--- a/SRS_test.docx
+++ b/SRS_test.docx
@@ -98,7 +98,7 @@
               </mc:Choice>
               <mc:Fallback>
                 <w:pict>
-                  <v:rect w14:anchorId="4802E7DD" id="Rectangle 3" o:spid="_x0000_s1026" style="position:absolute;margin-left:146.05pt;margin-top:68.95pt;width:197.25pt;height:227.25pt;z-index:251663360;visibility:visible;mso-wrap-style:square;mso-width-percent:0;mso-height-percent:0;mso-wrap-distance-left:9pt;mso-wrap-distance-top:0;mso-wrap-distance-right:9pt;mso-wrap-distance-bottom:0;mso-position-horizontal:right;mso-position-horizontal-relative:margin;mso-position-vertical:absolute;mso-position-vertical-relative:text;mso-width-percent:0;mso-height-percent:0;mso-width-relative:margin;mso-height-relative:margin;v-text-anchor:middle" o:gfxdata="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" stroked="f" strokeweight="1pt">
+                  <v:rect w14:anchorId="518EDC62" id="Rectangle 3" o:spid="_x0000_s1026" style="position:absolute;margin-left:146.05pt;margin-top:68.95pt;width:197.25pt;height:227.25pt;z-index:251663360;visibility:visible;mso-wrap-style:square;mso-width-percent:0;mso-height-percent:0;mso-wrap-distance-left:9pt;mso-wrap-distance-top:0;mso-wrap-distance-right:9pt;mso-wrap-distance-bottom:0;mso-position-horizontal:right;mso-position-horizontal-relative:margin;mso-position-vertical:absolute;mso-position-vertical-relative:text;mso-width-percent:0;mso-height-percent:0;mso-width-relative:margin;mso-height-relative:margin;v-text-anchor:middle" o:gfxdata="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" stroked="f" strokeweight="1pt">
                     <v:fill r:id="rId9" o:title="" recolor="t" rotate="t" type="frame"/>
                     <w10:wrap anchorx="margin"/>
                   </v:rect>
@@ -1018,7 +1018,7 @@
               </mc:Choice>
               <mc:Fallback>
                 <w:pict>
-                  <v:group w14:anchorId="23D24739" id="Group 114" o:spid="_x0000_s1026" style="position:absolute;margin-left:0;margin-top:0;width:18pt;height:10in;z-index:251659264;mso-width-percent:29;mso-height-percent:909;mso-left-percent:45;mso-position-horizontal-relative:page;mso-position-vertical:center;mso-position-vertical-relative:page;mso-width-percent:29;mso-height-percent:909;mso-left-percent:45" coordsize="2286,91440" o:gfxdata="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">
+                  <v:group w14:anchorId="5B0CD5E5" id="Group 114" o:spid="_x0000_s1026" style="position:absolute;margin-left:0;margin-top:0;width:18pt;height:10in;z-index:251659264;mso-width-percent:29;mso-height-percent:909;mso-left-percent:45;mso-position-horizontal-relative:page;mso-position-vertical:center;mso-position-vertical-relative:page;mso-width-percent:29;mso-height-percent:909;mso-left-percent:45" coordsize="2286,91440" o:gfxdata="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">
                     <v:rect id="Rectangle 115" o:spid="_x0000_s1027" style="position:absolute;width:2286;height:87820;visibility:visible;mso-wrap-style:square;v-text-anchor:middle" o:gfxdata="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" fillcolor="#ed7d31 [3205]" stroked="f" strokeweight="1pt"/>
                     <v:rect id="Rectangle 116" o:spid="_x0000_s1028" style="position:absolute;top:89154;width:2286;height:2286;visibility:visible;mso-wrap-style:square;v-text-anchor:middle" o:gfxdata="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" fillcolor="#5b9bd5 [3204]" stroked="f" strokeweight="1pt">
                       <v:path arrowok="t"/>
@@ -1253,10 +1253,261 @@
         <w:t>Kjslfkajlkdj</w:t>
       </w:r>
     </w:p>
-    <w:p>
-      <w:bookmarkStart w:id="0" w:name="_GoBack"/>
-      <w:bookmarkEnd w:id="0"/>
-    </w:p>
+    <w:p/>
+    <w:sdt>
+      <w:sdtPr>
+        <w:id w:val="2082025867"/>
+        <w:docPartObj>
+          <w:docPartGallery w:val="Table of Contents"/>
+          <w:docPartUnique/>
+        </w:docPartObj>
+      </w:sdtPr>
+      <w:sdtEndPr>
+        <w:rPr>
+          <w:rFonts w:asciiTheme="minorHAnsi" w:eastAsiaTheme="minorHAnsi" w:hAnsiTheme="minorHAnsi" w:cstheme="minorBidi"/>
+          <w:b/>
+          <w:bCs/>
+          <w:noProof/>
+          <w:color w:val="auto"/>
+          <w:sz w:val="22"/>
+          <w:szCs w:val="22"/>
+        </w:rPr>
+      </w:sdtEndPr>
+      <w:sdtContent>
+        <w:p>
+          <w:pPr>
+            <w:pStyle w:val="TOCHeading"/>
+          </w:pPr>
+          <w:r>
+            <w:t>Contents</w:t>
+          </w:r>
+        </w:p>
+        <w:p>
+          <w:pPr>
+            <w:pStyle w:val="TOC1"/>
+            <w:tabs>
+              <w:tab w:val="right" w:leader="dot" w:pos="9350"/>
+            </w:tabs>
+            <w:rPr>
+              <w:noProof/>
+            </w:rPr>
+          </w:pPr>
+          <w:r>
+            <w:fldChar w:fldCharType="begin"/>
+          </w:r>
+          <w:r>
+            <w:instrText xml:space="preserve"> TOC \o "1-3" \h \z \u </w:instrText>
+          </w:r>
+          <w:r>
+            <w:fldChar w:fldCharType="separate"/>
+          </w:r>
+          <w:hyperlink w:anchor="_Toc508579907" w:history="1">
+            <w:r>
+              <w:rPr>
+                <w:rStyle w:val="Hyperlink"/>
+                <w:noProof/>
+              </w:rPr>
+              <w:t>Chapter 1: Inception</w:t>
+            </w:r>
+            <w:r>
+              <w:rPr>
+                <w:noProof/>
+                <w:webHidden/>
+              </w:rPr>
+              <w:tab/>
+            </w:r>
+            <w:r>
+              <w:rPr>
+                <w:noProof/>
+                <w:webHidden/>
+              </w:rPr>
+              <w:fldChar w:fldCharType="begin"/>
+            </w:r>
+            <w:r>
+              <w:rPr>
+                <w:noProof/>
+                <w:webHidden/>
+              </w:rPr>
+              <w:instrText xml:space="preserve"> PAGEREF _Toc508579907 \h </w:instrText>
+            </w:r>
+            <w:r>
+              <w:rPr>
+                <w:noProof/>
+                <w:webHidden/>
+              </w:rPr>
+            </w:r>
+            <w:r>
+              <w:rPr>
+                <w:noProof/>
+                <w:webHidden/>
+              </w:rPr>
+              <w:fldChar w:fldCharType="separate"/>
+            </w:r>
+            <w:r>
+              <w:rPr>
+                <w:noProof/>
+                <w:webHidden/>
+              </w:rPr>
+              <w:t>1</w:t>
+            </w:r>
+            <w:r>
+              <w:rPr>
+                <w:noProof/>
+                <w:webHidden/>
+              </w:rPr>
+              <w:fldChar w:fldCharType="end"/>
+            </w:r>
+          </w:hyperlink>
+        </w:p>
+        <w:p>
+          <w:pPr>
+            <w:pStyle w:val="TOC2"/>
+            <w:tabs>
+              <w:tab w:val="right" w:leader="dot" w:pos="9350"/>
+            </w:tabs>
+            <w:rPr>
+              <w:noProof/>
+            </w:rPr>
+          </w:pPr>
+          <w:hyperlink w:anchor="_Toc508579908" w:history="1">
+            <w:r>
+              <w:rPr>
+                <w:rStyle w:val="Hyperlink"/>
+                <w:noProof/>
+              </w:rPr>
+              <w:t>1.1 Introduction</w:t>
+            </w:r>
+            <w:r>
+              <w:rPr>
+                <w:noProof/>
+                <w:webHidden/>
+              </w:rPr>
+              <w:tab/>
+            </w:r>
+            <w:r>
+              <w:rPr>
+                <w:noProof/>
+                <w:webHidden/>
+              </w:rPr>
+              <w:fldChar w:fldCharType="begin"/>
+            </w:r>
+            <w:r>
+              <w:rPr>
+                <w:noProof/>
+                <w:webHidden/>
+              </w:rPr>
+              <w:instrText xml:space="preserve"> PAGEREF _Toc508579908 \h </w:instrText>
+            </w:r>
+            <w:r>
+              <w:rPr>
+                <w:noProof/>
+                <w:webHidden/>
+              </w:rPr>
+            </w:r>
+            <w:r>
+              <w:rPr>
+                <w:noProof/>
+                <w:webHidden/>
+              </w:rPr>
+              <w:fldChar w:fldCharType="separate"/>
+            </w:r>
+            <w:r>
+              <w:rPr>
+                <w:noProof/>
+                <w:webHidden/>
+              </w:rPr>
+              <w:t>1</w:t>
+            </w:r>
+            <w:r>
+              <w:rPr>
+                <w:noProof/>
+                <w:webHidden/>
+              </w:rPr>
+              <w:fldChar w:fldCharType="end"/>
+            </w:r>
+          </w:hyperlink>
+        </w:p>
+        <w:p>
+          <w:pPr>
+            <w:pStyle w:val="TOC2"/>
+            <w:tabs>
+              <w:tab w:val="right" w:leader="dot" w:pos="9350"/>
+            </w:tabs>
+            <w:rPr>
+              <w:noProof/>
+            </w:rPr>
+          </w:pPr>
+          <w:hyperlink w:anchor="_Toc508579909" w:history="1">
+            <w:r>
+              <w:rPr>
+                <w:rStyle w:val="Hyperlink"/>
+                <w:noProof/>
+              </w:rPr>
+              <w:t>2.2 two point 3</w:t>
+            </w:r>
+            <w:r>
+              <w:rPr>
+                <w:noProof/>
+                <w:webHidden/>
+              </w:rPr>
+              <w:tab/>
+            </w:r>
+            <w:r>
+              <w:rPr>
+                <w:noProof/>
+                <w:webHidden/>
+              </w:rPr>
+              <w:fldChar w:fldCharType="begin"/>
+            </w:r>
+            <w:r>
+              <w:rPr>
+                <w:noProof/>
+                <w:webHidden/>
+              </w:rPr>
+              <w:instrText xml:space="preserve"> PAGEREF _Toc508579909 \h </w:instrText>
+            </w:r>
+            <w:r>
+              <w:rPr>
+                <w:noProof/>
+                <w:webHidden/>
+              </w:rPr>
+            </w:r>
+            <w:r>
+              <w:rPr>
+                <w:noProof/>
+                <w:webHidden/>
+              </w:rPr>
+              <w:fldChar w:fldCharType="separate"/>
+            </w:r>
+            <w:r>
+              <w:rPr>
+                <w:noProof/>
+                <w:webHidden/>
+              </w:rPr>
+              <w:t>2</w:t>
+            </w:r>
+            <w:r>
+              <w:rPr>
+                <w:noProof/>
+                <w:webHidden/>
+              </w:rPr>
+              <w:fldChar w:fldCharType="end"/>
+            </w:r>
+          </w:hyperlink>
+        </w:p>
+        <w:p>
+          <w:r>
+            <w:rPr>
+              <w:b/>
+              <w:bCs/>
+              <w:noProof/>
+            </w:rPr>
+            <w:fldChar w:fldCharType="end"/>
+          </w:r>
+        </w:p>
+      </w:sdtContent>
+    </w:sdt>
+    <w:p/>
     <w:p>
       <w:pPr>
         <w:pStyle w:val="Heading1"/>
@@ -1276,10 +1527,11 @@
       <w:pPr>
         <w:pStyle w:val="Heading1"/>
       </w:pPr>
-      <w:r>
-        <w:lastRenderedPageBreak/>
+      <w:bookmarkStart w:id="0" w:name="_Toc508579907"/>
+      <w:r>
         <w:t>Chapter 1: Inception</w:t>
       </w:r>
+      <w:bookmarkEnd w:id="0"/>
     </w:p>
     <w:p>
       <w:r>
@@ -1290,9 +1542,11 @@
       <w:pPr>
         <w:pStyle w:val="Heading2"/>
       </w:pPr>
+      <w:bookmarkStart w:id="1" w:name="_Toc508579908"/>
       <w:r>
         <w:t>1.1 Introduction</w:t>
       </w:r>
+      <w:bookmarkEnd w:id="1"/>
     </w:p>
     <w:p>
       <w:r>
@@ -1380,6 +1634,7 @@
       <w:pPr>
         <w:pStyle w:val="Heading2"/>
       </w:pPr>
+      <w:bookmarkStart w:id="2" w:name="_Toc508579909"/>
       <w:r>
         <w:t>2</w:t>
       </w:r>
@@ -1389,11 +1644,45 @@
         </w:rPr>
         <w:t>.2 two point 3</w:t>
       </w:r>
-    </w:p>
-    <w:p>
-      <w:r>
-        <w:t>skfklsdjflksdjflkjdlkfj</w:t>
-      </w:r>
+      <w:bookmarkEnd w:id="2"/>
+    </w:p>
+    <w:p>
+      <w:r>
+        <w:t>S</w:t>
+      </w:r>
+      <w:r>
+        <w:t>kfklsdjflksdjflkjdlkfj</w:t>
+      </w:r>
+    </w:p>
+    <w:p>
+      <w:r>
+        <w:t>Fgdgdfd</w:t>
+      </w:r>
+    </w:p>
+    <w:p>
+      <w:r>
+        <w:t>Jhgjhgj</w:t>
+      </w:r>
+    </w:p>
+    <w:p>
+      <w:r>
+        <w:t>Kjhkjh</w:t>
+      </w:r>
+    </w:p>
+    <w:p>
+      <w:pPr>
+        <w:pStyle w:val="Heading1"/>
+      </w:pPr>
+      <w:r>
+        <w:t>2.3 jhjkhjhjhj</w:t>
+      </w:r>
+    </w:p>
+    <w:p>
+      <w:r>
+        <w:t xml:space="preserve">Fhgfhgfhgf uytyu yuy ygy yuy yuy ygyt guyg fuytuiuyiuu iuyoiuyoiuy </w:t>
+      </w:r>
+      <w:bookmarkStart w:id="3" w:name="_GoBack"/>
+      <w:bookmarkEnd w:id="3"/>
     </w:p>
     <w:sectPr>
       <w:pgSz w:w="12240" w:h="15840"/>
@@ -1436,7 +1725,7 @@
 <w:ftr xmlns:wpc="http://schemas.microsoft.com/office/word/2010/wordprocessingCanvas" xmlns:cx="http://schemas.microsoft.com/office/drawing/2014/chartex" xmlns:cx1="http://schemas.microsoft.com/office/drawing/2015/9/8/chartex" xmlns:mc="http://schemas.openxmlformats.org/markup-compatibility/2006" xmlns:o="urn:schemas-microsoft-com:office:office" xmlns:r="http://schemas.openxmlformats.org/officeDocument/2006/relationships" xmlns:m="http://schemas.openxmlformats.org/officeDocument/2006/math" xmlns:v="urn:schemas-microsoft-com:vml" xmlns:wp14="http://schemas.microsoft.com/office/word/2010/wordprocessingDrawing" xmlns:wp="http://schemas.openxmlformats.org/drawingml/2006/wordprocessingDrawing" xmlns:w10="urn:schemas-microsoft-com:office:word" xmlns:w="http://schemas.openxmlformats.org/wordprocessingml/2006/main" xmlns:w14="http://schemas.microsoft.com/office/word/2010/wordml" xmlns:w15="http://schemas.microsoft.com/office/word/2012/wordml" xmlns:w16se="http://schemas.microsoft.com/office/word/2015/wordml/symex" xmlns:wpg="http://schemas.microsoft.com/office/word/2010/wordprocessingGroup" xmlns:wpi="http://schemas.microsoft.com/office/word/2010/wordprocessingInk" xmlns:wne="http://schemas.microsoft.com/office/word/2006/wordml" xmlns:wps="http://schemas.microsoft.com/office/word/2010/wordprocessingShape" mc:Ignorable="w14 w15 w16se wp14">
   <w:sdt>
     <w:sdtPr>
-      <w:id w:val="-166788172"/>
+      <w:id w:val="-1419255475"/>
       <w:docPartObj>
         <w:docPartGallery w:val="Page Numbers (Bottom of Page)"/>
         <w:docPartUnique/>
@@ -1466,7 +1755,7 @@
           <w:rPr>
             <w:noProof/>
           </w:rPr>
-          <w:t>v</w:t>
+          <w:t>2</w:t>
         </w:r>
         <w:r>
           <w:rPr>
@@ -1489,7 +1778,7 @@
 <w:ftr xmlns:wpc="http://schemas.microsoft.com/office/word/2010/wordprocessingCanvas" xmlns:cx="http://schemas.microsoft.com/office/drawing/2014/chartex" xmlns:cx1="http://schemas.microsoft.com/office/drawing/2015/9/8/chartex" xmlns:mc="http://schemas.openxmlformats.org/markup-compatibility/2006" xmlns:o="urn:schemas-microsoft-com:office:office" xmlns:r="http://schemas.openxmlformats.org/officeDocument/2006/relationships" xmlns:m="http://schemas.openxmlformats.org/officeDocument/2006/math" xmlns:v="urn:schemas-microsoft-com:vml" xmlns:wp14="http://schemas.microsoft.com/office/word/2010/wordprocessingDrawing" xmlns:wp="http://schemas.openxmlformats.org/drawingml/2006/wordprocessingDrawing" xmlns:w10="urn:schemas-microsoft-com:office:word" xmlns:w="http://schemas.openxmlformats.org/wordprocessingml/2006/main" xmlns:w14="http://schemas.microsoft.com/office/word/2010/wordml" xmlns:w15="http://schemas.microsoft.com/office/word/2012/wordml" xmlns:w16se="http://schemas.microsoft.com/office/word/2015/wordml/symex" xmlns:wpg="http://schemas.microsoft.com/office/word/2010/wordprocessingGroup" xmlns:wpi="http://schemas.microsoft.com/office/word/2010/wordprocessingInk" xmlns:wne="http://schemas.microsoft.com/office/word/2006/wordml" xmlns:wps="http://schemas.microsoft.com/office/word/2010/wordprocessingShape" mc:Ignorable="w14 w15 w16se wp14">
   <w:sdt>
     <w:sdtPr>
-      <w:id w:val="-1705865402"/>
+      <w:id w:val="-1097244886"/>
       <w:docPartObj>
         <w:docPartGallery w:val="Page Numbers (Bottom of Page)"/>
         <w:docPartUnique/>
@@ -2286,6 +2575,54 @@
       <w:szCs w:val="18"/>
     </w:rPr>
   </w:style>
+  <w:style w:type="paragraph" w:styleId="TOCHeading">
+    <w:name w:val="TOC Heading"/>
+    <w:basedOn w:val="Heading1"/>
+    <w:next w:val="Normal"/>
+    <w:uiPriority w:val="39"/>
+    <w:unhideWhenUsed/>
+    <w:qFormat/>
+    <w:rsid w:val="00C52812"/>
+    <w:pPr>
+      <w:outlineLvl w:val="9"/>
+    </w:pPr>
+  </w:style>
+  <w:style w:type="paragraph" w:styleId="TOC1">
+    <w:name w:val="toc 1"/>
+    <w:basedOn w:val="Normal"/>
+    <w:next w:val="Normal"/>
+    <w:autoRedefine/>
+    <w:uiPriority w:val="39"/>
+    <w:unhideWhenUsed/>
+    <w:rsid w:val="00C52812"/>
+    <w:pPr>
+      <w:spacing w:after="100"/>
+    </w:pPr>
+  </w:style>
+  <w:style w:type="paragraph" w:styleId="TOC2">
+    <w:name w:val="toc 2"/>
+    <w:basedOn w:val="Normal"/>
+    <w:next w:val="Normal"/>
+    <w:autoRedefine/>
+    <w:uiPriority w:val="39"/>
+    <w:unhideWhenUsed/>
+    <w:rsid w:val="00C52812"/>
+    <w:pPr>
+      <w:spacing w:after="100"/>
+      <w:ind w:left="220"/>
+    </w:pPr>
+  </w:style>
+  <w:style w:type="character" w:styleId="Hyperlink">
+    <w:name w:val="Hyperlink"/>
+    <w:basedOn w:val="DefaultParagraphFont"/>
+    <w:uiPriority w:val="99"/>
+    <w:unhideWhenUsed/>
+    <w:rsid w:val="00C52812"/>
+    <w:rPr>
+      <w:color w:val="0563C1" w:themeColor="hyperlink"/>
+      <w:u w:val="single"/>
+    </w:rPr>
+  </w:style>
 </w:styles>
 </file>
 
@@ -2307,14 +2644,14 @@
     <w:charset w:val="00"/>
     <w:family w:val="swiss"/>
     <w:pitch w:val="variable"/>
-    <w:sig w:usb0="E00002FF" w:usb1="4000ACFF" w:usb2="00000001" w:usb3="00000000" w:csb0="0000019F" w:csb1="00000000"/>
+    <w:sig w:usb0="E0002AFF" w:usb1="4000ACFF" w:usb2="00000001" w:usb3="00000000" w:csb0="000001FF" w:csb1="00000000"/>
   </w:font>
   <w:font w:name="Calibri Light">
     <w:panose1 w:val="020F0302020204030204"/>
     <w:charset w:val="00"/>
     <w:family w:val="swiss"/>
     <w:pitch w:val="variable"/>
-    <w:sig w:usb0="A00002EF" w:usb1="4000207B" w:usb2="00000000" w:usb3="00000000" w:csb0="0000009F" w:csb1="00000000"/>
+    <w:sig w:usb0="A0002AEF" w:usb1="4000207B" w:usb2="00000000" w:usb3="00000000" w:csb0="000001FF" w:csb1="00000000"/>
   </w:font>
   <w:font w:name="Segoe UI">
     <w:panose1 w:val="020B0502040204020203"/>
@@ -3101,7 +3438,7 @@
 </file>
 
 <file path=customXml/itemProps1.xml><?xml version="1.0" encoding="utf-8"?>
-<ds:datastoreItem xmlns:ds="http://schemas.openxmlformats.org/officeDocument/2006/customXml" ds:itemID="{394C0D01-CACA-4016-BA25-34B7C0667430}">
+<ds:datastoreItem xmlns:ds="http://schemas.openxmlformats.org/officeDocument/2006/customXml" ds:itemID="{66C7A236-3336-4447-8615-7615F15A3B95}">
   <ds:schemaRefs>
     <ds:schemaRef ds:uri="http://schemas.openxmlformats.org/officeDocument/2006/bibliography"/>
   </ds:schemaRefs>

--- a/SRS_test.docx
+++ b/SRS_test.docx
@@ -20,7 +20,7 @@
             <mc:AlternateContent>
               <mc:Choice Requires="wps">
                 <w:drawing>
-                  <wp:anchor distT="0" distB="0" distL="114300" distR="114300" simplePos="0" relativeHeight="251663360" behindDoc="0" locked="0" layoutInCell="1" allowOverlap="1" wp14:anchorId="1830A34B" wp14:editId="537EF71B">
+                  <wp:anchor distT="0" distB="0" distL="114300" distR="114300" simplePos="0" relativeHeight="251658244" behindDoc="0" locked="0" layoutInCell="1" allowOverlap="1" wp14:anchorId="1830A34B" wp14:editId="537EF71B">
                     <wp:simplePos x="0" y="0"/>
                     <wp:positionH relativeFrom="margin">
                       <wp:align>right</wp:align>
@@ -98,7 +98,7 @@
               </mc:Choice>
               <mc:Fallback>
                 <w:pict>
-                  <v:rect w14:anchorId="518EDC62" id="Rectangle 3" o:spid="_x0000_s1026" style="position:absolute;margin-left:146.05pt;margin-top:68.95pt;width:197.25pt;height:227.25pt;z-index:251663360;visibility:visible;mso-wrap-style:square;mso-width-percent:0;mso-height-percent:0;mso-wrap-distance-left:9pt;mso-wrap-distance-top:0;mso-wrap-distance-right:9pt;mso-wrap-distance-bottom:0;mso-position-horizontal:right;mso-position-horizontal-relative:margin;mso-position-vertical:absolute;mso-position-vertical-relative:text;mso-width-percent:0;mso-height-percent:0;mso-width-relative:margin;mso-height-relative:margin;v-text-anchor:middle" o:gfxdata="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" stroked="f" strokeweight="1pt">
+                  <v:rect w14:anchorId="2881A0E8" id="Rectangle 3" o:spid="_x0000_s1026" style="position:absolute;margin-left:146.05pt;margin-top:68.95pt;width:197.25pt;height:227.25pt;z-index:251658244;visibility:visible;mso-wrap-style:square;mso-width-percent:0;mso-height-percent:0;mso-wrap-distance-left:9pt;mso-wrap-distance-top:0;mso-wrap-distance-right:9pt;mso-wrap-distance-bottom:0;mso-position-horizontal:right;mso-position-horizontal-relative:margin;mso-position-vertical:absolute;mso-position-vertical-relative:text;mso-width-percent:0;mso-height-percent:0;mso-width-relative:margin;mso-height-relative:margin;v-text-anchor:middle" o:gfxdata="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" stroked="f" strokeweight="1pt">
                     <v:fill r:id="rId9" o:title="" recolor="t" rotate="t" type="frame"/>
                     <w10:wrap anchorx="margin"/>
                   </v:rect>
@@ -113,7 +113,7 @@
             <mc:AlternateContent>
               <mc:Choice Requires="wps">
                 <w:drawing>
-                  <wp:anchor distT="0" distB="0" distL="114300" distR="114300" simplePos="0" relativeHeight="251662336" behindDoc="0" locked="0" layoutInCell="1" allowOverlap="1" wp14:anchorId="7F2F3A79" wp14:editId="51E335BB">
+                  <wp:anchor distT="0" distB="0" distL="114300" distR="114300" simplePos="0" relativeHeight="251658243" behindDoc="0" locked="0" layoutInCell="1" allowOverlap="1" wp14:anchorId="7F2F3A79" wp14:editId="51E335BB">
                     <wp:simplePos x="0" y="0"/>
                     <mc:AlternateContent>
                       <mc:Choice Requires="wp14">
@@ -248,7 +248,7 @@
                     <v:stroke joinstyle="miter"/>
                     <v:path gradientshapeok="t" o:connecttype="rect"/>
                   </v:shapetype>
-                  <v:shape id="Text Box 111" o:spid="_x0000_s1026" type="#_x0000_t202" style="position:absolute;margin-left:0;margin-top:0;width:288.25pt;height:287.5pt;z-index:251662336;visibility:visible;mso-wrap-style:square;mso-width-percent:734;mso-height-percent:363;mso-left-percent:150;mso-top-percent:91;mso-wrap-distance-left:9pt;mso-wrap-distance-top:0;mso-wrap-distance-right:9pt;mso-wrap-distance-bottom:0;mso-position-horizontal-relative:page;mso-position-vertical-relative:page;mso-width-percent:734;mso-height-percent:363;mso-left-percent:150;mso-top-percent:91;mso-width-relative:page;mso-height-relative:page;v-text-anchor:bottom" o:gfxdata="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" filled="f" stroked="f" strokeweight=".5pt">
+                  <v:shape id="Text Box 111" o:spid="_x0000_s1026" type="#_x0000_t202" style="position:absolute;margin-left:0;margin-top:0;width:288.25pt;height:287.5pt;z-index:251658243;visibility:visible;mso-wrap-style:square;mso-width-percent:734;mso-height-percent:363;mso-left-percent:150;mso-top-percent:91;mso-wrap-distance-left:9pt;mso-wrap-distance-top:0;mso-wrap-distance-right:9pt;mso-wrap-distance-bottom:0;mso-position-horizontal-relative:page;mso-position-vertical-relative:page;mso-width-percent:734;mso-height-percent:363;mso-left-percent:150;mso-top-percent:91;mso-width-relative:page;mso-height-relative:page;v-text-anchor:bottom" o:gfxdata="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" filled="f" stroked="f" strokeweight=".5pt">
                     <v:textbox style="mso-fit-shape-to-text:t" inset="0,0,0,0">
                       <w:txbxContent>
                         <w:sdt>
@@ -310,7 +310,7 @@
             <mc:AlternateContent>
               <mc:Choice Requires="wps">
                 <w:drawing>
-                  <wp:anchor distT="0" distB="0" distL="114300" distR="114300" simplePos="0" relativeHeight="251661312" behindDoc="0" locked="0" layoutInCell="1" allowOverlap="1" wp14:anchorId="149137DA" wp14:editId="221875C5">
+                  <wp:anchor distT="0" distB="0" distL="114300" distR="114300" simplePos="0" relativeHeight="251658242" behindDoc="0" locked="0" layoutInCell="1" allowOverlap="1" wp14:anchorId="149137DA" wp14:editId="221875C5">
                     <wp:simplePos x="0" y="0"/>
                     <mc:AlternateContent>
                       <mc:Choice Requires="wp14">
@@ -505,7 +505,7 @@
               </mc:Choice>
               <mc:Fallback>
                 <w:pict>
-                  <v:shape w14:anchorId="149137DA" id="Text Box 112" o:spid="_x0000_s1027" type="#_x0000_t202" style="position:absolute;margin-left:0;margin-top:0;width:453pt;height:51.4pt;z-index:251661312;visibility:visible;mso-wrap-style:square;mso-width-percent:734;mso-height-percent:80;mso-left-percent:150;mso-top-percent:837;mso-wrap-distance-left:9pt;mso-wrap-distance-top:0;mso-wrap-distance-right:9pt;mso-wrap-distance-bottom:0;mso-position-horizontal-relative:page;mso-position-vertical-relative:page;mso-width-percent:734;mso-height-percent:80;mso-left-percent:150;mso-top-percent:837;mso-width-relative:page;mso-height-relative:page;v-text-anchor:bottom" o:gfxdata="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" filled="f" stroked="f" strokeweight=".5pt">
+                  <v:shape w14:anchorId="149137DA" id="Text Box 112" o:spid="_x0000_s1027" type="#_x0000_t202" style="position:absolute;margin-left:0;margin-top:0;width:453pt;height:51.4pt;z-index:251658242;visibility:visible;mso-wrap-style:square;mso-width-percent:734;mso-height-percent:80;mso-left-percent:150;mso-top-percent:837;mso-wrap-distance-left:9pt;mso-wrap-distance-top:0;mso-wrap-distance-right:9pt;mso-wrap-distance-bottom:0;mso-position-horizontal-relative:page;mso-position-vertical-relative:page;mso-width-percent:734;mso-height-percent:80;mso-left-percent:150;mso-top-percent:837;mso-width-relative:page;mso-height-relative:page;v-text-anchor:bottom" o:gfxdata="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" filled="f" stroked="f" strokeweight=".5pt">
                     <v:textbox inset="0,0,0,0">
                       <w:txbxContent>
                         <w:sdt>
@@ -631,7 +631,7 @@
             <mc:AlternateContent>
               <mc:Choice Requires="wps">
                 <w:drawing>
-                  <wp:anchor distT="0" distB="0" distL="114300" distR="114300" simplePos="0" relativeHeight="251660288" behindDoc="0" locked="0" layoutInCell="1" allowOverlap="1" wp14:anchorId="1F6ADCA9" wp14:editId="07E72902">
+                  <wp:anchor distT="0" distB="0" distL="114300" distR="114300" simplePos="0" relativeHeight="251658241" behindDoc="0" locked="0" layoutInCell="1" allowOverlap="1" wp14:anchorId="1F6ADCA9" wp14:editId="07E72902">
                     <wp:simplePos x="0" y="0"/>
                     <mc:AlternateContent>
                       <mc:Choice Requires="wp14">
@@ -793,7 +793,7 @@
               </mc:Choice>
               <mc:Fallback>
                 <w:pict>
-                  <v:shape w14:anchorId="1F6ADCA9" id="Text Box 113" o:spid="_x0000_s1028" type="#_x0000_t202" style="position:absolute;margin-left:0;margin-top:0;width:453pt;height:41.4pt;z-index:251660288;visibility:visible;mso-wrap-style:square;mso-width-percent:734;mso-height-percent:363;mso-left-percent:150;mso-top-percent:455;mso-wrap-distance-left:9pt;mso-wrap-distance-top:0;mso-wrap-distance-right:9pt;mso-wrap-distance-bottom:0;mso-position-horizontal-relative:page;mso-position-vertical-relative:page;mso-width-percent:734;mso-height-percent:363;mso-left-percent:150;mso-top-percent:455;mso-width-relative:page;mso-height-relative:page;v-text-anchor:bottom" o:gfxdata="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" filled="f" stroked="f" strokeweight=".5pt">
+                  <v:shape w14:anchorId="1F6ADCA9" id="Text Box 113" o:spid="_x0000_s1028" type="#_x0000_t202" style="position:absolute;margin-left:0;margin-top:0;width:453pt;height:41.4pt;z-index:251658241;visibility:visible;mso-wrap-style:square;mso-width-percent:734;mso-height-percent:363;mso-left-percent:150;mso-top-percent:455;mso-wrap-distance-left:9pt;mso-wrap-distance-top:0;mso-wrap-distance-right:9pt;mso-wrap-distance-bottom:0;mso-position-horizontal-relative:page;mso-position-vertical-relative:page;mso-width-percent:734;mso-height-percent:363;mso-left-percent:150;mso-top-percent:455;mso-width-relative:page;mso-height-relative:page;v-text-anchor:bottom" o:gfxdata="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" filled="f" stroked="f" strokeweight=".5pt">
                     <v:textbox inset="0,0,0,0">
                       <w:txbxContent>
                         <w:p>
@@ -886,7 +886,7 @@
             <mc:AlternateContent>
               <mc:Choice Requires="wpg">
                 <w:drawing>
-                  <wp:anchor distT="0" distB="0" distL="114300" distR="114300" simplePos="0" relativeHeight="251659264" behindDoc="0" locked="0" layoutInCell="1" allowOverlap="1" wp14:anchorId="5442D7FF" wp14:editId="2365337F">
+                  <wp:anchor distT="0" distB="0" distL="114300" distR="114300" simplePos="0" relativeHeight="251658240" behindDoc="0" locked="0" layoutInCell="1" allowOverlap="1" wp14:anchorId="5442D7FF" wp14:editId="2365337F">
                     <wp:simplePos x="0" y="0"/>
                     <mc:AlternateContent>
                       <mc:Choice Requires="wp14">
@@ -1018,7 +1018,7 @@
               </mc:Choice>
               <mc:Fallback>
                 <w:pict>
-                  <v:group w14:anchorId="5B0CD5E5" id="Group 114" o:spid="_x0000_s1026" style="position:absolute;margin-left:0;margin-top:0;width:18pt;height:10in;z-index:251659264;mso-width-percent:29;mso-height-percent:909;mso-left-percent:45;mso-position-horizontal-relative:page;mso-position-vertical:center;mso-position-vertical-relative:page;mso-width-percent:29;mso-height-percent:909;mso-left-percent:45" coordsize="2286,91440" o:gfxdata="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">
+                  <v:group w14:anchorId="16464803" id="Group 114" o:spid="_x0000_s1026" style="position:absolute;margin-left:0;margin-top:0;width:18pt;height:10in;z-index:251658240;mso-width-percent:29;mso-height-percent:909;mso-left-percent:45;mso-position-horizontal-relative:page;mso-position-vertical:center;mso-position-vertical-relative:page;mso-width-percent:29;mso-height-percent:909;mso-left-percent:45" coordsize="2286,91440" o:gfxdata="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">
                     <v:rect id="Rectangle 115" o:spid="_x0000_s1027" style="position:absolute;width:2286;height:87820;visibility:visible;mso-wrap-style:square;v-text-anchor:middle" o:gfxdata="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" fillcolor="#ed7d31 [3205]" stroked="f" strokeweight="1pt"/>
                     <v:rect id="Rectangle 116" o:spid="_x0000_s1028" style="position:absolute;top:89154;width:2286;height:2286;visibility:visible;mso-wrap-style:square;v-text-anchor:middle" o:gfxdata="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" fillcolor="#5b9bd5 [3204]" stroked="f" strokeweight="1pt">
                       <v:path arrowok="t"/>
@@ -1037,221 +1037,305 @@
       </w:sdtContent>
     </w:sdt>
     <w:p>
+      <w:proofErr w:type="gramStart"/>
       <w:r>
         <w:lastRenderedPageBreak/>
         <w:t>Application  Form</w:t>
       </w:r>
-    </w:p>
-    <w:p/>
-    <w:p/>
-    <w:p/>
-    <w:p/>
-    <w:p/>
-    <w:p/>
-    <w:p>
+      <w:proofErr w:type="gramEnd"/>
+    </w:p>
+    <w:p/>
+    <w:p/>
+    <w:p/>
+    <w:p/>
+    <w:p/>
+    <w:p/>
+    <w:p>
+      <w:proofErr w:type="spellStart"/>
       <w:r>
         <w:t>Hjjkhkjh</w:t>
       </w:r>
-    </w:p>
-    <w:p/>
-    <w:p/>
-    <w:p/>
-    <w:p/>
-    <w:p/>
-    <w:p>
+      <w:proofErr w:type="spellEnd"/>
+    </w:p>
+    <w:p/>
+    <w:p/>
+    <w:p/>
+    <w:p/>
+    <w:p/>
+    <w:p>
+      <w:proofErr w:type="spellStart"/>
       <w:r>
         <w:t>Jkhkjh</w:t>
       </w:r>
-    </w:p>
-    <w:p/>
-    <w:p/>
-    <w:p/>
-    <w:p/>
-    <w:p/>
-    <w:p/>
-    <w:p/>
-    <w:p/>
-    <w:p/>
-    <w:p/>
-    <w:p/>
-    <w:p/>
-    <w:p/>
-    <w:p/>
-    <w:p/>
-    <w:p/>
-    <w:p>
+      <w:proofErr w:type="spellEnd"/>
+    </w:p>
+    <w:p/>
+    <w:p/>
+    <w:p/>
+    <w:p/>
+    <w:p/>
+    <w:p/>
+    <w:p/>
+    <w:p/>
+    <w:p/>
+    <w:p/>
+    <w:p/>
+    <w:p/>
+    <w:p/>
+    <w:p/>
+    <w:p/>
+    <w:p/>
+    <w:p>
+      <w:proofErr w:type="spellStart"/>
       <w:r>
         <w:t>Jhgjhgjhgjhg</w:t>
       </w:r>
-    </w:p>
-    <w:p/>
-    <w:p/>
-    <w:p/>
-    <w:p>
+      <w:proofErr w:type="spellEnd"/>
+    </w:p>
+    <w:p/>
+    <w:p/>
+    <w:p/>
+    <w:p>
+      <w:proofErr w:type="spellStart"/>
       <w:r>
         <w:t>Jhgjhgjhgjhgjhgjhg</w:t>
       </w:r>
-    </w:p>
-    <w:p/>
-    <w:p/>
-    <w:p/>
-    <w:p/>
-    <w:p/>
-    <w:p/>
-    <w:p/>
-    <w:p/>
-    <w:p/>
-    <w:p/>
-    <w:p/>
-    <w:p/>
-    <w:p/>
-    <w:p/>
-    <w:p/>
-    <w:p/>
-    <w:p/>
-    <w:p/>
-    <w:p/>
-    <w:p/>
-    <w:p/>
-    <w:p>
+      <w:proofErr w:type="spellEnd"/>
+    </w:p>
+    <w:p/>
+    <w:p/>
+    <w:p/>
+    <w:p/>
+    <w:p/>
+    <w:p/>
+    <w:p/>
+    <w:p/>
+    <w:p/>
+    <w:p/>
+    <w:p/>
+    <w:p/>
+    <w:p/>
+    <w:p/>
+    <w:p/>
+    <w:p/>
+    <w:p/>
+    <w:p/>
+    <w:p/>
+    <w:p/>
+    <w:p/>
+    <w:p>
+      <w:proofErr w:type="spellStart"/>
       <w:r>
         <w:t>Kjhkjhkjh</w:t>
       </w:r>
-    </w:p>
-    <w:p/>
-    <w:p/>
-    <w:p/>
-    <w:p>
+      <w:proofErr w:type="spellEnd"/>
+    </w:p>
+    <w:p/>
+    <w:p/>
+    <w:p/>
+    <w:p>
+      <w:proofErr w:type="spellStart"/>
       <w:r>
         <w:t>Hgghgfhgfhgf</w:t>
       </w:r>
-    </w:p>
-    <w:p/>
-    <w:p/>
-    <w:p/>
-    <w:p/>
-    <w:p/>
-    <w:p/>
-    <w:p/>
-    <w:p/>
-    <w:p/>
-    <w:p/>
-    <w:p/>
-    <w:p/>
-    <w:p/>
-    <w:p/>
-    <w:p/>
-    <w:p/>
-    <w:p/>
-    <w:p/>
-    <w:p>
+      <w:proofErr w:type="spellEnd"/>
+    </w:p>
+    <w:p/>
+    <w:p/>
+    <w:p/>
+    <w:p/>
+    <w:p/>
+    <w:p/>
+    <w:p/>
+    <w:p/>
+    <w:p/>
+    <w:p/>
+    <w:p/>
+    <w:p/>
+    <w:p/>
+    <w:p/>
+    <w:p/>
+    <w:p/>
+    <w:p/>
+    <w:p/>
+    <w:p>
+      <w:proofErr w:type="spellStart"/>
       <w:r>
         <w:t>Hgjhgjhg</w:t>
       </w:r>
-    </w:p>
-    <w:p/>
-    <w:p/>
-    <w:p/>
-    <w:p/>
-    <w:p/>
-    <w:p/>
-    <w:p>
+      <w:proofErr w:type="spellEnd"/>
+    </w:p>
+    <w:p/>
+    <w:p/>
+    <w:p/>
+    <w:p/>
+    <w:p/>
+    <w:p/>
+    <w:p>
+      <w:proofErr w:type="spellStart"/>
       <w:r>
         <w:t>Kjhkjhkjhkjh</w:t>
       </w:r>
-    </w:p>
-    <w:p/>
-    <w:p/>
-    <w:p>
+      <w:proofErr w:type="spellEnd"/>
+    </w:p>
+    <w:p/>
+    <w:p/>
+    <w:p>
+      <w:proofErr w:type="spellStart"/>
       <w:r>
         <w:t>Hgjhgjhgjhg</w:t>
       </w:r>
-    </w:p>
-    <w:p/>
-    <w:p/>
-    <w:p/>
-    <w:p/>
-    <w:p/>
-    <w:p/>
-    <w:p/>
-    <w:p/>
-    <w:p/>
-    <w:p/>
-    <w:p/>
-    <w:p/>
-    <w:p/>
-    <w:p/>
-    <w:p/>
-    <w:p/>
-    <w:p/>
-    <w:p/>
-    <w:p/>
-    <w:p/>
-    <w:p/>
-    <w:p/>
-    <w:p/>
-    <w:p/>
-    <w:p/>
-    <w:p>
+      <w:proofErr w:type="spellEnd"/>
+    </w:p>
+    <w:p/>
+    <w:p/>
+    <w:p/>
+    <w:p/>
+    <w:p/>
+    <w:p/>
+    <w:p/>
+    <w:p/>
+    <w:p/>
+    <w:p/>
+    <w:p/>
+    <w:p/>
+    <w:p/>
+    <w:p/>
+    <w:p/>
+    <w:p/>
+    <w:p/>
+    <w:p/>
+    <w:p/>
+    <w:p/>
+    <w:p/>
+    <w:p/>
+    <w:p/>
+    <w:p/>
+    <w:p/>
+    <w:p>
+      <w:proofErr w:type="spellStart"/>
       <w:r>
         <w:t>Kflkjfsldjfsldjkf</w:t>
       </w:r>
-    </w:p>
-    <w:p>
+      <w:proofErr w:type="spellEnd"/>
+    </w:p>
+    <w:p>
+      <w:proofErr w:type="spellStart"/>
       <w:r>
         <w:t>Fslkdflskdjflkadjf</w:t>
       </w:r>
-    </w:p>
-    <w:p/>
-    <w:p>
-      <w:r>
-        <w:t>Lsdkjflakdjf;lkjdf</w:t>
-      </w:r>
-    </w:p>
-    <w:p>
-      <w:r>
-        <w:t>Dfklasjf;lkajsdf</w:t>
-      </w:r>
-    </w:p>
-    <w:p>
-      <w:r>
-        <w:t>Sdfkajs;flkjsdf</w:t>
-      </w:r>
-    </w:p>
-    <w:p>
-      <w:r>
-        <w:t>Sfkas;flkjasdf</w:t>
-      </w:r>
-    </w:p>
-    <w:p>
-      <w:r>
-        <w:t>Sdfjas;ldfjksd</w:t>
-      </w:r>
-    </w:p>
-    <w:p>
-      <w:r>
-        <w:t>Fsfas;lkfja</w:t>
-      </w:r>
-    </w:p>
-    <w:p>
-      <w:r>
-        <w:t>Fskldfjsa;ldkfja</w:t>
-      </w:r>
-    </w:p>
-    <w:p>
-      <w:r>
-        <w:t>Sfkjs;dfkja</w:t>
-      </w:r>
-    </w:p>
-    <w:p>
+      <w:proofErr w:type="spellEnd"/>
+    </w:p>
+    <w:p/>
+    <w:p>
+      <w:proofErr w:type="spellStart"/>
+      <w:r>
+        <w:t>Lsdkjflakdjf</w:t>
+      </w:r>
+      <w:proofErr w:type="gramStart"/>
+      <w:r>
+        <w:t>;lkjdf</w:t>
+      </w:r>
+      <w:proofErr w:type="spellEnd"/>
+      <w:proofErr w:type="gramEnd"/>
+    </w:p>
+    <w:p>
+      <w:proofErr w:type="spellStart"/>
+      <w:r>
+        <w:t>Dfklasjf</w:t>
+      </w:r>
+      <w:proofErr w:type="gramStart"/>
+      <w:r>
+        <w:t>;lkajsdf</w:t>
+      </w:r>
+      <w:proofErr w:type="spellEnd"/>
+      <w:proofErr w:type="gramEnd"/>
+    </w:p>
+    <w:p>
+      <w:proofErr w:type="spellStart"/>
+      <w:r>
+        <w:t>Sdfkajs</w:t>
+      </w:r>
+      <w:proofErr w:type="gramStart"/>
+      <w:r>
+        <w:t>;flkjsdf</w:t>
+      </w:r>
+      <w:proofErr w:type="spellEnd"/>
+      <w:proofErr w:type="gramEnd"/>
+    </w:p>
+    <w:p>
+      <w:proofErr w:type="spellStart"/>
+      <w:r>
+        <w:t>Sfkas</w:t>
+      </w:r>
+      <w:proofErr w:type="gramStart"/>
+      <w:r>
+        <w:t>;flkjasdf</w:t>
+      </w:r>
+      <w:proofErr w:type="spellEnd"/>
+      <w:proofErr w:type="gramEnd"/>
+    </w:p>
+    <w:p>
+      <w:proofErr w:type="spellStart"/>
+      <w:r>
+        <w:t>Sdfjas</w:t>
+      </w:r>
+      <w:proofErr w:type="gramStart"/>
+      <w:r>
+        <w:t>;ldfjksd</w:t>
+      </w:r>
+      <w:proofErr w:type="spellEnd"/>
+      <w:proofErr w:type="gramEnd"/>
+    </w:p>
+    <w:p>
+      <w:proofErr w:type="spellStart"/>
+      <w:r>
+        <w:t>Fsfas</w:t>
+      </w:r>
+      <w:proofErr w:type="gramStart"/>
+      <w:r>
+        <w:t>;lkfja</w:t>
+      </w:r>
+      <w:proofErr w:type="spellEnd"/>
+      <w:proofErr w:type="gramEnd"/>
+    </w:p>
+    <w:p>
+      <w:proofErr w:type="spellStart"/>
+      <w:r>
+        <w:t>Fskldfjsa</w:t>
+      </w:r>
+      <w:proofErr w:type="gramStart"/>
+      <w:r>
+        <w:t>;ldkfja</w:t>
+      </w:r>
+      <w:proofErr w:type="spellEnd"/>
+      <w:proofErr w:type="gramEnd"/>
+    </w:p>
+    <w:p>
+      <w:proofErr w:type="spellStart"/>
+      <w:r>
+        <w:t>Sfkjs</w:t>
+      </w:r>
+      <w:proofErr w:type="gramStart"/>
+      <w:r>
+        <w:t>;dfkja</w:t>
+      </w:r>
+      <w:proofErr w:type="spellEnd"/>
+      <w:proofErr w:type="gramEnd"/>
+    </w:p>
+    <w:p>
+      <w:proofErr w:type="spellStart"/>
       <w:r>
         <w:t>Fkjaldfkj</w:t>
       </w:r>
-    </w:p>
-    <w:p>
+      <w:proofErr w:type="spellEnd"/>
+    </w:p>
+    <w:p>
+      <w:proofErr w:type="spellStart"/>
       <w:r>
         <w:t>Kjslfkajlkdj</w:t>
       </w:r>
+      <w:proofErr w:type="spellEnd"/>
     </w:p>
     <w:p/>
     <w:sdt>
@@ -1277,10 +1361,20 @@
         <w:p>
           <w:pPr>
             <w:pStyle w:val="TOCHeading"/>
+            <w:rPr>
+              <w:b/>
+              <w:color w:val="auto"/>
+            </w:rPr>
           </w:pPr>
           <w:r>
+            <w:rPr>
+              <w:b/>
+              <w:color w:val="auto"/>
+            </w:rPr>
             <w:t>Contents</w:t>
           </w:r>
+          <w:bookmarkStart w:id="0" w:name="_GoBack"/>
+          <w:bookmarkEnd w:id="0"/>
         </w:p>
         <w:p>
           <w:pPr>
@@ -1289,6 +1383,7 @@
               <w:tab w:val="right" w:leader="dot" w:pos="9350"/>
             </w:tabs>
             <w:rPr>
+              <w:rFonts w:eastAsiaTheme="minorEastAsia"/>
               <w:noProof/>
             </w:rPr>
           </w:pPr>
@@ -1301,13 +1396,14 @@
           <w:r>
             <w:fldChar w:fldCharType="separate"/>
           </w:r>
-          <w:hyperlink w:anchor="_Toc508579907" w:history="1">
+          <w:hyperlink w:anchor="_Toc508586293" w:history="1">
             <w:r>
               <w:rPr>
                 <w:rStyle w:val="Hyperlink"/>
+                <w:b/>
                 <w:noProof/>
               </w:rPr>
-              <w:t>Chapter 1: Inception</w:t>
+              <w:t>Chapter 1: Introduction</w:t>
             </w:r>
             <w:r>
               <w:rPr>
@@ -1328,7 +1424,7 @@
                 <w:noProof/>
                 <w:webHidden/>
               </w:rPr>
-              <w:instrText xml:space="preserve"> PAGEREF _Toc508579907 \h </w:instrText>
+              <w:instrText xml:space="preserve"> PAGEREF _Toc508586293 \h </w:instrText>
             </w:r>
             <w:r>
               <w:rPr>
@@ -1366,16 +1462,18 @@
               <w:tab w:val="right" w:leader="dot" w:pos="9350"/>
             </w:tabs>
             <w:rPr>
+              <w:rFonts w:eastAsiaTheme="minorEastAsia"/>
               <w:noProof/>
             </w:rPr>
           </w:pPr>
-          <w:hyperlink w:anchor="_Toc508579908" w:history="1">
+          <w:hyperlink w:anchor="_Toc508586294" w:history="1">
             <w:r>
               <w:rPr>
                 <w:rStyle w:val="Hyperlink"/>
+                <w:b/>
                 <w:noProof/>
               </w:rPr>
-              <w:t>1.1 Introduction</w:t>
+              <w:t>1.1 Purpose</w:t>
             </w:r>
             <w:r>
               <w:rPr>
@@ -1396,7 +1494,7 @@
                 <w:noProof/>
                 <w:webHidden/>
               </w:rPr>
-              <w:instrText xml:space="preserve"> PAGEREF _Toc508579908 \h </w:instrText>
+              <w:instrText xml:space="preserve"> PAGEREF _Toc508586294 \h </w:instrText>
             </w:r>
             <w:r>
               <w:rPr>
@@ -1434,10 +1532,154 @@
               <w:tab w:val="right" w:leader="dot" w:pos="9350"/>
             </w:tabs>
             <w:rPr>
+              <w:rFonts w:eastAsiaTheme="minorEastAsia"/>
               <w:noProof/>
             </w:rPr>
           </w:pPr>
-          <w:hyperlink w:anchor="_Toc508579909" w:history="1">
+          <w:hyperlink w:anchor="_Toc508586295" w:history="1">
+            <w:r>
+              <w:rPr>
+                <w:rStyle w:val="Hyperlink"/>
+                <w:rFonts w:eastAsia="Verdana"/>
+                <w:b/>
+                <w:noProof/>
+                <w:highlight w:val="white"/>
+              </w:rPr>
+              <w:t>1.2 Intended Audiences</w:t>
+            </w:r>
+            <w:r>
+              <w:rPr>
+                <w:noProof/>
+                <w:webHidden/>
+              </w:rPr>
+              <w:tab/>
+            </w:r>
+            <w:r>
+              <w:rPr>
+                <w:noProof/>
+                <w:webHidden/>
+              </w:rPr>
+              <w:fldChar w:fldCharType="begin"/>
+            </w:r>
+            <w:r>
+              <w:rPr>
+                <w:noProof/>
+                <w:webHidden/>
+              </w:rPr>
+              <w:instrText xml:space="preserve"> PAGEREF _Toc508586295 \h </w:instrText>
+            </w:r>
+            <w:r>
+              <w:rPr>
+                <w:noProof/>
+                <w:webHidden/>
+              </w:rPr>
+            </w:r>
+            <w:r>
+              <w:rPr>
+                <w:noProof/>
+                <w:webHidden/>
+              </w:rPr>
+              <w:fldChar w:fldCharType="separate"/>
+            </w:r>
+            <w:r>
+              <w:rPr>
+                <w:noProof/>
+                <w:webHidden/>
+              </w:rPr>
+              <w:t>1</w:t>
+            </w:r>
+            <w:r>
+              <w:rPr>
+                <w:noProof/>
+                <w:webHidden/>
+              </w:rPr>
+              <w:fldChar w:fldCharType="end"/>
+            </w:r>
+          </w:hyperlink>
+        </w:p>
+        <w:p>
+          <w:pPr>
+            <w:pStyle w:val="TOC2"/>
+            <w:tabs>
+              <w:tab w:val="right" w:leader="dot" w:pos="9350"/>
+            </w:tabs>
+            <w:rPr>
+              <w:rFonts w:eastAsiaTheme="minorEastAsia"/>
+              <w:noProof/>
+            </w:rPr>
+          </w:pPr>
+          <w:hyperlink w:anchor="_Toc508586296" w:history="1">
+            <w:r>
+              <w:rPr>
+                <w:rStyle w:val="Hyperlink"/>
+                <w:b/>
+                <w:noProof/>
+                <w:highlight w:val="white"/>
+              </w:rPr>
+              <w:t>1.3 Conclusion</w:t>
+            </w:r>
+            <w:r>
+              <w:rPr>
+                <w:noProof/>
+                <w:webHidden/>
+              </w:rPr>
+              <w:tab/>
+            </w:r>
+            <w:r>
+              <w:rPr>
+                <w:noProof/>
+                <w:webHidden/>
+              </w:rPr>
+              <w:fldChar w:fldCharType="begin"/>
+            </w:r>
+            <w:r>
+              <w:rPr>
+                <w:noProof/>
+                <w:webHidden/>
+              </w:rPr>
+              <w:instrText xml:space="preserve"> PAGEREF _Toc508586296 \h </w:instrText>
+            </w:r>
+            <w:r>
+              <w:rPr>
+                <w:noProof/>
+                <w:webHidden/>
+              </w:rPr>
+            </w:r>
+            <w:r>
+              <w:rPr>
+                <w:noProof/>
+                <w:webHidden/>
+              </w:rPr>
+              <w:fldChar w:fldCharType="separate"/>
+            </w:r>
+            <w:r>
+              <w:rPr>
+                <w:noProof/>
+                <w:webHidden/>
+              </w:rPr>
+              <w:t>1</w:t>
+            </w:r>
+            <w:r>
+              <w:rPr>
+                <w:noProof/>
+                <w:webHidden/>
+              </w:rPr>
+              <w:fldChar w:fldCharType="end"/>
+            </w:r>
+          </w:hyperlink>
+        </w:p>
+        <w:p>
+          <w:pPr>
+            <w:pStyle w:val="TOC2"/>
+            <w:tabs>
+              <w:tab w:val="right" w:leader="dot" w:pos="9350"/>
+            </w:tabs>
+            <w:rPr>
+              <w:rFonts w:eastAsiaTheme="minorEastAsia"/>
+              <w:noProof/>
+            </w:rPr>
+          </w:pPr>
+          <w:hyperlink w:anchor="_Toc508586297" w:history="1">
             <w:r>
               <w:rPr>
                 <w:rStyle w:val="Hyperlink"/>
@@ -1464,7 +1706,76 @@
                 <w:noProof/>
                 <w:webHidden/>
               </w:rPr>
-              <w:instrText xml:space="preserve"> PAGEREF _Toc508579909 \h </w:instrText>
+              <w:instrText xml:space="preserve"> PAGEREF _Toc508586297 \h </w:instrText>
+            </w:r>
+            <w:r>
+              <w:rPr>
+                <w:noProof/>
+                <w:webHidden/>
+              </w:rPr>
+            </w:r>
+            <w:r>
+              <w:rPr>
+                <w:noProof/>
+                <w:webHidden/>
+              </w:rPr>
+              <w:fldChar w:fldCharType="separate"/>
+            </w:r>
+            <w:r>
+              <w:rPr>
+                <w:noProof/>
+                <w:webHidden/>
+              </w:rPr>
+              <w:t>2</w:t>
+            </w:r>
+            <w:r>
+              <w:rPr>
+                <w:noProof/>
+                <w:webHidden/>
+              </w:rPr>
+              <w:fldChar w:fldCharType="end"/>
+            </w:r>
+          </w:hyperlink>
+        </w:p>
+        <w:p>
+          <w:pPr>
+            <w:pStyle w:val="TOC1"/>
+            <w:tabs>
+              <w:tab w:val="right" w:leader="dot" w:pos="9350"/>
+            </w:tabs>
+            <w:rPr>
+              <w:rFonts w:eastAsiaTheme="minorEastAsia"/>
+              <w:noProof/>
+            </w:rPr>
+          </w:pPr>
+          <w:hyperlink w:anchor="_Toc508586298" w:history="1">
+            <w:r>
+              <w:rPr>
+                <w:rStyle w:val="Hyperlink"/>
+                <w:noProof/>
+              </w:rPr>
+              <w:t>2.3 jhjkhjhjhj</w:t>
+            </w:r>
+            <w:r>
+              <w:rPr>
+                <w:noProof/>
+                <w:webHidden/>
+              </w:rPr>
+              <w:tab/>
+            </w:r>
+            <w:r>
+              <w:rPr>
+                <w:noProof/>
+                <w:webHidden/>
+              </w:rPr>
+              <w:fldChar w:fldCharType="begin"/>
+            </w:r>
+            <w:r>
+              <w:rPr>
+                <w:noProof/>
+                <w:webHidden/>
+              </w:rPr>
+              <w:instrText xml:space="preserve"> PAGEREF _Toc508586298 \h </w:instrText>
             </w:r>
             <w:r>
               <w:rPr>
@@ -1507,7 +1818,194 @@
         </w:p>
       </w:sdtContent>
     </w:sdt>
-    <w:p/>
+    <w:p>
+      <w:r>
+        <w:t>Table of Figure</w:t>
+      </w:r>
+    </w:p>
+    <w:p>
+      <w:pPr>
+        <w:pStyle w:val="TableofFigures"/>
+        <w:tabs>
+          <w:tab w:val="right" w:leader="dot" w:pos="9350"/>
+        </w:tabs>
+        <w:rPr>
+          <w:rFonts w:eastAsiaTheme="minorEastAsia"/>
+          <w:noProof/>
+          <w:sz w:val="24"/>
+          <w:szCs w:val="24"/>
+        </w:rPr>
+      </w:pPr>
+      <w:r>
+        <w:fldChar w:fldCharType="begin"/>
+      </w:r>
+      <w:r>
+        <w:instrText xml:space="preserve"> TOC \h \z \c "Figure 1." </w:instrText>
+      </w:r>
+      <w:r>
+        <w:fldChar w:fldCharType="separate"/>
+      </w:r>
+      <w:hyperlink w:anchor="_Toc508582008" w:history="1">
+        <w:r>
+          <w:rPr>
+            <w:rStyle w:val="Hyperlink"/>
+            <w:noProof/>
+            <w:sz w:val="24"/>
+            <w:szCs w:val="24"/>
+          </w:rPr>
+          <w:t>Figure 1. 1 Blue figure</w:t>
+        </w:r>
+        <w:r>
+          <w:rPr>
+            <w:noProof/>
+            <w:webHidden/>
+            <w:sz w:val="24"/>
+            <w:szCs w:val="24"/>
+          </w:rPr>
+          <w:tab/>
+        </w:r>
+        <w:r>
+          <w:rPr>
+            <w:noProof/>
+            <w:webHidden/>
+            <w:sz w:val="24"/>
+            <w:szCs w:val="24"/>
+          </w:rPr>
+          <w:fldChar w:fldCharType="begin"/>
+        </w:r>
+        <w:r>
+          <w:rPr>
+            <w:noProof/>
+            <w:webHidden/>
+            <w:sz w:val="24"/>
+            <w:szCs w:val="24"/>
+          </w:rPr>
+          <w:instrText xml:space="preserve"> PAGEREF _Toc508582008 \h </w:instrText>
+        </w:r>
+        <w:r>
+          <w:rPr>
+            <w:noProof/>
+            <w:webHidden/>
+            <w:sz w:val="24"/>
+            <w:szCs w:val="24"/>
+          </w:rPr>
+        </w:r>
+        <w:r>
+          <w:rPr>
+            <w:noProof/>
+            <w:webHidden/>
+            <w:sz w:val="24"/>
+            <w:szCs w:val="24"/>
+          </w:rPr>
+          <w:fldChar w:fldCharType="separate"/>
+        </w:r>
+        <w:r>
+          <w:rPr>
+            <w:noProof/>
+            <w:webHidden/>
+            <w:sz w:val="24"/>
+            <w:szCs w:val="24"/>
+          </w:rPr>
+          <w:t>2</w:t>
+        </w:r>
+        <w:r>
+          <w:rPr>
+            <w:noProof/>
+            <w:webHidden/>
+            <w:sz w:val="24"/>
+            <w:szCs w:val="24"/>
+          </w:rPr>
+          <w:fldChar w:fldCharType="end"/>
+        </w:r>
+      </w:hyperlink>
+    </w:p>
+    <w:p>
+      <w:pPr>
+        <w:pStyle w:val="TableofFigures"/>
+        <w:tabs>
+          <w:tab w:val="right" w:leader="dot" w:pos="9350"/>
+        </w:tabs>
+        <w:rPr>
+          <w:rFonts w:eastAsiaTheme="minorEastAsia"/>
+          <w:noProof/>
+          <w:sz w:val="24"/>
+          <w:szCs w:val="24"/>
+        </w:rPr>
+      </w:pPr>
+      <w:hyperlink w:anchor="_Toc508582009" w:history="1">
+        <w:r>
+          <w:rPr>
+            <w:rStyle w:val="Hyperlink"/>
+            <w:noProof/>
+            <w:sz w:val="24"/>
+            <w:szCs w:val="24"/>
+          </w:rPr>
+          <w:t>Figure 1. 2 Triangle figure</w:t>
+        </w:r>
+        <w:r>
+          <w:rPr>
+            <w:noProof/>
+            <w:webHidden/>
+            <w:sz w:val="24"/>
+            <w:szCs w:val="24"/>
+          </w:rPr>
+          <w:tab/>
+        </w:r>
+        <w:r>
+          <w:rPr>
+            <w:noProof/>
+            <w:webHidden/>
+            <w:sz w:val="24"/>
+            <w:szCs w:val="24"/>
+          </w:rPr>
+          <w:fldChar w:fldCharType="begin"/>
+        </w:r>
+        <w:r>
+          <w:rPr>
+            <w:noProof/>
+            <w:webHidden/>
+            <w:sz w:val="24"/>
+            <w:szCs w:val="24"/>
+          </w:rPr>
+          <w:instrText xml:space="preserve"> PAGEREF _Toc508582009 \h </w:instrText>
+        </w:r>
+        <w:r>
+          <w:rPr>
+            <w:noProof/>
+            <w:webHidden/>
+            <w:sz w:val="24"/>
+            <w:szCs w:val="24"/>
+          </w:rPr>
+        </w:r>
+        <w:r>
+          <w:rPr>
+            <w:noProof/>
+            <w:webHidden/>
+            <w:sz w:val="24"/>
+            <w:szCs w:val="24"/>
+          </w:rPr>
+          <w:fldChar w:fldCharType="separate"/>
+        </w:r>
+        <w:r>
+          <w:rPr>
+            <w:noProof/>
+            <w:webHidden/>
+            <w:sz w:val="24"/>
+            <w:szCs w:val="24"/>
+          </w:rPr>
+          <w:t>2</w:t>
+        </w:r>
+        <w:r>
+          <w:rPr>
+            <w:noProof/>
+            <w:webHidden/>
+            <w:sz w:val="24"/>
+            <w:szCs w:val="24"/>
+          </w:rPr>
+          <w:fldChar w:fldCharType="end"/>
+        </w:r>
+      </w:hyperlink>
+    </w:p>
     <w:p>
       <w:pPr>
         <w:pStyle w:val="Heading1"/>
@@ -1522,119 +2020,931 @@
           <w:docGrid w:linePitch="360"/>
         </w:sectPr>
       </w:pPr>
+      <w:r>
+        <w:fldChar w:fldCharType="end"/>
+      </w:r>
     </w:p>
     <w:p>
       <w:pPr>
         <w:pStyle w:val="Heading1"/>
-      </w:pPr>
-      <w:bookmarkStart w:id="0" w:name="_Toc508579907"/>
-      <w:r>
-        <w:t>Chapter 1: Inception</w:t>
-      </w:r>
-      <w:bookmarkEnd w:id="0"/>
-    </w:p>
-    <w:p>
-      <w:r>
-        <w:t>Thiskjsdhklfjsdkfahdkjfhakldsjhfklajdhfakdhfkladhsflahdsfkjhdsklfjahsdfasdhflkjasdh lksdhfalkds fhlkadshf ldkhalksdfh lsdfhlksdhf dklsdhflskdh ksdhfdsf kdsfhds fksdhfsd kdhfdsh sdkfhafiewsdb duweodjfksd ad;fhads fadfhaldfkuaewi adfkdhfal feadfafahdfa f8edsjfhadfhasdfoau;adjf</w:t>
-      </w:r>
+        <w:rPr>
+          <w:b/>
+          <w:color w:val="auto"/>
+          <w:sz w:val="40"/>
+          <w:szCs w:val="40"/>
+        </w:rPr>
+      </w:pPr>
+      <w:bookmarkStart w:id="1" w:name="_Toc508586293"/>
+      <w:r>
+        <w:rPr>
+          <w:b/>
+          <w:color w:val="auto"/>
+          <w:sz w:val="40"/>
+          <w:szCs w:val="40"/>
+        </w:rPr>
+        <w:t>Chapter 1: I</w:t>
+      </w:r>
+      <w:r>
+        <w:rPr>
+          <w:b/>
+          <w:color w:val="auto"/>
+          <w:sz w:val="40"/>
+          <w:szCs w:val="40"/>
+        </w:rPr>
+        <w:t>ntroduction</w:t>
+      </w:r>
+      <w:bookmarkEnd w:id="1"/>
+    </w:p>
+    <w:p>
+      <w:pPr>
+        <w:jc w:val="both"/>
+        <w:rPr>
+          <w:rFonts w:eastAsia="Verdana" w:cstheme="minorHAnsi"/>
+          <w:sz w:val="24"/>
+          <w:szCs w:val="24"/>
+        </w:rPr>
+      </w:pPr>
+      <w:r>
+        <w:rPr>
+          <w:rFonts w:eastAsia="Verdana" w:cstheme="minorHAnsi"/>
+          <w:sz w:val="24"/>
+          <w:szCs w:val="24"/>
+        </w:rPr>
+        <w:t>This chapter is a part of our Software Requirement Specification and A</w:t>
+      </w:r>
+      <w:r>
+        <w:rPr>
+          <w:rFonts w:eastAsia="Verdana" w:cstheme="minorHAnsi"/>
+          <w:sz w:val="24"/>
+          <w:szCs w:val="24"/>
+        </w:rPr>
+        <w:t>nalysis for the project “Com</w:t>
+      </w:r>
+      <w:r>
+        <w:rPr>
+          <w:rFonts w:eastAsia="Verdana" w:cstheme="minorHAnsi"/>
+          <w:sz w:val="24"/>
+          <w:szCs w:val="24"/>
+        </w:rPr>
+        <w:t xml:space="preserve">plain Box”. In this chapter, the center of our activity is </w:t>
+      </w:r>
+      <w:r>
+        <w:rPr>
+          <w:rFonts w:eastAsia="Verdana" w:cstheme="minorHAnsi"/>
+          <w:sz w:val="24"/>
+          <w:szCs w:val="24"/>
+        </w:rPr>
+        <w:t xml:space="preserve">the intended audience for this project. </w:t>
+      </w:r>
+    </w:p>
+    <w:p>
+      <w:pPr>
+        <w:jc w:val="both"/>
+        <w:rPr>
+          <w:rFonts w:eastAsia="Verdana" w:cstheme="minorHAnsi"/>
+          <w:sz w:val="24"/>
+          <w:szCs w:val="24"/>
+        </w:rPr>
+      </w:pPr>
     </w:p>
     <w:p>
       <w:pPr>
         <w:pStyle w:val="Heading2"/>
-      </w:pPr>
-      <w:bookmarkStart w:id="1" w:name="_Toc508579908"/>
-      <w:r>
-        <w:t>1.1 Introduction</w:t>
-      </w:r>
-      <w:bookmarkEnd w:id="1"/>
-    </w:p>
-    <w:p>
-      <w:r>
-        <w:t xml:space="preserve">Kkasldlakdsjlkajdlfkjasdlkfjalksdjflkadjf kjdsl;fjad;lfja;ldskjfa;d fdlkjfa;ldfjal;djf ;sdljkfa df;akdjf ;dljfa dfadjkf sdfljad;klf ;lsdkjfa;d fdjf asdfljadfiafasd;fjaowe difja ew df;adjfoew dfsdjfaoew dfdsljfewoj df;adjfaoew d;fjdfew dfewipdfdsf df;ajdfewd fdfaew9dsf dsjfae9j dadjfaew9dn fd;fjawe9fd fdjfaew0 dadfajew sdfjaweopjd fdjfaewjdf djfaewjd njndsjfaewo dsfnadjfe dfa;ldjfae sdfa;ew9 dskjfa;ewo dljkfa;ew djfa;djfaweop djfa;dlfjew sdadjf;ewo9d djfaewojd asdjfae9fd </w:t>
-      </w:r>
-    </w:p>
-    <w:p>
-      <w:r>
-        <w:t>Sdfkjasdlkfjaldfj</w:t>
-      </w:r>
-    </w:p>
-    <w:p>
-      <w:r>
-        <w:t>Ksdflksdflksajdflkjsdfkl</w:t>
-      </w:r>
-    </w:p>
-    <w:p>
-      <w:r>
-        <w:t>Sdfsdklfjlksdjflksdjflkajsdf</w:t>
-      </w:r>
-    </w:p>
-    <w:p>
-      <w:r>
-        <w:t>Skdflksdjfkljdlfkjasldkfjlaksjf</w:t>
-      </w:r>
-    </w:p>
-    <w:p>
-      <w:r>
-        <w:t>Ksdfklsdflksjflkjaslkf</w:t>
-      </w:r>
-    </w:p>
-    <w:p>
-      <w:r>
-        <w:t>Skflaksfjlksdjfk</w:t>
-      </w:r>
-    </w:p>
-    <w:p/>
-    <w:p/>
-    <w:p/>
-    <w:p/>
-    <w:p/>
-    <w:p/>
-    <w:p/>
-    <w:p>
+        <w:rPr>
+          <w:b/>
+          <w:sz w:val="32"/>
+          <w:szCs w:val="32"/>
+        </w:rPr>
+      </w:pPr>
+      <w:bookmarkStart w:id="2" w:name="_Toc508586294"/>
+      <w:r>
+        <w:rPr>
+          <w:b/>
+          <w:color w:val="auto"/>
+          <w:sz w:val="32"/>
+          <w:szCs w:val="32"/>
+        </w:rPr>
+        <w:t xml:space="preserve">1.1 </w:t>
+      </w:r>
+      <w:r>
+        <w:rPr>
+          <w:b/>
+          <w:color w:val="auto"/>
+          <w:sz w:val="32"/>
+          <w:szCs w:val="32"/>
+        </w:rPr>
+        <w:t>Purpose</w:t>
+      </w:r>
+      <w:bookmarkEnd w:id="2"/>
+    </w:p>
+    <w:p>
+      <w:pPr>
+        <w:jc w:val="both"/>
+        <w:rPr>
+          <w:rFonts w:eastAsia="Verdana" w:cstheme="minorHAnsi"/>
+          <w:sz w:val="24"/>
+          <w:szCs w:val="24"/>
+          <w:highlight w:val="white"/>
+        </w:rPr>
+      </w:pPr>
+      <w:r>
+        <w:rPr>
+          <w:rFonts w:eastAsia="Verdana" w:cstheme="minorHAnsi"/>
+          <w:sz w:val="24"/>
+          <w:szCs w:val="24"/>
+          <w:highlight w:val="white"/>
+        </w:rPr>
+        <w:t>This document</w:t>
+      </w:r>
+      <w:r>
+        <w:rPr>
+          <w:rFonts w:eastAsia="Verdana" w:cstheme="minorHAnsi"/>
+          <w:sz w:val="24"/>
+          <w:szCs w:val="24"/>
+          <w:highlight w:val="white"/>
+        </w:rPr>
+        <w:t xml:space="preserve"> is the</w:t>
+      </w:r>
+      <w:r>
+        <w:rPr>
+          <w:rFonts w:eastAsia="Verdana" w:cstheme="minorHAnsi"/>
+          <w:sz w:val="24"/>
+          <w:szCs w:val="24"/>
+          <w:highlight w:val="white"/>
+        </w:rPr>
+        <w:t xml:space="preserve"> </w:t>
+      </w:r>
+      <w:r>
+        <w:rPr>
+          <w:rFonts w:eastAsia="Verdana" w:cstheme="minorHAnsi"/>
+          <w:sz w:val="24"/>
+          <w:szCs w:val="24"/>
+          <w:highlight w:val="white"/>
+        </w:rPr>
+        <w:t xml:space="preserve">simple outline of </w:t>
+      </w:r>
+      <w:r>
+        <w:rPr>
+          <w:rFonts w:eastAsia="Verdana" w:cstheme="minorHAnsi"/>
+          <w:sz w:val="24"/>
+          <w:szCs w:val="24"/>
+          <w:highlight w:val="white"/>
+        </w:rPr>
+        <w:t>the Software Requirement Specification and Analysis of</w:t>
+      </w:r>
+      <w:r>
+        <w:rPr>
+          <w:rFonts w:eastAsia="Verdana" w:cstheme="minorHAnsi"/>
+          <w:sz w:val="24"/>
+          <w:szCs w:val="24"/>
+          <w:highlight w:val="white"/>
+        </w:rPr>
+        <w:t xml:space="preserve"> </w:t>
+      </w:r>
+      <w:r>
+        <w:rPr>
+          <w:rFonts w:eastAsia="Verdana" w:cstheme="minorHAnsi"/>
+          <w:sz w:val="24"/>
+          <w:szCs w:val="24"/>
+          <w:highlight w:val="white"/>
+        </w:rPr>
+        <w:t xml:space="preserve">our project for Software Project Lab – </w:t>
+      </w:r>
+      <w:r>
+        <w:rPr>
+          <w:rFonts w:eastAsia="Verdana" w:cstheme="minorHAnsi"/>
+          <w:sz w:val="24"/>
+          <w:szCs w:val="24"/>
+          <w:highlight w:val="white"/>
+        </w:rPr>
+        <w:t>2</w:t>
+      </w:r>
+      <w:r>
+        <w:rPr>
+          <w:rFonts w:eastAsia="Verdana" w:cstheme="minorHAnsi"/>
+          <w:sz w:val="24"/>
+          <w:szCs w:val="24"/>
+          <w:highlight w:val="white"/>
+        </w:rPr>
+        <w:t xml:space="preserve"> </w:t>
+      </w:r>
+      <w:r>
+        <w:rPr>
+          <w:rFonts w:eastAsia="Verdana" w:cstheme="minorHAnsi"/>
+          <w:sz w:val="24"/>
+          <w:szCs w:val="24"/>
+        </w:rPr>
+        <w:t xml:space="preserve">titled as </w:t>
+      </w:r>
+      <w:r>
+        <w:rPr>
+          <w:rFonts w:eastAsia="Verdana" w:cstheme="minorHAnsi"/>
+          <w:sz w:val="24"/>
+          <w:szCs w:val="24"/>
+        </w:rPr>
+        <w:t>“Complain Box”</w:t>
+      </w:r>
+      <w:r>
+        <w:rPr>
+          <w:rFonts w:eastAsia="Verdana" w:cstheme="minorHAnsi"/>
+          <w:sz w:val="24"/>
+          <w:szCs w:val="24"/>
+          <w:highlight w:val="white"/>
+        </w:rPr>
+        <w:t>. It contains functional, non</w:t>
+      </w:r>
+      <w:r>
+        <w:rPr>
+          <w:rFonts w:eastAsia="Verdana" w:cstheme="minorHAnsi"/>
+          <w:sz w:val="24"/>
+          <w:szCs w:val="24"/>
+          <w:highlight w:val="white"/>
+        </w:rPr>
+        <w:t xml:space="preserve"> – </w:t>
+      </w:r>
+      <w:r>
+        <w:rPr>
+          <w:rFonts w:eastAsia="Verdana" w:cstheme="minorHAnsi"/>
+          <w:sz w:val="24"/>
+          <w:szCs w:val="24"/>
+          <w:highlight w:val="white"/>
+        </w:rPr>
+        <w:t>functional</w:t>
+      </w:r>
+      <w:r>
+        <w:rPr>
+          <w:rFonts w:eastAsia="Verdana" w:cstheme="minorHAnsi"/>
+          <w:sz w:val="24"/>
+          <w:szCs w:val="24"/>
+          <w:highlight w:val="white"/>
+        </w:rPr>
+        <w:t xml:space="preserve"> </w:t>
+      </w:r>
+      <w:r>
+        <w:rPr>
+          <w:rFonts w:eastAsia="Verdana" w:cstheme="minorHAnsi"/>
+          <w:sz w:val="24"/>
+          <w:szCs w:val="24"/>
+          <w:highlight w:val="white"/>
+        </w:rPr>
+        <w:t>and supporting requirements and establishes a requirement</w:t>
+      </w:r>
+      <w:r>
+        <w:rPr>
+          <w:rFonts w:eastAsia="Verdana" w:cstheme="minorHAnsi"/>
+          <w:sz w:val="24"/>
+          <w:szCs w:val="24"/>
+          <w:highlight w:val="white"/>
+        </w:rPr>
+        <w:t xml:space="preserve"> – </w:t>
+      </w:r>
+      <w:r>
+        <w:rPr>
+          <w:rFonts w:eastAsia="Verdana" w:cstheme="minorHAnsi"/>
+          <w:sz w:val="24"/>
+          <w:szCs w:val="24"/>
+          <w:highlight w:val="white"/>
+        </w:rPr>
+        <w:t>baseline</w:t>
+      </w:r>
+      <w:r>
+        <w:rPr>
+          <w:rFonts w:eastAsia="Verdana" w:cstheme="minorHAnsi"/>
+          <w:sz w:val="24"/>
+          <w:szCs w:val="24"/>
+          <w:highlight w:val="white"/>
+        </w:rPr>
+        <w:t xml:space="preserve"> </w:t>
+      </w:r>
+      <w:r>
+        <w:rPr>
+          <w:rFonts w:eastAsia="Verdana" w:cstheme="minorHAnsi"/>
+          <w:sz w:val="24"/>
+          <w:szCs w:val="24"/>
+          <w:highlight w:val="white"/>
+        </w:rPr>
+        <w:t>for developing the system. The Software Requirement Specification holds the requirements that were collected from Dhaka South City Corporation Authority</w:t>
+      </w:r>
+      <w:r>
+        <w:rPr>
+          <w:rFonts w:eastAsia="Verdana" w:cstheme="minorHAnsi"/>
+          <w:sz w:val="24"/>
+          <w:szCs w:val="24"/>
+          <w:highlight w:val="white"/>
+        </w:rPr>
+        <w:t xml:space="preserve"> </w:t>
+      </w:r>
+      <w:r>
+        <w:rPr>
+          <w:rFonts w:eastAsia="Verdana" w:cstheme="minorHAnsi"/>
+          <w:sz w:val="24"/>
+          <w:szCs w:val="24"/>
+          <w:highlight w:val="white"/>
+        </w:rPr>
+        <w:t>(DSCCA) and people living in Dhaka South City Corporation</w:t>
+      </w:r>
+      <w:r>
+        <w:rPr>
+          <w:rFonts w:eastAsia="Verdana" w:cstheme="minorHAnsi"/>
+          <w:sz w:val="24"/>
+          <w:szCs w:val="24"/>
+          <w:highlight w:val="white"/>
+        </w:rPr>
+        <w:t xml:space="preserve"> </w:t>
+      </w:r>
+      <w:r>
+        <w:rPr>
+          <w:rFonts w:eastAsia="Verdana" w:cstheme="minorHAnsi"/>
+          <w:sz w:val="24"/>
+          <w:szCs w:val="24"/>
+          <w:highlight w:val="white"/>
+        </w:rPr>
+        <w:t xml:space="preserve">(DSCC). The </w:t>
+      </w:r>
+      <w:r>
+        <w:rPr>
+          <w:rFonts w:eastAsia="Verdana" w:cstheme="minorHAnsi"/>
+          <w:sz w:val="24"/>
+          <w:szCs w:val="24"/>
+          <w:highlight w:val="white"/>
+        </w:rPr>
+        <w:t>Software Requirement Specification</w:t>
+      </w:r>
+      <w:r>
+        <w:rPr>
+          <w:rFonts w:eastAsia="Verdana" w:cstheme="minorHAnsi"/>
+          <w:sz w:val="24"/>
+          <w:szCs w:val="24"/>
+          <w:highlight w:val="white"/>
+        </w:rPr>
+        <w:t xml:space="preserve"> </w:t>
+      </w:r>
+      <w:r>
+        <w:rPr>
+          <w:rFonts w:eastAsia="Verdana" w:cstheme="minorHAnsi"/>
+          <w:sz w:val="24"/>
+          <w:szCs w:val="24"/>
+          <w:highlight w:val="white"/>
+        </w:rPr>
+        <w:t>serves as a platform to forward user requirements to us and provides a common reference point for both our team and DSCCA.</w:t>
+      </w:r>
+    </w:p>
+    <w:p>
+      <w:pPr>
+        <w:jc w:val="both"/>
+        <w:rPr>
+          <w:rFonts w:eastAsia="Verdana" w:cstheme="minorHAnsi"/>
+          <w:sz w:val="24"/>
+          <w:szCs w:val="24"/>
+          <w:highlight w:val="white"/>
+        </w:rPr>
+      </w:pPr>
+    </w:p>
+    <w:p>
+      <w:pPr>
+        <w:pStyle w:val="Heading2"/>
+        <w:rPr>
+          <w:rFonts w:eastAsia="Verdana"/>
+          <w:b/>
+          <w:color w:val="auto"/>
+          <w:sz w:val="32"/>
+          <w:szCs w:val="32"/>
+          <w:highlight w:val="white"/>
+        </w:rPr>
+      </w:pPr>
+      <w:bookmarkStart w:id="3" w:name="_Toc508586295"/>
+      <w:r>
+        <w:rPr>
+          <w:rFonts w:eastAsia="Verdana"/>
+          <w:b/>
+          <w:color w:val="auto"/>
+          <w:sz w:val="32"/>
+          <w:szCs w:val="32"/>
+          <w:highlight w:val="white"/>
+        </w:rPr>
+        <w:t>1.2 Intended Audiences</w:t>
+      </w:r>
+      <w:bookmarkEnd w:id="3"/>
+      <w:r>
+        <w:rPr>
+          <w:rFonts w:eastAsia="Verdana"/>
+          <w:b/>
+          <w:color w:val="auto"/>
+          <w:sz w:val="32"/>
+          <w:szCs w:val="32"/>
+          <w:highlight w:val="white"/>
+        </w:rPr>
+        <w:t xml:space="preserve"> </w:t>
+      </w:r>
+    </w:p>
+    <w:p>
+      <w:pPr>
+        <w:jc w:val="both"/>
+        <w:rPr>
+          <w:rFonts w:eastAsia="Verdana" w:cstheme="minorHAnsi"/>
+          <w:sz w:val="24"/>
+          <w:szCs w:val="24"/>
+          <w:highlight w:val="white"/>
+        </w:rPr>
+      </w:pPr>
+      <w:r>
+        <w:rPr>
+          <w:rFonts w:eastAsia="Verdana" w:cstheme="minorHAnsi"/>
+          <w:sz w:val="24"/>
+          <w:szCs w:val="24"/>
+          <w:highlight w:val="white"/>
+        </w:rPr>
+        <w:t>Our</w:t>
+      </w:r>
+      <w:r>
+        <w:rPr>
+          <w:rFonts w:eastAsia="Verdana" w:cstheme="minorHAnsi"/>
+          <w:sz w:val="24"/>
+          <w:szCs w:val="24"/>
+          <w:highlight w:val="white"/>
+        </w:rPr>
+        <w:t xml:space="preserve"> Software Requirement Specification </w:t>
+      </w:r>
+      <w:r>
+        <w:rPr>
+          <w:rFonts w:eastAsia="Verdana" w:cstheme="minorHAnsi"/>
+          <w:sz w:val="24"/>
+          <w:szCs w:val="24"/>
+          <w:highlight w:val="white"/>
+        </w:rPr>
+        <w:t>(</w:t>
+      </w:r>
+      <w:r>
+        <w:rPr>
+          <w:rFonts w:eastAsia="Verdana" w:cstheme="minorHAnsi"/>
+          <w:sz w:val="24"/>
+          <w:szCs w:val="24"/>
+          <w:highlight w:val="white"/>
+        </w:rPr>
+        <w:t>SRS</w:t>
+      </w:r>
+      <w:r>
+        <w:rPr>
+          <w:rFonts w:eastAsia="Verdana" w:cstheme="minorHAnsi"/>
+          <w:sz w:val="24"/>
+          <w:szCs w:val="24"/>
+          <w:highlight w:val="white"/>
+        </w:rPr>
+        <w:t>)</w:t>
+      </w:r>
+      <w:r>
+        <w:rPr>
+          <w:rFonts w:eastAsia="Verdana" w:cstheme="minorHAnsi"/>
+          <w:sz w:val="24"/>
+          <w:szCs w:val="24"/>
+          <w:highlight w:val="white"/>
+        </w:rPr>
+        <w:t xml:space="preserve"> is </w:t>
+      </w:r>
+      <w:r>
+        <w:rPr>
+          <w:rFonts w:eastAsia="Verdana" w:cstheme="minorHAnsi"/>
+          <w:sz w:val="24"/>
+          <w:szCs w:val="24"/>
+          <w:highlight w:val="white"/>
+        </w:rPr>
+        <w:t>pinned</w:t>
+      </w:r>
+      <w:r>
+        <w:rPr>
+          <w:rFonts w:eastAsia="Verdana" w:cstheme="minorHAnsi"/>
+          <w:sz w:val="24"/>
+          <w:szCs w:val="24"/>
+          <w:highlight w:val="white"/>
+        </w:rPr>
+        <w:t xml:space="preserve"> for several audiences including DSCCA as well as our project supervi</w:t>
+      </w:r>
+      <w:r>
+        <w:rPr>
+          <w:rFonts w:eastAsia="Verdana" w:cstheme="minorHAnsi"/>
+          <w:sz w:val="24"/>
+          <w:szCs w:val="24"/>
+          <w:highlight w:val="white"/>
+        </w:rPr>
+        <w:t>sor, SPL</w:t>
+      </w:r>
+      <w:r>
+        <w:rPr>
+          <w:rFonts w:eastAsia="Verdana" w:cstheme="minorHAnsi"/>
+          <w:sz w:val="24"/>
+          <w:szCs w:val="24"/>
+          <w:highlight w:val="white"/>
+        </w:rPr>
+        <w:t xml:space="preserve"> – </w:t>
+      </w:r>
+      <w:r>
+        <w:rPr>
+          <w:rFonts w:eastAsia="Verdana" w:cstheme="minorHAnsi"/>
+          <w:sz w:val="24"/>
+          <w:szCs w:val="24"/>
+          <w:highlight w:val="white"/>
+        </w:rPr>
+        <w:t>2 coordinator</w:t>
+      </w:r>
+      <w:r>
+        <w:rPr>
+          <w:rFonts w:eastAsia="Verdana" w:cstheme="minorHAnsi"/>
+          <w:sz w:val="24"/>
+          <w:szCs w:val="24"/>
+          <w:highlight w:val="white"/>
+        </w:rPr>
+        <w:t>s</w:t>
+      </w:r>
+      <w:r>
+        <w:rPr>
+          <w:rFonts w:eastAsia="Verdana" w:cstheme="minorHAnsi"/>
+          <w:sz w:val="24"/>
+          <w:szCs w:val="24"/>
+          <w:highlight w:val="white"/>
+        </w:rPr>
+        <w:t xml:space="preserve"> and</w:t>
+      </w:r>
+      <w:r>
+        <w:rPr>
+          <w:rFonts w:eastAsia="Verdana" w:cstheme="minorHAnsi"/>
+          <w:sz w:val="24"/>
+          <w:szCs w:val="24"/>
+          <w:highlight w:val="white"/>
+        </w:rPr>
+        <w:t xml:space="preserve"> ours</w:t>
+      </w:r>
+      <w:r>
+        <w:rPr>
+          <w:rFonts w:eastAsia="Verdana" w:cstheme="minorHAnsi"/>
+          <w:sz w:val="24"/>
+          <w:szCs w:val="24"/>
+          <w:highlight w:val="white"/>
+        </w:rPr>
+        <w:t>.</w:t>
+      </w:r>
+    </w:p>
+    <w:p>
+      <w:pPr>
+        <w:pStyle w:val="ListParagraph"/>
+        <w:numPr>
+          <w:ilvl w:val="0"/>
+          <w:numId w:val="3"/>
+        </w:numPr>
+        <w:spacing w:after="180" w:line="276" w:lineRule="auto"/>
+        <w:jc w:val="both"/>
+        <w:rPr>
+          <w:rFonts w:eastAsia="Verdana" w:cstheme="minorHAnsi"/>
+          <w:sz w:val="24"/>
+          <w:szCs w:val="24"/>
+          <w:highlight w:val="white"/>
+        </w:rPr>
+      </w:pPr>
+      <w:r>
+        <w:rPr>
+          <w:rFonts w:eastAsia="Verdana" w:cstheme="minorHAnsi"/>
+          <w:sz w:val="24"/>
+          <w:szCs w:val="24"/>
+          <w:highlight w:val="white"/>
+        </w:rPr>
+        <w:t>DSCCA will use this SR</w:t>
+      </w:r>
+      <w:r>
+        <w:rPr>
+          <w:rFonts w:eastAsia="Verdana" w:cstheme="minorHAnsi"/>
+          <w:sz w:val="24"/>
+          <w:szCs w:val="24"/>
+          <w:highlight w:val="white"/>
+        </w:rPr>
+        <w:t>S to verify that we have developed</w:t>
+      </w:r>
+      <w:r>
+        <w:rPr>
+          <w:rFonts w:eastAsia="Verdana" w:cstheme="minorHAnsi"/>
+          <w:sz w:val="24"/>
+          <w:szCs w:val="24"/>
+          <w:highlight w:val="white"/>
+        </w:rPr>
+        <w:t xml:space="preserve"> a product that the required.</w:t>
+      </w:r>
+    </w:p>
+    <w:p>
+      <w:pPr>
+        <w:pStyle w:val="ListParagraph"/>
+        <w:numPr>
+          <w:ilvl w:val="0"/>
+          <w:numId w:val="3"/>
+        </w:numPr>
+        <w:spacing w:after="180" w:line="276" w:lineRule="auto"/>
+        <w:jc w:val="both"/>
+        <w:rPr>
+          <w:rFonts w:eastAsia="Verdana" w:cstheme="minorHAnsi"/>
+          <w:sz w:val="24"/>
+          <w:szCs w:val="24"/>
+          <w:highlight w:val="white"/>
+        </w:rPr>
+      </w:pPr>
+      <w:r>
+        <w:rPr>
+          <w:rFonts w:eastAsia="Verdana" w:cstheme="minorHAnsi"/>
+          <w:sz w:val="24"/>
+          <w:szCs w:val="24"/>
+          <w:highlight w:val="white"/>
+        </w:rPr>
+        <w:t>Our supervisor will use this SRS to plan milestones and ensure that we are on the right track when developing the system.</w:t>
+      </w:r>
+    </w:p>
+    <w:p>
+      <w:pPr>
+        <w:pStyle w:val="ListParagraph"/>
+        <w:numPr>
+          <w:ilvl w:val="0"/>
+          <w:numId w:val="3"/>
+        </w:numPr>
+        <w:spacing w:after="180" w:line="276" w:lineRule="auto"/>
+        <w:jc w:val="both"/>
+        <w:rPr>
+          <w:rFonts w:eastAsia="Verdana" w:cstheme="minorHAnsi"/>
+          <w:sz w:val="24"/>
+          <w:szCs w:val="24"/>
+          <w:highlight w:val="white"/>
+        </w:rPr>
+      </w:pPr>
+      <w:r>
+        <w:rPr>
+          <w:rFonts w:eastAsia="Verdana" w:cstheme="minorHAnsi"/>
+          <w:sz w:val="24"/>
+          <w:szCs w:val="24"/>
+          <w:highlight w:val="white"/>
+        </w:rPr>
+        <w:t xml:space="preserve">We will use this SRS as a basis for creating the system design. We will continually refer back to this SRS to ensure that the system we are designing, will fulfill the </w:t>
+      </w:r>
+      <w:r>
+        <w:rPr>
+          <w:rFonts w:eastAsia="Verdana" w:cstheme="minorHAnsi"/>
+          <w:sz w:val="24"/>
+          <w:szCs w:val="24"/>
+          <w:highlight w:val="white"/>
+        </w:rPr>
+        <w:t>requirements</w:t>
+      </w:r>
+      <w:r>
+        <w:rPr>
+          <w:rFonts w:eastAsia="Verdana" w:cstheme="minorHAnsi"/>
+          <w:sz w:val="24"/>
+          <w:szCs w:val="24"/>
+          <w:highlight w:val="white"/>
+        </w:rPr>
+        <w:t xml:space="preserve"> </w:t>
+      </w:r>
+      <w:r>
+        <w:rPr>
+          <w:rFonts w:eastAsia="Verdana" w:cstheme="minorHAnsi"/>
+          <w:sz w:val="24"/>
+          <w:szCs w:val="24"/>
+          <w:highlight w:val="white"/>
+        </w:rPr>
+        <w:t>of DSCCA and the people living in DSCC.</w:t>
+      </w:r>
+    </w:p>
+    <w:p>
+      <w:pPr>
+        <w:pStyle w:val="ListParagraph"/>
+        <w:numPr>
+          <w:ilvl w:val="0"/>
+          <w:numId w:val="3"/>
+        </w:numPr>
+        <w:spacing w:after="180" w:line="276" w:lineRule="auto"/>
+        <w:jc w:val="both"/>
+        <w:rPr>
+          <w:rFonts w:eastAsia="Verdana" w:cstheme="minorHAnsi"/>
+          <w:sz w:val="24"/>
+          <w:szCs w:val="24"/>
+          <w:highlight w:val="white"/>
+        </w:rPr>
+      </w:pPr>
+      <w:r>
+        <w:rPr>
+          <w:rFonts w:eastAsia="Verdana" w:cstheme="minorHAnsi"/>
+          <w:sz w:val="24"/>
+          <w:szCs w:val="24"/>
+          <w:highlight w:val="white"/>
+        </w:rPr>
+        <w:t>We will also use this SRS as a basis for developing the system functionality and link the requirements defined in this SRS to the software that we will create to ensure that we have created a software that will fulfill all the requirements.</w:t>
+      </w:r>
+    </w:p>
+    <w:p>
+      <w:pPr>
+        <w:spacing w:after="180" w:line="276" w:lineRule="auto"/>
+        <w:jc w:val="both"/>
+        <w:rPr>
+          <w:rFonts w:eastAsia="Verdana" w:cstheme="minorHAnsi"/>
+          <w:sz w:val="24"/>
+          <w:szCs w:val="24"/>
+          <w:highlight w:val="white"/>
+        </w:rPr>
+      </w:pPr>
+    </w:p>
+    <w:p>
+      <w:pPr>
+        <w:pStyle w:val="Heading2"/>
+        <w:rPr>
+          <w:b/>
+          <w:color w:val="auto"/>
+          <w:sz w:val="32"/>
+          <w:szCs w:val="32"/>
+          <w:highlight w:val="white"/>
+        </w:rPr>
+      </w:pPr>
+      <w:bookmarkStart w:id="4" w:name="_Toc508586296"/>
+      <w:r>
+        <w:rPr>
+          <w:b/>
+          <w:color w:val="auto"/>
+          <w:sz w:val="32"/>
+          <w:szCs w:val="32"/>
+          <w:highlight w:val="white"/>
+        </w:rPr>
+        <w:t>1.3 Conclusion</w:t>
+      </w:r>
+      <w:bookmarkEnd w:id="4"/>
+    </w:p>
+    <w:p>
+      <w:pPr>
+        <w:spacing w:after="180"/>
+        <w:jc w:val="both"/>
+        <w:rPr>
+          <w:rFonts w:eastAsia="Verdana" w:cstheme="minorHAnsi"/>
+          <w:sz w:val="24"/>
+          <w:szCs w:val="24"/>
+          <w:highlight w:val="white"/>
+        </w:rPr>
+      </w:pPr>
+      <w:r>
+        <w:rPr>
+          <w:rFonts w:cstheme="minorHAnsi"/>
+          <w:highlight w:val="white"/>
+        </w:rPr>
+        <w:t xml:space="preserve">We wish, </w:t>
+      </w:r>
+      <w:r>
+        <w:rPr>
+          <w:rFonts w:eastAsia="Verdana" w:cstheme="minorHAnsi"/>
+          <w:sz w:val="24"/>
+          <w:szCs w:val="24"/>
+          <w:highlight w:val="white"/>
+        </w:rPr>
+        <w:t>t</w:t>
+      </w:r>
+      <w:r>
+        <w:rPr>
+          <w:rFonts w:eastAsia="Verdana" w:cstheme="minorHAnsi"/>
+          <w:sz w:val="24"/>
+          <w:szCs w:val="24"/>
+          <w:highlight w:val="white"/>
+        </w:rPr>
+        <w:t xml:space="preserve">his analysis of the audience </w:t>
+      </w:r>
+      <w:r>
+        <w:rPr>
+          <w:rFonts w:eastAsia="Verdana" w:cstheme="minorHAnsi"/>
+          <w:sz w:val="24"/>
+          <w:szCs w:val="24"/>
+          <w:highlight w:val="white"/>
+        </w:rPr>
+        <w:t>will help</w:t>
+      </w:r>
+      <w:r>
+        <w:rPr>
+          <w:rFonts w:eastAsia="Verdana" w:cstheme="minorHAnsi"/>
+          <w:sz w:val="24"/>
+          <w:szCs w:val="24"/>
+          <w:highlight w:val="white"/>
+        </w:rPr>
+        <w:t xml:space="preserve"> us to focus on the users who will be using our analysis. This document will help each and every person related to this project to perceive the subject matter of the project.</w:t>
+      </w:r>
+    </w:p>
+    <w:p>
+      <w:pPr>
+        <w:spacing w:after="180" w:line="276" w:lineRule="auto"/>
+        <w:jc w:val="both"/>
+        <w:rPr>
+          <w:highlight w:val="white"/>
+        </w:rPr>
+      </w:pPr>
+      <w:r>
+        <w:rPr>
+          <w:highlight w:val="white"/>
+        </w:rPr>
+        <w:t xml:space="preserve"> </w:t>
+      </w:r>
+    </w:p>
+    <w:p>
+      <w:pPr>
+        <w:spacing w:after="180" w:line="276" w:lineRule="auto"/>
+        <w:jc w:val="both"/>
+        <w:rPr>
+          <w:rFonts w:eastAsia="Verdana" w:cstheme="minorHAnsi"/>
+          <w:sz w:val="24"/>
+          <w:szCs w:val="24"/>
+          <w:highlight w:val="white"/>
+        </w:rPr>
+      </w:pPr>
+    </w:p>
+    <w:p>
+      <w:pPr>
+        <w:jc w:val="both"/>
+        <w:rPr>
+          <w:rFonts w:ascii="Verdana" w:eastAsia="Verdana" w:hAnsi="Verdana" w:cs="Verdana"/>
+          <w:sz w:val="24"/>
+          <w:szCs w:val="24"/>
+          <w:highlight w:val="white"/>
+        </w:rPr>
+      </w:pPr>
+    </w:p>
+    <w:p>
+      <w:pPr>
+        <w:jc w:val="both"/>
+        <w:rPr>
+          <w:rFonts w:eastAsia="Verdana" w:cstheme="minorHAnsi"/>
+          <w:sz w:val="24"/>
+          <w:szCs w:val="24"/>
+          <w:highlight w:val="white"/>
+        </w:rPr>
+      </w:pPr>
+    </w:p>
+    <w:p/>
+    <w:p/>
+    <w:p/>
+    <w:p/>
+    <w:p/>
+    <w:p/>
+    <w:p/>
+    <w:p>
+      <w:proofErr w:type="spellStart"/>
       <w:r>
         <w:t>Sdfdfkajslkfjalksjfalkdjf</w:t>
       </w:r>
-    </w:p>
-    <w:p>
+      <w:proofErr w:type="spellEnd"/>
+    </w:p>
+    <w:p>
+      <w:proofErr w:type="spellStart"/>
       <w:r>
         <w:t>Sdjfkjasdfhjashfajshf</w:t>
       </w:r>
-    </w:p>
-    <w:p>
-      <w:r>
-        <w:t>Sdjfsajkdfaskdjfasdjkfa;dfj</w:t>
-      </w:r>
-    </w:p>
-    <w:p>
+      <w:proofErr w:type="spellEnd"/>
+    </w:p>
+    <w:p>
+      <w:proofErr w:type="spellStart"/>
+      <w:r>
+        <w:t>Sdjfsajkdfaskdjfasdjkfa</w:t>
+      </w:r>
+      <w:proofErr w:type="gramStart"/>
+      <w:r>
+        <w:t>;dfj</w:t>
+      </w:r>
+      <w:proofErr w:type="spellEnd"/>
+      <w:proofErr w:type="gramEnd"/>
+    </w:p>
+    <w:p>
+      <w:proofErr w:type="spellStart"/>
       <w:r>
         <w:t>Sdkfslkflaksjflaksjdf</w:t>
       </w:r>
-    </w:p>
-    <w:p>
+      <w:proofErr w:type="spellEnd"/>
+    </w:p>
+    <w:p>
+      <w:proofErr w:type="spellStart"/>
       <w:r>
         <w:t>Dfdfjasfjlksjf</w:t>
       </w:r>
-    </w:p>
-    <w:p>
+      <w:proofErr w:type="spellEnd"/>
+    </w:p>
+    <w:p>
+      <w:proofErr w:type="spellStart"/>
       <w:r>
         <w:t>Sdfksadlkfalskdf</w:t>
       </w:r>
-    </w:p>
-    <w:p>
+      <w:proofErr w:type="spellEnd"/>
+    </w:p>
+    <w:p>
+      <w:proofErr w:type="spellStart"/>
       <w:r>
         <w:t>Sdfkdlfkjaslkdfj</w:t>
       </w:r>
-    </w:p>
-    <w:p>
+      <w:proofErr w:type="spellEnd"/>
+    </w:p>
+    <w:p>
+      <w:proofErr w:type="spellStart"/>
       <w:r>
         <w:t>Sadfasdlkfjalkdf</w:t>
       </w:r>
+      <w:proofErr w:type="spellEnd"/>
     </w:p>
     <w:p>
       <w:pPr>
         <w:pStyle w:val="Heading2"/>
       </w:pPr>
-      <w:bookmarkStart w:id="2" w:name="_Toc508579909"/>
+      <w:bookmarkStart w:id="5" w:name="_Toc508586297"/>
       <w:r>
         <w:t>2</w:t>
       </w:r>
@@ -1642,47 +2952,481 @@
         <w:rPr>
           <w:rStyle w:val="Heading2Char"/>
         </w:rPr>
-        <w:t>.2 two point 3</w:t>
-      </w:r>
-      <w:bookmarkEnd w:id="2"/>
-    </w:p>
-    <w:p>
+        <w:t xml:space="preserve">.2 </w:t>
+      </w:r>
+      <w:proofErr w:type="gramStart"/>
+      <w:r>
+        <w:rPr>
+          <w:rStyle w:val="Heading2Char"/>
+        </w:rPr>
+        <w:t>two</w:t>
+      </w:r>
+      <w:proofErr w:type="gramEnd"/>
+      <w:r>
+        <w:rPr>
+          <w:rStyle w:val="Heading2Char"/>
+        </w:rPr>
+        <w:t xml:space="preserve"> point 3</w:t>
+      </w:r>
+      <w:bookmarkEnd w:id="5"/>
+    </w:p>
+    <w:p>
+      <w:proofErr w:type="spellStart"/>
       <w:r>
         <w:t>S</w:t>
       </w:r>
       <w:r>
         <w:t>kfklsdjflksdjflkjdlkfj</w:t>
       </w:r>
-    </w:p>
-    <w:p>
+      <w:proofErr w:type="spellEnd"/>
+    </w:p>
+    <w:p>
+      <w:proofErr w:type="spellStart"/>
       <w:r>
         <w:t>Fgdgdfd</w:t>
       </w:r>
-    </w:p>
-    <w:p>
+      <w:proofErr w:type="spellEnd"/>
+    </w:p>
+    <w:p>
+      <w:proofErr w:type="spellStart"/>
       <w:r>
         <w:t>Jhgjhgj</w:t>
       </w:r>
-    </w:p>
-    <w:p>
+      <w:proofErr w:type="spellEnd"/>
+    </w:p>
+    <w:p>
+      <w:proofErr w:type="spellStart"/>
       <w:r>
         <w:t>Kjhkjh</w:t>
       </w:r>
+      <w:proofErr w:type="spellEnd"/>
     </w:p>
     <w:p>
       <w:pPr>
         <w:pStyle w:val="Heading1"/>
       </w:pPr>
-      <w:r>
-        <w:t>2.3 jhjkhjhjhj</w:t>
-      </w:r>
-    </w:p>
-    <w:p>
-      <w:r>
-        <w:t xml:space="preserve">Fhgfhgfhgf uytyu yuy ygy yuy yuy ygyt guyg fuytuiuyiuu iuyoiuyoiuy </w:t>
-      </w:r>
-      <w:bookmarkStart w:id="3" w:name="_GoBack"/>
-      <w:bookmarkEnd w:id="3"/>
+      <w:bookmarkStart w:id="6" w:name="_Toc508586298"/>
+      <w:r>
+        <w:t xml:space="preserve">2.3 </w:t>
+      </w:r>
+      <w:proofErr w:type="spellStart"/>
+      <w:r>
+        <w:t>jhjkhjhjhj</w:t>
+      </w:r>
+      <w:bookmarkEnd w:id="6"/>
+      <w:proofErr w:type="spellEnd"/>
+    </w:p>
+    <w:p>
+      <w:r>
+        <w:rPr>
+          <w:noProof/>
+        </w:rPr>
+        <mc:AlternateContent>
+          <mc:Choice Requires="wps">
+            <w:drawing>
+              <wp:anchor distT="0" distB="0" distL="114300" distR="114300" simplePos="0" relativeHeight="251658245" behindDoc="0" locked="0" layoutInCell="1" allowOverlap="1" wp14:anchorId="77E1F898" wp14:editId="511AEB63">
+                <wp:simplePos x="0" y="0"/>
+                <wp:positionH relativeFrom="column">
+                  <wp:posOffset>104775</wp:posOffset>
+                </wp:positionH>
+                <wp:positionV relativeFrom="paragraph">
+                  <wp:posOffset>1341120</wp:posOffset>
+                </wp:positionV>
+                <wp:extent cx="2409825" cy="1695450"/>
+                <wp:effectExtent l="0" t="0" r="28575" b="19050"/>
+                <wp:wrapNone/>
+                <wp:docPr id="4" name="Rectangle 4"/>
+                <wp:cNvGraphicFramePr/>
+                <a:graphic xmlns:a="http://schemas.openxmlformats.org/drawingml/2006/main">
+                  <a:graphicData uri="http://schemas.microsoft.com/office/word/2010/wordprocessingShape">
+                    <wps:wsp>
+                      <wps:cNvSpPr/>
+                      <wps:spPr>
+                        <a:xfrm>
+                          <a:off x="0" y="0"/>
+                          <a:ext cx="2409825" cy="1695450"/>
+                        </a:xfrm>
+                        <a:prstGeom prst="rect">
+                          <a:avLst/>
+                        </a:prstGeom>
+                      </wps:spPr>
+                      <wps:style>
+                        <a:lnRef idx="2">
+                          <a:schemeClr val="accent1">
+                            <a:shade val="50000"/>
+                          </a:schemeClr>
+                        </a:lnRef>
+                        <a:fillRef idx="1">
+                          <a:schemeClr val="accent1"/>
+                        </a:fillRef>
+                        <a:effectRef idx="0">
+                          <a:schemeClr val="accent1"/>
+                        </a:effectRef>
+                        <a:fontRef idx="minor">
+                          <a:schemeClr val="lt1"/>
+                        </a:fontRef>
+                      </wps:style>
+                      <wps:bodyPr rot="0" spcFirstLastPara="0" vertOverflow="overflow" horzOverflow="overflow" vert="horz" wrap="square" lIns="91440" tIns="45720" rIns="91440" bIns="45720" numCol="1" spcCol="0" rtlCol="0" fromWordArt="0" anchor="ctr" anchorCtr="0" forceAA="0" compatLnSpc="1">
+                        <a:prstTxWarp prst="textNoShape">
+                          <a:avLst/>
+                        </a:prstTxWarp>
+                        <a:noAutofit/>
+                      </wps:bodyPr>
+                    </wps:wsp>
+                  </a:graphicData>
+                </a:graphic>
+              </wp:anchor>
+            </w:drawing>
+          </mc:Choice>
+          <mc:Fallback>
+            <w:pict>
+              <v:rect w14:anchorId="635F049D" id="Rectangle 4" o:spid="_x0000_s1026" style="position:absolute;margin-left:8.25pt;margin-top:105.6pt;width:189.75pt;height:133.5pt;z-index:251658245;visibility:visible;mso-wrap-style:square;mso-wrap-distance-left:9pt;mso-wrap-distance-top:0;mso-wrap-distance-right:9pt;mso-wrap-distance-bottom:0;mso-position-horizontal:absolute;mso-position-horizontal-relative:text;mso-position-vertical:absolute;mso-position-vertical-relative:text;v-text-anchor:middle" o:gfxdata="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" fillcolor="#5b9bd5 [3204]" strokecolor="#1f4d78 [1604]" strokeweight="1pt"/>
+            </w:pict>
+          </mc:Fallback>
+        </mc:AlternateContent>
+      </w:r>
+      <w:proofErr w:type="spellStart"/>
+      <w:r>
+        <w:t>Fhgfhgfhgf</w:t>
+      </w:r>
+      <w:proofErr w:type="spellEnd"/>
+      <w:r>
+        <w:t xml:space="preserve"> </w:t>
+      </w:r>
+      <w:proofErr w:type="spellStart"/>
+      <w:r>
+        <w:t>uytyu</w:t>
+      </w:r>
+      <w:proofErr w:type="spellEnd"/>
+      <w:r>
+        <w:t xml:space="preserve"> </w:t>
+      </w:r>
+      <w:proofErr w:type="spellStart"/>
+      <w:r>
+        <w:t>yuy</w:t>
+      </w:r>
+      <w:proofErr w:type="spellEnd"/>
+      <w:r>
+        <w:t xml:space="preserve"> </w:t>
+      </w:r>
+      <w:proofErr w:type="spellStart"/>
+      <w:r>
+        <w:t>ygy</w:t>
+      </w:r>
+      <w:proofErr w:type="spellEnd"/>
+      <w:r>
+        <w:t xml:space="preserve"> </w:t>
+      </w:r>
+      <w:proofErr w:type="spellStart"/>
+      <w:r>
+        <w:t>yuy</w:t>
+      </w:r>
+      <w:proofErr w:type="spellEnd"/>
+      <w:r>
+        <w:t xml:space="preserve"> </w:t>
+      </w:r>
+      <w:proofErr w:type="spellStart"/>
+      <w:r>
+        <w:t>yuy</w:t>
+      </w:r>
+      <w:proofErr w:type="spellEnd"/>
+      <w:r>
+        <w:t xml:space="preserve"> </w:t>
+      </w:r>
+      <w:proofErr w:type="spellStart"/>
+      <w:r>
+        <w:t>ygyt</w:t>
+      </w:r>
+      <w:proofErr w:type="spellEnd"/>
+      <w:r>
+        <w:t xml:space="preserve"> </w:t>
+      </w:r>
+      <w:proofErr w:type="spellStart"/>
+      <w:r>
+        <w:t>guyg</w:t>
+      </w:r>
+      <w:proofErr w:type="spellEnd"/>
+      <w:r>
+        <w:t xml:space="preserve"> </w:t>
+      </w:r>
+      <w:proofErr w:type="spellStart"/>
+      <w:r>
+        <w:t>fuytuiuyiuu</w:t>
+      </w:r>
+      <w:proofErr w:type="spellEnd"/>
+      <w:r>
+        <w:t xml:space="preserve"> </w:t>
+      </w:r>
+      <w:proofErr w:type="spellStart"/>
+      <w:r>
+        <w:t>iuyoiuyoiuy</w:t>
+      </w:r>
+      <w:proofErr w:type="spellEnd"/>
+      <w:r>
+        <w:t xml:space="preserve"> </w:t>
+      </w:r>
+    </w:p>
+    <w:p/>
+    <w:p/>
+    <w:p/>
+    <w:p/>
+    <w:p/>
+    <w:p/>
+    <w:p/>
+    <w:p/>
+    <w:p/>
+    <w:p/>
+    <w:p>
+      <w:pPr>
+        <w:pStyle w:val="Caption"/>
+        <w:rPr>
+          <w:i w:val="0"/>
+          <w:color w:val="auto"/>
+          <w:sz w:val="24"/>
+          <w:szCs w:val="24"/>
+        </w:rPr>
+      </w:pPr>
+      <w:bookmarkStart w:id="7" w:name="_Toc508582008"/>
+      <w:r>
+        <w:rPr>
+          <w:i w:val="0"/>
+          <w:color w:val="auto"/>
+          <w:sz w:val="24"/>
+          <w:szCs w:val="24"/>
+        </w:rPr>
+        <w:t xml:space="preserve">Figure 1. </w:t>
+      </w:r>
+      <w:r>
+        <w:rPr>
+          <w:i w:val="0"/>
+          <w:color w:val="auto"/>
+          <w:sz w:val="24"/>
+          <w:szCs w:val="24"/>
+        </w:rPr>
+        <w:fldChar w:fldCharType="begin"/>
+      </w:r>
+      <w:r>
+        <w:rPr>
+          <w:i w:val="0"/>
+          <w:color w:val="auto"/>
+          <w:sz w:val="24"/>
+          <w:szCs w:val="24"/>
+        </w:rPr>
+        <w:instrText xml:space="preserve"> SEQ Figure_1. \* ARABIC </w:instrText>
+      </w:r>
+      <w:r>
+        <w:rPr>
+          <w:i w:val="0"/>
+          <w:color w:val="auto"/>
+          <w:sz w:val="24"/>
+          <w:szCs w:val="24"/>
+        </w:rPr>
+        <w:fldChar w:fldCharType="separate"/>
+      </w:r>
+      <w:r>
+        <w:rPr>
+          <w:i w:val="0"/>
+          <w:noProof/>
+          <w:color w:val="auto"/>
+          <w:sz w:val="24"/>
+          <w:szCs w:val="24"/>
+        </w:rPr>
+        <w:t>1</w:t>
+      </w:r>
+      <w:r>
+        <w:rPr>
+          <w:i w:val="0"/>
+          <w:color w:val="auto"/>
+          <w:sz w:val="24"/>
+          <w:szCs w:val="24"/>
+        </w:rPr>
+        <w:fldChar w:fldCharType="end"/>
+      </w:r>
+      <w:r>
+        <w:rPr>
+          <w:i w:val="0"/>
+          <w:color w:val="auto"/>
+          <w:sz w:val="24"/>
+          <w:szCs w:val="24"/>
+        </w:rPr>
+        <w:t xml:space="preserve"> Blue figure</w:t>
+      </w:r>
+      <w:bookmarkEnd w:id="7"/>
+    </w:p>
+    <w:p/>
+    <w:p/>
+    <w:p>
+      <w:r>
+        <w:rPr>
+          <w:i/>
+          <w:noProof/>
+          <w:sz w:val="24"/>
+          <w:szCs w:val="24"/>
+        </w:rPr>
+        <mc:AlternateContent>
+          <mc:Choice Requires="wps">
+            <w:drawing>
+              <wp:anchor distT="0" distB="0" distL="114300" distR="114300" simplePos="0" relativeHeight="251658246" behindDoc="0" locked="0" layoutInCell="1" allowOverlap="1" wp14:anchorId="449B3131" wp14:editId="19B2EA33">
+                <wp:simplePos x="0" y="0"/>
+                <wp:positionH relativeFrom="column">
+                  <wp:posOffset>1000125</wp:posOffset>
+                </wp:positionH>
+                <wp:positionV relativeFrom="paragraph">
+                  <wp:posOffset>10160</wp:posOffset>
+                </wp:positionV>
+                <wp:extent cx="2638425" cy="1971675"/>
+                <wp:effectExtent l="19050" t="19050" r="47625" b="28575"/>
+                <wp:wrapNone/>
+                <wp:docPr id="6" name="Isosceles Triangle 6"/>
+                <wp:cNvGraphicFramePr/>
+                <a:graphic xmlns:a="http://schemas.openxmlformats.org/drawingml/2006/main">
+                  <a:graphicData uri="http://schemas.microsoft.com/office/word/2010/wordprocessingShape">
+                    <wps:wsp>
+                      <wps:cNvSpPr/>
+                      <wps:spPr>
+                        <a:xfrm>
+                          <a:off x="0" y="0"/>
+                          <a:ext cx="2638425" cy="1971675"/>
+                        </a:xfrm>
+                        <a:prstGeom prst="triangle">
+                          <a:avLst/>
+                        </a:prstGeom>
+                      </wps:spPr>
+                      <wps:style>
+                        <a:lnRef idx="2">
+                          <a:schemeClr val="accent1">
+                            <a:shade val="50000"/>
+                          </a:schemeClr>
+                        </a:lnRef>
+                        <a:fillRef idx="1">
+                          <a:schemeClr val="accent1"/>
+                        </a:fillRef>
+                        <a:effectRef idx="0">
+                          <a:schemeClr val="accent1"/>
+                        </a:effectRef>
+                        <a:fontRef idx="minor">
+                          <a:schemeClr val="lt1"/>
+                        </a:fontRef>
+                      </wps:style>
+                      <wps:bodyPr rot="0" spcFirstLastPara="0" vertOverflow="overflow" horzOverflow="overflow" vert="horz" wrap="square" lIns="91440" tIns="45720" rIns="91440" bIns="45720" numCol="1" spcCol="0" rtlCol="0" fromWordArt="0" anchor="ctr" anchorCtr="0" forceAA="0" compatLnSpc="1">
+                        <a:prstTxWarp prst="textNoShape">
+                          <a:avLst/>
+                        </a:prstTxWarp>
+                        <a:noAutofit/>
+                      </wps:bodyPr>
+                    </wps:wsp>
+                  </a:graphicData>
+                </a:graphic>
+              </wp:anchor>
+            </w:drawing>
+          </mc:Choice>
+          <mc:Fallback>
+            <w:pict>
+              <v:shapetype w14:anchorId="41AE8B20" id="_x0000_t5" coordsize="21600,21600" o:spt="5" adj="10800" path="m@0,l,21600r21600,xe">
+                <v:stroke joinstyle="miter"/>
+                <v:formulas>
+                  <v:f eqn="val #0"/>
+                  <v:f eqn="prod #0 1 2"/>
+                  <v:f eqn="sum @1 10800 0"/>
+                </v:formulas>
+                <v:path gradientshapeok="t" o:connecttype="custom" o:connectlocs="@0,0;@1,10800;0,21600;10800,21600;21600,21600;@2,10800" textboxrect="0,10800,10800,18000;5400,10800,16200,18000;10800,10800,21600,18000;0,7200,7200,21600;7200,7200,14400,21600;14400,7200,21600,21600"/>
+                <v:handles>
+                  <v:h position="#0,topLeft" xrange="0,21600"/>
+                </v:handles>
+              </v:shapetype>
+              <v:shape id="Isosceles Triangle 6" o:spid="_x0000_s1026" type="#_x0000_t5" style="position:absolute;margin-left:78.75pt;margin-top:.8pt;width:207.75pt;height:155.25pt;z-index:251658246;visibility:visible;mso-wrap-style:square;mso-wrap-distance-left:9pt;mso-wrap-distance-top:0;mso-wrap-distance-right:9pt;mso-wrap-distance-bottom:0;mso-position-horizontal:absolute;mso-position-horizontal-relative:text;mso-position-vertical:absolute;mso-position-vertical-relative:text;v-text-anchor:middle" o:gfxdata="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" fillcolor="#5b9bd5 [3204]" strokecolor="#1f4d78 [1604]" strokeweight="1pt"/>
+            </w:pict>
+          </mc:Fallback>
+        </mc:AlternateContent>
+      </w:r>
+    </w:p>
+    <w:p/>
+    <w:p/>
+    <w:p/>
+    <w:p/>
+    <w:p/>
+    <w:p/>
+    <w:p>
+      <w:pPr>
+        <w:ind w:firstLine="720"/>
+      </w:pPr>
+    </w:p>
+    <w:p>
+      <w:pPr>
+        <w:pStyle w:val="Caption"/>
+        <w:rPr>
+          <w:i w:val="0"/>
+          <w:color w:val="auto"/>
+          <w:sz w:val="22"/>
+          <w:szCs w:val="22"/>
+        </w:rPr>
+      </w:pPr>
+      <w:bookmarkStart w:id="8" w:name="_Toc508582009"/>
+      <w:r>
+        <w:rPr>
+          <w:i w:val="0"/>
+          <w:color w:val="auto"/>
+          <w:sz w:val="22"/>
+          <w:szCs w:val="22"/>
+        </w:rPr>
+        <w:t xml:space="preserve">Figure 1. </w:t>
+      </w:r>
+      <w:r>
+        <w:rPr>
+          <w:i w:val="0"/>
+          <w:color w:val="auto"/>
+          <w:sz w:val="22"/>
+          <w:szCs w:val="22"/>
+        </w:rPr>
+        <w:fldChar w:fldCharType="begin"/>
+      </w:r>
+      <w:r>
+        <w:rPr>
+          <w:i w:val="0"/>
+          <w:color w:val="auto"/>
+          <w:sz w:val="22"/>
+          <w:szCs w:val="22"/>
+        </w:rPr>
+        <w:instrText xml:space="preserve"> SEQ Figure_1. \* ARABIC </w:instrText>
+      </w:r>
+      <w:r>
+        <w:rPr>
+          <w:i w:val="0"/>
+          <w:color w:val="auto"/>
+          <w:sz w:val="22"/>
+          <w:szCs w:val="22"/>
+        </w:rPr>
+        <w:fldChar w:fldCharType="separate"/>
+      </w:r>
+      <w:r>
+        <w:rPr>
+          <w:i w:val="0"/>
+          <w:noProof/>
+          <w:color w:val="auto"/>
+          <w:sz w:val="22"/>
+          <w:szCs w:val="22"/>
+        </w:rPr>
+        <w:t>2</w:t>
+      </w:r>
+      <w:r>
+        <w:rPr>
+          <w:i w:val="0"/>
+          <w:color w:val="auto"/>
+          <w:sz w:val="22"/>
+          <w:szCs w:val="22"/>
+        </w:rPr>
+        <w:fldChar w:fldCharType="end"/>
+      </w:r>
+      <w:r>
+        <w:rPr>
+          <w:i w:val="0"/>
+          <w:color w:val="auto"/>
+          <w:sz w:val="22"/>
+          <w:szCs w:val="22"/>
+        </w:rPr>
+        <w:t xml:space="preserve"> Triangle figure</w:t>
+      </w:r>
+      <w:bookmarkEnd w:id="8"/>
     </w:p>
     <w:sectPr>
       <w:pgSz w:w="12240" w:h="15840"/>
@@ -1718,6 +3462,13 @@
       </w:r>
     </w:p>
   </w:endnote>
+  <w:endnote w:type="continuationNotice" w:id="1">
+    <w:p>
+      <w:pPr>
+        <w:spacing w:after="0" w:line="240" w:lineRule="auto"/>
+      </w:pPr>
+    </w:p>
+  </w:endnote>
 </w:endnotes>
 </file>
 
@@ -1725,7 +3476,7 @@
 <w:ftr xmlns:wpc="http://schemas.microsoft.com/office/word/2010/wordprocessingCanvas" xmlns:cx="http://schemas.microsoft.com/office/drawing/2014/chartex" xmlns:cx1="http://schemas.microsoft.com/office/drawing/2015/9/8/chartex" xmlns:mc="http://schemas.openxmlformats.org/markup-compatibility/2006" xmlns:o="urn:schemas-microsoft-com:office:office" xmlns:r="http://schemas.openxmlformats.org/officeDocument/2006/relationships" xmlns:m="http://schemas.openxmlformats.org/officeDocument/2006/math" xmlns:v="urn:schemas-microsoft-com:vml" xmlns:wp14="http://schemas.microsoft.com/office/word/2010/wordprocessingDrawing" xmlns:wp="http://schemas.openxmlformats.org/drawingml/2006/wordprocessingDrawing" xmlns:w10="urn:schemas-microsoft-com:office:word" xmlns:w="http://schemas.openxmlformats.org/wordprocessingml/2006/main" xmlns:w14="http://schemas.microsoft.com/office/word/2010/wordml" xmlns:w15="http://schemas.microsoft.com/office/word/2012/wordml" xmlns:w16se="http://schemas.microsoft.com/office/word/2015/wordml/symex" xmlns:wpg="http://schemas.microsoft.com/office/word/2010/wordprocessingGroup" xmlns:wpi="http://schemas.microsoft.com/office/word/2010/wordprocessingInk" xmlns:wne="http://schemas.microsoft.com/office/word/2006/wordml" xmlns:wps="http://schemas.microsoft.com/office/word/2010/wordprocessingShape" mc:Ignorable="w14 w15 w16se wp14">
   <w:sdt>
     <w:sdtPr>
-      <w:id w:val="-1419255475"/>
+      <w:id w:val="538479698"/>
       <w:docPartObj>
         <w:docPartGallery w:val="Page Numbers (Bottom of Page)"/>
         <w:docPartUnique/>
@@ -1755,7 +3506,7 @@
           <w:rPr>
             <w:noProof/>
           </w:rPr>
-          <w:t>2</w:t>
+          <w:t>3</w:t>
         </w:r>
         <w:r>
           <w:rPr>
@@ -1778,7 +3529,7 @@
 <w:ftr xmlns:wpc="http://schemas.microsoft.com/office/word/2010/wordprocessingCanvas" xmlns:cx="http://schemas.microsoft.com/office/drawing/2014/chartex" xmlns:cx1="http://schemas.microsoft.com/office/drawing/2015/9/8/chartex" xmlns:mc="http://schemas.openxmlformats.org/markup-compatibility/2006" xmlns:o="urn:schemas-microsoft-com:office:office" xmlns:r="http://schemas.openxmlformats.org/officeDocument/2006/relationships" xmlns:m="http://schemas.openxmlformats.org/officeDocument/2006/math" xmlns:v="urn:schemas-microsoft-com:vml" xmlns:wp14="http://schemas.microsoft.com/office/word/2010/wordprocessingDrawing" xmlns:wp="http://schemas.openxmlformats.org/drawingml/2006/wordprocessingDrawing" xmlns:w10="urn:schemas-microsoft-com:office:word" xmlns:w="http://schemas.openxmlformats.org/wordprocessingml/2006/main" xmlns:w14="http://schemas.microsoft.com/office/word/2010/wordml" xmlns:w15="http://schemas.microsoft.com/office/word/2012/wordml" xmlns:w16se="http://schemas.microsoft.com/office/word/2015/wordml/symex" xmlns:wpg="http://schemas.microsoft.com/office/word/2010/wordprocessingGroup" xmlns:wpi="http://schemas.microsoft.com/office/word/2010/wordprocessingInk" xmlns:wne="http://schemas.microsoft.com/office/word/2006/wordml" xmlns:wps="http://schemas.microsoft.com/office/word/2010/wordprocessingShape" mc:Ignorable="w14 w15 w16se wp14">
   <w:sdt>
     <w:sdtPr>
-      <w:id w:val="-1097244886"/>
+      <w:id w:val="-2108028935"/>
       <w:docPartObj>
         <w:docPartGallery w:val="Page Numbers (Bottom of Page)"/>
         <w:docPartUnique/>
@@ -1849,12 +3600,159 @@
       </w:r>
     </w:p>
   </w:footnote>
+  <w:footnote w:type="continuationNotice" w:id="1">
+    <w:p>
+      <w:pPr>
+        <w:spacing w:after="0" w:line="240" w:lineRule="auto"/>
+      </w:pPr>
+    </w:p>
+  </w:footnote>
 </w:footnotes>
 </file>
 
 <file path=word/numbering.xml><?xml version="1.0" encoding="utf-8"?>
 <w:numbering xmlns:wpc="http://schemas.microsoft.com/office/word/2010/wordprocessingCanvas" xmlns:cx="http://schemas.microsoft.com/office/drawing/2014/chartex" xmlns:cx1="http://schemas.microsoft.com/office/drawing/2015/9/8/chartex" xmlns:mc="http://schemas.openxmlformats.org/markup-compatibility/2006" xmlns:o="urn:schemas-microsoft-com:office:office" xmlns:r="http://schemas.openxmlformats.org/officeDocument/2006/relationships" xmlns:m="http://schemas.openxmlformats.org/officeDocument/2006/math" xmlns:v="urn:schemas-microsoft-com:vml" xmlns:wp14="http://schemas.microsoft.com/office/word/2010/wordprocessingDrawing" xmlns:wp="http://schemas.openxmlformats.org/drawingml/2006/wordprocessingDrawing" xmlns:w10="urn:schemas-microsoft-com:office:word" xmlns:w="http://schemas.openxmlformats.org/wordprocessingml/2006/main" xmlns:w14="http://schemas.microsoft.com/office/word/2010/wordml" xmlns:w15="http://schemas.microsoft.com/office/word/2012/wordml" xmlns:w16se="http://schemas.microsoft.com/office/word/2015/wordml/symex" xmlns:wpg="http://schemas.microsoft.com/office/word/2010/wordprocessingGroup" xmlns:wpi="http://schemas.microsoft.com/office/word/2010/wordprocessingInk" xmlns:wne="http://schemas.microsoft.com/office/word/2006/wordml" xmlns:wps="http://schemas.microsoft.com/office/word/2010/wordprocessingShape" mc:Ignorable="w14 w15 w16se wp14">
   <w:abstractNum w:abstractNumId="0" w15:restartNumberingAfterBreak="0">
+    <w:nsid w:val="32400947"/>
+    <w:multiLevelType w:val="multilevel"/>
+    <w:tmpl w:val="4F086A78"/>
+    <w:lvl w:ilvl="0">
+      <w:start w:val="1"/>
+      <w:numFmt w:val="bullet"/>
+      <w:lvlText w:val="❖"/>
+      <w:lvlJc w:val="left"/>
+      <w:pPr>
+        <w:ind w:left="720" w:hanging="360"/>
+      </w:pPr>
+      <w:rPr>
+        <w:strike w:val="0"/>
+        <w:dstrike w:val="0"/>
+        <w:u w:val="none"/>
+        <w:effect w:val="none"/>
+      </w:rPr>
+    </w:lvl>
+    <w:lvl w:ilvl="1">
+      <w:start w:val="1"/>
+      <w:numFmt w:val="bullet"/>
+      <w:lvlText w:val="➢"/>
+      <w:lvlJc w:val="left"/>
+      <w:pPr>
+        <w:ind w:left="1440" w:hanging="360"/>
+      </w:pPr>
+      <w:rPr>
+        <w:strike w:val="0"/>
+        <w:dstrike w:val="0"/>
+        <w:u w:val="none"/>
+        <w:effect w:val="none"/>
+      </w:rPr>
+    </w:lvl>
+    <w:lvl w:ilvl="2">
+      <w:start w:val="1"/>
+      <w:numFmt w:val="bullet"/>
+      <w:lvlText w:val="■"/>
+      <w:lvlJc w:val="left"/>
+      <w:pPr>
+        <w:ind w:left="2160" w:hanging="360"/>
+      </w:pPr>
+      <w:rPr>
+        <w:strike w:val="0"/>
+        <w:dstrike w:val="0"/>
+        <w:u w:val="none"/>
+        <w:effect w:val="none"/>
+      </w:rPr>
+    </w:lvl>
+    <w:lvl w:ilvl="3">
+      <w:start w:val="1"/>
+      <w:numFmt w:val="bullet"/>
+      <w:lvlText w:val="●"/>
+      <w:lvlJc w:val="left"/>
+      <w:pPr>
+        <w:ind w:left="2880" w:hanging="360"/>
+      </w:pPr>
+      <w:rPr>
+        <w:strike w:val="0"/>
+        <w:dstrike w:val="0"/>
+        <w:u w:val="none"/>
+        <w:effect w:val="none"/>
+      </w:rPr>
+    </w:lvl>
+    <w:lvl w:ilvl="4">
+      <w:start w:val="1"/>
+      <w:numFmt w:val="bullet"/>
+      <w:lvlText w:val="◆"/>
+      <w:lvlJc w:val="left"/>
+      <w:pPr>
+        <w:ind w:left="3600" w:hanging="360"/>
+      </w:pPr>
+      <w:rPr>
+        <w:strike w:val="0"/>
+        <w:dstrike w:val="0"/>
+        <w:u w:val="none"/>
+        <w:effect w:val="none"/>
+      </w:rPr>
+    </w:lvl>
+    <w:lvl w:ilvl="5">
+      <w:start w:val="1"/>
+      <w:numFmt w:val="bullet"/>
+      <w:lvlText w:val="➢"/>
+      <w:lvlJc w:val="left"/>
+      <w:pPr>
+        <w:ind w:left="4320" w:hanging="360"/>
+      </w:pPr>
+      <w:rPr>
+        <w:strike w:val="0"/>
+        <w:dstrike w:val="0"/>
+        <w:u w:val="none"/>
+        <w:effect w:val="none"/>
+      </w:rPr>
+    </w:lvl>
+    <w:lvl w:ilvl="6">
+      <w:start w:val="1"/>
+      <w:numFmt w:val="bullet"/>
+      <w:lvlText w:val="■"/>
+      <w:lvlJc w:val="left"/>
+      <w:pPr>
+        <w:ind w:left="5040" w:hanging="360"/>
+      </w:pPr>
+      <w:rPr>
+        <w:strike w:val="0"/>
+        <w:dstrike w:val="0"/>
+        <w:u w:val="none"/>
+        <w:effect w:val="none"/>
+      </w:rPr>
+    </w:lvl>
+    <w:lvl w:ilvl="7">
+      <w:start w:val="1"/>
+      <w:numFmt w:val="bullet"/>
+      <w:lvlText w:val="●"/>
+      <w:lvlJc w:val="left"/>
+      <w:pPr>
+        <w:ind w:left="5760" w:hanging="360"/>
+      </w:pPr>
+      <w:rPr>
+        <w:strike w:val="0"/>
+        <w:dstrike w:val="0"/>
+        <w:u w:val="none"/>
+        <w:effect w:val="none"/>
+      </w:rPr>
+    </w:lvl>
+    <w:lvl w:ilvl="8">
+      <w:start w:val="1"/>
+      <w:numFmt w:val="bullet"/>
+      <w:lvlText w:val="◆"/>
+      <w:lvlJc w:val="left"/>
+      <w:pPr>
+        <w:ind w:left="6480" w:hanging="360"/>
+      </w:pPr>
+      <w:rPr>
+        <w:strike w:val="0"/>
+        <w:dstrike w:val="0"/>
+        <w:u w:val="none"/>
+        <w:effect w:val="none"/>
+      </w:rPr>
+    </w:lvl>
+  </w:abstractNum>
+  <w:abstractNum w:abstractNumId="1" w15:restartNumberingAfterBreak="0">
     <w:nsid w:val="3D4074D6"/>
     <w:multiLevelType w:val="multilevel"/>
     <w:tmpl w:val="530EA6A6"/>
@@ -1967,8 +3865,136 @@
       </w:rPr>
     </w:lvl>
   </w:abstractNum>
+  <w:abstractNum w:abstractNumId="2" w15:restartNumberingAfterBreak="0">
+    <w:nsid w:val="6C4A138B"/>
+    <w:multiLevelType w:val="hybridMultilevel"/>
+    <w:tmpl w:val="BB0A1B02"/>
+    <w:lvl w:ilvl="0" w:tplc="0409000B">
+      <w:start w:val="1"/>
+      <w:numFmt w:val="bullet"/>
+      <w:lvlText w:val=""/>
+      <w:lvlJc w:val="left"/>
+      <w:pPr>
+        <w:ind w:left="720" w:hanging="360"/>
+      </w:pPr>
+      <w:rPr>
+        <w:rFonts w:ascii="Wingdings" w:hAnsi="Wingdings" w:hint="default"/>
+      </w:rPr>
+    </w:lvl>
+    <w:lvl w:ilvl="1" w:tplc="04090003" w:tentative="1">
+      <w:start w:val="1"/>
+      <w:numFmt w:val="bullet"/>
+      <w:lvlText w:val="o"/>
+      <w:lvlJc w:val="left"/>
+      <w:pPr>
+        <w:ind w:left="1440" w:hanging="360"/>
+      </w:pPr>
+      <w:rPr>
+        <w:rFonts w:ascii="Courier New" w:hAnsi="Courier New" w:cs="Courier New" w:hint="default"/>
+      </w:rPr>
+    </w:lvl>
+    <w:lvl w:ilvl="2" w:tplc="04090005" w:tentative="1">
+      <w:start w:val="1"/>
+      <w:numFmt w:val="bullet"/>
+      <w:lvlText w:val=""/>
+      <w:lvlJc w:val="left"/>
+      <w:pPr>
+        <w:ind w:left="2160" w:hanging="360"/>
+      </w:pPr>
+      <w:rPr>
+        <w:rFonts w:ascii="Wingdings" w:hAnsi="Wingdings" w:hint="default"/>
+      </w:rPr>
+    </w:lvl>
+    <w:lvl w:ilvl="3" w:tplc="04090001" w:tentative="1">
+      <w:start w:val="1"/>
+      <w:numFmt w:val="bullet"/>
+      <w:lvlText w:val=""/>
+      <w:lvlJc w:val="left"/>
+      <w:pPr>
+        <w:ind w:left="2880" w:hanging="360"/>
+      </w:pPr>
+      <w:rPr>
+        <w:rFonts w:ascii="Symbol" w:hAnsi="Symbol" w:hint="default"/>
+      </w:rPr>
+    </w:lvl>
+    <w:lvl w:ilvl="4" w:tplc="04090003" w:tentative="1">
+      <w:start w:val="1"/>
+      <w:numFmt w:val="bullet"/>
+      <w:lvlText w:val="o"/>
+      <w:lvlJc w:val="left"/>
+      <w:pPr>
+        <w:ind w:left="3600" w:hanging="360"/>
+      </w:pPr>
+      <w:rPr>
+        <w:rFonts w:ascii="Courier New" w:hAnsi="Courier New" w:cs="Courier New" w:hint="default"/>
+      </w:rPr>
+    </w:lvl>
+    <w:lvl w:ilvl="5" w:tplc="04090005" w:tentative="1">
+      <w:start w:val="1"/>
+      <w:numFmt w:val="bullet"/>
+      <w:lvlText w:val=""/>
+      <w:lvlJc w:val="left"/>
+      <w:pPr>
+        <w:ind w:left="4320" w:hanging="360"/>
+      </w:pPr>
+      <w:rPr>
+        <w:rFonts w:ascii="Wingdings" w:hAnsi="Wingdings" w:hint="default"/>
+      </w:rPr>
+    </w:lvl>
+    <w:lvl w:ilvl="6" w:tplc="04090001" w:tentative="1">
+      <w:start w:val="1"/>
+      <w:numFmt w:val="bullet"/>
+      <w:lvlText w:val=""/>
+      <w:lvlJc w:val="left"/>
+      <w:pPr>
+        <w:ind w:left="5040" w:hanging="360"/>
+      </w:pPr>
+      <w:rPr>
+        <w:rFonts w:ascii="Symbol" w:hAnsi="Symbol" w:hint="default"/>
+      </w:rPr>
+    </w:lvl>
+    <w:lvl w:ilvl="7" w:tplc="04090003" w:tentative="1">
+      <w:start w:val="1"/>
+      <w:numFmt w:val="bullet"/>
+      <w:lvlText w:val="o"/>
+      <w:lvlJc w:val="left"/>
+      <w:pPr>
+        <w:ind w:left="5760" w:hanging="360"/>
+      </w:pPr>
+      <w:rPr>
+        <w:rFonts w:ascii="Courier New" w:hAnsi="Courier New" w:cs="Courier New" w:hint="default"/>
+      </w:rPr>
+    </w:lvl>
+    <w:lvl w:ilvl="8" w:tplc="04090005" w:tentative="1">
+      <w:start w:val="1"/>
+      <w:numFmt w:val="bullet"/>
+      <w:lvlText w:val=""/>
+      <w:lvlJc w:val="left"/>
+      <w:pPr>
+        <w:ind w:left="6480" w:hanging="360"/>
+      </w:pPr>
+      <w:rPr>
+        <w:rFonts w:ascii="Wingdings" w:hAnsi="Wingdings" w:hint="default"/>
+      </w:rPr>
+    </w:lvl>
+  </w:abstractNum>
   <w:num w:numId="1">
+    <w:abstractNumId w:val="1"/>
+  </w:num>
+  <w:num w:numId="2">
     <w:abstractNumId w:val="0"/>
+    <w:lvlOverride w:ilvl="0"/>
+    <w:lvlOverride w:ilvl="1"/>
+    <w:lvlOverride w:ilvl="2"/>
+    <w:lvlOverride w:ilvl="3"/>
+    <w:lvlOverride w:ilvl="4"/>
+    <w:lvlOverride w:ilvl="5"/>
+    <w:lvlOverride w:ilvl="6"/>
+    <w:lvlOverride w:ilvl="7"/>
+    <w:lvlOverride w:ilvl="8"/>
+  </w:num>
+  <w:num w:numId="3">
+    <w:abstractNumId w:val="2"/>
   </w:num>
 </w:numbering>
 </file>
@@ -2623,6 +4649,36 @@
       <w:u w:val="single"/>
     </w:rPr>
   </w:style>
+  <w:style w:type="paragraph" w:styleId="Caption">
+    <w:name w:val="caption"/>
+    <w:basedOn w:val="Normal"/>
+    <w:next w:val="Normal"/>
+    <w:uiPriority w:val="35"/>
+    <w:unhideWhenUsed/>
+    <w:qFormat/>
+    <w:rsid w:val="00960C0C"/>
+    <w:pPr>
+      <w:spacing w:after="200" w:line="240" w:lineRule="auto"/>
+    </w:pPr>
+    <w:rPr>
+      <w:i/>
+      <w:iCs/>
+      <w:color w:val="44546A" w:themeColor="text2"/>
+      <w:sz w:val="18"/>
+      <w:szCs w:val="18"/>
+    </w:rPr>
+  </w:style>
+  <w:style w:type="paragraph" w:styleId="TableofFigures">
+    <w:name w:val="table of figures"/>
+    <w:basedOn w:val="Normal"/>
+    <w:next w:val="Normal"/>
+    <w:uiPriority w:val="99"/>
+    <w:unhideWhenUsed/>
+    <w:rsid w:val="005E4919"/>
+    <w:pPr>
+      <w:spacing w:after="0"/>
+    </w:pPr>
+  </w:style>
 </w:styles>
 </file>
 
@@ -2638,6 +4694,27 @@
     <w:family w:val="roman"/>
     <w:pitch w:val="variable"/>
     <w:sig w:usb0="E0002AFF" w:usb1="C0007843" w:usb2="00000009" w:usb3="00000000" w:csb0="000001FF" w:csb1="00000000"/>
+  </w:font>
+  <w:font w:name="Wingdings">
+    <w:panose1 w:val="05000000000000000000"/>
+    <w:charset w:val="02"/>
+    <w:family w:val="auto"/>
+    <w:pitch w:val="variable"/>
+    <w:sig w:usb0="00000000" w:usb1="10000000" w:usb2="00000000" w:usb3="00000000" w:csb0="80000000" w:csb1="00000000"/>
+  </w:font>
+  <w:font w:name="Courier New">
+    <w:panose1 w:val="02070309020205020404"/>
+    <w:charset w:val="00"/>
+    <w:family w:val="modern"/>
+    <w:pitch w:val="fixed"/>
+    <w:sig w:usb0="E0002EFF" w:usb1="C0007843" w:usb2="00000009" w:usb3="00000000" w:csb0="000001FF" w:csb1="00000000"/>
+  </w:font>
+  <w:font w:name="Symbol">
+    <w:panose1 w:val="05050102010706020507"/>
+    <w:charset w:val="02"/>
+    <w:family w:val="roman"/>
+    <w:pitch w:val="variable"/>
+    <w:sig w:usb0="00000000" w:usb1="10000000" w:usb2="00000000" w:usb3="00000000" w:csb0="80000000" w:csb1="00000000"/>
   </w:font>
   <w:font w:name="Calibri">
     <w:panose1 w:val="020F0502020204030204"/>
@@ -2659,6 +4736,13 @@
     <w:family w:val="swiss"/>
     <w:pitch w:val="variable"/>
     <w:sig w:usb0="E4002EFF" w:usb1="C000E47F" w:usb2="00000009" w:usb3="00000000" w:csb0="000001FF" w:csb1="00000000"/>
+  </w:font>
+  <w:font w:name="Verdana">
+    <w:panose1 w:val="020B0604030504040204"/>
+    <w:charset w:val="00"/>
+    <w:family w:val="swiss"/>
+    <w:pitch w:val="variable"/>
+    <w:sig w:usb0="A10006FF" w:usb1="4000205B" w:usb2="00000010" w:usb3="00000000" w:csb0="0000019F" w:csb1="00000000"/>
   </w:font>
 </w:fonts>
 </file>
@@ -3438,7 +5522,7 @@
 </file>
 
 <file path=customXml/itemProps1.xml><?xml version="1.0" encoding="utf-8"?>
-<ds:datastoreItem xmlns:ds="http://schemas.openxmlformats.org/officeDocument/2006/customXml" ds:itemID="{66C7A236-3336-4447-8615-7615F15A3B95}">
+<ds:datastoreItem xmlns:ds="http://schemas.openxmlformats.org/officeDocument/2006/customXml" ds:itemID="{19C46630-4639-4456-BD05-DFD9898C83DD}">
   <ds:schemaRefs>
     <ds:schemaRef ds:uri="http://schemas.openxmlformats.org/officeDocument/2006/bibliography"/>
   </ds:schemaRefs>

--- a/SRS_test.docx
+++ b/SRS_test.docx
@@ -10,6 +10,7 @@
           <w:docPartUnique/>
         </w:docPartObj>
       </w:sdtPr>
+      <w:sdtEndPr/>
       <w:sdtContent>
         <w:p/>
         <w:p>
@@ -98,7 +99,7 @@
               </mc:Choice>
               <mc:Fallback>
                 <w:pict>
-                  <v:rect w14:anchorId="2881A0E8" id="Rectangle 3" o:spid="_x0000_s1026" style="position:absolute;margin-left:146.05pt;margin-top:68.95pt;width:197.25pt;height:227.25pt;z-index:251658244;visibility:visible;mso-wrap-style:square;mso-width-percent:0;mso-height-percent:0;mso-wrap-distance-left:9pt;mso-wrap-distance-top:0;mso-wrap-distance-right:9pt;mso-wrap-distance-bottom:0;mso-position-horizontal:right;mso-position-horizontal-relative:margin;mso-position-vertical:absolute;mso-position-vertical-relative:text;mso-width-percent:0;mso-height-percent:0;mso-width-relative:margin;mso-height-relative:margin;v-text-anchor:middle" o:gfxdata="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" stroked="f" strokeweight="1pt">
+                  <v:rect w14:anchorId="326CEF82" id="Rectangle 3" o:spid="_x0000_s1026" style="position:absolute;margin-left:146.05pt;margin-top:68.95pt;width:197.25pt;height:227.25pt;z-index:251658244;visibility:visible;mso-wrap-style:square;mso-width-percent:0;mso-height-percent:0;mso-wrap-distance-left:9pt;mso-wrap-distance-top:0;mso-wrap-distance-right:9pt;mso-wrap-distance-bottom:0;mso-position-horizontal:right;mso-position-horizontal-relative:margin;mso-position-vertical:absolute;mso-position-vertical-relative:text;mso-width-percent:0;mso-height-percent:0;mso-width-relative:margin;mso-height-relative:margin;v-text-anchor:middle" o:gfxdata="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" stroked="f" strokeweight="1pt">
                     <v:fill r:id="rId9" o:title="" recolor="t" rotate="t" type="frame"/>
                     <w10:wrap anchorx="margin"/>
                   </v:rect>
@@ -198,6 +199,7 @@
                                     <w:calendar w:val="gregorian"/>
                                   </w:date>
                                 </w:sdtPr>
+                                <w:sdtEndPr/>
                                 <w:sdtContent>
                                   <w:p>
                                     <w:pPr>
@@ -271,6 +273,7 @@
                               <w:calendar w:val="gregorian"/>
                             </w:date>
                           </w:sdtPr>
+                          <w:sdtEndPr/>
                           <w:sdtContent>
                             <w:p>
                               <w:pPr>
@@ -389,6 +392,7 @@
                                   <w:dataBinding w:prefixMappings="xmlns:ns0='http://purl.org/dc/elements/1.1/' xmlns:ns1='http://schemas.openxmlformats.org/package/2006/metadata/core-properties' " w:xpath="/ns1:coreProperties[1]/ns0:creator[1]" w:storeItemID="{6C3C8BC8-F283-45AE-878A-BAB7291924A1}"/>
                                   <w:text/>
                                 </w:sdtPr>
+                                <w:sdtEndPr/>
                                 <w:sdtContent>
                                   <w:p>
                                     <w:pPr>
@@ -435,6 +439,7 @@
                                     <w:dataBinding w:prefixMappings="xmlns:ns0='http://schemas.openxmlformats.org/officeDocument/2006/extended-properties' " w:xpath="/ns0:Properties[1]/ns0:Company[1]" w:storeItemID="{6668398D-A668-4E3E-A5EB-62B293D839F1}"/>
                                     <w:text/>
                                   </w:sdtPr>
+                                  <w:sdtEndPr/>
                                   <w:sdtContent>
                                     <w:r>
                                       <w:rPr>
@@ -467,6 +472,7 @@
                                     <w:dataBinding w:prefixMappings="xmlns:ns0='http://schemas.microsoft.com/office/2006/coverPageProps' " w:xpath="/ns0:CoverPageProperties[1]/ns0:CompanyAddress[1]" w:storeItemID="{55AF091B-3C7A-41E3-B477-F2FDAA23CFDA}"/>
                                     <w:text/>
                                   </w:sdtPr>
+                                  <w:sdtEndPr/>
                                   <w:sdtContent>
                                     <w:r>
                                       <w:rPr>
@@ -522,6 +528,7 @@
                             <w:dataBinding w:prefixMappings="xmlns:ns0='http://purl.org/dc/elements/1.1/' xmlns:ns1='http://schemas.openxmlformats.org/package/2006/metadata/core-properties' " w:xpath="/ns1:coreProperties[1]/ns0:creator[1]" w:storeItemID="{6C3C8BC8-F283-45AE-878A-BAB7291924A1}"/>
                             <w:text/>
                           </w:sdtPr>
+                          <w:sdtEndPr/>
                           <w:sdtContent>
                             <w:p>
                               <w:pPr>
@@ -568,6 +575,7 @@
                               <w:dataBinding w:prefixMappings="xmlns:ns0='http://schemas.openxmlformats.org/officeDocument/2006/extended-properties' " w:xpath="/ns0:Properties[1]/ns0:Company[1]" w:storeItemID="{6668398D-A668-4E3E-A5EB-62B293D839F1}"/>
                               <w:text/>
                             </w:sdtPr>
+                            <w:sdtEndPr/>
                             <w:sdtContent>
                               <w:r>
                                 <w:rPr>
@@ -600,6 +608,7 @@
                               <w:dataBinding w:prefixMappings="xmlns:ns0='http://schemas.microsoft.com/office/2006/coverPageProps' " w:xpath="/ns0:CoverPageProperties[1]/ns0:CompanyAddress[1]" w:storeItemID="{55AF091B-3C7A-41E3-B477-F2FDAA23CFDA}"/>
                               <w:text/>
                             </w:sdtPr>
+                            <w:sdtEndPr/>
                             <w:sdtContent>
                               <w:r>
                                 <w:rPr>
@@ -722,6 +731,7 @@
                                     <w:dataBinding w:prefixMappings="xmlns:ns0='http://purl.org/dc/elements/1.1/' xmlns:ns1='http://schemas.openxmlformats.org/package/2006/metadata/core-properties' " w:xpath="/ns1:coreProperties[1]/ns0:title[1]" w:storeItemID="{6C3C8BC8-F283-45AE-878A-BAB7291924A1}"/>
                                     <w:text w:multiLine="1"/>
                                   </w:sdtPr>
+                                  <w:sdtEndPr/>
                                   <w:sdtContent>
                                     <w:r>
                                       <w:rPr>
@@ -749,6 +759,7 @@
                                   <w:dataBinding w:prefixMappings="xmlns:ns0='http://purl.org/dc/elements/1.1/' xmlns:ns1='http://schemas.openxmlformats.org/package/2006/metadata/core-properties' " w:xpath="/ns1:coreProperties[1]/ns0:subject[1]" w:storeItemID="{6C3C8BC8-F283-45AE-878A-BAB7291924A1}"/>
                                   <w:text/>
                                 </w:sdtPr>
+                                <w:sdtEndPr/>
                                 <w:sdtContent>
                                   <w:p>
                                     <w:pPr>
@@ -822,6 +833,7 @@
                               <w:dataBinding w:prefixMappings="xmlns:ns0='http://purl.org/dc/elements/1.1/' xmlns:ns1='http://schemas.openxmlformats.org/package/2006/metadata/core-properties' " w:xpath="/ns1:coreProperties[1]/ns0:title[1]" w:storeItemID="{6C3C8BC8-F283-45AE-878A-BAB7291924A1}"/>
                               <w:text w:multiLine="1"/>
                             </w:sdtPr>
+                            <w:sdtEndPr/>
                             <w:sdtContent>
                               <w:r>
                                 <w:rPr>
@@ -849,6 +861,7 @@
                             <w:dataBinding w:prefixMappings="xmlns:ns0='http://purl.org/dc/elements/1.1/' xmlns:ns1='http://schemas.openxmlformats.org/package/2006/metadata/core-properties' " w:xpath="/ns1:coreProperties[1]/ns0:subject[1]" w:storeItemID="{6C3C8BC8-F283-45AE-878A-BAB7291924A1}"/>
                             <w:text/>
                           </w:sdtPr>
+                          <w:sdtEndPr/>
                           <w:sdtContent>
                             <w:p>
                               <w:pPr>
@@ -1018,7 +1031,7 @@
               </mc:Choice>
               <mc:Fallback>
                 <w:pict>
-                  <v:group w14:anchorId="16464803" id="Group 114" o:spid="_x0000_s1026" style="position:absolute;margin-left:0;margin-top:0;width:18pt;height:10in;z-index:251658240;mso-width-percent:29;mso-height-percent:909;mso-left-percent:45;mso-position-horizontal-relative:page;mso-position-vertical:center;mso-position-vertical-relative:page;mso-width-percent:29;mso-height-percent:909;mso-left-percent:45" coordsize="2286,91440" o:gfxdata="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">
+                  <v:group w14:anchorId="5ACFA2AC" id="Group 114" o:spid="_x0000_s1026" style="position:absolute;margin-left:0;margin-top:0;width:18pt;height:10in;z-index:251658240;mso-width-percent:29;mso-height-percent:909;mso-left-percent:45;mso-position-horizontal-relative:page;mso-position-vertical:center;mso-position-vertical-relative:page;mso-width-percent:29;mso-height-percent:909;mso-left-percent:45" coordsize="2286,91440" o:gfxdata="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">
                     <v:rect id="Rectangle 115" o:spid="_x0000_s1027" style="position:absolute;width:2286;height:87820;visibility:visible;mso-wrap-style:square;v-text-anchor:middle" o:gfxdata="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" fillcolor="#ed7d31 [3205]" stroked="f" strokeweight="1pt"/>
                     <v:rect id="Rectangle 116" o:spid="_x0000_s1028" style="position:absolute;top:89154;width:2286;height:2286;visibility:visible;mso-wrap-style:square;v-text-anchor:middle" o:gfxdata="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" fillcolor="#5b9bd5 [3204]" stroked="f" strokeweight="1pt">
                       <v:path arrowok="t"/>
@@ -1037,309 +1050,175 @@
       </w:sdtContent>
     </w:sdt>
     <w:p>
-      <w:proofErr w:type="gramStart"/>
       <w:r>
         <w:lastRenderedPageBreak/>
         <w:t>Application  Form</w:t>
       </w:r>
-      <w:proofErr w:type="gramEnd"/>
-    </w:p>
-    <w:p/>
-    <w:p/>
-    <w:p/>
-    <w:p/>
-    <w:p/>
-    <w:p/>
-    <w:p>
-      <w:proofErr w:type="spellStart"/>
+    </w:p>
+    <w:p/>
+    <w:p/>
+    <w:p/>
+    <w:p/>
+    <w:p/>
+    <w:p/>
+    <w:p>
       <w:r>
         <w:t>Hjjkhkjh</w:t>
       </w:r>
-      <w:proofErr w:type="spellEnd"/>
-    </w:p>
-    <w:p/>
-    <w:p/>
-    <w:p/>
-    <w:p/>
-    <w:p/>
-    <w:p>
-      <w:proofErr w:type="spellStart"/>
+    </w:p>
+    <w:p/>
+    <w:p/>
+    <w:p/>
+    <w:p/>
+    <w:p/>
+    <w:p>
       <w:r>
         <w:t>Jkhkjh</w:t>
       </w:r>
-      <w:proofErr w:type="spellEnd"/>
-    </w:p>
-    <w:p/>
-    <w:p/>
-    <w:p/>
-    <w:p/>
-    <w:p/>
-    <w:p/>
-    <w:p/>
-    <w:p/>
-    <w:p/>
-    <w:p/>
-    <w:p/>
-    <w:p/>
-    <w:p/>
-    <w:p/>
-    <w:p/>
-    <w:p/>
-    <w:p>
-      <w:proofErr w:type="spellStart"/>
+    </w:p>
+    <w:p/>
+    <w:p/>
+    <w:p/>
+    <w:p/>
+    <w:p/>
+    <w:p/>
+    <w:p/>
+    <w:p/>
+    <w:p/>
+    <w:p/>
+    <w:p/>
+    <w:p/>
+    <w:p/>
+    <w:p/>
+    <w:p/>
+    <w:p/>
+    <w:p>
       <w:r>
         <w:t>Jhgjhgjhgjhg</w:t>
       </w:r>
-      <w:proofErr w:type="spellEnd"/>
-    </w:p>
-    <w:p/>
-    <w:p/>
-    <w:p/>
-    <w:p>
-      <w:proofErr w:type="spellStart"/>
+    </w:p>
+    <w:p/>
+    <w:p/>
+    <w:p/>
+    <w:p>
       <w:r>
         <w:t>Jhgjhgjhgjhgjhgjhg</w:t>
       </w:r>
-      <w:proofErr w:type="spellEnd"/>
-    </w:p>
-    <w:p/>
-    <w:p/>
-    <w:p/>
-    <w:p/>
-    <w:p/>
-    <w:p/>
-    <w:p/>
-    <w:p/>
-    <w:p/>
-    <w:p/>
-    <w:p/>
-    <w:p/>
-    <w:p/>
-    <w:p/>
-    <w:p/>
-    <w:p/>
-    <w:p/>
-    <w:p/>
-    <w:p/>
-    <w:p/>
-    <w:p/>
-    <w:p>
-      <w:proofErr w:type="spellStart"/>
+    </w:p>
+    <w:p/>
+    <w:p/>
+    <w:p/>
+    <w:p/>
+    <w:p/>
+    <w:p/>
+    <w:p/>
+    <w:p/>
+    <w:p/>
+    <w:p/>
+    <w:p/>
+    <w:p/>
+    <w:p/>
+    <w:p/>
+    <w:p/>
+    <w:p/>
+    <w:p/>
+    <w:p/>
+    <w:p/>
+    <w:p/>
+    <w:p/>
+    <w:p>
       <w:r>
         <w:t>Kjhkjhkjh</w:t>
       </w:r>
-      <w:proofErr w:type="spellEnd"/>
-    </w:p>
-    <w:p/>
-    <w:p/>
-    <w:p/>
-    <w:p>
-      <w:proofErr w:type="spellStart"/>
+    </w:p>
+    <w:p/>
+    <w:p/>
+    <w:p/>
+    <w:p>
       <w:r>
         <w:t>Hgghgfhgfhgf</w:t>
       </w:r>
-      <w:proofErr w:type="spellEnd"/>
-    </w:p>
-    <w:p/>
-    <w:p/>
-    <w:p/>
-    <w:p/>
-    <w:p/>
-    <w:p/>
-    <w:p/>
-    <w:p/>
-    <w:p/>
-    <w:p/>
-    <w:p/>
-    <w:p/>
-    <w:p/>
-    <w:p/>
-    <w:p/>
-    <w:p/>
-    <w:p/>
-    <w:p/>
-    <w:p>
-      <w:proofErr w:type="spellStart"/>
+    </w:p>
+    <w:p/>
+    <w:p/>
+    <w:p/>
+    <w:p/>
+    <w:p/>
+    <w:p/>
+    <w:p/>
+    <w:p/>
+    <w:p/>
+    <w:p/>
+    <w:p/>
+    <w:p/>
+    <w:p/>
+    <w:p/>
+    <w:p/>
+    <w:p/>
+    <w:p/>
+    <w:p/>
+    <w:p>
       <w:r>
         <w:t>Hgjhgjhg</w:t>
       </w:r>
-      <w:proofErr w:type="spellEnd"/>
-    </w:p>
-    <w:p/>
-    <w:p/>
-    <w:p/>
-    <w:p/>
-    <w:p/>
-    <w:p/>
-    <w:p>
-      <w:proofErr w:type="spellStart"/>
+    </w:p>
+    <w:p/>
+    <w:p/>
+    <w:p/>
+    <w:p/>
+    <w:p/>
+    <w:p/>
+    <w:p>
       <w:r>
         <w:t>Kjhkjhkjhkjh</w:t>
       </w:r>
-      <w:proofErr w:type="spellEnd"/>
-    </w:p>
-    <w:p/>
-    <w:p/>
-    <w:p>
-      <w:proofErr w:type="spellStart"/>
+    </w:p>
+    <w:p/>
+    <w:p/>
+    <w:p>
       <w:r>
         <w:t>Hgjhgjhgjhg</w:t>
       </w:r>
-      <w:proofErr w:type="spellEnd"/>
-    </w:p>
-    <w:p/>
-    <w:p/>
-    <w:p/>
-    <w:p/>
-    <w:p/>
-    <w:p/>
-    <w:p/>
-    <w:p/>
-    <w:p/>
-    <w:p/>
-    <w:p/>
-    <w:p/>
-    <w:p/>
-    <w:p/>
-    <w:p/>
-    <w:p/>
-    <w:p/>
-    <w:p/>
-    <w:p/>
-    <w:p/>
-    <w:p/>
-    <w:p/>
-    <w:p/>
-    <w:p/>
-    <w:p/>
-    <w:p>
-      <w:proofErr w:type="spellStart"/>
+    </w:p>
+    <w:p/>
+    <w:p/>
+    <w:p/>
+    <w:p/>
+    <w:p/>
+    <w:p/>
+    <w:p/>
+    <w:p/>
+    <w:p/>
+    <w:p/>
+    <w:p/>
+    <w:p/>
+    <w:p/>
+    <w:p/>
+    <w:p/>
+    <w:p/>
+    <w:p/>
+    <w:p/>
+    <w:p/>
+    <w:p/>
+    <w:p/>
+    <w:p/>
+    <w:p/>
+    <w:p/>
+    <w:p/>
+    <w:p>
       <w:r>
         <w:t>Kflkjfsldjfsldjkf</w:t>
       </w:r>
-      <w:proofErr w:type="spellEnd"/>
-    </w:p>
-    <w:p>
-      <w:proofErr w:type="spellStart"/>
-      <w:r>
-        <w:t>Fslkdflskdjflkadjf</w:t>
-      </w:r>
-      <w:proofErr w:type="spellEnd"/>
-    </w:p>
-    <w:p/>
-    <w:p>
-      <w:proofErr w:type="spellStart"/>
-      <w:r>
-        <w:t>Lsdkjflakdjf</w:t>
-      </w:r>
-      <w:proofErr w:type="gramStart"/>
-      <w:r>
-        <w:t>;lkjdf</w:t>
-      </w:r>
-      <w:proofErr w:type="spellEnd"/>
-      <w:proofErr w:type="gramEnd"/>
-    </w:p>
-    <w:p>
-      <w:proofErr w:type="spellStart"/>
-      <w:r>
-        <w:t>Dfklasjf</w:t>
-      </w:r>
-      <w:proofErr w:type="gramStart"/>
-      <w:r>
-        <w:t>;lkajsdf</w:t>
-      </w:r>
-      <w:proofErr w:type="spellEnd"/>
-      <w:proofErr w:type="gramEnd"/>
-    </w:p>
-    <w:p>
-      <w:proofErr w:type="spellStart"/>
-      <w:r>
-        <w:t>Sdfkajs</w:t>
-      </w:r>
-      <w:proofErr w:type="gramStart"/>
-      <w:r>
-        <w:t>;flkjsdf</w:t>
-      </w:r>
-      <w:proofErr w:type="spellEnd"/>
-      <w:proofErr w:type="gramEnd"/>
-    </w:p>
-    <w:p>
-      <w:proofErr w:type="spellStart"/>
-      <w:r>
-        <w:t>Sfkas</w:t>
-      </w:r>
-      <w:proofErr w:type="gramStart"/>
-      <w:r>
-        <w:t>;flkjasdf</w:t>
-      </w:r>
-      <w:proofErr w:type="spellEnd"/>
-      <w:proofErr w:type="gramEnd"/>
-    </w:p>
-    <w:p>
-      <w:proofErr w:type="spellStart"/>
-      <w:r>
-        <w:t>Sdfjas</w:t>
-      </w:r>
-      <w:proofErr w:type="gramStart"/>
-      <w:r>
-        <w:t>;ldfjksd</w:t>
-      </w:r>
-      <w:proofErr w:type="spellEnd"/>
-      <w:proofErr w:type="gramEnd"/>
-    </w:p>
-    <w:p>
-      <w:proofErr w:type="spellStart"/>
-      <w:r>
-        <w:t>Fsfas</w:t>
-      </w:r>
-      <w:proofErr w:type="gramStart"/>
-      <w:r>
-        <w:t>;lkfja</w:t>
-      </w:r>
-      <w:proofErr w:type="spellEnd"/>
-      <w:proofErr w:type="gramEnd"/>
-    </w:p>
-    <w:p>
-      <w:proofErr w:type="spellStart"/>
-      <w:r>
-        <w:t>Fskldfjsa</w:t>
-      </w:r>
-      <w:proofErr w:type="gramStart"/>
-      <w:r>
-        <w:t>;ldkfja</w:t>
-      </w:r>
-      <w:proofErr w:type="spellEnd"/>
-      <w:proofErr w:type="gramEnd"/>
-    </w:p>
-    <w:p>
-      <w:proofErr w:type="spellStart"/>
-      <w:r>
-        <w:t>Sfkjs</w:t>
-      </w:r>
-      <w:proofErr w:type="gramStart"/>
-      <w:r>
-        <w:t>;dfkja</w:t>
-      </w:r>
-      <w:proofErr w:type="spellEnd"/>
-      <w:proofErr w:type="gramEnd"/>
-    </w:p>
-    <w:p>
-      <w:proofErr w:type="spellStart"/>
-      <w:r>
-        <w:t>Fkjaldfkj</w:t>
-      </w:r>
-      <w:proofErr w:type="spellEnd"/>
-    </w:p>
-    <w:p>
-      <w:proofErr w:type="spellStart"/>
-      <w:r>
-        <w:t>Kjslfkajlkdj</w:t>
-      </w:r>
-      <w:proofErr w:type="spellEnd"/>
     </w:p>
     <w:p/>
     <w:sdt>
       <w:sdtPr>
+        <w:rPr>
+          <w:rFonts w:asciiTheme="minorHAnsi" w:eastAsiaTheme="minorHAnsi" w:hAnsiTheme="minorHAnsi" w:cstheme="minorBidi"/>
+          <w:color w:val="auto"/>
+          <w:sz w:val="22"/>
+          <w:szCs w:val="22"/>
+        </w:rPr>
         <w:id w:val="2082025867"/>
         <w:docPartObj>
           <w:docPartGallery w:val="Table of Contents"/>
@@ -1348,13 +1227,9 @@
       </w:sdtPr>
       <w:sdtEndPr>
         <w:rPr>
-          <w:rFonts w:asciiTheme="minorHAnsi" w:eastAsiaTheme="minorHAnsi" w:hAnsiTheme="minorHAnsi" w:cstheme="minorBidi"/>
           <w:b/>
           <w:bCs/>
           <w:noProof/>
-          <w:color w:val="auto"/>
-          <w:sz w:val="22"/>
-          <w:szCs w:val="22"/>
         </w:rPr>
       </w:sdtEndPr>
       <w:sdtContent>
@@ -1373,8 +1248,6 @@
             </w:rPr>
             <w:t>Contents</w:t>
           </w:r>
-          <w:bookmarkStart w:id="0" w:name="_GoBack"/>
-          <w:bookmarkEnd w:id="0"/>
         </w:p>
         <w:p>
           <w:pPr>
@@ -1396,11 +1269,10 @@
           <w:r>
             <w:fldChar w:fldCharType="separate"/>
           </w:r>
-          <w:hyperlink w:anchor="_Toc508586293" w:history="1">
+          <w:hyperlink w:anchor="_Toc508589676" w:history="1">
             <w:r>
               <w:rPr>
                 <w:rStyle w:val="Hyperlink"/>
-                <w:b/>
                 <w:noProof/>
               </w:rPr>
               <w:t>Chapter 1: Introduction</w:t>
@@ -1424,7 +1296,7 @@
                 <w:noProof/>
                 <w:webHidden/>
               </w:rPr>
-              <w:instrText xml:space="preserve"> PAGEREF _Toc508586293 \h </w:instrText>
+              <w:instrText xml:space="preserve"> PAGEREF _Toc508589676 \h </w:instrText>
             </w:r>
             <w:r>
               <w:rPr>
@@ -1466,11 +1338,10 @@
               <w:noProof/>
             </w:rPr>
           </w:pPr>
-          <w:hyperlink w:anchor="_Toc508586294" w:history="1">
+          <w:hyperlink w:anchor="_Toc508589677" w:history="1">
             <w:r>
               <w:rPr>
                 <w:rStyle w:val="Hyperlink"/>
-                <w:b/>
                 <w:noProof/>
               </w:rPr>
               <w:t>1.1 Purpose</w:t>
@@ -1494,7 +1365,7 @@
                 <w:noProof/>
                 <w:webHidden/>
               </w:rPr>
-              <w:instrText xml:space="preserve"> PAGEREF _Toc508586294 \h </w:instrText>
+              <w:instrText xml:space="preserve"> PAGEREF _Toc508589677 \h </w:instrText>
             </w:r>
             <w:r>
               <w:rPr>
@@ -1536,12 +1407,11 @@
               <w:noProof/>
             </w:rPr>
           </w:pPr>
-          <w:hyperlink w:anchor="_Toc508586295" w:history="1">
+          <w:hyperlink w:anchor="_Toc508589678" w:history="1">
             <w:r>
               <w:rPr>
                 <w:rStyle w:val="Hyperlink"/>
                 <w:rFonts w:eastAsia="Verdana"/>
-                <w:b/>
                 <w:noProof/>
                 <w:highlight w:val="white"/>
               </w:rPr>
@@ -1566,7 +1436,7 @@
                 <w:noProof/>
                 <w:webHidden/>
               </w:rPr>
-              <w:instrText xml:space="preserve"> PAGEREF _Toc508586295 \h </w:instrText>
+              <w:instrText xml:space="preserve"> PAGEREF _Toc508589678 \h </w:instrText>
             </w:r>
             <w:r>
               <w:rPr>
@@ -1608,11 +1478,10 @@
               <w:noProof/>
             </w:rPr>
           </w:pPr>
-          <w:hyperlink w:anchor="_Toc508586296" w:history="1">
+          <w:hyperlink w:anchor="_Toc508589679" w:history="1">
             <w:r>
               <w:rPr>
                 <w:rStyle w:val="Hyperlink"/>
-                <w:b/>
                 <w:noProof/>
                 <w:highlight w:val="white"/>
               </w:rPr>
@@ -1637,7 +1506,7 @@
                 <w:noProof/>
                 <w:webHidden/>
               </w:rPr>
-              <w:instrText xml:space="preserve"> PAGEREF _Toc508586296 \h </w:instrText>
+              <w:instrText xml:space="preserve"> PAGEREF _Toc508589679 \h </w:instrText>
             </w:r>
             <w:r>
               <w:rPr>
@@ -1670,7 +1539,7 @@
         </w:p>
         <w:p>
           <w:pPr>
-            <w:pStyle w:val="TOC2"/>
+            <w:pStyle w:val="TOC1"/>
             <w:tabs>
               <w:tab w:val="right" w:leader="dot" w:pos="9350"/>
             </w:tabs>
@@ -1679,13 +1548,14 @@
               <w:noProof/>
             </w:rPr>
           </w:pPr>
-          <w:hyperlink w:anchor="_Toc508586297" w:history="1">
+          <w:hyperlink w:anchor="_Toc508589680" w:history="1">
             <w:r>
               <w:rPr>
                 <w:rStyle w:val="Hyperlink"/>
                 <w:noProof/>
+                <w:highlight w:val="white"/>
               </w:rPr>
-              <w:t>2.2 two point 3</w:t>
+              <w:t>Chapter 2: Inception</w:t>
             </w:r>
             <w:r>
               <w:rPr>
@@ -1706,7 +1576,7 @@
                 <w:noProof/>
                 <w:webHidden/>
               </w:rPr>
-              <w:instrText xml:space="preserve"> PAGEREF _Toc508586297 \h </w:instrText>
+              <w:instrText xml:space="preserve"> PAGEREF _Toc508589680 \h </w:instrText>
             </w:r>
             <w:r>
               <w:rPr>
@@ -1739,7 +1609,7 @@
         </w:p>
         <w:p>
           <w:pPr>
-            <w:pStyle w:val="TOC1"/>
+            <w:pStyle w:val="TOC2"/>
             <w:tabs>
               <w:tab w:val="right" w:leader="dot" w:pos="9350"/>
             </w:tabs>
@@ -1748,13 +1618,14 @@
               <w:noProof/>
             </w:rPr>
           </w:pPr>
-          <w:hyperlink w:anchor="_Toc508586298" w:history="1">
+          <w:hyperlink w:anchor="_Toc508589681" w:history="1">
             <w:r>
               <w:rPr>
                 <w:rStyle w:val="Hyperlink"/>
+                <w:rFonts w:eastAsia="Verdana"/>
                 <w:noProof/>
               </w:rPr>
-              <w:t>2.3 jhjkhjhjhj</w:t>
+              <w:t>2.1 Introduction</w:t>
             </w:r>
             <w:r>
               <w:rPr>
@@ -1775,7 +1646,147 @@
                 <w:noProof/>
                 <w:webHidden/>
               </w:rPr>
-              <w:instrText xml:space="preserve"> PAGEREF _Toc508586298 \h </w:instrText>
+              <w:instrText xml:space="preserve"> PAGEREF _Toc508589681 \h </w:instrText>
+            </w:r>
+            <w:r>
+              <w:rPr>
+                <w:noProof/>
+                <w:webHidden/>
+              </w:rPr>
+            </w:r>
+            <w:r>
+              <w:rPr>
+                <w:noProof/>
+                <w:webHidden/>
+              </w:rPr>
+              <w:fldChar w:fldCharType="separate"/>
+            </w:r>
+            <w:r>
+              <w:rPr>
+                <w:noProof/>
+                <w:webHidden/>
+              </w:rPr>
+              <w:t>2</w:t>
+            </w:r>
+            <w:r>
+              <w:rPr>
+                <w:noProof/>
+                <w:webHidden/>
+              </w:rPr>
+              <w:fldChar w:fldCharType="end"/>
+            </w:r>
+          </w:hyperlink>
+        </w:p>
+        <w:p>
+          <w:pPr>
+            <w:pStyle w:val="TOC2"/>
+            <w:tabs>
+              <w:tab w:val="right" w:leader="dot" w:pos="9350"/>
+            </w:tabs>
+            <w:rPr>
+              <w:rFonts w:eastAsiaTheme="minorEastAsia"/>
+              <w:noProof/>
+            </w:rPr>
+          </w:pPr>
+          <w:hyperlink w:anchor="_Toc508589682" w:history="1">
+            <w:r>
+              <w:rPr>
+                <w:rStyle w:val="Hyperlink"/>
+                <w:rFonts w:eastAsia="Verdana"/>
+                <w:noProof/>
+              </w:rPr>
+              <w:t>2.1.1 Listing Down Stakeholders</w:t>
+            </w:r>
+            <w:r>
+              <w:rPr>
+                <w:noProof/>
+                <w:webHidden/>
+              </w:rPr>
+              <w:tab/>
+            </w:r>
+            <w:r>
+              <w:rPr>
+                <w:noProof/>
+                <w:webHidden/>
+              </w:rPr>
+              <w:fldChar w:fldCharType="begin"/>
+            </w:r>
+            <w:r>
+              <w:rPr>
+                <w:noProof/>
+                <w:webHidden/>
+              </w:rPr>
+              <w:instrText xml:space="preserve"> PAGEREF _Toc508589682 \h </w:instrText>
+            </w:r>
+            <w:r>
+              <w:rPr>
+                <w:noProof/>
+                <w:webHidden/>
+              </w:rPr>
+            </w:r>
+            <w:r>
+              <w:rPr>
+                <w:noProof/>
+                <w:webHidden/>
+              </w:rPr>
+              <w:fldChar w:fldCharType="separate"/>
+            </w:r>
+            <w:r>
+              <w:rPr>
+                <w:noProof/>
+                <w:webHidden/>
+              </w:rPr>
+              <w:t>2</w:t>
+            </w:r>
+            <w:r>
+              <w:rPr>
+                <w:noProof/>
+                <w:webHidden/>
+              </w:rPr>
+              <w:fldChar w:fldCharType="end"/>
+            </w:r>
+          </w:hyperlink>
+        </w:p>
+        <w:p>
+          <w:pPr>
+            <w:pStyle w:val="TOC2"/>
+            <w:tabs>
+              <w:tab w:val="right" w:leader="dot" w:pos="9350"/>
+            </w:tabs>
+            <w:rPr>
+              <w:rFonts w:eastAsiaTheme="minorEastAsia"/>
+              <w:noProof/>
+            </w:rPr>
+          </w:pPr>
+          <w:hyperlink w:anchor="_Toc508589683" w:history="1">
+            <w:r>
+              <w:rPr>
+                <w:rStyle w:val="Hyperlink"/>
+                <w:rFonts w:eastAsia="Verdana"/>
+                <w:noProof/>
+              </w:rPr>
+              <w:t>2.1.2 Recognizing Multiple Viewpoints</w:t>
+            </w:r>
+            <w:r>
+              <w:rPr>
+                <w:noProof/>
+                <w:webHidden/>
+              </w:rPr>
+              <w:tab/>
+            </w:r>
+            <w:r>
+              <w:rPr>
+                <w:noProof/>
+                <w:webHidden/>
+              </w:rPr>
+              <w:fldChar w:fldCharType="begin"/>
+            </w:r>
+            <w:r>
+              <w:rPr>
+                <w:noProof/>
+                <w:webHidden/>
+              </w:rPr>
+              <w:instrText xml:space="preserve"> PAGEREF _Toc508589683 \h </w:instrText>
             </w:r>
             <w:r>
               <w:rPr>
@@ -1906,7 +1917,7 @@
             <w:sz w:val="24"/>
             <w:szCs w:val="24"/>
           </w:rPr>
-          <w:t>2</w:t>
+          <w:t>3</w:t>
         </w:r>
         <w:r>
           <w:rPr>
@@ -1993,7 +2004,7 @@
             <w:sz w:val="24"/>
             <w:szCs w:val="24"/>
           </w:rPr>
-          <w:t>2</w:t>
+          <w:t>3</w:t>
         </w:r>
         <w:r>
           <w:rPr>
@@ -2026,33 +2037,81 @@
     </w:p>
     <w:p>
       <w:pPr>
-        <w:pStyle w:val="Heading1"/>
-        <w:rPr>
-          <w:b/>
-          <w:color w:val="auto"/>
-          <w:sz w:val="40"/>
-          <w:szCs w:val="40"/>
-        </w:rPr>
-      </w:pPr>
-      <w:bookmarkStart w:id="1" w:name="_Toc508586293"/>
-      <w:r>
-        <w:rPr>
-          <w:b/>
-          <w:color w:val="auto"/>
-          <w:sz w:val="40"/>
-          <w:szCs w:val="40"/>
-        </w:rPr>
+        <w:pStyle w:val="ComplainBoxH1"/>
+      </w:pPr>
+      <w:bookmarkStart w:id="0" w:name="_Toc508589676"/>
+      <w:r>
+        <w:lastRenderedPageBreak/>
         <w:t>Chapter 1: I</w:t>
       </w:r>
       <w:r>
-        <w:rPr>
-          <w:b/>
-          <w:color w:val="auto"/>
-          <w:sz w:val="40"/>
-          <w:szCs w:val="40"/>
-        </w:rPr>
         <w:t>ntroduction</w:t>
       </w:r>
+      <w:bookmarkEnd w:id="0"/>
+    </w:p>
+    <w:p>
+      <w:pPr>
+        <w:jc w:val="both"/>
+        <w:rPr>
+          <w:rFonts w:eastAsia="Verdana" w:cstheme="minorHAnsi"/>
+          <w:sz w:val="24"/>
+          <w:szCs w:val="24"/>
+        </w:rPr>
+      </w:pPr>
+      <w:r>
+        <w:rPr>
+          <w:rFonts w:eastAsia="Verdana" w:cstheme="minorHAnsi"/>
+          <w:sz w:val="24"/>
+          <w:szCs w:val="24"/>
+        </w:rPr>
+        <w:t>This chapter is a part of our Software Requirement Specification and A</w:t>
+      </w:r>
+      <w:r>
+        <w:rPr>
+          <w:rFonts w:eastAsia="Verdana" w:cstheme="minorHAnsi"/>
+          <w:sz w:val="24"/>
+          <w:szCs w:val="24"/>
+        </w:rPr>
+        <w:t>nalysis for the project “Com</w:t>
+      </w:r>
+      <w:r>
+        <w:rPr>
+          <w:rFonts w:eastAsia="Verdana" w:cstheme="minorHAnsi"/>
+          <w:sz w:val="24"/>
+          <w:szCs w:val="24"/>
+        </w:rPr>
+        <w:t xml:space="preserve">plain Box”. In this chapter, the center of our activity is </w:t>
+      </w:r>
+      <w:r>
+        <w:rPr>
+          <w:rFonts w:eastAsia="Verdana" w:cstheme="minorHAnsi"/>
+          <w:sz w:val="24"/>
+          <w:szCs w:val="24"/>
+        </w:rPr>
+        <w:t xml:space="preserve">the intended audience for this project. </w:t>
+      </w:r>
+    </w:p>
+    <w:p>
+      <w:pPr>
+        <w:jc w:val="both"/>
+        <w:rPr>
+          <w:rFonts w:eastAsia="Verdana" w:cstheme="minorHAnsi"/>
+          <w:sz w:val="24"/>
+          <w:szCs w:val="24"/>
+        </w:rPr>
+      </w:pPr>
+    </w:p>
+    <w:p>
+      <w:pPr>
+        <w:pStyle w:val="ComplainBoxh2"/>
+      </w:pPr>
+      <w:bookmarkStart w:id="1" w:name="_Toc508589677"/>
+      <w:r>
+        <w:t xml:space="preserve">1.1 </w:t>
+      </w:r>
+      <w:r>
+        <w:t>Purpose</w:t>
+      </w:r>
       <w:bookmarkEnd w:id="1"/>
     </w:p>
     <w:p>
@@ -2062,39 +2121,240 @@
           <w:rFonts w:eastAsia="Verdana" w:cstheme="minorHAnsi"/>
           <w:sz w:val="24"/>
           <w:szCs w:val="24"/>
-        </w:rPr>
-      </w:pPr>
-      <w:r>
-        <w:rPr>
-          <w:rFonts w:eastAsia="Verdana" w:cstheme="minorHAnsi"/>
-          <w:sz w:val="24"/>
-          <w:szCs w:val="24"/>
-        </w:rPr>
-        <w:t>This chapter is a part of our Software Requirement Specification and A</w:t>
-      </w:r>
-      <w:r>
-        <w:rPr>
-          <w:rFonts w:eastAsia="Verdana" w:cstheme="minorHAnsi"/>
-          <w:sz w:val="24"/>
-          <w:szCs w:val="24"/>
-        </w:rPr>
-        <w:t>nalysis for the project “Com</w:t>
-      </w:r>
-      <w:r>
-        <w:rPr>
-          <w:rFonts w:eastAsia="Verdana" w:cstheme="minorHAnsi"/>
-          <w:sz w:val="24"/>
-          <w:szCs w:val="24"/>
-        </w:rPr>
-        <w:t xml:space="preserve">plain Box”. In this chapter, the center of our activity is </w:t>
-      </w:r>
-      <w:r>
-        <w:rPr>
-          <w:rFonts w:eastAsia="Verdana" w:cstheme="minorHAnsi"/>
-          <w:sz w:val="24"/>
-          <w:szCs w:val="24"/>
-        </w:rPr>
-        <w:t xml:space="preserve">the intended audience for this project. </w:t>
+          <w:highlight w:val="white"/>
+        </w:rPr>
+      </w:pPr>
+      <w:r>
+        <w:rPr>
+          <w:rFonts w:eastAsia="Verdana" w:cstheme="minorHAnsi"/>
+          <w:sz w:val="24"/>
+          <w:szCs w:val="24"/>
+          <w:highlight w:val="white"/>
+        </w:rPr>
+        <w:t>This document</w:t>
+      </w:r>
+      <w:r>
+        <w:rPr>
+          <w:rFonts w:eastAsia="Verdana" w:cstheme="minorHAnsi"/>
+          <w:sz w:val="24"/>
+          <w:szCs w:val="24"/>
+          <w:highlight w:val="white"/>
+        </w:rPr>
+        <w:t xml:space="preserve"> is the</w:t>
+      </w:r>
+      <w:r>
+        <w:rPr>
+          <w:rFonts w:eastAsia="Verdana" w:cstheme="minorHAnsi"/>
+          <w:sz w:val="24"/>
+          <w:szCs w:val="24"/>
+          <w:highlight w:val="white"/>
+        </w:rPr>
+        <w:t xml:space="preserve"> </w:t>
+      </w:r>
+      <w:r>
+        <w:rPr>
+          <w:rFonts w:eastAsia="Verdana" w:cstheme="minorHAnsi"/>
+          <w:sz w:val="24"/>
+          <w:szCs w:val="24"/>
+          <w:highlight w:val="white"/>
+        </w:rPr>
+        <w:t xml:space="preserve">simple outline of </w:t>
+      </w:r>
+      <w:r>
+        <w:rPr>
+          <w:rFonts w:eastAsia="Verdana" w:cstheme="minorHAnsi"/>
+          <w:sz w:val="24"/>
+          <w:szCs w:val="24"/>
+          <w:highlight w:val="white"/>
+        </w:rPr>
+        <w:t>the Software Requirement Specification and Analysis of</w:t>
+      </w:r>
+      <w:r>
+        <w:rPr>
+          <w:rFonts w:eastAsia="Verdana" w:cstheme="minorHAnsi"/>
+          <w:sz w:val="24"/>
+          <w:szCs w:val="24"/>
+          <w:highlight w:val="white"/>
+        </w:rPr>
+        <w:t xml:space="preserve"> </w:t>
+      </w:r>
+      <w:r>
+        <w:rPr>
+          <w:rFonts w:eastAsia="Verdana" w:cstheme="minorHAnsi"/>
+          <w:sz w:val="24"/>
+          <w:szCs w:val="24"/>
+          <w:highlight w:val="white"/>
+        </w:rPr>
+        <w:t xml:space="preserve">our project for Software Project Lab – </w:t>
+      </w:r>
+      <w:r>
+        <w:rPr>
+          <w:rFonts w:eastAsia="Verdana" w:cstheme="minorHAnsi"/>
+          <w:sz w:val="24"/>
+          <w:szCs w:val="24"/>
+          <w:highlight w:val="white"/>
+        </w:rPr>
+        <w:t>2</w:t>
+      </w:r>
+      <w:r>
+        <w:rPr>
+          <w:rFonts w:eastAsia="Verdana" w:cstheme="minorHAnsi"/>
+          <w:sz w:val="24"/>
+          <w:szCs w:val="24"/>
+          <w:highlight w:val="white"/>
+        </w:rPr>
+        <w:t xml:space="preserve"> </w:t>
+      </w:r>
+      <w:r>
+        <w:rPr>
+          <w:rFonts w:eastAsia="Verdana" w:cstheme="minorHAnsi"/>
+          <w:sz w:val="24"/>
+          <w:szCs w:val="24"/>
+        </w:rPr>
+        <w:t xml:space="preserve">titled as </w:t>
+      </w:r>
+      <w:r>
+        <w:rPr>
+          <w:rFonts w:eastAsia="Verdana" w:cstheme="minorHAnsi"/>
+          <w:sz w:val="24"/>
+          <w:szCs w:val="24"/>
+        </w:rPr>
+        <w:t>“Complain Box”</w:t>
+      </w:r>
+      <w:r>
+        <w:rPr>
+          <w:rFonts w:eastAsia="Verdana" w:cstheme="minorHAnsi"/>
+          <w:sz w:val="24"/>
+          <w:szCs w:val="24"/>
+          <w:highlight w:val="white"/>
+        </w:rPr>
+        <w:t>. It contains functional, non</w:t>
+      </w:r>
+      <w:r>
+        <w:rPr>
+          <w:rFonts w:eastAsia="Verdana" w:cstheme="minorHAnsi"/>
+          <w:sz w:val="24"/>
+          <w:szCs w:val="24"/>
+          <w:highlight w:val="white"/>
+        </w:rPr>
+        <w:t xml:space="preserve"> – </w:t>
+      </w:r>
+      <w:r>
+        <w:rPr>
+          <w:rFonts w:eastAsia="Verdana" w:cstheme="minorHAnsi"/>
+          <w:sz w:val="24"/>
+          <w:szCs w:val="24"/>
+          <w:highlight w:val="white"/>
+        </w:rPr>
+        <w:t>functional</w:t>
+      </w:r>
+      <w:r>
+        <w:rPr>
+          <w:rFonts w:eastAsia="Verdana" w:cstheme="minorHAnsi"/>
+          <w:sz w:val="24"/>
+          <w:szCs w:val="24"/>
+          <w:highlight w:val="white"/>
+        </w:rPr>
+        <w:t xml:space="preserve"> </w:t>
+      </w:r>
+      <w:r>
+        <w:rPr>
+          <w:rFonts w:eastAsia="Verdana" w:cstheme="minorHAnsi"/>
+          <w:sz w:val="24"/>
+          <w:szCs w:val="24"/>
+          <w:highlight w:val="white"/>
+        </w:rPr>
+        <w:t>and supporting requirements and establishes a requirement</w:t>
+      </w:r>
+      <w:r>
+        <w:rPr>
+          <w:rFonts w:eastAsia="Verdana" w:cstheme="minorHAnsi"/>
+          <w:sz w:val="24"/>
+          <w:szCs w:val="24"/>
+          <w:highlight w:val="white"/>
+        </w:rPr>
+        <w:t xml:space="preserve"> – </w:t>
+      </w:r>
+      <w:r>
+        <w:rPr>
+          <w:rFonts w:eastAsia="Verdana" w:cstheme="minorHAnsi"/>
+          <w:sz w:val="24"/>
+          <w:szCs w:val="24"/>
+          <w:highlight w:val="white"/>
+        </w:rPr>
+        <w:t>baseline</w:t>
+      </w:r>
+      <w:r>
+        <w:rPr>
+          <w:rFonts w:eastAsia="Verdana" w:cstheme="minorHAnsi"/>
+          <w:sz w:val="24"/>
+          <w:szCs w:val="24"/>
+          <w:highlight w:val="white"/>
+        </w:rPr>
+        <w:t xml:space="preserve"> </w:t>
+      </w:r>
+      <w:r>
+        <w:rPr>
+          <w:rFonts w:eastAsia="Verdana" w:cstheme="minorHAnsi"/>
+          <w:sz w:val="24"/>
+          <w:szCs w:val="24"/>
+          <w:highlight w:val="white"/>
+        </w:rPr>
+        <w:t>for developing the system. The Software Requirement Specification holds the requirements that were collected from Dhaka South City Corporation Authority</w:t>
+      </w:r>
+      <w:r>
+        <w:rPr>
+          <w:rFonts w:eastAsia="Verdana" w:cstheme="minorHAnsi"/>
+          <w:sz w:val="24"/>
+          <w:szCs w:val="24"/>
+          <w:highlight w:val="white"/>
+        </w:rPr>
+        <w:t xml:space="preserve"> </w:t>
+      </w:r>
+      <w:r>
+        <w:rPr>
+          <w:rFonts w:eastAsia="Verdana" w:cstheme="minorHAnsi"/>
+          <w:sz w:val="24"/>
+          <w:szCs w:val="24"/>
+          <w:highlight w:val="white"/>
+        </w:rPr>
+        <w:t>(DSCCA) and people living in Dhaka South City Corporation</w:t>
+      </w:r>
+      <w:r>
+        <w:rPr>
+          <w:rFonts w:eastAsia="Verdana" w:cstheme="minorHAnsi"/>
+          <w:sz w:val="24"/>
+          <w:szCs w:val="24"/>
+          <w:highlight w:val="white"/>
+        </w:rPr>
+        <w:t xml:space="preserve"> </w:t>
+      </w:r>
+      <w:r>
+        <w:rPr>
+          <w:rFonts w:eastAsia="Verdana" w:cstheme="minorHAnsi"/>
+          <w:sz w:val="24"/>
+          <w:szCs w:val="24"/>
+          <w:highlight w:val="white"/>
+        </w:rPr>
+        <w:t xml:space="preserve">(DSCC). The </w:t>
+      </w:r>
+      <w:r>
+        <w:rPr>
+          <w:rFonts w:eastAsia="Verdana" w:cstheme="minorHAnsi"/>
+          <w:sz w:val="24"/>
+          <w:szCs w:val="24"/>
+          <w:highlight w:val="white"/>
+        </w:rPr>
+        <w:t xml:space="preserve">Software Requirement Specification </w:t>
+      </w:r>
+      <w:r>
+        <w:rPr>
+          <w:rFonts w:eastAsia="Verdana" w:cstheme="minorHAnsi"/>
+          <w:sz w:val="24"/>
+          <w:szCs w:val="24"/>
+          <w:highlight w:val="white"/>
+        </w:rPr>
+        <w:t>serves as a platform to forward user requirements to us and provides a common reference point for both our team and DSCCA.</w:t>
       </w:r>
     </w:p>
     <w:p>
@@ -2104,38 +2364,34 @@
           <w:rFonts w:eastAsia="Verdana" w:cstheme="minorHAnsi"/>
           <w:sz w:val="24"/>
           <w:szCs w:val="24"/>
-        </w:rPr>
-      </w:pPr>
-    </w:p>
-    <w:p>
-      <w:pPr>
-        <w:pStyle w:val="Heading2"/>
-        <w:rPr>
-          <w:b/>
-          <w:sz w:val="32"/>
-          <w:szCs w:val="32"/>
-        </w:rPr>
-      </w:pPr>
-      <w:bookmarkStart w:id="2" w:name="_Toc508586294"/>
-      <w:r>
-        <w:rPr>
-          <w:b/>
-          <w:color w:val="auto"/>
-          <w:sz w:val="32"/>
-          <w:szCs w:val="32"/>
-        </w:rPr>
-        <w:t xml:space="preserve">1.1 </w:t>
-      </w:r>
-      <w:r>
-        <w:rPr>
-          <w:b/>
-          <w:color w:val="auto"/>
-          <w:sz w:val="32"/>
-          <w:szCs w:val="32"/>
-        </w:rPr>
-        <w:t>Purpose</w:t>
+          <w:highlight w:val="white"/>
+        </w:rPr>
+      </w:pPr>
+    </w:p>
+    <w:p>
+      <w:pPr>
+        <w:pStyle w:val="ComplainBoxh2"/>
+        <w:rPr>
+          <w:rFonts w:eastAsia="Verdana"/>
+          <w:highlight w:val="white"/>
+        </w:rPr>
+      </w:pPr>
+      <w:bookmarkStart w:id="2" w:name="_Toc508589678"/>
+      <w:r>
+        <w:rPr>
+          <w:rFonts w:eastAsia="Verdana"/>
+          <w:highlight w:val="white"/>
+        </w:rPr>
+        <w:t>1.2 Intended Audiences</w:t>
       </w:r>
       <w:bookmarkEnd w:id="2"/>
+      <w:r>
+        <w:rPr>
+          <w:rFonts w:eastAsia="Verdana"/>
+          <w:highlight w:val="white"/>
+        </w:rPr>
+        <w:t xml:space="preserve"> </w:t>
+      </w:r>
     </w:p>
     <w:p>
       <w:pPr>
@@ -2154,306 +2410,6 @@
           <w:szCs w:val="24"/>
           <w:highlight w:val="white"/>
         </w:rPr>
-        <w:t>This document</w:t>
-      </w:r>
-      <w:r>
-        <w:rPr>
-          <w:rFonts w:eastAsia="Verdana" w:cstheme="minorHAnsi"/>
-          <w:sz w:val="24"/>
-          <w:szCs w:val="24"/>
-          <w:highlight w:val="white"/>
-        </w:rPr>
-        <w:t xml:space="preserve"> is the</w:t>
-      </w:r>
-      <w:r>
-        <w:rPr>
-          <w:rFonts w:eastAsia="Verdana" w:cstheme="minorHAnsi"/>
-          <w:sz w:val="24"/>
-          <w:szCs w:val="24"/>
-          <w:highlight w:val="white"/>
-        </w:rPr>
-        <w:t xml:space="preserve"> </w:t>
-      </w:r>
-      <w:r>
-        <w:rPr>
-          <w:rFonts w:eastAsia="Verdana" w:cstheme="minorHAnsi"/>
-          <w:sz w:val="24"/>
-          <w:szCs w:val="24"/>
-          <w:highlight w:val="white"/>
-        </w:rPr>
-        <w:t xml:space="preserve">simple outline of </w:t>
-      </w:r>
-      <w:r>
-        <w:rPr>
-          <w:rFonts w:eastAsia="Verdana" w:cstheme="minorHAnsi"/>
-          <w:sz w:val="24"/>
-          <w:szCs w:val="24"/>
-          <w:highlight w:val="white"/>
-        </w:rPr>
-        <w:t>the Software Requirement Specification and Analysis of</w:t>
-      </w:r>
-      <w:r>
-        <w:rPr>
-          <w:rFonts w:eastAsia="Verdana" w:cstheme="minorHAnsi"/>
-          <w:sz w:val="24"/>
-          <w:szCs w:val="24"/>
-          <w:highlight w:val="white"/>
-        </w:rPr>
-        <w:t xml:space="preserve"> </w:t>
-      </w:r>
-      <w:r>
-        <w:rPr>
-          <w:rFonts w:eastAsia="Verdana" w:cstheme="minorHAnsi"/>
-          <w:sz w:val="24"/>
-          <w:szCs w:val="24"/>
-          <w:highlight w:val="white"/>
-        </w:rPr>
-        <w:t xml:space="preserve">our project for Software Project Lab – </w:t>
-      </w:r>
-      <w:r>
-        <w:rPr>
-          <w:rFonts w:eastAsia="Verdana" w:cstheme="minorHAnsi"/>
-          <w:sz w:val="24"/>
-          <w:szCs w:val="24"/>
-          <w:highlight w:val="white"/>
-        </w:rPr>
-        <w:t>2</w:t>
-      </w:r>
-      <w:r>
-        <w:rPr>
-          <w:rFonts w:eastAsia="Verdana" w:cstheme="minorHAnsi"/>
-          <w:sz w:val="24"/>
-          <w:szCs w:val="24"/>
-          <w:highlight w:val="white"/>
-        </w:rPr>
-        <w:t xml:space="preserve"> </w:t>
-      </w:r>
-      <w:r>
-        <w:rPr>
-          <w:rFonts w:eastAsia="Verdana" w:cstheme="minorHAnsi"/>
-          <w:sz w:val="24"/>
-          <w:szCs w:val="24"/>
-        </w:rPr>
-        <w:t xml:space="preserve">titled as </w:t>
-      </w:r>
-      <w:r>
-        <w:rPr>
-          <w:rFonts w:eastAsia="Verdana" w:cstheme="minorHAnsi"/>
-          <w:sz w:val="24"/>
-          <w:szCs w:val="24"/>
-        </w:rPr>
-        <w:t>“Complain Box”</w:t>
-      </w:r>
-      <w:r>
-        <w:rPr>
-          <w:rFonts w:eastAsia="Verdana" w:cstheme="minorHAnsi"/>
-          <w:sz w:val="24"/>
-          <w:szCs w:val="24"/>
-          <w:highlight w:val="white"/>
-        </w:rPr>
-        <w:t>. It contains functional, non</w:t>
-      </w:r>
-      <w:r>
-        <w:rPr>
-          <w:rFonts w:eastAsia="Verdana" w:cstheme="minorHAnsi"/>
-          <w:sz w:val="24"/>
-          <w:szCs w:val="24"/>
-          <w:highlight w:val="white"/>
-        </w:rPr>
-        <w:t xml:space="preserve"> – </w:t>
-      </w:r>
-      <w:r>
-        <w:rPr>
-          <w:rFonts w:eastAsia="Verdana" w:cstheme="minorHAnsi"/>
-          <w:sz w:val="24"/>
-          <w:szCs w:val="24"/>
-          <w:highlight w:val="white"/>
-        </w:rPr>
-        <w:t>functional</w:t>
-      </w:r>
-      <w:r>
-        <w:rPr>
-          <w:rFonts w:eastAsia="Verdana" w:cstheme="minorHAnsi"/>
-          <w:sz w:val="24"/>
-          <w:szCs w:val="24"/>
-          <w:highlight w:val="white"/>
-        </w:rPr>
-        <w:t xml:space="preserve"> </w:t>
-      </w:r>
-      <w:r>
-        <w:rPr>
-          <w:rFonts w:eastAsia="Verdana" w:cstheme="minorHAnsi"/>
-          <w:sz w:val="24"/>
-          <w:szCs w:val="24"/>
-          <w:highlight w:val="white"/>
-        </w:rPr>
-        <w:t>and supporting requirements and establishes a requirement</w:t>
-      </w:r>
-      <w:r>
-        <w:rPr>
-          <w:rFonts w:eastAsia="Verdana" w:cstheme="minorHAnsi"/>
-          <w:sz w:val="24"/>
-          <w:szCs w:val="24"/>
-          <w:highlight w:val="white"/>
-        </w:rPr>
-        <w:t xml:space="preserve"> – </w:t>
-      </w:r>
-      <w:r>
-        <w:rPr>
-          <w:rFonts w:eastAsia="Verdana" w:cstheme="minorHAnsi"/>
-          <w:sz w:val="24"/>
-          <w:szCs w:val="24"/>
-          <w:highlight w:val="white"/>
-        </w:rPr>
-        <w:t>baseline</w:t>
-      </w:r>
-      <w:r>
-        <w:rPr>
-          <w:rFonts w:eastAsia="Verdana" w:cstheme="minorHAnsi"/>
-          <w:sz w:val="24"/>
-          <w:szCs w:val="24"/>
-          <w:highlight w:val="white"/>
-        </w:rPr>
-        <w:t xml:space="preserve"> </w:t>
-      </w:r>
-      <w:r>
-        <w:rPr>
-          <w:rFonts w:eastAsia="Verdana" w:cstheme="minorHAnsi"/>
-          <w:sz w:val="24"/>
-          <w:szCs w:val="24"/>
-          <w:highlight w:val="white"/>
-        </w:rPr>
-        <w:t>for developing the system. The Software Requirement Specification holds the requirements that were collected from Dhaka South City Corporation Authority</w:t>
-      </w:r>
-      <w:r>
-        <w:rPr>
-          <w:rFonts w:eastAsia="Verdana" w:cstheme="minorHAnsi"/>
-          <w:sz w:val="24"/>
-          <w:szCs w:val="24"/>
-          <w:highlight w:val="white"/>
-        </w:rPr>
-        <w:t xml:space="preserve"> </w:t>
-      </w:r>
-      <w:r>
-        <w:rPr>
-          <w:rFonts w:eastAsia="Verdana" w:cstheme="minorHAnsi"/>
-          <w:sz w:val="24"/>
-          <w:szCs w:val="24"/>
-          <w:highlight w:val="white"/>
-        </w:rPr>
-        <w:t>(DSCCA) and people living in Dhaka South City Corporation</w:t>
-      </w:r>
-      <w:r>
-        <w:rPr>
-          <w:rFonts w:eastAsia="Verdana" w:cstheme="minorHAnsi"/>
-          <w:sz w:val="24"/>
-          <w:szCs w:val="24"/>
-          <w:highlight w:val="white"/>
-        </w:rPr>
-        <w:t xml:space="preserve"> </w:t>
-      </w:r>
-      <w:r>
-        <w:rPr>
-          <w:rFonts w:eastAsia="Verdana" w:cstheme="minorHAnsi"/>
-          <w:sz w:val="24"/>
-          <w:szCs w:val="24"/>
-          <w:highlight w:val="white"/>
-        </w:rPr>
-        <w:t xml:space="preserve">(DSCC). The </w:t>
-      </w:r>
-      <w:r>
-        <w:rPr>
-          <w:rFonts w:eastAsia="Verdana" w:cstheme="minorHAnsi"/>
-          <w:sz w:val="24"/>
-          <w:szCs w:val="24"/>
-          <w:highlight w:val="white"/>
-        </w:rPr>
-        <w:t>Software Requirement Specification</w:t>
-      </w:r>
-      <w:r>
-        <w:rPr>
-          <w:rFonts w:eastAsia="Verdana" w:cstheme="minorHAnsi"/>
-          <w:sz w:val="24"/>
-          <w:szCs w:val="24"/>
-          <w:highlight w:val="white"/>
-        </w:rPr>
-        <w:t xml:space="preserve"> </w:t>
-      </w:r>
-      <w:r>
-        <w:rPr>
-          <w:rFonts w:eastAsia="Verdana" w:cstheme="minorHAnsi"/>
-          <w:sz w:val="24"/>
-          <w:szCs w:val="24"/>
-          <w:highlight w:val="white"/>
-        </w:rPr>
-        <w:t>serves as a platform to forward user requirements to us and provides a common reference point for both our team and DSCCA.</w:t>
-      </w:r>
-    </w:p>
-    <w:p>
-      <w:pPr>
-        <w:jc w:val="both"/>
-        <w:rPr>
-          <w:rFonts w:eastAsia="Verdana" w:cstheme="minorHAnsi"/>
-          <w:sz w:val="24"/>
-          <w:szCs w:val="24"/>
-          <w:highlight w:val="white"/>
-        </w:rPr>
-      </w:pPr>
-    </w:p>
-    <w:p>
-      <w:pPr>
-        <w:pStyle w:val="Heading2"/>
-        <w:rPr>
-          <w:rFonts w:eastAsia="Verdana"/>
-          <w:b/>
-          <w:color w:val="auto"/>
-          <w:sz w:val="32"/>
-          <w:szCs w:val="32"/>
-          <w:highlight w:val="white"/>
-        </w:rPr>
-      </w:pPr>
-      <w:bookmarkStart w:id="3" w:name="_Toc508586295"/>
-      <w:r>
-        <w:rPr>
-          <w:rFonts w:eastAsia="Verdana"/>
-          <w:b/>
-          <w:color w:val="auto"/>
-          <w:sz w:val="32"/>
-          <w:szCs w:val="32"/>
-          <w:highlight w:val="white"/>
-        </w:rPr>
-        <w:t>1.2 Intended Audiences</w:t>
-      </w:r>
-      <w:bookmarkEnd w:id="3"/>
-      <w:r>
-        <w:rPr>
-          <w:rFonts w:eastAsia="Verdana"/>
-          <w:b/>
-          <w:color w:val="auto"/>
-          <w:sz w:val="32"/>
-          <w:szCs w:val="32"/>
-          <w:highlight w:val="white"/>
-        </w:rPr>
-        <w:t xml:space="preserve"> </w:t>
-      </w:r>
-    </w:p>
-    <w:p>
-      <w:pPr>
-        <w:jc w:val="both"/>
-        <w:rPr>
-          <w:rFonts w:eastAsia="Verdana" w:cstheme="minorHAnsi"/>
-          <w:sz w:val="24"/>
-          <w:szCs w:val="24"/>
-          <w:highlight w:val="white"/>
-        </w:rPr>
-      </w:pPr>
-      <w:r>
-        <w:rPr>
-          <w:rFonts w:eastAsia="Verdana" w:cstheme="minorHAnsi"/>
-          <w:sz w:val="24"/>
-          <w:szCs w:val="24"/>
-          <w:highlight w:val="white"/>
-        </w:rPr>
         <w:t>Our</w:t>
       </w:r>
       <w:r>
@@ -2463,43 +2419,7 @@
           <w:szCs w:val="24"/>
           <w:highlight w:val="white"/>
         </w:rPr>
-        <w:t xml:space="preserve"> Software Requirement Specification </w:t>
-      </w:r>
-      <w:r>
-        <w:rPr>
-          <w:rFonts w:eastAsia="Verdana" w:cstheme="minorHAnsi"/>
-          <w:sz w:val="24"/>
-          <w:szCs w:val="24"/>
-          <w:highlight w:val="white"/>
-        </w:rPr>
-        <w:t>(</w:t>
-      </w:r>
-      <w:r>
-        <w:rPr>
-          <w:rFonts w:eastAsia="Verdana" w:cstheme="minorHAnsi"/>
-          <w:sz w:val="24"/>
-          <w:szCs w:val="24"/>
-          <w:highlight w:val="white"/>
-        </w:rPr>
-        <w:t>SRS</w:t>
-      </w:r>
-      <w:r>
-        <w:rPr>
-          <w:rFonts w:eastAsia="Verdana" w:cstheme="minorHAnsi"/>
-          <w:sz w:val="24"/>
-          <w:szCs w:val="24"/>
-          <w:highlight w:val="white"/>
-        </w:rPr>
-        <w:t>)</w:t>
-      </w:r>
-      <w:r>
-        <w:rPr>
-          <w:rFonts w:eastAsia="Verdana" w:cstheme="minorHAnsi"/>
-          <w:sz w:val="24"/>
-          <w:szCs w:val="24"/>
-          <w:highlight w:val="white"/>
-        </w:rPr>
-        <w:t xml:space="preserve"> is </w:t>
+        <w:t xml:space="preserve"> Software Requirement Specification (SRS) is </w:t>
       </w:r>
       <w:r>
         <w:rPr>
@@ -2624,7 +2544,7 @@
           <w:szCs w:val="24"/>
           <w:highlight w:val="white"/>
         </w:rPr>
-        <w:t xml:space="preserve"> a product that the required.</w:t>
+        <w:t xml:space="preserve"> a product that the required</w:t>
       </w:r>
     </w:p>
     <w:p>
@@ -2650,7 +2570,16 @@
           <w:szCs w:val="24"/>
           <w:highlight w:val="white"/>
         </w:rPr>
-        <w:t>Our supervisor will use this SRS to plan milestones and ensure that we are on the right track when developing the system.</w:t>
+        <w:t>Our supervisor will use this SRS to plan milestones and ensure that we are on the right t</w:t>
+      </w:r>
+      <w:r>
+        <w:rPr>
+          <w:rFonts w:eastAsia="Verdana" w:cstheme="minorHAnsi"/>
+          <w:sz w:val="24"/>
+          <w:szCs w:val="24"/>
+          <w:highlight w:val="white"/>
+        </w:rPr>
+        <w:t>rack when developing the system</w:t>
       </w:r>
     </w:p>
     <w:p>
@@ -2703,7 +2632,16 @@
           <w:szCs w:val="24"/>
           <w:highlight w:val="white"/>
         </w:rPr>
-        <w:t>of DSCCA and the people living in DSCC.</w:t>
+        <w:t>of DSCC</w:t>
+      </w:r>
+      <w:r>
+        <w:rPr>
+          <w:rFonts w:eastAsia="Verdana" w:cstheme="minorHAnsi"/>
+          <w:sz w:val="24"/>
+          <w:szCs w:val="24"/>
+          <w:highlight w:val="white"/>
+        </w:rPr>
+        <w:t>A and the people living in DSCC</w:t>
       </w:r>
     </w:p>
     <w:p>
@@ -2729,7 +2667,16 @@
           <w:szCs w:val="24"/>
           <w:highlight w:val="white"/>
         </w:rPr>
-        <w:t>We will also use this SRS as a basis for developing the system functionality and link the requirements defined in this SRS to the software that we will create to ensure that we have created a software that will fulfill all the requirements.</w:t>
+        <w:t>We will also use this SRS as a basis for developing the system functionality and link the requirements defined in this SRS to the software that we will create to ensure that we have created a software that wi</w:t>
+      </w:r>
+      <w:r>
+        <w:rPr>
+          <w:rFonts w:eastAsia="Verdana" w:cstheme="minorHAnsi"/>
+          <w:sz w:val="24"/>
+          <w:szCs w:val="24"/>
+          <w:highlight w:val="white"/>
+        </w:rPr>
+        <w:t>ll fulfill all the requirements</w:t>
       </w:r>
     </w:p>
     <w:p>
@@ -2746,27 +2693,19 @@
     </w:p>
     <w:p>
       <w:pPr>
-        <w:pStyle w:val="Heading2"/>
-        <w:rPr>
-          <w:b/>
-          <w:color w:val="auto"/>
-          <w:sz w:val="32"/>
-          <w:szCs w:val="32"/>
-          <w:highlight w:val="white"/>
-        </w:rPr>
-      </w:pPr>
-      <w:bookmarkStart w:id="4" w:name="_Toc508586296"/>
-      <w:r>
-        <w:rPr>
-          <w:b/>
-          <w:color w:val="auto"/>
-          <w:sz w:val="32"/>
-          <w:szCs w:val="32"/>
+        <w:pStyle w:val="ComplainBoxh2"/>
+        <w:rPr>
+          <w:highlight w:val="white"/>
+        </w:rPr>
+      </w:pPr>
+      <w:bookmarkStart w:id="3" w:name="_Toc508589679"/>
+      <w:r>
+        <w:rPr>
           <w:highlight w:val="white"/>
         </w:rPr>
         <w:t>1.3 Conclusion</w:t>
       </w:r>
-      <w:bookmarkEnd w:id="4"/>
+      <w:bookmarkEnd w:id="3"/>
     </w:p>
     <w:p>
       <w:pPr>
@@ -2852,12 +2791,751 @@
     </w:p>
     <w:p>
       <w:pPr>
+        <w:pStyle w:val="ComplainBoxH1"/>
+        <w:rPr>
+          <w:highlight w:val="white"/>
+        </w:rPr>
+      </w:pPr>
+      <w:bookmarkStart w:id="4" w:name="_Toc508589680"/>
+      <w:r>
+        <w:rPr>
+          <w:highlight w:val="white"/>
+        </w:rPr>
+        <w:lastRenderedPageBreak/>
+        <w:t>Chapter 2: Inception</w:t>
+      </w:r>
+      <w:bookmarkEnd w:id="4"/>
+    </w:p>
+    <w:p>
+      <w:pPr>
+        <w:rPr>
+          <w:rFonts w:eastAsia="Verdana" w:cstheme="minorHAnsi"/>
+          <w:sz w:val="24"/>
+          <w:szCs w:val="24"/>
+        </w:rPr>
+      </w:pPr>
+      <w:r>
+        <w:rPr>
+          <w:rFonts w:eastAsia="Verdana" w:cstheme="minorHAnsi"/>
+          <w:sz w:val="24"/>
+          <w:szCs w:val="24"/>
+        </w:rPr>
+        <w:t>In this chapter, we succinctly discuss the Inception part of the SRS for our “Complain Box”.</w:t>
+      </w:r>
+    </w:p>
+    <w:p>
+      <w:pPr>
+        <w:rPr>
+          <w:rFonts w:eastAsia="Verdana" w:cstheme="minorHAnsi"/>
+          <w:sz w:val="24"/>
+          <w:szCs w:val="24"/>
+        </w:rPr>
+      </w:pPr>
+    </w:p>
+    <w:p>
+      <w:pPr>
+        <w:pStyle w:val="ComplainBoxh2"/>
+        <w:rPr>
+          <w:rFonts w:eastAsia="Verdana"/>
+        </w:rPr>
+      </w:pPr>
+      <w:bookmarkStart w:id="5" w:name="_Toc508589681"/>
+      <w:r>
+        <w:rPr>
+          <w:rFonts w:eastAsia="Verdana"/>
+        </w:rPr>
+        <w:t>2.1 Introduction</w:t>
+      </w:r>
+      <w:bookmarkEnd w:id="5"/>
+    </w:p>
+    <w:p>
+      <w:pPr>
         <w:jc w:val="both"/>
         <w:rPr>
+          <w:rFonts w:eastAsia="Verdana" w:cstheme="minorHAnsi"/>
+          <w:sz w:val="24"/>
+          <w:szCs w:val="24"/>
+        </w:rPr>
+      </w:pPr>
+      <w:r>
+        <w:rPr>
+          <w:rFonts w:eastAsia="Verdana" w:cstheme="minorHAnsi"/>
+          <w:sz w:val="24"/>
+          <w:szCs w:val="24"/>
+        </w:rPr>
+        <w:t>This is our first aspect of requirement engineering. In this stage, we tried to understand the problem, identified the people living in DSCC and DSCCA as our stakeholders and communicate with them.</w:t>
+      </w:r>
+    </w:p>
+    <w:p>
+      <w:pPr>
+        <w:jc w:val="both"/>
+        <w:rPr>
+          <w:rFonts w:eastAsia="Verdana" w:cstheme="minorHAnsi"/>
+          <w:sz w:val="24"/>
+          <w:szCs w:val="24"/>
+        </w:rPr>
+      </w:pPr>
+      <w:r>
+        <w:rPr>
+          <w:rFonts w:eastAsia="Verdana" w:cstheme="minorHAnsi"/>
+          <w:sz w:val="24"/>
+          <w:szCs w:val="24"/>
+        </w:rPr>
+        <w:t>For clear perception of the software requirements, we established a groundwor</w:t>
+      </w:r>
+      <w:r>
+        <w:rPr>
+          <w:rFonts w:eastAsia="Verdana" w:cstheme="minorHAnsi"/>
+          <w:sz w:val="24"/>
+          <w:szCs w:val="24"/>
+        </w:rPr>
+        <w:t>k involving the following steps-</w:t>
+      </w:r>
+    </w:p>
+    <w:p>
+      <w:pPr>
+        <w:pStyle w:val="ListParagraph"/>
+        <w:numPr>
+          <w:ilvl w:val="0"/>
+          <w:numId w:val="5"/>
+        </w:numPr>
+        <w:spacing w:after="0" w:line="276" w:lineRule="auto"/>
+        <w:jc w:val="both"/>
+        <w:rPr>
+          <w:rFonts w:eastAsia="Verdana" w:cstheme="minorHAnsi"/>
+          <w:sz w:val="24"/>
+          <w:szCs w:val="24"/>
+        </w:rPr>
+      </w:pPr>
+      <w:r>
+        <w:rPr>
+          <w:rFonts w:eastAsia="Verdana" w:cstheme="minorHAnsi"/>
+          <w:sz w:val="24"/>
+          <w:szCs w:val="24"/>
+        </w:rPr>
+        <w:t>We listed the DSCCA and people living in DSCC as the stakeholder</w:t>
+      </w:r>
+    </w:p>
+    <w:p>
+      <w:pPr>
+        <w:pStyle w:val="ListParagraph"/>
+        <w:numPr>
+          <w:ilvl w:val="0"/>
+          <w:numId w:val="5"/>
+        </w:numPr>
+        <w:spacing w:after="0" w:line="276" w:lineRule="auto"/>
+        <w:jc w:val="both"/>
+        <w:rPr>
+          <w:rFonts w:eastAsia="Verdana" w:cstheme="minorHAnsi"/>
+          <w:sz w:val="24"/>
+          <w:szCs w:val="24"/>
+        </w:rPr>
+      </w:pPr>
+      <w:r>
+        <w:rPr>
+          <w:rFonts w:eastAsia="Verdana" w:cstheme="minorHAnsi"/>
+          <w:sz w:val="24"/>
+          <w:szCs w:val="24"/>
+        </w:rPr>
+        <w:t>We collected their multiple viewpoints</w:t>
+      </w:r>
+    </w:p>
+    <w:p>
+      <w:pPr>
+        <w:pStyle w:val="ListParagraph"/>
+        <w:numPr>
+          <w:ilvl w:val="0"/>
+          <w:numId w:val="5"/>
+        </w:numPr>
+        <w:spacing w:after="0" w:line="276" w:lineRule="auto"/>
+        <w:jc w:val="both"/>
+        <w:rPr>
+          <w:rFonts w:eastAsia="Verdana" w:cstheme="minorHAnsi"/>
+          <w:sz w:val="24"/>
+          <w:szCs w:val="24"/>
+        </w:rPr>
+      </w:pPr>
+      <w:r>
+        <w:rPr>
+          <w:rFonts w:eastAsia="Verdana" w:cstheme="minorHAnsi"/>
+          <w:sz w:val="24"/>
+          <w:szCs w:val="24"/>
+        </w:rPr>
+        <w:t>We worked towards collaboration</w:t>
+      </w:r>
+    </w:p>
+    <w:p>
+      <w:pPr>
+        <w:pStyle w:val="ListParagraph"/>
+        <w:numPr>
+          <w:ilvl w:val="0"/>
+          <w:numId w:val="5"/>
+        </w:numPr>
+        <w:spacing w:after="0" w:line="276" w:lineRule="auto"/>
+        <w:jc w:val="both"/>
+        <w:rPr>
+          <w:rFonts w:eastAsia="Verdana" w:cstheme="minorHAnsi"/>
+          <w:sz w:val="24"/>
+          <w:szCs w:val="24"/>
+        </w:rPr>
+      </w:pPr>
+      <w:r>
+        <w:rPr>
+          <w:rFonts w:eastAsia="Verdana" w:cstheme="minorHAnsi"/>
+          <w:sz w:val="24"/>
+          <w:szCs w:val="24"/>
+        </w:rPr>
+        <w:t>We broke down the ice and initiated communication with DSCCA and people living in the DSCC</w:t>
+      </w:r>
+    </w:p>
+    <w:p>
+      <w:pPr>
+        <w:spacing w:after="0" w:line="276" w:lineRule="auto"/>
+        <w:jc w:val="both"/>
+        <w:rPr>
+          <w:rFonts w:eastAsia="Verdana" w:cstheme="minorHAnsi"/>
+          <w:sz w:val="24"/>
+          <w:szCs w:val="24"/>
+        </w:rPr>
+      </w:pPr>
+    </w:p>
+    <w:p>
+      <w:pPr>
+        <w:pStyle w:val="ComplainBoxh2"/>
+        <w:rPr>
+          <w:rFonts w:eastAsia="Verdana"/>
+        </w:rPr>
+      </w:pPr>
+      <w:bookmarkStart w:id="6" w:name="_Toc508589682"/>
+      <w:r>
+        <w:rPr>
+          <w:rFonts w:eastAsia="Verdana"/>
+        </w:rPr>
+        <w:t>2.1.1 Listing Down Stakeholders</w:t>
+      </w:r>
+      <w:bookmarkEnd w:id="6"/>
+    </w:p>
+    <w:p>
+      <w:pPr>
+        <w:jc w:val="both"/>
+        <w:rPr>
+          <w:rFonts w:eastAsia="Verdana" w:cstheme="minorHAnsi"/>
+          <w:color w:val="000000"/>
+          <w:sz w:val="24"/>
+          <w:szCs w:val="24"/>
+        </w:rPr>
+      </w:pPr>
+      <w:r>
+        <w:rPr>
+          <w:rFonts w:eastAsia="Verdana" w:cstheme="minorHAnsi"/>
+          <w:sz w:val="24"/>
+          <w:szCs w:val="24"/>
+        </w:rPr>
+        <w:t>To identify stakeholders, we consulted a number of people living in DSCC and DSCCA, asked them the following questions:</w:t>
+      </w:r>
+    </w:p>
+    <w:p>
+      <w:pPr>
+        <w:pStyle w:val="ListParagraph"/>
+        <w:numPr>
+          <w:ilvl w:val="0"/>
+          <w:numId w:val="9"/>
+        </w:numPr>
+        <w:jc w:val="both"/>
+        <w:rPr>
+          <w:rFonts w:eastAsia="Verdana" w:cstheme="minorHAnsi"/>
+          <w:color w:val="000000"/>
+          <w:sz w:val="24"/>
+          <w:szCs w:val="24"/>
+        </w:rPr>
+      </w:pPr>
+      <w:r>
+        <w:rPr>
+          <w:rFonts w:eastAsia="Verdana" w:cstheme="minorHAnsi"/>
+          <w:sz w:val="24"/>
+          <w:szCs w:val="24"/>
+        </w:rPr>
+        <w:t>Who will be using the product?</w:t>
+      </w:r>
+    </w:p>
+    <w:p>
+      <w:pPr>
+        <w:pStyle w:val="ListParagraph"/>
+        <w:numPr>
+          <w:ilvl w:val="0"/>
+          <w:numId w:val="9"/>
+        </w:numPr>
+        <w:spacing w:after="0" w:line="276" w:lineRule="auto"/>
+        <w:jc w:val="both"/>
+        <w:rPr>
+          <w:rFonts w:eastAsia="Verdana" w:cstheme="minorHAnsi"/>
+          <w:sz w:val="24"/>
+          <w:szCs w:val="24"/>
+        </w:rPr>
+      </w:pPr>
+      <w:r>
+        <w:rPr>
+          <w:rFonts w:eastAsia="Verdana" w:cstheme="minorHAnsi"/>
+          <w:sz w:val="24"/>
+          <w:szCs w:val="24"/>
+        </w:rPr>
+        <w:t>What kind of features they want in the product?</w:t>
+      </w:r>
+    </w:p>
+    <w:p>
+      <w:pPr>
+        <w:pStyle w:val="ListParagraph"/>
+        <w:numPr>
+          <w:ilvl w:val="0"/>
+          <w:numId w:val="9"/>
+        </w:numPr>
+        <w:spacing w:after="0" w:line="276" w:lineRule="auto"/>
+        <w:jc w:val="both"/>
+        <w:rPr>
+          <w:rFonts w:eastAsia="Verdana" w:cstheme="minorHAnsi"/>
+          <w:sz w:val="24"/>
+          <w:szCs w:val="24"/>
+        </w:rPr>
+      </w:pPr>
+      <w:r>
+        <w:rPr>
+          <w:rFonts w:eastAsia="Verdana" w:cstheme="minorHAnsi"/>
+          <w:sz w:val="24"/>
+          <w:szCs w:val="24"/>
+        </w:rPr>
+        <w:t>Whose work will</w:t>
+      </w:r>
+      <w:r>
+        <w:rPr>
+          <w:rFonts w:eastAsia="Verdana" w:cstheme="minorHAnsi"/>
+          <w:sz w:val="24"/>
+          <w:szCs w:val="24"/>
+        </w:rPr>
+        <w:t xml:space="preserve"> be</w:t>
+      </w:r>
+      <w:r>
+        <w:rPr>
+          <w:rFonts w:eastAsia="Verdana" w:cstheme="minorHAnsi"/>
+          <w:sz w:val="24"/>
+          <w:szCs w:val="24"/>
+        </w:rPr>
+        <w:t xml:space="preserve"> affect</w:t>
+      </w:r>
+      <w:r>
+        <w:rPr>
+          <w:rFonts w:eastAsia="Verdana" w:cstheme="minorHAnsi"/>
+          <w:sz w:val="24"/>
+          <w:szCs w:val="24"/>
+        </w:rPr>
+        <w:t>ed by this product</w:t>
+      </w:r>
+      <w:r>
+        <w:rPr>
+          <w:rFonts w:eastAsia="Verdana" w:cstheme="minorHAnsi"/>
+          <w:sz w:val="24"/>
+          <w:szCs w:val="24"/>
+        </w:rPr>
+        <w:t>?</w:t>
+      </w:r>
+    </w:p>
+    <w:p>
+      <w:pPr>
+        <w:jc w:val="both"/>
+        <w:rPr>
+          <w:rFonts w:eastAsia="Verdana" w:cstheme="minorHAnsi"/>
+          <w:sz w:val="24"/>
+          <w:szCs w:val="24"/>
+        </w:rPr>
+      </w:pPr>
+      <w:r>
+        <w:rPr>
+          <w:rFonts w:eastAsia="Verdana" w:cstheme="minorHAnsi"/>
+          <w:sz w:val="24"/>
+          <w:szCs w:val="24"/>
+        </w:rPr>
+        <w:t>We identified the following stakeholders for our project.</w:t>
+      </w:r>
+    </w:p>
+    <w:p>
+      <w:pPr>
+        <w:pStyle w:val="ListParagraph"/>
+        <w:numPr>
+          <w:ilvl w:val="0"/>
+          <w:numId w:val="10"/>
+        </w:numPr>
+        <w:spacing w:after="0" w:line="276" w:lineRule="auto"/>
+        <w:jc w:val="both"/>
+        <w:rPr>
+          <w:rFonts w:eastAsia="Verdana" w:cstheme="minorHAnsi"/>
+          <w:sz w:val="24"/>
+          <w:szCs w:val="24"/>
+        </w:rPr>
+      </w:pPr>
+      <w:r>
+        <w:rPr>
+          <w:rFonts w:eastAsia="Verdana" w:cstheme="minorHAnsi"/>
+          <w:sz w:val="24"/>
+          <w:szCs w:val="24"/>
+        </w:rPr>
+        <w:t>People living in DSCC</w:t>
+      </w:r>
+    </w:p>
+    <w:p>
+      <w:pPr>
+        <w:pStyle w:val="ListParagraph"/>
+        <w:numPr>
+          <w:ilvl w:val="0"/>
+          <w:numId w:val="10"/>
+        </w:numPr>
+        <w:spacing w:after="0" w:line="276" w:lineRule="auto"/>
+        <w:jc w:val="both"/>
+        <w:rPr>
+          <w:rFonts w:eastAsia="Verdana" w:cstheme="minorHAnsi"/>
+          <w:sz w:val="24"/>
+          <w:szCs w:val="24"/>
+        </w:rPr>
+      </w:pPr>
+      <w:r>
+        <w:rPr>
+          <w:rFonts w:eastAsia="Verdana" w:cstheme="minorHAnsi"/>
+          <w:sz w:val="24"/>
+          <w:szCs w:val="24"/>
+        </w:rPr>
+        <w:t>Dhaka South City Corporation Authority</w:t>
+      </w:r>
+      <w:r>
+        <w:rPr>
+          <w:rFonts w:eastAsia="Verdana" w:cstheme="minorHAnsi"/>
+          <w:sz w:val="24"/>
+          <w:szCs w:val="24"/>
+        </w:rPr>
+        <w:t xml:space="preserve"> </w:t>
+      </w:r>
+      <w:r>
+        <w:rPr>
+          <w:rFonts w:eastAsia="Verdana" w:cstheme="minorHAnsi"/>
+          <w:sz w:val="24"/>
+          <w:szCs w:val="24"/>
+        </w:rPr>
+        <w:t>(DSCCA)</w:t>
+      </w:r>
+    </w:p>
+    <w:p>
+      <w:pPr>
+        <w:spacing w:after="0" w:line="276" w:lineRule="auto"/>
+        <w:jc w:val="both"/>
+        <w:rPr>
+          <w:rFonts w:eastAsia="Verdana" w:cstheme="minorHAnsi"/>
+          <w:sz w:val="24"/>
+          <w:szCs w:val="24"/>
+        </w:rPr>
+      </w:pPr>
+    </w:p>
+    <w:p>
+      <w:pPr>
+        <w:pStyle w:val="ComplainBoxh2"/>
+        <w:rPr>
+          <w:rFonts w:eastAsia="Verdana"/>
+        </w:rPr>
+      </w:pPr>
+      <w:bookmarkStart w:id="7" w:name="_Toc508589683"/>
+      <w:r>
+        <w:rPr>
+          <w:rFonts w:eastAsia="Verdana"/>
+        </w:rPr>
+        <w:t>2.1.2 Recognizing Multiple Viewpoints</w:t>
+      </w:r>
+      <w:bookmarkEnd w:id="7"/>
+    </w:p>
+    <w:p>
+      <w:pPr>
+        <w:pStyle w:val="CBplainyext"/>
+      </w:pPr>
+      <w:r>
+        <w:t>The list of stakeholders will contribute to the input when requirements are elicited. Every stakeholder has different views of the system and achieves different benefits when the system is developed</w:t>
+      </w:r>
+      <w:r>
+        <w:t>.</w:t>
+      </w:r>
+    </w:p>
+    <w:p>
+      <w:pPr>
+        <w:pStyle w:val="CBboldbody"/>
+        <w:rPr>
+          <w:rFonts w:eastAsia="Verdana" w:cstheme="minorHAnsi"/>
+        </w:rPr>
+      </w:pPr>
+      <w:r>
+        <w:t>Viewpoints of people living in Dhaka City Corporation</w:t>
+      </w:r>
+      <w:r>
+        <w:t>:</w:t>
+      </w:r>
+      <w:r>
+        <w:rPr>
+          <w:rFonts w:eastAsia="Verdana" w:cstheme="minorHAnsi"/>
+        </w:rPr>
+        <w:t xml:space="preserve"> </w:t>
+      </w:r>
+    </w:p>
+    <w:p>
+      <w:pPr>
+        <w:pStyle w:val="ListParagraph"/>
+        <w:numPr>
+          <w:ilvl w:val="0"/>
+          <w:numId w:val="10"/>
+        </w:numPr>
+        <w:spacing w:after="0" w:line="276" w:lineRule="auto"/>
+        <w:jc w:val="both"/>
+        <w:rPr>
+          <w:rFonts w:eastAsia="Verdana" w:cstheme="minorHAnsi"/>
+          <w:sz w:val="24"/>
+          <w:szCs w:val="24"/>
+        </w:rPr>
+      </w:pPr>
+      <w:r>
+        <w:rPr>
+          <w:rFonts w:eastAsia="Verdana" w:cstheme="minorHAnsi"/>
+          <w:sz w:val="24"/>
+          <w:szCs w:val="24"/>
+        </w:rPr>
+        <w:t>User friendly problem submission system</w:t>
+      </w:r>
+    </w:p>
+    <w:p>
+      <w:pPr>
+        <w:pStyle w:val="ListParagraph"/>
+        <w:numPr>
+          <w:ilvl w:val="0"/>
+          <w:numId w:val="10"/>
+        </w:numPr>
+        <w:spacing w:after="0" w:line="276" w:lineRule="auto"/>
+        <w:jc w:val="both"/>
+        <w:rPr>
+          <w:rFonts w:eastAsia="Verdana" w:cstheme="minorHAnsi"/>
+          <w:sz w:val="24"/>
+          <w:szCs w:val="24"/>
+        </w:rPr>
+      </w:pPr>
+      <w:r>
+        <w:rPr>
+          <w:rFonts w:eastAsia="Verdana" w:cstheme="minorHAnsi"/>
+          <w:sz w:val="24"/>
+          <w:szCs w:val="24"/>
+        </w:rPr>
+        <w:t>User authentication system</w:t>
+      </w:r>
+    </w:p>
+    <w:p>
+      <w:pPr>
+        <w:pStyle w:val="ListParagraph"/>
+        <w:numPr>
+          <w:ilvl w:val="0"/>
+          <w:numId w:val="10"/>
+        </w:numPr>
+        <w:spacing w:after="0" w:line="276" w:lineRule="auto"/>
+        <w:jc w:val="both"/>
+        <w:rPr>
+          <w:rFonts w:eastAsia="Verdana" w:cstheme="minorHAnsi"/>
+          <w:sz w:val="24"/>
+          <w:szCs w:val="24"/>
+        </w:rPr>
+      </w:pPr>
+      <w:r>
+        <w:rPr>
+          <w:rFonts w:eastAsia="Verdana" w:cstheme="minorHAnsi"/>
+          <w:sz w:val="24"/>
+          <w:szCs w:val="24"/>
+        </w:rPr>
+        <w:t>Complaining system to submit problem to DSCCA</w:t>
+      </w:r>
+    </w:p>
+    <w:p>
+      <w:pPr>
+        <w:pStyle w:val="ListParagraph"/>
+        <w:numPr>
+          <w:ilvl w:val="0"/>
+          <w:numId w:val="10"/>
+        </w:numPr>
+        <w:spacing w:after="0" w:line="276" w:lineRule="auto"/>
+        <w:jc w:val="both"/>
+        <w:rPr>
+          <w:rFonts w:eastAsia="Verdana" w:cstheme="minorHAnsi"/>
+          <w:sz w:val="24"/>
+          <w:szCs w:val="24"/>
+        </w:rPr>
+      </w:pPr>
+      <w:r>
+        <w:rPr>
+          <w:rFonts w:eastAsia="Verdana" w:cstheme="minorHAnsi"/>
+          <w:sz w:val="24"/>
+          <w:szCs w:val="24"/>
+        </w:rPr>
+        <w:t>Facility to inform problem description to the authority</w:t>
+      </w:r>
+    </w:p>
+    <w:p>
+      <w:pPr>
+        <w:pStyle w:val="ListParagraph"/>
+        <w:numPr>
+          <w:ilvl w:val="0"/>
+          <w:numId w:val="10"/>
+        </w:numPr>
+        <w:spacing w:after="0" w:line="276" w:lineRule="auto"/>
+        <w:jc w:val="both"/>
+        <w:rPr>
+          <w:rFonts w:eastAsia="Verdana" w:cstheme="minorHAnsi"/>
+          <w:sz w:val="24"/>
+          <w:szCs w:val="24"/>
+        </w:rPr>
+      </w:pPr>
+      <w:r>
+        <w:rPr>
+          <w:rFonts w:eastAsia="Verdana" w:cstheme="minorHAnsi"/>
+          <w:sz w:val="24"/>
+          <w:szCs w:val="24"/>
+        </w:rPr>
+        <w:lastRenderedPageBreak/>
+        <w:t>Submitting problem within minimum time</w:t>
+      </w:r>
+    </w:p>
+    <w:p>
+      <w:pPr>
+        <w:pStyle w:val="ListParagraph"/>
+        <w:numPr>
+          <w:ilvl w:val="0"/>
+          <w:numId w:val="10"/>
+        </w:numPr>
+        <w:spacing w:after="0" w:line="276" w:lineRule="auto"/>
+        <w:jc w:val="both"/>
+        <w:rPr>
+          <w:rFonts w:eastAsia="Verdana" w:cstheme="minorHAnsi"/>
+          <w:sz w:val="24"/>
+          <w:szCs w:val="24"/>
+        </w:rPr>
+      </w:pPr>
+      <w:r>
+        <w:rPr>
+          <w:rFonts w:eastAsia="Verdana" w:cstheme="minorHAnsi"/>
+          <w:sz w:val="24"/>
+          <w:szCs w:val="24"/>
+        </w:rPr>
+        <w:t>Easy environment for selecting problem category</w:t>
+      </w:r>
+    </w:p>
+    <w:p>
+      <w:pPr>
+        <w:pStyle w:val="ListParagraph"/>
+        <w:numPr>
+          <w:ilvl w:val="0"/>
+          <w:numId w:val="10"/>
+        </w:numPr>
+        <w:spacing w:after="0" w:line="276" w:lineRule="auto"/>
+        <w:jc w:val="both"/>
+        <w:rPr>
+          <w:rFonts w:eastAsia="Verdana" w:cstheme="minorHAnsi"/>
+          <w:sz w:val="24"/>
+          <w:szCs w:val="24"/>
+        </w:rPr>
+      </w:pPr>
+      <w:r>
+        <w:rPr>
+          <w:rFonts w:eastAsia="Verdana" w:cstheme="minorHAnsi"/>
+          <w:sz w:val="24"/>
+          <w:szCs w:val="24"/>
+        </w:rPr>
+        <w:t xml:space="preserve">Environment for selecting photos or taking </w:t>
+      </w:r>
+      <w:r>
+        <w:rPr>
+          <w:rFonts w:eastAsia="Verdana" w:cstheme="minorHAnsi"/>
+          <w:sz w:val="24"/>
+          <w:szCs w:val="24"/>
+        </w:rPr>
+        <w:t>instance</w:t>
+      </w:r>
+      <w:r>
+        <w:rPr>
+          <w:rFonts w:eastAsia="Verdana" w:cstheme="minorHAnsi"/>
+          <w:sz w:val="24"/>
+          <w:szCs w:val="24"/>
+        </w:rPr>
+        <w:t xml:space="preserve"> photo with phone category</w:t>
+      </w:r>
+    </w:p>
+    <w:p>
+      <w:pPr>
+        <w:pStyle w:val="ListParagraph"/>
+        <w:numPr>
+          <w:ilvl w:val="0"/>
+          <w:numId w:val="10"/>
+        </w:numPr>
+        <w:spacing w:after="0" w:line="276" w:lineRule="auto"/>
+        <w:jc w:val="both"/>
+        <w:rPr>
+          <w:rFonts w:eastAsia="Verdana" w:cstheme="minorHAnsi"/>
+          <w:sz w:val="24"/>
+          <w:szCs w:val="24"/>
+        </w:rPr>
+      </w:pPr>
+      <w:r>
+        <w:rPr>
+          <w:rFonts w:eastAsia="Verdana" w:cstheme="minorHAnsi"/>
+          <w:sz w:val="24"/>
+          <w:szCs w:val="24"/>
+        </w:rPr>
+        <w:t>Viewing information about problem category</w:t>
+      </w:r>
+      <w:r>
+        <w:rPr>
+          <w:rFonts w:eastAsia="Verdana" w:cstheme="minorHAnsi"/>
+          <w:sz w:val="24"/>
+          <w:szCs w:val="24"/>
+        </w:rPr>
+        <w:t xml:space="preserve"> </w:t>
+      </w:r>
+    </w:p>
+    <w:p>
+      <w:pPr>
+        <w:pStyle w:val="CBplainyext"/>
+      </w:pPr>
+    </w:p>
+    <w:p>
+      <w:pPr>
+        <w:pStyle w:val="ComplainBoxH1"/>
+      </w:pPr>
+      <w:r>
+        <w:t>hghjgjhg</w:t>
+      </w:r>
+      <w:bookmarkStart w:id="8" w:name="_GoBack"/>
+      <w:bookmarkEnd w:id="8"/>
+    </w:p>
+    <w:p>
+      <w:pPr>
+        <w:jc w:val="both"/>
+        <w:rPr>
+          <w:rFonts w:eastAsia="Verdana" w:cstheme="minorHAnsi"/>
+          <w:sz w:val="24"/>
+          <w:szCs w:val="24"/>
+        </w:rPr>
+      </w:pPr>
+    </w:p>
+    <w:p>
+      <w:pPr>
+        <w:jc w:val="both"/>
+        <w:rPr>
+          <w:rFonts w:eastAsia="Verdana" w:cstheme="minorHAnsi"/>
+          <w:sz w:val="24"/>
+          <w:szCs w:val="24"/>
+        </w:rPr>
+      </w:pPr>
+    </w:p>
+    <w:p>
+      <w:pPr>
+        <w:rPr>
           <w:rFonts w:ascii="Verdana" w:eastAsia="Verdana" w:hAnsi="Verdana" w:cs="Verdana"/>
-          <w:sz w:val="24"/>
-          <w:szCs w:val="24"/>
-          <w:highlight w:val="white"/>
+          <w:sz w:val="20"/>
+          <w:szCs w:val="20"/>
         </w:rPr>
       </w:pPr>
     </w:p>
@@ -2880,147 +3558,74 @@
     <w:p/>
     <w:p/>
     <w:p>
-      <w:proofErr w:type="spellStart"/>
       <w:r>
         <w:t>Sdfdfkajslkfjalksjfalkdjf</w:t>
       </w:r>
-      <w:proofErr w:type="spellEnd"/>
-    </w:p>
-    <w:p>
-      <w:proofErr w:type="spellStart"/>
+    </w:p>
+    <w:p>
       <w:r>
         <w:t>Sdjfkjasdfhjashfajshf</w:t>
       </w:r>
-      <w:proofErr w:type="spellEnd"/>
-    </w:p>
-    <w:p>
-      <w:proofErr w:type="spellStart"/>
-      <w:r>
-        <w:t>Sdjfsajkdfaskdjfasdjkfa</w:t>
-      </w:r>
-      <w:proofErr w:type="gramStart"/>
-      <w:r>
-        <w:t>;dfj</w:t>
-      </w:r>
-      <w:proofErr w:type="spellEnd"/>
-      <w:proofErr w:type="gramEnd"/>
-    </w:p>
-    <w:p>
-      <w:proofErr w:type="spellStart"/>
+    </w:p>
+    <w:p>
+      <w:r>
+        <w:t>Sdjfsajkdfaskdjfasdjkfa;dfj</w:t>
+      </w:r>
+    </w:p>
+    <w:p>
       <w:r>
         <w:t>Sdkfslkflaksjflaksjdf</w:t>
       </w:r>
-      <w:proofErr w:type="spellEnd"/>
-    </w:p>
-    <w:p>
-      <w:proofErr w:type="spellStart"/>
+    </w:p>
+    <w:p>
       <w:r>
         <w:t>Dfdfjasfjlksjf</w:t>
       </w:r>
-      <w:proofErr w:type="spellEnd"/>
-    </w:p>
-    <w:p>
-      <w:proofErr w:type="spellStart"/>
+    </w:p>
+    <w:p>
       <w:r>
         <w:t>Sdfksadlkfalskdf</w:t>
       </w:r>
-      <w:proofErr w:type="spellEnd"/>
-    </w:p>
-    <w:p>
-      <w:proofErr w:type="spellStart"/>
+    </w:p>
+    <w:p>
       <w:r>
         <w:t>Sdfkdlfkjaslkdfj</w:t>
       </w:r>
-      <w:proofErr w:type="spellEnd"/>
-    </w:p>
-    <w:p>
-      <w:proofErr w:type="spellStart"/>
+    </w:p>
+    <w:p>
       <w:r>
         <w:t>Sadfasdlkfjalkdf</w:t>
       </w:r>
-      <w:proofErr w:type="spellEnd"/>
-    </w:p>
-    <w:p>
-      <w:pPr>
-        <w:pStyle w:val="Heading2"/>
-      </w:pPr>
-      <w:bookmarkStart w:id="5" w:name="_Toc508586297"/>
-      <w:r>
-        <w:t>2</w:t>
-      </w:r>
-      <w:r>
-        <w:rPr>
-          <w:rStyle w:val="Heading2Char"/>
-        </w:rPr>
-        <w:t xml:space="preserve">.2 </w:t>
-      </w:r>
-      <w:proofErr w:type="gramStart"/>
-      <w:r>
-        <w:rPr>
-          <w:rStyle w:val="Heading2Char"/>
-        </w:rPr>
-        <w:t>two</w:t>
-      </w:r>
-      <w:proofErr w:type="gramEnd"/>
-      <w:r>
-        <w:rPr>
-          <w:rStyle w:val="Heading2Char"/>
-        </w:rPr>
-        <w:t xml:space="preserve"> point 3</w:t>
-      </w:r>
-      <w:bookmarkEnd w:id="5"/>
-    </w:p>
-    <w:p>
-      <w:proofErr w:type="spellStart"/>
+    </w:p>
+    <w:p>
       <w:r>
         <w:t>S</w:t>
       </w:r>
       <w:r>
         <w:t>kfklsdjflksdjflkjdlkfj</w:t>
       </w:r>
-      <w:proofErr w:type="spellEnd"/>
-    </w:p>
-    <w:p>
-      <w:proofErr w:type="spellStart"/>
+    </w:p>
+    <w:p>
       <w:r>
         <w:t>Fgdgdfd</w:t>
       </w:r>
-      <w:proofErr w:type="spellEnd"/>
-    </w:p>
-    <w:p>
-      <w:proofErr w:type="spellStart"/>
+    </w:p>
+    <w:p>
       <w:r>
         <w:t>Jhgjhgj</w:t>
       </w:r>
-      <w:proofErr w:type="spellEnd"/>
-    </w:p>
-    <w:p>
-      <w:proofErr w:type="spellStart"/>
+    </w:p>
+    <w:p>
       <w:r>
         <w:t>Kjhkjh</w:t>
       </w:r>
-      <w:proofErr w:type="spellEnd"/>
-    </w:p>
-    <w:p>
-      <w:pPr>
-        <w:pStyle w:val="Heading1"/>
-      </w:pPr>
-      <w:bookmarkStart w:id="6" w:name="_Toc508586298"/>
-      <w:r>
-        <w:t xml:space="preserve">2.3 </w:t>
-      </w:r>
-      <w:proofErr w:type="spellStart"/>
-      <w:r>
-        <w:t>jhjkhjhjhj</w:t>
-      </w:r>
-      <w:bookmarkEnd w:id="6"/>
-      <w:proofErr w:type="spellEnd"/>
     </w:p>
     <w:p>
       <w:r>
         <w:rPr>
           <w:noProof/>
         </w:rPr>
+        <w:lastRenderedPageBreak/>
         <mc:AlternateContent>
           <mc:Choice Requires="wps">
             <w:drawing>
@@ -3080,90 +3685,13 @@
           </mc:Choice>
           <mc:Fallback>
             <w:pict>
-              <v:rect w14:anchorId="635F049D" id="Rectangle 4" o:spid="_x0000_s1026" style="position:absolute;margin-left:8.25pt;margin-top:105.6pt;width:189.75pt;height:133.5pt;z-index:251658245;visibility:visible;mso-wrap-style:square;mso-wrap-distance-left:9pt;mso-wrap-distance-top:0;mso-wrap-distance-right:9pt;mso-wrap-distance-bottom:0;mso-position-horizontal:absolute;mso-position-horizontal-relative:text;mso-position-vertical:absolute;mso-position-vertical-relative:text;v-text-anchor:middle" o:gfxdata="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" fillcolor="#5b9bd5 [3204]" strokecolor="#1f4d78 [1604]" strokeweight="1pt"/>
+              <v:rect w14:anchorId="16C0AB74" id="Rectangle 4" o:spid="_x0000_s1026" style="position:absolute;margin-left:8.25pt;margin-top:105.6pt;width:189.75pt;height:133.5pt;z-index:251658245;visibility:visible;mso-wrap-style:square;mso-wrap-distance-left:9pt;mso-wrap-distance-top:0;mso-wrap-distance-right:9pt;mso-wrap-distance-bottom:0;mso-position-horizontal:absolute;mso-position-horizontal-relative:text;mso-position-vertical:absolute;mso-position-vertical-relative:text;v-text-anchor:middle" o:gfxdata="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" fillcolor="#5b9bd5 [3204]" strokecolor="#1f4d78 [1604]" strokeweight="1pt"/>
             </w:pict>
           </mc:Fallback>
         </mc:AlternateContent>
       </w:r>
-      <w:proofErr w:type="spellStart"/>
-      <w:r>
-        <w:t>Fhgfhgfhgf</w:t>
-      </w:r>
-      <w:proofErr w:type="spellEnd"/>
-      <w:r>
-        <w:t xml:space="preserve"> </w:t>
-      </w:r>
-      <w:proofErr w:type="spellStart"/>
-      <w:r>
-        <w:t>uytyu</w:t>
-      </w:r>
-      <w:proofErr w:type="spellEnd"/>
-      <w:r>
-        <w:t xml:space="preserve"> </w:t>
-      </w:r>
-      <w:proofErr w:type="spellStart"/>
-      <w:r>
-        <w:t>yuy</w:t>
-      </w:r>
-      <w:proofErr w:type="spellEnd"/>
-      <w:r>
-        <w:t xml:space="preserve"> </w:t>
-      </w:r>
-      <w:proofErr w:type="spellStart"/>
-      <w:r>
-        <w:t>ygy</w:t>
-      </w:r>
-      <w:proofErr w:type="spellEnd"/>
-      <w:r>
-        <w:t xml:space="preserve"> </w:t>
-      </w:r>
-      <w:proofErr w:type="spellStart"/>
-      <w:r>
-        <w:t>yuy</w:t>
-      </w:r>
-      <w:proofErr w:type="spellEnd"/>
-      <w:r>
-        <w:t xml:space="preserve"> </w:t>
-      </w:r>
-      <w:proofErr w:type="spellStart"/>
-      <w:r>
-        <w:t>yuy</w:t>
-      </w:r>
-      <w:proofErr w:type="spellEnd"/>
-      <w:r>
-        <w:t xml:space="preserve"> </w:t>
-      </w:r>
-      <w:proofErr w:type="spellStart"/>
-      <w:r>
-        <w:t>ygyt</w:t>
-      </w:r>
-      <w:proofErr w:type="spellEnd"/>
-      <w:r>
-        <w:t xml:space="preserve"> </w:t>
-      </w:r>
-      <w:proofErr w:type="spellStart"/>
-      <w:r>
-        <w:t>guyg</w:t>
-      </w:r>
-      <w:proofErr w:type="spellEnd"/>
-      <w:r>
-        <w:t xml:space="preserve"> </w:t>
-      </w:r>
-      <w:proofErr w:type="spellStart"/>
-      <w:r>
-        <w:t>fuytuiuyiuu</w:t>
-      </w:r>
-      <w:proofErr w:type="spellEnd"/>
-      <w:r>
-        <w:t xml:space="preserve"> </w:t>
-      </w:r>
-      <w:proofErr w:type="spellStart"/>
-      <w:r>
-        <w:t>iuyoiuyoiuy</w:t>
-      </w:r>
-      <w:proofErr w:type="spellEnd"/>
-      <w:r>
-        <w:t xml:space="preserve"> </w:t>
+      <w:r>
+        <w:t xml:space="preserve">Fhgfhgfhgf uytyu yuy ygy yuy yuy ygyt guyg fuytuiuyiuu iuyoiuyoiuy </w:t>
       </w:r>
     </w:p>
     <w:p/>
@@ -3186,7 +3714,7 @@
           <w:szCs w:val="24"/>
         </w:rPr>
       </w:pPr>
-      <w:bookmarkStart w:id="7" w:name="_Toc508582008"/>
+      <w:bookmarkStart w:id="9" w:name="_Toc508582008"/>
       <w:r>
         <w:rPr>
           <w:i w:val="0"/>
@@ -3251,7 +3779,7 @@
         </w:rPr>
         <w:t xml:space="preserve"> Blue figure</w:t>
       </w:r>
-      <w:bookmarkEnd w:id="7"/>
+      <w:bookmarkEnd w:id="9"/>
     </w:p>
     <w:p/>
     <w:p/>
@@ -3322,7 +3850,7 @@
           </mc:Choice>
           <mc:Fallback>
             <w:pict>
-              <v:shapetype w14:anchorId="41AE8B20" id="_x0000_t5" coordsize="21600,21600" o:spt="5" adj="10800" path="m@0,l,21600r21600,xe">
+              <v:shapetype w14:anchorId="61F201B4" id="_x0000_t5" coordsize="21600,21600" o:spt="5" adj="10800" path="m@0,l,21600r21600,xe">
                 <v:stroke joinstyle="miter"/>
                 <v:formulas>
                   <v:f eqn="val #0"/>
@@ -3361,7 +3889,7 @@
           <w:szCs w:val="22"/>
         </w:rPr>
       </w:pPr>
-      <w:bookmarkStart w:id="8" w:name="_Toc508582009"/>
+      <w:bookmarkStart w:id="10" w:name="_Toc508582009"/>
       <w:r>
         <w:rPr>
           <w:i w:val="0"/>
@@ -3426,7 +3954,7 @@
         </w:rPr>
         <w:t xml:space="preserve"> Triangle figure</w:t>
       </w:r>
-      <w:bookmarkEnd w:id="8"/>
+      <w:bookmarkEnd w:id="10"/>
     </w:p>
     <w:sectPr>
       <w:pgSz w:w="12240" w:h="15840"/>
@@ -3476,7 +4004,7 @@
 <w:ftr xmlns:wpc="http://schemas.microsoft.com/office/word/2010/wordprocessingCanvas" xmlns:cx="http://schemas.microsoft.com/office/drawing/2014/chartex" xmlns:cx1="http://schemas.microsoft.com/office/drawing/2015/9/8/chartex" xmlns:mc="http://schemas.openxmlformats.org/markup-compatibility/2006" xmlns:o="urn:schemas-microsoft-com:office:office" xmlns:r="http://schemas.openxmlformats.org/officeDocument/2006/relationships" xmlns:m="http://schemas.openxmlformats.org/officeDocument/2006/math" xmlns:v="urn:schemas-microsoft-com:vml" xmlns:wp14="http://schemas.microsoft.com/office/word/2010/wordprocessingDrawing" xmlns:wp="http://schemas.openxmlformats.org/drawingml/2006/wordprocessingDrawing" xmlns:w10="urn:schemas-microsoft-com:office:word" xmlns:w="http://schemas.openxmlformats.org/wordprocessingml/2006/main" xmlns:w14="http://schemas.microsoft.com/office/word/2010/wordml" xmlns:w15="http://schemas.microsoft.com/office/word/2012/wordml" xmlns:w16se="http://schemas.microsoft.com/office/word/2015/wordml/symex" xmlns:wpg="http://schemas.microsoft.com/office/word/2010/wordprocessingGroup" xmlns:wpi="http://schemas.microsoft.com/office/word/2010/wordprocessingInk" xmlns:wne="http://schemas.microsoft.com/office/word/2006/wordml" xmlns:wps="http://schemas.microsoft.com/office/word/2010/wordprocessingShape" mc:Ignorable="w14 w15 w16se wp14">
   <w:sdt>
     <w:sdtPr>
-      <w:id w:val="538479698"/>
+      <w:id w:val="30475521"/>
       <w:docPartObj>
         <w:docPartGallery w:val="Page Numbers (Bottom of Page)"/>
         <w:docPartUnique/>
@@ -3529,7 +4057,7 @@
 <w:ftr xmlns:wpc="http://schemas.microsoft.com/office/word/2010/wordprocessingCanvas" xmlns:cx="http://schemas.microsoft.com/office/drawing/2014/chartex" xmlns:cx1="http://schemas.microsoft.com/office/drawing/2015/9/8/chartex" xmlns:mc="http://schemas.openxmlformats.org/markup-compatibility/2006" xmlns:o="urn:schemas-microsoft-com:office:office" xmlns:r="http://schemas.openxmlformats.org/officeDocument/2006/relationships" xmlns:m="http://schemas.openxmlformats.org/officeDocument/2006/math" xmlns:v="urn:schemas-microsoft-com:vml" xmlns:wp14="http://schemas.microsoft.com/office/word/2010/wordprocessingDrawing" xmlns:wp="http://schemas.openxmlformats.org/drawingml/2006/wordprocessingDrawing" xmlns:w10="urn:schemas-microsoft-com:office:word" xmlns:w="http://schemas.openxmlformats.org/wordprocessingml/2006/main" xmlns:w14="http://schemas.microsoft.com/office/word/2010/wordml" xmlns:w15="http://schemas.microsoft.com/office/word/2012/wordml" xmlns:w16se="http://schemas.microsoft.com/office/word/2015/wordml/symex" xmlns:wpg="http://schemas.microsoft.com/office/word/2010/wordprocessingGroup" xmlns:wpi="http://schemas.microsoft.com/office/word/2010/wordprocessingInk" xmlns:wne="http://schemas.microsoft.com/office/word/2006/wordml" xmlns:wps="http://schemas.microsoft.com/office/word/2010/wordprocessingShape" mc:Ignorable="w14 w15 w16se wp14">
   <w:sdt>
     <w:sdtPr>
-      <w:id w:val="-2108028935"/>
+      <w:id w:val="-227230387"/>
       <w:docPartObj>
         <w:docPartGallery w:val="Page Numbers (Bottom of Page)"/>
         <w:docPartUnique/>
@@ -3544,7 +4072,7 @@
       <w:p>
         <w:pPr>
           <w:pStyle w:val="Footer"/>
-          <w:jc w:val="right"/>
+          <w:jc w:val="center"/>
         </w:pPr>
         <w:r>
           <w:fldChar w:fldCharType="begin"/>
@@ -3613,6 +4141,345 @@
 <file path=word/numbering.xml><?xml version="1.0" encoding="utf-8"?>
 <w:numbering xmlns:wpc="http://schemas.microsoft.com/office/word/2010/wordprocessingCanvas" xmlns:cx="http://schemas.microsoft.com/office/drawing/2014/chartex" xmlns:cx1="http://schemas.microsoft.com/office/drawing/2015/9/8/chartex" xmlns:mc="http://schemas.openxmlformats.org/markup-compatibility/2006" xmlns:o="urn:schemas-microsoft-com:office:office" xmlns:r="http://schemas.openxmlformats.org/officeDocument/2006/relationships" xmlns:m="http://schemas.openxmlformats.org/officeDocument/2006/math" xmlns:v="urn:schemas-microsoft-com:vml" xmlns:wp14="http://schemas.microsoft.com/office/word/2010/wordprocessingDrawing" xmlns:wp="http://schemas.openxmlformats.org/drawingml/2006/wordprocessingDrawing" xmlns:w10="urn:schemas-microsoft-com:office:word" xmlns:w="http://schemas.openxmlformats.org/wordprocessingml/2006/main" xmlns:w14="http://schemas.microsoft.com/office/word/2010/wordml" xmlns:w15="http://schemas.microsoft.com/office/word/2012/wordml" xmlns:w16se="http://schemas.microsoft.com/office/word/2015/wordml/symex" xmlns:wpg="http://schemas.microsoft.com/office/word/2010/wordprocessingGroup" xmlns:wpi="http://schemas.microsoft.com/office/word/2010/wordprocessingInk" xmlns:wne="http://schemas.microsoft.com/office/word/2006/wordml" xmlns:wps="http://schemas.microsoft.com/office/word/2010/wordprocessingShape" mc:Ignorable="w14 w15 w16se wp14">
   <w:abstractNum w:abstractNumId="0" w15:restartNumberingAfterBreak="0">
+    <w:nsid w:val="08BA7939"/>
+    <w:multiLevelType w:val="hybridMultilevel"/>
+    <w:tmpl w:val="7F42877E"/>
+    <w:lvl w:ilvl="0" w:tplc="0409000B">
+      <w:start w:val="1"/>
+      <w:numFmt w:val="bullet"/>
+      <w:lvlText w:val=""/>
+      <w:lvlJc w:val="left"/>
+      <w:pPr>
+        <w:ind w:left="720" w:hanging="360"/>
+      </w:pPr>
+      <w:rPr>
+        <w:rFonts w:ascii="Wingdings" w:hAnsi="Wingdings" w:hint="default"/>
+      </w:rPr>
+    </w:lvl>
+    <w:lvl w:ilvl="1" w:tplc="04090003" w:tentative="1">
+      <w:start w:val="1"/>
+      <w:numFmt w:val="bullet"/>
+      <w:lvlText w:val="o"/>
+      <w:lvlJc w:val="left"/>
+      <w:pPr>
+        <w:ind w:left="1440" w:hanging="360"/>
+      </w:pPr>
+      <w:rPr>
+        <w:rFonts w:ascii="Courier New" w:hAnsi="Courier New" w:cs="Courier New" w:hint="default"/>
+      </w:rPr>
+    </w:lvl>
+    <w:lvl w:ilvl="2" w:tplc="04090005" w:tentative="1">
+      <w:start w:val="1"/>
+      <w:numFmt w:val="bullet"/>
+      <w:lvlText w:val=""/>
+      <w:lvlJc w:val="left"/>
+      <w:pPr>
+        <w:ind w:left="2160" w:hanging="360"/>
+      </w:pPr>
+      <w:rPr>
+        <w:rFonts w:ascii="Wingdings" w:hAnsi="Wingdings" w:hint="default"/>
+      </w:rPr>
+    </w:lvl>
+    <w:lvl w:ilvl="3" w:tplc="04090001" w:tentative="1">
+      <w:start w:val="1"/>
+      <w:numFmt w:val="bullet"/>
+      <w:lvlText w:val=""/>
+      <w:lvlJc w:val="left"/>
+      <w:pPr>
+        <w:ind w:left="2880" w:hanging="360"/>
+      </w:pPr>
+      <w:rPr>
+        <w:rFonts w:ascii="Symbol" w:hAnsi="Symbol" w:hint="default"/>
+      </w:rPr>
+    </w:lvl>
+    <w:lvl w:ilvl="4" w:tplc="04090003" w:tentative="1">
+      <w:start w:val="1"/>
+      <w:numFmt w:val="bullet"/>
+      <w:lvlText w:val="o"/>
+      <w:lvlJc w:val="left"/>
+      <w:pPr>
+        <w:ind w:left="3600" w:hanging="360"/>
+      </w:pPr>
+      <w:rPr>
+        <w:rFonts w:ascii="Courier New" w:hAnsi="Courier New" w:cs="Courier New" w:hint="default"/>
+      </w:rPr>
+    </w:lvl>
+    <w:lvl w:ilvl="5" w:tplc="04090005" w:tentative="1">
+      <w:start w:val="1"/>
+      <w:numFmt w:val="bullet"/>
+      <w:lvlText w:val=""/>
+      <w:lvlJc w:val="left"/>
+      <w:pPr>
+        <w:ind w:left="4320" w:hanging="360"/>
+      </w:pPr>
+      <w:rPr>
+        <w:rFonts w:ascii="Wingdings" w:hAnsi="Wingdings" w:hint="default"/>
+      </w:rPr>
+    </w:lvl>
+    <w:lvl w:ilvl="6" w:tplc="04090001" w:tentative="1">
+      <w:start w:val="1"/>
+      <w:numFmt w:val="bullet"/>
+      <w:lvlText w:val=""/>
+      <w:lvlJc w:val="left"/>
+      <w:pPr>
+        <w:ind w:left="5040" w:hanging="360"/>
+      </w:pPr>
+      <w:rPr>
+        <w:rFonts w:ascii="Symbol" w:hAnsi="Symbol" w:hint="default"/>
+      </w:rPr>
+    </w:lvl>
+    <w:lvl w:ilvl="7" w:tplc="04090003" w:tentative="1">
+      <w:start w:val="1"/>
+      <w:numFmt w:val="bullet"/>
+      <w:lvlText w:val="o"/>
+      <w:lvlJc w:val="left"/>
+      <w:pPr>
+        <w:ind w:left="5760" w:hanging="360"/>
+      </w:pPr>
+      <w:rPr>
+        <w:rFonts w:ascii="Courier New" w:hAnsi="Courier New" w:cs="Courier New" w:hint="default"/>
+      </w:rPr>
+    </w:lvl>
+    <w:lvl w:ilvl="8" w:tplc="04090005" w:tentative="1">
+      <w:start w:val="1"/>
+      <w:numFmt w:val="bullet"/>
+      <w:lvlText w:val=""/>
+      <w:lvlJc w:val="left"/>
+      <w:pPr>
+        <w:ind w:left="6480" w:hanging="360"/>
+      </w:pPr>
+      <w:rPr>
+        <w:rFonts w:ascii="Wingdings" w:hAnsi="Wingdings" w:hint="default"/>
+      </w:rPr>
+    </w:lvl>
+  </w:abstractNum>
+  <w:abstractNum w:abstractNumId="1" w15:restartNumberingAfterBreak="0">
+    <w:nsid w:val="22AB2A89"/>
+    <w:multiLevelType w:val="hybridMultilevel"/>
+    <w:tmpl w:val="22D2395C"/>
+    <w:lvl w:ilvl="0" w:tplc="0409000B">
+      <w:start w:val="1"/>
+      <w:numFmt w:val="bullet"/>
+      <w:lvlText w:val=""/>
+      <w:lvlJc w:val="left"/>
+      <w:pPr>
+        <w:ind w:left="720" w:hanging="360"/>
+      </w:pPr>
+      <w:rPr>
+        <w:rFonts w:ascii="Wingdings" w:hAnsi="Wingdings" w:hint="default"/>
+      </w:rPr>
+    </w:lvl>
+    <w:lvl w:ilvl="1" w:tplc="04090003" w:tentative="1">
+      <w:start w:val="1"/>
+      <w:numFmt w:val="bullet"/>
+      <w:lvlText w:val="o"/>
+      <w:lvlJc w:val="left"/>
+      <w:pPr>
+        <w:ind w:left="1440" w:hanging="360"/>
+      </w:pPr>
+      <w:rPr>
+        <w:rFonts w:ascii="Courier New" w:hAnsi="Courier New" w:cs="Courier New" w:hint="default"/>
+      </w:rPr>
+    </w:lvl>
+    <w:lvl w:ilvl="2" w:tplc="04090005" w:tentative="1">
+      <w:start w:val="1"/>
+      <w:numFmt w:val="bullet"/>
+      <w:lvlText w:val=""/>
+      <w:lvlJc w:val="left"/>
+      <w:pPr>
+        <w:ind w:left="2160" w:hanging="360"/>
+      </w:pPr>
+      <w:rPr>
+        <w:rFonts w:ascii="Wingdings" w:hAnsi="Wingdings" w:hint="default"/>
+      </w:rPr>
+    </w:lvl>
+    <w:lvl w:ilvl="3" w:tplc="04090001" w:tentative="1">
+      <w:start w:val="1"/>
+      <w:numFmt w:val="bullet"/>
+      <w:lvlText w:val=""/>
+      <w:lvlJc w:val="left"/>
+      <w:pPr>
+        <w:ind w:left="2880" w:hanging="360"/>
+      </w:pPr>
+      <w:rPr>
+        <w:rFonts w:ascii="Symbol" w:hAnsi="Symbol" w:hint="default"/>
+      </w:rPr>
+    </w:lvl>
+    <w:lvl w:ilvl="4" w:tplc="04090003" w:tentative="1">
+      <w:start w:val="1"/>
+      <w:numFmt w:val="bullet"/>
+      <w:lvlText w:val="o"/>
+      <w:lvlJc w:val="left"/>
+      <w:pPr>
+        <w:ind w:left="3600" w:hanging="360"/>
+      </w:pPr>
+      <w:rPr>
+        <w:rFonts w:ascii="Courier New" w:hAnsi="Courier New" w:cs="Courier New" w:hint="default"/>
+      </w:rPr>
+    </w:lvl>
+    <w:lvl w:ilvl="5" w:tplc="04090005" w:tentative="1">
+      <w:start w:val="1"/>
+      <w:numFmt w:val="bullet"/>
+      <w:lvlText w:val=""/>
+      <w:lvlJc w:val="left"/>
+      <w:pPr>
+        <w:ind w:left="4320" w:hanging="360"/>
+      </w:pPr>
+      <w:rPr>
+        <w:rFonts w:ascii="Wingdings" w:hAnsi="Wingdings" w:hint="default"/>
+      </w:rPr>
+    </w:lvl>
+    <w:lvl w:ilvl="6" w:tplc="04090001" w:tentative="1">
+      <w:start w:val="1"/>
+      <w:numFmt w:val="bullet"/>
+      <w:lvlText w:val=""/>
+      <w:lvlJc w:val="left"/>
+      <w:pPr>
+        <w:ind w:left="5040" w:hanging="360"/>
+      </w:pPr>
+      <w:rPr>
+        <w:rFonts w:ascii="Symbol" w:hAnsi="Symbol" w:hint="default"/>
+      </w:rPr>
+    </w:lvl>
+    <w:lvl w:ilvl="7" w:tplc="04090003" w:tentative="1">
+      <w:start w:val="1"/>
+      <w:numFmt w:val="bullet"/>
+      <w:lvlText w:val="o"/>
+      <w:lvlJc w:val="left"/>
+      <w:pPr>
+        <w:ind w:left="5760" w:hanging="360"/>
+      </w:pPr>
+      <w:rPr>
+        <w:rFonts w:ascii="Courier New" w:hAnsi="Courier New" w:cs="Courier New" w:hint="default"/>
+      </w:rPr>
+    </w:lvl>
+    <w:lvl w:ilvl="8" w:tplc="04090005" w:tentative="1">
+      <w:start w:val="1"/>
+      <w:numFmt w:val="bullet"/>
+      <w:lvlText w:val=""/>
+      <w:lvlJc w:val="left"/>
+      <w:pPr>
+        <w:ind w:left="6480" w:hanging="360"/>
+      </w:pPr>
+      <w:rPr>
+        <w:rFonts w:ascii="Wingdings" w:hAnsi="Wingdings" w:hint="default"/>
+      </w:rPr>
+    </w:lvl>
+  </w:abstractNum>
+  <w:abstractNum w:abstractNumId="2" w15:restartNumberingAfterBreak="0">
+    <w:nsid w:val="287958DD"/>
+    <w:multiLevelType w:val="hybridMultilevel"/>
+    <w:tmpl w:val="C2665726"/>
+    <w:lvl w:ilvl="0" w:tplc="0409000B">
+      <w:start w:val="1"/>
+      <w:numFmt w:val="bullet"/>
+      <w:lvlText w:val=""/>
+      <w:lvlJc w:val="left"/>
+      <w:pPr>
+        <w:ind w:left="720" w:hanging="360"/>
+      </w:pPr>
+      <w:rPr>
+        <w:rFonts w:ascii="Wingdings" w:hAnsi="Wingdings" w:hint="default"/>
+      </w:rPr>
+    </w:lvl>
+    <w:lvl w:ilvl="1" w:tplc="04090003" w:tentative="1">
+      <w:start w:val="1"/>
+      <w:numFmt w:val="bullet"/>
+      <w:lvlText w:val="o"/>
+      <w:lvlJc w:val="left"/>
+      <w:pPr>
+        <w:ind w:left="1440" w:hanging="360"/>
+      </w:pPr>
+      <w:rPr>
+        <w:rFonts w:ascii="Courier New" w:hAnsi="Courier New" w:cs="Courier New" w:hint="default"/>
+      </w:rPr>
+    </w:lvl>
+    <w:lvl w:ilvl="2" w:tplc="04090005" w:tentative="1">
+      <w:start w:val="1"/>
+      <w:numFmt w:val="bullet"/>
+      <w:lvlText w:val=""/>
+      <w:lvlJc w:val="left"/>
+      <w:pPr>
+        <w:ind w:left="2160" w:hanging="360"/>
+      </w:pPr>
+      <w:rPr>
+        <w:rFonts w:ascii="Wingdings" w:hAnsi="Wingdings" w:hint="default"/>
+      </w:rPr>
+    </w:lvl>
+    <w:lvl w:ilvl="3" w:tplc="04090001" w:tentative="1">
+      <w:start w:val="1"/>
+      <w:numFmt w:val="bullet"/>
+      <w:lvlText w:val=""/>
+      <w:lvlJc w:val="left"/>
+      <w:pPr>
+        <w:ind w:left="2880" w:hanging="360"/>
+      </w:pPr>
+      <w:rPr>
+        <w:rFonts w:ascii="Symbol" w:hAnsi="Symbol" w:hint="default"/>
+      </w:rPr>
+    </w:lvl>
+    <w:lvl w:ilvl="4" w:tplc="04090003" w:tentative="1">
+      <w:start w:val="1"/>
+      <w:numFmt w:val="bullet"/>
+      <w:lvlText w:val="o"/>
+      <w:lvlJc w:val="left"/>
+      <w:pPr>
+        <w:ind w:left="3600" w:hanging="360"/>
+      </w:pPr>
+      <w:rPr>
+        <w:rFonts w:ascii="Courier New" w:hAnsi="Courier New" w:cs="Courier New" w:hint="default"/>
+      </w:rPr>
+    </w:lvl>
+    <w:lvl w:ilvl="5" w:tplc="04090005" w:tentative="1">
+      <w:start w:val="1"/>
+      <w:numFmt w:val="bullet"/>
+      <w:lvlText w:val=""/>
+      <w:lvlJc w:val="left"/>
+      <w:pPr>
+        <w:ind w:left="4320" w:hanging="360"/>
+      </w:pPr>
+      <w:rPr>
+        <w:rFonts w:ascii="Wingdings" w:hAnsi="Wingdings" w:hint="default"/>
+      </w:rPr>
+    </w:lvl>
+    <w:lvl w:ilvl="6" w:tplc="04090001" w:tentative="1">
+      <w:start w:val="1"/>
+      <w:numFmt w:val="bullet"/>
+      <w:lvlText w:val=""/>
+      <w:lvlJc w:val="left"/>
+      <w:pPr>
+        <w:ind w:left="5040" w:hanging="360"/>
+      </w:pPr>
+      <w:rPr>
+        <w:rFonts w:ascii="Symbol" w:hAnsi="Symbol" w:hint="default"/>
+      </w:rPr>
+    </w:lvl>
+    <w:lvl w:ilvl="7" w:tplc="04090003" w:tentative="1">
+      <w:start w:val="1"/>
+      <w:numFmt w:val="bullet"/>
+      <w:lvlText w:val="o"/>
+      <w:lvlJc w:val="left"/>
+      <w:pPr>
+        <w:ind w:left="5760" w:hanging="360"/>
+      </w:pPr>
+      <w:rPr>
+        <w:rFonts w:ascii="Courier New" w:hAnsi="Courier New" w:cs="Courier New" w:hint="default"/>
+      </w:rPr>
+    </w:lvl>
+    <w:lvl w:ilvl="8" w:tplc="04090005" w:tentative="1">
+      <w:start w:val="1"/>
+      <w:numFmt w:val="bullet"/>
+      <w:lvlText w:val=""/>
+      <w:lvlJc w:val="left"/>
+      <w:pPr>
+        <w:ind w:left="6480" w:hanging="360"/>
+      </w:pPr>
+      <w:rPr>
+        <w:rFonts w:ascii="Wingdings" w:hAnsi="Wingdings" w:hint="default"/>
+      </w:rPr>
+    </w:lvl>
+  </w:abstractNum>
+  <w:abstractNum w:abstractNumId="3" w15:restartNumberingAfterBreak="0">
     <w:nsid w:val="32400947"/>
     <w:multiLevelType w:val="multilevel"/>
     <w:tmpl w:val="4F086A78"/>
@@ -3752,7 +4619,147 @@
       </w:rPr>
     </w:lvl>
   </w:abstractNum>
-  <w:abstractNum w:abstractNumId="1" w15:restartNumberingAfterBreak="0">
+  <w:abstractNum w:abstractNumId="4" w15:restartNumberingAfterBreak="0">
+    <w:nsid w:val="3B0B5F4B"/>
+    <w:multiLevelType w:val="multilevel"/>
+    <w:tmpl w:val="2CF2BBFC"/>
+    <w:lvl w:ilvl="0">
+      <w:start w:val="1"/>
+      <w:numFmt w:val="bullet"/>
+      <w:lvlText w:val="●"/>
+      <w:lvlJc w:val="left"/>
+      <w:pPr>
+        <w:ind w:left="720" w:hanging="360"/>
+      </w:pPr>
+      <w:rPr>
+        <w:strike w:val="0"/>
+        <w:dstrike w:val="0"/>
+        <w:u w:val="none"/>
+        <w:effect w:val="none"/>
+      </w:rPr>
+    </w:lvl>
+    <w:lvl w:ilvl="1">
+      <w:start w:val="1"/>
+      <w:numFmt w:val="bullet"/>
+      <w:lvlText w:val="○"/>
+      <w:lvlJc w:val="left"/>
+      <w:pPr>
+        <w:ind w:left="1440" w:hanging="360"/>
+      </w:pPr>
+      <w:rPr>
+        <w:strike w:val="0"/>
+        <w:dstrike w:val="0"/>
+        <w:u w:val="none"/>
+        <w:effect w:val="none"/>
+      </w:rPr>
+    </w:lvl>
+    <w:lvl w:ilvl="2">
+      <w:start w:val="1"/>
+      <w:numFmt w:val="bullet"/>
+      <w:lvlText w:val="■"/>
+      <w:lvlJc w:val="left"/>
+      <w:pPr>
+        <w:ind w:left="2160" w:hanging="360"/>
+      </w:pPr>
+      <w:rPr>
+        <w:strike w:val="0"/>
+        <w:dstrike w:val="0"/>
+        <w:u w:val="none"/>
+        <w:effect w:val="none"/>
+      </w:rPr>
+    </w:lvl>
+    <w:lvl w:ilvl="3">
+      <w:start w:val="1"/>
+      <w:numFmt w:val="bullet"/>
+      <w:lvlText w:val="●"/>
+      <w:lvlJc w:val="left"/>
+      <w:pPr>
+        <w:ind w:left="2880" w:hanging="360"/>
+      </w:pPr>
+      <w:rPr>
+        <w:strike w:val="0"/>
+        <w:dstrike w:val="0"/>
+        <w:u w:val="none"/>
+        <w:effect w:val="none"/>
+      </w:rPr>
+    </w:lvl>
+    <w:lvl w:ilvl="4">
+      <w:start w:val="1"/>
+      <w:numFmt w:val="bullet"/>
+      <w:lvlText w:val="○"/>
+      <w:lvlJc w:val="left"/>
+      <w:pPr>
+        <w:ind w:left="3600" w:hanging="360"/>
+      </w:pPr>
+      <w:rPr>
+        <w:strike w:val="0"/>
+        <w:dstrike w:val="0"/>
+        <w:u w:val="none"/>
+        <w:effect w:val="none"/>
+      </w:rPr>
+    </w:lvl>
+    <w:lvl w:ilvl="5">
+      <w:start w:val="1"/>
+      <w:numFmt w:val="bullet"/>
+      <w:lvlText w:val="■"/>
+      <w:lvlJc w:val="left"/>
+      <w:pPr>
+        <w:ind w:left="4320" w:hanging="360"/>
+      </w:pPr>
+      <w:rPr>
+        <w:strike w:val="0"/>
+        <w:dstrike w:val="0"/>
+        <w:u w:val="none"/>
+        <w:effect w:val="none"/>
+      </w:rPr>
+    </w:lvl>
+    <w:lvl w:ilvl="6">
+      <w:start w:val="1"/>
+      <w:numFmt w:val="bullet"/>
+      <w:lvlText w:val="●"/>
+      <w:lvlJc w:val="left"/>
+      <w:pPr>
+        <w:ind w:left="5040" w:hanging="360"/>
+      </w:pPr>
+      <w:rPr>
+        <w:strike w:val="0"/>
+        <w:dstrike w:val="0"/>
+        <w:u w:val="none"/>
+        <w:effect w:val="none"/>
+      </w:rPr>
+    </w:lvl>
+    <w:lvl w:ilvl="7">
+      <w:start w:val="1"/>
+      <w:numFmt w:val="bullet"/>
+      <w:lvlText w:val="○"/>
+      <w:lvlJc w:val="left"/>
+      <w:pPr>
+        <w:ind w:left="5760" w:hanging="360"/>
+      </w:pPr>
+      <w:rPr>
+        <w:strike w:val="0"/>
+        <w:dstrike w:val="0"/>
+        <w:u w:val="none"/>
+        <w:effect w:val="none"/>
+      </w:rPr>
+    </w:lvl>
+    <w:lvl w:ilvl="8">
+      <w:start w:val="1"/>
+      <w:numFmt w:val="bullet"/>
+      <w:lvlText w:val="■"/>
+      <w:lvlJc w:val="left"/>
+      <w:pPr>
+        <w:ind w:left="6480" w:hanging="360"/>
+      </w:pPr>
+      <w:rPr>
+        <w:strike w:val="0"/>
+        <w:dstrike w:val="0"/>
+        <w:u w:val="none"/>
+        <w:effect w:val="none"/>
+      </w:rPr>
+    </w:lvl>
+  </w:abstractNum>
+  <w:abstractNum w:abstractNumId="5" w15:restartNumberingAfterBreak="0">
     <w:nsid w:val="3D4074D6"/>
     <w:multiLevelType w:val="multilevel"/>
     <w:tmpl w:val="530EA6A6"/>
@@ -3865,7 +4872,626 @@
       </w:rPr>
     </w:lvl>
   </w:abstractNum>
-  <w:abstractNum w:abstractNumId="2" w15:restartNumberingAfterBreak="0">
+  <w:abstractNum w:abstractNumId="6" w15:restartNumberingAfterBreak="0">
+    <w:nsid w:val="4377785B"/>
+    <w:multiLevelType w:val="hybridMultilevel"/>
+    <w:tmpl w:val="155E2C06"/>
+    <w:lvl w:ilvl="0" w:tplc="0409000F">
+      <w:start w:val="1"/>
+      <w:numFmt w:val="decimal"/>
+      <w:lvlText w:val="%1."/>
+      <w:lvlJc w:val="left"/>
+      <w:pPr>
+        <w:ind w:left="720" w:hanging="360"/>
+      </w:pPr>
+    </w:lvl>
+    <w:lvl w:ilvl="1" w:tplc="04090019" w:tentative="1">
+      <w:start w:val="1"/>
+      <w:numFmt w:val="lowerLetter"/>
+      <w:lvlText w:val="%2."/>
+      <w:lvlJc w:val="left"/>
+      <w:pPr>
+        <w:ind w:left="1440" w:hanging="360"/>
+      </w:pPr>
+    </w:lvl>
+    <w:lvl w:ilvl="2" w:tplc="0409001B" w:tentative="1">
+      <w:start w:val="1"/>
+      <w:numFmt w:val="lowerRoman"/>
+      <w:lvlText w:val="%3."/>
+      <w:lvlJc w:val="right"/>
+      <w:pPr>
+        <w:ind w:left="2160" w:hanging="180"/>
+      </w:pPr>
+    </w:lvl>
+    <w:lvl w:ilvl="3" w:tplc="0409000F" w:tentative="1">
+      <w:start w:val="1"/>
+      <w:numFmt w:val="decimal"/>
+      <w:lvlText w:val="%4."/>
+      <w:lvlJc w:val="left"/>
+      <w:pPr>
+        <w:ind w:left="2880" w:hanging="360"/>
+      </w:pPr>
+    </w:lvl>
+    <w:lvl w:ilvl="4" w:tplc="04090019" w:tentative="1">
+      <w:start w:val="1"/>
+      <w:numFmt w:val="lowerLetter"/>
+      <w:lvlText w:val="%5."/>
+      <w:lvlJc w:val="left"/>
+      <w:pPr>
+        <w:ind w:left="3600" w:hanging="360"/>
+      </w:pPr>
+    </w:lvl>
+    <w:lvl w:ilvl="5" w:tplc="0409001B" w:tentative="1">
+      <w:start w:val="1"/>
+      <w:numFmt w:val="lowerRoman"/>
+      <w:lvlText w:val="%6."/>
+      <w:lvlJc w:val="right"/>
+      <w:pPr>
+        <w:ind w:left="4320" w:hanging="180"/>
+      </w:pPr>
+    </w:lvl>
+    <w:lvl w:ilvl="6" w:tplc="0409000F" w:tentative="1">
+      <w:start w:val="1"/>
+      <w:numFmt w:val="decimal"/>
+      <w:lvlText w:val="%7."/>
+      <w:lvlJc w:val="left"/>
+      <w:pPr>
+        <w:ind w:left="5040" w:hanging="360"/>
+      </w:pPr>
+    </w:lvl>
+    <w:lvl w:ilvl="7" w:tplc="04090019" w:tentative="1">
+      <w:start w:val="1"/>
+      <w:numFmt w:val="lowerLetter"/>
+      <w:lvlText w:val="%8."/>
+      <w:lvlJc w:val="left"/>
+      <w:pPr>
+        <w:ind w:left="5760" w:hanging="360"/>
+      </w:pPr>
+    </w:lvl>
+    <w:lvl w:ilvl="8" w:tplc="0409001B" w:tentative="1">
+      <w:start w:val="1"/>
+      <w:numFmt w:val="lowerRoman"/>
+      <w:lvlText w:val="%9."/>
+      <w:lvlJc w:val="right"/>
+      <w:pPr>
+        <w:ind w:left="6480" w:hanging="180"/>
+      </w:pPr>
+    </w:lvl>
+  </w:abstractNum>
+  <w:abstractNum w:abstractNumId="7" w15:restartNumberingAfterBreak="0">
+    <w:nsid w:val="4AE90A2D"/>
+    <w:multiLevelType w:val="multilevel"/>
+    <w:tmpl w:val="0C6845E2"/>
+    <w:lvl w:ilvl="0">
+      <w:start w:val="1"/>
+      <w:numFmt w:val="bullet"/>
+      <w:lvlText w:val="●"/>
+      <w:lvlJc w:val="left"/>
+      <w:pPr>
+        <w:ind w:left="720" w:hanging="360"/>
+      </w:pPr>
+      <w:rPr>
+        <w:strike w:val="0"/>
+        <w:dstrike w:val="0"/>
+        <w:u w:val="none"/>
+        <w:effect w:val="none"/>
+      </w:rPr>
+    </w:lvl>
+    <w:lvl w:ilvl="1">
+      <w:start w:val="1"/>
+      <w:numFmt w:val="bullet"/>
+      <w:lvlText w:val="○"/>
+      <w:lvlJc w:val="left"/>
+      <w:pPr>
+        <w:ind w:left="1440" w:hanging="360"/>
+      </w:pPr>
+      <w:rPr>
+        <w:strike w:val="0"/>
+        <w:dstrike w:val="0"/>
+        <w:u w:val="none"/>
+        <w:effect w:val="none"/>
+      </w:rPr>
+    </w:lvl>
+    <w:lvl w:ilvl="2">
+      <w:start w:val="1"/>
+      <w:numFmt w:val="bullet"/>
+      <w:lvlText w:val="■"/>
+      <w:lvlJc w:val="left"/>
+      <w:pPr>
+        <w:ind w:left="2160" w:hanging="360"/>
+      </w:pPr>
+      <w:rPr>
+        <w:strike w:val="0"/>
+        <w:dstrike w:val="0"/>
+        <w:u w:val="none"/>
+        <w:effect w:val="none"/>
+      </w:rPr>
+    </w:lvl>
+    <w:lvl w:ilvl="3">
+      <w:start w:val="1"/>
+      <w:numFmt w:val="bullet"/>
+      <w:lvlText w:val="●"/>
+      <w:lvlJc w:val="left"/>
+      <w:pPr>
+        <w:ind w:left="2880" w:hanging="360"/>
+      </w:pPr>
+      <w:rPr>
+        <w:strike w:val="0"/>
+        <w:dstrike w:val="0"/>
+        <w:u w:val="none"/>
+        <w:effect w:val="none"/>
+      </w:rPr>
+    </w:lvl>
+    <w:lvl w:ilvl="4">
+      <w:start w:val="1"/>
+      <w:numFmt w:val="bullet"/>
+      <w:lvlText w:val="○"/>
+      <w:lvlJc w:val="left"/>
+      <w:pPr>
+        <w:ind w:left="3600" w:hanging="360"/>
+      </w:pPr>
+      <w:rPr>
+        <w:strike w:val="0"/>
+        <w:dstrike w:val="0"/>
+        <w:u w:val="none"/>
+        <w:effect w:val="none"/>
+      </w:rPr>
+    </w:lvl>
+    <w:lvl w:ilvl="5">
+      <w:start w:val="1"/>
+      <w:numFmt w:val="bullet"/>
+      <w:lvlText w:val="■"/>
+      <w:lvlJc w:val="left"/>
+      <w:pPr>
+        <w:ind w:left="4320" w:hanging="360"/>
+      </w:pPr>
+      <w:rPr>
+        <w:strike w:val="0"/>
+        <w:dstrike w:val="0"/>
+        <w:u w:val="none"/>
+        <w:effect w:val="none"/>
+      </w:rPr>
+    </w:lvl>
+    <w:lvl w:ilvl="6">
+      <w:start w:val="1"/>
+      <w:numFmt w:val="bullet"/>
+      <w:lvlText w:val="●"/>
+      <w:lvlJc w:val="left"/>
+      <w:pPr>
+        <w:ind w:left="5040" w:hanging="360"/>
+      </w:pPr>
+      <w:rPr>
+        <w:strike w:val="0"/>
+        <w:dstrike w:val="0"/>
+        <w:u w:val="none"/>
+        <w:effect w:val="none"/>
+      </w:rPr>
+    </w:lvl>
+    <w:lvl w:ilvl="7">
+      <w:start w:val="1"/>
+      <w:numFmt w:val="bullet"/>
+      <w:lvlText w:val="○"/>
+      <w:lvlJc w:val="left"/>
+      <w:pPr>
+        <w:ind w:left="5760" w:hanging="360"/>
+      </w:pPr>
+      <w:rPr>
+        <w:strike w:val="0"/>
+        <w:dstrike w:val="0"/>
+        <w:u w:val="none"/>
+        <w:effect w:val="none"/>
+      </w:rPr>
+    </w:lvl>
+    <w:lvl w:ilvl="8">
+      <w:start w:val="1"/>
+      <w:numFmt w:val="bullet"/>
+      <w:lvlText w:val="■"/>
+      <w:lvlJc w:val="left"/>
+      <w:pPr>
+        <w:ind w:left="6480" w:hanging="360"/>
+      </w:pPr>
+      <w:rPr>
+        <w:strike w:val="0"/>
+        <w:dstrike w:val="0"/>
+        <w:u w:val="none"/>
+        <w:effect w:val="none"/>
+      </w:rPr>
+    </w:lvl>
+  </w:abstractNum>
+  <w:abstractNum w:abstractNumId="8" w15:restartNumberingAfterBreak="0">
+    <w:nsid w:val="52F841CF"/>
+    <w:multiLevelType w:val="multilevel"/>
+    <w:tmpl w:val="B95A4124"/>
+    <w:lvl w:ilvl="0">
+      <w:start w:val="1"/>
+      <w:numFmt w:val="decimal"/>
+      <w:lvlText w:val="%1."/>
+      <w:lvlJc w:val="left"/>
+      <w:pPr>
+        <w:ind w:left="720" w:hanging="360"/>
+      </w:pPr>
+      <w:rPr>
+        <w:strike w:val="0"/>
+        <w:dstrike w:val="0"/>
+        <w:u w:val="none"/>
+        <w:effect w:val="none"/>
+      </w:rPr>
+    </w:lvl>
+    <w:lvl w:ilvl="1">
+      <w:start w:val="1"/>
+      <w:numFmt w:val="lowerLetter"/>
+      <w:lvlText w:val="%2."/>
+      <w:lvlJc w:val="left"/>
+      <w:pPr>
+        <w:ind w:left="1440" w:hanging="360"/>
+      </w:pPr>
+      <w:rPr>
+        <w:strike w:val="0"/>
+        <w:dstrike w:val="0"/>
+        <w:u w:val="none"/>
+        <w:effect w:val="none"/>
+      </w:rPr>
+    </w:lvl>
+    <w:lvl w:ilvl="2">
+      <w:start w:val="1"/>
+      <w:numFmt w:val="lowerRoman"/>
+      <w:lvlText w:val="%3."/>
+      <w:lvlJc w:val="right"/>
+      <w:pPr>
+        <w:ind w:left="2160" w:hanging="360"/>
+      </w:pPr>
+      <w:rPr>
+        <w:strike w:val="0"/>
+        <w:dstrike w:val="0"/>
+        <w:u w:val="none"/>
+        <w:effect w:val="none"/>
+      </w:rPr>
+    </w:lvl>
+    <w:lvl w:ilvl="3">
+      <w:start w:val="1"/>
+      <w:numFmt w:val="decimal"/>
+      <w:lvlText w:val="%4."/>
+      <w:lvlJc w:val="left"/>
+      <w:pPr>
+        <w:ind w:left="2880" w:hanging="360"/>
+      </w:pPr>
+      <w:rPr>
+        <w:strike w:val="0"/>
+        <w:dstrike w:val="0"/>
+        <w:u w:val="none"/>
+        <w:effect w:val="none"/>
+      </w:rPr>
+    </w:lvl>
+    <w:lvl w:ilvl="4">
+      <w:start w:val="1"/>
+      <w:numFmt w:val="lowerLetter"/>
+      <w:lvlText w:val="%5."/>
+      <w:lvlJc w:val="left"/>
+      <w:pPr>
+        <w:ind w:left="3600" w:hanging="360"/>
+      </w:pPr>
+      <w:rPr>
+        <w:strike w:val="0"/>
+        <w:dstrike w:val="0"/>
+        <w:u w:val="none"/>
+        <w:effect w:val="none"/>
+      </w:rPr>
+    </w:lvl>
+    <w:lvl w:ilvl="5">
+      <w:start w:val="1"/>
+      <w:numFmt w:val="lowerRoman"/>
+      <w:lvlText w:val="%6."/>
+      <w:lvlJc w:val="right"/>
+      <w:pPr>
+        <w:ind w:left="4320" w:hanging="360"/>
+      </w:pPr>
+      <w:rPr>
+        <w:strike w:val="0"/>
+        <w:dstrike w:val="0"/>
+        <w:u w:val="none"/>
+        <w:effect w:val="none"/>
+      </w:rPr>
+    </w:lvl>
+    <w:lvl w:ilvl="6">
+      <w:start w:val="1"/>
+      <w:numFmt w:val="decimal"/>
+      <w:lvlText w:val="%7."/>
+      <w:lvlJc w:val="left"/>
+      <w:pPr>
+        <w:ind w:left="5040" w:hanging="360"/>
+      </w:pPr>
+      <w:rPr>
+        <w:strike w:val="0"/>
+        <w:dstrike w:val="0"/>
+        <w:u w:val="none"/>
+        <w:effect w:val="none"/>
+      </w:rPr>
+    </w:lvl>
+    <w:lvl w:ilvl="7">
+      <w:start w:val="1"/>
+      <w:numFmt w:val="lowerLetter"/>
+      <w:lvlText w:val="%8."/>
+      <w:lvlJc w:val="left"/>
+      <w:pPr>
+        <w:ind w:left="5760" w:hanging="360"/>
+      </w:pPr>
+      <w:rPr>
+        <w:strike w:val="0"/>
+        <w:dstrike w:val="0"/>
+        <w:u w:val="none"/>
+        <w:effect w:val="none"/>
+      </w:rPr>
+    </w:lvl>
+    <w:lvl w:ilvl="8">
+      <w:start w:val="1"/>
+      <w:numFmt w:val="lowerRoman"/>
+      <w:lvlText w:val="%9."/>
+      <w:lvlJc w:val="right"/>
+      <w:pPr>
+        <w:ind w:left="6480" w:hanging="360"/>
+      </w:pPr>
+      <w:rPr>
+        <w:strike w:val="0"/>
+        <w:dstrike w:val="0"/>
+        <w:u w:val="none"/>
+        <w:effect w:val="none"/>
+      </w:rPr>
+    </w:lvl>
+  </w:abstractNum>
+  <w:abstractNum w:abstractNumId="9" w15:restartNumberingAfterBreak="0">
+    <w:nsid w:val="63592479"/>
+    <w:multiLevelType w:val="multilevel"/>
+    <w:tmpl w:val="F602362A"/>
+    <w:lvl w:ilvl="0">
+      <w:start w:val="2"/>
+      <w:numFmt w:val="decimal"/>
+      <w:lvlText w:val="%1"/>
+      <w:lvlJc w:val="left"/>
+      <w:pPr>
+        <w:ind w:left="675" w:hanging="675"/>
+      </w:pPr>
+      <w:rPr>
+        <w:rFonts w:hint="default"/>
+      </w:rPr>
+    </w:lvl>
+    <w:lvl w:ilvl="1">
+      <w:start w:val="1"/>
+      <w:numFmt w:val="decimal"/>
+      <w:lvlText w:val="%1.%2"/>
+      <w:lvlJc w:val="left"/>
+      <w:pPr>
+        <w:ind w:left="675" w:hanging="675"/>
+      </w:pPr>
+      <w:rPr>
+        <w:rFonts w:hint="default"/>
+      </w:rPr>
+    </w:lvl>
+    <w:lvl w:ilvl="2">
+      <w:start w:val="1"/>
+      <w:numFmt w:val="decimal"/>
+      <w:lvlText w:val="%1.%2.%3"/>
+      <w:lvlJc w:val="left"/>
+      <w:pPr>
+        <w:ind w:left="720" w:hanging="720"/>
+      </w:pPr>
+      <w:rPr>
+        <w:rFonts w:hint="default"/>
+      </w:rPr>
+    </w:lvl>
+    <w:lvl w:ilvl="3">
+      <w:start w:val="1"/>
+      <w:numFmt w:val="decimal"/>
+      <w:lvlText w:val="%1.%2.%3.%4"/>
+      <w:lvlJc w:val="left"/>
+      <w:pPr>
+        <w:ind w:left="720" w:hanging="720"/>
+      </w:pPr>
+      <w:rPr>
+        <w:rFonts w:hint="default"/>
+      </w:rPr>
+    </w:lvl>
+    <w:lvl w:ilvl="4">
+      <w:start w:val="1"/>
+      <w:numFmt w:val="decimal"/>
+      <w:lvlText w:val="%1.%2.%3.%4.%5"/>
+      <w:lvlJc w:val="left"/>
+      <w:pPr>
+        <w:ind w:left="1080" w:hanging="1080"/>
+      </w:pPr>
+      <w:rPr>
+        <w:rFonts w:hint="default"/>
+      </w:rPr>
+    </w:lvl>
+    <w:lvl w:ilvl="5">
+      <w:start w:val="1"/>
+      <w:numFmt w:val="decimal"/>
+      <w:lvlText w:val="%1.%2.%3.%4.%5.%6"/>
+      <w:lvlJc w:val="left"/>
+      <w:pPr>
+        <w:ind w:left="1080" w:hanging="1080"/>
+      </w:pPr>
+      <w:rPr>
+        <w:rFonts w:hint="default"/>
+      </w:rPr>
+    </w:lvl>
+    <w:lvl w:ilvl="6">
+      <w:start w:val="1"/>
+      <w:numFmt w:val="decimal"/>
+      <w:lvlText w:val="%1.%2.%3.%4.%5.%6.%7"/>
+      <w:lvlJc w:val="left"/>
+      <w:pPr>
+        <w:ind w:left="1440" w:hanging="1440"/>
+      </w:pPr>
+      <w:rPr>
+        <w:rFonts w:hint="default"/>
+      </w:rPr>
+    </w:lvl>
+    <w:lvl w:ilvl="7">
+      <w:start w:val="1"/>
+      <w:numFmt w:val="decimal"/>
+      <w:lvlText w:val="%1.%2.%3.%4.%5.%6.%7.%8"/>
+      <w:lvlJc w:val="left"/>
+      <w:pPr>
+        <w:ind w:left="1440" w:hanging="1440"/>
+      </w:pPr>
+      <w:rPr>
+        <w:rFonts w:hint="default"/>
+      </w:rPr>
+    </w:lvl>
+    <w:lvl w:ilvl="8">
+      <w:start w:val="1"/>
+      <w:numFmt w:val="decimal"/>
+      <w:lvlText w:val="%1.%2.%3.%4.%5.%6.%7.%8.%9"/>
+      <w:lvlJc w:val="left"/>
+      <w:pPr>
+        <w:ind w:left="1800" w:hanging="1800"/>
+      </w:pPr>
+      <w:rPr>
+        <w:rFonts w:hint="default"/>
+      </w:rPr>
+    </w:lvl>
+  </w:abstractNum>
+  <w:abstractNum w:abstractNumId="10" w15:restartNumberingAfterBreak="0">
+    <w:nsid w:val="66E35FF9"/>
+    <w:multiLevelType w:val="multilevel"/>
+    <w:tmpl w:val="3732F482"/>
+    <w:lvl w:ilvl="0">
+      <w:start w:val="1"/>
+      <w:numFmt w:val="bullet"/>
+      <w:lvlText w:val="●"/>
+      <w:lvlJc w:val="left"/>
+      <w:pPr>
+        <w:ind w:left="720" w:hanging="360"/>
+      </w:pPr>
+      <w:rPr>
+        <w:strike w:val="0"/>
+        <w:dstrike w:val="0"/>
+        <w:u w:val="none"/>
+        <w:effect w:val="none"/>
+      </w:rPr>
+    </w:lvl>
+    <w:lvl w:ilvl="1">
+      <w:start w:val="1"/>
+      <w:numFmt w:val="bullet"/>
+      <w:lvlText w:val="○"/>
+      <w:lvlJc w:val="left"/>
+      <w:pPr>
+        <w:ind w:left="1440" w:hanging="360"/>
+      </w:pPr>
+      <w:rPr>
+        <w:strike w:val="0"/>
+        <w:dstrike w:val="0"/>
+        <w:u w:val="none"/>
+        <w:effect w:val="none"/>
+      </w:rPr>
+    </w:lvl>
+    <w:lvl w:ilvl="2">
+      <w:start w:val="1"/>
+      <w:numFmt w:val="bullet"/>
+      <w:lvlText w:val="■"/>
+      <w:lvlJc w:val="left"/>
+      <w:pPr>
+        <w:ind w:left="2160" w:hanging="360"/>
+      </w:pPr>
+      <w:rPr>
+        <w:strike w:val="0"/>
+        <w:dstrike w:val="0"/>
+        <w:u w:val="none"/>
+        <w:effect w:val="none"/>
+      </w:rPr>
+    </w:lvl>
+    <w:lvl w:ilvl="3">
+      <w:start w:val="1"/>
+      <w:numFmt w:val="bullet"/>
+      <w:lvlText w:val="●"/>
+      <w:lvlJc w:val="left"/>
+      <w:pPr>
+        <w:ind w:left="2880" w:hanging="360"/>
+      </w:pPr>
+      <w:rPr>
+        <w:strike w:val="0"/>
+        <w:dstrike w:val="0"/>
+        <w:u w:val="none"/>
+        <w:effect w:val="none"/>
+      </w:rPr>
+    </w:lvl>
+    <w:lvl w:ilvl="4">
+      <w:start w:val="1"/>
+      <w:numFmt w:val="bullet"/>
+      <w:lvlText w:val="○"/>
+      <w:lvlJc w:val="left"/>
+      <w:pPr>
+        <w:ind w:left="3600" w:hanging="360"/>
+      </w:pPr>
+      <w:rPr>
+        <w:strike w:val="0"/>
+        <w:dstrike w:val="0"/>
+        <w:u w:val="none"/>
+        <w:effect w:val="none"/>
+      </w:rPr>
+    </w:lvl>
+    <w:lvl w:ilvl="5">
+      <w:start w:val="1"/>
+      <w:numFmt w:val="bullet"/>
+      <w:lvlText w:val="■"/>
+      <w:lvlJc w:val="left"/>
+      <w:pPr>
+        <w:ind w:left="4320" w:hanging="360"/>
+      </w:pPr>
+      <w:rPr>
+        <w:strike w:val="0"/>
+        <w:dstrike w:val="0"/>
+        <w:u w:val="none"/>
+        <w:effect w:val="none"/>
+      </w:rPr>
+    </w:lvl>
+    <w:lvl w:ilvl="6">
+      <w:start w:val="1"/>
+      <w:numFmt w:val="bullet"/>
+      <w:lvlText w:val="●"/>
+      <w:lvlJc w:val="left"/>
+      <w:pPr>
+        <w:ind w:left="5040" w:hanging="360"/>
+      </w:pPr>
+      <w:rPr>
+        <w:strike w:val="0"/>
+        <w:dstrike w:val="0"/>
+        <w:u w:val="none"/>
+        <w:effect w:val="none"/>
+      </w:rPr>
+    </w:lvl>
+    <w:lvl w:ilvl="7">
+      <w:start w:val="1"/>
+      <w:numFmt w:val="bullet"/>
+      <w:lvlText w:val="○"/>
+      <w:lvlJc w:val="left"/>
+      <w:pPr>
+        <w:ind w:left="5760" w:hanging="360"/>
+      </w:pPr>
+      <w:rPr>
+        <w:strike w:val="0"/>
+        <w:dstrike w:val="0"/>
+        <w:u w:val="none"/>
+        <w:effect w:val="none"/>
+      </w:rPr>
+    </w:lvl>
+    <w:lvl w:ilvl="8">
+      <w:start w:val="1"/>
+      <w:numFmt w:val="bullet"/>
+      <w:lvlText w:val="■"/>
+      <w:lvlJc w:val="left"/>
+      <w:pPr>
+        <w:ind w:left="6480" w:hanging="360"/>
+      </w:pPr>
+      <w:rPr>
+        <w:strike w:val="0"/>
+        <w:dstrike w:val="0"/>
+        <w:u w:val="none"/>
+        <w:effect w:val="none"/>
+      </w:rPr>
+    </w:lvl>
+  </w:abstractNum>
+  <w:abstractNum w:abstractNumId="11" w15:restartNumberingAfterBreak="0">
     <w:nsid w:val="6C4A138B"/>
     <w:multiLevelType w:val="hybridMultilevel"/>
     <w:tmpl w:val="BB0A1B02"/>
@@ -3978,11 +5604,163 @@
       </w:rPr>
     </w:lvl>
   </w:abstractNum>
+  <w:abstractNum w:abstractNumId="12" w15:restartNumberingAfterBreak="0">
+    <w:nsid w:val="723F3B30"/>
+    <w:multiLevelType w:val="hybridMultilevel"/>
+    <w:tmpl w:val="BA6C4FA0"/>
+    <w:lvl w:ilvl="0" w:tplc="0409000B">
+      <w:start w:val="1"/>
+      <w:numFmt w:val="bullet"/>
+      <w:lvlText w:val=""/>
+      <w:lvlJc w:val="left"/>
+      <w:pPr>
+        <w:ind w:left="720" w:hanging="360"/>
+      </w:pPr>
+      <w:rPr>
+        <w:rFonts w:ascii="Wingdings" w:hAnsi="Wingdings" w:hint="default"/>
+      </w:rPr>
+    </w:lvl>
+    <w:lvl w:ilvl="1" w:tplc="04090003" w:tentative="1">
+      <w:start w:val="1"/>
+      <w:numFmt w:val="bullet"/>
+      <w:lvlText w:val="o"/>
+      <w:lvlJc w:val="left"/>
+      <w:pPr>
+        <w:ind w:left="1440" w:hanging="360"/>
+      </w:pPr>
+      <w:rPr>
+        <w:rFonts w:ascii="Courier New" w:hAnsi="Courier New" w:cs="Courier New" w:hint="default"/>
+      </w:rPr>
+    </w:lvl>
+    <w:lvl w:ilvl="2" w:tplc="04090005" w:tentative="1">
+      <w:start w:val="1"/>
+      <w:numFmt w:val="bullet"/>
+      <w:lvlText w:val=""/>
+      <w:lvlJc w:val="left"/>
+      <w:pPr>
+        <w:ind w:left="2160" w:hanging="360"/>
+      </w:pPr>
+      <w:rPr>
+        <w:rFonts w:ascii="Wingdings" w:hAnsi="Wingdings" w:hint="default"/>
+      </w:rPr>
+    </w:lvl>
+    <w:lvl w:ilvl="3" w:tplc="04090001" w:tentative="1">
+      <w:start w:val="1"/>
+      <w:numFmt w:val="bullet"/>
+      <w:lvlText w:val=""/>
+      <w:lvlJc w:val="left"/>
+      <w:pPr>
+        <w:ind w:left="2880" w:hanging="360"/>
+      </w:pPr>
+      <w:rPr>
+        <w:rFonts w:ascii="Symbol" w:hAnsi="Symbol" w:hint="default"/>
+      </w:rPr>
+    </w:lvl>
+    <w:lvl w:ilvl="4" w:tplc="04090003" w:tentative="1">
+      <w:start w:val="1"/>
+      <w:numFmt w:val="bullet"/>
+      <w:lvlText w:val="o"/>
+      <w:lvlJc w:val="left"/>
+      <w:pPr>
+        <w:ind w:left="3600" w:hanging="360"/>
+      </w:pPr>
+      <w:rPr>
+        <w:rFonts w:ascii="Courier New" w:hAnsi="Courier New" w:cs="Courier New" w:hint="default"/>
+      </w:rPr>
+    </w:lvl>
+    <w:lvl w:ilvl="5" w:tplc="04090005" w:tentative="1">
+      <w:start w:val="1"/>
+      <w:numFmt w:val="bullet"/>
+      <w:lvlText w:val=""/>
+      <w:lvlJc w:val="left"/>
+      <w:pPr>
+        <w:ind w:left="4320" w:hanging="360"/>
+      </w:pPr>
+      <w:rPr>
+        <w:rFonts w:ascii="Wingdings" w:hAnsi="Wingdings" w:hint="default"/>
+      </w:rPr>
+    </w:lvl>
+    <w:lvl w:ilvl="6" w:tplc="04090001" w:tentative="1">
+      <w:start w:val="1"/>
+      <w:numFmt w:val="bullet"/>
+      <w:lvlText w:val=""/>
+      <w:lvlJc w:val="left"/>
+      <w:pPr>
+        <w:ind w:left="5040" w:hanging="360"/>
+      </w:pPr>
+      <w:rPr>
+        <w:rFonts w:ascii="Symbol" w:hAnsi="Symbol" w:hint="default"/>
+      </w:rPr>
+    </w:lvl>
+    <w:lvl w:ilvl="7" w:tplc="04090003" w:tentative="1">
+      <w:start w:val="1"/>
+      <w:numFmt w:val="bullet"/>
+      <w:lvlText w:val="o"/>
+      <w:lvlJc w:val="left"/>
+      <w:pPr>
+        <w:ind w:left="5760" w:hanging="360"/>
+      </w:pPr>
+      <w:rPr>
+        <w:rFonts w:ascii="Courier New" w:hAnsi="Courier New" w:cs="Courier New" w:hint="default"/>
+      </w:rPr>
+    </w:lvl>
+    <w:lvl w:ilvl="8" w:tplc="04090005" w:tentative="1">
+      <w:start w:val="1"/>
+      <w:numFmt w:val="bullet"/>
+      <w:lvlText w:val=""/>
+      <w:lvlJc w:val="left"/>
+      <w:pPr>
+        <w:ind w:left="6480" w:hanging="360"/>
+      </w:pPr>
+      <w:rPr>
+        <w:rFonts w:ascii="Wingdings" w:hAnsi="Wingdings" w:hint="default"/>
+      </w:rPr>
+    </w:lvl>
+  </w:abstractNum>
   <w:num w:numId="1">
-    <w:abstractNumId w:val="1"/>
+    <w:abstractNumId w:val="5"/>
   </w:num>
   <w:num w:numId="2">
-    <w:abstractNumId w:val="0"/>
+    <w:abstractNumId w:val="3"/>
+  </w:num>
+  <w:num w:numId="3">
+    <w:abstractNumId w:val="11"/>
+  </w:num>
+  <w:num w:numId="4">
+    <w:abstractNumId w:val="8"/>
+    <w:lvlOverride w:ilvl="0">
+      <w:startOverride w:val="1"/>
+    </w:lvlOverride>
+    <w:lvlOverride w:ilvl="1">
+      <w:startOverride w:val="1"/>
+    </w:lvlOverride>
+    <w:lvlOverride w:ilvl="2">
+      <w:startOverride w:val="1"/>
+    </w:lvlOverride>
+    <w:lvlOverride w:ilvl="3">
+      <w:startOverride w:val="1"/>
+    </w:lvlOverride>
+    <w:lvlOverride w:ilvl="4">
+      <w:startOverride w:val="1"/>
+    </w:lvlOverride>
+    <w:lvlOverride w:ilvl="5">
+      <w:startOverride w:val="1"/>
+    </w:lvlOverride>
+    <w:lvlOverride w:ilvl="6">
+      <w:startOverride w:val="1"/>
+    </w:lvlOverride>
+    <w:lvlOverride w:ilvl="7">
+      <w:startOverride w:val="1"/>
+    </w:lvlOverride>
+    <w:lvlOverride w:ilvl="8">
+      <w:startOverride w:val="1"/>
+    </w:lvlOverride>
+  </w:num>
+  <w:num w:numId="5">
+    <w:abstractNumId w:val="6"/>
+  </w:num>
+  <w:num w:numId="6">
+    <w:abstractNumId w:val="4"/>
     <w:lvlOverride w:ilvl="0"/>
     <w:lvlOverride w:ilvl="1"/>
     <w:lvlOverride w:ilvl="2"/>
@@ -3993,8 +5771,44 @@
     <w:lvlOverride w:ilvl="7"/>
     <w:lvlOverride w:ilvl="8"/>
   </w:num>
-  <w:num w:numId="3">
+  <w:num w:numId="7">
+    <w:abstractNumId w:val="7"/>
+    <w:lvlOverride w:ilvl="0"/>
+    <w:lvlOverride w:ilvl="1"/>
+    <w:lvlOverride w:ilvl="2"/>
+    <w:lvlOverride w:ilvl="3"/>
+    <w:lvlOverride w:ilvl="4"/>
+    <w:lvlOverride w:ilvl="5"/>
+    <w:lvlOverride w:ilvl="6"/>
+    <w:lvlOverride w:ilvl="7"/>
+    <w:lvlOverride w:ilvl="8"/>
+  </w:num>
+  <w:num w:numId="8">
+    <w:abstractNumId w:val="9"/>
+  </w:num>
+  <w:num w:numId="9">
     <w:abstractNumId w:val="2"/>
+  </w:num>
+  <w:num w:numId="10">
+    <w:abstractNumId w:val="1"/>
+  </w:num>
+  <w:num w:numId="11">
+    <w:abstractNumId w:val="10"/>
+    <w:lvlOverride w:ilvl="0"/>
+    <w:lvlOverride w:ilvl="1"/>
+    <w:lvlOverride w:ilvl="2"/>
+    <w:lvlOverride w:ilvl="3"/>
+    <w:lvlOverride w:ilvl="4"/>
+    <w:lvlOverride w:ilvl="5"/>
+    <w:lvlOverride w:ilvl="6"/>
+    <w:lvlOverride w:ilvl="7"/>
+    <w:lvlOverride w:ilvl="8"/>
+  </w:num>
+  <w:num w:numId="12">
+    <w:abstractNumId w:val="12"/>
+  </w:num>
+  <w:num w:numId="13">
+    <w:abstractNumId w:val="0"/>
   </w:num>
 </w:numbering>
 </file>
@@ -4436,6 +6250,29 @@
       <w:szCs w:val="26"/>
     </w:rPr>
   </w:style>
+  <w:style w:type="paragraph" w:styleId="Heading3">
+    <w:name w:val="heading 3"/>
+    <w:basedOn w:val="Normal"/>
+    <w:next w:val="Normal"/>
+    <w:link w:val="Heading3Char"/>
+    <w:uiPriority w:val="9"/>
+    <w:semiHidden/>
+    <w:unhideWhenUsed/>
+    <w:qFormat/>
+    <w:rsid w:val="002D74CC"/>
+    <w:pPr>
+      <w:keepNext/>
+      <w:keepLines/>
+      <w:spacing w:before="40" w:after="0"/>
+      <w:outlineLvl w:val="2"/>
+    </w:pPr>
+    <w:rPr>
+      <w:rFonts w:asciiTheme="majorHAnsi" w:eastAsiaTheme="majorEastAsia" w:hAnsiTheme="majorHAnsi" w:cstheme="majorBidi"/>
+      <w:color w:val="1F4D78" w:themeColor="accent1" w:themeShade="7F"/>
+      <w:sz w:val="24"/>
+      <w:szCs w:val="24"/>
+    </w:rPr>
+  </w:style>
   <w:style w:type="character" w:default="1" w:styleId="DefaultParagraphFont">
     <w:name w:val="Default Paragraph Font"/>
     <w:uiPriority w:val="1"/>
@@ -4679,581 +6516,127 @@
       <w:spacing w:after="0"/>
     </w:pPr>
   </w:style>
-</w:styles>
-</file>
-
-<file path=word/glossary/document.xml><?xml version="1.0" encoding="utf-8"?>
-<w:glossaryDocument xmlns:wpc="http://schemas.microsoft.com/office/word/2010/wordprocessingCanvas" xmlns:cx="http://schemas.microsoft.com/office/drawing/2014/chartex" xmlns:cx1="http://schemas.microsoft.com/office/drawing/2015/9/8/chartex" xmlns:mc="http://schemas.openxmlformats.org/markup-compatibility/2006" xmlns:o="urn:schemas-microsoft-com:office:office" xmlns:r="http://schemas.openxmlformats.org/officeDocument/2006/relationships" xmlns:m="http://schemas.openxmlformats.org/officeDocument/2006/math" xmlns:v="urn:schemas-microsoft-com:vml" xmlns:wp14="http://schemas.microsoft.com/office/word/2010/wordprocessingDrawing" xmlns:wp="http://schemas.openxmlformats.org/drawingml/2006/wordprocessingDrawing" xmlns:w10="urn:schemas-microsoft-com:office:word" xmlns:w="http://schemas.openxmlformats.org/wordprocessingml/2006/main" xmlns:w14="http://schemas.microsoft.com/office/word/2010/wordml" xmlns:w15="http://schemas.microsoft.com/office/word/2012/wordml" xmlns:w16se="http://schemas.microsoft.com/office/word/2015/wordml/symex" xmlns:wpg="http://schemas.microsoft.com/office/word/2010/wordprocessingGroup" xmlns:wpi="http://schemas.microsoft.com/office/word/2010/wordprocessingInk" xmlns:wne="http://schemas.microsoft.com/office/word/2006/wordml" xmlns:wps="http://schemas.microsoft.com/office/word/2010/wordprocessingShape" mc:Ignorable="w14 w15 w16se wp14"/>
-</file>
-
-<file path=word/glossary/fontTable.xml><?xml version="1.0" encoding="utf-8"?>
-<w:fonts xmlns:mc="http://schemas.openxmlformats.org/markup-compatibility/2006" xmlns:r="http://schemas.openxmlformats.org/officeDocument/2006/relationships" xmlns:w="http://schemas.openxmlformats.org/wordprocessingml/2006/main" xmlns:w14="http://schemas.microsoft.com/office/word/2010/wordml" xmlns:w15="http://schemas.microsoft.com/office/word/2012/wordml" xmlns:w16se="http://schemas.microsoft.com/office/word/2015/wordml/symex" mc:Ignorable="w14 w15 w16se">
-  <w:font w:name="Times New Roman">
-    <w:panose1 w:val="02020603050405020304"/>
-    <w:charset w:val="00"/>
-    <w:family w:val="roman"/>
-    <w:pitch w:val="variable"/>
-    <w:sig w:usb0="E0002AFF" w:usb1="C0007843" w:usb2="00000009" w:usb3="00000000" w:csb0="000001FF" w:csb1="00000000"/>
-  </w:font>
-  <w:font w:name="Wingdings">
-    <w:panose1 w:val="05000000000000000000"/>
-    <w:charset w:val="02"/>
-    <w:family w:val="auto"/>
-    <w:pitch w:val="variable"/>
-    <w:sig w:usb0="00000000" w:usb1="10000000" w:usb2="00000000" w:usb3="00000000" w:csb0="80000000" w:csb1="00000000"/>
-  </w:font>
-  <w:font w:name="Courier New">
-    <w:panose1 w:val="02070309020205020404"/>
-    <w:charset w:val="00"/>
-    <w:family w:val="modern"/>
-    <w:pitch w:val="fixed"/>
-    <w:sig w:usb0="E0002EFF" w:usb1="C0007843" w:usb2="00000009" w:usb3="00000000" w:csb0="000001FF" w:csb1="00000000"/>
-  </w:font>
-  <w:font w:name="Symbol">
-    <w:panose1 w:val="05050102010706020507"/>
-    <w:charset w:val="02"/>
-    <w:family w:val="roman"/>
-    <w:pitch w:val="variable"/>
-    <w:sig w:usb0="00000000" w:usb1="10000000" w:usb2="00000000" w:usb3="00000000" w:csb0="80000000" w:csb1="00000000"/>
-  </w:font>
-  <w:font w:name="Calibri">
-    <w:panose1 w:val="020F0502020204030204"/>
-    <w:charset w:val="00"/>
-    <w:family w:val="swiss"/>
-    <w:pitch w:val="variable"/>
-    <w:sig w:usb0="E0002AFF" w:usb1="4000ACFF" w:usb2="00000001" w:usb3="00000000" w:csb0="000001FF" w:csb1="00000000"/>
-  </w:font>
-  <w:font w:name="Calibri Light">
-    <w:panose1 w:val="020F0302020204030204"/>
-    <w:charset w:val="00"/>
-    <w:family w:val="swiss"/>
-    <w:pitch w:val="variable"/>
-    <w:sig w:usb0="A0002AEF" w:usb1="4000207B" w:usb2="00000000" w:usb3="00000000" w:csb0="000001FF" w:csb1="00000000"/>
-  </w:font>
-  <w:font w:name="Segoe UI">
-    <w:panose1 w:val="020B0502040204020203"/>
-    <w:charset w:val="00"/>
-    <w:family w:val="swiss"/>
-    <w:pitch w:val="variable"/>
-    <w:sig w:usb0="E4002EFF" w:usb1="C000E47F" w:usb2="00000009" w:usb3="00000000" w:csb0="000001FF" w:csb1="00000000"/>
-  </w:font>
-  <w:font w:name="Verdana">
-    <w:panose1 w:val="020B0604030504040204"/>
-    <w:charset w:val="00"/>
-    <w:family w:val="swiss"/>
-    <w:pitch w:val="variable"/>
-    <w:sig w:usb0="A10006FF" w:usb1="4000205B" w:usb2="00000010" w:usb3="00000000" w:csb0="0000019F" w:csb1="00000000"/>
-  </w:font>
-</w:fonts>
-</file>
-
-<file path=word/glossary/settings.xml><?xml version="1.0" encoding="utf-8"?>
-<w:settings xmlns:mc="http://schemas.openxmlformats.org/markup-compatibility/2006" xmlns:o="urn:schemas-microsoft-com:office:office" xmlns:r="http://schemas.openxmlformats.org/officeDocument/2006/relationships" xmlns:m="http://schemas.openxmlformats.org/officeDocument/2006/math" xmlns:v="urn:schemas-microsoft-com:vml" xmlns:w10="urn:schemas-microsoft-com:office:word" xmlns:w="http://schemas.openxmlformats.org/wordprocessingml/2006/main" xmlns:w14="http://schemas.microsoft.com/office/word/2010/wordml" xmlns:w15="http://schemas.microsoft.com/office/word/2012/wordml" xmlns:w16se="http://schemas.microsoft.com/office/word/2015/wordml/symex" xmlns:sl="http://schemas.openxmlformats.org/schemaLibrary/2006/main" mc:Ignorable="w14 w15 w16se">
-  <w:view w:val="normal"/>
-  <w:defaultTabStop w:val="720"/>
-  <w:characterSpacingControl w:val="doNotCompress"/>
-  <w:compat>
-    <w:useFELayout/>
-    <w:compatSetting w:name="compatibilityMode" w:uri="http://schemas.microsoft.com/office/word" w:val="15"/>
-    <w:compatSetting w:name="overrideTableStyleFontSizeAndJustification" w:uri="http://schemas.microsoft.com/office/word" w:val="1"/>
-    <w:compatSetting w:name="enableOpenTypeFeatures" w:uri="http://schemas.microsoft.com/office/word" w:val="1"/>
-    <w:compatSetting w:name="doNotFlipMirrorIndents" w:uri="http://schemas.microsoft.com/office/word" w:val="1"/>
-    <w:compatSetting w:name="differentiateMultirowTableHeaders" w:uri="http://schemas.microsoft.com/office/word" w:val="1"/>
-  </w:compat>
-  <w:rsids>
-    <w:rsidRoot w:val="00C377BE"/>
-    <w:rsid w:val="00C377BE"/>
-  </w:rsids>
-  <m:mathPr>
-    <m:mathFont m:val="Cambria Math"/>
-    <m:brkBin m:val="before"/>
-    <m:brkBinSub m:val="--"/>
-    <m:smallFrac m:val="0"/>
-    <m:dispDef/>
-    <m:lMargin m:val="0"/>
-    <m:rMargin m:val="0"/>
-    <m:defJc m:val="centerGroup"/>
-    <m:wrapIndent m:val="1440"/>
-    <m:intLim m:val="subSup"/>
-    <m:naryLim m:val="undOvr"/>
-  </m:mathPr>
-  <w:themeFontLang w:val="en-US"/>
-  <w:clrSchemeMapping w:bg1="light1" w:t1="dark1" w:bg2="light2" w:t2="dark2" w:accent1="accent1" w:accent2="accent2" w:accent3="accent3" w:accent4="accent4" w:accent5="accent5" w:accent6="accent6" w:hyperlink="hyperlink" w:followedHyperlink="followedHyperlink"/>
-  <w:decimalSymbol w:val="."/>
-  <w:listSeparator w:val=","/>
-  <w15:chartTrackingRefBased/>
-</w:settings>
-</file>
-
-<file path=word/glossary/styles.xml><?xml version="1.0" encoding="utf-8"?>
-<w:styles xmlns:mc="http://schemas.openxmlformats.org/markup-compatibility/2006" xmlns:r="http://schemas.openxmlformats.org/officeDocument/2006/relationships" xmlns:w="http://schemas.openxmlformats.org/wordprocessingml/2006/main" xmlns:w14="http://schemas.microsoft.com/office/word/2010/wordml" xmlns:w15="http://schemas.microsoft.com/office/word/2012/wordml" xmlns:w16se="http://schemas.microsoft.com/office/word/2015/wordml/symex" mc:Ignorable="w14 w15 w16se">
-  <w:docDefaults>
-    <w:rPrDefault>
-      <w:rPr>
-        <w:rFonts w:asciiTheme="minorHAnsi" w:eastAsiaTheme="minorEastAsia" w:hAnsiTheme="minorHAnsi" w:cstheme="minorBidi"/>
-        <w:sz w:val="22"/>
-        <w:szCs w:val="22"/>
-        <w:lang w:val="en-US" w:eastAsia="en-US" w:bidi="ar-SA"/>
-      </w:rPr>
-    </w:rPrDefault>
-    <w:pPrDefault>
-      <w:pPr>
-        <w:spacing w:after="160" w:line="259" w:lineRule="auto"/>
-      </w:pPr>
-    </w:pPrDefault>
-  </w:docDefaults>
-  <w:latentStyles w:defLockedState="0" w:defUIPriority="99" w:defSemiHidden="0" w:defUnhideWhenUsed="0" w:defQFormat="0" w:count="371">
-    <w:lsdException w:name="Normal" w:uiPriority="0" w:qFormat="1"/>
-    <w:lsdException w:name="heading 1" w:uiPriority="9" w:qFormat="1"/>
-    <w:lsdException w:name="heading 2" w:semiHidden="1" w:uiPriority="9" w:unhideWhenUsed="1" w:qFormat="1"/>
-    <w:lsdException w:name="heading 3" w:semiHidden="1" w:uiPriority="9" w:unhideWhenUsed="1" w:qFormat="1"/>
-    <w:lsdException w:name="heading 4" w:semiHidden="1" w:uiPriority="9" w:unhideWhenUsed="1" w:qFormat="1"/>
-    <w:lsdException w:name="heading 5" w:semiHidden="1" w:uiPriority="9" w:unhideWhenUsed="1" w:qFormat="1"/>
-    <w:lsdException w:name="heading 6" w:semiHidden="1" w:uiPriority="9" w:unhideWhenUsed="1" w:qFormat="1"/>
-    <w:lsdException w:name="heading 7" w:semiHidden="1" w:uiPriority="9" w:unhideWhenUsed="1" w:qFormat="1"/>
-    <w:lsdException w:name="heading 8" w:semiHidden="1" w:uiPriority="9" w:unhideWhenUsed="1" w:qFormat="1"/>
-    <w:lsdException w:name="heading 9" w:semiHidden="1" w:uiPriority="9" w:unhideWhenUsed="1" w:qFormat="1"/>
-    <w:lsdException w:name="index 1" w:semiHidden="1" w:unhideWhenUsed="1"/>
-    <w:lsdException w:name="index 2" w:semiHidden="1" w:unhideWhenUsed="1"/>
-    <w:lsdException w:name="index 3" w:semiHidden="1" w:unhideWhenUsed="1"/>
-    <w:lsdException w:name="index 4" w:semiHidden="1" w:unhideWhenUsed="1"/>
-    <w:lsdException w:name="index 5" w:semiHidden="1" w:unhideWhenUsed="1"/>
-    <w:lsdException w:name="index 6" w:semiHidden="1" w:unhideWhenUsed="1"/>
-    <w:lsdException w:name="index 7" w:semiHidden="1" w:unhideWhenUsed="1"/>
-    <w:lsdException w:name="index 8" w:semiHidden="1" w:unhideWhenUsed="1"/>
-    <w:lsdException w:name="index 9" w:semiHidden="1" w:unhideWhenUsed="1"/>
-    <w:lsdException w:name="toc 1" w:semiHidden="1" w:uiPriority="39" w:unhideWhenUsed="1"/>
-    <w:lsdException w:name="toc 2" w:semiHidden="1" w:uiPriority="39" w:unhideWhenUsed="1"/>
-    <w:lsdException w:name="toc 3" w:semiHidden="1" w:uiPriority="39" w:unhideWhenUsed="1"/>
-    <w:lsdException w:name="toc 4" w:semiHidden="1" w:uiPriority="39" w:unhideWhenUsed="1"/>
-    <w:lsdException w:name="toc 5" w:semiHidden="1" w:uiPriority="39" w:unhideWhenUsed="1"/>
-    <w:lsdException w:name="toc 6" w:semiHidden="1" w:uiPriority="39" w:unhideWhenUsed="1"/>
-    <w:lsdException w:name="toc 7" w:semiHidden="1" w:uiPriority="39" w:unhideWhenUsed="1"/>
-    <w:lsdException w:name="toc 8" w:semiHidden="1" w:uiPriority="39" w:unhideWhenUsed="1"/>
-    <w:lsdException w:name="toc 9" w:semiHidden="1" w:uiPriority="39" w:unhideWhenUsed="1"/>
-    <w:lsdException w:name="Normal Indent" w:semiHidden="1" w:unhideWhenUsed="1"/>
-    <w:lsdException w:name="footnote text" w:semiHidden="1" w:unhideWhenUsed="1"/>
-    <w:lsdException w:name="annotation text" w:semiHidden="1" w:unhideWhenUsed="1"/>
-    <w:lsdException w:name="header" w:semiHidden="1" w:unhideWhenUsed="1"/>
-    <w:lsdException w:name="footer" w:semiHidden="1" w:unhideWhenUsed="1"/>
-    <w:lsdException w:name="index heading" w:semiHidden="1" w:unhideWhenUsed="1"/>
-    <w:lsdException w:name="caption" w:semiHidden="1" w:uiPriority="35" w:unhideWhenUsed="1" w:qFormat="1"/>
-    <w:lsdException w:name="table of figures" w:semiHidden="1" w:unhideWhenUsed="1"/>
-    <w:lsdException w:name="envelope address" w:semiHidden="1" w:unhideWhenUsed="1"/>
-    <w:lsdException w:name="envelope return" w:semiHidden="1" w:unhideWhenUsed="1"/>
-    <w:lsdException w:name="footnote reference" w:semiHidden="1" w:unhideWhenUsed="1"/>
-    <w:lsdException w:name="annotation reference" w:semiHidden="1" w:unhideWhenUsed="1"/>
-    <w:lsdException w:name="line number" w:semiHidden="1" w:unhideWhenUsed="1"/>
-    <w:lsdException w:name="page number" w:semiHidden="1" w:unhideWhenUsed="1"/>
-    <w:lsdException w:name="endnote reference" w:semiHidden="1" w:unhideWhenUsed="1"/>
-    <w:lsdException w:name="endnote text" w:semiHidden="1" w:unhideWhenUsed="1"/>
-    <w:lsdException w:name="table of authorities" w:semiHidden="1" w:unhideWhenUsed="1"/>
-    <w:lsdException w:name="macro" w:semiHidden="1" w:unhideWhenUsed="1"/>
-    <w:lsdException w:name="toa heading" w:semiHidden="1" w:unhideWhenUsed="1"/>
-    <w:lsdException w:name="List" w:semiHidden="1" w:unhideWhenUsed="1"/>
-    <w:lsdException w:name="List Bullet" w:semiHidden="1" w:unhideWhenUsed="1"/>
-    <w:lsdException w:name="List Number" w:semiHidden="1" w:unhideWhenUsed="1"/>
-    <w:lsdException w:name="List 2" w:semiHidden="1" w:unhideWhenUsed="1"/>
-    <w:lsdException w:name="List 3" w:semiHidden="1" w:unhideWhenUsed="1"/>
-    <w:lsdException w:name="List 4" w:semiHidden="1" w:unhideWhenUsed="1"/>
-    <w:lsdException w:name="List 5" w:semiHidden="1" w:unhideWhenUsed="1"/>
-    <w:lsdException w:name="List Bullet 2" w:semiHidden="1" w:unhideWhenUsed="1"/>
-    <w:lsdException w:name="List Bullet 3" w:semiHidden="1" w:unhideWhenUsed="1"/>
-    <w:lsdException w:name="List Bullet 4" w:semiHidden="1" w:unhideWhenUsed="1"/>
-    <w:lsdException w:name="List Bullet 5" w:semiHidden="1" w:unhideWhenUsed="1"/>
-    <w:lsdException w:name="List Number 2" w:semiHidden="1" w:unhideWhenUsed="1"/>
-    <w:lsdException w:name="List Number 3" w:semiHidden="1" w:unhideWhenUsed="1"/>
-    <w:lsdException w:name="List Number 4" w:semiHidden="1" w:unhideWhenUsed="1"/>
-    <w:lsdException w:name="List Number 5" w:semiHidden="1" w:unhideWhenUsed="1"/>
-    <w:lsdException w:name="Title" w:uiPriority="10" w:qFormat="1"/>
-    <w:lsdException w:name="Closing" w:semiHidden="1" w:unhideWhenUsed="1"/>
-    <w:lsdException w:name="Signature" w:semiHidden="1" w:unhideWhenUsed="1"/>
-    <w:lsdException w:name="Default Paragraph Font" w:semiHidden="1" w:uiPriority="1" w:unhideWhenUsed="1"/>
-    <w:lsdException w:name="Body Text" w:semiHidden="1" w:unhideWhenUsed="1"/>
-    <w:lsdException w:name="Body Text Indent" w:semiHidden="1" w:unhideWhenUsed="1"/>
-    <w:lsdException w:name="List Continue" w:semiHidden="1" w:unhideWhenUsed="1"/>
-    <w:lsdException w:name="List Continue 2" w:semiHidden="1" w:unhideWhenUsed="1"/>
-    <w:lsdException w:name="List Continue 3" w:semiHidden="1" w:unhideWhenUsed="1"/>
-    <w:lsdException w:name="List Continue 4" w:semiHidden="1" w:unhideWhenUsed="1"/>
-    <w:lsdException w:name="List Continue 5" w:semiHidden="1" w:unhideWhenUsed="1"/>
-    <w:lsdException w:name="Message Header" w:semiHidden="1" w:unhideWhenUsed="1"/>
-    <w:lsdException w:name="Subtitle" w:uiPriority="11" w:qFormat="1"/>
-    <w:lsdException w:name="Salutation" w:semiHidden="1" w:unhideWhenUsed="1"/>
-    <w:lsdException w:name="Date" w:semiHidden="1" w:unhideWhenUsed="1"/>
-    <w:lsdException w:name="Body Text First Indent" w:semiHidden="1" w:unhideWhenUsed="1"/>
-    <w:lsdException w:name="Body Text First Indent 2" w:semiHidden="1" w:unhideWhenUsed="1"/>
-    <w:lsdException w:name="Note Heading" w:semiHidden="1" w:unhideWhenUsed="1"/>
-    <w:lsdException w:name="Body Text 2" w:semiHidden="1" w:unhideWhenUsed="1"/>
-    <w:lsdException w:name="Body Text 3" w:semiHidden="1" w:unhideWhenUsed="1"/>
-    <w:lsdException w:name="Body Text Indent 2" w:semiHidden="1" w:unhideWhenUsed="1"/>
-    <w:lsdException w:name="Body Text Indent 3" w:semiHidden="1" w:unhideWhenUsed="1"/>
-    <w:lsdException w:name="Block Text" w:semiHidden="1" w:unhideWhenUsed="1"/>
-    <w:lsdException w:name="Hyperlink" w:semiHidden="1" w:unhideWhenUsed="1"/>
-    <w:lsdException w:name="FollowedHyperlink" w:semiHidden="1" w:unhideWhenUsed="1"/>
-    <w:lsdException w:name="Strong" w:uiPriority="22" w:qFormat="1"/>
-    <w:lsdException w:name="Emphasis" w:uiPriority="20" w:qFormat="1"/>
-    <w:lsdException w:name="Document Map" w:semiHidden="1" w:unhideWhenUsed="1"/>
-    <w:lsdException w:name="Plain Text" w:semiHidden="1" w:unhideWhenUsed="1"/>
-    <w:lsdException w:name="E-mail Signature" w:semiHidden="1" w:unhideWhenUsed="1"/>
-    <w:lsdException w:name="HTML Top of Form" w:semiHidden="1" w:unhideWhenUsed="1"/>
-    <w:lsdException w:name="HTML Bottom of Form" w:semiHidden="1" w:unhideWhenUsed="1"/>
-    <w:lsdException w:name="Normal (Web)" w:semiHidden="1" w:unhideWhenUsed="1"/>
-    <w:lsdException w:name="HTML Acronym" w:semiHidden="1" w:unhideWhenUsed="1"/>
-    <w:lsdException w:name="HTML Address" w:semiHidden="1" w:unhideWhenUsed="1"/>
-    <w:lsdException w:name="HTML Cite" w:semiHidden="1" w:unhideWhenUsed="1"/>
-    <w:lsdException w:name="HTML Code" w:semiHidden="1" w:unhideWhenUsed="1"/>
-    <w:lsdException w:name="HTML Definition" w:semiHidden="1" w:unhideWhenUsed="1"/>
-    <w:lsdException w:name="HTML Keyboard" w:semiHidden="1" w:unhideWhenUsed="1"/>
-    <w:lsdException w:name="HTML Preformatted" w:semiHidden="1" w:unhideWhenUsed="1"/>
-    <w:lsdException w:name="HTML Sample" w:semiHidden="1" w:unhideWhenUsed="1"/>
-    <w:lsdException w:name="HTML Typewriter" w:semiHidden="1" w:unhideWhenUsed="1"/>
-    <w:lsdException w:name="HTML Variable" w:semiHidden="1" w:unhideWhenUsed="1"/>
-    <w:lsdException w:name="Normal Table" w:semiHidden="1" w:unhideWhenUsed="1"/>
-    <w:lsdException w:name="annotation subject" w:semiHidden="1" w:unhideWhenUsed="1"/>
-    <w:lsdException w:name="No List" w:semiHidden="1" w:unhideWhenUsed="1"/>
-    <w:lsdException w:name="Outline List 1" w:semiHidden="1" w:unhideWhenUsed="1"/>
-    <w:lsdException w:name="Outline List 2" w:semiHidden="1" w:unhideWhenUsed="1"/>
-    <w:lsdException w:name="Outline List 3" w:semiHidden="1" w:unhideWhenUsed="1"/>
-    <w:lsdException w:name="Table Simple 1" w:semiHidden="1" w:unhideWhenUsed="1"/>
-    <w:lsdException w:name="Table Simple 2" w:semiHidden="1" w:unhideWhenUsed="1"/>
-    <w:lsdException w:name="Table Simple 3" w:semiHidden="1" w:unhideWhenUsed="1"/>
-    <w:lsdException w:name="Table Classic 1" w:semiHidden="1" w:unhideWhenUsed="1"/>
-    <w:lsdException w:name="Table Classic 2" w:semiHidden="1" w:unhideWhenUsed="1"/>
-    <w:lsdException w:name="Table Classic 3" w:semiHidden="1" w:unhideWhenUsed="1"/>
-    <w:lsdException w:name="Table Classic 4" w:semiHidden="1" w:unhideWhenUsed="1"/>
-    <w:lsdException w:name="Table Colorful 1" w:semiHidden="1" w:unhideWhenUsed="1"/>
-    <w:lsdException w:name="Table Colorful 2" w:semiHidden="1" w:unhideWhenUsed="1"/>
-    <w:lsdException w:name="Table Colorful 3" w:semiHidden="1" w:unhideWhenUsed="1"/>
-    <w:lsdException w:name="Table Columns 1" w:semiHidden="1" w:unhideWhenUsed="1"/>
-    <w:lsdException w:name="Table Columns 2" w:semiHidden="1" w:unhideWhenUsed="1"/>
-    <w:lsdException w:name="Table Columns 3" w:semiHidden="1" w:unhideWhenUsed="1"/>
-    <w:lsdException w:name="Table Columns 4" w:semiHidden="1" w:unhideWhenUsed="1"/>
-    <w:lsdException w:name="Table Columns 5" w:semiHidden="1" w:unhideWhenUsed="1"/>
-    <w:lsdException w:name="Table Grid 1" w:semiHidden="1" w:unhideWhenUsed="1"/>
-    <w:lsdException w:name="Table Grid 2" w:semiHidden="1" w:unhideWhenUsed="1"/>
-    <w:lsdException w:name="Table Grid 3" w:semiHidden="1" w:unhideWhenUsed="1"/>
-    <w:lsdException w:name="Table Grid 4" w:semiHidden="1" w:unhideWhenUsed="1"/>
-    <w:lsdException w:name="Table Grid 5" w:semiHidden="1" w:unhideWhenUsed="1"/>
-    <w:lsdException w:name="Table Grid 6" w:semiHidden="1" w:unhideWhenUsed="1"/>
-    <w:lsdException w:name="Table Grid 7" w:semiHidden="1" w:unhideWhenUsed="1"/>
-    <w:lsdException w:name="Table Grid 8" w:semiHidden="1" w:unhideWhenUsed="1"/>
-    <w:lsdException w:name="Table List 1" w:semiHidden="1" w:unhideWhenUsed="1"/>
-    <w:lsdException w:name="Table List 2" w:semiHidden="1" w:unhideWhenUsed="1"/>
-    <w:lsdException w:name="Table List 3" w:semiHidden="1" w:unhideWhenUsed="1"/>
-    <w:lsdException w:name="Table List 4" w:semiHidden="1" w:unhideWhenUsed="1"/>
-    <w:lsdException w:name="Table List 5" w:semiHidden="1" w:unhideWhenUsed="1"/>
-    <w:lsdException w:name="Table List 6" w:semiHidden="1" w:unhideWhenUsed="1"/>
-    <w:lsdException w:name="Table List 7" w:semiHidden="1" w:unhideWhenUsed="1"/>
-    <w:lsdException w:name="Table List 8" w:semiHidden="1" w:unhideWhenUsed="1"/>
-    <w:lsdException w:name="Table 3D effects 1" w:semiHidden="1" w:unhideWhenUsed="1"/>
-    <w:lsdException w:name="Table 3D effects 2" w:semiHidden="1" w:unhideWhenUsed="1"/>
-    <w:lsdException w:name="Table 3D effects 3" w:semiHidden="1" w:unhideWhenUsed="1"/>
-    <w:lsdException w:name="Table Contemporary" w:semiHidden="1" w:unhideWhenUsed="1"/>
-    <w:lsdException w:name="Table Elegant" w:semiHidden="1" w:unhideWhenUsed="1"/>
-    <w:lsdException w:name="Table Professional" w:semiHidden="1" w:unhideWhenUsed="1"/>
-    <w:lsdException w:name="Table Subtle 1" w:semiHidden="1" w:unhideWhenUsed="1"/>
-    <w:lsdException w:name="Table Subtle 2" w:semiHidden="1" w:unhideWhenUsed="1"/>
-    <w:lsdException w:name="Table Web 1" w:semiHidden="1" w:unhideWhenUsed="1"/>
-    <w:lsdException w:name="Table Web 2" w:semiHidden="1" w:unhideWhenUsed="1"/>
-    <w:lsdException w:name="Table Web 3" w:semiHidden="1" w:unhideWhenUsed="1"/>
-    <w:lsdException w:name="Balloon Text" w:semiHidden="1" w:unhideWhenUsed="1"/>
-    <w:lsdException w:name="Table Grid" w:uiPriority="39"/>
-    <w:lsdException w:name="Table Theme" w:semiHidden="1" w:unhideWhenUsed="1"/>
-    <w:lsdException w:name="Placeholder Text" w:semiHidden="1"/>
-    <w:lsdException w:name="No Spacing" w:uiPriority="1" w:qFormat="1"/>
-    <w:lsdException w:name="Light Shading" w:uiPriority="60"/>
-    <w:lsdException w:name="Light List" w:uiPriority="61"/>
-    <w:lsdException w:name="Light Grid" w:uiPriority="62"/>
-    <w:lsdException w:name="Medium Shading 1" w:uiPriority="63"/>
-    <w:lsdException w:name="Medium Shading 2" w:uiPriority="64"/>
-    <w:lsdException w:name="Medium List 1" w:uiPriority="65"/>
-    <w:lsdException w:name="Medium List 2" w:uiPriority="66"/>
-    <w:lsdException w:name="Medium Grid 1" w:uiPriority="67"/>
-    <w:lsdException w:name="Medium Grid 2" w:uiPriority="68"/>
-    <w:lsdException w:name="Medium Grid 3" w:uiPriority="69"/>
-    <w:lsdException w:name="Dark List" w:uiPriority="70"/>
-    <w:lsdException w:name="Colorful Shading" w:uiPriority="71"/>
-    <w:lsdException w:name="Colorful List" w:uiPriority="72"/>
-    <w:lsdException w:name="Colorful Grid" w:uiPriority="73"/>
-    <w:lsdException w:name="Light Shading Accent 1" w:uiPriority="60"/>
-    <w:lsdException w:name="Light List Accent 1" w:uiPriority="61"/>
-    <w:lsdException w:name="Light Grid Accent 1" w:uiPriority="62"/>
-    <w:lsdException w:name="Medium Shading 1 Accent 1" w:uiPriority="63"/>
-    <w:lsdException w:name="Medium Shading 2 Accent 1" w:uiPriority="64"/>
-    <w:lsdException w:name="Medium List 1 Accent 1" w:uiPriority="65"/>
-    <w:lsdException w:name="Revision" w:semiHidden="1"/>
-    <w:lsdException w:name="List Paragraph" w:uiPriority="34" w:qFormat="1"/>
-    <w:lsdException w:name="Quote" w:uiPriority="29" w:qFormat="1"/>
-    <w:lsdException w:name="Intense Quote" w:uiPriority="30" w:qFormat="1"/>
-    <w:lsdException w:name="Medium List 2 Accent 1" w:uiPriority="66"/>
-    <w:lsdException w:name="Medium Grid 1 Accent 1" w:uiPriority="67"/>
-    <w:lsdException w:name="Medium Grid 2 Accent 1" w:uiPriority="68"/>
-    <w:lsdException w:name="Medium Grid 3 Accent 1" w:uiPriority="69"/>
-    <w:lsdException w:name="Dark List Accent 1" w:uiPriority="70"/>
-    <w:lsdException w:name="Colorful Shading Accent 1" w:uiPriority="71"/>
-    <w:lsdException w:name="Colorful List Accent 1" w:uiPriority="72"/>
-    <w:lsdException w:name="Colorful Grid Accent 1" w:uiPriority="73"/>
-    <w:lsdException w:name="Light Shading Accent 2" w:uiPriority="60"/>
-    <w:lsdException w:name="Light List Accent 2" w:uiPriority="61"/>
-    <w:lsdException w:name="Light Grid Accent 2" w:uiPriority="62"/>
-    <w:lsdException w:name="Medium Shading 1 Accent 2" w:uiPriority="63"/>
-    <w:lsdException w:name="Medium Shading 2 Accent 2" w:uiPriority="64"/>
-    <w:lsdException w:name="Medium List 1 Accent 2" w:uiPriority="65"/>
-    <w:lsdException w:name="Medium List 2 Accent 2" w:uiPriority="66"/>
-    <w:lsdException w:name="Medium Grid 1 Accent 2" w:uiPriority="67"/>
-    <w:lsdException w:name="Medium Grid 2 Accent 2" w:uiPriority="68"/>
-    <w:lsdException w:name="Medium Grid 3 Accent 2" w:uiPriority="69"/>
-    <w:lsdException w:name="Dark List Accent 2" w:uiPriority="70"/>
-    <w:lsdException w:name="Colorful Shading Accent 2" w:uiPriority="71"/>
-    <w:lsdException w:name="Colorful List Accent 2" w:uiPriority="72"/>
-    <w:lsdException w:name="Colorful Grid Accent 2" w:uiPriority="73"/>
-    <w:lsdException w:name="Light Shading Accent 3" w:uiPriority="60"/>
-    <w:lsdException w:name="Light List Accent 3" w:uiPriority="61"/>
-    <w:lsdException w:name="Light Grid Accent 3" w:uiPriority="62"/>
-    <w:lsdException w:name="Medium Shading 1 Accent 3" w:uiPriority="63"/>
-    <w:lsdException w:name="Medium Shading 2 Accent 3" w:uiPriority="64"/>
-    <w:lsdException w:name="Medium List 1 Accent 3" w:uiPriority="65"/>
-    <w:lsdException w:name="Medium List 2 Accent 3" w:uiPriority="66"/>
-    <w:lsdException w:name="Medium Grid 1 Accent 3" w:uiPriority="67"/>
-    <w:lsdException w:name="Medium Grid 2 Accent 3" w:uiPriority="68"/>
-    <w:lsdException w:name="Medium Grid 3 Accent 3" w:uiPriority="69"/>
-    <w:lsdException w:name="Dark List Accent 3" w:uiPriority="70"/>
-    <w:lsdException w:name="Colorful Shading Accent 3" w:uiPriority="71"/>
-    <w:lsdException w:name="Colorful List Accent 3" w:uiPriority="72"/>
-    <w:lsdException w:name="Colorful Grid Accent 3" w:uiPriority="73"/>
-    <w:lsdException w:name="Light Shading Accent 4" w:uiPriority="60"/>
-    <w:lsdException w:name="Light List Accent 4" w:uiPriority="61"/>
-    <w:lsdException w:name="Light Grid Accent 4" w:uiPriority="62"/>
-    <w:lsdException w:name="Medium Shading 1 Accent 4" w:uiPriority="63"/>
-    <w:lsdException w:name="Medium Shading 2 Accent 4" w:uiPriority="64"/>
-    <w:lsdException w:name="Medium List 1 Accent 4" w:uiPriority="65"/>
-    <w:lsdException w:name="Medium List 2 Accent 4" w:uiPriority="66"/>
-    <w:lsdException w:name="Medium Grid 1 Accent 4" w:uiPriority="67"/>
-    <w:lsdException w:name="Medium Grid 2 Accent 4" w:uiPriority="68"/>
-    <w:lsdException w:name="Medium Grid 3 Accent 4" w:uiPriority="69"/>
-    <w:lsdException w:name="Dark List Accent 4" w:uiPriority="70"/>
-    <w:lsdException w:name="Colorful Shading Accent 4" w:uiPriority="71"/>
-    <w:lsdException w:name="Colorful List Accent 4" w:uiPriority="72"/>
-    <w:lsdException w:name="Colorful Grid Accent 4" w:uiPriority="73"/>
-    <w:lsdException w:name="Light Shading Accent 5" w:uiPriority="60"/>
-    <w:lsdException w:name="Light List Accent 5" w:uiPriority="61"/>
-    <w:lsdException w:name="Light Grid Accent 5" w:uiPriority="62"/>
-    <w:lsdException w:name="Medium Shading 1 Accent 5" w:uiPriority="63"/>
-    <w:lsdException w:name="Medium Shading 2 Accent 5" w:uiPriority="64"/>
-    <w:lsdException w:name="Medium List 1 Accent 5" w:uiPriority="65"/>
-    <w:lsdException w:name="Medium List 2 Accent 5" w:uiPriority="66"/>
-    <w:lsdException w:name="Medium Grid 1 Accent 5" w:uiPriority="67"/>
-    <w:lsdException w:name="Medium Grid 2 Accent 5" w:uiPriority="68"/>
-    <w:lsdException w:name="Medium Grid 3 Accent 5" w:uiPriority="69"/>
-    <w:lsdException w:name="Dark List Accent 5" w:uiPriority="70"/>
-    <w:lsdException w:name="Colorful Shading Accent 5" w:uiPriority="71"/>
-    <w:lsdException w:name="Colorful List Accent 5" w:uiPriority="72"/>
-    <w:lsdException w:name="Colorful Grid Accent 5" w:uiPriority="73"/>
-    <w:lsdException w:name="Light Shading Accent 6" w:uiPriority="60"/>
-    <w:lsdException w:name="Light List Accent 6" w:uiPriority="61"/>
-    <w:lsdException w:name="Light Grid Accent 6" w:uiPriority="62"/>
-    <w:lsdException w:name="Medium Shading 1 Accent 6" w:uiPriority="63"/>
-    <w:lsdException w:name="Medium Shading 2 Accent 6" w:uiPriority="64"/>
-    <w:lsdException w:name="Medium List 1 Accent 6" w:uiPriority="65"/>
-    <w:lsdException w:name="Medium List 2 Accent 6" w:uiPriority="66"/>
-    <w:lsdException w:name="Medium Grid 1 Accent 6" w:uiPriority="67"/>
-    <w:lsdException w:name="Medium Grid 2 Accent 6" w:uiPriority="68"/>
-    <w:lsdException w:name="Medium Grid 3 Accent 6" w:uiPriority="69"/>
-    <w:lsdException w:name="Dark List Accent 6" w:uiPriority="70"/>
-    <w:lsdException w:name="Colorful Shading Accent 6" w:uiPriority="71"/>
-    <w:lsdException w:name="Colorful List Accent 6" w:uiPriority="72"/>
-    <w:lsdException w:name="Colorful Grid Accent 6" w:uiPriority="73"/>
-    <w:lsdException w:name="Subtle Emphasis" w:uiPriority="19" w:qFormat="1"/>
-    <w:lsdException w:name="Intense Emphasis" w:uiPriority="21" w:qFormat="1"/>
-    <w:lsdException w:name="Subtle Reference" w:uiPriority="31" w:qFormat="1"/>
-    <w:lsdException w:name="Intense Reference" w:uiPriority="32" w:qFormat="1"/>
-    <w:lsdException w:name="Book Title" w:uiPriority="33" w:qFormat="1"/>
-    <w:lsdException w:name="Bibliography" w:semiHidden="1" w:uiPriority="37" w:unhideWhenUsed="1"/>
-    <w:lsdException w:name="TOC Heading" w:semiHidden="1" w:uiPriority="39" w:unhideWhenUsed="1" w:qFormat="1"/>
-    <w:lsdException w:name="Plain Table 1" w:uiPriority="41"/>
-    <w:lsdException w:name="Plain Table 2" w:uiPriority="42"/>
-    <w:lsdException w:name="Plain Table 3" w:uiPriority="43"/>
-    <w:lsdException w:name="Plain Table 4" w:uiPriority="44"/>
-    <w:lsdException w:name="Plain Table 5" w:uiPriority="45"/>
-    <w:lsdException w:name="Grid Table Light" w:uiPriority="40"/>
-    <w:lsdException w:name="Grid Table 1 Light" w:uiPriority="46"/>
-    <w:lsdException w:name="Grid Table 2" w:uiPriority="47"/>
-    <w:lsdException w:name="Grid Table 3" w:uiPriority="48"/>
-    <w:lsdException w:name="Grid Table 4" w:uiPriority="49"/>
-    <w:lsdException w:name="Grid Table 5 Dark" w:uiPriority="50"/>
-    <w:lsdException w:name="Grid Table 6 Colorful" w:uiPriority="51"/>
-    <w:lsdException w:name="Grid Table 7 Colorful" w:uiPriority="52"/>
-    <w:lsdException w:name="Grid Table 1 Light Accent 1" w:uiPriority="46"/>
-    <w:lsdException w:name="Grid Table 2 Accent 1" w:uiPriority="47"/>
-    <w:lsdException w:name="Grid Table 3 Accent 1" w:uiPriority="48"/>
-    <w:lsdException w:name="Grid Table 4 Accent 1" w:uiPriority="49"/>
-    <w:lsdException w:name="Grid Table 5 Dark Accent 1" w:uiPriority="50"/>
-    <w:lsdException w:name="Grid Table 6 Colorful Accent 1" w:uiPriority="51"/>
-    <w:lsdException w:name="Grid Table 7 Colorful Accent 1" w:uiPriority="52"/>
-    <w:lsdException w:name="Grid Table 1 Light Accent 2" w:uiPriority="46"/>
-    <w:lsdException w:name="Grid Table 2 Accent 2" w:uiPriority="47"/>
-    <w:lsdException w:name="Grid Table 3 Accent 2" w:uiPriority="48"/>
-    <w:lsdException w:name="Grid Table 4 Accent 2" w:uiPriority="49"/>
-    <w:lsdException w:name="Grid Table 5 Dark Accent 2" w:uiPriority="50"/>
-    <w:lsdException w:name="Grid Table 6 Colorful Accent 2" w:uiPriority="51"/>
-    <w:lsdException w:name="Grid Table 7 Colorful Accent 2" w:uiPriority="52"/>
-    <w:lsdException w:name="Grid Table 1 Light Accent 3" w:uiPriority="46"/>
-    <w:lsdException w:name="Grid Table 2 Accent 3" w:uiPriority="47"/>
-    <w:lsdException w:name="Grid Table 3 Accent 3" w:uiPriority="48"/>
-    <w:lsdException w:name="Grid Table 4 Accent 3" w:uiPriority="49"/>
-    <w:lsdException w:name="Grid Table 5 Dark Accent 3" w:uiPriority="50"/>
-    <w:lsdException w:name="Grid Table 6 Colorful Accent 3" w:uiPriority="51"/>
-    <w:lsdException w:name="Grid Table 7 Colorful Accent 3" w:uiPriority="52"/>
-    <w:lsdException w:name="Grid Table 1 Light Accent 4" w:uiPriority="46"/>
-    <w:lsdException w:name="Grid Table 2 Accent 4" w:uiPriority="47"/>
-    <w:lsdException w:name="Grid Table 3 Accent 4" w:uiPriority="48"/>
-    <w:lsdException w:name="Grid Table 4 Accent 4" w:uiPriority="49"/>
-    <w:lsdException w:name="Grid Table 5 Dark Accent 4" w:uiPriority="50"/>
-    <w:lsdException w:name="Grid Table 6 Colorful Accent 4" w:uiPriority="51"/>
-    <w:lsdException w:name="Grid Table 7 Colorful Accent 4" w:uiPriority="52"/>
-    <w:lsdException w:name="Grid Table 1 Light Accent 5" w:uiPriority="46"/>
-    <w:lsdException w:name="Grid Table 2 Accent 5" w:uiPriority="47"/>
-    <w:lsdException w:name="Grid Table 3 Accent 5" w:uiPriority="48"/>
-    <w:lsdException w:name="Grid Table 4 Accent 5" w:uiPriority="49"/>
-    <w:lsdException w:name="Grid Table 5 Dark Accent 5" w:uiPriority="50"/>
-    <w:lsdException w:name="Grid Table 6 Colorful Accent 5" w:uiPriority="51"/>
-    <w:lsdException w:name="Grid Table 7 Colorful Accent 5" w:uiPriority="52"/>
-    <w:lsdException w:name="Grid Table 1 Light Accent 6" w:uiPriority="46"/>
-    <w:lsdException w:name="Grid Table 2 Accent 6" w:uiPriority="47"/>
-    <w:lsdException w:name="Grid Table 3 Accent 6" w:uiPriority="48"/>
-    <w:lsdException w:name="Grid Table 4 Accent 6" w:uiPriority="49"/>
-    <w:lsdException w:name="Grid Table 5 Dark Accent 6" w:uiPriority="50"/>
-    <w:lsdException w:name="Grid Table 6 Colorful Accent 6" w:uiPriority="51"/>
-    <w:lsdException w:name="Grid Table 7 Colorful Accent 6" w:uiPriority="52"/>
-    <w:lsdException w:name="List Table 1 Light" w:uiPriority="46"/>
-    <w:lsdException w:name="List Table 2" w:uiPriority="47"/>
-    <w:lsdException w:name="List Table 3" w:uiPriority="48"/>
-    <w:lsdException w:name="List Table 4" w:uiPriority="49"/>
-    <w:lsdException w:name="List Table 5 Dark" w:uiPriority="50"/>
-    <w:lsdException w:name="List Table 6 Colorful" w:uiPriority="51"/>
-    <w:lsdException w:name="List Table 7 Colorful" w:uiPriority="52"/>
-    <w:lsdException w:name="List Table 1 Light Accent 1" w:uiPriority="46"/>
-    <w:lsdException w:name="List Table 2 Accent 1" w:uiPriority="47"/>
-    <w:lsdException w:name="List Table 3 Accent 1" w:uiPriority="48"/>
-    <w:lsdException w:name="List Table 4 Accent 1" w:uiPriority="49"/>
-    <w:lsdException w:name="List Table 5 Dark Accent 1" w:uiPriority="50"/>
-    <w:lsdException w:name="List Table 6 Colorful Accent 1" w:uiPriority="51"/>
-    <w:lsdException w:name="List Table 7 Colorful Accent 1" w:uiPriority="52"/>
-    <w:lsdException w:name="List Table 1 Light Accent 2" w:uiPriority="46"/>
-    <w:lsdException w:name="List Table 2 Accent 2" w:uiPriority="47"/>
-    <w:lsdException w:name="List Table 3 Accent 2" w:uiPriority="48"/>
-    <w:lsdException w:name="List Table 4 Accent 2" w:uiPriority="49"/>
-    <w:lsdException w:name="List Table 5 Dark Accent 2" w:uiPriority="50"/>
-    <w:lsdException w:name="List Table 6 Colorful Accent 2" w:uiPriority="51"/>
-    <w:lsdException w:name="List Table 7 Colorful Accent 2" w:uiPriority="52"/>
-    <w:lsdException w:name="List Table 1 Light Accent 3" w:uiPriority="46"/>
-    <w:lsdException w:name="List Table 2 Accent 3" w:uiPriority="47"/>
-    <w:lsdException w:name="List Table 3 Accent 3" w:uiPriority="48"/>
-    <w:lsdException w:name="List Table 4 Accent 3" w:uiPriority="49"/>
-    <w:lsdException w:name="List Table 5 Dark Accent 3" w:uiPriority="50"/>
-    <w:lsdException w:name="List Table 6 Colorful Accent 3" w:uiPriority="51"/>
-    <w:lsdException w:name="List Table 7 Colorful Accent 3" w:uiPriority="52"/>
-    <w:lsdException w:name="List Table 1 Light Accent 4" w:uiPriority="46"/>
-    <w:lsdException w:name="List Table 2 Accent 4" w:uiPriority="47"/>
-    <w:lsdException w:name="List Table 3 Accent 4" w:uiPriority="48"/>
-    <w:lsdException w:name="List Table 4 Accent 4" w:uiPriority="49"/>
-    <w:lsdException w:name="List Table 5 Dark Accent 4" w:uiPriority="50"/>
-    <w:lsdException w:name="List Table 6 Colorful Accent 4" w:uiPriority="51"/>
-    <w:lsdException w:name="List Table 7 Colorful Accent 4" w:uiPriority="52"/>
-    <w:lsdException w:name="List Table 1 Light Accent 5" w:uiPriority="46"/>
-    <w:lsdException w:name="List Table 2 Accent 5" w:uiPriority="47"/>
-    <w:lsdException w:name="List Table 3 Accent 5" w:uiPriority="48"/>
-    <w:lsdException w:name="List Table 4 Accent 5" w:uiPriority="49"/>
-    <w:lsdException w:name="List Table 5 Dark Accent 5" w:uiPriority="50"/>
-    <w:lsdException w:name="List Table 6 Colorful Accent 5" w:uiPriority="51"/>
-    <w:lsdException w:name="List Table 7 Colorful Accent 5" w:uiPriority="52"/>
-    <w:lsdException w:name="List Table 1 Light Accent 6" w:uiPriority="46"/>
-    <w:lsdException w:name="List Table 2 Accent 6" w:uiPriority="47"/>
-    <w:lsdException w:name="List Table 3 Accent 6" w:uiPriority="48"/>
-    <w:lsdException w:name="List Table 4 Accent 6" w:uiPriority="49"/>
-    <w:lsdException w:name="List Table 5 Dark Accent 6" w:uiPriority="50"/>
-    <w:lsdException w:name="List Table 6 Colorful Accent 6" w:uiPriority="51"/>
-    <w:lsdException w:name="List Table 7 Colorful Accent 6" w:uiPriority="52"/>
-  </w:latentStyles>
-  <w:style w:type="paragraph" w:default="1" w:styleId="Normal">
-    <w:name w:val="Normal"/>
+  <w:style w:type="paragraph" w:customStyle="1" w:styleId="ComplainBoxH1">
+    <w:name w:val="Complain Box H1"/>
+    <w:basedOn w:val="Heading1"/>
+    <w:link w:val="ComplainBoxH1Char"/>
     <w:qFormat/>
+    <w:rsid w:val="00E171F2"/>
+    <w:rPr>
+      <w:rFonts w:eastAsia="Verdana" w:cstheme="majorHAnsi"/>
+      <w:b/>
+      <w:color w:val="auto"/>
+      <w:sz w:val="40"/>
+      <w:szCs w:val="40"/>
+    </w:rPr>
   </w:style>
-  <w:style w:type="character" w:default="1" w:styleId="DefaultParagraphFont">
-    <w:name w:val="Default Paragraph Font"/>
-    <w:uiPriority w:val="1"/>
+  <w:style w:type="paragraph" w:customStyle="1" w:styleId="ComplainBoxh2">
+    <w:name w:val="Complain Box h2"/>
+    <w:basedOn w:val="Heading2"/>
+    <w:link w:val="ComplainBoxh2Char"/>
+    <w:qFormat/>
+    <w:rsid w:val="00E171F2"/>
+    <w:rPr>
+      <w:b/>
+      <w:color w:val="auto"/>
+      <w:sz w:val="32"/>
+      <w:szCs w:val="32"/>
+    </w:rPr>
+  </w:style>
+  <w:style w:type="character" w:customStyle="1" w:styleId="ComplainBoxH1Char">
+    <w:name w:val="Complain Box H1 Char"/>
+    <w:basedOn w:val="Heading1Char"/>
+    <w:link w:val="ComplainBoxH1"/>
+    <w:rsid w:val="00E171F2"/>
+    <w:rPr>
+      <w:rFonts w:asciiTheme="majorHAnsi" w:eastAsia="Verdana" w:hAnsiTheme="majorHAnsi" w:cstheme="majorHAnsi"/>
+      <w:b/>
+      <w:color w:val="2E74B5" w:themeColor="accent1" w:themeShade="BF"/>
+      <w:sz w:val="40"/>
+      <w:szCs w:val="40"/>
+    </w:rPr>
+  </w:style>
+  <w:style w:type="character" w:customStyle="1" w:styleId="Heading3Char">
+    <w:name w:val="Heading 3 Char"/>
+    <w:basedOn w:val="DefaultParagraphFont"/>
+    <w:link w:val="Heading3"/>
+    <w:uiPriority w:val="9"/>
     <w:semiHidden/>
-    <w:unhideWhenUsed/>
+    <w:rsid w:val="002D74CC"/>
+    <w:rPr>
+      <w:rFonts w:asciiTheme="majorHAnsi" w:eastAsiaTheme="majorEastAsia" w:hAnsiTheme="majorHAnsi" w:cstheme="majorBidi"/>
+      <w:color w:val="1F4D78" w:themeColor="accent1" w:themeShade="7F"/>
+      <w:sz w:val="24"/>
+      <w:szCs w:val="24"/>
+    </w:rPr>
   </w:style>
-  <w:style w:type="table" w:default="1" w:styleId="TableNormal">
-    <w:name w:val="Normal Table"/>
-    <w:uiPriority w:val="99"/>
-    <w:semiHidden/>
-    <w:unhideWhenUsed/>
-    <w:tblPr>
-      <w:tblInd w:w="0" w:type="dxa"/>
-      <w:tblCellMar>
-        <w:top w:w="0" w:type="dxa"/>
-        <w:left w:w="108" w:type="dxa"/>
-        <w:bottom w:w="0" w:type="dxa"/>
-        <w:right w:w="108" w:type="dxa"/>
-      </w:tblCellMar>
-    </w:tblPr>
+  <w:style w:type="character" w:customStyle="1" w:styleId="ComplainBoxh2Char">
+    <w:name w:val="Complain Box h2 Char"/>
+    <w:basedOn w:val="Heading2Char"/>
+    <w:link w:val="ComplainBoxh2"/>
+    <w:rsid w:val="00E171F2"/>
+    <w:rPr>
+      <w:rFonts w:asciiTheme="majorHAnsi" w:eastAsiaTheme="majorEastAsia" w:hAnsiTheme="majorHAnsi" w:cstheme="majorBidi"/>
+      <w:b/>
+      <w:color w:val="2E74B5" w:themeColor="accent1" w:themeShade="BF"/>
+      <w:sz w:val="32"/>
+      <w:szCs w:val="32"/>
+    </w:rPr>
   </w:style>
-  <w:style w:type="numbering" w:default="1" w:styleId="NoList">
-    <w:name w:val="No List"/>
-    <w:uiPriority w:val="99"/>
-    <w:semiHidden/>
-    <w:unhideWhenUsed/>
+  <w:style w:type="paragraph" w:customStyle="1" w:styleId="CBplainyext">
+    <w:name w:val="CB plain yext"/>
+    <w:basedOn w:val="Normal"/>
+    <w:link w:val="CBplainyextChar"/>
+    <w:qFormat/>
+    <w:rsid w:val="005C78D3"/>
+    <w:pPr>
+      <w:jc w:val="both"/>
+    </w:pPr>
+    <w:rPr>
+      <w:rFonts w:eastAsia="Verdana" w:cstheme="minorHAnsi"/>
+      <w:sz w:val="24"/>
+      <w:szCs w:val="24"/>
+    </w:rPr>
   </w:style>
-  <w:style w:type="paragraph" w:customStyle="1" w:styleId="8F48751938D24C2CAE169CE83A5278AC">
-    <w:name w:val="8F48751938D24C2CAE169CE83A5278AC"/>
-    <w:rsid w:val="00C377BE"/>
+  <w:style w:type="paragraph" w:customStyle="1" w:styleId="CBboldbody">
+    <w:name w:val="CB bold body"/>
+    <w:basedOn w:val="Normal"/>
+    <w:link w:val="CBboldbodyChar"/>
+    <w:qFormat/>
+    <w:rsid w:val="005B567F"/>
+    <w:pPr>
+      <w:spacing w:after="0" w:line="276" w:lineRule="auto"/>
+      <w:jc w:val="both"/>
+    </w:pPr>
+    <w:rPr>
+      <w:b/>
+      <w:sz w:val="24"/>
+      <w:szCs w:val="24"/>
+    </w:rPr>
   </w:style>
-  <w:style w:type="paragraph" w:customStyle="1" w:styleId="D702411BCD24463DAA015600814F799C">
-    <w:name w:val="D702411BCD24463DAA015600814F799C"/>
-    <w:rsid w:val="00C377BE"/>
+  <w:style w:type="character" w:customStyle="1" w:styleId="CBplainyextChar">
+    <w:name w:val="CB plain yext Char"/>
+    <w:basedOn w:val="DefaultParagraphFont"/>
+    <w:link w:val="CBplainyext"/>
+    <w:rsid w:val="005C78D3"/>
+    <w:rPr>
+      <w:rFonts w:eastAsia="Verdana" w:cstheme="minorHAnsi"/>
+      <w:sz w:val="24"/>
+      <w:szCs w:val="24"/>
+    </w:rPr>
   </w:style>
-  <w:style w:type="paragraph" w:customStyle="1" w:styleId="09CBA27172B7465D93D4DD6D250FA63B">
-    <w:name w:val="09CBA27172B7465D93D4DD6D250FA63B"/>
-    <w:rsid w:val="00C377BE"/>
-  </w:style>
-  <w:style w:type="paragraph" w:customStyle="1" w:styleId="415D1B2515FC41968BC562FAD0E9AC49">
-    <w:name w:val="415D1B2515FC41968BC562FAD0E9AC49"/>
-    <w:rsid w:val="00C377BE"/>
-  </w:style>
-  <w:style w:type="paragraph" w:customStyle="1" w:styleId="ADFCECA877754C8F8EB0505B17606B8E">
-    <w:name w:val="ADFCECA877754C8F8EB0505B17606B8E"/>
-    <w:rsid w:val="00C377BE"/>
-  </w:style>
-  <w:style w:type="paragraph" w:customStyle="1" w:styleId="7DBFD667ED92463DAB45CFC24179AA05">
-    <w:name w:val="7DBFD667ED92463DAB45CFC24179AA05"/>
-    <w:rsid w:val="00C377BE"/>
-  </w:style>
-  <w:style w:type="paragraph" w:customStyle="1" w:styleId="37F37B9CD777438EB3160FCEE64D3EF0">
-    <w:name w:val="37F37B9CD777438EB3160FCEE64D3EF0"/>
-    <w:rsid w:val="00C377BE"/>
-  </w:style>
-  <w:style w:type="paragraph" w:customStyle="1" w:styleId="1E6ADD1096AD45D7A8CB9F177C5FEE29">
-    <w:name w:val="1E6ADD1096AD45D7A8CB9F177C5FEE29"/>
-    <w:rsid w:val="00C377BE"/>
-  </w:style>
-  <w:style w:type="paragraph" w:customStyle="1" w:styleId="21CCE734748E4F6F8CDB240A7D05A42D">
-    <w:name w:val="21CCE734748E4F6F8CDB240A7D05A42D"/>
-    <w:rsid w:val="00C377BE"/>
-  </w:style>
-  <w:style w:type="paragraph" w:customStyle="1" w:styleId="DDFF5BFE643C490987715782F8640D22">
-    <w:name w:val="DDFF5BFE643C490987715782F8640D22"/>
-    <w:rsid w:val="00C377BE"/>
+  <w:style w:type="character" w:customStyle="1" w:styleId="CBboldbodyChar">
+    <w:name w:val="CB bold body Char"/>
+    <w:basedOn w:val="DefaultParagraphFont"/>
+    <w:link w:val="CBboldbody"/>
+    <w:rsid w:val="005B567F"/>
+    <w:rPr>
+      <w:b/>
+      <w:sz w:val="24"/>
+      <w:szCs w:val="24"/>
+    </w:rPr>
   </w:style>
 </w:styles>
-</file>
-
-<file path=word/glossary/webSettings.xml><?xml version="1.0" encoding="utf-8"?>
-<w:webSettings xmlns:mc="http://schemas.openxmlformats.org/markup-compatibility/2006" xmlns:r="http://schemas.openxmlformats.org/officeDocument/2006/relationships" xmlns:w="http://schemas.openxmlformats.org/wordprocessingml/2006/main" xmlns:w14="http://schemas.microsoft.com/office/word/2010/wordml" xmlns:w15="http://schemas.microsoft.com/office/word/2012/wordml" xmlns:w16se="http://schemas.microsoft.com/office/word/2015/wordml/symex" mc:Ignorable="w14 w15 w16se">
-  <w:optimizeForBrowser/>
-  <w:allowPNG/>
-</w:webSettings>
 </file>
 
 <file path=word/theme/theme1.xml><?xml version="1.0" encoding="utf-8"?>
@@ -5522,7 +6905,7 @@
 </file>
 
 <file path=customXml/itemProps1.xml><?xml version="1.0" encoding="utf-8"?>
-<ds:datastoreItem xmlns:ds="http://schemas.openxmlformats.org/officeDocument/2006/customXml" ds:itemID="{19C46630-4639-4456-BD05-DFD9898C83DD}">
+<ds:datastoreItem xmlns:ds="http://schemas.openxmlformats.org/officeDocument/2006/customXml" ds:itemID="{0173DF88-5E33-44F6-BB7A-E06B378F85CB}">
   <ds:schemaRefs>
     <ds:schemaRef ds:uri="http://schemas.openxmlformats.org/officeDocument/2006/bibliography"/>
   </ds:schemaRefs>

--- a/SRS_test.docx
+++ b/SRS_test.docx
@@ -1,6 +1,6 @@
 
 <file path=word/document.xml><?xml version="1.0" encoding="utf-8"?>
-<w:document xmlns:wpc="http://schemas.microsoft.com/office/word/2010/wordprocessingCanvas" xmlns:cx="http://schemas.microsoft.com/office/drawing/2014/chartex" xmlns:cx1="http://schemas.microsoft.com/office/drawing/2015/9/8/chartex" xmlns:mc="http://schemas.openxmlformats.org/markup-compatibility/2006" xmlns:o="urn:schemas-microsoft-com:office:office" xmlns:r="http://schemas.openxmlformats.org/officeDocument/2006/relationships" xmlns:m="http://schemas.openxmlformats.org/officeDocument/2006/math" xmlns:v="urn:schemas-microsoft-com:vml" xmlns:wp14="http://schemas.microsoft.com/office/word/2010/wordprocessingDrawing" xmlns:wp="http://schemas.openxmlformats.org/drawingml/2006/wordprocessingDrawing" xmlns:w10="urn:schemas-microsoft-com:office:word" xmlns:w="http://schemas.openxmlformats.org/wordprocessingml/2006/main" xmlns:w14="http://schemas.microsoft.com/office/word/2010/wordml" xmlns:w15="http://schemas.microsoft.com/office/word/2012/wordml" xmlns:w16se="http://schemas.microsoft.com/office/word/2015/wordml/symex" xmlns:wpg="http://schemas.microsoft.com/office/word/2010/wordprocessingGroup" xmlns:wpi="http://schemas.microsoft.com/office/word/2010/wordprocessingInk" xmlns:wne="http://schemas.microsoft.com/office/word/2006/wordml" xmlns:wps="http://schemas.microsoft.com/office/word/2010/wordprocessingShape" mc:Ignorable="w14 w15 w16se wp14">
+<w:document xmlns:wpc="http://schemas.microsoft.com/office/word/2010/wordprocessingCanvas" xmlns:cx="http://schemas.microsoft.com/office/drawing/2014/chartex" xmlns:cx1="http://schemas.microsoft.com/office/drawing/2015/9/8/chartex" xmlns:cx2="http://schemas.microsoft.com/office/drawing/2015/10/21/chartex" xmlns:cx3="http://schemas.microsoft.com/office/drawing/2016/5/9/chartex" xmlns:cx4="http://schemas.microsoft.com/office/drawing/2016/5/10/chartex" xmlns:cx5="http://schemas.microsoft.com/office/drawing/2016/5/11/chartex" xmlns:cx6="http://schemas.microsoft.com/office/drawing/2016/5/12/chartex" xmlns:cx7="http://schemas.microsoft.com/office/drawing/2016/5/13/chartex" xmlns:cx8="http://schemas.microsoft.com/office/drawing/2016/5/14/chartex" xmlns:mc="http://schemas.openxmlformats.org/markup-compatibility/2006" xmlns:aink="http://schemas.microsoft.com/office/drawing/2016/ink" xmlns:am3d="http://schemas.microsoft.com/office/drawing/2017/model3d" xmlns:o="urn:schemas-microsoft-com:office:office" xmlns:r="http://schemas.openxmlformats.org/officeDocument/2006/relationships" xmlns:m="http://schemas.openxmlformats.org/officeDocument/2006/math" xmlns:v="urn:schemas-microsoft-com:vml" xmlns:wp14="http://schemas.microsoft.com/office/word/2010/wordprocessingDrawing" xmlns:wp="http://schemas.openxmlformats.org/drawingml/2006/wordprocessingDrawing" xmlns:w10="urn:schemas-microsoft-com:office:word" xmlns:w="http://schemas.openxmlformats.org/wordprocessingml/2006/main" xmlns:w14="http://schemas.microsoft.com/office/word/2010/wordml" xmlns:w15="http://schemas.microsoft.com/office/word/2012/wordml" xmlns:w16cid="http://schemas.microsoft.com/office/word/2016/wordml/cid" xmlns:w16se="http://schemas.microsoft.com/office/word/2015/wordml/symex" xmlns:wpg="http://schemas.microsoft.com/office/word/2010/wordprocessingGroup" xmlns:wpi="http://schemas.microsoft.com/office/word/2010/wordprocessingInk" xmlns:wne="http://schemas.microsoft.com/office/word/2006/wordml" xmlns:wps="http://schemas.microsoft.com/office/word/2010/wordprocessingShape" mc:Ignorable="w14 w15 w16se w16cid wp14">
   <w:body>
     <w:sdt>
       <w:sdtPr>
@@ -10,7 +10,6 @@
           <w:docPartUnique/>
         </w:docPartObj>
       </w:sdtPr>
-      <w:sdtEndPr/>
       <w:sdtContent>
         <w:p/>
         <w:p>
@@ -199,7 +198,6 @@
                                     <w:calendar w:val="gregorian"/>
                                   </w:date>
                                 </w:sdtPr>
-                                <w:sdtEndPr/>
                                 <w:sdtContent>
                                   <w:p>
                                     <w:pPr>
@@ -273,7 +271,6 @@
                               <w:calendar w:val="gregorian"/>
                             </w:date>
                           </w:sdtPr>
-                          <w:sdtEndPr/>
                           <w:sdtContent>
                             <w:p>
                               <w:pPr>
@@ -392,7 +389,6 @@
                                   <w:dataBinding w:prefixMappings="xmlns:ns0='http://purl.org/dc/elements/1.1/' xmlns:ns1='http://schemas.openxmlformats.org/package/2006/metadata/core-properties' " w:xpath="/ns1:coreProperties[1]/ns0:creator[1]" w:storeItemID="{6C3C8BC8-F283-45AE-878A-BAB7291924A1}"/>
                                   <w:text/>
                                 </w:sdtPr>
-                                <w:sdtEndPr/>
                                 <w:sdtContent>
                                   <w:p>
                                     <w:pPr>
@@ -439,7 +435,6 @@
                                     <w:dataBinding w:prefixMappings="xmlns:ns0='http://schemas.openxmlformats.org/officeDocument/2006/extended-properties' " w:xpath="/ns0:Properties[1]/ns0:Company[1]" w:storeItemID="{6668398D-A668-4E3E-A5EB-62B293D839F1}"/>
                                     <w:text/>
                                   </w:sdtPr>
-                                  <w:sdtEndPr/>
                                   <w:sdtContent>
                                     <w:r>
                                       <w:rPr>
@@ -472,7 +467,6 @@
                                     <w:dataBinding w:prefixMappings="xmlns:ns0='http://schemas.microsoft.com/office/2006/coverPageProps' " w:xpath="/ns0:CoverPageProperties[1]/ns0:CompanyAddress[1]" w:storeItemID="{55AF091B-3C7A-41E3-B477-F2FDAA23CFDA}"/>
                                     <w:text/>
                                   </w:sdtPr>
-                                  <w:sdtEndPr/>
                                   <w:sdtContent>
                                     <w:r>
                                       <w:rPr>
@@ -528,7 +522,6 @@
                             <w:dataBinding w:prefixMappings="xmlns:ns0='http://purl.org/dc/elements/1.1/' xmlns:ns1='http://schemas.openxmlformats.org/package/2006/metadata/core-properties' " w:xpath="/ns1:coreProperties[1]/ns0:creator[1]" w:storeItemID="{6C3C8BC8-F283-45AE-878A-BAB7291924A1}"/>
                             <w:text/>
                           </w:sdtPr>
-                          <w:sdtEndPr/>
                           <w:sdtContent>
                             <w:p>
                               <w:pPr>
@@ -575,7 +568,6 @@
                               <w:dataBinding w:prefixMappings="xmlns:ns0='http://schemas.openxmlformats.org/officeDocument/2006/extended-properties' " w:xpath="/ns0:Properties[1]/ns0:Company[1]" w:storeItemID="{6668398D-A668-4E3E-A5EB-62B293D839F1}"/>
                               <w:text/>
                             </w:sdtPr>
-                            <w:sdtEndPr/>
                             <w:sdtContent>
                               <w:r>
                                 <w:rPr>
@@ -608,7 +600,6 @@
                               <w:dataBinding w:prefixMappings="xmlns:ns0='http://schemas.microsoft.com/office/2006/coverPageProps' " w:xpath="/ns0:CoverPageProperties[1]/ns0:CompanyAddress[1]" w:storeItemID="{55AF091B-3C7A-41E3-B477-F2FDAA23CFDA}"/>
                               <w:text/>
                             </w:sdtPr>
-                            <w:sdtEndPr/>
                             <w:sdtContent>
                               <w:r>
                                 <w:rPr>
@@ -731,7 +722,6 @@
                                     <w:dataBinding w:prefixMappings="xmlns:ns0='http://purl.org/dc/elements/1.1/' xmlns:ns1='http://schemas.openxmlformats.org/package/2006/metadata/core-properties' " w:xpath="/ns1:coreProperties[1]/ns0:title[1]" w:storeItemID="{6C3C8BC8-F283-45AE-878A-BAB7291924A1}"/>
                                     <w:text w:multiLine="1"/>
                                   </w:sdtPr>
-                                  <w:sdtEndPr/>
                                   <w:sdtContent>
                                     <w:r>
                                       <w:rPr>
@@ -759,7 +749,6 @@
                                   <w:dataBinding w:prefixMappings="xmlns:ns0='http://purl.org/dc/elements/1.1/' xmlns:ns1='http://schemas.openxmlformats.org/package/2006/metadata/core-properties' " w:xpath="/ns1:coreProperties[1]/ns0:subject[1]" w:storeItemID="{6C3C8BC8-F283-45AE-878A-BAB7291924A1}"/>
                                   <w:text/>
                                 </w:sdtPr>
-                                <w:sdtEndPr/>
                                 <w:sdtContent>
                                   <w:p>
                                     <w:pPr>
@@ -833,7 +822,6 @@
                               <w:dataBinding w:prefixMappings="xmlns:ns0='http://purl.org/dc/elements/1.1/' xmlns:ns1='http://schemas.openxmlformats.org/package/2006/metadata/core-properties' " w:xpath="/ns1:coreProperties[1]/ns0:title[1]" w:storeItemID="{6C3C8BC8-F283-45AE-878A-BAB7291924A1}"/>
                               <w:text w:multiLine="1"/>
                             </w:sdtPr>
-                            <w:sdtEndPr/>
                             <w:sdtContent>
                               <w:r>
                                 <w:rPr>
@@ -861,7 +849,6 @@
                             <w:dataBinding w:prefixMappings="xmlns:ns0='http://purl.org/dc/elements/1.1/' xmlns:ns1='http://schemas.openxmlformats.org/package/2006/metadata/core-properties' " w:xpath="/ns1:coreProperties[1]/ns0:subject[1]" w:storeItemID="{6C3C8BC8-F283-45AE-878A-BAB7291924A1}"/>
                             <w:text/>
                           </w:sdtPr>
-                          <w:sdtEndPr/>
                           <w:sdtContent>
                             <w:p>
                               <w:pPr>
@@ -1210,7 +1197,6 @@
         <w:t>Kflkjfsldjfsldjkf</w:t>
       </w:r>
     </w:p>
-    <w:p/>
     <w:sdt>
       <w:sdtPr>
         <w:rPr>
@@ -1269,7 +1255,7 @@
           <w:r>
             <w:fldChar w:fldCharType="separate"/>
           </w:r>
-          <w:hyperlink w:anchor="_Toc508589676" w:history="1">
+          <w:hyperlink w:anchor="_Toc508608901" w:history="1">
             <w:r>
               <w:rPr>
                 <w:rStyle w:val="Hyperlink"/>
@@ -1296,7 +1282,7 @@
                 <w:noProof/>
                 <w:webHidden/>
               </w:rPr>
-              <w:instrText xml:space="preserve"> PAGEREF _Toc508589676 \h </w:instrText>
+              <w:instrText xml:space="preserve"> PAGEREF _Toc508608901 \h </w:instrText>
             </w:r>
             <w:r>
               <w:rPr>
@@ -1338,7 +1324,7 @@
               <w:noProof/>
             </w:rPr>
           </w:pPr>
-          <w:hyperlink w:anchor="_Toc508589677" w:history="1">
+          <w:hyperlink w:anchor="_Toc508608902" w:history="1">
             <w:r>
               <w:rPr>
                 <w:rStyle w:val="Hyperlink"/>
@@ -1365,7 +1351,7 @@
                 <w:noProof/>
                 <w:webHidden/>
               </w:rPr>
-              <w:instrText xml:space="preserve"> PAGEREF _Toc508589677 \h </w:instrText>
+              <w:instrText xml:space="preserve"> PAGEREF _Toc508608902 \h </w:instrText>
             </w:r>
             <w:r>
               <w:rPr>
@@ -1407,7 +1393,7 @@
               <w:noProof/>
             </w:rPr>
           </w:pPr>
-          <w:hyperlink w:anchor="_Toc508589678" w:history="1">
+          <w:hyperlink w:anchor="_Toc508608903" w:history="1">
             <w:r>
               <w:rPr>
                 <w:rStyle w:val="Hyperlink"/>
@@ -1436,7 +1422,7 @@
                 <w:noProof/>
                 <w:webHidden/>
               </w:rPr>
-              <w:instrText xml:space="preserve"> PAGEREF _Toc508589678 \h </w:instrText>
+              <w:instrText xml:space="preserve"> PAGEREF _Toc508608903 \h </w:instrText>
             </w:r>
             <w:r>
               <w:rPr>
@@ -1478,7 +1464,7 @@
               <w:noProof/>
             </w:rPr>
           </w:pPr>
-          <w:hyperlink w:anchor="_Toc508589679" w:history="1">
+          <w:hyperlink w:anchor="_Toc508608904" w:history="1">
             <w:r>
               <w:rPr>
                 <w:rStyle w:val="Hyperlink"/>
@@ -1506,7 +1492,7 @@
                 <w:noProof/>
                 <w:webHidden/>
               </w:rPr>
-              <w:instrText xml:space="preserve"> PAGEREF _Toc508589679 \h </w:instrText>
+              <w:instrText xml:space="preserve"> PAGEREF _Toc508608904 \h </w:instrText>
             </w:r>
             <w:r>
               <w:rPr>
@@ -1548,7 +1534,7 @@
               <w:noProof/>
             </w:rPr>
           </w:pPr>
-          <w:hyperlink w:anchor="_Toc508589680" w:history="1">
+          <w:hyperlink w:anchor="_Toc508608905" w:history="1">
             <w:r>
               <w:rPr>
                 <w:rStyle w:val="Hyperlink"/>
@@ -1576,7 +1562,7 @@
                 <w:noProof/>
                 <w:webHidden/>
               </w:rPr>
-              <w:instrText xml:space="preserve"> PAGEREF _Toc508589680 \h </w:instrText>
+              <w:instrText xml:space="preserve"> PAGEREF _Toc508608905 \h </w:instrText>
             </w:r>
             <w:r>
               <w:rPr>
@@ -1618,7 +1604,7 @@
               <w:noProof/>
             </w:rPr>
           </w:pPr>
-          <w:hyperlink w:anchor="_Toc508589681" w:history="1">
+          <w:hyperlink w:anchor="_Toc508608906" w:history="1">
             <w:r>
               <w:rPr>
                 <w:rStyle w:val="Hyperlink"/>
@@ -1646,7 +1632,7 @@
                 <w:noProof/>
                 <w:webHidden/>
               </w:rPr>
-              <w:instrText xml:space="preserve"> PAGEREF _Toc508589681 \h </w:instrText>
+              <w:instrText xml:space="preserve"> PAGEREF _Toc508608906 \h </w:instrText>
             </w:r>
             <w:r>
               <w:rPr>
@@ -1688,7 +1674,7 @@
               <w:noProof/>
             </w:rPr>
           </w:pPr>
-          <w:hyperlink w:anchor="_Toc508589682" w:history="1">
+          <w:hyperlink w:anchor="_Toc508608907" w:history="1">
             <w:r>
               <w:rPr>
                 <w:rStyle w:val="Hyperlink"/>
@@ -1716,7 +1702,7 @@
                 <w:noProof/>
                 <w:webHidden/>
               </w:rPr>
-              <w:instrText xml:space="preserve"> PAGEREF _Toc508589682 \h </w:instrText>
+              <w:instrText xml:space="preserve"> PAGEREF _Toc508608907 \h </w:instrText>
             </w:r>
             <w:r>
               <w:rPr>
@@ -1758,7 +1744,7 @@
               <w:noProof/>
             </w:rPr>
           </w:pPr>
-          <w:hyperlink w:anchor="_Toc508589683" w:history="1">
+          <w:hyperlink w:anchor="_Toc508608908" w:history="1">
             <w:r>
               <w:rPr>
                 <w:rStyle w:val="Hyperlink"/>
@@ -1786,7 +1772,7 @@
                 <w:noProof/>
                 <w:webHidden/>
               </w:rPr>
-              <w:instrText xml:space="preserve"> PAGEREF _Toc508589683 \h </w:instrText>
+              <w:instrText xml:space="preserve"> PAGEREF _Toc508608908 \h </w:instrText>
             </w:r>
             <w:r>
               <w:rPr>
@@ -1807,6 +1793,1805 @@
                 <w:webHidden/>
               </w:rPr>
               <w:t>2</w:t>
+            </w:r>
+            <w:r>
+              <w:rPr>
+                <w:noProof/>
+                <w:webHidden/>
+              </w:rPr>
+              <w:fldChar w:fldCharType="end"/>
+            </w:r>
+          </w:hyperlink>
+        </w:p>
+        <w:p>
+          <w:pPr>
+            <w:pStyle w:val="TOC1"/>
+            <w:tabs>
+              <w:tab w:val="right" w:leader="dot" w:pos="9350"/>
+            </w:tabs>
+            <w:rPr>
+              <w:rFonts w:eastAsiaTheme="minorEastAsia"/>
+              <w:noProof/>
+            </w:rPr>
+          </w:pPr>
+          <w:hyperlink w:anchor="_Toc508608909" w:history="1">
+            <w:r>
+              <w:rPr>
+                <w:rStyle w:val="Hyperlink"/>
+                <w:noProof/>
+              </w:rPr>
+              <w:t>Chapter 3: Elicitation</w:t>
+            </w:r>
+            <w:r>
+              <w:rPr>
+                <w:noProof/>
+                <w:webHidden/>
+              </w:rPr>
+              <w:tab/>
+            </w:r>
+            <w:r>
+              <w:rPr>
+                <w:noProof/>
+                <w:webHidden/>
+              </w:rPr>
+              <w:fldChar w:fldCharType="begin"/>
+            </w:r>
+            <w:r>
+              <w:rPr>
+                <w:noProof/>
+                <w:webHidden/>
+              </w:rPr>
+              <w:instrText xml:space="preserve"> PAGEREF _Toc508608909 \h </w:instrText>
+            </w:r>
+            <w:r>
+              <w:rPr>
+                <w:noProof/>
+                <w:webHidden/>
+              </w:rPr>
+            </w:r>
+            <w:r>
+              <w:rPr>
+                <w:noProof/>
+                <w:webHidden/>
+              </w:rPr>
+              <w:fldChar w:fldCharType="separate"/>
+            </w:r>
+            <w:r>
+              <w:rPr>
+                <w:noProof/>
+                <w:webHidden/>
+              </w:rPr>
+              <w:t>4</w:t>
+            </w:r>
+            <w:r>
+              <w:rPr>
+                <w:noProof/>
+                <w:webHidden/>
+              </w:rPr>
+              <w:fldChar w:fldCharType="end"/>
+            </w:r>
+          </w:hyperlink>
+        </w:p>
+        <w:p>
+          <w:pPr>
+            <w:pStyle w:val="TOC2"/>
+            <w:tabs>
+              <w:tab w:val="right" w:leader="dot" w:pos="9350"/>
+            </w:tabs>
+            <w:rPr>
+              <w:rFonts w:eastAsiaTheme="minorEastAsia"/>
+              <w:noProof/>
+            </w:rPr>
+          </w:pPr>
+          <w:hyperlink w:anchor="_Toc508608910" w:history="1">
+            <w:r>
+              <w:rPr>
+                <w:rStyle w:val="Hyperlink"/>
+                <w:noProof/>
+              </w:rPr>
+              <w:t>3.1 Introduction</w:t>
+            </w:r>
+            <w:r>
+              <w:rPr>
+                <w:noProof/>
+                <w:webHidden/>
+              </w:rPr>
+              <w:tab/>
+            </w:r>
+            <w:r>
+              <w:rPr>
+                <w:noProof/>
+                <w:webHidden/>
+              </w:rPr>
+              <w:fldChar w:fldCharType="begin"/>
+            </w:r>
+            <w:r>
+              <w:rPr>
+                <w:noProof/>
+                <w:webHidden/>
+              </w:rPr>
+              <w:instrText xml:space="preserve"> PAGEREF _Toc508608910 \h </w:instrText>
+            </w:r>
+            <w:r>
+              <w:rPr>
+                <w:noProof/>
+                <w:webHidden/>
+              </w:rPr>
+            </w:r>
+            <w:r>
+              <w:rPr>
+                <w:noProof/>
+                <w:webHidden/>
+              </w:rPr>
+              <w:fldChar w:fldCharType="separate"/>
+            </w:r>
+            <w:r>
+              <w:rPr>
+                <w:noProof/>
+                <w:webHidden/>
+              </w:rPr>
+              <w:t>4</w:t>
+            </w:r>
+            <w:r>
+              <w:rPr>
+                <w:noProof/>
+                <w:webHidden/>
+              </w:rPr>
+              <w:fldChar w:fldCharType="end"/>
+            </w:r>
+          </w:hyperlink>
+        </w:p>
+        <w:p>
+          <w:pPr>
+            <w:pStyle w:val="TOC2"/>
+            <w:tabs>
+              <w:tab w:val="right" w:leader="dot" w:pos="9350"/>
+            </w:tabs>
+            <w:rPr>
+              <w:rFonts w:eastAsiaTheme="minorEastAsia"/>
+              <w:noProof/>
+            </w:rPr>
+          </w:pPr>
+          <w:hyperlink w:anchor="_Toc508608911" w:history="1">
+            <w:r>
+              <w:rPr>
+                <w:rStyle w:val="Hyperlink"/>
+                <w:rFonts w:eastAsia="Verdana"/>
+                <w:noProof/>
+              </w:rPr>
+              <w:t>3.2 Eliciting Requirements</w:t>
+            </w:r>
+            <w:r>
+              <w:rPr>
+                <w:noProof/>
+                <w:webHidden/>
+              </w:rPr>
+              <w:tab/>
+            </w:r>
+            <w:r>
+              <w:rPr>
+                <w:noProof/>
+                <w:webHidden/>
+              </w:rPr>
+              <w:fldChar w:fldCharType="begin"/>
+            </w:r>
+            <w:r>
+              <w:rPr>
+                <w:noProof/>
+                <w:webHidden/>
+              </w:rPr>
+              <w:instrText xml:space="preserve"> PAGEREF _Toc508608911 \h </w:instrText>
+            </w:r>
+            <w:r>
+              <w:rPr>
+                <w:noProof/>
+                <w:webHidden/>
+              </w:rPr>
+            </w:r>
+            <w:r>
+              <w:rPr>
+                <w:noProof/>
+                <w:webHidden/>
+              </w:rPr>
+              <w:fldChar w:fldCharType="separate"/>
+            </w:r>
+            <w:r>
+              <w:rPr>
+                <w:noProof/>
+                <w:webHidden/>
+              </w:rPr>
+              <w:t>4</w:t>
+            </w:r>
+            <w:r>
+              <w:rPr>
+                <w:noProof/>
+                <w:webHidden/>
+              </w:rPr>
+              <w:fldChar w:fldCharType="end"/>
+            </w:r>
+          </w:hyperlink>
+        </w:p>
+        <w:p>
+          <w:pPr>
+            <w:pStyle w:val="TOC2"/>
+            <w:tabs>
+              <w:tab w:val="right" w:leader="dot" w:pos="9350"/>
+            </w:tabs>
+            <w:rPr>
+              <w:rFonts w:eastAsiaTheme="minorEastAsia"/>
+              <w:noProof/>
+            </w:rPr>
+          </w:pPr>
+          <w:hyperlink w:anchor="_Toc508608912" w:history="1">
+            <w:r>
+              <w:rPr>
+                <w:rStyle w:val="Hyperlink"/>
+                <w:rFonts w:eastAsia="Verdana"/>
+                <w:noProof/>
+              </w:rPr>
+              <w:t>3.2.1 Collaborative Requirements Gathering</w:t>
+            </w:r>
+            <w:r>
+              <w:rPr>
+                <w:noProof/>
+                <w:webHidden/>
+              </w:rPr>
+              <w:tab/>
+            </w:r>
+            <w:r>
+              <w:rPr>
+                <w:noProof/>
+                <w:webHidden/>
+              </w:rPr>
+              <w:fldChar w:fldCharType="begin"/>
+            </w:r>
+            <w:r>
+              <w:rPr>
+                <w:noProof/>
+                <w:webHidden/>
+              </w:rPr>
+              <w:instrText xml:space="preserve"> PAGEREF _Toc508608912 \h </w:instrText>
+            </w:r>
+            <w:r>
+              <w:rPr>
+                <w:noProof/>
+                <w:webHidden/>
+              </w:rPr>
+            </w:r>
+            <w:r>
+              <w:rPr>
+                <w:noProof/>
+                <w:webHidden/>
+              </w:rPr>
+              <w:fldChar w:fldCharType="separate"/>
+            </w:r>
+            <w:r>
+              <w:rPr>
+                <w:noProof/>
+                <w:webHidden/>
+              </w:rPr>
+              <w:t>4</w:t>
+            </w:r>
+            <w:r>
+              <w:rPr>
+                <w:noProof/>
+                <w:webHidden/>
+              </w:rPr>
+              <w:fldChar w:fldCharType="end"/>
+            </w:r>
+          </w:hyperlink>
+        </w:p>
+        <w:p>
+          <w:pPr>
+            <w:pStyle w:val="TOC2"/>
+            <w:tabs>
+              <w:tab w:val="right" w:leader="dot" w:pos="9350"/>
+            </w:tabs>
+            <w:rPr>
+              <w:rFonts w:eastAsiaTheme="minorEastAsia"/>
+              <w:noProof/>
+            </w:rPr>
+          </w:pPr>
+          <w:hyperlink w:anchor="_Toc508608913" w:history="1">
+            <w:r>
+              <w:rPr>
+                <w:rStyle w:val="Hyperlink"/>
+                <w:noProof/>
+              </w:rPr>
+              <w:t>3.2.2 Problem in the Scope</w:t>
+            </w:r>
+            <w:r>
+              <w:rPr>
+                <w:noProof/>
+                <w:webHidden/>
+              </w:rPr>
+              <w:tab/>
+            </w:r>
+            <w:r>
+              <w:rPr>
+                <w:noProof/>
+                <w:webHidden/>
+              </w:rPr>
+              <w:fldChar w:fldCharType="begin"/>
+            </w:r>
+            <w:r>
+              <w:rPr>
+                <w:noProof/>
+                <w:webHidden/>
+              </w:rPr>
+              <w:instrText xml:space="preserve"> PAGEREF _Toc508608913 \h </w:instrText>
+            </w:r>
+            <w:r>
+              <w:rPr>
+                <w:noProof/>
+                <w:webHidden/>
+              </w:rPr>
+            </w:r>
+            <w:r>
+              <w:rPr>
+                <w:noProof/>
+                <w:webHidden/>
+              </w:rPr>
+              <w:fldChar w:fldCharType="separate"/>
+            </w:r>
+            <w:r>
+              <w:rPr>
+                <w:noProof/>
+                <w:webHidden/>
+              </w:rPr>
+              <w:t>4</w:t>
+            </w:r>
+            <w:r>
+              <w:rPr>
+                <w:noProof/>
+                <w:webHidden/>
+              </w:rPr>
+              <w:fldChar w:fldCharType="end"/>
+            </w:r>
+          </w:hyperlink>
+        </w:p>
+        <w:p>
+          <w:pPr>
+            <w:pStyle w:val="TOC2"/>
+            <w:tabs>
+              <w:tab w:val="right" w:leader="dot" w:pos="9350"/>
+            </w:tabs>
+            <w:rPr>
+              <w:rFonts w:eastAsiaTheme="minorEastAsia"/>
+              <w:noProof/>
+            </w:rPr>
+          </w:pPr>
+          <w:hyperlink w:anchor="_Toc508608914" w:history="1">
+            <w:r>
+              <w:rPr>
+                <w:rStyle w:val="Hyperlink"/>
+                <w:noProof/>
+              </w:rPr>
+              <w:t>3.2.3 Quality Function Deployment</w:t>
+            </w:r>
+            <w:r>
+              <w:rPr>
+                <w:noProof/>
+                <w:webHidden/>
+              </w:rPr>
+              <w:tab/>
+            </w:r>
+            <w:r>
+              <w:rPr>
+                <w:noProof/>
+                <w:webHidden/>
+              </w:rPr>
+              <w:fldChar w:fldCharType="begin"/>
+            </w:r>
+            <w:r>
+              <w:rPr>
+                <w:noProof/>
+                <w:webHidden/>
+              </w:rPr>
+              <w:instrText xml:space="preserve"> PAGEREF _Toc508608914 \h </w:instrText>
+            </w:r>
+            <w:r>
+              <w:rPr>
+                <w:noProof/>
+                <w:webHidden/>
+              </w:rPr>
+            </w:r>
+            <w:r>
+              <w:rPr>
+                <w:noProof/>
+                <w:webHidden/>
+              </w:rPr>
+              <w:fldChar w:fldCharType="separate"/>
+            </w:r>
+            <w:r>
+              <w:rPr>
+                <w:noProof/>
+                <w:webHidden/>
+              </w:rPr>
+              <w:t>5</w:t>
+            </w:r>
+            <w:r>
+              <w:rPr>
+                <w:noProof/>
+                <w:webHidden/>
+              </w:rPr>
+              <w:fldChar w:fldCharType="end"/>
+            </w:r>
+          </w:hyperlink>
+        </w:p>
+        <w:p>
+          <w:pPr>
+            <w:pStyle w:val="TOC2"/>
+            <w:tabs>
+              <w:tab w:val="right" w:leader="dot" w:pos="9350"/>
+            </w:tabs>
+            <w:rPr>
+              <w:rFonts w:eastAsiaTheme="minorEastAsia"/>
+              <w:noProof/>
+            </w:rPr>
+          </w:pPr>
+          <w:hyperlink w:anchor="_Toc508608915" w:history="1">
+            <w:r>
+              <w:rPr>
+                <w:rStyle w:val="Hyperlink"/>
+                <w:rFonts w:eastAsia="Verdana"/>
+                <w:noProof/>
+              </w:rPr>
+              <w:t>3.2.3.1 Normal Requirements</w:t>
+            </w:r>
+            <w:r>
+              <w:rPr>
+                <w:noProof/>
+                <w:webHidden/>
+              </w:rPr>
+              <w:tab/>
+            </w:r>
+            <w:r>
+              <w:rPr>
+                <w:noProof/>
+                <w:webHidden/>
+              </w:rPr>
+              <w:fldChar w:fldCharType="begin"/>
+            </w:r>
+            <w:r>
+              <w:rPr>
+                <w:noProof/>
+                <w:webHidden/>
+              </w:rPr>
+              <w:instrText xml:space="preserve"> PAGEREF _Toc508608915 \h </w:instrText>
+            </w:r>
+            <w:r>
+              <w:rPr>
+                <w:noProof/>
+                <w:webHidden/>
+              </w:rPr>
+            </w:r>
+            <w:r>
+              <w:rPr>
+                <w:noProof/>
+                <w:webHidden/>
+              </w:rPr>
+              <w:fldChar w:fldCharType="separate"/>
+            </w:r>
+            <w:r>
+              <w:rPr>
+                <w:noProof/>
+                <w:webHidden/>
+              </w:rPr>
+              <w:t>5</w:t>
+            </w:r>
+            <w:r>
+              <w:rPr>
+                <w:noProof/>
+                <w:webHidden/>
+              </w:rPr>
+              <w:fldChar w:fldCharType="end"/>
+            </w:r>
+          </w:hyperlink>
+        </w:p>
+        <w:p>
+          <w:pPr>
+            <w:pStyle w:val="TOC2"/>
+            <w:tabs>
+              <w:tab w:val="right" w:leader="dot" w:pos="9350"/>
+            </w:tabs>
+            <w:rPr>
+              <w:rFonts w:eastAsiaTheme="minorEastAsia"/>
+              <w:noProof/>
+            </w:rPr>
+          </w:pPr>
+          <w:hyperlink w:anchor="_Toc508608916" w:history="1">
+            <w:r>
+              <w:rPr>
+                <w:rStyle w:val="Hyperlink"/>
+                <w:rFonts w:eastAsia="Verdana"/>
+                <w:noProof/>
+                <w:highlight w:val="white"/>
+              </w:rPr>
+              <w:t>3.2.3.2 Expected Requirements</w:t>
+            </w:r>
+            <w:r>
+              <w:rPr>
+                <w:noProof/>
+                <w:webHidden/>
+              </w:rPr>
+              <w:tab/>
+            </w:r>
+            <w:r>
+              <w:rPr>
+                <w:noProof/>
+                <w:webHidden/>
+              </w:rPr>
+              <w:fldChar w:fldCharType="begin"/>
+            </w:r>
+            <w:r>
+              <w:rPr>
+                <w:noProof/>
+                <w:webHidden/>
+              </w:rPr>
+              <w:instrText xml:space="preserve"> PAGEREF _Toc508608916 \h </w:instrText>
+            </w:r>
+            <w:r>
+              <w:rPr>
+                <w:noProof/>
+                <w:webHidden/>
+              </w:rPr>
+            </w:r>
+            <w:r>
+              <w:rPr>
+                <w:noProof/>
+                <w:webHidden/>
+              </w:rPr>
+              <w:fldChar w:fldCharType="separate"/>
+            </w:r>
+            <w:r>
+              <w:rPr>
+                <w:noProof/>
+                <w:webHidden/>
+              </w:rPr>
+              <w:t>5</w:t>
+            </w:r>
+            <w:r>
+              <w:rPr>
+                <w:noProof/>
+                <w:webHidden/>
+              </w:rPr>
+              <w:fldChar w:fldCharType="end"/>
+            </w:r>
+          </w:hyperlink>
+        </w:p>
+        <w:p>
+          <w:pPr>
+            <w:pStyle w:val="TOC2"/>
+            <w:tabs>
+              <w:tab w:val="right" w:leader="dot" w:pos="9350"/>
+            </w:tabs>
+            <w:rPr>
+              <w:rFonts w:eastAsiaTheme="minorEastAsia"/>
+              <w:noProof/>
+            </w:rPr>
+          </w:pPr>
+          <w:hyperlink w:anchor="_Toc508608917" w:history="1">
+            <w:r>
+              <w:rPr>
+                <w:rStyle w:val="Hyperlink"/>
+                <w:noProof/>
+              </w:rPr>
+              <w:t>3.2.3.3 Exciting Features</w:t>
+            </w:r>
+            <w:r>
+              <w:rPr>
+                <w:noProof/>
+                <w:webHidden/>
+              </w:rPr>
+              <w:tab/>
+            </w:r>
+            <w:r>
+              <w:rPr>
+                <w:noProof/>
+                <w:webHidden/>
+              </w:rPr>
+              <w:fldChar w:fldCharType="begin"/>
+            </w:r>
+            <w:r>
+              <w:rPr>
+                <w:noProof/>
+                <w:webHidden/>
+              </w:rPr>
+              <w:instrText xml:space="preserve"> PAGEREF _Toc508608917 \h </w:instrText>
+            </w:r>
+            <w:r>
+              <w:rPr>
+                <w:noProof/>
+                <w:webHidden/>
+              </w:rPr>
+            </w:r>
+            <w:r>
+              <w:rPr>
+                <w:noProof/>
+                <w:webHidden/>
+              </w:rPr>
+              <w:fldChar w:fldCharType="separate"/>
+            </w:r>
+            <w:r>
+              <w:rPr>
+                <w:noProof/>
+                <w:webHidden/>
+              </w:rPr>
+              <w:t>6</w:t>
+            </w:r>
+            <w:r>
+              <w:rPr>
+                <w:noProof/>
+                <w:webHidden/>
+              </w:rPr>
+              <w:fldChar w:fldCharType="end"/>
+            </w:r>
+          </w:hyperlink>
+        </w:p>
+        <w:p>
+          <w:pPr>
+            <w:pStyle w:val="TOC2"/>
+            <w:tabs>
+              <w:tab w:val="right" w:leader="dot" w:pos="9350"/>
+            </w:tabs>
+            <w:rPr>
+              <w:rFonts w:eastAsiaTheme="minorEastAsia"/>
+              <w:noProof/>
+            </w:rPr>
+          </w:pPr>
+          <w:hyperlink w:anchor="_Toc508608918" w:history="1">
+            <w:r>
+              <w:rPr>
+                <w:rStyle w:val="Hyperlink"/>
+                <w:noProof/>
+              </w:rPr>
+              <w:t>3.2.4 Usage Scenario</w:t>
+            </w:r>
+            <w:r>
+              <w:rPr>
+                <w:noProof/>
+                <w:webHidden/>
+              </w:rPr>
+              <w:tab/>
+            </w:r>
+            <w:r>
+              <w:rPr>
+                <w:noProof/>
+                <w:webHidden/>
+              </w:rPr>
+              <w:fldChar w:fldCharType="begin"/>
+            </w:r>
+            <w:r>
+              <w:rPr>
+                <w:noProof/>
+                <w:webHidden/>
+              </w:rPr>
+              <w:instrText xml:space="preserve"> PAGEREF _Toc508608918 \h </w:instrText>
+            </w:r>
+            <w:r>
+              <w:rPr>
+                <w:noProof/>
+                <w:webHidden/>
+              </w:rPr>
+            </w:r>
+            <w:r>
+              <w:rPr>
+                <w:noProof/>
+                <w:webHidden/>
+              </w:rPr>
+              <w:fldChar w:fldCharType="separate"/>
+            </w:r>
+            <w:r>
+              <w:rPr>
+                <w:noProof/>
+                <w:webHidden/>
+              </w:rPr>
+              <w:t>6</w:t>
+            </w:r>
+            <w:r>
+              <w:rPr>
+                <w:noProof/>
+                <w:webHidden/>
+              </w:rPr>
+              <w:fldChar w:fldCharType="end"/>
+            </w:r>
+          </w:hyperlink>
+        </w:p>
+        <w:p>
+          <w:pPr>
+            <w:pStyle w:val="TOC2"/>
+            <w:tabs>
+              <w:tab w:val="right" w:leader="dot" w:pos="9350"/>
+            </w:tabs>
+            <w:rPr>
+              <w:rFonts w:eastAsiaTheme="minorEastAsia"/>
+              <w:noProof/>
+            </w:rPr>
+          </w:pPr>
+          <w:hyperlink w:anchor="_Toc508608919" w:history="1">
+            <w:r>
+              <w:rPr>
+                <w:rStyle w:val="Hyperlink"/>
+                <w:noProof/>
+              </w:rPr>
+              <w:t>3.2.4.1 Problem Submission</w:t>
+            </w:r>
+            <w:r>
+              <w:rPr>
+                <w:noProof/>
+                <w:webHidden/>
+              </w:rPr>
+              <w:tab/>
+            </w:r>
+            <w:r>
+              <w:rPr>
+                <w:noProof/>
+                <w:webHidden/>
+              </w:rPr>
+              <w:fldChar w:fldCharType="begin"/>
+            </w:r>
+            <w:r>
+              <w:rPr>
+                <w:noProof/>
+                <w:webHidden/>
+              </w:rPr>
+              <w:instrText xml:space="preserve"> PAGEREF _Toc508608919 \h </w:instrText>
+            </w:r>
+            <w:r>
+              <w:rPr>
+                <w:noProof/>
+                <w:webHidden/>
+              </w:rPr>
+            </w:r>
+            <w:r>
+              <w:rPr>
+                <w:noProof/>
+                <w:webHidden/>
+              </w:rPr>
+              <w:fldChar w:fldCharType="separate"/>
+            </w:r>
+            <w:r>
+              <w:rPr>
+                <w:noProof/>
+                <w:webHidden/>
+              </w:rPr>
+              <w:t>6</w:t>
+            </w:r>
+            <w:r>
+              <w:rPr>
+                <w:noProof/>
+                <w:webHidden/>
+              </w:rPr>
+              <w:fldChar w:fldCharType="end"/>
+            </w:r>
+          </w:hyperlink>
+        </w:p>
+        <w:p>
+          <w:pPr>
+            <w:pStyle w:val="TOC2"/>
+            <w:tabs>
+              <w:tab w:val="right" w:leader="dot" w:pos="9350"/>
+            </w:tabs>
+            <w:rPr>
+              <w:rFonts w:eastAsiaTheme="minorEastAsia"/>
+              <w:noProof/>
+            </w:rPr>
+          </w:pPr>
+          <w:hyperlink w:anchor="_Toc508608920" w:history="1">
+            <w:r>
+              <w:rPr>
+                <w:rStyle w:val="Hyperlink"/>
+                <w:noProof/>
+              </w:rPr>
+              <w:t>3.2.4.1.1 Authentication</w:t>
+            </w:r>
+            <w:r>
+              <w:rPr>
+                <w:noProof/>
+                <w:webHidden/>
+              </w:rPr>
+              <w:tab/>
+            </w:r>
+            <w:r>
+              <w:rPr>
+                <w:noProof/>
+                <w:webHidden/>
+              </w:rPr>
+              <w:fldChar w:fldCharType="begin"/>
+            </w:r>
+            <w:r>
+              <w:rPr>
+                <w:noProof/>
+                <w:webHidden/>
+              </w:rPr>
+              <w:instrText xml:space="preserve"> PAGEREF _Toc508608920 \h </w:instrText>
+            </w:r>
+            <w:r>
+              <w:rPr>
+                <w:noProof/>
+                <w:webHidden/>
+              </w:rPr>
+            </w:r>
+            <w:r>
+              <w:rPr>
+                <w:noProof/>
+                <w:webHidden/>
+              </w:rPr>
+              <w:fldChar w:fldCharType="separate"/>
+            </w:r>
+            <w:r>
+              <w:rPr>
+                <w:noProof/>
+                <w:webHidden/>
+              </w:rPr>
+              <w:t>6</w:t>
+            </w:r>
+            <w:r>
+              <w:rPr>
+                <w:noProof/>
+                <w:webHidden/>
+              </w:rPr>
+              <w:fldChar w:fldCharType="end"/>
+            </w:r>
+          </w:hyperlink>
+        </w:p>
+        <w:p>
+          <w:pPr>
+            <w:pStyle w:val="TOC2"/>
+            <w:tabs>
+              <w:tab w:val="right" w:leader="dot" w:pos="9350"/>
+            </w:tabs>
+            <w:rPr>
+              <w:rFonts w:eastAsiaTheme="minorEastAsia"/>
+              <w:noProof/>
+            </w:rPr>
+          </w:pPr>
+          <w:hyperlink w:anchor="_Toc508608921" w:history="1">
+            <w:r>
+              <w:rPr>
+                <w:rStyle w:val="Hyperlink"/>
+                <w:noProof/>
+              </w:rPr>
+              <w:t>3.2.4.1.2 Submitting Problem</w:t>
+            </w:r>
+            <w:r>
+              <w:rPr>
+                <w:noProof/>
+                <w:webHidden/>
+              </w:rPr>
+              <w:tab/>
+            </w:r>
+            <w:r>
+              <w:rPr>
+                <w:noProof/>
+                <w:webHidden/>
+              </w:rPr>
+              <w:fldChar w:fldCharType="begin"/>
+            </w:r>
+            <w:r>
+              <w:rPr>
+                <w:noProof/>
+                <w:webHidden/>
+              </w:rPr>
+              <w:instrText xml:space="preserve"> PAGEREF _Toc508608921 \h </w:instrText>
+            </w:r>
+            <w:r>
+              <w:rPr>
+                <w:noProof/>
+                <w:webHidden/>
+              </w:rPr>
+            </w:r>
+            <w:r>
+              <w:rPr>
+                <w:noProof/>
+                <w:webHidden/>
+              </w:rPr>
+              <w:fldChar w:fldCharType="separate"/>
+            </w:r>
+            <w:r>
+              <w:rPr>
+                <w:noProof/>
+                <w:webHidden/>
+              </w:rPr>
+              <w:t>7</w:t>
+            </w:r>
+            <w:r>
+              <w:rPr>
+                <w:noProof/>
+                <w:webHidden/>
+              </w:rPr>
+              <w:fldChar w:fldCharType="end"/>
+            </w:r>
+          </w:hyperlink>
+        </w:p>
+        <w:p>
+          <w:pPr>
+            <w:pStyle w:val="TOC2"/>
+            <w:tabs>
+              <w:tab w:val="right" w:leader="dot" w:pos="9350"/>
+            </w:tabs>
+            <w:rPr>
+              <w:rFonts w:eastAsiaTheme="minorEastAsia"/>
+              <w:noProof/>
+            </w:rPr>
+          </w:pPr>
+          <w:hyperlink w:anchor="_Toc508608922" w:history="1">
+            <w:r>
+              <w:rPr>
+                <w:rStyle w:val="Hyperlink"/>
+                <w:noProof/>
+              </w:rPr>
+              <w:t>3.2.4.1.3 Viewing User Account</w:t>
+            </w:r>
+            <w:r>
+              <w:rPr>
+                <w:noProof/>
+                <w:webHidden/>
+              </w:rPr>
+              <w:tab/>
+            </w:r>
+            <w:r>
+              <w:rPr>
+                <w:noProof/>
+                <w:webHidden/>
+              </w:rPr>
+              <w:fldChar w:fldCharType="begin"/>
+            </w:r>
+            <w:r>
+              <w:rPr>
+                <w:noProof/>
+                <w:webHidden/>
+              </w:rPr>
+              <w:instrText xml:space="preserve"> PAGEREF _Toc508608922 \h </w:instrText>
+            </w:r>
+            <w:r>
+              <w:rPr>
+                <w:noProof/>
+                <w:webHidden/>
+              </w:rPr>
+            </w:r>
+            <w:r>
+              <w:rPr>
+                <w:noProof/>
+                <w:webHidden/>
+              </w:rPr>
+              <w:fldChar w:fldCharType="separate"/>
+            </w:r>
+            <w:r>
+              <w:rPr>
+                <w:noProof/>
+                <w:webHidden/>
+              </w:rPr>
+              <w:t>7</w:t>
+            </w:r>
+            <w:r>
+              <w:rPr>
+                <w:noProof/>
+                <w:webHidden/>
+              </w:rPr>
+              <w:fldChar w:fldCharType="end"/>
+            </w:r>
+          </w:hyperlink>
+        </w:p>
+        <w:p>
+          <w:pPr>
+            <w:pStyle w:val="TOC2"/>
+            <w:tabs>
+              <w:tab w:val="right" w:leader="dot" w:pos="9350"/>
+            </w:tabs>
+            <w:rPr>
+              <w:rFonts w:eastAsiaTheme="minorEastAsia"/>
+              <w:noProof/>
+            </w:rPr>
+          </w:pPr>
+          <w:hyperlink w:anchor="_Toc508608923" w:history="1">
+            <w:r>
+              <w:rPr>
+                <w:rStyle w:val="Hyperlink"/>
+                <w:noProof/>
+              </w:rPr>
+              <w:t>3.2.4.1.4 Emergency Support</w:t>
+            </w:r>
+            <w:r>
+              <w:rPr>
+                <w:noProof/>
+                <w:webHidden/>
+              </w:rPr>
+              <w:tab/>
+            </w:r>
+            <w:r>
+              <w:rPr>
+                <w:noProof/>
+                <w:webHidden/>
+              </w:rPr>
+              <w:fldChar w:fldCharType="begin"/>
+            </w:r>
+            <w:r>
+              <w:rPr>
+                <w:noProof/>
+                <w:webHidden/>
+              </w:rPr>
+              <w:instrText xml:space="preserve"> PAGEREF _Toc508608923 \h </w:instrText>
+            </w:r>
+            <w:r>
+              <w:rPr>
+                <w:noProof/>
+                <w:webHidden/>
+              </w:rPr>
+            </w:r>
+            <w:r>
+              <w:rPr>
+                <w:noProof/>
+                <w:webHidden/>
+              </w:rPr>
+              <w:fldChar w:fldCharType="separate"/>
+            </w:r>
+            <w:r>
+              <w:rPr>
+                <w:noProof/>
+                <w:webHidden/>
+              </w:rPr>
+              <w:t>8</w:t>
+            </w:r>
+            <w:r>
+              <w:rPr>
+                <w:noProof/>
+                <w:webHidden/>
+              </w:rPr>
+              <w:fldChar w:fldCharType="end"/>
+            </w:r>
+          </w:hyperlink>
+        </w:p>
+        <w:p>
+          <w:pPr>
+            <w:pStyle w:val="TOC2"/>
+            <w:tabs>
+              <w:tab w:val="right" w:leader="dot" w:pos="9350"/>
+            </w:tabs>
+            <w:rPr>
+              <w:rFonts w:eastAsiaTheme="minorEastAsia"/>
+              <w:noProof/>
+            </w:rPr>
+          </w:pPr>
+          <w:hyperlink w:anchor="_Toc508608924" w:history="1">
+            <w:r>
+              <w:rPr>
+                <w:rStyle w:val="Hyperlink"/>
+                <w:noProof/>
+              </w:rPr>
+              <w:t>3.2.4.1.5 Notice Board</w:t>
+            </w:r>
+            <w:r>
+              <w:rPr>
+                <w:noProof/>
+                <w:webHidden/>
+              </w:rPr>
+              <w:tab/>
+            </w:r>
+            <w:r>
+              <w:rPr>
+                <w:noProof/>
+                <w:webHidden/>
+              </w:rPr>
+              <w:fldChar w:fldCharType="begin"/>
+            </w:r>
+            <w:r>
+              <w:rPr>
+                <w:noProof/>
+                <w:webHidden/>
+              </w:rPr>
+              <w:instrText xml:space="preserve"> PAGEREF _Toc508608924 \h </w:instrText>
+            </w:r>
+            <w:r>
+              <w:rPr>
+                <w:noProof/>
+                <w:webHidden/>
+              </w:rPr>
+            </w:r>
+            <w:r>
+              <w:rPr>
+                <w:noProof/>
+                <w:webHidden/>
+              </w:rPr>
+              <w:fldChar w:fldCharType="separate"/>
+            </w:r>
+            <w:r>
+              <w:rPr>
+                <w:noProof/>
+                <w:webHidden/>
+              </w:rPr>
+              <w:t>8</w:t>
+            </w:r>
+            <w:r>
+              <w:rPr>
+                <w:noProof/>
+                <w:webHidden/>
+              </w:rPr>
+              <w:fldChar w:fldCharType="end"/>
+            </w:r>
+          </w:hyperlink>
+        </w:p>
+        <w:p>
+          <w:pPr>
+            <w:pStyle w:val="TOC2"/>
+            <w:tabs>
+              <w:tab w:val="right" w:leader="dot" w:pos="9350"/>
+            </w:tabs>
+            <w:rPr>
+              <w:rFonts w:eastAsiaTheme="minorEastAsia"/>
+              <w:noProof/>
+            </w:rPr>
+          </w:pPr>
+          <w:hyperlink w:anchor="_Toc508608925" w:history="1">
+            <w:r>
+              <w:rPr>
+                <w:rStyle w:val="Hyperlink"/>
+                <w:noProof/>
+              </w:rPr>
+              <w:t>3.2.4.1.6 Download Application Forms</w:t>
+            </w:r>
+            <w:r>
+              <w:rPr>
+                <w:noProof/>
+                <w:webHidden/>
+              </w:rPr>
+              <w:tab/>
+            </w:r>
+            <w:r>
+              <w:rPr>
+                <w:noProof/>
+                <w:webHidden/>
+              </w:rPr>
+              <w:fldChar w:fldCharType="begin"/>
+            </w:r>
+            <w:r>
+              <w:rPr>
+                <w:noProof/>
+                <w:webHidden/>
+              </w:rPr>
+              <w:instrText xml:space="preserve"> PAGEREF _Toc508608925 \h </w:instrText>
+            </w:r>
+            <w:r>
+              <w:rPr>
+                <w:noProof/>
+                <w:webHidden/>
+              </w:rPr>
+            </w:r>
+            <w:r>
+              <w:rPr>
+                <w:noProof/>
+                <w:webHidden/>
+              </w:rPr>
+              <w:fldChar w:fldCharType="separate"/>
+            </w:r>
+            <w:r>
+              <w:rPr>
+                <w:noProof/>
+                <w:webHidden/>
+              </w:rPr>
+              <w:t>8</w:t>
+            </w:r>
+            <w:r>
+              <w:rPr>
+                <w:noProof/>
+                <w:webHidden/>
+              </w:rPr>
+              <w:fldChar w:fldCharType="end"/>
+            </w:r>
+          </w:hyperlink>
+        </w:p>
+        <w:p>
+          <w:pPr>
+            <w:pStyle w:val="TOC2"/>
+            <w:tabs>
+              <w:tab w:val="right" w:leader="dot" w:pos="9350"/>
+            </w:tabs>
+            <w:rPr>
+              <w:rFonts w:eastAsiaTheme="minorEastAsia"/>
+              <w:noProof/>
+            </w:rPr>
+          </w:pPr>
+          <w:hyperlink w:anchor="_Toc508608926" w:history="1">
+            <w:r>
+              <w:rPr>
+                <w:rStyle w:val="Hyperlink"/>
+                <w:noProof/>
+              </w:rPr>
+              <w:t>3.2.4.2 Problem Supervision</w:t>
+            </w:r>
+            <w:r>
+              <w:rPr>
+                <w:noProof/>
+                <w:webHidden/>
+              </w:rPr>
+              <w:tab/>
+            </w:r>
+            <w:r>
+              <w:rPr>
+                <w:noProof/>
+                <w:webHidden/>
+              </w:rPr>
+              <w:fldChar w:fldCharType="begin"/>
+            </w:r>
+            <w:r>
+              <w:rPr>
+                <w:noProof/>
+                <w:webHidden/>
+              </w:rPr>
+              <w:instrText xml:space="preserve"> PAGEREF _Toc508608926 \h </w:instrText>
+            </w:r>
+            <w:r>
+              <w:rPr>
+                <w:noProof/>
+                <w:webHidden/>
+              </w:rPr>
+            </w:r>
+            <w:r>
+              <w:rPr>
+                <w:noProof/>
+                <w:webHidden/>
+              </w:rPr>
+              <w:fldChar w:fldCharType="separate"/>
+            </w:r>
+            <w:r>
+              <w:rPr>
+                <w:noProof/>
+                <w:webHidden/>
+              </w:rPr>
+              <w:t>8</w:t>
+            </w:r>
+            <w:r>
+              <w:rPr>
+                <w:noProof/>
+                <w:webHidden/>
+              </w:rPr>
+              <w:fldChar w:fldCharType="end"/>
+            </w:r>
+          </w:hyperlink>
+        </w:p>
+        <w:p>
+          <w:pPr>
+            <w:pStyle w:val="TOC2"/>
+            <w:tabs>
+              <w:tab w:val="right" w:leader="dot" w:pos="9350"/>
+            </w:tabs>
+            <w:rPr>
+              <w:rFonts w:eastAsiaTheme="minorEastAsia"/>
+              <w:noProof/>
+            </w:rPr>
+          </w:pPr>
+          <w:hyperlink w:anchor="_Toc508608927" w:history="1">
+            <w:r>
+              <w:rPr>
+                <w:rStyle w:val="Hyperlink"/>
+                <w:noProof/>
+              </w:rPr>
+              <w:t>3.2.4.2.1 Authentication</w:t>
+            </w:r>
+            <w:r>
+              <w:rPr>
+                <w:noProof/>
+                <w:webHidden/>
+              </w:rPr>
+              <w:tab/>
+            </w:r>
+            <w:r>
+              <w:rPr>
+                <w:noProof/>
+                <w:webHidden/>
+              </w:rPr>
+              <w:fldChar w:fldCharType="begin"/>
+            </w:r>
+            <w:r>
+              <w:rPr>
+                <w:noProof/>
+                <w:webHidden/>
+              </w:rPr>
+              <w:instrText xml:space="preserve"> PAGEREF _Toc508608927 \h </w:instrText>
+            </w:r>
+            <w:r>
+              <w:rPr>
+                <w:noProof/>
+                <w:webHidden/>
+              </w:rPr>
+            </w:r>
+            <w:r>
+              <w:rPr>
+                <w:noProof/>
+                <w:webHidden/>
+              </w:rPr>
+              <w:fldChar w:fldCharType="separate"/>
+            </w:r>
+            <w:r>
+              <w:rPr>
+                <w:noProof/>
+                <w:webHidden/>
+              </w:rPr>
+              <w:t>9</w:t>
+            </w:r>
+            <w:r>
+              <w:rPr>
+                <w:noProof/>
+                <w:webHidden/>
+              </w:rPr>
+              <w:fldChar w:fldCharType="end"/>
+            </w:r>
+          </w:hyperlink>
+        </w:p>
+        <w:p>
+          <w:pPr>
+            <w:pStyle w:val="TOC2"/>
+            <w:tabs>
+              <w:tab w:val="right" w:leader="dot" w:pos="9350"/>
+            </w:tabs>
+            <w:rPr>
+              <w:rFonts w:eastAsiaTheme="minorEastAsia"/>
+              <w:noProof/>
+            </w:rPr>
+          </w:pPr>
+          <w:hyperlink w:anchor="_Toc508608928" w:history="1">
+            <w:r>
+              <w:rPr>
+                <w:rStyle w:val="Hyperlink"/>
+                <w:noProof/>
+              </w:rPr>
+              <w:t>3.2.4.2.2 View Submitted Problem</w:t>
+            </w:r>
+            <w:r>
+              <w:rPr>
+                <w:noProof/>
+                <w:webHidden/>
+              </w:rPr>
+              <w:tab/>
+            </w:r>
+            <w:r>
+              <w:rPr>
+                <w:noProof/>
+                <w:webHidden/>
+              </w:rPr>
+              <w:fldChar w:fldCharType="begin"/>
+            </w:r>
+            <w:r>
+              <w:rPr>
+                <w:noProof/>
+                <w:webHidden/>
+              </w:rPr>
+              <w:instrText xml:space="preserve"> PAGEREF _Toc508608928 \h </w:instrText>
+            </w:r>
+            <w:r>
+              <w:rPr>
+                <w:noProof/>
+                <w:webHidden/>
+              </w:rPr>
+            </w:r>
+            <w:r>
+              <w:rPr>
+                <w:noProof/>
+                <w:webHidden/>
+              </w:rPr>
+              <w:fldChar w:fldCharType="separate"/>
+            </w:r>
+            <w:r>
+              <w:rPr>
+                <w:noProof/>
+                <w:webHidden/>
+              </w:rPr>
+              <w:t>9</w:t>
+            </w:r>
+            <w:r>
+              <w:rPr>
+                <w:noProof/>
+                <w:webHidden/>
+              </w:rPr>
+              <w:fldChar w:fldCharType="end"/>
+            </w:r>
+          </w:hyperlink>
+        </w:p>
+        <w:p>
+          <w:pPr>
+            <w:pStyle w:val="TOC2"/>
+            <w:tabs>
+              <w:tab w:val="right" w:leader="dot" w:pos="9350"/>
+            </w:tabs>
+            <w:rPr>
+              <w:rFonts w:eastAsiaTheme="minorEastAsia"/>
+              <w:noProof/>
+            </w:rPr>
+          </w:pPr>
+          <w:hyperlink w:anchor="_Toc508608929" w:history="1">
+            <w:r>
+              <w:rPr>
+                <w:rStyle w:val="Hyperlink"/>
+                <w:noProof/>
+              </w:rPr>
+              <w:t>3.2.4.2.3 Update Problem Information</w:t>
+            </w:r>
+            <w:r>
+              <w:rPr>
+                <w:noProof/>
+                <w:webHidden/>
+              </w:rPr>
+              <w:tab/>
+            </w:r>
+            <w:r>
+              <w:rPr>
+                <w:noProof/>
+                <w:webHidden/>
+              </w:rPr>
+              <w:fldChar w:fldCharType="begin"/>
+            </w:r>
+            <w:r>
+              <w:rPr>
+                <w:noProof/>
+                <w:webHidden/>
+              </w:rPr>
+              <w:instrText xml:space="preserve"> PAGEREF _Toc508608929 \h </w:instrText>
+            </w:r>
+            <w:r>
+              <w:rPr>
+                <w:noProof/>
+                <w:webHidden/>
+              </w:rPr>
+            </w:r>
+            <w:r>
+              <w:rPr>
+                <w:noProof/>
+                <w:webHidden/>
+              </w:rPr>
+              <w:fldChar w:fldCharType="separate"/>
+            </w:r>
+            <w:r>
+              <w:rPr>
+                <w:noProof/>
+                <w:webHidden/>
+              </w:rPr>
+              <w:t>9</w:t>
+            </w:r>
+            <w:r>
+              <w:rPr>
+                <w:noProof/>
+                <w:webHidden/>
+              </w:rPr>
+              <w:fldChar w:fldCharType="end"/>
+            </w:r>
+          </w:hyperlink>
+        </w:p>
+        <w:p>
+          <w:pPr>
+            <w:pStyle w:val="TOC2"/>
+            <w:tabs>
+              <w:tab w:val="right" w:leader="dot" w:pos="9350"/>
+            </w:tabs>
+            <w:rPr>
+              <w:rFonts w:eastAsiaTheme="minorEastAsia"/>
+              <w:noProof/>
+            </w:rPr>
+          </w:pPr>
+          <w:hyperlink w:anchor="_Toc508608930" w:history="1">
+            <w:r>
+              <w:rPr>
+                <w:rStyle w:val="Hyperlink"/>
+                <w:noProof/>
+              </w:rPr>
+              <w:t>3.2.4.2.4 Update Notice, Event and Application Forms</w:t>
+            </w:r>
+            <w:r>
+              <w:rPr>
+                <w:noProof/>
+                <w:webHidden/>
+              </w:rPr>
+              <w:tab/>
+            </w:r>
+            <w:r>
+              <w:rPr>
+                <w:noProof/>
+                <w:webHidden/>
+              </w:rPr>
+              <w:fldChar w:fldCharType="begin"/>
+            </w:r>
+            <w:r>
+              <w:rPr>
+                <w:noProof/>
+                <w:webHidden/>
+              </w:rPr>
+              <w:instrText xml:space="preserve"> PAGEREF _Toc508608930 \h </w:instrText>
+            </w:r>
+            <w:r>
+              <w:rPr>
+                <w:noProof/>
+                <w:webHidden/>
+              </w:rPr>
+            </w:r>
+            <w:r>
+              <w:rPr>
+                <w:noProof/>
+                <w:webHidden/>
+              </w:rPr>
+              <w:fldChar w:fldCharType="separate"/>
+            </w:r>
+            <w:r>
+              <w:rPr>
+                <w:noProof/>
+                <w:webHidden/>
+              </w:rPr>
+              <w:t>10</w:t>
+            </w:r>
+            <w:r>
+              <w:rPr>
+                <w:noProof/>
+                <w:webHidden/>
+              </w:rPr>
+              <w:fldChar w:fldCharType="end"/>
+            </w:r>
+          </w:hyperlink>
+        </w:p>
+        <w:p>
+          <w:pPr>
+            <w:pStyle w:val="TOC2"/>
+            <w:tabs>
+              <w:tab w:val="right" w:leader="dot" w:pos="9350"/>
+            </w:tabs>
+            <w:rPr>
+              <w:rFonts w:eastAsiaTheme="minorEastAsia"/>
+              <w:noProof/>
+            </w:rPr>
+          </w:pPr>
+          <w:hyperlink w:anchor="_Toc508608931" w:history="1">
+            <w:r>
+              <w:rPr>
+                <w:rStyle w:val="Hyperlink"/>
+                <w:noProof/>
+              </w:rPr>
+              <w:t>3.2.4.2.5 Update Emergency Information</w:t>
+            </w:r>
+            <w:r>
+              <w:rPr>
+                <w:noProof/>
+                <w:webHidden/>
+              </w:rPr>
+              <w:tab/>
+            </w:r>
+            <w:r>
+              <w:rPr>
+                <w:noProof/>
+                <w:webHidden/>
+              </w:rPr>
+              <w:fldChar w:fldCharType="begin"/>
+            </w:r>
+            <w:r>
+              <w:rPr>
+                <w:noProof/>
+                <w:webHidden/>
+              </w:rPr>
+              <w:instrText xml:space="preserve"> PAGEREF _Toc508608931 \h </w:instrText>
+            </w:r>
+            <w:r>
+              <w:rPr>
+                <w:noProof/>
+                <w:webHidden/>
+              </w:rPr>
+            </w:r>
+            <w:r>
+              <w:rPr>
+                <w:noProof/>
+                <w:webHidden/>
+              </w:rPr>
+              <w:fldChar w:fldCharType="separate"/>
+            </w:r>
+            <w:r>
+              <w:rPr>
+                <w:noProof/>
+                <w:webHidden/>
+              </w:rPr>
+              <w:t>10</w:t>
+            </w:r>
+            <w:r>
+              <w:rPr>
+                <w:noProof/>
+                <w:webHidden/>
+              </w:rPr>
+              <w:fldChar w:fldCharType="end"/>
+            </w:r>
+          </w:hyperlink>
+        </w:p>
+        <w:p>
+          <w:pPr>
+            <w:pStyle w:val="TOC1"/>
+            <w:tabs>
+              <w:tab w:val="right" w:leader="dot" w:pos="9350"/>
+            </w:tabs>
+            <w:rPr>
+              <w:rFonts w:eastAsiaTheme="minorEastAsia"/>
+              <w:noProof/>
+            </w:rPr>
+          </w:pPr>
+          <w:hyperlink w:anchor="_Toc508608932" w:history="1">
+            <w:r>
+              <w:rPr>
+                <w:rStyle w:val="Hyperlink"/>
+                <w:noProof/>
+              </w:rPr>
+              <w:t>Chapter 4: Scenario Based Modeling</w:t>
+            </w:r>
+            <w:r>
+              <w:rPr>
+                <w:noProof/>
+                <w:webHidden/>
+              </w:rPr>
+              <w:tab/>
+            </w:r>
+            <w:r>
+              <w:rPr>
+                <w:noProof/>
+                <w:webHidden/>
+              </w:rPr>
+              <w:fldChar w:fldCharType="begin"/>
+            </w:r>
+            <w:r>
+              <w:rPr>
+                <w:noProof/>
+                <w:webHidden/>
+              </w:rPr>
+              <w:instrText xml:space="preserve"> PAGEREF _Toc508608932 \h </w:instrText>
+            </w:r>
+            <w:r>
+              <w:rPr>
+                <w:noProof/>
+                <w:webHidden/>
+              </w:rPr>
+            </w:r>
+            <w:r>
+              <w:rPr>
+                <w:noProof/>
+                <w:webHidden/>
+              </w:rPr>
+              <w:fldChar w:fldCharType="separate"/>
+            </w:r>
+            <w:r>
+              <w:rPr>
+                <w:noProof/>
+                <w:webHidden/>
+              </w:rPr>
+              <w:t>11</w:t>
+            </w:r>
+            <w:r>
+              <w:rPr>
+                <w:noProof/>
+                <w:webHidden/>
+              </w:rPr>
+              <w:fldChar w:fldCharType="end"/>
+            </w:r>
+          </w:hyperlink>
+        </w:p>
+        <w:p>
+          <w:pPr>
+            <w:pStyle w:val="TOC2"/>
+            <w:tabs>
+              <w:tab w:val="right" w:leader="dot" w:pos="9350"/>
+            </w:tabs>
+            <w:rPr>
+              <w:rFonts w:eastAsiaTheme="minorEastAsia"/>
+              <w:noProof/>
+            </w:rPr>
+          </w:pPr>
+          <w:hyperlink w:anchor="_Toc508608933" w:history="1">
+            <w:r>
+              <w:rPr>
+                <w:rStyle w:val="Hyperlink"/>
+                <w:noProof/>
+              </w:rPr>
+              <w:t>4.1 Introduction</w:t>
+            </w:r>
+            <w:r>
+              <w:rPr>
+                <w:noProof/>
+                <w:webHidden/>
+              </w:rPr>
+              <w:tab/>
+            </w:r>
+            <w:r>
+              <w:rPr>
+                <w:noProof/>
+                <w:webHidden/>
+              </w:rPr>
+              <w:fldChar w:fldCharType="begin"/>
+            </w:r>
+            <w:r>
+              <w:rPr>
+                <w:noProof/>
+                <w:webHidden/>
+              </w:rPr>
+              <w:instrText xml:space="preserve"> PAGEREF _Toc508608933 \h </w:instrText>
+            </w:r>
+            <w:r>
+              <w:rPr>
+                <w:noProof/>
+                <w:webHidden/>
+              </w:rPr>
+            </w:r>
+            <w:r>
+              <w:rPr>
+                <w:noProof/>
+                <w:webHidden/>
+              </w:rPr>
+              <w:fldChar w:fldCharType="separate"/>
+            </w:r>
+            <w:r>
+              <w:rPr>
+                <w:noProof/>
+                <w:webHidden/>
+              </w:rPr>
+              <w:t>11</w:t>
+            </w:r>
+            <w:r>
+              <w:rPr>
+                <w:noProof/>
+                <w:webHidden/>
+              </w:rPr>
+              <w:fldChar w:fldCharType="end"/>
+            </w:r>
+          </w:hyperlink>
+        </w:p>
+        <w:p>
+          <w:pPr>
+            <w:pStyle w:val="TOC2"/>
+            <w:tabs>
+              <w:tab w:val="right" w:leader="dot" w:pos="9350"/>
+            </w:tabs>
+            <w:rPr>
+              <w:rFonts w:eastAsiaTheme="minorEastAsia"/>
+              <w:noProof/>
+            </w:rPr>
+          </w:pPr>
+          <w:hyperlink w:anchor="_Toc508608934" w:history="1">
+            <w:r>
+              <w:rPr>
+                <w:rStyle w:val="Hyperlink"/>
+                <w:noProof/>
+              </w:rPr>
+              <w:t>4.2 Use Case</w:t>
+            </w:r>
+            <w:r>
+              <w:rPr>
+                <w:noProof/>
+                <w:webHidden/>
+              </w:rPr>
+              <w:tab/>
+            </w:r>
+            <w:r>
+              <w:rPr>
+                <w:noProof/>
+                <w:webHidden/>
+              </w:rPr>
+              <w:fldChar w:fldCharType="begin"/>
+            </w:r>
+            <w:r>
+              <w:rPr>
+                <w:noProof/>
+                <w:webHidden/>
+              </w:rPr>
+              <w:instrText xml:space="preserve"> PAGEREF _Toc508608934 \h </w:instrText>
+            </w:r>
+            <w:r>
+              <w:rPr>
+                <w:noProof/>
+                <w:webHidden/>
+              </w:rPr>
+            </w:r>
+            <w:r>
+              <w:rPr>
+                <w:noProof/>
+                <w:webHidden/>
+              </w:rPr>
+              <w:fldChar w:fldCharType="separate"/>
+            </w:r>
+            <w:r>
+              <w:rPr>
+                <w:noProof/>
+                <w:webHidden/>
+              </w:rPr>
+              <w:t>11</w:t>
             </w:r>
             <w:r>
               <w:rPr>
@@ -1830,196 +3615,7 @@
       </w:sdtContent>
     </w:sdt>
     <w:p>
-      <w:r>
-        <w:t>Table of Figure</w:t>
-      </w:r>
-    </w:p>
-    <w:p>
-      <w:pPr>
-        <w:pStyle w:val="TableofFigures"/>
-        <w:tabs>
-          <w:tab w:val="right" w:leader="dot" w:pos="9350"/>
-        </w:tabs>
-        <w:rPr>
-          <w:rFonts w:eastAsiaTheme="minorEastAsia"/>
-          <w:noProof/>
-          <w:sz w:val="24"/>
-          <w:szCs w:val="24"/>
-        </w:rPr>
-      </w:pPr>
-      <w:r>
-        <w:fldChar w:fldCharType="begin"/>
-      </w:r>
-      <w:r>
-        <w:instrText xml:space="preserve"> TOC \h \z \c "Figure 1." </w:instrText>
-      </w:r>
-      <w:r>
-        <w:fldChar w:fldCharType="separate"/>
-      </w:r>
-      <w:hyperlink w:anchor="_Toc508582008" w:history="1">
-        <w:r>
-          <w:rPr>
-            <w:rStyle w:val="Hyperlink"/>
-            <w:noProof/>
-            <w:sz w:val="24"/>
-            <w:szCs w:val="24"/>
-          </w:rPr>
-          <w:t>Figure 1. 1 Blue figure</w:t>
-        </w:r>
-        <w:r>
-          <w:rPr>
-            <w:noProof/>
-            <w:webHidden/>
-            <w:sz w:val="24"/>
-            <w:szCs w:val="24"/>
-          </w:rPr>
-          <w:tab/>
-        </w:r>
-        <w:r>
-          <w:rPr>
-            <w:noProof/>
-            <w:webHidden/>
-            <w:sz w:val="24"/>
-            <w:szCs w:val="24"/>
-          </w:rPr>
-          <w:fldChar w:fldCharType="begin"/>
-        </w:r>
-        <w:r>
-          <w:rPr>
-            <w:noProof/>
-            <w:webHidden/>
-            <w:sz w:val="24"/>
-            <w:szCs w:val="24"/>
-          </w:rPr>
-          <w:instrText xml:space="preserve"> PAGEREF _Toc508582008 \h </w:instrText>
-        </w:r>
-        <w:r>
-          <w:rPr>
-            <w:noProof/>
-            <w:webHidden/>
-            <w:sz w:val="24"/>
-            <w:szCs w:val="24"/>
-          </w:rPr>
-        </w:r>
-        <w:r>
-          <w:rPr>
-            <w:noProof/>
-            <w:webHidden/>
-            <w:sz w:val="24"/>
-            <w:szCs w:val="24"/>
-          </w:rPr>
-          <w:fldChar w:fldCharType="separate"/>
-        </w:r>
-        <w:r>
-          <w:rPr>
-            <w:noProof/>
-            <w:webHidden/>
-            <w:sz w:val="24"/>
-            <w:szCs w:val="24"/>
-          </w:rPr>
-          <w:t>3</w:t>
-        </w:r>
-        <w:r>
-          <w:rPr>
-            <w:noProof/>
-            <w:webHidden/>
-            <w:sz w:val="24"/>
-            <w:szCs w:val="24"/>
-          </w:rPr>
-          <w:fldChar w:fldCharType="end"/>
-        </w:r>
-      </w:hyperlink>
-    </w:p>
-    <w:p>
-      <w:pPr>
-        <w:pStyle w:val="TableofFigures"/>
-        <w:tabs>
-          <w:tab w:val="right" w:leader="dot" w:pos="9350"/>
-        </w:tabs>
-        <w:rPr>
-          <w:rFonts w:eastAsiaTheme="minorEastAsia"/>
-          <w:noProof/>
-          <w:sz w:val="24"/>
-          <w:szCs w:val="24"/>
-        </w:rPr>
-      </w:pPr>
-      <w:hyperlink w:anchor="_Toc508582009" w:history="1">
-        <w:r>
-          <w:rPr>
-            <w:rStyle w:val="Hyperlink"/>
-            <w:noProof/>
-            <w:sz w:val="24"/>
-            <w:szCs w:val="24"/>
-          </w:rPr>
-          <w:t>Figure 1. 2 Triangle figure</w:t>
-        </w:r>
-        <w:r>
-          <w:rPr>
-            <w:noProof/>
-            <w:webHidden/>
-            <w:sz w:val="24"/>
-            <w:szCs w:val="24"/>
-          </w:rPr>
-          <w:tab/>
-        </w:r>
-        <w:r>
-          <w:rPr>
-            <w:noProof/>
-            <w:webHidden/>
-            <w:sz w:val="24"/>
-            <w:szCs w:val="24"/>
-          </w:rPr>
-          <w:fldChar w:fldCharType="begin"/>
-        </w:r>
-        <w:r>
-          <w:rPr>
-            <w:noProof/>
-            <w:webHidden/>
-            <w:sz w:val="24"/>
-            <w:szCs w:val="24"/>
-          </w:rPr>
-          <w:instrText xml:space="preserve"> PAGEREF _Toc508582009 \h </w:instrText>
-        </w:r>
-        <w:r>
-          <w:rPr>
-            <w:noProof/>
-            <w:webHidden/>
-            <w:sz w:val="24"/>
-            <w:szCs w:val="24"/>
-          </w:rPr>
-        </w:r>
-        <w:r>
-          <w:rPr>
-            <w:noProof/>
-            <w:webHidden/>
-            <w:sz w:val="24"/>
-            <w:szCs w:val="24"/>
-          </w:rPr>
-          <w:fldChar w:fldCharType="separate"/>
-        </w:r>
-        <w:r>
-          <w:rPr>
-            <w:noProof/>
-            <w:webHidden/>
-            <w:sz w:val="24"/>
-            <w:szCs w:val="24"/>
-          </w:rPr>
-          <w:t>3</w:t>
-        </w:r>
-        <w:r>
-          <w:rPr>
-            <w:noProof/>
-            <w:webHidden/>
-            <w:sz w:val="24"/>
-            <w:szCs w:val="24"/>
-          </w:rPr>
-          <w:fldChar w:fldCharType="end"/>
-        </w:r>
-      </w:hyperlink>
-    </w:p>
-    <w:p>
-      <w:pPr>
-        <w:pStyle w:val="Heading1"/>
+      <w:pPr>
         <w:sectPr>
           <w:footerReference w:type="default" r:id="rId10"/>
           <w:footerReference w:type="first" r:id="rId11"/>
@@ -2031,15 +3627,12 @@
           <w:docGrid w:linePitch="360"/>
         </w:sectPr>
       </w:pPr>
-      <w:r>
-        <w:fldChar w:fldCharType="end"/>
-      </w:r>
     </w:p>
     <w:p>
       <w:pPr>
         <w:pStyle w:val="ComplainBoxH1"/>
       </w:pPr>
-      <w:bookmarkStart w:id="0" w:name="_Toc508589676"/>
+      <w:bookmarkStart w:id="0" w:name="_Toc508608901"/>
       <w:r>
         <w:lastRenderedPageBreak/>
         <w:t>Chapter 1: I</w:t>
@@ -2105,7 +3698,7 @@
       <w:pPr>
         <w:pStyle w:val="ComplainBoxh2"/>
       </w:pPr>
-      <w:bookmarkStart w:id="1" w:name="_Toc508589677"/>
+      <w:bookmarkStart w:id="1" w:name="_Toc508608902"/>
       <w:r>
         <w:t xml:space="preserve">1.1 </w:t>
       </w:r>
@@ -2376,7 +3969,7 @@
           <w:highlight w:val="white"/>
         </w:rPr>
       </w:pPr>
-      <w:bookmarkStart w:id="2" w:name="_Toc508589678"/>
+      <w:bookmarkStart w:id="2" w:name="_Toc508608903"/>
       <w:r>
         <w:rPr>
           <w:rFonts w:eastAsia="Verdana"/>
@@ -2698,7 +4291,7 @@
           <w:highlight w:val="white"/>
         </w:rPr>
       </w:pPr>
-      <w:bookmarkStart w:id="3" w:name="_Toc508589679"/>
+      <w:bookmarkStart w:id="3" w:name="_Toc508608904"/>
       <w:r>
         <w:rPr>
           <w:highlight w:val="white"/>
@@ -2796,7 +4389,7 @@
           <w:highlight w:val="white"/>
         </w:rPr>
       </w:pPr>
-      <w:bookmarkStart w:id="4" w:name="_Toc508589680"/>
+      <w:bookmarkStart w:id="4" w:name="_Toc508608905"/>
       <w:r>
         <w:rPr>
           <w:highlight w:val="white"/>
@@ -2839,7 +4432,7 @@
           <w:rFonts w:eastAsia="Verdana"/>
         </w:rPr>
       </w:pPr>
-      <w:bookmarkStart w:id="5" w:name="_Toc508589681"/>
+      <w:bookmarkStart w:id="5" w:name="_Toc508608906"/>
       <w:r>
         <w:rPr>
           <w:rFonts w:eastAsia="Verdana"/>
@@ -3006,7 +4599,7 @@
           <w:rFonts w:eastAsia="Verdana"/>
         </w:rPr>
       </w:pPr>
-      <w:bookmarkStart w:id="6" w:name="_Toc508589682"/>
+      <w:bookmarkStart w:id="6" w:name="_Toc508608907"/>
       <w:r>
         <w:rPr>
           <w:rFonts w:eastAsia="Verdana"/>
@@ -3201,23 +4794,7 @@
           <w:sz w:val="24"/>
           <w:szCs w:val="24"/>
         </w:rPr>
-        <w:t>Dhaka South City Corporation Authority</w:t>
-      </w:r>
-      <w:r>
-        <w:rPr>
-          <w:rFonts w:eastAsia="Verdana" w:cstheme="minorHAnsi"/>
-          <w:sz w:val="24"/>
-          <w:szCs w:val="24"/>
-        </w:rPr>
-        <w:t xml:space="preserve"> </w:t>
-      </w:r>
-      <w:r>
-        <w:rPr>
-          <w:rFonts w:eastAsia="Verdana" w:cstheme="minorHAnsi"/>
-          <w:sz w:val="24"/>
-          <w:szCs w:val="24"/>
-        </w:rPr>
-        <w:t>(DSCCA)</w:t>
+        <w:t>Dhaka South City Corporation Authority (DSCCA)</w:t>
       </w:r>
     </w:p>
     <w:p>
@@ -3238,7 +4815,7 @@
           <w:rFonts w:eastAsia="Verdana"/>
         </w:rPr>
       </w:pPr>
-      <w:bookmarkStart w:id="7" w:name="_Toc508589683"/>
+      <w:bookmarkStart w:id="7" w:name="_Toc508608908"/>
       <w:r>
         <w:rPr>
           <w:rFonts w:eastAsia="Verdana"/>
@@ -3444,23 +5021,7 @@
           <w:sz w:val="24"/>
           <w:szCs w:val="24"/>
         </w:rPr>
-        <w:t xml:space="preserve">Environment for selecting photos or taking </w:t>
-      </w:r>
-      <w:r>
-        <w:rPr>
-          <w:rFonts w:eastAsia="Verdana" w:cstheme="minorHAnsi"/>
-          <w:sz w:val="24"/>
-          <w:szCs w:val="24"/>
-        </w:rPr>
-        <w:t>instance</w:t>
-      </w:r>
-      <w:r>
-        <w:rPr>
-          <w:rFonts w:eastAsia="Verdana" w:cstheme="minorHAnsi"/>
-          <w:sz w:val="24"/>
-          <w:szCs w:val="24"/>
-        </w:rPr>
-        <w:t xml:space="preserve"> photo with phone category</w:t>
+        <w:t>Environment for selecting photos or taking instance photo with phone category</w:t>
       </w:r>
     </w:p>
     <w:p>
@@ -3497,21 +5058,661 @@
     </w:p>
     <w:p>
       <w:pPr>
+        <w:pStyle w:val="CBboldbody"/>
+        <w:rPr>
+          <w:shd w:val="clear" w:color="auto" w:fill="FFFFFF"/>
+        </w:rPr>
+      </w:pPr>
+      <w:r>
+        <w:rPr>
+          <w:shd w:val="clear" w:color="auto" w:fill="FFFFFF"/>
+        </w:rPr>
+        <w:t>Viewpoint of Dhaka city corporation Authority</w:t>
+      </w:r>
+    </w:p>
+    <w:p>
+      <w:pPr>
+        <w:pStyle w:val="ListParagraph"/>
+        <w:numPr>
+          <w:ilvl w:val="0"/>
+          <w:numId w:val="10"/>
+        </w:numPr>
+        <w:spacing w:after="0" w:line="276" w:lineRule="auto"/>
+        <w:jc w:val="both"/>
+        <w:rPr>
+          <w:rFonts w:eastAsia="Verdana" w:cstheme="minorHAnsi"/>
+          <w:sz w:val="24"/>
+          <w:szCs w:val="24"/>
+        </w:rPr>
+      </w:pPr>
+      <w:r>
+        <w:rPr>
+          <w:rFonts w:cstheme="minorHAnsi"/>
+          <w:color w:val="000000"/>
+          <w:sz w:val="24"/>
+          <w:szCs w:val="24"/>
+        </w:rPr>
+        <w:t>Manage submitting problem easily</w:t>
+      </w:r>
+    </w:p>
+    <w:p>
+      <w:pPr>
+        <w:pStyle w:val="ListParagraph"/>
+        <w:numPr>
+          <w:ilvl w:val="0"/>
+          <w:numId w:val="10"/>
+        </w:numPr>
+        <w:spacing w:after="0" w:line="276" w:lineRule="auto"/>
+        <w:jc w:val="both"/>
+        <w:rPr>
+          <w:rFonts w:eastAsia="Verdana" w:cstheme="minorHAnsi"/>
+          <w:sz w:val="24"/>
+          <w:szCs w:val="24"/>
+        </w:rPr>
+      </w:pPr>
+      <w:r>
+        <w:rPr>
+          <w:rFonts w:cstheme="minorHAnsi"/>
+          <w:color w:val="000000"/>
+          <w:sz w:val="24"/>
+          <w:szCs w:val="24"/>
+        </w:rPr>
+        <w:t xml:space="preserve">Web based system for problem management </w:t>
+      </w:r>
+    </w:p>
+    <w:p>
+      <w:pPr>
+        <w:pStyle w:val="ListParagraph"/>
+        <w:numPr>
+          <w:ilvl w:val="0"/>
+          <w:numId w:val="10"/>
+        </w:numPr>
+        <w:spacing w:after="0" w:line="276" w:lineRule="auto"/>
+        <w:jc w:val="both"/>
+        <w:rPr>
+          <w:rFonts w:eastAsia="Verdana" w:cstheme="minorHAnsi"/>
+          <w:sz w:val="24"/>
+          <w:szCs w:val="24"/>
+        </w:rPr>
+      </w:pPr>
+      <w:r>
+        <w:rPr>
+          <w:rFonts w:cstheme="minorHAnsi"/>
+          <w:color w:val="000000"/>
+          <w:sz w:val="24"/>
+          <w:szCs w:val="24"/>
+        </w:rPr>
+        <w:t xml:space="preserve">Authentication system for </w:t>
+      </w:r>
+      <w:r>
+        <w:rPr>
+          <w:rFonts w:eastAsia="Verdana" w:cstheme="minorHAnsi"/>
+          <w:sz w:val="24"/>
+          <w:szCs w:val="24"/>
+        </w:rPr>
+        <w:t>DSCCA</w:t>
+      </w:r>
+    </w:p>
+    <w:p>
+      <w:pPr>
+        <w:pStyle w:val="ListParagraph"/>
+        <w:numPr>
+          <w:ilvl w:val="0"/>
+          <w:numId w:val="14"/>
+        </w:numPr>
+        <w:spacing w:after="0" w:line="276" w:lineRule="auto"/>
+        <w:jc w:val="both"/>
+        <w:rPr>
+          <w:rFonts w:eastAsia="Verdana" w:cstheme="minorHAnsi"/>
+          <w:sz w:val="24"/>
+          <w:szCs w:val="24"/>
+        </w:rPr>
+      </w:pPr>
+      <w:r>
+        <w:rPr>
+          <w:rFonts w:cstheme="minorHAnsi"/>
+          <w:color w:val="000000"/>
+          <w:sz w:val="24"/>
+          <w:szCs w:val="24"/>
+        </w:rPr>
+        <w:t>Environment for viewing submitted problem</w:t>
+      </w:r>
+    </w:p>
+    <w:p>
+      <w:pPr>
+        <w:pStyle w:val="ListParagraph"/>
+        <w:numPr>
+          <w:ilvl w:val="0"/>
+          <w:numId w:val="14"/>
+        </w:numPr>
+        <w:spacing w:after="0" w:line="276" w:lineRule="auto"/>
+        <w:jc w:val="both"/>
+        <w:rPr>
+          <w:rFonts w:eastAsia="Verdana" w:cstheme="minorHAnsi"/>
+          <w:sz w:val="24"/>
+          <w:szCs w:val="24"/>
+        </w:rPr>
+      </w:pPr>
+      <w:r>
+        <w:rPr>
+          <w:rFonts w:cstheme="minorHAnsi"/>
+          <w:color w:val="000000"/>
+          <w:sz w:val="24"/>
+          <w:szCs w:val="24"/>
+        </w:rPr>
+        <w:t>Automatic ward–wise selection system</w:t>
+      </w:r>
+    </w:p>
+    <w:p>
+      <w:pPr>
+        <w:pStyle w:val="ListParagraph"/>
+        <w:numPr>
+          <w:ilvl w:val="0"/>
+          <w:numId w:val="14"/>
+        </w:numPr>
+        <w:spacing w:after="0" w:line="276" w:lineRule="auto"/>
+        <w:jc w:val="both"/>
+        <w:rPr>
+          <w:rFonts w:eastAsia="Verdana" w:cstheme="minorHAnsi"/>
+          <w:sz w:val="24"/>
+          <w:szCs w:val="24"/>
+        </w:rPr>
+      </w:pPr>
+      <w:r>
+        <w:rPr>
+          <w:rFonts w:cstheme="minorHAnsi"/>
+          <w:color w:val="000000"/>
+          <w:sz w:val="24"/>
+          <w:szCs w:val="24"/>
+        </w:rPr>
+        <w:t>Problem ranking system</w:t>
+      </w:r>
+    </w:p>
+    <w:p>
+      <w:pPr>
+        <w:pStyle w:val="ListParagraph"/>
+        <w:numPr>
+          <w:ilvl w:val="0"/>
+          <w:numId w:val="14"/>
+        </w:numPr>
+        <w:spacing w:after="0" w:line="276" w:lineRule="auto"/>
+        <w:jc w:val="both"/>
+        <w:rPr>
+          <w:rFonts w:eastAsia="Verdana" w:cstheme="minorHAnsi"/>
+          <w:sz w:val="24"/>
+          <w:szCs w:val="24"/>
+        </w:rPr>
+      </w:pPr>
+      <w:r>
+        <w:rPr>
+          <w:rFonts w:cstheme="minorHAnsi"/>
+          <w:color w:val="000000"/>
+          <w:sz w:val="24"/>
+          <w:szCs w:val="24"/>
+        </w:rPr>
+        <w:t>Disable problem</w:t>
+      </w:r>
+    </w:p>
+    <w:p>
+      <w:pPr>
+        <w:pStyle w:val="CBboldbody"/>
+      </w:pPr>
+      <w:r>
+        <w:t>Conflicting viewpoints</w:t>
+      </w:r>
+    </w:p>
+    <w:p>
+      <w:pPr>
+        <w:pStyle w:val="ListParagraph"/>
+        <w:numPr>
+          <w:ilvl w:val="0"/>
+          <w:numId w:val="10"/>
+        </w:numPr>
+        <w:spacing w:after="0" w:line="276" w:lineRule="auto"/>
+        <w:jc w:val="both"/>
+        <w:rPr>
+          <w:rFonts w:eastAsia="Verdana" w:cstheme="minorHAnsi"/>
+          <w:sz w:val="24"/>
+          <w:szCs w:val="24"/>
+        </w:rPr>
+      </w:pPr>
+      <w:r>
+        <w:rPr>
+          <w:rFonts w:cstheme="minorHAnsi"/>
+          <w:color w:val="000000"/>
+          <w:sz w:val="24"/>
+          <w:szCs w:val="24"/>
+        </w:rPr>
+        <w:t xml:space="preserve">User account for submitting problem </w:t>
+      </w:r>
+    </w:p>
+    <w:p>
+      <w:pPr>
+        <w:pStyle w:val="ListParagraph"/>
+        <w:numPr>
+          <w:ilvl w:val="0"/>
+          <w:numId w:val="15"/>
+        </w:numPr>
+        <w:spacing w:after="0" w:line="276" w:lineRule="auto"/>
+        <w:jc w:val="both"/>
+        <w:rPr>
+          <w:rFonts w:eastAsia="Verdana" w:cstheme="minorHAnsi"/>
+          <w:sz w:val="24"/>
+          <w:szCs w:val="24"/>
+        </w:rPr>
+      </w:pPr>
+      <w:r>
+        <w:rPr>
+          <w:rFonts w:cstheme="minorHAnsi"/>
+          <w:color w:val="000000"/>
+          <w:sz w:val="24"/>
+          <w:szCs w:val="24"/>
+        </w:rPr>
+        <w:t>Submitting username with problem</w:t>
+      </w:r>
+    </w:p>
+    <w:p>
+      <w:pPr>
+        <w:pStyle w:val="ListParagraph"/>
+        <w:numPr>
+          <w:ilvl w:val="0"/>
+          <w:numId w:val="15"/>
+        </w:numPr>
+        <w:spacing w:after="0" w:line="276" w:lineRule="auto"/>
+        <w:jc w:val="both"/>
+        <w:rPr>
+          <w:rFonts w:eastAsia="Verdana" w:cstheme="minorHAnsi"/>
+          <w:sz w:val="24"/>
+          <w:szCs w:val="24"/>
+        </w:rPr>
+      </w:pPr>
+      <w:r>
+        <w:rPr>
+          <w:rFonts w:cstheme="minorHAnsi"/>
+          <w:color w:val="000000"/>
+          <w:sz w:val="24"/>
+          <w:szCs w:val="24"/>
+        </w:rPr>
+        <w:t>Account recovery</w:t>
+      </w:r>
+    </w:p>
+    <w:p>
+      <w:pPr>
+        <w:pStyle w:val="ListParagraph"/>
+        <w:numPr>
+          <w:ilvl w:val="0"/>
+          <w:numId w:val="15"/>
+        </w:numPr>
+        <w:spacing w:after="0" w:line="276" w:lineRule="auto"/>
+        <w:jc w:val="both"/>
+        <w:rPr>
+          <w:rFonts w:eastAsia="Verdana" w:cstheme="minorHAnsi"/>
+          <w:sz w:val="24"/>
+          <w:szCs w:val="24"/>
+        </w:rPr>
+      </w:pPr>
+      <w:r>
+        <w:rPr>
+          <w:rFonts w:cstheme="minorHAnsi"/>
+          <w:color w:val="000000"/>
+          <w:sz w:val="24"/>
+          <w:szCs w:val="24"/>
+        </w:rPr>
+        <w:t>Submitting video or audio files for describing problem</w:t>
+      </w:r>
+    </w:p>
+    <w:p>
+      <w:pPr>
+        <w:pStyle w:val="ListParagraph"/>
+        <w:numPr>
+          <w:ilvl w:val="0"/>
+          <w:numId w:val="15"/>
+        </w:numPr>
+        <w:spacing w:after="0" w:line="276" w:lineRule="auto"/>
+        <w:jc w:val="both"/>
+        <w:rPr>
+          <w:rFonts w:eastAsia="Verdana" w:cstheme="minorHAnsi"/>
+          <w:sz w:val="24"/>
+          <w:szCs w:val="24"/>
+        </w:rPr>
+      </w:pPr>
+      <w:r>
+        <w:rPr>
+          <w:rFonts w:cstheme="minorHAnsi"/>
+          <w:color w:val="000000"/>
+          <w:sz w:val="24"/>
+          <w:szCs w:val="24"/>
+        </w:rPr>
+        <w:t>Disable problems</w:t>
+      </w:r>
+    </w:p>
+    <w:p>
+      <w:pPr>
+        <w:pStyle w:val="CBboldbody"/>
+      </w:pPr>
+      <w:r>
+        <w:t>Common viewpoints</w:t>
+      </w:r>
+    </w:p>
+    <w:p>
+      <w:pPr>
+        <w:pStyle w:val="ListParagraph"/>
+        <w:numPr>
+          <w:ilvl w:val="0"/>
+          <w:numId w:val="10"/>
+        </w:numPr>
+        <w:spacing w:after="0" w:line="276" w:lineRule="auto"/>
+        <w:jc w:val="both"/>
+        <w:rPr>
+          <w:rFonts w:eastAsia="Verdana" w:cstheme="minorHAnsi"/>
+          <w:sz w:val="24"/>
+          <w:szCs w:val="24"/>
+        </w:rPr>
+      </w:pPr>
+      <w:r>
+        <w:rPr>
+          <w:rFonts w:cstheme="minorHAnsi"/>
+          <w:color w:val="000000"/>
+          <w:sz w:val="24"/>
+          <w:szCs w:val="24"/>
+        </w:rPr>
+        <w:t xml:space="preserve">Authentication system for user account </w:t>
+      </w:r>
+    </w:p>
+    <w:p>
+      <w:pPr>
+        <w:pStyle w:val="ListParagraph"/>
+        <w:numPr>
+          <w:ilvl w:val="0"/>
+          <w:numId w:val="15"/>
+        </w:numPr>
+        <w:spacing w:after="0" w:line="276" w:lineRule="auto"/>
+        <w:jc w:val="both"/>
+        <w:rPr>
+          <w:rFonts w:eastAsia="Verdana" w:cstheme="minorHAnsi"/>
+          <w:sz w:val="24"/>
+          <w:szCs w:val="24"/>
+        </w:rPr>
+      </w:pPr>
+      <w:r>
+        <w:rPr>
+          <w:rFonts w:cstheme="minorHAnsi"/>
+          <w:color w:val="000000"/>
+          <w:sz w:val="24"/>
+          <w:szCs w:val="24"/>
+        </w:rPr>
+        <w:t>Using location for specifying problem</w:t>
+      </w:r>
+    </w:p>
+    <w:p>
+      <w:pPr>
+        <w:spacing w:after="0" w:line="276" w:lineRule="auto"/>
+        <w:jc w:val="both"/>
+        <w:rPr>
+          <w:rFonts w:eastAsia="Verdana" w:cstheme="minorHAnsi"/>
+          <w:sz w:val="24"/>
+          <w:szCs w:val="24"/>
+        </w:rPr>
+      </w:pPr>
+    </w:p>
+    <w:p>
+      <w:pPr>
+        <w:spacing w:after="0" w:line="276" w:lineRule="auto"/>
+        <w:jc w:val="both"/>
+        <w:rPr>
+          <w:rFonts w:eastAsia="Verdana" w:cstheme="minorHAnsi"/>
+          <w:sz w:val="24"/>
+          <w:szCs w:val="24"/>
+        </w:rPr>
+      </w:pPr>
+    </w:p>
+    <w:p>
+      <w:pPr>
+        <w:spacing w:after="0" w:line="276" w:lineRule="auto"/>
+        <w:jc w:val="both"/>
+        <w:rPr>
+          <w:rFonts w:eastAsia="Verdana" w:cstheme="minorHAnsi"/>
+          <w:sz w:val="24"/>
+          <w:szCs w:val="24"/>
+        </w:rPr>
+      </w:pPr>
+    </w:p>
+    <w:p>
+      <w:pPr>
+        <w:spacing w:after="0" w:line="276" w:lineRule="auto"/>
+        <w:jc w:val="both"/>
+        <w:rPr>
+          <w:rFonts w:eastAsia="Verdana" w:cstheme="minorHAnsi"/>
+          <w:sz w:val="24"/>
+          <w:szCs w:val="24"/>
+        </w:rPr>
+      </w:pPr>
+    </w:p>
+    <w:p>
+      <w:pPr>
+        <w:spacing w:after="0" w:line="276" w:lineRule="auto"/>
+        <w:jc w:val="both"/>
+        <w:rPr>
+          <w:rFonts w:eastAsia="Verdana" w:cstheme="minorHAnsi"/>
+          <w:sz w:val="24"/>
+          <w:szCs w:val="24"/>
+        </w:rPr>
+      </w:pPr>
+    </w:p>
+    <w:p>
+      <w:pPr>
+        <w:spacing w:after="0" w:line="276" w:lineRule="auto"/>
+        <w:jc w:val="both"/>
+        <w:rPr>
+          <w:rFonts w:eastAsia="Verdana" w:cstheme="minorHAnsi"/>
+          <w:sz w:val="24"/>
+          <w:szCs w:val="24"/>
+        </w:rPr>
+      </w:pPr>
+    </w:p>
+    <w:p>
+      <w:pPr>
+        <w:spacing w:after="0" w:line="276" w:lineRule="auto"/>
+        <w:jc w:val="both"/>
+        <w:rPr>
+          <w:rFonts w:eastAsia="Verdana" w:cstheme="minorHAnsi"/>
+          <w:sz w:val="24"/>
+          <w:szCs w:val="24"/>
+        </w:rPr>
+      </w:pPr>
+    </w:p>
+    <w:p>
+      <w:pPr>
+        <w:spacing w:after="0" w:line="276" w:lineRule="auto"/>
+        <w:jc w:val="both"/>
+        <w:rPr>
+          <w:rFonts w:eastAsia="Verdana" w:cstheme="minorHAnsi"/>
+          <w:sz w:val="24"/>
+          <w:szCs w:val="24"/>
+        </w:rPr>
+      </w:pPr>
+    </w:p>
+    <w:p>
+      <w:pPr>
+        <w:spacing w:after="0" w:line="276" w:lineRule="auto"/>
+        <w:jc w:val="both"/>
+        <w:rPr>
+          <w:rFonts w:eastAsia="Verdana" w:cstheme="minorHAnsi"/>
+          <w:sz w:val="24"/>
+          <w:szCs w:val="24"/>
+        </w:rPr>
+      </w:pPr>
+    </w:p>
+    <w:p>
+      <w:pPr>
+        <w:spacing w:after="0" w:line="276" w:lineRule="auto"/>
+        <w:jc w:val="both"/>
+        <w:rPr>
+          <w:rFonts w:eastAsia="Verdana" w:cstheme="minorHAnsi"/>
+          <w:sz w:val="24"/>
+          <w:szCs w:val="24"/>
+        </w:rPr>
+      </w:pPr>
+    </w:p>
+    <w:p>
+      <w:pPr>
+        <w:spacing w:after="0" w:line="276" w:lineRule="auto"/>
+        <w:jc w:val="both"/>
+        <w:rPr>
+          <w:rFonts w:eastAsia="Verdana" w:cstheme="minorHAnsi"/>
+          <w:sz w:val="24"/>
+          <w:szCs w:val="24"/>
+        </w:rPr>
+      </w:pPr>
+    </w:p>
+    <w:p>
+      <w:pPr>
+        <w:spacing w:after="0" w:line="276" w:lineRule="auto"/>
+        <w:jc w:val="both"/>
+        <w:rPr>
+          <w:rFonts w:eastAsia="Verdana" w:cstheme="minorHAnsi"/>
+          <w:sz w:val="24"/>
+          <w:szCs w:val="24"/>
+        </w:rPr>
+      </w:pPr>
+    </w:p>
+    <w:p>
+      <w:pPr>
+        <w:spacing w:after="0" w:line="276" w:lineRule="auto"/>
+        <w:jc w:val="both"/>
+        <w:rPr>
+          <w:rFonts w:eastAsia="Verdana" w:cstheme="minorHAnsi"/>
+          <w:sz w:val="24"/>
+          <w:szCs w:val="24"/>
+        </w:rPr>
+      </w:pPr>
+    </w:p>
+    <w:p>
+      <w:pPr>
+        <w:spacing w:after="0" w:line="276" w:lineRule="auto"/>
+        <w:jc w:val="both"/>
+        <w:rPr>
+          <w:rFonts w:eastAsia="Verdana" w:cstheme="minorHAnsi"/>
+          <w:sz w:val="24"/>
+          <w:szCs w:val="24"/>
+        </w:rPr>
+      </w:pPr>
+    </w:p>
+    <w:p>
+      <w:pPr>
+        <w:spacing w:after="0" w:line="276" w:lineRule="auto"/>
+        <w:jc w:val="both"/>
+        <w:rPr>
+          <w:rFonts w:eastAsia="Verdana" w:cstheme="minorHAnsi"/>
+          <w:sz w:val="24"/>
+          <w:szCs w:val="24"/>
+        </w:rPr>
+      </w:pPr>
+    </w:p>
+    <w:p>
+      <w:pPr>
+        <w:spacing w:after="0" w:line="276" w:lineRule="auto"/>
+        <w:jc w:val="both"/>
+        <w:rPr>
+          <w:rFonts w:eastAsia="Verdana" w:cstheme="minorHAnsi"/>
+          <w:sz w:val="24"/>
+          <w:szCs w:val="24"/>
+        </w:rPr>
+      </w:pPr>
+    </w:p>
+    <w:p>
+      <w:pPr>
+        <w:spacing w:after="0" w:line="276" w:lineRule="auto"/>
+        <w:jc w:val="both"/>
+        <w:rPr>
+          <w:rFonts w:eastAsia="Verdana" w:cstheme="minorHAnsi"/>
+          <w:sz w:val="24"/>
+          <w:szCs w:val="24"/>
+        </w:rPr>
+      </w:pPr>
+    </w:p>
+    <w:p>
+      <w:pPr>
+        <w:pStyle w:val="ComplainBoxH1"/>
+      </w:pPr>
+      <w:bookmarkStart w:id="8" w:name="_Toc508608909"/>
+      <w:r>
+        <w:lastRenderedPageBreak/>
+        <w:t xml:space="preserve">Chapter 3: </w:t>
+      </w:r>
+      <w:r>
+        <w:t>Elicitation</w:t>
+      </w:r>
+      <w:bookmarkEnd w:id="8"/>
+    </w:p>
+    <w:p>
+      <w:pPr>
         <w:pStyle w:val="CBplainyext"/>
       </w:pPr>
-    </w:p>
-    <w:p>
-      <w:pPr>
-        <w:pStyle w:val="ComplainBoxH1"/>
-      </w:pPr>
-      <w:r>
-        <w:t>hghjgjhg</w:t>
-      </w:r>
-      <w:bookmarkStart w:id="8" w:name="_GoBack"/>
-      <w:bookmarkEnd w:id="8"/>
-    </w:p>
-    <w:p>
-      <w:pPr>
+      <w:r>
+        <w:t>After discussing on the Inception phase, we need to focus on the Elicitation phase. So, this chapter specifies the Elicitation phase.</w:t>
+      </w:r>
+    </w:p>
+    <w:p>
+      <w:pPr>
+        <w:pStyle w:val="CBplainyext"/>
+      </w:pPr>
+    </w:p>
+    <w:p>
+      <w:pPr>
+        <w:pStyle w:val="ComplainBoxh2"/>
+      </w:pPr>
+      <w:bookmarkStart w:id="9" w:name="_Toc508608910"/>
+      <w:r>
+        <w:t>3.1 Introduction</w:t>
+      </w:r>
+      <w:bookmarkEnd w:id="9"/>
+    </w:p>
+    <w:p>
+      <w:pPr>
+        <w:pStyle w:val="CBplainyext"/>
+      </w:pPr>
+      <w:r>
+        <w:t>The second phase of requirements engineering is elicitation. The main task of elicitation is to combine elements of problem solving, elaboration, negotiation and specification. Gathering information from stakeholders regarding the problem was not sufficient to design the software. The problems that arose, were encountered following the principles of elicitation.</w:t>
+      </w:r>
+    </w:p>
+    <w:p>
+      <w:pPr>
+        <w:pStyle w:val="CBplainyext"/>
+      </w:pPr>
+    </w:p>
+    <w:p>
+      <w:pPr>
+        <w:pStyle w:val="ComplainBoxh2"/>
+        <w:rPr>
+          <w:rFonts w:eastAsia="Verdana"/>
+        </w:rPr>
+      </w:pPr>
+      <w:bookmarkStart w:id="10" w:name="_Toc508608911"/>
+      <w:r>
+        <w:rPr>
+          <w:rFonts w:eastAsia="Verdana"/>
+        </w:rPr>
+        <w:t>3.2 Eliciting Requirements</w:t>
+      </w:r>
+      <w:bookmarkEnd w:id="10"/>
+    </w:p>
+    <w:p>
+      <w:pPr>
+        <w:pStyle w:val="CBplainyext"/>
+      </w:pPr>
+      <w:r>
+        <w:t>We worked together with DSCCA and people living in DSCC to identify the problems, propose elements of the solutions, negotiate different approaches and specify an initial set of solution requirements. This approach is sometimes called Facilitated Application Specification Technique (FAST). Elicitation has some sub-phases which are:</w:t>
+      </w:r>
+    </w:p>
+    <w:p>
+      <w:pPr>
+        <w:pStyle w:val="ListParagraph"/>
+        <w:numPr>
+          <w:ilvl w:val="0"/>
+          <w:numId w:val="17"/>
+        </w:numPr>
+        <w:spacing w:after="0" w:line="276" w:lineRule="auto"/>
         <w:jc w:val="both"/>
         <w:rPr>
           <w:rFonts w:eastAsia="Verdana" w:cstheme="minorHAnsi"/>
@@ -3519,180 +5720,2248 @@
           <w:szCs w:val="24"/>
         </w:rPr>
       </w:pPr>
-    </w:p>
-    <w:p>
-      <w:pPr>
+      <w:r>
+        <w:rPr>
+          <w:rFonts w:cstheme="minorHAnsi"/>
+          <w:color w:val="000000"/>
+          <w:sz w:val="24"/>
+          <w:szCs w:val="24"/>
+        </w:rPr>
+        <w:t xml:space="preserve">Collaborative Requirements Gathering </w:t>
+      </w:r>
+    </w:p>
+    <w:p>
+      <w:pPr>
+        <w:pStyle w:val="ListParagraph"/>
+        <w:numPr>
+          <w:ilvl w:val="0"/>
+          <w:numId w:val="17"/>
+        </w:numPr>
         <w:jc w:val="both"/>
         <w:rPr>
-          <w:rFonts w:eastAsia="Verdana" w:cstheme="minorHAnsi"/>
-          <w:sz w:val="24"/>
-          <w:szCs w:val="24"/>
-        </w:rPr>
-      </w:pPr>
-    </w:p>
-    <w:p>
-      <w:pPr>
-        <w:rPr>
-          <w:rFonts w:ascii="Verdana" w:eastAsia="Verdana" w:hAnsi="Verdana" w:cs="Verdana"/>
-          <w:sz w:val="20"/>
-          <w:szCs w:val="20"/>
-        </w:rPr>
-      </w:pPr>
-    </w:p>
-    <w:p>
-      <w:pPr>
+          <w:rFonts w:cstheme="minorHAnsi"/>
+          <w:color w:val="000000"/>
+          <w:sz w:val="24"/>
+          <w:szCs w:val="24"/>
+        </w:rPr>
+      </w:pPr>
+      <w:r>
+        <w:rPr>
+          <w:rFonts w:cstheme="minorHAnsi"/>
+          <w:color w:val="000000"/>
+          <w:sz w:val="24"/>
+          <w:szCs w:val="24"/>
+        </w:rPr>
+        <w:t>Quality Function Deployment</w:t>
+      </w:r>
+    </w:p>
+    <w:p>
+      <w:pPr>
+        <w:pStyle w:val="ListParagraph"/>
+        <w:numPr>
+          <w:ilvl w:val="0"/>
+          <w:numId w:val="17"/>
+        </w:numPr>
         <w:jc w:val="both"/>
         <w:rPr>
-          <w:rFonts w:eastAsia="Verdana" w:cstheme="minorHAnsi"/>
-          <w:sz w:val="24"/>
-          <w:szCs w:val="24"/>
+          <w:rFonts w:cstheme="minorHAnsi"/>
+          <w:color w:val="000000"/>
+          <w:sz w:val="24"/>
+          <w:szCs w:val="24"/>
+        </w:rPr>
+      </w:pPr>
+      <w:r>
+        <w:rPr>
+          <w:rFonts w:cstheme="minorHAnsi"/>
+          <w:color w:val="000000"/>
+          <w:sz w:val="24"/>
+          <w:szCs w:val="24"/>
+        </w:rPr>
+        <w:t>Usage Scenario</w:t>
+      </w:r>
+    </w:p>
+    <w:p>
+      <w:pPr>
+        <w:pStyle w:val="ListParagraph"/>
+        <w:numPr>
+          <w:ilvl w:val="0"/>
+          <w:numId w:val="17"/>
+        </w:numPr>
+        <w:jc w:val="both"/>
+        <w:rPr>
+          <w:rFonts w:eastAsia="Verdana" w:cstheme="minorHAnsi"/>
+          <w:sz w:val="24"/>
+          <w:szCs w:val="24"/>
+        </w:rPr>
+      </w:pPr>
+      <w:r>
+        <w:rPr>
+          <w:rFonts w:cstheme="minorHAnsi"/>
+          <w:color w:val="000000"/>
+          <w:sz w:val="24"/>
+          <w:szCs w:val="24"/>
+        </w:rPr>
+        <w:t xml:space="preserve">Elicitation Work Products </w:t>
+      </w:r>
+    </w:p>
+    <w:p>
+      <w:pPr>
+        <w:jc w:val="both"/>
+        <w:rPr>
+          <w:rFonts w:eastAsia="Verdana" w:cstheme="minorHAnsi"/>
+          <w:sz w:val="24"/>
+          <w:szCs w:val="24"/>
+        </w:rPr>
+      </w:pPr>
+    </w:p>
+    <w:p>
+      <w:pPr>
+        <w:pStyle w:val="ComplainBoxh2"/>
+        <w:rPr>
+          <w:rFonts w:eastAsia="Verdana"/>
+        </w:rPr>
+      </w:pPr>
+      <w:bookmarkStart w:id="11" w:name="_Toc508608912"/>
+      <w:r>
+        <w:rPr>
+          <w:rFonts w:eastAsia="Verdana"/>
+        </w:rPr>
+        <w:t>3.2.1 Collaborative Requirements Gathering</w:t>
+      </w:r>
+      <w:bookmarkEnd w:id="11"/>
+    </w:p>
+    <w:p>
+      <w:pPr>
+        <w:pStyle w:val="CBplainyext"/>
+      </w:pPr>
+      <w:r>
+        <w:t>During inception, basic questions and answers established the scope of the problem. However, some problems persisted about the scope as the boundary of the system was ill defined and the people living in DSCC and DSCCA have stated some unnecessary confusing detail. Also, our stakeholders do not have a proper understanding about the abilities of the computing environment which results in further discussion regarding the problem domain and product requirements. The requirements were put under re-evaluation by conducting meeting with stakeholders (DSCCA and people of DSCC) and we went into further investigation about their requirements and expectations.</w:t>
+      </w:r>
+      <w:r>
+        <w:rPr>
+          <w:color w:val="CC4125"/>
+        </w:rPr>
+        <w:t xml:space="preserve"> </w:t>
+      </w:r>
+      <w:r>
+        <w:t>The final requirement list was derived at the end of the meeting.</w:t>
+      </w:r>
+    </w:p>
+    <w:p>
+      <w:pPr>
+        <w:pStyle w:val="CBplainyext"/>
+      </w:pPr>
+    </w:p>
+    <w:p>
+      <w:pPr>
+        <w:pStyle w:val="ComplainBoxh2"/>
+      </w:pPr>
+      <w:bookmarkStart w:id="12" w:name="_Toc508608913"/>
+      <w:r>
+        <w:t>3.2.2 Problem in the Scope</w:t>
+      </w:r>
+      <w:bookmarkEnd w:id="12"/>
+    </w:p>
+    <w:p>
+      <w:pPr>
+        <w:pStyle w:val="CBplainyext"/>
+      </w:pPr>
+      <w:r>
+        <w:t xml:space="preserve">A number of problems were encountered in the course of preparing the software requirement specification and analysis of </w:t>
+      </w:r>
+      <w:r>
+        <w:t>“</w:t>
+      </w:r>
+      <w:r>
+        <w:t>Complain Box”.</w:t>
+      </w:r>
+    </w:p>
+    <w:p>
+      <w:pPr>
+        <w:pStyle w:val="CBboldbody"/>
+      </w:pPr>
+      <w:r>
+        <w:lastRenderedPageBreak/>
+        <w:t>Scope</w:t>
+      </w:r>
+    </w:p>
+    <w:p>
+      <w:pPr>
+        <w:pStyle w:val="CBplainyext"/>
+      </w:pPr>
+      <w:r>
+        <w:t>Software is developed for only submitting and managing problems.</w:t>
+      </w:r>
+    </w:p>
+    <w:p>
+      <w:pPr>
+        <w:pStyle w:val="CBboldbody"/>
+      </w:pPr>
+      <w:r>
+        <w:t>Limitation</w:t>
+      </w:r>
+    </w:p>
+    <w:p>
+      <w:pPr>
+        <w:pStyle w:val="CBplainyext"/>
+      </w:pPr>
+      <w:r>
+        <w:t>Internet is required for both submitting and managing problems.</w:t>
+      </w:r>
+      <w:r>
+        <w:t xml:space="preserve"> </w:t>
+      </w:r>
+    </w:p>
+    <w:p>
+      <w:pPr>
+        <w:pStyle w:val="CBplainyext"/>
+      </w:pPr>
+    </w:p>
+    <w:p>
+      <w:pPr>
+        <w:pStyle w:val="ComplainBoxh2"/>
+      </w:pPr>
+      <w:bookmarkStart w:id="13" w:name="_Toc508608914"/>
+      <w:r>
+        <w:t>3.2.3 Quality Function Deployment</w:t>
+      </w:r>
+      <w:bookmarkEnd w:id="13"/>
+    </w:p>
+    <w:p>
+      <w:pPr>
+        <w:pStyle w:val="CBplainyext"/>
+      </w:pPr>
+      <w:r>
+        <w:t>Quality Function Deployment (QFD) is a quality management technique that translates the needs of the clients into technical requirements for the software. The prime concern of the QFD is customer satisfaction maximization. In order to ensure this, QFD enforces an understanding of what the customers describe as ‘valuable’ and then deploy these values throughout the engineering process.</w:t>
+      </w:r>
+    </w:p>
+    <w:p>
+      <w:pPr>
+        <w:pStyle w:val="CBplainyext"/>
+      </w:pPr>
+      <w:r>
+        <w:t>QFD defines three types of requirements:</w:t>
+      </w:r>
+    </w:p>
+    <w:p>
+      <w:pPr>
+        <w:pStyle w:val="ListParagraph"/>
+        <w:numPr>
+          <w:ilvl w:val="0"/>
+          <w:numId w:val="10"/>
+        </w:numPr>
+        <w:spacing w:after="0" w:line="276" w:lineRule="auto"/>
+        <w:jc w:val="both"/>
+        <w:rPr>
+          <w:rFonts w:eastAsia="Verdana" w:cstheme="minorHAnsi"/>
+          <w:sz w:val="24"/>
+          <w:szCs w:val="24"/>
+        </w:rPr>
+      </w:pPr>
+      <w:r>
+        <w:rPr>
+          <w:rFonts w:cstheme="minorHAnsi"/>
+          <w:color w:val="000000"/>
+          <w:sz w:val="24"/>
+          <w:szCs w:val="24"/>
+        </w:rPr>
+        <w:t>Normal requirements</w:t>
+      </w:r>
+    </w:p>
+    <w:p>
+      <w:pPr>
+        <w:pStyle w:val="ListParagraph"/>
+        <w:numPr>
+          <w:ilvl w:val="0"/>
+          <w:numId w:val="15"/>
+        </w:numPr>
+        <w:spacing w:after="0" w:line="276" w:lineRule="auto"/>
+        <w:jc w:val="both"/>
+        <w:rPr>
+          <w:rFonts w:eastAsia="Verdana" w:cstheme="minorHAnsi"/>
+          <w:sz w:val="24"/>
+          <w:szCs w:val="24"/>
+        </w:rPr>
+      </w:pPr>
+      <w:r>
+        <w:rPr>
+          <w:rFonts w:cstheme="minorHAnsi"/>
+          <w:color w:val="000000"/>
+          <w:sz w:val="24"/>
+          <w:szCs w:val="24"/>
+        </w:rPr>
+        <w:t>Expected requirements</w:t>
+      </w:r>
+    </w:p>
+    <w:p>
+      <w:pPr>
+        <w:pStyle w:val="ListParagraph"/>
+        <w:numPr>
+          <w:ilvl w:val="0"/>
+          <w:numId w:val="15"/>
+        </w:numPr>
+        <w:spacing w:after="0" w:line="276" w:lineRule="auto"/>
+        <w:jc w:val="both"/>
+        <w:rPr>
+          <w:rFonts w:eastAsia="Verdana" w:cstheme="minorHAnsi"/>
+          <w:sz w:val="24"/>
+          <w:szCs w:val="24"/>
+        </w:rPr>
+      </w:pPr>
+      <w:r>
+        <w:rPr>
+          <w:rFonts w:cstheme="minorHAnsi"/>
+          <w:color w:val="000000"/>
+          <w:sz w:val="24"/>
+          <w:szCs w:val="24"/>
+        </w:rPr>
+        <w:t xml:space="preserve">Exciting </w:t>
+      </w:r>
+      <w:r>
+        <w:rPr>
+          <w:rFonts w:cstheme="minorHAnsi"/>
+          <w:color w:val="000000"/>
+          <w:sz w:val="24"/>
+          <w:szCs w:val="24"/>
+        </w:rPr>
+        <w:t>features</w:t>
+      </w:r>
+    </w:p>
+    <w:p>
+      <w:pPr>
+        <w:spacing w:after="0" w:line="276" w:lineRule="auto"/>
+        <w:jc w:val="both"/>
+        <w:rPr>
+          <w:rFonts w:eastAsia="Verdana" w:cstheme="minorHAnsi"/>
+          <w:sz w:val="24"/>
+          <w:szCs w:val="24"/>
+        </w:rPr>
+      </w:pPr>
+    </w:p>
+    <w:p>
+      <w:pPr>
+        <w:pStyle w:val="ComplainBoxh2"/>
+        <w:rPr>
+          <w:rFonts w:eastAsia="Verdana"/>
+        </w:rPr>
+      </w:pPr>
+      <w:bookmarkStart w:id="14" w:name="_Toc508608915"/>
+      <w:r>
+        <w:rPr>
+          <w:rFonts w:eastAsia="Verdana"/>
+        </w:rPr>
+        <w:t>3.2.3.1 Normal Requirements</w:t>
+      </w:r>
+      <w:bookmarkEnd w:id="14"/>
+    </w:p>
+    <w:p>
+      <w:pPr>
+        <w:pStyle w:val="CBplainyext"/>
+      </w:pPr>
+      <w:r>
+        <w:t>Normal requirements refer to the objectives and the goals that are stated for the product during the meeting with the stakeholders. The presence of these requirements ensures the satisfaction of the customers. The normal requirements for the project are stated below.</w:t>
+      </w:r>
+    </w:p>
+    <w:p>
+      <w:pPr>
+        <w:pStyle w:val="ListParagraph"/>
+        <w:numPr>
+          <w:ilvl w:val="0"/>
+          <w:numId w:val="22"/>
+        </w:numPr>
+        <w:rPr>
+          <w:rFonts w:eastAsia="Verdana" w:cstheme="minorHAnsi"/>
+          <w:sz w:val="24"/>
+          <w:szCs w:val="24"/>
+        </w:rPr>
+      </w:pPr>
+      <w:r>
+        <w:rPr>
+          <w:rFonts w:cstheme="minorHAnsi"/>
+          <w:color w:val="000000"/>
+          <w:sz w:val="24"/>
+          <w:szCs w:val="24"/>
+        </w:rPr>
+        <w:t>Authentication system for user and authority of City corporation system</w:t>
+      </w:r>
+    </w:p>
+    <w:p>
+      <w:pPr>
+        <w:pStyle w:val="ListParagraph"/>
+        <w:numPr>
+          <w:ilvl w:val="0"/>
+          <w:numId w:val="20"/>
+        </w:numPr>
+        <w:spacing w:after="0" w:line="240" w:lineRule="auto"/>
+        <w:textAlignment w:val="baseline"/>
+        <w:rPr>
+          <w:rFonts w:eastAsia="Times New Roman" w:cstheme="minorHAnsi"/>
+          <w:color w:val="000000"/>
+          <w:sz w:val="24"/>
+          <w:szCs w:val="24"/>
+        </w:rPr>
+      </w:pPr>
+      <w:r>
+        <w:rPr>
+          <w:rFonts w:eastAsia="Times New Roman" w:cstheme="minorHAnsi"/>
+          <w:color w:val="000000"/>
+          <w:sz w:val="24"/>
+          <w:szCs w:val="24"/>
+        </w:rPr>
+        <w:t>Easy environment for selecting or capturing photo for submitting problem</w:t>
+      </w:r>
+    </w:p>
+    <w:p>
+      <w:pPr>
+        <w:pStyle w:val="ListParagraph"/>
+        <w:numPr>
+          <w:ilvl w:val="0"/>
+          <w:numId w:val="20"/>
+        </w:numPr>
+        <w:spacing w:after="0" w:line="240" w:lineRule="auto"/>
+        <w:textAlignment w:val="baseline"/>
+        <w:rPr>
+          <w:rFonts w:eastAsia="Times New Roman" w:cstheme="minorHAnsi"/>
+          <w:color w:val="000000"/>
+          <w:sz w:val="24"/>
+          <w:szCs w:val="24"/>
+        </w:rPr>
+      </w:pPr>
+      <w:r>
+        <w:rPr>
+          <w:rFonts w:eastAsia="Times New Roman" w:cstheme="minorHAnsi"/>
+          <w:color w:val="000000"/>
+          <w:sz w:val="24"/>
+          <w:szCs w:val="24"/>
+        </w:rPr>
+        <w:t>Environment for informing the authority about problem detail</w:t>
+      </w:r>
+    </w:p>
+    <w:p>
+      <w:pPr>
+        <w:pStyle w:val="ListParagraph"/>
+        <w:numPr>
+          <w:ilvl w:val="0"/>
+          <w:numId w:val="20"/>
+        </w:numPr>
+        <w:spacing w:after="0" w:line="240" w:lineRule="auto"/>
+        <w:textAlignment w:val="baseline"/>
+        <w:rPr>
+          <w:rFonts w:eastAsia="Times New Roman" w:cstheme="minorHAnsi"/>
+          <w:color w:val="000000"/>
+          <w:sz w:val="24"/>
+          <w:szCs w:val="24"/>
+        </w:rPr>
+      </w:pPr>
+      <w:r>
+        <w:rPr>
+          <w:rFonts w:eastAsia="Times New Roman" w:cstheme="minorHAnsi"/>
+          <w:color w:val="000000"/>
+          <w:sz w:val="24"/>
+          <w:szCs w:val="24"/>
+        </w:rPr>
+        <w:t>Easy environment for selecting location of problem</w:t>
+      </w:r>
+    </w:p>
+    <w:p>
+      <w:pPr>
+        <w:pStyle w:val="ListParagraph"/>
+        <w:numPr>
+          <w:ilvl w:val="0"/>
+          <w:numId w:val="20"/>
+        </w:numPr>
+        <w:spacing w:after="0" w:line="240" w:lineRule="auto"/>
+        <w:textAlignment w:val="baseline"/>
+        <w:rPr>
+          <w:rFonts w:eastAsia="Times New Roman" w:cstheme="minorHAnsi"/>
+          <w:color w:val="000000"/>
+          <w:sz w:val="24"/>
+          <w:szCs w:val="24"/>
+        </w:rPr>
+      </w:pPr>
+      <w:r>
+        <w:rPr>
+          <w:rFonts w:eastAsia="Times New Roman" w:cstheme="minorHAnsi"/>
+          <w:color w:val="000000"/>
+          <w:sz w:val="24"/>
+          <w:szCs w:val="24"/>
+        </w:rPr>
+        <w:t>Automatic ward-wise problem categorization for authority</w:t>
+      </w:r>
+    </w:p>
+    <w:p>
+      <w:pPr>
+        <w:pStyle w:val="ListParagraph"/>
+        <w:numPr>
+          <w:ilvl w:val="0"/>
+          <w:numId w:val="20"/>
+        </w:numPr>
+        <w:spacing w:after="0" w:line="240" w:lineRule="auto"/>
+        <w:textAlignment w:val="baseline"/>
+        <w:rPr>
+          <w:rFonts w:eastAsia="Times New Roman" w:cstheme="minorHAnsi"/>
+          <w:color w:val="000000"/>
+          <w:sz w:val="24"/>
+          <w:szCs w:val="24"/>
+        </w:rPr>
+      </w:pPr>
+      <w:r>
+        <w:rPr>
+          <w:rFonts w:eastAsia="Times New Roman" w:cstheme="minorHAnsi"/>
+          <w:color w:val="000000"/>
+          <w:sz w:val="24"/>
+          <w:szCs w:val="24"/>
+        </w:rPr>
+        <w:t>Ranking system for problem</w:t>
+      </w:r>
+    </w:p>
+    <w:p>
+      <w:pPr>
+        <w:pStyle w:val="ListParagraph"/>
+        <w:numPr>
+          <w:ilvl w:val="0"/>
+          <w:numId w:val="20"/>
+        </w:numPr>
+        <w:spacing w:after="0" w:line="240" w:lineRule="auto"/>
+        <w:textAlignment w:val="baseline"/>
+        <w:rPr>
+          <w:rFonts w:eastAsia="Times New Roman" w:cstheme="minorHAnsi"/>
+          <w:color w:val="000000"/>
+          <w:sz w:val="24"/>
+          <w:szCs w:val="24"/>
+        </w:rPr>
+      </w:pPr>
+      <w:r>
+        <w:rPr>
+          <w:rFonts w:eastAsia="Times New Roman" w:cstheme="minorHAnsi"/>
+          <w:color w:val="000000"/>
+          <w:sz w:val="24"/>
+          <w:szCs w:val="24"/>
+        </w:rPr>
+        <w:t xml:space="preserve">Problem list management </w:t>
+      </w:r>
+    </w:p>
+    <w:p>
+      <w:pPr>
+        <w:spacing w:after="0" w:line="240" w:lineRule="auto"/>
+        <w:textAlignment w:val="baseline"/>
+        <w:rPr>
+          <w:rFonts w:eastAsia="Times New Roman" w:cstheme="minorHAnsi"/>
+          <w:color w:val="000000"/>
+          <w:sz w:val="24"/>
+          <w:szCs w:val="24"/>
+        </w:rPr>
+      </w:pPr>
+    </w:p>
+    <w:p>
+      <w:pPr>
+        <w:pStyle w:val="ComplainBoxh2"/>
+        <w:rPr>
+          <w:rFonts w:eastAsia="Verdana"/>
           <w:highlight w:val="white"/>
         </w:rPr>
+      </w:pPr>
+      <w:bookmarkStart w:id="15" w:name="_Toc508608916"/>
+      <w:r>
+        <w:rPr>
+          <w:rFonts w:eastAsia="Verdana"/>
+          <w:highlight w:val="white"/>
+        </w:rPr>
+        <w:t>3.2.3.2 Expected Requirements</w:t>
+      </w:r>
+      <w:bookmarkEnd w:id="15"/>
+    </w:p>
+    <w:p>
+      <w:pPr>
+        <w:pStyle w:val="CBplainyext"/>
+        <w:rPr>
+          <w:highlight w:val="white"/>
+        </w:rPr>
+      </w:pPr>
+      <w:r>
+        <w:t>The requirements that are implicit to the system might not be brought up during the meeting because of their fundamental nature. Despite being not explicitly mentioned their presence must be ensured. Otherwise, the product will leave customers dissatisfied. These requirements are called expected requirements and these are stated below.</w:t>
+      </w:r>
+    </w:p>
+    <w:p>
+      <w:pPr>
+        <w:pStyle w:val="ListParagraph"/>
+        <w:numPr>
+          <w:ilvl w:val="0"/>
+          <w:numId w:val="23"/>
+        </w:numPr>
+        <w:spacing w:after="0" w:line="240" w:lineRule="auto"/>
+        <w:textAlignment w:val="baseline"/>
+        <w:rPr>
+          <w:rFonts w:eastAsia="Times New Roman" w:cstheme="minorHAnsi"/>
+          <w:color w:val="000000"/>
+          <w:sz w:val="24"/>
+          <w:szCs w:val="24"/>
+        </w:rPr>
+      </w:pPr>
+      <w:r>
+        <w:rPr>
+          <w:rFonts w:eastAsia="Times New Roman" w:cstheme="minorHAnsi"/>
+          <w:color w:val="000000"/>
+          <w:sz w:val="24"/>
+          <w:szCs w:val="24"/>
+        </w:rPr>
+        <w:t>Error-free problem submission within minimum time</w:t>
+      </w:r>
+    </w:p>
+    <w:p>
+      <w:pPr>
+        <w:pStyle w:val="ListParagraph"/>
+        <w:numPr>
+          <w:ilvl w:val="0"/>
+          <w:numId w:val="23"/>
+        </w:numPr>
+        <w:spacing w:after="0" w:line="240" w:lineRule="auto"/>
+        <w:textAlignment w:val="baseline"/>
+        <w:rPr>
+          <w:rFonts w:eastAsia="Times New Roman" w:cstheme="minorHAnsi"/>
+          <w:color w:val="000000"/>
+          <w:sz w:val="24"/>
+          <w:szCs w:val="24"/>
+        </w:rPr>
+      </w:pPr>
+      <w:r>
+        <w:rPr>
+          <w:rFonts w:eastAsia="Times New Roman" w:cstheme="minorHAnsi"/>
+          <w:color w:val="000000"/>
+          <w:sz w:val="24"/>
+          <w:szCs w:val="24"/>
+        </w:rPr>
+        <w:t>More efficient than the existing workflow for submitting and recognizing problem</w:t>
+      </w:r>
+    </w:p>
+    <w:p>
+      <w:pPr>
+        <w:pStyle w:val="ListParagraph"/>
+        <w:numPr>
+          <w:ilvl w:val="0"/>
+          <w:numId w:val="23"/>
+        </w:numPr>
+        <w:spacing w:after="0" w:line="240" w:lineRule="auto"/>
+        <w:textAlignment w:val="baseline"/>
+        <w:rPr>
+          <w:rFonts w:eastAsia="Times New Roman" w:cstheme="minorHAnsi"/>
+          <w:color w:val="000000"/>
+          <w:sz w:val="24"/>
+          <w:szCs w:val="24"/>
+        </w:rPr>
+      </w:pPr>
+      <w:r>
+        <w:rPr>
+          <w:rFonts w:eastAsia="Times New Roman" w:cstheme="minorHAnsi"/>
+          <w:color w:val="000000"/>
+          <w:sz w:val="24"/>
+          <w:szCs w:val="24"/>
+        </w:rPr>
+        <w:t>Secured Authentication system for both authority and user</w:t>
+      </w:r>
+    </w:p>
+    <w:p>
+      <w:pPr>
+        <w:pStyle w:val="ListParagraph"/>
+        <w:numPr>
+          <w:ilvl w:val="0"/>
+          <w:numId w:val="23"/>
+        </w:numPr>
+        <w:spacing w:after="0" w:line="240" w:lineRule="auto"/>
+        <w:textAlignment w:val="baseline"/>
+        <w:rPr>
+          <w:rFonts w:eastAsia="Times New Roman" w:cstheme="minorHAnsi"/>
+          <w:color w:val="000000"/>
+          <w:sz w:val="24"/>
+          <w:szCs w:val="24"/>
+        </w:rPr>
+      </w:pPr>
+      <w:r>
+        <w:rPr>
+          <w:rFonts w:eastAsia="Times New Roman" w:cstheme="minorHAnsi"/>
+          <w:color w:val="000000"/>
+          <w:sz w:val="24"/>
+          <w:szCs w:val="24"/>
+        </w:rPr>
+        <w:lastRenderedPageBreak/>
+        <w:t>Web based server</w:t>
+      </w:r>
+    </w:p>
+    <w:p>
+      <w:pPr>
+        <w:pStyle w:val="ListParagraph"/>
+        <w:numPr>
+          <w:ilvl w:val="0"/>
+          <w:numId w:val="23"/>
+        </w:numPr>
+        <w:spacing w:after="0" w:line="240" w:lineRule="auto"/>
+        <w:textAlignment w:val="baseline"/>
+        <w:rPr>
+          <w:rFonts w:eastAsia="Times New Roman" w:cstheme="minorHAnsi"/>
+          <w:color w:val="000000"/>
+          <w:sz w:val="24"/>
+          <w:szCs w:val="24"/>
+        </w:rPr>
+      </w:pPr>
+      <w:r>
+        <w:rPr>
+          <w:rFonts w:eastAsia="Times New Roman" w:cstheme="minorHAnsi"/>
+          <w:color w:val="000000"/>
+          <w:sz w:val="24"/>
+          <w:szCs w:val="24"/>
+        </w:rPr>
+        <w:t>Database for storing problem information</w:t>
+      </w:r>
+    </w:p>
+    <w:p/>
+    <w:p>
+      <w:pPr>
+        <w:pStyle w:val="ComplainBoxh2"/>
+      </w:pPr>
+      <w:bookmarkStart w:id="16" w:name="_Toc508608917"/>
+      <w:r>
+        <w:t>3.2.3.3 Exciting Features</w:t>
+      </w:r>
+      <w:bookmarkEnd w:id="16"/>
+    </w:p>
+    <w:p>
+      <w:pPr>
+        <w:pStyle w:val="CBplainyext"/>
+        <w:rPr>
+          <w:rFonts w:ascii="Times New Roman" w:hAnsi="Times New Roman"/>
+        </w:rPr>
+      </w:pPr>
+      <w:r>
+        <w:t>The factors that go beyond the customer’s expectations and prove to be satisfying when present are called exciting features. The exciting features are the so called ‘wow factor’ for our project.</w:t>
+      </w:r>
+    </w:p>
+    <w:p>
+      <w:pPr>
+        <w:pStyle w:val="ListParagraph"/>
+        <w:numPr>
+          <w:ilvl w:val="0"/>
+          <w:numId w:val="25"/>
+        </w:numPr>
+        <w:spacing w:after="0" w:line="240" w:lineRule="auto"/>
+        <w:textAlignment w:val="baseline"/>
+        <w:rPr>
+          <w:rFonts w:eastAsia="Times New Roman" w:cstheme="minorHAnsi"/>
+          <w:color w:val="000000"/>
+          <w:sz w:val="24"/>
+          <w:szCs w:val="24"/>
+        </w:rPr>
+      </w:pPr>
+      <w:r>
+        <w:rPr>
+          <w:rFonts w:eastAsia="Times New Roman" w:cstheme="minorHAnsi"/>
+          <w:color w:val="000000"/>
+          <w:sz w:val="24"/>
+          <w:szCs w:val="24"/>
+        </w:rPr>
+        <w:t>Viewing own submitted problem</w:t>
+      </w:r>
+    </w:p>
+    <w:p>
+      <w:pPr>
+        <w:pStyle w:val="ListParagraph"/>
+        <w:numPr>
+          <w:ilvl w:val="0"/>
+          <w:numId w:val="25"/>
+        </w:numPr>
+        <w:spacing w:after="0" w:line="240" w:lineRule="auto"/>
+        <w:textAlignment w:val="baseline"/>
+        <w:rPr>
+          <w:rFonts w:eastAsia="Times New Roman" w:cstheme="minorHAnsi"/>
+          <w:color w:val="000000"/>
+          <w:sz w:val="24"/>
+          <w:szCs w:val="24"/>
+        </w:rPr>
+      </w:pPr>
+      <w:r>
+        <w:rPr>
+          <w:rFonts w:eastAsia="Times New Roman" w:cstheme="minorHAnsi"/>
+          <w:color w:val="000000"/>
+          <w:sz w:val="24"/>
+          <w:szCs w:val="24"/>
+        </w:rPr>
+        <w:t>Viewing problems with continuous updated status</w:t>
+      </w:r>
+    </w:p>
+    <w:p/>
+    <w:p/>
+    <w:p>
+      <w:pPr>
+        <w:pStyle w:val="ComplainBoxh2"/>
+      </w:pPr>
+      <w:bookmarkStart w:id="17" w:name="_Toc508608918"/>
+      <w:r>
+        <w:t>3.2.4 Usage Scenario</w:t>
+      </w:r>
+      <w:bookmarkEnd w:id="17"/>
+    </w:p>
+    <w:p>
+      <w:pPr>
+        <w:pStyle w:val="CBplainyext"/>
+        <w:rPr>
+          <w:rFonts w:ascii="Times New Roman" w:hAnsi="Times New Roman" w:cs="Times New Roman"/>
+        </w:rPr>
+      </w:pPr>
+      <w:r>
+        <w:t>Complain Box will be an online based complaint</w:t>
+      </w:r>
+      <w:r>
+        <w:t xml:space="preserve"> </w:t>
+      </w:r>
+      <w:r>
+        <w:t>(problem) collection system. Using this system, people living in DSCC will be able to submit those problems that they face in their daily city life to notify DSCCA. On the other hand, DSCCA will be able to view those submitted problems and take necessary steps to solve those problems.</w:t>
+      </w:r>
+    </w:p>
+    <w:p>
+      <w:pPr>
+        <w:pStyle w:val="CBplainyext"/>
+        <w:rPr>
+          <w:rFonts w:ascii="Times New Roman" w:hAnsi="Times New Roman" w:cs="Times New Roman"/>
+        </w:rPr>
+      </w:pPr>
+      <w:r>
+        <w:t>Complain Box has the following subsystem:  </w:t>
+      </w:r>
+    </w:p>
+    <w:p>
+      <w:pPr>
+        <w:pStyle w:val="ListParagraph"/>
+        <w:numPr>
+          <w:ilvl w:val="0"/>
+          <w:numId w:val="27"/>
+        </w:numPr>
+        <w:spacing w:after="0" w:line="240" w:lineRule="auto"/>
+        <w:textAlignment w:val="baseline"/>
+        <w:rPr>
+          <w:rFonts w:eastAsia="Times New Roman" w:cstheme="minorHAnsi"/>
+          <w:color w:val="000000"/>
+          <w:sz w:val="24"/>
+          <w:szCs w:val="24"/>
+        </w:rPr>
+      </w:pPr>
+      <w:r>
+        <w:rPr>
+          <w:rFonts w:eastAsia="Times New Roman" w:cstheme="minorHAnsi"/>
+          <w:color w:val="000000"/>
+          <w:sz w:val="24"/>
+          <w:szCs w:val="24"/>
+        </w:rPr>
+        <w:t xml:space="preserve">Problem Submission </w:t>
+      </w:r>
+    </w:p>
+    <w:p>
+      <w:pPr>
+        <w:pStyle w:val="ListParagraph"/>
+        <w:numPr>
+          <w:ilvl w:val="0"/>
+          <w:numId w:val="27"/>
+        </w:numPr>
+        <w:spacing w:after="0" w:line="240" w:lineRule="auto"/>
+        <w:textAlignment w:val="baseline"/>
+        <w:rPr>
+          <w:rFonts w:eastAsia="Times New Roman" w:cstheme="minorHAnsi"/>
+          <w:color w:val="000000"/>
+          <w:sz w:val="24"/>
+          <w:szCs w:val="24"/>
+        </w:rPr>
+      </w:pPr>
+      <w:r>
+        <w:rPr>
+          <w:rFonts w:eastAsia="Times New Roman" w:cstheme="minorHAnsi"/>
+          <w:color w:val="000000"/>
+          <w:sz w:val="24"/>
+          <w:szCs w:val="24"/>
+        </w:rPr>
+        <w:t>Problem Supervision</w:t>
+      </w:r>
+    </w:p>
+    <w:p>
+      <w:pPr>
+        <w:spacing w:after="0" w:line="240" w:lineRule="auto"/>
+        <w:textAlignment w:val="baseline"/>
+        <w:rPr>
+          <w:rFonts w:eastAsia="Times New Roman" w:cstheme="minorHAnsi"/>
+          <w:color w:val="000000"/>
+          <w:sz w:val="24"/>
+          <w:szCs w:val="24"/>
+        </w:rPr>
+      </w:pPr>
+    </w:p>
+    <w:p>
+      <w:pPr>
+        <w:pStyle w:val="ComplainBoxh2"/>
+      </w:pPr>
+      <w:bookmarkStart w:id="18" w:name="_Toc508608919"/>
+      <w:r>
+        <w:t>3.2.4.1 Problem Submission</w:t>
+      </w:r>
+      <w:bookmarkEnd w:id="18"/>
+    </w:p>
+    <w:p>
+      <w:pPr>
+        <w:pStyle w:val="CBplainyext"/>
+      </w:pPr>
+      <w:r>
+        <w:t>In this subsystem, the people living in DSCC will submit their problems that they face in their daily life and need to inform the DSCCA to solve the problems. This subsystem will work on Android-based smart-phone. This subsystem is divided into:</w:t>
+      </w:r>
+    </w:p>
+    <w:p>
+      <w:pPr>
+        <w:pStyle w:val="ComplainBoxh2"/>
+      </w:pPr>
+    </w:p>
+    <w:p>
+      <w:pPr>
+        <w:pStyle w:val="ComplainBoxh2"/>
+      </w:pPr>
+      <w:bookmarkStart w:id="19" w:name="_Toc508608920"/>
+      <w:r>
+        <w:t>3.2.4.1.1 Authentication</w:t>
+      </w:r>
+      <w:bookmarkEnd w:id="19"/>
+    </w:p>
+    <w:p>
+      <w:pPr>
+        <w:pStyle w:val="CBplainyext"/>
+      </w:pPr>
+      <w:r>
+        <w:t>Initially, the user will create a user account to use this system if she/he do not have an account already. To create a user account, the user will provide her/his name, valid phone number and password. The password should be at least five characters and at most fifteen characters and name should be at least two characters and at most twenty characters long. A unique phone number will be used to create only one account. After creating a user-account the information will be stored in the system and the user will automatically be logged in to the system. Besides a user having a user account, will be able to log in to the system using her/his phone number and password that she/he would have used to create that account. If a user forgets her/his password, the user will request to recover her/his password providing her/his valid phone number that she/he would have used to create the user account. Then, the system will send a message containing the password.  A logged in user will be able to log out from the system.</w:t>
+      </w:r>
+      <w:r>
+        <w:t xml:space="preserve"> </w:t>
+      </w:r>
+    </w:p>
+    <w:p>
+      <w:pPr>
+        <w:pStyle w:val="ComplainBoxh2"/>
+      </w:pPr>
+      <w:bookmarkStart w:id="20" w:name="_Toc508608921"/>
+      <w:r>
+        <w:lastRenderedPageBreak/>
+        <w:t>3.2.4.1.2 Submitting Problem</w:t>
+      </w:r>
+      <w:bookmarkEnd w:id="20"/>
+    </w:p>
+    <w:p>
+      <w:pPr>
+        <w:pStyle w:val="CBplainyext"/>
+        <w:rPr>
+          <w:rFonts w:ascii="Times New Roman" w:hAnsi="Times New Roman" w:cs="Times New Roman"/>
+        </w:rPr>
+      </w:pPr>
+      <w:r>
+        <w:t>To submit a problem, the user will first select the problem category. The problem category includes:</w:t>
+      </w:r>
+    </w:p>
+    <w:p>
+      <w:pPr>
+        <w:pStyle w:val="ListParagraph"/>
+        <w:numPr>
+          <w:ilvl w:val="0"/>
+          <w:numId w:val="29"/>
+        </w:numPr>
+        <w:spacing w:after="0" w:line="240" w:lineRule="auto"/>
+        <w:textAlignment w:val="baseline"/>
+        <w:rPr>
+          <w:rFonts w:eastAsia="Times New Roman" w:cstheme="minorHAnsi"/>
+          <w:color w:val="000000"/>
+          <w:sz w:val="24"/>
+          <w:szCs w:val="24"/>
+        </w:rPr>
+      </w:pPr>
+      <w:r>
+        <w:rPr>
+          <w:rFonts w:eastAsia="Times New Roman" w:cstheme="minorHAnsi"/>
+          <w:color w:val="000000"/>
+          <w:sz w:val="24"/>
+          <w:szCs w:val="24"/>
+        </w:rPr>
+        <w:t>Solid Waste Management</w:t>
+      </w:r>
+    </w:p>
+    <w:p>
+      <w:pPr>
+        <w:pStyle w:val="ListParagraph"/>
+        <w:numPr>
+          <w:ilvl w:val="0"/>
+          <w:numId w:val="29"/>
+        </w:numPr>
+        <w:spacing w:after="0" w:line="240" w:lineRule="auto"/>
+        <w:textAlignment w:val="baseline"/>
+        <w:rPr>
+          <w:rFonts w:eastAsia="Times New Roman" w:cstheme="minorHAnsi"/>
+          <w:color w:val="000000"/>
+          <w:sz w:val="24"/>
+          <w:szCs w:val="24"/>
+        </w:rPr>
+      </w:pPr>
+      <w:r>
+        <w:rPr>
+          <w:rFonts w:eastAsia="Times New Roman" w:cstheme="minorHAnsi"/>
+          <w:color w:val="000000"/>
+          <w:sz w:val="24"/>
+          <w:szCs w:val="24"/>
+        </w:rPr>
+        <w:t xml:space="preserve">Road, Footpath and Drain </w:t>
+      </w:r>
+    </w:p>
+    <w:p>
+      <w:pPr>
+        <w:pStyle w:val="ListParagraph"/>
+        <w:numPr>
+          <w:ilvl w:val="0"/>
+          <w:numId w:val="29"/>
+        </w:numPr>
+        <w:spacing w:after="0" w:line="240" w:lineRule="auto"/>
+        <w:textAlignment w:val="baseline"/>
+        <w:rPr>
+          <w:rFonts w:eastAsia="Times New Roman" w:cstheme="minorHAnsi"/>
+          <w:color w:val="000000"/>
+          <w:sz w:val="24"/>
+          <w:szCs w:val="24"/>
+        </w:rPr>
+      </w:pPr>
+      <w:r>
+        <w:rPr>
+          <w:rFonts w:eastAsia="Times New Roman" w:cstheme="minorHAnsi"/>
+          <w:color w:val="000000"/>
+          <w:sz w:val="24"/>
+          <w:szCs w:val="24"/>
+        </w:rPr>
+        <w:t>Drainage</w:t>
+      </w:r>
+    </w:p>
+    <w:p>
+      <w:pPr>
+        <w:pStyle w:val="ListParagraph"/>
+        <w:numPr>
+          <w:ilvl w:val="0"/>
+          <w:numId w:val="29"/>
+        </w:numPr>
+        <w:spacing w:after="0" w:line="240" w:lineRule="auto"/>
+        <w:textAlignment w:val="baseline"/>
+        <w:rPr>
+          <w:rFonts w:eastAsia="Times New Roman" w:cstheme="minorHAnsi"/>
+          <w:color w:val="000000"/>
+          <w:sz w:val="24"/>
+          <w:szCs w:val="24"/>
+        </w:rPr>
+      </w:pPr>
+      <w:r>
+        <w:rPr>
+          <w:rFonts w:eastAsia="Times New Roman" w:cstheme="minorHAnsi"/>
+          <w:color w:val="000000"/>
+          <w:sz w:val="24"/>
+          <w:szCs w:val="24"/>
+        </w:rPr>
+        <w:t xml:space="preserve">Repair to Municipal Property </w:t>
+      </w:r>
+    </w:p>
+    <w:p>
+      <w:pPr>
+        <w:pStyle w:val="ListParagraph"/>
+        <w:numPr>
+          <w:ilvl w:val="0"/>
+          <w:numId w:val="29"/>
+        </w:numPr>
+        <w:spacing w:after="0" w:line="240" w:lineRule="auto"/>
+        <w:textAlignment w:val="baseline"/>
+        <w:rPr>
+          <w:rFonts w:eastAsia="Times New Roman" w:cstheme="minorHAnsi"/>
+          <w:color w:val="000000"/>
+          <w:sz w:val="24"/>
+          <w:szCs w:val="24"/>
+        </w:rPr>
+      </w:pPr>
+      <w:r>
+        <w:rPr>
+          <w:rFonts w:eastAsia="Times New Roman" w:cstheme="minorHAnsi"/>
+          <w:color w:val="000000"/>
+          <w:sz w:val="24"/>
+          <w:szCs w:val="24"/>
+        </w:rPr>
+        <w:t>Road light</w:t>
+      </w:r>
+    </w:p>
+    <w:p>
+      <w:pPr>
+        <w:pStyle w:val="ListParagraph"/>
+        <w:numPr>
+          <w:ilvl w:val="0"/>
+          <w:numId w:val="29"/>
+        </w:numPr>
+        <w:spacing w:after="0" w:line="240" w:lineRule="auto"/>
+        <w:textAlignment w:val="baseline"/>
+        <w:rPr>
+          <w:rFonts w:eastAsia="Times New Roman" w:cstheme="minorHAnsi"/>
+          <w:color w:val="000000"/>
+          <w:sz w:val="24"/>
+          <w:szCs w:val="24"/>
+        </w:rPr>
+      </w:pPr>
+      <w:r>
+        <w:rPr>
+          <w:rFonts w:eastAsia="Times New Roman" w:cstheme="minorHAnsi"/>
+          <w:color w:val="000000"/>
+          <w:sz w:val="24"/>
+          <w:szCs w:val="24"/>
+        </w:rPr>
+        <w:t>Illegal parking</w:t>
+      </w:r>
+    </w:p>
+    <w:p>
+      <w:pPr>
+        <w:pStyle w:val="ListParagraph"/>
+        <w:numPr>
+          <w:ilvl w:val="0"/>
+          <w:numId w:val="29"/>
+        </w:numPr>
+        <w:spacing w:after="0" w:line="240" w:lineRule="auto"/>
+        <w:textAlignment w:val="baseline"/>
+        <w:rPr>
+          <w:rFonts w:eastAsia="Times New Roman" w:cstheme="minorHAnsi"/>
+          <w:color w:val="000000"/>
+          <w:sz w:val="24"/>
+          <w:szCs w:val="24"/>
+        </w:rPr>
+      </w:pPr>
+      <w:r>
+        <w:rPr>
+          <w:rFonts w:eastAsia="Times New Roman" w:cstheme="minorHAnsi"/>
+          <w:color w:val="000000"/>
+          <w:sz w:val="24"/>
+          <w:szCs w:val="24"/>
+        </w:rPr>
+        <w:t>Mosquito problem</w:t>
+      </w:r>
+    </w:p>
+    <w:p>
+      <w:pPr>
+        <w:pStyle w:val="ListParagraph"/>
+        <w:numPr>
+          <w:ilvl w:val="0"/>
+          <w:numId w:val="29"/>
+        </w:numPr>
+        <w:spacing w:after="0" w:line="240" w:lineRule="auto"/>
+        <w:textAlignment w:val="baseline"/>
+        <w:rPr>
+          <w:rFonts w:eastAsia="Times New Roman" w:cstheme="minorHAnsi"/>
+          <w:color w:val="000000"/>
+          <w:sz w:val="24"/>
+          <w:szCs w:val="24"/>
+        </w:rPr>
+      </w:pPr>
+      <w:r>
+        <w:rPr>
+          <w:rFonts w:eastAsia="Times New Roman" w:cstheme="minorHAnsi"/>
+          <w:color w:val="000000"/>
+          <w:sz w:val="24"/>
+          <w:szCs w:val="24"/>
+        </w:rPr>
+        <w:t>Health Department</w:t>
+      </w:r>
+    </w:p>
+    <w:p>
+      <w:pPr>
+        <w:pStyle w:val="ListParagraph"/>
+        <w:numPr>
+          <w:ilvl w:val="0"/>
+          <w:numId w:val="29"/>
+        </w:numPr>
+        <w:spacing w:after="0" w:line="240" w:lineRule="auto"/>
+        <w:textAlignment w:val="baseline"/>
+        <w:rPr>
+          <w:rFonts w:eastAsia="Times New Roman" w:cstheme="minorHAnsi"/>
+          <w:color w:val="000000"/>
+          <w:sz w:val="24"/>
+          <w:szCs w:val="24"/>
+        </w:rPr>
+      </w:pPr>
+      <w:r>
+        <w:rPr>
+          <w:rFonts w:eastAsia="Times New Roman" w:cstheme="minorHAnsi"/>
+          <w:color w:val="000000"/>
+          <w:sz w:val="24"/>
+          <w:szCs w:val="24"/>
+        </w:rPr>
+        <w:t xml:space="preserve">Revenue Department </w:t>
+      </w:r>
+    </w:p>
+    <w:p>
+      <w:pPr>
+        <w:pStyle w:val="ListParagraph"/>
+        <w:numPr>
+          <w:ilvl w:val="0"/>
+          <w:numId w:val="29"/>
+        </w:numPr>
+        <w:spacing w:after="0" w:line="240" w:lineRule="auto"/>
+        <w:textAlignment w:val="baseline"/>
+        <w:rPr>
+          <w:rFonts w:eastAsia="Times New Roman" w:cstheme="minorHAnsi"/>
+          <w:color w:val="000000"/>
+          <w:sz w:val="24"/>
+          <w:szCs w:val="24"/>
+        </w:rPr>
+      </w:pPr>
+      <w:r>
+        <w:rPr>
+          <w:rFonts w:eastAsia="Times New Roman" w:cstheme="minorHAnsi"/>
+          <w:color w:val="000000"/>
+          <w:sz w:val="24"/>
+          <w:szCs w:val="24"/>
+        </w:rPr>
+        <w:t>Social Welfare Department</w:t>
+      </w:r>
+    </w:p>
+    <w:p>
+      <w:pPr>
+        <w:pStyle w:val="ListParagraph"/>
+        <w:numPr>
+          <w:ilvl w:val="0"/>
+          <w:numId w:val="29"/>
+        </w:numPr>
+        <w:spacing w:after="0" w:line="240" w:lineRule="auto"/>
+        <w:textAlignment w:val="baseline"/>
+        <w:rPr>
+          <w:rFonts w:eastAsia="Times New Roman" w:cstheme="minorHAnsi"/>
+          <w:color w:val="000000"/>
+          <w:sz w:val="24"/>
+          <w:szCs w:val="24"/>
+        </w:rPr>
+      </w:pPr>
+      <w:r>
+        <w:rPr>
+          <w:rFonts w:eastAsia="Times New Roman" w:cstheme="minorHAnsi"/>
+          <w:color w:val="000000"/>
+          <w:sz w:val="24"/>
+          <w:szCs w:val="24"/>
+        </w:rPr>
+        <w:t>Planning Department</w:t>
+      </w:r>
+    </w:p>
+    <w:p>
+      <w:pPr>
+        <w:pStyle w:val="ListParagraph"/>
+        <w:numPr>
+          <w:ilvl w:val="0"/>
+          <w:numId w:val="29"/>
+        </w:numPr>
+        <w:spacing w:after="0" w:line="240" w:lineRule="auto"/>
+        <w:textAlignment w:val="baseline"/>
+        <w:rPr>
+          <w:rFonts w:eastAsia="Times New Roman" w:cstheme="minorHAnsi"/>
+          <w:color w:val="000000"/>
+          <w:sz w:val="24"/>
+          <w:szCs w:val="24"/>
+        </w:rPr>
+      </w:pPr>
+      <w:r>
+        <w:rPr>
+          <w:rFonts w:eastAsia="Times New Roman" w:cstheme="minorHAnsi"/>
+          <w:color w:val="000000"/>
+          <w:sz w:val="24"/>
+          <w:szCs w:val="24"/>
+        </w:rPr>
+        <w:t>Miscellaneous Complains</w:t>
+      </w:r>
+    </w:p>
+    <w:p>
+      <w:pPr>
+        <w:pStyle w:val="ListParagraph"/>
+        <w:numPr>
+          <w:ilvl w:val="0"/>
+          <w:numId w:val="29"/>
+        </w:numPr>
+        <w:spacing w:after="0" w:line="240" w:lineRule="auto"/>
+        <w:textAlignment w:val="baseline"/>
+        <w:rPr>
+          <w:rFonts w:eastAsia="Times New Roman" w:cstheme="minorHAnsi"/>
+          <w:color w:val="000000"/>
+          <w:sz w:val="24"/>
+          <w:szCs w:val="24"/>
+        </w:rPr>
+      </w:pPr>
+      <w:r>
+        <w:rPr>
+          <w:rFonts w:eastAsia="Times New Roman" w:cstheme="minorHAnsi"/>
+          <w:color w:val="000000"/>
+          <w:sz w:val="24"/>
+          <w:szCs w:val="24"/>
+        </w:rPr>
+        <w:t>Establishment Sections</w:t>
+      </w:r>
+    </w:p>
+    <w:p>
+      <w:pPr>
+        <w:pStyle w:val="ListParagraph"/>
+        <w:numPr>
+          <w:ilvl w:val="0"/>
+          <w:numId w:val="29"/>
+        </w:numPr>
+        <w:spacing w:after="0" w:line="240" w:lineRule="auto"/>
+        <w:textAlignment w:val="baseline"/>
+        <w:rPr>
+          <w:rFonts w:eastAsia="Times New Roman" w:cstheme="minorHAnsi"/>
+          <w:color w:val="000000"/>
+          <w:sz w:val="24"/>
+          <w:szCs w:val="24"/>
+        </w:rPr>
+      </w:pPr>
+      <w:r>
+        <w:rPr>
+          <w:rFonts w:eastAsia="Times New Roman" w:cstheme="minorHAnsi"/>
+          <w:color w:val="000000"/>
+          <w:sz w:val="24"/>
+          <w:szCs w:val="24"/>
+        </w:rPr>
+        <w:t xml:space="preserve">Encroachment </w:t>
+      </w:r>
+    </w:p>
+    <w:p>
+      <w:pPr>
+        <w:pStyle w:val="ListParagraph"/>
+        <w:numPr>
+          <w:ilvl w:val="0"/>
+          <w:numId w:val="29"/>
+        </w:numPr>
+        <w:spacing w:after="0" w:line="240" w:lineRule="auto"/>
+        <w:textAlignment w:val="baseline"/>
+        <w:rPr>
+          <w:rFonts w:eastAsia="Times New Roman" w:cstheme="minorHAnsi"/>
+          <w:color w:val="000000"/>
+          <w:sz w:val="24"/>
+          <w:szCs w:val="24"/>
+        </w:rPr>
+      </w:pPr>
+      <w:r>
+        <w:rPr>
+          <w:rFonts w:eastAsia="Times New Roman" w:cstheme="minorHAnsi"/>
+          <w:color w:val="000000"/>
+          <w:sz w:val="24"/>
+          <w:szCs w:val="24"/>
+        </w:rPr>
+        <w:t>Factories  </w:t>
+      </w:r>
+    </w:p>
+    <w:p>
+      <w:pPr>
+        <w:pStyle w:val="ListParagraph"/>
+        <w:numPr>
+          <w:ilvl w:val="0"/>
+          <w:numId w:val="29"/>
+        </w:numPr>
+        <w:spacing w:after="0" w:line="240" w:lineRule="auto"/>
+        <w:textAlignment w:val="baseline"/>
+        <w:rPr>
+          <w:rFonts w:eastAsia="Times New Roman" w:cstheme="minorHAnsi"/>
+          <w:color w:val="000000"/>
+          <w:sz w:val="24"/>
+          <w:szCs w:val="24"/>
+        </w:rPr>
+      </w:pPr>
+      <w:r>
+        <w:rPr>
+          <w:rFonts w:eastAsia="Times New Roman" w:cstheme="minorHAnsi"/>
+          <w:color w:val="000000"/>
+          <w:sz w:val="24"/>
+          <w:szCs w:val="24"/>
+        </w:rPr>
+        <w:t>Licen</w:t>
+      </w:r>
+      <w:r>
+        <w:rPr>
+          <w:rFonts w:eastAsia="Times New Roman" w:cstheme="minorHAnsi"/>
+          <w:color w:val="000000"/>
+          <w:sz w:val="24"/>
+          <w:szCs w:val="24"/>
+        </w:rPr>
+        <w:t>s</w:t>
+      </w:r>
+      <w:r>
+        <w:rPr>
+          <w:rFonts w:eastAsia="Times New Roman" w:cstheme="minorHAnsi"/>
+          <w:color w:val="000000"/>
+          <w:sz w:val="24"/>
+          <w:szCs w:val="24"/>
+        </w:rPr>
+        <w:t>e</w:t>
+      </w:r>
+    </w:p>
+    <w:p>
+      <w:pPr>
+        <w:pStyle w:val="ListParagraph"/>
+        <w:numPr>
+          <w:ilvl w:val="0"/>
+          <w:numId w:val="29"/>
+        </w:numPr>
+        <w:spacing w:after="0" w:line="240" w:lineRule="auto"/>
+        <w:textAlignment w:val="baseline"/>
+        <w:rPr>
+          <w:rFonts w:eastAsia="Times New Roman" w:cstheme="minorHAnsi"/>
+          <w:color w:val="000000"/>
+          <w:sz w:val="24"/>
+          <w:szCs w:val="24"/>
+        </w:rPr>
+      </w:pPr>
+      <w:r>
+        <w:rPr>
+          <w:rFonts w:eastAsia="Times New Roman" w:cstheme="minorHAnsi"/>
+          <w:color w:val="000000"/>
+          <w:sz w:val="24"/>
+          <w:szCs w:val="24"/>
+        </w:rPr>
+        <w:t>Corruption</w:t>
+      </w:r>
+    </w:p>
+    <w:p>
+      <w:pPr>
+        <w:pStyle w:val="CBplainyext"/>
+        <w:rPr>
+          <w:rFonts w:ascii="Times New Roman" w:hAnsi="Times New Roman" w:cs="Times New Roman"/>
+        </w:rPr>
+      </w:pPr>
+      <w:r>
+        <w:rPr>
+          <w:rStyle w:val="CBboldbodyChar"/>
+        </w:rPr>
+        <w:t>Note:</w:t>
+      </w:r>
+      <w:r>
+        <w:t xml:space="preserve"> problem category was defined by Md. Abu Taiyeb Rokon, System analyst, DSCC</w:t>
+      </w:r>
+      <w:r>
+        <w:t>.</w:t>
+      </w:r>
+    </w:p>
+    <w:p>
+      <w:pPr>
+        <w:pStyle w:val="CBplainyext"/>
+      </w:pPr>
+      <w:r>
+        <w:t xml:space="preserve">Then, the user will capture a picture or video, or record a audio file or select one from the storage which will be related to a specific problem, add problem descriptions and select the problem location. The picture, video or audio file describing the problem must be within twenty </w:t>
+      </w:r>
+      <w:r>
+        <w:t>M</w:t>
+      </w:r>
+      <w:r>
+        <w:t>egabyte. The system will store the latitude and longitude of the location. Problem description should be maximum five hundred characters. The user will be able to use her/his current location automatically or manually set the problem location, but the location must be within DSCC Area.</w:t>
+      </w:r>
+    </w:p>
+    <w:p>
+      <w:pPr>
+        <w:pStyle w:val="CBplainyext"/>
+      </w:pPr>
+    </w:p>
+    <w:p>
+      <w:pPr>
+        <w:pStyle w:val="ComplainBoxh2"/>
+      </w:pPr>
+      <w:bookmarkStart w:id="21" w:name="_Toc508608922"/>
+      <w:r>
+        <w:t>3.2.4.1.3 Viewing User Account</w:t>
+      </w:r>
+      <w:bookmarkEnd w:id="21"/>
+    </w:p>
+    <w:p>
+      <w:pPr>
+        <w:pStyle w:val="CBplainyext"/>
+        <w:rPr>
+          <w:rFonts w:ascii="Times New Roman" w:hAnsi="Times New Roman" w:cs="Times New Roman"/>
+        </w:rPr>
+      </w:pPr>
+      <w:r>
+        <w:t>The user will be able to view her/his own account information. The user account contains:</w:t>
+      </w:r>
+    </w:p>
+    <w:p>
+      <w:pPr>
+        <w:pStyle w:val="ListParagraph"/>
+        <w:numPr>
+          <w:ilvl w:val="0"/>
+          <w:numId w:val="32"/>
+        </w:numPr>
+        <w:spacing w:after="0" w:line="240" w:lineRule="auto"/>
+        <w:jc w:val="both"/>
+        <w:textAlignment w:val="baseline"/>
+        <w:rPr>
+          <w:rFonts w:eastAsia="Times New Roman" w:cstheme="minorHAnsi"/>
+          <w:color w:val="000000"/>
+          <w:sz w:val="24"/>
+          <w:szCs w:val="24"/>
+        </w:rPr>
+      </w:pPr>
+      <w:r>
+        <w:rPr>
+          <w:rFonts w:eastAsia="Times New Roman" w:cstheme="minorHAnsi"/>
+          <w:color w:val="000000"/>
+          <w:sz w:val="24"/>
+          <w:szCs w:val="24"/>
+        </w:rPr>
+        <w:t>User name</w:t>
+      </w:r>
+    </w:p>
+    <w:p>
+      <w:pPr>
+        <w:pStyle w:val="ListParagraph"/>
+        <w:numPr>
+          <w:ilvl w:val="0"/>
+          <w:numId w:val="32"/>
+        </w:numPr>
+        <w:spacing w:after="0" w:line="240" w:lineRule="auto"/>
+        <w:jc w:val="both"/>
+        <w:textAlignment w:val="baseline"/>
+        <w:rPr>
+          <w:rFonts w:eastAsia="Times New Roman" w:cstheme="minorHAnsi"/>
+          <w:color w:val="000000"/>
+          <w:sz w:val="24"/>
+          <w:szCs w:val="24"/>
+        </w:rPr>
+      </w:pPr>
+      <w:r>
+        <w:rPr>
+          <w:rFonts w:eastAsia="Times New Roman" w:cstheme="minorHAnsi"/>
+          <w:color w:val="000000"/>
+          <w:sz w:val="24"/>
+          <w:szCs w:val="24"/>
+        </w:rPr>
+        <w:t>Phone number</w:t>
+      </w:r>
+    </w:p>
+    <w:p>
+      <w:pPr>
+        <w:pStyle w:val="ListParagraph"/>
+        <w:numPr>
+          <w:ilvl w:val="0"/>
+          <w:numId w:val="32"/>
+        </w:numPr>
+        <w:spacing w:after="0" w:line="240" w:lineRule="auto"/>
+        <w:jc w:val="both"/>
+        <w:textAlignment w:val="baseline"/>
+        <w:rPr>
+          <w:rFonts w:eastAsia="Times New Roman" w:cstheme="minorHAnsi"/>
+          <w:color w:val="000000"/>
+          <w:sz w:val="24"/>
+          <w:szCs w:val="24"/>
+        </w:rPr>
+      </w:pPr>
+      <w:r>
+        <w:rPr>
+          <w:rFonts w:eastAsia="Times New Roman" w:cstheme="minorHAnsi"/>
+          <w:color w:val="000000"/>
+          <w:sz w:val="24"/>
+          <w:szCs w:val="24"/>
+        </w:rPr>
+        <w:t>Reward point</w:t>
+      </w:r>
+    </w:p>
+    <w:p>
+      <w:pPr>
+        <w:pStyle w:val="ListParagraph"/>
+        <w:numPr>
+          <w:ilvl w:val="0"/>
+          <w:numId w:val="32"/>
+        </w:numPr>
+        <w:spacing w:after="0" w:line="240" w:lineRule="auto"/>
+        <w:jc w:val="both"/>
+        <w:textAlignment w:val="baseline"/>
+        <w:rPr>
+          <w:rFonts w:eastAsia="Times New Roman" w:cstheme="minorHAnsi"/>
+          <w:color w:val="000000"/>
+          <w:sz w:val="24"/>
+          <w:szCs w:val="24"/>
+        </w:rPr>
+      </w:pPr>
+      <w:r>
+        <w:rPr>
+          <w:rFonts w:eastAsia="Times New Roman" w:cstheme="minorHAnsi"/>
+          <w:color w:val="000000"/>
+          <w:sz w:val="24"/>
+          <w:szCs w:val="24"/>
+        </w:rPr>
+        <w:t>Problems submitted by the user</w:t>
+      </w:r>
+    </w:p>
+    <w:p>
+      <w:pPr>
+        <w:spacing w:after="0" w:line="240" w:lineRule="auto"/>
+        <w:rPr>
+          <w:rFonts w:ascii="Times New Roman" w:eastAsia="Times New Roman" w:hAnsi="Times New Roman" w:cs="Times New Roman"/>
+          <w:sz w:val="24"/>
+          <w:szCs w:val="24"/>
+        </w:rPr>
+      </w:pPr>
+    </w:p>
+    <w:p>
+      <w:pPr>
+        <w:pStyle w:val="CBplainyext"/>
+        <w:rPr>
+          <w:rFonts w:ascii="Times New Roman" w:hAnsi="Times New Roman" w:cs="Times New Roman"/>
+        </w:rPr>
+      </w:pPr>
+      <w:r>
+        <w:t>The information of the problem that the user will be able to view will contain:</w:t>
+      </w:r>
+    </w:p>
+    <w:p>
+      <w:pPr>
+        <w:pStyle w:val="bodybulet"/>
+      </w:pPr>
+      <w:r>
+        <w:t>Problem ID</w:t>
+      </w:r>
+    </w:p>
+    <w:p>
+      <w:pPr>
+        <w:pStyle w:val="bodybulet"/>
+      </w:pPr>
+      <w:r>
+        <w:t>Photo/video/audio of the problem  </w:t>
+      </w:r>
+    </w:p>
+    <w:p>
+      <w:pPr>
+        <w:pStyle w:val="bodybulet"/>
+      </w:pPr>
+      <w:r>
+        <w:t>Description about the problem</w:t>
+      </w:r>
+    </w:p>
+    <w:p>
+      <w:pPr>
+        <w:pStyle w:val="bodybulet"/>
+      </w:pPr>
+      <w:r>
+        <w:lastRenderedPageBreak/>
+        <w:t>Problem category</w:t>
+      </w:r>
+    </w:p>
+    <w:p>
+      <w:pPr>
+        <w:pStyle w:val="bodybulet"/>
+      </w:pPr>
+      <w:r>
+        <w:t>Problem location</w:t>
+      </w:r>
+    </w:p>
+    <w:p>
+      <w:pPr>
+        <w:pStyle w:val="bodybulet"/>
+      </w:pPr>
+      <w:r>
+        <w:t>Submission date and time</w:t>
+      </w:r>
+    </w:p>
+    <w:p>
+      <w:pPr>
+        <w:pStyle w:val="bodybulet"/>
+      </w:pPr>
+      <w:r>
+        <w:t>Current status of the specific problem</w:t>
+      </w:r>
+    </w:p>
+    <w:p>
+      <w:pPr>
+        <w:pStyle w:val="bodybulet"/>
+      </w:pPr>
+      <w:r>
+        <w:t xml:space="preserve">Problem priority </w:t>
+      </w:r>
+    </w:p>
+    <w:p>
+      <w:pPr>
+        <w:pStyle w:val="bodybulet"/>
+      </w:pPr>
+      <w:r>
+        <w:t>Ward number in which the problem would have occurred</w:t>
+      </w:r>
+    </w:p>
+    <w:p>
+      <w:pPr>
+        <w:pStyle w:val="CBplainyext"/>
+        <w:rPr>
+          <w:rFonts w:ascii="Times New Roman" w:hAnsi="Times New Roman" w:cs="Times New Roman"/>
+        </w:rPr>
+      </w:pPr>
+      <w:r>
+        <w:t>The user is unable to change any information of the problem if it once submitted.</w:t>
+      </w:r>
+    </w:p>
+    <w:p>
+      <w:pPr>
+        <w:pStyle w:val="CBplainyext"/>
+      </w:pPr>
+    </w:p>
+    <w:p>
+      <w:pPr>
+        <w:pStyle w:val="ComplainBoxh2"/>
+      </w:pPr>
+      <w:bookmarkStart w:id="22" w:name="_Toc508608923"/>
+      <w:r>
+        <w:t>3.2.4.1.4 Emergency Support</w:t>
+      </w:r>
+      <w:bookmarkEnd w:id="22"/>
+    </w:p>
+    <w:p>
+      <w:pPr>
+        <w:pStyle w:val="CBplainyext"/>
+        <w:rPr>
+          <w:rFonts w:ascii="Times New Roman" w:hAnsi="Times New Roman" w:cs="Times New Roman"/>
+        </w:rPr>
+      </w:pPr>
+      <w:r>
+        <w:t>The user will get necessary information and communication facility of hospitals, fire station, police station within the area of DSCC. The information contains:</w:t>
+      </w:r>
+    </w:p>
+    <w:p>
+      <w:pPr>
+        <w:pStyle w:val="bodybulet"/>
+      </w:pPr>
+      <w:r>
+        <w:t>Name of institute</w:t>
+      </w:r>
+    </w:p>
+    <w:p>
+      <w:pPr>
+        <w:pStyle w:val="bodybulet"/>
+      </w:pPr>
+      <w:r>
+        <w:t>Location</w:t>
+      </w:r>
+    </w:p>
+    <w:p>
+      <w:pPr>
+        <w:pStyle w:val="bodybulet"/>
+      </w:pPr>
+      <w:r>
+        <w:t>Phone number</w:t>
+      </w:r>
+    </w:p>
+    <w:p>
+      <w:pPr>
+        <w:pStyle w:val="CBplainyext"/>
+      </w:pPr>
+      <w:r>
+        <w:t xml:space="preserve"> of hospitals/fire stations/police stations.</w:t>
+      </w:r>
+    </w:p>
+    <w:p>
+      <w:pPr>
+        <w:pStyle w:val="CBplainyext"/>
+        <w:rPr>
+          <w:rFonts w:ascii="Times New Roman" w:hAnsi="Times New Roman" w:cs="Times New Roman"/>
+        </w:rPr>
+      </w:pPr>
+    </w:p>
+    <w:p>
+      <w:pPr>
+        <w:pStyle w:val="ComplainBoxh2"/>
+      </w:pPr>
+      <w:bookmarkStart w:id="23" w:name="_Toc508608924"/>
+      <w:r>
+        <w:t>3.2.4.1.5 Notice Board</w:t>
+      </w:r>
+      <w:bookmarkEnd w:id="23"/>
+    </w:p>
+    <w:p>
+      <w:pPr>
+        <w:pStyle w:val="CBplainyext"/>
+      </w:pPr>
+      <w:r>
+        <w:t>The user will able to view the information of notices and events send by DSCC. The information includes notice content, event name, publishing date, event date and time.</w:t>
+      </w:r>
+    </w:p>
+    <w:p>
+      <w:pPr>
+        <w:pStyle w:val="CBplainyext"/>
+      </w:pPr>
+    </w:p>
+    <w:p>
+      <w:pPr>
+        <w:pStyle w:val="ComplainBoxh2"/>
+      </w:pPr>
+      <w:bookmarkStart w:id="24" w:name="_Toc508608925"/>
+      <w:r>
+        <w:t>3.2.4.1.6 Download Application Forms</w:t>
+      </w:r>
+      <w:bookmarkEnd w:id="24"/>
+    </w:p>
+    <w:p>
+      <w:pPr>
+        <w:pStyle w:val="CBplainyext"/>
+        <w:rPr>
+          <w:rFonts w:ascii="Times New Roman" w:hAnsi="Times New Roman" w:cs="Times New Roman"/>
+        </w:rPr>
+      </w:pPr>
+      <w:r>
+        <w:t xml:space="preserve">The user can download some application forms as pdf file. The application form includes </w:t>
+      </w:r>
+    </w:p>
+    <w:p>
+      <w:pPr>
+        <w:pStyle w:val="bodybulet"/>
+      </w:pPr>
+      <w:r>
+        <w:t xml:space="preserve">Passport Application Form </w:t>
+      </w:r>
+    </w:p>
+    <w:p>
+      <w:pPr>
+        <w:pStyle w:val="bodybulet"/>
+      </w:pPr>
+      <w:r>
+        <w:t>E-Income Tax Certificate</w:t>
+      </w:r>
+    </w:p>
+    <w:p>
+      <w:pPr>
+        <w:pStyle w:val="bodybulet"/>
+      </w:pPr>
+      <w:r>
+        <w:t>Driving Licen</w:t>
+      </w:r>
+      <w:r>
+        <w:t>s</w:t>
+      </w:r>
+      <w:r>
+        <w:t>e Form</w:t>
+      </w:r>
+    </w:p>
+    <w:p>
+      <w:pPr>
+        <w:pStyle w:val="bodybulet"/>
+      </w:pPr>
+      <w:r>
+        <w:t>Birth Certificate</w:t>
+      </w:r>
+    </w:p>
+    <w:p>
+      <w:pPr>
+        <w:pStyle w:val="bodybulet"/>
+      </w:pPr>
+      <w:r>
+        <w:t>Trade Licen</w:t>
+      </w:r>
+      <w:r>
+        <w:t>s</w:t>
+      </w:r>
+      <w:r>
+        <w:t>e Form</w:t>
+      </w:r>
+    </w:p>
+    <w:p>
+      <w:pPr>
+        <w:pStyle w:val="bodybulet"/>
+      </w:pPr>
+      <w:r>
+        <w:t>Tax Form</w:t>
+      </w:r>
+    </w:p>
+    <w:p>
+      <w:pPr>
+        <w:pStyle w:val="bodybulet"/>
+      </w:pPr>
+      <w:r>
+        <w:t>Inherit Certificate</w:t>
+      </w:r>
+    </w:p>
+    <w:p>
+      <w:pPr>
+        <w:pStyle w:val="bodybulet"/>
+      </w:pPr>
+      <w:r>
+        <w:t>Death Certificate</w:t>
+      </w:r>
+    </w:p>
+    <w:p>
+      <w:pPr>
+        <w:pStyle w:val="ComplainBoxh2"/>
+      </w:pPr>
+    </w:p>
+    <w:p>
+      <w:pPr>
+        <w:pStyle w:val="ComplainBoxh2"/>
+      </w:pPr>
+      <w:bookmarkStart w:id="25" w:name="_Toc508608926"/>
+      <w:r>
+        <w:t>3.2.4.2 Problem Supervision</w:t>
+      </w:r>
+      <w:bookmarkEnd w:id="25"/>
+      <w:r>
+        <w:t xml:space="preserve"> </w:t>
+      </w:r>
+    </w:p>
+    <w:p>
+      <w:pPr>
+        <w:jc w:val="both"/>
+      </w:pPr>
+      <w:r>
+        <w:rPr>
+          <w:rStyle w:val="CBplainyextChar"/>
+        </w:rPr>
+        <w:t>This subsystem will work in a web-based system. Only system admin</w:t>
+      </w:r>
+      <w:r>
+        <w:rPr>
+          <w:rStyle w:val="CBplainyextChar"/>
+        </w:rPr>
+        <w:t xml:space="preserve"> </w:t>
+      </w:r>
+      <w:r>
+        <w:rPr>
+          <w:rStyle w:val="CBplainyextChar"/>
+        </w:rPr>
+        <w:t>(selected person from DSCCA) will operate the system and take a decision on the submitted problem. This subsystem will be divided into</w:t>
+      </w:r>
+      <w:r>
+        <w:rPr>
+          <w:rFonts w:ascii="Arial" w:hAnsi="Arial" w:cs="Arial"/>
+          <w:color w:val="000000"/>
+        </w:rPr>
+        <w:t>:</w:t>
+      </w:r>
+    </w:p>
+    <w:p/>
+    <w:p>
+      <w:pPr>
+        <w:pStyle w:val="ComplainBoxh2"/>
+      </w:pPr>
+      <w:bookmarkStart w:id="26" w:name="_Toc508608927"/>
+      <w:r>
+        <w:t>3.2.4.2.1 Authentication</w:t>
+      </w:r>
+      <w:bookmarkEnd w:id="26"/>
+    </w:p>
+    <w:p>
+      <w:pPr>
+        <w:pStyle w:val="CBplainyext"/>
+      </w:pPr>
+      <w:r>
+        <w:t>The admin of the system will log in to the system providing email address and password that would be defined by the developer. There will be no scope to create another admin account or adding a new admin to the system. The admin will also be able to log out of the system. Admin can request for recover account if she/he forget the password. Then, the system will send the password to the email address that the admin use</w:t>
+      </w:r>
+      <w:r>
+        <w:t>s</w:t>
+      </w:r>
+      <w:r>
+        <w:t xml:space="preserve"> to log in to the system from beginning.  </w:t>
+      </w:r>
+    </w:p>
+    <w:p>
+      <w:pPr>
+        <w:pStyle w:val="ComplainBoxh2"/>
+      </w:pPr>
+    </w:p>
+    <w:p>
+      <w:pPr>
+        <w:pStyle w:val="ComplainBoxh2"/>
+      </w:pPr>
+      <w:bookmarkStart w:id="27" w:name="_Toc508608928"/>
+      <w:r>
+        <w:t>3.2.4.2.2 View Submitted Problem</w:t>
+      </w:r>
+      <w:bookmarkEnd w:id="27"/>
+    </w:p>
+    <w:p>
+      <w:pPr>
+        <w:pStyle w:val="CBplainyext"/>
+        <w:rPr>
+          <w:rFonts w:ascii="Times New Roman" w:hAnsi="Times New Roman" w:cs="Times New Roman"/>
+        </w:rPr>
+      </w:pPr>
+      <w:r>
+        <w:t>Admin will be able to view all the submitted problem. Admin will also be able to view problems based on the following type:</w:t>
+      </w:r>
+    </w:p>
+    <w:p>
+      <w:pPr>
+        <w:pStyle w:val="bodybulet"/>
+      </w:pPr>
+      <w:r>
+        <w:t>Problem id</w:t>
+      </w:r>
+    </w:p>
+    <w:p>
+      <w:pPr>
+        <w:pStyle w:val="bodybulet"/>
+      </w:pPr>
+      <w:r>
+        <w:t>Problems in particular category</w:t>
+      </w:r>
+    </w:p>
+    <w:p>
+      <w:pPr>
+        <w:pStyle w:val="bodybulet"/>
+      </w:pPr>
+      <w:r>
+        <w:t>Solved problems</w:t>
+      </w:r>
+    </w:p>
+    <w:p>
+      <w:pPr>
+        <w:pStyle w:val="bodybulet"/>
+      </w:pPr>
+      <w:r>
+        <w:t>Problems in progress</w:t>
+      </w:r>
+    </w:p>
+    <w:p>
+      <w:pPr>
+        <w:pStyle w:val="bodybulet"/>
+      </w:pPr>
+      <w:r>
+        <w:t>Problems under consideration</w:t>
+      </w:r>
+    </w:p>
+    <w:p>
+      <w:pPr>
+        <w:pStyle w:val="bodybulet"/>
+      </w:pPr>
+      <w:r>
+        <w:t>Submission date</w:t>
+      </w:r>
+    </w:p>
+    <w:p>
+      <w:pPr>
+        <w:pStyle w:val="bodybulet"/>
+      </w:pPr>
+      <w:r>
+        <w:t xml:space="preserve">Problems in a particular Ward </w:t>
+      </w:r>
+    </w:p>
+    <w:p>
+      <w:pPr>
+        <w:pStyle w:val="CBplainyext"/>
+        <w:rPr>
+          <w:rFonts w:ascii="Times New Roman" w:hAnsi="Times New Roman" w:cs="Times New Roman"/>
+        </w:rPr>
+      </w:pPr>
+      <w:r>
+        <w:t>The admin will be able to view the following information about a particular problem</w:t>
+      </w:r>
+    </w:p>
+    <w:p>
+      <w:pPr>
+        <w:pStyle w:val="bodybulet"/>
+      </w:pPr>
+      <w:r>
+        <w:t>Problem id</w:t>
+      </w:r>
+    </w:p>
+    <w:p>
+      <w:pPr>
+        <w:pStyle w:val="bodybulet"/>
+      </w:pPr>
+      <w:r>
+        <w:t>Description and photo</w:t>
+      </w:r>
+      <w:r>
+        <w:t xml:space="preserve"> </w:t>
+      </w:r>
+      <w:r>
+        <w:t>(if submitted)</w:t>
+      </w:r>
+    </w:p>
+    <w:p>
+      <w:pPr>
+        <w:pStyle w:val="bodybulet"/>
+      </w:pPr>
+      <w:r>
+        <w:t>Category</w:t>
+      </w:r>
+    </w:p>
+    <w:p>
+      <w:pPr>
+        <w:pStyle w:val="bodybulet"/>
+      </w:pPr>
+      <w:r>
+        <w:t>Location</w:t>
+      </w:r>
+    </w:p>
+    <w:p>
+      <w:pPr>
+        <w:pStyle w:val="bodybulet"/>
+      </w:pPr>
+      <w:r>
+        <w:t>Submission date and time</w:t>
+      </w:r>
+    </w:p>
+    <w:p>
+      <w:pPr>
+        <w:pStyle w:val="bodybulet"/>
+      </w:pPr>
+      <w:r>
+        <w:t>Status</w:t>
+      </w:r>
+      <w:r>
+        <w:t xml:space="preserve"> </w:t>
+      </w:r>
+      <w:r>
+        <w:t>(by default the status will be under consideration)</w:t>
+      </w:r>
+    </w:p>
+    <w:p>
+      <w:pPr>
+        <w:pStyle w:val="bodybulet"/>
+      </w:pPr>
+      <w:r>
+        <w:t>Priority</w:t>
+      </w:r>
+      <w:r>
+        <w:t xml:space="preserve"> </w:t>
+      </w:r>
+      <w:r>
+        <w:t>(initially priority will be 0)</w:t>
+      </w:r>
+    </w:p>
+    <w:p>
+      <w:pPr>
+        <w:pStyle w:val="bodybulet"/>
+      </w:pPr>
+      <w:r>
+        <w:t>Ward number</w:t>
+      </w:r>
+    </w:p>
+    <w:p>
+      <w:pPr>
+        <w:pStyle w:val="ComplainBoxh2"/>
+      </w:pPr>
+    </w:p>
+    <w:p>
+      <w:pPr>
+        <w:pStyle w:val="ComplainBoxh2"/>
+      </w:pPr>
+      <w:bookmarkStart w:id="28" w:name="_Toc508608929"/>
+      <w:r>
+        <w:t>3.2.4.2.</w:t>
+      </w:r>
+      <w:r>
+        <w:t>3</w:t>
+      </w:r>
+      <w:r>
+        <w:t xml:space="preserve"> </w:t>
+      </w:r>
+      <w:r>
+        <w:t>Update Problem Information</w:t>
+      </w:r>
+      <w:bookmarkEnd w:id="28"/>
+    </w:p>
+    <w:p>
+      <w:pPr>
+        <w:pStyle w:val="CBplainyext"/>
+        <w:rPr>
+          <w:rFonts w:ascii="Times New Roman" w:hAnsi="Times New Roman" w:cs="Times New Roman"/>
+        </w:rPr>
+      </w:pPr>
+      <w:r>
+        <w:t xml:space="preserve">The admin will be able to edit the problem category if she/he thinks that the user has chosen wrong problem category. The admin will select the priority based on the importance of the submitted problem. She/he will update the status of problems as </w:t>
+      </w:r>
+    </w:p>
+    <w:p>
+      <w:pPr>
+        <w:pStyle w:val="bodybulet"/>
+      </w:pPr>
+      <w:r>
+        <w:t>Problem under consideration</w:t>
+      </w:r>
+    </w:p>
+    <w:p>
+      <w:pPr>
+        <w:pStyle w:val="bodybulet"/>
+      </w:pPr>
+      <w:r>
+        <w:t>Problem in progress</w:t>
+      </w:r>
+    </w:p>
+    <w:p>
+      <w:pPr>
+        <w:pStyle w:val="bodybulet"/>
+      </w:pPr>
+      <w:r>
+        <w:t>Solved</w:t>
+      </w:r>
+    </w:p>
+    <w:p>
+      <w:pPr>
+        <w:pStyle w:val="ComplainBoxh2"/>
+      </w:pPr>
+      <w:bookmarkStart w:id="29" w:name="_Toc508608930"/>
+      <w:r>
+        <w:lastRenderedPageBreak/>
+        <w:t>3.2.4.2.</w:t>
+      </w:r>
+      <w:r>
+        <w:t>4</w:t>
+      </w:r>
+      <w:r>
+        <w:t xml:space="preserve"> </w:t>
+      </w:r>
+      <w:r>
+        <w:t>Update Notice, Event and Application Forms</w:t>
+      </w:r>
+      <w:bookmarkEnd w:id="29"/>
+    </w:p>
+    <w:p>
+      <w:pPr>
+        <w:pStyle w:val="CBplainyext"/>
+      </w:pPr>
+      <w:r>
+        <w:t>The admin will upload the notice for the users. The notice will be in pdf. She/he will also able to create event providing event date, time and description. Besides, she/he will also upload or change application forms for the users.</w:t>
+      </w:r>
+    </w:p>
+    <w:p>
+      <w:pPr>
+        <w:pStyle w:val="CBplainyext"/>
+      </w:pPr>
+    </w:p>
+    <w:p>
+      <w:pPr>
+        <w:pStyle w:val="ComplainBoxh2"/>
+      </w:pPr>
+      <w:bookmarkStart w:id="30" w:name="_Toc508608931"/>
+      <w:r>
+        <w:t>3.2.4.2.</w:t>
+      </w:r>
+      <w:r>
+        <w:t>5</w:t>
+      </w:r>
+      <w:r>
+        <w:t xml:space="preserve"> </w:t>
+      </w:r>
+      <w:r>
+        <w:t>Update Emergency Information</w:t>
+      </w:r>
+      <w:bookmarkEnd w:id="30"/>
+    </w:p>
+    <w:p>
+      <w:pPr>
+        <w:pStyle w:val="CBplainyext"/>
+      </w:pPr>
+      <w:r>
+        <w:t>The admin will able to add emergency support information providing name, selecting location and add phone number of the institution. She/he also can update the information of emergency support institutions.</w:t>
+      </w:r>
+    </w:p>
+    <w:p>
+      <w:pPr>
+        <w:pStyle w:val="ComplainBoxh2"/>
       </w:pPr>
     </w:p>
     <w:p/>
     <w:p/>
     <w:p/>
     <w:p/>
-    <w:p/>
-    <w:p/>
-    <w:p/>
-    <w:p>
-      <w:r>
-        <w:t>Sdfdfkajslkfjalksjfalkdjf</w:t>
-      </w:r>
-    </w:p>
-    <w:p>
-      <w:r>
-        <w:t>Sdjfkjasdfhjashfajshf</w:t>
-      </w:r>
-    </w:p>
-    <w:p>
-      <w:r>
-        <w:t>Sdjfsajkdfaskdjfasdjkfa;dfj</w:t>
-      </w:r>
-    </w:p>
-    <w:p>
-      <w:r>
-        <w:t>Sdkfslkflaksjflaksjdf</w:t>
-      </w:r>
-    </w:p>
-    <w:p>
-      <w:r>
-        <w:t>Dfdfjasfjlksjf</w:t>
-      </w:r>
-    </w:p>
-    <w:p>
-      <w:r>
-        <w:t>Sdfksadlkfalskdf</w:t>
-      </w:r>
-    </w:p>
-    <w:p>
-      <w:r>
-        <w:t>Sdfkdlfkjaslkdfj</w:t>
-      </w:r>
-    </w:p>
-    <w:p>
-      <w:r>
-        <w:t>Sadfasdlkfjalkdf</w:t>
-      </w:r>
-    </w:p>
-    <w:p>
-      <w:r>
-        <w:t>S</w:t>
-      </w:r>
-      <w:r>
-        <w:t>kfklsdjflksdjflkjdlkfj</w:t>
-      </w:r>
-    </w:p>
-    <w:p>
-      <w:r>
-        <w:t>Fgdgdfd</w:t>
-      </w:r>
-    </w:p>
-    <w:p>
-      <w:r>
-        <w:t>Jhgjhgj</w:t>
-      </w:r>
-    </w:p>
-    <w:p>
-      <w:r>
-        <w:t>Kjhkjh</w:t>
-      </w:r>
-    </w:p>
-    <w:p>
-      <w:r>
-        <w:rPr>
-          <w:noProof/>
-        </w:rPr>
-        <w:lastRenderedPageBreak/>
-        <mc:AlternateContent>
-          <mc:Choice Requires="wps">
-            <w:drawing>
-              <wp:anchor distT="0" distB="0" distL="114300" distR="114300" simplePos="0" relativeHeight="251658245" behindDoc="0" locked="0" layoutInCell="1" allowOverlap="1" wp14:anchorId="77E1F898" wp14:editId="511AEB63">
-                <wp:simplePos x="0" y="0"/>
-                <wp:positionH relativeFrom="column">
-                  <wp:posOffset>104775</wp:posOffset>
-                </wp:positionH>
-                <wp:positionV relativeFrom="paragraph">
-                  <wp:posOffset>1341120</wp:posOffset>
-                </wp:positionV>
-                <wp:extent cx="2409825" cy="1695450"/>
-                <wp:effectExtent l="0" t="0" r="28575" b="19050"/>
-                <wp:wrapNone/>
-                <wp:docPr id="4" name="Rectangle 4"/>
-                <wp:cNvGraphicFramePr/>
-                <a:graphic xmlns:a="http://schemas.openxmlformats.org/drawingml/2006/main">
-                  <a:graphicData uri="http://schemas.microsoft.com/office/word/2010/wordprocessingShape">
-                    <wps:wsp>
-                      <wps:cNvSpPr/>
-                      <wps:spPr>
-                        <a:xfrm>
-                          <a:off x="0" y="0"/>
-                          <a:ext cx="2409825" cy="1695450"/>
-                        </a:xfrm>
-                        <a:prstGeom prst="rect">
-                          <a:avLst/>
-                        </a:prstGeom>
-                      </wps:spPr>
-                      <wps:style>
-                        <a:lnRef idx="2">
-                          <a:schemeClr val="accent1">
-                            <a:shade val="50000"/>
-                          </a:schemeClr>
-                        </a:lnRef>
-                        <a:fillRef idx="1">
-                          <a:schemeClr val="accent1"/>
-                        </a:fillRef>
-                        <a:effectRef idx="0">
-                          <a:schemeClr val="accent1"/>
-                        </a:effectRef>
-                        <a:fontRef idx="minor">
-                          <a:schemeClr val="lt1"/>
-                        </a:fontRef>
-                      </wps:style>
-                      <wps:bodyPr rot="0" spcFirstLastPara="0" vertOverflow="overflow" horzOverflow="overflow" vert="horz" wrap="square" lIns="91440" tIns="45720" rIns="91440" bIns="45720" numCol="1" spcCol="0" rtlCol="0" fromWordArt="0" anchor="ctr" anchorCtr="0" forceAA="0" compatLnSpc="1">
-                        <a:prstTxWarp prst="textNoShape">
-                          <a:avLst/>
-                        </a:prstTxWarp>
-                        <a:noAutofit/>
-                      </wps:bodyPr>
-                    </wps:wsp>
-                  </a:graphicData>
-                </a:graphic>
-              </wp:anchor>
-            </w:drawing>
-          </mc:Choice>
-          <mc:Fallback>
-            <w:pict>
-              <v:rect w14:anchorId="16C0AB74" id="Rectangle 4" o:spid="_x0000_s1026" style="position:absolute;margin-left:8.25pt;margin-top:105.6pt;width:189.75pt;height:133.5pt;z-index:251658245;visibility:visible;mso-wrap-style:square;mso-wrap-distance-left:9pt;mso-wrap-distance-top:0;mso-wrap-distance-right:9pt;mso-wrap-distance-bottom:0;mso-position-horizontal:absolute;mso-position-horizontal-relative:text;mso-position-vertical:absolute;mso-position-vertical-relative:text;v-text-anchor:middle" o:gfxdata="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" fillcolor="#5b9bd5 [3204]" strokecolor="#1f4d78 [1604]" strokeweight="1pt"/>
-            </w:pict>
-          </mc:Fallback>
-        </mc:AlternateContent>
-      </w:r>
-      <w:r>
-        <w:t xml:space="preserve">Fhgfhgfhgf uytyu yuy ygy yuy yuy ygyt guyg fuytuiuyiuu iuyoiuyoiuy </w:t>
-      </w:r>
+    <w:p>
+      <w:pPr>
+        <w:pStyle w:val="Caption"/>
+        <w:rPr>
+          <w:i w:val="0"/>
+          <w:color w:val="auto"/>
+          <w:sz w:val="22"/>
+          <w:szCs w:val="22"/>
+        </w:rPr>
+      </w:pPr>
     </w:p>
     <w:p/>
     <w:p/>
@@ -3704,257 +7973,298 @@
     <w:p/>
     <w:p/>
     <w:p/>
-    <w:p>
-      <w:pPr>
-        <w:pStyle w:val="Caption"/>
-        <w:rPr>
-          <w:i w:val="0"/>
-          <w:color w:val="auto"/>
-          <w:sz w:val="24"/>
-          <w:szCs w:val="24"/>
-        </w:rPr>
-      </w:pPr>
-      <w:bookmarkStart w:id="9" w:name="_Toc508582008"/>
-      <w:r>
-        <w:rPr>
-          <w:i w:val="0"/>
-          <w:color w:val="auto"/>
-          <w:sz w:val="24"/>
-          <w:szCs w:val="24"/>
-        </w:rPr>
-        <w:t xml:space="preserve">Figure 1. </w:t>
-      </w:r>
-      <w:r>
-        <w:rPr>
-          <w:i w:val="0"/>
-          <w:color w:val="auto"/>
-          <w:sz w:val="24"/>
-          <w:szCs w:val="24"/>
-        </w:rPr>
-        <w:fldChar w:fldCharType="begin"/>
-      </w:r>
-      <w:r>
-        <w:rPr>
-          <w:i w:val="0"/>
-          <w:color w:val="auto"/>
-          <w:sz w:val="24"/>
-          <w:szCs w:val="24"/>
-        </w:rPr>
-        <w:instrText xml:space="preserve"> SEQ Figure_1. \* ARABIC </w:instrText>
-      </w:r>
-      <w:r>
-        <w:rPr>
-          <w:i w:val="0"/>
-          <w:color w:val="auto"/>
-          <w:sz w:val="24"/>
-          <w:szCs w:val="24"/>
-        </w:rPr>
-        <w:fldChar w:fldCharType="separate"/>
-      </w:r>
-      <w:r>
-        <w:rPr>
-          <w:i w:val="0"/>
-          <w:noProof/>
-          <w:color w:val="auto"/>
-          <w:sz w:val="24"/>
-          <w:szCs w:val="24"/>
-        </w:rPr>
-        <w:t>1</w:t>
-      </w:r>
-      <w:r>
-        <w:rPr>
-          <w:i w:val="0"/>
-          <w:color w:val="auto"/>
-          <w:sz w:val="24"/>
-          <w:szCs w:val="24"/>
-        </w:rPr>
-        <w:fldChar w:fldCharType="end"/>
-      </w:r>
-      <w:r>
-        <w:rPr>
-          <w:i w:val="0"/>
-          <w:color w:val="auto"/>
-          <w:sz w:val="24"/>
-          <w:szCs w:val="24"/>
-        </w:rPr>
-        <w:t xml:space="preserve"> Blue figure</w:t>
-      </w:r>
-      <w:bookmarkEnd w:id="9"/>
-    </w:p>
-    <w:p/>
-    <w:p/>
-    <w:p>
-      <w:r>
-        <w:rPr>
-          <w:i/>
-          <w:noProof/>
-          <w:sz w:val="24"/>
-          <w:szCs w:val="24"/>
-        </w:rPr>
-        <mc:AlternateContent>
-          <mc:Choice Requires="wps">
-            <w:drawing>
-              <wp:anchor distT="0" distB="0" distL="114300" distR="114300" simplePos="0" relativeHeight="251658246" behindDoc="0" locked="0" layoutInCell="1" allowOverlap="1" wp14:anchorId="449B3131" wp14:editId="19B2EA33">
-                <wp:simplePos x="0" y="0"/>
-                <wp:positionH relativeFrom="column">
-                  <wp:posOffset>1000125</wp:posOffset>
-                </wp:positionH>
-                <wp:positionV relativeFrom="paragraph">
-                  <wp:posOffset>10160</wp:posOffset>
-                </wp:positionV>
-                <wp:extent cx="2638425" cy="1971675"/>
-                <wp:effectExtent l="19050" t="19050" r="47625" b="28575"/>
-                <wp:wrapNone/>
-                <wp:docPr id="6" name="Isosceles Triangle 6"/>
-                <wp:cNvGraphicFramePr/>
-                <a:graphic xmlns:a="http://schemas.openxmlformats.org/drawingml/2006/main">
-                  <a:graphicData uri="http://schemas.microsoft.com/office/word/2010/wordprocessingShape">
-                    <wps:wsp>
-                      <wps:cNvSpPr/>
-                      <wps:spPr>
-                        <a:xfrm>
-                          <a:off x="0" y="0"/>
-                          <a:ext cx="2638425" cy="1971675"/>
-                        </a:xfrm>
-                        <a:prstGeom prst="triangle">
-                          <a:avLst/>
-                        </a:prstGeom>
-                      </wps:spPr>
-                      <wps:style>
-                        <a:lnRef idx="2">
-                          <a:schemeClr val="accent1">
-                            <a:shade val="50000"/>
-                          </a:schemeClr>
-                        </a:lnRef>
-                        <a:fillRef idx="1">
-                          <a:schemeClr val="accent1"/>
-                        </a:fillRef>
-                        <a:effectRef idx="0">
-                          <a:schemeClr val="accent1"/>
-                        </a:effectRef>
-                        <a:fontRef idx="minor">
-                          <a:schemeClr val="lt1"/>
-                        </a:fontRef>
-                      </wps:style>
-                      <wps:bodyPr rot="0" spcFirstLastPara="0" vertOverflow="overflow" horzOverflow="overflow" vert="horz" wrap="square" lIns="91440" tIns="45720" rIns="91440" bIns="45720" numCol="1" spcCol="0" rtlCol="0" fromWordArt="0" anchor="ctr" anchorCtr="0" forceAA="0" compatLnSpc="1">
-                        <a:prstTxWarp prst="textNoShape">
-                          <a:avLst/>
-                        </a:prstTxWarp>
-                        <a:noAutofit/>
-                      </wps:bodyPr>
-                    </wps:wsp>
-                  </a:graphicData>
-                </a:graphic>
-              </wp:anchor>
-            </w:drawing>
-          </mc:Choice>
-          <mc:Fallback>
-            <w:pict>
-              <v:shapetype w14:anchorId="61F201B4" id="_x0000_t5" coordsize="21600,21600" o:spt="5" adj="10800" path="m@0,l,21600r21600,xe">
-                <v:stroke joinstyle="miter"/>
-                <v:formulas>
-                  <v:f eqn="val #0"/>
-                  <v:f eqn="prod #0 1 2"/>
-                  <v:f eqn="sum @1 10800 0"/>
-                </v:formulas>
-                <v:path gradientshapeok="t" o:connecttype="custom" o:connectlocs="@0,0;@1,10800;0,21600;10800,21600;21600,21600;@2,10800" textboxrect="0,10800,10800,18000;5400,10800,16200,18000;10800,10800,21600,18000;0,7200,7200,21600;7200,7200,14400,21600;14400,7200,21600,21600"/>
-                <v:handles>
-                  <v:h position="#0,topLeft" xrange="0,21600"/>
-                </v:handles>
-              </v:shapetype>
-              <v:shape id="Isosceles Triangle 6" o:spid="_x0000_s1026" type="#_x0000_t5" style="position:absolute;margin-left:78.75pt;margin-top:.8pt;width:207.75pt;height:155.25pt;z-index:251658246;visibility:visible;mso-wrap-style:square;mso-wrap-distance-left:9pt;mso-wrap-distance-top:0;mso-wrap-distance-right:9pt;mso-wrap-distance-bottom:0;mso-position-horizontal:absolute;mso-position-horizontal-relative:text;mso-position-vertical:absolute;mso-position-vertical-relative:text;v-text-anchor:middle" o:gfxdata="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" fillcolor="#5b9bd5 [3204]" strokecolor="#1f4d78 [1604]" strokeweight="1pt"/>
-            </w:pict>
-          </mc:Fallback>
-        </mc:AlternateContent>
-      </w:r>
-    </w:p>
     <w:p/>
     <w:p/>
     <w:p/>
     <w:p/>
     <w:p/>
+    <w:p>
+      <w:pPr>
+        <w:pStyle w:val="ComplainBoxH1"/>
+      </w:pPr>
+      <w:bookmarkStart w:id="31" w:name="_Toc508608932"/>
+      <w:r>
+        <w:lastRenderedPageBreak/>
+        <w:t>Chapter 4: Scenario Based Modeling</w:t>
+      </w:r>
+      <w:bookmarkEnd w:id="31"/>
+    </w:p>
+    <w:p>
+      <w:pPr>
+        <w:rPr>
+          <w:sz w:val="23"/>
+          <w:szCs w:val="23"/>
+        </w:rPr>
+      </w:pPr>
+      <w:r>
+        <w:rPr>
+          <w:sz w:val="23"/>
+          <w:szCs w:val="23"/>
+        </w:rPr>
+        <w:t xml:space="preserve">This chapter </w:t>
+      </w:r>
+      <w:r>
+        <w:rPr>
+          <w:sz w:val="23"/>
+          <w:szCs w:val="23"/>
+        </w:rPr>
+        <w:t>contains</w:t>
+      </w:r>
+      <w:r>
+        <w:rPr>
+          <w:sz w:val="23"/>
+          <w:szCs w:val="23"/>
+        </w:rPr>
+        <w:t xml:space="preserve"> the Scenario</w:t>
+      </w:r>
+      <w:r>
+        <w:rPr>
+          <w:sz w:val="23"/>
+          <w:szCs w:val="23"/>
+        </w:rPr>
+        <w:t xml:space="preserve"> </w:t>
+      </w:r>
+      <w:r>
+        <w:rPr>
+          <w:sz w:val="23"/>
+          <w:szCs w:val="23"/>
+        </w:rPr>
+        <w:t xml:space="preserve">Based Model for </w:t>
+      </w:r>
+      <w:r>
+        <w:rPr>
+          <w:sz w:val="23"/>
+          <w:szCs w:val="23"/>
+        </w:rPr>
+        <w:t>our project “Complain Box”.</w:t>
+      </w:r>
+    </w:p>
     <w:p/>
     <w:p>
       <w:pPr>
-        <w:ind w:firstLine="720"/>
-      </w:pPr>
-    </w:p>
-    <w:p>
-      <w:pPr>
-        <w:pStyle w:val="Caption"/>
-        <w:rPr>
-          <w:i w:val="0"/>
-          <w:color w:val="auto"/>
-          <w:sz w:val="22"/>
-          <w:szCs w:val="22"/>
-        </w:rPr>
-      </w:pPr>
-      <w:bookmarkStart w:id="10" w:name="_Toc508582009"/>
-      <w:r>
-        <w:rPr>
-          <w:i w:val="0"/>
-          <w:color w:val="auto"/>
-          <w:sz w:val="22"/>
-          <w:szCs w:val="22"/>
-        </w:rPr>
-        <w:t xml:space="preserve">Figure 1. </w:t>
-      </w:r>
-      <w:r>
-        <w:rPr>
-          <w:i w:val="0"/>
-          <w:color w:val="auto"/>
-          <w:sz w:val="22"/>
-          <w:szCs w:val="22"/>
-        </w:rPr>
-        <w:fldChar w:fldCharType="begin"/>
-      </w:r>
-      <w:r>
-        <w:rPr>
-          <w:i w:val="0"/>
-          <w:color w:val="auto"/>
-          <w:sz w:val="22"/>
-          <w:szCs w:val="22"/>
-        </w:rPr>
-        <w:instrText xml:space="preserve"> SEQ Figure_1. \* ARABIC </w:instrText>
-      </w:r>
-      <w:r>
-        <w:rPr>
-          <w:i w:val="0"/>
-          <w:color w:val="auto"/>
-          <w:sz w:val="22"/>
-          <w:szCs w:val="22"/>
-        </w:rPr>
-        <w:fldChar w:fldCharType="separate"/>
-      </w:r>
-      <w:r>
-        <w:rPr>
-          <w:i w:val="0"/>
-          <w:noProof/>
-          <w:color w:val="auto"/>
-          <w:sz w:val="22"/>
-          <w:szCs w:val="22"/>
-        </w:rPr>
-        <w:t>2</w:t>
-      </w:r>
-      <w:r>
-        <w:rPr>
-          <w:i w:val="0"/>
-          <w:color w:val="auto"/>
-          <w:sz w:val="22"/>
-          <w:szCs w:val="22"/>
-        </w:rPr>
-        <w:fldChar w:fldCharType="end"/>
-      </w:r>
-      <w:r>
-        <w:rPr>
-          <w:i w:val="0"/>
-          <w:color w:val="auto"/>
-          <w:sz w:val="22"/>
-          <w:szCs w:val="22"/>
-        </w:rPr>
-        <w:t xml:space="preserve"> Triangle figure</w:t>
-      </w:r>
-      <w:bookmarkEnd w:id="10"/>
+        <w:pStyle w:val="ComplainBoxh2"/>
+      </w:pPr>
+      <w:bookmarkStart w:id="32" w:name="_Toc508608933"/>
+      <w:r>
+        <w:t>4</w:t>
+      </w:r>
+      <w:r>
+        <w:t>.1 Introduction</w:t>
+      </w:r>
+      <w:bookmarkEnd w:id="32"/>
+    </w:p>
+    <w:p>
+      <w:pPr>
+        <w:pStyle w:val="CBplainyext"/>
+      </w:pPr>
+      <w:r>
+        <w:t>For developing our software</w:t>
+      </w:r>
+      <w:r>
+        <w:t xml:space="preserve">, we are giving the highest priority to user satisfaction. To identify the requirements to </w:t>
+      </w:r>
+      <w:r>
+        <w:t>establish meaningful analysis and design model</w:t>
+      </w:r>
+      <w:r>
+        <w:t xml:space="preserve"> we determine how users and DSCCA want to interact with the system. Thus, our requirements modeling begins with scenario generation in the form of use cases, activity diagrams. </w:t>
+      </w:r>
+    </w:p>
+    <w:p>
+      <w:pPr>
+        <w:jc w:val="both"/>
+        <w:rPr>
+          <w:sz w:val="24"/>
+          <w:szCs w:val="24"/>
+        </w:rPr>
+      </w:pPr>
+    </w:p>
+    <w:p>
+      <w:pPr>
+        <w:pStyle w:val="ComplainBoxh2"/>
+      </w:pPr>
+      <w:bookmarkStart w:id="33" w:name="_Toc508608934"/>
+      <w:r>
+        <w:t>4.2 Use</w:t>
+      </w:r>
+      <w:r>
+        <w:t xml:space="preserve"> C</w:t>
+      </w:r>
+      <w:r>
+        <w:t>ase</w:t>
+      </w:r>
+      <w:bookmarkEnd w:id="33"/>
+      <w:r>
+        <w:t xml:space="preserve"> </w:t>
+      </w:r>
+    </w:p>
+    <w:p>
+      <w:pPr>
+        <w:pStyle w:val="CBplainyext"/>
+      </w:pPr>
+      <w:r>
+        <w:t>Use case diagrams are usually referred to as behavior diagrams used to describe a set of actions that some system or sub-systems can perform in collaboration with one or more external users of the system.</w:t>
+      </w:r>
+      <w:r>
+        <w:t xml:space="preserve"> </w:t>
+      </w:r>
+    </w:p>
+    <w:p>
+      <w:pPr>
+        <w:pStyle w:val="CBplainyext"/>
+        <w:rPr>
+          <w:color w:val="000000" w:themeColor="text1"/>
+        </w:rPr>
+      </w:pPr>
+      <w:r>
+        <w:rPr>
+          <w:color w:val="000000" w:themeColor="text1"/>
+        </w:rPr>
+        <w:t xml:space="preserve">The first step in writing a Use Case is to define that set of “actors” that will be involved in the story. Actors are the different people that use the system or product within the context of the function and behavior that is to be described. Actors represent the roles that people play as the system operators. Every user has one or more goals when using the system. </w:t>
+      </w:r>
+    </w:p>
+    <w:p>
+      <w:pPr>
+        <w:autoSpaceDE w:val="0"/>
+        <w:autoSpaceDN w:val="0"/>
+        <w:adjustRightInd w:val="0"/>
+        <w:spacing w:after="0" w:line="240" w:lineRule="auto"/>
+        <w:jc w:val="both"/>
+        <w:rPr>
+          <w:rFonts w:cstheme="minorHAnsi"/>
+          <w:color w:val="000000"/>
+          <w:sz w:val="24"/>
+          <w:szCs w:val="24"/>
+        </w:rPr>
+      </w:pPr>
+    </w:p>
+    <w:p>
+      <w:pPr>
+        <w:pStyle w:val="CBboldbody"/>
+        <w:rPr>
+          <w:sz w:val="28"/>
+          <w:szCs w:val="28"/>
+        </w:rPr>
+      </w:pPr>
+      <w:r>
+        <w:t>Primary Actor</w:t>
+      </w:r>
+    </w:p>
+    <w:p>
+      <w:pPr>
+        <w:autoSpaceDE w:val="0"/>
+        <w:autoSpaceDN w:val="0"/>
+        <w:adjustRightInd w:val="0"/>
+        <w:spacing w:after="0" w:line="240" w:lineRule="auto"/>
+        <w:jc w:val="both"/>
+        <w:rPr>
+          <w:color w:val="000000" w:themeColor="text1"/>
+          <w:sz w:val="24"/>
+          <w:szCs w:val="24"/>
+        </w:rPr>
+      </w:pPr>
+      <w:r>
+        <w:rPr>
+          <w:rStyle w:val="CBplainyextChar"/>
+        </w:rPr>
+        <w:t>Primary actors interact directly to achieve required system function and derive the intended benefit from the system. They work directly and frequently with the software</w:t>
+      </w:r>
+      <w:r>
+        <w:rPr>
+          <w:color w:val="000000" w:themeColor="text1"/>
+          <w:sz w:val="24"/>
+          <w:szCs w:val="24"/>
+        </w:rPr>
+        <w:t xml:space="preserve">. </w:t>
+      </w:r>
+      <w:r>
+        <w:rPr>
+          <w:color w:val="000000" w:themeColor="text1"/>
+          <w:sz w:val="24"/>
+          <w:szCs w:val="24"/>
+        </w:rPr>
+        <w:t xml:space="preserve">In our system both users (people living in DSCC) and Admin to supervise the system both are primary actor. </w:t>
+      </w:r>
+    </w:p>
+    <w:p>
+      <w:pPr>
+        <w:autoSpaceDE w:val="0"/>
+        <w:autoSpaceDN w:val="0"/>
+        <w:adjustRightInd w:val="0"/>
+        <w:spacing w:after="0" w:line="240" w:lineRule="auto"/>
+        <w:jc w:val="both"/>
+        <w:rPr>
+          <w:rFonts w:cstheme="minorHAnsi"/>
+          <w:b/>
+          <w:bCs/>
+          <w:color w:val="000000"/>
+          <w:sz w:val="24"/>
+          <w:szCs w:val="24"/>
+        </w:rPr>
+      </w:pPr>
+    </w:p>
+    <w:p>
+      <w:pPr>
+        <w:pStyle w:val="CBboldbody"/>
+      </w:pPr>
+      <w:r>
+        <w:t>Secondary Actor</w:t>
+      </w:r>
+    </w:p>
+    <w:p>
+      <w:pPr>
+        <w:pStyle w:val="CBplainyext"/>
+        <w:rPr>
+          <w:rFonts w:cstheme="minorBidi"/>
+        </w:rPr>
+      </w:pPr>
+      <w:r>
+        <w:t>Secondary actors support the system so that primary actors can do their work. They either produce or consume information.</w:t>
+      </w:r>
+      <w:r>
+        <w:t xml:space="preserve"> In our system we have no secondary actor.</w:t>
+      </w:r>
+    </w:p>
+    <w:p/>
+    <w:p>
+      <w:pPr>
+        <w:pStyle w:val="ComplainBoxh2"/>
+      </w:pPr>
+    </w:p>
+    <w:p>
+      <w:pPr>
+        <w:pStyle w:val="ComplainBoxh2"/>
+      </w:pPr>
+    </w:p>
+    <w:p>
+      <w:pPr>
+        <w:pStyle w:val="ComplainBoxh2"/>
+      </w:pPr>
+    </w:p>
+    <w:p>
+      <w:pPr>
+        <w:pStyle w:val="ComplainBoxh2"/>
+      </w:pPr>
+    </w:p>
+    <w:p/>
+    <w:p/>
+    <w:p>
+      <w:pPr>
+        <w:pStyle w:val="ComplainBoxh2"/>
+      </w:pPr>
+      <w:r>
+        <w:lastRenderedPageBreak/>
+        <w:t>4.3 Use Case Diagram</w:t>
+      </w:r>
+    </w:p>
+    <w:p>
+      <w:r>
+        <w:t>Level-0 Use Case Diagram</w:t>
+      </w:r>
+    </w:p>
+    <w:p>
+      <w:bookmarkStart w:id="34" w:name="_GoBack"/>
+      <w:bookmarkEnd w:id="34"/>
     </w:p>
     <w:sectPr>
       <w:pgSz w:w="12240" w:h="15840"/>
@@ -3969,7 +8279,7 @@
 </file>
 
 <file path=word/endnotes.xml><?xml version="1.0" encoding="utf-8"?>
-<w:endnotes xmlns:wpc="http://schemas.microsoft.com/office/word/2010/wordprocessingCanvas" xmlns:cx="http://schemas.microsoft.com/office/drawing/2014/chartex" xmlns:cx1="http://schemas.microsoft.com/office/drawing/2015/9/8/chartex" xmlns:mc="http://schemas.openxmlformats.org/markup-compatibility/2006" xmlns:o="urn:schemas-microsoft-com:office:office" xmlns:r="http://schemas.openxmlformats.org/officeDocument/2006/relationships" xmlns:m="http://schemas.openxmlformats.org/officeDocument/2006/math" xmlns:v="urn:schemas-microsoft-com:vml" xmlns:wp14="http://schemas.microsoft.com/office/word/2010/wordprocessingDrawing" xmlns:wp="http://schemas.openxmlformats.org/drawingml/2006/wordprocessingDrawing" xmlns:w10="urn:schemas-microsoft-com:office:word" xmlns:w="http://schemas.openxmlformats.org/wordprocessingml/2006/main" xmlns:w14="http://schemas.microsoft.com/office/word/2010/wordml" xmlns:w15="http://schemas.microsoft.com/office/word/2012/wordml" xmlns:w16se="http://schemas.microsoft.com/office/word/2015/wordml/symex" xmlns:wpg="http://schemas.microsoft.com/office/word/2010/wordprocessingGroup" xmlns:wpi="http://schemas.microsoft.com/office/word/2010/wordprocessingInk" xmlns:wne="http://schemas.microsoft.com/office/word/2006/wordml" xmlns:wps="http://schemas.microsoft.com/office/word/2010/wordprocessingShape" mc:Ignorable="w14 w15 w16se wp14">
+<w:endnotes xmlns:wpc="http://schemas.microsoft.com/office/word/2010/wordprocessingCanvas" xmlns:cx="http://schemas.microsoft.com/office/drawing/2014/chartex" xmlns:cx1="http://schemas.microsoft.com/office/drawing/2015/9/8/chartex" xmlns:cx2="http://schemas.microsoft.com/office/drawing/2015/10/21/chartex" xmlns:cx3="http://schemas.microsoft.com/office/drawing/2016/5/9/chartex" xmlns:cx4="http://schemas.microsoft.com/office/drawing/2016/5/10/chartex" xmlns:cx5="http://schemas.microsoft.com/office/drawing/2016/5/11/chartex" xmlns:cx6="http://schemas.microsoft.com/office/drawing/2016/5/12/chartex" xmlns:cx7="http://schemas.microsoft.com/office/drawing/2016/5/13/chartex" xmlns:cx8="http://schemas.microsoft.com/office/drawing/2016/5/14/chartex" xmlns:mc="http://schemas.openxmlformats.org/markup-compatibility/2006" xmlns:aink="http://schemas.microsoft.com/office/drawing/2016/ink" xmlns:am3d="http://schemas.microsoft.com/office/drawing/2017/model3d" xmlns:o="urn:schemas-microsoft-com:office:office" xmlns:r="http://schemas.openxmlformats.org/officeDocument/2006/relationships" xmlns:m="http://schemas.openxmlformats.org/officeDocument/2006/math" xmlns:v="urn:schemas-microsoft-com:vml" xmlns:wp14="http://schemas.microsoft.com/office/word/2010/wordprocessingDrawing" xmlns:wp="http://schemas.openxmlformats.org/drawingml/2006/wordprocessingDrawing" xmlns:w10="urn:schemas-microsoft-com:office:word" xmlns:w="http://schemas.openxmlformats.org/wordprocessingml/2006/main" xmlns:w14="http://schemas.microsoft.com/office/word/2010/wordml" xmlns:w15="http://schemas.microsoft.com/office/word/2012/wordml" xmlns:w16cid="http://schemas.microsoft.com/office/word/2016/wordml/cid" xmlns:w16se="http://schemas.microsoft.com/office/word/2015/wordml/symex" xmlns:wpg="http://schemas.microsoft.com/office/word/2010/wordprocessingGroup" xmlns:wpi="http://schemas.microsoft.com/office/word/2010/wordprocessingInk" xmlns:wne="http://schemas.microsoft.com/office/word/2006/wordml" xmlns:wps="http://schemas.microsoft.com/office/word/2010/wordprocessingShape" mc:Ignorable="w14 w15 w16se w16cid wp14">
   <w:endnote w:type="separator" w:id="-1">
     <w:p>
       <w:pPr>
@@ -4001,7 +8311,7 @@
 </file>
 
 <file path=word/footer1.xml><?xml version="1.0" encoding="utf-8"?>
-<w:ftr xmlns:wpc="http://schemas.microsoft.com/office/word/2010/wordprocessingCanvas" xmlns:cx="http://schemas.microsoft.com/office/drawing/2014/chartex" xmlns:cx1="http://schemas.microsoft.com/office/drawing/2015/9/8/chartex" xmlns:mc="http://schemas.openxmlformats.org/markup-compatibility/2006" xmlns:o="urn:schemas-microsoft-com:office:office" xmlns:r="http://schemas.openxmlformats.org/officeDocument/2006/relationships" xmlns:m="http://schemas.openxmlformats.org/officeDocument/2006/math" xmlns:v="urn:schemas-microsoft-com:vml" xmlns:wp14="http://schemas.microsoft.com/office/word/2010/wordprocessingDrawing" xmlns:wp="http://schemas.openxmlformats.org/drawingml/2006/wordprocessingDrawing" xmlns:w10="urn:schemas-microsoft-com:office:word" xmlns:w="http://schemas.openxmlformats.org/wordprocessingml/2006/main" xmlns:w14="http://schemas.microsoft.com/office/word/2010/wordml" xmlns:w15="http://schemas.microsoft.com/office/word/2012/wordml" xmlns:w16se="http://schemas.microsoft.com/office/word/2015/wordml/symex" xmlns:wpg="http://schemas.microsoft.com/office/word/2010/wordprocessingGroup" xmlns:wpi="http://schemas.microsoft.com/office/word/2010/wordprocessingInk" xmlns:wne="http://schemas.microsoft.com/office/word/2006/wordml" xmlns:wps="http://schemas.microsoft.com/office/word/2010/wordprocessingShape" mc:Ignorable="w14 w15 w16se wp14">
+<w:ftr xmlns:wpc="http://schemas.microsoft.com/office/word/2010/wordprocessingCanvas" xmlns:cx="http://schemas.microsoft.com/office/drawing/2014/chartex" xmlns:cx1="http://schemas.microsoft.com/office/drawing/2015/9/8/chartex" xmlns:cx2="http://schemas.microsoft.com/office/drawing/2015/10/21/chartex" xmlns:cx3="http://schemas.microsoft.com/office/drawing/2016/5/9/chartex" xmlns:cx4="http://schemas.microsoft.com/office/drawing/2016/5/10/chartex" xmlns:cx5="http://schemas.microsoft.com/office/drawing/2016/5/11/chartex" xmlns:cx6="http://schemas.microsoft.com/office/drawing/2016/5/12/chartex" xmlns:cx7="http://schemas.microsoft.com/office/drawing/2016/5/13/chartex" xmlns:cx8="http://schemas.microsoft.com/office/drawing/2016/5/14/chartex" xmlns:mc="http://schemas.openxmlformats.org/markup-compatibility/2006" xmlns:aink="http://schemas.microsoft.com/office/drawing/2016/ink" xmlns:am3d="http://schemas.microsoft.com/office/drawing/2017/model3d" xmlns:o="urn:schemas-microsoft-com:office:office" xmlns:r="http://schemas.openxmlformats.org/officeDocument/2006/relationships" xmlns:m="http://schemas.openxmlformats.org/officeDocument/2006/math" xmlns:v="urn:schemas-microsoft-com:vml" xmlns:wp14="http://schemas.microsoft.com/office/word/2010/wordprocessingDrawing" xmlns:wp="http://schemas.openxmlformats.org/drawingml/2006/wordprocessingDrawing" xmlns:w10="urn:schemas-microsoft-com:office:word" xmlns:w="http://schemas.openxmlformats.org/wordprocessingml/2006/main" xmlns:w14="http://schemas.microsoft.com/office/word/2010/wordml" xmlns:w15="http://schemas.microsoft.com/office/word/2012/wordml" xmlns:w16cid="http://schemas.microsoft.com/office/word/2016/wordml/cid" xmlns:w16se="http://schemas.microsoft.com/office/word/2015/wordml/symex" xmlns:wpg="http://schemas.microsoft.com/office/word/2010/wordprocessingGroup" xmlns:wpi="http://schemas.microsoft.com/office/word/2010/wordprocessingInk" xmlns:wne="http://schemas.microsoft.com/office/word/2006/wordml" xmlns:wps="http://schemas.microsoft.com/office/word/2010/wordprocessingShape" mc:Ignorable="w14 w15 w16se w16cid wp14">
   <w:sdt>
     <w:sdtPr>
       <w:id w:val="30475521"/>
@@ -4034,7 +8344,7 @@
           <w:rPr>
             <w:noProof/>
           </w:rPr>
-          <w:t>3</w:t>
+          <w:t>4</w:t>
         </w:r>
         <w:r>
           <w:rPr>
@@ -4054,7 +8364,7 @@
 </file>
 
 <file path=word/footer2.xml><?xml version="1.0" encoding="utf-8"?>
-<w:ftr xmlns:wpc="http://schemas.microsoft.com/office/word/2010/wordprocessingCanvas" xmlns:cx="http://schemas.microsoft.com/office/drawing/2014/chartex" xmlns:cx1="http://schemas.microsoft.com/office/drawing/2015/9/8/chartex" xmlns:mc="http://schemas.openxmlformats.org/markup-compatibility/2006" xmlns:o="urn:schemas-microsoft-com:office:office" xmlns:r="http://schemas.openxmlformats.org/officeDocument/2006/relationships" xmlns:m="http://schemas.openxmlformats.org/officeDocument/2006/math" xmlns:v="urn:schemas-microsoft-com:vml" xmlns:wp14="http://schemas.microsoft.com/office/word/2010/wordprocessingDrawing" xmlns:wp="http://schemas.openxmlformats.org/drawingml/2006/wordprocessingDrawing" xmlns:w10="urn:schemas-microsoft-com:office:word" xmlns:w="http://schemas.openxmlformats.org/wordprocessingml/2006/main" xmlns:w14="http://schemas.microsoft.com/office/word/2010/wordml" xmlns:w15="http://schemas.microsoft.com/office/word/2012/wordml" xmlns:w16se="http://schemas.microsoft.com/office/word/2015/wordml/symex" xmlns:wpg="http://schemas.microsoft.com/office/word/2010/wordprocessingGroup" xmlns:wpi="http://schemas.microsoft.com/office/word/2010/wordprocessingInk" xmlns:wne="http://schemas.microsoft.com/office/word/2006/wordml" xmlns:wps="http://schemas.microsoft.com/office/word/2010/wordprocessingShape" mc:Ignorable="w14 w15 w16se wp14">
+<w:ftr xmlns:wpc="http://schemas.microsoft.com/office/word/2010/wordprocessingCanvas" xmlns:cx="http://schemas.microsoft.com/office/drawing/2014/chartex" xmlns:cx1="http://schemas.microsoft.com/office/drawing/2015/9/8/chartex" xmlns:cx2="http://schemas.microsoft.com/office/drawing/2015/10/21/chartex" xmlns:cx3="http://schemas.microsoft.com/office/drawing/2016/5/9/chartex" xmlns:cx4="http://schemas.microsoft.com/office/drawing/2016/5/10/chartex" xmlns:cx5="http://schemas.microsoft.com/office/drawing/2016/5/11/chartex" xmlns:cx6="http://schemas.microsoft.com/office/drawing/2016/5/12/chartex" xmlns:cx7="http://schemas.microsoft.com/office/drawing/2016/5/13/chartex" xmlns:cx8="http://schemas.microsoft.com/office/drawing/2016/5/14/chartex" xmlns:mc="http://schemas.openxmlformats.org/markup-compatibility/2006" xmlns:aink="http://schemas.microsoft.com/office/drawing/2016/ink" xmlns:am3d="http://schemas.microsoft.com/office/drawing/2017/model3d" xmlns:o="urn:schemas-microsoft-com:office:office" xmlns:r="http://schemas.openxmlformats.org/officeDocument/2006/relationships" xmlns:m="http://schemas.openxmlformats.org/officeDocument/2006/math" xmlns:v="urn:schemas-microsoft-com:vml" xmlns:wp14="http://schemas.microsoft.com/office/word/2010/wordprocessingDrawing" xmlns:wp="http://schemas.openxmlformats.org/drawingml/2006/wordprocessingDrawing" xmlns:w10="urn:schemas-microsoft-com:office:word" xmlns:w="http://schemas.openxmlformats.org/wordprocessingml/2006/main" xmlns:w14="http://schemas.microsoft.com/office/word/2010/wordml" xmlns:w15="http://schemas.microsoft.com/office/word/2012/wordml" xmlns:w16cid="http://schemas.microsoft.com/office/word/2016/wordml/cid" xmlns:w16se="http://schemas.microsoft.com/office/word/2015/wordml/symex" xmlns:wpg="http://schemas.microsoft.com/office/word/2010/wordprocessingGroup" xmlns:wpi="http://schemas.microsoft.com/office/word/2010/wordprocessingInk" xmlns:wne="http://schemas.microsoft.com/office/word/2006/wordml" xmlns:wps="http://schemas.microsoft.com/office/word/2010/wordprocessingShape" mc:Ignorable="w14 w15 w16se w16cid wp14">
   <w:sdt>
     <w:sdtPr>
       <w:id w:val="-227230387"/>
@@ -4107,7 +8417,7 @@
 </file>
 
 <file path=word/footnotes.xml><?xml version="1.0" encoding="utf-8"?>
-<w:footnotes xmlns:wpc="http://schemas.microsoft.com/office/word/2010/wordprocessingCanvas" xmlns:cx="http://schemas.microsoft.com/office/drawing/2014/chartex" xmlns:cx1="http://schemas.microsoft.com/office/drawing/2015/9/8/chartex" xmlns:mc="http://schemas.openxmlformats.org/markup-compatibility/2006" xmlns:o="urn:schemas-microsoft-com:office:office" xmlns:r="http://schemas.openxmlformats.org/officeDocument/2006/relationships" xmlns:m="http://schemas.openxmlformats.org/officeDocument/2006/math" xmlns:v="urn:schemas-microsoft-com:vml" xmlns:wp14="http://schemas.microsoft.com/office/word/2010/wordprocessingDrawing" xmlns:wp="http://schemas.openxmlformats.org/drawingml/2006/wordprocessingDrawing" xmlns:w10="urn:schemas-microsoft-com:office:word" xmlns:w="http://schemas.openxmlformats.org/wordprocessingml/2006/main" xmlns:w14="http://schemas.microsoft.com/office/word/2010/wordml" xmlns:w15="http://schemas.microsoft.com/office/word/2012/wordml" xmlns:w16se="http://schemas.microsoft.com/office/word/2015/wordml/symex" xmlns:wpg="http://schemas.microsoft.com/office/word/2010/wordprocessingGroup" xmlns:wpi="http://schemas.microsoft.com/office/word/2010/wordprocessingInk" xmlns:wne="http://schemas.microsoft.com/office/word/2006/wordml" xmlns:wps="http://schemas.microsoft.com/office/word/2010/wordprocessingShape" mc:Ignorable="w14 w15 w16se wp14">
+<w:footnotes xmlns:wpc="http://schemas.microsoft.com/office/word/2010/wordprocessingCanvas" xmlns:cx="http://schemas.microsoft.com/office/drawing/2014/chartex" xmlns:cx1="http://schemas.microsoft.com/office/drawing/2015/9/8/chartex" xmlns:cx2="http://schemas.microsoft.com/office/drawing/2015/10/21/chartex" xmlns:cx3="http://schemas.microsoft.com/office/drawing/2016/5/9/chartex" xmlns:cx4="http://schemas.microsoft.com/office/drawing/2016/5/10/chartex" xmlns:cx5="http://schemas.microsoft.com/office/drawing/2016/5/11/chartex" xmlns:cx6="http://schemas.microsoft.com/office/drawing/2016/5/12/chartex" xmlns:cx7="http://schemas.microsoft.com/office/drawing/2016/5/13/chartex" xmlns:cx8="http://schemas.microsoft.com/office/drawing/2016/5/14/chartex" xmlns:mc="http://schemas.openxmlformats.org/markup-compatibility/2006" xmlns:aink="http://schemas.microsoft.com/office/drawing/2016/ink" xmlns:am3d="http://schemas.microsoft.com/office/drawing/2017/model3d" xmlns:o="urn:schemas-microsoft-com:office:office" xmlns:r="http://schemas.openxmlformats.org/officeDocument/2006/relationships" xmlns:m="http://schemas.openxmlformats.org/officeDocument/2006/math" xmlns:v="urn:schemas-microsoft-com:vml" xmlns:wp14="http://schemas.microsoft.com/office/word/2010/wordprocessingDrawing" xmlns:wp="http://schemas.openxmlformats.org/drawingml/2006/wordprocessingDrawing" xmlns:w10="urn:schemas-microsoft-com:office:word" xmlns:w="http://schemas.openxmlformats.org/wordprocessingml/2006/main" xmlns:w14="http://schemas.microsoft.com/office/word/2010/wordml" xmlns:w15="http://schemas.microsoft.com/office/word/2012/wordml" xmlns:w16cid="http://schemas.microsoft.com/office/word/2016/wordml/cid" xmlns:w16se="http://schemas.microsoft.com/office/word/2015/wordml/symex" xmlns:wpg="http://schemas.microsoft.com/office/word/2010/wordprocessingGroup" xmlns:wpi="http://schemas.microsoft.com/office/word/2010/wordprocessingInk" xmlns:wne="http://schemas.microsoft.com/office/word/2006/wordml" xmlns:wps="http://schemas.microsoft.com/office/word/2010/wordprocessingShape" mc:Ignorable="w14 w15 w16se w16cid wp14">
   <w:footnote w:type="separator" w:id="-1">
     <w:p>
       <w:pPr>
@@ -4139,8 +8449,121 @@
 </file>
 
 <file path=word/numbering.xml><?xml version="1.0" encoding="utf-8"?>
-<w:numbering xmlns:wpc="http://schemas.microsoft.com/office/word/2010/wordprocessingCanvas" xmlns:cx="http://schemas.microsoft.com/office/drawing/2014/chartex" xmlns:cx1="http://schemas.microsoft.com/office/drawing/2015/9/8/chartex" xmlns:mc="http://schemas.openxmlformats.org/markup-compatibility/2006" xmlns:o="urn:schemas-microsoft-com:office:office" xmlns:r="http://schemas.openxmlformats.org/officeDocument/2006/relationships" xmlns:m="http://schemas.openxmlformats.org/officeDocument/2006/math" xmlns:v="urn:schemas-microsoft-com:vml" xmlns:wp14="http://schemas.microsoft.com/office/word/2010/wordprocessingDrawing" xmlns:wp="http://schemas.openxmlformats.org/drawingml/2006/wordprocessingDrawing" xmlns:w10="urn:schemas-microsoft-com:office:word" xmlns:w="http://schemas.openxmlformats.org/wordprocessingml/2006/main" xmlns:w14="http://schemas.microsoft.com/office/word/2010/wordml" xmlns:w15="http://schemas.microsoft.com/office/word/2012/wordml" xmlns:w16se="http://schemas.microsoft.com/office/word/2015/wordml/symex" xmlns:wpg="http://schemas.microsoft.com/office/word/2010/wordprocessingGroup" xmlns:wpi="http://schemas.microsoft.com/office/word/2010/wordprocessingInk" xmlns:wne="http://schemas.microsoft.com/office/word/2006/wordml" xmlns:wps="http://schemas.microsoft.com/office/word/2010/wordprocessingShape" mc:Ignorable="w14 w15 w16se wp14">
+<w:numbering xmlns:wpc="http://schemas.microsoft.com/office/word/2010/wordprocessingCanvas" xmlns:cx="http://schemas.microsoft.com/office/drawing/2014/chartex" xmlns:cx1="http://schemas.microsoft.com/office/drawing/2015/9/8/chartex" xmlns:cx2="http://schemas.microsoft.com/office/drawing/2015/10/21/chartex" xmlns:cx3="http://schemas.microsoft.com/office/drawing/2016/5/9/chartex" xmlns:cx4="http://schemas.microsoft.com/office/drawing/2016/5/10/chartex" xmlns:cx5="http://schemas.microsoft.com/office/drawing/2016/5/11/chartex" xmlns:cx6="http://schemas.microsoft.com/office/drawing/2016/5/12/chartex" xmlns:cx7="http://schemas.microsoft.com/office/drawing/2016/5/13/chartex" xmlns:cx8="http://schemas.microsoft.com/office/drawing/2016/5/14/chartex" xmlns:mc="http://schemas.openxmlformats.org/markup-compatibility/2006" xmlns:aink="http://schemas.microsoft.com/office/drawing/2016/ink" xmlns:am3d="http://schemas.microsoft.com/office/drawing/2017/model3d" xmlns:o="urn:schemas-microsoft-com:office:office" xmlns:r="http://schemas.openxmlformats.org/officeDocument/2006/relationships" xmlns:m="http://schemas.openxmlformats.org/officeDocument/2006/math" xmlns:v="urn:schemas-microsoft-com:vml" xmlns:wp14="http://schemas.microsoft.com/office/word/2010/wordprocessingDrawing" xmlns:wp="http://schemas.openxmlformats.org/drawingml/2006/wordprocessingDrawing" xmlns:w10="urn:schemas-microsoft-com:office:word" xmlns:w="http://schemas.openxmlformats.org/wordprocessingml/2006/main" xmlns:w14="http://schemas.microsoft.com/office/word/2010/wordml" xmlns:w15="http://schemas.microsoft.com/office/word/2012/wordml" xmlns:w16cid="http://schemas.microsoft.com/office/word/2016/wordml/cid" xmlns:w16se="http://schemas.microsoft.com/office/word/2015/wordml/symex" xmlns:wpg="http://schemas.microsoft.com/office/word/2010/wordprocessingGroup" xmlns:wpi="http://schemas.microsoft.com/office/word/2010/wordprocessingInk" xmlns:wne="http://schemas.microsoft.com/office/word/2006/wordml" xmlns:wps="http://schemas.microsoft.com/office/word/2010/wordprocessingShape" mc:Ignorable="w14 w15 w16se w16cid wp14">
   <w:abstractNum w:abstractNumId="0" w15:restartNumberingAfterBreak="0">
+    <w:nsid w:val="00E803A8"/>
+    <w:multiLevelType w:val="hybridMultilevel"/>
+    <w:tmpl w:val="F9A4BAE8"/>
+    <w:lvl w:ilvl="0" w:tplc="0409000B">
+      <w:start w:val="1"/>
+      <w:numFmt w:val="bullet"/>
+      <w:lvlText w:val=""/>
+      <w:lvlJc w:val="left"/>
+      <w:pPr>
+        <w:ind w:left="720" w:hanging="360"/>
+      </w:pPr>
+      <w:rPr>
+        <w:rFonts w:ascii="Wingdings" w:hAnsi="Wingdings" w:hint="default"/>
+      </w:rPr>
+    </w:lvl>
+    <w:lvl w:ilvl="1" w:tplc="04090003" w:tentative="1">
+      <w:start w:val="1"/>
+      <w:numFmt w:val="bullet"/>
+      <w:lvlText w:val="o"/>
+      <w:lvlJc w:val="left"/>
+      <w:pPr>
+        <w:ind w:left="1440" w:hanging="360"/>
+      </w:pPr>
+      <w:rPr>
+        <w:rFonts w:ascii="Courier New" w:hAnsi="Courier New" w:cs="Courier New" w:hint="default"/>
+      </w:rPr>
+    </w:lvl>
+    <w:lvl w:ilvl="2" w:tplc="04090005" w:tentative="1">
+      <w:start w:val="1"/>
+      <w:numFmt w:val="bullet"/>
+      <w:lvlText w:val=""/>
+      <w:lvlJc w:val="left"/>
+      <w:pPr>
+        <w:ind w:left="2160" w:hanging="360"/>
+      </w:pPr>
+      <w:rPr>
+        <w:rFonts w:ascii="Wingdings" w:hAnsi="Wingdings" w:hint="default"/>
+      </w:rPr>
+    </w:lvl>
+    <w:lvl w:ilvl="3" w:tplc="04090001" w:tentative="1">
+      <w:start w:val="1"/>
+      <w:numFmt w:val="bullet"/>
+      <w:lvlText w:val=""/>
+      <w:lvlJc w:val="left"/>
+      <w:pPr>
+        <w:ind w:left="2880" w:hanging="360"/>
+      </w:pPr>
+      <w:rPr>
+        <w:rFonts w:ascii="Symbol" w:hAnsi="Symbol" w:hint="default"/>
+      </w:rPr>
+    </w:lvl>
+    <w:lvl w:ilvl="4" w:tplc="04090003" w:tentative="1">
+      <w:start w:val="1"/>
+      <w:numFmt w:val="bullet"/>
+      <w:lvlText w:val="o"/>
+      <w:lvlJc w:val="left"/>
+      <w:pPr>
+        <w:ind w:left="3600" w:hanging="360"/>
+      </w:pPr>
+      <w:rPr>
+        <w:rFonts w:ascii="Courier New" w:hAnsi="Courier New" w:cs="Courier New" w:hint="default"/>
+      </w:rPr>
+    </w:lvl>
+    <w:lvl w:ilvl="5" w:tplc="04090005" w:tentative="1">
+      <w:start w:val="1"/>
+      <w:numFmt w:val="bullet"/>
+      <w:lvlText w:val=""/>
+      <w:lvlJc w:val="left"/>
+      <w:pPr>
+        <w:ind w:left="4320" w:hanging="360"/>
+      </w:pPr>
+      <w:rPr>
+        <w:rFonts w:ascii="Wingdings" w:hAnsi="Wingdings" w:hint="default"/>
+      </w:rPr>
+    </w:lvl>
+    <w:lvl w:ilvl="6" w:tplc="04090001" w:tentative="1">
+      <w:start w:val="1"/>
+      <w:numFmt w:val="bullet"/>
+      <w:lvlText w:val=""/>
+      <w:lvlJc w:val="left"/>
+      <w:pPr>
+        <w:ind w:left="5040" w:hanging="360"/>
+      </w:pPr>
+      <w:rPr>
+        <w:rFonts w:ascii="Symbol" w:hAnsi="Symbol" w:hint="default"/>
+      </w:rPr>
+    </w:lvl>
+    <w:lvl w:ilvl="7" w:tplc="04090003" w:tentative="1">
+      <w:start w:val="1"/>
+      <w:numFmt w:val="bullet"/>
+      <w:lvlText w:val="o"/>
+      <w:lvlJc w:val="left"/>
+      <w:pPr>
+        <w:ind w:left="5760" w:hanging="360"/>
+      </w:pPr>
+      <w:rPr>
+        <w:rFonts w:ascii="Courier New" w:hAnsi="Courier New" w:cs="Courier New" w:hint="default"/>
+      </w:rPr>
+    </w:lvl>
+    <w:lvl w:ilvl="8" w:tplc="04090005" w:tentative="1">
+      <w:start w:val="1"/>
+      <w:numFmt w:val="bullet"/>
+      <w:lvlText w:val=""/>
+      <w:lvlJc w:val="left"/>
+      <w:pPr>
+        <w:ind w:left="6480" w:hanging="360"/>
+      </w:pPr>
+      <w:rPr>
+        <w:rFonts w:ascii="Wingdings" w:hAnsi="Wingdings" w:hint="default"/>
+      </w:rPr>
+    </w:lvl>
+  </w:abstractNum>
+  <w:abstractNum w:abstractNumId="1" w15:restartNumberingAfterBreak="0">
     <w:nsid w:val="08BA7939"/>
     <w:multiLevelType w:val="hybridMultilevel"/>
     <w:tmpl w:val="7F42877E"/>
@@ -4253,7 +8676,793 @@
       </w:rPr>
     </w:lvl>
   </w:abstractNum>
-  <w:abstractNum w:abstractNumId="1" w15:restartNumberingAfterBreak="0">
+  <w:abstractNum w:abstractNumId="2" w15:restartNumberingAfterBreak="0">
+    <w:nsid w:val="0A7B4593"/>
+    <w:multiLevelType w:val="multilevel"/>
+    <w:tmpl w:val="A29268F0"/>
+    <w:lvl w:ilvl="0">
+      <w:start w:val="1"/>
+      <w:numFmt w:val="bullet"/>
+      <w:lvlText w:val=""/>
+      <w:lvlJc w:val="left"/>
+      <w:pPr>
+        <w:tabs>
+          <w:tab w:val="num" w:pos="720"/>
+        </w:tabs>
+        <w:ind w:left="720" w:hanging="360"/>
+      </w:pPr>
+      <w:rPr>
+        <w:rFonts w:ascii="Symbol" w:hAnsi="Symbol" w:hint="default"/>
+        <w:sz w:val="20"/>
+      </w:rPr>
+    </w:lvl>
+    <w:lvl w:ilvl="1" w:tentative="1">
+      <w:start w:val="1"/>
+      <w:numFmt w:val="bullet"/>
+      <w:lvlText w:val="o"/>
+      <w:lvlJc w:val="left"/>
+      <w:pPr>
+        <w:tabs>
+          <w:tab w:val="num" w:pos="1440"/>
+        </w:tabs>
+        <w:ind w:left="1440" w:hanging="360"/>
+      </w:pPr>
+      <w:rPr>
+        <w:rFonts w:ascii="Courier New" w:hAnsi="Courier New" w:hint="default"/>
+        <w:sz w:val="20"/>
+      </w:rPr>
+    </w:lvl>
+    <w:lvl w:ilvl="2" w:tentative="1">
+      <w:start w:val="1"/>
+      <w:numFmt w:val="bullet"/>
+      <w:lvlText w:val=""/>
+      <w:lvlJc w:val="left"/>
+      <w:pPr>
+        <w:tabs>
+          <w:tab w:val="num" w:pos="2160"/>
+        </w:tabs>
+        <w:ind w:left="2160" w:hanging="360"/>
+      </w:pPr>
+      <w:rPr>
+        <w:rFonts w:ascii="Wingdings" w:hAnsi="Wingdings" w:hint="default"/>
+        <w:sz w:val="20"/>
+      </w:rPr>
+    </w:lvl>
+    <w:lvl w:ilvl="3" w:tentative="1">
+      <w:start w:val="1"/>
+      <w:numFmt w:val="bullet"/>
+      <w:lvlText w:val=""/>
+      <w:lvlJc w:val="left"/>
+      <w:pPr>
+        <w:tabs>
+          <w:tab w:val="num" w:pos="2880"/>
+        </w:tabs>
+        <w:ind w:left="2880" w:hanging="360"/>
+      </w:pPr>
+      <w:rPr>
+        <w:rFonts w:ascii="Wingdings" w:hAnsi="Wingdings" w:hint="default"/>
+        <w:sz w:val="20"/>
+      </w:rPr>
+    </w:lvl>
+    <w:lvl w:ilvl="4" w:tentative="1">
+      <w:start w:val="1"/>
+      <w:numFmt w:val="bullet"/>
+      <w:lvlText w:val=""/>
+      <w:lvlJc w:val="left"/>
+      <w:pPr>
+        <w:tabs>
+          <w:tab w:val="num" w:pos="3600"/>
+        </w:tabs>
+        <w:ind w:left="3600" w:hanging="360"/>
+      </w:pPr>
+      <w:rPr>
+        <w:rFonts w:ascii="Wingdings" w:hAnsi="Wingdings" w:hint="default"/>
+        <w:sz w:val="20"/>
+      </w:rPr>
+    </w:lvl>
+    <w:lvl w:ilvl="5" w:tentative="1">
+      <w:start w:val="1"/>
+      <w:numFmt w:val="bullet"/>
+      <w:lvlText w:val=""/>
+      <w:lvlJc w:val="left"/>
+      <w:pPr>
+        <w:tabs>
+          <w:tab w:val="num" w:pos="4320"/>
+        </w:tabs>
+        <w:ind w:left="4320" w:hanging="360"/>
+      </w:pPr>
+      <w:rPr>
+        <w:rFonts w:ascii="Wingdings" w:hAnsi="Wingdings" w:hint="default"/>
+        <w:sz w:val="20"/>
+      </w:rPr>
+    </w:lvl>
+    <w:lvl w:ilvl="6" w:tentative="1">
+      <w:start w:val="1"/>
+      <w:numFmt w:val="bullet"/>
+      <w:lvlText w:val=""/>
+      <w:lvlJc w:val="left"/>
+      <w:pPr>
+        <w:tabs>
+          <w:tab w:val="num" w:pos="5040"/>
+        </w:tabs>
+        <w:ind w:left="5040" w:hanging="360"/>
+      </w:pPr>
+      <w:rPr>
+        <w:rFonts w:ascii="Wingdings" w:hAnsi="Wingdings" w:hint="default"/>
+        <w:sz w:val="20"/>
+      </w:rPr>
+    </w:lvl>
+    <w:lvl w:ilvl="7" w:tentative="1">
+      <w:start w:val="1"/>
+      <w:numFmt w:val="bullet"/>
+      <w:lvlText w:val=""/>
+      <w:lvlJc w:val="left"/>
+      <w:pPr>
+        <w:tabs>
+          <w:tab w:val="num" w:pos="5760"/>
+        </w:tabs>
+        <w:ind w:left="5760" w:hanging="360"/>
+      </w:pPr>
+      <w:rPr>
+        <w:rFonts w:ascii="Wingdings" w:hAnsi="Wingdings" w:hint="default"/>
+        <w:sz w:val="20"/>
+      </w:rPr>
+    </w:lvl>
+    <w:lvl w:ilvl="8" w:tentative="1">
+      <w:start w:val="1"/>
+      <w:numFmt w:val="bullet"/>
+      <w:lvlText w:val=""/>
+      <w:lvlJc w:val="left"/>
+      <w:pPr>
+        <w:tabs>
+          <w:tab w:val="num" w:pos="6480"/>
+        </w:tabs>
+        <w:ind w:left="6480" w:hanging="360"/>
+      </w:pPr>
+      <w:rPr>
+        <w:rFonts w:ascii="Wingdings" w:hAnsi="Wingdings" w:hint="default"/>
+        <w:sz w:val="20"/>
+      </w:rPr>
+    </w:lvl>
+  </w:abstractNum>
+  <w:abstractNum w:abstractNumId="3" w15:restartNumberingAfterBreak="0">
+    <w:nsid w:val="0F387EA2"/>
+    <w:multiLevelType w:val="multilevel"/>
+    <w:tmpl w:val="A7387D4C"/>
+    <w:lvl w:ilvl="0">
+      <w:start w:val="1"/>
+      <w:numFmt w:val="bullet"/>
+      <w:lvlText w:val=""/>
+      <w:lvlJc w:val="left"/>
+      <w:pPr>
+        <w:tabs>
+          <w:tab w:val="num" w:pos="720"/>
+        </w:tabs>
+        <w:ind w:left="720" w:hanging="360"/>
+      </w:pPr>
+      <w:rPr>
+        <w:rFonts w:ascii="Symbol" w:hAnsi="Symbol" w:hint="default"/>
+        <w:sz w:val="20"/>
+      </w:rPr>
+    </w:lvl>
+    <w:lvl w:ilvl="1" w:tentative="1">
+      <w:start w:val="1"/>
+      <w:numFmt w:val="bullet"/>
+      <w:lvlText w:val="o"/>
+      <w:lvlJc w:val="left"/>
+      <w:pPr>
+        <w:tabs>
+          <w:tab w:val="num" w:pos="1440"/>
+        </w:tabs>
+        <w:ind w:left="1440" w:hanging="360"/>
+      </w:pPr>
+      <w:rPr>
+        <w:rFonts w:ascii="Courier New" w:hAnsi="Courier New" w:hint="default"/>
+        <w:sz w:val="20"/>
+      </w:rPr>
+    </w:lvl>
+    <w:lvl w:ilvl="2" w:tentative="1">
+      <w:start w:val="1"/>
+      <w:numFmt w:val="bullet"/>
+      <w:lvlText w:val=""/>
+      <w:lvlJc w:val="left"/>
+      <w:pPr>
+        <w:tabs>
+          <w:tab w:val="num" w:pos="2160"/>
+        </w:tabs>
+        <w:ind w:left="2160" w:hanging="360"/>
+      </w:pPr>
+      <w:rPr>
+        <w:rFonts w:ascii="Wingdings" w:hAnsi="Wingdings" w:hint="default"/>
+        <w:sz w:val="20"/>
+      </w:rPr>
+    </w:lvl>
+    <w:lvl w:ilvl="3" w:tentative="1">
+      <w:start w:val="1"/>
+      <w:numFmt w:val="bullet"/>
+      <w:lvlText w:val=""/>
+      <w:lvlJc w:val="left"/>
+      <w:pPr>
+        <w:tabs>
+          <w:tab w:val="num" w:pos="2880"/>
+        </w:tabs>
+        <w:ind w:left="2880" w:hanging="360"/>
+      </w:pPr>
+      <w:rPr>
+        <w:rFonts w:ascii="Wingdings" w:hAnsi="Wingdings" w:hint="default"/>
+        <w:sz w:val="20"/>
+      </w:rPr>
+    </w:lvl>
+    <w:lvl w:ilvl="4" w:tentative="1">
+      <w:start w:val="1"/>
+      <w:numFmt w:val="bullet"/>
+      <w:lvlText w:val=""/>
+      <w:lvlJc w:val="left"/>
+      <w:pPr>
+        <w:tabs>
+          <w:tab w:val="num" w:pos="3600"/>
+        </w:tabs>
+        <w:ind w:left="3600" w:hanging="360"/>
+      </w:pPr>
+      <w:rPr>
+        <w:rFonts w:ascii="Wingdings" w:hAnsi="Wingdings" w:hint="default"/>
+        <w:sz w:val="20"/>
+      </w:rPr>
+    </w:lvl>
+    <w:lvl w:ilvl="5" w:tentative="1">
+      <w:start w:val="1"/>
+      <w:numFmt w:val="bullet"/>
+      <w:lvlText w:val=""/>
+      <w:lvlJc w:val="left"/>
+      <w:pPr>
+        <w:tabs>
+          <w:tab w:val="num" w:pos="4320"/>
+        </w:tabs>
+        <w:ind w:left="4320" w:hanging="360"/>
+      </w:pPr>
+      <w:rPr>
+        <w:rFonts w:ascii="Wingdings" w:hAnsi="Wingdings" w:hint="default"/>
+        <w:sz w:val="20"/>
+      </w:rPr>
+    </w:lvl>
+    <w:lvl w:ilvl="6" w:tentative="1">
+      <w:start w:val="1"/>
+      <w:numFmt w:val="bullet"/>
+      <w:lvlText w:val=""/>
+      <w:lvlJc w:val="left"/>
+      <w:pPr>
+        <w:tabs>
+          <w:tab w:val="num" w:pos="5040"/>
+        </w:tabs>
+        <w:ind w:left="5040" w:hanging="360"/>
+      </w:pPr>
+      <w:rPr>
+        <w:rFonts w:ascii="Wingdings" w:hAnsi="Wingdings" w:hint="default"/>
+        <w:sz w:val="20"/>
+      </w:rPr>
+    </w:lvl>
+    <w:lvl w:ilvl="7" w:tentative="1">
+      <w:start w:val="1"/>
+      <w:numFmt w:val="bullet"/>
+      <w:lvlText w:val=""/>
+      <w:lvlJc w:val="left"/>
+      <w:pPr>
+        <w:tabs>
+          <w:tab w:val="num" w:pos="5760"/>
+        </w:tabs>
+        <w:ind w:left="5760" w:hanging="360"/>
+      </w:pPr>
+      <w:rPr>
+        <w:rFonts w:ascii="Wingdings" w:hAnsi="Wingdings" w:hint="default"/>
+        <w:sz w:val="20"/>
+      </w:rPr>
+    </w:lvl>
+    <w:lvl w:ilvl="8" w:tentative="1">
+      <w:start w:val="1"/>
+      <w:numFmt w:val="bullet"/>
+      <w:lvlText w:val=""/>
+      <w:lvlJc w:val="left"/>
+      <w:pPr>
+        <w:tabs>
+          <w:tab w:val="num" w:pos="6480"/>
+        </w:tabs>
+        <w:ind w:left="6480" w:hanging="360"/>
+      </w:pPr>
+      <w:rPr>
+        <w:rFonts w:ascii="Wingdings" w:hAnsi="Wingdings" w:hint="default"/>
+        <w:sz w:val="20"/>
+      </w:rPr>
+    </w:lvl>
+  </w:abstractNum>
+  <w:abstractNum w:abstractNumId="4" w15:restartNumberingAfterBreak="0">
+    <w:nsid w:val="1207550A"/>
+    <w:multiLevelType w:val="hybridMultilevel"/>
+    <w:tmpl w:val="A3021DB4"/>
+    <w:lvl w:ilvl="0" w:tplc="0409000B">
+      <w:start w:val="1"/>
+      <w:numFmt w:val="bullet"/>
+      <w:lvlText w:val=""/>
+      <w:lvlJc w:val="left"/>
+      <w:pPr>
+        <w:ind w:left="720" w:hanging="360"/>
+      </w:pPr>
+      <w:rPr>
+        <w:rFonts w:ascii="Wingdings" w:hAnsi="Wingdings" w:hint="default"/>
+      </w:rPr>
+    </w:lvl>
+    <w:lvl w:ilvl="1" w:tplc="04090003" w:tentative="1">
+      <w:start w:val="1"/>
+      <w:numFmt w:val="bullet"/>
+      <w:lvlText w:val="o"/>
+      <w:lvlJc w:val="left"/>
+      <w:pPr>
+        <w:ind w:left="1440" w:hanging="360"/>
+      </w:pPr>
+      <w:rPr>
+        <w:rFonts w:ascii="Courier New" w:hAnsi="Courier New" w:cs="Courier New" w:hint="default"/>
+      </w:rPr>
+    </w:lvl>
+    <w:lvl w:ilvl="2" w:tplc="04090005" w:tentative="1">
+      <w:start w:val="1"/>
+      <w:numFmt w:val="bullet"/>
+      <w:lvlText w:val=""/>
+      <w:lvlJc w:val="left"/>
+      <w:pPr>
+        <w:ind w:left="2160" w:hanging="360"/>
+      </w:pPr>
+      <w:rPr>
+        <w:rFonts w:ascii="Wingdings" w:hAnsi="Wingdings" w:hint="default"/>
+      </w:rPr>
+    </w:lvl>
+    <w:lvl w:ilvl="3" w:tplc="04090001" w:tentative="1">
+      <w:start w:val="1"/>
+      <w:numFmt w:val="bullet"/>
+      <w:lvlText w:val=""/>
+      <w:lvlJc w:val="left"/>
+      <w:pPr>
+        <w:ind w:left="2880" w:hanging="360"/>
+      </w:pPr>
+      <w:rPr>
+        <w:rFonts w:ascii="Symbol" w:hAnsi="Symbol" w:hint="default"/>
+      </w:rPr>
+    </w:lvl>
+    <w:lvl w:ilvl="4" w:tplc="04090003" w:tentative="1">
+      <w:start w:val="1"/>
+      <w:numFmt w:val="bullet"/>
+      <w:lvlText w:val="o"/>
+      <w:lvlJc w:val="left"/>
+      <w:pPr>
+        <w:ind w:left="3600" w:hanging="360"/>
+      </w:pPr>
+      <w:rPr>
+        <w:rFonts w:ascii="Courier New" w:hAnsi="Courier New" w:cs="Courier New" w:hint="default"/>
+      </w:rPr>
+    </w:lvl>
+    <w:lvl w:ilvl="5" w:tplc="04090005" w:tentative="1">
+      <w:start w:val="1"/>
+      <w:numFmt w:val="bullet"/>
+      <w:lvlText w:val=""/>
+      <w:lvlJc w:val="left"/>
+      <w:pPr>
+        <w:ind w:left="4320" w:hanging="360"/>
+      </w:pPr>
+      <w:rPr>
+        <w:rFonts w:ascii="Wingdings" w:hAnsi="Wingdings" w:hint="default"/>
+      </w:rPr>
+    </w:lvl>
+    <w:lvl w:ilvl="6" w:tplc="04090001" w:tentative="1">
+      <w:start w:val="1"/>
+      <w:numFmt w:val="bullet"/>
+      <w:lvlText w:val=""/>
+      <w:lvlJc w:val="left"/>
+      <w:pPr>
+        <w:ind w:left="5040" w:hanging="360"/>
+      </w:pPr>
+      <w:rPr>
+        <w:rFonts w:ascii="Symbol" w:hAnsi="Symbol" w:hint="default"/>
+      </w:rPr>
+    </w:lvl>
+    <w:lvl w:ilvl="7" w:tplc="04090003" w:tentative="1">
+      <w:start w:val="1"/>
+      <w:numFmt w:val="bullet"/>
+      <w:lvlText w:val="o"/>
+      <w:lvlJc w:val="left"/>
+      <w:pPr>
+        <w:ind w:left="5760" w:hanging="360"/>
+      </w:pPr>
+      <w:rPr>
+        <w:rFonts w:ascii="Courier New" w:hAnsi="Courier New" w:cs="Courier New" w:hint="default"/>
+      </w:rPr>
+    </w:lvl>
+    <w:lvl w:ilvl="8" w:tplc="04090005" w:tentative="1">
+      <w:start w:val="1"/>
+      <w:numFmt w:val="bullet"/>
+      <w:lvlText w:val=""/>
+      <w:lvlJc w:val="left"/>
+      <w:pPr>
+        <w:ind w:left="6480" w:hanging="360"/>
+      </w:pPr>
+      <w:rPr>
+        <w:rFonts w:ascii="Wingdings" w:hAnsi="Wingdings" w:hint="default"/>
+      </w:rPr>
+    </w:lvl>
+  </w:abstractNum>
+  <w:abstractNum w:abstractNumId="5" w15:restartNumberingAfterBreak="0">
+    <w:nsid w:val="12BD1700"/>
+    <w:multiLevelType w:val="hybridMultilevel"/>
+    <w:tmpl w:val="04F470EC"/>
+    <w:lvl w:ilvl="0" w:tplc="0409000B">
+      <w:start w:val="1"/>
+      <w:numFmt w:val="bullet"/>
+      <w:lvlText w:val=""/>
+      <w:lvlJc w:val="left"/>
+      <w:pPr>
+        <w:ind w:left="720" w:hanging="360"/>
+      </w:pPr>
+      <w:rPr>
+        <w:rFonts w:ascii="Wingdings" w:hAnsi="Wingdings" w:hint="default"/>
+      </w:rPr>
+    </w:lvl>
+    <w:lvl w:ilvl="1" w:tplc="04090003" w:tentative="1">
+      <w:start w:val="1"/>
+      <w:numFmt w:val="bullet"/>
+      <w:lvlText w:val="o"/>
+      <w:lvlJc w:val="left"/>
+      <w:pPr>
+        <w:ind w:left="1440" w:hanging="360"/>
+      </w:pPr>
+      <w:rPr>
+        <w:rFonts w:ascii="Courier New" w:hAnsi="Courier New" w:cs="Courier New" w:hint="default"/>
+      </w:rPr>
+    </w:lvl>
+    <w:lvl w:ilvl="2" w:tplc="04090005" w:tentative="1">
+      <w:start w:val="1"/>
+      <w:numFmt w:val="bullet"/>
+      <w:lvlText w:val=""/>
+      <w:lvlJc w:val="left"/>
+      <w:pPr>
+        <w:ind w:left="2160" w:hanging="360"/>
+      </w:pPr>
+      <w:rPr>
+        <w:rFonts w:ascii="Wingdings" w:hAnsi="Wingdings" w:hint="default"/>
+      </w:rPr>
+    </w:lvl>
+    <w:lvl w:ilvl="3" w:tplc="04090001" w:tentative="1">
+      <w:start w:val="1"/>
+      <w:numFmt w:val="bullet"/>
+      <w:lvlText w:val=""/>
+      <w:lvlJc w:val="left"/>
+      <w:pPr>
+        <w:ind w:left="2880" w:hanging="360"/>
+      </w:pPr>
+      <w:rPr>
+        <w:rFonts w:ascii="Symbol" w:hAnsi="Symbol" w:hint="default"/>
+      </w:rPr>
+    </w:lvl>
+    <w:lvl w:ilvl="4" w:tplc="04090003" w:tentative="1">
+      <w:start w:val="1"/>
+      <w:numFmt w:val="bullet"/>
+      <w:lvlText w:val="o"/>
+      <w:lvlJc w:val="left"/>
+      <w:pPr>
+        <w:ind w:left="3600" w:hanging="360"/>
+      </w:pPr>
+      <w:rPr>
+        <w:rFonts w:ascii="Courier New" w:hAnsi="Courier New" w:cs="Courier New" w:hint="default"/>
+      </w:rPr>
+    </w:lvl>
+    <w:lvl w:ilvl="5" w:tplc="04090005" w:tentative="1">
+      <w:start w:val="1"/>
+      <w:numFmt w:val="bullet"/>
+      <w:lvlText w:val=""/>
+      <w:lvlJc w:val="left"/>
+      <w:pPr>
+        <w:ind w:left="4320" w:hanging="360"/>
+      </w:pPr>
+      <w:rPr>
+        <w:rFonts w:ascii="Wingdings" w:hAnsi="Wingdings" w:hint="default"/>
+      </w:rPr>
+    </w:lvl>
+    <w:lvl w:ilvl="6" w:tplc="04090001" w:tentative="1">
+      <w:start w:val="1"/>
+      <w:numFmt w:val="bullet"/>
+      <w:lvlText w:val=""/>
+      <w:lvlJc w:val="left"/>
+      <w:pPr>
+        <w:ind w:left="5040" w:hanging="360"/>
+      </w:pPr>
+      <w:rPr>
+        <w:rFonts w:ascii="Symbol" w:hAnsi="Symbol" w:hint="default"/>
+      </w:rPr>
+    </w:lvl>
+    <w:lvl w:ilvl="7" w:tplc="04090003" w:tentative="1">
+      <w:start w:val="1"/>
+      <w:numFmt w:val="bullet"/>
+      <w:lvlText w:val="o"/>
+      <w:lvlJc w:val="left"/>
+      <w:pPr>
+        <w:ind w:left="5760" w:hanging="360"/>
+      </w:pPr>
+      <w:rPr>
+        <w:rFonts w:ascii="Courier New" w:hAnsi="Courier New" w:cs="Courier New" w:hint="default"/>
+      </w:rPr>
+    </w:lvl>
+    <w:lvl w:ilvl="8" w:tplc="04090005" w:tentative="1">
+      <w:start w:val="1"/>
+      <w:numFmt w:val="bullet"/>
+      <w:lvlText w:val=""/>
+      <w:lvlJc w:val="left"/>
+      <w:pPr>
+        <w:ind w:left="6480" w:hanging="360"/>
+      </w:pPr>
+      <w:rPr>
+        <w:rFonts w:ascii="Wingdings" w:hAnsi="Wingdings" w:hint="default"/>
+      </w:rPr>
+    </w:lvl>
+  </w:abstractNum>
+  <w:abstractNum w:abstractNumId="6" w15:restartNumberingAfterBreak="0">
+    <w:nsid w:val="1C8023AE"/>
+    <w:multiLevelType w:val="multilevel"/>
+    <w:tmpl w:val="0F5A6214"/>
+    <w:lvl w:ilvl="0">
+      <w:start w:val="1"/>
+      <w:numFmt w:val="bullet"/>
+      <w:lvlText w:val=""/>
+      <w:lvlJc w:val="left"/>
+      <w:pPr>
+        <w:tabs>
+          <w:tab w:val="num" w:pos="720"/>
+        </w:tabs>
+        <w:ind w:left="720" w:hanging="360"/>
+      </w:pPr>
+      <w:rPr>
+        <w:rFonts w:ascii="Symbol" w:hAnsi="Symbol" w:hint="default"/>
+        <w:sz w:val="20"/>
+      </w:rPr>
+    </w:lvl>
+    <w:lvl w:ilvl="1" w:tentative="1">
+      <w:start w:val="1"/>
+      <w:numFmt w:val="bullet"/>
+      <w:lvlText w:val="o"/>
+      <w:lvlJc w:val="left"/>
+      <w:pPr>
+        <w:tabs>
+          <w:tab w:val="num" w:pos="1440"/>
+        </w:tabs>
+        <w:ind w:left="1440" w:hanging="360"/>
+      </w:pPr>
+      <w:rPr>
+        <w:rFonts w:ascii="Courier New" w:hAnsi="Courier New" w:hint="default"/>
+        <w:sz w:val="20"/>
+      </w:rPr>
+    </w:lvl>
+    <w:lvl w:ilvl="2" w:tentative="1">
+      <w:start w:val="1"/>
+      <w:numFmt w:val="bullet"/>
+      <w:lvlText w:val=""/>
+      <w:lvlJc w:val="left"/>
+      <w:pPr>
+        <w:tabs>
+          <w:tab w:val="num" w:pos="2160"/>
+        </w:tabs>
+        <w:ind w:left="2160" w:hanging="360"/>
+      </w:pPr>
+      <w:rPr>
+        <w:rFonts w:ascii="Wingdings" w:hAnsi="Wingdings" w:hint="default"/>
+        <w:sz w:val="20"/>
+      </w:rPr>
+    </w:lvl>
+    <w:lvl w:ilvl="3" w:tentative="1">
+      <w:start w:val="1"/>
+      <w:numFmt w:val="bullet"/>
+      <w:lvlText w:val=""/>
+      <w:lvlJc w:val="left"/>
+      <w:pPr>
+        <w:tabs>
+          <w:tab w:val="num" w:pos="2880"/>
+        </w:tabs>
+        <w:ind w:left="2880" w:hanging="360"/>
+      </w:pPr>
+      <w:rPr>
+        <w:rFonts w:ascii="Wingdings" w:hAnsi="Wingdings" w:hint="default"/>
+        <w:sz w:val="20"/>
+      </w:rPr>
+    </w:lvl>
+    <w:lvl w:ilvl="4" w:tentative="1">
+      <w:start w:val="1"/>
+      <w:numFmt w:val="bullet"/>
+      <w:lvlText w:val=""/>
+      <w:lvlJc w:val="left"/>
+      <w:pPr>
+        <w:tabs>
+          <w:tab w:val="num" w:pos="3600"/>
+        </w:tabs>
+        <w:ind w:left="3600" w:hanging="360"/>
+      </w:pPr>
+      <w:rPr>
+        <w:rFonts w:ascii="Wingdings" w:hAnsi="Wingdings" w:hint="default"/>
+        <w:sz w:val="20"/>
+      </w:rPr>
+    </w:lvl>
+    <w:lvl w:ilvl="5" w:tentative="1">
+      <w:start w:val="1"/>
+      <w:numFmt w:val="bullet"/>
+      <w:lvlText w:val=""/>
+      <w:lvlJc w:val="left"/>
+      <w:pPr>
+        <w:tabs>
+          <w:tab w:val="num" w:pos="4320"/>
+        </w:tabs>
+        <w:ind w:left="4320" w:hanging="360"/>
+      </w:pPr>
+      <w:rPr>
+        <w:rFonts w:ascii="Wingdings" w:hAnsi="Wingdings" w:hint="default"/>
+        <w:sz w:val="20"/>
+      </w:rPr>
+    </w:lvl>
+    <w:lvl w:ilvl="6" w:tentative="1">
+      <w:start w:val="1"/>
+      <w:numFmt w:val="bullet"/>
+      <w:lvlText w:val=""/>
+      <w:lvlJc w:val="left"/>
+      <w:pPr>
+        <w:tabs>
+          <w:tab w:val="num" w:pos="5040"/>
+        </w:tabs>
+        <w:ind w:left="5040" w:hanging="360"/>
+      </w:pPr>
+      <w:rPr>
+        <w:rFonts w:ascii="Wingdings" w:hAnsi="Wingdings" w:hint="default"/>
+        <w:sz w:val="20"/>
+      </w:rPr>
+    </w:lvl>
+    <w:lvl w:ilvl="7" w:tentative="1">
+      <w:start w:val="1"/>
+      <w:numFmt w:val="bullet"/>
+      <w:lvlText w:val=""/>
+      <w:lvlJc w:val="left"/>
+      <w:pPr>
+        <w:tabs>
+          <w:tab w:val="num" w:pos="5760"/>
+        </w:tabs>
+        <w:ind w:left="5760" w:hanging="360"/>
+      </w:pPr>
+      <w:rPr>
+        <w:rFonts w:ascii="Wingdings" w:hAnsi="Wingdings" w:hint="default"/>
+        <w:sz w:val="20"/>
+      </w:rPr>
+    </w:lvl>
+    <w:lvl w:ilvl="8" w:tentative="1">
+      <w:start w:val="1"/>
+      <w:numFmt w:val="bullet"/>
+      <w:lvlText w:val=""/>
+      <w:lvlJc w:val="left"/>
+      <w:pPr>
+        <w:tabs>
+          <w:tab w:val="num" w:pos="6480"/>
+        </w:tabs>
+        <w:ind w:left="6480" w:hanging="360"/>
+      </w:pPr>
+      <w:rPr>
+        <w:rFonts w:ascii="Wingdings" w:hAnsi="Wingdings" w:hint="default"/>
+        <w:sz w:val="20"/>
+      </w:rPr>
+    </w:lvl>
+  </w:abstractNum>
+  <w:abstractNum w:abstractNumId="7" w15:restartNumberingAfterBreak="0">
+    <w:nsid w:val="1D1B3DE5"/>
+    <w:multiLevelType w:val="hybridMultilevel"/>
+    <w:tmpl w:val="79AC4E0C"/>
+    <w:lvl w:ilvl="0" w:tplc="0409000B">
+      <w:start w:val="1"/>
+      <w:numFmt w:val="bullet"/>
+      <w:lvlText w:val=""/>
+      <w:lvlJc w:val="left"/>
+      <w:pPr>
+        <w:ind w:left="720" w:hanging="360"/>
+      </w:pPr>
+      <w:rPr>
+        <w:rFonts w:ascii="Wingdings" w:hAnsi="Wingdings" w:hint="default"/>
+      </w:rPr>
+    </w:lvl>
+    <w:lvl w:ilvl="1" w:tplc="04090003" w:tentative="1">
+      <w:start w:val="1"/>
+      <w:numFmt w:val="bullet"/>
+      <w:lvlText w:val="o"/>
+      <w:lvlJc w:val="left"/>
+      <w:pPr>
+        <w:ind w:left="1440" w:hanging="360"/>
+      </w:pPr>
+      <w:rPr>
+        <w:rFonts w:ascii="Courier New" w:hAnsi="Courier New" w:cs="Courier New" w:hint="default"/>
+      </w:rPr>
+    </w:lvl>
+    <w:lvl w:ilvl="2" w:tplc="04090005" w:tentative="1">
+      <w:start w:val="1"/>
+      <w:numFmt w:val="bullet"/>
+      <w:lvlText w:val=""/>
+      <w:lvlJc w:val="left"/>
+      <w:pPr>
+        <w:ind w:left="2160" w:hanging="360"/>
+      </w:pPr>
+      <w:rPr>
+        <w:rFonts w:ascii="Wingdings" w:hAnsi="Wingdings" w:hint="default"/>
+      </w:rPr>
+    </w:lvl>
+    <w:lvl w:ilvl="3" w:tplc="04090001" w:tentative="1">
+      <w:start w:val="1"/>
+      <w:numFmt w:val="bullet"/>
+      <w:lvlText w:val=""/>
+      <w:lvlJc w:val="left"/>
+      <w:pPr>
+        <w:ind w:left="2880" w:hanging="360"/>
+      </w:pPr>
+      <w:rPr>
+        <w:rFonts w:ascii="Symbol" w:hAnsi="Symbol" w:hint="default"/>
+      </w:rPr>
+    </w:lvl>
+    <w:lvl w:ilvl="4" w:tplc="04090003" w:tentative="1">
+      <w:start w:val="1"/>
+      <w:numFmt w:val="bullet"/>
+      <w:lvlText w:val="o"/>
+      <w:lvlJc w:val="left"/>
+      <w:pPr>
+        <w:ind w:left="3600" w:hanging="360"/>
+      </w:pPr>
+      <w:rPr>
+        <w:rFonts w:ascii="Courier New" w:hAnsi="Courier New" w:cs="Courier New" w:hint="default"/>
+      </w:rPr>
+    </w:lvl>
+    <w:lvl w:ilvl="5" w:tplc="04090005" w:tentative="1">
+      <w:start w:val="1"/>
+      <w:numFmt w:val="bullet"/>
+      <w:lvlText w:val=""/>
+      <w:lvlJc w:val="left"/>
+      <w:pPr>
+        <w:ind w:left="4320" w:hanging="360"/>
+      </w:pPr>
+      <w:rPr>
+        <w:rFonts w:ascii="Wingdings" w:hAnsi="Wingdings" w:hint="default"/>
+      </w:rPr>
+    </w:lvl>
+    <w:lvl w:ilvl="6" w:tplc="04090001" w:tentative="1">
+      <w:start w:val="1"/>
+      <w:numFmt w:val="bullet"/>
+      <w:lvlText w:val=""/>
+      <w:lvlJc w:val="left"/>
+      <w:pPr>
+        <w:ind w:left="5040" w:hanging="360"/>
+      </w:pPr>
+      <w:rPr>
+        <w:rFonts w:ascii="Symbol" w:hAnsi="Symbol" w:hint="default"/>
+      </w:rPr>
+    </w:lvl>
+    <w:lvl w:ilvl="7" w:tplc="04090003" w:tentative="1">
+      <w:start w:val="1"/>
+      <w:numFmt w:val="bullet"/>
+      <w:lvlText w:val="o"/>
+      <w:lvlJc w:val="left"/>
+      <w:pPr>
+        <w:ind w:left="5760" w:hanging="360"/>
+      </w:pPr>
+      <w:rPr>
+        <w:rFonts w:ascii="Courier New" w:hAnsi="Courier New" w:cs="Courier New" w:hint="default"/>
+      </w:rPr>
+    </w:lvl>
+    <w:lvl w:ilvl="8" w:tplc="04090005" w:tentative="1">
+      <w:start w:val="1"/>
+      <w:numFmt w:val="bullet"/>
+      <w:lvlText w:val=""/>
+      <w:lvlJc w:val="left"/>
+      <w:pPr>
+        <w:ind w:left="6480" w:hanging="360"/>
+      </w:pPr>
+      <w:rPr>
+        <w:rFonts w:ascii="Wingdings" w:hAnsi="Wingdings" w:hint="default"/>
+      </w:rPr>
+    </w:lvl>
+  </w:abstractNum>
+  <w:abstractNum w:abstractNumId="8" w15:restartNumberingAfterBreak="0">
     <w:nsid w:val="22AB2A89"/>
     <w:multiLevelType w:val="hybridMultilevel"/>
     <w:tmpl w:val="22D2395C"/>
@@ -4366,7 +9575,121 @@
       </w:rPr>
     </w:lvl>
   </w:abstractNum>
-  <w:abstractNum w:abstractNumId="2" w15:restartNumberingAfterBreak="0">
+  <w:abstractNum w:abstractNumId="9" w15:restartNumberingAfterBreak="0">
+    <w:nsid w:val="24021A72"/>
+    <w:multiLevelType w:val="hybridMultilevel"/>
+    <w:tmpl w:val="954CF4D8"/>
+    <w:lvl w:ilvl="0" w:tplc="93D612DA">
+      <w:start w:val="1"/>
+      <w:numFmt w:val="bullet"/>
+      <w:pStyle w:val="bodybulet"/>
+      <w:lvlText w:val=""/>
+      <w:lvlJc w:val="left"/>
+      <w:pPr>
+        <w:ind w:left="720" w:hanging="360"/>
+      </w:pPr>
+      <w:rPr>
+        <w:rFonts w:ascii="Wingdings" w:hAnsi="Wingdings" w:hint="default"/>
+      </w:rPr>
+    </w:lvl>
+    <w:lvl w:ilvl="1" w:tplc="04090003" w:tentative="1">
+      <w:start w:val="1"/>
+      <w:numFmt w:val="bullet"/>
+      <w:lvlText w:val="o"/>
+      <w:lvlJc w:val="left"/>
+      <w:pPr>
+        <w:ind w:left="1440" w:hanging="360"/>
+      </w:pPr>
+      <w:rPr>
+        <w:rFonts w:ascii="Courier New" w:hAnsi="Courier New" w:cs="Courier New" w:hint="default"/>
+      </w:rPr>
+    </w:lvl>
+    <w:lvl w:ilvl="2" w:tplc="04090005" w:tentative="1">
+      <w:start w:val="1"/>
+      <w:numFmt w:val="bullet"/>
+      <w:lvlText w:val=""/>
+      <w:lvlJc w:val="left"/>
+      <w:pPr>
+        <w:ind w:left="2160" w:hanging="360"/>
+      </w:pPr>
+      <w:rPr>
+        <w:rFonts w:ascii="Wingdings" w:hAnsi="Wingdings" w:hint="default"/>
+      </w:rPr>
+    </w:lvl>
+    <w:lvl w:ilvl="3" w:tplc="04090001" w:tentative="1">
+      <w:start w:val="1"/>
+      <w:numFmt w:val="bullet"/>
+      <w:lvlText w:val=""/>
+      <w:lvlJc w:val="left"/>
+      <w:pPr>
+        <w:ind w:left="2880" w:hanging="360"/>
+      </w:pPr>
+      <w:rPr>
+        <w:rFonts w:ascii="Symbol" w:hAnsi="Symbol" w:hint="default"/>
+      </w:rPr>
+    </w:lvl>
+    <w:lvl w:ilvl="4" w:tplc="04090003" w:tentative="1">
+      <w:start w:val="1"/>
+      <w:numFmt w:val="bullet"/>
+      <w:lvlText w:val="o"/>
+      <w:lvlJc w:val="left"/>
+      <w:pPr>
+        <w:ind w:left="3600" w:hanging="360"/>
+      </w:pPr>
+      <w:rPr>
+        <w:rFonts w:ascii="Courier New" w:hAnsi="Courier New" w:cs="Courier New" w:hint="default"/>
+      </w:rPr>
+    </w:lvl>
+    <w:lvl w:ilvl="5" w:tplc="04090005" w:tentative="1">
+      <w:start w:val="1"/>
+      <w:numFmt w:val="bullet"/>
+      <w:lvlText w:val=""/>
+      <w:lvlJc w:val="left"/>
+      <w:pPr>
+        <w:ind w:left="4320" w:hanging="360"/>
+      </w:pPr>
+      <w:rPr>
+        <w:rFonts w:ascii="Wingdings" w:hAnsi="Wingdings" w:hint="default"/>
+      </w:rPr>
+    </w:lvl>
+    <w:lvl w:ilvl="6" w:tplc="04090001" w:tentative="1">
+      <w:start w:val="1"/>
+      <w:numFmt w:val="bullet"/>
+      <w:lvlText w:val=""/>
+      <w:lvlJc w:val="left"/>
+      <w:pPr>
+        <w:ind w:left="5040" w:hanging="360"/>
+      </w:pPr>
+      <w:rPr>
+        <w:rFonts w:ascii="Symbol" w:hAnsi="Symbol" w:hint="default"/>
+      </w:rPr>
+    </w:lvl>
+    <w:lvl w:ilvl="7" w:tplc="04090003" w:tentative="1">
+      <w:start w:val="1"/>
+      <w:numFmt w:val="bullet"/>
+      <w:lvlText w:val="o"/>
+      <w:lvlJc w:val="left"/>
+      <w:pPr>
+        <w:ind w:left="5760" w:hanging="360"/>
+      </w:pPr>
+      <w:rPr>
+        <w:rFonts w:ascii="Courier New" w:hAnsi="Courier New" w:cs="Courier New" w:hint="default"/>
+      </w:rPr>
+    </w:lvl>
+    <w:lvl w:ilvl="8" w:tplc="04090005" w:tentative="1">
+      <w:start w:val="1"/>
+      <w:numFmt w:val="bullet"/>
+      <w:lvlText w:val=""/>
+      <w:lvlJc w:val="left"/>
+      <w:pPr>
+        <w:ind w:left="6480" w:hanging="360"/>
+      </w:pPr>
+      <w:rPr>
+        <w:rFonts w:ascii="Wingdings" w:hAnsi="Wingdings" w:hint="default"/>
+      </w:rPr>
+    </w:lvl>
+  </w:abstractNum>
+  <w:abstractNum w:abstractNumId="10" w15:restartNumberingAfterBreak="0">
     <w:nsid w:val="287958DD"/>
     <w:multiLevelType w:val="hybridMultilevel"/>
     <w:tmpl w:val="C2665726"/>
@@ -4479,7 +9802,7 @@
       </w:rPr>
     </w:lvl>
   </w:abstractNum>
-  <w:abstractNum w:abstractNumId="3" w15:restartNumberingAfterBreak="0">
+  <w:abstractNum w:abstractNumId="11" w15:restartNumberingAfterBreak="0">
     <w:nsid w:val="32400947"/>
     <w:multiLevelType w:val="multilevel"/>
     <w:tmpl w:val="4F086A78"/>
@@ -4619,7 +9942,120 @@
       </w:rPr>
     </w:lvl>
   </w:abstractNum>
-  <w:abstractNum w:abstractNumId="4" w15:restartNumberingAfterBreak="0">
+  <w:abstractNum w:abstractNumId="12" w15:restartNumberingAfterBreak="0">
+    <w:nsid w:val="340E396D"/>
+    <w:multiLevelType w:val="multilevel"/>
+    <w:tmpl w:val="72C8D58C"/>
+    <w:lvl w:ilvl="0">
+      <w:start w:val="1"/>
+      <w:numFmt w:val="decimal"/>
+      <w:lvlText w:val="%1."/>
+      <w:lvlJc w:val="left"/>
+      <w:pPr>
+        <w:tabs>
+          <w:tab w:val="num" w:pos="720"/>
+        </w:tabs>
+        <w:ind w:left="720" w:hanging="360"/>
+      </w:pPr>
+    </w:lvl>
+    <w:lvl w:ilvl="1" w:tentative="1">
+      <w:start w:val="1"/>
+      <w:numFmt w:val="decimal"/>
+      <w:lvlText w:val="%2."/>
+      <w:lvlJc w:val="left"/>
+      <w:pPr>
+        <w:tabs>
+          <w:tab w:val="num" w:pos="1440"/>
+        </w:tabs>
+        <w:ind w:left="1440" w:hanging="360"/>
+      </w:pPr>
+    </w:lvl>
+    <w:lvl w:ilvl="2" w:tentative="1">
+      <w:start w:val="1"/>
+      <w:numFmt w:val="decimal"/>
+      <w:lvlText w:val="%3."/>
+      <w:lvlJc w:val="left"/>
+      <w:pPr>
+        <w:tabs>
+          <w:tab w:val="num" w:pos="2160"/>
+        </w:tabs>
+        <w:ind w:left="2160" w:hanging="360"/>
+      </w:pPr>
+    </w:lvl>
+    <w:lvl w:ilvl="3" w:tentative="1">
+      <w:start w:val="1"/>
+      <w:numFmt w:val="decimal"/>
+      <w:lvlText w:val="%4."/>
+      <w:lvlJc w:val="left"/>
+      <w:pPr>
+        <w:tabs>
+          <w:tab w:val="num" w:pos="2880"/>
+        </w:tabs>
+        <w:ind w:left="2880" w:hanging="360"/>
+      </w:pPr>
+    </w:lvl>
+    <w:lvl w:ilvl="4" w:tentative="1">
+      <w:start w:val="1"/>
+      <w:numFmt w:val="decimal"/>
+      <w:lvlText w:val="%5."/>
+      <w:lvlJc w:val="left"/>
+      <w:pPr>
+        <w:tabs>
+          <w:tab w:val="num" w:pos="3600"/>
+        </w:tabs>
+        <w:ind w:left="3600" w:hanging="360"/>
+      </w:pPr>
+    </w:lvl>
+    <w:lvl w:ilvl="5" w:tentative="1">
+      <w:start w:val="1"/>
+      <w:numFmt w:val="decimal"/>
+      <w:lvlText w:val="%6."/>
+      <w:lvlJc w:val="left"/>
+      <w:pPr>
+        <w:tabs>
+          <w:tab w:val="num" w:pos="4320"/>
+        </w:tabs>
+        <w:ind w:left="4320" w:hanging="360"/>
+      </w:pPr>
+    </w:lvl>
+    <w:lvl w:ilvl="6" w:tentative="1">
+      <w:start w:val="1"/>
+      <w:numFmt w:val="decimal"/>
+      <w:lvlText w:val="%7."/>
+      <w:lvlJc w:val="left"/>
+      <w:pPr>
+        <w:tabs>
+          <w:tab w:val="num" w:pos="5040"/>
+        </w:tabs>
+        <w:ind w:left="5040" w:hanging="360"/>
+      </w:pPr>
+    </w:lvl>
+    <w:lvl w:ilvl="7" w:tentative="1">
+      <w:start w:val="1"/>
+      <w:numFmt w:val="decimal"/>
+      <w:lvlText w:val="%8."/>
+      <w:lvlJc w:val="left"/>
+      <w:pPr>
+        <w:tabs>
+          <w:tab w:val="num" w:pos="5760"/>
+        </w:tabs>
+        <w:ind w:left="5760" w:hanging="360"/>
+      </w:pPr>
+    </w:lvl>
+    <w:lvl w:ilvl="8" w:tentative="1">
+      <w:start w:val="1"/>
+      <w:numFmt w:val="decimal"/>
+      <w:lvlText w:val="%9."/>
+      <w:lvlJc w:val="left"/>
+      <w:pPr>
+        <w:tabs>
+          <w:tab w:val="num" w:pos="6480"/>
+        </w:tabs>
+        <w:ind w:left="6480" w:hanging="360"/>
+      </w:pPr>
+    </w:lvl>
+  </w:abstractNum>
+  <w:abstractNum w:abstractNumId="13" w15:restartNumberingAfterBreak="0">
     <w:nsid w:val="3B0B5F4B"/>
     <w:multiLevelType w:val="multilevel"/>
     <w:tmpl w:val="2CF2BBFC"/>
@@ -4759,7 +10195,7 @@
       </w:rPr>
     </w:lvl>
   </w:abstractNum>
-  <w:abstractNum w:abstractNumId="5" w15:restartNumberingAfterBreak="0">
+  <w:abstractNum w:abstractNumId="14" w15:restartNumberingAfterBreak="0">
     <w:nsid w:val="3D4074D6"/>
     <w:multiLevelType w:val="multilevel"/>
     <w:tmpl w:val="530EA6A6"/>
@@ -4872,11 +10308,160 @@
       </w:rPr>
     </w:lvl>
   </w:abstractNum>
-  <w:abstractNum w:abstractNumId="6" w15:restartNumberingAfterBreak="0">
+  <w:abstractNum w:abstractNumId="15" w15:restartNumberingAfterBreak="0">
+    <w:nsid w:val="3D8F49A7"/>
+    <w:multiLevelType w:val="multilevel"/>
+    <w:tmpl w:val="A2A87EDC"/>
+    <w:lvl w:ilvl="0">
+      <w:start w:val="1"/>
+      <w:numFmt w:val="bullet"/>
+      <w:lvlText w:val=""/>
+      <w:lvlJc w:val="left"/>
+      <w:pPr>
+        <w:tabs>
+          <w:tab w:val="num" w:pos="720"/>
+        </w:tabs>
+        <w:ind w:left="720" w:hanging="360"/>
+      </w:pPr>
+      <w:rPr>
+        <w:rFonts w:ascii="Symbol" w:hAnsi="Symbol" w:hint="default"/>
+        <w:sz w:val="20"/>
+      </w:rPr>
+    </w:lvl>
+    <w:lvl w:ilvl="1" w:tentative="1">
+      <w:start w:val="1"/>
+      <w:numFmt w:val="bullet"/>
+      <w:lvlText w:val="o"/>
+      <w:lvlJc w:val="left"/>
+      <w:pPr>
+        <w:tabs>
+          <w:tab w:val="num" w:pos="1440"/>
+        </w:tabs>
+        <w:ind w:left="1440" w:hanging="360"/>
+      </w:pPr>
+      <w:rPr>
+        <w:rFonts w:ascii="Courier New" w:hAnsi="Courier New" w:hint="default"/>
+        <w:sz w:val="20"/>
+      </w:rPr>
+    </w:lvl>
+    <w:lvl w:ilvl="2" w:tentative="1">
+      <w:start w:val="1"/>
+      <w:numFmt w:val="bullet"/>
+      <w:lvlText w:val=""/>
+      <w:lvlJc w:val="left"/>
+      <w:pPr>
+        <w:tabs>
+          <w:tab w:val="num" w:pos="2160"/>
+        </w:tabs>
+        <w:ind w:left="2160" w:hanging="360"/>
+      </w:pPr>
+      <w:rPr>
+        <w:rFonts w:ascii="Wingdings" w:hAnsi="Wingdings" w:hint="default"/>
+        <w:sz w:val="20"/>
+      </w:rPr>
+    </w:lvl>
+    <w:lvl w:ilvl="3" w:tentative="1">
+      <w:start w:val="1"/>
+      <w:numFmt w:val="bullet"/>
+      <w:lvlText w:val=""/>
+      <w:lvlJc w:val="left"/>
+      <w:pPr>
+        <w:tabs>
+          <w:tab w:val="num" w:pos="2880"/>
+        </w:tabs>
+        <w:ind w:left="2880" w:hanging="360"/>
+      </w:pPr>
+      <w:rPr>
+        <w:rFonts w:ascii="Wingdings" w:hAnsi="Wingdings" w:hint="default"/>
+        <w:sz w:val="20"/>
+      </w:rPr>
+    </w:lvl>
+    <w:lvl w:ilvl="4" w:tentative="1">
+      <w:start w:val="1"/>
+      <w:numFmt w:val="bullet"/>
+      <w:lvlText w:val=""/>
+      <w:lvlJc w:val="left"/>
+      <w:pPr>
+        <w:tabs>
+          <w:tab w:val="num" w:pos="3600"/>
+        </w:tabs>
+        <w:ind w:left="3600" w:hanging="360"/>
+      </w:pPr>
+      <w:rPr>
+        <w:rFonts w:ascii="Wingdings" w:hAnsi="Wingdings" w:hint="default"/>
+        <w:sz w:val="20"/>
+      </w:rPr>
+    </w:lvl>
+    <w:lvl w:ilvl="5" w:tentative="1">
+      <w:start w:val="1"/>
+      <w:numFmt w:val="bullet"/>
+      <w:lvlText w:val=""/>
+      <w:lvlJc w:val="left"/>
+      <w:pPr>
+        <w:tabs>
+          <w:tab w:val="num" w:pos="4320"/>
+        </w:tabs>
+        <w:ind w:left="4320" w:hanging="360"/>
+      </w:pPr>
+      <w:rPr>
+        <w:rFonts w:ascii="Wingdings" w:hAnsi="Wingdings" w:hint="default"/>
+        <w:sz w:val="20"/>
+      </w:rPr>
+    </w:lvl>
+    <w:lvl w:ilvl="6" w:tentative="1">
+      <w:start w:val="1"/>
+      <w:numFmt w:val="bullet"/>
+      <w:lvlText w:val=""/>
+      <w:lvlJc w:val="left"/>
+      <w:pPr>
+        <w:tabs>
+          <w:tab w:val="num" w:pos="5040"/>
+        </w:tabs>
+        <w:ind w:left="5040" w:hanging="360"/>
+      </w:pPr>
+      <w:rPr>
+        <w:rFonts w:ascii="Wingdings" w:hAnsi="Wingdings" w:hint="default"/>
+        <w:sz w:val="20"/>
+      </w:rPr>
+    </w:lvl>
+    <w:lvl w:ilvl="7" w:tentative="1">
+      <w:start w:val="1"/>
+      <w:numFmt w:val="bullet"/>
+      <w:lvlText w:val=""/>
+      <w:lvlJc w:val="left"/>
+      <w:pPr>
+        <w:tabs>
+          <w:tab w:val="num" w:pos="5760"/>
+        </w:tabs>
+        <w:ind w:left="5760" w:hanging="360"/>
+      </w:pPr>
+      <w:rPr>
+        <w:rFonts w:ascii="Wingdings" w:hAnsi="Wingdings" w:hint="default"/>
+        <w:sz w:val="20"/>
+      </w:rPr>
+    </w:lvl>
+    <w:lvl w:ilvl="8" w:tentative="1">
+      <w:start w:val="1"/>
+      <w:numFmt w:val="bullet"/>
+      <w:lvlText w:val=""/>
+      <w:lvlJc w:val="left"/>
+      <w:pPr>
+        <w:tabs>
+          <w:tab w:val="num" w:pos="6480"/>
+        </w:tabs>
+        <w:ind w:left="6480" w:hanging="360"/>
+      </w:pPr>
+      <w:rPr>
+        <w:rFonts w:ascii="Wingdings" w:hAnsi="Wingdings" w:hint="default"/>
+        <w:sz w:val="20"/>
+      </w:rPr>
+    </w:lvl>
+  </w:abstractNum>
+  <w:abstractNum w:abstractNumId="16" w15:restartNumberingAfterBreak="0">
     <w:nsid w:val="4377785B"/>
-    <w:multiLevelType w:val="hybridMultilevel"/>
-    <w:tmpl w:val="155E2C06"/>
-    <w:lvl w:ilvl="0" w:tplc="0409000F">
+    <w:multiLevelType w:val="multilevel"/>
+    <w:tmpl w:val="AFACCAC8"/>
+    <w:lvl w:ilvl="0">
       <w:start w:val="1"/>
       <w:numFmt w:val="decimal"/>
       <w:lvlText w:val="%1."/>
@@ -4885,80 +10470,225 @@
         <w:ind w:left="720" w:hanging="360"/>
       </w:pPr>
     </w:lvl>
-    <w:lvl w:ilvl="1" w:tplc="04090019" w:tentative="1">
-      <w:start w:val="1"/>
-      <w:numFmt w:val="lowerLetter"/>
-      <w:lvlText w:val="%2."/>
+    <w:lvl w:ilvl="1">
+      <w:start w:val="3"/>
+      <w:numFmt w:val="decimal"/>
+      <w:isLgl/>
+      <w:lvlText w:val="%1.%2"/>
+      <w:lvlJc w:val="left"/>
+      <w:pPr>
+        <w:ind w:left="720" w:hanging="360"/>
+      </w:pPr>
+      <w:rPr>
+        <w:rFonts w:hint="default"/>
+      </w:rPr>
+    </w:lvl>
+    <w:lvl w:ilvl="2">
+      <w:start w:val="1"/>
+      <w:numFmt w:val="decimal"/>
+      <w:isLgl/>
+      <w:lvlText w:val="%1.%2.%3"/>
+      <w:lvlJc w:val="left"/>
+      <w:pPr>
+        <w:ind w:left="1080" w:hanging="720"/>
+      </w:pPr>
+      <w:rPr>
+        <w:rFonts w:hint="default"/>
+      </w:rPr>
+    </w:lvl>
+    <w:lvl w:ilvl="3">
+      <w:start w:val="1"/>
+      <w:numFmt w:val="decimal"/>
+      <w:isLgl/>
+      <w:lvlText w:val="%1.%2.%3.%4"/>
+      <w:lvlJc w:val="left"/>
+      <w:pPr>
+        <w:ind w:left="1080" w:hanging="720"/>
+      </w:pPr>
+      <w:rPr>
+        <w:rFonts w:hint="default"/>
+      </w:rPr>
+    </w:lvl>
+    <w:lvl w:ilvl="4">
+      <w:start w:val="1"/>
+      <w:numFmt w:val="decimal"/>
+      <w:isLgl/>
+      <w:lvlText w:val="%1.%2.%3.%4.%5"/>
+      <w:lvlJc w:val="left"/>
+      <w:pPr>
+        <w:ind w:left="1440" w:hanging="1080"/>
+      </w:pPr>
+      <w:rPr>
+        <w:rFonts w:hint="default"/>
+      </w:rPr>
+    </w:lvl>
+    <w:lvl w:ilvl="5">
+      <w:start w:val="1"/>
+      <w:numFmt w:val="decimal"/>
+      <w:isLgl/>
+      <w:lvlText w:val="%1.%2.%3.%4.%5.%6"/>
+      <w:lvlJc w:val="left"/>
+      <w:pPr>
+        <w:ind w:left="1440" w:hanging="1080"/>
+      </w:pPr>
+      <w:rPr>
+        <w:rFonts w:hint="default"/>
+      </w:rPr>
+    </w:lvl>
+    <w:lvl w:ilvl="6">
+      <w:start w:val="1"/>
+      <w:numFmt w:val="decimal"/>
+      <w:isLgl/>
+      <w:lvlText w:val="%1.%2.%3.%4.%5.%6.%7"/>
+      <w:lvlJc w:val="left"/>
+      <w:pPr>
+        <w:ind w:left="1800" w:hanging="1440"/>
+      </w:pPr>
+      <w:rPr>
+        <w:rFonts w:hint="default"/>
+      </w:rPr>
+    </w:lvl>
+    <w:lvl w:ilvl="7">
+      <w:start w:val="1"/>
+      <w:numFmt w:val="decimal"/>
+      <w:isLgl/>
+      <w:lvlText w:val="%1.%2.%3.%4.%5.%6.%7.%8"/>
+      <w:lvlJc w:val="left"/>
+      <w:pPr>
+        <w:ind w:left="1800" w:hanging="1440"/>
+      </w:pPr>
+      <w:rPr>
+        <w:rFonts w:hint="default"/>
+      </w:rPr>
+    </w:lvl>
+    <w:lvl w:ilvl="8">
+      <w:start w:val="1"/>
+      <w:numFmt w:val="decimal"/>
+      <w:isLgl/>
+      <w:lvlText w:val="%1.%2.%3.%4.%5.%6.%7.%8.%9"/>
+      <w:lvlJc w:val="left"/>
+      <w:pPr>
+        <w:ind w:left="1800" w:hanging="1440"/>
+      </w:pPr>
+      <w:rPr>
+        <w:rFonts w:hint="default"/>
+      </w:rPr>
+    </w:lvl>
+  </w:abstractNum>
+  <w:abstractNum w:abstractNumId="17" w15:restartNumberingAfterBreak="0">
+    <w:nsid w:val="46446596"/>
+    <w:multiLevelType w:val="hybridMultilevel"/>
+    <w:tmpl w:val="DDA22856"/>
+    <w:lvl w:ilvl="0" w:tplc="0409000B">
+      <w:start w:val="1"/>
+      <w:numFmt w:val="bullet"/>
+      <w:lvlText w:val=""/>
+      <w:lvlJc w:val="left"/>
+      <w:pPr>
+        <w:ind w:left="720" w:hanging="360"/>
+      </w:pPr>
+      <w:rPr>
+        <w:rFonts w:ascii="Wingdings" w:hAnsi="Wingdings" w:hint="default"/>
+      </w:rPr>
+    </w:lvl>
+    <w:lvl w:ilvl="1" w:tplc="04090003" w:tentative="1">
+      <w:start w:val="1"/>
+      <w:numFmt w:val="bullet"/>
+      <w:lvlText w:val="o"/>
       <w:lvlJc w:val="left"/>
       <w:pPr>
         <w:ind w:left="1440" w:hanging="360"/>
       </w:pPr>
-    </w:lvl>
-    <w:lvl w:ilvl="2" w:tplc="0409001B" w:tentative="1">
-      <w:start w:val="1"/>
-      <w:numFmt w:val="lowerRoman"/>
-      <w:lvlText w:val="%3."/>
-      <w:lvlJc w:val="right"/>
-      <w:pPr>
-        <w:ind w:left="2160" w:hanging="180"/>
-      </w:pPr>
-    </w:lvl>
-    <w:lvl w:ilvl="3" w:tplc="0409000F" w:tentative="1">
-      <w:start w:val="1"/>
-      <w:numFmt w:val="decimal"/>
-      <w:lvlText w:val="%4."/>
+      <w:rPr>
+        <w:rFonts w:ascii="Courier New" w:hAnsi="Courier New" w:cs="Courier New" w:hint="default"/>
+      </w:rPr>
+    </w:lvl>
+    <w:lvl w:ilvl="2" w:tplc="04090005" w:tentative="1">
+      <w:start w:val="1"/>
+      <w:numFmt w:val="bullet"/>
+      <w:lvlText w:val=""/>
+      <w:lvlJc w:val="left"/>
+      <w:pPr>
+        <w:ind w:left="2160" w:hanging="360"/>
+      </w:pPr>
+      <w:rPr>
+        <w:rFonts w:ascii="Wingdings" w:hAnsi="Wingdings" w:hint="default"/>
+      </w:rPr>
+    </w:lvl>
+    <w:lvl w:ilvl="3" w:tplc="04090001" w:tentative="1">
+      <w:start w:val="1"/>
+      <w:numFmt w:val="bullet"/>
+      <w:lvlText w:val=""/>
       <w:lvlJc w:val="left"/>
       <w:pPr>
         <w:ind w:left="2880" w:hanging="360"/>
       </w:pPr>
-    </w:lvl>
-    <w:lvl w:ilvl="4" w:tplc="04090019" w:tentative="1">
-      <w:start w:val="1"/>
-      <w:numFmt w:val="lowerLetter"/>
-      <w:lvlText w:val="%5."/>
+      <w:rPr>
+        <w:rFonts w:ascii="Symbol" w:hAnsi="Symbol" w:hint="default"/>
+      </w:rPr>
+    </w:lvl>
+    <w:lvl w:ilvl="4" w:tplc="04090003" w:tentative="1">
+      <w:start w:val="1"/>
+      <w:numFmt w:val="bullet"/>
+      <w:lvlText w:val="o"/>
       <w:lvlJc w:val="left"/>
       <w:pPr>
         <w:ind w:left="3600" w:hanging="360"/>
       </w:pPr>
-    </w:lvl>
-    <w:lvl w:ilvl="5" w:tplc="0409001B" w:tentative="1">
-      <w:start w:val="1"/>
-      <w:numFmt w:val="lowerRoman"/>
-      <w:lvlText w:val="%6."/>
-      <w:lvlJc w:val="right"/>
-      <w:pPr>
-        <w:ind w:left="4320" w:hanging="180"/>
-      </w:pPr>
-    </w:lvl>
-    <w:lvl w:ilvl="6" w:tplc="0409000F" w:tentative="1">
-      <w:start w:val="1"/>
-      <w:numFmt w:val="decimal"/>
-      <w:lvlText w:val="%7."/>
+      <w:rPr>
+        <w:rFonts w:ascii="Courier New" w:hAnsi="Courier New" w:cs="Courier New" w:hint="default"/>
+      </w:rPr>
+    </w:lvl>
+    <w:lvl w:ilvl="5" w:tplc="04090005" w:tentative="1">
+      <w:start w:val="1"/>
+      <w:numFmt w:val="bullet"/>
+      <w:lvlText w:val=""/>
+      <w:lvlJc w:val="left"/>
+      <w:pPr>
+        <w:ind w:left="4320" w:hanging="360"/>
+      </w:pPr>
+      <w:rPr>
+        <w:rFonts w:ascii="Wingdings" w:hAnsi="Wingdings" w:hint="default"/>
+      </w:rPr>
+    </w:lvl>
+    <w:lvl w:ilvl="6" w:tplc="04090001" w:tentative="1">
+      <w:start w:val="1"/>
+      <w:numFmt w:val="bullet"/>
+      <w:lvlText w:val=""/>
       <w:lvlJc w:val="left"/>
       <w:pPr>
         <w:ind w:left="5040" w:hanging="360"/>
       </w:pPr>
-    </w:lvl>
-    <w:lvl w:ilvl="7" w:tplc="04090019" w:tentative="1">
-      <w:start w:val="1"/>
-      <w:numFmt w:val="lowerLetter"/>
-      <w:lvlText w:val="%8."/>
+      <w:rPr>
+        <w:rFonts w:ascii="Symbol" w:hAnsi="Symbol" w:hint="default"/>
+      </w:rPr>
+    </w:lvl>
+    <w:lvl w:ilvl="7" w:tplc="04090003" w:tentative="1">
+      <w:start w:val="1"/>
+      <w:numFmt w:val="bullet"/>
+      <w:lvlText w:val="o"/>
       <w:lvlJc w:val="left"/>
       <w:pPr>
         <w:ind w:left="5760" w:hanging="360"/>
       </w:pPr>
-    </w:lvl>
-    <w:lvl w:ilvl="8" w:tplc="0409001B" w:tentative="1">
-      <w:start w:val="1"/>
-      <w:numFmt w:val="lowerRoman"/>
-      <w:lvlText w:val="%9."/>
-      <w:lvlJc w:val="right"/>
-      <w:pPr>
-        <w:ind w:left="6480" w:hanging="180"/>
-      </w:pPr>
+      <w:rPr>
+        <w:rFonts w:ascii="Courier New" w:hAnsi="Courier New" w:cs="Courier New" w:hint="default"/>
+      </w:rPr>
+    </w:lvl>
+    <w:lvl w:ilvl="8" w:tplc="04090005" w:tentative="1">
+      <w:start w:val="1"/>
+      <w:numFmt w:val="bullet"/>
+      <w:lvlText w:val=""/>
+      <w:lvlJc w:val="left"/>
+      <w:pPr>
+        <w:ind w:left="6480" w:hanging="360"/>
+      </w:pPr>
+      <w:rPr>
+        <w:rFonts w:ascii="Wingdings" w:hAnsi="Wingdings" w:hint="default"/>
+      </w:rPr>
     </w:lvl>
   </w:abstractNum>
-  <w:abstractNum w:abstractNumId="7" w15:restartNumberingAfterBreak="0">
+  <w:abstractNum w:abstractNumId="18" w15:restartNumberingAfterBreak="0">
     <w:nsid w:val="4AE90A2D"/>
     <w:multiLevelType w:val="multilevel"/>
     <w:tmpl w:val="0C6845E2"/>
@@ -5098,7 +10828,238 @@
       </w:rPr>
     </w:lvl>
   </w:abstractNum>
-  <w:abstractNum w:abstractNumId="8" w15:restartNumberingAfterBreak="0">
+  <w:abstractNum w:abstractNumId="19" w15:restartNumberingAfterBreak="0">
+    <w:nsid w:val="4D877CFD"/>
+    <w:multiLevelType w:val="hybridMultilevel"/>
+    <w:tmpl w:val="74ECE9D4"/>
+    <w:lvl w:ilvl="0" w:tplc="0409000B">
+      <w:start w:val="1"/>
+      <w:numFmt w:val="bullet"/>
+      <w:lvlText w:val=""/>
+      <w:lvlJc w:val="left"/>
+      <w:pPr>
+        <w:ind w:left="720" w:hanging="360"/>
+      </w:pPr>
+      <w:rPr>
+        <w:rFonts w:ascii="Wingdings" w:hAnsi="Wingdings" w:hint="default"/>
+      </w:rPr>
+    </w:lvl>
+    <w:lvl w:ilvl="1" w:tplc="04090003" w:tentative="1">
+      <w:start w:val="1"/>
+      <w:numFmt w:val="bullet"/>
+      <w:lvlText w:val="o"/>
+      <w:lvlJc w:val="left"/>
+      <w:pPr>
+        <w:ind w:left="1440" w:hanging="360"/>
+      </w:pPr>
+      <w:rPr>
+        <w:rFonts w:ascii="Courier New" w:hAnsi="Courier New" w:cs="Courier New" w:hint="default"/>
+      </w:rPr>
+    </w:lvl>
+    <w:lvl w:ilvl="2" w:tplc="04090005" w:tentative="1">
+      <w:start w:val="1"/>
+      <w:numFmt w:val="bullet"/>
+      <w:lvlText w:val=""/>
+      <w:lvlJc w:val="left"/>
+      <w:pPr>
+        <w:ind w:left="2160" w:hanging="360"/>
+      </w:pPr>
+      <w:rPr>
+        <w:rFonts w:ascii="Wingdings" w:hAnsi="Wingdings" w:hint="default"/>
+      </w:rPr>
+    </w:lvl>
+    <w:lvl w:ilvl="3" w:tplc="04090001" w:tentative="1">
+      <w:start w:val="1"/>
+      <w:numFmt w:val="bullet"/>
+      <w:lvlText w:val=""/>
+      <w:lvlJc w:val="left"/>
+      <w:pPr>
+        <w:ind w:left="2880" w:hanging="360"/>
+      </w:pPr>
+      <w:rPr>
+        <w:rFonts w:ascii="Symbol" w:hAnsi="Symbol" w:hint="default"/>
+      </w:rPr>
+    </w:lvl>
+    <w:lvl w:ilvl="4" w:tplc="04090003" w:tentative="1">
+      <w:start w:val="1"/>
+      <w:numFmt w:val="bullet"/>
+      <w:lvlText w:val="o"/>
+      <w:lvlJc w:val="left"/>
+      <w:pPr>
+        <w:ind w:left="3600" w:hanging="360"/>
+      </w:pPr>
+      <w:rPr>
+        <w:rFonts w:ascii="Courier New" w:hAnsi="Courier New" w:cs="Courier New" w:hint="default"/>
+      </w:rPr>
+    </w:lvl>
+    <w:lvl w:ilvl="5" w:tplc="04090005" w:tentative="1">
+      <w:start w:val="1"/>
+      <w:numFmt w:val="bullet"/>
+      <w:lvlText w:val=""/>
+      <w:lvlJc w:val="left"/>
+      <w:pPr>
+        <w:ind w:left="4320" w:hanging="360"/>
+      </w:pPr>
+      <w:rPr>
+        <w:rFonts w:ascii="Wingdings" w:hAnsi="Wingdings" w:hint="default"/>
+      </w:rPr>
+    </w:lvl>
+    <w:lvl w:ilvl="6" w:tplc="04090001" w:tentative="1">
+      <w:start w:val="1"/>
+      <w:numFmt w:val="bullet"/>
+      <w:lvlText w:val=""/>
+      <w:lvlJc w:val="left"/>
+      <w:pPr>
+        <w:ind w:left="5040" w:hanging="360"/>
+      </w:pPr>
+      <w:rPr>
+        <w:rFonts w:ascii="Symbol" w:hAnsi="Symbol" w:hint="default"/>
+      </w:rPr>
+    </w:lvl>
+    <w:lvl w:ilvl="7" w:tplc="04090003" w:tentative="1">
+      <w:start w:val="1"/>
+      <w:numFmt w:val="bullet"/>
+      <w:lvlText w:val="o"/>
+      <w:lvlJc w:val="left"/>
+      <w:pPr>
+        <w:ind w:left="5760" w:hanging="360"/>
+      </w:pPr>
+      <w:rPr>
+        <w:rFonts w:ascii="Courier New" w:hAnsi="Courier New" w:cs="Courier New" w:hint="default"/>
+      </w:rPr>
+    </w:lvl>
+    <w:lvl w:ilvl="8" w:tplc="04090005" w:tentative="1">
+      <w:start w:val="1"/>
+      <w:numFmt w:val="bullet"/>
+      <w:lvlText w:val=""/>
+      <w:lvlJc w:val="left"/>
+      <w:pPr>
+        <w:ind w:left="6480" w:hanging="360"/>
+      </w:pPr>
+      <w:rPr>
+        <w:rFonts w:ascii="Wingdings" w:hAnsi="Wingdings" w:hint="default"/>
+      </w:rPr>
+    </w:lvl>
+  </w:abstractNum>
+  <w:abstractNum w:abstractNumId="20" w15:restartNumberingAfterBreak="0">
+    <w:nsid w:val="51C94D22"/>
+    <w:multiLevelType w:val="multilevel"/>
+    <w:tmpl w:val="225A4A68"/>
+    <w:lvl w:ilvl="0">
+      <w:start w:val="1"/>
+      <w:numFmt w:val="decimal"/>
+      <w:lvlText w:val="%1."/>
+      <w:lvlJc w:val="left"/>
+      <w:pPr>
+        <w:ind w:left="720" w:hanging="360"/>
+      </w:pPr>
+    </w:lvl>
+    <w:lvl w:ilvl="1">
+      <w:start w:val="1"/>
+      <w:numFmt w:val="decimal"/>
+      <w:isLgl/>
+      <w:lvlText w:val="%1.%2"/>
+      <w:lvlJc w:val="left"/>
+      <w:pPr>
+        <w:ind w:left="720" w:hanging="360"/>
+      </w:pPr>
+      <w:rPr>
+        <w:rFonts w:hint="default"/>
+      </w:rPr>
+    </w:lvl>
+    <w:lvl w:ilvl="2">
+      <w:start w:val="1"/>
+      <w:numFmt w:val="decimal"/>
+      <w:isLgl/>
+      <w:lvlText w:val="%1.%2.%3"/>
+      <w:lvlJc w:val="left"/>
+      <w:pPr>
+        <w:ind w:left="1080" w:hanging="720"/>
+      </w:pPr>
+      <w:rPr>
+        <w:rFonts w:hint="default"/>
+      </w:rPr>
+    </w:lvl>
+    <w:lvl w:ilvl="3">
+      <w:start w:val="1"/>
+      <w:numFmt w:val="decimal"/>
+      <w:isLgl/>
+      <w:lvlText w:val="%1.%2.%3.%4"/>
+      <w:lvlJc w:val="left"/>
+      <w:pPr>
+        <w:ind w:left="1080" w:hanging="720"/>
+      </w:pPr>
+      <w:rPr>
+        <w:rFonts w:hint="default"/>
+      </w:rPr>
+    </w:lvl>
+    <w:lvl w:ilvl="4">
+      <w:start w:val="1"/>
+      <w:numFmt w:val="decimal"/>
+      <w:isLgl/>
+      <w:lvlText w:val="%1.%2.%3.%4.%5"/>
+      <w:lvlJc w:val="left"/>
+      <w:pPr>
+        <w:ind w:left="1440" w:hanging="1080"/>
+      </w:pPr>
+      <w:rPr>
+        <w:rFonts w:hint="default"/>
+      </w:rPr>
+    </w:lvl>
+    <w:lvl w:ilvl="5">
+      <w:start w:val="1"/>
+      <w:numFmt w:val="decimal"/>
+      <w:isLgl/>
+      <w:lvlText w:val="%1.%2.%3.%4.%5.%6"/>
+      <w:lvlJc w:val="left"/>
+      <w:pPr>
+        <w:ind w:left="1440" w:hanging="1080"/>
+      </w:pPr>
+      <w:rPr>
+        <w:rFonts w:hint="default"/>
+      </w:rPr>
+    </w:lvl>
+    <w:lvl w:ilvl="6">
+      <w:start w:val="1"/>
+      <w:numFmt w:val="decimal"/>
+      <w:isLgl/>
+      <w:lvlText w:val="%1.%2.%3.%4.%5.%6.%7"/>
+      <w:lvlJc w:val="left"/>
+      <w:pPr>
+        <w:ind w:left="1800" w:hanging="1440"/>
+      </w:pPr>
+      <w:rPr>
+        <w:rFonts w:hint="default"/>
+      </w:rPr>
+    </w:lvl>
+    <w:lvl w:ilvl="7">
+      <w:start w:val="1"/>
+      <w:numFmt w:val="decimal"/>
+      <w:isLgl/>
+      <w:lvlText w:val="%1.%2.%3.%4.%5.%6.%7.%8"/>
+      <w:lvlJc w:val="left"/>
+      <w:pPr>
+        <w:ind w:left="1800" w:hanging="1440"/>
+      </w:pPr>
+      <w:rPr>
+        <w:rFonts w:hint="default"/>
+      </w:rPr>
+    </w:lvl>
+    <w:lvl w:ilvl="8">
+      <w:start w:val="1"/>
+      <w:numFmt w:val="decimal"/>
+      <w:isLgl/>
+      <w:lvlText w:val="%1.%2.%3.%4.%5.%6.%7.%8.%9"/>
+      <w:lvlJc w:val="left"/>
+      <w:pPr>
+        <w:ind w:left="1800" w:hanging="1440"/>
+      </w:pPr>
+      <w:rPr>
+        <w:rFonts w:hint="default"/>
+      </w:rPr>
+    </w:lvl>
+  </w:abstractNum>
+  <w:abstractNum w:abstractNumId="21" w15:restartNumberingAfterBreak="0">
     <w:nsid w:val="52F841CF"/>
     <w:multiLevelType w:val="multilevel"/>
     <w:tmpl w:val="B95A4124"/>
@@ -5238,7 +11199,504 @@
       </w:rPr>
     </w:lvl>
   </w:abstractNum>
-  <w:abstractNum w:abstractNumId="9" w15:restartNumberingAfterBreak="0">
+  <w:abstractNum w:abstractNumId="22" w15:restartNumberingAfterBreak="0">
+    <w:nsid w:val="54840225"/>
+    <w:multiLevelType w:val="hybridMultilevel"/>
+    <w:tmpl w:val="0764FBD6"/>
+    <w:lvl w:ilvl="0" w:tplc="0409000F">
+      <w:start w:val="1"/>
+      <w:numFmt w:val="decimal"/>
+      <w:lvlText w:val="%1."/>
+      <w:lvlJc w:val="left"/>
+      <w:pPr>
+        <w:ind w:left="720" w:hanging="360"/>
+      </w:pPr>
+    </w:lvl>
+    <w:lvl w:ilvl="1" w:tplc="04090019" w:tentative="1">
+      <w:start w:val="1"/>
+      <w:numFmt w:val="lowerLetter"/>
+      <w:lvlText w:val="%2."/>
+      <w:lvlJc w:val="left"/>
+      <w:pPr>
+        <w:ind w:left="1440" w:hanging="360"/>
+      </w:pPr>
+    </w:lvl>
+    <w:lvl w:ilvl="2" w:tplc="0409001B" w:tentative="1">
+      <w:start w:val="1"/>
+      <w:numFmt w:val="lowerRoman"/>
+      <w:lvlText w:val="%3."/>
+      <w:lvlJc w:val="right"/>
+      <w:pPr>
+        <w:ind w:left="2160" w:hanging="180"/>
+      </w:pPr>
+    </w:lvl>
+    <w:lvl w:ilvl="3" w:tplc="0409000F" w:tentative="1">
+      <w:start w:val="1"/>
+      <w:numFmt w:val="decimal"/>
+      <w:lvlText w:val="%4."/>
+      <w:lvlJc w:val="left"/>
+      <w:pPr>
+        <w:ind w:left="2880" w:hanging="360"/>
+      </w:pPr>
+    </w:lvl>
+    <w:lvl w:ilvl="4" w:tplc="04090019" w:tentative="1">
+      <w:start w:val="1"/>
+      <w:numFmt w:val="lowerLetter"/>
+      <w:lvlText w:val="%5."/>
+      <w:lvlJc w:val="left"/>
+      <w:pPr>
+        <w:ind w:left="3600" w:hanging="360"/>
+      </w:pPr>
+    </w:lvl>
+    <w:lvl w:ilvl="5" w:tplc="0409001B" w:tentative="1">
+      <w:start w:val="1"/>
+      <w:numFmt w:val="lowerRoman"/>
+      <w:lvlText w:val="%6."/>
+      <w:lvlJc w:val="right"/>
+      <w:pPr>
+        <w:ind w:left="4320" w:hanging="180"/>
+      </w:pPr>
+    </w:lvl>
+    <w:lvl w:ilvl="6" w:tplc="0409000F" w:tentative="1">
+      <w:start w:val="1"/>
+      <w:numFmt w:val="decimal"/>
+      <w:lvlText w:val="%7."/>
+      <w:lvlJc w:val="left"/>
+      <w:pPr>
+        <w:ind w:left="5040" w:hanging="360"/>
+      </w:pPr>
+    </w:lvl>
+    <w:lvl w:ilvl="7" w:tplc="04090019" w:tentative="1">
+      <w:start w:val="1"/>
+      <w:numFmt w:val="lowerLetter"/>
+      <w:lvlText w:val="%8."/>
+      <w:lvlJc w:val="left"/>
+      <w:pPr>
+        <w:ind w:left="5760" w:hanging="360"/>
+      </w:pPr>
+    </w:lvl>
+    <w:lvl w:ilvl="8" w:tplc="0409001B" w:tentative="1">
+      <w:start w:val="1"/>
+      <w:numFmt w:val="lowerRoman"/>
+      <w:lvlText w:val="%9."/>
+      <w:lvlJc w:val="right"/>
+      <w:pPr>
+        <w:ind w:left="6480" w:hanging="180"/>
+      </w:pPr>
+    </w:lvl>
+  </w:abstractNum>
+  <w:abstractNum w:abstractNumId="23" w15:restartNumberingAfterBreak="0">
+    <w:nsid w:val="56362EDF"/>
+    <w:multiLevelType w:val="multilevel"/>
+    <w:tmpl w:val="B67EAF7E"/>
+    <w:lvl w:ilvl="0">
+      <w:start w:val="1"/>
+      <w:numFmt w:val="bullet"/>
+      <w:lvlText w:val=""/>
+      <w:lvlJc w:val="left"/>
+      <w:pPr>
+        <w:tabs>
+          <w:tab w:val="num" w:pos="720"/>
+        </w:tabs>
+        <w:ind w:left="720" w:hanging="360"/>
+      </w:pPr>
+      <w:rPr>
+        <w:rFonts w:ascii="Symbol" w:hAnsi="Symbol" w:hint="default"/>
+        <w:sz w:val="20"/>
+      </w:rPr>
+    </w:lvl>
+    <w:lvl w:ilvl="1" w:tentative="1">
+      <w:start w:val="1"/>
+      <w:numFmt w:val="bullet"/>
+      <w:lvlText w:val="o"/>
+      <w:lvlJc w:val="left"/>
+      <w:pPr>
+        <w:tabs>
+          <w:tab w:val="num" w:pos="1440"/>
+        </w:tabs>
+        <w:ind w:left="1440" w:hanging="360"/>
+      </w:pPr>
+      <w:rPr>
+        <w:rFonts w:ascii="Courier New" w:hAnsi="Courier New" w:hint="default"/>
+        <w:sz w:val="20"/>
+      </w:rPr>
+    </w:lvl>
+    <w:lvl w:ilvl="2" w:tentative="1">
+      <w:start w:val="1"/>
+      <w:numFmt w:val="bullet"/>
+      <w:lvlText w:val=""/>
+      <w:lvlJc w:val="left"/>
+      <w:pPr>
+        <w:tabs>
+          <w:tab w:val="num" w:pos="2160"/>
+        </w:tabs>
+        <w:ind w:left="2160" w:hanging="360"/>
+      </w:pPr>
+      <w:rPr>
+        <w:rFonts w:ascii="Wingdings" w:hAnsi="Wingdings" w:hint="default"/>
+        <w:sz w:val="20"/>
+      </w:rPr>
+    </w:lvl>
+    <w:lvl w:ilvl="3" w:tentative="1">
+      <w:start w:val="1"/>
+      <w:numFmt w:val="bullet"/>
+      <w:lvlText w:val=""/>
+      <w:lvlJc w:val="left"/>
+      <w:pPr>
+        <w:tabs>
+          <w:tab w:val="num" w:pos="2880"/>
+        </w:tabs>
+        <w:ind w:left="2880" w:hanging="360"/>
+      </w:pPr>
+      <w:rPr>
+        <w:rFonts w:ascii="Wingdings" w:hAnsi="Wingdings" w:hint="default"/>
+        <w:sz w:val="20"/>
+      </w:rPr>
+    </w:lvl>
+    <w:lvl w:ilvl="4" w:tentative="1">
+      <w:start w:val="1"/>
+      <w:numFmt w:val="bullet"/>
+      <w:lvlText w:val=""/>
+      <w:lvlJc w:val="left"/>
+      <w:pPr>
+        <w:tabs>
+          <w:tab w:val="num" w:pos="3600"/>
+        </w:tabs>
+        <w:ind w:left="3600" w:hanging="360"/>
+      </w:pPr>
+      <w:rPr>
+        <w:rFonts w:ascii="Wingdings" w:hAnsi="Wingdings" w:hint="default"/>
+        <w:sz w:val="20"/>
+      </w:rPr>
+    </w:lvl>
+    <w:lvl w:ilvl="5" w:tentative="1">
+      <w:start w:val="1"/>
+      <w:numFmt w:val="bullet"/>
+      <w:lvlText w:val=""/>
+      <w:lvlJc w:val="left"/>
+      <w:pPr>
+        <w:tabs>
+          <w:tab w:val="num" w:pos="4320"/>
+        </w:tabs>
+        <w:ind w:left="4320" w:hanging="360"/>
+      </w:pPr>
+      <w:rPr>
+        <w:rFonts w:ascii="Wingdings" w:hAnsi="Wingdings" w:hint="default"/>
+        <w:sz w:val="20"/>
+      </w:rPr>
+    </w:lvl>
+    <w:lvl w:ilvl="6" w:tentative="1">
+      <w:start w:val="1"/>
+      <w:numFmt w:val="bullet"/>
+      <w:lvlText w:val=""/>
+      <w:lvlJc w:val="left"/>
+      <w:pPr>
+        <w:tabs>
+          <w:tab w:val="num" w:pos="5040"/>
+        </w:tabs>
+        <w:ind w:left="5040" w:hanging="360"/>
+      </w:pPr>
+      <w:rPr>
+        <w:rFonts w:ascii="Wingdings" w:hAnsi="Wingdings" w:hint="default"/>
+        <w:sz w:val="20"/>
+      </w:rPr>
+    </w:lvl>
+    <w:lvl w:ilvl="7" w:tentative="1">
+      <w:start w:val="1"/>
+      <w:numFmt w:val="bullet"/>
+      <w:lvlText w:val=""/>
+      <w:lvlJc w:val="left"/>
+      <w:pPr>
+        <w:tabs>
+          <w:tab w:val="num" w:pos="5760"/>
+        </w:tabs>
+        <w:ind w:left="5760" w:hanging="360"/>
+      </w:pPr>
+      <w:rPr>
+        <w:rFonts w:ascii="Wingdings" w:hAnsi="Wingdings" w:hint="default"/>
+        <w:sz w:val="20"/>
+      </w:rPr>
+    </w:lvl>
+    <w:lvl w:ilvl="8" w:tentative="1">
+      <w:start w:val="1"/>
+      <w:numFmt w:val="bullet"/>
+      <w:lvlText w:val=""/>
+      <w:lvlJc w:val="left"/>
+      <w:pPr>
+        <w:tabs>
+          <w:tab w:val="num" w:pos="6480"/>
+        </w:tabs>
+        <w:ind w:left="6480" w:hanging="360"/>
+      </w:pPr>
+      <w:rPr>
+        <w:rFonts w:ascii="Wingdings" w:hAnsi="Wingdings" w:hint="default"/>
+        <w:sz w:val="20"/>
+      </w:rPr>
+    </w:lvl>
+  </w:abstractNum>
+  <w:abstractNum w:abstractNumId="24" w15:restartNumberingAfterBreak="0">
+    <w:nsid w:val="5DAB2990"/>
+    <w:multiLevelType w:val="multilevel"/>
+    <w:tmpl w:val="7F460B5E"/>
+    <w:lvl w:ilvl="0">
+      <w:start w:val="1"/>
+      <w:numFmt w:val="bullet"/>
+      <w:lvlText w:val=""/>
+      <w:lvlJc w:val="left"/>
+      <w:pPr>
+        <w:tabs>
+          <w:tab w:val="num" w:pos="720"/>
+        </w:tabs>
+        <w:ind w:left="720" w:hanging="360"/>
+      </w:pPr>
+      <w:rPr>
+        <w:rFonts w:ascii="Symbol" w:hAnsi="Symbol" w:hint="default"/>
+        <w:sz w:val="20"/>
+      </w:rPr>
+    </w:lvl>
+    <w:lvl w:ilvl="1" w:tentative="1">
+      <w:start w:val="1"/>
+      <w:numFmt w:val="bullet"/>
+      <w:lvlText w:val="o"/>
+      <w:lvlJc w:val="left"/>
+      <w:pPr>
+        <w:tabs>
+          <w:tab w:val="num" w:pos="1440"/>
+        </w:tabs>
+        <w:ind w:left="1440" w:hanging="360"/>
+      </w:pPr>
+      <w:rPr>
+        <w:rFonts w:ascii="Courier New" w:hAnsi="Courier New" w:hint="default"/>
+        <w:sz w:val="20"/>
+      </w:rPr>
+    </w:lvl>
+    <w:lvl w:ilvl="2" w:tentative="1">
+      <w:start w:val="1"/>
+      <w:numFmt w:val="bullet"/>
+      <w:lvlText w:val=""/>
+      <w:lvlJc w:val="left"/>
+      <w:pPr>
+        <w:tabs>
+          <w:tab w:val="num" w:pos="2160"/>
+        </w:tabs>
+        <w:ind w:left="2160" w:hanging="360"/>
+      </w:pPr>
+      <w:rPr>
+        <w:rFonts w:ascii="Wingdings" w:hAnsi="Wingdings" w:hint="default"/>
+        <w:sz w:val="20"/>
+      </w:rPr>
+    </w:lvl>
+    <w:lvl w:ilvl="3" w:tentative="1">
+      <w:start w:val="1"/>
+      <w:numFmt w:val="bullet"/>
+      <w:lvlText w:val=""/>
+      <w:lvlJc w:val="left"/>
+      <w:pPr>
+        <w:tabs>
+          <w:tab w:val="num" w:pos="2880"/>
+        </w:tabs>
+        <w:ind w:left="2880" w:hanging="360"/>
+      </w:pPr>
+      <w:rPr>
+        <w:rFonts w:ascii="Wingdings" w:hAnsi="Wingdings" w:hint="default"/>
+        <w:sz w:val="20"/>
+      </w:rPr>
+    </w:lvl>
+    <w:lvl w:ilvl="4" w:tentative="1">
+      <w:start w:val="1"/>
+      <w:numFmt w:val="bullet"/>
+      <w:lvlText w:val=""/>
+      <w:lvlJc w:val="left"/>
+      <w:pPr>
+        <w:tabs>
+          <w:tab w:val="num" w:pos="3600"/>
+        </w:tabs>
+        <w:ind w:left="3600" w:hanging="360"/>
+      </w:pPr>
+      <w:rPr>
+        <w:rFonts w:ascii="Wingdings" w:hAnsi="Wingdings" w:hint="default"/>
+        <w:sz w:val="20"/>
+      </w:rPr>
+    </w:lvl>
+    <w:lvl w:ilvl="5" w:tentative="1">
+      <w:start w:val="1"/>
+      <w:numFmt w:val="bullet"/>
+      <w:lvlText w:val=""/>
+      <w:lvlJc w:val="left"/>
+      <w:pPr>
+        <w:tabs>
+          <w:tab w:val="num" w:pos="4320"/>
+        </w:tabs>
+        <w:ind w:left="4320" w:hanging="360"/>
+      </w:pPr>
+      <w:rPr>
+        <w:rFonts w:ascii="Wingdings" w:hAnsi="Wingdings" w:hint="default"/>
+        <w:sz w:val="20"/>
+      </w:rPr>
+    </w:lvl>
+    <w:lvl w:ilvl="6" w:tentative="1">
+      <w:start w:val="1"/>
+      <w:numFmt w:val="bullet"/>
+      <w:lvlText w:val=""/>
+      <w:lvlJc w:val="left"/>
+      <w:pPr>
+        <w:tabs>
+          <w:tab w:val="num" w:pos="5040"/>
+        </w:tabs>
+        <w:ind w:left="5040" w:hanging="360"/>
+      </w:pPr>
+      <w:rPr>
+        <w:rFonts w:ascii="Wingdings" w:hAnsi="Wingdings" w:hint="default"/>
+        <w:sz w:val="20"/>
+      </w:rPr>
+    </w:lvl>
+    <w:lvl w:ilvl="7" w:tentative="1">
+      <w:start w:val="1"/>
+      <w:numFmt w:val="bullet"/>
+      <w:lvlText w:val=""/>
+      <w:lvlJc w:val="left"/>
+      <w:pPr>
+        <w:tabs>
+          <w:tab w:val="num" w:pos="5760"/>
+        </w:tabs>
+        <w:ind w:left="5760" w:hanging="360"/>
+      </w:pPr>
+      <w:rPr>
+        <w:rFonts w:ascii="Wingdings" w:hAnsi="Wingdings" w:hint="default"/>
+        <w:sz w:val="20"/>
+      </w:rPr>
+    </w:lvl>
+    <w:lvl w:ilvl="8" w:tentative="1">
+      <w:start w:val="1"/>
+      <w:numFmt w:val="bullet"/>
+      <w:lvlText w:val=""/>
+      <w:lvlJc w:val="left"/>
+      <w:pPr>
+        <w:tabs>
+          <w:tab w:val="num" w:pos="6480"/>
+        </w:tabs>
+        <w:ind w:left="6480" w:hanging="360"/>
+      </w:pPr>
+      <w:rPr>
+        <w:rFonts w:ascii="Wingdings" w:hAnsi="Wingdings" w:hint="default"/>
+        <w:sz w:val="20"/>
+      </w:rPr>
+    </w:lvl>
+  </w:abstractNum>
+  <w:abstractNum w:abstractNumId="25" w15:restartNumberingAfterBreak="0">
+    <w:nsid w:val="5E257AB3"/>
+    <w:multiLevelType w:val="hybridMultilevel"/>
+    <w:tmpl w:val="E50CA9F4"/>
+    <w:lvl w:ilvl="0" w:tplc="0409000B">
+      <w:start w:val="1"/>
+      <w:numFmt w:val="bullet"/>
+      <w:lvlText w:val=""/>
+      <w:lvlJc w:val="left"/>
+      <w:pPr>
+        <w:ind w:left="720" w:hanging="360"/>
+      </w:pPr>
+      <w:rPr>
+        <w:rFonts w:ascii="Wingdings" w:hAnsi="Wingdings" w:hint="default"/>
+      </w:rPr>
+    </w:lvl>
+    <w:lvl w:ilvl="1" w:tplc="04090003" w:tentative="1">
+      <w:start w:val="1"/>
+      <w:numFmt w:val="bullet"/>
+      <w:lvlText w:val="o"/>
+      <w:lvlJc w:val="left"/>
+      <w:pPr>
+        <w:ind w:left="1440" w:hanging="360"/>
+      </w:pPr>
+      <w:rPr>
+        <w:rFonts w:ascii="Courier New" w:hAnsi="Courier New" w:cs="Courier New" w:hint="default"/>
+      </w:rPr>
+    </w:lvl>
+    <w:lvl w:ilvl="2" w:tplc="04090005" w:tentative="1">
+      <w:start w:val="1"/>
+      <w:numFmt w:val="bullet"/>
+      <w:lvlText w:val=""/>
+      <w:lvlJc w:val="left"/>
+      <w:pPr>
+        <w:ind w:left="2160" w:hanging="360"/>
+      </w:pPr>
+      <w:rPr>
+        <w:rFonts w:ascii="Wingdings" w:hAnsi="Wingdings" w:hint="default"/>
+      </w:rPr>
+    </w:lvl>
+    <w:lvl w:ilvl="3" w:tplc="04090001" w:tentative="1">
+      <w:start w:val="1"/>
+      <w:numFmt w:val="bullet"/>
+      <w:lvlText w:val=""/>
+      <w:lvlJc w:val="left"/>
+      <w:pPr>
+        <w:ind w:left="2880" w:hanging="360"/>
+      </w:pPr>
+      <w:rPr>
+        <w:rFonts w:ascii="Symbol" w:hAnsi="Symbol" w:hint="default"/>
+      </w:rPr>
+    </w:lvl>
+    <w:lvl w:ilvl="4" w:tplc="04090003" w:tentative="1">
+      <w:start w:val="1"/>
+      <w:numFmt w:val="bullet"/>
+      <w:lvlText w:val="o"/>
+      <w:lvlJc w:val="left"/>
+      <w:pPr>
+        <w:ind w:left="3600" w:hanging="360"/>
+      </w:pPr>
+      <w:rPr>
+        <w:rFonts w:ascii="Courier New" w:hAnsi="Courier New" w:cs="Courier New" w:hint="default"/>
+      </w:rPr>
+    </w:lvl>
+    <w:lvl w:ilvl="5" w:tplc="04090005" w:tentative="1">
+      <w:start w:val="1"/>
+      <w:numFmt w:val="bullet"/>
+      <w:lvlText w:val=""/>
+      <w:lvlJc w:val="left"/>
+      <w:pPr>
+        <w:ind w:left="4320" w:hanging="360"/>
+      </w:pPr>
+      <w:rPr>
+        <w:rFonts w:ascii="Wingdings" w:hAnsi="Wingdings" w:hint="default"/>
+      </w:rPr>
+    </w:lvl>
+    <w:lvl w:ilvl="6" w:tplc="04090001" w:tentative="1">
+      <w:start w:val="1"/>
+      <w:numFmt w:val="bullet"/>
+      <w:lvlText w:val=""/>
+      <w:lvlJc w:val="left"/>
+      <w:pPr>
+        <w:ind w:left="5040" w:hanging="360"/>
+      </w:pPr>
+      <w:rPr>
+        <w:rFonts w:ascii="Symbol" w:hAnsi="Symbol" w:hint="default"/>
+      </w:rPr>
+    </w:lvl>
+    <w:lvl w:ilvl="7" w:tplc="04090003" w:tentative="1">
+      <w:start w:val="1"/>
+      <w:numFmt w:val="bullet"/>
+      <w:lvlText w:val="o"/>
+      <w:lvlJc w:val="left"/>
+      <w:pPr>
+        <w:ind w:left="5760" w:hanging="360"/>
+      </w:pPr>
+      <w:rPr>
+        <w:rFonts w:ascii="Courier New" w:hAnsi="Courier New" w:cs="Courier New" w:hint="default"/>
+      </w:rPr>
+    </w:lvl>
+    <w:lvl w:ilvl="8" w:tplc="04090005" w:tentative="1">
+      <w:start w:val="1"/>
+      <w:numFmt w:val="bullet"/>
+      <w:lvlText w:val=""/>
+      <w:lvlJc w:val="left"/>
+      <w:pPr>
+        <w:ind w:left="6480" w:hanging="360"/>
+      </w:pPr>
+      <w:rPr>
+        <w:rFonts w:ascii="Wingdings" w:hAnsi="Wingdings" w:hint="default"/>
+      </w:rPr>
+    </w:lvl>
+  </w:abstractNum>
+  <w:abstractNum w:abstractNumId="26" w15:restartNumberingAfterBreak="0">
     <w:nsid w:val="63592479"/>
     <w:multiLevelType w:val="multilevel"/>
     <w:tmpl w:val="F602362A"/>
@@ -5351,7 +11809,233 @@
       </w:rPr>
     </w:lvl>
   </w:abstractNum>
-  <w:abstractNum w:abstractNumId="10" w15:restartNumberingAfterBreak="0">
+  <w:abstractNum w:abstractNumId="27" w15:restartNumberingAfterBreak="0">
+    <w:nsid w:val="64444B01"/>
+    <w:multiLevelType w:val="hybridMultilevel"/>
+    <w:tmpl w:val="6E8A0DFE"/>
+    <w:lvl w:ilvl="0" w:tplc="0409000B">
+      <w:start w:val="1"/>
+      <w:numFmt w:val="bullet"/>
+      <w:lvlText w:val=""/>
+      <w:lvlJc w:val="left"/>
+      <w:pPr>
+        <w:ind w:left="720" w:hanging="360"/>
+      </w:pPr>
+      <w:rPr>
+        <w:rFonts w:ascii="Wingdings" w:hAnsi="Wingdings" w:hint="default"/>
+      </w:rPr>
+    </w:lvl>
+    <w:lvl w:ilvl="1" w:tplc="04090003" w:tentative="1">
+      <w:start w:val="1"/>
+      <w:numFmt w:val="bullet"/>
+      <w:lvlText w:val="o"/>
+      <w:lvlJc w:val="left"/>
+      <w:pPr>
+        <w:ind w:left="1440" w:hanging="360"/>
+      </w:pPr>
+      <w:rPr>
+        <w:rFonts w:ascii="Courier New" w:hAnsi="Courier New" w:cs="Courier New" w:hint="default"/>
+      </w:rPr>
+    </w:lvl>
+    <w:lvl w:ilvl="2" w:tplc="04090005" w:tentative="1">
+      <w:start w:val="1"/>
+      <w:numFmt w:val="bullet"/>
+      <w:lvlText w:val=""/>
+      <w:lvlJc w:val="left"/>
+      <w:pPr>
+        <w:ind w:left="2160" w:hanging="360"/>
+      </w:pPr>
+      <w:rPr>
+        <w:rFonts w:ascii="Wingdings" w:hAnsi="Wingdings" w:hint="default"/>
+      </w:rPr>
+    </w:lvl>
+    <w:lvl w:ilvl="3" w:tplc="04090001" w:tentative="1">
+      <w:start w:val="1"/>
+      <w:numFmt w:val="bullet"/>
+      <w:lvlText w:val=""/>
+      <w:lvlJc w:val="left"/>
+      <w:pPr>
+        <w:ind w:left="2880" w:hanging="360"/>
+      </w:pPr>
+      <w:rPr>
+        <w:rFonts w:ascii="Symbol" w:hAnsi="Symbol" w:hint="default"/>
+      </w:rPr>
+    </w:lvl>
+    <w:lvl w:ilvl="4" w:tplc="04090003" w:tentative="1">
+      <w:start w:val="1"/>
+      <w:numFmt w:val="bullet"/>
+      <w:lvlText w:val="o"/>
+      <w:lvlJc w:val="left"/>
+      <w:pPr>
+        <w:ind w:left="3600" w:hanging="360"/>
+      </w:pPr>
+      <w:rPr>
+        <w:rFonts w:ascii="Courier New" w:hAnsi="Courier New" w:cs="Courier New" w:hint="default"/>
+      </w:rPr>
+    </w:lvl>
+    <w:lvl w:ilvl="5" w:tplc="04090005" w:tentative="1">
+      <w:start w:val="1"/>
+      <w:numFmt w:val="bullet"/>
+      <w:lvlText w:val=""/>
+      <w:lvlJc w:val="left"/>
+      <w:pPr>
+        <w:ind w:left="4320" w:hanging="360"/>
+      </w:pPr>
+      <w:rPr>
+        <w:rFonts w:ascii="Wingdings" w:hAnsi="Wingdings" w:hint="default"/>
+      </w:rPr>
+    </w:lvl>
+    <w:lvl w:ilvl="6" w:tplc="04090001" w:tentative="1">
+      <w:start w:val="1"/>
+      <w:numFmt w:val="bullet"/>
+      <w:lvlText w:val=""/>
+      <w:lvlJc w:val="left"/>
+      <w:pPr>
+        <w:ind w:left="5040" w:hanging="360"/>
+      </w:pPr>
+      <w:rPr>
+        <w:rFonts w:ascii="Symbol" w:hAnsi="Symbol" w:hint="default"/>
+      </w:rPr>
+    </w:lvl>
+    <w:lvl w:ilvl="7" w:tplc="04090003" w:tentative="1">
+      <w:start w:val="1"/>
+      <w:numFmt w:val="bullet"/>
+      <w:lvlText w:val="o"/>
+      <w:lvlJc w:val="left"/>
+      <w:pPr>
+        <w:ind w:left="5760" w:hanging="360"/>
+      </w:pPr>
+      <w:rPr>
+        <w:rFonts w:ascii="Courier New" w:hAnsi="Courier New" w:cs="Courier New" w:hint="default"/>
+      </w:rPr>
+    </w:lvl>
+    <w:lvl w:ilvl="8" w:tplc="04090005" w:tentative="1">
+      <w:start w:val="1"/>
+      <w:numFmt w:val="bullet"/>
+      <w:lvlText w:val=""/>
+      <w:lvlJc w:val="left"/>
+      <w:pPr>
+        <w:ind w:left="6480" w:hanging="360"/>
+      </w:pPr>
+      <w:rPr>
+        <w:rFonts w:ascii="Wingdings" w:hAnsi="Wingdings" w:hint="default"/>
+      </w:rPr>
+    </w:lvl>
+  </w:abstractNum>
+  <w:abstractNum w:abstractNumId="28" w15:restartNumberingAfterBreak="0">
+    <w:nsid w:val="64E32F16"/>
+    <w:multiLevelType w:val="multilevel"/>
+    <w:tmpl w:val="1A0A7108"/>
+    <w:lvl w:ilvl="0">
+      <w:start w:val="1"/>
+      <w:numFmt w:val="decimal"/>
+      <w:lvlText w:val="%1."/>
+      <w:lvlJc w:val="left"/>
+      <w:pPr>
+        <w:tabs>
+          <w:tab w:val="num" w:pos="720"/>
+        </w:tabs>
+        <w:ind w:left="720" w:hanging="360"/>
+      </w:pPr>
+    </w:lvl>
+    <w:lvl w:ilvl="1" w:tentative="1">
+      <w:start w:val="1"/>
+      <w:numFmt w:val="decimal"/>
+      <w:lvlText w:val="%2."/>
+      <w:lvlJc w:val="left"/>
+      <w:pPr>
+        <w:tabs>
+          <w:tab w:val="num" w:pos="1440"/>
+        </w:tabs>
+        <w:ind w:left="1440" w:hanging="360"/>
+      </w:pPr>
+    </w:lvl>
+    <w:lvl w:ilvl="2" w:tentative="1">
+      <w:start w:val="1"/>
+      <w:numFmt w:val="decimal"/>
+      <w:lvlText w:val="%3."/>
+      <w:lvlJc w:val="left"/>
+      <w:pPr>
+        <w:tabs>
+          <w:tab w:val="num" w:pos="2160"/>
+        </w:tabs>
+        <w:ind w:left="2160" w:hanging="360"/>
+      </w:pPr>
+    </w:lvl>
+    <w:lvl w:ilvl="3" w:tentative="1">
+      <w:start w:val="1"/>
+      <w:numFmt w:val="decimal"/>
+      <w:lvlText w:val="%4."/>
+      <w:lvlJc w:val="left"/>
+      <w:pPr>
+        <w:tabs>
+          <w:tab w:val="num" w:pos="2880"/>
+        </w:tabs>
+        <w:ind w:left="2880" w:hanging="360"/>
+      </w:pPr>
+    </w:lvl>
+    <w:lvl w:ilvl="4" w:tentative="1">
+      <w:start w:val="1"/>
+      <w:numFmt w:val="decimal"/>
+      <w:lvlText w:val="%5."/>
+      <w:lvlJc w:val="left"/>
+      <w:pPr>
+        <w:tabs>
+          <w:tab w:val="num" w:pos="3600"/>
+        </w:tabs>
+        <w:ind w:left="3600" w:hanging="360"/>
+      </w:pPr>
+    </w:lvl>
+    <w:lvl w:ilvl="5" w:tentative="1">
+      <w:start w:val="1"/>
+      <w:numFmt w:val="decimal"/>
+      <w:lvlText w:val="%6."/>
+      <w:lvlJc w:val="left"/>
+      <w:pPr>
+        <w:tabs>
+          <w:tab w:val="num" w:pos="4320"/>
+        </w:tabs>
+        <w:ind w:left="4320" w:hanging="360"/>
+      </w:pPr>
+    </w:lvl>
+    <w:lvl w:ilvl="6" w:tentative="1">
+      <w:start w:val="1"/>
+      <w:numFmt w:val="decimal"/>
+      <w:lvlText w:val="%7."/>
+      <w:lvlJc w:val="left"/>
+      <w:pPr>
+        <w:tabs>
+          <w:tab w:val="num" w:pos="5040"/>
+        </w:tabs>
+        <w:ind w:left="5040" w:hanging="360"/>
+      </w:pPr>
+    </w:lvl>
+    <w:lvl w:ilvl="7" w:tentative="1">
+      <w:start w:val="1"/>
+      <w:numFmt w:val="decimal"/>
+      <w:lvlText w:val="%8."/>
+      <w:lvlJc w:val="left"/>
+      <w:pPr>
+        <w:tabs>
+          <w:tab w:val="num" w:pos="5760"/>
+        </w:tabs>
+        <w:ind w:left="5760" w:hanging="360"/>
+      </w:pPr>
+    </w:lvl>
+    <w:lvl w:ilvl="8" w:tentative="1">
+      <w:start w:val="1"/>
+      <w:numFmt w:val="decimal"/>
+      <w:lvlText w:val="%9."/>
+      <w:lvlJc w:val="left"/>
+      <w:pPr>
+        <w:tabs>
+          <w:tab w:val="num" w:pos="6480"/>
+        </w:tabs>
+        <w:ind w:left="6480" w:hanging="360"/>
+      </w:pPr>
+    </w:lvl>
+  </w:abstractNum>
+  <w:abstractNum w:abstractNumId="29" w15:restartNumberingAfterBreak="0">
     <w:nsid w:val="66E35FF9"/>
     <w:multiLevelType w:val="multilevel"/>
     <w:tmpl w:val="3732F482"/>
@@ -5491,7 +12175,156 @@
       </w:rPr>
     </w:lvl>
   </w:abstractNum>
-  <w:abstractNum w:abstractNumId="11" w15:restartNumberingAfterBreak="0">
+  <w:abstractNum w:abstractNumId="30" w15:restartNumberingAfterBreak="0">
+    <w:nsid w:val="6B637708"/>
+    <w:multiLevelType w:val="multilevel"/>
+    <w:tmpl w:val="88A0CE08"/>
+    <w:lvl w:ilvl="0">
+      <w:start w:val="1"/>
+      <w:numFmt w:val="bullet"/>
+      <w:lvlText w:val=""/>
+      <w:lvlJc w:val="left"/>
+      <w:pPr>
+        <w:tabs>
+          <w:tab w:val="num" w:pos="720"/>
+        </w:tabs>
+        <w:ind w:left="720" w:hanging="360"/>
+      </w:pPr>
+      <w:rPr>
+        <w:rFonts w:ascii="Symbol" w:hAnsi="Symbol" w:hint="default"/>
+        <w:sz w:val="20"/>
+      </w:rPr>
+    </w:lvl>
+    <w:lvl w:ilvl="1" w:tentative="1">
+      <w:start w:val="1"/>
+      <w:numFmt w:val="bullet"/>
+      <w:lvlText w:val="o"/>
+      <w:lvlJc w:val="left"/>
+      <w:pPr>
+        <w:tabs>
+          <w:tab w:val="num" w:pos="1440"/>
+        </w:tabs>
+        <w:ind w:left="1440" w:hanging="360"/>
+      </w:pPr>
+      <w:rPr>
+        <w:rFonts w:ascii="Courier New" w:hAnsi="Courier New" w:hint="default"/>
+        <w:sz w:val="20"/>
+      </w:rPr>
+    </w:lvl>
+    <w:lvl w:ilvl="2" w:tentative="1">
+      <w:start w:val="1"/>
+      <w:numFmt w:val="bullet"/>
+      <w:lvlText w:val=""/>
+      <w:lvlJc w:val="left"/>
+      <w:pPr>
+        <w:tabs>
+          <w:tab w:val="num" w:pos="2160"/>
+        </w:tabs>
+        <w:ind w:left="2160" w:hanging="360"/>
+      </w:pPr>
+      <w:rPr>
+        <w:rFonts w:ascii="Wingdings" w:hAnsi="Wingdings" w:hint="default"/>
+        <w:sz w:val="20"/>
+      </w:rPr>
+    </w:lvl>
+    <w:lvl w:ilvl="3" w:tentative="1">
+      <w:start w:val="1"/>
+      <w:numFmt w:val="bullet"/>
+      <w:lvlText w:val=""/>
+      <w:lvlJc w:val="left"/>
+      <w:pPr>
+        <w:tabs>
+          <w:tab w:val="num" w:pos="2880"/>
+        </w:tabs>
+        <w:ind w:left="2880" w:hanging="360"/>
+      </w:pPr>
+      <w:rPr>
+        <w:rFonts w:ascii="Wingdings" w:hAnsi="Wingdings" w:hint="default"/>
+        <w:sz w:val="20"/>
+      </w:rPr>
+    </w:lvl>
+    <w:lvl w:ilvl="4" w:tentative="1">
+      <w:start w:val="1"/>
+      <w:numFmt w:val="bullet"/>
+      <w:lvlText w:val=""/>
+      <w:lvlJc w:val="left"/>
+      <w:pPr>
+        <w:tabs>
+          <w:tab w:val="num" w:pos="3600"/>
+        </w:tabs>
+        <w:ind w:left="3600" w:hanging="360"/>
+      </w:pPr>
+      <w:rPr>
+        <w:rFonts w:ascii="Wingdings" w:hAnsi="Wingdings" w:hint="default"/>
+        <w:sz w:val="20"/>
+      </w:rPr>
+    </w:lvl>
+    <w:lvl w:ilvl="5" w:tentative="1">
+      <w:start w:val="1"/>
+      <w:numFmt w:val="bullet"/>
+      <w:lvlText w:val=""/>
+      <w:lvlJc w:val="left"/>
+      <w:pPr>
+        <w:tabs>
+          <w:tab w:val="num" w:pos="4320"/>
+        </w:tabs>
+        <w:ind w:left="4320" w:hanging="360"/>
+      </w:pPr>
+      <w:rPr>
+        <w:rFonts w:ascii="Wingdings" w:hAnsi="Wingdings" w:hint="default"/>
+        <w:sz w:val="20"/>
+      </w:rPr>
+    </w:lvl>
+    <w:lvl w:ilvl="6" w:tentative="1">
+      <w:start w:val="1"/>
+      <w:numFmt w:val="bullet"/>
+      <w:lvlText w:val=""/>
+      <w:lvlJc w:val="left"/>
+      <w:pPr>
+        <w:tabs>
+          <w:tab w:val="num" w:pos="5040"/>
+        </w:tabs>
+        <w:ind w:left="5040" w:hanging="360"/>
+      </w:pPr>
+      <w:rPr>
+        <w:rFonts w:ascii="Wingdings" w:hAnsi="Wingdings" w:hint="default"/>
+        <w:sz w:val="20"/>
+      </w:rPr>
+    </w:lvl>
+    <w:lvl w:ilvl="7" w:tentative="1">
+      <w:start w:val="1"/>
+      <w:numFmt w:val="bullet"/>
+      <w:lvlText w:val=""/>
+      <w:lvlJc w:val="left"/>
+      <w:pPr>
+        <w:tabs>
+          <w:tab w:val="num" w:pos="5760"/>
+        </w:tabs>
+        <w:ind w:left="5760" w:hanging="360"/>
+      </w:pPr>
+      <w:rPr>
+        <w:rFonts w:ascii="Wingdings" w:hAnsi="Wingdings" w:hint="default"/>
+        <w:sz w:val="20"/>
+      </w:rPr>
+    </w:lvl>
+    <w:lvl w:ilvl="8" w:tentative="1">
+      <w:start w:val="1"/>
+      <w:numFmt w:val="bullet"/>
+      <w:lvlText w:val=""/>
+      <w:lvlJc w:val="left"/>
+      <w:pPr>
+        <w:tabs>
+          <w:tab w:val="num" w:pos="6480"/>
+        </w:tabs>
+        <w:ind w:left="6480" w:hanging="360"/>
+      </w:pPr>
+      <w:rPr>
+        <w:rFonts w:ascii="Wingdings" w:hAnsi="Wingdings" w:hint="default"/>
+        <w:sz w:val="20"/>
+      </w:rPr>
+    </w:lvl>
+  </w:abstractNum>
+  <w:abstractNum w:abstractNumId="31" w15:restartNumberingAfterBreak="0">
     <w:nsid w:val="6C4A138B"/>
     <w:multiLevelType w:val="hybridMultilevel"/>
     <w:tmpl w:val="BB0A1B02"/>
@@ -5604,7 +12437,418 @@
       </w:rPr>
     </w:lvl>
   </w:abstractNum>
-  <w:abstractNum w:abstractNumId="12" w15:restartNumberingAfterBreak="0">
+  <w:abstractNum w:abstractNumId="32" w15:restartNumberingAfterBreak="0">
+    <w:nsid w:val="6C890927"/>
+    <w:multiLevelType w:val="multilevel"/>
+    <w:tmpl w:val="9B4058DC"/>
+    <w:lvl w:ilvl="0">
+      <w:start w:val="1"/>
+      <w:numFmt w:val="bullet"/>
+      <w:lvlText w:val=""/>
+      <w:lvlJc w:val="left"/>
+      <w:pPr>
+        <w:tabs>
+          <w:tab w:val="num" w:pos="720"/>
+        </w:tabs>
+        <w:ind w:left="720" w:hanging="360"/>
+      </w:pPr>
+      <w:rPr>
+        <w:rFonts w:ascii="Symbol" w:hAnsi="Symbol" w:hint="default"/>
+        <w:sz w:val="20"/>
+      </w:rPr>
+    </w:lvl>
+    <w:lvl w:ilvl="1" w:tentative="1">
+      <w:start w:val="1"/>
+      <w:numFmt w:val="bullet"/>
+      <w:lvlText w:val="o"/>
+      <w:lvlJc w:val="left"/>
+      <w:pPr>
+        <w:tabs>
+          <w:tab w:val="num" w:pos="1440"/>
+        </w:tabs>
+        <w:ind w:left="1440" w:hanging="360"/>
+      </w:pPr>
+      <w:rPr>
+        <w:rFonts w:ascii="Courier New" w:hAnsi="Courier New" w:hint="default"/>
+        <w:sz w:val="20"/>
+      </w:rPr>
+    </w:lvl>
+    <w:lvl w:ilvl="2" w:tentative="1">
+      <w:start w:val="1"/>
+      <w:numFmt w:val="bullet"/>
+      <w:lvlText w:val=""/>
+      <w:lvlJc w:val="left"/>
+      <w:pPr>
+        <w:tabs>
+          <w:tab w:val="num" w:pos="2160"/>
+        </w:tabs>
+        <w:ind w:left="2160" w:hanging="360"/>
+      </w:pPr>
+      <w:rPr>
+        <w:rFonts w:ascii="Wingdings" w:hAnsi="Wingdings" w:hint="default"/>
+        <w:sz w:val="20"/>
+      </w:rPr>
+    </w:lvl>
+    <w:lvl w:ilvl="3" w:tentative="1">
+      <w:start w:val="1"/>
+      <w:numFmt w:val="bullet"/>
+      <w:lvlText w:val=""/>
+      <w:lvlJc w:val="left"/>
+      <w:pPr>
+        <w:tabs>
+          <w:tab w:val="num" w:pos="2880"/>
+        </w:tabs>
+        <w:ind w:left="2880" w:hanging="360"/>
+      </w:pPr>
+      <w:rPr>
+        <w:rFonts w:ascii="Wingdings" w:hAnsi="Wingdings" w:hint="default"/>
+        <w:sz w:val="20"/>
+      </w:rPr>
+    </w:lvl>
+    <w:lvl w:ilvl="4" w:tentative="1">
+      <w:start w:val="1"/>
+      <w:numFmt w:val="bullet"/>
+      <w:lvlText w:val=""/>
+      <w:lvlJc w:val="left"/>
+      <w:pPr>
+        <w:tabs>
+          <w:tab w:val="num" w:pos="3600"/>
+        </w:tabs>
+        <w:ind w:left="3600" w:hanging="360"/>
+      </w:pPr>
+      <w:rPr>
+        <w:rFonts w:ascii="Wingdings" w:hAnsi="Wingdings" w:hint="default"/>
+        <w:sz w:val="20"/>
+      </w:rPr>
+    </w:lvl>
+    <w:lvl w:ilvl="5" w:tentative="1">
+      <w:start w:val="1"/>
+      <w:numFmt w:val="bullet"/>
+      <w:lvlText w:val=""/>
+      <w:lvlJc w:val="left"/>
+      <w:pPr>
+        <w:tabs>
+          <w:tab w:val="num" w:pos="4320"/>
+        </w:tabs>
+        <w:ind w:left="4320" w:hanging="360"/>
+      </w:pPr>
+      <w:rPr>
+        <w:rFonts w:ascii="Wingdings" w:hAnsi="Wingdings" w:hint="default"/>
+        <w:sz w:val="20"/>
+      </w:rPr>
+    </w:lvl>
+    <w:lvl w:ilvl="6" w:tentative="1">
+      <w:start w:val="1"/>
+      <w:numFmt w:val="bullet"/>
+      <w:lvlText w:val=""/>
+      <w:lvlJc w:val="left"/>
+      <w:pPr>
+        <w:tabs>
+          <w:tab w:val="num" w:pos="5040"/>
+        </w:tabs>
+        <w:ind w:left="5040" w:hanging="360"/>
+      </w:pPr>
+      <w:rPr>
+        <w:rFonts w:ascii="Wingdings" w:hAnsi="Wingdings" w:hint="default"/>
+        <w:sz w:val="20"/>
+      </w:rPr>
+    </w:lvl>
+    <w:lvl w:ilvl="7" w:tentative="1">
+      <w:start w:val="1"/>
+      <w:numFmt w:val="bullet"/>
+      <w:lvlText w:val=""/>
+      <w:lvlJc w:val="left"/>
+      <w:pPr>
+        <w:tabs>
+          <w:tab w:val="num" w:pos="5760"/>
+        </w:tabs>
+        <w:ind w:left="5760" w:hanging="360"/>
+      </w:pPr>
+      <w:rPr>
+        <w:rFonts w:ascii="Wingdings" w:hAnsi="Wingdings" w:hint="default"/>
+        <w:sz w:val="20"/>
+      </w:rPr>
+    </w:lvl>
+    <w:lvl w:ilvl="8" w:tentative="1">
+      <w:start w:val="1"/>
+      <w:numFmt w:val="bullet"/>
+      <w:lvlText w:val=""/>
+      <w:lvlJc w:val="left"/>
+      <w:pPr>
+        <w:tabs>
+          <w:tab w:val="num" w:pos="6480"/>
+        </w:tabs>
+        <w:ind w:left="6480" w:hanging="360"/>
+      </w:pPr>
+      <w:rPr>
+        <w:rFonts w:ascii="Wingdings" w:hAnsi="Wingdings" w:hint="default"/>
+        <w:sz w:val="20"/>
+      </w:rPr>
+    </w:lvl>
+  </w:abstractNum>
+  <w:abstractNum w:abstractNumId="33" w15:restartNumberingAfterBreak="0">
+    <w:nsid w:val="6E9C2A0F"/>
+    <w:multiLevelType w:val="multilevel"/>
+    <w:tmpl w:val="8A0C8CCE"/>
+    <w:lvl w:ilvl="0">
+      <w:start w:val="1"/>
+      <w:numFmt w:val="bullet"/>
+      <w:lvlText w:val=""/>
+      <w:lvlJc w:val="left"/>
+      <w:pPr>
+        <w:tabs>
+          <w:tab w:val="num" w:pos="720"/>
+        </w:tabs>
+        <w:ind w:left="720" w:hanging="360"/>
+      </w:pPr>
+      <w:rPr>
+        <w:rFonts w:ascii="Wingdings" w:hAnsi="Wingdings" w:hint="default"/>
+        <w:sz w:val="20"/>
+      </w:rPr>
+    </w:lvl>
+    <w:lvl w:ilvl="1" w:tentative="1">
+      <w:start w:val="1"/>
+      <w:numFmt w:val="bullet"/>
+      <w:lvlText w:val="o"/>
+      <w:lvlJc w:val="left"/>
+      <w:pPr>
+        <w:tabs>
+          <w:tab w:val="num" w:pos="1440"/>
+        </w:tabs>
+        <w:ind w:left="1440" w:hanging="360"/>
+      </w:pPr>
+      <w:rPr>
+        <w:rFonts w:ascii="Courier New" w:hAnsi="Courier New" w:hint="default"/>
+        <w:sz w:val="20"/>
+      </w:rPr>
+    </w:lvl>
+    <w:lvl w:ilvl="2" w:tentative="1">
+      <w:start w:val="1"/>
+      <w:numFmt w:val="bullet"/>
+      <w:lvlText w:val=""/>
+      <w:lvlJc w:val="left"/>
+      <w:pPr>
+        <w:tabs>
+          <w:tab w:val="num" w:pos="2160"/>
+        </w:tabs>
+        <w:ind w:left="2160" w:hanging="360"/>
+      </w:pPr>
+      <w:rPr>
+        <w:rFonts w:ascii="Wingdings" w:hAnsi="Wingdings" w:hint="default"/>
+        <w:sz w:val="20"/>
+      </w:rPr>
+    </w:lvl>
+    <w:lvl w:ilvl="3" w:tentative="1">
+      <w:start w:val="1"/>
+      <w:numFmt w:val="bullet"/>
+      <w:lvlText w:val=""/>
+      <w:lvlJc w:val="left"/>
+      <w:pPr>
+        <w:tabs>
+          <w:tab w:val="num" w:pos="2880"/>
+        </w:tabs>
+        <w:ind w:left="2880" w:hanging="360"/>
+      </w:pPr>
+      <w:rPr>
+        <w:rFonts w:ascii="Wingdings" w:hAnsi="Wingdings" w:hint="default"/>
+        <w:sz w:val="20"/>
+      </w:rPr>
+    </w:lvl>
+    <w:lvl w:ilvl="4" w:tentative="1">
+      <w:start w:val="1"/>
+      <w:numFmt w:val="bullet"/>
+      <w:lvlText w:val=""/>
+      <w:lvlJc w:val="left"/>
+      <w:pPr>
+        <w:tabs>
+          <w:tab w:val="num" w:pos="3600"/>
+        </w:tabs>
+        <w:ind w:left="3600" w:hanging="360"/>
+      </w:pPr>
+      <w:rPr>
+        <w:rFonts w:ascii="Wingdings" w:hAnsi="Wingdings" w:hint="default"/>
+        <w:sz w:val="20"/>
+      </w:rPr>
+    </w:lvl>
+    <w:lvl w:ilvl="5" w:tentative="1">
+      <w:start w:val="1"/>
+      <w:numFmt w:val="bullet"/>
+      <w:lvlText w:val=""/>
+      <w:lvlJc w:val="left"/>
+      <w:pPr>
+        <w:tabs>
+          <w:tab w:val="num" w:pos="4320"/>
+        </w:tabs>
+        <w:ind w:left="4320" w:hanging="360"/>
+      </w:pPr>
+      <w:rPr>
+        <w:rFonts w:ascii="Wingdings" w:hAnsi="Wingdings" w:hint="default"/>
+        <w:sz w:val="20"/>
+      </w:rPr>
+    </w:lvl>
+    <w:lvl w:ilvl="6" w:tentative="1">
+      <w:start w:val="1"/>
+      <w:numFmt w:val="bullet"/>
+      <w:lvlText w:val=""/>
+      <w:lvlJc w:val="left"/>
+      <w:pPr>
+        <w:tabs>
+          <w:tab w:val="num" w:pos="5040"/>
+        </w:tabs>
+        <w:ind w:left="5040" w:hanging="360"/>
+      </w:pPr>
+      <w:rPr>
+        <w:rFonts w:ascii="Wingdings" w:hAnsi="Wingdings" w:hint="default"/>
+        <w:sz w:val="20"/>
+      </w:rPr>
+    </w:lvl>
+    <w:lvl w:ilvl="7" w:tentative="1">
+      <w:start w:val="1"/>
+      <w:numFmt w:val="bullet"/>
+      <w:lvlText w:val=""/>
+      <w:lvlJc w:val="left"/>
+      <w:pPr>
+        <w:tabs>
+          <w:tab w:val="num" w:pos="5760"/>
+        </w:tabs>
+        <w:ind w:left="5760" w:hanging="360"/>
+      </w:pPr>
+      <w:rPr>
+        <w:rFonts w:ascii="Wingdings" w:hAnsi="Wingdings" w:hint="default"/>
+        <w:sz w:val="20"/>
+      </w:rPr>
+    </w:lvl>
+    <w:lvl w:ilvl="8" w:tentative="1">
+      <w:start w:val="1"/>
+      <w:numFmt w:val="bullet"/>
+      <w:lvlText w:val=""/>
+      <w:lvlJc w:val="left"/>
+      <w:pPr>
+        <w:tabs>
+          <w:tab w:val="num" w:pos="6480"/>
+        </w:tabs>
+        <w:ind w:left="6480" w:hanging="360"/>
+      </w:pPr>
+      <w:rPr>
+        <w:rFonts w:ascii="Wingdings" w:hAnsi="Wingdings" w:hint="default"/>
+        <w:sz w:val="20"/>
+      </w:rPr>
+    </w:lvl>
+  </w:abstractNum>
+  <w:abstractNum w:abstractNumId="34" w15:restartNumberingAfterBreak="0">
+    <w:nsid w:val="70FD6DDB"/>
+    <w:multiLevelType w:val="hybridMultilevel"/>
+    <w:tmpl w:val="894CB752"/>
+    <w:lvl w:ilvl="0" w:tplc="0409000B">
+      <w:start w:val="1"/>
+      <w:numFmt w:val="bullet"/>
+      <w:lvlText w:val=""/>
+      <w:lvlJc w:val="left"/>
+      <w:pPr>
+        <w:ind w:left="720" w:hanging="360"/>
+      </w:pPr>
+      <w:rPr>
+        <w:rFonts w:ascii="Wingdings" w:hAnsi="Wingdings" w:hint="default"/>
+      </w:rPr>
+    </w:lvl>
+    <w:lvl w:ilvl="1" w:tplc="04090003" w:tentative="1">
+      <w:start w:val="1"/>
+      <w:numFmt w:val="bullet"/>
+      <w:lvlText w:val="o"/>
+      <w:lvlJc w:val="left"/>
+      <w:pPr>
+        <w:ind w:left="1440" w:hanging="360"/>
+      </w:pPr>
+      <w:rPr>
+        <w:rFonts w:ascii="Courier New" w:hAnsi="Courier New" w:cs="Courier New" w:hint="default"/>
+      </w:rPr>
+    </w:lvl>
+    <w:lvl w:ilvl="2" w:tplc="04090005" w:tentative="1">
+      <w:start w:val="1"/>
+      <w:numFmt w:val="bullet"/>
+      <w:lvlText w:val=""/>
+      <w:lvlJc w:val="left"/>
+      <w:pPr>
+        <w:ind w:left="2160" w:hanging="360"/>
+      </w:pPr>
+      <w:rPr>
+        <w:rFonts w:ascii="Wingdings" w:hAnsi="Wingdings" w:hint="default"/>
+      </w:rPr>
+    </w:lvl>
+    <w:lvl w:ilvl="3" w:tplc="04090001" w:tentative="1">
+      <w:start w:val="1"/>
+      <w:numFmt w:val="bullet"/>
+      <w:lvlText w:val=""/>
+      <w:lvlJc w:val="left"/>
+      <w:pPr>
+        <w:ind w:left="2880" w:hanging="360"/>
+      </w:pPr>
+      <w:rPr>
+        <w:rFonts w:ascii="Symbol" w:hAnsi="Symbol" w:hint="default"/>
+      </w:rPr>
+    </w:lvl>
+    <w:lvl w:ilvl="4" w:tplc="04090003" w:tentative="1">
+      <w:start w:val="1"/>
+      <w:numFmt w:val="bullet"/>
+      <w:lvlText w:val="o"/>
+      <w:lvlJc w:val="left"/>
+      <w:pPr>
+        <w:ind w:left="3600" w:hanging="360"/>
+      </w:pPr>
+      <w:rPr>
+        <w:rFonts w:ascii="Courier New" w:hAnsi="Courier New" w:cs="Courier New" w:hint="default"/>
+      </w:rPr>
+    </w:lvl>
+    <w:lvl w:ilvl="5" w:tplc="04090005" w:tentative="1">
+      <w:start w:val="1"/>
+      <w:numFmt w:val="bullet"/>
+      <w:lvlText w:val=""/>
+      <w:lvlJc w:val="left"/>
+      <w:pPr>
+        <w:ind w:left="4320" w:hanging="360"/>
+      </w:pPr>
+      <w:rPr>
+        <w:rFonts w:ascii="Wingdings" w:hAnsi="Wingdings" w:hint="default"/>
+      </w:rPr>
+    </w:lvl>
+    <w:lvl w:ilvl="6" w:tplc="04090001" w:tentative="1">
+      <w:start w:val="1"/>
+      <w:numFmt w:val="bullet"/>
+      <w:lvlText w:val=""/>
+      <w:lvlJc w:val="left"/>
+      <w:pPr>
+        <w:ind w:left="5040" w:hanging="360"/>
+      </w:pPr>
+      <w:rPr>
+        <w:rFonts w:ascii="Symbol" w:hAnsi="Symbol" w:hint="default"/>
+      </w:rPr>
+    </w:lvl>
+    <w:lvl w:ilvl="7" w:tplc="04090003" w:tentative="1">
+      <w:start w:val="1"/>
+      <w:numFmt w:val="bullet"/>
+      <w:lvlText w:val="o"/>
+      <w:lvlJc w:val="left"/>
+      <w:pPr>
+        <w:ind w:left="5760" w:hanging="360"/>
+      </w:pPr>
+      <w:rPr>
+        <w:rFonts w:ascii="Courier New" w:hAnsi="Courier New" w:cs="Courier New" w:hint="default"/>
+      </w:rPr>
+    </w:lvl>
+    <w:lvl w:ilvl="8" w:tplc="04090005" w:tentative="1">
+      <w:start w:val="1"/>
+      <w:numFmt w:val="bullet"/>
+      <w:lvlText w:val=""/>
+      <w:lvlJc w:val="left"/>
+      <w:pPr>
+        <w:ind w:left="6480" w:hanging="360"/>
+      </w:pPr>
+      <w:rPr>
+        <w:rFonts w:ascii="Wingdings" w:hAnsi="Wingdings" w:hint="default"/>
+      </w:rPr>
+    </w:lvl>
+  </w:abstractNum>
+  <w:abstractNum w:abstractNumId="35" w15:restartNumberingAfterBreak="0">
     <w:nsid w:val="723F3B30"/>
     <w:multiLevelType w:val="hybridMultilevel"/>
     <w:tmpl w:val="BA6C4FA0"/>
@@ -5717,17 +12961,464 @@
       </w:rPr>
     </w:lvl>
   </w:abstractNum>
+  <w:abstractNum w:abstractNumId="36" w15:restartNumberingAfterBreak="0">
+    <w:nsid w:val="7250432F"/>
+    <w:multiLevelType w:val="multilevel"/>
+    <w:tmpl w:val="2870D8D2"/>
+    <w:lvl w:ilvl="0">
+      <w:start w:val="1"/>
+      <w:numFmt w:val="bullet"/>
+      <w:lvlText w:val=""/>
+      <w:lvlJc w:val="left"/>
+      <w:pPr>
+        <w:tabs>
+          <w:tab w:val="num" w:pos="720"/>
+        </w:tabs>
+        <w:ind w:left="720" w:hanging="360"/>
+      </w:pPr>
+      <w:rPr>
+        <w:rFonts w:ascii="Symbol" w:hAnsi="Symbol" w:hint="default"/>
+        <w:sz w:val="20"/>
+      </w:rPr>
+    </w:lvl>
+    <w:lvl w:ilvl="1" w:tentative="1">
+      <w:start w:val="1"/>
+      <w:numFmt w:val="bullet"/>
+      <w:lvlText w:val="o"/>
+      <w:lvlJc w:val="left"/>
+      <w:pPr>
+        <w:tabs>
+          <w:tab w:val="num" w:pos="1440"/>
+        </w:tabs>
+        <w:ind w:left="1440" w:hanging="360"/>
+      </w:pPr>
+      <w:rPr>
+        <w:rFonts w:ascii="Courier New" w:hAnsi="Courier New" w:hint="default"/>
+        <w:sz w:val="20"/>
+      </w:rPr>
+    </w:lvl>
+    <w:lvl w:ilvl="2" w:tentative="1">
+      <w:start w:val="1"/>
+      <w:numFmt w:val="bullet"/>
+      <w:lvlText w:val=""/>
+      <w:lvlJc w:val="left"/>
+      <w:pPr>
+        <w:tabs>
+          <w:tab w:val="num" w:pos="2160"/>
+        </w:tabs>
+        <w:ind w:left="2160" w:hanging="360"/>
+      </w:pPr>
+      <w:rPr>
+        <w:rFonts w:ascii="Wingdings" w:hAnsi="Wingdings" w:hint="default"/>
+        <w:sz w:val="20"/>
+      </w:rPr>
+    </w:lvl>
+    <w:lvl w:ilvl="3" w:tentative="1">
+      <w:start w:val="1"/>
+      <w:numFmt w:val="bullet"/>
+      <w:lvlText w:val=""/>
+      <w:lvlJc w:val="left"/>
+      <w:pPr>
+        <w:tabs>
+          <w:tab w:val="num" w:pos="2880"/>
+        </w:tabs>
+        <w:ind w:left="2880" w:hanging="360"/>
+      </w:pPr>
+      <w:rPr>
+        <w:rFonts w:ascii="Wingdings" w:hAnsi="Wingdings" w:hint="default"/>
+        <w:sz w:val="20"/>
+      </w:rPr>
+    </w:lvl>
+    <w:lvl w:ilvl="4" w:tentative="1">
+      <w:start w:val="1"/>
+      <w:numFmt w:val="bullet"/>
+      <w:lvlText w:val=""/>
+      <w:lvlJc w:val="left"/>
+      <w:pPr>
+        <w:tabs>
+          <w:tab w:val="num" w:pos="3600"/>
+        </w:tabs>
+        <w:ind w:left="3600" w:hanging="360"/>
+      </w:pPr>
+      <w:rPr>
+        <w:rFonts w:ascii="Wingdings" w:hAnsi="Wingdings" w:hint="default"/>
+        <w:sz w:val="20"/>
+      </w:rPr>
+    </w:lvl>
+    <w:lvl w:ilvl="5" w:tentative="1">
+      <w:start w:val="1"/>
+      <w:numFmt w:val="bullet"/>
+      <w:lvlText w:val=""/>
+      <w:lvlJc w:val="left"/>
+      <w:pPr>
+        <w:tabs>
+          <w:tab w:val="num" w:pos="4320"/>
+        </w:tabs>
+        <w:ind w:left="4320" w:hanging="360"/>
+      </w:pPr>
+      <w:rPr>
+        <w:rFonts w:ascii="Wingdings" w:hAnsi="Wingdings" w:hint="default"/>
+        <w:sz w:val="20"/>
+      </w:rPr>
+    </w:lvl>
+    <w:lvl w:ilvl="6" w:tentative="1">
+      <w:start w:val="1"/>
+      <w:numFmt w:val="bullet"/>
+      <w:lvlText w:val=""/>
+      <w:lvlJc w:val="left"/>
+      <w:pPr>
+        <w:tabs>
+          <w:tab w:val="num" w:pos="5040"/>
+        </w:tabs>
+        <w:ind w:left="5040" w:hanging="360"/>
+      </w:pPr>
+      <w:rPr>
+        <w:rFonts w:ascii="Wingdings" w:hAnsi="Wingdings" w:hint="default"/>
+        <w:sz w:val="20"/>
+      </w:rPr>
+    </w:lvl>
+    <w:lvl w:ilvl="7" w:tentative="1">
+      <w:start w:val="1"/>
+      <w:numFmt w:val="bullet"/>
+      <w:lvlText w:val=""/>
+      <w:lvlJc w:val="left"/>
+      <w:pPr>
+        <w:tabs>
+          <w:tab w:val="num" w:pos="5760"/>
+        </w:tabs>
+        <w:ind w:left="5760" w:hanging="360"/>
+      </w:pPr>
+      <w:rPr>
+        <w:rFonts w:ascii="Wingdings" w:hAnsi="Wingdings" w:hint="default"/>
+        <w:sz w:val="20"/>
+      </w:rPr>
+    </w:lvl>
+    <w:lvl w:ilvl="8" w:tentative="1">
+      <w:start w:val="1"/>
+      <w:numFmt w:val="bullet"/>
+      <w:lvlText w:val=""/>
+      <w:lvlJc w:val="left"/>
+      <w:pPr>
+        <w:tabs>
+          <w:tab w:val="num" w:pos="6480"/>
+        </w:tabs>
+        <w:ind w:left="6480" w:hanging="360"/>
+      </w:pPr>
+      <w:rPr>
+        <w:rFonts w:ascii="Wingdings" w:hAnsi="Wingdings" w:hint="default"/>
+        <w:sz w:val="20"/>
+      </w:rPr>
+    </w:lvl>
+  </w:abstractNum>
+  <w:abstractNum w:abstractNumId="37" w15:restartNumberingAfterBreak="0">
+    <w:nsid w:val="74727E30"/>
+    <w:multiLevelType w:val="multilevel"/>
+    <w:tmpl w:val="94D64E4A"/>
+    <w:lvl w:ilvl="0">
+      <w:start w:val="1"/>
+      <w:numFmt w:val="bullet"/>
+      <w:lvlText w:val=""/>
+      <w:lvlJc w:val="left"/>
+      <w:pPr>
+        <w:tabs>
+          <w:tab w:val="num" w:pos="720"/>
+        </w:tabs>
+        <w:ind w:left="720" w:hanging="360"/>
+      </w:pPr>
+      <w:rPr>
+        <w:rFonts w:ascii="Symbol" w:hAnsi="Symbol" w:hint="default"/>
+        <w:sz w:val="20"/>
+      </w:rPr>
+    </w:lvl>
+    <w:lvl w:ilvl="1" w:tentative="1">
+      <w:start w:val="1"/>
+      <w:numFmt w:val="bullet"/>
+      <w:lvlText w:val="o"/>
+      <w:lvlJc w:val="left"/>
+      <w:pPr>
+        <w:tabs>
+          <w:tab w:val="num" w:pos="1440"/>
+        </w:tabs>
+        <w:ind w:left="1440" w:hanging="360"/>
+      </w:pPr>
+      <w:rPr>
+        <w:rFonts w:ascii="Courier New" w:hAnsi="Courier New" w:hint="default"/>
+        <w:sz w:val="20"/>
+      </w:rPr>
+    </w:lvl>
+    <w:lvl w:ilvl="2" w:tentative="1">
+      <w:start w:val="1"/>
+      <w:numFmt w:val="bullet"/>
+      <w:lvlText w:val=""/>
+      <w:lvlJc w:val="left"/>
+      <w:pPr>
+        <w:tabs>
+          <w:tab w:val="num" w:pos="2160"/>
+        </w:tabs>
+        <w:ind w:left="2160" w:hanging="360"/>
+      </w:pPr>
+      <w:rPr>
+        <w:rFonts w:ascii="Wingdings" w:hAnsi="Wingdings" w:hint="default"/>
+        <w:sz w:val="20"/>
+      </w:rPr>
+    </w:lvl>
+    <w:lvl w:ilvl="3" w:tentative="1">
+      <w:start w:val="1"/>
+      <w:numFmt w:val="bullet"/>
+      <w:lvlText w:val=""/>
+      <w:lvlJc w:val="left"/>
+      <w:pPr>
+        <w:tabs>
+          <w:tab w:val="num" w:pos="2880"/>
+        </w:tabs>
+        <w:ind w:left="2880" w:hanging="360"/>
+      </w:pPr>
+      <w:rPr>
+        <w:rFonts w:ascii="Wingdings" w:hAnsi="Wingdings" w:hint="default"/>
+        <w:sz w:val="20"/>
+      </w:rPr>
+    </w:lvl>
+    <w:lvl w:ilvl="4" w:tentative="1">
+      <w:start w:val="1"/>
+      <w:numFmt w:val="bullet"/>
+      <w:lvlText w:val=""/>
+      <w:lvlJc w:val="left"/>
+      <w:pPr>
+        <w:tabs>
+          <w:tab w:val="num" w:pos="3600"/>
+        </w:tabs>
+        <w:ind w:left="3600" w:hanging="360"/>
+      </w:pPr>
+      <w:rPr>
+        <w:rFonts w:ascii="Wingdings" w:hAnsi="Wingdings" w:hint="default"/>
+        <w:sz w:val="20"/>
+      </w:rPr>
+    </w:lvl>
+    <w:lvl w:ilvl="5" w:tentative="1">
+      <w:start w:val="1"/>
+      <w:numFmt w:val="bullet"/>
+      <w:lvlText w:val=""/>
+      <w:lvlJc w:val="left"/>
+      <w:pPr>
+        <w:tabs>
+          <w:tab w:val="num" w:pos="4320"/>
+        </w:tabs>
+        <w:ind w:left="4320" w:hanging="360"/>
+      </w:pPr>
+      <w:rPr>
+        <w:rFonts w:ascii="Wingdings" w:hAnsi="Wingdings" w:hint="default"/>
+        <w:sz w:val="20"/>
+      </w:rPr>
+    </w:lvl>
+    <w:lvl w:ilvl="6" w:tentative="1">
+      <w:start w:val="1"/>
+      <w:numFmt w:val="bullet"/>
+      <w:lvlText w:val=""/>
+      <w:lvlJc w:val="left"/>
+      <w:pPr>
+        <w:tabs>
+          <w:tab w:val="num" w:pos="5040"/>
+        </w:tabs>
+        <w:ind w:left="5040" w:hanging="360"/>
+      </w:pPr>
+      <w:rPr>
+        <w:rFonts w:ascii="Wingdings" w:hAnsi="Wingdings" w:hint="default"/>
+        <w:sz w:val="20"/>
+      </w:rPr>
+    </w:lvl>
+    <w:lvl w:ilvl="7" w:tentative="1">
+      <w:start w:val="1"/>
+      <w:numFmt w:val="bullet"/>
+      <w:lvlText w:val=""/>
+      <w:lvlJc w:val="left"/>
+      <w:pPr>
+        <w:tabs>
+          <w:tab w:val="num" w:pos="5760"/>
+        </w:tabs>
+        <w:ind w:left="5760" w:hanging="360"/>
+      </w:pPr>
+      <w:rPr>
+        <w:rFonts w:ascii="Wingdings" w:hAnsi="Wingdings" w:hint="default"/>
+        <w:sz w:val="20"/>
+      </w:rPr>
+    </w:lvl>
+    <w:lvl w:ilvl="8" w:tentative="1">
+      <w:start w:val="1"/>
+      <w:numFmt w:val="bullet"/>
+      <w:lvlText w:val=""/>
+      <w:lvlJc w:val="left"/>
+      <w:pPr>
+        <w:tabs>
+          <w:tab w:val="num" w:pos="6480"/>
+        </w:tabs>
+        <w:ind w:left="6480" w:hanging="360"/>
+      </w:pPr>
+      <w:rPr>
+        <w:rFonts w:ascii="Wingdings" w:hAnsi="Wingdings" w:hint="default"/>
+        <w:sz w:val="20"/>
+      </w:rPr>
+    </w:lvl>
+  </w:abstractNum>
+  <w:abstractNum w:abstractNumId="38" w15:restartNumberingAfterBreak="0">
+    <w:nsid w:val="75156A92"/>
+    <w:multiLevelType w:val="multilevel"/>
+    <w:tmpl w:val="7966B39E"/>
+    <w:lvl w:ilvl="0">
+      <w:start w:val="1"/>
+      <w:numFmt w:val="bullet"/>
+      <w:lvlText w:val=""/>
+      <w:lvlJc w:val="left"/>
+      <w:pPr>
+        <w:tabs>
+          <w:tab w:val="num" w:pos="720"/>
+        </w:tabs>
+        <w:ind w:left="720" w:hanging="360"/>
+      </w:pPr>
+      <w:rPr>
+        <w:rFonts w:ascii="Symbol" w:hAnsi="Symbol" w:hint="default"/>
+        <w:sz w:val="20"/>
+      </w:rPr>
+    </w:lvl>
+    <w:lvl w:ilvl="1" w:tentative="1">
+      <w:start w:val="1"/>
+      <w:numFmt w:val="bullet"/>
+      <w:lvlText w:val="o"/>
+      <w:lvlJc w:val="left"/>
+      <w:pPr>
+        <w:tabs>
+          <w:tab w:val="num" w:pos="1440"/>
+        </w:tabs>
+        <w:ind w:left="1440" w:hanging="360"/>
+      </w:pPr>
+      <w:rPr>
+        <w:rFonts w:ascii="Courier New" w:hAnsi="Courier New" w:hint="default"/>
+        <w:sz w:val="20"/>
+      </w:rPr>
+    </w:lvl>
+    <w:lvl w:ilvl="2" w:tentative="1">
+      <w:start w:val="1"/>
+      <w:numFmt w:val="bullet"/>
+      <w:lvlText w:val=""/>
+      <w:lvlJc w:val="left"/>
+      <w:pPr>
+        <w:tabs>
+          <w:tab w:val="num" w:pos="2160"/>
+        </w:tabs>
+        <w:ind w:left="2160" w:hanging="360"/>
+      </w:pPr>
+      <w:rPr>
+        <w:rFonts w:ascii="Wingdings" w:hAnsi="Wingdings" w:hint="default"/>
+        <w:sz w:val="20"/>
+      </w:rPr>
+    </w:lvl>
+    <w:lvl w:ilvl="3" w:tentative="1">
+      <w:start w:val="1"/>
+      <w:numFmt w:val="bullet"/>
+      <w:lvlText w:val=""/>
+      <w:lvlJc w:val="left"/>
+      <w:pPr>
+        <w:tabs>
+          <w:tab w:val="num" w:pos="2880"/>
+        </w:tabs>
+        <w:ind w:left="2880" w:hanging="360"/>
+      </w:pPr>
+      <w:rPr>
+        <w:rFonts w:ascii="Wingdings" w:hAnsi="Wingdings" w:hint="default"/>
+        <w:sz w:val="20"/>
+      </w:rPr>
+    </w:lvl>
+    <w:lvl w:ilvl="4" w:tentative="1">
+      <w:start w:val="1"/>
+      <w:numFmt w:val="bullet"/>
+      <w:lvlText w:val=""/>
+      <w:lvlJc w:val="left"/>
+      <w:pPr>
+        <w:tabs>
+          <w:tab w:val="num" w:pos="3600"/>
+        </w:tabs>
+        <w:ind w:left="3600" w:hanging="360"/>
+      </w:pPr>
+      <w:rPr>
+        <w:rFonts w:ascii="Wingdings" w:hAnsi="Wingdings" w:hint="default"/>
+        <w:sz w:val="20"/>
+      </w:rPr>
+    </w:lvl>
+    <w:lvl w:ilvl="5" w:tentative="1">
+      <w:start w:val="1"/>
+      <w:numFmt w:val="bullet"/>
+      <w:lvlText w:val=""/>
+      <w:lvlJc w:val="left"/>
+      <w:pPr>
+        <w:tabs>
+          <w:tab w:val="num" w:pos="4320"/>
+        </w:tabs>
+        <w:ind w:left="4320" w:hanging="360"/>
+      </w:pPr>
+      <w:rPr>
+        <w:rFonts w:ascii="Wingdings" w:hAnsi="Wingdings" w:hint="default"/>
+        <w:sz w:val="20"/>
+      </w:rPr>
+    </w:lvl>
+    <w:lvl w:ilvl="6" w:tentative="1">
+      <w:start w:val="1"/>
+      <w:numFmt w:val="bullet"/>
+      <w:lvlText w:val=""/>
+      <w:lvlJc w:val="left"/>
+      <w:pPr>
+        <w:tabs>
+          <w:tab w:val="num" w:pos="5040"/>
+        </w:tabs>
+        <w:ind w:left="5040" w:hanging="360"/>
+      </w:pPr>
+      <w:rPr>
+        <w:rFonts w:ascii="Wingdings" w:hAnsi="Wingdings" w:hint="default"/>
+        <w:sz w:val="20"/>
+      </w:rPr>
+    </w:lvl>
+    <w:lvl w:ilvl="7" w:tentative="1">
+      <w:start w:val="1"/>
+      <w:numFmt w:val="bullet"/>
+      <w:lvlText w:val=""/>
+      <w:lvlJc w:val="left"/>
+      <w:pPr>
+        <w:tabs>
+          <w:tab w:val="num" w:pos="5760"/>
+        </w:tabs>
+        <w:ind w:left="5760" w:hanging="360"/>
+      </w:pPr>
+      <w:rPr>
+        <w:rFonts w:ascii="Wingdings" w:hAnsi="Wingdings" w:hint="default"/>
+        <w:sz w:val="20"/>
+      </w:rPr>
+    </w:lvl>
+    <w:lvl w:ilvl="8" w:tentative="1">
+      <w:start w:val="1"/>
+      <w:numFmt w:val="bullet"/>
+      <w:lvlText w:val=""/>
+      <w:lvlJc w:val="left"/>
+      <w:pPr>
+        <w:tabs>
+          <w:tab w:val="num" w:pos="6480"/>
+        </w:tabs>
+        <w:ind w:left="6480" w:hanging="360"/>
+      </w:pPr>
+      <w:rPr>
+        <w:rFonts w:ascii="Wingdings" w:hAnsi="Wingdings" w:hint="default"/>
+        <w:sz w:val="20"/>
+      </w:rPr>
+    </w:lvl>
+  </w:abstractNum>
   <w:num w:numId="1">
-    <w:abstractNumId w:val="5"/>
+    <w:abstractNumId w:val="14"/>
   </w:num>
   <w:num w:numId="2">
-    <w:abstractNumId w:val="3"/>
+    <w:abstractNumId w:val="11"/>
   </w:num>
   <w:num w:numId="3">
-    <w:abstractNumId w:val="11"/>
+    <w:abstractNumId w:val="31"/>
   </w:num>
   <w:num w:numId="4">
-    <w:abstractNumId w:val="8"/>
+    <w:abstractNumId w:val="21"/>
     <w:lvlOverride w:ilvl="0">
       <w:startOverride w:val="1"/>
     </w:lvlOverride>
@@ -5757,64 +13448,115 @@
     </w:lvlOverride>
   </w:num>
   <w:num w:numId="5">
+    <w:abstractNumId w:val="16"/>
+  </w:num>
+  <w:num w:numId="6">
+    <w:abstractNumId w:val="13"/>
+  </w:num>
+  <w:num w:numId="7">
+    <w:abstractNumId w:val="18"/>
+  </w:num>
+  <w:num w:numId="8">
+    <w:abstractNumId w:val="26"/>
+  </w:num>
+  <w:num w:numId="9">
+    <w:abstractNumId w:val="10"/>
+  </w:num>
+  <w:num w:numId="10">
+    <w:abstractNumId w:val="8"/>
+  </w:num>
+  <w:num w:numId="11">
+    <w:abstractNumId w:val="29"/>
+  </w:num>
+  <w:num w:numId="12">
+    <w:abstractNumId w:val="35"/>
+  </w:num>
+  <w:num w:numId="13">
+    <w:abstractNumId w:val="1"/>
+  </w:num>
+  <w:num w:numId="14">
+    <w:abstractNumId w:val="7"/>
+  </w:num>
+  <w:num w:numId="15">
+    <w:abstractNumId w:val="0"/>
+  </w:num>
+  <w:num w:numId="16">
+    <w:abstractNumId w:val="12"/>
+  </w:num>
+  <w:num w:numId="17">
+    <w:abstractNumId w:val="20"/>
+  </w:num>
+  <w:num w:numId="18">
+    <w:abstractNumId w:val="30"/>
+  </w:num>
+  <w:num w:numId="19">
+    <w:abstractNumId w:val="33"/>
+  </w:num>
+  <w:num w:numId="20">
+    <w:abstractNumId w:val="17"/>
+  </w:num>
+  <w:num w:numId="21">
+    <w:abstractNumId w:val="38"/>
+  </w:num>
+  <w:num w:numId="22">
+    <w:abstractNumId w:val="25"/>
+  </w:num>
+  <w:num w:numId="23">
+    <w:abstractNumId w:val="5"/>
+  </w:num>
+  <w:num w:numId="24">
+    <w:abstractNumId w:val="2"/>
+  </w:num>
+  <w:num w:numId="25">
+    <w:abstractNumId w:val="34"/>
+  </w:num>
+  <w:num w:numId="26">
+    <w:abstractNumId w:val="28"/>
+  </w:num>
+  <w:num w:numId="27">
+    <w:abstractNumId w:val="22"/>
+  </w:num>
+  <w:num w:numId="28">
+    <w:abstractNumId w:val="36"/>
+  </w:num>
+  <w:num w:numId="29">
+    <w:abstractNumId w:val="27"/>
+  </w:num>
+  <w:num w:numId="30">
+    <w:abstractNumId w:val="23"/>
+  </w:num>
+  <w:num w:numId="31">
+    <w:abstractNumId w:val="3"/>
+  </w:num>
+  <w:num w:numId="32">
+    <w:abstractNumId w:val="19"/>
+  </w:num>
+  <w:num w:numId="33">
+    <w:abstractNumId w:val="4"/>
+  </w:num>
+  <w:num w:numId="34">
+    <w:abstractNumId w:val="9"/>
+  </w:num>
+  <w:num w:numId="35">
+    <w:abstractNumId w:val="15"/>
+  </w:num>
+  <w:num w:numId="36">
     <w:abstractNumId w:val="6"/>
   </w:num>
-  <w:num w:numId="6">
-    <w:abstractNumId w:val="4"/>
-    <w:lvlOverride w:ilvl="0"/>
-    <w:lvlOverride w:ilvl="1"/>
-    <w:lvlOverride w:ilvl="2"/>
-    <w:lvlOverride w:ilvl="3"/>
-    <w:lvlOverride w:ilvl="4"/>
-    <w:lvlOverride w:ilvl="5"/>
-    <w:lvlOverride w:ilvl="6"/>
-    <w:lvlOverride w:ilvl="7"/>
-    <w:lvlOverride w:ilvl="8"/>
+  <w:num w:numId="37">
+    <w:abstractNumId w:val="37"/>
   </w:num>
-  <w:num w:numId="7">
-    <w:abstractNumId w:val="7"/>
-    <w:lvlOverride w:ilvl="0"/>
-    <w:lvlOverride w:ilvl="1"/>
-    <w:lvlOverride w:ilvl="2"/>
-    <w:lvlOverride w:ilvl="3"/>
-    <w:lvlOverride w:ilvl="4"/>
-    <w:lvlOverride w:ilvl="5"/>
-    <w:lvlOverride w:ilvl="6"/>
-    <w:lvlOverride w:ilvl="7"/>
-    <w:lvlOverride w:ilvl="8"/>
+  <w:num w:numId="38">
+    <w:abstractNumId w:val="24"/>
   </w:num>
-  <w:num w:numId="8">
-    <w:abstractNumId w:val="9"/>
-  </w:num>
-  <w:num w:numId="9">
-    <w:abstractNumId w:val="2"/>
-  </w:num>
-  <w:num w:numId="10">
-    <w:abstractNumId w:val="1"/>
-  </w:num>
-  <w:num w:numId="11">
-    <w:abstractNumId w:val="10"/>
-    <w:lvlOverride w:ilvl="0"/>
-    <w:lvlOverride w:ilvl="1"/>
-    <w:lvlOverride w:ilvl="2"/>
-    <w:lvlOverride w:ilvl="3"/>
-    <w:lvlOverride w:ilvl="4"/>
-    <w:lvlOverride w:ilvl="5"/>
-    <w:lvlOverride w:ilvl="6"/>
-    <w:lvlOverride w:ilvl="7"/>
-    <w:lvlOverride w:ilvl="8"/>
-  </w:num>
-  <w:num w:numId="12">
-    <w:abstractNumId w:val="12"/>
-  </w:num>
-  <w:num w:numId="13">
-    <w:abstractNumId w:val="0"/>
+  <w:num w:numId="39">
+    <w:abstractNumId w:val="32"/>
   </w:num>
 </w:numbering>
 </file>
 
 <file path=word/styles.xml><?xml version="1.0" encoding="utf-8"?>
-<w:styles xmlns:mc="http://schemas.openxmlformats.org/markup-compatibility/2006" xmlns:r="http://schemas.openxmlformats.org/officeDocument/2006/relationships" xmlns:w="http://schemas.openxmlformats.org/wordprocessingml/2006/main" xmlns:w14="http://schemas.microsoft.com/office/word/2010/wordml" xmlns:w15="http://schemas.microsoft.com/office/word/2012/wordml" xmlns:w16se="http://schemas.microsoft.com/office/word/2015/wordml/symex" mc:Ignorable="w14 w15 w16se">
+<w:styles xmlns:mc="http://schemas.openxmlformats.org/markup-compatibility/2006" xmlns:r="http://schemas.openxmlformats.org/officeDocument/2006/relationships" xmlns:w="http://schemas.openxmlformats.org/wordprocessingml/2006/main" xmlns:w14="http://schemas.microsoft.com/office/word/2010/wordml" xmlns:w15="http://schemas.microsoft.com/office/word/2012/wordml" xmlns:w16cid="http://schemas.microsoft.com/office/word/2016/wordml/cid" xmlns:w16se="http://schemas.microsoft.com/office/word/2015/wordml/symex" mc:Ignorable="w14 w15 w16se w16cid">
   <w:docDefaults>
     <w:rPrDefault>
       <w:rPr>
@@ -5830,7 +13572,7 @@
       </w:pPr>
     </w:pPrDefault>
   </w:docDefaults>
-  <w:latentStyles w:defLockedState="0" w:defUIPriority="99" w:defSemiHidden="0" w:defUnhideWhenUsed="0" w:defQFormat="0" w:count="371">
+  <w:latentStyles w:defLockedState="0" w:defUIPriority="99" w:defSemiHidden="0" w:defUnhideWhenUsed="0" w:defQFormat="0" w:count="375">
     <w:lsdException w:name="Normal" w:uiPriority="0" w:qFormat="1"/>
     <w:lsdException w:name="heading 1" w:uiPriority="9" w:qFormat="1"/>
     <w:lsdException w:name="heading 2" w:semiHidden="1" w:uiPriority="9" w:unhideWhenUsed="1" w:qFormat="1"/>
@@ -6202,6 +13944,10 @@
     <w:lsdException w:name="List Table 5 Dark Accent 6" w:uiPriority="50"/>
     <w:lsdException w:name="List Table 6 Colorful Accent 6" w:uiPriority="51"/>
     <w:lsdException w:name="List Table 7 Colorful Accent 6" w:uiPriority="52"/>
+    <w:lsdException w:name="Mention" w:semiHidden="1" w:unhideWhenUsed="1"/>
+    <w:lsdException w:name="Smart Hyperlink" w:semiHidden="1" w:unhideWhenUsed="1"/>
+    <w:lsdException w:name="Hashtag" w:semiHidden="1" w:unhideWhenUsed="1"/>
+    <w:lsdException w:name="Unresolved Mention" w:semiHidden="1" w:unhideWhenUsed="1"/>
   </w:latentStyles>
   <w:style w:type="paragraph" w:default="1" w:styleId="Normal">
     <w:name w:val="Normal"/>
@@ -6374,6 +14120,7 @@
   <w:style w:type="paragraph" w:styleId="ListParagraph">
     <w:name w:val="List Paragraph"/>
     <w:basedOn w:val="Normal"/>
+    <w:link w:val="ListParagraphChar"/>
     <w:uiPriority w:val="34"/>
     <w:qFormat/>
     <w:rsid w:val="003B41BE"/>
@@ -6632,6 +14379,61 @@
     <w:rsid w:val="005B567F"/>
     <w:rPr>
       <w:b/>
+      <w:sz w:val="24"/>
+      <w:szCs w:val="24"/>
+    </w:rPr>
+  </w:style>
+  <w:style w:type="paragraph" w:styleId="NormalWeb">
+    <w:name w:val="Normal (Web)"/>
+    <w:basedOn w:val="Normal"/>
+    <w:uiPriority w:val="99"/>
+    <w:semiHidden/>
+    <w:unhideWhenUsed/>
+    <w:rsid w:val="006E3B62"/>
+    <w:pPr>
+      <w:spacing w:before="100" w:beforeAutospacing="1" w:after="100" w:afterAutospacing="1" w:line="240" w:lineRule="auto"/>
+    </w:pPr>
+    <w:rPr>
+      <w:rFonts w:ascii="Times New Roman" w:eastAsia="Times New Roman" w:hAnsi="Times New Roman" w:cs="Times New Roman"/>
+      <w:sz w:val="24"/>
+      <w:szCs w:val="24"/>
+    </w:rPr>
+  </w:style>
+  <w:style w:type="paragraph" w:customStyle="1" w:styleId="bodybulet">
+    <w:name w:val="body bulet"/>
+    <w:basedOn w:val="ListParagraph"/>
+    <w:link w:val="bodybuletChar"/>
+    <w:qFormat/>
+    <w:rsid w:val="0030021F"/>
+    <w:pPr>
+      <w:numPr>
+        <w:numId w:val="34"/>
+      </w:numPr>
+      <w:spacing w:after="0" w:line="240" w:lineRule="auto"/>
+      <w:textAlignment w:val="baseline"/>
+    </w:pPr>
+    <w:rPr>
+      <w:rFonts w:eastAsia="Times New Roman" w:cstheme="minorHAnsi"/>
+      <w:color w:val="000000"/>
+      <w:sz w:val="24"/>
+      <w:szCs w:val="24"/>
+    </w:rPr>
+  </w:style>
+  <w:style w:type="character" w:customStyle="1" w:styleId="ListParagraphChar">
+    <w:name w:val="List Paragraph Char"/>
+    <w:basedOn w:val="DefaultParagraphFont"/>
+    <w:link w:val="ListParagraph"/>
+    <w:uiPriority w:val="34"/>
+    <w:rsid w:val="0030021F"/>
+  </w:style>
+  <w:style w:type="character" w:customStyle="1" w:styleId="bodybuletChar">
+    <w:name w:val="body bulet Char"/>
+    <w:basedOn w:val="ListParagraphChar"/>
+    <w:link w:val="bodybulet"/>
+    <w:rsid w:val="0030021F"/>
+    <w:rPr>
+      <w:rFonts w:eastAsia="Times New Roman" w:cstheme="minorHAnsi"/>
+      <w:color w:val="000000"/>
       <w:sz w:val="24"/>
       <w:szCs w:val="24"/>
     </w:rPr>
@@ -6905,7 +14707,7 @@
 </file>
 
 <file path=customXml/itemProps1.xml><?xml version="1.0" encoding="utf-8"?>
-<ds:datastoreItem xmlns:ds="http://schemas.openxmlformats.org/officeDocument/2006/customXml" ds:itemID="{0173DF88-5E33-44F6-BB7A-E06B378F85CB}">
+<ds:datastoreItem xmlns:ds="http://schemas.openxmlformats.org/officeDocument/2006/customXml" ds:itemID="{113882F0-F819-4391-9BA0-F7A53BFC5523}">
   <ds:schemaRefs>
     <ds:schemaRef ds:uri="http://schemas.openxmlformats.org/officeDocument/2006/bibliography"/>
   </ds:schemaRefs>

--- a/SRS_test.docx
+++ b/SRS_test.docx
@@ -1255,7 +1255,7 @@
           <w:r>
             <w:fldChar w:fldCharType="separate"/>
           </w:r>
-          <w:hyperlink w:anchor="_Toc508664534" w:history="1">
+          <w:hyperlink w:anchor="_Toc508666382" w:history="1">
             <w:r>
               <w:rPr>
                 <w:rStyle w:val="Hyperlink"/>
@@ -1282,7 +1282,7 @@
                 <w:noProof/>
                 <w:webHidden/>
               </w:rPr>
-              <w:instrText xml:space="preserve"> PAGEREF _Toc508664534 \h </w:instrText>
+              <w:instrText xml:space="preserve"> PAGEREF _Toc508666382 \h </w:instrText>
             </w:r>
             <w:r>
               <w:rPr>
@@ -1324,7 +1324,7 @@
               <w:noProof/>
             </w:rPr>
           </w:pPr>
-          <w:hyperlink w:anchor="_Toc508664535" w:history="1">
+          <w:hyperlink w:anchor="_Toc508666383" w:history="1">
             <w:r>
               <w:rPr>
                 <w:rStyle w:val="Hyperlink"/>
@@ -1351,7 +1351,7 @@
                 <w:noProof/>
                 <w:webHidden/>
               </w:rPr>
-              <w:instrText xml:space="preserve"> PAGEREF _Toc508664535 \h </w:instrText>
+              <w:instrText xml:space="preserve"> PAGEREF _Toc508666383 \h </w:instrText>
             </w:r>
             <w:r>
               <w:rPr>
@@ -1393,7 +1393,7 @@
               <w:noProof/>
             </w:rPr>
           </w:pPr>
-          <w:hyperlink w:anchor="_Toc508664536" w:history="1">
+          <w:hyperlink w:anchor="_Toc508666384" w:history="1">
             <w:r>
               <w:rPr>
                 <w:rStyle w:val="Hyperlink"/>
@@ -1422,7 +1422,7 @@
                 <w:noProof/>
                 <w:webHidden/>
               </w:rPr>
-              <w:instrText xml:space="preserve"> PAGEREF _Toc508664536 \h </w:instrText>
+              <w:instrText xml:space="preserve"> PAGEREF _Toc508666384 \h </w:instrText>
             </w:r>
             <w:r>
               <w:rPr>
@@ -1464,7 +1464,7 @@
               <w:noProof/>
             </w:rPr>
           </w:pPr>
-          <w:hyperlink w:anchor="_Toc508664537" w:history="1">
+          <w:hyperlink w:anchor="_Toc508666385" w:history="1">
             <w:r>
               <w:rPr>
                 <w:rStyle w:val="Hyperlink"/>
@@ -1492,7 +1492,7 @@
                 <w:noProof/>
                 <w:webHidden/>
               </w:rPr>
-              <w:instrText xml:space="preserve"> PAGEREF _Toc508664537 \h </w:instrText>
+              <w:instrText xml:space="preserve"> PAGEREF _Toc508666385 \h </w:instrText>
             </w:r>
             <w:r>
               <w:rPr>
@@ -1534,7 +1534,7 @@
               <w:noProof/>
             </w:rPr>
           </w:pPr>
-          <w:hyperlink w:anchor="_Toc508664538" w:history="1">
+          <w:hyperlink w:anchor="_Toc508666386" w:history="1">
             <w:r>
               <w:rPr>
                 <w:rStyle w:val="Hyperlink"/>
@@ -1562,7 +1562,7 @@
                 <w:noProof/>
                 <w:webHidden/>
               </w:rPr>
-              <w:instrText xml:space="preserve"> PAGEREF _Toc508664538 \h </w:instrText>
+              <w:instrText xml:space="preserve"> PAGEREF _Toc508666386 \h </w:instrText>
             </w:r>
             <w:r>
               <w:rPr>
@@ -1604,7 +1604,7 @@
               <w:noProof/>
             </w:rPr>
           </w:pPr>
-          <w:hyperlink w:anchor="_Toc508664539" w:history="1">
+          <w:hyperlink w:anchor="_Toc508666387" w:history="1">
             <w:r>
               <w:rPr>
                 <w:rStyle w:val="Hyperlink"/>
@@ -1632,7 +1632,7 @@
                 <w:noProof/>
                 <w:webHidden/>
               </w:rPr>
-              <w:instrText xml:space="preserve"> PAGEREF _Toc508664539 \h </w:instrText>
+              <w:instrText xml:space="preserve"> PAGEREF _Toc508666387 \h </w:instrText>
             </w:r>
             <w:r>
               <w:rPr>
@@ -1674,7 +1674,7 @@
               <w:noProof/>
             </w:rPr>
           </w:pPr>
-          <w:hyperlink w:anchor="_Toc508664540" w:history="1">
+          <w:hyperlink w:anchor="_Toc508666388" w:history="1">
             <w:r>
               <w:rPr>
                 <w:rStyle w:val="Hyperlink"/>
@@ -1702,7 +1702,7 @@
                 <w:noProof/>
                 <w:webHidden/>
               </w:rPr>
-              <w:instrText xml:space="preserve"> PAGEREF _Toc508664540 \h </w:instrText>
+              <w:instrText xml:space="preserve"> PAGEREF _Toc508666388 \h </w:instrText>
             </w:r>
             <w:r>
               <w:rPr>
@@ -1744,7 +1744,7 @@
               <w:noProof/>
             </w:rPr>
           </w:pPr>
-          <w:hyperlink w:anchor="_Toc508664541" w:history="1">
+          <w:hyperlink w:anchor="_Toc508666389" w:history="1">
             <w:r>
               <w:rPr>
                 <w:rStyle w:val="Hyperlink"/>
@@ -1772,7 +1772,7 @@
                 <w:noProof/>
                 <w:webHidden/>
               </w:rPr>
-              <w:instrText xml:space="preserve"> PAGEREF _Toc508664541 \h </w:instrText>
+              <w:instrText xml:space="preserve"> PAGEREF _Toc508666389 \h </w:instrText>
             </w:r>
             <w:r>
               <w:rPr>
@@ -1814,7 +1814,7 @@
               <w:noProof/>
             </w:rPr>
           </w:pPr>
-          <w:hyperlink w:anchor="_Toc508664542" w:history="1">
+          <w:hyperlink w:anchor="_Toc508666390" w:history="1">
             <w:r>
               <w:rPr>
                 <w:rStyle w:val="Hyperlink"/>
@@ -1841,7 +1841,7 @@
                 <w:noProof/>
                 <w:webHidden/>
               </w:rPr>
-              <w:instrText xml:space="preserve"> PAGEREF _Toc508664542 \h </w:instrText>
+              <w:instrText xml:space="preserve"> PAGEREF _Toc508666390 \h </w:instrText>
             </w:r>
             <w:r>
               <w:rPr>
@@ -1883,7 +1883,7 @@
               <w:noProof/>
             </w:rPr>
           </w:pPr>
-          <w:hyperlink w:anchor="_Toc508664543" w:history="1">
+          <w:hyperlink w:anchor="_Toc508666391" w:history="1">
             <w:r>
               <w:rPr>
                 <w:rStyle w:val="Hyperlink"/>
@@ -1910,7 +1910,7 @@
                 <w:noProof/>
                 <w:webHidden/>
               </w:rPr>
-              <w:instrText xml:space="preserve"> PAGEREF _Toc508664543 \h </w:instrText>
+              <w:instrText xml:space="preserve"> PAGEREF _Toc508666391 \h </w:instrText>
             </w:r>
             <w:r>
               <w:rPr>
@@ -1952,7 +1952,7 @@
               <w:noProof/>
             </w:rPr>
           </w:pPr>
-          <w:hyperlink w:anchor="_Toc508664544" w:history="1">
+          <w:hyperlink w:anchor="_Toc508666392" w:history="1">
             <w:r>
               <w:rPr>
                 <w:rStyle w:val="Hyperlink"/>
@@ -1980,7 +1980,7 @@
                 <w:noProof/>
                 <w:webHidden/>
               </w:rPr>
-              <w:instrText xml:space="preserve"> PAGEREF _Toc508664544 \h </w:instrText>
+              <w:instrText xml:space="preserve"> PAGEREF _Toc508666392 \h </w:instrText>
             </w:r>
             <w:r>
               <w:rPr>
@@ -2022,7 +2022,7 @@
               <w:noProof/>
             </w:rPr>
           </w:pPr>
-          <w:hyperlink w:anchor="_Toc508664545" w:history="1">
+          <w:hyperlink w:anchor="_Toc508666393" w:history="1">
             <w:r>
               <w:rPr>
                 <w:rStyle w:val="Hyperlink"/>
@@ -2050,7 +2050,7 @@
                 <w:noProof/>
                 <w:webHidden/>
               </w:rPr>
-              <w:instrText xml:space="preserve"> PAGEREF _Toc508664545 \h </w:instrText>
+              <w:instrText xml:space="preserve"> PAGEREF _Toc508666393 \h </w:instrText>
             </w:r>
             <w:r>
               <w:rPr>
@@ -2092,7 +2092,7 @@
               <w:noProof/>
             </w:rPr>
           </w:pPr>
-          <w:hyperlink w:anchor="_Toc508664546" w:history="1">
+          <w:hyperlink w:anchor="_Toc508666394" w:history="1">
             <w:r>
               <w:rPr>
                 <w:rStyle w:val="Hyperlink"/>
@@ -2119,7 +2119,7 @@
                 <w:noProof/>
                 <w:webHidden/>
               </w:rPr>
-              <w:instrText xml:space="preserve"> PAGEREF _Toc508664546 \h </w:instrText>
+              <w:instrText xml:space="preserve"> PAGEREF _Toc508666394 \h </w:instrText>
             </w:r>
             <w:r>
               <w:rPr>
@@ -2161,7 +2161,7 @@
               <w:noProof/>
             </w:rPr>
           </w:pPr>
-          <w:hyperlink w:anchor="_Toc508664547" w:history="1">
+          <w:hyperlink w:anchor="_Toc508666395" w:history="1">
             <w:r>
               <w:rPr>
                 <w:rStyle w:val="Hyperlink"/>
@@ -2188,7 +2188,7 @@
                 <w:noProof/>
                 <w:webHidden/>
               </w:rPr>
-              <w:instrText xml:space="preserve"> PAGEREF _Toc508664547 \h </w:instrText>
+              <w:instrText xml:space="preserve"> PAGEREF _Toc508666395 \h </w:instrText>
             </w:r>
             <w:r>
               <w:rPr>
@@ -2230,7 +2230,7 @@
               <w:noProof/>
             </w:rPr>
           </w:pPr>
-          <w:hyperlink w:anchor="_Toc508664548" w:history="1">
+          <w:hyperlink w:anchor="_Toc508666396" w:history="1">
             <w:r>
               <w:rPr>
                 <w:rStyle w:val="Hyperlink"/>
@@ -2258,7 +2258,7 @@
                 <w:noProof/>
                 <w:webHidden/>
               </w:rPr>
-              <w:instrText xml:space="preserve"> PAGEREF _Toc508664548 \h </w:instrText>
+              <w:instrText xml:space="preserve"> PAGEREF _Toc508666396 \h </w:instrText>
             </w:r>
             <w:r>
               <w:rPr>
@@ -2300,7 +2300,7 @@
               <w:noProof/>
             </w:rPr>
           </w:pPr>
-          <w:hyperlink w:anchor="_Toc508664549" w:history="1">
+          <w:hyperlink w:anchor="_Toc508666397" w:history="1">
             <w:r>
               <w:rPr>
                 <w:rStyle w:val="Hyperlink"/>
@@ -2329,7 +2329,7 @@
                 <w:noProof/>
                 <w:webHidden/>
               </w:rPr>
-              <w:instrText xml:space="preserve"> PAGEREF _Toc508664549 \h </w:instrText>
+              <w:instrText xml:space="preserve"> PAGEREF _Toc508666397 \h </w:instrText>
             </w:r>
             <w:r>
               <w:rPr>
@@ -2371,7 +2371,7 @@
               <w:noProof/>
             </w:rPr>
           </w:pPr>
-          <w:hyperlink w:anchor="_Toc508664550" w:history="1">
+          <w:hyperlink w:anchor="_Toc508666398" w:history="1">
             <w:r>
               <w:rPr>
                 <w:rStyle w:val="Hyperlink"/>
@@ -2398,7 +2398,7 @@
                 <w:noProof/>
                 <w:webHidden/>
               </w:rPr>
-              <w:instrText xml:space="preserve"> PAGEREF _Toc508664550 \h </w:instrText>
+              <w:instrText xml:space="preserve"> PAGEREF _Toc508666398 \h </w:instrText>
             </w:r>
             <w:r>
               <w:rPr>
@@ -2440,7 +2440,7 @@
               <w:noProof/>
             </w:rPr>
           </w:pPr>
-          <w:hyperlink w:anchor="_Toc508664551" w:history="1">
+          <w:hyperlink w:anchor="_Toc508666399" w:history="1">
             <w:r>
               <w:rPr>
                 <w:rStyle w:val="Hyperlink"/>
@@ -2467,7 +2467,7 @@
                 <w:noProof/>
                 <w:webHidden/>
               </w:rPr>
-              <w:instrText xml:space="preserve"> PAGEREF _Toc508664551 \h </w:instrText>
+              <w:instrText xml:space="preserve"> PAGEREF _Toc508666399 \h </w:instrText>
             </w:r>
             <w:r>
               <w:rPr>
@@ -2509,7 +2509,7 @@
               <w:noProof/>
             </w:rPr>
           </w:pPr>
-          <w:hyperlink w:anchor="_Toc508664552" w:history="1">
+          <w:hyperlink w:anchor="_Toc508666400" w:history="1">
             <w:r>
               <w:rPr>
                 <w:rStyle w:val="Hyperlink"/>
@@ -2536,7 +2536,7 @@
                 <w:noProof/>
                 <w:webHidden/>
               </w:rPr>
-              <w:instrText xml:space="preserve"> PAGEREF _Toc508664552 \h </w:instrText>
+              <w:instrText xml:space="preserve"> PAGEREF _Toc508666400 \h </w:instrText>
             </w:r>
             <w:r>
               <w:rPr>
@@ -2578,7 +2578,7 @@
               <w:noProof/>
             </w:rPr>
           </w:pPr>
-          <w:hyperlink w:anchor="_Toc508664553" w:history="1">
+          <w:hyperlink w:anchor="_Toc508666401" w:history="1">
             <w:r>
               <w:rPr>
                 <w:rStyle w:val="Hyperlink"/>
@@ -2605,7 +2605,7 @@
                 <w:noProof/>
                 <w:webHidden/>
               </w:rPr>
-              <w:instrText xml:space="preserve"> PAGEREF _Toc508664553 \h </w:instrText>
+              <w:instrText xml:space="preserve"> PAGEREF _Toc508666401 \h </w:instrText>
             </w:r>
             <w:r>
               <w:rPr>
@@ -2647,7 +2647,7 @@
               <w:noProof/>
             </w:rPr>
           </w:pPr>
-          <w:hyperlink w:anchor="_Toc508664554" w:history="1">
+          <w:hyperlink w:anchor="_Toc508666402" w:history="1">
             <w:r>
               <w:rPr>
                 <w:rStyle w:val="Hyperlink"/>
@@ -2674,7 +2674,7 @@
                 <w:noProof/>
                 <w:webHidden/>
               </w:rPr>
-              <w:instrText xml:space="preserve"> PAGEREF _Toc508664554 \h </w:instrText>
+              <w:instrText xml:space="preserve"> PAGEREF _Toc508666402 \h </w:instrText>
             </w:r>
             <w:r>
               <w:rPr>
@@ -2716,7 +2716,7 @@
               <w:noProof/>
             </w:rPr>
           </w:pPr>
-          <w:hyperlink w:anchor="_Toc508664555" w:history="1">
+          <w:hyperlink w:anchor="_Toc508666403" w:history="1">
             <w:r>
               <w:rPr>
                 <w:rStyle w:val="Hyperlink"/>
@@ -2743,7 +2743,7 @@
                 <w:noProof/>
                 <w:webHidden/>
               </w:rPr>
-              <w:instrText xml:space="preserve"> PAGEREF _Toc508664555 \h </w:instrText>
+              <w:instrText xml:space="preserve"> PAGEREF _Toc508666403 \h </w:instrText>
             </w:r>
             <w:r>
               <w:rPr>
@@ -2785,7 +2785,7 @@
               <w:noProof/>
             </w:rPr>
           </w:pPr>
-          <w:hyperlink w:anchor="_Toc508664556" w:history="1">
+          <w:hyperlink w:anchor="_Toc508666404" w:history="1">
             <w:r>
               <w:rPr>
                 <w:rStyle w:val="Hyperlink"/>
@@ -2812,7 +2812,7 @@
                 <w:noProof/>
                 <w:webHidden/>
               </w:rPr>
-              <w:instrText xml:space="preserve"> PAGEREF _Toc508664556 \h </w:instrText>
+              <w:instrText xml:space="preserve"> PAGEREF _Toc508666404 \h </w:instrText>
             </w:r>
             <w:r>
               <w:rPr>
@@ -2854,7 +2854,7 @@
               <w:noProof/>
             </w:rPr>
           </w:pPr>
-          <w:hyperlink w:anchor="_Toc508664557" w:history="1">
+          <w:hyperlink w:anchor="_Toc508666405" w:history="1">
             <w:r>
               <w:rPr>
                 <w:rStyle w:val="Hyperlink"/>
@@ -2881,7 +2881,7 @@
                 <w:noProof/>
                 <w:webHidden/>
               </w:rPr>
-              <w:instrText xml:space="preserve"> PAGEREF _Toc508664557 \h </w:instrText>
+              <w:instrText xml:space="preserve"> PAGEREF _Toc508666405 \h </w:instrText>
             </w:r>
             <w:r>
               <w:rPr>
@@ -2923,7 +2923,7 @@
               <w:noProof/>
             </w:rPr>
           </w:pPr>
-          <w:hyperlink w:anchor="_Toc508664558" w:history="1">
+          <w:hyperlink w:anchor="_Toc508666406" w:history="1">
             <w:r>
               <w:rPr>
                 <w:rStyle w:val="Hyperlink"/>
@@ -2950,7 +2950,7 @@
                 <w:noProof/>
                 <w:webHidden/>
               </w:rPr>
-              <w:instrText xml:space="preserve"> PAGEREF _Toc508664558 \h </w:instrText>
+              <w:instrText xml:space="preserve"> PAGEREF _Toc508666406 \h </w:instrText>
             </w:r>
             <w:r>
               <w:rPr>
@@ -2992,7 +2992,7 @@
               <w:noProof/>
             </w:rPr>
           </w:pPr>
-          <w:hyperlink w:anchor="_Toc508664559" w:history="1">
+          <w:hyperlink w:anchor="_Toc508666407" w:history="1">
             <w:r>
               <w:rPr>
                 <w:rStyle w:val="Hyperlink"/>
@@ -3019,7 +3019,7 @@
                 <w:noProof/>
                 <w:webHidden/>
               </w:rPr>
-              <w:instrText xml:space="preserve"> PAGEREF _Toc508664559 \h </w:instrText>
+              <w:instrText xml:space="preserve"> PAGEREF _Toc508666407 \h </w:instrText>
             </w:r>
             <w:r>
               <w:rPr>
@@ -3061,7 +3061,7 @@
               <w:noProof/>
             </w:rPr>
           </w:pPr>
-          <w:hyperlink w:anchor="_Toc508664560" w:history="1">
+          <w:hyperlink w:anchor="_Toc508666408" w:history="1">
             <w:r>
               <w:rPr>
                 <w:rStyle w:val="Hyperlink"/>
@@ -3088,7 +3088,7 @@
                 <w:noProof/>
                 <w:webHidden/>
               </w:rPr>
-              <w:instrText xml:space="preserve"> PAGEREF _Toc508664560 \h </w:instrText>
+              <w:instrText xml:space="preserve"> PAGEREF _Toc508666408 \h </w:instrText>
             </w:r>
             <w:r>
               <w:rPr>
@@ -3130,7 +3130,7 @@
               <w:noProof/>
             </w:rPr>
           </w:pPr>
-          <w:hyperlink w:anchor="_Toc508664561" w:history="1">
+          <w:hyperlink w:anchor="_Toc508666409" w:history="1">
             <w:r>
               <w:rPr>
                 <w:rStyle w:val="Hyperlink"/>
@@ -3157,7 +3157,7 @@
                 <w:noProof/>
                 <w:webHidden/>
               </w:rPr>
-              <w:instrText xml:space="preserve"> PAGEREF _Toc508664561 \h </w:instrText>
+              <w:instrText xml:space="preserve"> PAGEREF _Toc508666409 \h </w:instrText>
             </w:r>
             <w:r>
               <w:rPr>
@@ -3199,7 +3199,7 @@
               <w:noProof/>
             </w:rPr>
           </w:pPr>
-          <w:hyperlink w:anchor="_Toc508664562" w:history="1">
+          <w:hyperlink w:anchor="_Toc508666410" w:history="1">
             <w:r>
               <w:rPr>
                 <w:rStyle w:val="Hyperlink"/>
@@ -3226,7 +3226,7 @@
                 <w:noProof/>
                 <w:webHidden/>
               </w:rPr>
-              <w:instrText xml:space="preserve"> PAGEREF _Toc508664562 \h </w:instrText>
+              <w:instrText xml:space="preserve"> PAGEREF _Toc508666410 \h </w:instrText>
             </w:r>
             <w:r>
               <w:rPr>
@@ -3268,7 +3268,7 @@
               <w:noProof/>
             </w:rPr>
           </w:pPr>
-          <w:hyperlink w:anchor="_Toc508664563" w:history="1">
+          <w:hyperlink w:anchor="_Toc508666411" w:history="1">
             <w:r>
               <w:rPr>
                 <w:rStyle w:val="Hyperlink"/>
@@ -3295,7 +3295,7 @@
                 <w:noProof/>
                 <w:webHidden/>
               </w:rPr>
-              <w:instrText xml:space="preserve"> PAGEREF _Toc508664563 \h </w:instrText>
+              <w:instrText xml:space="preserve"> PAGEREF _Toc508666411 \h </w:instrText>
             </w:r>
             <w:r>
               <w:rPr>
@@ -3337,7 +3337,7 @@
               <w:noProof/>
             </w:rPr>
           </w:pPr>
-          <w:hyperlink w:anchor="_Toc508664564" w:history="1">
+          <w:hyperlink w:anchor="_Toc508666412" w:history="1">
             <w:r>
               <w:rPr>
                 <w:rStyle w:val="Hyperlink"/>
@@ -3364,7 +3364,7 @@
                 <w:noProof/>
                 <w:webHidden/>
               </w:rPr>
-              <w:instrText xml:space="preserve"> PAGEREF _Toc508664564 \h </w:instrText>
+              <w:instrText xml:space="preserve"> PAGEREF _Toc508666412 \h </w:instrText>
             </w:r>
             <w:r>
               <w:rPr>
@@ -3406,7 +3406,7 @@
               <w:noProof/>
             </w:rPr>
           </w:pPr>
-          <w:hyperlink w:anchor="_Toc508664565" w:history="1">
+          <w:hyperlink w:anchor="_Toc508666413" w:history="1">
             <w:r>
               <w:rPr>
                 <w:rStyle w:val="Hyperlink"/>
@@ -3433,7 +3433,7 @@
                 <w:noProof/>
                 <w:webHidden/>
               </w:rPr>
-              <w:instrText xml:space="preserve"> PAGEREF _Toc508664565 \h </w:instrText>
+              <w:instrText xml:space="preserve"> PAGEREF _Toc508666413 \h </w:instrText>
             </w:r>
             <w:r>
               <w:rPr>
@@ -3475,7 +3475,7 @@
               <w:noProof/>
             </w:rPr>
           </w:pPr>
-          <w:hyperlink w:anchor="_Toc508664566" w:history="1">
+          <w:hyperlink w:anchor="_Toc508666414" w:history="1">
             <w:r>
               <w:rPr>
                 <w:rStyle w:val="Hyperlink"/>
@@ -3502,7 +3502,7 @@
                 <w:noProof/>
                 <w:webHidden/>
               </w:rPr>
-              <w:instrText xml:space="preserve"> PAGEREF _Toc508664566 \h </w:instrText>
+              <w:instrText xml:space="preserve"> PAGEREF _Toc508666414 \h </w:instrText>
             </w:r>
             <w:r>
               <w:rPr>
@@ -3544,7 +3544,7 @@
               <w:noProof/>
             </w:rPr>
           </w:pPr>
-          <w:hyperlink w:anchor="_Toc508664567" w:history="1">
+          <w:hyperlink w:anchor="_Toc508666415" w:history="1">
             <w:r>
               <w:rPr>
                 <w:rStyle w:val="Hyperlink"/>
@@ -3571,7 +3571,7 @@
                 <w:noProof/>
                 <w:webHidden/>
               </w:rPr>
-              <w:instrText xml:space="preserve"> PAGEREF _Toc508664567 \h </w:instrText>
+              <w:instrText xml:space="preserve"> PAGEREF _Toc508666415 \h </w:instrText>
             </w:r>
             <w:r>
               <w:rPr>
@@ -3613,7 +3613,7 @@
               <w:noProof/>
             </w:rPr>
           </w:pPr>
-          <w:hyperlink w:anchor="_Toc508664568" w:history="1">
+          <w:hyperlink w:anchor="_Toc508666416" w:history="1">
             <w:r>
               <w:rPr>
                 <w:rStyle w:val="Hyperlink"/>
@@ -3640,7 +3640,7 @@
                 <w:noProof/>
                 <w:webHidden/>
               </w:rPr>
-              <w:instrText xml:space="preserve"> PAGEREF _Toc508664568 \h </w:instrText>
+              <w:instrText xml:space="preserve"> PAGEREF _Toc508666416 \h </w:instrText>
             </w:r>
             <w:r>
               <w:rPr>
@@ -3682,7 +3682,7 @@
               <w:noProof/>
             </w:rPr>
           </w:pPr>
-          <w:hyperlink w:anchor="_Toc508664569" w:history="1">
+          <w:hyperlink w:anchor="_Toc508666417" w:history="1">
             <w:r>
               <w:rPr>
                 <w:rStyle w:val="Hyperlink"/>
@@ -3709,7 +3709,7 @@
                 <w:noProof/>
                 <w:webHidden/>
               </w:rPr>
-              <w:instrText xml:space="preserve"> PAGEREF _Toc508664569 \h </w:instrText>
+              <w:instrText xml:space="preserve"> PAGEREF _Toc508666417 \h </w:instrText>
             </w:r>
             <w:r>
               <w:rPr>
@@ -3751,7 +3751,7 @@
               <w:noProof/>
             </w:rPr>
           </w:pPr>
-          <w:hyperlink w:anchor="_Toc508664570" w:history="1">
+          <w:hyperlink w:anchor="_Toc508666418" w:history="1">
             <w:r>
               <w:rPr>
                 <w:rStyle w:val="Hyperlink"/>
@@ -3778,7 +3778,7 @@
                 <w:noProof/>
                 <w:webHidden/>
               </w:rPr>
-              <w:instrText xml:space="preserve"> PAGEREF _Toc508664570 \h </w:instrText>
+              <w:instrText xml:space="preserve"> PAGEREF _Toc508666418 \h </w:instrText>
             </w:r>
             <w:r>
               <w:rPr>
@@ -3820,7 +3820,7 @@
               <w:noProof/>
             </w:rPr>
           </w:pPr>
-          <w:hyperlink w:anchor="_Toc508664571" w:history="1">
+          <w:hyperlink w:anchor="_Toc508666419" w:history="1">
             <w:r>
               <w:rPr>
                 <w:rStyle w:val="Hyperlink"/>
@@ -3847,7 +3847,7 @@
                 <w:noProof/>
                 <w:webHidden/>
               </w:rPr>
-              <w:instrText xml:space="preserve"> PAGEREF _Toc508664571 \h </w:instrText>
+              <w:instrText xml:space="preserve"> PAGEREF _Toc508666419 \h </w:instrText>
             </w:r>
             <w:r>
               <w:rPr>
@@ -3889,7 +3889,7 @@
               <w:noProof/>
             </w:rPr>
           </w:pPr>
-          <w:hyperlink w:anchor="_Toc508664572" w:history="1">
+          <w:hyperlink w:anchor="_Toc508666420" w:history="1">
             <w:r>
               <w:rPr>
                 <w:rStyle w:val="Hyperlink"/>
@@ -3916,7 +3916,7 @@
                 <w:noProof/>
                 <w:webHidden/>
               </w:rPr>
-              <w:instrText xml:space="preserve"> PAGEREF _Toc508664572 \h </w:instrText>
+              <w:instrText xml:space="preserve"> PAGEREF _Toc508666420 \h </w:instrText>
             </w:r>
             <w:r>
               <w:rPr>
@@ -3937,6 +3937,213 @@
                 <w:webHidden/>
               </w:rPr>
               <w:t>13</w:t>
+            </w:r>
+            <w:r>
+              <w:rPr>
+                <w:noProof/>
+                <w:webHidden/>
+              </w:rPr>
+              <w:fldChar w:fldCharType="end"/>
+            </w:r>
+          </w:hyperlink>
+        </w:p>
+        <w:p>
+          <w:pPr>
+            <w:pStyle w:val="TOC2"/>
+            <w:tabs>
+              <w:tab w:val="right" w:leader="dot" w:pos="9350"/>
+            </w:tabs>
+            <w:rPr>
+              <w:rFonts w:eastAsiaTheme="minorEastAsia"/>
+              <w:noProof/>
+            </w:rPr>
+          </w:pPr>
+          <w:hyperlink w:anchor="_Toc508666421" w:history="1">
+            <w:r>
+              <w:rPr>
+                <w:rStyle w:val="Hyperlink"/>
+                <w:noProof/>
+              </w:rPr>
+              <w:t>5.2.2 Potential Data Objects</w:t>
+            </w:r>
+            <w:r>
+              <w:rPr>
+                <w:noProof/>
+                <w:webHidden/>
+              </w:rPr>
+              <w:tab/>
+            </w:r>
+            <w:r>
+              <w:rPr>
+                <w:noProof/>
+                <w:webHidden/>
+              </w:rPr>
+              <w:fldChar w:fldCharType="begin"/>
+            </w:r>
+            <w:r>
+              <w:rPr>
+                <w:noProof/>
+                <w:webHidden/>
+              </w:rPr>
+              <w:instrText xml:space="preserve"> PAGEREF _Toc508666421 \h </w:instrText>
+            </w:r>
+            <w:r>
+              <w:rPr>
+                <w:noProof/>
+                <w:webHidden/>
+              </w:rPr>
+            </w:r>
+            <w:r>
+              <w:rPr>
+                <w:noProof/>
+                <w:webHidden/>
+              </w:rPr>
+              <w:fldChar w:fldCharType="separate"/>
+            </w:r>
+            <w:r>
+              <w:rPr>
+                <w:noProof/>
+                <w:webHidden/>
+              </w:rPr>
+              <w:t>15</w:t>
+            </w:r>
+            <w:r>
+              <w:rPr>
+                <w:noProof/>
+                <w:webHidden/>
+              </w:rPr>
+              <w:fldChar w:fldCharType="end"/>
+            </w:r>
+          </w:hyperlink>
+        </w:p>
+        <w:p>
+          <w:pPr>
+            <w:pStyle w:val="TOC2"/>
+            <w:tabs>
+              <w:tab w:val="right" w:leader="dot" w:pos="9350"/>
+            </w:tabs>
+            <w:rPr>
+              <w:rFonts w:eastAsiaTheme="minorEastAsia"/>
+              <w:noProof/>
+            </w:rPr>
+          </w:pPr>
+          <w:hyperlink w:anchor="_Toc508666422" w:history="1">
+            <w:r>
+              <w:rPr>
+                <w:rStyle w:val="Hyperlink"/>
+                <w:noProof/>
+              </w:rPr>
+              <w:t>5.2.3 Analysis for Finalizing Data Objects</w:t>
+            </w:r>
+            <w:r>
+              <w:rPr>
+                <w:noProof/>
+                <w:webHidden/>
+              </w:rPr>
+              <w:tab/>
+            </w:r>
+            <w:r>
+              <w:rPr>
+                <w:noProof/>
+                <w:webHidden/>
+              </w:rPr>
+              <w:fldChar w:fldCharType="begin"/>
+            </w:r>
+            <w:r>
+              <w:rPr>
+                <w:noProof/>
+                <w:webHidden/>
+              </w:rPr>
+              <w:instrText xml:space="preserve"> PAGEREF _Toc508666422 \h </w:instrText>
+            </w:r>
+            <w:r>
+              <w:rPr>
+                <w:noProof/>
+                <w:webHidden/>
+              </w:rPr>
+            </w:r>
+            <w:r>
+              <w:rPr>
+                <w:noProof/>
+                <w:webHidden/>
+              </w:rPr>
+              <w:fldChar w:fldCharType="separate"/>
+            </w:r>
+            <w:r>
+              <w:rPr>
+                <w:noProof/>
+                <w:webHidden/>
+              </w:rPr>
+              <w:t>16</w:t>
+            </w:r>
+            <w:r>
+              <w:rPr>
+                <w:noProof/>
+                <w:webHidden/>
+              </w:rPr>
+              <w:fldChar w:fldCharType="end"/>
+            </w:r>
+          </w:hyperlink>
+        </w:p>
+        <w:p>
+          <w:pPr>
+            <w:pStyle w:val="TOC2"/>
+            <w:tabs>
+              <w:tab w:val="right" w:leader="dot" w:pos="9350"/>
+            </w:tabs>
+            <w:rPr>
+              <w:rFonts w:eastAsiaTheme="minorEastAsia"/>
+              <w:noProof/>
+            </w:rPr>
+          </w:pPr>
+          <w:hyperlink w:anchor="_Toc508666423" w:history="1">
+            <w:r>
+              <w:rPr>
+                <w:rStyle w:val="Hyperlink"/>
+                <w:noProof/>
+              </w:rPr>
+              <w:t>5.2.4 Final Data Objects</w:t>
+            </w:r>
+            <w:r>
+              <w:rPr>
+                <w:noProof/>
+                <w:webHidden/>
+              </w:rPr>
+              <w:tab/>
+            </w:r>
+            <w:r>
+              <w:rPr>
+                <w:noProof/>
+                <w:webHidden/>
+              </w:rPr>
+              <w:fldChar w:fldCharType="begin"/>
+            </w:r>
+            <w:r>
+              <w:rPr>
+                <w:noProof/>
+                <w:webHidden/>
+              </w:rPr>
+              <w:instrText xml:space="preserve"> PAGEREF _Toc508666423 \h </w:instrText>
+            </w:r>
+            <w:r>
+              <w:rPr>
+                <w:noProof/>
+                <w:webHidden/>
+              </w:rPr>
+            </w:r>
+            <w:r>
+              <w:rPr>
+                <w:noProof/>
+                <w:webHidden/>
+              </w:rPr>
+              <w:fldChar w:fldCharType="separate"/>
+            </w:r>
+            <w:r>
+              <w:rPr>
+                <w:noProof/>
+                <w:webHidden/>
+              </w:rPr>
+              <w:t>16</w:t>
             </w:r>
             <w:r>
               <w:rPr>
@@ -4002,7 +4209,7 @@
       <w:r>
         <w:fldChar w:fldCharType="separate"/>
       </w:r>
-      <w:hyperlink w:anchor="_Toc508663451" w:history="1">
+      <w:hyperlink w:anchor="_Toc508666424" w:history="1">
         <w:r>
           <w:rPr>
             <w:rStyle w:val="Hyperlink"/>
@@ -4029,7 +4236,7 @@
             <w:noProof/>
             <w:webHidden/>
           </w:rPr>
-          <w:instrText xml:space="preserve"> PAGEREF _Toc508663451 \h </w:instrText>
+          <w:instrText xml:space="preserve"> PAGEREF _Toc508666424 \h </w:instrText>
         </w:r>
         <w:r>
           <w:rPr>
@@ -4061,6 +4268,75 @@
       </w:hyperlink>
     </w:p>
     <w:p>
+      <w:pPr>
+        <w:pStyle w:val="TableofFigures"/>
+        <w:tabs>
+          <w:tab w:val="right" w:leader="dot" w:pos="9350"/>
+        </w:tabs>
+        <w:rPr>
+          <w:rFonts w:eastAsiaTheme="minorEastAsia"/>
+          <w:noProof/>
+        </w:rPr>
+      </w:pPr>
+      <w:hyperlink w:anchor="_Toc508666425" w:history="1">
+        <w:r>
+          <w:rPr>
+            <w:rStyle w:val="Hyperlink"/>
+            <w:noProof/>
+          </w:rPr>
+          <w:t>Table 5. 2 Final Data Objects.</w:t>
+        </w:r>
+        <w:r>
+          <w:rPr>
+            <w:noProof/>
+            <w:webHidden/>
+          </w:rPr>
+          <w:tab/>
+        </w:r>
+        <w:r>
+          <w:rPr>
+            <w:noProof/>
+            <w:webHidden/>
+          </w:rPr>
+          <w:fldChar w:fldCharType="begin"/>
+        </w:r>
+        <w:r>
+          <w:rPr>
+            <w:noProof/>
+            <w:webHidden/>
+          </w:rPr>
+          <w:instrText xml:space="preserve"> PAGEREF _Toc508666425 \h </w:instrText>
+        </w:r>
+        <w:r>
+          <w:rPr>
+            <w:noProof/>
+            <w:webHidden/>
+          </w:rPr>
+        </w:r>
+        <w:r>
+          <w:rPr>
+            <w:noProof/>
+            <w:webHidden/>
+          </w:rPr>
+          <w:fldChar w:fldCharType="separate"/>
+        </w:r>
+        <w:r>
+          <w:rPr>
+            <w:noProof/>
+            <w:webHidden/>
+          </w:rPr>
+          <w:t>16</w:t>
+        </w:r>
+        <w:r>
+          <w:rPr>
+            <w:noProof/>
+            <w:webHidden/>
+          </w:rPr>
+          <w:fldChar w:fldCharType="end"/>
+        </w:r>
+      </w:hyperlink>
+    </w:p>
+    <w:p>
       <w:r>
         <w:fldChar w:fldCharType="end"/>
       </w:r>
@@ -4084,7 +4360,7 @@
       <w:pPr>
         <w:pStyle w:val="ComplainBoxH1"/>
       </w:pPr>
-      <w:bookmarkStart w:id="0" w:name="_Toc508664534"/>
+      <w:bookmarkStart w:id="0" w:name="_Toc508666382"/>
       <w:r>
         <w:lastRenderedPageBreak/>
         <w:t>Chapter 1: I</w:t>
@@ -4150,7 +4426,7 @@
       <w:pPr>
         <w:pStyle w:val="ComplainBoxh2"/>
       </w:pPr>
-      <w:bookmarkStart w:id="1" w:name="_Toc508664535"/>
+      <w:bookmarkStart w:id="1" w:name="_Toc508666383"/>
       <w:r>
         <w:t xml:space="preserve">1.1 </w:t>
       </w:r>
@@ -4421,7 +4697,7 @@
           <w:highlight w:val="white"/>
         </w:rPr>
       </w:pPr>
-      <w:bookmarkStart w:id="2" w:name="_Toc508664536"/>
+      <w:bookmarkStart w:id="2" w:name="_Toc508666384"/>
       <w:r>
         <w:rPr>
           <w:rFonts w:eastAsia="Verdana"/>
@@ -4743,7 +5019,7 @@
           <w:highlight w:val="white"/>
         </w:rPr>
       </w:pPr>
-      <w:bookmarkStart w:id="3" w:name="_Toc508664537"/>
+      <w:bookmarkStart w:id="3" w:name="_Toc508666385"/>
       <w:r>
         <w:rPr>
           <w:highlight w:val="white"/>
@@ -4841,7 +5117,7 @@
           <w:highlight w:val="white"/>
         </w:rPr>
       </w:pPr>
-      <w:bookmarkStart w:id="4" w:name="_Toc508664538"/>
+      <w:bookmarkStart w:id="4" w:name="_Toc508666386"/>
       <w:r>
         <w:rPr>
           <w:highlight w:val="white"/>
@@ -4884,7 +5160,7 @@
           <w:rFonts w:eastAsia="Verdana"/>
         </w:rPr>
       </w:pPr>
-      <w:bookmarkStart w:id="5" w:name="_Toc508664539"/>
+      <w:bookmarkStart w:id="5" w:name="_Toc508666387"/>
       <w:r>
         <w:rPr>
           <w:rFonts w:eastAsia="Verdana"/>
@@ -5051,7 +5327,7 @@
           <w:rFonts w:eastAsia="Verdana"/>
         </w:rPr>
       </w:pPr>
-      <w:bookmarkStart w:id="6" w:name="_Toc508664540"/>
+      <w:bookmarkStart w:id="6" w:name="_Toc508666388"/>
       <w:r>
         <w:rPr>
           <w:rFonts w:eastAsia="Verdana"/>
@@ -5267,7 +5543,7 @@
           <w:rFonts w:eastAsia="Verdana"/>
         </w:rPr>
       </w:pPr>
-      <w:bookmarkStart w:id="7" w:name="_Toc508664541"/>
+      <w:bookmarkStart w:id="7" w:name="_Toc508666389"/>
       <w:r>
         <w:rPr>
           <w:rFonts w:eastAsia="Verdana"/>
@@ -6087,7 +6363,7 @@
       <w:pPr>
         <w:pStyle w:val="ComplainBoxH1"/>
       </w:pPr>
-      <w:bookmarkStart w:id="8" w:name="_Toc508664542"/>
+      <w:bookmarkStart w:id="8" w:name="_Toc508666390"/>
       <w:r>
         <w:lastRenderedPageBreak/>
         <w:t xml:space="preserve">Chapter 3: </w:t>
@@ -6114,7 +6390,7 @@
       <w:pPr>
         <w:pStyle w:val="ComplainBoxh2"/>
       </w:pPr>
-      <w:bookmarkStart w:id="9" w:name="_Toc508664543"/>
+      <w:bookmarkStart w:id="9" w:name="_Toc508666391"/>
       <w:r>
         <w:t>3.1 Introduction</w:t>
       </w:r>
@@ -6140,7 +6416,7 @@
           <w:rFonts w:eastAsia="Verdana"/>
         </w:rPr>
       </w:pPr>
-      <w:bookmarkStart w:id="10" w:name="_Toc508664544"/>
+      <w:bookmarkStart w:id="10" w:name="_Toc508666392"/>
       <w:r>
         <w:rPr>
           <w:rFonts w:eastAsia="Verdana"/>
@@ -6273,7 +6549,7 @@
           <w:rFonts w:eastAsia="Verdana"/>
         </w:rPr>
       </w:pPr>
-      <w:bookmarkStart w:id="11" w:name="_Toc508664545"/>
+      <w:bookmarkStart w:id="11" w:name="_Toc508666393"/>
       <w:r>
         <w:rPr>
           <w:rFonts w:eastAsia="Verdana"/>
@@ -6308,7 +6584,7 @@
       <w:pPr>
         <w:pStyle w:val="ComplainBoxh2"/>
       </w:pPr>
-      <w:bookmarkStart w:id="12" w:name="_Toc508664546"/>
+      <w:bookmarkStart w:id="12" w:name="_Toc508666394"/>
       <w:r>
         <w:t>3.2.2 Problem in the Scope</w:t>
       </w:r>
@@ -6373,7 +6649,7 @@
       <w:pPr>
         <w:pStyle w:val="ComplainBoxh2"/>
       </w:pPr>
-      <w:bookmarkStart w:id="13" w:name="_Toc508664547"/>
+      <w:bookmarkStart w:id="13" w:name="_Toc508666395"/>
       <w:r>
         <w:t>3.2.3 Quality Function Deployment</w:t>
       </w:r>
@@ -6497,7 +6773,7 @@
           <w:rFonts w:eastAsia="Verdana"/>
         </w:rPr>
       </w:pPr>
-      <w:bookmarkStart w:id="14" w:name="_Toc508664548"/>
+      <w:bookmarkStart w:id="14" w:name="_Toc508666396"/>
       <w:r>
         <w:rPr>
           <w:rFonts w:eastAsia="Verdana"/>
@@ -6713,7 +6989,7 @@
           <w:highlight w:val="white"/>
         </w:rPr>
       </w:pPr>
-      <w:bookmarkStart w:id="15" w:name="_Toc508664549"/>
+      <w:bookmarkStart w:id="15" w:name="_Toc508666397"/>
       <w:r>
         <w:rPr>
           <w:rFonts w:eastAsia="Verdana"/>
@@ -6870,7 +7146,7 @@
       <w:pPr>
         <w:pStyle w:val="ComplainBoxh2"/>
       </w:pPr>
-      <w:bookmarkStart w:id="16" w:name="_Toc508664550"/>
+      <w:bookmarkStart w:id="16" w:name="_Toc508666398"/>
       <w:r>
         <w:t>3.2.3.3 Exciting Features</w:t>
       </w:r>
@@ -6945,7 +7221,7 @@
       <w:pPr>
         <w:pStyle w:val="ComplainBoxh2"/>
       </w:pPr>
-      <w:bookmarkStart w:id="17" w:name="_Toc508664551"/>
+      <w:bookmarkStart w:id="17" w:name="_Toc508666399"/>
       <w:r>
         <w:t>3.2.4 Usage Scenario</w:t>
       </w:r>
@@ -7047,7 +7323,7 @@
       <w:pPr>
         <w:pStyle w:val="ComplainBoxh2"/>
       </w:pPr>
-      <w:bookmarkStart w:id="18" w:name="_Toc508664552"/>
+      <w:bookmarkStart w:id="18" w:name="_Toc508666400"/>
       <w:r>
         <w:t>3.2.4.1 Problem Submission</w:t>
       </w:r>
@@ -7070,7 +7346,7 @@
       <w:pPr>
         <w:pStyle w:val="ComplainBoxh2"/>
       </w:pPr>
-      <w:bookmarkStart w:id="19" w:name="_Toc508664553"/>
+      <w:bookmarkStart w:id="19" w:name="_Toc508666401"/>
       <w:r>
         <w:t>3.2.4.1.1 Authentication</w:t>
       </w:r>
@@ -7091,7 +7367,7 @@
       <w:pPr>
         <w:pStyle w:val="ComplainBoxh2"/>
       </w:pPr>
-      <w:bookmarkStart w:id="20" w:name="_Toc508664554"/>
+      <w:bookmarkStart w:id="20" w:name="_Toc508666402"/>
       <w:r>
         <w:lastRenderedPageBreak/>
         <w:t>3.2.4.1.2 Submitting Problem</w:t>
@@ -7621,7 +7897,7 @@
       <w:pPr>
         <w:pStyle w:val="ComplainBoxh2"/>
       </w:pPr>
-      <w:bookmarkStart w:id="21" w:name="_Toc508664555"/>
+      <w:bookmarkStart w:id="21" w:name="_Toc508666403"/>
       <w:r>
         <w:t>3.2.4.1.3 Viewing User Account</w:t>
       </w:r>
@@ -7860,7 +8136,7 @@
       <w:pPr>
         <w:pStyle w:val="ComplainBoxh2"/>
       </w:pPr>
-      <w:bookmarkStart w:id="22" w:name="_Toc508664556"/>
+      <w:bookmarkStart w:id="22" w:name="_Toc508666404"/>
       <w:r>
         <w:t>3.2.4.1.4 Emergency Support</w:t>
       </w:r>
@@ -7921,7 +8197,7 @@
       <w:pPr>
         <w:pStyle w:val="ComplainBoxh2"/>
       </w:pPr>
-      <w:bookmarkStart w:id="23" w:name="_Toc508664557"/>
+      <w:bookmarkStart w:id="23" w:name="_Toc508666405"/>
       <w:r>
         <w:t>3.2.4.1.5 Notice Board</w:t>
       </w:r>
@@ -7944,7 +8220,7 @@
       <w:pPr>
         <w:pStyle w:val="ComplainBoxh2"/>
       </w:pPr>
-      <w:bookmarkStart w:id="24" w:name="_Toc508664558"/>
+      <w:bookmarkStart w:id="24" w:name="_Toc508666406"/>
       <w:r>
         <w:t>3.2.4.1.6 Download Application Forms</w:t>
       </w:r>
@@ -8046,7 +8322,7 @@
       <w:pPr>
         <w:pStyle w:val="ComplainBoxh2"/>
       </w:pPr>
-      <w:bookmarkStart w:id="25" w:name="_Toc508664559"/>
+      <w:bookmarkStart w:id="25" w:name="_Toc508666407"/>
       <w:r>
         <w:t>3.2.4.2 Problem Supervision</w:t>
       </w:r>
@@ -8090,7 +8366,7 @@
       <w:pPr>
         <w:pStyle w:val="ComplainBoxh2"/>
       </w:pPr>
-      <w:bookmarkStart w:id="26" w:name="_Toc508664560"/>
+      <w:bookmarkStart w:id="26" w:name="_Toc508666408"/>
       <w:r>
         <w:t>3.2.4.2.1 Authentication</w:t>
       </w:r>
@@ -8119,7 +8395,7 @@
       <w:pPr>
         <w:pStyle w:val="ComplainBoxh2"/>
       </w:pPr>
-      <w:bookmarkStart w:id="27" w:name="_Toc508664561"/>
+      <w:bookmarkStart w:id="27" w:name="_Toc508666409"/>
       <w:r>
         <w:t>3.2.4.2.2 View Submitted Problem</w:t>
       </w:r>
@@ -8294,7 +8570,7 @@
       <w:pPr>
         <w:pStyle w:val="ComplainBoxh2"/>
       </w:pPr>
-      <w:bookmarkStart w:id="28" w:name="_Toc508664562"/>
+      <w:bookmarkStart w:id="28" w:name="_Toc508666410"/>
       <w:r>
         <w:t>3.2.4.2.</w:t>
       </w:r>
@@ -8348,7 +8624,7 @@
       <w:pPr>
         <w:pStyle w:val="ComplainBoxh2"/>
       </w:pPr>
-      <w:bookmarkStart w:id="29" w:name="_Toc508664563"/>
+      <w:bookmarkStart w:id="29" w:name="_Toc508666411"/>
       <w:r>
         <w:lastRenderedPageBreak/>
         <w:t>3.2.4.2.</w:t>
@@ -8381,7 +8657,7 @@
       <w:pPr>
         <w:pStyle w:val="ComplainBoxh2"/>
       </w:pPr>
-      <w:bookmarkStart w:id="30" w:name="_Toc508664564"/>
+      <w:bookmarkStart w:id="30" w:name="_Toc508666412"/>
       <w:r>
         <w:t>3.2.4.2.</w:t>
       </w:r>
@@ -8443,7 +8719,7 @@
       <w:pPr>
         <w:pStyle w:val="ComplainBoxH1"/>
       </w:pPr>
-      <w:bookmarkStart w:id="31" w:name="_Toc508664565"/>
+      <w:bookmarkStart w:id="31" w:name="_Toc508666413"/>
       <w:r>
         <w:lastRenderedPageBreak/>
         <w:t>Chapter 4: Scenario Based Modeling</w:t>
@@ -8470,7 +8746,7 @@
       <w:pPr>
         <w:pStyle w:val="ComplainBoxh2"/>
       </w:pPr>
-      <w:bookmarkStart w:id="32" w:name="_Toc508664566"/>
+      <w:bookmarkStart w:id="32" w:name="_Toc508666414"/>
       <w:r>
         <w:t>4.1 Introduction</w:t>
       </w:r>
@@ -8500,7 +8776,7 @@
       <w:pPr>
         <w:pStyle w:val="ComplainBoxh2"/>
       </w:pPr>
-      <w:bookmarkStart w:id="33" w:name="_Toc508664567"/>
+      <w:bookmarkStart w:id="33" w:name="_Toc508666415"/>
       <w:r>
         <w:t>4.2 Use</w:t>
       </w:r>
@@ -8666,7 +8942,7 @@
       <w:pPr>
         <w:pStyle w:val="ComplainBoxh2"/>
       </w:pPr>
-      <w:bookmarkStart w:id="34" w:name="_Toc508664568"/>
+      <w:bookmarkStart w:id="34" w:name="_Toc508666416"/>
       <w:r>
         <w:lastRenderedPageBreak/>
         <w:t>4.3 Use Case Diagram</w:t>
@@ -8709,7 +8985,7 @@
       <w:pPr>
         <w:pStyle w:val="ComplainBoxH1"/>
       </w:pPr>
-      <w:bookmarkStart w:id="35" w:name="_Toc508664569"/>
+      <w:bookmarkStart w:id="35" w:name="_Toc508666417"/>
       <w:r>
         <w:lastRenderedPageBreak/>
         <w:t xml:space="preserve">Chapter 5: </w:t>
@@ -8736,7 +9012,7 @@
       <w:pPr>
         <w:pStyle w:val="ComplainBoxh2"/>
       </w:pPr>
-      <w:bookmarkStart w:id="36" w:name="_Toc508664570"/>
+      <w:bookmarkStart w:id="36" w:name="_Toc508666418"/>
       <w:r>
         <w:t>5.1 Introduction</w:t>
       </w:r>
@@ -8759,7 +9035,7 @@
       <w:pPr>
         <w:pStyle w:val="ComplainBoxh2"/>
       </w:pPr>
-      <w:bookmarkStart w:id="37" w:name="_Toc508664571"/>
+      <w:bookmarkStart w:id="37" w:name="_Toc508666419"/>
       <w:r>
         <w:t>5.2 Data Object Selection</w:t>
       </w:r>
@@ -8789,7 +9065,7 @@
       <w:pPr>
         <w:pStyle w:val="ComplainBoxh2"/>
       </w:pPr>
-      <w:bookmarkStart w:id="38" w:name="_Toc508664572"/>
+      <w:bookmarkStart w:id="38" w:name="_Toc508666420"/>
       <w:r>
         <w:t>5.2.1 Noun Identification</w:t>
       </w:r>
@@ -8830,7 +9106,7 @@
           <w:szCs w:val="24"/>
         </w:rPr>
       </w:pPr>
-      <w:bookmarkStart w:id="39" w:name="_Toc508663451"/>
+      <w:bookmarkStart w:id="39" w:name="_Toc508666424"/>
       <w:r>
         <w:rPr>
           <w:sz w:val="24"/>
@@ -17203,12 +17479,14 @@
       <w:pPr>
         <w:pStyle w:val="ComplainBoxh2"/>
       </w:pPr>
+      <w:bookmarkStart w:id="40" w:name="_Toc508666421"/>
       <w:r>
         <w:t>5.2.2</w:t>
       </w:r>
       <w:r>
         <w:t xml:space="preserve"> Potential Data Objects</w:t>
       </w:r>
+      <w:bookmarkEnd w:id="40"/>
     </w:p>
     <w:p>
       <w:pPr>
@@ -17465,18 +17743,11 @@
       <w:pPr>
         <w:pStyle w:val="ComplainBoxh2"/>
       </w:pPr>
-      <w:r>
-        <w:t>5.2.</w:t>
-      </w:r>
-      <w:r>
-        <w:t>3</w:t>
-      </w:r>
-      <w:r>
-        <w:t xml:space="preserve"> </w:t>
-      </w:r>
-      <w:r>
-        <w:t>Analysis for Finalizing Data Objects</w:t>
-      </w:r>
+      <w:bookmarkStart w:id="41" w:name="_Toc508666422"/>
+      <w:r>
+        <w:t>5.2.3 Analysis for Finalizing Data Objects</w:t>
+      </w:r>
+      <w:bookmarkEnd w:id="41"/>
     </w:p>
     <w:p>
       <w:pPr>
@@ -17571,28 +17842,19 @@
       <w:pPr>
         <w:pStyle w:val="ComplainBoxh2"/>
       </w:pPr>
-      <w:bookmarkStart w:id="40" w:name="_GoBack"/>
-      <w:bookmarkEnd w:id="40"/>
     </w:p>
     <w:p>
       <w:pPr>
         <w:pStyle w:val="ComplainBoxh2"/>
       </w:pPr>
-      <w:r>
-        <w:t>5.2.</w:t>
-      </w:r>
-      <w:r>
-        <w:t>4</w:t>
-      </w:r>
-      <w:r>
-        <w:t xml:space="preserve"> </w:t>
-      </w:r>
-      <w:r>
-        <w:t>Final Data Object</w:t>
+      <w:bookmarkStart w:id="42" w:name="_Toc508666423"/>
+      <w:r>
+        <w:t>5.2.4 Final Data Object</w:t>
       </w:r>
       <w:r>
         <w:t>s</w:t>
       </w:r>
+      <w:bookmarkEnd w:id="42"/>
     </w:p>
     <w:p>
       <w:pPr>
@@ -17609,6 +17871,7 @@
           <w:szCs w:val="24"/>
         </w:rPr>
       </w:pPr>
+      <w:bookmarkStart w:id="43" w:name="_Toc508666425"/>
       <w:r>
         <w:rPr>
           <w:i w:val="0"/>
@@ -17673,6 +17936,7 @@
         </w:rPr>
         <w:t xml:space="preserve"> Final Data Objects.</w:t>
       </w:r>
+      <w:bookmarkEnd w:id="43"/>
     </w:p>
     <w:tbl>
       <w:tblPr>
@@ -17830,17 +18094,86 @@
                 <w:sz w:val="24"/>
                 <w:szCs w:val="24"/>
               </w:rPr>
-              <w:t>n</w:t>
-            </w:r>
-            <w:r>
+              <w:t>name, phone_number, reward_point, password</w:t>
+            </w:r>
+          </w:p>
+        </w:tc>
+      </w:tr>
+      <w:tr>
+        <w:tc>
+          <w:tcPr>
+            <w:tcW w:w="535" w:type="dxa"/>
+          </w:tcPr>
+          <w:p>
+            <w:pPr>
+              <w:pStyle w:val="ComplainBoxh2"/>
               <w:rPr>
                 <w:rFonts w:asciiTheme="minorHAnsi" w:hAnsiTheme="minorHAnsi" w:cstheme="minorHAnsi"/>
                 <w:b w:val="0"/>
-                <w:color w:val="000000"/>
-                <w:sz w:val="24"/>
-                <w:szCs w:val="24"/>
-              </w:rPr>
-              <w:t>ame, phone_number, reward_point, password</w:t>
+                <w:sz w:val="24"/>
+                <w:szCs w:val="24"/>
+              </w:rPr>
+            </w:pPr>
+            <w:r>
+              <w:rPr>
+                <w:rFonts w:asciiTheme="minorHAnsi" w:hAnsiTheme="minorHAnsi" w:cstheme="minorHAnsi"/>
+                <w:b w:val="0"/>
+                <w:sz w:val="24"/>
+                <w:szCs w:val="24"/>
+              </w:rPr>
+              <w:t>2</w:t>
+            </w:r>
+          </w:p>
+        </w:tc>
+        <w:tc>
+          <w:tcPr>
+            <w:tcW w:w="1170" w:type="dxa"/>
+          </w:tcPr>
+          <w:p>
+            <w:pPr>
+              <w:pStyle w:val="ComplainBoxh2"/>
+              <w:rPr>
+                <w:rFonts w:asciiTheme="minorHAnsi" w:hAnsiTheme="minorHAnsi" w:cstheme="minorHAnsi"/>
+                <w:b w:val="0"/>
+                <w:sz w:val="24"/>
+                <w:szCs w:val="24"/>
+              </w:rPr>
+            </w:pPr>
+            <w:r>
+              <w:rPr>
+                <w:rFonts w:asciiTheme="minorHAnsi" w:hAnsiTheme="minorHAnsi" w:cstheme="minorHAnsi"/>
+                <w:b w:val="0"/>
+                <w:color w:val="000000"/>
+                <w:sz w:val="24"/>
+                <w:szCs w:val="24"/>
+              </w:rPr>
+              <w:t>Problem</w:t>
+            </w:r>
+          </w:p>
+        </w:tc>
+        <w:tc>
+          <w:tcPr>
+            <w:tcW w:w="7645" w:type="dxa"/>
+          </w:tcPr>
+          <w:p>
+            <w:pPr>
+              <w:pStyle w:val="ComplainBoxh2"/>
+              <w:rPr>
+                <w:rFonts w:asciiTheme="minorHAnsi" w:hAnsiTheme="minorHAnsi" w:cstheme="minorHAnsi"/>
+                <w:b w:val="0"/>
+                <w:sz w:val="24"/>
+                <w:szCs w:val="24"/>
+              </w:rPr>
+            </w:pPr>
+            <w:r>
+              <w:rPr>
+                <w:rFonts w:asciiTheme="minorHAnsi" w:hAnsiTheme="minorHAnsi" w:cstheme="minorHAnsi"/>
+                <w:b w:val="0"/>
+                <w:color w:val="000000"/>
+                <w:sz w:val="24"/>
+                <w:szCs w:val="24"/>
+              </w:rPr>
+              <w:t>problem_ID, problem_description, problem_category, submission_date, submission_time, status, problem_priority, ward_number, visibility</w:t>
             </w:r>
           </w:p>
         </w:tc>
@@ -17867,7 +18200,7 @@
                 <w:sz w:val="24"/>
                 <w:szCs w:val="24"/>
               </w:rPr>
-              <w:t>2</w:t>
+              <w:t>3</w:t>
             </w:r>
           </w:p>
         </w:tc>
@@ -17893,7 +18226,7 @@
                 <w:sz w:val="24"/>
                 <w:szCs w:val="24"/>
               </w:rPr>
-              <w:t>Problem</w:t>
+              <w:t>Location</w:t>
             </w:r>
           </w:p>
         </w:tc>
@@ -17919,7 +18252,7 @@
                 <w:sz w:val="24"/>
                 <w:szCs w:val="24"/>
               </w:rPr>
-              <w:t>problem_ID, problem_description, problem_category, submission_date, submission_time, status, problem_priority, ward_number, visibility</w:t>
+              <w:t>latitude, longitude, location_ID   </w:t>
             </w:r>
           </w:p>
         </w:tc>
@@ -17946,7 +18279,7 @@
                 <w:sz w:val="24"/>
                 <w:szCs w:val="24"/>
               </w:rPr>
-              <w:t>3</w:t>
+              <w:t>4</w:t>
             </w:r>
           </w:p>
         </w:tc>
@@ -17972,7 +18305,7 @@
                 <w:sz w:val="24"/>
                 <w:szCs w:val="24"/>
               </w:rPr>
-              <w:t>Location</w:t>
+              <w:t>Admin</w:t>
             </w:r>
           </w:p>
         </w:tc>
@@ -17998,7 +18331,7 @@
                 <w:sz w:val="24"/>
                 <w:szCs w:val="24"/>
               </w:rPr>
-              <w:t>latitude, longitude, location_ID   </w:t>
+              <w:t>email, password</w:t>
             </w:r>
           </w:p>
         </w:tc>
@@ -18025,7 +18358,7 @@
                 <w:sz w:val="24"/>
                 <w:szCs w:val="24"/>
               </w:rPr>
-              <w:t>4</w:t>
+              <w:t>5</w:t>
             </w:r>
           </w:p>
         </w:tc>
@@ -18051,7 +18384,7 @@
                 <w:sz w:val="24"/>
                 <w:szCs w:val="24"/>
               </w:rPr>
-              <w:t>Admin</w:t>
+              <w:t>Institution</w:t>
             </w:r>
           </w:p>
         </w:tc>
@@ -18077,7 +18410,7 @@
                 <w:sz w:val="24"/>
                 <w:szCs w:val="24"/>
               </w:rPr>
-              <w:t>email, password</w:t>
+              <w:t>institute_name, institute_location, instutute_phone_number, institution_category</w:t>
             </w:r>
           </w:p>
         </w:tc>
@@ -18104,7 +18437,7 @@
                 <w:sz w:val="24"/>
                 <w:szCs w:val="24"/>
               </w:rPr>
-              <w:t>5</w:t>
+              <w:t>6</w:t>
             </w:r>
           </w:p>
         </w:tc>
@@ -18130,7 +18463,7 @@
                 <w:sz w:val="24"/>
                 <w:szCs w:val="24"/>
               </w:rPr>
-              <w:t>Institution</w:t>
+              <w:t>Notice</w:t>
             </w:r>
           </w:p>
         </w:tc>
@@ -18156,7 +18489,7 @@
                 <w:sz w:val="24"/>
                 <w:szCs w:val="24"/>
               </w:rPr>
-              <w:t>institute_name, institute_location, instutute_phone_number, institution_category</w:t>
+              <w:t>notice_content, notice_id, notice_publishing_date</w:t>
             </w:r>
           </w:p>
         </w:tc>
@@ -18183,7 +18516,7 @@
                 <w:sz w:val="24"/>
                 <w:szCs w:val="24"/>
               </w:rPr>
-              <w:t>6</w:t>
+              <w:t>7</w:t>
             </w:r>
           </w:p>
         </w:tc>
@@ -18209,7 +18542,7 @@
                 <w:sz w:val="24"/>
                 <w:szCs w:val="24"/>
               </w:rPr>
-              <w:t>Notice</w:t>
+              <w:t>Event</w:t>
             </w:r>
           </w:p>
         </w:tc>
@@ -18235,91 +18568,37 @@
                 <w:sz w:val="24"/>
                 <w:szCs w:val="24"/>
               </w:rPr>
-              <w:t>notice_content, notice_id, notice_publishing_date</w:t>
-            </w:r>
-          </w:p>
-        </w:tc>
-      </w:tr>
-      <w:tr>
-        <w:tc>
-          <w:tcPr>
-            <w:tcW w:w="535" w:type="dxa"/>
-          </w:tcPr>
-          <w:p>
-            <w:pPr>
-              <w:pStyle w:val="ComplainBoxh2"/>
-              <w:rPr>
-                <w:rFonts w:asciiTheme="minorHAnsi" w:hAnsiTheme="minorHAnsi" w:cstheme="minorHAnsi"/>
-                <w:b w:val="0"/>
-                <w:sz w:val="24"/>
-                <w:szCs w:val="24"/>
-              </w:rPr>
-            </w:pPr>
-            <w:r>
-              <w:rPr>
-                <w:rFonts w:asciiTheme="minorHAnsi" w:hAnsiTheme="minorHAnsi" w:cstheme="minorHAnsi"/>
-                <w:b w:val="0"/>
-                <w:sz w:val="24"/>
-                <w:szCs w:val="24"/>
-              </w:rPr>
-              <w:t>7</w:t>
-            </w:r>
-          </w:p>
-        </w:tc>
-        <w:tc>
-          <w:tcPr>
-            <w:tcW w:w="1170" w:type="dxa"/>
-          </w:tcPr>
-          <w:p>
-            <w:pPr>
-              <w:pStyle w:val="ComplainBoxh2"/>
-              <w:rPr>
-                <w:rFonts w:asciiTheme="minorHAnsi" w:hAnsiTheme="minorHAnsi" w:cstheme="minorHAnsi"/>
-                <w:b w:val="0"/>
-                <w:sz w:val="24"/>
-                <w:szCs w:val="24"/>
-              </w:rPr>
-            </w:pPr>
-            <w:r>
-              <w:rPr>
-                <w:rFonts w:asciiTheme="minorHAnsi" w:hAnsiTheme="minorHAnsi" w:cstheme="minorHAnsi"/>
-                <w:b w:val="0"/>
-                <w:color w:val="000000"/>
-                <w:sz w:val="24"/>
-                <w:szCs w:val="24"/>
-              </w:rPr>
-              <w:t>Event</w:t>
-            </w:r>
-          </w:p>
-        </w:tc>
-        <w:tc>
-          <w:tcPr>
-            <w:tcW w:w="7645" w:type="dxa"/>
-          </w:tcPr>
-          <w:p>
-            <w:pPr>
-              <w:pStyle w:val="ComplainBoxh2"/>
-              <w:rPr>
-                <w:rFonts w:asciiTheme="minorHAnsi" w:hAnsiTheme="minorHAnsi" w:cstheme="minorHAnsi"/>
-                <w:b w:val="0"/>
-                <w:sz w:val="24"/>
-                <w:szCs w:val="24"/>
-              </w:rPr>
-            </w:pPr>
-            <w:r>
-              <w:rPr>
-                <w:rFonts w:asciiTheme="minorHAnsi" w:hAnsiTheme="minorHAnsi" w:cstheme="minorHAnsi"/>
-                <w:b w:val="0"/>
-                <w:color w:val="000000"/>
-                <w:sz w:val="24"/>
-                <w:szCs w:val="24"/>
-              </w:rPr>
               <w:t>event_name, event_id, event_publishing_date, event_date, event_time, event_description</w:t>
             </w:r>
           </w:p>
         </w:tc>
       </w:tr>
     </w:tbl>
+    <w:p>
+      <w:pPr>
+        <w:pStyle w:val="ComplainBoxh2"/>
+      </w:pPr>
+    </w:p>
+    <w:p>
+      <w:pPr>
+        <w:pStyle w:val="ComplainBoxh2"/>
+      </w:pPr>
+    </w:p>
+    <w:p>
+      <w:pPr>
+        <w:pStyle w:val="ComplainBoxh2"/>
+      </w:pPr>
+    </w:p>
+    <w:p>
+      <w:pPr>
+        <w:pStyle w:val="ComplainBoxh2"/>
+      </w:pPr>
+    </w:p>
+    <w:p>
+      <w:pPr>
+        <w:pStyle w:val="ComplainBoxh2"/>
+      </w:pPr>
+    </w:p>
     <w:p>
       <w:pPr>
         <w:pStyle w:val="ComplainBoxh2"/>
@@ -18348,6 +18627,55 @@
       </w:pPr>
     </w:p>
     <w:p/>
+    <w:p>
+      <w:pPr>
+        <w:pStyle w:val="ComplainBoxh2"/>
+      </w:pPr>
+      <w:r>
+        <w:t>5.2.5</w:t>
+      </w:r>
+      <w:r>
+        <w:t xml:space="preserve"> </w:t>
+      </w:r>
+      <w:r>
+        <w:t xml:space="preserve">Data Object Relations </w:t>
+      </w:r>
+    </w:p>
+    <w:p>
+      <w:pPr>
+        <w:rPr>
+          <w:rFonts w:ascii="Calibri" w:hAnsi="Calibri" w:cs="Calibri"/>
+          <w:sz w:val="24"/>
+          <w:szCs w:val="24"/>
+        </w:rPr>
+      </w:pPr>
+      <w:r>
+        <w:rPr>
+          <w:rFonts w:ascii="Calibri" w:hAnsi="Calibri" w:cs="Calibri"/>
+          <w:sz w:val="24"/>
+          <w:szCs w:val="24"/>
+        </w:rPr>
+        <w:t>In our “Complain Box” d</w:t>
+      </w:r>
+      <w:r>
+        <w:rPr>
+          <w:rFonts w:ascii="Calibri" w:hAnsi="Calibri" w:cs="Calibri"/>
+          <w:sz w:val="24"/>
+          <w:szCs w:val="24"/>
+        </w:rPr>
+        <w:t>ata objects are connected to one another in the ways stated below.</w:t>
+      </w:r>
+    </w:p>
+    <w:p>
+      <w:pPr>
+        <w:rPr>
+          <w:sz w:val="24"/>
+          <w:szCs w:val="24"/>
+        </w:rPr>
+      </w:pPr>
+      <w:bookmarkStart w:id="44" w:name="_GoBack"/>
+      <w:bookmarkEnd w:id="44"/>
+    </w:p>
     <w:sectPr>
       <w:pgSz w:w="12240" w:h="15840"/>
       <w:pgMar w:top="1440" w:right="1440" w:bottom="1440" w:left="1440" w:header="720" w:footer="720" w:gutter="0"/>
@@ -18426,7 +18754,7 @@
           <w:rPr>
             <w:noProof/>
           </w:rPr>
-          <w:t>16</w:t>
+          <w:t>17</w:t>
         </w:r>
         <w:r>
           <w:rPr>
@@ -24956,7 +25284,7 @@
 </file>
 
 <file path=customXml/itemProps1.xml><?xml version="1.0" encoding="utf-8"?>
-<ds:datastoreItem xmlns:ds="http://schemas.openxmlformats.org/officeDocument/2006/customXml" ds:itemID="{C04D0389-E447-4CC6-A916-C4B2411BD8C0}">
+<ds:datastoreItem xmlns:ds="http://schemas.openxmlformats.org/officeDocument/2006/customXml" ds:itemID="{0183781A-172A-4C98-B8A5-9594A6C33344}">
   <ds:schemaRefs>
     <ds:schemaRef ds:uri="http://schemas.openxmlformats.org/officeDocument/2006/bibliography"/>
   </ds:schemaRefs>

--- a/SRS_test.docx
+++ b/SRS_test.docx
@@ -1255,7 +1255,7 @@
           <w:r>
             <w:fldChar w:fldCharType="separate"/>
           </w:r>
-          <w:hyperlink w:anchor="_Toc508666382" w:history="1">
+          <w:hyperlink w:anchor="_Toc508672172" w:history="1">
             <w:r>
               <w:rPr>
                 <w:rStyle w:val="Hyperlink"/>
@@ -1282,7 +1282,7 @@
                 <w:noProof/>
                 <w:webHidden/>
               </w:rPr>
-              <w:instrText xml:space="preserve"> PAGEREF _Toc508666382 \h </w:instrText>
+              <w:instrText xml:space="preserve"> PAGEREF _Toc508672172 \h </w:instrText>
             </w:r>
             <w:r>
               <w:rPr>
@@ -1324,7 +1324,7 @@
               <w:noProof/>
             </w:rPr>
           </w:pPr>
-          <w:hyperlink w:anchor="_Toc508666383" w:history="1">
+          <w:hyperlink w:anchor="_Toc508672173" w:history="1">
             <w:r>
               <w:rPr>
                 <w:rStyle w:val="Hyperlink"/>
@@ -1351,7 +1351,7 @@
                 <w:noProof/>
                 <w:webHidden/>
               </w:rPr>
-              <w:instrText xml:space="preserve"> PAGEREF _Toc508666383 \h </w:instrText>
+              <w:instrText xml:space="preserve"> PAGEREF _Toc508672173 \h </w:instrText>
             </w:r>
             <w:r>
               <w:rPr>
@@ -1393,7 +1393,7 @@
               <w:noProof/>
             </w:rPr>
           </w:pPr>
-          <w:hyperlink w:anchor="_Toc508666384" w:history="1">
+          <w:hyperlink w:anchor="_Toc508672174" w:history="1">
             <w:r>
               <w:rPr>
                 <w:rStyle w:val="Hyperlink"/>
@@ -1422,7 +1422,7 @@
                 <w:noProof/>
                 <w:webHidden/>
               </w:rPr>
-              <w:instrText xml:space="preserve"> PAGEREF _Toc508666384 \h </w:instrText>
+              <w:instrText xml:space="preserve"> PAGEREF _Toc508672174 \h </w:instrText>
             </w:r>
             <w:r>
               <w:rPr>
@@ -1464,7 +1464,7 @@
               <w:noProof/>
             </w:rPr>
           </w:pPr>
-          <w:hyperlink w:anchor="_Toc508666385" w:history="1">
+          <w:hyperlink w:anchor="_Toc508672175" w:history="1">
             <w:r>
               <w:rPr>
                 <w:rStyle w:val="Hyperlink"/>
@@ -1492,7 +1492,7 @@
                 <w:noProof/>
                 <w:webHidden/>
               </w:rPr>
-              <w:instrText xml:space="preserve"> PAGEREF _Toc508666385 \h </w:instrText>
+              <w:instrText xml:space="preserve"> PAGEREF _Toc508672175 \h </w:instrText>
             </w:r>
             <w:r>
               <w:rPr>
@@ -1534,7 +1534,7 @@
               <w:noProof/>
             </w:rPr>
           </w:pPr>
-          <w:hyperlink w:anchor="_Toc508666386" w:history="1">
+          <w:hyperlink w:anchor="_Toc508672176" w:history="1">
             <w:r>
               <w:rPr>
                 <w:rStyle w:val="Hyperlink"/>
@@ -1562,7 +1562,7 @@
                 <w:noProof/>
                 <w:webHidden/>
               </w:rPr>
-              <w:instrText xml:space="preserve"> PAGEREF _Toc508666386 \h </w:instrText>
+              <w:instrText xml:space="preserve"> PAGEREF _Toc508672176 \h </w:instrText>
             </w:r>
             <w:r>
               <w:rPr>
@@ -1604,7 +1604,7 @@
               <w:noProof/>
             </w:rPr>
           </w:pPr>
-          <w:hyperlink w:anchor="_Toc508666387" w:history="1">
+          <w:hyperlink w:anchor="_Toc508672177" w:history="1">
             <w:r>
               <w:rPr>
                 <w:rStyle w:val="Hyperlink"/>
@@ -1632,7 +1632,7 @@
                 <w:noProof/>
                 <w:webHidden/>
               </w:rPr>
-              <w:instrText xml:space="preserve"> PAGEREF _Toc508666387 \h </w:instrText>
+              <w:instrText xml:space="preserve"> PAGEREF _Toc508672177 \h </w:instrText>
             </w:r>
             <w:r>
               <w:rPr>
@@ -1674,7 +1674,7 @@
               <w:noProof/>
             </w:rPr>
           </w:pPr>
-          <w:hyperlink w:anchor="_Toc508666388" w:history="1">
+          <w:hyperlink w:anchor="_Toc508672178" w:history="1">
             <w:r>
               <w:rPr>
                 <w:rStyle w:val="Hyperlink"/>
@@ -1702,7 +1702,7 @@
                 <w:noProof/>
                 <w:webHidden/>
               </w:rPr>
-              <w:instrText xml:space="preserve"> PAGEREF _Toc508666388 \h </w:instrText>
+              <w:instrText xml:space="preserve"> PAGEREF _Toc508672178 \h </w:instrText>
             </w:r>
             <w:r>
               <w:rPr>
@@ -1744,7 +1744,7 @@
               <w:noProof/>
             </w:rPr>
           </w:pPr>
-          <w:hyperlink w:anchor="_Toc508666389" w:history="1">
+          <w:hyperlink w:anchor="_Toc508672179" w:history="1">
             <w:r>
               <w:rPr>
                 <w:rStyle w:val="Hyperlink"/>
@@ -1772,7 +1772,7 @@
                 <w:noProof/>
                 <w:webHidden/>
               </w:rPr>
-              <w:instrText xml:space="preserve"> PAGEREF _Toc508666389 \h </w:instrText>
+              <w:instrText xml:space="preserve"> PAGEREF _Toc508672179 \h </w:instrText>
             </w:r>
             <w:r>
               <w:rPr>
@@ -1814,7 +1814,7 @@
               <w:noProof/>
             </w:rPr>
           </w:pPr>
-          <w:hyperlink w:anchor="_Toc508666390" w:history="1">
+          <w:hyperlink w:anchor="_Toc508672180" w:history="1">
             <w:r>
               <w:rPr>
                 <w:rStyle w:val="Hyperlink"/>
@@ -1841,7 +1841,7 @@
                 <w:noProof/>
                 <w:webHidden/>
               </w:rPr>
-              <w:instrText xml:space="preserve"> PAGEREF _Toc508666390 \h </w:instrText>
+              <w:instrText xml:space="preserve"> PAGEREF _Toc508672180 \h </w:instrText>
             </w:r>
             <w:r>
               <w:rPr>
@@ -1883,7 +1883,7 @@
               <w:noProof/>
             </w:rPr>
           </w:pPr>
-          <w:hyperlink w:anchor="_Toc508666391" w:history="1">
+          <w:hyperlink w:anchor="_Toc508672181" w:history="1">
             <w:r>
               <w:rPr>
                 <w:rStyle w:val="Hyperlink"/>
@@ -1910,7 +1910,7 @@
                 <w:noProof/>
                 <w:webHidden/>
               </w:rPr>
-              <w:instrText xml:space="preserve"> PAGEREF _Toc508666391 \h </w:instrText>
+              <w:instrText xml:space="preserve"> PAGEREF _Toc508672181 \h </w:instrText>
             </w:r>
             <w:r>
               <w:rPr>
@@ -1952,7 +1952,7 @@
               <w:noProof/>
             </w:rPr>
           </w:pPr>
-          <w:hyperlink w:anchor="_Toc508666392" w:history="1">
+          <w:hyperlink w:anchor="_Toc508672182" w:history="1">
             <w:r>
               <w:rPr>
                 <w:rStyle w:val="Hyperlink"/>
@@ -1980,7 +1980,7 @@
                 <w:noProof/>
                 <w:webHidden/>
               </w:rPr>
-              <w:instrText xml:space="preserve"> PAGEREF _Toc508666392 \h </w:instrText>
+              <w:instrText xml:space="preserve"> PAGEREF _Toc508672182 \h </w:instrText>
             </w:r>
             <w:r>
               <w:rPr>
@@ -2022,7 +2022,7 @@
               <w:noProof/>
             </w:rPr>
           </w:pPr>
-          <w:hyperlink w:anchor="_Toc508666393" w:history="1">
+          <w:hyperlink w:anchor="_Toc508672183" w:history="1">
             <w:r>
               <w:rPr>
                 <w:rStyle w:val="Hyperlink"/>
@@ -2050,7 +2050,7 @@
                 <w:noProof/>
                 <w:webHidden/>
               </w:rPr>
-              <w:instrText xml:space="preserve"> PAGEREF _Toc508666393 \h </w:instrText>
+              <w:instrText xml:space="preserve"> PAGEREF _Toc508672183 \h </w:instrText>
             </w:r>
             <w:r>
               <w:rPr>
@@ -2092,7 +2092,7 @@
               <w:noProof/>
             </w:rPr>
           </w:pPr>
-          <w:hyperlink w:anchor="_Toc508666394" w:history="1">
+          <w:hyperlink w:anchor="_Toc508672184" w:history="1">
             <w:r>
               <w:rPr>
                 <w:rStyle w:val="Hyperlink"/>
@@ -2119,7 +2119,7 @@
                 <w:noProof/>
                 <w:webHidden/>
               </w:rPr>
-              <w:instrText xml:space="preserve"> PAGEREF _Toc508666394 \h </w:instrText>
+              <w:instrText xml:space="preserve"> PAGEREF _Toc508672184 \h </w:instrText>
             </w:r>
             <w:r>
               <w:rPr>
@@ -2161,7 +2161,7 @@
               <w:noProof/>
             </w:rPr>
           </w:pPr>
-          <w:hyperlink w:anchor="_Toc508666395" w:history="1">
+          <w:hyperlink w:anchor="_Toc508672185" w:history="1">
             <w:r>
               <w:rPr>
                 <w:rStyle w:val="Hyperlink"/>
@@ -2188,7 +2188,7 @@
                 <w:noProof/>
                 <w:webHidden/>
               </w:rPr>
-              <w:instrText xml:space="preserve"> PAGEREF _Toc508666395 \h </w:instrText>
+              <w:instrText xml:space="preserve"> PAGEREF _Toc508672185 \h </w:instrText>
             </w:r>
             <w:r>
               <w:rPr>
@@ -2230,7 +2230,7 @@
               <w:noProof/>
             </w:rPr>
           </w:pPr>
-          <w:hyperlink w:anchor="_Toc508666396" w:history="1">
+          <w:hyperlink w:anchor="_Toc508672186" w:history="1">
             <w:r>
               <w:rPr>
                 <w:rStyle w:val="Hyperlink"/>
@@ -2258,7 +2258,7 @@
                 <w:noProof/>
                 <w:webHidden/>
               </w:rPr>
-              <w:instrText xml:space="preserve"> PAGEREF _Toc508666396 \h </w:instrText>
+              <w:instrText xml:space="preserve"> PAGEREF _Toc508672186 \h </w:instrText>
             </w:r>
             <w:r>
               <w:rPr>
@@ -2300,7 +2300,7 @@
               <w:noProof/>
             </w:rPr>
           </w:pPr>
-          <w:hyperlink w:anchor="_Toc508666397" w:history="1">
+          <w:hyperlink w:anchor="_Toc508672187" w:history="1">
             <w:r>
               <w:rPr>
                 <w:rStyle w:val="Hyperlink"/>
@@ -2329,7 +2329,7 @@
                 <w:noProof/>
                 <w:webHidden/>
               </w:rPr>
-              <w:instrText xml:space="preserve"> PAGEREF _Toc508666397 \h </w:instrText>
+              <w:instrText xml:space="preserve"> PAGEREF _Toc508672187 \h </w:instrText>
             </w:r>
             <w:r>
               <w:rPr>
@@ -2371,7 +2371,7 @@
               <w:noProof/>
             </w:rPr>
           </w:pPr>
-          <w:hyperlink w:anchor="_Toc508666398" w:history="1">
+          <w:hyperlink w:anchor="_Toc508672188" w:history="1">
             <w:r>
               <w:rPr>
                 <w:rStyle w:val="Hyperlink"/>
@@ -2398,7 +2398,7 @@
                 <w:noProof/>
                 <w:webHidden/>
               </w:rPr>
-              <w:instrText xml:space="preserve"> PAGEREF _Toc508666398 \h </w:instrText>
+              <w:instrText xml:space="preserve"> PAGEREF _Toc508672188 \h </w:instrText>
             </w:r>
             <w:r>
               <w:rPr>
@@ -2440,7 +2440,7 @@
               <w:noProof/>
             </w:rPr>
           </w:pPr>
-          <w:hyperlink w:anchor="_Toc508666399" w:history="1">
+          <w:hyperlink w:anchor="_Toc508672189" w:history="1">
             <w:r>
               <w:rPr>
                 <w:rStyle w:val="Hyperlink"/>
@@ -2467,7 +2467,7 @@
                 <w:noProof/>
                 <w:webHidden/>
               </w:rPr>
-              <w:instrText xml:space="preserve"> PAGEREF _Toc508666399 \h </w:instrText>
+              <w:instrText xml:space="preserve"> PAGEREF _Toc508672189 \h </w:instrText>
             </w:r>
             <w:r>
               <w:rPr>
@@ -2509,7 +2509,7 @@
               <w:noProof/>
             </w:rPr>
           </w:pPr>
-          <w:hyperlink w:anchor="_Toc508666400" w:history="1">
+          <w:hyperlink w:anchor="_Toc508672190" w:history="1">
             <w:r>
               <w:rPr>
                 <w:rStyle w:val="Hyperlink"/>
@@ -2536,7 +2536,7 @@
                 <w:noProof/>
                 <w:webHidden/>
               </w:rPr>
-              <w:instrText xml:space="preserve"> PAGEREF _Toc508666400 \h </w:instrText>
+              <w:instrText xml:space="preserve"> PAGEREF _Toc508672190 \h </w:instrText>
             </w:r>
             <w:r>
               <w:rPr>
@@ -2578,7 +2578,7 @@
               <w:noProof/>
             </w:rPr>
           </w:pPr>
-          <w:hyperlink w:anchor="_Toc508666401" w:history="1">
+          <w:hyperlink w:anchor="_Toc508672191" w:history="1">
             <w:r>
               <w:rPr>
                 <w:rStyle w:val="Hyperlink"/>
@@ -2605,7 +2605,7 @@
                 <w:noProof/>
                 <w:webHidden/>
               </w:rPr>
-              <w:instrText xml:space="preserve"> PAGEREF _Toc508666401 \h </w:instrText>
+              <w:instrText xml:space="preserve"> PAGEREF _Toc508672191 \h </w:instrText>
             </w:r>
             <w:r>
               <w:rPr>
@@ -2647,7 +2647,7 @@
               <w:noProof/>
             </w:rPr>
           </w:pPr>
-          <w:hyperlink w:anchor="_Toc508666402" w:history="1">
+          <w:hyperlink w:anchor="_Toc508672192" w:history="1">
             <w:r>
               <w:rPr>
                 <w:rStyle w:val="Hyperlink"/>
@@ -2674,7 +2674,7 @@
                 <w:noProof/>
                 <w:webHidden/>
               </w:rPr>
-              <w:instrText xml:space="preserve"> PAGEREF _Toc508666402 \h </w:instrText>
+              <w:instrText xml:space="preserve"> PAGEREF _Toc508672192 \h </w:instrText>
             </w:r>
             <w:r>
               <w:rPr>
@@ -2716,7 +2716,7 @@
               <w:noProof/>
             </w:rPr>
           </w:pPr>
-          <w:hyperlink w:anchor="_Toc508666403" w:history="1">
+          <w:hyperlink w:anchor="_Toc508672193" w:history="1">
             <w:r>
               <w:rPr>
                 <w:rStyle w:val="Hyperlink"/>
@@ -2743,7 +2743,7 @@
                 <w:noProof/>
                 <w:webHidden/>
               </w:rPr>
-              <w:instrText xml:space="preserve"> PAGEREF _Toc508666403 \h </w:instrText>
+              <w:instrText xml:space="preserve"> PAGEREF _Toc508672193 \h </w:instrText>
             </w:r>
             <w:r>
               <w:rPr>
@@ -2785,7 +2785,7 @@
               <w:noProof/>
             </w:rPr>
           </w:pPr>
-          <w:hyperlink w:anchor="_Toc508666404" w:history="1">
+          <w:hyperlink w:anchor="_Toc508672194" w:history="1">
             <w:r>
               <w:rPr>
                 <w:rStyle w:val="Hyperlink"/>
@@ -2812,7 +2812,7 @@
                 <w:noProof/>
                 <w:webHidden/>
               </w:rPr>
-              <w:instrText xml:space="preserve"> PAGEREF _Toc508666404 \h </w:instrText>
+              <w:instrText xml:space="preserve"> PAGEREF _Toc508672194 \h </w:instrText>
             </w:r>
             <w:r>
               <w:rPr>
@@ -2854,7 +2854,7 @@
               <w:noProof/>
             </w:rPr>
           </w:pPr>
-          <w:hyperlink w:anchor="_Toc508666405" w:history="1">
+          <w:hyperlink w:anchor="_Toc508672195" w:history="1">
             <w:r>
               <w:rPr>
                 <w:rStyle w:val="Hyperlink"/>
@@ -2881,7 +2881,7 @@
                 <w:noProof/>
                 <w:webHidden/>
               </w:rPr>
-              <w:instrText xml:space="preserve"> PAGEREF _Toc508666405 \h </w:instrText>
+              <w:instrText xml:space="preserve"> PAGEREF _Toc508672195 \h </w:instrText>
             </w:r>
             <w:r>
               <w:rPr>
@@ -2923,7 +2923,7 @@
               <w:noProof/>
             </w:rPr>
           </w:pPr>
-          <w:hyperlink w:anchor="_Toc508666406" w:history="1">
+          <w:hyperlink w:anchor="_Toc508672196" w:history="1">
             <w:r>
               <w:rPr>
                 <w:rStyle w:val="Hyperlink"/>
@@ -2950,7 +2950,7 @@
                 <w:noProof/>
                 <w:webHidden/>
               </w:rPr>
-              <w:instrText xml:space="preserve"> PAGEREF _Toc508666406 \h </w:instrText>
+              <w:instrText xml:space="preserve"> PAGEREF _Toc508672196 \h </w:instrText>
             </w:r>
             <w:r>
               <w:rPr>
@@ -2992,7 +2992,7 @@
               <w:noProof/>
             </w:rPr>
           </w:pPr>
-          <w:hyperlink w:anchor="_Toc508666407" w:history="1">
+          <w:hyperlink w:anchor="_Toc508672197" w:history="1">
             <w:r>
               <w:rPr>
                 <w:rStyle w:val="Hyperlink"/>
@@ -3019,7 +3019,7 @@
                 <w:noProof/>
                 <w:webHidden/>
               </w:rPr>
-              <w:instrText xml:space="preserve"> PAGEREF _Toc508666407 \h </w:instrText>
+              <w:instrText xml:space="preserve"> PAGEREF _Toc508672197 \h </w:instrText>
             </w:r>
             <w:r>
               <w:rPr>
@@ -3061,7 +3061,7 @@
               <w:noProof/>
             </w:rPr>
           </w:pPr>
-          <w:hyperlink w:anchor="_Toc508666408" w:history="1">
+          <w:hyperlink w:anchor="_Toc508672198" w:history="1">
             <w:r>
               <w:rPr>
                 <w:rStyle w:val="Hyperlink"/>
@@ -3088,7 +3088,7 @@
                 <w:noProof/>
                 <w:webHidden/>
               </w:rPr>
-              <w:instrText xml:space="preserve"> PAGEREF _Toc508666408 \h </w:instrText>
+              <w:instrText xml:space="preserve"> PAGEREF _Toc508672198 \h </w:instrText>
             </w:r>
             <w:r>
               <w:rPr>
@@ -3130,7 +3130,7 @@
               <w:noProof/>
             </w:rPr>
           </w:pPr>
-          <w:hyperlink w:anchor="_Toc508666409" w:history="1">
+          <w:hyperlink w:anchor="_Toc508672199" w:history="1">
             <w:r>
               <w:rPr>
                 <w:rStyle w:val="Hyperlink"/>
@@ -3157,7 +3157,7 @@
                 <w:noProof/>
                 <w:webHidden/>
               </w:rPr>
-              <w:instrText xml:space="preserve"> PAGEREF _Toc508666409 \h </w:instrText>
+              <w:instrText xml:space="preserve"> PAGEREF _Toc508672199 \h </w:instrText>
             </w:r>
             <w:r>
               <w:rPr>
@@ -3199,7 +3199,7 @@
               <w:noProof/>
             </w:rPr>
           </w:pPr>
-          <w:hyperlink w:anchor="_Toc508666410" w:history="1">
+          <w:hyperlink w:anchor="_Toc508672200" w:history="1">
             <w:r>
               <w:rPr>
                 <w:rStyle w:val="Hyperlink"/>
@@ -3226,7 +3226,7 @@
                 <w:noProof/>
                 <w:webHidden/>
               </w:rPr>
-              <w:instrText xml:space="preserve"> PAGEREF _Toc508666410 \h </w:instrText>
+              <w:instrText xml:space="preserve"> PAGEREF _Toc508672200 \h </w:instrText>
             </w:r>
             <w:r>
               <w:rPr>
@@ -3268,7 +3268,7 @@
               <w:noProof/>
             </w:rPr>
           </w:pPr>
-          <w:hyperlink w:anchor="_Toc508666411" w:history="1">
+          <w:hyperlink w:anchor="_Toc508672201" w:history="1">
             <w:r>
               <w:rPr>
                 <w:rStyle w:val="Hyperlink"/>
@@ -3295,7 +3295,7 @@
                 <w:noProof/>
                 <w:webHidden/>
               </w:rPr>
-              <w:instrText xml:space="preserve"> PAGEREF _Toc508666411 \h </w:instrText>
+              <w:instrText xml:space="preserve"> PAGEREF _Toc508672201 \h </w:instrText>
             </w:r>
             <w:r>
               <w:rPr>
@@ -3337,7 +3337,7 @@
               <w:noProof/>
             </w:rPr>
           </w:pPr>
-          <w:hyperlink w:anchor="_Toc508666412" w:history="1">
+          <w:hyperlink w:anchor="_Toc508672202" w:history="1">
             <w:r>
               <w:rPr>
                 <w:rStyle w:val="Hyperlink"/>
@@ -3364,7 +3364,7 @@
                 <w:noProof/>
                 <w:webHidden/>
               </w:rPr>
-              <w:instrText xml:space="preserve"> PAGEREF _Toc508666412 \h </w:instrText>
+              <w:instrText xml:space="preserve"> PAGEREF _Toc508672202 \h </w:instrText>
             </w:r>
             <w:r>
               <w:rPr>
@@ -3406,7 +3406,7 @@
               <w:noProof/>
             </w:rPr>
           </w:pPr>
-          <w:hyperlink w:anchor="_Toc508666413" w:history="1">
+          <w:hyperlink w:anchor="_Toc508672203" w:history="1">
             <w:r>
               <w:rPr>
                 <w:rStyle w:val="Hyperlink"/>
@@ -3433,7 +3433,7 @@
                 <w:noProof/>
                 <w:webHidden/>
               </w:rPr>
-              <w:instrText xml:space="preserve"> PAGEREF _Toc508666413 \h </w:instrText>
+              <w:instrText xml:space="preserve"> PAGEREF _Toc508672203 \h </w:instrText>
             </w:r>
             <w:r>
               <w:rPr>
@@ -3475,7 +3475,7 @@
               <w:noProof/>
             </w:rPr>
           </w:pPr>
-          <w:hyperlink w:anchor="_Toc508666414" w:history="1">
+          <w:hyperlink w:anchor="_Toc508672204" w:history="1">
             <w:r>
               <w:rPr>
                 <w:rStyle w:val="Hyperlink"/>
@@ -3502,7 +3502,7 @@
                 <w:noProof/>
                 <w:webHidden/>
               </w:rPr>
-              <w:instrText xml:space="preserve"> PAGEREF _Toc508666414 \h </w:instrText>
+              <w:instrText xml:space="preserve"> PAGEREF _Toc508672204 \h </w:instrText>
             </w:r>
             <w:r>
               <w:rPr>
@@ -3544,7 +3544,7 @@
               <w:noProof/>
             </w:rPr>
           </w:pPr>
-          <w:hyperlink w:anchor="_Toc508666415" w:history="1">
+          <w:hyperlink w:anchor="_Toc508672205" w:history="1">
             <w:r>
               <w:rPr>
                 <w:rStyle w:val="Hyperlink"/>
@@ -3571,7 +3571,7 @@
                 <w:noProof/>
                 <w:webHidden/>
               </w:rPr>
-              <w:instrText xml:space="preserve"> PAGEREF _Toc508666415 \h </w:instrText>
+              <w:instrText xml:space="preserve"> PAGEREF _Toc508672205 \h </w:instrText>
             </w:r>
             <w:r>
               <w:rPr>
@@ -3613,7 +3613,7 @@
               <w:noProof/>
             </w:rPr>
           </w:pPr>
-          <w:hyperlink w:anchor="_Toc508666416" w:history="1">
+          <w:hyperlink w:anchor="_Toc508672206" w:history="1">
             <w:r>
               <w:rPr>
                 <w:rStyle w:val="Hyperlink"/>
@@ -3640,7 +3640,7 @@
                 <w:noProof/>
                 <w:webHidden/>
               </w:rPr>
-              <w:instrText xml:space="preserve"> PAGEREF _Toc508666416 \h </w:instrText>
+              <w:instrText xml:space="preserve"> PAGEREF _Toc508672206 \h </w:instrText>
             </w:r>
             <w:r>
               <w:rPr>
@@ -3682,7 +3682,7 @@
               <w:noProof/>
             </w:rPr>
           </w:pPr>
-          <w:hyperlink w:anchor="_Toc508666417" w:history="1">
+          <w:hyperlink w:anchor="_Toc508672207" w:history="1">
             <w:r>
               <w:rPr>
                 <w:rStyle w:val="Hyperlink"/>
@@ -3709,7 +3709,7 @@
                 <w:noProof/>
                 <w:webHidden/>
               </w:rPr>
-              <w:instrText xml:space="preserve"> PAGEREF _Toc508666417 \h </w:instrText>
+              <w:instrText xml:space="preserve"> PAGEREF _Toc508672207 \h </w:instrText>
             </w:r>
             <w:r>
               <w:rPr>
@@ -3751,7 +3751,7 @@
               <w:noProof/>
             </w:rPr>
           </w:pPr>
-          <w:hyperlink w:anchor="_Toc508666418" w:history="1">
+          <w:hyperlink w:anchor="_Toc508672208" w:history="1">
             <w:r>
               <w:rPr>
                 <w:rStyle w:val="Hyperlink"/>
@@ -3778,7 +3778,7 @@
                 <w:noProof/>
                 <w:webHidden/>
               </w:rPr>
-              <w:instrText xml:space="preserve"> PAGEREF _Toc508666418 \h </w:instrText>
+              <w:instrText xml:space="preserve"> PAGEREF _Toc508672208 \h </w:instrText>
             </w:r>
             <w:r>
               <w:rPr>
@@ -3820,7 +3820,7 @@
               <w:noProof/>
             </w:rPr>
           </w:pPr>
-          <w:hyperlink w:anchor="_Toc508666419" w:history="1">
+          <w:hyperlink w:anchor="_Toc508672209" w:history="1">
             <w:r>
               <w:rPr>
                 <w:rStyle w:val="Hyperlink"/>
@@ -3847,7 +3847,7 @@
                 <w:noProof/>
                 <w:webHidden/>
               </w:rPr>
-              <w:instrText xml:space="preserve"> PAGEREF _Toc508666419 \h </w:instrText>
+              <w:instrText xml:space="preserve"> PAGEREF _Toc508672209 \h </w:instrText>
             </w:r>
             <w:r>
               <w:rPr>
@@ -3889,7 +3889,7 @@
               <w:noProof/>
             </w:rPr>
           </w:pPr>
-          <w:hyperlink w:anchor="_Toc508666420" w:history="1">
+          <w:hyperlink w:anchor="_Toc508672210" w:history="1">
             <w:r>
               <w:rPr>
                 <w:rStyle w:val="Hyperlink"/>
@@ -3916,7 +3916,7 @@
                 <w:noProof/>
                 <w:webHidden/>
               </w:rPr>
-              <w:instrText xml:space="preserve"> PAGEREF _Toc508666420 \h </w:instrText>
+              <w:instrText xml:space="preserve"> PAGEREF _Toc508672210 \h </w:instrText>
             </w:r>
             <w:r>
               <w:rPr>
@@ -3958,7 +3958,7 @@
               <w:noProof/>
             </w:rPr>
           </w:pPr>
-          <w:hyperlink w:anchor="_Toc508666421" w:history="1">
+          <w:hyperlink w:anchor="_Toc508672211" w:history="1">
             <w:r>
               <w:rPr>
                 <w:rStyle w:val="Hyperlink"/>
@@ -3985,7 +3985,7 @@
                 <w:noProof/>
                 <w:webHidden/>
               </w:rPr>
-              <w:instrText xml:space="preserve"> PAGEREF _Toc508666421 \h </w:instrText>
+              <w:instrText xml:space="preserve"> PAGEREF _Toc508672211 \h </w:instrText>
             </w:r>
             <w:r>
               <w:rPr>
@@ -4027,7 +4027,7 @@
               <w:noProof/>
             </w:rPr>
           </w:pPr>
-          <w:hyperlink w:anchor="_Toc508666422" w:history="1">
+          <w:hyperlink w:anchor="_Toc508672212" w:history="1">
             <w:r>
               <w:rPr>
                 <w:rStyle w:val="Hyperlink"/>
@@ -4054,7 +4054,7 @@
                 <w:noProof/>
                 <w:webHidden/>
               </w:rPr>
-              <w:instrText xml:space="preserve"> PAGEREF _Toc508666422 \h </w:instrText>
+              <w:instrText xml:space="preserve"> PAGEREF _Toc508672212 \h </w:instrText>
             </w:r>
             <w:r>
               <w:rPr>
@@ -4096,7 +4096,7 @@
               <w:noProof/>
             </w:rPr>
           </w:pPr>
-          <w:hyperlink w:anchor="_Toc508666423" w:history="1">
+          <w:hyperlink w:anchor="_Toc508672213" w:history="1">
             <w:r>
               <w:rPr>
                 <w:rStyle w:val="Hyperlink"/>
@@ -4123,7 +4123,7 @@
                 <w:noProof/>
                 <w:webHidden/>
               </w:rPr>
-              <w:instrText xml:space="preserve"> PAGEREF _Toc508666423 \h </w:instrText>
+              <w:instrText xml:space="preserve"> PAGEREF _Toc508672213 \h </w:instrText>
             </w:r>
             <w:r>
               <w:rPr>
@@ -4144,6 +4144,213 @@
                 <w:webHidden/>
               </w:rPr>
               <w:t>16</w:t>
+            </w:r>
+            <w:r>
+              <w:rPr>
+                <w:noProof/>
+                <w:webHidden/>
+              </w:rPr>
+              <w:fldChar w:fldCharType="end"/>
+            </w:r>
+          </w:hyperlink>
+        </w:p>
+        <w:p>
+          <w:pPr>
+            <w:pStyle w:val="TOC2"/>
+            <w:tabs>
+              <w:tab w:val="right" w:leader="dot" w:pos="9350"/>
+            </w:tabs>
+            <w:rPr>
+              <w:rFonts w:eastAsiaTheme="minorEastAsia"/>
+              <w:noProof/>
+            </w:rPr>
+          </w:pPr>
+          <w:hyperlink w:anchor="_Toc508672214" w:history="1">
+            <w:r>
+              <w:rPr>
+                <w:rStyle w:val="Hyperlink"/>
+                <w:noProof/>
+              </w:rPr>
+              <w:t>5.3 Data Object Relations</w:t>
+            </w:r>
+            <w:r>
+              <w:rPr>
+                <w:noProof/>
+                <w:webHidden/>
+              </w:rPr>
+              <w:tab/>
+            </w:r>
+            <w:r>
+              <w:rPr>
+                <w:noProof/>
+                <w:webHidden/>
+              </w:rPr>
+              <w:fldChar w:fldCharType="begin"/>
+            </w:r>
+            <w:r>
+              <w:rPr>
+                <w:noProof/>
+                <w:webHidden/>
+              </w:rPr>
+              <w:instrText xml:space="preserve"> PAGEREF _Toc508672214 \h </w:instrText>
+            </w:r>
+            <w:r>
+              <w:rPr>
+                <w:noProof/>
+                <w:webHidden/>
+              </w:rPr>
+            </w:r>
+            <w:r>
+              <w:rPr>
+                <w:noProof/>
+                <w:webHidden/>
+              </w:rPr>
+              <w:fldChar w:fldCharType="separate"/>
+            </w:r>
+            <w:r>
+              <w:rPr>
+                <w:noProof/>
+                <w:webHidden/>
+              </w:rPr>
+              <w:t>17</w:t>
+            </w:r>
+            <w:r>
+              <w:rPr>
+                <w:noProof/>
+                <w:webHidden/>
+              </w:rPr>
+              <w:fldChar w:fldCharType="end"/>
+            </w:r>
+          </w:hyperlink>
+        </w:p>
+        <w:p>
+          <w:pPr>
+            <w:pStyle w:val="TOC2"/>
+            <w:tabs>
+              <w:tab w:val="right" w:leader="dot" w:pos="9350"/>
+            </w:tabs>
+            <w:rPr>
+              <w:rFonts w:eastAsiaTheme="minorEastAsia"/>
+              <w:noProof/>
+            </w:rPr>
+          </w:pPr>
+          <w:hyperlink w:anchor="_Toc508672215" w:history="1">
+            <w:r>
+              <w:rPr>
+                <w:rStyle w:val="Hyperlink"/>
+                <w:noProof/>
+              </w:rPr>
+              <w:t>5.4 Entity Relationship Diagram</w:t>
+            </w:r>
+            <w:r>
+              <w:rPr>
+                <w:noProof/>
+                <w:webHidden/>
+              </w:rPr>
+              <w:tab/>
+            </w:r>
+            <w:r>
+              <w:rPr>
+                <w:noProof/>
+                <w:webHidden/>
+              </w:rPr>
+              <w:fldChar w:fldCharType="begin"/>
+            </w:r>
+            <w:r>
+              <w:rPr>
+                <w:noProof/>
+                <w:webHidden/>
+              </w:rPr>
+              <w:instrText xml:space="preserve"> PAGEREF _Toc508672215 \h </w:instrText>
+            </w:r>
+            <w:r>
+              <w:rPr>
+                <w:noProof/>
+                <w:webHidden/>
+              </w:rPr>
+            </w:r>
+            <w:r>
+              <w:rPr>
+                <w:noProof/>
+                <w:webHidden/>
+              </w:rPr>
+              <w:fldChar w:fldCharType="separate"/>
+            </w:r>
+            <w:r>
+              <w:rPr>
+                <w:noProof/>
+                <w:webHidden/>
+              </w:rPr>
+              <w:t>18</w:t>
+            </w:r>
+            <w:r>
+              <w:rPr>
+                <w:noProof/>
+                <w:webHidden/>
+              </w:rPr>
+              <w:fldChar w:fldCharType="end"/>
+            </w:r>
+          </w:hyperlink>
+        </w:p>
+        <w:p>
+          <w:pPr>
+            <w:pStyle w:val="TOC2"/>
+            <w:tabs>
+              <w:tab w:val="right" w:leader="dot" w:pos="9350"/>
+            </w:tabs>
+            <w:rPr>
+              <w:rFonts w:eastAsiaTheme="minorEastAsia"/>
+              <w:noProof/>
+            </w:rPr>
+          </w:pPr>
+          <w:hyperlink w:anchor="_Toc508672216" w:history="1">
+            <w:r>
+              <w:rPr>
+                <w:rStyle w:val="Hyperlink"/>
+                <w:noProof/>
+              </w:rPr>
+              <w:t>5.5 Schema Diagram</w:t>
+            </w:r>
+            <w:r>
+              <w:rPr>
+                <w:noProof/>
+                <w:webHidden/>
+              </w:rPr>
+              <w:tab/>
+            </w:r>
+            <w:r>
+              <w:rPr>
+                <w:noProof/>
+                <w:webHidden/>
+              </w:rPr>
+              <w:fldChar w:fldCharType="begin"/>
+            </w:r>
+            <w:r>
+              <w:rPr>
+                <w:noProof/>
+                <w:webHidden/>
+              </w:rPr>
+              <w:instrText xml:space="preserve"> PAGEREF _Toc508672216 \h </w:instrText>
+            </w:r>
+            <w:r>
+              <w:rPr>
+                <w:noProof/>
+                <w:webHidden/>
+              </w:rPr>
+            </w:r>
+            <w:r>
+              <w:rPr>
+                <w:noProof/>
+                <w:webHidden/>
+              </w:rPr>
+              <w:fldChar w:fldCharType="separate"/>
+            </w:r>
+            <w:r>
+              <w:rPr>
+                <w:noProof/>
+                <w:webHidden/>
+              </w:rPr>
+              <w:t>18</w:t>
             </w:r>
             <w:r>
               <w:rPr>
@@ -4209,13 +4416,13 @@
       <w:r>
         <w:fldChar w:fldCharType="separate"/>
       </w:r>
-      <w:hyperlink w:anchor="_Toc508666424" w:history="1">
+      <w:hyperlink w:anchor="_Toc508693454" w:history="1">
         <w:r>
           <w:rPr>
             <w:rStyle w:val="Hyperlink"/>
             <w:noProof/>
           </w:rPr>
-          <w:t>Table 5. 1 Noun identification for data modeling.</w:t>
+          <w:t>Table 5. 1 Noun identification for data modeling</w:t>
         </w:r>
         <w:r>
           <w:rPr>
@@ -4236,7 +4443,7 @@
             <w:noProof/>
             <w:webHidden/>
           </w:rPr>
-          <w:instrText xml:space="preserve"> PAGEREF _Toc508666424 \h </w:instrText>
+          <w:instrText xml:space="preserve"> PAGEREF _Toc508693454 \h </w:instrText>
         </w:r>
         <w:r>
           <w:rPr>
@@ -4278,13 +4485,13 @@
           <w:noProof/>
         </w:rPr>
       </w:pPr>
-      <w:hyperlink w:anchor="_Toc508666425" w:history="1">
+      <w:hyperlink w:anchor="_Toc508693455" w:history="1">
         <w:r>
           <w:rPr>
             <w:rStyle w:val="Hyperlink"/>
             <w:noProof/>
           </w:rPr>
-          <w:t>Table 5. 2 Final Data Objects.</w:t>
+          <w:t>Table 5. 2 Final Data Objects</w:t>
         </w:r>
         <w:r>
           <w:rPr>
@@ -4305,7 +4512,7 @@
             <w:noProof/>
             <w:webHidden/>
           </w:rPr>
-          <w:instrText xml:space="preserve"> PAGEREF _Toc508666425 \h </w:instrText>
+          <w:instrText xml:space="preserve"> PAGEREF _Toc508693455 \h </w:instrText>
         </w:r>
         <w:r>
           <w:rPr>
@@ -4337,11 +4544,392 @@
       </w:hyperlink>
     </w:p>
     <w:p>
+      <w:pPr>
+        <w:pStyle w:val="TableofFigures"/>
+        <w:tabs>
+          <w:tab w:val="right" w:leader="dot" w:pos="9350"/>
+        </w:tabs>
+        <w:rPr>
+          <w:rFonts w:eastAsiaTheme="minorEastAsia"/>
+          <w:noProof/>
+        </w:rPr>
+      </w:pPr>
+      <w:hyperlink w:anchor="_Toc508693456" w:history="1">
+        <w:r>
+          <w:rPr>
+            <w:rStyle w:val="Hyperlink"/>
+            <w:noProof/>
+          </w:rPr>
+          <w:t>Table 5. 3 Schema diagram (User)</w:t>
+        </w:r>
+        <w:r>
+          <w:rPr>
+            <w:noProof/>
+            <w:webHidden/>
+          </w:rPr>
+          <w:tab/>
+        </w:r>
+        <w:r>
+          <w:rPr>
+            <w:noProof/>
+            <w:webHidden/>
+          </w:rPr>
+          <w:fldChar w:fldCharType="begin"/>
+        </w:r>
+        <w:r>
+          <w:rPr>
+            <w:noProof/>
+            <w:webHidden/>
+          </w:rPr>
+          <w:instrText xml:space="preserve"> PAGEREF _Toc508693456 \h </w:instrText>
+        </w:r>
+        <w:r>
+          <w:rPr>
+            <w:noProof/>
+            <w:webHidden/>
+          </w:rPr>
+        </w:r>
+        <w:r>
+          <w:rPr>
+            <w:noProof/>
+            <w:webHidden/>
+          </w:rPr>
+          <w:fldChar w:fldCharType="separate"/>
+        </w:r>
+        <w:r>
+          <w:rPr>
+            <w:noProof/>
+            <w:webHidden/>
+          </w:rPr>
+          <w:t>18</w:t>
+        </w:r>
+        <w:r>
+          <w:rPr>
+            <w:noProof/>
+            <w:webHidden/>
+          </w:rPr>
+          <w:fldChar w:fldCharType="end"/>
+        </w:r>
+      </w:hyperlink>
+    </w:p>
+    <w:p>
+      <w:pPr>
+        <w:pStyle w:val="TableofFigures"/>
+        <w:tabs>
+          <w:tab w:val="right" w:leader="dot" w:pos="9350"/>
+        </w:tabs>
+        <w:rPr>
+          <w:rFonts w:eastAsiaTheme="minorEastAsia"/>
+          <w:noProof/>
+        </w:rPr>
+      </w:pPr>
+      <w:hyperlink w:anchor="_Toc508693457" w:history="1">
+        <w:r>
+          <w:rPr>
+            <w:rStyle w:val="Hyperlink"/>
+            <w:noProof/>
+          </w:rPr>
+          <w:t>Table 5. 4 Schema diagram (Problem)</w:t>
+        </w:r>
+        <w:r>
+          <w:rPr>
+            <w:noProof/>
+            <w:webHidden/>
+          </w:rPr>
+          <w:tab/>
+        </w:r>
+        <w:r>
+          <w:rPr>
+            <w:noProof/>
+            <w:webHidden/>
+          </w:rPr>
+          <w:fldChar w:fldCharType="begin"/>
+        </w:r>
+        <w:r>
+          <w:rPr>
+            <w:noProof/>
+            <w:webHidden/>
+          </w:rPr>
+          <w:instrText xml:space="preserve"> PAGEREF _Toc508693457 \h </w:instrText>
+        </w:r>
+        <w:r>
+          <w:rPr>
+            <w:noProof/>
+            <w:webHidden/>
+          </w:rPr>
+        </w:r>
+        <w:r>
+          <w:rPr>
+            <w:noProof/>
+            <w:webHidden/>
+          </w:rPr>
+          <w:fldChar w:fldCharType="separate"/>
+        </w:r>
+        <w:r>
+          <w:rPr>
+            <w:noProof/>
+            <w:webHidden/>
+          </w:rPr>
+          <w:t>19</w:t>
+        </w:r>
+        <w:r>
+          <w:rPr>
+            <w:noProof/>
+            <w:webHidden/>
+          </w:rPr>
+          <w:fldChar w:fldCharType="end"/>
+        </w:r>
+      </w:hyperlink>
+    </w:p>
+    <w:p>
+      <w:pPr>
+        <w:pStyle w:val="TableofFigures"/>
+        <w:tabs>
+          <w:tab w:val="right" w:leader="dot" w:pos="9350"/>
+        </w:tabs>
+        <w:rPr>
+          <w:rFonts w:eastAsiaTheme="minorEastAsia"/>
+          <w:noProof/>
+        </w:rPr>
+      </w:pPr>
+      <w:hyperlink w:anchor="_Toc508693458" w:history="1">
+        <w:r>
+          <w:rPr>
+            <w:rStyle w:val="Hyperlink"/>
+            <w:noProof/>
+          </w:rPr>
+          <w:t>Table 5. 5 Schema diagram (Location)</w:t>
+        </w:r>
+        <w:r>
+          <w:rPr>
+            <w:noProof/>
+            <w:webHidden/>
+          </w:rPr>
+          <w:tab/>
+        </w:r>
+        <w:r>
+          <w:rPr>
+            <w:noProof/>
+            <w:webHidden/>
+          </w:rPr>
+          <w:fldChar w:fldCharType="begin"/>
+        </w:r>
+        <w:r>
+          <w:rPr>
+            <w:noProof/>
+            <w:webHidden/>
+          </w:rPr>
+          <w:instrText xml:space="preserve"> PAGEREF _Toc508693458 \h </w:instrText>
+        </w:r>
+        <w:r>
+          <w:rPr>
+            <w:noProof/>
+            <w:webHidden/>
+          </w:rPr>
+        </w:r>
+        <w:r>
+          <w:rPr>
+            <w:noProof/>
+            <w:webHidden/>
+          </w:rPr>
+          <w:fldChar w:fldCharType="separate"/>
+        </w:r>
+        <w:r>
+          <w:rPr>
+            <w:noProof/>
+            <w:webHidden/>
+          </w:rPr>
+          <w:t>19</w:t>
+        </w:r>
+        <w:r>
+          <w:rPr>
+            <w:noProof/>
+            <w:webHidden/>
+          </w:rPr>
+          <w:fldChar w:fldCharType="end"/>
+        </w:r>
+      </w:hyperlink>
+    </w:p>
+    <w:p>
       <w:r>
         <w:fldChar w:fldCharType="end"/>
       </w:r>
     </w:p>
     <w:p/>
+    <w:p/>
+    <w:p>
+      <w:pPr>
+        <w:rPr>
+          <w:rFonts w:asciiTheme="majorHAnsi" w:hAnsiTheme="majorHAnsi" w:cstheme="majorHAnsi"/>
+          <w:b/>
+          <w:sz w:val="32"/>
+          <w:szCs w:val="32"/>
+        </w:rPr>
+      </w:pPr>
+      <w:r>
+        <w:rPr>
+          <w:rFonts w:asciiTheme="majorHAnsi" w:hAnsiTheme="majorHAnsi" w:cstheme="majorHAnsi"/>
+          <w:b/>
+          <w:sz w:val="32"/>
+          <w:szCs w:val="32"/>
+        </w:rPr>
+        <w:t xml:space="preserve">Figures </w:t>
+      </w:r>
+    </w:p>
+    <w:bookmarkStart w:id="0" w:name="_GoBack"/>
+    <w:bookmarkEnd w:id="0"/>
+    <w:p>
+      <w:pPr>
+        <w:pStyle w:val="TableofFigures"/>
+        <w:tabs>
+          <w:tab w:val="right" w:leader="dot" w:pos="9350"/>
+        </w:tabs>
+        <w:rPr>
+          <w:rFonts w:eastAsiaTheme="minorEastAsia"/>
+          <w:noProof/>
+        </w:rPr>
+      </w:pPr>
+      <w:r>
+        <w:fldChar w:fldCharType="begin"/>
+      </w:r>
+      <w:r>
+        <w:instrText xml:space="preserve"> TOC \h \z \c "Figure 5." </w:instrText>
+      </w:r>
+      <w:r>
+        <w:fldChar w:fldCharType="separate"/>
+      </w:r>
+      <w:hyperlink w:anchor="_Toc508693461" w:history="1">
+        <w:r>
+          <w:rPr>
+            <w:rStyle w:val="Hyperlink"/>
+            <w:noProof/>
+          </w:rPr>
+          <w:t>Figure 5. 1 Data object relations</w:t>
+        </w:r>
+        <w:r>
+          <w:rPr>
+            <w:noProof/>
+            <w:webHidden/>
+          </w:rPr>
+          <w:tab/>
+        </w:r>
+        <w:r>
+          <w:rPr>
+            <w:noProof/>
+            <w:webHidden/>
+          </w:rPr>
+          <w:fldChar w:fldCharType="begin"/>
+        </w:r>
+        <w:r>
+          <w:rPr>
+            <w:noProof/>
+            <w:webHidden/>
+          </w:rPr>
+          <w:instrText xml:space="preserve"> PAGEREF _Toc508693461 \h </w:instrText>
+        </w:r>
+        <w:r>
+          <w:rPr>
+            <w:noProof/>
+            <w:webHidden/>
+          </w:rPr>
+        </w:r>
+        <w:r>
+          <w:rPr>
+            <w:noProof/>
+            <w:webHidden/>
+          </w:rPr>
+          <w:fldChar w:fldCharType="separate"/>
+        </w:r>
+        <w:r>
+          <w:rPr>
+            <w:noProof/>
+            <w:webHidden/>
+          </w:rPr>
+          <w:t>17</w:t>
+        </w:r>
+        <w:r>
+          <w:rPr>
+            <w:noProof/>
+            <w:webHidden/>
+          </w:rPr>
+          <w:fldChar w:fldCharType="end"/>
+        </w:r>
+      </w:hyperlink>
+    </w:p>
+    <w:p>
+      <w:pPr>
+        <w:pStyle w:val="TableofFigures"/>
+        <w:tabs>
+          <w:tab w:val="right" w:leader="dot" w:pos="9350"/>
+        </w:tabs>
+        <w:rPr>
+          <w:rFonts w:eastAsiaTheme="minorEastAsia"/>
+          <w:noProof/>
+        </w:rPr>
+      </w:pPr>
+      <w:hyperlink w:anchor="_Toc508693462" w:history="1">
+        <w:r>
+          <w:rPr>
+            <w:rStyle w:val="Hyperlink"/>
+            <w:noProof/>
+          </w:rPr>
+          <w:t>Figure 5. 2 Entity Relationship diagram</w:t>
+        </w:r>
+        <w:r>
+          <w:rPr>
+            <w:noProof/>
+            <w:webHidden/>
+          </w:rPr>
+          <w:tab/>
+        </w:r>
+        <w:r>
+          <w:rPr>
+            <w:noProof/>
+            <w:webHidden/>
+          </w:rPr>
+          <w:fldChar w:fldCharType="begin"/>
+        </w:r>
+        <w:r>
+          <w:rPr>
+            <w:noProof/>
+            <w:webHidden/>
+          </w:rPr>
+          <w:instrText xml:space="preserve"> PAGEREF _Toc508693462 \h </w:instrText>
+        </w:r>
+        <w:r>
+          <w:rPr>
+            <w:noProof/>
+            <w:webHidden/>
+          </w:rPr>
+        </w:r>
+        <w:r>
+          <w:rPr>
+            <w:noProof/>
+            <w:webHidden/>
+          </w:rPr>
+          <w:fldChar w:fldCharType="separate"/>
+        </w:r>
+        <w:r>
+          <w:rPr>
+            <w:noProof/>
+            <w:webHidden/>
+          </w:rPr>
+          <w:t>18</w:t>
+        </w:r>
+        <w:r>
+          <w:rPr>
+            <w:noProof/>
+            <w:webHidden/>
+          </w:rPr>
+          <w:fldChar w:fldCharType="end"/>
+        </w:r>
+      </w:hyperlink>
+    </w:p>
+    <w:p>
+      <w:r>
+        <w:fldChar w:fldCharType="end"/>
+      </w:r>
+    </w:p>
     <w:p>
       <w:pPr>
         <w:sectPr>
@@ -4360,15 +4948,14 @@
       <w:pPr>
         <w:pStyle w:val="ComplainBoxH1"/>
       </w:pPr>
-      <w:bookmarkStart w:id="0" w:name="_Toc508666382"/>
-      <w:r>
-        <w:lastRenderedPageBreak/>
+      <w:bookmarkStart w:id="1" w:name="_Toc508672172"/>
+      <w:r>
         <w:t>Chapter 1: I</w:t>
       </w:r>
       <w:r>
         <w:t>ntroduction</w:t>
       </w:r>
-      <w:bookmarkEnd w:id="0"/>
+      <w:bookmarkEnd w:id="1"/>
     </w:p>
     <w:p>
       <w:pPr>
@@ -4426,14 +5013,14 @@
       <w:pPr>
         <w:pStyle w:val="ComplainBoxh2"/>
       </w:pPr>
-      <w:bookmarkStart w:id="1" w:name="_Toc508666383"/>
+      <w:bookmarkStart w:id="2" w:name="_Toc508672173"/>
       <w:r>
         <w:t xml:space="preserve">1.1 </w:t>
       </w:r>
       <w:r>
         <w:t>Purpose</w:t>
       </w:r>
-      <w:bookmarkEnd w:id="1"/>
+      <w:bookmarkEnd w:id="2"/>
     </w:p>
     <w:p>
       <w:pPr>
@@ -4697,7 +5284,7 @@
           <w:highlight w:val="white"/>
         </w:rPr>
       </w:pPr>
-      <w:bookmarkStart w:id="2" w:name="_Toc508666384"/>
+      <w:bookmarkStart w:id="3" w:name="_Toc508672174"/>
       <w:r>
         <w:rPr>
           <w:rFonts w:eastAsia="Verdana"/>
@@ -4705,7 +5292,7 @@
         </w:rPr>
         <w:t>1.2 Intended Audiences</w:t>
       </w:r>
-      <w:bookmarkEnd w:id="2"/>
+      <w:bookmarkEnd w:id="3"/>
       <w:r>
         <w:rPr>
           <w:rFonts w:eastAsia="Verdana"/>
@@ -5019,14 +5606,14 @@
           <w:highlight w:val="white"/>
         </w:rPr>
       </w:pPr>
-      <w:bookmarkStart w:id="3" w:name="_Toc508666385"/>
+      <w:bookmarkStart w:id="4" w:name="_Toc508672175"/>
       <w:r>
         <w:rPr>
           <w:highlight w:val="white"/>
         </w:rPr>
         <w:t>1.3 Conclusion</w:t>
       </w:r>
-      <w:bookmarkEnd w:id="3"/>
+      <w:bookmarkEnd w:id="4"/>
     </w:p>
     <w:p>
       <w:pPr>
@@ -5117,15 +5704,14 @@
           <w:highlight w:val="white"/>
         </w:rPr>
       </w:pPr>
-      <w:bookmarkStart w:id="4" w:name="_Toc508666386"/>
+      <w:bookmarkStart w:id="5" w:name="_Toc508672176"/>
       <w:r>
         <w:rPr>
           <w:highlight w:val="white"/>
         </w:rPr>
-        <w:lastRenderedPageBreak/>
         <w:t>Chapter 2: Inception</w:t>
       </w:r>
-      <w:bookmarkEnd w:id="4"/>
+      <w:bookmarkEnd w:id="5"/>
     </w:p>
     <w:p>
       <w:pPr>
@@ -5160,14 +5746,14 @@
           <w:rFonts w:eastAsia="Verdana"/>
         </w:rPr>
       </w:pPr>
-      <w:bookmarkStart w:id="5" w:name="_Toc508666387"/>
+      <w:bookmarkStart w:id="6" w:name="_Toc508672177"/>
       <w:r>
         <w:rPr>
           <w:rFonts w:eastAsia="Verdana"/>
         </w:rPr>
         <w:t>2.1 Introduction</w:t>
       </w:r>
-      <w:bookmarkEnd w:id="5"/>
+      <w:bookmarkEnd w:id="6"/>
     </w:p>
     <w:p>
       <w:pPr>
@@ -5327,14 +5913,14 @@
           <w:rFonts w:eastAsia="Verdana"/>
         </w:rPr>
       </w:pPr>
-      <w:bookmarkStart w:id="6" w:name="_Toc508666388"/>
+      <w:bookmarkStart w:id="7" w:name="_Toc508672178"/>
       <w:r>
         <w:rPr>
           <w:rFonts w:eastAsia="Verdana"/>
         </w:rPr>
         <w:t>2.1.1 Listing Down Stakeholders</w:t>
       </w:r>
-      <w:bookmarkEnd w:id="6"/>
+      <w:bookmarkEnd w:id="7"/>
     </w:p>
     <w:p>
       <w:pPr>
@@ -5543,14 +6129,14 @@
           <w:rFonts w:eastAsia="Verdana"/>
         </w:rPr>
       </w:pPr>
-      <w:bookmarkStart w:id="7" w:name="_Toc508666389"/>
+      <w:bookmarkStart w:id="8" w:name="_Toc508672179"/>
       <w:r>
         <w:rPr>
           <w:rFonts w:eastAsia="Verdana"/>
         </w:rPr>
         <w:t>2.1.2 Recognizing Multiple Viewpoints</w:t>
       </w:r>
-      <w:bookmarkEnd w:id="7"/>
+      <w:bookmarkEnd w:id="8"/>
     </w:p>
     <w:p>
       <w:pPr>
@@ -5700,7 +6286,6 @@
           <w:sz w:val="24"/>
           <w:szCs w:val="24"/>
         </w:rPr>
-        <w:lastRenderedPageBreak/>
         <w:t>Submitting problem within minimum time</w:t>
       </w:r>
     </w:p>
@@ -6363,15 +6948,14 @@
       <w:pPr>
         <w:pStyle w:val="ComplainBoxH1"/>
       </w:pPr>
-      <w:bookmarkStart w:id="8" w:name="_Toc508666390"/>
-      <w:r>
-        <w:lastRenderedPageBreak/>
+      <w:bookmarkStart w:id="9" w:name="_Toc508672180"/>
+      <w:r>
         <w:t xml:space="preserve">Chapter 3: </w:t>
       </w:r>
       <w:r>
         <w:t>Elicitation</w:t>
       </w:r>
-      <w:bookmarkEnd w:id="8"/>
+      <w:bookmarkEnd w:id="9"/>
     </w:p>
     <w:p>
       <w:pPr>
@@ -6390,11 +6974,11 @@
       <w:pPr>
         <w:pStyle w:val="ComplainBoxh2"/>
       </w:pPr>
-      <w:bookmarkStart w:id="9" w:name="_Toc508666391"/>
+      <w:bookmarkStart w:id="10" w:name="_Toc508672181"/>
       <w:r>
         <w:t>3.1 Introduction</w:t>
       </w:r>
-      <w:bookmarkEnd w:id="9"/>
+      <w:bookmarkEnd w:id="10"/>
     </w:p>
     <w:p>
       <w:pPr>
@@ -6416,14 +7000,14 @@
           <w:rFonts w:eastAsia="Verdana"/>
         </w:rPr>
       </w:pPr>
-      <w:bookmarkStart w:id="10" w:name="_Toc508666392"/>
+      <w:bookmarkStart w:id="11" w:name="_Toc508672182"/>
       <w:r>
         <w:rPr>
           <w:rFonts w:eastAsia="Verdana"/>
         </w:rPr>
         <w:t>3.2 Eliciting Requirements</w:t>
       </w:r>
-      <w:bookmarkEnd w:id="10"/>
+      <w:bookmarkEnd w:id="11"/>
     </w:p>
     <w:p>
       <w:pPr>
@@ -6549,14 +7133,14 @@
           <w:rFonts w:eastAsia="Verdana"/>
         </w:rPr>
       </w:pPr>
-      <w:bookmarkStart w:id="11" w:name="_Toc508666393"/>
+      <w:bookmarkStart w:id="12" w:name="_Toc508672183"/>
       <w:r>
         <w:rPr>
           <w:rFonts w:eastAsia="Verdana"/>
         </w:rPr>
         <w:t>3.2.1 Collaborative Requirements Gathering</w:t>
       </w:r>
-      <w:bookmarkEnd w:id="11"/>
+      <w:bookmarkEnd w:id="12"/>
     </w:p>
     <w:p>
       <w:pPr>
@@ -6584,11 +7168,11 @@
       <w:pPr>
         <w:pStyle w:val="ComplainBoxh2"/>
       </w:pPr>
-      <w:bookmarkStart w:id="12" w:name="_Toc508666394"/>
+      <w:bookmarkStart w:id="13" w:name="_Toc508672184"/>
       <w:r>
         <w:t>3.2.2 Problem in the Scope</w:t>
       </w:r>
-      <w:bookmarkEnd w:id="12"/>
+      <w:bookmarkEnd w:id="13"/>
     </w:p>
     <w:p>
       <w:pPr>
@@ -6609,7 +7193,6 @@
         <w:pStyle w:val="CBboldbody"/>
       </w:pPr>
       <w:r>
-        <w:lastRenderedPageBreak/>
         <w:t>Scope</w:t>
       </w:r>
     </w:p>
@@ -6649,11 +7232,11 @@
       <w:pPr>
         <w:pStyle w:val="ComplainBoxh2"/>
       </w:pPr>
-      <w:bookmarkStart w:id="13" w:name="_Toc508666395"/>
+      <w:bookmarkStart w:id="14" w:name="_Toc508672185"/>
       <w:r>
         <w:t>3.2.3 Quality Function Deployment</w:t>
       </w:r>
-      <w:bookmarkEnd w:id="13"/>
+      <w:bookmarkEnd w:id="14"/>
     </w:p>
     <w:p>
       <w:pPr>
@@ -6773,14 +7356,14 @@
           <w:rFonts w:eastAsia="Verdana"/>
         </w:rPr>
       </w:pPr>
-      <w:bookmarkStart w:id="14" w:name="_Toc508666396"/>
+      <w:bookmarkStart w:id="15" w:name="_Toc508672186"/>
       <w:r>
         <w:rPr>
           <w:rFonts w:eastAsia="Verdana"/>
         </w:rPr>
         <w:t>3.2.3.1 Normal Requirements</w:t>
       </w:r>
-      <w:bookmarkEnd w:id="14"/>
+      <w:bookmarkEnd w:id="15"/>
     </w:p>
     <w:p>
       <w:pPr>
@@ -6989,7 +7572,7 @@
           <w:highlight w:val="white"/>
         </w:rPr>
       </w:pPr>
-      <w:bookmarkStart w:id="15" w:name="_Toc508666397"/>
+      <w:bookmarkStart w:id="16" w:name="_Toc508672187"/>
       <w:r>
         <w:rPr>
           <w:rFonts w:eastAsia="Verdana"/>
@@ -6997,7 +7580,7 @@
         </w:rPr>
         <w:t>3.2.3.2 Expected Requirements</w:t>
       </w:r>
-      <w:bookmarkEnd w:id="15"/>
+      <w:bookmarkEnd w:id="16"/>
     </w:p>
     <w:p>
       <w:pPr>
@@ -7111,7 +7694,6 @@
           <w:sz w:val="24"/>
           <w:szCs w:val="24"/>
         </w:rPr>
-        <w:lastRenderedPageBreak/>
         <w:t>Web based server</w:t>
       </w:r>
     </w:p>
@@ -7146,11 +7728,11 @@
       <w:pPr>
         <w:pStyle w:val="ComplainBoxh2"/>
       </w:pPr>
-      <w:bookmarkStart w:id="16" w:name="_Toc508666398"/>
+      <w:bookmarkStart w:id="17" w:name="_Toc508672188"/>
       <w:r>
         <w:t>3.2.3.3 Exciting Features</w:t>
       </w:r>
-      <w:bookmarkEnd w:id="16"/>
+      <w:bookmarkEnd w:id="17"/>
     </w:p>
     <w:p>
       <w:pPr>
@@ -7221,11 +7803,11 @@
       <w:pPr>
         <w:pStyle w:val="ComplainBoxh2"/>
       </w:pPr>
-      <w:bookmarkStart w:id="17" w:name="_Toc508666399"/>
+      <w:bookmarkStart w:id="18" w:name="_Toc508672189"/>
       <w:r>
         <w:t>3.2.4 Usage Scenario</w:t>
       </w:r>
-      <w:bookmarkEnd w:id="17"/>
+      <w:bookmarkEnd w:id="18"/>
     </w:p>
     <w:p>
       <w:pPr>
@@ -7323,11 +7905,11 @@
       <w:pPr>
         <w:pStyle w:val="ComplainBoxh2"/>
       </w:pPr>
-      <w:bookmarkStart w:id="18" w:name="_Toc508666400"/>
+      <w:bookmarkStart w:id="19" w:name="_Toc508672190"/>
       <w:r>
         <w:t>3.2.4.1 Problem Submission</w:t>
       </w:r>
-      <w:bookmarkEnd w:id="18"/>
+      <w:bookmarkEnd w:id="19"/>
     </w:p>
     <w:p>
       <w:pPr>
@@ -7346,11 +7928,11 @@
       <w:pPr>
         <w:pStyle w:val="ComplainBoxh2"/>
       </w:pPr>
-      <w:bookmarkStart w:id="19" w:name="_Toc508666401"/>
+      <w:bookmarkStart w:id="20" w:name="_Toc508672191"/>
       <w:r>
         <w:t>3.2.4.1.1 Authentication</w:t>
       </w:r>
-      <w:bookmarkEnd w:id="19"/>
+      <w:bookmarkEnd w:id="20"/>
     </w:p>
     <w:p>
       <w:pPr>
@@ -7367,12 +7949,11 @@
       <w:pPr>
         <w:pStyle w:val="ComplainBoxh2"/>
       </w:pPr>
-      <w:bookmarkStart w:id="20" w:name="_Toc508666402"/>
-      <w:r>
-        <w:lastRenderedPageBreak/>
+      <w:bookmarkStart w:id="21" w:name="_Toc508672192"/>
+      <w:r>
         <w:t>3.2.4.1.2 Submitting Problem</w:t>
       </w:r>
-      <w:bookmarkEnd w:id="20"/>
+      <w:bookmarkEnd w:id="21"/>
     </w:p>
     <w:p>
       <w:pPr>
@@ -7897,11 +8478,11 @@
       <w:pPr>
         <w:pStyle w:val="ComplainBoxh2"/>
       </w:pPr>
-      <w:bookmarkStart w:id="21" w:name="_Toc508666403"/>
+      <w:bookmarkStart w:id="22" w:name="_Toc508672193"/>
       <w:r>
         <w:t>3.2.4.1.3 Viewing User Account</w:t>
       </w:r>
-      <w:bookmarkEnd w:id="21"/>
+      <w:bookmarkEnd w:id="22"/>
     </w:p>
     <w:p>
       <w:pPr>
@@ -8072,7 +8653,6 @@
         <w:pStyle w:val="bodybulet"/>
       </w:pPr>
       <w:r>
-        <w:lastRenderedPageBreak/>
         <w:t>Problem category</w:t>
       </w:r>
     </w:p>
@@ -8136,11 +8716,11 @@
       <w:pPr>
         <w:pStyle w:val="ComplainBoxh2"/>
       </w:pPr>
-      <w:bookmarkStart w:id="22" w:name="_Toc508666404"/>
+      <w:bookmarkStart w:id="23" w:name="_Toc508672194"/>
       <w:r>
         <w:t>3.2.4.1.4 Emergency Support</w:t>
       </w:r>
-      <w:bookmarkEnd w:id="22"/>
+      <w:bookmarkEnd w:id="23"/>
     </w:p>
     <w:p>
       <w:pPr>
@@ -8197,11 +8777,11 @@
       <w:pPr>
         <w:pStyle w:val="ComplainBoxh2"/>
       </w:pPr>
-      <w:bookmarkStart w:id="23" w:name="_Toc508666405"/>
+      <w:bookmarkStart w:id="24" w:name="_Toc508672195"/>
       <w:r>
         <w:t>3.2.4.1.5 Notice Board</w:t>
       </w:r>
-      <w:bookmarkEnd w:id="23"/>
+      <w:bookmarkEnd w:id="24"/>
     </w:p>
     <w:p>
       <w:pPr>
@@ -8220,11 +8800,11 @@
       <w:pPr>
         <w:pStyle w:val="ComplainBoxh2"/>
       </w:pPr>
-      <w:bookmarkStart w:id="24" w:name="_Toc508666406"/>
+      <w:bookmarkStart w:id="25" w:name="_Toc508672196"/>
       <w:r>
         <w:t>3.2.4.1.6 Download Application Forms</w:t>
       </w:r>
-      <w:bookmarkEnd w:id="24"/>
+      <w:bookmarkEnd w:id="25"/>
     </w:p>
     <w:p>
       <w:pPr>
@@ -8322,11 +8902,11 @@
       <w:pPr>
         <w:pStyle w:val="ComplainBoxh2"/>
       </w:pPr>
-      <w:bookmarkStart w:id="25" w:name="_Toc508666407"/>
+      <w:bookmarkStart w:id="26" w:name="_Toc508672197"/>
       <w:r>
         <w:t>3.2.4.2 Problem Supervision</w:t>
       </w:r>
-      <w:bookmarkEnd w:id="25"/>
+      <w:bookmarkEnd w:id="26"/>
       <w:r>
         <w:t xml:space="preserve"> </w:t>
       </w:r>
@@ -8366,11 +8946,11 @@
       <w:pPr>
         <w:pStyle w:val="ComplainBoxh2"/>
       </w:pPr>
-      <w:bookmarkStart w:id="26" w:name="_Toc508666408"/>
+      <w:bookmarkStart w:id="27" w:name="_Toc508672198"/>
       <w:r>
         <w:t>3.2.4.2.1 Authentication</w:t>
       </w:r>
-      <w:bookmarkEnd w:id="26"/>
+      <w:bookmarkEnd w:id="27"/>
     </w:p>
     <w:p>
       <w:pPr>
@@ -8395,11 +8975,11 @@
       <w:pPr>
         <w:pStyle w:val="ComplainBoxh2"/>
       </w:pPr>
-      <w:bookmarkStart w:id="27" w:name="_Toc508666409"/>
+      <w:bookmarkStart w:id="28" w:name="_Toc508672199"/>
       <w:r>
         <w:t>3.2.4.2.2 View Submitted Problem</w:t>
       </w:r>
-      <w:bookmarkEnd w:id="27"/>
+      <w:bookmarkEnd w:id="28"/>
     </w:p>
     <w:p>
       <w:pPr>
@@ -8570,7 +9150,7 @@
       <w:pPr>
         <w:pStyle w:val="ComplainBoxh2"/>
       </w:pPr>
-      <w:bookmarkStart w:id="28" w:name="_Toc508666410"/>
+      <w:bookmarkStart w:id="29" w:name="_Toc508672200"/>
       <w:r>
         <w:t>3.2.4.2.</w:t>
       </w:r>
@@ -8583,7 +9163,7 @@
       <w:r>
         <w:t>Update Problem Information</w:t>
       </w:r>
-      <w:bookmarkEnd w:id="28"/>
+      <w:bookmarkEnd w:id="29"/>
     </w:p>
     <w:p>
       <w:pPr>
@@ -8624,9 +9204,8 @@
       <w:pPr>
         <w:pStyle w:val="ComplainBoxh2"/>
       </w:pPr>
-      <w:bookmarkStart w:id="29" w:name="_Toc508666411"/>
-      <w:r>
-        <w:lastRenderedPageBreak/>
+      <w:bookmarkStart w:id="30" w:name="_Toc508672201"/>
+      <w:r>
         <w:t>3.2.4.2.</w:t>
       </w:r>
       <w:r>
@@ -8638,7 +9217,7 @@
       <w:r>
         <w:t>Update Notice, Event and Application Forms</w:t>
       </w:r>
-      <w:bookmarkEnd w:id="29"/>
+      <w:bookmarkEnd w:id="30"/>
     </w:p>
     <w:p>
       <w:pPr>
@@ -8657,7 +9236,7 @@
       <w:pPr>
         <w:pStyle w:val="ComplainBoxh2"/>
       </w:pPr>
-      <w:bookmarkStart w:id="30" w:name="_Toc508666412"/>
+      <w:bookmarkStart w:id="31" w:name="_Toc508672202"/>
       <w:r>
         <w:t>3.2.4.2.</w:t>
       </w:r>
@@ -8670,7 +9249,7 @@
       <w:r>
         <w:t>Update Emergency Information</w:t>
       </w:r>
-      <w:bookmarkEnd w:id="30"/>
+      <w:bookmarkEnd w:id="31"/>
     </w:p>
     <w:p>
       <w:pPr>
@@ -8719,12 +9298,11 @@
       <w:pPr>
         <w:pStyle w:val="ComplainBoxH1"/>
       </w:pPr>
-      <w:bookmarkStart w:id="31" w:name="_Toc508666413"/>
-      <w:r>
-        <w:lastRenderedPageBreak/>
+      <w:bookmarkStart w:id="32" w:name="_Toc508672203"/>
+      <w:r>
         <w:t>Chapter 4: Scenario Based Modeling</w:t>
       </w:r>
-      <w:bookmarkEnd w:id="31"/>
+      <w:bookmarkEnd w:id="32"/>
     </w:p>
     <w:p>
       <w:pPr>
@@ -8746,11 +9324,11 @@
       <w:pPr>
         <w:pStyle w:val="ComplainBoxh2"/>
       </w:pPr>
-      <w:bookmarkStart w:id="32" w:name="_Toc508666414"/>
+      <w:bookmarkStart w:id="33" w:name="_Toc508672204"/>
       <w:r>
         <w:t>4.1 Introduction</w:t>
       </w:r>
-      <w:bookmarkEnd w:id="32"/>
+      <w:bookmarkEnd w:id="33"/>
     </w:p>
     <w:p>
       <w:pPr>
@@ -8776,7 +9354,7 @@
       <w:pPr>
         <w:pStyle w:val="ComplainBoxh2"/>
       </w:pPr>
-      <w:bookmarkStart w:id="33" w:name="_Toc508666415"/>
+      <w:bookmarkStart w:id="34" w:name="_Toc508672205"/>
       <w:r>
         <w:t>4.2 Use</w:t>
       </w:r>
@@ -8786,7 +9364,7 @@
       <w:r>
         <w:t>ase</w:t>
       </w:r>
-      <w:bookmarkEnd w:id="33"/>
+      <w:bookmarkEnd w:id="34"/>
       <w:r>
         <w:t xml:space="preserve"> </w:t>
       </w:r>
@@ -8942,12 +9520,11 @@
       <w:pPr>
         <w:pStyle w:val="ComplainBoxh2"/>
       </w:pPr>
-      <w:bookmarkStart w:id="34" w:name="_Toc508666416"/>
-      <w:r>
-        <w:lastRenderedPageBreak/>
+      <w:bookmarkStart w:id="35" w:name="_Toc508672206"/>
+      <w:r>
         <w:t>4.3 Use Case Diagram</w:t>
       </w:r>
-      <w:bookmarkEnd w:id="34"/>
+      <w:bookmarkEnd w:id="35"/>
     </w:p>
     <w:p>
       <w:r>
@@ -8985,15 +9562,14 @@
       <w:pPr>
         <w:pStyle w:val="ComplainBoxH1"/>
       </w:pPr>
-      <w:bookmarkStart w:id="35" w:name="_Toc508666417"/>
-      <w:r>
-        <w:lastRenderedPageBreak/>
+      <w:bookmarkStart w:id="36" w:name="_Toc508672207"/>
+      <w:r>
         <w:t xml:space="preserve">Chapter 5: </w:t>
       </w:r>
       <w:r>
         <w:t>Data Based Modeling</w:t>
       </w:r>
-      <w:bookmarkEnd w:id="35"/>
+      <w:bookmarkEnd w:id="36"/>
     </w:p>
     <w:p>
       <w:pPr>
@@ -9012,11 +9588,11 @@
       <w:pPr>
         <w:pStyle w:val="ComplainBoxh2"/>
       </w:pPr>
-      <w:bookmarkStart w:id="36" w:name="_Toc508666418"/>
+      <w:bookmarkStart w:id="37" w:name="_Toc508672208"/>
       <w:r>
         <w:t>5.1 Introduction</w:t>
       </w:r>
-      <w:bookmarkEnd w:id="36"/>
+      <w:bookmarkEnd w:id="37"/>
     </w:p>
     <w:p>
       <w:pPr>
@@ -9035,11 +9611,11 @@
       <w:pPr>
         <w:pStyle w:val="ComplainBoxh2"/>
       </w:pPr>
-      <w:bookmarkStart w:id="37" w:name="_Toc508666419"/>
+      <w:bookmarkStart w:id="38" w:name="_Toc508672209"/>
       <w:r>
         <w:t>5.2 Data Object Selection</w:t>
       </w:r>
-      <w:bookmarkEnd w:id="37"/>
+      <w:bookmarkEnd w:id="38"/>
     </w:p>
     <w:p>
       <w:pPr>
@@ -9065,11 +9641,11 @@
       <w:pPr>
         <w:pStyle w:val="ComplainBoxh2"/>
       </w:pPr>
-      <w:bookmarkStart w:id="38" w:name="_Toc508666420"/>
+      <w:bookmarkStart w:id="39" w:name="_Toc508672210"/>
       <w:r>
         <w:t>5.2.1 Noun Identification</w:t>
       </w:r>
-      <w:bookmarkEnd w:id="38"/>
+      <w:bookmarkEnd w:id="39"/>
     </w:p>
     <w:p>
       <w:pPr>
@@ -9106,7 +9682,7 @@
           <w:szCs w:val="24"/>
         </w:rPr>
       </w:pPr>
-      <w:bookmarkStart w:id="39" w:name="_Toc508666424"/>
+      <w:bookmarkStart w:id="40" w:name="_Toc508693454"/>
       <w:r>
         <w:rPr>
           <w:sz w:val="24"/>
@@ -9155,9 +9731,9 @@
           <w:sz w:val="24"/>
           <w:szCs w:val="24"/>
         </w:rPr>
-        <w:t xml:space="preserve"> Noun identification for data modeling.</w:t>
-      </w:r>
-      <w:bookmarkEnd w:id="39"/>
+        <w:t xml:space="preserve"> Noun identification for data modeling</w:t>
+      </w:r>
+      <w:bookmarkEnd w:id="40"/>
     </w:p>
     <w:p>
       <w:pPr>
@@ -17479,14 +18055,14 @@
       <w:pPr>
         <w:pStyle w:val="ComplainBoxh2"/>
       </w:pPr>
-      <w:bookmarkStart w:id="40" w:name="_Toc508666421"/>
+      <w:bookmarkStart w:id="41" w:name="_Toc508672211"/>
       <w:r>
         <w:t>5.2.2</w:t>
       </w:r>
       <w:r>
         <w:t xml:space="preserve"> Potential Data Objects</w:t>
       </w:r>
-      <w:bookmarkEnd w:id="40"/>
+      <w:bookmarkEnd w:id="41"/>
     </w:p>
     <w:p>
       <w:pPr>
@@ -17743,11 +18319,11 @@
       <w:pPr>
         <w:pStyle w:val="ComplainBoxh2"/>
       </w:pPr>
-      <w:bookmarkStart w:id="41" w:name="_Toc508666422"/>
+      <w:bookmarkStart w:id="42" w:name="_Toc508672212"/>
       <w:r>
         <w:t>5.2.3 Analysis for Finalizing Data Objects</w:t>
       </w:r>
-      <w:bookmarkEnd w:id="41"/>
+      <w:bookmarkEnd w:id="42"/>
     </w:p>
     <w:p>
       <w:pPr>
@@ -17847,14 +18423,14 @@
       <w:pPr>
         <w:pStyle w:val="ComplainBoxh2"/>
       </w:pPr>
-      <w:bookmarkStart w:id="42" w:name="_Toc508666423"/>
+      <w:bookmarkStart w:id="43" w:name="_Toc508672213"/>
       <w:r>
         <w:t>5.2.4 Final Data Object</w:t>
       </w:r>
       <w:r>
         <w:t>s</w:t>
       </w:r>
-      <w:bookmarkEnd w:id="42"/>
+      <w:bookmarkEnd w:id="43"/>
     </w:p>
     <w:p>
       <w:pPr>
@@ -17871,7 +18447,7 @@
           <w:szCs w:val="24"/>
         </w:rPr>
       </w:pPr>
-      <w:bookmarkStart w:id="43" w:name="_Toc508666425"/>
+      <w:bookmarkStart w:id="44" w:name="_Toc508693455"/>
       <w:r>
         <w:rPr>
           <w:i w:val="0"/>
@@ -17934,9 +18510,9 @@
           <w:sz w:val="24"/>
           <w:szCs w:val="24"/>
         </w:rPr>
-        <w:t xml:space="preserve"> Final Data Objects.</w:t>
-      </w:r>
-      <w:bookmarkEnd w:id="43"/>
+        <w:t xml:space="preserve"> Final Data Objects</w:t>
+      </w:r>
+      <w:bookmarkEnd w:id="44"/>
     </w:p>
     <w:tbl>
       <w:tblPr>
@@ -18631,15 +19207,17 @@
       <w:pPr>
         <w:pStyle w:val="ComplainBoxh2"/>
       </w:pPr>
-      <w:r>
-        <w:t>5.2.5</w:t>
-      </w:r>
+      <w:bookmarkStart w:id="45" w:name="_Toc508672214"/>
+      <w:r>
+        <w:t>5.3</w:t>
+      </w:r>
+      <w:r>
+        <w:t xml:space="preserve"> Data Object Relations</w:t>
+      </w:r>
+      <w:bookmarkEnd w:id="45"/>
       <w:r>
         <w:t xml:space="preserve"> </w:t>
       </w:r>
-      <w:r>
-        <w:t xml:space="preserve">Data Object Relations </w:t>
-      </w:r>
     </w:p>
     <w:p>
       <w:pPr>
@@ -18655,26 +19233,2666 @@
           <w:sz w:val="24"/>
           <w:szCs w:val="24"/>
         </w:rPr>
-        <w:t>In our “Complain Box” d</w:t>
-      </w:r>
-      <w:r>
-        <w:rPr>
-          <w:rFonts w:ascii="Calibri" w:hAnsi="Calibri" w:cs="Calibri"/>
-          <w:sz w:val="24"/>
-          <w:szCs w:val="24"/>
-        </w:rPr>
-        <w:t>ata objects are connected to one another in the ways stated below.</w:t>
-      </w:r>
-    </w:p>
-    <w:p>
-      <w:pPr>
-        <w:rPr>
-          <w:sz w:val="24"/>
-          <w:szCs w:val="24"/>
-        </w:rPr>
-      </w:pPr>
-      <w:bookmarkStart w:id="44" w:name="_GoBack"/>
-      <w:bookmarkEnd w:id="44"/>
+        <w:t>In our “Complain Box” data objects are connected to one another in the ways stated below.</w:t>
+      </w:r>
+    </w:p>
+    <w:p>
+      <w:pPr>
+        <w:rPr>
+          <w:sz w:val="24"/>
+          <w:szCs w:val="24"/>
+        </w:rPr>
+      </w:pPr>
+      <w:r>
+        <w:rPr>
+          <w:noProof/>
+          <w:sz w:val="24"/>
+          <w:szCs w:val="24"/>
+        </w:rPr>
+        <mc:AlternateContent>
+          <mc:Choice Requires="wps">
+            <w:drawing>
+              <wp:anchor distT="0" distB="0" distL="114300" distR="114300" simplePos="0" relativeHeight="251659268" behindDoc="0" locked="0" layoutInCell="1" allowOverlap="1" wp14:anchorId="1725FB09" wp14:editId="0087C45C">
+                <wp:simplePos x="0" y="0"/>
+                <wp:positionH relativeFrom="margin">
+                  <wp:align>center</wp:align>
+                </wp:positionH>
+                <wp:positionV relativeFrom="paragraph">
+                  <wp:posOffset>12700</wp:posOffset>
+                </wp:positionV>
+                <wp:extent cx="5324475" cy="4171950"/>
+                <wp:effectExtent l="0" t="0" r="9525" b="0"/>
+                <wp:wrapNone/>
+                <wp:docPr id="1" name="Rectangle 1"/>
+                <wp:cNvGraphicFramePr/>
+                <a:graphic xmlns:a="http://schemas.openxmlformats.org/drawingml/2006/main">
+                  <a:graphicData uri="http://schemas.microsoft.com/office/word/2010/wordprocessingShape">
+                    <wps:wsp>
+                      <wps:cNvSpPr/>
+                      <wps:spPr>
+                        <a:xfrm>
+                          <a:off x="0" y="0"/>
+                          <a:ext cx="5324475" cy="4171950"/>
+                        </a:xfrm>
+                        <a:prstGeom prst="rect">
+                          <a:avLst/>
+                        </a:prstGeom>
+                        <a:blipFill dpi="0" rotWithShape="1">
+                          <a:blip r:embed="rId12">
+                            <a:extLst>
+                              <a:ext uri="{28A0092B-C50C-407E-A947-70E740481C1C}">
+                                <a14:useLocalDpi xmlns:a14="http://schemas.microsoft.com/office/drawing/2010/main" val="0"/>
+                              </a:ext>
+                            </a:extLst>
+                          </a:blip>
+                          <a:srcRect/>
+                          <a:stretch>
+                            <a:fillRect/>
+                          </a:stretch>
+                        </a:blipFill>
+                        <a:ln>
+                          <a:noFill/>
+                        </a:ln>
+                      </wps:spPr>
+                      <wps:style>
+                        <a:lnRef idx="2">
+                          <a:schemeClr val="accent1">
+                            <a:shade val="50000"/>
+                          </a:schemeClr>
+                        </a:lnRef>
+                        <a:fillRef idx="1">
+                          <a:schemeClr val="accent1"/>
+                        </a:fillRef>
+                        <a:effectRef idx="0">
+                          <a:schemeClr val="accent1"/>
+                        </a:effectRef>
+                        <a:fontRef idx="minor">
+                          <a:schemeClr val="lt1"/>
+                        </a:fontRef>
+                      </wps:style>
+                      <wps:txbx>
+                        <w:txbxContent>
+                          <w:p>
+                            <w:pPr>
+                              <w:jc w:val="center"/>
+                            </w:pPr>
+                          </w:p>
+                          <w:p>
+                            <w:pPr>
+                              <w:jc w:val="center"/>
+                            </w:pPr>
+                          </w:p>
+                          <w:p>
+                            <w:pPr>
+                              <w:jc w:val="center"/>
+                            </w:pPr>
+                          </w:p>
+                          <w:p>
+                            <w:pPr>
+                              <w:jc w:val="center"/>
+                            </w:pPr>
+                          </w:p>
+                          <w:p>
+                            <w:pPr>
+                              <w:jc w:val="center"/>
+                            </w:pPr>
+                          </w:p>
+                          <w:p>
+                            <w:pPr>
+                              <w:jc w:val="center"/>
+                            </w:pPr>
+                          </w:p>
+                          <w:p>
+                            <w:pPr>
+                              <w:jc w:val="center"/>
+                            </w:pPr>
+                          </w:p>
+                          <w:p>
+                            <w:pPr>
+                              <w:jc w:val="center"/>
+                            </w:pPr>
+                          </w:p>
+                          <w:p>
+                            <w:pPr>
+                              <w:jc w:val="center"/>
+                            </w:pPr>
+                          </w:p>
+                          <w:p>
+                            <w:pPr>
+                              <w:jc w:val="center"/>
+                            </w:pPr>
+                          </w:p>
+                          <w:p>
+                            <w:pPr>
+                              <w:jc w:val="center"/>
+                            </w:pPr>
+                          </w:p>
+                          <w:p>
+                            <w:pPr>
+                              <w:jc w:val="center"/>
+                            </w:pPr>
+                          </w:p>
+                          <w:p>
+                            <w:pPr>
+                              <w:jc w:val="center"/>
+                            </w:pPr>
+                          </w:p>
+                          <w:p>
+                            <w:pPr>
+                              <w:jc w:val="center"/>
+                            </w:pPr>
+                          </w:p>
+                          <w:p>
+                            <w:pPr>
+                              <w:jc w:val="center"/>
+                            </w:pPr>
+                          </w:p>
+                          <w:p>
+                            <w:pPr>
+                              <w:jc w:val="center"/>
+                            </w:pPr>
+                          </w:p>
+                          <w:p>
+                            <w:pPr>
+                              <w:jc w:val="center"/>
+                            </w:pPr>
+                          </w:p>
+                          <w:p>
+                            <w:r>
+                              <w:t>gdfgdfgdf</w:t>
+                            </w:r>
+                          </w:p>
+                        </w:txbxContent>
+                      </wps:txbx>
+                      <wps:bodyPr rot="0" spcFirstLastPara="0" vertOverflow="overflow" horzOverflow="overflow" vert="horz" wrap="square" lIns="91440" tIns="45720" rIns="91440" bIns="45720" numCol="1" spcCol="0" rtlCol="0" fromWordArt="0" anchor="ctr" anchorCtr="0" forceAA="0" compatLnSpc="1">
+                        <a:prstTxWarp prst="textNoShape">
+                          <a:avLst/>
+                        </a:prstTxWarp>
+                        <a:noAutofit/>
+                      </wps:bodyPr>
+                    </wps:wsp>
+                  </a:graphicData>
+                </a:graphic>
+                <wp14:sizeRelV relativeFrom="margin">
+                  <wp14:pctHeight>0</wp14:pctHeight>
+                </wp14:sizeRelV>
+              </wp:anchor>
+            </w:drawing>
+          </mc:Choice>
+          <mc:Fallback>
+            <w:pict>
+              <v:rect w14:anchorId="1725FB09" id="Rectangle 1" o:spid="_x0000_s1029" style="position:absolute;margin-left:0;margin-top:1pt;width:419.25pt;height:328.5pt;z-index:251659268;visibility:visible;mso-wrap-style:square;mso-height-percent:0;mso-wrap-distance-left:9pt;mso-wrap-distance-top:0;mso-wrap-distance-right:9pt;mso-wrap-distance-bottom:0;mso-position-horizontal:center;mso-position-horizontal-relative:margin;mso-position-vertical:absolute;mso-position-vertical-relative:text;mso-height-percent:0;mso-height-relative:margin;v-text-anchor:middle" o:gfxdata="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" stroked="f" strokeweight="1pt">
+                <v:fill r:id="rId13" o:title="" recolor="t" rotate="t" type="frame"/>
+                <v:textbox>
+                  <w:txbxContent>
+                    <w:p>
+                      <w:pPr>
+                        <w:jc w:val="center"/>
+                      </w:pPr>
+                    </w:p>
+                    <w:p>
+                      <w:pPr>
+                        <w:jc w:val="center"/>
+                      </w:pPr>
+                    </w:p>
+                    <w:p>
+                      <w:pPr>
+                        <w:jc w:val="center"/>
+                      </w:pPr>
+                    </w:p>
+                    <w:p>
+                      <w:pPr>
+                        <w:jc w:val="center"/>
+                      </w:pPr>
+                    </w:p>
+                    <w:p>
+                      <w:pPr>
+                        <w:jc w:val="center"/>
+                      </w:pPr>
+                    </w:p>
+                    <w:p>
+                      <w:pPr>
+                        <w:jc w:val="center"/>
+                      </w:pPr>
+                    </w:p>
+                    <w:p>
+                      <w:pPr>
+                        <w:jc w:val="center"/>
+                      </w:pPr>
+                    </w:p>
+                    <w:p>
+                      <w:pPr>
+                        <w:jc w:val="center"/>
+                      </w:pPr>
+                    </w:p>
+                    <w:p>
+                      <w:pPr>
+                        <w:jc w:val="center"/>
+                      </w:pPr>
+                    </w:p>
+                    <w:p>
+                      <w:pPr>
+                        <w:jc w:val="center"/>
+                      </w:pPr>
+                    </w:p>
+                    <w:p>
+                      <w:pPr>
+                        <w:jc w:val="center"/>
+                      </w:pPr>
+                    </w:p>
+                    <w:p>
+                      <w:pPr>
+                        <w:jc w:val="center"/>
+                      </w:pPr>
+                    </w:p>
+                    <w:p>
+                      <w:pPr>
+                        <w:jc w:val="center"/>
+                      </w:pPr>
+                    </w:p>
+                    <w:p>
+                      <w:pPr>
+                        <w:jc w:val="center"/>
+                      </w:pPr>
+                    </w:p>
+                    <w:p>
+                      <w:pPr>
+                        <w:jc w:val="center"/>
+                      </w:pPr>
+                    </w:p>
+                    <w:p>
+                      <w:pPr>
+                        <w:jc w:val="center"/>
+                      </w:pPr>
+                    </w:p>
+                    <w:p>
+                      <w:pPr>
+                        <w:jc w:val="center"/>
+                      </w:pPr>
+                    </w:p>
+                    <w:p>
+                      <w:r>
+                        <w:t>gdfgdfgdf</w:t>
+                      </w:r>
+                    </w:p>
+                  </w:txbxContent>
+                </v:textbox>
+                <w10:wrap anchorx="margin"/>
+              </v:rect>
+            </w:pict>
+          </mc:Fallback>
+        </mc:AlternateContent>
+      </w:r>
+    </w:p>
+    <w:p>
+      <w:pPr>
+        <w:rPr>
+          <w:sz w:val="24"/>
+          <w:szCs w:val="24"/>
+        </w:rPr>
+      </w:pPr>
+    </w:p>
+    <w:p>
+      <w:pPr>
+        <w:rPr>
+          <w:sz w:val="24"/>
+          <w:szCs w:val="24"/>
+        </w:rPr>
+      </w:pPr>
+    </w:p>
+    <w:p>
+      <w:pPr>
+        <w:rPr>
+          <w:sz w:val="24"/>
+          <w:szCs w:val="24"/>
+        </w:rPr>
+      </w:pPr>
+    </w:p>
+    <w:p>
+      <w:pPr>
+        <w:rPr>
+          <w:sz w:val="24"/>
+          <w:szCs w:val="24"/>
+        </w:rPr>
+      </w:pPr>
+    </w:p>
+    <w:p>
+      <w:pPr>
+        <w:rPr>
+          <w:sz w:val="24"/>
+          <w:szCs w:val="24"/>
+        </w:rPr>
+      </w:pPr>
+    </w:p>
+    <w:p>
+      <w:pPr>
+        <w:rPr>
+          <w:sz w:val="24"/>
+          <w:szCs w:val="24"/>
+        </w:rPr>
+      </w:pPr>
+    </w:p>
+    <w:p>
+      <w:pPr>
+        <w:rPr>
+          <w:sz w:val="24"/>
+          <w:szCs w:val="24"/>
+        </w:rPr>
+      </w:pPr>
+    </w:p>
+    <w:p>
+      <w:pPr>
+        <w:rPr>
+          <w:sz w:val="24"/>
+          <w:szCs w:val="24"/>
+        </w:rPr>
+      </w:pPr>
+    </w:p>
+    <w:p>
+      <w:pPr>
+        <w:rPr>
+          <w:sz w:val="24"/>
+          <w:szCs w:val="24"/>
+        </w:rPr>
+      </w:pPr>
+    </w:p>
+    <w:p>
+      <w:pPr>
+        <w:rPr>
+          <w:sz w:val="24"/>
+          <w:szCs w:val="24"/>
+        </w:rPr>
+      </w:pPr>
+    </w:p>
+    <w:p>
+      <w:pPr>
+        <w:rPr>
+          <w:sz w:val="24"/>
+          <w:szCs w:val="24"/>
+        </w:rPr>
+      </w:pPr>
+    </w:p>
+    <w:p>
+      <w:pPr>
+        <w:rPr>
+          <w:sz w:val="24"/>
+          <w:szCs w:val="24"/>
+        </w:rPr>
+      </w:pPr>
+    </w:p>
+    <w:p>
+      <w:pPr>
+        <w:rPr>
+          <w:sz w:val="24"/>
+          <w:szCs w:val="24"/>
+        </w:rPr>
+      </w:pPr>
+    </w:p>
+    <w:p>
+      <w:pPr>
+        <w:rPr>
+          <w:sz w:val="24"/>
+          <w:szCs w:val="24"/>
+        </w:rPr>
+      </w:pPr>
+    </w:p>
+    <w:p>
+      <w:pPr>
+        <w:pStyle w:val="Caption"/>
+        <w:rPr>
+          <w:i w:val="0"/>
+          <w:color w:val="auto"/>
+          <w:sz w:val="24"/>
+          <w:szCs w:val="24"/>
+        </w:rPr>
+      </w:pPr>
+      <w:bookmarkStart w:id="46" w:name="_Toc508693461"/>
+      <w:r>
+        <w:rPr>
+          <w:i w:val="0"/>
+          <w:color w:val="auto"/>
+          <w:sz w:val="24"/>
+          <w:szCs w:val="24"/>
+        </w:rPr>
+        <w:t xml:space="preserve">Figure 5. </w:t>
+      </w:r>
+      <w:r>
+        <w:rPr>
+          <w:i w:val="0"/>
+          <w:color w:val="auto"/>
+          <w:sz w:val="24"/>
+          <w:szCs w:val="24"/>
+        </w:rPr>
+        <w:fldChar w:fldCharType="begin"/>
+      </w:r>
+      <w:r>
+        <w:rPr>
+          <w:i w:val="0"/>
+          <w:color w:val="auto"/>
+          <w:sz w:val="24"/>
+          <w:szCs w:val="24"/>
+        </w:rPr>
+        <w:instrText xml:space="preserve"> SEQ Figure_5. \* ARABIC </w:instrText>
+      </w:r>
+      <w:r>
+        <w:rPr>
+          <w:i w:val="0"/>
+          <w:color w:val="auto"/>
+          <w:sz w:val="24"/>
+          <w:szCs w:val="24"/>
+        </w:rPr>
+        <w:fldChar w:fldCharType="separate"/>
+      </w:r>
+      <w:r>
+        <w:rPr>
+          <w:i w:val="0"/>
+          <w:noProof/>
+          <w:color w:val="auto"/>
+          <w:sz w:val="24"/>
+          <w:szCs w:val="24"/>
+        </w:rPr>
+        <w:t>1</w:t>
+      </w:r>
+      <w:r>
+        <w:rPr>
+          <w:i w:val="0"/>
+          <w:color w:val="auto"/>
+          <w:sz w:val="24"/>
+          <w:szCs w:val="24"/>
+        </w:rPr>
+        <w:fldChar w:fldCharType="end"/>
+      </w:r>
+      <w:r>
+        <w:rPr>
+          <w:i w:val="0"/>
+          <w:color w:val="auto"/>
+          <w:sz w:val="24"/>
+          <w:szCs w:val="24"/>
+        </w:rPr>
+        <w:t xml:space="preserve"> Data object relations</w:t>
+      </w:r>
+      <w:bookmarkEnd w:id="46"/>
+    </w:p>
+    <w:p/>
+    <w:p/>
+    <w:p/>
+    <w:p/>
+    <w:p/>
+    <w:p/>
+    <w:p/>
+    <w:p/>
+    <w:p/>
+    <w:p/>
+    <w:p>
+      <w:pPr>
+        <w:pStyle w:val="ComplainBoxh2"/>
+      </w:pPr>
+      <w:bookmarkStart w:id="47" w:name="_Toc508672215"/>
+      <w:r>
+        <w:rPr>
+          <w:noProof/>
+        </w:rPr>
+        <mc:AlternateContent>
+          <mc:Choice Requires="wps">
+            <w:drawing>
+              <wp:anchor distT="0" distB="0" distL="114300" distR="114300" simplePos="0" relativeHeight="251660292" behindDoc="0" locked="0" layoutInCell="1" allowOverlap="1" wp14:anchorId="08E55AFC" wp14:editId="69912E40">
+                <wp:simplePos x="0" y="0"/>
+                <wp:positionH relativeFrom="margin">
+                  <wp:align>right</wp:align>
+                </wp:positionH>
+                <wp:positionV relativeFrom="paragraph">
+                  <wp:posOffset>504825</wp:posOffset>
+                </wp:positionV>
+                <wp:extent cx="5915025" cy="4714875"/>
+                <wp:effectExtent l="0" t="0" r="9525" b="9525"/>
+                <wp:wrapNone/>
+                <wp:docPr id="2" name="Rectangle 2"/>
+                <wp:cNvGraphicFramePr/>
+                <a:graphic xmlns:a="http://schemas.openxmlformats.org/drawingml/2006/main">
+                  <a:graphicData uri="http://schemas.microsoft.com/office/word/2010/wordprocessingShape">
+                    <wps:wsp>
+                      <wps:cNvSpPr/>
+                      <wps:spPr>
+                        <a:xfrm>
+                          <a:off x="0" y="0"/>
+                          <a:ext cx="5915025" cy="4714875"/>
+                        </a:xfrm>
+                        <a:prstGeom prst="rect">
+                          <a:avLst/>
+                        </a:prstGeom>
+                        <a:blipFill dpi="0" rotWithShape="1">
+                          <a:blip r:embed="rId14">
+                            <a:extLst>
+                              <a:ext uri="{28A0092B-C50C-407E-A947-70E740481C1C}">
+                                <a14:useLocalDpi xmlns:a14="http://schemas.microsoft.com/office/drawing/2010/main" val="0"/>
+                              </a:ext>
+                            </a:extLst>
+                          </a:blip>
+                          <a:srcRect/>
+                          <a:stretch>
+                            <a:fillRect/>
+                          </a:stretch>
+                        </a:blipFill>
+                        <a:ln>
+                          <a:noFill/>
+                        </a:ln>
+                      </wps:spPr>
+                      <wps:style>
+                        <a:lnRef idx="2">
+                          <a:schemeClr val="accent1">
+                            <a:shade val="50000"/>
+                          </a:schemeClr>
+                        </a:lnRef>
+                        <a:fillRef idx="1">
+                          <a:schemeClr val="accent1"/>
+                        </a:fillRef>
+                        <a:effectRef idx="0">
+                          <a:schemeClr val="accent1"/>
+                        </a:effectRef>
+                        <a:fontRef idx="minor">
+                          <a:schemeClr val="lt1"/>
+                        </a:fontRef>
+                      </wps:style>
+                      <wps:bodyPr rot="0" spcFirstLastPara="0" vertOverflow="overflow" horzOverflow="overflow" vert="horz" wrap="square" lIns="91440" tIns="45720" rIns="91440" bIns="45720" numCol="1" spcCol="0" rtlCol="0" fromWordArt="0" anchor="ctr" anchorCtr="0" forceAA="0" compatLnSpc="1">
+                        <a:prstTxWarp prst="textNoShape">
+                          <a:avLst/>
+                        </a:prstTxWarp>
+                        <a:noAutofit/>
+                      </wps:bodyPr>
+                    </wps:wsp>
+                  </a:graphicData>
+                </a:graphic>
+                <wp14:sizeRelH relativeFrom="margin">
+                  <wp14:pctWidth>0</wp14:pctWidth>
+                </wp14:sizeRelH>
+                <wp14:sizeRelV relativeFrom="margin">
+                  <wp14:pctHeight>0</wp14:pctHeight>
+                </wp14:sizeRelV>
+              </wp:anchor>
+            </w:drawing>
+          </mc:Choice>
+          <mc:Fallback>
+            <w:pict>
+              <v:rect w14:anchorId="076FAA98" id="Rectangle 2" o:spid="_x0000_s1026" style="position:absolute;margin-left:414.55pt;margin-top:39.75pt;width:465.75pt;height:371.25pt;z-index:251660292;visibility:visible;mso-wrap-style:square;mso-width-percent:0;mso-height-percent:0;mso-wrap-distance-left:9pt;mso-wrap-distance-top:0;mso-wrap-distance-right:9pt;mso-wrap-distance-bottom:0;mso-position-horizontal:right;mso-position-horizontal-relative:margin;mso-position-vertical:absolute;mso-position-vertical-relative:text;mso-width-percent:0;mso-height-percent:0;mso-width-relative:margin;mso-height-relative:margin;v-text-anchor:middle" o:gfxdata="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" stroked="f" strokeweight="1pt">
+                <v:fill r:id="rId15" o:title="" recolor="t" rotate="t" type="frame"/>
+                <w10:wrap anchorx="margin"/>
+              </v:rect>
+            </w:pict>
+          </mc:Fallback>
+        </mc:AlternateContent>
+      </w:r>
+      <w:r>
+        <w:t>5.4</w:t>
+      </w:r>
+      <w:r>
+        <w:t xml:space="preserve"> Entity Relationship Diagram</w:t>
+      </w:r>
+      <w:bookmarkEnd w:id="47"/>
+    </w:p>
+    <w:p/>
+    <w:p/>
+    <w:p/>
+    <w:p/>
+    <w:p/>
+    <w:p/>
+    <w:p/>
+    <w:p/>
+    <w:p/>
+    <w:p/>
+    <w:p/>
+    <w:p/>
+    <w:p/>
+    <w:p/>
+    <w:p/>
+    <w:p/>
+    <w:p/>
+    <w:p/>
+    <w:p>
+      <w:pPr>
+        <w:pStyle w:val="Caption"/>
+        <w:rPr>
+          <w:i w:val="0"/>
+          <w:color w:val="auto"/>
+          <w:sz w:val="24"/>
+          <w:szCs w:val="24"/>
+        </w:rPr>
+      </w:pPr>
+      <w:bookmarkStart w:id="48" w:name="_Toc508693462"/>
+      <w:r>
+        <w:rPr>
+          <w:i w:val="0"/>
+          <w:color w:val="auto"/>
+          <w:sz w:val="24"/>
+          <w:szCs w:val="24"/>
+        </w:rPr>
+        <w:t xml:space="preserve">Figure 5. </w:t>
+      </w:r>
+      <w:r>
+        <w:rPr>
+          <w:i w:val="0"/>
+          <w:color w:val="auto"/>
+          <w:sz w:val="24"/>
+          <w:szCs w:val="24"/>
+        </w:rPr>
+        <w:fldChar w:fldCharType="begin"/>
+      </w:r>
+      <w:r>
+        <w:rPr>
+          <w:i w:val="0"/>
+          <w:color w:val="auto"/>
+          <w:sz w:val="24"/>
+          <w:szCs w:val="24"/>
+        </w:rPr>
+        <w:instrText xml:space="preserve"> SEQ Figure_5. \* ARABIC </w:instrText>
+      </w:r>
+      <w:r>
+        <w:rPr>
+          <w:i w:val="0"/>
+          <w:color w:val="auto"/>
+          <w:sz w:val="24"/>
+          <w:szCs w:val="24"/>
+        </w:rPr>
+        <w:fldChar w:fldCharType="separate"/>
+      </w:r>
+      <w:r>
+        <w:rPr>
+          <w:i w:val="0"/>
+          <w:noProof/>
+          <w:color w:val="auto"/>
+          <w:sz w:val="24"/>
+          <w:szCs w:val="24"/>
+        </w:rPr>
+        <w:t>2</w:t>
+      </w:r>
+      <w:r>
+        <w:rPr>
+          <w:i w:val="0"/>
+          <w:color w:val="auto"/>
+          <w:sz w:val="24"/>
+          <w:szCs w:val="24"/>
+        </w:rPr>
+        <w:fldChar w:fldCharType="end"/>
+      </w:r>
+      <w:r>
+        <w:rPr>
+          <w:i w:val="0"/>
+          <w:color w:val="auto"/>
+          <w:sz w:val="24"/>
+          <w:szCs w:val="24"/>
+        </w:rPr>
+        <w:t xml:space="preserve"> Entity Relationship diagram</w:t>
+      </w:r>
+      <w:bookmarkEnd w:id="48"/>
+    </w:p>
+    <w:p/>
+    <w:p>
+      <w:pPr>
+        <w:pStyle w:val="ComplainBoxh2"/>
+      </w:pPr>
+      <w:bookmarkStart w:id="49" w:name="_Toc508672216"/>
+      <w:r>
+        <w:t>5.5</w:t>
+      </w:r>
+      <w:r>
+        <w:t xml:space="preserve"> </w:t>
+      </w:r>
+      <w:r>
+        <w:t>Schema Diagram</w:t>
+      </w:r>
+      <w:bookmarkEnd w:id="49"/>
+    </w:p>
+    <w:p>
+      <w:pPr>
+        <w:spacing w:after="0" w:line="240" w:lineRule="auto"/>
+        <w:rPr>
+          <w:rFonts w:ascii="Times New Roman" w:eastAsia="Times New Roman" w:hAnsi="Times New Roman" w:cs="Times New Roman"/>
+          <w:sz w:val="24"/>
+          <w:szCs w:val="24"/>
+        </w:rPr>
+      </w:pPr>
+    </w:p>
+    <w:p>
+      <w:pPr>
+        <w:pStyle w:val="Caption"/>
+        <w:rPr>
+          <w:i w:val="0"/>
+          <w:color w:val="auto"/>
+          <w:sz w:val="24"/>
+          <w:szCs w:val="24"/>
+        </w:rPr>
+      </w:pPr>
+      <w:bookmarkStart w:id="50" w:name="_Toc508693456"/>
+      <w:r>
+        <w:rPr>
+          <w:i w:val="0"/>
+          <w:color w:val="auto"/>
+          <w:sz w:val="24"/>
+          <w:szCs w:val="24"/>
+        </w:rPr>
+        <w:t xml:space="preserve">Table 5. </w:t>
+      </w:r>
+      <w:r>
+        <w:rPr>
+          <w:i w:val="0"/>
+          <w:color w:val="auto"/>
+          <w:sz w:val="24"/>
+          <w:szCs w:val="24"/>
+        </w:rPr>
+        <w:fldChar w:fldCharType="begin"/>
+      </w:r>
+      <w:r>
+        <w:rPr>
+          <w:i w:val="0"/>
+          <w:color w:val="auto"/>
+          <w:sz w:val="24"/>
+          <w:szCs w:val="24"/>
+        </w:rPr>
+        <w:instrText xml:space="preserve"> SEQ Table_5. \* ARABIC </w:instrText>
+      </w:r>
+      <w:r>
+        <w:rPr>
+          <w:i w:val="0"/>
+          <w:color w:val="auto"/>
+          <w:sz w:val="24"/>
+          <w:szCs w:val="24"/>
+        </w:rPr>
+        <w:fldChar w:fldCharType="separate"/>
+      </w:r>
+      <w:r>
+        <w:rPr>
+          <w:i w:val="0"/>
+          <w:noProof/>
+          <w:color w:val="auto"/>
+          <w:sz w:val="24"/>
+          <w:szCs w:val="24"/>
+        </w:rPr>
+        <w:t>3</w:t>
+      </w:r>
+      <w:r>
+        <w:rPr>
+          <w:i w:val="0"/>
+          <w:color w:val="auto"/>
+          <w:sz w:val="24"/>
+          <w:szCs w:val="24"/>
+        </w:rPr>
+        <w:fldChar w:fldCharType="end"/>
+      </w:r>
+      <w:r>
+        <w:rPr>
+          <w:i w:val="0"/>
+          <w:color w:val="auto"/>
+          <w:sz w:val="24"/>
+          <w:szCs w:val="24"/>
+        </w:rPr>
+        <w:t xml:space="preserve"> Schema diagram</w:t>
+      </w:r>
+      <w:r>
+        <w:rPr>
+          <w:i w:val="0"/>
+          <w:color w:val="auto"/>
+          <w:sz w:val="24"/>
+          <w:szCs w:val="24"/>
+        </w:rPr>
+        <w:t xml:space="preserve"> </w:t>
+      </w:r>
+      <w:r>
+        <w:rPr>
+          <w:i w:val="0"/>
+          <w:color w:val="auto"/>
+          <w:sz w:val="24"/>
+          <w:szCs w:val="24"/>
+        </w:rPr>
+        <w:t>(User)</w:t>
+      </w:r>
+      <w:bookmarkEnd w:id="50"/>
+    </w:p>
+    <w:tbl>
+      <w:tblPr>
+        <w:tblStyle w:val="TableGrid"/>
+        <w:tblW w:w="9360" w:type="dxa"/>
+        <w:tblLook w:val="04A0" w:firstRow="1" w:lastRow="0" w:firstColumn="1" w:lastColumn="0" w:noHBand="0" w:noVBand="1"/>
+      </w:tblPr>
+      <w:tblGrid>
+        <w:gridCol w:w="4758"/>
+        <w:gridCol w:w="2941"/>
+        <w:gridCol w:w="1661"/>
+      </w:tblGrid>
+      <w:tr>
+        <w:trPr>
+          <w:trHeight w:val="420"/>
+        </w:trPr>
+        <w:tc>
+          <w:tcPr>
+            <w:tcW w:w="0" w:type="auto"/>
+            <w:gridSpan w:val="3"/>
+            <w:hideMark/>
+          </w:tcPr>
+          <w:p>
+            <w:pPr>
+              <w:jc w:val="center"/>
+              <w:rPr>
+                <w:rFonts w:eastAsia="Times New Roman" w:cstheme="minorHAnsi"/>
+                <w:b/>
+                <w:sz w:val="24"/>
+                <w:szCs w:val="24"/>
+              </w:rPr>
+            </w:pPr>
+            <w:r>
+              <w:rPr>
+                <w:rFonts w:eastAsia="Times New Roman" w:cstheme="minorHAnsi"/>
+                <w:b/>
+                <w:color w:val="000000"/>
+                <w:sz w:val="24"/>
+                <w:szCs w:val="24"/>
+              </w:rPr>
+              <w:t>User</w:t>
+            </w:r>
+          </w:p>
+        </w:tc>
+      </w:tr>
+      <w:tr>
+        <w:tc>
+          <w:tcPr>
+            <w:tcW w:w="0" w:type="auto"/>
+            <w:hideMark/>
+          </w:tcPr>
+          <w:p>
+            <w:pPr>
+              <w:jc w:val="center"/>
+              <w:rPr>
+                <w:rFonts w:eastAsia="Times New Roman" w:cstheme="minorHAnsi"/>
+                <w:b/>
+                <w:sz w:val="24"/>
+                <w:szCs w:val="24"/>
+              </w:rPr>
+            </w:pPr>
+            <w:r>
+              <w:rPr>
+                <w:rFonts w:eastAsia="Times New Roman" w:cstheme="minorHAnsi"/>
+                <w:b/>
+                <w:color w:val="000000"/>
+                <w:sz w:val="24"/>
+                <w:szCs w:val="24"/>
+              </w:rPr>
+              <w:t>Attribute</w:t>
+            </w:r>
+          </w:p>
+        </w:tc>
+        <w:tc>
+          <w:tcPr>
+            <w:tcW w:w="0" w:type="auto"/>
+            <w:hideMark/>
+          </w:tcPr>
+          <w:p>
+            <w:pPr>
+              <w:jc w:val="center"/>
+              <w:rPr>
+                <w:rFonts w:eastAsia="Times New Roman" w:cstheme="minorHAnsi"/>
+                <w:b/>
+                <w:sz w:val="24"/>
+                <w:szCs w:val="24"/>
+              </w:rPr>
+            </w:pPr>
+            <w:r>
+              <w:rPr>
+                <w:rFonts w:eastAsia="Times New Roman" w:cstheme="minorHAnsi"/>
+                <w:b/>
+                <w:color w:val="000000"/>
+                <w:sz w:val="24"/>
+                <w:szCs w:val="24"/>
+              </w:rPr>
+              <w:t>Type</w:t>
+            </w:r>
+          </w:p>
+        </w:tc>
+        <w:tc>
+          <w:tcPr>
+            <w:tcW w:w="0" w:type="auto"/>
+            <w:hideMark/>
+          </w:tcPr>
+          <w:p>
+            <w:pPr>
+              <w:jc w:val="center"/>
+              <w:rPr>
+                <w:rFonts w:eastAsia="Times New Roman" w:cstheme="minorHAnsi"/>
+                <w:b/>
+                <w:sz w:val="24"/>
+                <w:szCs w:val="24"/>
+              </w:rPr>
+            </w:pPr>
+            <w:r>
+              <w:rPr>
+                <w:rFonts w:eastAsia="Times New Roman" w:cstheme="minorHAnsi"/>
+                <w:b/>
+                <w:color w:val="000000"/>
+                <w:sz w:val="24"/>
+                <w:szCs w:val="24"/>
+              </w:rPr>
+              <w:t>Size</w:t>
+            </w:r>
+          </w:p>
+        </w:tc>
+      </w:tr>
+      <w:tr>
+        <w:tc>
+          <w:tcPr>
+            <w:tcW w:w="0" w:type="auto"/>
+            <w:hideMark/>
+          </w:tcPr>
+          <w:p>
+            <w:pPr>
+              <w:jc w:val="center"/>
+              <w:rPr>
+                <w:rFonts w:eastAsia="Times New Roman" w:cstheme="minorHAnsi"/>
+                <w:sz w:val="24"/>
+                <w:szCs w:val="24"/>
+              </w:rPr>
+            </w:pPr>
+            <w:r>
+              <w:rPr>
+                <w:rFonts w:eastAsia="Times New Roman" w:cstheme="minorHAnsi"/>
+                <w:color w:val="000000"/>
+                <w:sz w:val="24"/>
+                <w:szCs w:val="24"/>
+              </w:rPr>
+              <w:t>name</w:t>
+            </w:r>
+          </w:p>
+        </w:tc>
+        <w:tc>
+          <w:tcPr>
+            <w:tcW w:w="0" w:type="auto"/>
+            <w:hideMark/>
+          </w:tcPr>
+          <w:p>
+            <w:pPr>
+              <w:jc w:val="center"/>
+              <w:rPr>
+                <w:rFonts w:eastAsia="Times New Roman" w:cstheme="minorHAnsi"/>
+                <w:sz w:val="24"/>
+                <w:szCs w:val="24"/>
+              </w:rPr>
+            </w:pPr>
+            <w:r>
+              <w:rPr>
+                <w:rFonts w:eastAsia="Times New Roman" w:cstheme="minorHAnsi"/>
+                <w:color w:val="000000"/>
+                <w:sz w:val="24"/>
+                <w:szCs w:val="24"/>
+              </w:rPr>
+              <w:t>varchar2</w:t>
+            </w:r>
+          </w:p>
+        </w:tc>
+        <w:tc>
+          <w:tcPr>
+            <w:tcW w:w="0" w:type="auto"/>
+            <w:hideMark/>
+          </w:tcPr>
+          <w:p>
+            <w:pPr>
+              <w:jc w:val="center"/>
+              <w:rPr>
+                <w:rFonts w:eastAsia="Times New Roman" w:cstheme="minorHAnsi"/>
+                <w:sz w:val="24"/>
+                <w:szCs w:val="24"/>
+              </w:rPr>
+            </w:pPr>
+            <w:r>
+              <w:rPr>
+                <w:rFonts w:eastAsia="Times New Roman" w:cstheme="minorHAnsi"/>
+                <w:color w:val="000000"/>
+                <w:sz w:val="24"/>
+                <w:szCs w:val="24"/>
+              </w:rPr>
+              <w:t>20</w:t>
+            </w:r>
+          </w:p>
+        </w:tc>
+      </w:tr>
+      <w:tr>
+        <w:tc>
+          <w:tcPr>
+            <w:tcW w:w="0" w:type="auto"/>
+            <w:hideMark/>
+          </w:tcPr>
+          <w:p>
+            <w:pPr>
+              <w:jc w:val="center"/>
+              <w:rPr>
+                <w:rFonts w:eastAsia="Times New Roman" w:cstheme="minorHAnsi"/>
+                <w:sz w:val="24"/>
+                <w:szCs w:val="24"/>
+              </w:rPr>
+            </w:pPr>
+            <w:r>
+              <w:rPr>
+                <w:rFonts w:eastAsia="Times New Roman" w:cstheme="minorHAnsi"/>
+                <w:color w:val="000000"/>
+                <w:sz w:val="24"/>
+                <w:szCs w:val="24"/>
+                <w:u w:val="single"/>
+              </w:rPr>
+              <w:t>phone_number</w:t>
+            </w:r>
+          </w:p>
+        </w:tc>
+        <w:tc>
+          <w:tcPr>
+            <w:tcW w:w="0" w:type="auto"/>
+            <w:hideMark/>
+          </w:tcPr>
+          <w:p>
+            <w:pPr>
+              <w:jc w:val="center"/>
+              <w:rPr>
+                <w:rFonts w:eastAsia="Times New Roman" w:cstheme="minorHAnsi"/>
+                <w:sz w:val="24"/>
+                <w:szCs w:val="24"/>
+              </w:rPr>
+            </w:pPr>
+            <w:r>
+              <w:rPr>
+                <w:rFonts w:eastAsia="Times New Roman" w:cstheme="minorHAnsi"/>
+                <w:color w:val="000000"/>
+                <w:sz w:val="24"/>
+                <w:szCs w:val="24"/>
+              </w:rPr>
+              <w:t>varchar2</w:t>
+            </w:r>
+          </w:p>
+        </w:tc>
+        <w:tc>
+          <w:tcPr>
+            <w:tcW w:w="0" w:type="auto"/>
+            <w:hideMark/>
+          </w:tcPr>
+          <w:p>
+            <w:pPr>
+              <w:jc w:val="center"/>
+              <w:rPr>
+                <w:rFonts w:eastAsia="Times New Roman" w:cstheme="minorHAnsi"/>
+                <w:sz w:val="24"/>
+                <w:szCs w:val="24"/>
+              </w:rPr>
+            </w:pPr>
+            <w:r>
+              <w:rPr>
+                <w:rFonts w:eastAsia="Times New Roman" w:cstheme="minorHAnsi"/>
+                <w:color w:val="000000"/>
+                <w:sz w:val="24"/>
+                <w:szCs w:val="24"/>
+              </w:rPr>
+              <w:t>14</w:t>
+            </w:r>
+          </w:p>
+        </w:tc>
+      </w:tr>
+      <w:tr>
+        <w:tc>
+          <w:tcPr>
+            <w:tcW w:w="0" w:type="auto"/>
+            <w:hideMark/>
+          </w:tcPr>
+          <w:p>
+            <w:pPr>
+              <w:jc w:val="center"/>
+              <w:rPr>
+                <w:rFonts w:eastAsia="Times New Roman" w:cstheme="minorHAnsi"/>
+                <w:sz w:val="24"/>
+                <w:szCs w:val="24"/>
+              </w:rPr>
+            </w:pPr>
+            <w:r>
+              <w:rPr>
+                <w:rFonts w:eastAsia="Times New Roman" w:cstheme="minorHAnsi"/>
+                <w:color w:val="000000"/>
+                <w:sz w:val="24"/>
+                <w:szCs w:val="24"/>
+              </w:rPr>
+              <w:t>reward_point</w:t>
+            </w:r>
+          </w:p>
+        </w:tc>
+        <w:tc>
+          <w:tcPr>
+            <w:tcW w:w="0" w:type="auto"/>
+            <w:hideMark/>
+          </w:tcPr>
+          <w:p>
+            <w:pPr>
+              <w:jc w:val="center"/>
+              <w:rPr>
+                <w:rFonts w:eastAsia="Times New Roman" w:cstheme="minorHAnsi"/>
+                <w:sz w:val="24"/>
+                <w:szCs w:val="24"/>
+              </w:rPr>
+            </w:pPr>
+            <w:r>
+              <w:rPr>
+                <w:rFonts w:eastAsia="Times New Roman" w:cstheme="minorHAnsi"/>
+                <w:color w:val="000000"/>
+                <w:sz w:val="24"/>
+                <w:szCs w:val="24"/>
+              </w:rPr>
+              <w:t>number</w:t>
+            </w:r>
+          </w:p>
+        </w:tc>
+        <w:tc>
+          <w:tcPr>
+            <w:tcW w:w="0" w:type="auto"/>
+            <w:hideMark/>
+          </w:tcPr>
+          <w:p>
+            <w:pPr>
+              <w:jc w:val="center"/>
+              <w:rPr>
+                <w:rFonts w:eastAsia="Times New Roman" w:cstheme="minorHAnsi"/>
+                <w:sz w:val="24"/>
+                <w:szCs w:val="24"/>
+              </w:rPr>
+            </w:pPr>
+            <w:r>
+              <w:rPr>
+                <w:rFonts w:eastAsia="Times New Roman" w:cstheme="minorHAnsi"/>
+                <w:color w:val="000000"/>
+                <w:sz w:val="24"/>
+                <w:szCs w:val="24"/>
+              </w:rPr>
+              <w:t>5</w:t>
+            </w:r>
+          </w:p>
+        </w:tc>
+      </w:tr>
+      <w:tr>
+        <w:trPr>
+          <w:trHeight w:val="70"/>
+        </w:trPr>
+        <w:tc>
+          <w:tcPr>
+            <w:tcW w:w="0" w:type="auto"/>
+            <w:hideMark/>
+          </w:tcPr>
+          <w:p>
+            <w:pPr>
+              <w:jc w:val="center"/>
+              <w:rPr>
+                <w:rFonts w:eastAsia="Times New Roman" w:cstheme="minorHAnsi"/>
+                <w:sz w:val="24"/>
+                <w:szCs w:val="24"/>
+              </w:rPr>
+            </w:pPr>
+            <w:r>
+              <w:rPr>
+                <w:rFonts w:eastAsia="Times New Roman" w:cstheme="minorHAnsi"/>
+                <w:color w:val="000000"/>
+                <w:sz w:val="24"/>
+                <w:szCs w:val="24"/>
+              </w:rPr>
+              <w:t>password</w:t>
+            </w:r>
+          </w:p>
+        </w:tc>
+        <w:tc>
+          <w:tcPr>
+            <w:tcW w:w="0" w:type="auto"/>
+            <w:hideMark/>
+          </w:tcPr>
+          <w:p>
+            <w:pPr>
+              <w:jc w:val="center"/>
+              <w:rPr>
+                <w:rFonts w:eastAsia="Times New Roman" w:cstheme="minorHAnsi"/>
+                <w:sz w:val="24"/>
+                <w:szCs w:val="24"/>
+              </w:rPr>
+            </w:pPr>
+            <w:r>
+              <w:rPr>
+                <w:rFonts w:eastAsia="Times New Roman" w:cstheme="minorHAnsi"/>
+                <w:color w:val="000000"/>
+                <w:sz w:val="24"/>
+                <w:szCs w:val="24"/>
+              </w:rPr>
+              <w:t>varchar2</w:t>
+            </w:r>
+          </w:p>
+        </w:tc>
+        <w:tc>
+          <w:tcPr>
+            <w:tcW w:w="0" w:type="auto"/>
+            <w:hideMark/>
+          </w:tcPr>
+          <w:p>
+            <w:pPr>
+              <w:jc w:val="center"/>
+              <w:rPr>
+                <w:rFonts w:eastAsia="Times New Roman" w:cstheme="minorHAnsi"/>
+                <w:sz w:val="24"/>
+                <w:szCs w:val="24"/>
+              </w:rPr>
+            </w:pPr>
+            <w:r>
+              <w:rPr>
+                <w:rFonts w:eastAsia="Times New Roman" w:cstheme="minorHAnsi"/>
+                <w:color w:val="000000"/>
+                <w:sz w:val="24"/>
+                <w:szCs w:val="24"/>
+              </w:rPr>
+              <w:t>15</w:t>
+            </w:r>
+          </w:p>
+        </w:tc>
+      </w:tr>
+    </w:tbl>
+    <w:p/>
+    <w:p>
+      <w:pPr>
+        <w:pStyle w:val="tableheader"/>
+        <w:keepNext/>
+      </w:pPr>
+      <w:bookmarkStart w:id="51" w:name="_Toc508693457"/>
+      <w:r>
+        <w:t xml:space="preserve">Table 5. </w:t>
+      </w:r>
+      <w:fldSimple w:instr=" SEQ Table_5. \* ARABIC ">
+        <w:r>
+          <w:rPr>
+            <w:noProof/>
+          </w:rPr>
+          <w:t>4</w:t>
+        </w:r>
+      </w:fldSimple>
+      <w:r>
+        <w:t xml:space="preserve"> Schema diagram (Problem)</w:t>
+      </w:r>
+      <w:bookmarkEnd w:id="51"/>
+    </w:p>
+    <w:tbl>
+      <w:tblPr>
+        <w:tblStyle w:val="TableGrid"/>
+        <w:tblW w:w="9360" w:type="dxa"/>
+        <w:tblLook w:val="04A0" w:firstRow="1" w:lastRow="0" w:firstColumn="1" w:lastColumn="0" w:noHBand="0" w:noVBand="1"/>
+      </w:tblPr>
+      <w:tblGrid>
+        <w:gridCol w:w="4758"/>
+        <w:gridCol w:w="2941"/>
+        <w:gridCol w:w="1661"/>
+      </w:tblGrid>
+      <w:tr>
+        <w:trPr>
+          <w:trHeight w:val="420"/>
+        </w:trPr>
+        <w:tc>
+          <w:tcPr>
+            <w:tcW w:w="0" w:type="auto"/>
+            <w:gridSpan w:val="3"/>
+            <w:hideMark/>
+          </w:tcPr>
+          <w:p>
+            <w:pPr>
+              <w:jc w:val="center"/>
+              <w:rPr>
+                <w:rFonts w:eastAsia="Times New Roman" w:cstheme="minorHAnsi"/>
+                <w:b/>
+                <w:sz w:val="24"/>
+                <w:szCs w:val="24"/>
+              </w:rPr>
+            </w:pPr>
+            <w:r>
+              <w:rPr>
+                <w:rFonts w:eastAsia="Times New Roman" w:cstheme="minorHAnsi"/>
+                <w:b/>
+                <w:color w:val="000000"/>
+                <w:sz w:val="24"/>
+                <w:szCs w:val="24"/>
+              </w:rPr>
+              <w:t>Problem</w:t>
+            </w:r>
+          </w:p>
+        </w:tc>
+      </w:tr>
+      <w:tr>
+        <w:tc>
+          <w:tcPr>
+            <w:tcW w:w="0" w:type="auto"/>
+            <w:hideMark/>
+          </w:tcPr>
+          <w:p>
+            <w:pPr>
+              <w:jc w:val="center"/>
+              <w:rPr>
+                <w:rFonts w:eastAsia="Times New Roman" w:cstheme="minorHAnsi"/>
+                <w:b/>
+                <w:sz w:val="24"/>
+                <w:szCs w:val="24"/>
+              </w:rPr>
+            </w:pPr>
+            <w:r>
+              <w:rPr>
+                <w:rFonts w:eastAsia="Times New Roman" w:cstheme="minorHAnsi"/>
+                <w:b/>
+                <w:color w:val="000000"/>
+                <w:sz w:val="24"/>
+                <w:szCs w:val="24"/>
+              </w:rPr>
+              <w:t>Attribute</w:t>
+            </w:r>
+          </w:p>
+        </w:tc>
+        <w:tc>
+          <w:tcPr>
+            <w:tcW w:w="0" w:type="auto"/>
+            <w:hideMark/>
+          </w:tcPr>
+          <w:p>
+            <w:pPr>
+              <w:jc w:val="center"/>
+              <w:rPr>
+                <w:rFonts w:eastAsia="Times New Roman" w:cstheme="minorHAnsi"/>
+                <w:b/>
+                <w:sz w:val="24"/>
+                <w:szCs w:val="24"/>
+              </w:rPr>
+            </w:pPr>
+            <w:r>
+              <w:rPr>
+                <w:rFonts w:eastAsia="Times New Roman" w:cstheme="minorHAnsi"/>
+                <w:b/>
+                <w:color w:val="000000"/>
+                <w:sz w:val="24"/>
+                <w:szCs w:val="24"/>
+              </w:rPr>
+              <w:t>Type</w:t>
+            </w:r>
+          </w:p>
+        </w:tc>
+        <w:tc>
+          <w:tcPr>
+            <w:tcW w:w="0" w:type="auto"/>
+            <w:hideMark/>
+          </w:tcPr>
+          <w:p>
+            <w:pPr>
+              <w:jc w:val="center"/>
+              <w:rPr>
+                <w:rFonts w:eastAsia="Times New Roman" w:cstheme="minorHAnsi"/>
+                <w:b/>
+                <w:sz w:val="24"/>
+                <w:szCs w:val="24"/>
+              </w:rPr>
+            </w:pPr>
+            <w:r>
+              <w:rPr>
+                <w:rFonts w:eastAsia="Times New Roman" w:cstheme="minorHAnsi"/>
+                <w:b/>
+                <w:color w:val="000000"/>
+                <w:sz w:val="24"/>
+                <w:szCs w:val="24"/>
+              </w:rPr>
+              <w:t>Size</w:t>
+            </w:r>
+          </w:p>
+        </w:tc>
+      </w:tr>
+      <w:tr>
+        <w:tc>
+          <w:tcPr>
+            <w:tcW w:w="0" w:type="auto"/>
+            <w:hideMark/>
+          </w:tcPr>
+          <w:p>
+            <w:pPr>
+              <w:jc w:val="center"/>
+              <w:rPr>
+                <w:rFonts w:eastAsia="Times New Roman" w:cstheme="minorHAnsi"/>
+                <w:sz w:val="24"/>
+                <w:szCs w:val="24"/>
+              </w:rPr>
+            </w:pPr>
+            <w:r>
+              <w:rPr>
+                <w:rFonts w:eastAsia="Times New Roman" w:cstheme="minorHAnsi"/>
+                <w:color w:val="000000"/>
+                <w:sz w:val="24"/>
+                <w:szCs w:val="24"/>
+              </w:rPr>
+              <w:t>p_priority</w:t>
+            </w:r>
+          </w:p>
+        </w:tc>
+        <w:tc>
+          <w:tcPr>
+            <w:tcW w:w="0" w:type="auto"/>
+            <w:hideMark/>
+          </w:tcPr>
+          <w:p>
+            <w:pPr>
+              <w:jc w:val="center"/>
+              <w:rPr>
+                <w:rFonts w:eastAsia="Times New Roman" w:cstheme="minorHAnsi"/>
+                <w:sz w:val="24"/>
+                <w:szCs w:val="24"/>
+              </w:rPr>
+            </w:pPr>
+            <w:r>
+              <w:rPr>
+                <w:rFonts w:eastAsia="Times New Roman" w:cstheme="minorHAnsi"/>
+                <w:color w:val="000000"/>
+                <w:sz w:val="24"/>
+                <w:szCs w:val="24"/>
+              </w:rPr>
+              <w:t>number</w:t>
+            </w:r>
+          </w:p>
+        </w:tc>
+        <w:tc>
+          <w:tcPr>
+            <w:tcW w:w="0" w:type="auto"/>
+            <w:hideMark/>
+          </w:tcPr>
+          <w:p>
+            <w:pPr>
+              <w:jc w:val="center"/>
+              <w:rPr>
+                <w:rFonts w:eastAsia="Times New Roman" w:cstheme="minorHAnsi"/>
+                <w:sz w:val="24"/>
+                <w:szCs w:val="24"/>
+              </w:rPr>
+            </w:pPr>
+            <w:r>
+              <w:rPr>
+                <w:rFonts w:eastAsia="Times New Roman" w:cstheme="minorHAnsi"/>
+                <w:color w:val="000000"/>
+                <w:sz w:val="24"/>
+                <w:szCs w:val="24"/>
+              </w:rPr>
+              <w:t>5</w:t>
+            </w:r>
+          </w:p>
+        </w:tc>
+      </w:tr>
+      <w:tr>
+        <w:tc>
+          <w:tcPr>
+            <w:tcW w:w="0" w:type="auto"/>
+            <w:hideMark/>
+          </w:tcPr>
+          <w:p>
+            <w:pPr>
+              <w:jc w:val="center"/>
+              <w:rPr>
+                <w:rFonts w:eastAsia="Times New Roman" w:cstheme="minorHAnsi"/>
+                <w:sz w:val="24"/>
+                <w:szCs w:val="24"/>
+              </w:rPr>
+            </w:pPr>
+            <w:r>
+              <w:rPr>
+                <w:rFonts w:eastAsia="Times New Roman" w:cstheme="minorHAnsi"/>
+                <w:color w:val="000000"/>
+                <w:sz w:val="24"/>
+                <w:szCs w:val="24"/>
+              </w:rPr>
+              <w:t>p_category</w:t>
+            </w:r>
+          </w:p>
+        </w:tc>
+        <w:tc>
+          <w:tcPr>
+            <w:tcW w:w="0" w:type="auto"/>
+            <w:hideMark/>
+          </w:tcPr>
+          <w:p>
+            <w:pPr>
+              <w:jc w:val="center"/>
+              <w:rPr>
+                <w:rFonts w:eastAsia="Times New Roman" w:cstheme="minorHAnsi"/>
+                <w:sz w:val="24"/>
+                <w:szCs w:val="24"/>
+              </w:rPr>
+            </w:pPr>
+            <w:r>
+              <w:rPr>
+                <w:rFonts w:eastAsia="Times New Roman" w:cstheme="minorHAnsi"/>
+                <w:color w:val="000000"/>
+                <w:sz w:val="24"/>
+                <w:szCs w:val="24"/>
+              </w:rPr>
+              <w:t>varchar2</w:t>
+            </w:r>
+          </w:p>
+        </w:tc>
+        <w:tc>
+          <w:tcPr>
+            <w:tcW w:w="0" w:type="auto"/>
+            <w:hideMark/>
+          </w:tcPr>
+          <w:p>
+            <w:pPr>
+              <w:jc w:val="center"/>
+              <w:rPr>
+                <w:rFonts w:eastAsia="Times New Roman" w:cstheme="minorHAnsi"/>
+                <w:sz w:val="24"/>
+                <w:szCs w:val="24"/>
+              </w:rPr>
+            </w:pPr>
+            <w:r>
+              <w:rPr>
+                <w:rFonts w:eastAsia="Times New Roman" w:cstheme="minorHAnsi"/>
+                <w:color w:val="000000"/>
+                <w:sz w:val="24"/>
+                <w:szCs w:val="24"/>
+              </w:rPr>
+              <w:t>20</w:t>
+            </w:r>
+          </w:p>
+        </w:tc>
+      </w:tr>
+      <w:tr>
+        <w:tc>
+          <w:tcPr>
+            <w:tcW w:w="0" w:type="auto"/>
+            <w:hideMark/>
+          </w:tcPr>
+          <w:p>
+            <w:pPr>
+              <w:jc w:val="center"/>
+              <w:rPr>
+                <w:rFonts w:eastAsia="Times New Roman" w:cstheme="minorHAnsi"/>
+                <w:sz w:val="24"/>
+                <w:szCs w:val="24"/>
+              </w:rPr>
+            </w:pPr>
+            <w:r>
+              <w:rPr>
+                <w:rFonts w:eastAsia="Times New Roman" w:cstheme="minorHAnsi"/>
+                <w:color w:val="000000"/>
+                <w:sz w:val="24"/>
+                <w:szCs w:val="24"/>
+              </w:rPr>
+              <w:t>ward_number</w:t>
+            </w:r>
+          </w:p>
+        </w:tc>
+        <w:tc>
+          <w:tcPr>
+            <w:tcW w:w="0" w:type="auto"/>
+            <w:hideMark/>
+          </w:tcPr>
+          <w:p>
+            <w:pPr>
+              <w:jc w:val="center"/>
+              <w:rPr>
+                <w:rFonts w:eastAsia="Times New Roman" w:cstheme="minorHAnsi"/>
+                <w:sz w:val="24"/>
+                <w:szCs w:val="24"/>
+              </w:rPr>
+            </w:pPr>
+            <w:r>
+              <w:rPr>
+                <w:rFonts w:eastAsia="Times New Roman" w:cstheme="minorHAnsi"/>
+                <w:color w:val="000000"/>
+                <w:sz w:val="24"/>
+                <w:szCs w:val="24"/>
+              </w:rPr>
+              <w:t>number</w:t>
+            </w:r>
+          </w:p>
+        </w:tc>
+        <w:tc>
+          <w:tcPr>
+            <w:tcW w:w="0" w:type="auto"/>
+            <w:hideMark/>
+          </w:tcPr>
+          <w:p>
+            <w:pPr>
+              <w:jc w:val="center"/>
+              <w:rPr>
+                <w:rFonts w:eastAsia="Times New Roman" w:cstheme="minorHAnsi"/>
+                <w:sz w:val="24"/>
+                <w:szCs w:val="24"/>
+              </w:rPr>
+            </w:pPr>
+            <w:r>
+              <w:rPr>
+                <w:rFonts w:eastAsia="Times New Roman" w:cstheme="minorHAnsi"/>
+                <w:color w:val="000000"/>
+                <w:sz w:val="24"/>
+                <w:szCs w:val="24"/>
+              </w:rPr>
+              <w:t>5</w:t>
+            </w:r>
+          </w:p>
+        </w:tc>
+      </w:tr>
+      <w:tr>
+        <w:tc>
+          <w:tcPr>
+            <w:tcW w:w="0" w:type="auto"/>
+            <w:hideMark/>
+          </w:tcPr>
+          <w:p>
+            <w:pPr>
+              <w:jc w:val="center"/>
+              <w:rPr>
+                <w:rFonts w:eastAsia="Times New Roman" w:cstheme="minorHAnsi"/>
+                <w:sz w:val="24"/>
+                <w:szCs w:val="24"/>
+              </w:rPr>
+            </w:pPr>
+            <w:r>
+              <w:rPr>
+                <w:rFonts w:eastAsia="Times New Roman" w:cstheme="minorHAnsi"/>
+                <w:color w:val="000000"/>
+                <w:sz w:val="24"/>
+                <w:szCs w:val="24"/>
+                <w:u w:val="single"/>
+              </w:rPr>
+              <w:t>p_ID</w:t>
+            </w:r>
+          </w:p>
+        </w:tc>
+        <w:tc>
+          <w:tcPr>
+            <w:tcW w:w="0" w:type="auto"/>
+            <w:hideMark/>
+          </w:tcPr>
+          <w:p>
+            <w:pPr>
+              <w:jc w:val="center"/>
+              <w:rPr>
+                <w:rFonts w:eastAsia="Times New Roman" w:cstheme="minorHAnsi"/>
+                <w:sz w:val="24"/>
+                <w:szCs w:val="24"/>
+              </w:rPr>
+            </w:pPr>
+            <w:r>
+              <w:rPr>
+                <w:rFonts w:eastAsia="Times New Roman" w:cstheme="minorHAnsi"/>
+                <w:color w:val="000000"/>
+                <w:sz w:val="24"/>
+                <w:szCs w:val="24"/>
+              </w:rPr>
+              <w:t>varchar2</w:t>
+            </w:r>
+          </w:p>
+        </w:tc>
+        <w:tc>
+          <w:tcPr>
+            <w:tcW w:w="0" w:type="auto"/>
+            <w:hideMark/>
+          </w:tcPr>
+          <w:p>
+            <w:pPr>
+              <w:jc w:val="center"/>
+              <w:rPr>
+                <w:rFonts w:eastAsia="Times New Roman" w:cstheme="minorHAnsi"/>
+                <w:sz w:val="24"/>
+                <w:szCs w:val="24"/>
+              </w:rPr>
+            </w:pPr>
+            <w:r>
+              <w:rPr>
+                <w:rFonts w:eastAsia="Times New Roman" w:cstheme="minorHAnsi"/>
+                <w:color w:val="000000"/>
+                <w:sz w:val="24"/>
+                <w:szCs w:val="24"/>
+              </w:rPr>
+              <w:t>20</w:t>
+            </w:r>
+          </w:p>
+        </w:tc>
+      </w:tr>
+      <w:tr>
+        <w:tc>
+          <w:tcPr>
+            <w:tcW w:w="0" w:type="auto"/>
+            <w:hideMark/>
+          </w:tcPr>
+          <w:p>
+            <w:pPr>
+              <w:jc w:val="center"/>
+              <w:rPr>
+                <w:rFonts w:eastAsia="Times New Roman" w:cstheme="minorHAnsi"/>
+                <w:sz w:val="24"/>
+                <w:szCs w:val="24"/>
+              </w:rPr>
+            </w:pPr>
+            <w:r>
+              <w:rPr>
+                <w:rFonts w:eastAsia="Times New Roman" w:cstheme="minorHAnsi"/>
+                <w:color w:val="000000"/>
+                <w:sz w:val="24"/>
+                <w:szCs w:val="24"/>
+              </w:rPr>
+              <w:t>status</w:t>
+            </w:r>
+          </w:p>
+        </w:tc>
+        <w:tc>
+          <w:tcPr>
+            <w:tcW w:w="0" w:type="auto"/>
+            <w:hideMark/>
+          </w:tcPr>
+          <w:p>
+            <w:pPr>
+              <w:jc w:val="center"/>
+              <w:rPr>
+                <w:rFonts w:eastAsia="Times New Roman" w:cstheme="minorHAnsi"/>
+                <w:sz w:val="24"/>
+                <w:szCs w:val="24"/>
+              </w:rPr>
+            </w:pPr>
+            <w:r>
+              <w:rPr>
+                <w:rFonts w:eastAsia="Times New Roman" w:cstheme="minorHAnsi"/>
+                <w:color w:val="000000"/>
+                <w:sz w:val="24"/>
+                <w:szCs w:val="24"/>
+              </w:rPr>
+              <w:t>varchar2</w:t>
+            </w:r>
+          </w:p>
+        </w:tc>
+        <w:tc>
+          <w:tcPr>
+            <w:tcW w:w="0" w:type="auto"/>
+            <w:hideMark/>
+          </w:tcPr>
+          <w:p>
+            <w:pPr>
+              <w:jc w:val="center"/>
+              <w:rPr>
+                <w:rFonts w:eastAsia="Times New Roman" w:cstheme="minorHAnsi"/>
+                <w:sz w:val="24"/>
+                <w:szCs w:val="24"/>
+              </w:rPr>
+            </w:pPr>
+            <w:r>
+              <w:rPr>
+                <w:rFonts w:eastAsia="Times New Roman" w:cstheme="minorHAnsi"/>
+                <w:color w:val="000000"/>
+                <w:sz w:val="24"/>
+                <w:szCs w:val="24"/>
+              </w:rPr>
+              <w:t>20</w:t>
+            </w:r>
+          </w:p>
+        </w:tc>
+      </w:tr>
+      <w:tr>
+        <w:tc>
+          <w:tcPr>
+            <w:tcW w:w="0" w:type="auto"/>
+            <w:hideMark/>
+          </w:tcPr>
+          <w:p>
+            <w:pPr>
+              <w:jc w:val="center"/>
+              <w:rPr>
+                <w:rFonts w:eastAsia="Times New Roman" w:cstheme="minorHAnsi"/>
+                <w:sz w:val="24"/>
+                <w:szCs w:val="24"/>
+              </w:rPr>
+            </w:pPr>
+            <w:r>
+              <w:rPr>
+                <w:rFonts w:eastAsia="Times New Roman" w:cstheme="minorHAnsi"/>
+                <w:color w:val="000000"/>
+                <w:sz w:val="24"/>
+                <w:szCs w:val="24"/>
+              </w:rPr>
+              <w:t>s_time</w:t>
+            </w:r>
+          </w:p>
+        </w:tc>
+        <w:tc>
+          <w:tcPr>
+            <w:tcW w:w="0" w:type="auto"/>
+            <w:hideMark/>
+          </w:tcPr>
+          <w:p>
+            <w:pPr>
+              <w:jc w:val="center"/>
+              <w:rPr>
+                <w:rFonts w:eastAsia="Times New Roman" w:cstheme="minorHAnsi"/>
+                <w:sz w:val="24"/>
+                <w:szCs w:val="24"/>
+              </w:rPr>
+            </w:pPr>
+            <w:r>
+              <w:rPr>
+                <w:rFonts w:eastAsia="Times New Roman" w:cstheme="minorHAnsi"/>
+                <w:color w:val="000000"/>
+                <w:sz w:val="24"/>
+                <w:szCs w:val="24"/>
+              </w:rPr>
+              <w:t>varchar2</w:t>
+            </w:r>
+          </w:p>
+        </w:tc>
+        <w:tc>
+          <w:tcPr>
+            <w:tcW w:w="0" w:type="auto"/>
+            <w:hideMark/>
+          </w:tcPr>
+          <w:p>
+            <w:pPr>
+              <w:jc w:val="center"/>
+              <w:rPr>
+                <w:rFonts w:eastAsia="Times New Roman" w:cstheme="minorHAnsi"/>
+                <w:sz w:val="24"/>
+                <w:szCs w:val="24"/>
+              </w:rPr>
+            </w:pPr>
+            <w:r>
+              <w:rPr>
+                <w:rFonts w:eastAsia="Times New Roman" w:cstheme="minorHAnsi"/>
+                <w:color w:val="000000"/>
+                <w:sz w:val="24"/>
+                <w:szCs w:val="24"/>
+              </w:rPr>
+              <w:t>20</w:t>
+            </w:r>
+          </w:p>
+        </w:tc>
+      </w:tr>
+      <w:tr>
+        <w:tc>
+          <w:tcPr>
+            <w:tcW w:w="0" w:type="auto"/>
+            <w:hideMark/>
+          </w:tcPr>
+          <w:p>
+            <w:pPr>
+              <w:jc w:val="center"/>
+              <w:rPr>
+                <w:rFonts w:eastAsia="Times New Roman" w:cstheme="minorHAnsi"/>
+                <w:sz w:val="24"/>
+                <w:szCs w:val="24"/>
+              </w:rPr>
+            </w:pPr>
+            <w:r>
+              <w:rPr>
+                <w:rFonts w:eastAsia="Times New Roman" w:cstheme="minorHAnsi"/>
+                <w:color w:val="000000"/>
+                <w:sz w:val="24"/>
+                <w:szCs w:val="24"/>
+              </w:rPr>
+              <w:t>s_date</w:t>
+            </w:r>
+          </w:p>
+        </w:tc>
+        <w:tc>
+          <w:tcPr>
+            <w:tcW w:w="0" w:type="auto"/>
+            <w:hideMark/>
+          </w:tcPr>
+          <w:p>
+            <w:pPr>
+              <w:jc w:val="center"/>
+              <w:rPr>
+                <w:rFonts w:eastAsia="Times New Roman" w:cstheme="minorHAnsi"/>
+                <w:sz w:val="24"/>
+                <w:szCs w:val="24"/>
+              </w:rPr>
+            </w:pPr>
+            <w:r>
+              <w:rPr>
+                <w:rFonts w:eastAsia="Times New Roman" w:cstheme="minorHAnsi"/>
+                <w:color w:val="000000"/>
+                <w:sz w:val="24"/>
+                <w:szCs w:val="24"/>
+              </w:rPr>
+              <w:t>varchar2</w:t>
+            </w:r>
+          </w:p>
+        </w:tc>
+        <w:tc>
+          <w:tcPr>
+            <w:tcW w:w="0" w:type="auto"/>
+            <w:hideMark/>
+          </w:tcPr>
+          <w:p>
+            <w:pPr>
+              <w:jc w:val="center"/>
+              <w:rPr>
+                <w:rFonts w:eastAsia="Times New Roman" w:cstheme="minorHAnsi"/>
+                <w:sz w:val="24"/>
+                <w:szCs w:val="24"/>
+              </w:rPr>
+            </w:pPr>
+            <w:r>
+              <w:rPr>
+                <w:rFonts w:eastAsia="Times New Roman" w:cstheme="minorHAnsi"/>
+                <w:color w:val="000000"/>
+                <w:sz w:val="24"/>
+                <w:szCs w:val="24"/>
+              </w:rPr>
+              <w:t>20</w:t>
+            </w:r>
+          </w:p>
+        </w:tc>
+      </w:tr>
+      <w:tr>
+        <w:tc>
+          <w:tcPr>
+            <w:tcW w:w="0" w:type="auto"/>
+            <w:hideMark/>
+          </w:tcPr>
+          <w:p>
+            <w:pPr>
+              <w:jc w:val="center"/>
+              <w:rPr>
+                <w:rFonts w:eastAsia="Times New Roman" w:cstheme="minorHAnsi"/>
+                <w:sz w:val="24"/>
+                <w:szCs w:val="24"/>
+              </w:rPr>
+            </w:pPr>
+            <w:r>
+              <w:rPr>
+                <w:rFonts w:eastAsia="Times New Roman" w:cstheme="minorHAnsi"/>
+                <w:color w:val="000000"/>
+                <w:sz w:val="24"/>
+                <w:szCs w:val="24"/>
+              </w:rPr>
+              <w:t>visibility</w:t>
+            </w:r>
+          </w:p>
+        </w:tc>
+        <w:tc>
+          <w:tcPr>
+            <w:tcW w:w="0" w:type="auto"/>
+            <w:hideMark/>
+          </w:tcPr>
+          <w:p>
+            <w:pPr>
+              <w:jc w:val="center"/>
+              <w:rPr>
+                <w:rFonts w:eastAsia="Times New Roman" w:cstheme="minorHAnsi"/>
+                <w:sz w:val="24"/>
+                <w:szCs w:val="24"/>
+              </w:rPr>
+            </w:pPr>
+            <w:r>
+              <w:rPr>
+                <w:rFonts w:eastAsia="Times New Roman" w:cstheme="minorHAnsi"/>
+                <w:color w:val="000000"/>
+                <w:sz w:val="24"/>
+                <w:szCs w:val="24"/>
+              </w:rPr>
+              <w:t>varchar2</w:t>
+            </w:r>
+          </w:p>
+        </w:tc>
+        <w:tc>
+          <w:tcPr>
+            <w:tcW w:w="0" w:type="auto"/>
+            <w:hideMark/>
+          </w:tcPr>
+          <w:p>
+            <w:pPr>
+              <w:jc w:val="center"/>
+              <w:rPr>
+                <w:rFonts w:eastAsia="Times New Roman" w:cstheme="minorHAnsi"/>
+                <w:sz w:val="24"/>
+                <w:szCs w:val="24"/>
+              </w:rPr>
+            </w:pPr>
+            <w:r>
+              <w:rPr>
+                <w:rFonts w:eastAsia="Times New Roman" w:cstheme="minorHAnsi"/>
+                <w:color w:val="000000"/>
+                <w:sz w:val="24"/>
+                <w:szCs w:val="24"/>
+              </w:rPr>
+              <w:t>20</w:t>
+            </w:r>
+          </w:p>
+        </w:tc>
+      </w:tr>
+      <w:tr>
+        <w:tc>
+          <w:tcPr>
+            <w:tcW w:w="0" w:type="auto"/>
+            <w:hideMark/>
+          </w:tcPr>
+          <w:p>
+            <w:pPr>
+              <w:jc w:val="center"/>
+              <w:rPr>
+                <w:rFonts w:eastAsia="Times New Roman" w:cstheme="minorHAnsi"/>
+                <w:sz w:val="24"/>
+                <w:szCs w:val="24"/>
+              </w:rPr>
+            </w:pPr>
+            <w:r>
+              <w:rPr>
+                <w:rFonts w:eastAsia="Times New Roman" w:cstheme="minorHAnsi"/>
+                <w:color w:val="000000"/>
+                <w:sz w:val="24"/>
+                <w:szCs w:val="24"/>
+              </w:rPr>
+              <w:t>p_description</w:t>
+            </w:r>
+          </w:p>
+        </w:tc>
+        <w:tc>
+          <w:tcPr>
+            <w:tcW w:w="0" w:type="auto"/>
+            <w:hideMark/>
+          </w:tcPr>
+          <w:p>
+            <w:pPr>
+              <w:jc w:val="center"/>
+              <w:rPr>
+                <w:rFonts w:eastAsia="Times New Roman" w:cstheme="minorHAnsi"/>
+                <w:sz w:val="24"/>
+                <w:szCs w:val="24"/>
+              </w:rPr>
+            </w:pPr>
+            <w:r>
+              <w:rPr>
+                <w:rFonts w:eastAsia="Times New Roman" w:cstheme="minorHAnsi"/>
+                <w:color w:val="000000"/>
+                <w:sz w:val="24"/>
+                <w:szCs w:val="24"/>
+              </w:rPr>
+              <w:t>varchar2</w:t>
+            </w:r>
+          </w:p>
+        </w:tc>
+        <w:tc>
+          <w:tcPr>
+            <w:tcW w:w="0" w:type="auto"/>
+            <w:hideMark/>
+          </w:tcPr>
+          <w:p>
+            <w:pPr>
+              <w:jc w:val="center"/>
+              <w:rPr>
+                <w:rFonts w:eastAsia="Times New Roman" w:cstheme="minorHAnsi"/>
+                <w:sz w:val="24"/>
+                <w:szCs w:val="24"/>
+              </w:rPr>
+            </w:pPr>
+            <w:r>
+              <w:rPr>
+                <w:rFonts w:eastAsia="Times New Roman" w:cstheme="minorHAnsi"/>
+                <w:color w:val="000000"/>
+                <w:sz w:val="24"/>
+                <w:szCs w:val="24"/>
+              </w:rPr>
+              <w:t>500</w:t>
+            </w:r>
+          </w:p>
+        </w:tc>
+      </w:tr>
+      <w:tr>
+        <w:tc>
+          <w:tcPr>
+            <w:tcW w:w="0" w:type="auto"/>
+            <w:hideMark/>
+          </w:tcPr>
+          <w:p>
+            <w:pPr>
+              <w:jc w:val="center"/>
+              <w:rPr>
+                <w:rFonts w:eastAsia="Times New Roman" w:cstheme="minorHAnsi"/>
+                <w:sz w:val="24"/>
+                <w:szCs w:val="24"/>
+              </w:rPr>
+            </w:pPr>
+            <w:r>
+              <w:rPr>
+                <w:rFonts w:eastAsia="Times New Roman" w:cstheme="minorHAnsi"/>
+                <w:color w:val="000000"/>
+                <w:sz w:val="24"/>
+                <w:szCs w:val="24"/>
+                <w:u w:val="single"/>
+              </w:rPr>
+              <w:t>phone_number</w:t>
+            </w:r>
+          </w:p>
+        </w:tc>
+        <w:tc>
+          <w:tcPr>
+            <w:tcW w:w="0" w:type="auto"/>
+            <w:hideMark/>
+          </w:tcPr>
+          <w:p>
+            <w:pPr>
+              <w:jc w:val="center"/>
+              <w:rPr>
+                <w:rFonts w:eastAsia="Times New Roman" w:cstheme="minorHAnsi"/>
+                <w:sz w:val="24"/>
+                <w:szCs w:val="24"/>
+              </w:rPr>
+            </w:pPr>
+            <w:r>
+              <w:rPr>
+                <w:rFonts w:eastAsia="Times New Roman" w:cstheme="minorHAnsi"/>
+                <w:color w:val="000000"/>
+                <w:sz w:val="24"/>
+                <w:szCs w:val="24"/>
+              </w:rPr>
+              <w:t>varchar2</w:t>
+            </w:r>
+          </w:p>
+        </w:tc>
+        <w:tc>
+          <w:tcPr>
+            <w:tcW w:w="0" w:type="auto"/>
+            <w:hideMark/>
+          </w:tcPr>
+          <w:p>
+            <w:pPr>
+              <w:jc w:val="center"/>
+              <w:rPr>
+                <w:rFonts w:eastAsia="Times New Roman" w:cstheme="minorHAnsi"/>
+                <w:sz w:val="24"/>
+                <w:szCs w:val="24"/>
+              </w:rPr>
+            </w:pPr>
+            <w:r>
+              <w:rPr>
+                <w:rFonts w:eastAsia="Times New Roman" w:cstheme="minorHAnsi"/>
+                <w:color w:val="000000"/>
+                <w:sz w:val="24"/>
+                <w:szCs w:val="24"/>
+              </w:rPr>
+              <w:t>14</w:t>
+            </w:r>
+          </w:p>
+        </w:tc>
+      </w:tr>
+      <w:tr>
+        <w:tc>
+          <w:tcPr>
+            <w:tcW w:w="0" w:type="auto"/>
+            <w:hideMark/>
+          </w:tcPr>
+          <w:p>
+            <w:pPr>
+              <w:jc w:val="center"/>
+              <w:rPr>
+                <w:rFonts w:eastAsia="Times New Roman" w:cstheme="minorHAnsi"/>
+                <w:sz w:val="24"/>
+                <w:szCs w:val="24"/>
+              </w:rPr>
+            </w:pPr>
+            <w:r>
+              <w:rPr>
+                <w:rFonts w:eastAsia="Times New Roman" w:cstheme="minorHAnsi"/>
+                <w:color w:val="000000"/>
+                <w:sz w:val="24"/>
+                <w:szCs w:val="24"/>
+                <w:u w:val="single"/>
+              </w:rPr>
+              <w:t>l_ID</w:t>
+            </w:r>
+          </w:p>
+        </w:tc>
+        <w:tc>
+          <w:tcPr>
+            <w:tcW w:w="0" w:type="auto"/>
+            <w:hideMark/>
+          </w:tcPr>
+          <w:p>
+            <w:pPr>
+              <w:jc w:val="center"/>
+              <w:rPr>
+                <w:rFonts w:eastAsia="Times New Roman" w:cstheme="minorHAnsi"/>
+                <w:sz w:val="24"/>
+                <w:szCs w:val="24"/>
+              </w:rPr>
+            </w:pPr>
+            <w:r>
+              <w:rPr>
+                <w:rFonts w:eastAsia="Times New Roman" w:cstheme="minorHAnsi"/>
+                <w:color w:val="000000"/>
+                <w:sz w:val="24"/>
+                <w:szCs w:val="24"/>
+              </w:rPr>
+              <w:t>varchar2</w:t>
+            </w:r>
+          </w:p>
+        </w:tc>
+        <w:tc>
+          <w:tcPr>
+            <w:tcW w:w="0" w:type="auto"/>
+            <w:hideMark/>
+          </w:tcPr>
+          <w:p>
+            <w:pPr>
+              <w:jc w:val="center"/>
+              <w:rPr>
+                <w:rFonts w:eastAsia="Times New Roman" w:cstheme="minorHAnsi"/>
+                <w:sz w:val="24"/>
+                <w:szCs w:val="24"/>
+              </w:rPr>
+            </w:pPr>
+            <w:r>
+              <w:rPr>
+                <w:rFonts w:eastAsia="Times New Roman" w:cstheme="minorHAnsi"/>
+                <w:color w:val="000000"/>
+                <w:sz w:val="24"/>
+                <w:szCs w:val="24"/>
+              </w:rPr>
+              <w:t>20</w:t>
+            </w:r>
+          </w:p>
+        </w:tc>
+      </w:tr>
+    </w:tbl>
+    <w:p>
+      <w:pPr>
+        <w:pStyle w:val="tableheader"/>
+      </w:pPr>
+    </w:p>
+    <w:p>
+      <w:pPr>
+        <w:pStyle w:val="tableheader"/>
+      </w:pPr>
+      <w:bookmarkStart w:id="52" w:name="_Toc508693458"/>
+      <w:r>
+        <w:t xml:space="preserve">Table 5. </w:t>
+      </w:r>
+      <w:r>
+        <w:fldChar w:fldCharType="begin"/>
+      </w:r>
+      <w:r>
+        <w:instrText xml:space="preserve"> SEQ Table_5. \* ARABIC </w:instrText>
+      </w:r>
+      <w:r>
+        <w:fldChar w:fldCharType="separate"/>
+      </w:r>
+      <w:r>
+        <w:rPr>
+          <w:noProof/>
+        </w:rPr>
+        <w:t>5</w:t>
+      </w:r>
+      <w:r>
+        <w:fldChar w:fldCharType="end"/>
+      </w:r>
+      <w:r>
+        <w:t xml:space="preserve"> Schema diagram (Location</w:t>
+      </w:r>
+      <w:r>
+        <w:t>)</w:t>
+      </w:r>
+      <w:bookmarkEnd w:id="52"/>
+      <w:r>
+        <w:t xml:space="preserve"> </w:t>
+      </w:r>
+    </w:p>
+    <w:tbl>
+      <w:tblPr>
+        <w:tblStyle w:val="TableGrid"/>
+        <w:tblW w:w="9360" w:type="dxa"/>
+        <w:tblLook w:val="04A0" w:firstRow="1" w:lastRow="0" w:firstColumn="1" w:lastColumn="0" w:noHBand="0" w:noVBand="1"/>
+      </w:tblPr>
+      <w:tblGrid>
+        <w:gridCol w:w="3778"/>
+        <w:gridCol w:w="3567"/>
+        <w:gridCol w:w="2015"/>
+      </w:tblGrid>
+      <w:tr>
+        <w:trPr>
+          <w:trHeight w:val="420"/>
+        </w:trPr>
+        <w:tc>
+          <w:tcPr>
+            <w:tcW w:w="0" w:type="auto"/>
+            <w:gridSpan w:val="3"/>
+            <w:hideMark/>
+          </w:tcPr>
+          <w:p>
+            <w:pPr>
+              <w:jc w:val="center"/>
+              <w:rPr>
+                <w:rFonts w:eastAsia="Times New Roman" w:cstheme="minorHAnsi"/>
+                <w:b/>
+                <w:sz w:val="24"/>
+                <w:szCs w:val="24"/>
+              </w:rPr>
+            </w:pPr>
+            <w:r>
+              <w:rPr>
+                <w:rFonts w:eastAsia="Times New Roman" w:cstheme="minorHAnsi"/>
+                <w:b/>
+                <w:color w:val="000000"/>
+                <w:sz w:val="24"/>
+                <w:szCs w:val="24"/>
+              </w:rPr>
+              <w:t>Location</w:t>
+            </w:r>
+          </w:p>
+        </w:tc>
+      </w:tr>
+      <w:tr>
+        <w:tc>
+          <w:tcPr>
+            <w:tcW w:w="0" w:type="auto"/>
+            <w:hideMark/>
+          </w:tcPr>
+          <w:p>
+            <w:pPr>
+              <w:jc w:val="center"/>
+              <w:rPr>
+                <w:rFonts w:eastAsia="Times New Roman" w:cstheme="minorHAnsi"/>
+                <w:b/>
+                <w:sz w:val="24"/>
+                <w:szCs w:val="24"/>
+              </w:rPr>
+            </w:pPr>
+            <w:r>
+              <w:rPr>
+                <w:rFonts w:eastAsia="Times New Roman" w:cstheme="minorHAnsi"/>
+                <w:b/>
+                <w:color w:val="000000"/>
+                <w:sz w:val="24"/>
+                <w:szCs w:val="24"/>
+              </w:rPr>
+              <w:t>Attribute</w:t>
+            </w:r>
+          </w:p>
+        </w:tc>
+        <w:tc>
+          <w:tcPr>
+            <w:tcW w:w="0" w:type="auto"/>
+            <w:hideMark/>
+          </w:tcPr>
+          <w:p>
+            <w:pPr>
+              <w:jc w:val="center"/>
+              <w:rPr>
+                <w:rFonts w:eastAsia="Times New Roman" w:cstheme="minorHAnsi"/>
+                <w:b/>
+                <w:sz w:val="24"/>
+                <w:szCs w:val="24"/>
+              </w:rPr>
+            </w:pPr>
+            <w:r>
+              <w:rPr>
+                <w:rFonts w:eastAsia="Times New Roman" w:cstheme="minorHAnsi"/>
+                <w:b/>
+                <w:color w:val="000000"/>
+                <w:sz w:val="24"/>
+                <w:szCs w:val="24"/>
+              </w:rPr>
+              <w:t>Type</w:t>
+            </w:r>
+          </w:p>
+        </w:tc>
+        <w:tc>
+          <w:tcPr>
+            <w:tcW w:w="0" w:type="auto"/>
+            <w:hideMark/>
+          </w:tcPr>
+          <w:p>
+            <w:pPr>
+              <w:jc w:val="center"/>
+              <w:rPr>
+                <w:rFonts w:eastAsia="Times New Roman" w:cstheme="minorHAnsi"/>
+                <w:b/>
+                <w:sz w:val="24"/>
+                <w:szCs w:val="24"/>
+              </w:rPr>
+            </w:pPr>
+            <w:r>
+              <w:rPr>
+                <w:rFonts w:eastAsia="Times New Roman" w:cstheme="minorHAnsi"/>
+                <w:b/>
+                <w:color w:val="000000"/>
+                <w:sz w:val="24"/>
+                <w:szCs w:val="24"/>
+              </w:rPr>
+              <w:t>Size</w:t>
+            </w:r>
+          </w:p>
+        </w:tc>
+      </w:tr>
+      <w:tr>
+        <w:tc>
+          <w:tcPr>
+            <w:tcW w:w="0" w:type="auto"/>
+            <w:hideMark/>
+          </w:tcPr>
+          <w:p>
+            <w:pPr>
+              <w:jc w:val="center"/>
+              <w:rPr>
+                <w:rFonts w:eastAsia="Times New Roman" w:cstheme="minorHAnsi"/>
+                <w:sz w:val="24"/>
+                <w:szCs w:val="24"/>
+              </w:rPr>
+            </w:pPr>
+            <w:r>
+              <w:rPr>
+                <w:rFonts w:eastAsia="Times New Roman" w:cstheme="minorHAnsi"/>
+                <w:color w:val="000000"/>
+                <w:sz w:val="24"/>
+                <w:szCs w:val="24"/>
+                <w:u w:val="single"/>
+              </w:rPr>
+              <w:t>l_ID</w:t>
+            </w:r>
+          </w:p>
+        </w:tc>
+        <w:tc>
+          <w:tcPr>
+            <w:tcW w:w="0" w:type="auto"/>
+            <w:hideMark/>
+          </w:tcPr>
+          <w:p>
+            <w:pPr>
+              <w:jc w:val="center"/>
+              <w:rPr>
+                <w:rFonts w:eastAsia="Times New Roman" w:cstheme="minorHAnsi"/>
+                <w:sz w:val="24"/>
+                <w:szCs w:val="24"/>
+              </w:rPr>
+            </w:pPr>
+            <w:r>
+              <w:rPr>
+                <w:rFonts w:eastAsia="Times New Roman" w:cstheme="minorHAnsi"/>
+                <w:color w:val="000000"/>
+                <w:sz w:val="24"/>
+                <w:szCs w:val="24"/>
+              </w:rPr>
+              <w:t>varchar2</w:t>
+            </w:r>
+          </w:p>
+        </w:tc>
+        <w:tc>
+          <w:tcPr>
+            <w:tcW w:w="0" w:type="auto"/>
+            <w:hideMark/>
+          </w:tcPr>
+          <w:p>
+            <w:pPr>
+              <w:jc w:val="center"/>
+              <w:rPr>
+                <w:rFonts w:eastAsia="Times New Roman" w:cstheme="minorHAnsi"/>
+                <w:sz w:val="24"/>
+                <w:szCs w:val="24"/>
+              </w:rPr>
+            </w:pPr>
+            <w:r>
+              <w:rPr>
+                <w:rFonts w:eastAsia="Times New Roman" w:cstheme="minorHAnsi"/>
+                <w:color w:val="000000"/>
+                <w:sz w:val="24"/>
+                <w:szCs w:val="24"/>
+              </w:rPr>
+              <w:t>20</w:t>
+            </w:r>
+          </w:p>
+        </w:tc>
+      </w:tr>
+      <w:tr>
+        <w:tc>
+          <w:tcPr>
+            <w:tcW w:w="0" w:type="auto"/>
+            <w:hideMark/>
+          </w:tcPr>
+          <w:p>
+            <w:pPr>
+              <w:jc w:val="center"/>
+              <w:rPr>
+                <w:rFonts w:eastAsia="Times New Roman" w:cstheme="minorHAnsi"/>
+                <w:sz w:val="24"/>
+                <w:szCs w:val="24"/>
+              </w:rPr>
+            </w:pPr>
+            <w:r>
+              <w:rPr>
+                <w:rFonts w:eastAsia="Times New Roman" w:cstheme="minorHAnsi"/>
+                <w:color w:val="000000"/>
+                <w:sz w:val="24"/>
+                <w:szCs w:val="24"/>
+              </w:rPr>
+              <w:t>latitude</w:t>
+            </w:r>
+          </w:p>
+        </w:tc>
+        <w:tc>
+          <w:tcPr>
+            <w:tcW w:w="0" w:type="auto"/>
+            <w:hideMark/>
+          </w:tcPr>
+          <w:p>
+            <w:pPr>
+              <w:jc w:val="center"/>
+              <w:rPr>
+                <w:rFonts w:eastAsia="Times New Roman" w:cstheme="minorHAnsi"/>
+                <w:sz w:val="24"/>
+                <w:szCs w:val="24"/>
+              </w:rPr>
+            </w:pPr>
+            <w:r>
+              <w:rPr>
+                <w:rFonts w:eastAsia="Times New Roman" w:cstheme="minorHAnsi"/>
+                <w:color w:val="000000"/>
+                <w:sz w:val="24"/>
+                <w:szCs w:val="24"/>
+              </w:rPr>
+              <w:t>varchar2</w:t>
+            </w:r>
+          </w:p>
+        </w:tc>
+        <w:tc>
+          <w:tcPr>
+            <w:tcW w:w="0" w:type="auto"/>
+            <w:hideMark/>
+          </w:tcPr>
+          <w:p>
+            <w:pPr>
+              <w:jc w:val="center"/>
+              <w:rPr>
+                <w:rFonts w:eastAsia="Times New Roman" w:cstheme="minorHAnsi"/>
+                <w:sz w:val="24"/>
+                <w:szCs w:val="24"/>
+              </w:rPr>
+            </w:pPr>
+            <w:r>
+              <w:rPr>
+                <w:rFonts w:eastAsia="Times New Roman" w:cstheme="minorHAnsi"/>
+                <w:color w:val="000000"/>
+                <w:sz w:val="24"/>
+                <w:szCs w:val="24"/>
+              </w:rPr>
+              <w:t>20</w:t>
+            </w:r>
+          </w:p>
+        </w:tc>
+      </w:tr>
+      <w:tr>
+        <w:tc>
+          <w:tcPr>
+            <w:tcW w:w="0" w:type="auto"/>
+            <w:hideMark/>
+          </w:tcPr>
+          <w:p>
+            <w:pPr>
+              <w:jc w:val="center"/>
+              <w:rPr>
+                <w:rFonts w:eastAsia="Times New Roman" w:cstheme="minorHAnsi"/>
+                <w:sz w:val="24"/>
+                <w:szCs w:val="24"/>
+              </w:rPr>
+            </w:pPr>
+            <w:r>
+              <w:rPr>
+                <w:rFonts w:eastAsia="Times New Roman" w:cstheme="minorHAnsi"/>
+                <w:color w:val="000000"/>
+                <w:sz w:val="24"/>
+                <w:szCs w:val="24"/>
+              </w:rPr>
+              <w:t>longitud</w:t>
+            </w:r>
+          </w:p>
+        </w:tc>
+        <w:tc>
+          <w:tcPr>
+            <w:tcW w:w="0" w:type="auto"/>
+            <w:hideMark/>
+          </w:tcPr>
+          <w:p>
+            <w:pPr>
+              <w:jc w:val="center"/>
+              <w:rPr>
+                <w:rFonts w:eastAsia="Times New Roman" w:cstheme="minorHAnsi"/>
+                <w:sz w:val="24"/>
+                <w:szCs w:val="24"/>
+              </w:rPr>
+            </w:pPr>
+            <w:r>
+              <w:rPr>
+                <w:rFonts w:eastAsia="Times New Roman" w:cstheme="minorHAnsi"/>
+                <w:color w:val="000000"/>
+                <w:sz w:val="24"/>
+                <w:szCs w:val="24"/>
+              </w:rPr>
+              <w:t>varchar2</w:t>
+            </w:r>
+          </w:p>
+        </w:tc>
+        <w:tc>
+          <w:tcPr>
+            <w:tcW w:w="0" w:type="auto"/>
+            <w:hideMark/>
+          </w:tcPr>
+          <w:p>
+            <w:pPr>
+              <w:jc w:val="center"/>
+              <w:rPr>
+                <w:rFonts w:eastAsia="Times New Roman" w:cstheme="minorHAnsi"/>
+                <w:sz w:val="24"/>
+                <w:szCs w:val="24"/>
+              </w:rPr>
+            </w:pPr>
+            <w:r>
+              <w:rPr>
+                <w:rFonts w:eastAsia="Times New Roman" w:cstheme="minorHAnsi"/>
+                <w:color w:val="000000"/>
+                <w:sz w:val="24"/>
+                <w:szCs w:val="24"/>
+              </w:rPr>
+              <w:t>20</w:t>
+            </w:r>
+          </w:p>
+        </w:tc>
+      </w:tr>
+    </w:tbl>
+    <w:p>
+      <w:pPr>
+        <w:pStyle w:val="tableheader"/>
+      </w:pPr>
     </w:p>
     <w:sectPr>
       <w:pgSz w:w="12240" w:h="15840"/>
@@ -18724,7 +21942,7 @@
 <w:ftr xmlns:wpc="http://schemas.microsoft.com/office/word/2010/wordprocessingCanvas" xmlns:cx="http://schemas.microsoft.com/office/drawing/2014/chartex" xmlns:cx1="http://schemas.microsoft.com/office/drawing/2015/9/8/chartex" xmlns:mc="http://schemas.openxmlformats.org/markup-compatibility/2006" xmlns:o="urn:schemas-microsoft-com:office:office" xmlns:r="http://schemas.openxmlformats.org/officeDocument/2006/relationships" xmlns:m="http://schemas.openxmlformats.org/officeDocument/2006/math" xmlns:v="urn:schemas-microsoft-com:vml" xmlns:wp14="http://schemas.microsoft.com/office/word/2010/wordprocessingDrawing" xmlns:wp="http://schemas.openxmlformats.org/drawingml/2006/wordprocessingDrawing" xmlns:w10="urn:schemas-microsoft-com:office:word" xmlns:w="http://schemas.openxmlformats.org/wordprocessingml/2006/main" xmlns:w14="http://schemas.microsoft.com/office/word/2010/wordml" xmlns:w15="http://schemas.microsoft.com/office/word/2012/wordml" xmlns:w16se="http://schemas.microsoft.com/office/word/2015/wordml/symex" xmlns:wpg="http://schemas.microsoft.com/office/word/2010/wordprocessingGroup" xmlns:wpi="http://schemas.microsoft.com/office/word/2010/wordprocessingInk" xmlns:wne="http://schemas.microsoft.com/office/word/2006/wordml" xmlns:wps="http://schemas.microsoft.com/office/word/2010/wordprocessingShape" mc:Ignorable="w14 w15 w16se wp14">
   <w:sdt>
     <w:sdtPr>
-      <w:id w:val="30475521"/>
+      <w:id w:val="-484785533"/>
       <w:docPartObj>
         <w:docPartGallery w:val="Page Numbers (Bottom of Page)"/>
         <w:docPartUnique/>
@@ -18754,7 +21972,7 @@
           <w:rPr>
             <w:noProof/>
           </w:rPr>
-          <w:t>17</w:t>
+          <w:t>13</w:t>
         </w:r>
         <w:r>
           <w:rPr>
@@ -18777,7 +21995,7 @@
 <w:ftr xmlns:wpc="http://schemas.microsoft.com/office/word/2010/wordprocessingCanvas" xmlns:cx="http://schemas.microsoft.com/office/drawing/2014/chartex" xmlns:cx1="http://schemas.microsoft.com/office/drawing/2015/9/8/chartex" xmlns:mc="http://schemas.openxmlformats.org/markup-compatibility/2006" xmlns:o="urn:schemas-microsoft-com:office:office" xmlns:r="http://schemas.openxmlformats.org/officeDocument/2006/relationships" xmlns:m="http://schemas.openxmlformats.org/officeDocument/2006/math" xmlns:v="urn:schemas-microsoft-com:vml" xmlns:wp14="http://schemas.microsoft.com/office/word/2010/wordprocessingDrawing" xmlns:wp="http://schemas.openxmlformats.org/drawingml/2006/wordprocessingDrawing" xmlns:w10="urn:schemas-microsoft-com:office:word" xmlns:w="http://schemas.openxmlformats.org/wordprocessingml/2006/main" xmlns:w14="http://schemas.microsoft.com/office/word/2010/wordml" xmlns:w15="http://schemas.microsoft.com/office/word/2012/wordml" xmlns:w16se="http://schemas.microsoft.com/office/word/2015/wordml/symex" xmlns:wpg="http://schemas.microsoft.com/office/word/2010/wordprocessingGroup" xmlns:wpi="http://schemas.microsoft.com/office/word/2010/wordprocessingInk" xmlns:wne="http://schemas.microsoft.com/office/word/2006/wordml" xmlns:wps="http://schemas.microsoft.com/office/word/2010/wordprocessingShape" mc:Ignorable="w14 w15 w16se wp14">
   <w:sdt>
     <w:sdtPr>
-      <w:id w:val="-227230387"/>
+      <w:id w:val="1984964479"/>
       <w:docPartObj>
         <w:docPartGallery w:val="Page Numbers (Bottom of Page)"/>
         <w:docPartUnique/>
@@ -24795,6 +28013,7 @@
     <w:name w:val="caption"/>
     <w:basedOn w:val="Normal"/>
     <w:next w:val="Normal"/>
+    <w:link w:val="CaptionChar"/>
     <w:uiPriority w:val="35"/>
     <w:unhideWhenUsed/>
     <w:qFormat/>
@@ -25014,6 +28233,48 @@
         <w:insideV w:val="single" w:sz="4" w:space="0" w:color="auto"/>
       </w:tblBorders>
     </w:tblPr>
+  </w:style>
+  <w:style w:type="paragraph" w:customStyle="1" w:styleId="tableheader">
+    <w:name w:val="table header"/>
+    <w:basedOn w:val="Caption"/>
+    <w:link w:val="tableheaderChar"/>
+    <w:qFormat/>
+    <w:rsid w:val="00AE1AAA"/>
+    <w:rPr>
+      <w:rFonts w:cstheme="minorHAnsi"/>
+      <w:i w:val="0"/>
+      <w:color w:val="auto"/>
+      <w:sz w:val="24"/>
+      <w:szCs w:val="24"/>
+    </w:rPr>
+  </w:style>
+  <w:style w:type="character" w:customStyle="1" w:styleId="CaptionChar">
+    <w:name w:val="Caption Char"/>
+    <w:basedOn w:val="DefaultParagraphFont"/>
+    <w:link w:val="Caption"/>
+    <w:uiPriority w:val="35"/>
+    <w:rsid w:val="00AE1AAA"/>
+    <w:rPr>
+      <w:i/>
+      <w:iCs/>
+      <w:color w:val="44546A" w:themeColor="text2"/>
+      <w:sz w:val="18"/>
+      <w:szCs w:val="18"/>
+    </w:rPr>
+  </w:style>
+  <w:style w:type="character" w:customStyle="1" w:styleId="tableheaderChar">
+    <w:name w:val="table header Char"/>
+    <w:basedOn w:val="CaptionChar"/>
+    <w:link w:val="tableheader"/>
+    <w:rsid w:val="00AE1AAA"/>
+    <w:rPr>
+      <w:rFonts w:cstheme="minorHAnsi"/>
+      <w:i w:val="0"/>
+      <w:iCs/>
+      <w:color w:val="44546A" w:themeColor="text2"/>
+      <w:sz w:val="24"/>
+      <w:szCs w:val="24"/>
+    </w:rPr>
   </w:style>
 </w:styles>
 </file>
@@ -25284,7 +28545,7 @@
 </file>
 
 <file path=customXml/itemProps1.xml><?xml version="1.0" encoding="utf-8"?>
-<ds:datastoreItem xmlns:ds="http://schemas.openxmlformats.org/officeDocument/2006/customXml" ds:itemID="{0183781A-172A-4C98-B8A5-9594A6C33344}">
+<ds:datastoreItem xmlns:ds="http://schemas.openxmlformats.org/officeDocument/2006/customXml" ds:itemID="{92D5BD49-231F-4626-B823-2DFE05474A54}">
   <ds:schemaRefs>
     <ds:schemaRef ds:uri="http://schemas.openxmlformats.org/officeDocument/2006/bibliography"/>
   </ds:schemaRefs>

--- a/SRS_test.docx
+++ b/SRS_test.docx
@@ -96,7 +96,7 @@
                   </wp:anchor>
                 </w:drawing>
               </mc:Choice>
-              <mc:Fallback xmlns:w16cid="http://schemas.microsoft.com/office/word/2016/wordml/cid" xmlns:am3d="http://schemas.microsoft.com/office/drawing/2017/model3d" xmlns:aink="http://schemas.microsoft.com/office/drawing/2016/ink" xmlns:cx8="http://schemas.microsoft.com/office/drawing/2016/5/14/chartex" xmlns:cx7="http://schemas.microsoft.com/office/drawing/2016/5/13/chartex" xmlns:cx6="http://schemas.microsoft.com/office/drawing/2016/5/12/chartex" xmlns:cx5="http://schemas.microsoft.com/office/drawing/2016/5/11/chartex" xmlns:cx4="http://schemas.microsoft.com/office/drawing/2016/5/10/chartex" xmlns:cx3="http://schemas.microsoft.com/office/drawing/2016/5/9/chartex" xmlns:cx2="http://schemas.microsoft.com/office/drawing/2015/10/21/chartex">
+              <mc:Fallback xmlns:cx2="http://schemas.microsoft.com/office/drawing/2015/10/21/chartex" xmlns:cx3="http://schemas.microsoft.com/office/drawing/2016/5/9/chartex" xmlns:cx4="http://schemas.microsoft.com/office/drawing/2016/5/10/chartex" xmlns:cx5="http://schemas.microsoft.com/office/drawing/2016/5/11/chartex" xmlns:cx6="http://schemas.microsoft.com/office/drawing/2016/5/12/chartex" xmlns:cx7="http://schemas.microsoft.com/office/drawing/2016/5/13/chartex" xmlns:cx8="http://schemas.microsoft.com/office/drawing/2016/5/14/chartex" xmlns:aink="http://schemas.microsoft.com/office/drawing/2016/ink" xmlns:am3d="http://schemas.microsoft.com/office/drawing/2017/model3d" xmlns:w16cid="http://schemas.microsoft.com/office/word/2016/wordml/cid">
                 <w:pict>
                   <v:rect w14:anchorId="326CEF82" id="Rectangle 3" o:spid="_x0000_s1026" style="position:absolute;margin-left:146.05pt;margin-top:68.95pt;width:197.25pt;height:227.25pt;z-index:251658244;visibility:visible;mso-wrap-style:square;mso-width-percent:0;mso-height-percent:0;mso-wrap-distance-left:9pt;mso-wrap-distance-top:0;mso-wrap-distance-right:9pt;mso-wrap-distance-bottom:0;mso-position-horizontal:right;mso-position-horizontal-relative:margin;mso-position-vertical:absolute;mso-position-vertical-relative:text;mso-width-percent:0;mso-height-percent:0;mso-width-relative:margin;mso-height-relative:margin;v-text-anchor:middle" o:gfxdata="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" stroked="f" strokeweight="1pt">
                     <v:fill r:id="rId9" o:title="" recolor="t" rotate="t" type="frame"/>
@@ -1016,7 +1016,7 @@
                   </wp:anchor>
                 </w:drawing>
               </mc:Choice>
-              <mc:Fallback xmlns:w16cid="http://schemas.microsoft.com/office/word/2016/wordml/cid" xmlns:am3d="http://schemas.microsoft.com/office/drawing/2017/model3d" xmlns:aink="http://schemas.microsoft.com/office/drawing/2016/ink" xmlns:cx8="http://schemas.microsoft.com/office/drawing/2016/5/14/chartex" xmlns:cx7="http://schemas.microsoft.com/office/drawing/2016/5/13/chartex" xmlns:cx6="http://schemas.microsoft.com/office/drawing/2016/5/12/chartex" xmlns:cx5="http://schemas.microsoft.com/office/drawing/2016/5/11/chartex" xmlns:cx4="http://schemas.microsoft.com/office/drawing/2016/5/10/chartex" xmlns:cx3="http://schemas.microsoft.com/office/drawing/2016/5/9/chartex" xmlns:cx2="http://schemas.microsoft.com/office/drawing/2015/10/21/chartex">
+              <mc:Fallback xmlns:cx2="http://schemas.microsoft.com/office/drawing/2015/10/21/chartex" xmlns:cx3="http://schemas.microsoft.com/office/drawing/2016/5/9/chartex" xmlns:cx4="http://schemas.microsoft.com/office/drawing/2016/5/10/chartex" xmlns:cx5="http://schemas.microsoft.com/office/drawing/2016/5/11/chartex" xmlns:cx6="http://schemas.microsoft.com/office/drawing/2016/5/12/chartex" xmlns:cx7="http://schemas.microsoft.com/office/drawing/2016/5/13/chartex" xmlns:cx8="http://schemas.microsoft.com/office/drawing/2016/5/14/chartex" xmlns:aink="http://schemas.microsoft.com/office/drawing/2016/ink" xmlns:am3d="http://schemas.microsoft.com/office/drawing/2017/model3d" xmlns:w16cid="http://schemas.microsoft.com/office/word/2016/wordml/cid">
                 <w:pict>
                   <v:group w14:anchorId="5ACFA2AC" id="Group 114" o:spid="_x0000_s1026" style="position:absolute;margin-left:0;margin-top:0;width:18pt;height:10in;z-index:251658240;mso-width-percent:29;mso-height-percent:909;mso-left-percent:45;mso-position-horizontal-relative:page;mso-position-vertical:center;mso-position-vertical-relative:page;mso-width-percent:29;mso-height-percent:909;mso-left-percent:45" coordsize="2286,91440" o:gfxdata="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">
                     <v:rect id="Rectangle 115" o:spid="_x0000_s1027" style="position:absolute;width:2286;height:87820;visibility:visible;mso-wrap-style:square;v-text-anchor:middle" o:gfxdata="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" fillcolor="#ed7d31 [3205]" stroked="f" strokeweight="1pt"/>
@@ -4416,7 +4416,7 @@
       <w:r>
         <w:fldChar w:fldCharType="separate"/>
       </w:r>
-      <w:hyperlink w:anchor="_Toc508693454" w:history="1">
+      <w:hyperlink w:anchor="_Toc508752875" w:history="1">
         <w:r>
           <w:rPr>
             <w:rStyle w:val="Hyperlink"/>
@@ -4443,7 +4443,7 @@
             <w:noProof/>
             <w:webHidden/>
           </w:rPr>
-          <w:instrText xml:space="preserve"> PAGEREF _Toc508693454 \h </w:instrText>
+          <w:instrText xml:space="preserve"> PAGEREF _Toc508752875 \h </w:instrText>
         </w:r>
         <w:r>
           <w:rPr>
@@ -4485,7 +4485,7 @@
           <w:noProof/>
         </w:rPr>
       </w:pPr>
-      <w:hyperlink w:anchor="_Toc508693455" w:history="1">
+      <w:hyperlink w:anchor="_Toc508752876" w:history="1">
         <w:r>
           <w:rPr>
             <w:rStyle w:val="Hyperlink"/>
@@ -4512,7 +4512,7 @@
             <w:noProof/>
             <w:webHidden/>
           </w:rPr>
-          <w:instrText xml:space="preserve"> PAGEREF _Toc508693455 \h </w:instrText>
+          <w:instrText xml:space="preserve"> PAGEREF _Toc508752876 \h </w:instrText>
         </w:r>
         <w:r>
           <w:rPr>
@@ -4554,7 +4554,7 @@
           <w:noProof/>
         </w:rPr>
       </w:pPr>
-      <w:hyperlink w:anchor="_Toc508693456" w:history="1">
+      <w:hyperlink w:anchor="_Toc508752877" w:history="1">
         <w:r>
           <w:rPr>
             <w:rStyle w:val="Hyperlink"/>
@@ -4581,7 +4581,7 @@
             <w:noProof/>
             <w:webHidden/>
           </w:rPr>
-          <w:instrText xml:space="preserve"> PAGEREF _Toc508693456 \h </w:instrText>
+          <w:instrText xml:space="preserve"> PAGEREF _Toc508752877 \h </w:instrText>
         </w:r>
         <w:r>
           <w:rPr>
@@ -4623,7 +4623,7 @@
           <w:noProof/>
         </w:rPr>
       </w:pPr>
-      <w:hyperlink w:anchor="_Toc508693457" w:history="1">
+      <w:hyperlink w:anchor="_Toc508752878" w:history="1">
         <w:r>
           <w:rPr>
             <w:rStyle w:val="Hyperlink"/>
@@ -4650,7 +4650,7 @@
             <w:noProof/>
             <w:webHidden/>
           </w:rPr>
-          <w:instrText xml:space="preserve"> PAGEREF _Toc508693457 \h </w:instrText>
+          <w:instrText xml:space="preserve"> PAGEREF _Toc508752878 \h </w:instrText>
         </w:r>
         <w:r>
           <w:rPr>
@@ -4692,7 +4692,7 @@
           <w:noProof/>
         </w:rPr>
       </w:pPr>
-      <w:hyperlink w:anchor="_Toc508693458" w:history="1">
+      <w:hyperlink w:anchor="_Toc508752879" w:history="1">
         <w:r>
           <w:rPr>
             <w:rStyle w:val="Hyperlink"/>
@@ -4719,7 +4719,7 @@
             <w:noProof/>
             <w:webHidden/>
           </w:rPr>
-          <w:instrText xml:space="preserve"> PAGEREF _Toc508693458 \h </w:instrText>
+          <w:instrText xml:space="preserve"> PAGEREF _Toc508752879 \h </w:instrText>
         </w:r>
         <w:r>
           <w:rPr>
@@ -4751,6 +4751,351 @@
       </w:hyperlink>
     </w:p>
     <w:p>
+      <w:pPr>
+        <w:pStyle w:val="TableofFigures"/>
+        <w:tabs>
+          <w:tab w:val="right" w:leader="dot" w:pos="9350"/>
+        </w:tabs>
+        <w:rPr>
+          <w:rFonts w:eastAsiaTheme="minorEastAsia"/>
+          <w:noProof/>
+        </w:rPr>
+      </w:pPr>
+      <w:hyperlink w:anchor="_Toc508752880" w:history="1">
+        <w:r>
+          <w:rPr>
+            <w:rStyle w:val="Hyperlink"/>
+            <w:noProof/>
+          </w:rPr>
+          <w:t>Table 5. 6 Schema diagram (Institute)</w:t>
+        </w:r>
+        <w:r>
+          <w:rPr>
+            <w:noProof/>
+            <w:webHidden/>
+          </w:rPr>
+          <w:tab/>
+        </w:r>
+        <w:r>
+          <w:rPr>
+            <w:noProof/>
+            <w:webHidden/>
+          </w:rPr>
+          <w:fldChar w:fldCharType="begin"/>
+        </w:r>
+        <w:r>
+          <w:rPr>
+            <w:noProof/>
+            <w:webHidden/>
+          </w:rPr>
+          <w:instrText xml:space="preserve"> PAGEREF _Toc508752880 \h </w:instrText>
+        </w:r>
+        <w:r>
+          <w:rPr>
+            <w:noProof/>
+            <w:webHidden/>
+          </w:rPr>
+        </w:r>
+        <w:r>
+          <w:rPr>
+            <w:noProof/>
+            <w:webHidden/>
+          </w:rPr>
+          <w:fldChar w:fldCharType="separate"/>
+        </w:r>
+        <w:r>
+          <w:rPr>
+            <w:noProof/>
+            <w:webHidden/>
+          </w:rPr>
+          <w:t>19</w:t>
+        </w:r>
+        <w:r>
+          <w:rPr>
+            <w:noProof/>
+            <w:webHidden/>
+          </w:rPr>
+          <w:fldChar w:fldCharType="end"/>
+        </w:r>
+      </w:hyperlink>
+    </w:p>
+    <w:p>
+      <w:pPr>
+        <w:pStyle w:val="TableofFigures"/>
+        <w:tabs>
+          <w:tab w:val="right" w:leader="dot" w:pos="9350"/>
+        </w:tabs>
+        <w:rPr>
+          <w:rFonts w:eastAsiaTheme="minorEastAsia"/>
+          <w:noProof/>
+        </w:rPr>
+      </w:pPr>
+      <w:hyperlink w:anchor="_Toc508752881" w:history="1">
+        <w:r>
+          <w:rPr>
+            <w:rStyle w:val="Hyperlink"/>
+            <w:noProof/>
+          </w:rPr>
+          <w:t>Table 5. 7 Schema diagram (Event)</w:t>
+        </w:r>
+        <w:r>
+          <w:rPr>
+            <w:noProof/>
+            <w:webHidden/>
+          </w:rPr>
+          <w:tab/>
+        </w:r>
+        <w:r>
+          <w:rPr>
+            <w:noProof/>
+            <w:webHidden/>
+          </w:rPr>
+          <w:fldChar w:fldCharType="begin"/>
+        </w:r>
+        <w:r>
+          <w:rPr>
+            <w:noProof/>
+            <w:webHidden/>
+          </w:rPr>
+          <w:instrText xml:space="preserve"> PAGEREF _Toc508752881 \h </w:instrText>
+        </w:r>
+        <w:r>
+          <w:rPr>
+            <w:noProof/>
+            <w:webHidden/>
+          </w:rPr>
+        </w:r>
+        <w:r>
+          <w:rPr>
+            <w:noProof/>
+            <w:webHidden/>
+          </w:rPr>
+          <w:fldChar w:fldCharType="separate"/>
+        </w:r>
+        <w:r>
+          <w:rPr>
+            <w:noProof/>
+            <w:webHidden/>
+          </w:rPr>
+          <w:t>19</w:t>
+        </w:r>
+        <w:r>
+          <w:rPr>
+            <w:noProof/>
+            <w:webHidden/>
+          </w:rPr>
+          <w:fldChar w:fldCharType="end"/>
+        </w:r>
+      </w:hyperlink>
+    </w:p>
+    <w:p>
+      <w:pPr>
+        <w:pStyle w:val="TableofFigures"/>
+        <w:tabs>
+          <w:tab w:val="right" w:leader="dot" w:pos="9350"/>
+        </w:tabs>
+        <w:rPr>
+          <w:rFonts w:eastAsiaTheme="minorEastAsia"/>
+          <w:noProof/>
+        </w:rPr>
+      </w:pPr>
+      <w:hyperlink w:anchor="_Toc508752882" w:history="1">
+        <w:r>
+          <w:rPr>
+            <w:rStyle w:val="Hyperlink"/>
+            <w:noProof/>
+          </w:rPr>
+          <w:t>Table 5. 8 Schema diagram (Admin)</w:t>
+        </w:r>
+        <w:r>
+          <w:rPr>
+            <w:noProof/>
+            <w:webHidden/>
+          </w:rPr>
+          <w:tab/>
+        </w:r>
+        <w:r>
+          <w:rPr>
+            <w:noProof/>
+            <w:webHidden/>
+          </w:rPr>
+          <w:fldChar w:fldCharType="begin"/>
+        </w:r>
+        <w:r>
+          <w:rPr>
+            <w:noProof/>
+            <w:webHidden/>
+          </w:rPr>
+          <w:instrText xml:space="preserve"> PAGEREF _Toc508752882 \h </w:instrText>
+        </w:r>
+        <w:r>
+          <w:rPr>
+            <w:noProof/>
+            <w:webHidden/>
+          </w:rPr>
+        </w:r>
+        <w:r>
+          <w:rPr>
+            <w:noProof/>
+            <w:webHidden/>
+          </w:rPr>
+          <w:fldChar w:fldCharType="separate"/>
+        </w:r>
+        <w:r>
+          <w:rPr>
+            <w:noProof/>
+            <w:webHidden/>
+          </w:rPr>
+          <w:t>20</w:t>
+        </w:r>
+        <w:r>
+          <w:rPr>
+            <w:noProof/>
+            <w:webHidden/>
+          </w:rPr>
+          <w:fldChar w:fldCharType="end"/>
+        </w:r>
+      </w:hyperlink>
+    </w:p>
+    <w:p>
+      <w:pPr>
+        <w:pStyle w:val="TableofFigures"/>
+        <w:tabs>
+          <w:tab w:val="right" w:leader="dot" w:pos="9350"/>
+        </w:tabs>
+        <w:rPr>
+          <w:rFonts w:eastAsiaTheme="minorEastAsia"/>
+          <w:noProof/>
+        </w:rPr>
+      </w:pPr>
+      <w:hyperlink w:anchor="_Toc508752883" w:history="1">
+        <w:r>
+          <w:rPr>
+            <w:rStyle w:val="Hyperlink"/>
+            <w:noProof/>
+          </w:rPr>
+          <w:t>Table 5. 9 Schema diagram (Update_problem)</w:t>
+        </w:r>
+        <w:r>
+          <w:rPr>
+            <w:noProof/>
+            <w:webHidden/>
+          </w:rPr>
+          <w:tab/>
+        </w:r>
+        <w:r>
+          <w:rPr>
+            <w:noProof/>
+            <w:webHidden/>
+          </w:rPr>
+          <w:fldChar w:fldCharType="begin"/>
+        </w:r>
+        <w:r>
+          <w:rPr>
+            <w:noProof/>
+            <w:webHidden/>
+          </w:rPr>
+          <w:instrText xml:space="preserve"> PAGEREF _Toc508752883 \h </w:instrText>
+        </w:r>
+        <w:r>
+          <w:rPr>
+            <w:noProof/>
+            <w:webHidden/>
+          </w:rPr>
+        </w:r>
+        <w:r>
+          <w:rPr>
+            <w:noProof/>
+            <w:webHidden/>
+          </w:rPr>
+          <w:fldChar w:fldCharType="separate"/>
+        </w:r>
+        <w:r>
+          <w:rPr>
+            <w:noProof/>
+            <w:webHidden/>
+          </w:rPr>
+          <w:t>20</w:t>
+        </w:r>
+        <w:r>
+          <w:rPr>
+            <w:noProof/>
+            <w:webHidden/>
+          </w:rPr>
+          <w:fldChar w:fldCharType="end"/>
+        </w:r>
+      </w:hyperlink>
+    </w:p>
+    <w:p>
+      <w:pPr>
+        <w:pStyle w:val="TableofFigures"/>
+        <w:tabs>
+          <w:tab w:val="right" w:leader="dot" w:pos="9350"/>
+        </w:tabs>
+        <w:rPr>
+          <w:rFonts w:eastAsiaTheme="minorEastAsia"/>
+          <w:noProof/>
+        </w:rPr>
+      </w:pPr>
+      <w:hyperlink w:anchor="_Toc508752884" w:history="1">
+        <w:r>
+          <w:rPr>
+            <w:rStyle w:val="Hyperlink"/>
+            <w:noProof/>
+          </w:rPr>
+          <w:t>Table 5. 10 Schema diagram (Update_Institute)</w:t>
+        </w:r>
+        <w:r>
+          <w:rPr>
+            <w:noProof/>
+            <w:webHidden/>
+          </w:rPr>
+          <w:tab/>
+        </w:r>
+        <w:r>
+          <w:rPr>
+            <w:noProof/>
+            <w:webHidden/>
+          </w:rPr>
+          <w:fldChar w:fldCharType="begin"/>
+        </w:r>
+        <w:r>
+          <w:rPr>
+            <w:noProof/>
+            <w:webHidden/>
+          </w:rPr>
+          <w:instrText xml:space="preserve"> PAGEREF _Toc508752884 \h </w:instrText>
+        </w:r>
+        <w:r>
+          <w:rPr>
+            <w:noProof/>
+            <w:webHidden/>
+          </w:rPr>
+        </w:r>
+        <w:r>
+          <w:rPr>
+            <w:noProof/>
+            <w:webHidden/>
+          </w:rPr>
+          <w:fldChar w:fldCharType="separate"/>
+        </w:r>
+        <w:r>
+          <w:rPr>
+            <w:noProof/>
+            <w:webHidden/>
+          </w:rPr>
+          <w:t>20</w:t>
+        </w:r>
+        <w:r>
+          <w:rPr>
+            <w:noProof/>
+            <w:webHidden/>
+          </w:rPr>
+          <w:fldChar w:fldCharType="end"/>
+        </w:r>
+      </w:hyperlink>
+    </w:p>
+    <w:p>
       <w:r>
         <w:fldChar w:fldCharType="end"/>
       </w:r>
@@ -4776,8 +5121,6 @@
         <w:t xml:space="preserve">Figures </w:t>
       </w:r>
     </w:p>
-    <w:bookmarkStart w:id="0" w:name="_GoBack"/>
-    <w:bookmarkEnd w:id="0"/>
     <w:p>
       <w:pPr>
         <w:pStyle w:val="TableofFigures"/>
@@ -4790,6 +5133,7 @@
         </w:rPr>
       </w:pPr>
       <w:r>
+        <w:lastRenderedPageBreak/>
         <w:fldChar w:fldCharType="begin"/>
       </w:r>
       <w:r>
@@ -4948,79 +5292,80 @@
       <w:pPr>
         <w:pStyle w:val="ComplainBoxH1"/>
       </w:pPr>
-      <w:bookmarkStart w:id="1" w:name="_Toc508672172"/>
-      <w:r>
+      <w:bookmarkStart w:id="0" w:name="_Toc508672172"/>
+      <w:r>
+        <w:lastRenderedPageBreak/>
         <w:t>Chapter 1: I</w:t>
       </w:r>
       <w:r>
         <w:t>ntroduction</w:t>
       </w:r>
+      <w:bookmarkEnd w:id="0"/>
+    </w:p>
+    <w:p>
+      <w:pPr>
+        <w:jc w:val="both"/>
+        <w:rPr>
+          <w:rFonts w:eastAsia="Verdana" w:cstheme="minorHAnsi"/>
+          <w:sz w:val="24"/>
+          <w:szCs w:val="24"/>
+        </w:rPr>
+      </w:pPr>
+      <w:r>
+        <w:rPr>
+          <w:rFonts w:eastAsia="Verdana" w:cstheme="minorHAnsi"/>
+          <w:sz w:val="24"/>
+          <w:szCs w:val="24"/>
+        </w:rPr>
+        <w:t>This chapter is a part of our Software Requirement Specification and A</w:t>
+      </w:r>
+      <w:r>
+        <w:rPr>
+          <w:rFonts w:eastAsia="Verdana" w:cstheme="minorHAnsi"/>
+          <w:sz w:val="24"/>
+          <w:szCs w:val="24"/>
+        </w:rPr>
+        <w:t>nalysis for the project “Com</w:t>
+      </w:r>
+      <w:r>
+        <w:rPr>
+          <w:rFonts w:eastAsia="Verdana" w:cstheme="minorHAnsi"/>
+          <w:sz w:val="24"/>
+          <w:szCs w:val="24"/>
+        </w:rPr>
+        <w:t xml:space="preserve">plain Box”. In this chapter, the center of our activity is </w:t>
+      </w:r>
+      <w:r>
+        <w:rPr>
+          <w:rFonts w:eastAsia="Verdana" w:cstheme="minorHAnsi"/>
+          <w:sz w:val="24"/>
+          <w:szCs w:val="24"/>
+        </w:rPr>
+        <w:t xml:space="preserve">the intended audience for this project. </w:t>
+      </w:r>
+    </w:p>
+    <w:p>
+      <w:pPr>
+        <w:jc w:val="both"/>
+        <w:rPr>
+          <w:rFonts w:eastAsia="Verdana" w:cstheme="minorHAnsi"/>
+          <w:sz w:val="24"/>
+          <w:szCs w:val="24"/>
+        </w:rPr>
+      </w:pPr>
+    </w:p>
+    <w:p>
+      <w:pPr>
+        <w:pStyle w:val="ComplainBoxh2"/>
+      </w:pPr>
+      <w:bookmarkStart w:id="1" w:name="_Toc508672173"/>
+      <w:r>
+        <w:t xml:space="preserve">1.1 </w:t>
+      </w:r>
+      <w:r>
+        <w:t>Purpose</w:t>
+      </w:r>
       <w:bookmarkEnd w:id="1"/>
-    </w:p>
-    <w:p>
-      <w:pPr>
-        <w:jc w:val="both"/>
-        <w:rPr>
-          <w:rFonts w:eastAsia="Verdana" w:cstheme="minorHAnsi"/>
-          <w:sz w:val="24"/>
-          <w:szCs w:val="24"/>
-        </w:rPr>
-      </w:pPr>
-      <w:r>
-        <w:rPr>
-          <w:rFonts w:eastAsia="Verdana" w:cstheme="minorHAnsi"/>
-          <w:sz w:val="24"/>
-          <w:szCs w:val="24"/>
-        </w:rPr>
-        <w:t>This chapter is a part of our Software Requirement Specification and A</w:t>
-      </w:r>
-      <w:r>
-        <w:rPr>
-          <w:rFonts w:eastAsia="Verdana" w:cstheme="minorHAnsi"/>
-          <w:sz w:val="24"/>
-          <w:szCs w:val="24"/>
-        </w:rPr>
-        <w:t>nalysis for the project “Com</w:t>
-      </w:r>
-      <w:r>
-        <w:rPr>
-          <w:rFonts w:eastAsia="Verdana" w:cstheme="minorHAnsi"/>
-          <w:sz w:val="24"/>
-          <w:szCs w:val="24"/>
-        </w:rPr>
-        <w:t xml:space="preserve">plain Box”. In this chapter, the center of our activity is </w:t>
-      </w:r>
-      <w:r>
-        <w:rPr>
-          <w:rFonts w:eastAsia="Verdana" w:cstheme="minorHAnsi"/>
-          <w:sz w:val="24"/>
-          <w:szCs w:val="24"/>
-        </w:rPr>
-        <w:t xml:space="preserve">the intended audience for this project. </w:t>
-      </w:r>
-    </w:p>
-    <w:p>
-      <w:pPr>
-        <w:jc w:val="both"/>
-        <w:rPr>
-          <w:rFonts w:eastAsia="Verdana" w:cstheme="minorHAnsi"/>
-          <w:sz w:val="24"/>
-          <w:szCs w:val="24"/>
-        </w:rPr>
-      </w:pPr>
-    </w:p>
-    <w:p>
-      <w:pPr>
-        <w:pStyle w:val="ComplainBoxh2"/>
-      </w:pPr>
-      <w:bookmarkStart w:id="2" w:name="_Toc508672173"/>
-      <w:r>
-        <w:t xml:space="preserve">1.1 </w:t>
-      </w:r>
-      <w:r>
-        <w:t>Purpose</w:t>
-      </w:r>
-      <w:bookmarkEnd w:id="2"/>
     </w:p>
     <w:p>
       <w:pPr>
@@ -5284,7 +5629,7 @@
           <w:highlight w:val="white"/>
         </w:rPr>
       </w:pPr>
-      <w:bookmarkStart w:id="3" w:name="_Toc508672174"/>
+      <w:bookmarkStart w:id="2" w:name="_Toc508672174"/>
       <w:r>
         <w:rPr>
           <w:rFonts w:eastAsia="Verdana"/>
@@ -5292,7 +5637,7 @@
         </w:rPr>
         <w:t>1.2 Intended Audiences</w:t>
       </w:r>
-      <w:bookmarkEnd w:id="3"/>
+      <w:bookmarkEnd w:id="2"/>
       <w:r>
         <w:rPr>
           <w:rFonts w:eastAsia="Verdana"/>
@@ -5606,14 +5951,14 @@
           <w:highlight w:val="white"/>
         </w:rPr>
       </w:pPr>
-      <w:bookmarkStart w:id="4" w:name="_Toc508672175"/>
+      <w:bookmarkStart w:id="3" w:name="_Toc508672175"/>
       <w:r>
         <w:rPr>
           <w:highlight w:val="white"/>
         </w:rPr>
         <w:t>1.3 Conclusion</w:t>
       </w:r>
-      <w:bookmarkEnd w:id="4"/>
+      <w:bookmarkEnd w:id="3"/>
     </w:p>
     <w:p>
       <w:pPr>
@@ -5704,56 +6049,57 @@
           <w:highlight w:val="white"/>
         </w:rPr>
       </w:pPr>
-      <w:bookmarkStart w:id="5" w:name="_Toc508672176"/>
+      <w:bookmarkStart w:id="4" w:name="_Toc508672176"/>
       <w:r>
         <w:rPr>
           <w:highlight w:val="white"/>
         </w:rPr>
+        <w:lastRenderedPageBreak/>
         <w:t>Chapter 2: Inception</w:t>
       </w:r>
+      <w:bookmarkEnd w:id="4"/>
+    </w:p>
+    <w:p>
+      <w:pPr>
+        <w:rPr>
+          <w:rFonts w:eastAsia="Verdana" w:cstheme="minorHAnsi"/>
+          <w:sz w:val="24"/>
+          <w:szCs w:val="24"/>
+        </w:rPr>
+      </w:pPr>
+      <w:r>
+        <w:rPr>
+          <w:rFonts w:eastAsia="Verdana" w:cstheme="minorHAnsi"/>
+          <w:sz w:val="24"/>
+          <w:szCs w:val="24"/>
+        </w:rPr>
+        <w:t>In this chapter, we succinctly discuss the Inception part of the SRS for our “Complain Box”.</w:t>
+      </w:r>
+    </w:p>
+    <w:p>
+      <w:pPr>
+        <w:rPr>
+          <w:rFonts w:eastAsia="Verdana" w:cstheme="minorHAnsi"/>
+          <w:sz w:val="24"/>
+          <w:szCs w:val="24"/>
+        </w:rPr>
+      </w:pPr>
+    </w:p>
+    <w:p>
+      <w:pPr>
+        <w:pStyle w:val="ComplainBoxh2"/>
+        <w:rPr>
+          <w:rFonts w:eastAsia="Verdana"/>
+        </w:rPr>
+      </w:pPr>
+      <w:bookmarkStart w:id="5" w:name="_Toc508672177"/>
+      <w:r>
+        <w:rPr>
+          <w:rFonts w:eastAsia="Verdana"/>
+        </w:rPr>
+        <w:t>2.1 Introduction</w:t>
+      </w:r>
       <w:bookmarkEnd w:id="5"/>
-    </w:p>
-    <w:p>
-      <w:pPr>
-        <w:rPr>
-          <w:rFonts w:eastAsia="Verdana" w:cstheme="minorHAnsi"/>
-          <w:sz w:val="24"/>
-          <w:szCs w:val="24"/>
-        </w:rPr>
-      </w:pPr>
-      <w:r>
-        <w:rPr>
-          <w:rFonts w:eastAsia="Verdana" w:cstheme="minorHAnsi"/>
-          <w:sz w:val="24"/>
-          <w:szCs w:val="24"/>
-        </w:rPr>
-        <w:t>In this chapter, we succinctly discuss the Inception part of the SRS for our “Complain Box”.</w:t>
-      </w:r>
-    </w:p>
-    <w:p>
-      <w:pPr>
-        <w:rPr>
-          <w:rFonts w:eastAsia="Verdana" w:cstheme="minorHAnsi"/>
-          <w:sz w:val="24"/>
-          <w:szCs w:val="24"/>
-        </w:rPr>
-      </w:pPr>
-    </w:p>
-    <w:p>
-      <w:pPr>
-        <w:pStyle w:val="ComplainBoxh2"/>
-        <w:rPr>
-          <w:rFonts w:eastAsia="Verdana"/>
-        </w:rPr>
-      </w:pPr>
-      <w:bookmarkStart w:id="6" w:name="_Toc508672177"/>
-      <w:r>
-        <w:rPr>
-          <w:rFonts w:eastAsia="Verdana"/>
-        </w:rPr>
-        <w:t>2.1 Introduction</w:t>
-      </w:r>
-      <w:bookmarkEnd w:id="6"/>
     </w:p>
     <w:p>
       <w:pPr>
@@ -5913,14 +6259,14 @@
           <w:rFonts w:eastAsia="Verdana"/>
         </w:rPr>
       </w:pPr>
-      <w:bookmarkStart w:id="7" w:name="_Toc508672178"/>
+      <w:bookmarkStart w:id="6" w:name="_Toc508672178"/>
       <w:r>
         <w:rPr>
           <w:rFonts w:eastAsia="Verdana"/>
         </w:rPr>
         <w:t>2.1.1 Listing Down Stakeholders</w:t>
       </w:r>
-      <w:bookmarkEnd w:id="7"/>
+      <w:bookmarkEnd w:id="6"/>
     </w:p>
     <w:p>
       <w:pPr>
@@ -6129,14 +6475,14 @@
           <w:rFonts w:eastAsia="Verdana"/>
         </w:rPr>
       </w:pPr>
-      <w:bookmarkStart w:id="8" w:name="_Toc508672179"/>
+      <w:bookmarkStart w:id="7" w:name="_Toc508672179"/>
       <w:r>
         <w:rPr>
           <w:rFonts w:eastAsia="Verdana"/>
         </w:rPr>
         <w:t>2.1.2 Recognizing Multiple Viewpoints</w:t>
       </w:r>
-      <w:bookmarkEnd w:id="8"/>
+      <w:bookmarkEnd w:id="7"/>
     </w:p>
     <w:p>
       <w:pPr>
@@ -6286,6 +6632,7 @@
           <w:sz w:val="24"/>
           <w:szCs w:val="24"/>
         </w:rPr>
+        <w:lastRenderedPageBreak/>
         <w:t>Submitting problem within minimum time</w:t>
       </w:r>
     </w:p>
@@ -6948,13 +7295,37 @@
       <w:pPr>
         <w:pStyle w:val="ComplainBoxH1"/>
       </w:pPr>
-      <w:bookmarkStart w:id="9" w:name="_Toc508672180"/>
-      <w:r>
+      <w:bookmarkStart w:id="8" w:name="_Toc508672180"/>
+      <w:r>
+        <w:lastRenderedPageBreak/>
         <w:t xml:space="preserve">Chapter 3: </w:t>
       </w:r>
       <w:r>
         <w:t>Elicitation</w:t>
       </w:r>
+      <w:bookmarkEnd w:id="8"/>
+    </w:p>
+    <w:p>
+      <w:pPr>
+        <w:pStyle w:val="CBplainyext"/>
+      </w:pPr>
+      <w:r>
+        <w:t>After discussing on the Inception phase, we need to focus on the Elicitation phase. So, this chapter specifies the Elicitation phase.</w:t>
+      </w:r>
+    </w:p>
+    <w:p>
+      <w:pPr>
+        <w:pStyle w:val="CBplainyext"/>
+      </w:pPr>
+    </w:p>
+    <w:p>
+      <w:pPr>
+        <w:pStyle w:val="ComplainBoxh2"/>
+      </w:pPr>
+      <w:bookmarkStart w:id="9" w:name="_Toc508672181"/>
+      <w:r>
+        <w:t>3.1 Introduction</w:t>
+      </w:r>
       <w:bookmarkEnd w:id="9"/>
     </w:p>
     <w:p>
@@ -6962,7 +7333,7 @@
         <w:pStyle w:val="CBplainyext"/>
       </w:pPr>
       <w:r>
-        <w:t>After discussing on the Inception phase, we need to focus on the Elicitation phase. So, this chapter specifies the Elicitation phase.</w:t>
+        <w:t>The second phase of requirements engineering is elicitation. The main task of elicitation is to combine elements of problem solving, elaboration, negotiation and specification. Gathering information from stakeholders regarding the problem was not sufficient to design the software. The problems that arose, were encountered following the principles of elicitation.</w:t>
       </w:r>
     </w:p>
     <w:p>
@@ -6973,41 +7344,18 @@
     <w:p>
       <w:pPr>
         <w:pStyle w:val="ComplainBoxh2"/>
-      </w:pPr>
-      <w:bookmarkStart w:id="10" w:name="_Toc508672181"/>
-      <w:r>
-        <w:t>3.1 Introduction</w:t>
+        <w:rPr>
+          <w:rFonts w:eastAsia="Verdana"/>
+        </w:rPr>
+      </w:pPr>
+      <w:bookmarkStart w:id="10" w:name="_Toc508672182"/>
+      <w:r>
+        <w:rPr>
+          <w:rFonts w:eastAsia="Verdana"/>
+        </w:rPr>
+        <w:t>3.2 Eliciting Requirements</w:t>
       </w:r>
       <w:bookmarkEnd w:id="10"/>
-    </w:p>
-    <w:p>
-      <w:pPr>
-        <w:pStyle w:val="CBplainyext"/>
-      </w:pPr>
-      <w:r>
-        <w:t>The second phase of requirements engineering is elicitation. The main task of elicitation is to combine elements of problem solving, elaboration, negotiation and specification. Gathering information from stakeholders regarding the problem was not sufficient to design the software. The problems that arose, were encountered following the principles of elicitation.</w:t>
-      </w:r>
-    </w:p>
-    <w:p>
-      <w:pPr>
-        <w:pStyle w:val="CBplainyext"/>
-      </w:pPr>
-    </w:p>
-    <w:p>
-      <w:pPr>
-        <w:pStyle w:val="ComplainBoxh2"/>
-        <w:rPr>
-          <w:rFonts w:eastAsia="Verdana"/>
-        </w:rPr>
-      </w:pPr>
-      <w:bookmarkStart w:id="11" w:name="_Toc508672182"/>
-      <w:r>
-        <w:rPr>
-          <w:rFonts w:eastAsia="Verdana"/>
-        </w:rPr>
-        <w:t>3.2 Eliciting Requirements</w:t>
-      </w:r>
-      <w:bookmarkEnd w:id="11"/>
     </w:p>
     <w:p>
       <w:pPr>
@@ -7133,13 +7481,45 @@
           <w:rFonts w:eastAsia="Verdana"/>
         </w:rPr>
       </w:pPr>
-      <w:bookmarkStart w:id="12" w:name="_Toc508672183"/>
+      <w:bookmarkStart w:id="11" w:name="_Toc508672183"/>
       <w:r>
         <w:rPr>
           <w:rFonts w:eastAsia="Verdana"/>
         </w:rPr>
         <w:t>3.2.1 Collaborative Requirements Gathering</w:t>
       </w:r>
+      <w:bookmarkEnd w:id="11"/>
+    </w:p>
+    <w:p>
+      <w:pPr>
+        <w:pStyle w:val="CBplainyext"/>
+      </w:pPr>
+      <w:r>
+        <w:t>During inception, basic questions and answers established the scope of the problem. However, some problems persisted about the scope as the boundary of the system was ill defined and the people living in DSCC and DSCCA have stated some unnecessary confusing detail. Also, our stakeholders do not have a proper understanding about the abilities of the computing environment which results in further discussion regarding the problem domain and product requirements. The requirements were put under re-evaluation by conducting meeting with stakeholders (DSCCA and people of DSCC) and we went into further investigation about their requirements and expectations.</w:t>
+      </w:r>
+      <w:r>
+        <w:rPr>
+          <w:color w:val="CC4125"/>
+        </w:rPr>
+        <w:t xml:space="preserve"> </w:t>
+      </w:r>
+      <w:r>
+        <w:t>The final requirement list was derived at the end of the meeting.</w:t>
+      </w:r>
+    </w:p>
+    <w:p>
+      <w:pPr>
+        <w:pStyle w:val="CBplainyext"/>
+      </w:pPr>
+    </w:p>
+    <w:p>
+      <w:pPr>
+        <w:pStyle w:val="ComplainBoxh2"/>
+      </w:pPr>
+      <w:bookmarkStart w:id="12" w:name="_Toc508672184"/>
+      <w:r>
+        <w:t>3.2.2 Problem in the Scope</w:t>
+      </w:r>
       <w:bookmarkEnd w:id="12"/>
     </w:p>
     <w:p>
@@ -7147,17 +7527,50 @@
         <w:pStyle w:val="CBplainyext"/>
       </w:pPr>
       <w:r>
-        <w:t>During inception, basic questions and answers established the scope of the problem. However, some problems persisted about the scope as the boundary of the system was ill defined and the people living in DSCC and DSCCA have stated some unnecessary confusing detail. Also, our stakeholders do not have a proper understanding about the abilities of the computing environment which results in further discussion regarding the problem domain and product requirements. The requirements were put under re-evaluation by conducting meeting with stakeholders (DSCCA and people of DSCC) and we went into further investigation about their requirements and expectations.</w:t>
-      </w:r>
-      <w:r>
-        <w:rPr>
-          <w:color w:val="CC4125"/>
-        </w:rPr>
+        <w:t xml:space="preserve">A number of problems were encountered in the course of preparing the software requirement specification and analysis of </w:t>
+      </w:r>
+      <w:r>
+        <w:t>“</w:t>
+      </w:r>
+      <w:r>
+        <w:t>Complain Box”.</w:t>
+      </w:r>
+    </w:p>
+    <w:p>
+      <w:pPr>
+        <w:pStyle w:val="CBboldbody"/>
+      </w:pPr>
+      <w:r>
+        <w:lastRenderedPageBreak/>
+        <w:t>Scope</w:t>
+      </w:r>
+    </w:p>
+    <w:p>
+      <w:pPr>
+        <w:pStyle w:val="CBplainyext"/>
+      </w:pPr>
+      <w:r>
+        <w:t>Software is developed for only submitting and managing problems.</w:t>
+      </w:r>
+    </w:p>
+    <w:p>
+      <w:pPr>
+        <w:pStyle w:val="CBboldbody"/>
+      </w:pPr>
+      <w:r>
+        <w:t>Limitation</w:t>
+      </w:r>
+    </w:p>
+    <w:p>
+      <w:pPr>
+        <w:pStyle w:val="CBplainyext"/>
+      </w:pPr>
+      <w:r>
+        <w:t>Internet is required for both submitting and managing problems.</w:t>
+      </w:r>
+      <w:r>
         <w:t xml:space="preserve"> </w:t>
       </w:r>
-      <w:r>
-        <w:t>The final requirement list was derived at the end of the meeting.</w:t>
-      </w:r>
     </w:p>
     <w:p>
       <w:pPr>
@@ -7168,75 +7581,11 @@
       <w:pPr>
         <w:pStyle w:val="ComplainBoxh2"/>
       </w:pPr>
-      <w:bookmarkStart w:id="13" w:name="_Toc508672184"/>
-      <w:r>
-        <w:t>3.2.2 Problem in the Scope</w:t>
+      <w:bookmarkStart w:id="13" w:name="_Toc508672185"/>
+      <w:r>
+        <w:t>3.2.3 Quality Function Deployment</w:t>
       </w:r>
       <w:bookmarkEnd w:id="13"/>
-    </w:p>
-    <w:p>
-      <w:pPr>
-        <w:pStyle w:val="CBplainyext"/>
-      </w:pPr>
-      <w:r>
-        <w:t xml:space="preserve">A number of problems were encountered in the course of preparing the software requirement specification and analysis of </w:t>
-      </w:r>
-      <w:r>
-        <w:t>“</w:t>
-      </w:r>
-      <w:r>
-        <w:t>Complain Box”.</w:t>
-      </w:r>
-    </w:p>
-    <w:p>
-      <w:pPr>
-        <w:pStyle w:val="CBboldbody"/>
-      </w:pPr>
-      <w:r>
-        <w:t>Scope</w:t>
-      </w:r>
-    </w:p>
-    <w:p>
-      <w:pPr>
-        <w:pStyle w:val="CBplainyext"/>
-      </w:pPr>
-      <w:r>
-        <w:t>Software is developed for only submitting and managing problems.</w:t>
-      </w:r>
-    </w:p>
-    <w:p>
-      <w:pPr>
-        <w:pStyle w:val="CBboldbody"/>
-      </w:pPr>
-      <w:r>
-        <w:t>Limitation</w:t>
-      </w:r>
-    </w:p>
-    <w:p>
-      <w:pPr>
-        <w:pStyle w:val="CBplainyext"/>
-      </w:pPr>
-      <w:r>
-        <w:t>Internet is required for both submitting and managing problems.</w:t>
-      </w:r>
-      <w:r>
-        <w:t xml:space="preserve"> </w:t>
-      </w:r>
-    </w:p>
-    <w:p>
-      <w:pPr>
-        <w:pStyle w:val="CBplainyext"/>
-      </w:pPr>
-    </w:p>
-    <w:p>
-      <w:pPr>
-        <w:pStyle w:val="ComplainBoxh2"/>
-      </w:pPr>
-      <w:bookmarkStart w:id="14" w:name="_Toc508672185"/>
-      <w:r>
-        <w:t>3.2.3 Quality Function Deployment</w:t>
-      </w:r>
-      <w:bookmarkEnd w:id="14"/>
     </w:p>
     <w:p>
       <w:pPr>
@@ -7356,14 +7705,14 @@
           <w:rFonts w:eastAsia="Verdana"/>
         </w:rPr>
       </w:pPr>
-      <w:bookmarkStart w:id="15" w:name="_Toc508672186"/>
+      <w:bookmarkStart w:id="14" w:name="_Toc508672186"/>
       <w:r>
         <w:rPr>
           <w:rFonts w:eastAsia="Verdana"/>
         </w:rPr>
         <w:t>3.2.3.1 Normal Requirements</w:t>
       </w:r>
-      <w:bookmarkEnd w:id="15"/>
+      <w:bookmarkEnd w:id="14"/>
     </w:p>
     <w:p>
       <w:pPr>
@@ -7572,7 +7921,7 @@
           <w:highlight w:val="white"/>
         </w:rPr>
       </w:pPr>
-      <w:bookmarkStart w:id="16" w:name="_Toc508672187"/>
+      <w:bookmarkStart w:id="15" w:name="_Toc508672187"/>
       <w:r>
         <w:rPr>
           <w:rFonts w:eastAsia="Verdana"/>
@@ -7580,7 +7929,7 @@
         </w:rPr>
         <w:t>3.2.3.2 Expected Requirements</w:t>
       </w:r>
-      <w:bookmarkEnd w:id="16"/>
+      <w:bookmarkEnd w:id="15"/>
     </w:p>
     <w:p>
       <w:pPr>
@@ -7694,6 +8043,7 @@
           <w:sz w:val="24"/>
           <w:szCs w:val="24"/>
         </w:rPr>
+        <w:lastRenderedPageBreak/>
         <w:t>Web based server</w:t>
       </w:r>
     </w:p>
@@ -7728,11 +8078,11 @@
       <w:pPr>
         <w:pStyle w:val="ComplainBoxh2"/>
       </w:pPr>
-      <w:bookmarkStart w:id="17" w:name="_Toc508672188"/>
+      <w:bookmarkStart w:id="16" w:name="_Toc508672188"/>
       <w:r>
         <w:t>3.2.3.3 Exciting Features</w:t>
       </w:r>
-      <w:bookmarkEnd w:id="17"/>
+      <w:bookmarkEnd w:id="16"/>
     </w:p>
     <w:p>
       <w:pPr>
@@ -7803,11 +8153,11 @@
       <w:pPr>
         <w:pStyle w:val="ComplainBoxh2"/>
       </w:pPr>
-      <w:bookmarkStart w:id="18" w:name="_Toc508672189"/>
+      <w:bookmarkStart w:id="17" w:name="_Toc508672189"/>
       <w:r>
         <w:t>3.2.4 Usage Scenario</w:t>
       </w:r>
-      <w:bookmarkEnd w:id="18"/>
+      <w:bookmarkEnd w:id="17"/>
     </w:p>
     <w:p>
       <w:pPr>
@@ -7905,10 +8255,33 @@
       <w:pPr>
         <w:pStyle w:val="ComplainBoxh2"/>
       </w:pPr>
-      <w:bookmarkStart w:id="19" w:name="_Toc508672190"/>
+      <w:bookmarkStart w:id="18" w:name="_Toc508672190"/>
       <w:r>
         <w:t>3.2.4.1 Problem Submission</w:t>
       </w:r>
+      <w:bookmarkEnd w:id="18"/>
+    </w:p>
+    <w:p>
+      <w:pPr>
+        <w:pStyle w:val="CBplainyext"/>
+      </w:pPr>
+      <w:r>
+        <w:t>In this subsystem, the people living in DSCC will submit their problems that they face in their daily life and need to inform the DSCCA to solve the problems. This subsystem will work on Android-based smart-phone. This subsystem is divided into:</w:t>
+      </w:r>
+    </w:p>
+    <w:p>
+      <w:pPr>
+        <w:pStyle w:val="ComplainBoxh2"/>
+      </w:pPr>
+    </w:p>
+    <w:p>
+      <w:pPr>
+        <w:pStyle w:val="ComplainBoxh2"/>
+      </w:pPr>
+      <w:bookmarkStart w:id="19" w:name="_Toc508672191"/>
+      <w:r>
+        <w:t>3.2.4.1.1 Authentication</w:t>
+      </w:r>
       <w:bookmarkEnd w:id="19"/>
     </w:p>
     <w:p>
@@ -7916,44 +8289,22 @@
         <w:pStyle w:val="CBplainyext"/>
       </w:pPr>
       <w:r>
-        <w:t>In this subsystem, the people living in DSCC will submit their problems that they face in their daily life and need to inform the DSCCA to solve the problems. This subsystem will work on Android-based smart-phone. This subsystem is divided into:</w:t>
+        <w:t>Initially, the user will create a user account to use this system if she/he do not have an account already. To create a user account, the user will provide her/his name, valid phone number and password. The password should be at least five characters and at most fifteen characters and name should be at least two characters and at most twenty characters long. A unique phone number will be used to create only one account. After creating a user-account the information will be stored in the system and the user will automatically be logged in to the system. Besides a user having a user account, will be able to log in to the system using her/his phone number and password that she/he would have used to create that account. If a user forgets her/his password, the user will request to recover her/his password providing her/his valid phone number that she/he would have used to create the user account. Then, the system will send a message containing the password.  A logged in user will be able to log out from the system.</w:t>
+      </w:r>
+      <w:r>
+        <w:t xml:space="preserve"> </w:t>
       </w:r>
     </w:p>
     <w:p>
       <w:pPr>
         <w:pStyle w:val="ComplainBoxh2"/>
       </w:pPr>
-    </w:p>
-    <w:p>
-      <w:pPr>
-        <w:pStyle w:val="ComplainBoxh2"/>
-      </w:pPr>
-      <w:bookmarkStart w:id="20" w:name="_Toc508672191"/>
-      <w:r>
-        <w:t>3.2.4.1.1 Authentication</w:t>
+      <w:bookmarkStart w:id="20" w:name="_Toc508672192"/>
+      <w:r>
+        <w:lastRenderedPageBreak/>
+        <w:t>3.2.4.1.2 Submitting Problem</w:t>
       </w:r>
       <w:bookmarkEnd w:id="20"/>
-    </w:p>
-    <w:p>
-      <w:pPr>
-        <w:pStyle w:val="CBplainyext"/>
-      </w:pPr>
-      <w:r>
-        <w:t>Initially, the user will create a user account to use this system if she/he do not have an account already. To create a user account, the user will provide her/his name, valid phone number and password. The password should be at least five characters and at most fifteen characters and name should be at least two characters and at most twenty characters long. A unique phone number will be used to create only one account. After creating a user-account the information will be stored in the system and the user will automatically be logged in to the system. Besides a user having a user account, will be able to log in to the system using her/his phone number and password that she/he would have used to create that account. If a user forgets her/his password, the user will request to recover her/his password providing her/his valid phone number that she/he would have used to create the user account. Then, the system will send a message containing the password.  A logged in user will be able to log out from the system.</w:t>
-      </w:r>
-      <w:r>
-        <w:t xml:space="preserve"> </w:t>
-      </w:r>
-    </w:p>
-    <w:p>
-      <w:pPr>
-        <w:pStyle w:val="ComplainBoxh2"/>
-      </w:pPr>
-      <w:bookmarkStart w:id="21" w:name="_Toc508672192"/>
-      <w:r>
-        <w:t>3.2.4.1.2 Submitting Problem</w:t>
-      </w:r>
-      <w:bookmarkEnd w:id="21"/>
     </w:p>
     <w:p>
       <w:pPr>
@@ -8478,11 +8829,11 @@
       <w:pPr>
         <w:pStyle w:val="ComplainBoxh2"/>
       </w:pPr>
-      <w:bookmarkStart w:id="22" w:name="_Toc508672193"/>
+      <w:bookmarkStart w:id="21" w:name="_Toc508672193"/>
       <w:r>
         <w:t>3.2.4.1.3 Viewing User Account</w:t>
       </w:r>
-      <w:bookmarkEnd w:id="22"/>
+      <w:bookmarkEnd w:id="21"/>
     </w:p>
     <w:p>
       <w:pPr>
@@ -8653,6 +9004,7 @@
         <w:pStyle w:val="bodybulet"/>
       </w:pPr>
       <w:r>
+        <w:lastRenderedPageBreak/>
         <w:t>Problem category</w:t>
       </w:r>
     </w:p>
@@ -8716,21 +9068,129 @@
       <w:pPr>
         <w:pStyle w:val="ComplainBoxh2"/>
       </w:pPr>
-      <w:bookmarkStart w:id="23" w:name="_Toc508672194"/>
+      <w:bookmarkStart w:id="22" w:name="_Toc508672194"/>
       <w:r>
         <w:t>3.2.4.1.4 Emergency Support</w:t>
       </w:r>
+      <w:bookmarkEnd w:id="22"/>
+    </w:p>
+    <w:p>
+      <w:pPr>
+        <w:pStyle w:val="CBplainyext"/>
+        <w:rPr>
+          <w:rFonts w:ascii="Times New Roman" w:hAnsi="Times New Roman" w:cs="Times New Roman"/>
+        </w:rPr>
+      </w:pPr>
+      <w:r>
+        <w:t>The user will get necessary information and commun</w:t>
+      </w:r>
+      <w:r>
+        <w:t>ication facility of h</w:t>
+      </w:r>
+      <w:r>
+        <w:t xml:space="preserve">ospitals, </w:t>
+      </w:r>
+      <w:r>
+        <w:t>f</w:t>
+      </w:r>
+      <w:r>
+        <w:t xml:space="preserve">ire </w:t>
+      </w:r>
+      <w:r>
+        <w:t xml:space="preserve">station, </w:t>
+      </w:r>
+      <w:r>
+        <w:t>p</w:t>
+      </w:r>
+      <w:r>
+        <w:t xml:space="preserve">olice </w:t>
+      </w:r>
+      <w:r>
+        <w:t>station within the area of DSCC. The information contains:</w:t>
+      </w:r>
+    </w:p>
+    <w:p>
+      <w:pPr>
+        <w:pStyle w:val="bodybulet"/>
+      </w:pPr>
+      <w:r>
+        <w:t>Name of institute</w:t>
+      </w:r>
+    </w:p>
+    <w:p>
+      <w:pPr>
+        <w:pStyle w:val="bodybulet"/>
+      </w:pPr>
+      <w:r>
+        <w:t>Location</w:t>
+      </w:r>
+    </w:p>
+    <w:p>
+      <w:pPr>
+        <w:pStyle w:val="bodybulet"/>
+      </w:pPr>
+      <w:r>
+        <w:t>Phone number</w:t>
+      </w:r>
+    </w:p>
+    <w:p>
+      <w:pPr>
+        <w:pStyle w:val="CBplainyext"/>
+      </w:pPr>
+      <w:r>
+        <w:t xml:space="preserve"> of hospitals/fire stations/police stations.</w:t>
+      </w:r>
+    </w:p>
+    <w:p>
+      <w:pPr>
+        <w:pStyle w:val="CBplainyext"/>
+        <w:rPr>
+          <w:rFonts w:ascii="Times New Roman" w:hAnsi="Times New Roman" w:cs="Times New Roman"/>
+        </w:rPr>
+      </w:pPr>
+    </w:p>
+    <w:p>
+      <w:pPr>
+        <w:pStyle w:val="ComplainBoxh2"/>
+      </w:pPr>
+      <w:bookmarkStart w:id="23" w:name="_Toc508672195"/>
+      <w:r>
+        <w:t>3.2.4.1.5 Notice Board</w:t>
+      </w:r>
       <w:bookmarkEnd w:id="23"/>
     </w:p>
     <w:p>
       <w:pPr>
         <w:pStyle w:val="CBplainyext"/>
+      </w:pPr>
+      <w:r>
+        <w:t>The user will able to view the information of notices and events send by DSCC. The information includes notice content, event name, publishing date, event date and time.</w:t>
+      </w:r>
+    </w:p>
+    <w:p>
+      <w:pPr>
+        <w:pStyle w:val="CBplainyext"/>
+      </w:pPr>
+    </w:p>
+    <w:p>
+      <w:pPr>
+        <w:pStyle w:val="ComplainBoxh2"/>
+      </w:pPr>
+      <w:bookmarkStart w:id="24" w:name="_Toc508672196"/>
+      <w:r>
+        <w:t>3.2.4.1.6 Download Application Forms</w:t>
+      </w:r>
+      <w:bookmarkEnd w:id="24"/>
+    </w:p>
+    <w:p>
+      <w:pPr>
+        <w:pStyle w:val="CBplainyext"/>
         <w:rPr>
           <w:rFonts w:ascii="Times New Roman" w:hAnsi="Times New Roman" w:cs="Times New Roman"/>
         </w:rPr>
       </w:pPr>
       <w:r>
-        <w:t>The user will get necessary information and communication facility of hospitals, fire station, police station within the area of DSCC. The information contains:</w:t>
+        <w:t xml:space="preserve">The user can download some application forms as pdf file. The application form includes </w:t>
       </w:r>
     </w:p>
     <w:p>
@@ -8738,7 +9198,7 @@
         <w:pStyle w:val="bodybulet"/>
       </w:pPr>
       <w:r>
-        <w:t>Name of institute</w:t>
+        <w:t xml:space="preserve">Passport Application Form </w:t>
       </w:r>
     </w:p>
     <w:p>
@@ -8746,7 +9206,7 @@
         <w:pStyle w:val="bodybulet"/>
       </w:pPr>
       <w:r>
-        <w:t>Location</w:t>
+        <w:t>E-Income Tax Certificate</w:t>
       </w:r>
     </w:p>
     <w:p>
@@ -8754,159 +9214,75 @@
         <w:pStyle w:val="bodybulet"/>
       </w:pPr>
       <w:r>
-        <w:t>Phone number</w:t>
-      </w:r>
-    </w:p>
-    <w:p>
-      <w:pPr>
-        <w:pStyle w:val="CBplainyext"/>
-      </w:pPr>
-      <w:r>
-        <w:t xml:space="preserve"> of hospitals/fire stations/police stations.</w:t>
-      </w:r>
-    </w:p>
-    <w:p>
-      <w:pPr>
-        <w:pStyle w:val="CBplainyext"/>
-        <w:rPr>
-          <w:rFonts w:ascii="Times New Roman" w:hAnsi="Times New Roman" w:cs="Times New Roman"/>
-        </w:rPr>
-      </w:pPr>
+        <w:t>Driving Licen</w:t>
+      </w:r>
+      <w:r>
+        <w:t>s</w:t>
+      </w:r>
+      <w:r>
+        <w:t>e Form</w:t>
+      </w:r>
+    </w:p>
+    <w:p>
+      <w:pPr>
+        <w:pStyle w:val="bodybulet"/>
+      </w:pPr>
+      <w:r>
+        <w:t>Birth Certificate</w:t>
+      </w:r>
+    </w:p>
+    <w:p>
+      <w:pPr>
+        <w:pStyle w:val="bodybulet"/>
+      </w:pPr>
+      <w:r>
+        <w:t>Trade Licen</w:t>
+      </w:r>
+      <w:r>
+        <w:t>s</w:t>
+      </w:r>
+      <w:r>
+        <w:t>e Form</w:t>
+      </w:r>
+    </w:p>
+    <w:p>
+      <w:pPr>
+        <w:pStyle w:val="bodybulet"/>
+      </w:pPr>
+      <w:r>
+        <w:t>Tax Form</w:t>
+      </w:r>
+    </w:p>
+    <w:p>
+      <w:pPr>
+        <w:pStyle w:val="bodybulet"/>
+      </w:pPr>
+      <w:r>
+        <w:t>Inherit Certificate</w:t>
+      </w:r>
+    </w:p>
+    <w:p>
+      <w:pPr>
+        <w:pStyle w:val="bodybulet"/>
+      </w:pPr>
+      <w:r>
+        <w:t>Death Certificate</w:t>
+      </w:r>
     </w:p>
     <w:p>
       <w:pPr>
         <w:pStyle w:val="ComplainBoxh2"/>
       </w:pPr>
-      <w:bookmarkStart w:id="24" w:name="_Toc508672195"/>
-      <w:r>
-        <w:t>3.2.4.1.5 Notice Board</w:t>
-      </w:r>
-      <w:bookmarkEnd w:id="24"/>
-    </w:p>
-    <w:p>
-      <w:pPr>
-        <w:pStyle w:val="CBplainyext"/>
-      </w:pPr>
-      <w:r>
-        <w:t>The user will able to view the information of notices and events send by DSCC. The information includes notice content, event name, publishing date, event date and time.</w:t>
-      </w:r>
-    </w:p>
-    <w:p>
-      <w:pPr>
-        <w:pStyle w:val="CBplainyext"/>
-      </w:pPr>
     </w:p>
     <w:p>
       <w:pPr>
         <w:pStyle w:val="ComplainBoxh2"/>
       </w:pPr>
-      <w:bookmarkStart w:id="25" w:name="_Toc508672196"/>
-      <w:r>
-        <w:t>3.2.4.1.6 Download Application Forms</w:t>
+      <w:bookmarkStart w:id="25" w:name="_Toc508672197"/>
+      <w:r>
+        <w:t>3.2.4.2 Problem Supervision</w:t>
       </w:r>
       <w:bookmarkEnd w:id="25"/>
-    </w:p>
-    <w:p>
-      <w:pPr>
-        <w:pStyle w:val="CBplainyext"/>
-        <w:rPr>
-          <w:rFonts w:ascii="Times New Roman" w:hAnsi="Times New Roman" w:cs="Times New Roman"/>
-        </w:rPr>
-      </w:pPr>
-      <w:r>
-        <w:t xml:space="preserve">The user can download some application forms as pdf file. The application form includes </w:t>
-      </w:r>
-    </w:p>
-    <w:p>
-      <w:pPr>
-        <w:pStyle w:val="bodybulet"/>
-      </w:pPr>
-      <w:r>
-        <w:t xml:space="preserve">Passport Application Form </w:t>
-      </w:r>
-    </w:p>
-    <w:p>
-      <w:pPr>
-        <w:pStyle w:val="bodybulet"/>
-      </w:pPr>
-      <w:r>
-        <w:t>E-Income Tax Certificate</w:t>
-      </w:r>
-    </w:p>
-    <w:p>
-      <w:pPr>
-        <w:pStyle w:val="bodybulet"/>
-      </w:pPr>
-      <w:r>
-        <w:t>Driving Licen</w:t>
-      </w:r>
-      <w:r>
-        <w:t>s</w:t>
-      </w:r>
-      <w:r>
-        <w:t>e Form</w:t>
-      </w:r>
-    </w:p>
-    <w:p>
-      <w:pPr>
-        <w:pStyle w:val="bodybulet"/>
-      </w:pPr>
-      <w:r>
-        <w:t>Birth Certificate</w:t>
-      </w:r>
-    </w:p>
-    <w:p>
-      <w:pPr>
-        <w:pStyle w:val="bodybulet"/>
-      </w:pPr>
-      <w:r>
-        <w:t>Trade Licen</w:t>
-      </w:r>
-      <w:r>
-        <w:t>s</w:t>
-      </w:r>
-      <w:r>
-        <w:t>e Form</w:t>
-      </w:r>
-    </w:p>
-    <w:p>
-      <w:pPr>
-        <w:pStyle w:val="bodybulet"/>
-      </w:pPr>
-      <w:r>
-        <w:t>Tax Form</w:t>
-      </w:r>
-    </w:p>
-    <w:p>
-      <w:pPr>
-        <w:pStyle w:val="bodybulet"/>
-      </w:pPr>
-      <w:r>
-        <w:t>Inherit Certificate</w:t>
-      </w:r>
-    </w:p>
-    <w:p>
-      <w:pPr>
-        <w:pStyle w:val="bodybulet"/>
-      </w:pPr>
-      <w:r>
-        <w:t>Death Certificate</w:t>
-      </w:r>
-    </w:p>
-    <w:p>
-      <w:pPr>
-        <w:pStyle w:val="ComplainBoxh2"/>
-      </w:pPr>
-    </w:p>
-    <w:p>
-      <w:pPr>
-        <w:pStyle w:val="ComplainBoxh2"/>
-      </w:pPr>
-      <w:bookmarkStart w:id="26" w:name="_Toc508672197"/>
-      <w:r>
-        <w:t>3.2.4.2 Problem Supervision</w:t>
-      </w:r>
-      <w:bookmarkEnd w:id="26"/>
       <w:r>
         <w:t xml:space="preserve"> </w:t>
       </w:r>
@@ -8946,24 +9322,199 @@
       <w:pPr>
         <w:pStyle w:val="ComplainBoxh2"/>
       </w:pPr>
-      <w:bookmarkStart w:id="27" w:name="_Toc508672198"/>
+      <w:bookmarkStart w:id="26" w:name="_Toc508672198"/>
       <w:r>
         <w:t>3.2.4.2.1 Authentication</w:t>
       </w:r>
+      <w:bookmarkEnd w:id="26"/>
+    </w:p>
+    <w:p>
+      <w:pPr>
+        <w:pStyle w:val="CBplainyext"/>
+      </w:pPr>
+      <w:r>
+        <w:t>The admin of the system will log in to the system providing email address and password that would be defined by the developer. There will be no scope to create another admin account or adding a new admin to the system. The admin will also be able to log out of the system. Admin can request for recover account if she/he forget the password. Then, the system will send the password to the email address that the admin use</w:t>
+      </w:r>
+      <w:r>
+        <w:t>s</w:t>
+      </w:r>
+      <w:r>
+        <w:t xml:space="preserve"> to log in to the system from beginning.  </w:t>
+      </w:r>
+    </w:p>
+    <w:p>
+      <w:pPr>
+        <w:pStyle w:val="ComplainBoxh2"/>
+      </w:pPr>
+    </w:p>
+    <w:p>
+      <w:pPr>
+        <w:pStyle w:val="ComplainBoxh2"/>
+      </w:pPr>
+      <w:bookmarkStart w:id="27" w:name="_Toc508672199"/>
+      <w:r>
+        <w:t>3.2.4.2.2 View Submitted Problem</w:t>
+      </w:r>
       <w:bookmarkEnd w:id="27"/>
     </w:p>
     <w:p>
       <w:pPr>
         <w:pStyle w:val="CBplainyext"/>
-      </w:pPr>
-      <w:r>
-        <w:t>The admin of the system will log in to the system providing email address and password that would be defined by the developer. There will be no scope to create another admin account or adding a new admin to the system. The admin will also be able to log out of the system. Admin can request for recover account if she/he forget the password. Then, the system will send the password to the email address that the admin use</w:t>
-      </w:r>
-      <w:r>
-        <w:t>s</w:t>
-      </w:r>
-      <w:r>
-        <w:t xml:space="preserve"> to log in to the system from beginning.  </w:t>
+        <w:rPr>
+          <w:rFonts w:ascii="Times New Roman" w:hAnsi="Times New Roman" w:cs="Times New Roman"/>
+        </w:rPr>
+      </w:pPr>
+      <w:r>
+        <w:t>Admin will be able to view all the submitted problem. Admin will also be able to view problems based on the following type:</w:t>
+      </w:r>
+    </w:p>
+    <w:p>
+      <w:pPr>
+        <w:pStyle w:val="bodybulet"/>
+      </w:pPr>
+      <w:r>
+        <w:t>Problem id</w:t>
+      </w:r>
+    </w:p>
+    <w:p>
+      <w:pPr>
+        <w:pStyle w:val="bodybulet"/>
+      </w:pPr>
+      <w:r>
+        <w:t>Problems in particular category</w:t>
+      </w:r>
+    </w:p>
+    <w:p>
+      <w:pPr>
+        <w:pStyle w:val="bodybulet"/>
+      </w:pPr>
+      <w:r>
+        <w:t>Solved problems</w:t>
+      </w:r>
+    </w:p>
+    <w:p>
+      <w:pPr>
+        <w:pStyle w:val="bodybulet"/>
+      </w:pPr>
+      <w:r>
+        <w:t>Problems in progress</w:t>
+      </w:r>
+    </w:p>
+    <w:p>
+      <w:pPr>
+        <w:pStyle w:val="bodybulet"/>
+      </w:pPr>
+      <w:r>
+        <w:t>Problems under consideration</w:t>
+      </w:r>
+    </w:p>
+    <w:p>
+      <w:pPr>
+        <w:pStyle w:val="bodybulet"/>
+      </w:pPr>
+      <w:r>
+        <w:t>Submission date</w:t>
+      </w:r>
+    </w:p>
+    <w:p>
+      <w:pPr>
+        <w:pStyle w:val="bodybulet"/>
+      </w:pPr>
+      <w:r>
+        <w:t xml:space="preserve">Problems in a particular Ward </w:t>
+      </w:r>
+    </w:p>
+    <w:p>
+      <w:pPr>
+        <w:pStyle w:val="CBplainyext"/>
+        <w:rPr>
+          <w:rFonts w:ascii="Times New Roman" w:hAnsi="Times New Roman" w:cs="Times New Roman"/>
+        </w:rPr>
+      </w:pPr>
+      <w:r>
+        <w:t>The admin will be able to view the following information about a particular problem</w:t>
+      </w:r>
+    </w:p>
+    <w:p>
+      <w:pPr>
+        <w:pStyle w:val="bodybulet"/>
+      </w:pPr>
+      <w:r>
+        <w:t>Problem id</w:t>
+      </w:r>
+    </w:p>
+    <w:p>
+      <w:pPr>
+        <w:pStyle w:val="bodybulet"/>
+      </w:pPr>
+      <w:r>
+        <w:t>Description and photo</w:t>
+      </w:r>
+      <w:r>
+        <w:t xml:space="preserve"> </w:t>
+      </w:r>
+      <w:r>
+        <w:t>(if submitted)</w:t>
+      </w:r>
+    </w:p>
+    <w:p>
+      <w:pPr>
+        <w:pStyle w:val="bodybulet"/>
+      </w:pPr>
+      <w:r>
+        <w:t>Category</w:t>
+      </w:r>
+    </w:p>
+    <w:p>
+      <w:pPr>
+        <w:pStyle w:val="bodybulet"/>
+      </w:pPr>
+      <w:r>
+        <w:t>Location</w:t>
+      </w:r>
+    </w:p>
+    <w:p>
+      <w:pPr>
+        <w:pStyle w:val="bodybulet"/>
+      </w:pPr>
+      <w:r>
+        <w:t>Submission date and time</w:t>
+      </w:r>
+    </w:p>
+    <w:p>
+      <w:pPr>
+        <w:pStyle w:val="bodybulet"/>
+      </w:pPr>
+      <w:r>
+        <w:t>Status</w:t>
+      </w:r>
+      <w:r>
+        <w:t xml:space="preserve"> </w:t>
+      </w:r>
+      <w:r>
+        <w:t>(by default the status will be under consideration)</w:t>
+      </w:r>
+    </w:p>
+    <w:p>
+      <w:pPr>
+        <w:pStyle w:val="bodybulet"/>
+      </w:pPr>
+      <w:r>
+        <w:t>Priority</w:t>
+      </w:r>
+      <w:r>
+        <w:t xml:space="preserve"> </w:t>
+      </w:r>
+      <w:r>
+        <w:t>(initially priority will be 0)</w:t>
+      </w:r>
+    </w:p>
+    <w:p>
+      <w:pPr>
+        <w:pStyle w:val="bodybulet"/>
+      </w:pPr>
+      <w:r>
+        <w:t>Ward number</w:t>
       </w:r>
     </w:p>
     <w:p>
@@ -8975,9 +9526,18 @@
       <w:pPr>
         <w:pStyle w:val="ComplainBoxh2"/>
       </w:pPr>
-      <w:bookmarkStart w:id="28" w:name="_Toc508672199"/>
-      <w:r>
-        <w:t>3.2.4.2.2 View Submitted Problem</w:t>
+      <w:bookmarkStart w:id="28" w:name="_Toc508672200"/>
+      <w:r>
+        <w:t>3.2.4.2.</w:t>
+      </w:r>
+      <w:r>
+        <w:t>3</w:t>
+      </w:r>
+      <w:r>
+        <w:t xml:space="preserve"> </w:t>
+      </w:r>
+      <w:r>
+        <w:t>Update Problem Information</w:t>
       </w:r>
       <w:bookmarkEnd w:id="28"/>
     </w:p>
@@ -8989,7 +9549,7 @@
         </w:rPr>
       </w:pPr>
       <w:r>
-        <w:t>Admin will be able to view all the submitted problem. Admin will also be able to view problems based on the following type:</w:t>
+        <w:t xml:space="preserve">The admin will be able to edit the problem category if she/he thinks that the user has chosen wrong problem category. The admin will select the priority based on the importance of the submitted problem. She/he will update the status of problems as </w:t>
       </w:r>
     </w:p>
     <w:p>
@@ -8997,7 +9557,7 @@
         <w:pStyle w:val="bodybulet"/>
       </w:pPr>
       <w:r>
-        <w:t>Problem id</w:t>
+        <w:t>Problem under consideration</w:t>
       </w:r>
     </w:p>
     <w:p>
@@ -9005,7 +9565,7 @@
         <w:pStyle w:val="bodybulet"/>
       </w:pPr>
       <w:r>
-        <w:t>Problems in particular category</w:t>
+        <w:t>Problem in progress</w:t>
       </w:r>
     </w:p>
     <w:p>
@@ -9013,243 +9573,60 @@
         <w:pStyle w:val="bodybulet"/>
       </w:pPr>
       <w:r>
-        <w:t>Solved problems</w:t>
-      </w:r>
-    </w:p>
-    <w:p>
-      <w:pPr>
-        <w:pStyle w:val="bodybulet"/>
-      </w:pPr>
-      <w:r>
-        <w:t>Problems in progress</w:t>
-      </w:r>
-    </w:p>
-    <w:p>
-      <w:pPr>
-        <w:pStyle w:val="bodybulet"/>
-      </w:pPr>
-      <w:r>
-        <w:t>Problems under consideration</w:t>
-      </w:r>
-    </w:p>
-    <w:p>
-      <w:pPr>
-        <w:pStyle w:val="bodybulet"/>
-      </w:pPr>
-      <w:r>
-        <w:t>Submission date</w:t>
-      </w:r>
-    </w:p>
-    <w:p>
-      <w:pPr>
-        <w:pStyle w:val="bodybulet"/>
-      </w:pPr>
-      <w:r>
-        <w:t xml:space="preserve">Problems in a particular Ward </w:t>
-      </w:r>
+        <w:t>Solved</w:t>
+      </w:r>
+    </w:p>
+    <w:p>
+      <w:pPr>
+        <w:pStyle w:val="ComplainBoxh2"/>
+      </w:pPr>
+      <w:bookmarkStart w:id="29" w:name="_Toc508672201"/>
+      <w:r>
+        <w:lastRenderedPageBreak/>
+        <w:t>3.2.4.2.</w:t>
+      </w:r>
+      <w:r>
+        <w:t>4</w:t>
+      </w:r>
+      <w:r>
+        <w:t xml:space="preserve"> </w:t>
+      </w:r>
+      <w:r>
+        <w:t>Update Notice, Event and Application Forms</w:t>
+      </w:r>
+      <w:bookmarkEnd w:id="29"/>
     </w:p>
     <w:p>
       <w:pPr>
         <w:pStyle w:val="CBplainyext"/>
-        <w:rPr>
-          <w:rFonts w:ascii="Times New Roman" w:hAnsi="Times New Roman" w:cs="Times New Roman"/>
-        </w:rPr>
-      </w:pPr>
-      <w:r>
-        <w:t>The admin will be able to view the following information about a particular problem</w:t>
-      </w:r>
-    </w:p>
-    <w:p>
-      <w:pPr>
-        <w:pStyle w:val="bodybulet"/>
-      </w:pPr>
-      <w:r>
-        <w:t>Problem id</w:t>
-      </w:r>
-    </w:p>
-    <w:p>
-      <w:pPr>
-        <w:pStyle w:val="bodybulet"/>
-      </w:pPr>
-      <w:r>
-        <w:t>Description and photo</w:t>
+      </w:pPr>
+      <w:r>
+        <w:t>The admin will upload the notice for the users. The notice will be in pdf. She/he will also able to create event providing event date, time and description. Besides, she/he will also upload or change application forms for the users.</w:t>
+      </w:r>
+    </w:p>
+    <w:p>
+      <w:pPr>
+        <w:pStyle w:val="CBplainyext"/>
+      </w:pPr>
+    </w:p>
+    <w:p>
+      <w:pPr>
+        <w:pStyle w:val="ComplainBoxh2"/>
+      </w:pPr>
+      <w:bookmarkStart w:id="30" w:name="_Toc508672202"/>
+      <w:r>
+        <w:t>3.2.4.2.</w:t>
+      </w:r>
+      <w:r>
+        <w:t>5</w:t>
       </w:r>
       <w:r>
         <w:t xml:space="preserve"> </w:t>
       </w:r>
       <w:r>
-        <w:t>(if submitted)</w:t>
-      </w:r>
-    </w:p>
-    <w:p>
-      <w:pPr>
-        <w:pStyle w:val="bodybulet"/>
-      </w:pPr>
-      <w:r>
-        <w:t>Category</w:t>
-      </w:r>
-    </w:p>
-    <w:p>
-      <w:pPr>
-        <w:pStyle w:val="bodybulet"/>
-      </w:pPr>
-      <w:r>
-        <w:t>Location</w:t>
-      </w:r>
-    </w:p>
-    <w:p>
-      <w:pPr>
-        <w:pStyle w:val="bodybulet"/>
-      </w:pPr>
-      <w:r>
-        <w:t>Submission date and time</w:t>
-      </w:r>
-    </w:p>
-    <w:p>
-      <w:pPr>
-        <w:pStyle w:val="bodybulet"/>
-      </w:pPr>
-      <w:r>
-        <w:t>Status</w:t>
-      </w:r>
-      <w:r>
-        <w:t xml:space="preserve"> </w:t>
-      </w:r>
-      <w:r>
-        <w:t>(by default the status will be under consideration)</w:t>
-      </w:r>
-    </w:p>
-    <w:p>
-      <w:pPr>
-        <w:pStyle w:val="bodybulet"/>
-      </w:pPr>
-      <w:r>
-        <w:t>Priority</w:t>
-      </w:r>
-      <w:r>
-        <w:t xml:space="preserve"> </w:t>
-      </w:r>
-      <w:r>
-        <w:t>(initially priority will be 0)</w:t>
-      </w:r>
-    </w:p>
-    <w:p>
-      <w:pPr>
-        <w:pStyle w:val="bodybulet"/>
-      </w:pPr>
-      <w:r>
-        <w:t>Ward number</w:t>
-      </w:r>
-    </w:p>
-    <w:p>
-      <w:pPr>
-        <w:pStyle w:val="ComplainBoxh2"/>
-      </w:pPr>
-    </w:p>
-    <w:p>
-      <w:pPr>
-        <w:pStyle w:val="ComplainBoxh2"/>
-      </w:pPr>
-      <w:bookmarkStart w:id="29" w:name="_Toc508672200"/>
-      <w:r>
-        <w:t>3.2.4.2.</w:t>
-      </w:r>
-      <w:r>
-        <w:t>3</w:t>
-      </w:r>
-      <w:r>
-        <w:t xml:space="preserve"> </w:t>
-      </w:r>
-      <w:r>
-        <w:t>Update Problem Information</w:t>
-      </w:r>
-      <w:bookmarkEnd w:id="29"/>
-    </w:p>
-    <w:p>
-      <w:pPr>
-        <w:pStyle w:val="CBplainyext"/>
-        <w:rPr>
-          <w:rFonts w:ascii="Times New Roman" w:hAnsi="Times New Roman" w:cs="Times New Roman"/>
-        </w:rPr>
-      </w:pPr>
-      <w:r>
-        <w:t xml:space="preserve">The admin will be able to edit the problem category if she/he thinks that the user has chosen wrong problem category. The admin will select the priority based on the importance of the submitted problem. She/he will update the status of problems as </w:t>
-      </w:r>
-    </w:p>
-    <w:p>
-      <w:pPr>
-        <w:pStyle w:val="bodybulet"/>
-      </w:pPr>
-      <w:r>
-        <w:t>Problem under consideration</w:t>
-      </w:r>
-    </w:p>
-    <w:p>
-      <w:pPr>
-        <w:pStyle w:val="bodybulet"/>
-      </w:pPr>
-      <w:r>
-        <w:t>Problem in progress</w:t>
-      </w:r>
-    </w:p>
-    <w:p>
-      <w:pPr>
-        <w:pStyle w:val="bodybulet"/>
-      </w:pPr>
-      <w:r>
-        <w:t>Solved</w:t>
-      </w:r>
-    </w:p>
-    <w:p>
-      <w:pPr>
-        <w:pStyle w:val="ComplainBoxh2"/>
-      </w:pPr>
-      <w:bookmarkStart w:id="30" w:name="_Toc508672201"/>
-      <w:r>
-        <w:t>3.2.4.2.</w:t>
-      </w:r>
-      <w:r>
-        <w:t>4</w:t>
-      </w:r>
-      <w:r>
-        <w:t xml:space="preserve"> </w:t>
-      </w:r>
-      <w:r>
-        <w:t>Update Notice, Event and Application Forms</w:t>
+        <w:t>Update Emergency Information</w:t>
       </w:r>
       <w:bookmarkEnd w:id="30"/>
-    </w:p>
-    <w:p>
-      <w:pPr>
-        <w:pStyle w:val="CBplainyext"/>
-      </w:pPr>
-      <w:r>
-        <w:t>The admin will upload the notice for the users. The notice will be in pdf. She/he will also able to create event providing event date, time and description. Besides, she/he will also upload or change application forms for the users.</w:t>
-      </w:r>
-    </w:p>
-    <w:p>
-      <w:pPr>
-        <w:pStyle w:val="CBplainyext"/>
-      </w:pPr>
-    </w:p>
-    <w:p>
-      <w:pPr>
-        <w:pStyle w:val="ComplainBoxh2"/>
-      </w:pPr>
-      <w:bookmarkStart w:id="31" w:name="_Toc508672202"/>
-      <w:r>
-        <w:t>3.2.4.2.</w:t>
-      </w:r>
-      <w:r>
-        <w:t>5</w:t>
-      </w:r>
-      <w:r>
-        <w:t xml:space="preserve"> </w:t>
-      </w:r>
-      <w:r>
-        <w:t>Update Emergency Information</w:t>
-      </w:r>
-      <w:bookmarkEnd w:id="31"/>
     </w:p>
     <w:p>
       <w:pPr>
@@ -9298,11 +9675,12 @@
       <w:pPr>
         <w:pStyle w:val="ComplainBoxH1"/>
       </w:pPr>
-      <w:bookmarkStart w:id="32" w:name="_Toc508672203"/>
-      <w:r>
+      <w:bookmarkStart w:id="31" w:name="_Toc508672203"/>
+      <w:r>
+        <w:lastRenderedPageBreak/>
         <w:t>Chapter 4: Scenario Based Modeling</w:t>
       </w:r>
-      <w:bookmarkEnd w:id="32"/>
+      <w:bookmarkEnd w:id="31"/>
     </w:p>
     <w:p>
       <w:pPr>
@@ -9324,47 +9702,47 @@
       <w:pPr>
         <w:pStyle w:val="ComplainBoxh2"/>
       </w:pPr>
-      <w:bookmarkStart w:id="33" w:name="_Toc508672204"/>
+      <w:bookmarkStart w:id="32" w:name="_Toc508672204"/>
       <w:r>
         <w:t>4.1 Introduction</w:t>
       </w:r>
+      <w:bookmarkEnd w:id="32"/>
+    </w:p>
+    <w:p>
+      <w:pPr>
+        <w:pStyle w:val="CBplainyext"/>
+      </w:pPr>
+      <w:r>
+        <w:t>For developing our software</w:t>
+      </w:r>
+      <w:r>
+        <w:t xml:space="preserve">, we are giving the highest priority to user satisfaction. To identify the requirements to establish meaningful analysis and design model we determine how users and DSCCA want to interact with the system. Thus, our requirements modeling begins with scenario generation in the form of use cases, activity diagrams. </w:t>
+      </w:r>
+    </w:p>
+    <w:p>
+      <w:pPr>
+        <w:jc w:val="both"/>
+        <w:rPr>
+          <w:sz w:val="24"/>
+          <w:szCs w:val="24"/>
+        </w:rPr>
+      </w:pPr>
+    </w:p>
+    <w:p>
+      <w:pPr>
+        <w:pStyle w:val="ComplainBoxh2"/>
+      </w:pPr>
+      <w:bookmarkStart w:id="33" w:name="_Toc508672205"/>
+      <w:r>
+        <w:t>4.2 Use</w:t>
+      </w:r>
+      <w:r>
+        <w:t xml:space="preserve"> C</w:t>
+      </w:r>
+      <w:r>
+        <w:t>ase</w:t>
+      </w:r>
       <w:bookmarkEnd w:id="33"/>
-    </w:p>
-    <w:p>
-      <w:pPr>
-        <w:pStyle w:val="CBplainyext"/>
-      </w:pPr>
-      <w:r>
-        <w:t>For developing our software</w:t>
-      </w:r>
-      <w:r>
-        <w:t xml:space="preserve">, we are giving the highest priority to user satisfaction. To identify the requirements to establish meaningful analysis and design model we determine how users and DSCCA want to interact with the system. Thus, our requirements modeling begins with scenario generation in the form of use cases, activity diagrams. </w:t>
-      </w:r>
-    </w:p>
-    <w:p>
-      <w:pPr>
-        <w:jc w:val="both"/>
-        <w:rPr>
-          <w:sz w:val="24"/>
-          <w:szCs w:val="24"/>
-        </w:rPr>
-      </w:pPr>
-    </w:p>
-    <w:p>
-      <w:pPr>
-        <w:pStyle w:val="ComplainBoxh2"/>
-      </w:pPr>
-      <w:bookmarkStart w:id="34" w:name="_Toc508672205"/>
-      <w:r>
-        <w:t>4.2 Use</w:t>
-      </w:r>
-      <w:r>
-        <w:t xml:space="preserve"> C</w:t>
-      </w:r>
-      <w:r>
-        <w:t>ase</w:t>
-      </w:r>
-      <w:bookmarkEnd w:id="34"/>
       <w:r>
         <w:t xml:space="preserve"> </w:t>
       </w:r>
@@ -9520,11 +9898,12 @@
       <w:pPr>
         <w:pStyle w:val="ComplainBoxh2"/>
       </w:pPr>
-      <w:bookmarkStart w:id="35" w:name="_Toc508672206"/>
-      <w:r>
+      <w:bookmarkStart w:id="34" w:name="_Toc508672206"/>
+      <w:r>
+        <w:lastRenderedPageBreak/>
         <w:t>4.3 Use Case Diagram</w:t>
       </w:r>
-      <w:bookmarkEnd w:id="35"/>
+      <w:bookmarkEnd w:id="34"/>
     </w:p>
     <w:p>
       <w:r>
@@ -9562,13 +9941,37 @@
       <w:pPr>
         <w:pStyle w:val="ComplainBoxH1"/>
       </w:pPr>
-      <w:bookmarkStart w:id="36" w:name="_Toc508672207"/>
-      <w:r>
+      <w:bookmarkStart w:id="35" w:name="_Toc508672207"/>
+      <w:r>
+        <w:lastRenderedPageBreak/>
         <w:t xml:space="preserve">Chapter 5: </w:t>
       </w:r>
       <w:r>
         <w:t>Data Based Modeling</w:t>
       </w:r>
+      <w:bookmarkEnd w:id="35"/>
+    </w:p>
+    <w:p>
+      <w:pPr>
+        <w:pStyle w:val="CBplainyext"/>
+      </w:pPr>
+      <w:r>
+        <w:t>This chapter describes the Data Based Model for our project “Complain Box”.</w:t>
+      </w:r>
+    </w:p>
+    <w:p>
+      <w:pPr>
+        <w:pStyle w:val="CBplainyext"/>
+      </w:pPr>
+    </w:p>
+    <w:p>
+      <w:pPr>
+        <w:pStyle w:val="ComplainBoxh2"/>
+      </w:pPr>
+      <w:bookmarkStart w:id="36" w:name="_Toc508672208"/>
+      <w:r>
+        <w:t>5.1 Introduction</w:t>
+      </w:r>
       <w:bookmarkEnd w:id="36"/>
     </w:p>
     <w:p>
@@ -9576,46 +9979,23 @@
         <w:pStyle w:val="CBplainyext"/>
       </w:pPr>
       <w:r>
-        <w:t>This chapter describes the Data Based Model for our project “Complain Box”.</w:t>
-      </w:r>
-    </w:p>
-    <w:p>
-      <w:pPr>
-        <w:pStyle w:val="CBplainyext"/>
-      </w:pPr>
+        <w:t xml:space="preserve">In our software requirements the creation, extension and interaction with the database is also included. So, we choose to create data models as a part of overall requirements modelling. </w:t>
+      </w:r>
     </w:p>
     <w:p>
       <w:pPr>
         <w:pStyle w:val="ComplainBoxh2"/>
       </w:pPr>
-      <w:bookmarkStart w:id="37" w:name="_Toc508672208"/>
-      <w:r>
-        <w:t>5.1 Introduction</w:t>
+    </w:p>
+    <w:p>
+      <w:pPr>
+        <w:pStyle w:val="ComplainBoxh2"/>
+      </w:pPr>
+      <w:bookmarkStart w:id="37" w:name="_Toc508672209"/>
+      <w:r>
+        <w:t>5.2 Data Object Selection</w:t>
       </w:r>
       <w:bookmarkEnd w:id="37"/>
-    </w:p>
-    <w:p>
-      <w:pPr>
-        <w:pStyle w:val="CBplainyext"/>
-      </w:pPr>
-      <w:r>
-        <w:t xml:space="preserve">In our software requirements the creation, extension and interaction with the database is also included. So, we choose to create data models as a part of overall requirements modelling. </w:t>
-      </w:r>
-    </w:p>
-    <w:p>
-      <w:pPr>
-        <w:pStyle w:val="ComplainBoxh2"/>
-      </w:pPr>
-    </w:p>
-    <w:p>
-      <w:pPr>
-        <w:pStyle w:val="ComplainBoxh2"/>
-      </w:pPr>
-      <w:bookmarkStart w:id="38" w:name="_Toc508672209"/>
-      <w:r>
-        <w:t>5.2 Data Object Selection</w:t>
-      </w:r>
-      <w:bookmarkEnd w:id="38"/>
     </w:p>
     <w:p>
       <w:pPr>
@@ -9641,99 +10021,99 @@
       <w:pPr>
         <w:pStyle w:val="ComplainBoxh2"/>
       </w:pPr>
-      <w:bookmarkStart w:id="39" w:name="_Toc508672210"/>
+      <w:bookmarkStart w:id="38" w:name="_Toc508672210"/>
       <w:r>
         <w:t>5.2.1 Noun Identification</w:t>
       </w:r>
+      <w:bookmarkEnd w:id="38"/>
+    </w:p>
+    <w:p>
+      <w:pPr>
+        <w:pStyle w:val="CBplainyext"/>
+      </w:pPr>
+      <w:r>
+        <w:t>We</w:t>
+      </w:r>
+      <w:r>
+        <w:t xml:space="preserve"> i</w:t>
+      </w:r>
+      <w:r>
+        <w:t xml:space="preserve">dentified all nouns from our </w:t>
+      </w:r>
+      <w:r>
+        <w:t xml:space="preserve">usage scenario whether they are in problem space or solution space. </w:t>
+      </w:r>
+    </w:p>
+    <w:p>
+      <w:pPr>
+        <w:spacing w:after="0" w:line="240" w:lineRule="auto"/>
+        <w:rPr>
+          <w:rFonts w:ascii="Times New Roman" w:eastAsia="Times New Roman" w:hAnsi="Times New Roman" w:cs="Times New Roman"/>
+          <w:sz w:val="24"/>
+          <w:szCs w:val="24"/>
+        </w:rPr>
+      </w:pPr>
+    </w:p>
+    <w:p>
+      <w:pPr>
+        <w:spacing w:after="0" w:line="240" w:lineRule="auto"/>
+        <w:rPr>
+          <w:sz w:val="24"/>
+          <w:szCs w:val="24"/>
+        </w:rPr>
+      </w:pPr>
+      <w:bookmarkStart w:id="39" w:name="_Toc508752875"/>
+      <w:r>
+        <w:rPr>
+          <w:sz w:val="24"/>
+          <w:szCs w:val="24"/>
+        </w:rPr>
+        <w:t xml:space="preserve">Table 5. </w:t>
+      </w:r>
+      <w:r>
+        <w:rPr>
+          <w:sz w:val="24"/>
+          <w:szCs w:val="24"/>
+        </w:rPr>
+        <w:fldChar w:fldCharType="begin"/>
+      </w:r>
+      <w:r>
+        <w:rPr>
+          <w:sz w:val="24"/>
+          <w:szCs w:val="24"/>
+        </w:rPr>
+        <w:instrText xml:space="preserve"> SEQ Table_5. \* ARABIC </w:instrText>
+      </w:r>
+      <w:r>
+        <w:rPr>
+          <w:sz w:val="24"/>
+          <w:szCs w:val="24"/>
+        </w:rPr>
+        <w:fldChar w:fldCharType="separate"/>
+      </w:r>
+      <w:r>
+        <w:rPr>
+          <w:noProof/>
+          <w:sz w:val="24"/>
+          <w:szCs w:val="24"/>
+        </w:rPr>
+        <w:t>1</w:t>
+      </w:r>
+      <w:r>
+        <w:rPr>
+          <w:sz w:val="24"/>
+          <w:szCs w:val="24"/>
+        </w:rPr>
+        <w:fldChar w:fldCharType="end"/>
+      </w:r>
+      <w:r>
+        <w:rPr>
+          <w:sz w:val="24"/>
+          <w:szCs w:val="24"/>
+        </w:rPr>
+        <w:t xml:space="preserve"> Noun identification for data modeling</w:t>
+      </w:r>
       <w:bookmarkEnd w:id="39"/>
-    </w:p>
-    <w:p>
-      <w:pPr>
-        <w:pStyle w:val="CBplainyext"/>
-      </w:pPr>
-      <w:r>
-        <w:t>We</w:t>
-      </w:r>
-      <w:r>
-        <w:t xml:space="preserve"> i</w:t>
-      </w:r>
-      <w:r>
-        <w:t xml:space="preserve">dentified all nouns from our </w:t>
-      </w:r>
-      <w:r>
-        <w:t xml:space="preserve">usage scenario whether they are in problem space or solution space. </w:t>
-      </w:r>
-    </w:p>
-    <w:p>
-      <w:pPr>
-        <w:spacing w:after="0" w:line="240" w:lineRule="auto"/>
-        <w:rPr>
-          <w:rFonts w:ascii="Times New Roman" w:eastAsia="Times New Roman" w:hAnsi="Times New Roman" w:cs="Times New Roman"/>
-          <w:sz w:val="24"/>
-          <w:szCs w:val="24"/>
-        </w:rPr>
-      </w:pPr>
-    </w:p>
-    <w:p>
-      <w:pPr>
-        <w:spacing w:after="0" w:line="240" w:lineRule="auto"/>
-        <w:rPr>
-          <w:sz w:val="24"/>
-          <w:szCs w:val="24"/>
-        </w:rPr>
-      </w:pPr>
-      <w:bookmarkStart w:id="40" w:name="_Toc508693454"/>
-      <w:r>
-        <w:rPr>
-          <w:sz w:val="24"/>
-          <w:szCs w:val="24"/>
-        </w:rPr>
-        <w:t xml:space="preserve">Table 5. </w:t>
-      </w:r>
-      <w:r>
-        <w:rPr>
-          <w:sz w:val="24"/>
-          <w:szCs w:val="24"/>
-        </w:rPr>
-        <w:fldChar w:fldCharType="begin"/>
-      </w:r>
-      <w:r>
-        <w:rPr>
-          <w:sz w:val="24"/>
-          <w:szCs w:val="24"/>
-        </w:rPr>
-        <w:instrText xml:space="preserve"> SEQ Table_5. \* ARABIC </w:instrText>
-      </w:r>
-      <w:r>
-        <w:rPr>
-          <w:sz w:val="24"/>
-          <w:szCs w:val="24"/>
-        </w:rPr>
-        <w:fldChar w:fldCharType="separate"/>
-      </w:r>
-      <w:r>
-        <w:rPr>
-          <w:noProof/>
-          <w:sz w:val="24"/>
-          <w:szCs w:val="24"/>
-        </w:rPr>
-        <w:t>1</w:t>
-      </w:r>
-      <w:r>
-        <w:rPr>
-          <w:sz w:val="24"/>
-          <w:szCs w:val="24"/>
-        </w:rPr>
-        <w:fldChar w:fldCharType="end"/>
-      </w:r>
-      <w:r>
-        <w:rPr>
-          <w:sz w:val="24"/>
-          <w:szCs w:val="24"/>
-        </w:rPr>
-        <w:t xml:space="preserve"> Noun identification for data modeling</w:t>
-      </w:r>
-      <w:bookmarkEnd w:id="40"/>
     </w:p>
     <w:p>
       <w:pPr>
@@ -11276,6 +11656,7 @@
                 <w:sz w:val="24"/>
                 <w:szCs w:val="24"/>
               </w:rPr>
+              <w:lastRenderedPageBreak/>
               <w:t>16</w:t>
             </w:r>
           </w:p>
@@ -15075,6 +15456,7 @@
                 <w:sz w:val="24"/>
                 <w:szCs w:val="24"/>
               </w:rPr>
+              <w:lastRenderedPageBreak/>
               <w:t>57</w:t>
             </w:r>
           </w:p>
@@ -18055,14 +18437,14 @@
       <w:pPr>
         <w:pStyle w:val="ComplainBoxh2"/>
       </w:pPr>
-      <w:bookmarkStart w:id="41" w:name="_Toc508672211"/>
+      <w:bookmarkStart w:id="40" w:name="_Toc508672211"/>
       <w:r>
         <w:t>5.2.2</w:t>
       </w:r>
       <w:r>
         <w:t xml:space="preserve"> Potential Data Objects</w:t>
       </w:r>
-      <w:bookmarkEnd w:id="41"/>
+      <w:bookmarkEnd w:id="40"/>
     </w:p>
     <w:p>
       <w:pPr>
@@ -18319,118 +18701,118 @@
       <w:pPr>
         <w:pStyle w:val="ComplainBoxh2"/>
       </w:pPr>
-      <w:bookmarkStart w:id="42" w:name="_Toc508672212"/>
+      <w:bookmarkStart w:id="41" w:name="_Toc508672212"/>
       <w:r>
         <w:t>5.2.3 Analysis for Finalizing Data Objects</w:t>
       </w:r>
+      <w:bookmarkEnd w:id="41"/>
+    </w:p>
+    <w:p>
+      <w:pPr>
+        <w:pStyle w:val="bodybulet"/>
+      </w:pPr>
+      <w:r>
+        <w:rPr>
+          <w:b/>
+        </w:rPr>
+        <w:t>User</w:t>
+      </w:r>
+      <w:r>
+        <w:t xml:space="preserve"> contains user information who submits problems.</w:t>
+      </w:r>
+    </w:p>
+    <w:p>
+      <w:pPr>
+        <w:pStyle w:val="bodybulet"/>
+      </w:pPr>
+      <w:r>
+        <w:rPr>
+          <w:b/>
+        </w:rPr>
+        <w:t>Problems</w:t>
+      </w:r>
+      <w:r>
+        <w:t xml:space="preserve"> holds the information which describes a specific problem.</w:t>
+      </w:r>
+    </w:p>
+    <w:p>
+      <w:pPr>
+        <w:pStyle w:val="bodybulet"/>
+      </w:pPr>
+      <w:r>
+        <w:rPr>
+          <w:b/>
+        </w:rPr>
+        <w:t>Location</w:t>
+      </w:r>
+      <w:r>
+        <w:t xml:space="preserve"> contains longitude and latitude of a specific problem or an institution.</w:t>
+      </w:r>
+    </w:p>
+    <w:p>
+      <w:pPr>
+        <w:pStyle w:val="bodybulet"/>
+      </w:pPr>
+      <w:r>
+        <w:rPr>
+          <w:b/>
+        </w:rPr>
+        <w:t>Institute</w:t>
+      </w:r>
+      <w:r>
+        <w:t xml:space="preserve"> keeps the information of emergency support institutions.</w:t>
+      </w:r>
+    </w:p>
+    <w:p>
+      <w:pPr>
+        <w:pStyle w:val="bodybulet"/>
+      </w:pPr>
+      <w:r>
+        <w:rPr>
+          <w:b/>
+        </w:rPr>
+        <w:t>Notice</w:t>
+      </w:r>
+      <w:r>
+        <w:t xml:space="preserve"> holds the publishing date and the content of notice.</w:t>
+      </w:r>
+    </w:p>
+    <w:p>
+      <w:pPr>
+        <w:pStyle w:val="bodybulet"/>
+      </w:pPr>
+      <w:r>
+        <w:rPr>
+          <w:b/>
+        </w:rPr>
+        <w:t>Event</w:t>
+      </w:r>
+      <w:r>
+        <w:t xml:space="preserve"> contains event information. </w:t>
+      </w:r>
+    </w:p>
+    <w:p>
+      <w:pPr>
+        <w:pStyle w:val="ComplainBoxh2"/>
+      </w:pPr>
+    </w:p>
+    <w:p>
+      <w:pPr>
+        <w:pStyle w:val="ComplainBoxh2"/>
+      </w:pPr>
+    </w:p>
+    <w:p>
+      <w:pPr>
+        <w:pStyle w:val="ComplainBoxh2"/>
+      </w:pPr>
+      <w:bookmarkStart w:id="42" w:name="_Toc508672213"/>
+      <w:r>
+        <w:t>5.2.4 Final Data Object</w:t>
+      </w:r>
+      <w:r>
+        <w:t>s</w:t>
+      </w:r>
       <w:bookmarkEnd w:id="42"/>
-    </w:p>
-    <w:p>
-      <w:pPr>
-        <w:pStyle w:val="bodybulet"/>
-      </w:pPr>
-      <w:r>
-        <w:rPr>
-          <w:b/>
-        </w:rPr>
-        <w:t>User</w:t>
-      </w:r>
-      <w:r>
-        <w:t xml:space="preserve"> contains user information who submits problems.</w:t>
-      </w:r>
-    </w:p>
-    <w:p>
-      <w:pPr>
-        <w:pStyle w:val="bodybulet"/>
-      </w:pPr>
-      <w:r>
-        <w:rPr>
-          <w:b/>
-        </w:rPr>
-        <w:t>Problems</w:t>
-      </w:r>
-      <w:r>
-        <w:t xml:space="preserve"> holds the information which describes a specific problem.</w:t>
-      </w:r>
-    </w:p>
-    <w:p>
-      <w:pPr>
-        <w:pStyle w:val="bodybulet"/>
-      </w:pPr>
-      <w:r>
-        <w:rPr>
-          <w:b/>
-        </w:rPr>
-        <w:t>Location</w:t>
-      </w:r>
-      <w:r>
-        <w:t xml:space="preserve"> contains longitude and latitude of a specific problem or an institution.</w:t>
-      </w:r>
-    </w:p>
-    <w:p>
-      <w:pPr>
-        <w:pStyle w:val="bodybulet"/>
-      </w:pPr>
-      <w:r>
-        <w:rPr>
-          <w:b/>
-        </w:rPr>
-        <w:t>Institute</w:t>
-      </w:r>
-      <w:r>
-        <w:t xml:space="preserve"> keeps the information of emergency support institutions.</w:t>
-      </w:r>
-    </w:p>
-    <w:p>
-      <w:pPr>
-        <w:pStyle w:val="bodybulet"/>
-      </w:pPr>
-      <w:r>
-        <w:rPr>
-          <w:b/>
-        </w:rPr>
-        <w:t>Notice</w:t>
-      </w:r>
-      <w:r>
-        <w:t xml:space="preserve"> holds the publishing date and the content of notice.</w:t>
-      </w:r>
-    </w:p>
-    <w:p>
-      <w:pPr>
-        <w:pStyle w:val="bodybulet"/>
-      </w:pPr>
-      <w:r>
-        <w:rPr>
-          <w:b/>
-        </w:rPr>
-        <w:t>Event</w:t>
-      </w:r>
-      <w:r>
-        <w:t xml:space="preserve"> contains event information. </w:t>
-      </w:r>
-    </w:p>
-    <w:p>
-      <w:pPr>
-        <w:pStyle w:val="ComplainBoxh2"/>
-      </w:pPr>
-    </w:p>
-    <w:p>
-      <w:pPr>
-        <w:pStyle w:val="ComplainBoxh2"/>
-      </w:pPr>
-    </w:p>
-    <w:p>
-      <w:pPr>
-        <w:pStyle w:val="ComplainBoxh2"/>
-      </w:pPr>
-      <w:bookmarkStart w:id="43" w:name="_Toc508672213"/>
-      <w:r>
-        <w:t>5.2.4 Final Data Object</w:t>
-      </w:r>
-      <w:r>
-        <w:t>s</w:t>
-      </w:r>
-      <w:bookmarkEnd w:id="43"/>
     </w:p>
     <w:p>
       <w:pPr>
@@ -18447,7 +18829,7 @@
           <w:szCs w:val="24"/>
         </w:rPr>
       </w:pPr>
-      <w:bookmarkStart w:id="44" w:name="_Toc508693455"/>
+      <w:bookmarkStart w:id="43" w:name="_Toc508752876"/>
       <w:r>
         <w:rPr>
           <w:i w:val="0"/>
@@ -18512,7 +18894,7 @@
         </w:rPr>
         <w:t xml:space="preserve"> Final Data Objects</w:t>
       </w:r>
-      <w:bookmarkEnd w:id="44"/>
+      <w:bookmarkEnd w:id="43"/>
     </w:p>
     <w:tbl>
       <w:tblPr>
@@ -19207,14 +19589,15 @@
       <w:pPr>
         <w:pStyle w:val="ComplainBoxh2"/>
       </w:pPr>
-      <w:bookmarkStart w:id="45" w:name="_Toc508672214"/>
-      <w:r>
+      <w:bookmarkStart w:id="44" w:name="_Toc508672214"/>
+      <w:r>
+        <w:lastRenderedPageBreak/>
         <w:t>5.3</w:t>
       </w:r>
       <w:r>
         <w:t xml:space="preserve"> Data Object Relations</w:t>
       </w:r>
-      <w:bookmarkEnd w:id="45"/>
+      <w:bookmarkEnd w:id="44"/>
       <w:r>
         <w:t xml:space="preserve"> </w:t>
       </w:r>
@@ -19646,7 +20029,7 @@
           <w:szCs w:val="24"/>
         </w:rPr>
       </w:pPr>
-      <w:bookmarkStart w:id="46" w:name="_Toc508693461"/>
+      <w:bookmarkStart w:id="45" w:name="_Toc508693461"/>
       <w:r>
         <w:rPr>
           <w:i w:val="0"/>
@@ -19711,7 +20094,7 @@
         </w:rPr>
         <w:t xml:space="preserve"> Data object relations</w:t>
       </w:r>
-      <w:bookmarkEnd w:id="46"/>
+      <w:bookmarkEnd w:id="45"/>
     </w:p>
     <w:p/>
     <w:p/>
@@ -19723,15 +20106,16 @@
     <w:p/>
     <w:p/>
     <w:p/>
+    <w:bookmarkStart w:id="46" w:name="_Toc508672215"/>
     <w:p>
       <w:pPr>
         <w:pStyle w:val="ComplainBoxh2"/>
       </w:pPr>
-      <w:bookmarkStart w:id="47" w:name="_Toc508672215"/>
       <w:r>
         <w:rPr>
           <w:noProof/>
         </w:rPr>
+        <w:lastRenderedPageBreak/>
         <mc:AlternateContent>
           <mc:Choice Requires="wps">
             <w:drawing>
@@ -19827,7 +20211,7 @@
       <w:r>
         <w:t xml:space="preserve"> Entity Relationship Diagram</w:t>
       </w:r>
-      <w:bookmarkEnd w:id="47"/>
+      <w:bookmarkEnd w:id="46"/>
     </w:p>
     <w:p/>
     <w:p/>
@@ -19857,7 +20241,7 @@
           <w:szCs w:val="24"/>
         </w:rPr>
       </w:pPr>
-      <w:bookmarkStart w:id="48" w:name="_Toc508693462"/>
+      <w:bookmarkStart w:id="47" w:name="_Toc508693462"/>
       <w:r>
         <w:rPr>
           <w:i w:val="0"/>
@@ -19922,24 +20306,21 @@
         </w:rPr>
         <w:t xml:space="preserve"> Entity Relationship diagram</w:t>
       </w:r>
+      <w:bookmarkEnd w:id="47"/>
+    </w:p>
+    <w:p/>
+    <w:p>
+      <w:pPr>
+        <w:pStyle w:val="ComplainBoxh2"/>
+      </w:pPr>
+      <w:bookmarkStart w:id="48" w:name="_Toc508672216"/>
+      <w:r>
+        <w:t xml:space="preserve">5.5 </w:t>
+      </w:r>
+      <w:r>
+        <w:t>Schema Diagram</w:t>
+      </w:r>
       <w:bookmarkEnd w:id="48"/>
-    </w:p>
-    <w:p/>
-    <w:p>
-      <w:pPr>
-        <w:pStyle w:val="ComplainBoxh2"/>
-      </w:pPr>
-      <w:bookmarkStart w:id="49" w:name="_Toc508672216"/>
-      <w:r>
-        <w:t>5.5</w:t>
-      </w:r>
-      <w:r>
-        <w:t xml:space="preserve"> </w:t>
-      </w:r>
-      <w:r>
-        <w:t>Schema Diagram</w:t>
-      </w:r>
-      <w:bookmarkEnd w:id="49"/>
     </w:p>
     <w:p>
       <w:pPr>
@@ -19961,7 +20342,7 @@
           <w:szCs w:val="24"/>
         </w:rPr>
       </w:pPr>
-      <w:bookmarkStart w:id="50" w:name="_Toc508693456"/>
+      <w:bookmarkStart w:id="49" w:name="_Toc508752877"/>
       <w:r>
         <w:rPr>
           <w:i w:val="0"/>
@@ -20044,7 +20425,7 @@
         </w:rPr>
         <w:t>(User)</w:t>
       </w:r>
-      <w:bookmarkEnd w:id="50"/>
+      <w:bookmarkEnd w:id="49"/>
     </w:p>
     <w:tbl>
       <w:tblPr>
@@ -20492,22 +20873,36 @@
         <w:pStyle w:val="tableheader"/>
         <w:keepNext/>
       </w:pPr>
-      <w:bookmarkStart w:id="51" w:name="_Toc508693457"/>
-      <w:r>
+      <w:bookmarkStart w:id="50" w:name="_Toc508752878"/>
+      <w:r>
+        <w:lastRenderedPageBreak/>
         <w:t xml:space="preserve">Table 5. </w:t>
       </w:r>
-      <w:fldSimple w:instr=" SEQ Table_5. \* ARABIC ">
-        <w:r>
-          <w:rPr>
-            <w:noProof/>
-          </w:rPr>
-          <w:t>4</w:t>
-        </w:r>
-      </w:fldSimple>
+      <w:r>
+        <w:fldChar w:fldCharType="begin"/>
+      </w:r>
+      <w:r>
+        <w:instrText xml:space="preserve"> SEQ Table_5. \* ARABIC </w:instrText>
+      </w:r>
+      <w:r>
+        <w:fldChar w:fldCharType="separate"/>
+      </w:r>
+      <w:r>
+        <w:rPr>
+          <w:noProof/>
+        </w:rPr>
+        <w:t>4</w:t>
+      </w:r>
+      <w:r>
+        <w:rPr>
+          <w:noProof/>
+        </w:rPr>
+        <w:fldChar w:fldCharType="end"/>
+      </w:r>
       <w:r>
         <w:t xml:space="preserve"> Schema diagram (Problem)</w:t>
       </w:r>
-      <w:bookmarkEnd w:id="51"/>
+      <w:bookmarkEnd w:id="50"/>
     </w:p>
     <w:tbl>
       <w:tblPr>
@@ -21496,7 +21891,7 @@
       <w:pPr>
         <w:pStyle w:val="tableheader"/>
       </w:pPr>
-      <w:bookmarkStart w:id="52" w:name="_Toc508693458"/>
+      <w:bookmarkStart w:id="51" w:name="_Toc508752879"/>
       <w:r>
         <w:t xml:space="preserve">Table 5. </w:t>
       </w:r>
@@ -21524,10 +21919,2188 @@
       <w:r>
         <w:t>)</w:t>
       </w:r>
+      <w:bookmarkEnd w:id="51"/>
+      <w:r>
+        <w:t xml:space="preserve"> </w:t>
+      </w:r>
+    </w:p>
+    <w:tbl>
+      <w:tblPr>
+        <w:tblStyle w:val="TableGrid"/>
+        <w:tblW w:w="9360" w:type="dxa"/>
+        <w:tblLook w:val="04A0" w:firstRow="1" w:lastRow="0" w:firstColumn="1" w:lastColumn="0" w:noHBand="0" w:noVBand="1"/>
+      </w:tblPr>
+      <w:tblGrid>
+        <w:gridCol w:w="4765"/>
+        <w:gridCol w:w="2580"/>
+        <w:gridCol w:w="2015"/>
+      </w:tblGrid>
+      <w:tr>
+        <w:trPr>
+          <w:trHeight w:val="420"/>
+        </w:trPr>
+        <w:tc>
+          <w:tcPr>
+            <w:tcW w:w="0" w:type="auto"/>
+            <w:gridSpan w:val="3"/>
+            <w:hideMark/>
+          </w:tcPr>
+          <w:p>
+            <w:pPr>
+              <w:jc w:val="center"/>
+              <w:rPr>
+                <w:rFonts w:eastAsia="Times New Roman" w:cstheme="minorHAnsi"/>
+                <w:b/>
+                <w:sz w:val="24"/>
+                <w:szCs w:val="24"/>
+              </w:rPr>
+            </w:pPr>
+            <w:r>
+              <w:rPr>
+                <w:rFonts w:eastAsia="Times New Roman" w:cstheme="minorHAnsi"/>
+                <w:b/>
+                <w:color w:val="000000"/>
+                <w:sz w:val="24"/>
+                <w:szCs w:val="24"/>
+              </w:rPr>
+              <w:t>Location</w:t>
+            </w:r>
+          </w:p>
+        </w:tc>
+      </w:tr>
+      <w:tr>
+        <w:tc>
+          <w:tcPr>
+            <w:tcW w:w="4765" w:type="dxa"/>
+            <w:hideMark/>
+          </w:tcPr>
+          <w:p>
+            <w:pPr>
+              <w:jc w:val="center"/>
+              <w:rPr>
+                <w:rFonts w:eastAsia="Times New Roman" w:cstheme="minorHAnsi"/>
+                <w:b/>
+                <w:sz w:val="24"/>
+                <w:szCs w:val="24"/>
+              </w:rPr>
+            </w:pPr>
+            <w:r>
+              <w:rPr>
+                <w:rFonts w:eastAsia="Times New Roman" w:cstheme="minorHAnsi"/>
+                <w:b/>
+                <w:color w:val="000000"/>
+                <w:sz w:val="24"/>
+                <w:szCs w:val="24"/>
+              </w:rPr>
+              <w:t>Attribute</w:t>
+            </w:r>
+          </w:p>
+        </w:tc>
+        <w:tc>
+          <w:tcPr>
+            <w:tcW w:w="2580" w:type="dxa"/>
+            <w:hideMark/>
+          </w:tcPr>
+          <w:p>
+            <w:pPr>
+              <w:jc w:val="center"/>
+              <w:rPr>
+                <w:rFonts w:eastAsia="Times New Roman" w:cstheme="minorHAnsi"/>
+                <w:b/>
+                <w:sz w:val="24"/>
+                <w:szCs w:val="24"/>
+              </w:rPr>
+            </w:pPr>
+            <w:r>
+              <w:rPr>
+                <w:rFonts w:eastAsia="Times New Roman" w:cstheme="minorHAnsi"/>
+                <w:b/>
+                <w:color w:val="000000"/>
+                <w:sz w:val="24"/>
+                <w:szCs w:val="24"/>
+              </w:rPr>
+              <w:t>Type</w:t>
+            </w:r>
+          </w:p>
+        </w:tc>
+        <w:tc>
+          <w:tcPr>
+            <w:tcW w:w="0" w:type="auto"/>
+            <w:hideMark/>
+          </w:tcPr>
+          <w:p>
+            <w:pPr>
+              <w:jc w:val="center"/>
+              <w:rPr>
+                <w:rFonts w:eastAsia="Times New Roman" w:cstheme="minorHAnsi"/>
+                <w:b/>
+                <w:sz w:val="24"/>
+                <w:szCs w:val="24"/>
+              </w:rPr>
+            </w:pPr>
+            <w:r>
+              <w:rPr>
+                <w:rFonts w:eastAsia="Times New Roman" w:cstheme="minorHAnsi"/>
+                <w:b/>
+                <w:color w:val="000000"/>
+                <w:sz w:val="24"/>
+                <w:szCs w:val="24"/>
+              </w:rPr>
+              <w:t>Size</w:t>
+            </w:r>
+          </w:p>
+        </w:tc>
+      </w:tr>
+      <w:tr>
+        <w:tc>
+          <w:tcPr>
+            <w:tcW w:w="4765" w:type="dxa"/>
+            <w:hideMark/>
+          </w:tcPr>
+          <w:p>
+            <w:pPr>
+              <w:jc w:val="center"/>
+              <w:rPr>
+                <w:rFonts w:eastAsia="Times New Roman" w:cstheme="minorHAnsi"/>
+                <w:sz w:val="24"/>
+                <w:szCs w:val="24"/>
+              </w:rPr>
+            </w:pPr>
+            <w:r>
+              <w:rPr>
+                <w:rFonts w:eastAsia="Times New Roman" w:cstheme="minorHAnsi"/>
+                <w:color w:val="000000"/>
+                <w:sz w:val="24"/>
+                <w:szCs w:val="24"/>
+                <w:u w:val="single"/>
+              </w:rPr>
+              <w:t>l_ID</w:t>
+            </w:r>
+          </w:p>
+        </w:tc>
+        <w:tc>
+          <w:tcPr>
+            <w:tcW w:w="2580" w:type="dxa"/>
+            <w:hideMark/>
+          </w:tcPr>
+          <w:p>
+            <w:pPr>
+              <w:jc w:val="center"/>
+              <w:rPr>
+                <w:rFonts w:eastAsia="Times New Roman" w:cstheme="minorHAnsi"/>
+                <w:sz w:val="24"/>
+                <w:szCs w:val="24"/>
+              </w:rPr>
+            </w:pPr>
+            <w:r>
+              <w:rPr>
+                <w:rFonts w:eastAsia="Times New Roman" w:cstheme="minorHAnsi"/>
+                <w:color w:val="000000"/>
+                <w:sz w:val="24"/>
+                <w:szCs w:val="24"/>
+              </w:rPr>
+              <w:t>varchar2</w:t>
+            </w:r>
+          </w:p>
+        </w:tc>
+        <w:tc>
+          <w:tcPr>
+            <w:tcW w:w="0" w:type="auto"/>
+            <w:hideMark/>
+          </w:tcPr>
+          <w:p>
+            <w:pPr>
+              <w:jc w:val="center"/>
+              <w:rPr>
+                <w:rFonts w:eastAsia="Times New Roman" w:cstheme="minorHAnsi"/>
+                <w:sz w:val="24"/>
+                <w:szCs w:val="24"/>
+              </w:rPr>
+            </w:pPr>
+            <w:r>
+              <w:rPr>
+                <w:rFonts w:eastAsia="Times New Roman" w:cstheme="minorHAnsi"/>
+                <w:color w:val="000000"/>
+                <w:sz w:val="24"/>
+                <w:szCs w:val="24"/>
+              </w:rPr>
+              <w:t>20</w:t>
+            </w:r>
+          </w:p>
+        </w:tc>
+      </w:tr>
+      <w:tr>
+        <w:tc>
+          <w:tcPr>
+            <w:tcW w:w="4765" w:type="dxa"/>
+            <w:hideMark/>
+          </w:tcPr>
+          <w:p>
+            <w:pPr>
+              <w:jc w:val="center"/>
+              <w:rPr>
+                <w:rFonts w:eastAsia="Times New Roman" w:cstheme="minorHAnsi"/>
+                <w:sz w:val="24"/>
+                <w:szCs w:val="24"/>
+              </w:rPr>
+            </w:pPr>
+            <w:r>
+              <w:rPr>
+                <w:rFonts w:eastAsia="Times New Roman" w:cstheme="minorHAnsi"/>
+                <w:color w:val="000000"/>
+                <w:sz w:val="24"/>
+                <w:szCs w:val="24"/>
+              </w:rPr>
+              <w:t>latitude</w:t>
+            </w:r>
+          </w:p>
+        </w:tc>
+        <w:tc>
+          <w:tcPr>
+            <w:tcW w:w="2580" w:type="dxa"/>
+            <w:hideMark/>
+          </w:tcPr>
+          <w:p>
+            <w:pPr>
+              <w:jc w:val="center"/>
+              <w:rPr>
+                <w:rFonts w:eastAsia="Times New Roman" w:cstheme="minorHAnsi"/>
+                <w:sz w:val="24"/>
+                <w:szCs w:val="24"/>
+              </w:rPr>
+            </w:pPr>
+            <w:r>
+              <w:rPr>
+                <w:rFonts w:eastAsia="Times New Roman" w:cstheme="minorHAnsi"/>
+                <w:color w:val="000000"/>
+                <w:sz w:val="24"/>
+                <w:szCs w:val="24"/>
+              </w:rPr>
+              <w:t>varchar2</w:t>
+            </w:r>
+          </w:p>
+        </w:tc>
+        <w:tc>
+          <w:tcPr>
+            <w:tcW w:w="0" w:type="auto"/>
+            <w:hideMark/>
+          </w:tcPr>
+          <w:p>
+            <w:pPr>
+              <w:jc w:val="center"/>
+              <w:rPr>
+                <w:rFonts w:eastAsia="Times New Roman" w:cstheme="minorHAnsi"/>
+                <w:sz w:val="24"/>
+                <w:szCs w:val="24"/>
+              </w:rPr>
+            </w:pPr>
+            <w:r>
+              <w:rPr>
+                <w:rFonts w:eastAsia="Times New Roman" w:cstheme="minorHAnsi"/>
+                <w:color w:val="000000"/>
+                <w:sz w:val="24"/>
+                <w:szCs w:val="24"/>
+              </w:rPr>
+              <w:t>20</w:t>
+            </w:r>
+          </w:p>
+        </w:tc>
+      </w:tr>
+      <w:tr>
+        <w:tc>
+          <w:tcPr>
+            <w:tcW w:w="4765" w:type="dxa"/>
+            <w:hideMark/>
+          </w:tcPr>
+          <w:p>
+            <w:pPr>
+              <w:jc w:val="center"/>
+              <w:rPr>
+                <w:rFonts w:eastAsia="Times New Roman" w:cstheme="minorHAnsi"/>
+                <w:sz w:val="24"/>
+                <w:szCs w:val="24"/>
+              </w:rPr>
+            </w:pPr>
+            <w:r>
+              <w:rPr>
+                <w:rFonts w:eastAsia="Times New Roman" w:cstheme="minorHAnsi"/>
+                <w:color w:val="000000"/>
+                <w:sz w:val="24"/>
+                <w:szCs w:val="24"/>
+              </w:rPr>
+              <w:t>longitud</w:t>
+            </w:r>
+          </w:p>
+        </w:tc>
+        <w:tc>
+          <w:tcPr>
+            <w:tcW w:w="2580" w:type="dxa"/>
+            <w:hideMark/>
+          </w:tcPr>
+          <w:p>
+            <w:pPr>
+              <w:jc w:val="center"/>
+              <w:rPr>
+                <w:rFonts w:eastAsia="Times New Roman" w:cstheme="minorHAnsi"/>
+                <w:sz w:val="24"/>
+                <w:szCs w:val="24"/>
+              </w:rPr>
+            </w:pPr>
+            <w:r>
+              <w:rPr>
+                <w:rFonts w:eastAsia="Times New Roman" w:cstheme="minorHAnsi"/>
+                <w:color w:val="000000"/>
+                <w:sz w:val="24"/>
+                <w:szCs w:val="24"/>
+              </w:rPr>
+              <w:t>varchar2</w:t>
+            </w:r>
+          </w:p>
+        </w:tc>
+        <w:tc>
+          <w:tcPr>
+            <w:tcW w:w="0" w:type="auto"/>
+            <w:hideMark/>
+          </w:tcPr>
+          <w:p>
+            <w:pPr>
+              <w:jc w:val="center"/>
+              <w:rPr>
+                <w:rFonts w:eastAsia="Times New Roman" w:cstheme="minorHAnsi"/>
+                <w:sz w:val="24"/>
+                <w:szCs w:val="24"/>
+              </w:rPr>
+            </w:pPr>
+            <w:r>
+              <w:rPr>
+                <w:rFonts w:eastAsia="Times New Roman" w:cstheme="minorHAnsi"/>
+                <w:color w:val="000000"/>
+                <w:sz w:val="24"/>
+                <w:szCs w:val="24"/>
+              </w:rPr>
+              <w:t>20</w:t>
+            </w:r>
+          </w:p>
+        </w:tc>
+      </w:tr>
+    </w:tbl>
+    <w:p>
+      <w:pPr>
+        <w:pStyle w:val="tableheader"/>
+      </w:pPr>
+    </w:p>
+    <w:p>
+      <w:pPr>
+        <w:pStyle w:val="Caption"/>
+        <w:rPr>
+          <w:rFonts w:eastAsia="Times New Roman" w:cs="Times New Roman"/>
+          <w:i w:val="0"/>
+          <w:color w:val="auto"/>
+          <w:sz w:val="24"/>
+          <w:szCs w:val="24"/>
+        </w:rPr>
+      </w:pPr>
+      <w:bookmarkStart w:id="52" w:name="_Toc508752880"/>
+      <w:r>
+        <w:rPr>
+          <w:i w:val="0"/>
+          <w:color w:val="auto"/>
+          <w:sz w:val="24"/>
+          <w:szCs w:val="24"/>
+        </w:rPr>
+        <w:t xml:space="preserve">Table 5. </w:t>
+      </w:r>
+      <w:r>
+        <w:rPr>
+          <w:i w:val="0"/>
+          <w:color w:val="auto"/>
+          <w:sz w:val="24"/>
+          <w:szCs w:val="24"/>
+        </w:rPr>
+        <w:fldChar w:fldCharType="begin"/>
+      </w:r>
+      <w:r>
+        <w:rPr>
+          <w:i w:val="0"/>
+          <w:color w:val="auto"/>
+          <w:sz w:val="24"/>
+          <w:szCs w:val="24"/>
+        </w:rPr>
+        <w:instrText xml:space="preserve"> SEQ Table_5. \* ARABIC </w:instrText>
+      </w:r>
+      <w:r>
+        <w:rPr>
+          <w:i w:val="0"/>
+          <w:color w:val="auto"/>
+          <w:sz w:val="24"/>
+          <w:szCs w:val="24"/>
+        </w:rPr>
+        <w:fldChar w:fldCharType="separate"/>
+      </w:r>
+      <w:r>
+        <w:rPr>
+          <w:i w:val="0"/>
+          <w:noProof/>
+          <w:color w:val="auto"/>
+          <w:sz w:val="24"/>
+          <w:szCs w:val="24"/>
+        </w:rPr>
+        <w:t>6</w:t>
+      </w:r>
+      <w:r>
+        <w:rPr>
+          <w:i w:val="0"/>
+          <w:color w:val="auto"/>
+          <w:sz w:val="24"/>
+          <w:szCs w:val="24"/>
+        </w:rPr>
+        <w:fldChar w:fldCharType="end"/>
+      </w:r>
+      <w:r>
+        <w:rPr>
+          <w:i w:val="0"/>
+          <w:color w:val="auto"/>
+          <w:sz w:val="24"/>
+          <w:szCs w:val="24"/>
+        </w:rPr>
+        <w:t xml:space="preserve"> Schema diagram (Institute)</w:t>
+      </w:r>
       <w:bookmarkEnd w:id="52"/>
-      <w:r>
-        <w:t xml:space="preserve"> </w:t>
-      </w:r>
+    </w:p>
+    <w:tbl>
+      <w:tblPr>
+        <w:tblStyle w:val="TableGrid"/>
+        <w:tblW w:w="9360" w:type="dxa"/>
+        <w:tblLook w:val="04A0" w:firstRow="1" w:lastRow="0" w:firstColumn="1" w:lastColumn="0" w:noHBand="0" w:noVBand="1"/>
+      </w:tblPr>
+      <w:tblGrid>
+        <w:gridCol w:w="4983"/>
+        <w:gridCol w:w="2797"/>
+        <w:gridCol w:w="1580"/>
+      </w:tblGrid>
+      <w:tr>
+        <w:trPr>
+          <w:trHeight w:val="420"/>
+        </w:trPr>
+        <w:tc>
+          <w:tcPr>
+            <w:tcW w:w="0" w:type="auto"/>
+            <w:gridSpan w:val="3"/>
+            <w:hideMark/>
+          </w:tcPr>
+          <w:p>
+            <w:pPr>
+              <w:jc w:val="center"/>
+              <w:rPr>
+                <w:rFonts w:eastAsia="Times New Roman" w:cs="Times New Roman"/>
+                <w:b/>
+                <w:sz w:val="24"/>
+                <w:szCs w:val="24"/>
+              </w:rPr>
+            </w:pPr>
+            <w:r>
+              <w:rPr>
+                <w:rFonts w:eastAsia="Times New Roman" w:cs="Arial"/>
+                <w:b/>
+                <w:color w:val="000000"/>
+                <w:sz w:val="24"/>
+                <w:szCs w:val="24"/>
+              </w:rPr>
+              <w:t>Institute</w:t>
+            </w:r>
+          </w:p>
+        </w:tc>
+      </w:tr>
+      <w:tr>
+        <w:tc>
+          <w:tcPr>
+            <w:tcW w:w="0" w:type="auto"/>
+            <w:hideMark/>
+          </w:tcPr>
+          <w:p>
+            <w:pPr>
+              <w:jc w:val="center"/>
+              <w:rPr>
+                <w:rFonts w:eastAsia="Times New Roman" w:cs="Times New Roman"/>
+                <w:b/>
+                <w:sz w:val="24"/>
+                <w:szCs w:val="24"/>
+              </w:rPr>
+            </w:pPr>
+            <w:r>
+              <w:rPr>
+                <w:rFonts w:eastAsia="Times New Roman" w:cs="Times New Roman"/>
+                <w:b/>
+                <w:color w:val="000000"/>
+                <w:sz w:val="24"/>
+                <w:szCs w:val="24"/>
+              </w:rPr>
+              <w:t>Attribute</w:t>
+            </w:r>
+          </w:p>
+        </w:tc>
+        <w:tc>
+          <w:tcPr>
+            <w:tcW w:w="0" w:type="auto"/>
+            <w:hideMark/>
+          </w:tcPr>
+          <w:p>
+            <w:pPr>
+              <w:jc w:val="center"/>
+              <w:rPr>
+                <w:rFonts w:eastAsia="Times New Roman" w:cs="Times New Roman"/>
+                <w:b/>
+                <w:sz w:val="24"/>
+                <w:szCs w:val="24"/>
+              </w:rPr>
+            </w:pPr>
+            <w:r>
+              <w:rPr>
+                <w:rFonts w:eastAsia="Times New Roman" w:cs="Times New Roman"/>
+                <w:b/>
+                <w:color w:val="000000"/>
+                <w:sz w:val="24"/>
+                <w:szCs w:val="24"/>
+              </w:rPr>
+              <w:t>Type</w:t>
+            </w:r>
+          </w:p>
+        </w:tc>
+        <w:tc>
+          <w:tcPr>
+            <w:tcW w:w="0" w:type="auto"/>
+            <w:hideMark/>
+          </w:tcPr>
+          <w:p>
+            <w:pPr>
+              <w:jc w:val="center"/>
+              <w:rPr>
+                <w:rFonts w:eastAsia="Times New Roman" w:cs="Times New Roman"/>
+                <w:b/>
+                <w:sz w:val="24"/>
+                <w:szCs w:val="24"/>
+              </w:rPr>
+            </w:pPr>
+            <w:r>
+              <w:rPr>
+                <w:rFonts w:eastAsia="Times New Roman" w:cs="Times New Roman"/>
+                <w:b/>
+                <w:color w:val="000000"/>
+                <w:sz w:val="24"/>
+                <w:szCs w:val="24"/>
+              </w:rPr>
+              <w:t>Size</w:t>
+            </w:r>
+          </w:p>
+        </w:tc>
+      </w:tr>
+      <w:tr>
+        <w:tc>
+          <w:tcPr>
+            <w:tcW w:w="0" w:type="auto"/>
+            <w:hideMark/>
+          </w:tcPr>
+          <w:p>
+            <w:pPr>
+              <w:jc w:val="center"/>
+              <w:rPr>
+                <w:rFonts w:eastAsia="Times New Roman" w:cs="Times New Roman"/>
+                <w:sz w:val="24"/>
+                <w:szCs w:val="24"/>
+              </w:rPr>
+            </w:pPr>
+            <w:r>
+              <w:rPr>
+                <w:rFonts w:eastAsia="Times New Roman" w:cs="Arial"/>
+                <w:color w:val="000000"/>
+                <w:sz w:val="24"/>
+                <w:szCs w:val="24"/>
+                <w:u w:val="single"/>
+              </w:rPr>
+              <w:t>i_name</w:t>
+            </w:r>
+          </w:p>
+        </w:tc>
+        <w:tc>
+          <w:tcPr>
+            <w:tcW w:w="0" w:type="auto"/>
+            <w:hideMark/>
+          </w:tcPr>
+          <w:p>
+            <w:pPr>
+              <w:jc w:val="center"/>
+              <w:rPr>
+                <w:rFonts w:eastAsia="Times New Roman" w:cs="Times New Roman"/>
+                <w:sz w:val="24"/>
+                <w:szCs w:val="24"/>
+              </w:rPr>
+            </w:pPr>
+            <w:r>
+              <w:rPr>
+                <w:rFonts w:eastAsia="Times New Roman" w:cs="Arial"/>
+                <w:color w:val="000000"/>
+                <w:sz w:val="24"/>
+                <w:szCs w:val="24"/>
+              </w:rPr>
+              <w:t>varchar2</w:t>
+            </w:r>
+          </w:p>
+        </w:tc>
+        <w:tc>
+          <w:tcPr>
+            <w:tcW w:w="0" w:type="auto"/>
+            <w:hideMark/>
+          </w:tcPr>
+          <w:p>
+            <w:pPr>
+              <w:jc w:val="center"/>
+              <w:rPr>
+                <w:rFonts w:eastAsia="Times New Roman" w:cs="Times New Roman"/>
+                <w:sz w:val="24"/>
+                <w:szCs w:val="24"/>
+              </w:rPr>
+            </w:pPr>
+            <w:r>
+              <w:rPr>
+                <w:rFonts w:eastAsia="Times New Roman" w:cs="Arial"/>
+                <w:color w:val="000000"/>
+                <w:sz w:val="24"/>
+                <w:szCs w:val="24"/>
+              </w:rPr>
+              <w:t>50</w:t>
+            </w:r>
+          </w:p>
+        </w:tc>
+      </w:tr>
+      <w:tr>
+        <w:tc>
+          <w:tcPr>
+            <w:tcW w:w="0" w:type="auto"/>
+            <w:hideMark/>
+          </w:tcPr>
+          <w:p>
+            <w:pPr>
+              <w:jc w:val="center"/>
+              <w:rPr>
+                <w:rFonts w:eastAsia="Times New Roman" w:cs="Times New Roman"/>
+                <w:sz w:val="24"/>
+                <w:szCs w:val="24"/>
+              </w:rPr>
+            </w:pPr>
+            <w:r>
+              <w:rPr>
+                <w:rFonts w:eastAsia="Times New Roman" w:cs="Arial"/>
+                <w:color w:val="000000"/>
+                <w:sz w:val="24"/>
+                <w:szCs w:val="24"/>
+              </w:rPr>
+              <w:t>i_location</w:t>
+            </w:r>
+          </w:p>
+        </w:tc>
+        <w:tc>
+          <w:tcPr>
+            <w:tcW w:w="0" w:type="auto"/>
+            <w:hideMark/>
+          </w:tcPr>
+          <w:p>
+            <w:pPr>
+              <w:jc w:val="center"/>
+              <w:rPr>
+                <w:rFonts w:eastAsia="Times New Roman" w:cs="Times New Roman"/>
+                <w:sz w:val="24"/>
+                <w:szCs w:val="24"/>
+              </w:rPr>
+            </w:pPr>
+            <w:r>
+              <w:rPr>
+                <w:rFonts w:eastAsia="Times New Roman" w:cs="Arial"/>
+                <w:color w:val="000000"/>
+                <w:sz w:val="24"/>
+                <w:szCs w:val="24"/>
+              </w:rPr>
+              <w:t>varchar2</w:t>
+            </w:r>
+          </w:p>
+        </w:tc>
+        <w:tc>
+          <w:tcPr>
+            <w:tcW w:w="0" w:type="auto"/>
+            <w:hideMark/>
+          </w:tcPr>
+          <w:p>
+            <w:pPr>
+              <w:jc w:val="center"/>
+              <w:rPr>
+                <w:rFonts w:eastAsia="Times New Roman" w:cs="Times New Roman"/>
+                <w:sz w:val="24"/>
+                <w:szCs w:val="24"/>
+              </w:rPr>
+            </w:pPr>
+            <w:r>
+              <w:rPr>
+                <w:rFonts w:eastAsia="Times New Roman" w:cs="Arial"/>
+                <w:color w:val="000000"/>
+                <w:sz w:val="24"/>
+                <w:szCs w:val="24"/>
+              </w:rPr>
+              <w:t>100</w:t>
+            </w:r>
+          </w:p>
+        </w:tc>
+      </w:tr>
+      <w:tr>
+        <w:tc>
+          <w:tcPr>
+            <w:tcW w:w="0" w:type="auto"/>
+            <w:hideMark/>
+          </w:tcPr>
+          <w:p>
+            <w:pPr>
+              <w:jc w:val="center"/>
+              <w:rPr>
+                <w:rFonts w:eastAsia="Times New Roman" w:cs="Times New Roman"/>
+                <w:sz w:val="24"/>
+                <w:szCs w:val="24"/>
+              </w:rPr>
+            </w:pPr>
+            <w:r>
+              <w:rPr>
+                <w:rFonts w:eastAsia="Times New Roman" w:cs="Arial"/>
+                <w:color w:val="000000"/>
+                <w:sz w:val="24"/>
+                <w:szCs w:val="24"/>
+              </w:rPr>
+              <w:t>i_phone_number</w:t>
+            </w:r>
+          </w:p>
+        </w:tc>
+        <w:tc>
+          <w:tcPr>
+            <w:tcW w:w="0" w:type="auto"/>
+            <w:hideMark/>
+          </w:tcPr>
+          <w:p>
+            <w:pPr>
+              <w:jc w:val="center"/>
+              <w:rPr>
+                <w:rFonts w:eastAsia="Times New Roman" w:cs="Times New Roman"/>
+                <w:sz w:val="24"/>
+                <w:szCs w:val="24"/>
+              </w:rPr>
+            </w:pPr>
+            <w:r>
+              <w:rPr>
+                <w:rFonts w:eastAsia="Times New Roman" w:cs="Arial"/>
+                <w:color w:val="000000"/>
+                <w:sz w:val="24"/>
+                <w:szCs w:val="24"/>
+              </w:rPr>
+              <w:t>varchar2</w:t>
+            </w:r>
+          </w:p>
+        </w:tc>
+        <w:tc>
+          <w:tcPr>
+            <w:tcW w:w="0" w:type="auto"/>
+            <w:hideMark/>
+          </w:tcPr>
+          <w:p>
+            <w:pPr>
+              <w:jc w:val="center"/>
+              <w:rPr>
+                <w:rFonts w:eastAsia="Times New Roman" w:cs="Times New Roman"/>
+                <w:sz w:val="24"/>
+                <w:szCs w:val="24"/>
+              </w:rPr>
+            </w:pPr>
+            <w:r>
+              <w:rPr>
+                <w:rFonts w:eastAsia="Times New Roman" w:cs="Arial"/>
+                <w:color w:val="000000"/>
+                <w:sz w:val="24"/>
+                <w:szCs w:val="24"/>
+              </w:rPr>
+              <w:t>14</w:t>
+            </w:r>
+          </w:p>
+        </w:tc>
+      </w:tr>
+      <w:tr>
+        <w:tc>
+          <w:tcPr>
+            <w:tcW w:w="0" w:type="auto"/>
+            <w:hideMark/>
+          </w:tcPr>
+          <w:p>
+            <w:pPr>
+              <w:jc w:val="center"/>
+              <w:rPr>
+                <w:rFonts w:eastAsia="Times New Roman" w:cs="Times New Roman"/>
+                <w:sz w:val="24"/>
+                <w:szCs w:val="24"/>
+              </w:rPr>
+            </w:pPr>
+            <w:r>
+              <w:rPr>
+                <w:rFonts w:eastAsia="Times New Roman" w:cs="Arial"/>
+                <w:color w:val="000000"/>
+                <w:sz w:val="24"/>
+                <w:szCs w:val="24"/>
+              </w:rPr>
+              <w:t>i_category</w:t>
+            </w:r>
+          </w:p>
+        </w:tc>
+        <w:tc>
+          <w:tcPr>
+            <w:tcW w:w="0" w:type="auto"/>
+            <w:hideMark/>
+          </w:tcPr>
+          <w:p>
+            <w:pPr>
+              <w:jc w:val="center"/>
+              <w:rPr>
+                <w:rFonts w:eastAsia="Times New Roman" w:cs="Times New Roman"/>
+                <w:sz w:val="24"/>
+                <w:szCs w:val="24"/>
+              </w:rPr>
+            </w:pPr>
+            <w:r>
+              <w:rPr>
+                <w:rFonts w:eastAsia="Times New Roman" w:cs="Arial"/>
+                <w:color w:val="000000"/>
+                <w:sz w:val="24"/>
+                <w:szCs w:val="24"/>
+              </w:rPr>
+              <w:t>varchar2</w:t>
+            </w:r>
+          </w:p>
+        </w:tc>
+        <w:tc>
+          <w:tcPr>
+            <w:tcW w:w="0" w:type="auto"/>
+            <w:hideMark/>
+          </w:tcPr>
+          <w:p>
+            <w:pPr>
+              <w:jc w:val="center"/>
+              <w:rPr>
+                <w:rFonts w:eastAsia="Times New Roman" w:cs="Times New Roman"/>
+                <w:sz w:val="24"/>
+                <w:szCs w:val="24"/>
+              </w:rPr>
+            </w:pPr>
+            <w:r>
+              <w:rPr>
+                <w:rFonts w:eastAsia="Times New Roman" w:cs="Arial"/>
+                <w:color w:val="000000"/>
+                <w:sz w:val="24"/>
+                <w:szCs w:val="24"/>
+              </w:rPr>
+              <w:t>20</w:t>
+            </w:r>
+          </w:p>
+        </w:tc>
+      </w:tr>
+      <w:tr>
+        <w:tc>
+          <w:tcPr>
+            <w:tcW w:w="0" w:type="auto"/>
+            <w:hideMark/>
+          </w:tcPr>
+          <w:p>
+            <w:pPr>
+              <w:jc w:val="center"/>
+              <w:rPr>
+                <w:rFonts w:eastAsia="Times New Roman" w:cs="Times New Roman"/>
+                <w:sz w:val="24"/>
+                <w:szCs w:val="24"/>
+              </w:rPr>
+            </w:pPr>
+            <w:r>
+              <w:rPr>
+                <w:rFonts w:eastAsia="Times New Roman" w:cs="Arial"/>
+                <w:color w:val="000000"/>
+                <w:sz w:val="24"/>
+                <w:szCs w:val="24"/>
+                <w:u w:val="single"/>
+              </w:rPr>
+              <w:t>l_ID</w:t>
+            </w:r>
+          </w:p>
+        </w:tc>
+        <w:tc>
+          <w:tcPr>
+            <w:tcW w:w="0" w:type="auto"/>
+            <w:hideMark/>
+          </w:tcPr>
+          <w:p>
+            <w:pPr>
+              <w:jc w:val="center"/>
+              <w:rPr>
+                <w:rFonts w:eastAsia="Times New Roman" w:cs="Times New Roman"/>
+                <w:sz w:val="24"/>
+                <w:szCs w:val="24"/>
+              </w:rPr>
+            </w:pPr>
+            <w:r>
+              <w:rPr>
+                <w:rFonts w:eastAsia="Times New Roman" w:cs="Arial"/>
+                <w:color w:val="000000"/>
+                <w:sz w:val="24"/>
+                <w:szCs w:val="24"/>
+              </w:rPr>
+              <w:t>varchar2</w:t>
+            </w:r>
+          </w:p>
+        </w:tc>
+        <w:tc>
+          <w:tcPr>
+            <w:tcW w:w="0" w:type="auto"/>
+            <w:hideMark/>
+          </w:tcPr>
+          <w:p>
+            <w:pPr>
+              <w:jc w:val="center"/>
+              <w:rPr>
+                <w:rFonts w:eastAsia="Times New Roman" w:cs="Times New Roman"/>
+                <w:sz w:val="24"/>
+                <w:szCs w:val="24"/>
+              </w:rPr>
+            </w:pPr>
+            <w:r>
+              <w:rPr>
+                <w:rFonts w:eastAsia="Times New Roman" w:cs="Arial"/>
+                <w:color w:val="000000"/>
+                <w:sz w:val="24"/>
+                <w:szCs w:val="24"/>
+              </w:rPr>
+              <w:t>20</w:t>
+            </w:r>
+          </w:p>
+        </w:tc>
+      </w:tr>
+    </w:tbl>
+    <w:p>
+      <w:pPr>
+        <w:pStyle w:val="tableheader"/>
+      </w:pPr>
+    </w:p>
+    <w:p>
+      <w:pPr>
+        <w:pStyle w:val="Caption"/>
+        <w:rPr>
+          <w:i w:val="0"/>
+          <w:color w:val="auto"/>
+          <w:sz w:val="24"/>
+          <w:szCs w:val="24"/>
+        </w:rPr>
+      </w:pPr>
+      <w:bookmarkStart w:id="53" w:name="_Toc508752881"/>
+      <w:r>
+        <w:rPr>
+          <w:i w:val="0"/>
+          <w:color w:val="auto"/>
+          <w:sz w:val="24"/>
+          <w:szCs w:val="24"/>
+        </w:rPr>
+        <w:t xml:space="preserve">Table 5. </w:t>
+      </w:r>
+      <w:r>
+        <w:rPr>
+          <w:i w:val="0"/>
+          <w:color w:val="auto"/>
+          <w:sz w:val="24"/>
+          <w:szCs w:val="24"/>
+        </w:rPr>
+        <w:fldChar w:fldCharType="begin"/>
+      </w:r>
+      <w:r>
+        <w:rPr>
+          <w:i w:val="0"/>
+          <w:color w:val="auto"/>
+          <w:sz w:val="24"/>
+          <w:szCs w:val="24"/>
+        </w:rPr>
+        <w:instrText xml:space="preserve"> SEQ Table_5. \* ARABIC </w:instrText>
+      </w:r>
+      <w:r>
+        <w:rPr>
+          <w:i w:val="0"/>
+          <w:color w:val="auto"/>
+          <w:sz w:val="24"/>
+          <w:szCs w:val="24"/>
+        </w:rPr>
+        <w:fldChar w:fldCharType="separate"/>
+      </w:r>
+      <w:r>
+        <w:rPr>
+          <w:i w:val="0"/>
+          <w:noProof/>
+          <w:color w:val="auto"/>
+          <w:sz w:val="24"/>
+          <w:szCs w:val="24"/>
+        </w:rPr>
+        <w:t>7</w:t>
+      </w:r>
+      <w:r>
+        <w:rPr>
+          <w:i w:val="0"/>
+          <w:color w:val="auto"/>
+          <w:sz w:val="24"/>
+          <w:szCs w:val="24"/>
+        </w:rPr>
+        <w:fldChar w:fldCharType="end"/>
+      </w:r>
+      <w:r>
+        <w:rPr>
+          <w:i w:val="0"/>
+          <w:color w:val="auto"/>
+          <w:sz w:val="24"/>
+          <w:szCs w:val="24"/>
+        </w:rPr>
+        <w:t xml:space="preserve"> Schema diagram (Admin</w:t>
+      </w:r>
+      <w:r>
+        <w:rPr>
+          <w:i w:val="0"/>
+          <w:color w:val="auto"/>
+          <w:sz w:val="24"/>
+          <w:szCs w:val="24"/>
+        </w:rPr>
+        <w:t>)</w:t>
+      </w:r>
+      <w:bookmarkEnd w:id="53"/>
+    </w:p>
+    <w:tbl>
+      <w:tblPr>
+        <w:tblStyle w:val="TableGrid"/>
+        <w:tblW w:w="9360" w:type="dxa"/>
+        <w:tblLook w:val="04A0" w:firstRow="1" w:lastRow="0" w:firstColumn="1" w:lastColumn="0" w:noHBand="0" w:noVBand="1"/>
+      </w:tblPr>
+      <w:tblGrid>
+        <w:gridCol w:w="3815"/>
+        <w:gridCol w:w="3543"/>
+        <w:gridCol w:w="2002"/>
+      </w:tblGrid>
+      <w:tr>
+        <w:trPr>
+          <w:trHeight w:val="420"/>
+        </w:trPr>
+        <w:tc>
+          <w:tcPr>
+            <w:tcW w:w="0" w:type="auto"/>
+            <w:gridSpan w:val="3"/>
+            <w:hideMark/>
+          </w:tcPr>
+          <w:p>
+            <w:pPr>
+              <w:jc w:val="center"/>
+              <w:rPr>
+                <w:rFonts w:eastAsia="Times New Roman" w:cs="Times New Roman"/>
+                <w:b/>
+                <w:sz w:val="24"/>
+                <w:szCs w:val="24"/>
+              </w:rPr>
+            </w:pPr>
+            <w:r>
+              <w:rPr>
+                <w:rFonts w:eastAsia="Times New Roman" w:cs="Arial"/>
+                <w:b/>
+                <w:color w:val="000000"/>
+                <w:sz w:val="24"/>
+                <w:szCs w:val="24"/>
+              </w:rPr>
+              <w:t>Admin</w:t>
+            </w:r>
+          </w:p>
+        </w:tc>
+      </w:tr>
+      <w:tr>
+        <w:tc>
+          <w:tcPr>
+            <w:tcW w:w="0" w:type="auto"/>
+            <w:hideMark/>
+          </w:tcPr>
+          <w:p>
+            <w:pPr>
+              <w:jc w:val="center"/>
+              <w:rPr>
+                <w:rFonts w:eastAsia="Times New Roman" w:cs="Times New Roman"/>
+                <w:b/>
+                <w:sz w:val="24"/>
+                <w:szCs w:val="24"/>
+              </w:rPr>
+            </w:pPr>
+            <w:r>
+              <w:rPr>
+                <w:rFonts w:eastAsia="Times New Roman" w:cs="Times New Roman"/>
+                <w:b/>
+                <w:color w:val="000000"/>
+                <w:sz w:val="24"/>
+                <w:szCs w:val="24"/>
+              </w:rPr>
+              <w:t>Attribute</w:t>
+            </w:r>
+          </w:p>
+        </w:tc>
+        <w:tc>
+          <w:tcPr>
+            <w:tcW w:w="0" w:type="auto"/>
+            <w:hideMark/>
+          </w:tcPr>
+          <w:p>
+            <w:pPr>
+              <w:jc w:val="center"/>
+              <w:rPr>
+                <w:rFonts w:eastAsia="Times New Roman" w:cs="Times New Roman"/>
+                <w:b/>
+                <w:sz w:val="24"/>
+                <w:szCs w:val="24"/>
+              </w:rPr>
+            </w:pPr>
+            <w:r>
+              <w:rPr>
+                <w:rFonts w:eastAsia="Times New Roman" w:cs="Times New Roman"/>
+                <w:b/>
+                <w:color w:val="000000"/>
+                <w:sz w:val="24"/>
+                <w:szCs w:val="24"/>
+              </w:rPr>
+              <w:t>Type</w:t>
+            </w:r>
+          </w:p>
+        </w:tc>
+        <w:tc>
+          <w:tcPr>
+            <w:tcW w:w="0" w:type="auto"/>
+            <w:hideMark/>
+          </w:tcPr>
+          <w:p>
+            <w:pPr>
+              <w:jc w:val="center"/>
+              <w:rPr>
+                <w:rFonts w:eastAsia="Times New Roman" w:cs="Times New Roman"/>
+                <w:b/>
+                <w:sz w:val="24"/>
+                <w:szCs w:val="24"/>
+              </w:rPr>
+            </w:pPr>
+            <w:r>
+              <w:rPr>
+                <w:rFonts w:eastAsia="Times New Roman" w:cs="Times New Roman"/>
+                <w:b/>
+                <w:color w:val="000000"/>
+                <w:sz w:val="24"/>
+                <w:szCs w:val="24"/>
+              </w:rPr>
+              <w:t>Size</w:t>
+            </w:r>
+          </w:p>
+        </w:tc>
+      </w:tr>
+      <w:tr>
+        <w:tc>
+          <w:tcPr>
+            <w:tcW w:w="0" w:type="auto"/>
+            <w:hideMark/>
+          </w:tcPr>
+          <w:p>
+            <w:pPr>
+              <w:jc w:val="center"/>
+              <w:rPr>
+                <w:rFonts w:eastAsia="Times New Roman" w:cs="Times New Roman"/>
+                <w:sz w:val="24"/>
+                <w:szCs w:val="24"/>
+              </w:rPr>
+            </w:pPr>
+            <w:r>
+              <w:rPr>
+                <w:rFonts w:eastAsia="Times New Roman" w:cs="Arial"/>
+                <w:color w:val="000000"/>
+                <w:sz w:val="24"/>
+                <w:szCs w:val="24"/>
+              </w:rPr>
+              <w:t>email</w:t>
+            </w:r>
+          </w:p>
+        </w:tc>
+        <w:tc>
+          <w:tcPr>
+            <w:tcW w:w="0" w:type="auto"/>
+            <w:hideMark/>
+          </w:tcPr>
+          <w:p>
+            <w:pPr>
+              <w:jc w:val="center"/>
+              <w:rPr>
+                <w:rFonts w:eastAsia="Times New Roman" w:cs="Times New Roman"/>
+                <w:sz w:val="24"/>
+                <w:szCs w:val="24"/>
+              </w:rPr>
+            </w:pPr>
+            <w:r>
+              <w:rPr>
+                <w:rFonts w:eastAsia="Times New Roman" w:cs="Arial"/>
+                <w:color w:val="000000"/>
+                <w:sz w:val="24"/>
+                <w:szCs w:val="24"/>
+              </w:rPr>
+              <w:t>varchar2</w:t>
+            </w:r>
+          </w:p>
+        </w:tc>
+        <w:tc>
+          <w:tcPr>
+            <w:tcW w:w="0" w:type="auto"/>
+            <w:hideMark/>
+          </w:tcPr>
+          <w:p>
+            <w:pPr>
+              <w:jc w:val="center"/>
+              <w:rPr>
+                <w:rFonts w:eastAsia="Times New Roman" w:cs="Times New Roman"/>
+                <w:sz w:val="24"/>
+                <w:szCs w:val="24"/>
+              </w:rPr>
+            </w:pPr>
+            <w:r>
+              <w:rPr>
+                <w:rFonts w:eastAsia="Times New Roman" w:cs="Arial"/>
+                <w:color w:val="000000"/>
+                <w:sz w:val="24"/>
+                <w:szCs w:val="24"/>
+              </w:rPr>
+              <w:t>20</w:t>
+            </w:r>
+          </w:p>
+        </w:tc>
+      </w:tr>
+      <w:tr>
+        <w:tc>
+          <w:tcPr>
+            <w:tcW w:w="0" w:type="auto"/>
+            <w:hideMark/>
+          </w:tcPr>
+          <w:p>
+            <w:pPr>
+              <w:jc w:val="center"/>
+              <w:rPr>
+                <w:rFonts w:eastAsia="Times New Roman" w:cs="Times New Roman"/>
+                <w:sz w:val="24"/>
+                <w:szCs w:val="24"/>
+              </w:rPr>
+            </w:pPr>
+            <w:r>
+              <w:rPr>
+                <w:rFonts w:eastAsia="Times New Roman" w:cs="Arial"/>
+                <w:color w:val="000000"/>
+                <w:sz w:val="24"/>
+                <w:szCs w:val="24"/>
+              </w:rPr>
+              <w:t>password</w:t>
+            </w:r>
+          </w:p>
+        </w:tc>
+        <w:tc>
+          <w:tcPr>
+            <w:tcW w:w="0" w:type="auto"/>
+            <w:hideMark/>
+          </w:tcPr>
+          <w:p>
+            <w:pPr>
+              <w:jc w:val="center"/>
+              <w:rPr>
+                <w:rFonts w:eastAsia="Times New Roman" w:cs="Times New Roman"/>
+                <w:sz w:val="24"/>
+                <w:szCs w:val="24"/>
+              </w:rPr>
+            </w:pPr>
+            <w:r>
+              <w:rPr>
+                <w:rFonts w:eastAsia="Times New Roman" w:cs="Arial"/>
+                <w:color w:val="000000"/>
+                <w:sz w:val="24"/>
+                <w:szCs w:val="24"/>
+              </w:rPr>
+              <w:t>varchar2</w:t>
+            </w:r>
+          </w:p>
+        </w:tc>
+        <w:tc>
+          <w:tcPr>
+            <w:tcW w:w="0" w:type="auto"/>
+            <w:hideMark/>
+          </w:tcPr>
+          <w:p>
+            <w:pPr>
+              <w:jc w:val="center"/>
+              <w:rPr>
+                <w:rFonts w:eastAsia="Times New Roman" w:cs="Times New Roman"/>
+                <w:sz w:val="24"/>
+                <w:szCs w:val="24"/>
+              </w:rPr>
+            </w:pPr>
+            <w:r>
+              <w:rPr>
+                <w:rFonts w:eastAsia="Times New Roman" w:cs="Arial"/>
+                <w:color w:val="000000"/>
+                <w:sz w:val="24"/>
+                <w:szCs w:val="24"/>
+              </w:rPr>
+              <w:t>20</w:t>
+            </w:r>
+          </w:p>
+        </w:tc>
+      </w:tr>
+    </w:tbl>
+    <w:p>
+      <w:pPr>
+        <w:pStyle w:val="Caption"/>
+        <w:rPr>
+          <w:rFonts w:eastAsia="Times New Roman" w:cs="Times New Roman"/>
+          <w:i w:val="0"/>
+          <w:color w:val="auto"/>
+          <w:sz w:val="24"/>
+          <w:szCs w:val="24"/>
+        </w:rPr>
+      </w:pPr>
+      <w:bookmarkStart w:id="54" w:name="_Toc508752882"/>
+      <w:bookmarkStart w:id="55" w:name="_GoBack"/>
+      <w:bookmarkEnd w:id="55"/>
+      <w:r>
+        <w:rPr>
+          <w:i w:val="0"/>
+          <w:color w:val="auto"/>
+          <w:sz w:val="24"/>
+          <w:szCs w:val="24"/>
+        </w:rPr>
+        <w:lastRenderedPageBreak/>
+        <w:t xml:space="preserve">Table 5. </w:t>
+      </w:r>
+      <w:r>
+        <w:rPr>
+          <w:i w:val="0"/>
+          <w:color w:val="auto"/>
+          <w:sz w:val="24"/>
+          <w:szCs w:val="24"/>
+        </w:rPr>
+        <w:fldChar w:fldCharType="begin"/>
+      </w:r>
+      <w:r>
+        <w:rPr>
+          <w:i w:val="0"/>
+          <w:color w:val="auto"/>
+          <w:sz w:val="24"/>
+          <w:szCs w:val="24"/>
+        </w:rPr>
+        <w:instrText xml:space="preserve"> SEQ Table_5. \* ARABIC </w:instrText>
+      </w:r>
+      <w:r>
+        <w:rPr>
+          <w:i w:val="0"/>
+          <w:color w:val="auto"/>
+          <w:sz w:val="24"/>
+          <w:szCs w:val="24"/>
+        </w:rPr>
+        <w:fldChar w:fldCharType="separate"/>
+      </w:r>
+      <w:r>
+        <w:rPr>
+          <w:i w:val="0"/>
+          <w:noProof/>
+          <w:color w:val="auto"/>
+          <w:sz w:val="24"/>
+          <w:szCs w:val="24"/>
+        </w:rPr>
+        <w:t>8</w:t>
+      </w:r>
+      <w:r>
+        <w:rPr>
+          <w:i w:val="0"/>
+          <w:color w:val="auto"/>
+          <w:sz w:val="24"/>
+          <w:szCs w:val="24"/>
+        </w:rPr>
+        <w:fldChar w:fldCharType="end"/>
+      </w:r>
+      <w:r>
+        <w:rPr>
+          <w:i w:val="0"/>
+          <w:color w:val="auto"/>
+          <w:sz w:val="24"/>
+          <w:szCs w:val="24"/>
+        </w:rPr>
+        <w:t xml:space="preserve"> Schema diagram (Event</w:t>
+      </w:r>
+      <w:r>
+        <w:rPr>
+          <w:i w:val="0"/>
+          <w:color w:val="auto"/>
+          <w:sz w:val="24"/>
+          <w:szCs w:val="24"/>
+        </w:rPr>
+        <w:t>)</w:t>
+      </w:r>
+      <w:bookmarkEnd w:id="54"/>
+    </w:p>
+    <w:tbl>
+      <w:tblPr>
+        <w:tblStyle w:val="TableGrid"/>
+        <w:tblW w:w="9360" w:type="dxa"/>
+        <w:tblLook w:val="04A0" w:firstRow="1" w:lastRow="0" w:firstColumn="1" w:lastColumn="0" w:noHBand="0" w:noVBand="1"/>
+      </w:tblPr>
+      <w:tblGrid>
+        <w:gridCol w:w="4496"/>
+        <w:gridCol w:w="3108"/>
+        <w:gridCol w:w="1756"/>
+      </w:tblGrid>
+      <w:tr>
+        <w:trPr>
+          <w:trHeight w:val="420"/>
+        </w:trPr>
+        <w:tc>
+          <w:tcPr>
+            <w:tcW w:w="0" w:type="auto"/>
+            <w:gridSpan w:val="3"/>
+            <w:hideMark/>
+          </w:tcPr>
+          <w:p>
+            <w:pPr>
+              <w:jc w:val="center"/>
+              <w:rPr>
+                <w:rFonts w:eastAsia="Times New Roman" w:cs="Times New Roman"/>
+                <w:b/>
+                <w:sz w:val="24"/>
+                <w:szCs w:val="24"/>
+              </w:rPr>
+            </w:pPr>
+            <w:r>
+              <w:rPr>
+                <w:rFonts w:eastAsia="Times New Roman" w:cs="Arial"/>
+                <w:b/>
+                <w:color w:val="000000"/>
+                <w:sz w:val="24"/>
+                <w:szCs w:val="24"/>
+              </w:rPr>
+              <w:t>Event</w:t>
+            </w:r>
+          </w:p>
+        </w:tc>
+      </w:tr>
+      <w:tr>
+        <w:tc>
+          <w:tcPr>
+            <w:tcW w:w="0" w:type="auto"/>
+            <w:hideMark/>
+          </w:tcPr>
+          <w:p>
+            <w:pPr>
+              <w:jc w:val="center"/>
+              <w:rPr>
+                <w:rFonts w:eastAsia="Times New Roman" w:cs="Times New Roman"/>
+                <w:b/>
+                <w:sz w:val="24"/>
+                <w:szCs w:val="24"/>
+              </w:rPr>
+            </w:pPr>
+            <w:r>
+              <w:rPr>
+                <w:rFonts w:eastAsia="Times New Roman" w:cs="Times New Roman"/>
+                <w:b/>
+                <w:color w:val="000000"/>
+                <w:sz w:val="24"/>
+                <w:szCs w:val="24"/>
+              </w:rPr>
+              <w:t>Attribute</w:t>
+            </w:r>
+          </w:p>
+        </w:tc>
+        <w:tc>
+          <w:tcPr>
+            <w:tcW w:w="0" w:type="auto"/>
+            <w:hideMark/>
+          </w:tcPr>
+          <w:p>
+            <w:pPr>
+              <w:jc w:val="center"/>
+              <w:rPr>
+                <w:rFonts w:eastAsia="Times New Roman" w:cs="Times New Roman"/>
+                <w:b/>
+                <w:sz w:val="24"/>
+                <w:szCs w:val="24"/>
+              </w:rPr>
+            </w:pPr>
+            <w:r>
+              <w:rPr>
+                <w:rFonts w:eastAsia="Times New Roman" w:cs="Times New Roman"/>
+                <w:b/>
+                <w:color w:val="000000"/>
+                <w:sz w:val="24"/>
+                <w:szCs w:val="24"/>
+              </w:rPr>
+              <w:t>Type</w:t>
+            </w:r>
+          </w:p>
+        </w:tc>
+        <w:tc>
+          <w:tcPr>
+            <w:tcW w:w="0" w:type="auto"/>
+            <w:hideMark/>
+          </w:tcPr>
+          <w:p>
+            <w:pPr>
+              <w:jc w:val="center"/>
+              <w:rPr>
+                <w:rFonts w:eastAsia="Times New Roman" w:cs="Times New Roman"/>
+                <w:b/>
+                <w:sz w:val="24"/>
+                <w:szCs w:val="24"/>
+              </w:rPr>
+            </w:pPr>
+            <w:r>
+              <w:rPr>
+                <w:rFonts w:eastAsia="Times New Roman" w:cs="Times New Roman"/>
+                <w:b/>
+                <w:color w:val="000000"/>
+                <w:sz w:val="24"/>
+                <w:szCs w:val="24"/>
+              </w:rPr>
+              <w:t>Size</w:t>
+            </w:r>
+          </w:p>
+        </w:tc>
+      </w:tr>
+      <w:tr>
+        <w:tc>
+          <w:tcPr>
+            <w:tcW w:w="0" w:type="auto"/>
+            <w:hideMark/>
+          </w:tcPr>
+          <w:p>
+            <w:pPr>
+              <w:jc w:val="center"/>
+              <w:rPr>
+                <w:rFonts w:eastAsia="Times New Roman" w:cs="Times New Roman"/>
+                <w:sz w:val="24"/>
+                <w:szCs w:val="24"/>
+              </w:rPr>
+            </w:pPr>
+            <w:r>
+              <w:rPr>
+                <w:rFonts w:eastAsia="Times New Roman" w:cs="Arial"/>
+                <w:color w:val="000000"/>
+                <w:sz w:val="24"/>
+                <w:szCs w:val="24"/>
+              </w:rPr>
+              <w:t>e_name</w:t>
+            </w:r>
+          </w:p>
+        </w:tc>
+        <w:tc>
+          <w:tcPr>
+            <w:tcW w:w="0" w:type="auto"/>
+            <w:hideMark/>
+          </w:tcPr>
+          <w:p>
+            <w:pPr>
+              <w:jc w:val="center"/>
+              <w:rPr>
+                <w:rFonts w:eastAsia="Times New Roman" w:cs="Times New Roman"/>
+                <w:sz w:val="24"/>
+                <w:szCs w:val="24"/>
+              </w:rPr>
+            </w:pPr>
+            <w:r>
+              <w:rPr>
+                <w:rFonts w:eastAsia="Times New Roman" w:cs="Arial"/>
+                <w:color w:val="000000"/>
+                <w:sz w:val="24"/>
+                <w:szCs w:val="24"/>
+              </w:rPr>
+              <w:t>varchar2</w:t>
+            </w:r>
+          </w:p>
+        </w:tc>
+        <w:tc>
+          <w:tcPr>
+            <w:tcW w:w="0" w:type="auto"/>
+            <w:hideMark/>
+          </w:tcPr>
+          <w:p>
+            <w:pPr>
+              <w:jc w:val="center"/>
+              <w:rPr>
+                <w:rFonts w:eastAsia="Times New Roman" w:cs="Times New Roman"/>
+                <w:sz w:val="24"/>
+                <w:szCs w:val="24"/>
+              </w:rPr>
+            </w:pPr>
+            <w:r>
+              <w:rPr>
+                <w:rFonts w:eastAsia="Times New Roman" w:cs="Arial"/>
+                <w:color w:val="000000"/>
+                <w:sz w:val="24"/>
+                <w:szCs w:val="24"/>
+              </w:rPr>
+              <w:t>50</w:t>
+            </w:r>
+          </w:p>
+        </w:tc>
+      </w:tr>
+      <w:tr>
+        <w:tc>
+          <w:tcPr>
+            <w:tcW w:w="0" w:type="auto"/>
+            <w:hideMark/>
+          </w:tcPr>
+          <w:p>
+            <w:pPr>
+              <w:jc w:val="center"/>
+              <w:rPr>
+                <w:rFonts w:eastAsia="Times New Roman" w:cs="Times New Roman"/>
+                <w:sz w:val="24"/>
+                <w:szCs w:val="24"/>
+              </w:rPr>
+            </w:pPr>
+            <w:r>
+              <w:rPr>
+                <w:rFonts w:eastAsia="Times New Roman" w:cs="Arial"/>
+                <w:color w:val="000000"/>
+                <w:sz w:val="24"/>
+                <w:szCs w:val="24"/>
+              </w:rPr>
+              <w:t>ep_date</w:t>
+            </w:r>
+          </w:p>
+        </w:tc>
+        <w:tc>
+          <w:tcPr>
+            <w:tcW w:w="0" w:type="auto"/>
+            <w:hideMark/>
+          </w:tcPr>
+          <w:p>
+            <w:pPr>
+              <w:jc w:val="center"/>
+              <w:rPr>
+                <w:rFonts w:eastAsia="Times New Roman" w:cs="Times New Roman"/>
+                <w:sz w:val="24"/>
+                <w:szCs w:val="24"/>
+              </w:rPr>
+            </w:pPr>
+            <w:r>
+              <w:rPr>
+                <w:rFonts w:eastAsia="Times New Roman" w:cs="Arial"/>
+                <w:color w:val="000000"/>
+                <w:sz w:val="24"/>
+                <w:szCs w:val="24"/>
+              </w:rPr>
+              <w:t>varchar2</w:t>
+            </w:r>
+          </w:p>
+        </w:tc>
+        <w:tc>
+          <w:tcPr>
+            <w:tcW w:w="0" w:type="auto"/>
+            <w:hideMark/>
+          </w:tcPr>
+          <w:p>
+            <w:pPr>
+              <w:jc w:val="center"/>
+              <w:rPr>
+                <w:rFonts w:eastAsia="Times New Roman" w:cs="Times New Roman"/>
+                <w:sz w:val="24"/>
+                <w:szCs w:val="24"/>
+              </w:rPr>
+            </w:pPr>
+            <w:r>
+              <w:rPr>
+                <w:rFonts w:eastAsia="Times New Roman" w:cs="Arial"/>
+                <w:color w:val="000000"/>
+                <w:sz w:val="24"/>
+                <w:szCs w:val="24"/>
+              </w:rPr>
+              <w:t>20</w:t>
+            </w:r>
+          </w:p>
+        </w:tc>
+      </w:tr>
+      <w:tr>
+        <w:tc>
+          <w:tcPr>
+            <w:tcW w:w="0" w:type="auto"/>
+            <w:hideMark/>
+          </w:tcPr>
+          <w:p>
+            <w:pPr>
+              <w:jc w:val="center"/>
+              <w:rPr>
+                <w:rFonts w:eastAsia="Times New Roman" w:cs="Times New Roman"/>
+                <w:sz w:val="24"/>
+                <w:szCs w:val="24"/>
+              </w:rPr>
+            </w:pPr>
+            <w:r>
+              <w:rPr>
+                <w:rFonts w:eastAsia="Times New Roman" w:cs="Arial"/>
+                <w:color w:val="000000"/>
+                <w:sz w:val="24"/>
+                <w:szCs w:val="24"/>
+              </w:rPr>
+              <w:t>e_date</w:t>
+            </w:r>
+          </w:p>
+        </w:tc>
+        <w:tc>
+          <w:tcPr>
+            <w:tcW w:w="0" w:type="auto"/>
+            <w:hideMark/>
+          </w:tcPr>
+          <w:p>
+            <w:pPr>
+              <w:jc w:val="center"/>
+              <w:rPr>
+                <w:rFonts w:eastAsia="Times New Roman" w:cs="Times New Roman"/>
+                <w:sz w:val="24"/>
+                <w:szCs w:val="24"/>
+              </w:rPr>
+            </w:pPr>
+            <w:r>
+              <w:rPr>
+                <w:rFonts w:eastAsia="Times New Roman" w:cs="Arial"/>
+                <w:color w:val="000000"/>
+                <w:sz w:val="24"/>
+                <w:szCs w:val="24"/>
+              </w:rPr>
+              <w:t>varchar2</w:t>
+            </w:r>
+          </w:p>
+        </w:tc>
+        <w:tc>
+          <w:tcPr>
+            <w:tcW w:w="0" w:type="auto"/>
+            <w:hideMark/>
+          </w:tcPr>
+          <w:p>
+            <w:pPr>
+              <w:jc w:val="center"/>
+              <w:rPr>
+                <w:rFonts w:eastAsia="Times New Roman" w:cs="Times New Roman"/>
+                <w:sz w:val="24"/>
+                <w:szCs w:val="24"/>
+              </w:rPr>
+            </w:pPr>
+            <w:r>
+              <w:rPr>
+                <w:rFonts w:eastAsia="Times New Roman" w:cs="Arial"/>
+                <w:color w:val="000000"/>
+                <w:sz w:val="24"/>
+                <w:szCs w:val="24"/>
+              </w:rPr>
+              <w:t>20</w:t>
+            </w:r>
+          </w:p>
+        </w:tc>
+      </w:tr>
+      <w:tr>
+        <w:tc>
+          <w:tcPr>
+            <w:tcW w:w="0" w:type="auto"/>
+            <w:hideMark/>
+          </w:tcPr>
+          <w:p>
+            <w:pPr>
+              <w:jc w:val="center"/>
+              <w:rPr>
+                <w:rFonts w:eastAsia="Times New Roman" w:cs="Times New Roman"/>
+                <w:sz w:val="24"/>
+                <w:szCs w:val="24"/>
+              </w:rPr>
+            </w:pPr>
+            <w:r>
+              <w:rPr>
+                <w:rFonts w:eastAsia="Times New Roman" w:cs="Arial"/>
+                <w:color w:val="000000"/>
+                <w:sz w:val="24"/>
+                <w:szCs w:val="24"/>
+              </w:rPr>
+              <w:t>e_description</w:t>
+            </w:r>
+          </w:p>
+        </w:tc>
+        <w:tc>
+          <w:tcPr>
+            <w:tcW w:w="0" w:type="auto"/>
+            <w:hideMark/>
+          </w:tcPr>
+          <w:p>
+            <w:pPr>
+              <w:jc w:val="center"/>
+              <w:rPr>
+                <w:rFonts w:eastAsia="Times New Roman" w:cs="Times New Roman"/>
+                <w:sz w:val="24"/>
+                <w:szCs w:val="24"/>
+              </w:rPr>
+            </w:pPr>
+            <w:r>
+              <w:rPr>
+                <w:rFonts w:eastAsia="Times New Roman" w:cs="Arial"/>
+                <w:color w:val="000000"/>
+                <w:sz w:val="24"/>
+                <w:szCs w:val="24"/>
+              </w:rPr>
+              <w:t>varchar2</w:t>
+            </w:r>
+          </w:p>
+        </w:tc>
+        <w:tc>
+          <w:tcPr>
+            <w:tcW w:w="0" w:type="auto"/>
+            <w:hideMark/>
+          </w:tcPr>
+          <w:p>
+            <w:pPr>
+              <w:jc w:val="center"/>
+              <w:rPr>
+                <w:rFonts w:eastAsia="Times New Roman" w:cs="Times New Roman"/>
+                <w:sz w:val="24"/>
+                <w:szCs w:val="24"/>
+              </w:rPr>
+            </w:pPr>
+            <w:r>
+              <w:rPr>
+                <w:rFonts w:eastAsia="Times New Roman" w:cs="Arial"/>
+                <w:color w:val="000000"/>
+                <w:sz w:val="24"/>
+                <w:szCs w:val="24"/>
+              </w:rPr>
+              <w:t>500</w:t>
+            </w:r>
+          </w:p>
+        </w:tc>
+      </w:tr>
+      <w:tr>
+        <w:tc>
+          <w:tcPr>
+            <w:tcW w:w="0" w:type="auto"/>
+            <w:hideMark/>
+          </w:tcPr>
+          <w:p>
+            <w:pPr>
+              <w:jc w:val="center"/>
+              <w:rPr>
+                <w:rFonts w:eastAsia="Times New Roman" w:cs="Times New Roman"/>
+                <w:sz w:val="24"/>
+                <w:szCs w:val="24"/>
+              </w:rPr>
+            </w:pPr>
+            <w:r>
+              <w:rPr>
+                <w:rFonts w:eastAsia="Times New Roman" w:cs="Arial"/>
+                <w:color w:val="000000"/>
+                <w:sz w:val="24"/>
+                <w:szCs w:val="24"/>
+              </w:rPr>
+              <w:t>e_time</w:t>
+            </w:r>
+          </w:p>
+        </w:tc>
+        <w:tc>
+          <w:tcPr>
+            <w:tcW w:w="0" w:type="auto"/>
+            <w:hideMark/>
+          </w:tcPr>
+          <w:p>
+            <w:pPr>
+              <w:jc w:val="center"/>
+              <w:rPr>
+                <w:rFonts w:eastAsia="Times New Roman" w:cs="Times New Roman"/>
+                <w:sz w:val="24"/>
+                <w:szCs w:val="24"/>
+              </w:rPr>
+            </w:pPr>
+            <w:r>
+              <w:rPr>
+                <w:rFonts w:eastAsia="Times New Roman" w:cs="Arial"/>
+                <w:color w:val="000000"/>
+                <w:sz w:val="24"/>
+                <w:szCs w:val="24"/>
+              </w:rPr>
+              <w:t>varchar2</w:t>
+            </w:r>
+          </w:p>
+        </w:tc>
+        <w:tc>
+          <w:tcPr>
+            <w:tcW w:w="0" w:type="auto"/>
+            <w:hideMark/>
+          </w:tcPr>
+          <w:p>
+            <w:pPr>
+              <w:jc w:val="center"/>
+              <w:rPr>
+                <w:rFonts w:eastAsia="Times New Roman" w:cs="Times New Roman"/>
+                <w:sz w:val="24"/>
+                <w:szCs w:val="24"/>
+              </w:rPr>
+            </w:pPr>
+            <w:r>
+              <w:rPr>
+                <w:rFonts w:eastAsia="Times New Roman" w:cs="Arial"/>
+                <w:color w:val="000000"/>
+                <w:sz w:val="24"/>
+                <w:szCs w:val="24"/>
+              </w:rPr>
+              <w:t>20</w:t>
+            </w:r>
+          </w:p>
+        </w:tc>
+      </w:tr>
+      <w:tr>
+        <w:tc>
+          <w:tcPr>
+            <w:tcW w:w="0" w:type="auto"/>
+            <w:hideMark/>
+          </w:tcPr>
+          <w:p>
+            <w:pPr>
+              <w:jc w:val="center"/>
+              <w:rPr>
+                <w:rFonts w:eastAsia="Times New Roman" w:cs="Times New Roman"/>
+                <w:sz w:val="24"/>
+                <w:szCs w:val="24"/>
+              </w:rPr>
+            </w:pPr>
+            <w:r>
+              <w:rPr>
+                <w:rFonts w:eastAsia="Times New Roman" w:cs="Arial"/>
+                <w:color w:val="000000"/>
+                <w:sz w:val="24"/>
+                <w:szCs w:val="24"/>
+                <w:u w:val="single"/>
+              </w:rPr>
+              <w:t>email</w:t>
+            </w:r>
+          </w:p>
+        </w:tc>
+        <w:tc>
+          <w:tcPr>
+            <w:tcW w:w="0" w:type="auto"/>
+            <w:hideMark/>
+          </w:tcPr>
+          <w:p>
+            <w:pPr>
+              <w:jc w:val="center"/>
+              <w:rPr>
+                <w:rFonts w:eastAsia="Times New Roman" w:cs="Times New Roman"/>
+                <w:sz w:val="24"/>
+                <w:szCs w:val="24"/>
+              </w:rPr>
+            </w:pPr>
+            <w:r>
+              <w:rPr>
+                <w:rFonts w:eastAsia="Times New Roman" w:cs="Arial"/>
+                <w:color w:val="000000"/>
+                <w:sz w:val="24"/>
+                <w:szCs w:val="24"/>
+              </w:rPr>
+              <w:t>varchar2</w:t>
+            </w:r>
+          </w:p>
+        </w:tc>
+        <w:tc>
+          <w:tcPr>
+            <w:tcW w:w="0" w:type="auto"/>
+            <w:hideMark/>
+          </w:tcPr>
+          <w:p>
+            <w:pPr>
+              <w:jc w:val="center"/>
+              <w:rPr>
+                <w:rFonts w:eastAsia="Times New Roman" w:cs="Times New Roman"/>
+                <w:sz w:val="24"/>
+                <w:szCs w:val="24"/>
+              </w:rPr>
+            </w:pPr>
+            <w:r>
+              <w:rPr>
+                <w:rFonts w:eastAsia="Times New Roman" w:cs="Arial"/>
+                <w:color w:val="000000"/>
+                <w:sz w:val="24"/>
+                <w:szCs w:val="24"/>
+              </w:rPr>
+              <w:t>20</w:t>
+            </w:r>
+          </w:p>
+        </w:tc>
+      </w:tr>
+      <w:tr>
+        <w:tc>
+          <w:tcPr>
+            <w:tcW w:w="0" w:type="auto"/>
+            <w:hideMark/>
+          </w:tcPr>
+          <w:p>
+            <w:pPr>
+              <w:jc w:val="center"/>
+              <w:rPr>
+                <w:rFonts w:eastAsia="Times New Roman" w:cs="Times New Roman"/>
+                <w:sz w:val="24"/>
+                <w:szCs w:val="24"/>
+              </w:rPr>
+            </w:pPr>
+            <w:r>
+              <w:rPr>
+                <w:rFonts w:eastAsia="Times New Roman" w:cs="Arial"/>
+                <w:color w:val="000000"/>
+                <w:sz w:val="24"/>
+                <w:szCs w:val="24"/>
+                <w:u w:val="single"/>
+              </w:rPr>
+              <w:t>e_ID</w:t>
+            </w:r>
+          </w:p>
+        </w:tc>
+        <w:tc>
+          <w:tcPr>
+            <w:tcW w:w="0" w:type="auto"/>
+            <w:hideMark/>
+          </w:tcPr>
+          <w:p>
+            <w:pPr>
+              <w:jc w:val="center"/>
+              <w:rPr>
+                <w:rFonts w:eastAsia="Times New Roman" w:cs="Times New Roman"/>
+                <w:sz w:val="24"/>
+                <w:szCs w:val="24"/>
+              </w:rPr>
+            </w:pPr>
+            <w:r>
+              <w:rPr>
+                <w:rFonts w:eastAsia="Times New Roman" w:cs="Arial"/>
+                <w:color w:val="000000"/>
+                <w:sz w:val="24"/>
+                <w:szCs w:val="24"/>
+              </w:rPr>
+              <w:t>varchar2</w:t>
+            </w:r>
+          </w:p>
+        </w:tc>
+        <w:tc>
+          <w:tcPr>
+            <w:tcW w:w="0" w:type="auto"/>
+            <w:hideMark/>
+          </w:tcPr>
+          <w:p>
+            <w:pPr>
+              <w:jc w:val="center"/>
+              <w:rPr>
+                <w:rFonts w:eastAsia="Times New Roman" w:cs="Times New Roman"/>
+                <w:sz w:val="24"/>
+                <w:szCs w:val="24"/>
+              </w:rPr>
+            </w:pPr>
+            <w:r>
+              <w:rPr>
+                <w:rFonts w:eastAsia="Times New Roman" w:cs="Arial"/>
+                <w:color w:val="000000"/>
+                <w:sz w:val="24"/>
+                <w:szCs w:val="24"/>
+              </w:rPr>
+              <w:t>20</w:t>
+            </w:r>
+          </w:p>
+        </w:tc>
+      </w:tr>
+    </w:tbl>
+    <w:p>
+      <w:pPr>
+        <w:pStyle w:val="tableheader"/>
+      </w:pPr>
+    </w:p>
+    <w:p>
+      <w:pPr>
+        <w:pStyle w:val="tableheader"/>
+      </w:pPr>
+    </w:p>
+    <w:p>
+      <w:pPr>
+        <w:pStyle w:val="Caption"/>
+        <w:rPr>
+          <w:rFonts w:eastAsia="Times New Roman" w:cs="Times New Roman"/>
+          <w:i w:val="0"/>
+          <w:color w:val="auto"/>
+          <w:sz w:val="24"/>
+          <w:szCs w:val="24"/>
+        </w:rPr>
+      </w:pPr>
+      <w:bookmarkStart w:id="56" w:name="_Toc508752883"/>
+      <w:r>
+        <w:rPr>
+          <w:i w:val="0"/>
+          <w:color w:val="auto"/>
+          <w:sz w:val="24"/>
+          <w:szCs w:val="24"/>
+        </w:rPr>
+        <w:t xml:space="preserve">Table 5. </w:t>
+      </w:r>
+      <w:r>
+        <w:rPr>
+          <w:i w:val="0"/>
+          <w:color w:val="auto"/>
+          <w:sz w:val="24"/>
+          <w:szCs w:val="24"/>
+        </w:rPr>
+        <w:fldChar w:fldCharType="begin"/>
+      </w:r>
+      <w:r>
+        <w:rPr>
+          <w:i w:val="0"/>
+          <w:color w:val="auto"/>
+          <w:sz w:val="24"/>
+          <w:szCs w:val="24"/>
+        </w:rPr>
+        <w:instrText xml:space="preserve"> SEQ Table_5. \* ARABIC </w:instrText>
+      </w:r>
+      <w:r>
+        <w:rPr>
+          <w:i w:val="0"/>
+          <w:color w:val="auto"/>
+          <w:sz w:val="24"/>
+          <w:szCs w:val="24"/>
+        </w:rPr>
+        <w:fldChar w:fldCharType="separate"/>
+      </w:r>
+      <w:r>
+        <w:rPr>
+          <w:i w:val="0"/>
+          <w:noProof/>
+          <w:color w:val="auto"/>
+          <w:sz w:val="24"/>
+          <w:szCs w:val="24"/>
+        </w:rPr>
+        <w:t>9</w:t>
+      </w:r>
+      <w:r>
+        <w:rPr>
+          <w:i w:val="0"/>
+          <w:color w:val="auto"/>
+          <w:sz w:val="24"/>
+          <w:szCs w:val="24"/>
+        </w:rPr>
+        <w:fldChar w:fldCharType="end"/>
+      </w:r>
+      <w:r>
+        <w:rPr>
+          <w:i w:val="0"/>
+          <w:color w:val="auto"/>
+          <w:sz w:val="24"/>
+          <w:szCs w:val="24"/>
+        </w:rPr>
+        <w:t xml:space="preserve"> Schema diagram (Update_problem)</w:t>
+      </w:r>
+      <w:bookmarkEnd w:id="56"/>
     </w:p>
     <w:tbl>
       <w:tblPr>
@@ -21554,7 +24127,7 @@
             <w:pPr>
               <w:jc w:val="center"/>
               <w:rPr>
-                <w:rFonts w:eastAsia="Times New Roman" w:cstheme="minorHAnsi"/>
+                <w:rFonts w:eastAsia="Times New Roman" w:cs="Times New Roman"/>
                 <w:b/>
                 <w:sz w:val="24"/>
                 <w:szCs w:val="24"/>
@@ -21562,13 +24135,13 @@
             </w:pPr>
             <w:r>
               <w:rPr>
-                <w:rFonts w:eastAsia="Times New Roman" w:cstheme="minorHAnsi"/>
+                <w:rFonts w:eastAsia="Times New Roman" w:cs="Arial"/>
                 <w:b/>
                 <w:color w:val="000000"/>
                 <w:sz w:val="24"/>
                 <w:szCs w:val="24"/>
               </w:rPr>
-              <w:t>Location</w:t>
+              <w:t>Update_Problem</w:t>
             </w:r>
           </w:p>
         </w:tc>
@@ -21583,7 +24156,7 @@
             <w:pPr>
               <w:jc w:val="center"/>
               <w:rPr>
-                <w:rFonts w:eastAsia="Times New Roman" w:cstheme="minorHAnsi"/>
+                <w:rFonts w:eastAsia="Times New Roman" w:cs="Times New Roman"/>
                 <w:b/>
                 <w:sz w:val="24"/>
                 <w:szCs w:val="24"/>
@@ -21591,7 +24164,7 @@
             </w:pPr>
             <w:r>
               <w:rPr>
-                <w:rFonts w:eastAsia="Times New Roman" w:cstheme="minorHAnsi"/>
+                <w:rFonts w:eastAsia="Times New Roman" w:cs="Times New Roman"/>
                 <w:b/>
                 <w:color w:val="000000"/>
                 <w:sz w:val="24"/>
@@ -21610,7 +24183,7 @@
             <w:pPr>
               <w:jc w:val="center"/>
               <w:rPr>
-                <w:rFonts w:eastAsia="Times New Roman" w:cstheme="minorHAnsi"/>
+                <w:rFonts w:eastAsia="Times New Roman" w:cs="Times New Roman"/>
                 <w:b/>
                 <w:sz w:val="24"/>
                 <w:szCs w:val="24"/>
@@ -21618,7 +24191,7 @@
             </w:pPr>
             <w:r>
               <w:rPr>
-                <w:rFonts w:eastAsia="Times New Roman" w:cstheme="minorHAnsi"/>
+                <w:rFonts w:eastAsia="Times New Roman" w:cs="Times New Roman"/>
                 <w:b/>
                 <w:color w:val="000000"/>
                 <w:sz w:val="24"/>
@@ -21637,7 +24210,7 @@
             <w:pPr>
               <w:jc w:val="center"/>
               <w:rPr>
-                <w:rFonts w:eastAsia="Times New Roman" w:cstheme="minorHAnsi"/>
+                <w:rFonts w:eastAsia="Times New Roman" w:cs="Times New Roman"/>
                 <w:b/>
                 <w:sz w:val="24"/>
                 <w:szCs w:val="24"/>
@@ -21645,7 +24218,7 @@
             </w:pPr>
             <w:r>
               <w:rPr>
-                <w:rFonts w:eastAsia="Times New Roman" w:cstheme="minorHAnsi"/>
+                <w:rFonts w:eastAsia="Times New Roman" w:cs="Times New Roman"/>
                 <w:b/>
                 <w:color w:val="000000"/>
                 <w:sz w:val="24"/>
@@ -21666,20 +24239,20 @@
             <w:pPr>
               <w:jc w:val="center"/>
               <w:rPr>
-                <w:rFonts w:eastAsia="Times New Roman" w:cstheme="minorHAnsi"/>
-                <w:sz w:val="24"/>
-                <w:szCs w:val="24"/>
-              </w:rPr>
-            </w:pPr>
-            <w:r>
-              <w:rPr>
-                <w:rFonts w:eastAsia="Times New Roman" w:cstheme="minorHAnsi"/>
+                <w:rFonts w:eastAsia="Times New Roman" w:cs="Times New Roman"/>
+                <w:sz w:val="24"/>
+                <w:szCs w:val="24"/>
+              </w:rPr>
+            </w:pPr>
+            <w:r>
+              <w:rPr>
+                <w:rFonts w:eastAsia="Times New Roman" w:cs="Arial"/>
                 <w:color w:val="000000"/>
                 <w:sz w:val="24"/>
                 <w:szCs w:val="24"/>
                 <w:u w:val="single"/>
               </w:rPr>
-              <w:t>l_ID</w:t>
+              <w:t>p_ID</w:t>
             </w:r>
           </w:p>
         </w:tc>
@@ -21692,14 +24265,14 @@
             <w:pPr>
               <w:jc w:val="center"/>
               <w:rPr>
-                <w:rFonts w:eastAsia="Times New Roman" w:cstheme="minorHAnsi"/>
-                <w:sz w:val="24"/>
-                <w:szCs w:val="24"/>
-              </w:rPr>
-            </w:pPr>
-            <w:r>
-              <w:rPr>
-                <w:rFonts w:eastAsia="Times New Roman" w:cstheme="minorHAnsi"/>
+                <w:rFonts w:eastAsia="Times New Roman" w:cs="Times New Roman"/>
+                <w:sz w:val="24"/>
+                <w:szCs w:val="24"/>
+              </w:rPr>
+            </w:pPr>
+            <w:r>
+              <w:rPr>
+                <w:rFonts w:eastAsia="Times New Roman" w:cs="Arial"/>
                 <w:color w:val="000000"/>
                 <w:sz w:val="24"/>
                 <w:szCs w:val="24"/>
@@ -21717,14 +24290,14 @@
             <w:pPr>
               <w:jc w:val="center"/>
               <w:rPr>
-                <w:rFonts w:eastAsia="Times New Roman" w:cstheme="minorHAnsi"/>
-                <w:sz w:val="24"/>
-                <w:szCs w:val="24"/>
-              </w:rPr>
-            </w:pPr>
-            <w:r>
-              <w:rPr>
-                <w:rFonts w:eastAsia="Times New Roman" w:cstheme="minorHAnsi"/>
+                <w:rFonts w:eastAsia="Times New Roman" w:cs="Times New Roman"/>
+                <w:sz w:val="24"/>
+                <w:szCs w:val="24"/>
+              </w:rPr>
+            </w:pPr>
+            <w:r>
+              <w:rPr>
+                <w:rFonts w:eastAsia="Times New Roman" w:cs="Arial"/>
                 <w:color w:val="000000"/>
                 <w:sz w:val="24"/>
                 <w:szCs w:val="24"/>
@@ -21744,19 +24317,20 @@
             <w:pPr>
               <w:jc w:val="center"/>
               <w:rPr>
-                <w:rFonts w:eastAsia="Times New Roman" w:cstheme="minorHAnsi"/>
-                <w:sz w:val="24"/>
-                <w:szCs w:val="24"/>
-              </w:rPr>
-            </w:pPr>
-            <w:r>
-              <w:rPr>
-                <w:rFonts w:eastAsia="Times New Roman" w:cstheme="minorHAnsi"/>
-                <w:color w:val="000000"/>
-                <w:sz w:val="24"/>
-                <w:szCs w:val="24"/>
-              </w:rPr>
-              <w:t>latitude</w:t>
+                <w:rFonts w:eastAsia="Times New Roman" w:cs="Times New Roman"/>
+                <w:sz w:val="24"/>
+                <w:szCs w:val="24"/>
+              </w:rPr>
+            </w:pPr>
+            <w:r>
+              <w:rPr>
+                <w:rFonts w:eastAsia="Times New Roman" w:cs="Arial"/>
+                <w:color w:val="000000"/>
+                <w:sz w:val="24"/>
+                <w:szCs w:val="24"/>
+                <w:u w:val="single"/>
+              </w:rPr>
+              <w:t>email</w:t>
             </w:r>
           </w:p>
         </w:tc>
@@ -21769,14 +24343,14 @@
             <w:pPr>
               <w:jc w:val="center"/>
               <w:rPr>
-                <w:rFonts w:eastAsia="Times New Roman" w:cstheme="minorHAnsi"/>
-                <w:sz w:val="24"/>
-                <w:szCs w:val="24"/>
-              </w:rPr>
-            </w:pPr>
-            <w:r>
-              <w:rPr>
-                <w:rFonts w:eastAsia="Times New Roman" w:cstheme="minorHAnsi"/>
+                <w:rFonts w:eastAsia="Times New Roman" w:cs="Times New Roman"/>
+                <w:sz w:val="24"/>
+                <w:szCs w:val="24"/>
+              </w:rPr>
+            </w:pPr>
+            <w:r>
+              <w:rPr>
+                <w:rFonts w:eastAsia="Times New Roman" w:cs="Arial"/>
                 <w:color w:val="000000"/>
                 <w:sz w:val="24"/>
                 <w:szCs w:val="24"/>
@@ -21794,14 +24368,14 @@
             <w:pPr>
               <w:jc w:val="center"/>
               <w:rPr>
-                <w:rFonts w:eastAsia="Times New Roman" w:cstheme="minorHAnsi"/>
-                <w:sz w:val="24"/>
-                <w:szCs w:val="24"/>
-              </w:rPr>
-            </w:pPr>
-            <w:r>
-              <w:rPr>
-                <w:rFonts w:eastAsia="Times New Roman" w:cstheme="minorHAnsi"/>
+                <w:rFonts w:eastAsia="Times New Roman" w:cs="Times New Roman"/>
+                <w:sz w:val="24"/>
+                <w:szCs w:val="24"/>
+              </w:rPr>
+            </w:pPr>
+            <w:r>
+              <w:rPr>
+                <w:rFonts w:eastAsia="Times New Roman" w:cs="Arial"/>
                 <w:color w:val="000000"/>
                 <w:sz w:val="24"/>
                 <w:szCs w:val="24"/>
@@ -21821,19 +24395,19 @@
             <w:pPr>
               <w:jc w:val="center"/>
               <w:rPr>
-                <w:rFonts w:eastAsia="Times New Roman" w:cstheme="minorHAnsi"/>
-                <w:sz w:val="24"/>
-                <w:szCs w:val="24"/>
-              </w:rPr>
-            </w:pPr>
-            <w:r>
-              <w:rPr>
-                <w:rFonts w:eastAsia="Times New Roman" w:cstheme="minorHAnsi"/>
-                <w:color w:val="000000"/>
-                <w:sz w:val="24"/>
-                <w:szCs w:val="24"/>
-              </w:rPr>
-              <w:t>longitud</w:t>
+                <w:rFonts w:eastAsia="Times New Roman" w:cs="Times New Roman"/>
+                <w:sz w:val="24"/>
+                <w:szCs w:val="24"/>
+              </w:rPr>
+            </w:pPr>
+            <w:r>
+              <w:rPr>
+                <w:rFonts w:eastAsia="Times New Roman" w:cs="Arial"/>
+                <w:color w:val="000000"/>
+                <w:sz w:val="24"/>
+                <w:szCs w:val="24"/>
+              </w:rPr>
+              <w:t>pu_date</w:t>
             </w:r>
           </w:p>
         </w:tc>
@@ -21846,14 +24420,14 @@
             <w:pPr>
               <w:jc w:val="center"/>
               <w:rPr>
-                <w:rFonts w:eastAsia="Times New Roman" w:cstheme="minorHAnsi"/>
-                <w:sz w:val="24"/>
-                <w:szCs w:val="24"/>
-              </w:rPr>
-            </w:pPr>
-            <w:r>
-              <w:rPr>
-                <w:rFonts w:eastAsia="Times New Roman" w:cstheme="minorHAnsi"/>
+                <w:rFonts w:eastAsia="Times New Roman" w:cs="Times New Roman"/>
+                <w:sz w:val="24"/>
+                <w:szCs w:val="24"/>
+              </w:rPr>
+            </w:pPr>
+            <w:r>
+              <w:rPr>
+                <w:rFonts w:eastAsia="Times New Roman" w:cs="Arial"/>
                 <w:color w:val="000000"/>
                 <w:sz w:val="24"/>
                 <w:szCs w:val="24"/>
@@ -21871,19 +24445,468 @@
             <w:pPr>
               <w:jc w:val="center"/>
               <w:rPr>
-                <w:rFonts w:eastAsia="Times New Roman" w:cstheme="minorHAnsi"/>
-                <w:sz w:val="24"/>
-                <w:szCs w:val="24"/>
-              </w:rPr>
-            </w:pPr>
-            <w:r>
-              <w:rPr>
-                <w:rFonts w:eastAsia="Times New Roman" w:cstheme="minorHAnsi"/>
+                <w:rFonts w:eastAsia="Times New Roman" w:cs="Times New Roman"/>
+                <w:sz w:val="24"/>
+                <w:szCs w:val="24"/>
+              </w:rPr>
+            </w:pPr>
+            <w:r>
+              <w:rPr>
+                <w:rFonts w:eastAsia="Times New Roman" w:cs="Arial"/>
                 <w:color w:val="000000"/>
                 <w:sz w:val="24"/>
                 <w:szCs w:val="24"/>
               </w:rPr>
               <w:t>20</w:t>
+            </w:r>
+          </w:p>
+        </w:tc>
+      </w:tr>
+      <w:tr>
+        <w:tc>
+          <w:tcPr>
+            <w:tcW w:w="0" w:type="auto"/>
+            <w:hideMark/>
+          </w:tcPr>
+          <w:p>
+            <w:pPr>
+              <w:jc w:val="center"/>
+              <w:rPr>
+                <w:rFonts w:eastAsia="Times New Roman" w:cs="Times New Roman"/>
+                <w:sz w:val="24"/>
+                <w:szCs w:val="24"/>
+              </w:rPr>
+            </w:pPr>
+            <w:r>
+              <w:rPr>
+                <w:rFonts w:eastAsia="Times New Roman" w:cs="Arial"/>
+                <w:color w:val="000000"/>
+                <w:sz w:val="24"/>
+                <w:szCs w:val="24"/>
+              </w:rPr>
+              <w:t>pu_type</w:t>
+            </w:r>
+          </w:p>
+        </w:tc>
+        <w:tc>
+          <w:tcPr>
+            <w:tcW w:w="0" w:type="auto"/>
+            <w:hideMark/>
+          </w:tcPr>
+          <w:p>
+            <w:pPr>
+              <w:jc w:val="center"/>
+              <w:rPr>
+                <w:rFonts w:eastAsia="Times New Roman" w:cs="Times New Roman"/>
+                <w:sz w:val="24"/>
+                <w:szCs w:val="24"/>
+              </w:rPr>
+            </w:pPr>
+            <w:r>
+              <w:rPr>
+                <w:rFonts w:eastAsia="Times New Roman" w:cs="Arial"/>
+                <w:color w:val="000000"/>
+                <w:sz w:val="24"/>
+                <w:szCs w:val="24"/>
+              </w:rPr>
+              <w:t>varchar2</w:t>
+            </w:r>
+          </w:p>
+        </w:tc>
+        <w:tc>
+          <w:tcPr>
+            <w:tcW w:w="0" w:type="auto"/>
+            <w:hideMark/>
+          </w:tcPr>
+          <w:p>
+            <w:pPr>
+              <w:jc w:val="center"/>
+              <w:rPr>
+                <w:rFonts w:eastAsia="Times New Roman" w:cs="Times New Roman"/>
+                <w:sz w:val="24"/>
+                <w:szCs w:val="24"/>
+              </w:rPr>
+            </w:pPr>
+            <w:r>
+              <w:rPr>
+                <w:rFonts w:eastAsia="Times New Roman" w:cs="Arial"/>
+                <w:color w:val="000000"/>
+                <w:sz w:val="24"/>
+                <w:szCs w:val="24"/>
+              </w:rPr>
+              <w:t>20</w:t>
+            </w:r>
+          </w:p>
+        </w:tc>
+      </w:tr>
+    </w:tbl>
+    <w:p>
+      <w:pPr>
+        <w:pStyle w:val="tableheader"/>
+      </w:pPr>
+    </w:p>
+    <w:p>
+      <w:pPr>
+        <w:pStyle w:val="tableheader"/>
+      </w:pPr>
+    </w:p>
+    <w:p>
+      <w:pPr>
+        <w:pStyle w:val="Caption"/>
+        <w:rPr>
+          <w:rFonts w:eastAsia="Times New Roman" w:cs="Times New Roman"/>
+          <w:i w:val="0"/>
+          <w:color w:val="auto"/>
+          <w:sz w:val="24"/>
+          <w:szCs w:val="24"/>
+        </w:rPr>
+      </w:pPr>
+      <w:bookmarkStart w:id="57" w:name="_Toc508752884"/>
+      <w:r>
+        <w:rPr>
+          <w:i w:val="0"/>
+          <w:color w:val="auto"/>
+          <w:sz w:val="24"/>
+          <w:szCs w:val="24"/>
+        </w:rPr>
+        <w:t xml:space="preserve">Table 5. </w:t>
+      </w:r>
+      <w:r>
+        <w:rPr>
+          <w:i w:val="0"/>
+          <w:color w:val="auto"/>
+          <w:sz w:val="24"/>
+          <w:szCs w:val="24"/>
+        </w:rPr>
+        <w:fldChar w:fldCharType="begin"/>
+      </w:r>
+      <w:r>
+        <w:rPr>
+          <w:i w:val="0"/>
+          <w:color w:val="auto"/>
+          <w:sz w:val="24"/>
+          <w:szCs w:val="24"/>
+        </w:rPr>
+        <w:instrText xml:space="preserve"> SEQ Table_5. \* ARABIC </w:instrText>
+      </w:r>
+      <w:r>
+        <w:rPr>
+          <w:i w:val="0"/>
+          <w:color w:val="auto"/>
+          <w:sz w:val="24"/>
+          <w:szCs w:val="24"/>
+        </w:rPr>
+        <w:fldChar w:fldCharType="separate"/>
+      </w:r>
+      <w:r>
+        <w:rPr>
+          <w:i w:val="0"/>
+          <w:noProof/>
+          <w:color w:val="auto"/>
+          <w:sz w:val="24"/>
+          <w:szCs w:val="24"/>
+        </w:rPr>
+        <w:t>10</w:t>
+      </w:r>
+      <w:r>
+        <w:rPr>
+          <w:i w:val="0"/>
+          <w:color w:val="auto"/>
+          <w:sz w:val="24"/>
+          <w:szCs w:val="24"/>
+        </w:rPr>
+        <w:fldChar w:fldCharType="end"/>
+      </w:r>
+      <w:r>
+        <w:rPr>
+          <w:i w:val="0"/>
+          <w:color w:val="auto"/>
+          <w:sz w:val="24"/>
+          <w:szCs w:val="24"/>
+        </w:rPr>
+        <w:t xml:space="preserve"> Schema diagram (Update_Institute)</w:t>
+      </w:r>
+      <w:bookmarkEnd w:id="57"/>
+    </w:p>
+    <w:tbl>
+      <w:tblPr>
+        <w:tblStyle w:val="TableGrid"/>
+        <w:tblW w:w="9360" w:type="dxa"/>
+        <w:tblLook w:val="04A0" w:firstRow="1" w:lastRow="0" w:firstColumn="1" w:lastColumn="0" w:noHBand="0" w:noVBand="1"/>
+      </w:tblPr>
+      <w:tblGrid>
+        <w:gridCol w:w="3778"/>
+        <w:gridCol w:w="3567"/>
+        <w:gridCol w:w="2015"/>
+      </w:tblGrid>
+      <w:tr>
+        <w:trPr>
+          <w:trHeight w:val="420"/>
+        </w:trPr>
+        <w:tc>
+          <w:tcPr>
+            <w:tcW w:w="0" w:type="auto"/>
+            <w:gridSpan w:val="3"/>
+            <w:hideMark/>
+          </w:tcPr>
+          <w:p>
+            <w:pPr>
+              <w:jc w:val="center"/>
+              <w:rPr>
+                <w:rFonts w:eastAsia="Times New Roman" w:cs="Times New Roman"/>
+                <w:b/>
+                <w:sz w:val="24"/>
+                <w:szCs w:val="24"/>
+              </w:rPr>
+            </w:pPr>
+            <w:r>
+              <w:rPr>
+                <w:rFonts w:eastAsia="Times New Roman" w:cs="Arial"/>
+                <w:b/>
+                <w:color w:val="000000"/>
+                <w:sz w:val="24"/>
+                <w:szCs w:val="24"/>
+              </w:rPr>
+              <w:t>Update_Institute</w:t>
+            </w:r>
+          </w:p>
+        </w:tc>
+      </w:tr>
+      <w:tr>
+        <w:tc>
+          <w:tcPr>
+            <w:tcW w:w="0" w:type="auto"/>
+            <w:hideMark/>
+          </w:tcPr>
+          <w:p>
+            <w:pPr>
+              <w:jc w:val="center"/>
+              <w:rPr>
+                <w:rFonts w:eastAsia="Times New Roman" w:cs="Times New Roman"/>
+                <w:b/>
+                <w:sz w:val="24"/>
+                <w:szCs w:val="24"/>
+              </w:rPr>
+            </w:pPr>
+            <w:r>
+              <w:rPr>
+                <w:rFonts w:eastAsia="Times New Roman" w:cs="Times New Roman"/>
+                <w:b/>
+                <w:color w:val="000000"/>
+                <w:sz w:val="24"/>
+                <w:szCs w:val="24"/>
+              </w:rPr>
+              <w:t>Attribute</w:t>
+            </w:r>
+          </w:p>
+        </w:tc>
+        <w:tc>
+          <w:tcPr>
+            <w:tcW w:w="0" w:type="auto"/>
+            <w:hideMark/>
+          </w:tcPr>
+          <w:p>
+            <w:pPr>
+              <w:jc w:val="center"/>
+              <w:rPr>
+                <w:rFonts w:eastAsia="Times New Roman" w:cs="Times New Roman"/>
+                <w:b/>
+                <w:sz w:val="24"/>
+                <w:szCs w:val="24"/>
+              </w:rPr>
+            </w:pPr>
+            <w:r>
+              <w:rPr>
+                <w:rFonts w:eastAsia="Times New Roman" w:cs="Times New Roman"/>
+                <w:b/>
+                <w:color w:val="000000"/>
+                <w:sz w:val="24"/>
+                <w:szCs w:val="24"/>
+              </w:rPr>
+              <w:t>Type</w:t>
+            </w:r>
+          </w:p>
+        </w:tc>
+        <w:tc>
+          <w:tcPr>
+            <w:tcW w:w="0" w:type="auto"/>
+            <w:hideMark/>
+          </w:tcPr>
+          <w:p>
+            <w:pPr>
+              <w:jc w:val="center"/>
+              <w:rPr>
+                <w:rFonts w:eastAsia="Times New Roman" w:cs="Times New Roman"/>
+                <w:b/>
+                <w:sz w:val="24"/>
+                <w:szCs w:val="24"/>
+              </w:rPr>
+            </w:pPr>
+            <w:r>
+              <w:rPr>
+                <w:rFonts w:eastAsia="Times New Roman" w:cs="Times New Roman"/>
+                <w:b/>
+                <w:color w:val="000000"/>
+                <w:sz w:val="24"/>
+                <w:szCs w:val="24"/>
+              </w:rPr>
+              <w:t>Size</w:t>
+            </w:r>
+          </w:p>
+        </w:tc>
+      </w:tr>
+      <w:tr>
+        <w:tc>
+          <w:tcPr>
+            <w:tcW w:w="0" w:type="auto"/>
+            <w:hideMark/>
+          </w:tcPr>
+          <w:p>
+            <w:pPr>
+              <w:jc w:val="center"/>
+              <w:rPr>
+                <w:rFonts w:eastAsia="Times New Roman" w:cs="Times New Roman"/>
+                <w:sz w:val="24"/>
+                <w:szCs w:val="24"/>
+              </w:rPr>
+            </w:pPr>
+            <w:r>
+              <w:rPr>
+                <w:rFonts w:eastAsia="Times New Roman" w:cs="Arial"/>
+                <w:color w:val="000000"/>
+                <w:sz w:val="24"/>
+                <w:szCs w:val="24"/>
+                <w:u w:val="single"/>
+              </w:rPr>
+              <w:t>email</w:t>
+            </w:r>
+          </w:p>
+        </w:tc>
+        <w:tc>
+          <w:tcPr>
+            <w:tcW w:w="0" w:type="auto"/>
+            <w:hideMark/>
+          </w:tcPr>
+          <w:p>
+            <w:pPr>
+              <w:jc w:val="center"/>
+              <w:rPr>
+                <w:rFonts w:eastAsia="Times New Roman" w:cs="Times New Roman"/>
+                <w:sz w:val="24"/>
+                <w:szCs w:val="24"/>
+              </w:rPr>
+            </w:pPr>
+            <w:r>
+              <w:rPr>
+                <w:rFonts w:eastAsia="Times New Roman" w:cs="Arial"/>
+                <w:color w:val="000000"/>
+                <w:sz w:val="24"/>
+                <w:szCs w:val="24"/>
+              </w:rPr>
+              <w:t>varchar2</w:t>
+            </w:r>
+          </w:p>
+        </w:tc>
+        <w:tc>
+          <w:tcPr>
+            <w:tcW w:w="0" w:type="auto"/>
+            <w:hideMark/>
+          </w:tcPr>
+          <w:p>
+            <w:pPr>
+              <w:jc w:val="center"/>
+              <w:rPr>
+                <w:rFonts w:eastAsia="Times New Roman" w:cs="Times New Roman"/>
+                <w:sz w:val="24"/>
+                <w:szCs w:val="24"/>
+              </w:rPr>
+            </w:pPr>
+            <w:r>
+              <w:rPr>
+                <w:rFonts w:eastAsia="Times New Roman" w:cs="Arial"/>
+                <w:color w:val="000000"/>
+                <w:sz w:val="24"/>
+                <w:szCs w:val="24"/>
+              </w:rPr>
+              <w:t>20</w:t>
+            </w:r>
+          </w:p>
+        </w:tc>
+      </w:tr>
+      <w:tr>
+        <w:tc>
+          <w:tcPr>
+            <w:tcW w:w="0" w:type="auto"/>
+            <w:hideMark/>
+          </w:tcPr>
+          <w:p>
+            <w:pPr>
+              <w:jc w:val="center"/>
+              <w:rPr>
+                <w:rFonts w:eastAsia="Times New Roman" w:cs="Times New Roman"/>
+                <w:sz w:val="24"/>
+                <w:szCs w:val="24"/>
+              </w:rPr>
+            </w:pPr>
+            <w:r>
+              <w:rPr>
+                <w:rFonts w:eastAsia="Times New Roman" w:cs="Arial"/>
+                <w:color w:val="000000"/>
+                <w:sz w:val="24"/>
+                <w:szCs w:val="24"/>
+                <w:u w:val="single"/>
+              </w:rPr>
+              <w:t>i_name</w:t>
+            </w:r>
+          </w:p>
+        </w:tc>
+        <w:tc>
+          <w:tcPr>
+            <w:tcW w:w="0" w:type="auto"/>
+            <w:hideMark/>
+          </w:tcPr>
+          <w:p>
+            <w:pPr>
+              <w:jc w:val="center"/>
+              <w:rPr>
+                <w:rFonts w:eastAsia="Times New Roman" w:cs="Times New Roman"/>
+                <w:sz w:val="24"/>
+                <w:szCs w:val="24"/>
+              </w:rPr>
+            </w:pPr>
+            <w:r>
+              <w:rPr>
+                <w:rFonts w:eastAsia="Times New Roman" w:cs="Arial"/>
+                <w:color w:val="000000"/>
+                <w:sz w:val="24"/>
+                <w:szCs w:val="24"/>
+              </w:rPr>
+              <w:t>varchar2</w:t>
+            </w:r>
+          </w:p>
+        </w:tc>
+        <w:tc>
+          <w:tcPr>
+            <w:tcW w:w="0" w:type="auto"/>
+            <w:hideMark/>
+          </w:tcPr>
+          <w:p>
+            <w:pPr>
+              <w:jc w:val="center"/>
+              <w:rPr>
+                <w:rFonts w:eastAsia="Times New Roman" w:cs="Times New Roman"/>
+                <w:sz w:val="24"/>
+                <w:szCs w:val="24"/>
+              </w:rPr>
+            </w:pPr>
+            <w:r>
+              <w:rPr>
+                <w:rFonts w:eastAsia="Times New Roman" w:cs="Arial"/>
+                <w:color w:val="000000"/>
+                <w:sz w:val="24"/>
+                <w:szCs w:val="24"/>
+              </w:rPr>
+              <w:t>50</w:t>
             </w:r>
           </w:p>
         </w:tc>
@@ -21972,7 +24995,7 @@
           <w:rPr>
             <w:noProof/>
           </w:rPr>
-          <w:t>13</w:t>
+          <w:t>20</w:t>
         </w:r>
         <w:r>
           <w:rPr>
@@ -22025,7 +25048,7 @@
           <w:rPr>
             <w:noProof/>
           </w:rPr>
-          <w:t>1</w:t>
+          <w:t>vii</w:t>
         </w:r>
         <w:r>
           <w:rPr>
@@ -28545,7 +31568,7 @@
 </file>
 
 <file path=customXml/itemProps1.xml><?xml version="1.0" encoding="utf-8"?>
-<ds:datastoreItem xmlns:ds="http://schemas.openxmlformats.org/officeDocument/2006/customXml" ds:itemID="{92D5BD49-231F-4626-B823-2DFE05474A54}">
+<ds:datastoreItem xmlns:ds="http://schemas.openxmlformats.org/officeDocument/2006/customXml" ds:itemID="{44C34D9C-F066-4F57-A388-E7C3E4F8C0F4}">
   <ds:schemaRefs>
     <ds:schemaRef ds:uri="http://schemas.openxmlformats.org/officeDocument/2006/bibliography"/>
   </ds:schemaRefs>

--- a/SRS_test.docx
+++ b/SRS_test.docx
@@ -4416,7 +4416,7 @@
       <w:r>
         <w:fldChar w:fldCharType="separate"/>
       </w:r>
-      <w:hyperlink w:anchor="_Toc508752875" w:history="1">
+      <w:hyperlink w:anchor="_Toc508753203" w:history="1">
         <w:r>
           <w:rPr>
             <w:rStyle w:val="Hyperlink"/>
@@ -4443,7 +4443,7 @@
             <w:noProof/>
             <w:webHidden/>
           </w:rPr>
-          <w:instrText xml:space="preserve"> PAGEREF _Toc508752875 \h </w:instrText>
+          <w:instrText xml:space="preserve"> PAGEREF _Toc508753203 \h </w:instrText>
         </w:r>
         <w:r>
           <w:rPr>
@@ -4485,7 +4485,7 @@
           <w:noProof/>
         </w:rPr>
       </w:pPr>
-      <w:hyperlink w:anchor="_Toc508752876" w:history="1">
+      <w:hyperlink w:anchor="_Toc508753204" w:history="1">
         <w:r>
           <w:rPr>
             <w:rStyle w:val="Hyperlink"/>
@@ -4512,7 +4512,7 @@
             <w:noProof/>
             <w:webHidden/>
           </w:rPr>
-          <w:instrText xml:space="preserve"> PAGEREF _Toc508752876 \h </w:instrText>
+          <w:instrText xml:space="preserve"> PAGEREF _Toc508753204 \h </w:instrText>
         </w:r>
         <w:r>
           <w:rPr>
@@ -4554,7 +4554,7 @@
           <w:noProof/>
         </w:rPr>
       </w:pPr>
-      <w:hyperlink w:anchor="_Toc508752877" w:history="1">
+      <w:hyperlink w:anchor="_Toc508753205" w:history="1">
         <w:r>
           <w:rPr>
             <w:rStyle w:val="Hyperlink"/>
@@ -4581,7 +4581,7 @@
             <w:noProof/>
             <w:webHidden/>
           </w:rPr>
-          <w:instrText xml:space="preserve"> PAGEREF _Toc508752877 \h </w:instrText>
+          <w:instrText xml:space="preserve"> PAGEREF _Toc508753205 \h </w:instrText>
         </w:r>
         <w:r>
           <w:rPr>
@@ -4623,7 +4623,7 @@
           <w:noProof/>
         </w:rPr>
       </w:pPr>
-      <w:hyperlink w:anchor="_Toc508752878" w:history="1">
+      <w:hyperlink w:anchor="_Toc508753206" w:history="1">
         <w:r>
           <w:rPr>
             <w:rStyle w:val="Hyperlink"/>
@@ -4650,7 +4650,7 @@
             <w:noProof/>
             <w:webHidden/>
           </w:rPr>
-          <w:instrText xml:space="preserve"> PAGEREF _Toc508752878 \h </w:instrText>
+          <w:instrText xml:space="preserve"> PAGEREF _Toc508753206 \h </w:instrText>
         </w:r>
         <w:r>
           <w:rPr>
@@ -4692,7 +4692,7 @@
           <w:noProof/>
         </w:rPr>
       </w:pPr>
-      <w:hyperlink w:anchor="_Toc508752879" w:history="1">
+      <w:hyperlink w:anchor="_Toc508753207" w:history="1">
         <w:r>
           <w:rPr>
             <w:rStyle w:val="Hyperlink"/>
@@ -4719,7 +4719,7 @@
             <w:noProof/>
             <w:webHidden/>
           </w:rPr>
-          <w:instrText xml:space="preserve"> PAGEREF _Toc508752879 \h </w:instrText>
+          <w:instrText xml:space="preserve"> PAGEREF _Toc508753207 \h </w:instrText>
         </w:r>
         <w:r>
           <w:rPr>
@@ -4761,7 +4761,7 @@
           <w:noProof/>
         </w:rPr>
       </w:pPr>
-      <w:hyperlink w:anchor="_Toc508752880" w:history="1">
+      <w:hyperlink w:anchor="_Toc508753208" w:history="1">
         <w:r>
           <w:rPr>
             <w:rStyle w:val="Hyperlink"/>
@@ -4788,7 +4788,7 @@
             <w:noProof/>
             <w:webHidden/>
           </w:rPr>
-          <w:instrText xml:space="preserve"> PAGEREF _Toc508752880 \h </w:instrText>
+          <w:instrText xml:space="preserve"> PAGEREF _Toc508753208 \h </w:instrText>
         </w:r>
         <w:r>
           <w:rPr>
@@ -4830,13 +4830,13 @@
           <w:noProof/>
         </w:rPr>
       </w:pPr>
-      <w:hyperlink w:anchor="_Toc508752881" w:history="1">
+      <w:hyperlink w:anchor="_Toc508753209" w:history="1">
         <w:r>
           <w:rPr>
             <w:rStyle w:val="Hyperlink"/>
             <w:noProof/>
           </w:rPr>
-          <w:t>Table 5. 7 Schema diagram (Event)</w:t>
+          <w:t>Table 5. 7 Schema diagram (Admin)</w:t>
         </w:r>
         <w:r>
           <w:rPr>
@@ -4857,7 +4857,7 @@
             <w:noProof/>
             <w:webHidden/>
           </w:rPr>
-          <w:instrText xml:space="preserve"> PAGEREF _Toc508752881 \h </w:instrText>
+          <w:instrText xml:space="preserve"> PAGEREF _Toc508753209 \h </w:instrText>
         </w:r>
         <w:r>
           <w:rPr>
@@ -4899,13 +4899,13 @@
           <w:noProof/>
         </w:rPr>
       </w:pPr>
-      <w:hyperlink w:anchor="_Toc508752882" w:history="1">
+      <w:hyperlink w:anchor="_Toc508753210" w:history="1">
         <w:r>
           <w:rPr>
             <w:rStyle w:val="Hyperlink"/>
             <w:noProof/>
           </w:rPr>
-          <w:t>Table 5. 8 Schema diagram (Admin)</w:t>
+          <w:t>Table 5. 8 Schema diagram (Event)</w:t>
         </w:r>
         <w:r>
           <w:rPr>
@@ -4926,7 +4926,7 @@
             <w:noProof/>
             <w:webHidden/>
           </w:rPr>
-          <w:instrText xml:space="preserve"> PAGEREF _Toc508752882 \h </w:instrText>
+          <w:instrText xml:space="preserve"> PAGEREF _Toc508753210 \h </w:instrText>
         </w:r>
         <w:r>
           <w:rPr>
@@ -4968,7 +4968,7 @@
           <w:noProof/>
         </w:rPr>
       </w:pPr>
-      <w:hyperlink w:anchor="_Toc508752883" w:history="1">
+      <w:hyperlink w:anchor="_Toc508753211" w:history="1">
         <w:r>
           <w:rPr>
             <w:rStyle w:val="Hyperlink"/>
@@ -4995,7 +4995,7 @@
             <w:noProof/>
             <w:webHidden/>
           </w:rPr>
-          <w:instrText xml:space="preserve"> PAGEREF _Toc508752883 \h </w:instrText>
+          <w:instrText xml:space="preserve"> PAGEREF _Toc508753211 \h </w:instrText>
         </w:r>
         <w:r>
           <w:rPr>
@@ -5037,7 +5037,7 @@
           <w:noProof/>
         </w:rPr>
       </w:pPr>
-      <w:hyperlink w:anchor="_Toc508752884" w:history="1">
+      <w:hyperlink w:anchor="_Toc508753212" w:history="1">
         <w:r>
           <w:rPr>
             <w:rStyle w:val="Hyperlink"/>
@@ -5064,7 +5064,7 @@
             <w:noProof/>
             <w:webHidden/>
           </w:rPr>
-          <w:instrText xml:space="preserve"> PAGEREF _Toc508752884 \h </w:instrText>
+          <w:instrText xml:space="preserve"> PAGEREF _Toc508753212 \h </w:instrText>
         </w:r>
         <w:r>
           <w:rPr>
@@ -10062,7 +10062,7 @@
           <w:szCs w:val="24"/>
         </w:rPr>
       </w:pPr>
-      <w:bookmarkStart w:id="39" w:name="_Toc508752875"/>
+      <w:bookmarkStart w:id="39" w:name="_Toc508753203"/>
       <w:r>
         <w:rPr>
           <w:sz w:val="24"/>
@@ -18829,7 +18829,7 @@
           <w:szCs w:val="24"/>
         </w:rPr>
       </w:pPr>
-      <w:bookmarkStart w:id="43" w:name="_Toc508752876"/>
+      <w:bookmarkStart w:id="43" w:name="_Toc508753204"/>
       <w:r>
         <w:rPr>
           <w:i w:val="0"/>
@@ -20342,7 +20342,7 @@
           <w:szCs w:val="24"/>
         </w:rPr>
       </w:pPr>
-      <w:bookmarkStart w:id="49" w:name="_Toc508752877"/>
+      <w:bookmarkStart w:id="49" w:name="_Toc508753205"/>
       <w:r>
         <w:rPr>
           <w:i w:val="0"/>
@@ -20873,7 +20873,7 @@
         <w:pStyle w:val="tableheader"/>
         <w:keepNext/>
       </w:pPr>
-      <w:bookmarkStart w:id="50" w:name="_Toc508752878"/>
+      <w:bookmarkStart w:id="50" w:name="_Toc508753206"/>
       <w:r>
         <w:lastRenderedPageBreak/>
         <w:t xml:space="preserve">Table 5. </w:t>
@@ -21891,7 +21891,7 @@
       <w:pPr>
         <w:pStyle w:val="tableheader"/>
       </w:pPr>
-      <w:bookmarkStart w:id="51" w:name="_Toc508752879"/>
+      <w:bookmarkStart w:id="51" w:name="_Toc508753207"/>
       <w:r>
         <w:t xml:space="preserve">Table 5. </w:t>
       </w:r>
@@ -22300,7 +22300,7 @@
           <w:szCs w:val="24"/>
         </w:rPr>
       </w:pPr>
-      <w:bookmarkStart w:id="52" w:name="_Toc508752880"/>
+      <w:bookmarkStart w:id="52" w:name="_Toc508753208"/>
       <w:r>
         <w:rPr>
           <w:i w:val="0"/>
@@ -22897,7 +22897,7 @@
           <w:szCs w:val="24"/>
         </w:rPr>
       </w:pPr>
-      <w:bookmarkStart w:id="53" w:name="_Toc508752881"/>
+      <w:bookmarkStart w:id="53" w:name="_Toc508753209"/>
       <w:r>
         <w:rPr>
           <w:i w:val="0"/>
@@ -23266,9 +23266,7 @@
           <w:szCs w:val="24"/>
         </w:rPr>
       </w:pPr>
-      <w:bookmarkStart w:id="54" w:name="_Toc508752882"/>
-      <w:bookmarkStart w:id="55" w:name="_GoBack"/>
-      <w:bookmarkEnd w:id="55"/>
+      <w:bookmarkStart w:id="54" w:name="_Toc508753210"/>
       <w:r>
         <w:rPr>
           <w:i w:val="0"/>
@@ -24035,7 +24033,7 @@
           <w:szCs w:val="24"/>
         </w:rPr>
       </w:pPr>
-      <w:bookmarkStart w:id="56" w:name="_Toc508752883"/>
+      <w:bookmarkStart w:id="55" w:name="_Toc508753211"/>
       <w:r>
         <w:rPr>
           <w:i w:val="0"/>
@@ -24100,7 +24098,7 @@
         </w:rPr>
         <w:t xml:space="preserve"> Schema diagram (Update_problem)</w:t>
       </w:r>
-      <w:bookmarkEnd w:id="56"/>
+      <w:bookmarkEnd w:id="55"/>
     </w:p>
     <w:tbl>
       <w:tblPr>
@@ -24561,7 +24559,7 @@
           <w:szCs w:val="24"/>
         </w:rPr>
       </w:pPr>
-      <w:bookmarkStart w:id="57" w:name="_Toc508752884"/>
+      <w:bookmarkStart w:id="56" w:name="_Toc508753212"/>
       <w:r>
         <w:rPr>
           <w:i w:val="0"/>
@@ -24626,7 +24624,7 @@
         </w:rPr>
         <w:t xml:space="preserve"> Schema diagram (Update_Institute)</w:t>
       </w:r>
-      <w:bookmarkEnd w:id="57"/>
+      <w:bookmarkEnd w:id="56"/>
     </w:p>
     <w:tbl>
       <w:tblPr>
@@ -24912,6 +24910,221 @@
         </w:tc>
       </w:tr>
     </w:tbl>
+    <w:p>
+      <w:pPr>
+        <w:pStyle w:val="tableheader"/>
+      </w:pPr>
+    </w:p>
+    <w:p>
+      <w:pPr>
+        <w:pStyle w:val="tableheader"/>
+      </w:pPr>
+    </w:p>
+    <w:p>
+      <w:pPr>
+        <w:pStyle w:val="tableheader"/>
+      </w:pPr>
+    </w:p>
+    <w:p>
+      <w:pPr>
+        <w:pStyle w:val="tableheader"/>
+      </w:pPr>
+    </w:p>
+    <w:p>
+      <w:pPr>
+        <w:pStyle w:val="tableheader"/>
+      </w:pPr>
+    </w:p>
+    <w:p>
+      <w:pPr>
+        <w:pStyle w:val="tableheader"/>
+      </w:pPr>
+    </w:p>
+    <w:p>
+      <w:pPr>
+        <w:pStyle w:val="tableheader"/>
+      </w:pPr>
+    </w:p>
+    <w:p>
+      <w:pPr>
+        <w:pStyle w:val="ComplainBoxH1"/>
+      </w:pPr>
+      <w:r>
+        <w:lastRenderedPageBreak/>
+        <w:t>Chapter 6: Class Based Modeling</w:t>
+      </w:r>
+    </w:p>
+    <w:p>
+      <w:pPr>
+        <w:pStyle w:val="tableheader"/>
+      </w:pPr>
+      <w:r>
+        <w:t>We intended this chapter to describe class based modeling for our “Complain Box”.</w:t>
+      </w:r>
+    </w:p>
+    <w:p>
+      <w:pPr>
+        <w:pStyle w:val="tableheader"/>
+      </w:pPr>
+    </w:p>
+    <w:p>
+      <w:pPr>
+        <w:pStyle w:val="ComplainBoxh2"/>
+      </w:pPr>
+      <w:r>
+        <w:t>6.1 Introduction</w:t>
+      </w:r>
+    </w:p>
+    <w:p>
+      <w:pPr>
+        <w:pStyle w:val="tableheader"/>
+        <w:jc w:val="both"/>
+      </w:pPr>
+      <w:r>
+        <w:t xml:space="preserve">In this chapter, our designed class based model represents the objects that our “Complain Box” will manipulate, the operation that will applied to the objects, relationships between and the collaboration </w:t>
+      </w:r>
+      <w:r>
+        <w:t>that occur between the classes that are defined.</w:t>
+      </w:r>
+    </w:p>
+    <w:p>
+      <w:pPr>
+        <w:pStyle w:val="tableheader"/>
+        <w:jc w:val="both"/>
+      </w:pPr>
+      <w:r>
+        <w:t xml:space="preserve"> </w:t>
+      </w:r>
+    </w:p>
+    <w:p>
+      <w:pPr>
+        <w:pStyle w:val="ComplainBoxh2"/>
+      </w:pPr>
+      <w:r>
+        <w:t>6.2 Grammatical Parsing and Class Analysis</w:t>
+      </w:r>
+    </w:p>
+    <w:p>
+      <w:pPr>
+        <w:pStyle w:val="CBplainyext"/>
+      </w:pPr>
+      <w:r>
+        <w:t xml:space="preserve">To analyze class for our system, we first parse all the determined nouns from our usage scenario. Then we categorize them with general classification and selection criteria.  We identify potential classes by identifying the nouns from the scenery. Then we compared those with the following criteria whether they match or not. We noted down the number of the fulfilled </w:t>
+      </w:r>
+      <w:r>
+        <w:t>criteria at the right column.</w:t>
+      </w:r>
+    </w:p>
+    <w:p>
+      <w:pPr>
+        <w:pStyle w:val="CBplainyext"/>
+      </w:pPr>
+      <w:bookmarkStart w:id="57" w:name="_GoBack"/>
+      <w:bookmarkEnd w:id="57"/>
+      <w:r>
+        <w:t xml:space="preserve"> </w:t>
+      </w:r>
+    </w:p>
+    <w:p>
+      <w:pPr>
+        <w:pStyle w:val="ComplainBoxh2"/>
+      </w:pPr>
+      <w:r>
+        <w:t>6.2.1 General Classification</w:t>
+      </w:r>
+    </w:p>
+    <w:p>
+      <w:pPr>
+        <w:pStyle w:val="CBplainyext"/>
+      </w:pPr>
+      <w:r>
+        <w:t xml:space="preserve">To identify the potential class, we have to first select the nouns from the solution space of the story. These were then characterized in seven general classifications. The seven general characteristics are as follows: </w:t>
+      </w:r>
+    </w:p>
+    <w:p>
+      <w:pPr>
+        <w:pStyle w:val="bodybulet"/>
+        <w:numPr>
+          <w:ilvl w:val="0"/>
+          <w:numId w:val="41"/>
+        </w:numPr>
+      </w:pPr>
+      <w:r>
+        <w:t>External entities</w:t>
+      </w:r>
+    </w:p>
+    <w:p>
+      <w:pPr>
+        <w:pStyle w:val="bodybulet"/>
+        <w:numPr>
+          <w:ilvl w:val="0"/>
+          <w:numId w:val="41"/>
+        </w:numPr>
+      </w:pPr>
+      <w:r>
+        <w:t>Things</w:t>
+      </w:r>
+    </w:p>
+    <w:p>
+      <w:pPr>
+        <w:pStyle w:val="bodybulet"/>
+        <w:numPr>
+          <w:ilvl w:val="0"/>
+          <w:numId w:val="41"/>
+        </w:numPr>
+      </w:pPr>
+      <w:r>
+        <w:t>Events</w:t>
+      </w:r>
+    </w:p>
+    <w:p>
+      <w:pPr>
+        <w:pStyle w:val="bodybulet"/>
+        <w:numPr>
+          <w:ilvl w:val="0"/>
+          <w:numId w:val="41"/>
+        </w:numPr>
+      </w:pPr>
+      <w:r>
+        <w:t>Roles</w:t>
+      </w:r>
+    </w:p>
+    <w:p>
+      <w:pPr>
+        <w:pStyle w:val="bodybulet"/>
+        <w:numPr>
+          <w:ilvl w:val="0"/>
+          <w:numId w:val="41"/>
+        </w:numPr>
+      </w:pPr>
+      <w:r>
+        <w:t xml:space="preserve">Organizational units </w:t>
+      </w:r>
+    </w:p>
+    <w:p>
+      <w:pPr>
+        <w:pStyle w:val="bodybulet"/>
+        <w:numPr>
+          <w:ilvl w:val="0"/>
+          <w:numId w:val="41"/>
+        </w:numPr>
+      </w:pPr>
+      <w:r>
+        <w:t xml:space="preserve">Places </w:t>
+      </w:r>
+    </w:p>
+    <w:p>
+      <w:pPr>
+        <w:pStyle w:val="bodybulet"/>
+        <w:numPr>
+          <w:ilvl w:val="0"/>
+          <w:numId w:val="41"/>
+        </w:numPr>
+      </w:pPr>
+      <w:r>
+        <w:t>Structures</w:t>
+      </w:r>
+    </w:p>
     <w:p>
       <w:pPr>
         <w:pStyle w:val="tableheader"/>
@@ -24995,7 +25208,7 @@
           <w:rPr>
             <w:noProof/>
           </w:rPr>
-          <w:t>20</w:t>
+          <w:t>21</w:t>
         </w:r>
         <w:r>
           <w:rPr>
@@ -25048,7 +25261,7 @@
           <w:rPr>
             <w:noProof/>
           </w:rPr>
-          <w:t>vii</w:t>
+          <w:t>1</w:t>
         </w:r>
         <w:r>
           <w:rPr>
@@ -27109,6 +27322,119 @@
     </w:lvl>
   </w:abstractNum>
   <w:abstractNum w:abstractNumId="16" w15:restartNumberingAfterBreak="0">
+    <w:nsid w:val="407E5765"/>
+    <w:multiLevelType w:val="hybridMultilevel"/>
+    <w:tmpl w:val="FDF0A9CA"/>
+    <w:lvl w:ilvl="0" w:tplc="0409000F">
+      <w:start w:val="1"/>
+      <w:numFmt w:val="decimal"/>
+      <w:lvlText w:val="%1."/>
+      <w:lvlJc w:val="left"/>
+      <w:pPr>
+        <w:ind w:left="720" w:hanging="360"/>
+      </w:pPr>
+      <w:rPr>
+        <w:rFonts w:hint="default"/>
+      </w:rPr>
+    </w:lvl>
+    <w:lvl w:ilvl="1" w:tplc="04090003" w:tentative="1">
+      <w:start w:val="1"/>
+      <w:numFmt w:val="bullet"/>
+      <w:lvlText w:val="o"/>
+      <w:lvlJc w:val="left"/>
+      <w:pPr>
+        <w:ind w:left="1440" w:hanging="360"/>
+      </w:pPr>
+      <w:rPr>
+        <w:rFonts w:ascii="Courier New" w:hAnsi="Courier New" w:cs="Courier New" w:hint="default"/>
+      </w:rPr>
+    </w:lvl>
+    <w:lvl w:ilvl="2" w:tplc="04090005" w:tentative="1">
+      <w:start w:val="1"/>
+      <w:numFmt w:val="bullet"/>
+      <w:lvlText w:val=""/>
+      <w:lvlJc w:val="left"/>
+      <w:pPr>
+        <w:ind w:left="2160" w:hanging="360"/>
+      </w:pPr>
+      <w:rPr>
+        <w:rFonts w:ascii="Wingdings" w:hAnsi="Wingdings" w:hint="default"/>
+      </w:rPr>
+    </w:lvl>
+    <w:lvl w:ilvl="3" w:tplc="04090001" w:tentative="1">
+      <w:start w:val="1"/>
+      <w:numFmt w:val="bullet"/>
+      <w:lvlText w:val=""/>
+      <w:lvlJc w:val="left"/>
+      <w:pPr>
+        <w:ind w:left="2880" w:hanging="360"/>
+      </w:pPr>
+      <w:rPr>
+        <w:rFonts w:ascii="Symbol" w:hAnsi="Symbol" w:hint="default"/>
+      </w:rPr>
+    </w:lvl>
+    <w:lvl w:ilvl="4" w:tplc="04090003" w:tentative="1">
+      <w:start w:val="1"/>
+      <w:numFmt w:val="bullet"/>
+      <w:lvlText w:val="o"/>
+      <w:lvlJc w:val="left"/>
+      <w:pPr>
+        <w:ind w:left="3600" w:hanging="360"/>
+      </w:pPr>
+      <w:rPr>
+        <w:rFonts w:ascii="Courier New" w:hAnsi="Courier New" w:cs="Courier New" w:hint="default"/>
+      </w:rPr>
+    </w:lvl>
+    <w:lvl w:ilvl="5" w:tplc="04090005" w:tentative="1">
+      <w:start w:val="1"/>
+      <w:numFmt w:val="bullet"/>
+      <w:lvlText w:val=""/>
+      <w:lvlJc w:val="left"/>
+      <w:pPr>
+        <w:ind w:left="4320" w:hanging="360"/>
+      </w:pPr>
+      <w:rPr>
+        <w:rFonts w:ascii="Wingdings" w:hAnsi="Wingdings" w:hint="default"/>
+      </w:rPr>
+    </w:lvl>
+    <w:lvl w:ilvl="6" w:tplc="04090001" w:tentative="1">
+      <w:start w:val="1"/>
+      <w:numFmt w:val="bullet"/>
+      <w:lvlText w:val=""/>
+      <w:lvlJc w:val="left"/>
+      <w:pPr>
+        <w:ind w:left="5040" w:hanging="360"/>
+      </w:pPr>
+      <w:rPr>
+        <w:rFonts w:ascii="Symbol" w:hAnsi="Symbol" w:hint="default"/>
+      </w:rPr>
+    </w:lvl>
+    <w:lvl w:ilvl="7" w:tplc="04090003" w:tentative="1">
+      <w:start w:val="1"/>
+      <w:numFmt w:val="bullet"/>
+      <w:lvlText w:val="o"/>
+      <w:lvlJc w:val="left"/>
+      <w:pPr>
+        <w:ind w:left="5760" w:hanging="360"/>
+      </w:pPr>
+      <w:rPr>
+        <w:rFonts w:ascii="Courier New" w:hAnsi="Courier New" w:cs="Courier New" w:hint="default"/>
+      </w:rPr>
+    </w:lvl>
+    <w:lvl w:ilvl="8" w:tplc="04090005" w:tentative="1">
+      <w:start w:val="1"/>
+      <w:numFmt w:val="bullet"/>
+      <w:lvlText w:val=""/>
+      <w:lvlJc w:val="left"/>
+      <w:pPr>
+        <w:ind w:left="6480" w:hanging="360"/>
+      </w:pPr>
+      <w:rPr>
+        <w:rFonts w:ascii="Wingdings" w:hAnsi="Wingdings" w:hint="default"/>
+      </w:rPr>
+    </w:lvl>
+  </w:abstractNum>
+  <w:abstractNum w:abstractNumId="17" w15:restartNumberingAfterBreak="0">
     <w:nsid w:val="4377785B"/>
     <w:multiLevelType w:val="multilevel"/>
     <w:tmpl w:val="AFACCAC8"/>
@@ -27226,7 +27552,7 @@
       </w:rPr>
     </w:lvl>
   </w:abstractNum>
-  <w:abstractNum w:abstractNumId="17" w15:restartNumberingAfterBreak="0">
+  <w:abstractNum w:abstractNumId="18" w15:restartNumberingAfterBreak="0">
     <w:nsid w:val="46446596"/>
     <w:multiLevelType w:val="hybridMultilevel"/>
     <w:tmpl w:val="DDA22856"/>
@@ -27339,7 +27665,7 @@
       </w:rPr>
     </w:lvl>
   </w:abstractNum>
-  <w:abstractNum w:abstractNumId="18" w15:restartNumberingAfterBreak="0">
+  <w:abstractNum w:abstractNumId="19" w15:restartNumberingAfterBreak="0">
     <w:nsid w:val="4AE90A2D"/>
     <w:multiLevelType w:val="multilevel"/>
     <w:tmpl w:val="0C6845E2"/>
@@ -27479,7 +27805,7 @@
       </w:rPr>
     </w:lvl>
   </w:abstractNum>
-  <w:abstractNum w:abstractNumId="19" w15:restartNumberingAfterBreak="0">
+  <w:abstractNum w:abstractNumId="20" w15:restartNumberingAfterBreak="0">
     <w:nsid w:val="4D877CFD"/>
     <w:multiLevelType w:val="hybridMultilevel"/>
     <w:tmpl w:val="74ECE9D4"/>
@@ -27592,7 +27918,7 @@
       </w:rPr>
     </w:lvl>
   </w:abstractNum>
-  <w:abstractNum w:abstractNumId="20" w15:restartNumberingAfterBreak="0">
+  <w:abstractNum w:abstractNumId="21" w15:restartNumberingAfterBreak="0">
     <w:nsid w:val="4E3640FD"/>
     <w:multiLevelType w:val="multilevel"/>
     <w:tmpl w:val="C7A48D6C"/>
@@ -27741,7 +28067,7 @@
       </w:rPr>
     </w:lvl>
   </w:abstractNum>
-  <w:abstractNum w:abstractNumId="21" w15:restartNumberingAfterBreak="0">
+  <w:abstractNum w:abstractNumId="22" w15:restartNumberingAfterBreak="0">
     <w:nsid w:val="51C94D22"/>
     <w:multiLevelType w:val="multilevel"/>
     <w:tmpl w:val="225A4A68"/>
@@ -27859,7 +28185,7 @@
       </w:rPr>
     </w:lvl>
   </w:abstractNum>
-  <w:abstractNum w:abstractNumId="22" w15:restartNumberingAfterBreak="0">
+  <w:abstractNum w:abstractNumId="23" w15:restartNumberingAfterBreak="0">
     <w:nsid w:val="52F841CF"/>
     <w:multiLevelType w:val="multilevel"/>
     <w:tmpl w:val="B95A4124"/>
@@ -27999,7 +28325,7 @@
       </w:rPr>
     </w:lvl>
   </w:abstractNum>
-  <w:abstractNum w:abstractNumId="23" w15:restartNumberingAfterBreak="0">
+  <w:abstractNum w:abstractNumId="24" w15:restartNumberingAfterBreak="0">
     <w:nsid w:val="54840225"/>
     <w:multiLevelType w:val="hybridMultilevel"/>
     <w:tmpl w:val="0764FBD6"/>
@@ -28085,7 +28411,7 @@
       </w:pPr>
     </w:lvl>
   </w:abstractNum>
-  <w:abstractNum w:abstractNumId="24" w15:restartNumberingAfterBreak="0">
+  <w:abstractNum w:abstractNumId="25" w15:restartNumberingAfterBreak="0">
     <w:nsid w:val="56362EDF"/>
     <w:multiLevelType w:val="multilevel"/>
     <w:tmpl w:val="B67EAF7E"/>
@@ -28234,7 +28560,7 @@
       </w:rPr>
     </w:lvl>
   </w:abstractNum>
-  <w:abstractNum w:abstractNumId="25" w15:restartNumberingAfterBreak="0">
+  <w:abstractNum w:abstractNumId="26" w15:restartNumberingAfterBreak="0">
     <w:nsid w:val="5DAB2990"/>
     <w:multiLevelType w:val="multilevel"/>
     <w:tmpl w:val="7F460B5E"/>
@@ -28383,7 +28709,7 @@
       </w:rPr>
     </w:lvl>
   </w:abstractNum>
-  <w:abstractNum w:abstractNumId="26" w15:restartNumberingAfterBreak="0">
+  <w:abstractNum w:abstractNumId="27" w15:restartNumberingAfterBreak="0">
     <w:nsid w:val="5E257AB3"/>
     <w:multiLevelType w:val="hybridMultilevel"/>
     <w:tmpl w:val="E50CA9F4"/>
@@ -28496,7 +28822,7 @@
       </w:rPr>
     </w:lvl>
   </w:abstractNum>
-  <w:abstractNum w:abstractNumId="27" w15:restartNumberingAfterBreak="0">
+  <w:abstractNum w:abstractNumId="28" w15:restartNumberingAfterBreak="0">
     <w:nsid w:val="63592479"/>
     <w:multiLevelType w:val="multilevel"/>
     <w:tmpl w:val="F602362A"/>
@@ -28609,7 +28935,7 @@
       </w:rPr>
     </w:lvl>
   </w:abstractNum>
-  <w:abstractNum w:abstractNumId="28" w15:restartNumberingAfterBreak="0">
+  <w:abstractNum w:abstractNumId="29" w15:restartNumberingAfterBreak="0">
     <w:nsid w:val="64444B01"/>
     <w:multiLevelType w:val="hybridMultilevel"/>
     <w:tmpl w:val="6E8A0DFE"/>
@@ -28722,7 +29048,7 @@
       </w:rPr>
     </w:lvl>
   </w:abstractNum>
-  <w:abstractNum w:abstractNumId="29" w15:restartNumberingAfterBreak="0">
+  <w:abstractNum w:abstractNumId="30" w15:restartNumberingAfterBreak="0">
     <w:nsid w:val="64E32F16"/>
     <w:multiLevelType w:val="multilevel"/>
     <w:tmpl w:val="1A0A7108"/>
@@ -28835,7 +29161,7 @@
       </w:pPr>
     </w:lvl>
   </w:abstractNum>
-  <w:abstractNum w:abstractNumId="30" w15:restartNumberingAfterBreak="0">
+  <w:abstractNum w:abstractNumId="31" w15:restartNumberingAfterBreak="0">
     <w:nsid w:val="66E35FF9"/>
     <w:multiLevelType w:val="multilevel"/>
     <w:tmpl w:val="3732F482"/>
@@ -28975,7 +29301,7 @@
       </w:rPr>
     </w:lvl>
   </w:abstractNum>
-  <w:abstractNum w:abstractNumId="31" w15:restartNumberingAfterBreak="0">
+  <w:abstractNum w:abstractNumId="32" w15:restartNumberingAfterBreak="0">
     <w:nsid w:val="6B637708"/>
     <w:multiLevelType w:val="multilevel"/>
     <w:tmpl w:val="88A0CE08"/>
@@ -29124,7 +29450,7 @@
       </w:rPr>
     </w:lvl>
   </w:abstractNum>
-  <w:abstractNum w:abstractNumId="32" w15:restartNumberingAfterBreak="0">
+  <w:abstractNum w:abstractNumId="33" w15:restartNumberingAfterBreak="0">
     <w:nsid w:val="6C4A138B"/>
     <w:multiLevelType w:val="hybridMultilevel"/>
     <w:tmpl w:val="BB0A1B02"/>
@@ -29237,7 +29563,7 @@
       </w:rPr>
     </w:lvl>
   </w:abstractNum>
-  <w:abstractNum w:abstractNumId="33" w15:restartNumberingAfterBreak="0">
+  <w:abstractNum w:abstractNumId="34" w15:restartNumberingAfterBreak="0">
     <w:nsid w:val="6C890927"/>
     <w:multiLevelType w:val="multilevel"/>
     <w:tmpl w:val="9B4058DC"/>
@@ -29386,7 +29712,7 @@
       </w:rPr>
     </w:lvl>
   </w:abstractNum>
-  <w:abstractNum w:abstractNumId="34" w15:restartNumberingAfterBreak="0">
+  <w:abstractNum w:abstractNumId="35" w15:restartNumberingAfterBreak="0">
     <w:nsid w:val="6E9C2A0F"/>
     <w:multiLevelType w:val="multilevel"/>
     <w:tmpl w:val="8A0C8CCE"/>
@@ -29535,7 +29861,7 @@
       </w:rPr>
     </w:lvl>
   </w:abstractNum>
-  <w:abstractNum w:abstractNumId="35" w15:restartNumberingAfterBreak="0">
+  <w:abstractNum w:abstractNumId="36" w15:restartNumberingAfterBreak="0">
     <w:nsid w:val="70FD6DDB"/>
     <w:multiLevelType w:val="hybridMultilevel"/>
     <w:tmpl w:val="894CB752"/>
@@ -29648,7 +29974,7 @@
       </w:rPr>
     </w:lvl>
   </w:abstractNum>
-  <w:abstractNum w:abstractNumId="36" w15:restartNumberingAfterBreak="0">
+  <w:abstractNum w:abstractNumId="37" w15:restartNumberingAfterBreak="0">
     <w:nsid w:val="723F3B30"/>
     <w:multiLevelType w:val="hybridMultilevel"/>
     <w:tmpl w:val="BA6C4FA0"/>
@@ -29761,7 +30087,7 @@
       </w:rPr>
     </w:lvl>
   </w:abstractNum>
-  <w:abstractNum w:abstractNumId="37" w15:restartNumberingAfterBreak="0">
+  <w:abstractNum w:abstractNumId="38" w15:restartNumberingAfterBreak="0">
     <w:nsid w:val="7250432F"/>
     <w:multiLevelType w:val="multilevel"/>
     <w:tmpl w:val="2870D8D2"/>
@@ -29910,7 +30236,7 @@
       </w:rPr>
     </w:lvl>
   </w:abstractNum>
-  <w:abstractNum w:abstractNumId="38" w15:restartNumberingAfterBreak="0">
+  <w:abstractNum w:abstractNumId="39" w15:restartNumberingAfterBreak="0">
     <w:nsid w:val="74727E30"/>
     <w:multiLevelType w:val="multilevel"/>
     <w:tmpl w:val="94D64E4A"/>
@@ -30059,7 +30385,7 @@
       </w:rPr>
     </w:lvl>
   </w:abstractNum>
-  <w:abstractNum w:abstractNumId="39" w15:restartNumberingAfterBreak="0">
+  <w:abstractNum w:abstractNumId="40" w15:restartNumberingAfterBreak="0">
     <w:nsid w:val="75156A92"/>
     <w:multiLevelType w:val="multilevel"/>
     <w:tmpl w:val="7966B39E"/>
@@ -30215,10 +30541,10 @@
     <w:abstractNumId w:val="11"/>
   </w:num>
   <w:num w:numId="3">
-    <w:abstractNumId w:val="32"/>
+    <w:abstractNumId w:val="33"/>
   </w:num>
   <w:num w:numId="4">
-    <w:abstractNumId w:val="22"/>
+    <w:abstractNumId w:val="23"/>
     <w:lvlOverride w:ilvl="0">
       <w:startOverride w:val="1"/>
     </w:lvlOverride>
@@ -30248,16 +30574,16 @@
     </w:lvlOverride>
   </w:num>
   <w:num w:numId="5">
-    <w:abstractNumId w:val="16"/>
+    <w:abstractNumId w:val="17"/>
   </w:num>
   <w:num w:numId="6">
     <w:abstractNumId w:val="13"/>
   </w:num>
   <w:num w:numId="7">
-    <w:abstractNumId w:val="18"/>
+    <w:abstractNumId w:val="19"/>
   </w:num>
   <w:num w:numId="8">
-    <w:abstractNumId w:val="27"/>
+    <w:abstractNumId w:val="28"/>
   </w:num>
   <w:num w:numId="9">
     <w:abstractNumId w:val="10"/>
@@ -30266,10 +30592,10 @@
     <w:abstractNumId w:val="8"/>
   </w:num>
   <w:num w:numId="11">
-    <w:abstractNumId w:val="30"/>
+    <w:abstractNumId w:val="31"/>
   </w:num>
   <w:num w:numId="12">
-    <w:abstractNumId w:val="36"/>
+    <w:abstractNumId w:val="37"/>
   </w:num>
   <w:num w:numId="13">
     <w:abstractNumId w:val="1"/>
@@ -30284,22 +30610,22 @@
     <w:abstractNumId w:val="12"/>
   </w:num>
   <w:num w:numId="17">
-    <w:abstractNumId w:val="21"/>
+    <w:abstractNumId w:val="22"/>
   </w:num>
   <w:num w:numId="18">
-    <w:abstractNumId w:val="31"/>
+    <w:abstractNumId w:val="32"/>
   </w:num>
   <w:num w:numId="19">
-    <w:abstractNumId w:val="34"/>
+    <w:abstractNumId w:val="35"/>
   </w:num>
   <w:num w:numId="20">
-    <w:abstractNumId w:val="17"/>
+    <w:abstractNumId w:val="18"/>
   </w:num>
   <w:num w:numId="21">
-    <w:abstractNumId w:val="39"/>
+    <w:abstractNumId w:val="40"/>
   </w:num>
   <w:num w:numId="22">
-    <w:abstractNumId w:val="26"/>
+    <w:abstractNumId w:val="27"/>
   </w:num>
   <w:num w:numId="23">
     <w:abstractNumId w:val="5"/>
@@ -30308,28 +30634,28 @@
     <w:abstractNumId w:val="2"/>
   </w:num>
   <w:num w:numId="25">
-    <w:abstractNumId w:val="35"/>
+    <w:abstractNumId w:val="36"/>
   </w:num>
   <w:num w:numId="26">
+    <w:abstractNumId w:val="30"/>
+  </w:num>
+  <w:num w:numId="27">
+    <w:abstractNumId w:val="24"/>
+  </w:num>
+  <w:num w:numId="28">
+    <w:abstractNumId w:val="38"/>
+  </w:num>
+  <w:num w:numId="29">
     <w:abstractNumId w:val="29"/>
   </w:num>
-  <w:num w:numId="27">
-    <w:abstractNumId w:val="23"/>
-  </w:num>
-  <w:num w:numId="28">
-    <w:abstractNumId w:val="37"/>
-  </w:num>
-  <w:num w:numId="29">
-    <w:abstractNumId w:val="28"/>
-  </w:num>
   <w:num w:numId="30">
-    <w:abstractNumId w:val="24"/>
+    <w:abstractNumId w:val="25"/>
   </w:num>
   <w:num w:numId="31">
     <w:abstractNumId w:val="3"/>
   </w:num>
   <w:num w:numId="32">
-    <w:abstractNumId w:val="19"/>
+    <w:abstractNumId w:val="20"/>
   </w:num>
   <w:num w:numId="33">
     <w:abstractNumId w:val="4"/>
@@ -30344,16 +30670,19 @@
     <w:abstractNumId w:val="6"/>
   </w:num>
   <w:num w:numId="37">
-    <w:abstractNumId w:val="38"/>
+    <w:abstractNumId w:val="39"/>
   </w:num>
   <w:num w:numId="38">
-    <w:abstractNumId w:val="25"/>
+    <w:abstractNumId w:val="26"/>
   </w:num>
   <w:num w:numId="39">
-    <w:abstractNumId w:val="33"/>
+    <w:abstractNumId w:val="34"/>
   </w:num>
   <w:num w:numId="40">
-    <w:abstractNumId w:val="20"/>
+    <w:abstractNumId w:val="21"/>
+  </w:num>
+  <w:num w:numId="41">
+    <w:abstractNumId w:val="16"/>
   </w:num>
 </w:numbering>
 </file>
@@ -31299,6 +31628,22 @@
       <w:szCs w:val="24"/>
     </w:rPr>
   </w:style>
+  <w:style w:type="paragraph" w:customStyle="1" w:styleId="Default">
+    <w:name w:val="Default"/>
+    <w:rsid w:val="00C454D0"/>
+    <w:pPr>
+      <w:autoSpaceDE w:val="0"/>
+      <w:autoSpaceDN w:val="0"/>
+      <w:adjustRightInd w:val="0"/>
+      <w:spacing w:after="0" w:line="240" w:lineRule="auto"/>
+    </w:pPr>
+    <w:rPr>
+      <w:rFonts w:ascii="Verdana" w:hAnsi="Verdana" w:cs="Verdana"/>
+      <w:color w:val="000000"/>
+      <w:sz w:val="24"/>
+      <w:szCs w:val="24"/>
+    </w:rPr>
+  </w:style>
 </w:styles>
 </file>
 
@@ -31568,7 +31913,7 @@
 </file>
 
 <file path=customXml/itemProps1.xml><?xml version="1.0" encoding="utf-8"?>
-<ds:datastoreItem xmlns:ds="http://schemas.openxmlformats.org/officeDocument/2006/customXml" ds:itemID="{44C34D9C-F066-4F57-A388-E7C3E4F8C0F4}">
+<ds:datastoreItem xmlns:ds="http://schemas.openxmlformats.org/officeDocument/2006/customXml" ds:itemID="{7FA95A3A-3F47-4DC0-9EE8-E9A762156FCC}">
   <ds:schemaRefs>
     <ds:schemaRef ds:uri="http://schemas.openxmlformats.org/officeDocument/2006/bibliography"/>
   </ds:schemaRefs>

--- a/SRS_test.docx
+++ b/SRS_test.docx
@@ -1037,12 +1037,10 @@
       </w:sdtContent>
     </w:sdt>
     <w:p>
-      <w:proofErr w:type="gramStart"/>
       <w:r>
         <w:lastRenderedPageBreak/>
         <w:t>Application  Form</w:t>
       </w:r>
-      <w:proofErr w:type="gramEnd"/>
     </w:p>
     <w:p/>
     <w:p/>
@@ -1051,11 +1049,9 @@
     <w:p/>
     <w:p/>
     <w:p>
-      <w:proofErr w:type="spellStart"/>
       <w:r>
         <w:t>Hjjkhkjh</w:t>
       </w:r>
-      <w:proofErr w:type="spellEnd"/>
     </w:p>
     <w:p/>
     <w:p/>
@@ -1063,11 +1059,9 @@
     <w:p/>
     <w:p/>
     <w:p>
-      <w:proofErr w:type="spellStart"/>
       <w:r>
         <w:t>Jkhkjh</w:t>
       </w:r>
-      <w:proofErr w:type="spellEnd"/>
     </w:p>
     <w:p/>
     <w:p/>
@@ -1086,21 +1080,17 @@
     <w:p/>
     <w:p/>
     <w:p>
-      <w:proofErr w:type="spellStart"/>
       <w:r>
         <w:t>Jhgjhgjhgjhg</w:t>
       </w:r>
-      <w:proofErr w:type="spellEnd"/>
     </w:p>
     <w:p/>
     <w:p/>
     <w:p/>
     <w:p>
-      <w:proofErr w:type="spellStart"/>
       <w:r>
         <w:t>Jhgjhgjhgjhgjhgjhg</w:t>
       </w:r>
-      <w:proofErr w:type="spellEnd"/>
     </w:p>
     <w:p/>
     <w:p/>
@@ -1124,21 +1114,17 @@
     <w:p/>
     <w:p/>
     <w:p>
-      <w:proofErr w:type="spellStart"/>
       <w:r>
         <w:t>Kjhkjhkjh</w:t>
       </w:r>
-      <w:proofErr w:type="spellEnd"/>
     </w:p>
     <w:p/>
     <w:p/>
     <w:p/>
     <w:p>
-      <w:proofErr w:type="spellStart"/>
       <w:r>
         <w:t>Hgghgfhgfhgf</w:t>
       </w:r>
-      <w:proofErr w:type="spellEnd"/>
     </w:p>
     <w:p/>
     <w:p/>
@@ -1159,11 +1145,9 @@
     <w:p/>
     <w:p/>
     <w:p>
-      <w:proofErr w:type="spellStart"/>
       <w:r>
         <w:t>Hgjhgjhg</w:t>
       </w:r>
-      <w:proofErr w:type="spellEnd"/>
     </w:p>
     <w:p/>
     <w:p/>
@@ -1172,20 +1156,16 @@
     <w:p/>
     <w:p/>
     <w:p>
-      <w:proofErr w:type="spellStart"/>
       <w:r>
         <w:t>Kjhkjhkjhkjh</w:t>
       </w:r>
-      <w:proofErr w:type="spellEnd"/>
     </w:p>
     <w:p/>
     <w:p/>
     <w:p>
-      <w:proofErr w:type="spellStart"/>
       <w:r>
         <w:t>Hgjhgjhgjhg</w:t>
       </w:r>
-      <w:proofErr w:type="spellEnd"/>
     </w:p>
     <w:p/>
     <w:p/>
@@ -1213,11 +1193,9 @@
     <w:p/>
     <w:p/>
     <w:p>
-      <w:proofErr w:type="spellStart"/>
       <w:r>
         <w:t>Kflkjfsldjfsldjkf</w:t>
       </w:r>
-      <w:proofErr w:type="spellEnd"/>
     </w:p>
     <w:sdt>
       <w:sdtPr>
@@ -5954,21 +5932,7 @@
         <w:rPr>
           <w:rFonts w:eastAsia="Verdana"/>
         </w:rPr>
-        <w:t xml:space="preserve">2.1.1 Listing </w:t>
-      </w:r>
-      <w:proofErr w:type="gramStart"/>
-      <w:r>
-        <w:rPr>
-          <w:rFonts w:eastAsia="Verdana"/>
-        </w:rPr>
-        <w:t>Down</w:t>
-      </w:r>
-      <w:proofErr w:type="gramEnd"/>
-      <w:r>
-        <w:rPr>
-          <w:rFonts w:eastAsia="Verdana"/>
-        </w:rPr>
-        <w:t xml:space="preserve"> Stakeholders</w:t>
+        <w:t>2.1.1 Listing Down Stakeholders</w:t>
       </w:r>
       <w:bookmarkEnd w:id="6"/>
     </w:p>
@@ -8504,23 +8468,7 @@
         <w:t>Note:</w:t>
       </w:r>
       <w:r>
-        <w:t xml:space="preserve"> problem category was defined by Md. Abu </w:t>
-      </w:r>
-      <w:proofErr w:type="spellStart"/>
-      <w:r>
-        <w:t>Taiyeb</w:t>
-      </w:r>
-      <w:proofErr w:type="spellEnd"/>
-      <w:r>
-        <w:t xml:space="preserve"> </w:t>
-      </w:r>
-      <w:proofErr w:type="spellStart"/>
-      <w:r>
-        <w:t>Rokon</w:t>
-      </w:r>
-      <w:proofErr w:type="spellEnd"/>
-      <w:r>
-        <w:t>, System analyst, DSCC</w:t>
+        <w:t xml:space="preserve"> problem category was defined by Md. Abu Taiyeb Rokon, System analyst, DSCC</w:t>
       </w:r>
       <w:r>
         <w:t>.</w:t>
@@ -8531,17 +8479,7 @@
         <w:pStyle w:val="CBplainyext"/>
       </w:pPr>
       <w:r>
-        <w:t xml:space="preserve">Then, the user will capture a picture or video, or record </w:t>
-      </w:r>
-      <w:proofErr w:type="spellStart"/>
-      <w:proofErr w:type="gramStart"/>
-      <w:r>
-        <w:t>a</w:t>
-      </w:r>
-      <w:proofErr w:type="spellEnd"/>
-      <w:proofErr w:type="gramEnd"/>
-      <w:r>
-        <w:t xml:space="preserve"> audio file or select one from the storage which will be related to a specific problem, add problem descriptions and select the problem location. The picture, video or audio file describing the problem must be within twenty </w:t>
+        <w:t xml:space="preserve">Then, the user will capture a picture or video, or record a audio file or select one from the storage which will be related to a specific problem, add problem descriptions and select the problem location. The picture, video or audio file describing the problem must be within twenty </w:t>
       </w:r>
       <w:r>
         <w:t>M</w:t>
@@ -8829,16 +8767,11 @@
       <w:r>
         <w:t xml:space="preserve">station, </w:t>
       </w:r>
-      <w:proofErr w:type="gramStart"/>
       <w:r>
         <w:t>p</w:t>
       </w:r>
       <w:r>
-        <w:t>olice</w:t>
-      </w:r>
-      <w:proofErr w:type="gramEnd"/>
-      <w:r>
-        <w:t xml:space="preserve"> </w:t>
+        <w:t xml:space="preserve">olice </w:t>
       </w:r>
       <w:r>
         <w:t>station within the area of DSCC. The information contains:</w:t>
@@ -8873,15 +8806,7 @@
         <w:pStyle w:val="CBplainyext"/>
       </w:pPr>
       <w:r>
-        <w:t xml:space="preserve"> </w:t>
-      </w:r>
-      <w:proofErr w:type="gramStart"/>
-      <w:r>
-        <w:t>of</w:t>
-      </w:r>
-      <w:proofErr w:type="gramEnd"/>
-      <w:r>
-        <w:t xml:space="preserve"> hospitals/fire stations/police stations.</w:t>
+        <w:t xml:space="preserve"> of hospitals/fire stations/police stations.</w:t>
       </w:r>
     </w:p>
     <w:p>
@@ -18669,42 +18594,51 @@
                 <w:sz w:val="24"/>
                 <w:szCs w:val="24"/>
               </w:rPr>
-              <w:t xml:space="preserve">name, </w:t>
-            </w:r>
-            <w:proofErr w:type="spellStart"/>
-            <w:r>
+              <w:t>name, phone_number, reward_point, password</w:t>
+            </w:r>
+          </w:p>
+        </w:tc>
+      </w:tr>
+      <w:tr>
+        <w:tc>
+          <w:tcPr>
+            <w:tcW w:w="535" w:type="dxa"/>
+          </w:tcPr>
+          <w:p>
+            <w:pPr>
+              <w:pStyle w:val="ComplainBoxh2"/>
               <w:rPr>
                 <w:rFonts w:asciiTheme="minorHAnsi" w:hAnsiTheme="minorHAnsi" w:cstheme="minorHAnsi"/>
                 <w:b w:val="0"/>
-                <w:color w:val="000000"/>
-                <w:sz w:val="24"/>
-                <w:szCs w:val="24"/>
-              </w:rPr>
-              <w:t>phone_number</w:t>
-            </w:r>
-            <w:proofErr w:type="spellEnd"/>
+                <w:sz w:val="24"/>
+                <w:szCs w:val="24"/>
+              </w:rPr>
+            </w:pPr>
             <w:r>
               <w:rPr>
                 <w:rFonts w:asciiTheme="minorHAnsi" w:hAnsiTheme="minorHAnsi" w:cstheme="minorHAnsi"/>
                 <w:b w:val="0"/>
-                <w:color w:val="000000"/>
-                <w:sz w:val="24"/>
-                <w:szCs w:val="24"/>
-              </w:rPr>
-              <w:t xml:space="preserve">, </w:t>
-            </w:r>
-            <w:proofErr w:type="spellStart"/>
-            <w:r>
+                <w:sz w:val="24"/>
+                <w:szCs w:val="24"/>
+              </w:rPr>
+              <w:t>2</w:t>
+            </w:r>
+          </w:p>
+        </w:tc>
+        <w:tc>
+          <w:tcPr>
+            <w:tcW w:w="1170" w:type="dxa"/>
+          </w:tcPr>
+          <w:p>
+            <w:pPr>
+              <w:pStyle w:val="ComplainBoxh2"/>
               <w:rPr>
                 <w:rFonts w:asciiTheme="minorHAnsi" w:hAnsiTheme="minorHAnsi" w:cstheme="minorHAnsi"/>
                 <w:b w:val="0"/>
-                <w:color w:val="000000"/>
-                <w:sz w:val="24"/>
-                <w:szCs w:val="24"/>
-              </w:rPr>
-              <w:t>reward_point</w:t>
-            </w:r>
-            <w:proofErr w:type="spellEnd"/>
+                <w:sz w:val="24"/>
+                <w:szCs w:val="24"/>
+              </w:rPr>
+            </w:pPr>
             <w:r>
               <w:rPr>
                 <w:rFonts w:asciiTheme="minorHAnsi" w:hAnsiTheme="minorHAnsi" w:cstheme="minorHAnsi"/>
@@ -18713,7 +18647,33 @@
                 <w:sz w:val="24"/>
                 <w:szCs w:val="24"/>
               </w:rPr>
-              <w:t>, password</w:t>
+              <w:t>Problem</w:t>
+            </w:r>
+          </w:p>
+        </w:tc>
+        <w:tc>
+          <w:tcPr>
+            <w:tcW w:w="7645" w:type="dxa"/>
+          </w:tcPr>
+          <w:p>
+            <w:pPr>
+              <w:pStyle w:val="ComplainBoxh2"/>
+              <w:rPr>
+                <w:rFonts w:asciiTheme="minorHAnsi" w:hAnsiTheme="minorHAnsi" w:cstheme="minorHAnsi"/>
+                <w:b w:val="0"/>
+                <w:sz w:val="24"/>
+                <w:szCs w:val="24"/>
+              </w:rPr>
+            </w:pPr>
+            <w:r>
+              <w:rPr>
+                <w:rFonts w:asciiTheme="minorHAnsi" w:hAnsiTheme="minorHAnsi" w:cstheme="minorHAnsi"/>
+                <w:b w:val="0"/>
+                <w:color w:val="000000"/>
+                <w:sz w:val="24"/>
+                <w:szCs w:val="24"/>
+              </w:rPr>
+              <w:t>problem_ID, problem_description, problem_category, submission_date, submission_time, status, problem_priority, ward_number, visibility</w:t>
             </w:r>
           </w:p>
         </w:tc>
@@ -18740,7 +18700,7 @@
                 <w:sz w:val="24"/>
                 <w:szCs w:val="24"/>
               </w:rPr>
-              <w:t>2</w:t>
+              <w:t>3</w:t>
             </w:r>
           </w:p>
         </w:tc>
@@ -18766,7 +18726,7 @@
                 <w:sz w:val="24"/>
                 <w:szCs w:val="24"/>
               </w:rPr>
-              <w:t>Problem</w:t>
+              <w:t>Location</w:t>
             </w:r>
           </w:p>
         </w:tc>
@@ -18784,7 +18744,6 @@
                 <w:szCs w:val="24"/>
               </w:rPr>
             </w:pPr>
-            <w:proofErr w:type="spellStart"/>
             <w:r>
               <w:rPr>
                 <w:rFonts w:asciiTheme="minorHAnsi" w:hAnsiTheme="minorHAnsi" w:cstheme="minorHAnsi"/>
@@ -18793,42 +18752,51 @@
                 <w:sz w:val="24"/>
                 <w:szCs w:val="24"/>
               </w:rPr>
-              <w:t>problem_ID</w:t>
-            </w:r>
-            <w:proofErr w:type="spellEnd"/>
-            <w:r>
+              <w:t>latitude, longitude, location_ID   </w:t>
+            </w:r>
+          </w:p>
+        </w:tc>
+      </w:tr>
+      <w:tr>
+        <w:tc>
+          <w:tcPr>
+            <w:tcW w:w="535" w:type="dxa"/>
+          </w:tcPr>
+          <w:p>
+            <w:pPr>
+              <w:pStyle w:val="ComplainBoxh2"/>
               <w:rPr>
                 <w:rFonts w:asciiTheme="minorHAnsi" w:hAnsiTheme="minorHAnsi" w:cstheme="minorHAnsi"/>
                 <w:b w:val="0"/>
-                <w:color w:val="000000"/>
-                <w:sz w:val="24"/>
-                <w:szCs w:val="24"/>
-              </w:rPr>
-              <w:t xml:space="preserve">, </w:t>
-            </w:r>
-            <w:proofErr w:type="spellStart"/>
+                <w:sz w:val="24"/>
+                <w:szCs w:val="24"/>
+              </w:rPr>
+            </w:pPr>
             <w:r>
               <w:rPr>
                 <w:rFonts w:asciiTheme="minorHAnsi" w:hAnsiTheme="minorHAnsi" w:cstheme="minorHAnsi"/>
                 <w:b w:val="0"/>
-                <w:color w:val="000000"/>
-                <w:sz w:val="24"/>
-                <w:szCs w:val="24"/>
-              </w:rPr>
-              <w:t>problem_description</w:t>
-            </w:r>
-            <w:proofErr w:type="spellEnd"/>
-            <w:r>
+                <w:sz w:val="24"/>
+                <w:szCs w:val="24"/>
+              </w:rPr>
+              <w:t>4</w:t>
+            </w:r>
+          </w:p>
+        </w:tc>
+        <w:tc>
+          <w:tcPr>
+            <w:tcW w:w="1170" w:type="dxa"/>
+          </w:tcPr>
+          <w:p>
+            <w:pPr>
+              <w:pStyle w:val="ComplainBoxh2"/>
               <w:rPr>
                 <w:rFonts w:asciiTheme="minorHAnsi" w:hAnsiTheme="minorHAnsi" w:cstheme="minorHAnsi"/>
                 <w:b w:val="0"/>
-                <w:color w:val="000000"/>
-                <w:sz w:val="24"/>
-                <w:szCs w:val="24"/>
-              </w:rPr>
-              <w:t xml:space="preserve">, </w:t>
-            </w:r>
-            <w:proofErr w:type="spellStart"/>
+                <w:sz w:val="24"/>
+                <w:szCs w:val="24"/>
+              </w:rPr>
+            </w:pPr>
             <w:r>
               <w:rPr>
                 <w:rFonts w:asciiTheme="minorHAnsi" w:hAnsiTheme="minorHAnsi" w:cstheme="minorHAnsi"/>
@@ -18837,20 +18805,24 @@
                 <w:sz w:val="24"/>
                 <w:szCs w:val="24"/>
               </w:rPr>
-              <w:t>problem_category</w:t>
-            </w:r>
-            <w:proofErr w:type="spellEnd"/>
-            <w:r>
+              <w:t>Admin</w:t>
+            </w:r>
+          </w:p>
+        </w:tc>
+        <w:tc>
+          <w:tcPr>
+            <w:tcW w:w="7645" w:type="dxa"/>
+          </w:tcPr>
+          <w:p>
+            <w:pPr>
+              <w:pStyle w:val="ComplainBoxh2"/>
               <w:rPr>
                 <w:rFonts w:asciiTheme="minorHAnsi" w:hAnsiTheme="minorHAnsi" w:cstheme="minorHAnsi"/>
                 <w:b w:val="0"/>
-                <w:color w:val="000000"/>
-                <w:sz w:val="24"/>
-                <w:szCs w:val="24"/>
-              </w:rPr>
-              <w:t xml:space="preserve">, </w:t>
-            </w:r>
-            <w:proofErr w:type="spellStart"/>
+                <w:sz w:val="24"/>
+                <w:szCs w:val="24"/>
+              </w:rPr>
+            </w:pPr>
             <w:r>
               <w:rPr>
                 <w:rFonts w:asciiTheme="minorHAnsi" w:hAnsiTheme="minorHAnsi" w:cstheme="minorHAnsi"/>
@@ -18859,42 +18831,51 @@
                 <w:sz w:val="24"/>
                 <w:szCs w:val="24"/>
               </w:rPr>
-              <w:t>submission_date</w:t>
-            </w:r>
-            <w:proofErr w:type="spellEnd"/>
-            <w:r>
+              <w:t>email, password</w:t>
+            </w:r>
+          </w:p>
+        </w:tc>
+      </w:tr>
+      <w:tr>
+        <w:tc>
+          <w:tcPr>
+            <w:tcW w:w="535" w:type="dxa"/>
+          </w:tcPr>
+          <w:p>
+            <w:pPr>
+              <w:pStyle w:val="ComplainBoxh2"/>
               <w:rPr>
                 <w:rFonts w:asciiTheme="minorHAnsi" w:hAnsiTheme="minorHAnsi" w:cstheme="minorHAnsi"/>
                 <w:b w:val="0"/>
-                <w:color w:val="000000"/>
-                <w:sz w:val="24"/>
-                <w:szCs w:val="24"/>
-              </w:rPr>
-              <w:t xml:space="preserve">, </w:t>
-            </w:r>
-            <w:proofErr w:type="spellStart"/>
+                <w:sz w:val="24"/>
+                <w:szCs w:val="24"/>
+              </w:rPr>
+            </w:pPr>
             <w:r>
               <w:rPr>
                 <w:rFonts w:asciiTheme="minorHAnsi" w:hAnsiTheme="minorHAnsi" w:cstheme="minorHAnsi"/>
                 <w:b w:val="0"/>
-                <w:color w:val="000000"/>
-                <w:sz w:val="24"/>
-                <w:szCs w:val="24"/>
-              </w:rPr>
-              <w:t>submission_time</w:t>
-            </w:r>
-            <w:proofErr w:type="spellEnd"/>
-            <w:r>
+                <w:sz w:val="24"/>
+                <w:szCs w:val="24"/>
+              </w:rPr>
+              <w:t>5</w:t>
+            </w:r>
+          </w:p>
+        </w:tc>
+        <w:tc>
+          <w:tcPr>
+            <w:tcW w:w="1170" w:type="dxa"/>
+          </w:tcPr>
+          <w:p>
+            <w:pPr>
+              <w:pStyle w:val="ComplainBoxh2"/>
               <w:rPr>
                 <w:rFonts w:asciiTheme="minorHAnsi" w:hAnsiTheme="minorHAnsi" w:cstheme="minorHAnsi"/>
                 <w:b w:val="0"/>
-                <w:color w:val="000000"/>
-                <w:sz w:val="24"/>
-                <w:szCs w:val="24"/>
-              </w:rPr>
-              <w:t xml:space="preserve">, status, </w:t>
-            </w:r>
-            <w:proofErr w:type="spellStart"/>
+                <w:sz w:val="24"/>
+                <w:szCs w:val="24"/>
+              </w:rPr>
+            </w:pPr>
             <w:r>
               <w:rPr>
                 <w:rFonts w:asciiTheme="minorHAnsi" w:hAnsiTheme="minorHAnsi" w:cstheme="minorHAnsi"/>
@@ -18903,20 +18884,24 @@
                 <w:sz w:val="24"/>
                 <w:szCs w:val="24"/>
               </w:rPr>
-              <w:t>problem_priority</w:t>
-            </w:r>
-            <w:proofErr w:type="spellEnd"/>
-            <w:r>
+              <w:t>Institution</w:t>
+            </w:r>
+          </w:p>
+        </w:tc>
+        <w:tc>
+          <w:tcPr>
+            <w:tcW w:w="7645" w:type="dxa"/>
+          </w:tcPr>
+          <w:p>
+            <w:pPr>
+              <w:pStyle w:val="ComplainBoxh2"/>
               <w:rPr>
                 <w:rFonts w:asciiTheme="minorHAnsi" w:hAnsiTheme="minorHAnsi" w:cstheme="minorHAnsi"/>
                 <w:b w:val="0"/>
-                <w:color w:val="000000"/>
-                <w:sz w:val="24"/>
-                <w:szCs w:val="24"/>
-              </w:rPr>
-              <w:t xml:space="preserve">, </w:t>
-            </w:r>
-            <w:proofErr w:type="spellStart"/>
+                <w:sz w:val="24"/>
+                <w:szCs w:val="24"/>
+              </w:rPr>
+            </w:pPr>
             <w:r>
               <w:rPr>
                 <w:rFonts w:asciiTheme="minorHAnsi" w:hAnsiTheme="minorHAnsi" w:cstheme="minorHAnsi"/>
@@ -18925,18 +18910,86 @@
                 <w:sz w:val="24"/>
                 <w:szCs w:val="24"/>
               </w:rPr>
-              <w:t>ward_number</w:t>
-            </w:r>
-            <w:proofErr w:type="spellEnd"/>
-            <w:r>
+              <w:t>institute_name, institute_location, instutute_phone_number, institution_category</w:t>
+            </w:r>
+          </w:p>
+        </w:tc>
+      </w:tr>
+      <w:tr>
+        <w:tc>
+          <w:tcPr>
+            <w:tcW w:w="535" w:type="dxa"/>
+          </w:tcPr>
+          <w:p>
+            <w:pPr>
+              <w:pStyle w:val="ComplainBoxh2"/>
               <w:rPr>
                 <w:rFonts w:asciiTheme="minorHAnsi" w:hAnsiTheme="minorHAnsi" w:cstheme="minorHAnsi"/>
                 <w:b w:val="0"/>
-                <w:color w:val="000000"/>
-                <w:sz w:val="24"/>
-                <w:szCs w:val="24"/>
-              </w:rPr>
-              <w:t>, visibility</w:t>
+                <w:sz w:val="24"/>
+                <w:szCs w:val="24"/>
+              </w:rPr>
+            </w:pPr>
+            <w:r>
+              <w:rPr>
+                <w:rFonts w:asciiTheme="minorHAnsi" w:hAnsiTheme="minorHAnsi" w:cstheme="minorHAnsi"/>
+                <w:b w:val="0"/>
+                <w:sz w:val="24"/>
+                <w:szCs w:val="24"/>
+              </w:rPr>
+              <w:t>6</w:t>
+            </w:r>
+          </w:p>
+        </w:tc>
+        <w:tc>
+          <w:tcPr>
+            <w:tcW w:w="1170" w:type="dxa"/>
+          </w:tcPr>
+          <w:p>
+            <w:pPr>
+              <w:pStyle w:val="ComplainBoxh2"/>
+              <w:rPr>
+                <w:rFonts w:asciiTheme="minorHAnsi" w:hAnsiTheme="minorHAnsi" w:cstheme="minorHAnsi"/>
+                <w:b w:val="0"/>
+                <w:sz w:val="24"/>
+                <w:szCs w:val="24"/>
+              </w:rPr>
+            </w:pPr>
+            <w:r>
+              <w:rPr>
+                <w:rFonts w:asciiTheme="minorHAnsi" w:hAnsiTheme="minorHAnsi" w:cstheme="minorHAnsi"/>
+                <w:b w:val="0"/>
+                <w:color w:val="000000"/>
+                <w:sz w:val="24"/>
+                <w:szCs w:val="24"/>
+              </w:rPr>
+              <w:t>Notice</w:t>
+            </w:r>
+          </w:p>
+        </w:tc>
+        <w:tc>
+          <w:tcPr>
+            <w:tcW w:w="7645" w:type="dxa"/>
+          </w:tcPr>
+          <w:p>
+            <w:pPr>
+              <w:pStyle w:val="ComplainBoxh2"/>
+              <w:rPr>
+                <w:rFonts w:asciiTheme="minorHAnsi" w:hAnsiTheme="minorHAnsi" w:cstheme="minorHAnsi"/>
+                <w:b w:val="0"/>
+                <w:sz w:val="24"/>
+                <w:szCs w:val="24"/>
+              </w:rPr>
+            </w:pPr>
+            <w:r>
+              <w:rPr>
+                <w:rFonts w:asciiTheme="minorHAnsi" w:hAnsiTheme="minorHAnsi" w:cstheme="minorHAnsi"/>
+                <w:b w:val="0"/>
+                <w:color w:val="000000"/>
+                <w:sz w:val="24"/>
+                <w:szCs w:val="24"/>
+              </w:rPr>
+              <w:t>notice_content, notice_id, notice_publishing_date</w:t>
             </w:r>
           </w:p>
         </w:tc>
@@ -18963,7 +19016,7 @@
                 <w:sz w:val="24"/>
                 <w:szCs w:val="24"/>
               </w:rPr>
-              <w:t>3</w:t>
+              <w:t>7</w:t>
             </w:r>
           </w:p>
         </w:tc>
@@ -18989,7 +19042,7 @@
                 <w:sz w:val="24"/>
                 <w:szCs w:val="24"/>
               </w:rPr>
-              <w:t>Location</w:t>
+              <w:t>Event</w:t>
             </w:r>
           </w:p>
         </w:tc>
@@ -19015,572 +19068,8 @@
                 <w:sz w:val="24"/>
                 <w:szCs w:val="24"/>
               </w:rPr>
-              <w:t xml:space="preserve">latitude, longitude, </w:t>
-            </w:r>
-            <w:proofErr w:type="spellStart"/>
-            <w:r>
-              <w:rPr>
-                <w:rFonts w:asciiTheme="minorHAnsi" w:hAnsiTheme="minorHAnsi" w:cstheme="minorHAnsi"/>
-                <w:b w:val="0"/>
-                <w:color w:val="000000"/>
-                <w:sz w:val="24"/>
-                <w:szCs w:val="24"/>
-              </w:rPr>
-              <w:t>location_ID</w:t>
-            </w:r>
-            <w:proofErr w:type="spellEnd"/>
-            <w:r>
-              <w:rPr>
-                <w:rFonts w:asciiTheme="minorHAnsi" w:hAnsiTheme="minorHAnsi" w:cstheme="minorHAnsi"/>
-                <w:b w:val="0"/>
-                <w:color w:val="000000"/>
-                <w:sz w:val="24"/>
-                <w:szCs w:val="24"/>
-              </w:rPr>
-              <w:t xml:space="preserve">   </w:t>
-            </w:r>
-          </w:p>
-        </w:tc>
-      </w:tr>
-      <w:tr>
-        <w:tc>
-          <w:tcPr>
-            <w:tcW w:w="535" w:type="dxa"/>
-          </w:tcPr>
-          <w:p>
-            <w:pPr>
-              <w:pStyle w:val="ComplainBoxh2"/>
-              <w:rPr>
-                <w:rFonts w:asciiTheme="minorHAnsi" w:hAnsiTheme="minorHAnsi" w:cstheme="minorHAnsi"/>
-                <w:b w:val="0"/>
-                <w:sz w:val="24"/>
-                <w:szCs w:val="24"/>
-              </w:rPr>
-            </w:pPr>
-            <w:r>
-              <w:rPr>
-                <w:rFonts w:asciiTheme="minorHAnsi" w:hAnsiTheme="minorHAnsi" w:cstheme="minorHAnsi"/>
-                <w:b w:val="0"/>
-                <w:sz w:val="24"/>
-                <w:szCs w:val="24"/>
-              </w:rPr>
-              <w:t>4</w:t>
-            </w:r>
-          </w:p>
-        </w:tc>
-        <w:tc>
-          <w:tcPr>
-            <w:tcW w:w="1170" w:type="dxa"/>
-          </w:tcPr>
-          <w:p>
-            <w:pPr>
-              <w:pStyle w:val="ComplainBoxh2"/>
-              <w:rPr>
-                <w:rFonts w:asciiTheme="minorHAnsi" w:hAnsiTheme="minorHAnsi" w:cstheme="minorHAnsi"/>
-                <w:b w:val="0"/>
-                <w:sz w:val="24"/>
-                <w:szCs w:val="24"/>
-              </w:rPr>
-            </w:pPr>
-            <w:r>
-              <w:rPr>
-                <w:rFonts w:asciiTheme="minorHAnsi" w:hAnsiTheme="minorHAnsi" w:cstheme="minorHAnsi"/>
-                <w:b w:val="0"/>
-                <w:color w:val="000000"/>
-                <w:sz w:val="24"/>
-                <w:szCs w:val="24"/>
-              </w:rPr>
-              <w:t>Admin</w:t>
-            </w:r>
-          </w:p>
-        </w:tc>
-        <w:tc>
-          <w:tcPr>
-            <w:tcW w:w="7645" w:type="dxa"/>
-          </w:tcPr>
-          <w:p>
-            <w:pPr>
-              <w:pStyle w:val="ComplainBoxh2"/>
-              <w:rPr>
-                <w:rFonts w:asciiTheme="minorHAnsi" w:hAnsiTheme="minorHAnsi" w:cstheme="minorHAnsi"/>
-                <w:b w:val="0"/>
-                <w:sz w:val="24"/>
-                <w:szCs w:val="24"/>
-              </w:rPr>
-            </w:pPr>
-            <w:r>
-              <w:rPr>
-                <w:rFonts w:asciiTheme="minorHAnsi" w:hAnsiTheme="minorHAnsi" w:cstheme="minorHAnsi"/>
-                <w:b w:val="0"/>
-                <w:color w:val="000000"/>
-                <w:sz w:val="24"/>
-                <w:szCs w:val="24"/>
-              </w:rPr>
-              <w:t>email, password</w:t>
-            </w:r>
-          </w:p>
-        </w:tc>
-      </w:tr>
-      <w:tr>
-        <w:tc>
-          <w:tcPr>
-            <w:tcW w:w="535" w:type="dxa"/>
-          </w:tcPr>
-          <w:p>
-            <w:pPr>
-              <w:pStyle w:val="ComplainBoxh2"/>
-              <w:rPr>
-                <w:rFonts w:asciiTheme="minorHAnsi" w:hAnsiTheme="minorHAnsi" w:cstheme="minorHAnsi"/>
-                <w:b w:val="0"/>
-                <w:sz w:val="24"/>
-                <w:szCs w:val="24"/>
-              </w:rPr>
-            </w:pPr>
-            <w:r>
-              <w:rPr>
-                <w:rFonts w:asciiTheme="minorHAnsi" w:hAnsiTheme="minorHAnsi" w:cstheme="minorHAnsi"/>
-                <w:b w:val="0"/>
-                <w:sz w:val="24"/>
-                <w:szCs w:val="24"/>
-              </w:rPr>
-              <w:t>5</w:t>
-            </w:r>
-          </w:p>
-        </w:tc>
-        <w:tc>
-          <w:tcPr>
-            <w:tcW w:w="1170" w:type="dxa"/>
-          </w:tcPr>
-          <w:p>
-            <w:pPr>
-              <w:pStyle w:val="ComplainBoxh2"/>
-              <w:rPr>
-                <w:rFonts w:asciiTheme="minorHAnsi" w:hAnsiTheme="minorHAnsi" w:cstheme="minorHAnsi"/>
-                <w:b w:val="0"/>
-                <w:sz w:val="24"/>
-                <w:szCs w:val="24"/>
-              </w:rPr>
-            </w:pPr>
-            <w:r>
-              <w:rPr>
-                <w:rFonts w:asciiTheme="minorHAnsi" w:hAnsiTheme="minorHAnsi" w:cstheme="minorHAnsi"/>
-                <w:b w:val="0"/>
-                <w:color w:val="000000"/>
-                <w:sz w:val="24"/>
-                <w:szCs w:val="24"/>
-              </w:rPr>
-              <w:t>Institution</w:t>
-            </w:r>
-          </w:p>
-        </w:tc>
-        <w:tc>
-          <w:tcPr>
-            <w:tcW w:w="7645" w:type="dxa"/>
-          </w:tcPr>
-          <w:p>
-            <w:pPr>
-              <w:pStyle w:val="ComplainBoxh2"/>
-              <w:rPr>
-                <w:rFonts w:asciiTheme="minorHAnsi" w:hAnsiTheme="minorHAnsi" w:cstheme="minorHAnsi"/>
-                <w:b w:val="0"/>
-                <w:sz w:val="24"/>
-                <w:szCs w:val="24"/>
-              </w:rPr>
-            </w:pPr>
-            <w:proofErr w:type="spellStart"/>
-            <w:r>
-              <w:rPr>
-                <w:rFonts w:asciiTheme="minorHAnsi" w:hAnsiTheme="minorHAnsi" w:cstheme="minorHAnsi"/>
-                <w:b w:val="0"/>
-                <w:color w:val="000000"/>
-                <w:sz w:val="24"/>
-                <w:szCs w:val="24"/>
-              </w:rPr>
-              <w:t>institute_name</w:t>
-            </w:r>
-            <w:proofErr w:type="spellEnd"/>
-            <w:r>
-              <w:rPr>
-                <w:rFonts w:asciiTheme="minorHAnsi" w:hAnsiTheme="minorHAnsi" w:cstheme="minorHAnsi"/>
-                <w:b w:val="0"/>
-                <w:color w:val="000000"/>
-                <w:sz w:val="24"/>
-                <w:szCs w:val="24"/>
-              </w:rPr>
-              <w:t xml:space="preserve">, </w:t>
-            </w:r>
-            <w:proofErr w:type="spellStart"/>
-            <w:r>
-              <w:rPr>
-                <w:rFonts w:asciiTheme="minorHAnsi" w:hAnsiTheme="minorHAnsi" w:cstheme="minorHAnsi"/>
-                <w:b w:val="0"/>
-                <w:color w:val="000000"/>
-                <w:sz w:val="24"/>
-                <w:szCs w:val="24"/>
-              </w:rPr>
-              <w:t>institute_location</w:t>
-            </w:r>
-            <w:proofErr w:type="spellEnd"/>
-            <w:r>
-              <w:rPr>
-                <w:rFonts w:asciiTheme="minorHAnsi" w:hAnsiTheme="minorHAnsi" w:cstheme="minorHAnsi"/>
-                <w:b w:val="0"/>
-                <w:color w:val="000000"/>
-                <w:sz w:val="24"/>
-                <w:szCs w:val="24"/>
-              </w:rPr>
-              <w:t xml:space="preserve">, </w:t>
-            </w:r>
-            <w:proofErr w:type="spellStart"/>
-            <w:r>
-              <w:rPr>
-                <w:rFonts w:asciiTheme="minorHAnsi" w:hAnsiTheme="minorHAnsi" w:cstheme="minorHAnsi"/>
-                <w:b w:val="0"/>
-                <w:color w:val="000000"/>
-                <w:sz w:val="24"/>
-                <w:szCs w:val="24"/>
-              </w:rPr>
-              <w:t>instutute_phone_number</w:t>
-            </w:r>
-            <w:proofErr w:type="spellEnd"/>
-            <w:r>
-              <w:rPr>
-                <w:rFonts w:asciiTheme="minorHAnsi" w:hAnsiTheme="minorHAnsi" w:cstheme="minorHAnsi"/>
-                <w:b w:val="0"/>
-                <w:color w:val="000000"/>
-                <w:sz w:val="24"/>
-                <w:szCs w:val="24"/>
-              </w:rPr>
-              <w:t xml:space="preserve">, </w:t>
-            </w:r>
-            <w:proofErr w:type="spellStart"/>
-            <w:r>
-              <w:rPr>
-                <w:rFonts w:asciiTheme="minorHAnsi" w:hAnsiTheme="minorHAnsi" w:cstheme="minorHAnsi"/>
-                <w:b w:val="0"/>
-                <w:color w:val="000000"/>
-                <w:sz w:val="24"/>
-                <w:szCs w:val="24"/>
-              </w:rPr>
-              <w:t>institution_category</w:t>
-            </w:r>
-            <w:proofErr w:type="spellEnd"/>
-          </w:p>
-        </w:tc>
-      </w:tr>
-      <w:tr>
-        <w:tc>
-          <w:tcPr>
-            <w:tcW w:w="535" w:type="dxa"/>
-          </w:tcPr>
-          <w:p>
-            <w:pPr>
-              <w:pStyle w:val="ComplainBoxh2"/>
-              <w:rPr>
-                <w:rFonts w:asciiTheme="minorHAnsi" w:hAnsiTheme="minorHAnsi" w:cstheme="minorHAnsi"/>
-                <w:b w:val="0"/>
-                <w:sz w:val="24"/>
-                <w:szCs w:val="24"/>
-              </w:rPr>
-            </w:pPr>
-            <w:r>
-              <w:rPr>
-                <w:rFonts w:asciiTheme="minorHAnsi" w:hAnsiTheme="minorHAnsi" w:cstheme="minorHAnsi"/>
-                <w:b w:val="0"/>
-                <w:sz w:val="24"/>
-                <w:szCs w:val="24"/>
-              </w:rPr>
-              <w:t>6</w:t>
-            </w:r>
-          </w:p>
-        </w:tc>
-        <w:tc>
-          <w:tcPr>
-            <w:tcW w:w="1170" w:type="dxa"/>
-          </w:tcPr>
-          <w:p>
-            <w:pPr>
-              <w:pStyle w:val="ComplainBoxh2"/>
-              <w:rPr>
-                <w:rFonts w:asciiTheme="minorHAnsi" w:hAnsiTheme="minorHAnsi" w:cstheme="minorHAnsi"/>
-                <w:b w:val="0"/>
-                <w:sz w:val="24"/>
-                <w:szCs w:val="24"/>
-              </w:rPr>
-            </w:pPr>
-            <w:r>
-              <w:rPr>
-                <w:rFonts w:asciiTheme="minorHAnsi" w:hAnsiTheme="minorHAnsi" w:cstheme="minorHAnsi"/>
-                <w:b w:val="0"/>
-                <w:color w:val="000000"/>
-                <w:sz w:val="24"/>
-                <w:szCs w:val="24"/>
-              </w:rPr>
-              <w:t>Notice</w:t>
-            </w:r>
-          </w:p>
-        </w:tc>
-        <w:tc>
-          <w:tcPr>
-            <w:tcW w:w="7645" w:type="dxa"/>
-          </w:tcPr>
-          <w:p>
-            <w:pPr>
-              <w:pStyle w:val="ComplainBoxh2"/>
-              <w:rPr>
-                <w:rFonts w:asciiTheme="minorHAnsi" w:hAnsiTheme="minorHAnsi" w:cstheme="minorHAnsi"/>
-                <w:b w:val="0"/>
-                <w:sz w:val="24"/>
-                <w:szCs w:val="24"/>
-              </w:rPr>
-            </w:pPr>
-            <w:proofErr w:type="spellStart"/>
-            <w:r>
-              <w:rPr>
-                <w:rFonts w:asciiTheme="minorHAnsi" w:hAnsiTheme="minorHAnsi" w:cstheme="minorHAnsi"/>
-                <w:b w:val="0"/>
-                <w:color w:val="000000"/>
-                <w:sz w:val="24"/>
-                <w:szCs w:val="24"/>
-              </w:rPr>
-              <w:t>notice_content</w:t>
-            </w:r>
-            <w:proofErr w:type="spellEnd"/>
-            <w:r>
-              <w:rPr>
-                <w:rFonts w:asciiTheme="minorHAnsi" w:hAnsiTheme="minorHAnsi" w:cstheme="minorHAnsi"/>
-                <w:b w:val="0"/>
-                <w:color w:val="000000"/>
-                <w:sz w:val="24"/>
-                <w:szCs w:val="24"/>
-              </w:rPr>
-              <w:t xml:space="preserve">, </w:t>
-            </w:r>
-            <w:proofErr w:type="spellStart"/>
-            <w:r>
-              <w:rPr>
-                <w:rFonts w:asciiTheme="minorHAnsi" w:hAnsiTheme="minorHAnsi" w:cstheme="minorHAnsi"/>
-                <w:b w:val="0"/>
-                <w:color w:val="000000"/>
-                <w:sz w:val="24"/>
-                <w:szCs w:val="24"/>
-              </w:rPr>
-              <w:t>notice_id</w:t>
-            </w:r>
-            <w:proofErr w:type="spellEnd"/>
-            <w:r>
-              <w:rPr>
-                <w:rFonts w:asciiTheme="minorHAnsi" w:hAnsiTheme="minorHAnsi" w:cstheme="minorHAnsi"/>
-                <w:b w:val="0"/>
-                <w:color w:val="000000"/>
-                <w:sz w:val="24"/>
-                <w:szCs w:val="24"/>
-              </w:rPr>
-              <w:t xml:space="preserve">, </w:t>
-            </w:r>
-            <w:proofErr w:type="spellStart"/>
-            <w:r>
-              <w:rPr>
-                <w:rFonts w:asciiTheme="minorHAnsi" w:hAnsiTheme="minorHAnsi" w:cstheme="minorHAnsi"/>
-                <w:b w:val="0"/>
-                <w:color w:val="000000"/>
-                <w:sz w:val="24"/>
-                <w:szCs w:val="24"/>
-              </w:rPr>
-              <w:t>notice_publishing_date</w:t>
-            </w:r>
-            <w:proofErr w:type="spellEnd"/>
-          </w:p>
-        </w:tc>
-      </w:tr>
-      <w:tr>
-        <w:tc>
-          <w:tcPr>
-            <w:tcW w:w="535" w:type="dxa"/>
-          </w:tcPr>
-          <w:p>
-            <w:pPr>
-              <w:pStyle w:val="ComplainBoxh2"/>
-              <w:rPr>
-                <w:rFonts w:asciiTheme="minorHAnsi" w:hAnsiTheme="minorHAnsi" w:cstheme="minorHAnsi"/>
-                <w:b w:val="0"/>
-                <w:sz w:val="24"/>
-                <w:szCs w:val="24"/>
-              </w:rPr>
-            </w:pPr>
-            <w:r>
-              <w:rPr>
-                <w:rFonts w:asciiTheme="minorHAnsi" w:hAnsiTheme="minorHAnsi" w:cstheme="minorHAnsi"/>
-                <w:b w:val="0"/>
-                <w:sz w:val="24"/>
-                <w:szCs w:val="24"/>
-              </w:rPr>
-              <w:t>7</w:t>
-            </w:r>
-          </w:p>
-        </w:tc>
-        <w:tc>
-          <w:tcPr>
-            <w:tcW w:w="1170" w:type="dxa"/>
-          </w:tcPr>
-          <w:p>
-            <w:pPr>
-              <w:pStyle w:val="ComplainBoxh2"/>
-              <w:rPr>
-                <w:rFonts w:asciiTheme="minorHAnsi" w:hAnsiTheme="minorHAnsi" w:cstheme="minorHAnsi"/>
-                <w:b w:val="0"/>
-                <w:sz w:val="24"/>
-                <w:szCs w:val="24"/>
-              </w:rPr>
-            </w:pPr>
-            <w:r>
-              <w:rPr>
-                <w:rFonts w:asciiTheme="minorHAnsi" w:hAnsiTheme="minorHAnsi" w:cstheme="minorHAnsi"/>
-                <w:b w:val="0"/>
-                <w:color w:val="000000"/>
-                <w:sz w:val="24"/>
-                <w:szCs w:val="24"/>
-              </w:rPr>
-              <w:t>Event</w:t>
-            </w:r>
-          </w:p>
-        </w:tc>
-        <w:tc>
-          <w:tcPr>
-            <w:tcW w:w="7645" w:type="dxa"/>
-          </w:tcPr>
-          <w:p>
-            <w:pPr>
-              <w:pStyle w:val="ComplainBoxh2"/>
-              <w:rPr>
-                <w:rFonts w:asciiTheme="minorHAnsi" w:hAnsiTheme="minorHAnsi" w:cstheme="minorHAnsi"/>
-                <w:b w:val="0"/>
-                <w:sz w:val="24"/>
-                <w:szCs w:val="24"/>
-              </w:rPr>
-            </w:pPr>
-            <w:proofErr w:type="spellStart"/>
-            <w:r>
-              <w:rPr>
-                <w:rFonts w:asciiTheme="minorHAnsi" w:hAnsiTheme="minorHAnsi" w:cstheme="minorHAnsi"/>
-                <w:b w:val="0"/>
-                <w:color w:val="000000"/>
-                <w:sz w:val="24"/>
-                <w:szCs w:val="24"/>
-              </w:rPr>
-              <w:t>event_name</w:t>
-            </w:r>
-            <w:proofErr w:type="spellEnd"/>
-            <w:r>
-              <w:rPr>
-                <w:rFonts w:asciiTheme="minorHAnsi" w:hAnsiTheme="minorHAnsi" w:cstheme="minorHAnsi"/>
-                <w:b w:val="0"/>
-                <w:color w:val="000000"/>
-                <w:sz w:val="24"/>
-                <w:szCs w:val="24"/>
-              </w:rPr>
-              <w:t xml:space="preserve">, </w:t>
-            </w:r>
-            <w:proofErr w:type="spellStart"/>
-            <w:r>
-              <w:rPr>
-                <w:rFonts w:asciiTheme="minorHAnsi" w:hAnsiTheme="minorHAnsi" w:cstheme="minorHAnsi"/>
-                <w:b w:val="0"/>
-                <w:color w:val="000000"/>
-                <w:sz w:val="24"/>
-                <w:szCs w:val="24"/>
-              </w:rPr>
-              <w:t>event_id</w:t>
-            </w:r>
-            <w:proofErr w:type="spellEnd"/>
-            <w:r>
-              <w:rPr>
-                <w:rFonts w:asciiTheme="minorHAnsi" w:hAnsiTheme="minorHAnsi" w:cstheme="minorHAnsi"/>
-                <w:b w:val="0"/>
-                <w:color w:val="000000"/>
-                <w:sz w:val="24"/>
-                <w:szCs w:val="24"/>
-              </w:rPr>
-              <w:t xml:space="preserve">, </w:t>
-            </w:r>
-            <w:proofErr w:type="spellStart"/>
-            <w:r>
-              <w:rPr>
-                <w:rFonts w:asciiTheme="minorHAnsi" w:hAnsiTheme="minorHAnsi" w:cstheme="minorHAnsi"/>
-                <w:b w:val="0"/>
-                <w:color w:val="000000"/>
-                <w:sz w:val="24"/>
-                <w:szCs w:val="24"/>
-              </w:rPr>
-              <w:t>event_publishing_date</w:t>
-            </w:r>
-            <w:proofErr w:type="spellEnd"/>
-            <w:r>
-              <w:rPr>
-                <w:rFonts w:asciiTheme="minorHAnsi" w:hAnsiTheme="minorHAnsi" w:cstheme="minorHAnsi"/>
-                <w:b w:val="0"/>
-                <w:color w:val="000000"/>
-                <w:sz w:val="24"/>
-                <w:szCs w:val="24"/>
-              </w:rPr>
-              <w:t xml:space="preserve">, </w:t>
-            </w:r>
-            <w:proofErr w:type="spellStart"/>
-            <w:r>
-              <w:rPr>
-                <w:rFonts w:asciiTheme="minorHAnsi" w:hAnsiTheme="minorHAnsi" w:cstheme="minorHAnsi"/>
-                <w:b w:val="0"/>
-                <w:color w:val="000000"/>
-                <w:sz w:val="24"/>
-                <w:szCs w:val="24"/>
-              </w:rPr>
-              <w:t>event_date</w:t>
-            </w:r>
-            <w:proofErr w:type="spellEnd"/>
-            <w:r>
-              <w:rPr>
-                <w:rFonts w:asciiTheme="minorHAnsi" w:hAnsiTheme="minorHAnsi" w:cstheme="minorHAnsi"/>
-                <w:b w:val="0"/>
-                <w:color w:val="000000"/>
-                <w:sz w:val="24"/>
-                <w:szCs w:val="24"/>
-              </w:rPr>
-              <w:t xml:space="preserve">, </w:t>
-            </w:r>
-            <w:proofErr w:type="spellStart"/>
-            <w:r>
-              <w:rPr>
-                <w:rFonts w:asciiTheme="minorHAnsi" w:hAnsiTheme="minorHAnsi" w:cstheme="minorHAnsi"/>
-                <w:b w:val="0"/>
-                <w:color w:val="000000"/>
-                <w:sz w:val="24"/>
-                <w:szCs w:val="24"/>
-              </w:rPr>
-              <w:t>event_time</w:t>
-            </w:r>
-            <w:proofErr w:type="spellEnd"/>
-            <w:r>
-              <w:rPr>
-                <w:rFonts w:asciiTheme="minorHAnsi" w:hAnsiTheme="minorHAnsi" w:cstheme="minorHAnsi"/>
-                <w:b w:val="0"/>
-                <w:color w:val="000000"/>
-                <w:sz w:val="24"/>
-                <w:szCs w:val="24"/>
-              </w:rPr>
-              <w:t xml:space="preserve">, </w:t>
-            </w:r>
-            <w:proofErr w:type="spellStart"/>
-            <w:r>
-              <w:rPr>
-                <w:rFonts w:asciiTheme="minorHAnsi" w:hAnsiTheme="minorHAnsi" w:cstheme="minorHAnsi"/>
-                <w:b w:val="0"/>
-                <w:color w:val="000000"/>
-                <w:sz w:val="24"/>
-                <w:szCs w:val="24"/>
-              </w:rPr>
-              <w:t>event_description</w:t>
-            </w:r>
-            <w:proofErr w:type="spellEnd"/>
+              <w:t>event_name, event_id, event_publishing_date, event_date, event_time, event_description</w:t>
+            </w:r>
           </w:p>
         </w:tc>
       </w:tr>
@@ -19834,13 +19323,9 @@
                             </w:pPr>
                           </w:p>
                           <w:p>
-                            <w:proofErr w:type="spellStart"/>
-                            <w:proofErr w:type="gramStart"/>
                             <w:r>
                               <w:t>gdfgdfgdf</w:t>
                             </w:r>
-                            <w:proofErr w:type="spellEnd"/>
-                            <w:proofErr w:type="gramEnd"/>
                           </w:p>
                         </w:txbxContent>
                       </wps:txbx>
@@ -19951,13 +19436,9 @@
                       </w:pPr>
                     </w:p>
                     <w:p>
-                      <w:proofErr w:type="spellStart"/>
-                      <w:proofErr w:type="gramStart"/>
                       <w:r>
                         <w:t>gdfgdfgdf</w:t>
                       </w:r>
-                      <w:proofErr w:type="spellEnd"/>
-                      <w:proofErr w:type="gramEnd"/>
                     </w:p>
                   </w:txbxContent>
                 </v:textbox>
@@ -20461,7 +19942,6 @@
                 <w:szCs w:val="24"/>
               </w:rPr>
             </w:pPr>
-            <w:proofErr w:type="spellStart"/>
             <w:r>
               <w:rPr>
                 <w:rFonts w:eastAsia="Times New Roman" w:cstheme="minorHAnsi"/>
@@ -20472,7 +19952,6 @@
               </w:rPr>
               <w:t>phone_number</w:t>
             </w:r>
-            <w:proofErr w:type="spellEnd"/>
           </w:p>
         </w:tc>
         <w:tc>
@@ -20538,7 +20017,6 @@
                 <w:szCs w:val="24"/>
               </w:rPr>
             </w:pPr>
-            <w:proofErr w:type="spellStart"/>
             <w:r>
               <w:rPr>
                 <w:rFonts w:eastAsia="Times New Roman" w:cstheme="minorHAnsi"/>
@@ -20548,7 +20026,6 @@
               </w:rPr>
               <w:t>reward_point</w:t>
             </w:r>
-            <w:proofErr w:type="spellEnd"/>
           </w:p>
         </w:tc>
         <w:tc>
@@ -20822,7 +20299,6 @@
                 <w:szCs w:val="24"/>
               </w:rPr>
             </w:pPr>
-            <w:proofErr w:type="spellStart"/>
             <w:r>
               <w:rPr>
                 <w:rFonts w:eastAsia="Times New Roman" w:cstheme="minorHAnsi"/>
@@ -20832,7 +20308,6 @@
               </w:rPr>
               <w:t>p_priority</w:t>
             </w:r>
-            <w:proofErr w:type="spellEnd"/>
           </w:p>
         </w:tc>
         <w:tc>
@@ -20898,7 +20373,6 @@
                 <w:szCs w:val="24"/>
               </w:rPr>
             </w:pPr>
-            <w:proofErr w:type="spellStart"/>
             <w:r>
               <w:rPr>
                 <w:rFonts w:eastAsia="Times New Roman" w:cstheme="minorHAnsi"/>
@@ -20908,7 +20382,6 @@
               </w:rPr>
               <w:t>p_category</w:t>
             </w:r>
-            <w:proofErr w:type="spellEnd"/>
           </w:p>
         </w:tc>
         <w:tc>
@@ -20974,7 +20447,6 @@
                 <w:szCs w:val="24"/>
               </w:rPr>
             </w:pPr>
-            <w:proofErr w:type="spellStart"/>
             <w:r>
               <w:rPr>
                 <w:rFonts w:eastAsia="Times New Roman" w:cstheme="minorHAnsi"/>
@@ -20984,7 +20456,6 @@
               </w:rPr>
               <w:t>ward_number</w:t>
             </w:r>
-            <w:proofErr w:type="spellEnd"/>
           </w:p>
         </w:tc>
         <w:tc>
@@ -21050,7 +20521,6 @@
                 <w:szCs w:val="24"/>
               </w:rPr>
             </w:pPr>
-            <w:proofErr w:type="spellStart"/>
             <w:r>
               <w:rPr>
                 <w:rFonts w:eastAsia="Times New Roman" w:cstheme="minorHAnsi"/>
@@ -21061,7 +20531,6 @@
               </w:rPr>
               <w:t>p_ID</w:t>
             </w:r>
-            <w:proofErr w:type="spellEnd"/>
           </w:p>
         </w:tc>
         <w:tc>
@@ -21201,7 +20670,6 @@
                 <w:szCs w:val="24"/>
               </w:rPr>
             </w:pPr>
-            <w:proofErr w:type="spellStart"/>
             <w:r>
               <w:rPr>
                 <w:rFonts w:eastAsia="Times New Roman" w:cstheme="minorHAnsi"/>
@@ -21211,7 +20679,6 @@
               </w:rPr>
               <w:t>s_time</w:t>
             </w:r>
-            <w:proofErr w:type="spellEnd"/>
           </w:p>
         </w:tc>
         <w:tc>
@@ -21277,7 +20744,6 @@
                 <w:szCs w:val="24"/>
               </w:rPr>
             </w:pPr>
-            <w:proofErr w:type="spellStart"/>
             <w:r>
               <w:rPr>
                 <w:rFonts w:eastAsia="Times New Roman" w:cstheme="minorHAnsi"/>
@@ -21287,7 +20753,6 @@
               </w:rPr>
               <w:t>s_date</w:t>
             </w:r>
-            <w:proofErr w:type="spellEnd"/>
           </w:p>
         </w:tc>
         <w:tc>
@@ -21427,7 +20892,6 @@
                 <w:szCs w:val="24"/>
               </w:rPr>
             </w:pPr>
-            <w:proofErr w:type="spellStart"/>
             <w:r>
               <w:rPr>
                 <w:rFonts w:eastAsia="Times New Roman" w:cstheme="minorHAnsi"/>
@@ -21437,7 +20901,6 @@
               </w:rPr>
               <w:t>p_description</w:t>
             </w:r>
-            <w:proofErr w:type="spellEnd"/>
           </w:p>
         </w:tc>
         <w:tc>
@@ -21503,7 +20966,6 @@
                 <w:szCs w:val="24"/>
               </w:rPr>
             </w:pPr>
-            <w:proofErr w:type="spellStart"/>
             <w:r>
               <w:rPr>
                 <w:rFonts w:eastAsia="Times New Roman" w:cstheme="minorHAnsi"/>
@@ -21514,7 +20976,6 @@
               </w:rPr>
               <w:t>phone_number</w:t>
             </w:r>
-            <w:proofErr w:type="spellEnd"/>
           </w:p>
         </w:tc>
         <w:tc>
@@ -21580,7 +21041,6 @@
                 <w:szCs w:val="24"/>
               </w:rPr>
             </w:pPr>
-            <w:proofErr w:type="spellStart"/>
             <w:r>
               <w:rPr>
                 <w:rFonts w:eastAsia="Times New Roman" w:cstheme="minorHAnsi"/>
@@ -21591,7 +21051,6 @@
               </w:rPr>
               <w:t>l_ID</w:t>
             </w:r>
-            <w:proofErr w:type="spellEnd"/>
           </w:p>
         </w:tc>
         <w:tc>
@@ -21791,7 +21250,6 @@
                 <w:szCs w:val="24"/>
               </w:rPr>
             </w:pPr>
-            <w:proofErr w:type="spellStart"/>
             <w:r>
               <w:rPr>
                 <w:rFonts w:eastAsia="Times New Roman" w:cstheme="minorHAnsi"/>
@@ -21802,7 +21260,6 @@
               </w:rPr>
               <w:t>l_ID</w:t>
             </w:r>
-            <w:proofErr w:type="spellEnd"/>
           </w:p>
         </w:tc>
         <w:tc>
@@ -21942,7 +21399,6 @@
                 <w:szCs w:val="24"/>
               </w:rPr>
             </w:pPr>
-            <w:proofErr w:type="spellStart"/>
             <w:r>
               <w:rPr>
                 <w:rFonts w:eastAsia="Times New Roman" w:cstheme="minorHAnsi"/>
@@ -21952,7 +21408,6 @@
               </w:rPr>
               <w:t>longitud</w:t>
             </w:r>
-            <w:proofErr w:type="spellEnd"/>
           </w:p>
         </w:tc>
         <w:tc>
@@ -22159,7 +21614,6 @@
                 <w:szCs w:val="24"/>
               </w:rPr>
             </w:pPr>
-            <w:proofErr w:type="spellStart"/>
             <w:r>
               <w:rPr>
                 <w:rFonts w:eastAsia="Times New Roman" w:cs="Arial"/>
@@ -22170,7 +21624,6 @@
               </w:rPr>
               <w:t>i_name</w:t>
             </w:r>
-            <w:proofErr w:type="spellEnd"/>
           </w:p>
         </w:tc>
         <w:tc>
@@ -22236,7 +21689,6 @@
                 <w:szCs w:val="24"/>
               </w:rPr>
             </w:pPr>
-            <w:proofErr w:type="spellStart"/>
             <w:r>
               <w:rPr>
                 <w:rFonts w:eastAsia="Times New Roman" w:cs="Arial"/>
@@ -22246,7 +21698,6 @@
               </w:rPr>
               <w:t>i_location</w:t>
             </w:r>
-            <w:proofErr w:type="spellEnd"/>
           </w:p>
         </w:tc>
         <w:tc>
@@ -22312,7 +21763,6 @@
                 <w:szCs w:val="24"/>
               </w:rPr>
             </w:pPr>
-            <w:proofErr w:type="spellStart"/>
             <w:r>
               <w:rPr>
                 <w:rFonts w:eastAsia="Times New Roman" w:cs="Arial"/>
@@ -22322,7 +21772,6 @@
               </w:rPr>
               <w:t>i_phone_number</w:t>
             </w:r>
-            <w:proofErr w:type="spellEnd"/>
           </w:p>
         </w:tc>
         <w:tc>
@@ -22388,7 +21837,6 @@
                 <w:szCs w:val="24"/>
               </w:rPr>
             </w:pPr>
-            <w:proofErr w:type="spellStart"/>
             <w:r>
               <w:rPr>
                 <w:rFonts w:eastAsia="Times New Roman" w:cs="Arial"/>
@@ -22398,7 +21846,6 @@
               </w:rPr>
               <w:t>i_category</w:t>
             </w:r>
-            <w:proofErr w:type="spellEnd"/>
           </w:p>
         </w:tc>
         <w:tc>
@@ -22464,7 +21911,6 @@
                 <w:szCs w:val="24"/>
               </w:rPr>
             </w:pPr>
-            <w:proofErr w:type="spellStart"/>
             <w:r>
               <w:rPr>
                 <w:rFonts w:eastAsia="Times New Roman" w:cs="Arial"/>
@@ -22475,7 +21921,6 @@
               </w:rPr>
               <w:t>l_ID</w:t>
             </w:r>
-            <w:proofErr w:type="spellEnd"/>
           </w:p>
         </w:tc>
         <w:tc>
@@ -22965,7 +22410,6 @@
                 <w:szCs w:val="24"/>
               </w:rPr>
             </w:pPr>
-            <w:proofErr w:type="spellStart"/>
             <w:r>
               <w:rPr>
                 <w:rFonts w:eastAsia="Times New Roman" w:cs="Arial"/>
@@ -22975,7 +22419,6 @@
               </w:rPr>
               <w:t>e_name</w:t>
             </w:r>
-            <w:proofErr w:type="spellEnd"/>
           </w:p>
         </w:tc>
         <w:tc>
@@ -23041,7 +22484,6 @@
                 <w:szCs w:val="24"/>
               </w:rPr>
             </w:pPr>
-            <w:proofErr w:type="spellStart"/>
             <w:r>
               <w:rPr>
                 <w:rFonts w:eastAsia="Times New Roman" w:cs="Arial"/>
@@ -23051,7 +22493,6 @@
               </w:rPr>
               <w:t>ep_date</w:t>
             </w:r>
-            <w:proofErr w:type="spellEnd"/>
           </w:p>
         </w:tc>
         <w:tc>
@@ -23117,7 +22558,6 @@
                 <w:szCs w:val="24"/>
               </w:rPr>
             </w:pPr>
-            <w:proofErr w:type="spellStart"/>
             <w:r>
               <w:rPr>
                 <w:rFonts w:eastAsia="Times New Roman" w:cs="Arial"/>
@@ -23127,7 +22567,6 @@
               </w:rPr>
               <w:t>e_date</w:t>
             </w:r>
-            <w:proofErr w:type="spellEnd"/>
           </w:p>
         </w:tc>
         <w:tc>
@@ -23193,7 +22632,6 @@
                 <w:szCs w:val="24"/>
               </w:rPr>
             </w:pPr>
-            <w:proofErr w:type="spellStart"/>
             <w:r>
               <w:rPr>
                 <w:rFonts w:eastAsia="Times New Roman" w:cs="Arial"/>
@@ -23203,7 +22641,6 @@
               </w:rPr>
               <w:t>e_description</w:t>
             </w:r>
-            <w:proofErr w:type="spellEnd"/>
           </w:p>
         </w:tc>
         <w:tc>
@@ -23269,7 +22706,6 @@
                 <w:szCs w:val="24"/>
               </w:rPr>
             </w:pPr>
-            <w:proofErr w:type="spellStart"/>
             <w:r>
               <w:rPr>
                 <w:rFonts w:eastAsia="Times New Roman" w:cs="Arial"/>
@@ -23279,7 +22715,6 @@
               </w:rPr>
               <w:t>e_time</w:t>
             </w:r>
-            <w:proofErr w:type="spellEnd"/>
           </w:p>
         </w:tc>
         <w:tc>
@@ -23420,7 +22855,6 @@
                 <w:szCs w:val="24"/>
               </w:rPr>
             </w:pPr>
-            <w:proofErr w:type="spellStart"/>
             <w:r>
               <w:rPr>
                 <w:rFonts w:eastAsia="Times New Roman" w:cs="Arial"/>
@@ -23431,7 +22865,6 @@
               </w:rPr>
               <w:t>e_ID</w:t>
             </w:r>
-            <w:proofErr w:type="spellEnd"/>
           </w:p>
         </w:tc>
         <w:tc>
@@ -23536,7 +22969,6 @@
                 <w:szCs w:val="24"/>
               </w:rPr>
             </w:pPr>
-            <w:proofErr w:type="spellStart"/>
             <w:r>
               <w:rPr>
                 <w:rFonts w:eastAsia="Times New Roman" w:cs="Arial"/>
@@ -23547,7 +22979,6 @@
               </w:rPr>
               <w:t>Update_Problem</w:t>
             </w:r>
-            <w:proofErr w:type="spellEnd"/>
           </w:p>
         </w:tc>
       </w:tr>
@@ -23645,7 +23076,6 @@
                 <w:szCs w:val="24"/>
               </w:rPr>
             </w:pPr>
-            <w:proofErr w:type="spellStart"/>
             <w:r>
               <w:rPr>
                 <w:rFonts w:eastAsia="Times New Roman" w:cs="Arial"/>
@@ -23656,7 +23086,6 @@
               </w:rPr>
               <w:t>p_ID</w:t>
             </w:r>
-            <w:proofErr w:type="spellEnd"/>
           </w:p>
         </w:tc>
         <w:tc>
@@ -23797,7 +23226,6 @@
                 <w:szCs w:val="24"/>
               </w:rPr>
             </w:pPr>
-            <w:proofErr w:type="spellStart"/>
             <w:r>
               <w:rPr>
                 <w:rFonts w:eastAsia="Times New Roman" w:cs="Arial"/>
@@ -23807,7 +23235,6 @@
               </w:rPr>
               <w:t>pu_date</w:t>
             </w:r>
-            <w:proofErr w:type="spellEnd"/>
           </w:p>
         </w:tc>
         <w:tc>
@@ -23873,7 +23300,6 @@
                 <w:szCs w:val="24"/>
               </w:rPr>
             </w:pPr>
-            <w:proofErr w:type="spellStart"/>
             <w:r>
               <w:rPr>
                 <w:rFonts w:eastAsia="Times New Roman" w:cs="Arial"/>
@@ -23883,7 +23309,6 @@
               </w:rPr>
               <w:t>pu_type</w:t>
             </w:r>
-            <w:proofErr w:type="spellEnd"/>
           </w:p>
         </w:tc>
         <w:tc>
@@ -23988,7 +23413,6 @@
                 <w:szCs w:val="24"/>
               </w:rPr>
             </w:pPr>
-            <w:proofErr w:type="spellStart"/>
             <w:r>
               <w:rPr>
                 <w:rFonts w:eastAsia="Times New Roman" w:cs="Arial"/>
@@ -23999,7 +23423,6 @@
               </w:rPr>
               <w:t>Update_Institute</w:t>
             </w:r>
-            <w:proofErr w:type="spellEnd"/>
           </w:p>
         </w:tc>
       </w:tr>
@@ -24172,7 +23595,6 @@
                 <w:szCs w:val="24"/>
               </w:rPr>
             </w:pPr>
-            <w:proofErr w:type="spellStart"/>
             <w:r>
               <w:rPr>
                 <w:rFonts w:eastAsia="Times New Roman" w:cs="Arial"/>
@@ -24183,7 +23605,6 @@
               </w:rPr>
               <w:t>i_name</w:t>
             </w:r>
-            <w:proofErr w:type="spellEnd"/>
           </w:p>
         </w:tc>
         <w:tc>
@@ -34007,14 +33428,12 @@
                 <w:color w:val="auto"/>
               </w:rPr>
             </w:pPr>
-            <w:proofErr w:type="spellStart"/>
             <w:r>
               <w:rPr>
                 <w:color w:val="auto"/>
               </w:rPr>
               <w:t>phoneNumber</w:t>
             </w:r>
-            <w:proofErr w:type="spellEnd"/>
           </w:p>
           <w:p>
             <w:pPr>
@@ -34027,14 +33446,12 @@
                 <w:color w:val="auto"/>
               </w:rPr>
             </w:pPr>
-            <w:proofErr w:type="spellStart"/>
             <w:r>
               <w:rPr>
                 <w:color w:val="auto"/>
               </w:rPr>
               <w:t>rewardPoints</w:t>
             </w:r>
-            <w:proofErr w:type="spellEnd"/>
           </w:p>
           <w:p>
             <w:pPr>
@@ -34122,14 +33539,12 @@
                 <w:color w:val="auto"/>
               </w:rPr>
             </w:pPr>
-            <w:proofErr w:type="spellStart"/>
             <w:r>
               <w:rPr>
                 <w:color w:val="auto"/>
               </w:rPr>
               <w:t>problemID</w:t>
             </w:r>
-            <w:proofErr w:type="spellEnd"/>
           </w:p>
           <w:p>
             <w:pPr>
@@ -34142,14 +33557,12 @@
                 <w:color w:val="auto"/>
               </w:rPr>
             </w:pPr>
-            <w:proofErr w:type="spellStart"/>
             <w:r>
               <w:rPr>
                 <w:color w:val="auto"/>
               </w:rPr>
               <w:t>problemDescription</w:t>
             </w:r>
-            <w:proofErr w:type="spellEnd"/>
           </w:p>
           <w:p>
             <w:pPr>
@@ -34162,14 +33575,12 @@
                 <w:color w:val="auto"/>
               </w:rPr>
             </w:pPr>
-            <w:proofErr w:type="spellStart"/>
             <w:r>
               <w:rPr>
                 <w:color w:val="auto"/>
               </w:rPr>
               <w:t>problemCategory</w:t>
             </w:r>
-            <w:proofErr w:type="spellEnd"/>
           </w:p>
           <w:p>
             <w:pPr>
@@ -34182,14 +33593,12 @@
                 <w:color w:val="auto"/>
               </w:rPr>
             </w:pPr>
-            <w:proofErr w:type="spellStart"/>
             <w:r>
               <w:rPr>
                 <w:color w:val="auto"/>
               </w:rPr>
               <w:t>problemPriorit</w:t>
             </w:r>
-            <w:proofErr w:type="spellEnd"/>
           </w:p>
           <w:p>
             <w:pPr>
@@ -34202,14 +33611,12 @@
                 <w:color w:val="auto"/>
               </w:rPr>
             </w:pPr>
-            <w:proofErr w:type="spellStart"/>
             <w:r>
               <w:rPr>
                 <w:color w:val="auto"/>
               </w:rPr>
               <w:t>submissionDate</w:t>
             </w:r>
-            <w:proofErr w:type="spellEnd"/>
           </w:p>
           <w:p>
             <w:pPr>
@@ -34222,14 +33629,12 @@
                 <w:color w:val="auto"/>
               </w:rPr>
             </w:pPr>
-            <w:proofErr w:type="spellStart"/>
             <w:r>
               <w:rPr>
                 <w:color w:val="auto"/>
               </w:rPr>
               <w:t>submissionTime</w:t>
             </w:r>
-            <w:proofErr w:type="spellEnd"/>
           </w:p>
           <w:p>
             <w:pPr>
@@ -34242,14 +33647,12 @@
                 <w:color w:val="auto"/>
               </w:rPr>
             </w:pPr>
-            <w:proofErr w:type="spellStart"/>
             <w:r>
               <w:rPr>
                 <w:color w:val="auto"/>
               </w:rPr>
               <w:t>problemStatus</w:t>
             </w:r>
-            <w:proofErr w:type="spellEnd"/>
           </w:p>
           <w:p>
             <w:pPr>
@@ -34262,14 +33665,12 @@
                 <w:color w:val="auto"/>
               </w:rPr>
             </w:pPr>
-            <w:proofErr w:type="spellStart"/>
             <w:r>
               <w:rPr>
                 <w:color w:val="auto"/>
               </w:rPr>
               <w:t>wardNumber</w:t>
             </w:r>
-            <w:proofErr w:type="spellEnd"/>
           </w:p>
           <w:p>
             <w:pPr>
@@ -34375,14 +33776,12 @@
                 <w:color w:val="auto"/>
               </w:rPr>
             </w:pPr>
-            <w:proofErr w:type="spellStart"/>
             <w:r>
               <w:rPr>
                 <w:color w:val="auto"/>
               </w:rPr>
               <w:t>applicationID</w:t>
             </w:r>
-            <w:proofErr w:type="spellEnd"/>
           </w:p>
           <w:p>
             <w:pPr>
@@ -34395,14 +33794,12 @@
                 <w:color w:val="auto"/>
               </w:rPr>
             </w:pPr>
-            <w:proofErr w:type="spellStart"/>
             <w:r>
               <w:rPr>
                 <w:color w:val="auto"/>
               </w:rPr>
               <w:t>filePath</w:t>
             </w:r>
-            <w:proofErr w:type="spellEnd"/>
           </w:p>
         </w:tc>
       </w:tr>
@@ -34565,14 +33962,12 @@
                 <w:color w:val="auto"/>
               </w:rPr>
             </w:pPr>
-            <w:proofErr w:type="spellStart"/>
             <w:r>
               <w:rPr>
                 <w:color w:val="auto"/>
               </w:rPr>
               <w:t>instituteName</w:t>
             </w:r>
-            <w:proofErr w:type="spellEnd"/>
           </w:p>
           <w:p>
             <w:pPr>
@@ -34585,14 +33980,12 @@
                 <w:color w:val="auto"/>
               </w:rPr>
             </w:pPr>
-            <w:proofErr w:type="spellStart"/>
             <w:r>
               <w:rPr>
                 <w:color w:val="auto"/>
               </w:rPr>
               <w:t>instituteLocation</w:t>
             </w:r>
-            <w:proofErr w:type="spellEnd"/>
           </w:p>
           <w:p>
             <w:pPr>
@@ -34605,14 +33998,12 @@
                 <w:color w:val="auto"/>
               </w:rPr>
             </w:pPr>
-            <w:proofErr w:type="spellStart"/>
             <w:r>
               <w:rPr>
                 <w:color w:val="auto"/>
               </w:rPr>
               <w:t>institutePhoneNumber</w:t>
             </w:r>
-            <w:proofErr w:type="spellEnd"/>
           </w:p>
           <w:p>
             <w:pPr>
@@ -34625,14 +34016,12 @@
                 <w:color w:val="auto"/>
               </w:rPr>
             </w:pPr>
-            <w:proofErr w:type="spellStart"/>
             <w:r>
               <w:rPr>
                 <w:color w:val="auto"/>
               </w:rPr>
               <w:t>institutionCategory</w:t>
             </w:r>
-            <w:proofErr w:type="spellEnd"/>
           </w:p>
         </w:tc>
       </w:tr>
@@ -34702,14 +34091,12 @@
                 <w:color w:val="auto"/>
               </w:rPr>
             </w:pPr>
-            <w:proofErr w:type="spellStart"/>
             <w:r>
               <w:rPr>
                 <w:color w:val="auto"/>
               </w:rPr>
               <w:t>noticeID</w:t>
             </w:r>
-            <w:proofErr w:type="spellEnd"/>
           </w:p>
           <w:p>
             <w:pPr>
@@ -34722,14 +34109,12 @@
                 <w:color w:val="auto"/>
               </w:rPr>
             </w:pPr>
-            <w:proofErr w:type="spellStart"/>
             <w:r>
               <w:rPr>
                 <w:color w:val="auto"/>
               </w:rPr>
               <w:t>noticeContent</w:t>
             </w:r>
-            <w:proofErr w:type="spellEnd"/>
           </w:p>
           <w:p>
             <w:pPr>
@@ -34742,14 +34127,12 @@
                 <w:color w:val="auto"/>
               </w:rPr>
             </w:pPr>
-            <w:proofErr w:type="spellStart"/>
             <w:r>
               <w:rPr>
                 <w:color w:val="auto"/>
               </w:rPr>
               <w:t>noticePublishingDate</w:t>
             </w:r>
-            <w:proofErr w:type="spellEnd"/>
           </w:p>
         </w:tc>
       </w:tr>
@@ -34816,14 +34199,12 @@
                 <w:color w:val="auto"/>
               </w:rPr>
             </w:pPr>
-            <w:proofErr w:type="spellStart"/>
             <w:r>
               <w:rPr>
                 <w:color w:val="auto"/>
               </w:rPr>
               <w:t>locationID</w:t>
             </w:r>
-            <w:proofErr w:type="spellEnd"/>
           </w:p>
           <w:p>
             <w:pPr>
@@ -34928,11 +34309,9 @@
                 <w:numId w:val="21"/>
               </w:numPr>
             </w:pPr>
-            <w:proofErr w:type="spellStart"/>
             <w:r>
               <w:t>eventID</w:t>
             </w:r>
-            <w:proofErr w:type="spellEnd"/>
           </w:p>
           <w:p>
             <w:pPr>
@@ -34942,11 +34321,9 @@
                 <w:numId w:val="21"/>
               </w:numPr>
             </w:pPr>
-            <w:proofErr w:type="spellStart"/>
             <w:r>
               <w:t>eventName</w:t>
             </w:r>
-            <w:proofErr w:type="spellEnd"/>
           </w:p>
           <w:p>
             <w:pPr>
@@ -34956,12 +34333,10 @@
                 <w:numId w:val="21"/>
               </w:numPr>
             </w:pPr>
-            <w:proofErr w:type="spellStart"/>
             <w:r>
               <w:lastRenderedPageBreak/>
               <w:t>eventPublishingDate</w:t>
             </w:r>
-            <w:proofErr w:type="spellEnd"/>
           </w:p>
           <w:p>
             <w:pPr>
@@ -34971,11 +34346,9 @@
                 <w:numId w:val="21"/>
               </w:numPr>
             </w:pPr>
-            <w:proofErr w:type="spellStart"/>
             <w:r>
               <w:t>eventDate</w:t>
             </w:r>
-            <w:proofErr w:type="spellEnd"/>
           </w:p>
           <w:p>
             <w:pPr>
@@ -34985,11 +34358,9 @@
                 <w:numId w:val="21"/>
               </w:numPr>
             </w:pPr>
-            <w:proofErr w:type="spellStart"/>
             <w:r>
               <w:t>eventTime</w:t>
             </w:r>
-            <w:proofErr w:type="spellEnd"/>
           </w:p>
           <w:p>
             <w:pPr>
@@ -34999,11 +34370,9 @@
                 <w:numId w:val="21"/>
               </w:numPr>
             </w:pPr>
-            <w:proofErr w:type="spellStart"/>
             <w:r>
               <w:t>eventDescription</w:t>
             </w:r>
-            <w:proofErr w:type="spellEnd"/>
           </w:p>
         </w:tc>
       </w:tr>
@@ -35249,13 +34618,8 @@
               <w:pStyle w:val="bodybulet"/>
               <w:jc w:val="both"/>
             </w:pPr>
-            <w:proofErr w:type="spellStart"/>
-            <w:r>
-              <w:t>createAccount</w:t>
-            </w:r>
-            <w:proofErr w:type="spellEnd"/>
-            <w:r>
-              <w:t>()</w:t>
+            <w:r>
+              <w:t>createAccount()</w:t>
             </w:r>
           </w:p>
           <w:p>
@@ -35263,13 +34627,8 @@
               <w:pStyle w:val="bodybulet"/>
               <w:jc w:val="both"/>
             </w:pPr>
-            <w:proofErr w:type="spellStart"/>
-            <w:r>
-              <w:t>logIn</w:t>
-            </w:r>
-            <w:proofErr w:type="spellEnd"/>
-            <w:r>
-              <w:t>()</w:t>
+            <w:r>
+              <w:t>logIn()</w:t>
             </w:r>
           </w:p>
           <w:p>
@@ -35277,13 +34636,8 @@
               <w:pStyle w:val="bodybulet"/>
               <w:jc w:val="both"/>
             </w:pPr>
-            <w:proofErr w:type="spellStart"/>
-            <w:r>
-              <w:t>logOut</w:t>
-            </w:r>
-            <w:proofErr w:type="spellEnd"/>
-            <w:r>
-              <w:t>()</w:t>
+            <w:r>
+              <w:t>logOut()</w:t>
             </w:r>
           </w:p>
           <w:p>
@@ -35291,13 +34645,8 @@
               <w:pStyle w:val="bodybulet"/>
               <w:jc w:val="both"/>
             </w:pPr>
-            <w:proofErr w:type="spellStart"/>
-            <w:r>
-              <w:t>viewUserInformation</w:t>
-            </w:r>
-            <w:proofErr w:type="spellEnd"/>
-            <w:r>
-              <w:t>()</w:t>
+            <w:r>
+              <w:t>viewUserInformation()</w:t>
             </w:r>
           </w:p>
           <w:p>
@@ -35305,13 +34654,8 @@
               <w:pStyle w:val="bodybulet"/>
               <w:jc w:val="both"/>
             </w:pPr>
-            <w:proofErr w:type="spellStart"/>
-            <w:r>
-              <w:t>recoverPassword</w:t>
-            </w:r>
-            <w:proofErr w:type="spellEnd"/>
-            <w:r>
-              <w:t>()</w:t>
+            <w:r>
+              <w:t>recoverPassword()</w:t>
             </w:r>
           </w:p>
         </w:tc>
@@ -35378,13 +34722,8 @@
               <w:pStyle w:val="bodybulet"/>
               <w:jc w:val="both"/>
             </w:pPr>
-            <w:proofErr w:type="spellStart"/>
-            <w:r>
-              <w:t>submitProblem</w:t>
-            </w:r>
-            <w:proofErr w:type="spellEnd"/>
-            <w:r>
-              <w:t>()</w:t>
+            <w:r>
+              <w:t>submitProblem()</w:t>
             </w:r>
           </w:p>
           <w:p>
@@ -35392,13 +34731,8 @@
               <w:pStyle w:val="bodybulet"/>
               <w:jc w:val="both"/>
             </w:pPr>
-            <w:proofErr w:type="spellStart"/>
-            <w:r>
-              <w:t>serachProblem</w:t>
-            </w:r>
-            <w:proofErr w:type="spellEnd"/>
-            <w:r>
-              <w:t>()</w:t>
+            <w:r>
+              <w:t>serachProblem()</w:t>
             </w:r>
           </w:p>
           <w:p>
@@ -35406,13 +34740,8 @@
               <w:pStyle w:val="bodybulet"/>
               <w:jc w:val="both"/>
             </w:pPr>
-            <w:proofErr w:type="spellStart"/>
-            <w:r>
-              <w:t>viewProblem</w:t>
-            </w:r>
-            <w:proofErr w:type="spellEnd"/>
-            <w:r>
-              <w:t>()</w:t>
+            <w:r>
+              <w:t>viewProblem()</w:t>
             </w:r>
           </w:p>
           <w:p>
@@ -35420,13 +34749,8 @@
               <w:pStyle w:val="bodybulet"/>
               <w:jc w:val="both"/>
             </w:pPr>
-            <w:proofErr w:type="spellStart"/>
-            <w:r>
-              <w:t>viewProblemLocation</w:t>
-            </w:r>
-            <w:proofErr w:type="spellEnd"/>
-            <w:r>
-              <w:t>()</w:t>
+            <w:r>
+              <w:t>viewProblemLocation()</w:t>
             </w:r>
           </w:p>
           <w:p>
@@ -35434,13 +34758,8 @@
               <w:pStyle w:val="bodybulet"/>
               <w:jc w:val="both"/>
             </w:pPr>
-            <w:proofErr w:type="spellStart"/>
-            <w:r>
-              <w:t>updatePriority</w:t>
-            </w:r>
-            <w:proofErr w:type="spellEnd"/>
-            <w:r>
-              <w:t>()</w:t>
+            <w:r>
+              <w:t>updatePriority()</w:t>
             </w:r>
           </w:p>
           <w:p>
@@ -35448,13 +34767,8 @@
               <w:pStyle w:val="bodybulet"/>
               <w:jc w:val="both"/>
             </w:pPr>
-            <w:proofErr w:type="spellStart"/>
-            <w:r>
-              <w:t>updateStatus</w:t>
-            </w:r>
-            <w:proofErr w:type="spellEnd"/>
-            <w:r>
-              <w:t>()</w:t>
+            <w:r>
+              <w:t>updateStatus()</w:t>
             </w:r>
           </w:p>
           <w:p>
@@ -35462,13 +34776,8 @@
               <w:pStyle w:val="bodybulet"/>
               <w:jc w:val="both"/>
             </w:pPr>
-            <w:proofErr w:type="spellStart"/>
-            <w:r>
-              <w:t>updateCategory</w:t>
-            </w:r>
-            <w:proofErr w:type="spellEnd"/>
-            <w:r>
-              <w:t>()</w:t>
+            <w:r>
+              <w:t>updateCategory()</w:t>
             </w:r>
           </w:p>
           <w:p>
@@ -35478,13 +34787,8 @@
                 <w:rFonts w:ascii="Times New Roman" w:hAnsi="Times New Roman" w:cs="Times New Roman"/>
               </w:rPr>
             </w:pPr>
-            <w:proofErr w:type="spellStart"/>
-            <w:r>
-              <w:t>capturePicture</w:t>
-            </w:r>
-            <w:proofErr w:type="spellEnd"/>
-            <w:r>
-              <w:t>()</w:t>
+            <w:r>
+              <w:t>capturePicture()</w:t>
             </w:r>
           </w:p>
           <w:p>
@@ -35494,13 +34798,8 @@
                 <w:rFonts w:ascii="Times New Roman" w:hAnsi="Times New Roman" w:cs="Times New Roman"/>
               </w:rPr>
             </w:pPr>
-            <w:proofErr w:type="spellStart"/>
-            <w:r>
-              <w:t>selectProblemDescribingFile</w:t>
-            </w:r>
-            <w:proofErr w:type="spellEnd"/>
-            <w:r>
-              <w:t>()</w:t>
+            <w:r>
+              <w:t>selectProblemDescribingFile()</w:t>
             </w:r>
           </w:p>
           <w:p>
@@ -35510,13 +34809,8 @@
                 <w:rFonts w:ascii="Times New Roman" w:hAnsi="Times New Roman" w:cs="Times New Roman"/>
               </w:rPr>
             </w:pPr>
-            <w:proofErr w:type="spellStart"/>
-            <w:r>
-              <w:t>addProblemDescription</w:t>
-            </w:r>
-            <w:proofErr w:type="spellEnd"/>
-            <w:r>
-              <w:t>()</w:t>
+            <w:r>
+              <w:t>addProblemDescription()</w:t>
             </w:r>
           </w:p>
           <w:p>
@@ -35526,13 +34820,8 @@
                 <w:rFonts w:ascii="Times New Roman" w:hAnsi="Times New Roman" w:cs="Times New Roman"/>
               </w:rPr>
             </w:pPr>
-            <w:proofErr w:type="spellStart"/>
-            <w:r>
-              <w:t>addProblemLocation</w:t>
-            </w:r>
-            <w:proofErr w:type="spellEnd"/>
-            <w:r>
-              <w:t>()</w:t>
+            <w:r>
+              <w:t>addProblemLocation()</w:t>
             </w:r>
           </w:p>
           <w:p>
@@ -35540,13 +34829,8 @@
               <w:pStyle w:val="bodybulet"/>
               <w:jc w:val="both"/>
             </w:pPr>
-            <w:proofErr w:type="spellStart"/>
-            <w:r>
-              <w:t>selectProblemCategory</w:t>
-            </w:r>
-            <w:proofErr w:type="spellEnd"/>
-            <w:r>
-              <w:t>()</w:t>
+            <w:r>
+              <w:t>selectProblemCategory()</w:t>
             </w:r>
           </w:p>
         </w:tc>
@@ -35613,13 +34897,8 @@
               <w:pStyle w:val="bodybulet"/>
               <w:jc w:val="both"/>
             </w:pPr>
-            <w:proofErr w:type="spellStart"/>
-            <w:r>
-              <w:t>addApplicationForm</w:t>
-            </w:r>
-            <w:proofErr w:type="spellEnd"/>
-            <w:r>
-              <w:t>()</w:t>
+            <w:r>
+              <w:t>addApplicationForm()</w:t>
             </w:r>
           </w:p>
           <w:p>
@@ -35627,13 +34906,8 @@
               <w:pStyle w:val="bodybulet"/>
               <w:jc w:val="both"/>
             </w:pPr>
-            <w:proofErr w:type="spellStart"/>
-            <w:r>
-              <w:t>viewApplicationForm</w:t>
-            </w:r>
-            <w:proofErr w:type="spellEnd"/>
-            <w:r>
-              <w:t>()</w:t>
+            <w:r>
+              <w:t>viewApplicationForm()</w:t>
             </w:r>
           </w:p>
           <w:p>
@@ -35641,13 +34915,8 @@
               <w:pStyle w:val="bodybulet"/>
               <w:jc w:val="both"/>
             </w:pPr>
-            <w:proofErr w:type="spellStart"/>
-            <w:r>
-              <w:t>updateApplicationForm</w:t>
-            </w:r>
-            <w:proofErr w:type="spellEnd"/>
-            <w:r>
-              <w:t>()</w:t>
+            <w:r>
+              <w:t>updateApplicationForm()</w:t>
             </w:r>
           </w:p>
           <w:p>
@@ -35655,13 +34924,8 @@
               <w:pStyle w:val="bodybulet"/>
               <w:jc w:val="both"/>
             </w:pPr>
-            <w:proofErr w:type="spellStart"/>
-            <w:r>
-              <w:t>downoadApplicationForm</w:t>
-            </w:r>
-            <w:proofErr w:type="spellEnd"/>
-            <w:r>
-              <w:t>()</w:t>
+            <w:r>
+              <w:t>downoadApplicationForm()</w:t>
             </w:r>
           </w:p>
         </w:tc>
@@ -35728,13 +34992,8 @@
               <w:pStyle w:val="bodybulet"/>
               <w:jc w:val="both"/>
             </w:pPr>
-            <w:proofErr w:type="spellStart"/>
-            <w:r>
-              <w:t>logIn</w:t>
-            </w:r>
-            <w:proofErr w:type="spellEnd"/>
-            <w:r>
-              <w:t>()</w:t>
+            <w:r>
+              <w:t>logIn()</w:t>
             </w:r>
           </w:p>
           <w:p>
@@ -35742,13 +35001,8 @@
               <w:pStyle w:val="bodybulet"/>
               <w:jc w:val="both"/>
             </w:pPr>
-            <w:proofErr w:type="spellStart"/>
-            <w:r>
-              <w:t>logOut</w:t>
-            </w:r>
-            <w:proofErr w:type="spellEnd"/>
-            <w:r>
-              <w:t>()</w:t>
+            <w:r>
+              <w:t>logOut()</w:t>
             </w:r>
           </w:p>
           <w:p>
@@ -35756,13 +35010,8 @@
               <w:pStyle w:val="bodybulet"/>
               <w:jc w:val="both"/>
             </w:pPr>
-            <w:proofErr w:type="spellStart"/>
-            <w:r>
-              <w:t>recoverAccount</w:t>
-            </w:r>
-            <w:proofErr w:type="spellEnd"/>
-            <w:r>
-              <w:t>()</w:t>
+            <w:r>
+              <w:t>recoverAccount()</w:t>
             </w:r>
           </w:p>
           <w:p>
@@ -35770,13 +35019,8 @@
               <w:pStyle w:val="bodybulet"/>
               <w:jc w:val="both"/>
             </w:pPr>
-            <w:proofErr w:type="spellStart"/>
-            <w:r>
-              <w:t>updateSystemInformation</w:t>
-            </w:r>
-            <w:proofErr w:type="spellEnd"/>
-            <w:r>
-              <w:t>()</w:t>
+            <w:r>
+              <w:t>updateSystemInformation()</w:t>
             </w:r>
           </w:p>
         </w:tc>
@@ -35843,13 +35087,8 @@
               <w:pStyle w:val="bodybulet"/>
               <w:jc w:val="both"/>
             </w:pPr>
-            <w:proofErr w:type="spellStart"/>
-            <w:r>
-              <w:t>addInstitute</w:t>
-            </w:r>
-            <w:proofErr w:type="spellEnd"/>
-            <w:r>
-              <w:t xml:space="preserve">() </w:t>
+            <w:r>
+              <w:t xml:space="preserve">addInstitute() </w:t>
             </w:r>
           </w:p>
           <w:p>
@@ -35857,13 +35096,8 @@
               <w:pStyle w:val="bodybulet"/>
               <w:jc w:val="both"/>
             </w:pPr>
-            <w:proofErr w:type="spellStart"/>
-            <w:r>
-              <w:t>updateInstitute</w:t>
-            </w:r>
-            <w:proofErr w:type="spellEnd"/>
-            <w:r>
-              <w:t>()</w:t>
+            <w:r>
+              <w:t>updateInstitute()</w:t>
             </w:r>
           </w:p>
           <w:p>
@@ -35871,13 +35105,8 @@
               <w:pStyle w:val="bodybulet"/>
               <w:jc w:val="both"/>
             </w:pPr>
-            <w:proofErr w:type="spellStart"/>
-            <w:r>
-              <w:t>viewInstituteInsformation</w:t>
-            </w:r>
-            <w:proofErr w:type="spellEnd"/>
-            <w:r>
-              <w:t>()</w:t>
+            <w:r>
+              <w:t>viewInstituteInsformation()</w:t>
             </w:r>
           </w:p>
           <w:p>
@@ -35885,14 +35114,9 @@
               <w:pStyle w:val="bodybulet"/>
               <w:jc w:val="both"/>
             </w:pPr>
-            <w:proofErr w:type="spellStart"/>
             <w:r>
               <w:lastRenderedPageBreak/>
-              <w:t>viewInstituteMap</w:t>
-            </w:r>
-            <w:proofErr w:type="spellEnd"/>
-            <w:r>
-              <w:t xml:space="preserve">() </w:t>
+              <w:t xml:space="preserve">viewInstituteMap() </w:t>
             </w:r>
           </w:p>
           <w:p>
@@ -35900,13 +35124,8 @@
               <w:pStyle w:val="bodybulet"/>
               <w:jc w:val="both"/>
             </w:pPr>
-            <w:proofErr w:type="spellStart"/>
-            <w:r>
-              <w:t>callToInstitute</w:t>
-            </w:r>
-            <w:proofErr w:type="spellEnd"/>
-            <w:r>
-              <w:t>()</w:t>
+            <w:r>
+              <w:t>callToInstitute()</w:t>
             </w:r>
           </w:p>
         </w:tc>
@@ -35974,13 +35193,8 @@
               <w:pStyle w:val="bodybulet"/>
               <w:jc w:val="both"/>
             </w:pPr>
-            <w:proofErr w:type="spellStart"/>
-            <w:r>
-              <w:t>createNotice</w:t>
-            </w:r>
-            <w:proofErr w:type="spellEnd"/>
-            <w:r>
-              <w:t>()</w:t>
+            <w:r>
+              <w:t>createNotice()</w:t>
             </w:r>
           </w:p>
           <w:p>
@@ -35988,13 +35202,8 @@
               <w:pStyle w:val="bodybulet"/>
               <w:jc w:val="both"/>
             </w:pPr>
-            <w:proofErr w:type="spellStart"/>
-            <w:r>
-              <w:t>viewNotice</w:t>
-            </w:r>
-            <w:proofErr w:type="spellEnd"/>
-            <w:r>
-              <w:t>()</w:t>
+            <w:r>
+              <w:t>viewNotice()</w:t>
             </w:r>
           </w:p>
         </w:tc>
@@ -36055,13 +35264,8 @@
             <w:pPr>
               <w:pStyle w:val="bodybulet"/>
             </w:pPr>
-            <w:proofErr w:type="spellStart"/>
-            <w:r>
-              <w:t>viewLocation</w:t>
-            </w:r>
-            <w:proofErr w:type="spellEnd"/>
-            <w:r>
-              <w:t>()</w:t>
+            <w:r>
+              <w:t>viewLocation()</w:t>
             </w:r>
           </w:p>
         </w:tc>
@@ -36125,26 +35329,16 @@
             <w:pPr>
               <w:pStyle w:val="bodybulet"/>
             </w:pPr>
-            <w:proofErr w:type="spellStart"/>
-            <w:r>
-              <w:t>createEvent</w:t>
-            </w:r>
-            <w:proofErr w:type="spellEnd"/>
-            <w:r>
-              <w:t>()</w:t>
+            <w:r>
+              <w:t>createEvent()</w:t>
             </w:r>
           </w:p>
           <w:p>
             <w:pPr>
               <w:pStyle w:val="bodybulet"/>
             </w:pPr>
-            <w:proofErr w:type="spellStart"/>
-            <w:r>
-              <w:t>viewEvent</w:t>
-            </w:r>
-            <w:proofErr w:type="spellEnd"/>
-            <w:r>
-              <w:t>()</w:t>
+            <w:r>
+              <w:t>viewEvent()</w:t>
             </w:r>
           </w:p>
         </w:tc>
@@ -36308,31 +35502,25 @@
             <w:pPr>
               <w:pStyle w:val="bodybulet"/>
             </w:pPr>
-            <w:proofErr w:type="spellStart"/>
             <w:r>
               <w:t>phoneNumber</w:t>
             </w:r>
-            <w:proofErr w:type="spellEnd"/>
           </w:p>
           <w:p>
             <w:pPr>
               <w:pStyle w:val="bodybulet"/>
             </w:pPr>
-            <w:proofErr w:type="spellStart"/>
             <w:r>
               <w:t>rewardPoints</w:t>
             </w:r>
-            <w:proofErr w:type="spellEnd"/>
           </w:p>
           <w:p>
             <w:pPr>
               <w:pStyle w:val="bodybulet"/>
             </w:pPr>
-            <w:proofErr w:type="spellStart"/>
             <w:r>
               <w:t>passward</w:t>
             </w:r>
-            <w:proofErr w:type="spellEnd"/>
           </w:p>
         </w:tc>
         <w:tc>
@@ -36347,13 +35535,8 @@
                 <w:rFonts w:cs="Times New Roman"/>
               </w:rPr>
             </w:pPr>
-            <w:proofErr w:type="spellStart"/>
-            <w:r>
-              <w:t>createAccount</w:t>
-            </w:r>
-            <w:proofErr w:type="spellEnd"/>
-            <w:r>
-              <w:t>()</w:t>
+            <w:r>
+              <w:t>createAccount()</w:t>
             </w:r>
           </w:p>
           <w:p>
@@ -36363,13 +35546,8 @@
                 <w:rFonts w:cs="Times New Roman"/>
               </w:rPr>
             </w:pPr>
-            <w:proofErr w:type="spellStart"/>
-            <w:r>
-              <w:t>logIn</w:t>
-            </w:r>
-            <w:proofErr w:type="spellEnd"/>
-            <w:r>
-              <w:t>()</w:t>
+            <w:r>
+              <w:t>logIn()</w:t>
             </w:r>
           </w:p>
           <w:p>
@@ -36379,13 +35557,8 @@
                 <w:rFonts w:cs="Times New Roman"/>
               </w:rPr>
             </w:pPr>
-            <w:proofErr w:type="spellStart"/>
-            <w:r>
-              <w:t>logOut</w:t>
-            </w:r>
-            <w:proofErr w:type="spellEnd"/>
-            <w:r>
-              <w:t>()</w:t>
+            <w:r>
+              <w:t>logOut()</w:t>
             </w:r>
           </w:p>
           <w:p>
@@ -36395,13 +35568,8 @@
                 <w:rFonts w:cs="Times New Roman"/>
               </w:rPr>
             </w:pPr>
-            <w:proofErr w:type="spellStart"/>
-            <w:r>
-              <w:t>viewUserInformation</w:t>
-            </w:r>
-            <w:proofErr w:type="spellEnd"/>
-            <w:r>
-              <w:t>()</w:t>
+            <w:r>
+              <w:t>viewUserInformation()</w:t>
             </w:r>
           </w:p>
           <w:p>
@@ -36411,13 +35579,8 @@
                 <w:rFonts w:cs="Times New Roman"/>
               </w:rPr>
             </w:pPr>
-            <w:proofErr w:type="spellStart"/>
-            <w:r>
-              <w:t>createProblemInformation</w:t>
-            </w:r>
-            <w:proofErr w:type="spellEnd"/>
-            <w:r>
-              <w:t xml:space="preserve">() </w:t>
+            <w:r>
+              <w:t xml:space="preserve">createProblemInformation() </w:t>
             </w:r>
           </w:p>
           <w:p>
@@ -36427,13 +35590,8 @@
                 <w:rFonts w:cs="Times New Roman"/>
               </w:rPr>
             </w:pPr>
-            <w:proofErr w:type="spellStart"/>
-            <w:r>
-              <w:t>recoverPassword</w:t>
-            </w:r>
-            <w:proofErr w:type="spellEnd"/>
-            <w:r>
-              <w:t>()</w:t>
+            <w:r>
+              <w:t>recoverPassword()</w:t>
             </w:r>
           </w:p>
         </w:tc>
@@ -36560,81 +35718,65 @@
             <w:pPr>
               <w:pStyle w:val="bodybulet"/>
             </w:pPr>
-            <w:proofErr w:type="spellStart"/>
             <w:r>
               <w:t>problemID</w:t>
             </w:r>
-            <w:proofErr w:type="spellEnd"/>
           </w:p>
           <w:p>
             <w:pPr>
               <w:pStyle w:val="bodybulet"/>
             </w:pPr>
-            <w:proofErr w:type="spellStart"/>
             <w:r>
               <w:t>problemDescription</w:t>
             </w:r>
-            <w:proofErr w:type="spellEnd"/>
           </w:p>
           <w:p>
             <w:pPr>
               <w:pStyle w:val="bodybulet"/>
             </w:pPr>
-            <w:proofErr w:type="spellStart"/>
             <w:r>
               <w:t>problemCategory</w:t>
             </w:r>
-            <w:proofErr w:type="spellEnd"/>
           </w:p>
           <w:p>
             <w:pPr>
               <w:pStyle w:val="bodybulet"/>
             </w:pPr>
-            <w:proofErr w:type="spellStart"/>
             <w:r>
               <w:t>problemPriorit</w:t>
             </w:r>
-            <w:proofErr w:type="spellEnd"/>
           </w:p>
           <w:p>
             <w:pPr>
               <w:pStyle w:val="bodybulet"/>
             </w:pPr>
-            <w:proofErr w:type="spellStart"/>
             <w:r>
               <w:t>submissionDate</w:t>
             </w:r>
-            <w:proofErr w:type="spellEnd"/>
           </w:p>
           <w:p>
             <w:pPr>
               <w:pStyle w:val="bodybulet"/>
             </w:pPr>
-            <w:proofErr w:type="spellStart"/>
             <w:r>
               <w:t>submissionTime</w:t>
             </w:r>
-            <w:proofErr w:type="spellEnd"/>
           </w:p>
           <w:p>
             <w:pPr>
               <w:pStyle w:val="bodybulet"/>
             </w:pPr>
-            <w:proofErr w:type="spellStart"/>
             <w:r>
               <w:t>problemStatus</w:t>
             </w:r>
-            <w:proofErr w:type="spellEnd"/>
           </w:p>
           <w:p>
             <w:pPr>
               <w:pStyle w:val="bodybulet"/>
             </w:pPr>
-            <w:proofErr w:type="spellStart"/>
             <w:r>
               <w:t>wardNumber</w:t>
             </w:r>
-            <w:proofErr w:type="spellEnd"/>
           </w:p>
           <w:p>
             <w:pPr>
@@ -36665,13 +35807,8 @@
                 <w:rFonts w:ascii="Times New Roman" w:hAnsi="Times New Roman" w:cs="Times New Roman"/>
               </w:rPr>
             </w:pPr>
-            <w:proofErr w:type="spellStart"/>
-            <w:r>
-              <w:t>submitProblem</w:t>
-            </w:r>
-            <w:proofErr w:type="spellEnd"/>
-            <w:r>
-              <w:t>()</w:t>
+            <w:r>
+              <w:t>submitProblem()</w:t>
             </w:r>
           </w:p>
           <w:p>
@@ -36681,13 +35818,8 @@
                 <w:rFonts w:ascii="Times New Roman" w:hAnsi="Times New Roman" w:cs="Times New Roman"/>
               </w:rPr>
             </w:pPr>
-            <w:proofErr w:type="spellStart"/>
-            <w:r>
-              <w:t>serachProblem</w:t>
-            </w:r>
-            <w:proofErr w:type="spellEnd"/>
-            <w:r>
-              <w:t>()</w:t>
+            <w:r>
+              <w:t>serachProblem()</w:t>
             </w:r>
           </w:p>
           <w:p>
@@ -36697,13 +35829,8 @@
                 <w:rFonts w:ascii="Times New Roman" w:hAnsi="Times New Roman" w:cs="Times New Roman"/>
               </w:rPr>
             </w:pPr>
-            <w:proofErr w:type="spellStart"/>
-            <w:r>
-              <w:t>viewProblem</w:t>
-            </w:r>
-            <w:proofErr w:type="spellEnd"/>
-            <w:r>
-              <w:t>()</w:t>
+            <w:r>
+              <w:t>viewProblem()</w:t>
             </w:r>
           </w:p>
           <w:p>
@@ -36713,13 +35840,8 @@
                 <w:rFonts w:ascii="Times New Roman" w:hAnsi="Times New Roman" w:cs="Times New Roman"/>
               </w:rPr>
             </w:pPr>
-            <w:proofErr w:type="spellStart"/>
-            <w:r>
-              <w:t>capturePicture</w:t>
-            </w:r>
-            <w:proofErr w:type="spellEnd"/>
-            <w:r>
-              <w:t>()</w:t>
+            <w:r>
+              <w:t>capturePicture()</w:t>
             </w:r>
           </w:p>
           <w:p>
@@ -36729,13 +35851,8 @@
                 <w:rFonts w:ascii="Times New Roman" w:hAnsi="Times New Roman" w:cs="Times New Roman"/>
               </w:rPr>
             </w:pPr>
-            <w:proofErr w:type="spellStart"/>
-            <w:r>
-              <w:t>selectProblemDescribingFile</w:t>
-            </w:r>
-            <w:proofErr w:type="spellEnd"/>
-            <w:r>
-              <w:t>()</w:t>
+            <w:r>
+              <w:t>selectProblemDescribingFile()</w:t>
             </w:r>
           </w:p>
           <w:p>
@@ -36745,13 +35862,8 @@
                 <w:rFonts w:ascii="Times New Roman" w:hAnsi="Times New Roman" w:cs="Times New Roman"/>
               </w:rPr>
             </w:pPr>
-            <w:proofErr w:type="spellStart"/>
-            <w:r>
-              <w:t>addProblemDescription</w:t>
-            </w:r>
-            <w:proofErr w:type="spellEnd"/>
-            <w:r>
-              <w:t>()</w:t>
+            <w:r>
+              <w:t>addProblemDescription()</w:t>
             </w:r>
           </w:p>
           <w:p>
@@ -36761,13 +35873,8 @@
                 <w:rFonts w:ascii="Times New Roman" w:hAnsi="Times New Roman" w:cs="Times New Roman"/>
               </w:rPr>
             </w:pPr>
-            <w:proofErr w:type="spellStart"/>
-            <w:r>
-              <w:t>addProblemLocation</w:t>
-            </w:r>
-            <w:proofErr w:type="spellEnd"/>
-            <w:r>
-              <w:t>()</w:t>
+            <w:r>
+              <w:t>addProblemLocation()</w:t>
             </w:r>
           </w:p>
           <w:p>
@@ -36777,13 +35884,8 @@
                 <w:rFonts w:ascii="Times New Roman" w:hAnsi="Times New Roman" w:cs="Times New Roman"/>
               </w:rPr>
             </w:pPr>
-            <w:proofErr w:type="spellStart"/>
-            <w:r>
-              <w:t>selectProblemCategory</w:t>
-            </w:r>
-            <w:proofErr w:type="spellEnd"/>
-            <w:r>
-              <w:t>()</w:t>
+            <w:r>
+              <w:t>selectProblemCategory()</w:t>
             </w:r>
           </w:p>
         </w:tc>
@@ -36832,7 +35934,6 @@
                 <w:szCs w:val="24"/>
               </w:rPr>
             </w:pPr>
-            <w:proofErr w:type="spellStart"/>
             <w:r>
               <w:rPr>
                 <w:rFonts w:eastAsia="Times New Roman" w:cs="Arial"/>
@@ -36843,7 +35944,6 @@
               </w:rPr>
               <w:t>ApplicationForm</w:t>
             </w:r>
-            <w:proofErr w:type="spellEnd"/>
           </w:p>
         </w:tc>
       </w:tr>
@@ -36911,21 +36011,17 @@
             <w:pPr>
               <w:pStyle w:val="bodybulet"/>
             </w:pPr>
-            <w:proofErr w:type="spellStart"/>
             <w:r>
               <w:t>applicationID</w:t>
             </w:r>
-            <w:proofErr w:type="spellEnd"/>
           </w:p>
           <w:p>
             <w:pPr>
               <w:pStyle w:val="bodybulet"/>
             </w:pPr>
-            <w:proofErr w:type="spellStart"/>
             <w:r>
               <w:t>filePath</w:t>
             </w:r>
-            <w:proofErr w:type="spellEnd"/>
           </w:p>
         </w:tc>
         <w:tc>
@@ -36937,26 +36033,16 @@
             <w:pPr>
               <w:pStyle w:val="bodybulet"/>
             </w:pPr>
-            <w:proofErr w:type="spellStart"/>
-            <w:r>
-              <w:t>viewApplicationForm</w:t>
-            </w:r>
-            <w:proofErr w:type="spellEnd"/>
-            <w:r>
-              <w:t>()</w:t>
+            <w:r>
+              <w:t>viewApplicationForm()</w:t>
             </w:r>
           </w:p>
           <w:p>
             <w:pPr>
               <w:pStyle w:val="bodybulet"/>
             </w:pPr>
-            <w:proofErr w:type="spellStart"/>
-            <w:r>
-              <w:t>downoadApplicationForm</w:t>
-            </w:r>
-            <w:proofErr w:type="spellEnd"/>
-            <w:r>
-              <w:t>()</w:t>
+            <w:r>
+              <w:t>downoadApplicationForm()</w:t>
             </w:r>
           </w:p>
         </w:tc>
@@ -37089,41 +36175,33 @@
             <w:pPr>
               <w:pStyle w:val="bodybulet"/>
             </w:pPr>
-            <w:proofErr w:type="spellStart"/>
             <w:r>
               <w:t>instituteName</w:t>
             </w:r>
-            <w:proofErr w:type="spellEnd"/>
           </w:p>
           <w:p>
             <w:pPr>
               <w:pStyle w:val="bodybulet"/>
             </w:pPr>
-            <w:proofErr w:type="spellStart"/>
             <w:r>
               <w:t>instituteLocation</w:t>
             </w:r>
-            <w:proofErr w:type="spellEnd"/>
           </w:p>
           <w:p>
             <w:pPr>
               <w:pStyle w:val="bodybulet"/>
             </w:pPr>
-            <w:proofErr w:type="spellStart"/>
             <w:r>
               <w:t>institutePhoneNumber</w:t>
             </w:r>
-            <w:proofErr w:type="spellEnd"/>
           </w:p>
           <w:p>
             <w:pPr>
               <w:pStyle w:val="bodybulet"/>
             </w:pPr>
-            <w:proofErr w:type="spellStart"/>
             <w:r>
               <w:t>institutionCategory</w:t>
             </w:r>
-            <w:proofErr w:type="spellEnd"/>
           </w:p>
         </w:tc>
         <w:tc>
@@ -37135,26 +36213,16 @@
             <w:pPr>
               <w:pStyle w:val="bodybulet"/>
             </w:pPr>
-            <w:proofErr w:type="spellStart"/>
-            <w:r>
-              <w:t>viewInstituteInformation</w:t>
-            </w:r>
-            <w:proofErr w:type="spellEnd"/>
-            <w:r>
-              <w:t>()</w:t>
+            <w:r>
+              <w:t>viewInstituteInformation()</w:t>
             </w:r>
           </w:p>
           <w:p>
             <w:pPr>
               <w:pStyle w:val="bodybulet"/>
             </w:pPr>
-            <w:proofErr w:type="spellStart"/>
-            <w:r>
-              <w:t>callToInstitute</w:t>
-            </w:r>
-            <w:proofErr w:type="spellEnd"/>
-            <w:r>
-              <w:t>()</w:t>
+            <w:r>
+              <w:t>callToInstitute()</w:t>
             </w:r>
           </w:p>
         </w:tc>
@@ -37306,31 +36374,25 @@
             <w:pPr>
               <w:pStyle w:val="bodybulet"/>
             </w:pPr>
-            <w:proofErr w:type="spellStart"/>
             <w:r>
               <w:t>noticeID</w:t>
             </w:r>
-            <w:proofErr w:type="spellEnd"/>
           </w:p>
           <w:p>
             <w:pPr>
               <w:pStyle w:val="bodybulet"/>
             </w:pPr>
-            <w:proofErr w:type="spellStart"/>
             <w:r>
               <w:t>noticeContent</w:t>
             </w:r>
-            <w:proofErr w:type="spellEnd"/>
           </w:p>
           <w:p>
             <w:pPr>
               <w:pStyle w:val="bodybulet"/>
             </w:pPr>
-            <w:proofErr w:type="spellStart"/>
             <w:r>
               <w:t>noticePublishingDate</w:t>
             </w:r>
-            <w:proofErr w:type="spellEnd"/>
           </w:p>
         </w:tc>
         <w:tc>
@@ -37342,13 +36404,8 @@
             <w:pPr>
               <w:pStyle w:val="bodybulet"/>
             </w:pPr>
-            <w:proofErr w:type="spellStart"/>
-            <w:r>
-              <w:t>viewNotice</w:t>
-            </w:r>
-            <w:proofErr w:type="spellEnd"/>
-            <w:r>
-              <w:t>()</w:t>
+            <w:r>
+              <w:t>viewNotice()</w:t>
             </w:r>
           </w:p>
         </w:tc>
@@ -37510,62 +36567,50 @@
             <w:pPr>
               <w:pStyle w:val="bodybulet"/>
             </w:pPr>
-            <w:proofErr w:type="spellStart"/>
             <w:r>
               <w:t>eventID</w:t>
             </w:r>
-            <w:proofErr w:type="spellEnd"/>
           </w:p>
           <w:p>
             <w:pPr>
               <w:pStyle w:val="bodybulet"/>
             </w:pPr>
-            <w:proofErr w:type="spellStart"/>
             <w:r>
               <w:t>eventName</w:t>
             </w:r>
-            <w:proofErr w:type="spellEnd"/>
           </w:p>
           <w:p>
             <w:pPr>
               <w:pStyle w:val="bodybulet"/>
             </w:pPr>
-            <w:proofErr w:type="spellStart"/>
             <w:r>
               <w:t>eventPublishingDate</w:t>
             </w:r>
-            <w:proofErr w:type="spellEnd"/>
           </w:p>
           <w:p>
             <w:pPr>
               <w:pStyle w:val="bodybulet"/>
             </w:pPr>
-            <w:proofErr w:type="spellStart"/>
             <w:r>
               <w:t>eventDate</w:t>
             </w:r>
-            <w:proofErr w:type="spellEnd"/>
           </w:p>
           <w:p>
             <w:pPr>
               <w:pStyle w:val="bodybulet"/>
             </w:pPr>
-            <w:proofErr w:type="spellStart"/>
             <w:r>
               <w:lastRenderedPageBreak/>
               <w:t>eventTime</w:t>
             </w:r>
-            <w:proofErr w:type="spellEnd"/>
           </w:p>
           <w:p>
             <w:pPr>
               <w:pStyle w:val="bodybulet"/>
             </w:pPr>
-            <w:proofErr w:type="spellStart"/>
             <w:r>
               <w:t>eventDescription</w:t>
             </w:r>
-            <w:proofErr w:type="spellEnd"/>
           </w:p>
         </w:tc>
         <w:tc>
@@ -37577,14 +36622,9 @@
             <w:pPr>
               <w:pStyle w:val="bodybulet"/>
             </w:pPr>
-            <w:proofErr w:type="spellStart"/>
             <w:r>
               <w:lastRenderedPageBreak/>
-              <w:t>viewEvent</w:t>
-            </w:r>
-            <w:proofErr w:type="spellEnd"/>
-            <w:r>
-              <w:t>()</w:t>
+              <w:t>viewEvent()</w:t>
             </w:r>
           </w:p>
         </w:tc>
@@ -37719,11 +36759,9 @@
             <w:pPr>
               <w:pStyle w:val="bodybulet"/>
             </w:pPr>
-            <w:proofErr w:type="spellStart"/>
             <w:r>
               <w:t>locationID</w:t>
             </w:r>
-            <w:proofErr w:type="spellEnd"/>
           </w:p>
         </w:tc>
         <w:tc>
@@ -37735,13 +36773,8 @@
             <w:pPr>
               <w:pStyle w:val="bodybulet"/>
             </w:pPr>
-            <w:proofErr w:type="spellStart"/>
-            <w:r>
-              <w:t>viewLocation</w:t>
-            </w:r>
-            <w:proofErr w:type="spellEnd"/>
-            <w:r>
-              <w:t>()</w:t>
+            <w:r>
+              <w:t>viewLocation()</w:t>
             </w:r>
           </w:p>
         </w:tc>
@@ -37782,7 +36815,12 @@
         <w:pStyle w:val="ComplainBoxh2"/>
       </w:pPr>
       <w:r>
-        <w:t>6.6.1 Finalize</w:t>
+        <w:t>6.6.2</w:t>
+      </w:r>
+      <w:bookmarkStart w:id="52" w:name="_GoBack"/>
+      <w:bookmarkEnd w:id="52"/>
+      <w:r>
+        <w:t xml:space="preserve"> Finalize</w:t>
       </w:r>
       <w:r>
         <w:t>d classes for Problem Supervision</w:t>
@@ -37909,81 +36947,65 @@
             <w:pPr>
               <w:pStyle w:val="bodybulet"/>
             </w:pPr>
-            <w:proofErr w:type="spellStart"/>
             <w:r>
               <w:t>problemID</w:t>
             </w:r>
-            <w:proofErr w:type="spellEnd"/>
           </w:p>
           <w:p>
             <w:pPr>
               <w:pStyle w:val="bodybulet"/>
             </w:pPr>
-            <w:proofErr w:type="spellStart"/>
             <w:r>
               <w:t>problemDescription</w:t>
             </w:r>
-            <w:proofErr w:type="spellEnd"/>
           </w:p>
           <w:p>
             <w:pPr>
               <w:pStyle w:val="bodybulet"/>
             </w:pPr>
-            <w:proofErr w:type="spellStart"/>
             <w:r>
               <w:t>problemCategory</w:t>
             </w:r>
-            <w:proofErr w:type="spellEnd"/>
           </w:p>
           <w:p>
             <w:pPr>
               <w:pStyle w:val="bodybulet"/>
             </w:pPr>
-            <w:proofErr w:type="spellStart"/>
             <w:r>
               <w:t>problemPriorit</w:t>
             </w:r>
-            <w:proofErr w:type="spellEnd"/>
           </w:p>
           <w:p>
             <w:pPr>
               <w:pStyle w:val="bodybulet"/>
             </w:pPr>
-            <w:proofErr w:type="spellStart"/>
             <w:r>
               <w:t>submissionDate</w:t>
             </w:r>
-            <w:proofErr w:type="spellEnd"/>
           </w:p>
           <w:p>
             <w:pPr>
               <w:pStyle w:val="bodybulet"/>
             </w:pPr>
-            <w:proofErr w:type="spellStart"/>
             <w:r>
               <w:t>submissionTime</w:t>
             </w:r>
-            <w:proofErr w:type="spellEnd"/>
           </w:p>
           <w:p>
             <w:pPr>
               <w:pStyle w:val="bodybulet"/>
             </w:pPr>
-            <w:proofErr w:type="spellStart"/>
             <w:r>
               <w:t>problemStatus</w:t>
             </w:r>
-            <w:proofErr w:type="spellEnd"/>
           </w:p>
           <w:p>
             <w:pPr>
               <w:pStyle w:val="bodybulet"/>
             </w:pPr>
-            <w:proofErr w:type="spellStart"/>
             <w:r>
               <w:t>wardNumber</w:t>
             </w:r>
-            <w:proofErr w:type="spellEnd"/>
           </w:p>
           <w:p>
             <w:pPr>
@@ -38020,13 +37042,8 @@
               </w:rPr>
               <w:t xml:space="preserve">  </w:t>
             </w:r>
-            <w:proofErr w:type="spellStart"/>
-            <w:r>
-              <w:t>serachProblem</w:t>
-            </w:r>
-            <w:proofErr w:type="spellEnd"/>
-            <w:r>
-              <w:t>()</w:t>
+            <w:r>
+              <w:t>serachProblem()</w:t>
             </w:r>
           </w:p>
           <w:p>
@@ -38042,13 +37059,8 @@
               </w:rPr>
               <w:t xml:space="preserve">  </w:t>
             </w:r>
-            <w:proofErr w:type="spellStart"/>
-            <w:r>
-              <w:t>viewProblem</w:t>
-            </w:r>
-            <w:proofErr w:type="spellEnd"/>
-            <w:r>
-              <w:t>()</w:t>
+            <w:r>
+              <w:t>viewProblem()</w:t>
             </w:r>
           </w:p>
           <w:p>
@@ -38064,13 +37076,8 @@
               </w:rPr>
               <w:t xml:space="preserve">  </w:t>
             </w:r>
-            <w:proofErr w:type="spellStart"/>
-            <w:r>
-              <w:t>updatePriority</w:t>
-            </w:r>
-            <w:proofErr w:type="spellEnd"/>
-            <w:r>
-              <w:t>()</w:t>
+            <w:r>
+              <w:t>updatePriority()</w:t>
             </w:r>
           </w:p>
           <w:p>
@@ -38086,13 +37093,8 @@
               </w:rPr>
               <w:t xml:space="preserve">  </w:t>
             </w:r>
-            <w:proofErr w:type="spellStart"/>
-            <w:r>
-              <w:t>updateStatus</w:t>
-            </w:r>
-            <w:proofErr w:type="spellEnd"/>
-            <w:r>
-              <w:t>()</w:t>
+            <w:r>
+              <w:t>updateStatus()</w:t>
             </w:r>
           </w:p>
           <w:p>
@@ -38108,13 +37110,8 @@
               </w:rPr>
               <w:t xml:space="preserve">  </w:t>
             </w:r>
-            <w:proofErr w:type="spellStart"/>
-            <w:r>
-              <w:t>updateCategory</w:t>
-            </w:r>
-            <w:proofErr w:type="spellEnd"/>
-            <w:r>
-              <w:t>()</w:t>
+            <w:r>
+              <w:t>updateCategory()</w:t>
             </w:r>
           </w:p>
         </w:tc>
@@ -38160,7 +37157,6 @@
                 <w:szCs w:val="24"/>
               </w:rPr>
             </w:pPr>
-            <w:proofErr w:type="spellStart"/>
             <w:r>
               <w:rPr>
                 <w:rFonts w:eastAsia="Times New Roman" w:cs="Arial"/>
@@ -38171,7 +37167,6 @@
               </w:rPr>
               <w:t>ApplicationForm</w:t>
             </w:r>
-            <w:proofErr w:type="spellEnd"/>
           </w:p>
         </w:tc>
       </w:tr>
@@ -38239,21 +37234,17 @@
             <w:pPr>
               <w:pStyle w:val="bodybulet"/>
             </w:pPr>
-            <w:proofErr w:type="spellStart"/>
             <w:r>
               <w:t>applicationID</w:t>
             </w:r>
-            <w:proofErr w:type="spellEnd"/>
           </w:p>
           <w:p>
             <w:pPr>
               <w:pStyle w:val="bodybulet"/>
             </w:pPr>
-            <w:proofErr w:type="spellStart"/>
             <w:r>
               <w:t>filePath</w:t>
             </w:r>
-            <w:proofErr w:type="spellEnd"/>
           </w:p>
         </w:tc>
         <w:tc>
@@ -38265,53 +37256,33 @@
             <w:pPr>
               <w:pStyle w:val="bodybulet"/>
             </w:pPr>
-            <w:proofErr w:type="spellStart"/>
-            <w:r>
-              <w:t>addApplicationForm</w:t>
-            </w:r>
-            <w:proofErr w:type="spellEnd"/>
-            <w:r>
-              <w:t>()</w:t>
+            <w:r>
+              <w:t>addApplicationForm()</w:t>
             </w:r>
           </w:p>
           <w:p>
             <w:pPr>
               <w:pStyle w:val="bodybulet"/>
             </w:pPr>
-            <w:proofErr w:type="spellStart"/>
-            <w:r>
-              <w:t>viewApplicationForm</w:t>
-            </w:r>
-            <w:proofErr w:type="spellEnd"/>
-            <w:r>
-              <w:t>()</w:t>
+            <w:r>
+              <w:t>viewApplicationForm()</w:t>
             </w:r>
           </w:p>
           <w:p>
             <w:pPr>
               <w:pStyle w:val="bodybulet"/>
             </w:pPr>
-            <w:proofErr w:type="spellStart"/>
-            <w:r>
-              <w:t>updateApplicationForm</w:t>
-            </w:r>
-            <w:proofErr w:type="spellEnd"/>
-            <w:r>
-              <w:t>()</w:t>
+            <w:r>
+              <w:t>updateApplicationForm()</w:t>
             </w:r>
           </w:p>
           <w:p>
             <w:pPr>
               <w:pStyle w:val="bodybulet"/>
             </w:pPr>
-            <w:proofErr w:type="spellStart"/>
             <w:r>
               <w:lastRenderedPageBreak/>
-              <w:t>downoadApplicationForm</w:t>
-            </w:r>
-            <w:proofErr w:type="spellEnd"/>
-            <w:r>
-              <w:t>()</w:t>
+              <w:t>downoadApplicationForm()</w:t>
             </w:r>
           </w:p>
         </w:tc>
@@ -38465,13 +37436,8 @@
               </w:rPr>
               <w:t xml:space="preserve">  </w:t>
             </w:r>
-            <w:proofErr w:type="spellStart"/>
-            <w:r>
-              <w:t>logIn</w:t>
-            </w:r>
-            <w:proofErr w:type="spellEnd"/>
-            <w:r>
-              <w:t>()</w:t>
+            <w:r>
+              <w:t>logIn()</w:t>
             </w:r>
           </w:p>
           <w:p>
@@ -38487,13 +37453,8 @@
               </w:rPr>
               <w:t xml:space="preserve">  </w:t>
             </w:r>
-            <w:proofErr w:type="spellStart"/>
-            <w:r>
-              <w:t>logOut</w:t>
-            </w:r>
-            <w:proofErr w:type="spellEnd"/>
-            <w:r>
-              <w:t>()</w:t>
+            <w:r>
+              <w:t>logOut()</w:t>
             </w:r>
           </w:p>
           <w:p>
@@ -38509,13 +37470,8 @@
               </w:rPr>
               <w:t xml:space="preserve">  </w:t>
             </w:r>
-            <w:proofErr w:type="spellStart"/>
-            <w:r>
-              <w:t>updateSystemInformation</w:t>
-            </w:r>
-            <w:proofErr w:type="spellEnd"/>
-            <w:r>
-              <w:t xml:space="preserve">() </w:t>
+            <w:r>
+              <w:t xml:space="preserve">updateSystemInformation() </w:t>
             </w:r>
           </w:p>
           <w:p>
@@ -38531,13 +37487,8 @@
               </w:rPr>
               <w:t xml:space="preserve">  </w:t>
             </w:r>
-            <w:proofErr w:type="spellStart"/>
-            <w:r>
-              <w:t>recoverAccount</w:t>
-            </w:r>
-            <w:proofErr w:type="spellEnd"/>
-            <w:r>
-              <w:t>()</w:t>
+            <w:r>
+              <w:t>recoverAccount()</w:t>
             </w:r>
           </w:p>
         </w:tc>
@@ -38660,41 +37611,33 @@
             <w:pPr>
               <w:pStyle w:val="bodybulet"/>
             </w:pPr>
-            <w:proofErr w:type="spellStart"/>
             <w:r>
               <w:t>instituteName</w:t>
             </w:r>
-            <w:proofErr w:type="spellEnd"/>
           </w:p>
           <w:p>
             <w:pPr>
               <w:pStyle w:val="bodybulet"/>
             </w:pPr>
-            <w:proofErr w:type="spellStart"/>
             <w:r>
               <w:t>instituteLocation</w:t>
             </w:r>
-            <w:proofErr w:type="spellEnd"/>
           </w:p>
           <w:p>
             <w:pPr>
               <w:pStyle w:val="bodybulet"/>
             </w:pPr>
-            <w:proofErr w:type="spellStart"/>
             <w:r>
               <w:t>institutePhoneNumber</w:t>
             </w:r>
-            <w:proofErr w:type="spellEnd"/>
           </w:p>
           <w:p>
             <w:pPr>
               <w:pStyle w:val="bodybulet"/>
             </w:pPr>
-            <w:proofErr w:type="spellStart"/>
             <w:r>
               <w:t>institutionCategory</w:t>
             </w:r>
-            <w:proofErr w:type="spellEnd"/>
           </w:p>
         </w:tc>
         <w:tc>
@@ -38706,39 +37649,24 @@
             <w:pPr>
               <w:pStyle w:val="bodybulet"/>
             </w:pPr>
-            <w:proofErr w:type="spellStart"/>
-            <w:r>
-              <w:t>addInstitute</w:t>
-            </w:r>
-            <w:proofErr w:type="spellEnd"/>
-            <w:r>
-              <w:t xml:space="preserve">() </w:t>
+            <w:r>
+              <w:t xml:space="preserve">addInstitute() </w:t>
             </w:r>
           </w:p>
           <w:p>
             <w:pPr>
               <w:pStyle w:val="bodybulet"/>
             </w:pPr>
-            <w:proofErr w:type="spellStart"/>
-            <w:r>
-              <w:t>updateInstitute</w:t>
-            </w:r>
-            <w:proofErr w:type="spellEnd"/>
-            <w:r>
-              <w:t>()</w:t>
+            <w:r>
+              <w:t>updateInstitute()</w:t>
             </w:r>
           </w:p>
           <w:p>
             <w:pPr>
               <w:pStyle w:val="bodybulet"/>
             </w:pPr>
-            <w:proofErr w:type="spellStart"/>
-            <w:r>
-              <w:t>viewInstituteInformation</w:t>
-            </w:r>
-            <w:proofErr w:type="spellEnd"/>
-            <w:r>
-              <w:t>()</w:t>
+            <w:r>
+              <w:t>viewInstituteInformation()</w:t>
             </w:r>
           </w:p>
         </w:tc>
@@ -38861,31 +37789,25 @@
             <w:pPr>
               <w:pStyle w:val="bodybulet"/>
             </w:pPr>
-            <w:proofErr w:type="spellStart"/>
             <w:r>
               <w:t>noticeID</w:t>
             </w:r>
-            <w:proofErr w:type="spellEnd"/>
           </w:p>
           <w:p>
             <w:pPr>
               <w:pStyle w:val="bodybulet"/>
             </w:pPr>
-            <w:proofErr w:type="spellStart"/>
             <w:r>
               <w:t>noticeContent</w:t>
             </w:r>
-            <w:proofErr w:type="spellEnd"/>
           </w:p>
           <w:p>
             <w:pPr>
               <w:pStyle w:val="bodybulet"/>
             </w:pPr>
-            <w:proofErr w:type="spellStart"/>
             <w:r>
               <w:t>noticePublishingDate</w:t>
             </w:r>
-            <w:proofErr w:type="spellEnd"/>
           </w:p>
         </w:tc>
         <w:tc>
@@ -38897,26 +37819,16 @@
             <w:pPr>
               <w:pStyle w:val="bodybulet"/>
             </w:pPr>
-            <w:proofErr w:type="spellStart"/>
-            <w:r>
-              <w:t>createNotice</w:t>
-            </w:r>
-            <w:proofErr w:type="spellEnd"/>
-            <w:r>
-              <w:t>()</w:t>
+            <w:r>
+              <w:t>createNotice()</w:t>
             </w:r>
           </w:p>
           <w:p>
             <w:pPr>
               <w:pStyle w:val="bodybulet"/>
             </w:pPr>
-            <w:proofErr w:type="spellStart"/>
-            <w:r>
-              <w:t>viewNotice</w:t>
-            </w:r>
-            <w:proofErr w:type="spellEnd"/>
-            <w:r>
-              <w:t>()</w:t>
+            <w:r>
+              <w:t>viewNotice()</w:t>
             </w:r>
           </w:p>
         </w:tc>
@@ -39039,61 +37951,49 @@
             <w:pPr>
               <w:pStyle w:val="bodybulet"/>
             </w:pPr>
-            <w:proofErr w:type="spellStart"/>
             <w:r>
               <w:t>eventID</w:t>
             </w:r>
-            <w:proofErr w:type="spellEnd"/>
           </w:p>
           <w:p>
             <w:pPr>
               <w:pStyle w:val="bodybulet"/>
             </w:pPr>
-            <w:proofErr w:type="spellStart"/>
             <w:r>
               <w:t>eventName</w:t>
             </w:r>
-            <w:proofErr w:type="spellEnd"/>
           </w:p>
           <w:p>
             <w:pPr>
               <w:pStyle w:val="bodybulet"/>
             </w:pPr>
-            <w:proofErr w:type="spellStart"/>
             <w:r>
               <w:t>eventPublishingDate</w:t>
             </w:r>
-            <w:proofErr w:type="spellEnd"/>
           </w:p>
           <w:p>
             <w:pPr>
               <w:pStyle w:val="bodybulet"/>
             </w:pPr>
-            <w:proofErr w:type="spellStart"/>
             <w:r>
               <w:t>eventDate</w:t>
             </w:r>
-            <w:proofErr w:type="spellEnd"/>
           </w:p>
           <w:p>
             <w:pPr>
               <w:pStyle w:val="bodybulet"/>
             </w:pPr>
-            <w:proofErr w:type="spellStart"/>
             <w:r>
               <w:t>eventTime</w:t>
             </w:r>
-            <w:proofErr w:type="spellEnd"/>
           </w:p>
           <w:p>
             <w:pPr>
               <w:pStyle w:val="bodybulet"/>
             </w:pPr>
-            <w:proofErr w:type="spellStart"/>
             <w:r>
               <w:t>eventDescription</w:t>
             </w:r>
-            <w:proofErr w:type="spellEnd"/>
           </w:p>
         </w:tc>
         <w:tc>
@@ -39105,26 +38005,16 @@
             <w:pPr>
               <w:pStyle w:val="bodybulet"/>
             </w:pPr>
-            <w:proofErr w:type="spellStart"/>
-            <w:r>
-              <w:t>createEvent</w:t>
-            </w:r>
-            <w:proofErr w:type="spellEnd"/>
-            <w:r>
-              <w:t>()</w:t>
+            <w:r>
+              <w:t>createEvent()</w:t>
             </w:r>
           </w:p>
           <w:p>
             <w:pPr>
               <w:pStyle w:val="bodybulet"/>
             </w:pPr>
-            <w:proofErr w:type="spellStart"/>
-            <w:r>
-              <w:t>viewEvent</w:t>
-            </w:r>
-            <w:proofErr w:type="spellEnd"/>
-            <w:r>
-              <w:t>()</w:t>
+            <w:r>
+              <w:t>viewEvent()</w:t>
             </w:r>
           </w:p>
         </w:tc>
@@ -39160,8 +38050,6 @@
       <w:pPr>
         <w:pStyle w:val="tableheader"/>
       </w:pPr>
-      <w:bookmarkStart w:id="52" w:name="_GoBack"/>
-      <w:bookmarkEnd w:id="52"/>
     </w:p>
     <w:tbl>
       <w:tblPr>
@@ -39283,11 +38171,9 @@
             <w:pPr>
               <w:pStyle w:val="bodybulet"/>
             </w:pPr>
-            <w:proofErr w:type="spellStart"/>
             <w:r>
               <w:t>locationID</w:t>
             </w:r>
-            <w:proofErr w:type="spellEnd"/>
           </w:p>
         </w:tc>
         <w:tc>
@@ -39299,13 +38185,8 @@
             <w:pPr>
               <w:pStyle w:val="bodybulet"/>
             </w:pPr>
-            <w:proofErr w:type="spellStart"/>
-            <w:r>
-              <w:t>viewLocation</w:t>
-            </w:r>
-            <w:proofErr w:type="spellEnd"/>
-            <w:r>
-              <w:t>()</w:t>
+            <w:r>
+              <w:t>viewLocation()</w:t>
             </w:r>
           </w:p>
         </w:tc>
@@ -43214,7 +42095,7 @@
 </file>
 
 <file path=customXml/itemProps1.xml><?xml version="1.0" encoding="utf-8"?>
-<ds:datastoreItem xmlns:ds="http://schemas.openxmlformats.org/officeDocument/2006/customXml" ds:itemID="{FB6E6FFE-BEC0-4269-AB36-B21C39BE4926}">
+<ds:datastoreItem xmlns:ds="http://schemas.openxmlformats.org/officeDocument/2006/customXml" ds:itemID="{0DC06D0B-2898-438B-AD8F-614C609E5E7A}">
   <ds:schemaRefs>
     <ds:schemaRef ds:uri="http://schemas.openxmlformats.org/officeDocument/2006/bibliography"/>
   </ds:schemaRefs>

--- a/SRS_test.docx
+++ b/SRS_test.docx
@@ -1037,10 +1037,12 @@
       </w:sdtContent>
     </w:sdt>
     <w:p>
+      <w:proofErr w:type="gramStart"/>
       <w:r>
         <w:lastRenderedPageBreak/>
         <w:t>Application  Form</w:t>
       </w:r>
+      <w:proofErr w:type="gramEnd"/>
     </w:p>
     <w:p/>
     <w:p/>
@@ -1049,9 +1051,11 @@
     <w:p/>
     <w:p/>
     <w:p>
+      <w:proofErr w:type="spellStart"/>
       <w:r>
         <w:t>Hjjkhkjh</w:t>
       </w:r>
+      <w:proofErr w:type="spellEnd"/>
     </w:p>
     <w:p/>
     <w:p/>
@@ -1059,9 +1063,11 @@
     <w:p/>
     <w:p/>
     <w:p>
+      <w:proofErr w:type="spellStart"/>
       <w:r>
         <w:t>Jkhkjh</w:t>
       </w:r>
+      <w:proofErr w:type="spellEnd"/>
     </w:p>
     <w:p/>
     <w:p/>
@@ -1080,17 +1086,21 @@
     <w:p/>
     <w:p/>
     <w:p>
+      <w:proofErr w:type="spellStart"/>
       <w:r>
         <w:t>Jhgjhgjhgjhg</w:t>
       </w:r>
+      <w:proofErr w:type="spellEnd"/>
     </w:p>
     <w:p/>
     <w:p/>
     <w:p/>
     <w:p>
+      <w:proofErr w:type="spellStart"/>
       <w:r>
         <w:t>Jhgjhgjhgjhgjhgjhg</w:t>
       </w:r>
+      <w:proofErr w:type="spellEnd"/>
     </w:p>
     <w:p/>
     <w:p/>
@@ -1114,17 +1124,21 @@
     <w:p/>
     <w:p/>
     <w:p>
+      <w:proofErr w:type="spellStart"/>
       <w:r>
         <w:t>Kjhkjhkjh</w:t>
       </w:r>
+      <w:proofErr w:type="spellEnd"/>
     </w:p>
     <w:p/>
     <w:p/>
     <w:p/>
     <w:p>
+      <w:proofErr w:type="spellStart"/>
       <w:r>
         <w:t>Hgghgfhgfhgf</w:t>
       </w:r>
+      <w:proofErr w:type="spellEnd"/>
     </w:p>
     <w:p/>
     <w:p/>
@@ -1145,9 +1159,11 @@
     <w:p/>
     <w:p/>
     <w:p>
+      <w:proofErr w:type="spellStart"/>
       <w:r>
         <w:t>Hgjhgjhg</w:t>
       </w:r>
+      <w:proofErr w:type="spellEnd"/>
     </w:p>
     <w:p/>
     <w:p/>
@@ -1156,16 +1172,20 @@
     <w:p/>
     <w:p/>
     <w:p>
+      <w:proofErr w:type="spellStart"/>
       <w:r>
         <w:t>Kjhkjhkjhkjh</w:t>
       </w:r>
+      <w:proofErr w:type="spellEnd"/>
     </w:p>
     <w:p/>
     <w:p/>
     <w:p>
+      <w:proofErr w:type="spellStart"/>
       <w:r>
         <w:t>Hgjhgjhgjhg</w:t>
       </w:r>
+      <w:proofErr w:type="spellEnd"/>
     </w:p>
     <w:p/>
     <w:p/>
@@ -1193,9 +1213,11 @@
     <w:p/>
     <w:p/>
     <w:p>
+      <w:proofErr w:type="spellStart"/>
       <w:r>
         <w:t>Kflkjfsldjfsldjkf</w:t>
       </w:r>
+      <w:proofErr w:type="spellEnd"/>
     </w:p>
     <w:sdt>
       <w:sdtPr>
@@ -1255,7 +1277,7 @@
           <w:r>
             <w:fldChar w:fldCharType="separate"/>
           </w:r>
-          <w:hyperlink w:anchor="_Toc508780671" w:history="1">
+          <w:hyperlink w:anchor="_Toc508783440" w:history="1">
             <w:r>
               <w:rPr>
                 <w:rStyle w:val="Hyperlink"/>
@@ -1282,7 +1304,7 @@
                 <w:noProof/>
                 <w:webHidden/>
               </w:rPr>
-              <w:instrText xml:space="preserve"> PAGEREF _Toc508780671 \h </w:instrText>
+              <w:instrText xml:space="preserve"> PAGEREF _Toc508783440 \h </w:instrText>
             </w:r>
             <w:r>
               <w:rPr>
@@ -1324,7 +1346,7 @@
               <w:noProof/>
             </w:rPr>
           </w:pPr>
-          <w:hyperlink w:anchor="_Toc508780672" w:history="1">
+          <w:hyperlink w:anchor="_Toc508783441" w:history="1">
             <w:r>
               <w:rPr>
                 <w:rStyle w:val="Hyperlink"/>
@@ -1351,7 +1373,7 @@
                 <w:noProof/>
                 <w:webHidden/>
               </w:rPr>
-              <w:instrText xml:space="preserve"> PAGEREF _Toc508780672 \h </w:instrText>
+              <w:instrText xml:space="preserve"> PAGEREF _Toc508783441 \h </w:instrText>
             </w:r>
             <w:r>
               <w:rPr>
@@ -1393,7 +1415,7 @@
               <w:noProof/>
             </w:rPr>
           </w:pPr>
-          <w:hyperlink w:anchor="_Toc508780673" w:history="1">
+          <w:hyperlink w:anchor="_Toc508783442" w:history="1">
             <w:r>
               <w:rPr>
                 <w:rStyle w:val="Hyperlink"/>
@@ -1422,7 +1444,7 @@
                 <w:noProof/>
                 <w:webHidden/>
               </w:rPr>
-              <w:instrText xml:space="preserve"> PAGEREF _Toc508780673 \h </w:instrText>
+              <w:instrText xml:space="preserve"> PAGEREF _Toc508783442 \h </w:instrText>
             </w:r>
             <w:r>
               <w:rPr>
@@ -1464,7 +1486,7 @@
               <w:noProof/>
             </w:rPr>
           </w:pPr>
-          <w:hyperlink w:anchor="_Toc508780674" w:history="1">
+          <w:hyperlink w:anchor="_Toc508783443" w:history="1">
             <w:r>
               <w:rPr>
                 <w:rStyle w:val="Hyperlink"/>
@@ -1492,7 +1514,7 @@
                 <w:noProof/>
                 <w:webHidden/>
               </w:rPr>
-              <w:instrText xml:space="preserve"> PAGEREF _Toc508780674 \h </w:instrText>
+              <w:instrText xml:space="preserve"> PAGEREF _Toc508783443 \h </w:instrText>
             </w:r>
             <w:r>
               <w:rPr>
@@ -1534,7 +1556,7 @@
               <w:noProof/>
             </w:rPr>
           </w:pPr>
-          <w:hyperlink w:anchor="_Toc508780675" w:history="1">
+          <w:hyperlink w:anchor="_Toc508783444" w:history="1">
             <w:r>
               <w:rPr>
                 <w:rStyle w:val="Hyperlink"/>
@@ -1562,7 +1584,7 @@
                 <w:noProof/>
                 <w:webHidden/>
               </w:rPr>
-              <w:instrText xml:space="preserve"> PAGEREF _Toc508780675 \h </w:instrText>
+              <w:instrText xml:space="preserve"> PAGEREF _Toc508783444 \h </w:instrText>
             </w:r>
             <w:r>
               <w:rPr>
@@ -1604,7 +1626,7 @@
               <w:noProof/>
             </w:rPr>
           </w:pPr>
-          <w:hyperlink w:anchor="_Toc508780676" w:history="1">
+          <w:hyperlink w:anchor="_Toc508783445" w:history="1">
             <w:r>
               <w:rPr>
                 <w:rStyle w:val="Hyperlink"/>
@@ -1632,7 +1654,7 @@
                 <w:noProof/>
                 <w:webHidden/>
               </w:rPr>
-              <w:instrText xml:space="preserve"> PAGEREF _Toc508780676 \h </w:instrText>
+              <w:instrText xml:space="preserve"> PAGEREF _Toc508783445 \h </w:instrText>
             </w:r>
             <w:r>
               <w:rPr>
@@ -1674,7 +1696,7 @@
               <w:noProof/>
             </w:rPr>
           </w:pPr>
-          <w:hyperlink w:anchor="_Toc508780677" w:history="1">
+          <w:hyperlink w:anchor="_Toc508783446" w:history="1">
             <w:r>
               <w:rPr>
                 <w:rStyle w:val="Hyperlink"/>
@@ -1702,7 +1724,7 @@
                 <w:noProof/>
                 <w:webHidden/>
               </w:rPr>
-              <w:instrText xml:space="preserve"> PAGEREF _Toc508780677 \h </w:instrText>
+              <w:instrText xml:space="preserve"> PAGEREF _Toc508783446 \h </w:instrText>
             </w:r>
             <w:r>
               <w:rPr>
@@ -1744,7 +1766,7 @@
               <w:noProof/>
             </w:rPr>
           </w:pPr>
-          <w:hyperlink w:anchor="_Toc508780678" w:history="1">
+          <w:hyperlink w:anchor="_Toc508783447" w:history="1">
             <w:r>
               <w:rPr>
                 <w:rStyle w:val="Hyperlink"/>
@@ -1772,7 +1794,7 @@
                 <w:noProof/>
                 <w:webHidden/>
               </w:rPr>
-              <w:instrText xml:space="preserve"> PAGEREF _Toc508780678 \h </w:instrText>
+              <w:instrText xml:space="preserve"> PAGEREF _Toc508783447 \h </w:instrText>
             </w:r>
             <w:r>
               <w:rPr>
@@ -1814,7 +1836,7 @@
               <w:noProof/>
             </w:rPr>
           </w:pPr>
-          <w:hyperlink w:anchor="_Toc508780679" w:history="1">
+          <w:hyperlink w:anchor="_Toc508783448" w:history="1">
             <w:r>
               <w:rPr>
                 <w:rStyle w:val="Hyperlink"/>
@@ -1841,7 +1863,7 @@
                 <w:noProof/>
                 <w:webHidden/>
               </w:rPr>
-              <w:instrText xml:space="preserve"> PAGEREF _Toc508780679 \h </w:instrText>
+              <w:instrText xml:space="preserve"> PAGEREF _Toc508783448 \h </w:instrText>
             </w:r>
             <w:r>
               <w:rPr>
@@ -1883,7 +1905,7 @@
               <w:noProof/>
             </w:rPr>
           </w:pPr>
-          <w:hyperlink w:anchor="_Toc508780680" w:history="1">
+          <w:hyperlink w:anchor="_Toc508783449" w:history="1">
             <w:r>
               <w:rPr>
                 <w:rStyle w:val="Hyperlink"/>
@@ -1910,7 +1932,7 @@
                 <w:noProof/>
                 <w:webHidden/>
               </w:rPr>
-              <w:instrText xml:space="preserve"> PAGEREF _Toc508780680 \h </w:instrText>
+              <w:instrText xml:space="preserve"> PAGEREF _Toc508783449 \h </w:instrText>
             </w:r>
             <w:r>
               <w:rPr>
@@ -1952,7 +1974,7 @@
               <w:noProof/>
             </w:rPr>
           </w:pPr>
-          <w:hyperlink w:anchor="_Toc508780681" w:history="1">
+          <w:hyperlink w:anchor="_Toc508783450" w:history="1">
             <w:r>
               <w:rPr>
                 <w:rStyle w:val="Hyperlink"/>
@@ -1980,7 +2002,7 @@
                 <w:noProof/>
                 <w:webHidden/>
               </w:rPr>
-              <w:instrText xml:space="preserve"> PAGEREF _Toc508780681 \h </w:instrText>
+              <w:instrText xml:space="preserve"> PAGEREF _Toc508783450 \h </w:instrText>
             </w:r>
             <w:r>
               <w:rPr>
@@ -2022,7 +2044,7 @@
               <w:noProof/>
             </w:rPr>
           </w:pPr>
-          <w:hyperlink w:anchor="_Toc508780682" w:history="1">
+          <w:hyperlink w:anchor="_Toc508783451" w:history="1">
             <w:r>
               <w:rPr>
                 <w:rStyle w:val="Hyperlink"/>
@@ -2050,7 +2072,7 @@
                 <w:noProof/>
                 <w:webHidden/>
               </w:rPr>
-              <w:instrText xml:space="preserve"> PAGEREF _Toc508780682 \h </w:instrText>
+              <w:instrText xml:space="preserve"> PAGEREF _Toc508783451 \h </w:instrText>
             </w:r>
             <w:r>
               <w:rPr>
@@ -2092,7 +2114,7 @@
               <w:noProof/>
             </w:rPr>
           </w:pPr>
-          <w:hyperlink w:anchor="_Toc508780683" w:history="1">
+          <w:hyperlink w:anchor="_Toc508783452" w:history="1">
             <w:r>
               <w:rPr>
                 <w:rStyle w:val="Hyperlink"/>
@@ -2119,7 +2141,7 @@
                 <w:noProof/>
                 <w:webHidden/>
               </w:rPr>
-              <w:instrText xml:space="preserve"> PAGEREF _Toc508780683 \h </w:instrText>
+              <w:instrText xml:space="preserve"> PAGEREF _Toc508783452 \h </w:instrText>
             </w:r>
             <w:r>
               <w:rPr>
@@ -2161,7 +2183,7 @@
               <w:noProof/>
             </w:rPr>
           </w:pPr>
-          <w:hyperlink w:anchor="_Toc508780684" w:history="1">
+          <w:hyperlink w:anchor="_Toc508783453" w:history="1">
             <w:r>
               <w:rPr>
                 <w:rStyle w:val="Hyperlink"/>
@@ -2188,7 +2210,7 @@
                 <w:noProof/>
                 <w:webHidden/>
               </w:rPr>
-              <w:instrText xml:space="preserve"> PAGEREF _Toc508780684 \h </w:instrText>
+              <w:instrText xml:space="preserve"> PAGEREF _Toc508783453 \h </w:instrText>
             </w:r>
             <w:r>
               <w:rPr>
@@ -2230,7 +2252,7 @@
               <w:noProof/>
             </w:rPr>
           </w:pPr>
-          <w:hyperlink w:anchor="_Toc508780685" w:history="1">
+          <w:hyperlink w:anchor="_Toc508783454" w:history="1">
             <w:r>
               <w:rPr>
                 <w:rStyle w:val="Hyperlink"/>
@@ -2258,7 +2280,7 @@
                 <w:noProof/>
                 <w:webHidden/>
               </w:rPr>
-              <w:instrText xml:space="preserve"> PAGEREF _Toc508780685 \h </w:instrText>
+              <w:instrText xml:space="preserve"> PAGEREF _Toc508783454 \h </w:instrText>
             </w:r>
             <w:r>
               <w:rPr>
@@ -2300,7 +2322,7 @@
               <w:noProof/>
             </w:rPr>
           </w:pPr>
-          <w:hyperlink w:anchor="_Toc508780686" w:history="1">
+          <w:hyperlink w:anchor="_Toc508783455" w:history="1">
             <w:r>
               <w:rPr>
                 <w:rStyle w:val="Hyperlink"/>
@@ -2329,7 +2351,7 @@
                 <w:noProof/>
                 <w:webHidden/>
               </w:rPr>
-              <w:instrText xml:space="preserve"> PAGEREF _Toc508780686 \h </w:instrText>
+              <w:instrText xml:space="preserve"> PAGEREF _Toc508783455 \h </w:instrText>
             </w:r>
             <w:r>
               <w:rPr>
@@ -2371,7 +2393,7 @@
               <w:noProof/>
             </w:rPr>
           </w:pPr>
-          <w:hyperlink w:anchor="_Toc508780687" w:history="1">
+          <w:hyperlink w:anchor="_Toc508783456" w:history="1">
             <w:r>
               <w:rPr>
                 <w:rStyle w:val="Hyperlink"/>
@@ -2398,7 +2420,7 @@
                 <w:noProof/>
                 <w:webHidden/>
               </w:rPr>
-              <w:instrText xml:space="preserve"> PAGEREF _Toc508780687 \h </w:instrText>
+              <w:instrText xml:space="preserve"> PAGEREF _Toc508783456 \h </w:instrText>
             </w:r>
             <w:r>
               <w:rPr>
@@ -2440,7 +2462,7 @@
               <w:noProof/>
             </w:rPr>
           </w:pPr>
-          <w:hyperlink w:anchor="_Toc508780688" w:history="1">
+          <w:hyperlink w:anchor="_Toc508783457" w:history="1">
             <w:r>
               <w:rPr>
                 <w:rStyle w:val="Hyperlink"/>
@@ -2467,7 +2489,7 @@
                 <w:noProof/>
                 <w:webHidden/>
               </w:rPr>
-              <w:instrText xml:space="preserve"> PAGEREF _Toc508780688 \h </w:instrText>
+              <w:instrText xml:space="preserve"> PAGEREF _Toc508783457 \h </w:instrText>
             </w:r>
             <w:r>
               <w:rPr>
@@ -2509,7 +2531,7 @@
               <w:noProof/>
             </w:rPr>
           </w:pPr>
-          <w:hyperlink w:anchor="_Toc508780689" w:history="1">
+          <w:hyperlink w:anchor="_Toc508783458" w:history="1">
             <w:r>
               <w:rPr>
                 <w:rStyle w:val="Hyperlink"/>
@@ -2536,7 +2558,7 @@
                 <w:noProof/>
                 <w:webHidden/>
               </w:rPr>
-              <w:instrText xml:space="preserve"> PAGEREF _Toc508780689 \h </w:instrText>
+              <w:instrText xml:space="preserve"> PAGEREF _Toc508783458 \h </w:instrText>
             </w:r>
             <w:r>
               <w:rPr>
@@ -2578,7 +2600,7 @@
               <w:noProof/>
             </w:rPr>
           </w:pPr>
-          <w:hyperlink w:anchor="_Toc508780690" w:history="1">
+          <w:hyperlink w:anchor="_Toc508783459" w:history="1">
             <w:r>
               <w:rPr>
                 <w:rStyle w:val="Hyperlink"/>
@@ -2605,7 +2627,7 @@
                 <w:noProof/>
                 <w:webHidden/>
               </w:rPr>
-              <w:instrText xml:space="preserve"> PAGEREF _Toc508780690 \h </w:instrText>
+              <w:instrText xml:space="preserve"> PAGEREF _Toc508783459 \h </w:instrText>
             </w:r>
             <w:r>
               <w:rPr>
@@ -2647,7 +2669,7 @@
               <w:noProof/>
             </w:rPr>
           </w:pPr>
-          <w:hyperlink w:anchor="_Toc508780691" w:history="1">
+          <w:hyperlink w:anchor="_Toc508783460" w:history="1">
             <w:r>
               <w:rPr>
                 <w:rStyle w:val="Hyperlink"/>
@@ -2674,7 +2696,7 @@
                 <w:noProof/>
                 <w:webHidden/>
               </w:rPr>
-              <w:instrText xml:space="preserve"> PAGEREF _Toc508780691 \h </w:instrText>
+              <w:instrText xml:space="preserve"> PAGEREF _Toc508783460 \h </w:instrText>
             </w:r>
             <w:r>
               <w:rPr>
@@ -2716,7 +2738,7 @@
               <w:noProof/>
             </w:rPr>
           </w:pPr>
-          <w:hyperlink w:anchor="_Toc508780692" w:history="1">
+          <w:hyperlink w:anchor="_Toc508783461" w:history="1">
             <w:r>
               <w:rPr>
                 <w:rStyle w:val="Hyperlink"/>
@@ -2743,7 +2765,7 @@
                 <w:noProof/>
                 <w:webHidden/>
               </w:rPr>
-              <w:instrText xml:space="preserve"> PAGEREF _Toc508780692 \h </w:instrText>
+              <w:instrText xml:space="preserve"> PAGEREF _Toc508783461 \h </w:instrText>
             </w:r>
             <w:r>
               <w:rPr>
@@ -2785,7 +2807,7 @@
               <w:noProof/>
             </w:rPr>
           </w:pPr>
-          <w:hyperlink w:anchor="_Toc508780693" w:history="1">
+          <w:hyperlink w:anchor="_Toc508783462" w:history="1">
             <w:r>
               <w:rPr>
                 <w:rStyle w:val="Hyperlink"/>
@@ -2812,7 +2834,7 @@
                 <w:noProof/>
                 <w:webHidden/>
               </w:rPr>
-              <w:instrText xml:space="preserve"> PAGEREF _Toc508780693 \h </w:instrText>
+              <w:instrText xml:space="preserve"> PAGEREF _Toc508783462 \h </w:instrText>
             </w:r>
             <w:r>
               <w:rPr>
@@ -2854,7 +2876,7 @@
               <w:noProof/>
             </w:rPr>
           </w:pPr>
-          <w:hyperlink w:anchor="_Toc508780694" w:history="1">
+          <w:hyperlink w:anchor="_Toc508783463" w:history="1">
             <w:r>
               <w:rPr>
                 <w:rStyle w:val="Hyperlink"/>
@@ -2881,7 +2903,7 @@
                 <w:noProof/>
                 <w:webHidden/>
               </w:rPr>
-              <w:instrText xml:space="preserve"> PAGEREF _Toc508780694 \h </w:instrText>
+              <w:instrText xml:space="preserve"> PAGEREF _Toc508783463 \h </w:instrText>
             </w:r>
             <w:r>
               <w:rPr>
@@ -2923,7 +2945,7 @@
               <w:noProof/>
             </w:rPr>
           </w:pPr>
-          <w:hyperlink w:anchor="_Toc508780695" w:history="1">
+          <w:hyperlink w:anchor="_Toc508783464" w:history="1">
             <w:r>
               <w:rPr>
                 <w:rStyle w:val="Hyperlink"/>
@@ -2950,7 +2972,7 @@
                 <w:noProof/>
                 <w:webHidden/>
               </w:rPr>
-              <w:instrText xml:space="preserve"> PAGEREF _Toc508780695 \h </w:instrText>
+              <w:instrText xml:space="preserve"> PAGEREF _Toc508783464 \h </w:instrText>
             </w:r>
             <w:r>
               <w:rPr>
@@ -2992,7 +3014,7 @@
               <w:noProof/>
             </w:rPr>
           </w:pPr>
-          <w:hyperlink w:anchor="_Toc508780696" w:history="1">
+          <w:hyperlink w:anchor="_Toc508783465" w:history="1">
             <w:r>
               <w:rPr>
                 <w:rStyle w:val="Hyperlink"/>
@@ -3019,7 +3041,7 @@
                 <w:noProof/>
                 <w:webHidden/>
               </w:rPr>
-              <w:instrText xml:space="preserve"> PAGEREF _Toc508780696 \h </w:instrText>
+              <w:instrText xml:space="preserve"> PAGEREF _Toc508783465 \h </w:instrText>
             </w:r>
             <w:r>
               <w:rPr>
@@ -3061,7 +3083,7 @@
               <w:noProof/>
             </w:rPr>
           </w:pPr>
-          <w:hyperlink w:anchor="_Toc508780697" w:history="1">
+          <w:hyperlink w:anchor="_Toc508783466" w:history="1">
             <w:r>
               <w:rPr>
                 <w:rStyle w:val="Hyperlink"/>
@@ -3088,7 +3110,7 @@
                 <w:noProof/>
                 <w:webHidden/>
               </w:rPr>
-              <w:instrText xml:space="preserve"> PAGEREF _Toc508780697 \h </w:instrText>
+              <w:instrText xml:space="preserve"> PAGEREF _Toc508783466 \h </w:instrText>
             </w:r>
             <w:r>
               <w:rPr>
@@ -3130,7 +3152,7 @@
               <w:noProof/>
             </w:rPr>
           </w:pPr>
-          <w:hyperlink w:anchor="_Toc508780698" w:history="1">
+          <w:hyperlink w:anchor="_Toc508783467" w:history="1">
             <w:r>
               <w:rPr>
                 <w:rStyle w:val="Hyperlink"/>
@@ -3157,7 +3179,7 @@
                 <w:noProof/>
                 <w:webHidden/>
               </w:rPr>
-              <w:instrText xml:space="preserve"> PAGEREF _Toc508780698 \h </w:instrText>
+              <w:instrText xml:space="preserve"> PAGEREF _Toc508783467 \h </w:instrText>
             </w:r>
             <w:r>
               <w:rPr>
@@ -3199,7 +3221,7 @@
               <w:noProof/>
             </w:rPr>
           </w:pPr>
-          <w:hyperlink w:anchor="_Toc508780699" w:history="1">
+          <w:hyperlink w:anchor="_Toc508783468" w:history="1">
             <w:r>
               <w:rPr>
                 <w:rStyle w:val="Hyperlink"/>
@@ -3226,7 +3248,7 @@
                 <w:noProof/>
                 <w:webHidden/>
               </w:rPr>
-              <w:instrText xml:space="preserve"> PAGEREF _Toc508780699 \h </w:instrText>
+              <w:instrText xml:space="preserve"> PAGEREF _Toc508783468 \h </w:instrText>
             </w:r>
             <w:r>
               <w:rPr>
@@ -3268,7 +3290,7 @@
               <w:noProof/>
             </w:rPr>
           </w:pPr>
-          <w:hyperlink w:anchor="_Toc508780700" w:history="1">
+          <w:hyperlink w:anchor="_Toc508783469" w:history="1">
             <w:r>
               <w:rPr>
                 <w:rStyle w:val="Hyperlink"/>
@@ -3295,7 +3317,7 @@
                 <w:noProof/>
                 <w:webHidden/>
               </w:rPr>
-              <w:instrText xml:space="preserve"> PAGEREF _Toc508780700 \h </w:instrText>
+              <w:instrText xml:space="preserve"> PAGEREF _Toc508783469 \h </w:instrText>
             </w:r>
             <w:r>
               <w:rPr>
@@ -3337,7 +3359,7 @@
               <w:noProof/>
             </w:rPr>
           </w:pPr>
-          <w:hyperlink w:anchor="_Toc508780701" w:history="1">
+          <w:hyperlink w:anchor="_Toc508783470" w:history="1">
             <w:r>
               <w:rPr>
                 <w:rStyle w:val="Hyperlink"/>
@@ -3364,7 +3386,7 @@
                 <w:noProof/>
                 <w:webHidden/>
               </w:rPr>
-              <w:instrText xml:space="preserve"> PAGEREF _Toc508780701 \h </w:instrText>
+              <w:instrText xml:space="preserve"> PAGEREF _Toc508783470 \h </w:instrText>
             </w:r>
             <w:r>
               <w:rPr>
@@ -3406,7 +3428,7 @@
               <w:noProof/>
             </w:rPr>
           </w:pPr>
-          <w:hyperlink w:anchor="_Toc508780702" w:history="1">
+          <w:hyperlink w:anchor="_Toc508783471" w:history="1">
             <w:r>
               <w:rPr>
                 <w:rStyle w:val="Hyperlink"/>
@@ -3433,7 +3455,7 @@
                 <w:noProof/>
                 <w:webHidden/>
               </w:rPr>
-              <w:instrText xml:space="preserve"> PAGEREF _Toc508780702 \h </w:instrText>
+              <w:instrText xml:space="preserve"> PAGEREF _Toc508783471 \h </w:instrText>
             </w:r>
             <w:r>
               <w:rPr>
@@ -3475,7 +3497,7 @@
               <w:noProof/>
             </w:rPr>
           </w:pPr>
-          <w:hyperlink w:anchor="_Toc508780703" w:history="1">
+          <w:hyperlink w:anchor="_Toc508783472" w:history="1">
             <w:r>
               <w:rPr>
                 <w:rStyle w:val="Hyperlink"/>
@@ -3502,7 +3524,7 @@
                 <w:noProof/>
                 <w:webHidden/>
               </w:rPr>
-              <w:instrText xml:space="preserve"> PAGEREF _Toc508780703 \h </w:instrText>
+              <w:instrText xml:space="preserve"> PAGEREF _Toc508783472 \h </w:instrText>
             </w:r>
             <w:r>
               <w:rPr>
@@ -3544,7 +3566,7 @@
               <w:noProof/>
             </w:rPr>
           </w:pPr>
-          <w:hyperlink w:anchor="_Toc508780704" w:history="1">
+          <w:hyperlink w:anchor="_Toc508783473" w:history="1">
             <w:r>
               <w:rPr>
                 <w:rStyle w:val="Hyperlink"/>
@@ -3571,7 +3593,7 @@
                 <w:noProof/>
                 <w:webHidden/>
               </w:rPr>
-              <w:instrText xml:space="preserve"> PAGEREF _Toc508780704 \h </w:instrText>
+              <w:instrText xml:space="preserve"> PAGEREF _Toc508783473 \h </w:instrText>
             </w:r>
             <w:r>
               <w:rPr>
@@ -3613,7 +3635,7 @@
               <w:noProof/>
             </w:rPr>
           </w:pPr>
-          <w:hyperlink w:anchor="_Toc508780705" w:history="1">
+          <w:hyperlink w:anchor="_Toc508783474" w:history="1">
             <w:r>
               <w:rPr>
                 <w:rStyle w:val="Hyperlink"/>
@@ -3640,7 +3662,7 @@
                 <w:noProof/>
                 <w:webHidden/>
               </w:rPr>
-              <w:instrText xml:space="preserve"> PAGEREF _Toc508780705 \h </w:instrText>
+              <w:instrText xml:space="preserve"> PAGEREF _Toc508783474 \h </w:instrText>
             </w:r>
             <w:r>
               <w:rPr>
@@ -3682,7 +3704,7 @@
               <w:noProof/>
             </w:rPr>
           </w:pPr>
-          <w:hyperlink w:anchor="_Toc508780706" w:history="1">
+          <w:hyperlink w:anchor="_Toc508783475" w:history="1">
             <w:r>
               <w:rPr>
                 <w:rStyle w:val="Hyperlink"/>
@@ -3709,7 +3731,7 @@
                 <w:noProof/>
                 <w:webHidden/>
               </w:rPr>
-              <w:instrText xml:space="preserve"> PAGEREF _Toc508780706 \h </w:instrText>
+              <w:instrText xml:space="preserve"> PAGEREF _Toc508783475 \h </w:instrText>
             </w:r>
             <w:r>
               <w:rPr>
@@ -3751,7 +3773,7 @@
               <w:noProof/>
             </w:rPr>
           </w:pPr>
-          <w:hyperlink w:anchor="_Toc508780707" w:history="1">
+          <w:hyperlink w:anchor="_Toc508783476" w:history="1">
             <w:r>
               <w:rPr>
                 <w:rStyle w:val="Hyperlink"/>
@@ -3778,7 +3800,7 @@
                 <w:noProof/>
                 <w:webHidden/>
               </w:rPr>
-              <w:instrText xml:space="preserve"> PAGEREF _Toc508780707 \h </w:instrText>
+              <w:instrText xml:space="preserve"> PAGEREF _Toc508783476 \h </w:instrText>
             </w:r>
             <w:r>
               <w:rPr>
@@ -3820,7 +3842,7 @@
               <w:noProof/>
             </w:rPr>
           </w:pPr>
-          <w:hyperlink w:anchor="_Toc508780708" w:history="1">
+          <w:hyperlink w:anchor="_Toc508783477" w:history="1">
             <w:r>
               <w:rPr>
                 <w:rStyle w:val="Hyperlink"/>
@@ -3847,7 +3869,7 @@
                 <w:noProof/>
                 <w:webHidden/>
               </w:rPr>
-              <w:instrText xml:space="preserve"> PAGEREF _Toc508780708 \h </w:instrText>
+              <w:instrText xml:space="preserve"> PAGEREF _Toc508783477 \h </w:instrText>
             </w:r>
             <w:r>
               <w:rPr>
@@ -3889,7 +3911,7 @@
               <w:noProof/>
             </w:rPr>
           </w:pPr>
-          <w:hyperlink w:anchor="_Toc508780709" w:history="1">
+          <w:hyperlink w:anchor="_Toc508783478" w:history="1">
             <w:r>
               <w:rPr>
                 <w:rStyle w:val="Hyperlink"/>
@@ -3916,7 +3938,7 @@
                 <w:noProof/>
                 <w:webHidden/>
               </w:rPr>
-              <w:instrText xml:space="preserve"> PAGEREF _Toc508780709 \h </w:instrText>
+              <w:instrText xml:space="preserve"> PAGEREF _Toc508783478 \h </w:instrText>
             </w:r>
             <w:r>
               <w:rPr>
@@ -3958,7 +3980,7 @@
               <w:noProof/>
             </w:rPr>
           </w:pPr>
-          <w:hyperlink w:anchor="_Toc508780710" w:history="1">
+          <w:hyperlink w:anchor="_Toc508783479" w:history="1">
             <w:r>
               <w:rPr>
                 <w:rStyle w:val="Hyperlink"/>
@@ -3985,7 +4007,7 @@
                 <w:noProof/>
                 <w:webHidden/>
               </w:rPr>
-              <w:instrText xml:space="preserve"> PAGEREF _Toc508780710 \h </w:instrText>
+              <w:instrText xml:space="preserve"> PAGEREF _Toc508783479 \h </w:instrText>
             </w:r>
             <w:r>
               <w:rPr>
@@ -4027,7 +4049,7 @@
               <w:noProof/>
             </w:rPr>
           </w:pPr>
-          <w:hyperlink w:anchor="_Toc508780711" w:history="1">
+          <w:hyperlink w:anchor="_Toc508783480" w:history="1">
             <w:r>
               <w:rPr>
                 <w:rStyle w:val="Hyperlink"/>
@@ -4054,7 +4076,7 @@
                 <w:noProof/>
                 <w:webHidden/>
               </w:rPr>
-              <w:instrText xml:space="preserve"> PAGEREF _Toc508780711 \h </w:instrText>
+              <w:instrText xml:space="preserve"> PAGEREF _Toc508783480 \h </w:instrText>
             </w:r>
             <w:r>
               <w:rPr>
@@ -4096,7 +4118,7 @@
               <w:noProof/>
             </w:rPr>
           </w:pPr>
-          <w:hyperlink w:anchor="_Toc508780712" w:history="1">
+          <w:hyperlink w:anchor="_Toc508783481" w:history="1">
             <w:r>
               <w:rPr>
                 <w:rStyle w:val="Hyperlink"/>
@@ -4123,7 +4145,7 @@
                 <w:noProof/>
                 <w:webHidden/>
               </w:rPr>
-              <w:instrText xml:space="preserve"> PAGEREF _Toc508780712 \h </w:instrText>
+              <w:instrText xml:space="preserve"> PAGEREF _Toc508783481 \h </w:instrText>
             </w:r>
             <w:r>
               <w:rPr>
@@ -4165,7 +4187,7 @@
               <w:noProof/>
             </w:rPr>
           </w:pPr>
-          <w:hyperlink w:anchor="_Toc508780713" w:history="1">
+          <w:hyperlink w:anchor="_Toc508783482" w:history="1">
             <w:r>
               <w:rPr>
                 <w:rStyle w:val="Hyperlink"/>
@@ -4192,7 +4214,7 @@
                 <w:noProof/>
                 <w:webHidden/>
               </w:rPr>
-              <w:instrText xml:space="preserve"> PAGEREF _Toc508780713 \h </w:instrText>
+              <w:instrText xml:space="preserve"> PAGEREF _Toc508783482 \h </w:instrText>
             </w:r>
             <w:r>
               <w:rPr>
@@ -4234,7 +4256,7 @@
               <w:noProof/>
             </w:rPr>
           </w:pPr>
-          <w:hyperlink w:anchor="_Toc508780714" w:history="1">
+          <w:hyperlink w:anchor="_Toc508783483" w:history="1">
             <w:r>
               <w:rPr>
                 <w:rStyle w:val="Hyperlink"/>
@@ -4261,7 +4283,7 @@
                 <w:noProof/>
                 <w:webHidden/>
               </w:rPr>
-              <w:instrText xml:space="preserve"> PAGEREF _Toc508780714 \h </w:instrText>
+              <w:instrText xml:space="preserve"> PAGEREF _Toc508783483 \h </w:instrText>
             </w:r>
             <w:r>
               <w:rPr>
@@ -4303,7 +4325,7 @@
               <w:noProof/>
             </w:rPr>
           </w:pPr>
-          <w:hyperlink w:anchor="_Toc508780715" w:history="1">
+          <w:hyperlink w:anchor="_Toc508783484" w:history="1">
             <w:r>
               <w:rPr>
                 <w:rStyle w:val="Hyperlink"/>
@@ -4330,7 +4352,7 @@
                 <w:noProof/>
                 <w:webHidden/>
               </w:rPr>
-              <w:instrText xml:space="preserve"> PAGEREF _Toc508780715 \h </w:instrText>
+              <w:instrText xml:space="preserve"> PAGEREF _Toc508783484 \h </w:instrText>
             </w:r>
             <w:r>
               <w:rPr>
@@ -4372,7 +4394,7 @@
               <w:noProof/>
             </w:rPr>
           </w:pPr>
-          <w:hyperlink w:anchor="_Toc508780716" w:history="1">
+          <w:hyperlink w:anchor="_Toc508783485" w:history="1">
             <w:r>
               <w:rPr>
                 <w:rStyle w:val="Hyperlink"/>
@@ -4399,7 +4421,7 @@
                 <w:noProof/>
                 <w:webHidden/>
               </w:rPr>
-              <w:instrText xml:space="preserve"> PAGEREF _Toc508780716 \h </w:instrText>
+              <w:instrText xml:space="preserve"> PAGEREF _Toc508783485 \h </w:instrText>
             </w:r>
             <w:r>
               <w:rPr>
@@ -4441,7 +4463,7 @@
               <w:noProof/>
             </w:rPr>
           </w:pPr>
-          <w:hyperlink w:anchor="_Toc508780717" w:history="1">
+          <w:hyperlink w:anchor="_Toc508783486" w:history="1">
             <w:r>
               <w:rPr>
                 <w:rStyle w:val="Hyperlink"/>
@@ -4468,7 +4490,7 @@
                 <w:noProof/>
                 <w:webHidden/>
               </w:rPr>
-              <w:instrText xml:space="preserve"> PAGEREF _Toc508780717 \h </w:instrText>
+              <w:instrText xml:space="preserve"> PAGEREF _Toc508783486 \h </w:instrText>
             </w:r>
             <w:r>
               <w:rPr>
@@ -4510,7 +4532,7 @@
               <w:noProof/>
             </w:rPr>
           </w:pPr>
-          <w:hyperlink w:anchor="_Toc508780718" w:history="1">
+          <w:hyperlink w:anchor="_Toc508783487" w:history="1">
             <w:r>
               <w:rPr>
                 <w:rStyle w:val="Hyperlink"/>
@@ -4537,7 +4559,7 @@
                 <w:noProof/>
                 <w:webHidden/>
               </w:rPr>
-              <w:instrText xml:space="preserve"> PAGEREF _Toc508780718 \h </w:instrText>
+              <w:instrText xml:space="preserve"> PAGEREF _Toc508783487 \h </w:instrText>
             </w:r>
             <w:r>
               <w:rPr>
@@ -4579,7 +4601,7 @@
               <w:noProof/>
             </w:rPr>
           </w:pPr>
-          <w:hyperlink w:anchor="_Toc508780719" w:history="1">
+          <w:hyperlink w:anchor="_Toc508783488" w:history="1">
             <w:r>
               <w:rPr>
                 <w:rStyle w:val="Hyperlink"/>
@@ -4606,7 +4628,7 @@
                 <w:noProof/>
                 <w:webHidden/>
               </w:rPr>
-              <w:instrText xml:space="preserve"> PAGEREF _Toc508780719 \h </w:instrText>
+              <w:instrText xml:space="preserve"> PAGEREF _Toc508783488 \h </w:instrText>
             </w:r>
             <w:r>
               <w:rPr>
@@ -4648,7 +4670,7 @@
               <w:noProof/>
             </w:rPr>
           </w:pPr>
-          <w:hyperlink w:anchor="_Toc508780720" w:history="1">
+          <w:hyperlink w:anchor="_Toc508783489" w:history="1">
             <w:r>
               <w:rPr>
                 <w:rStyle w:val="Hyperlink"/>
@@ -4675,7 +4697,7 @@
                 <w:noProof/>
                 <w:webHidden/>
               </w:rPr>
-              <w:instrText xml:space="preserve"> PAGEREF _Toc508780720 \h </w:instrText>
+              <w:instrText xml:space="preserve"> PAGEREF _Toc508783489 \h </w:instrText>
             </w:r>
             <w:r>
               <w:rPr>
@@ -4717,13 +4739,13 @@
               <w:noProof/>
             </w:rPr>
           </w:pPr>
-          <w:hyperlink w:anchor="_Toc508780721" w:history="1">
+          <w:hyperlink w:anchor="_Toc508783490" w:history="1">
             <w:r>
               <w:rPr>
                 <w:rStyle w:val="Hyperlink"/>
                 <w:noProof/>
               </w:rPr>
-              <w:t>6.3.2 Preliminary Classes</w:t>
+              <w:t>6.2.3 Preliminary Classes</w:t>
             </w:r>
             <w:r>
               <w:rPr>
@@ -4744,7 +4766,7 @@
                 <w:noProof/>
                 <w:webHidden/>
               </w:rPr>
-              <w:instrText xml:space="preserve"> PAGEREF _Toc508780721 \h </w:instrText>
+              <w:instrText xml:space="preserve"> PAGEREF _Toc508783490 \h </w:instrText>
             </w:r>
             <w:r>
               <w:rPr>
@@ -4786,7 +4808,7 @@
               <w:noProof/>
             </w:rPr>
           </w:pPr>
-          <w:hyperlink w:anchor="_Toc508780722" w:history="1">
+          <w:hyperlink w:anchor="_Toc508783491" w:history="1">
             <w:r>
               <w:rPr>
                 <w:rStyle w:val="Hyperlink"/>
@@ -4813,7 +4835,7 @@
                 <w:noProof/>
                 <w:webHidden/>
               </w:rPr>
-              <w:instrText xml:space="preserve"> PAGEREF _Toc508780722 \h </w:instrText>
+              <w:instrText xml:space="preserve"> PAGEREF _Toc508783491 \h </w:instrText>
             </w:r>
             <w:r>
               <w:rPr>
@@ -4834,6 +4856,351 @@
                 <w:webHidden/>
               </w:rPr>
               <w:t>25</w:t>
+            </w:r>
+            <w:r>
+              <w:rPr>
+                <w:noProof/>
+                <w:webHidden/>
+              </w:rPr>
+              <w:fldChar w:fldCharType="end"/>
+            </w:r>
+          </w:hyperlink>
+        </w:p>
+        <w:p>
+          <w:pPr>
+            <w:pStyle w:val="TOC2"/>
+            <w:tabs>
+              <w:tab w:val="right" w:leader="dot" w:pos="9350"/>
+            </w:tabs>
+            <w:rPr>
+              <w:rFonts w:eastAsiaTheme="minorEastAsia"/>
+              <w:noProof/>
+            </w:rPr>
+          </w:pPr>
+          <w:hyperlink w:anchor="_Toc508783492" w:history="1">
+            <w:r>
+              <w:rPr>
+                <w:rStyle w:val="Hyperlink"/>
+                <w:noProof/>
+              </w:rPr>
+              <w:t>6.4 Attribute Selection</w:t>
+            </w:r>
+            <w:r>
+              <w:rPr>
+                <w:noProof/>
+                <w:webHidden/>
+              </w:rPr>
+              <w:tab/>
+            </w:r>
+            <w:r>
+              <w:rPr>
+                <w:noProof/>
+                <w:webHidden/>
+              </w:rPr>
+              <w:fldChar w:fldCharType="begin"/>
+            </w:r>
+            <w:r>
+              <w:rPr>
+                <w:noProof/>
+                <w:webHidden/>
+              </w:rPr>
+              <w:instrText xml:space="preserve"> PAGEREF _Toc508783492 \h </w:instrText>
+            </w:r>
+            <w:r>
+              <w:rPr>
+                <w:noProof/>
+                <w:webHidden/>
+              </w:rPr>
+            </w:r>
+            <w:r>
+              <w:rPr>
+                <w:noProof/>
+                <w:webHidden/>
+              </w:rPr>
+              <w:fldChar w:fldCharType="separate"/>
+            </w:r>
+            <w:r>
+              <w:rPr>
+                <w:noProof/>
+                <w:webHidden/>
+              </w:rPr>
+              <w:t>26</w:t>
+            </w:r>
+            <w:r>
+              <w:rPr>
+                <w:noProof/>
+                <w:webHidden/>
+              </w:rPr>
+              <w:fldChar w:fldCharType="end"/>
+            </w:r>
+          </w:hyperlink>
+        </w:p>
+        <w:p>
+          <w:pPr>
+            <w:pStyle w:val="TOC2"/>
+            <w:tabs>
+              <w:tab w:val="right" w:leader="dot" w:pos="9350"/>
+            </w:tabs>
+            <w:rPr>
+              <w:rFonts w:eastAsiaTheme="minorEastAsia"/>
+              <w:noProof/>
+            </w:rPr>
+          </w:pPr>
+          <w:hyperlink w:anchor="_Toc508783493" w:history="1">
+            <w:r>
+              <w:rPr>
+                <w:rStyle w:val="Hyperlink"/>
+                <w:noProof/>
+              </w:rPr>
+              <w:t>6.5 Method Selection</w:t>
+            </w:r>
+            <w:r>
+              <w:rPr>
+                <w:noProof/>
+                <w:webHidden/>
+              </w:rPr>
+              <w:tab/>
+            </w:r>
+            <w:r>
+              <w:rPr>
+                <w:noProof/>
+                <w:webHidden/>
+              </w:rPr>
+              <w:fldChar w:fldCharType="begin"/>
+            </w:r>
+            <w:r>
+              <w:rPr>
+                <w:noProof/>
+                <w:webHidden/>
+              </w:rPr>
+              <w:instrText xml:space="preserve"> PAGEREF _Toc508783493 \h </w:instrText>
+            </w:r>
+            <w:r>
+              <w:rPr>
+                <w:noProof/>
+                <w:webHidden/>
+              </w:rPr>
+            </w:r>
+            <w:r>
+              <w:rPr>
+                <w:noProof/>
+                <w:webHidden/>
+              </w:rPr>
+              <w:fldChar w:fldCharType="separate"/>
+            </w:r>
+            <w:r>
+              <w:rPr>
+                <w:noProof/>
+                <w:webHidden/>
+              </w:rPr>
+              <w:t>27</w:t>
+            </w:r>
+            <w:r>
+              <w:rPr>
+                <w:noProof/>
+                <w:webHidden/>
+              </w:rPr>
+              <w:fldChar w:fldCharType="end"/>
+            </w:r>
+          </w:hyperlink>
+        </w:p>
+        <w:p>
+          <w:pPr>
+            <w:pStyle w:val="TOC2"/>
+            <w:tabs>
+              <w:tab w:val="right" w:leader="dot" w:pos="9350"/>
+            </w:tabs>
+            <w:rPr>
+              <w:rFonts w:eastAsiaTheme="minorEastAsia"/>
+              <w:noProof/>
+            </w:rPr>
+          </w:pPr>
+          <w:hyperlink w:anchor="_Toc508783494" w:history="1">
+            <w:r>
+              <w:rPr>
+                <w:rStyle w:val="Hyperlink"/>
+                <w:noProof/>
+              </w:rPr>
+              <w:t>6.6 Finalized Classes</w:t>
+            </w:r>
+            <w:r>
+              <w:rPr>
+                <w:noProof/>
+                <w:webHidden/>
+              </w:rPr>
+              <w:tab/>
+            </w:r>
+            <w:r>
+              <w:rPr>
+                <w:noProof/>
+                <w:webHidden/>
+              </w:rPr>
+              <w:fldChar w:fldCharType="begin"/>
+            </w:r>
+            <w:r>
+              <w:rPr>
+                <w:noProof/>
+                <w:webHidden/>
+              </w:rPr>
+              <w:instrText xml:space="preserve"> PAGEREF _Toc508783494 \h </w:instrText>
+            </w:r>
+            <w:r>
+              <w:rPr>
+                <w:noProof/>
+                <w:webHidden/>
+              </w:rPr>
+            </w:r>
+            <w:r>
+              <w:rPr>
+                <w:noProof/>
+                <w:webHidden/>
+              </w:rPr>
+              <w:fldChar w:fldCharType="separate"/>
+            </w:r>
+            <w:r>
+              <w:rPr>
+                <w:noProof/>
+                <w:webHidden/>
+              </w:rPr>
+              <w:t>28</w:t>
+            </w:r>
+            <w:r>
+              <w:rPr>
+                <w:noProof/>
+                <w:webHidden/>
+              </w:rPr>
+              <w:fldChar w:fldCharType="end"/>
+            </w:r>
+          </w:hyperlink>
+        </w:p>
+        <w:p>
+          <w:pPr>
+            <w:pStyle w:val="TOC2"/>
+            <w:tabs>
+              <w:tab w:val="right" w:leader="dot" w:pos="9350"/>
+            </w:tabs>
+            <w:rPr>
+              <w:rFonts w:eastAsiaTheme="minorEastAsia"/>
+              <w:noProof/>
+            </w:rPr>
+          </w:pPr>
+          <w:hyperlink w:anchor="_Toc508783495" w:history="1">
+            <w:r>
+              <w:rPr>
+                <w:rStyle w:val="Hyperlink"/>
+                <w:noProof/>
+              </w:rPr>
+              <w:t>6.6.1 Finalized classes for Problem Submission</w:t>
+            </w:r>
+            <w:r>
+              <w:rPr>
+                <w:noProof/>
+                <w:webHidden/>
+              </w:rPr>
+              <w:tab/>
+            </w:r>
+            <w:r>
+              <w:rPr>
+                <w:noProof/>
+                <w:webHidden/>
+              </w:rPr>
+              <w:fldChar w:fldCharType="begin"/>
+            </w:r>
+            <w:r>
+              <w:rPr>
+                <w:noProof/>
+                <w:webHidden/>
+              </w:rPr>
+              <w:instrText xml:space="preserve"> PAGEREF _Toc508783495 \h </w:instrText>
+            </w:r>
+            <w:r>
+              <w:rPr>
+                <w:noProof/>
+                <w:webHidden/>
+              </w:rPr>
+            </w:r>
+            <w:r>
+              <w:rPr>
+                <w:noProof/>
+                <w:webHidden/>
+              </w:rPr>
+              <w:fldChar w:fldCharType="separate"/>
+            </w:r>
+            <w:r>
+              <w:rPr>
+                <w:noProof/>
+                <w:webHidden/>
+              </w:rPr>
+              <w:t>28</w:t>
+            </w:r>
+            <w:r>
+              <w:rPr>
+                <w:noProof/>
+                <w:webHidden/>
+              </w:rPr>
+              <w:fldChar w:fldCharType="end"/>
+            </w:r>
+          </w:hyperlink>
+        </w:p>
+        <w:p>
+          <w:pPr>
+            <w:pStyle w:val="TOC2"/>
+            <w:tabs>
+              <w:tab w:val="right" w:leader="dot" w:pos="9350"/>
+            </w:tabs>
+            <w:rPr>
+              <w:rFonts w:eastAsiaTheme="minorEastAsia"/>
+              <w:noProof/>
+            </w:rPr>
+          </w:pPr>
+          <w:hyperlink w:anchor="_Toc508783496" w:history="1">
+            <w:r>
+              <w:rPr>
+                <w:rStyle w:val="Hyperlink"/>
+                <w:noProof/>
+              </w:rPr>
+              <w:t>6.6.2 Finalized classes for Problem Supervision</w:t>
+            </w:r>
+            <w:r>
+              <w:rPr>
+                <w:noProof/>
+                <w:webHidden/>
+              </w:rPr>
+              <w:tab/>
+            </w:r>
+            <w:r>
+              <w:rPr>
+                <w:noProof/>
+                <w:webHidden/>
+              </w:rPr>
+              <w:fldChar w:fldCharType="begin"/>
+            </w:r>
+            <w:r>
+              <w:rPr>
+                <w:noProof/>
+                <w:webHidden/>
+              </w:rPr>
+              <w:instrText xml:space="preserve"> PAGEREF _Toc508783496 \h </w:instrText>
+            </w:r>
+            <w:r>
+              <w:rPr>
+                <w:noProof/>
+                <w:webHidden/>
+              </w:rPr>
+            </w:r>
+            <w:r>
+              <w:rPr>
+                <w:noProof/>
+                <w:webHidden/>
+              </w:rPr>
+              <w:fldChar w:fldCharType="separate"/>
+            </w:r>
+            <w:r>
+              <w:rPr>
+                <w:noProof/>
+                <w:webHidden/>
+              </w:rPr>
+              <w:t>30</w:t>
             </w:r>
             <w:r>
               <w:rPr>
@@ -4894,6 +5261,7 @@
         </w:rPr>
       </w:pPr>
       <w:r>
+        <w:lastRenderedPageBreak/>
         <w:fldChar w:fldCharType="begin"/>
       </w:r>
       <w:r>
@@ -4938,7 +5306,6 @@
           <w:sz w:val="32"/>
           <w:szCs w:val="32"/>
         </w:rPr>
-        <w:lastRenderedPageBreak/>
         <w:t xml:space="preserve">Figures </w:t>
       </w:r>
     </w:p>
@@ -4960,7 +5327,7 @@
       <w:pPr>
         <w:pStyle w:val="ComplainBoxH1"/>
       </w:pPr>
-      <w:bookmarkStart w:id="0" w:name="_Toc508780671"/>
+      <w:bookmarkStart w:id="0" w:name="_Toc508783440"/>
       <w:r>
         <w:lastRenderedPageBreak/>
         <w:t>Chapter 1: I</w:t>
@@ -5026,7 +5393,7 @@
       <w:pPr>
         <w:pStyle w:val="ComplainBoxh2"/>
       </w:pPr>
-      <w:bookmarkStart w:id="1" w:name="_Toc508780672"/>
+      <w:bookmarkStart w:id="1" w:name="_Toc508783441"/>
       <w:r>
         <w:t xml:space="preserve">1.1 </w:t>
       </w:r>
@@ -5297,7 +5664,7 @@
           <w:highlight w:val="white"/>
         </w:rPr>
       </w:pPr>
-      <w:bookmarkStart w:id="2" w:name="_Toc508780673"/>
+      <w:bookmarkStart w:id="2" w:name="_Toc508783442"/>
       <w:r>
         <w:rPr>
           <w:rFonts w:eastAsia="Verdana"/>
@@ -5619,7 +5986,7 @@
           <w:highlight w:val="white"/>
         </w:rPr>
       </w:pPr>
-      <w:bookmarkStart w:id="3" w:name="_Toc508780674"/>
+      <w:bookmarkStart w:id="3" w:name="_Toc508783443"/>
       <w:r>
         <w:rPr>
           <w:highlight w:val="white"/>
@@ -5717,7 +6084,7 @@
           <w:highlight w:val="white"/>
         </w:rPr>
       </w:pPr>
-      <w:bookmarkStart w:id="4" w:name="_Toc508780675"/>
+      <w:bookmarkStart w:id="4" w:name="_Toc508783444"/>
       <w:r>
         <w:rPr>
           <w:highlight w:val="white"/>
@@ -5760,7 +6127,7 @@
           <w:rFonts w:eastAsia="Verdana"/>
         </w:rPr>
       </w:pPr>
-      <w:bookmarkStart w:id="5" w:name="_Toc508780676"/>
+      <w:bookmarkStart w:id="5" w:name="_Toc508783445"/>
       <w:r>
         <w:rPr>
           <w:rFonts w:eastAsia="Verdana"/>
@@ -5927,12 +6294,26 @@
           <w:rFonts w:eastAsia="Verdana"/>
         </w:rPr>
       </w:pPr>
-      <w:bookmarkStart w:id="6" w:name="_Toc508780677"/>
+      <w:bookmarkStart w:id="6" w:name="_Toc508783446"/>
       <w:r>
         <w:rPr>
           <w:rFonts w:eastAsia="Verdana"/>
         </w:rPr>
-        <w:t>2.1.1 Listing Down Stakeholders</w:t>
+        <w:t xml:space="preserve">2.1.1 Listing </w:t>
+      </w:r>
+      <w:proofErr w:type="gramStart"/>
+      <w:r>
+        <w:rPr>
+          <w:rFonts w:eastAsia="Verdana"/>
+        </w:rPr>
+        <w:t>Down</w:t>
+      </w:r>
+      <w:proofErr w:type="gramEnd"/>
+      <w:r>
+        <w:rPr>
+          <w:rFonts w:eastAsia="Verdana"/>
+        </w:rPr>
+        <w:t xml:space="preserve"> Stakeholders</w:t>
       </w:r>
       <w:bookmarkEnd w:id="6"/>
     </w:p>
@@ -6143,7 +6524,7 @@
           <w:rFonts w:eastAsia="Verdana"/>
         </w:rPr>
       </w:pPr>
-      <w:bookmarkStart w:id="7" w:name="_Toc508780678"/>
+      <w:bookmarkStart w:id="7" w:name="_Toc508783447"/>
       <w:r>
         <w:rPr>
           <w:rFonts w:eastAsia="Verdana"/>
@@ -6963,7 +7344,7 @@
       <w:pPr>
         <w:pStyle w:val="ComplainBoxH1"/>
       </w:pPr>
-      <w:bookmarkStart w:id="8" w:name="_Toc508780679"/>
+      <w:bookmarkStart w:id="8" w:name="_Toc508783448"/>
       <w:r>
         <w:lastRenderedPageBreak/>
         <w:t xml:space="preserve">Chapter 3: </w:t>
@@ -6990,7 +7371,7 @@
       <w:pPr>
         <w:pStyle w:val="ComplainBoxh2"/>
       </w:pPr>
-      <w:bookmarkStart w:id="9" w:name="_Toc508780680"/>
+      <w:bookmarkStart w:id="9" w:name="_Toc508783449"/>
       <w:r>
         <w:t>3.1 Introduction</w:t>
       </w:r>
@@ -7016,7 +7397,7 @@
           <w:rFonts w:eastAsia="Verdana"/>
         </w:rPr>
       </w:pPr>
-      <w:bookmarkStart w:id="10" w:name="_Toc508780681"/>
+      <w:bookmarkStart w:id="10" w:name="_Toc508783450"/>
       <w:r>
         <w:rPr>
           <w:rFonts w:eastAsia="Verdana"/>
@@ -7149,7 +7530,7 @@
           <w:rFonts w:eastAsia="Verdana"/>
         </w:rPr>
       </w:pPr>
-      <w:bookmarkStart w:id="11" w:name="_Toc508780682"/>
+      <w:bookmarkStart w:id="11" w:name="_Toc508783451"/>
       <w:r>
         <w:rPr>
           <w:rFonts w:eastAsia="Verdana"/>
@@ -7184,7 +7565,7 @@
       <w:pPr>
         <w:pStyle w:val="ComplainBoxh2"/>
       </w:pPr>
-      <w:bookmarkStart w:id="12" w:name="_Toc508780683"/>
+      <w:bookmarkStart w:id="12" w:name="_Toc508783452"/>
       <w:r>
         <w:t>3.2.2 Problem in the Scope</w:t>
       </w:r>
@@ -7249,7 +7630,7 @@
       <w:pPr>
         <w:pStyle w:val="ComplainBoxh2"/>
       </w:pPr>
-      <w:bookmarkStart w:id="13" w:name="_Toc508780684"/>
+      <w:bookmarkStart w:id="13" w:name="_Toc508783453"/>
       <w:r>
         <w:t>3.2.3 Quality Function Deployment</w:t>
       </w:r>
@@ -7373,7 +7754,7 @@
           <w:rFonts w:eastAsia="Verdana"/>
         </w:rPr>
       </w:pPr>
-      <w:bookmarkStart w:id="14" w:name="_Toc508780685"/>
+      <w:bookmarkStart w:id="14" w:name="_Toc508783454"/>
       <w:r>
         <w:rPr>
           <w:rFonts w:eastAsia="Verdana"/>
@@ -7589,7 +7970,7 @@
           <w:highlight w:val="white"/>
         </w:rPr>
       </w:pPr>
-      <w:bookmarkStart w:id="15" w:name="_Toc508780686"/>
+      <w:bookmarkStart w:id="15" w:name="_Toc508783455"/>
       <w:r>
         <w:rPr>
           <w:rFonts w:eastAsia="Verdana"/>
@@ -7746,7 +8127,7 @@
       <w:pPr>
         <w:pStyle w:val="ComplainBoxh2"/>
       </w:pPr>
-      <w:bookmarkStart w:id="16" w:name="_Toc508780687"/>
+      <w:bookmarkStart w:id="16" w:name="_Toc508783456"/>
       <w:r>
         <w:t>3.2.3.3 Exciting Features</w:t>
       </w:r>
@@ -7821,7 +8202,7 @@
       <w:pPr>
         <w:pStyle w:val="ComplainBoxh2"/>
       </w:pPr>
-      <w:bookmarkStart w:id="17" w:name="_Toc508780688"/>
+      <w:bookmarkStart w:id="17" w:name="_Toc508783457"/>
       <w:r>
         <w:t>3.2.4 Usage Scenario</w:t>
       </w:r>
@@ -7923,7 +8304,7 @@
       <w:pPr>
         <w:pStyle w:val="ComplainBoxh2"/>
       </w:pPr>
-      <w:bookmarkStart w:id="18" w:name="_Toc508780689"/>
+      <w:bookmarkStart w:id="18" w:name="_Toc508783458"/>
       <w:r>
         <w:t>3.2.4.1 Problem Submission</w:t>
       </w:r>
@@ -7946,7 +8327,7 @@
       <w:pPr>
         <w:pStyle w:val="ComplainBoxh2"/>
       </w:pPr>
-      <w:bookmarkStart w:id="19" w:name="_Toc508780690"/>
+      <w:bookmarkStart w:id="19" w:name="_Toc508783459"/>
       <w:r>
         <w:t>3.2.4.1.1 Authentication</w:t>
       </w:r>
@@ -7967,7 +8348,7 @@
       <w:pPr>
         <w:pStyle w:val="ComplainBoxh2"/>
       </w:pPr>
-      <w:bookmarkStart w:id="20" w:name="_Toc508780691"/>
+      <w:bookmarkStart w:id="20" w:name="_Toc508783460"/>
       <w:r>
         <w:lastRenderedPageBreak/>
         <w:t>3.2.4.1.2 Submitting Problem</w:t>
@@ -8468,7 +8849,23 @@
         <w:t>Note:</w:t>
       </w:r>
       <w:r>
-        <w:t xml:space="preserve"> problem category was defined by Md. Abu Taiyeb Rokon, System analyst, DSCC</w:t>
+        <w:t xml:space="preserve"> problem category was defined by Md. Abu </w:t>
+      </w:r>
+      <w:proofErr w:type="spellStart"/>
+      <w:r>
+        <w:t>Taiyeb</w:t>
+      </w:r>
+      <w:proofErr w:type="spellEnd"/>
+      <w:r>
+        <w:t xml:space="preserve"> </w:t>
+      </w:r>
+      <w:proofErr w:type="spellStart"/>
+      <w:r>
+        <w:t>Rokon</w:t>
+      </w:r>
+      <w:proofErr w:type="spellEnd"/>
+      <w:r>
+        <w:t>, System analyst, DSCC</w:t>
       </w:r>
       <w:r>
         <w:t>.</w:t>
@@ -8479,7 +8876,17 @@
         <w:pStyle w:val="CBplainyext"/>
       </w:pPr>
       <w:r>
-        <w:t xml:space="preserve">Then, the user will capture a picture or video, or record a audio file or select one from the storage which will be related to a specific problem, add problem descriptions and select the problem location. The picture, video or audio file describing the problem must be within twenty </w:t>
+        <w:t xml:space="preserve">Then, the user will capture a picture or video, or record </w:t>
+      </w:r>
+      <w:proofErr w:type="spellStart"/>
+      <w:proofErr w:type="gramStart"/>
+      <w:r>
+        <w:t>a</w:t>
+      </w:r>
+      <w:proofErr w:type="spellEnd"/>
+      <w:proofErr w:type="gramEnd"/>
+      <w:r>
+        <w:t xml:space="preserve"> audio file or select one from the storage which will be related to a specific problem, add problem descriptions and select the problem location. The picture, video or audio file describing the problem must be within twenty </w:t>
       </w:r>
       <w:r>
         <w:t>M</w:t>
@@ -8497,7 +8904,7 @@
       <w:pPr>
         <w:pStyle w:val="ComplainBoxh2"/>
       </w:pPr>
-      <w:bookmarkStart w:id="21" w:name="_Toc508780692"/>
+      <w:bookmarkStart w:id="21" w:name="_Toc508783461"/>
       <w:r>
         <w:t>3.2.4.1.3 Viewing User Account</w:t>
       </w:r>
@@ -8736,7 +9143,7 @@
       <w:pPr>
         <w:pStyle w:val="ComplainBoxh2"/>
       </w:pPr>
-      <w:bookmarkStart w:id="22" w:name="_Toc508780693"/>
+      <w:bookmarkStart w:id="22" w:name="_Toc508783462"/>
       <w:r>
         <w:t>3.2.4.1.4 Emergency Support</w:t>
       </w:r>
@@ -8767,11 +9174,16 @@
       <w:r>
         <w:t xml:space="preserve">station, </w:t>
       </w:r>
+      <w:proofErr w:type="gramStart"/>
       <w:r>
         <w:t>p</w:t>
       </w:r>
       <w:r>
-        <w:t xml:space="preserve">olice </w:t>
+        <w:t>olice</w:t>
+      </w:r>
+      <w:proofErr w:type="gramEnd"/>
+      <w:r>
+        <w:t xml:space="preserve"> </w:t>
       </w:r>
       <w:r>
         <w:t>station within the area of DSCC. The information contains:</w:t>
@@ -8806,7 +9218,15 @@
         <w:pStyle w:val="CBplainyext"/>
       </w:pPr>
       <w:r>
-        <w:t xml:space="preserve"> of hospitals/fire stations/police stations.</w:t>
+        <w:t xml:space="preserve"> </w:t>
+      </w:r>
+      <w:proofErr w:type="gramStart"/>
+      <w:r>
+        <w:t>of</w:t>
+      </w:r>
+      <w:proofErr w:type="gramEnd"/>
+      <w:r>
+        <w:t xml:space="preserve"> hospitals/fire stations/police stations.</w:t>
       </w:r>
     </w:p>
     <w:p>
@@ -8821,7 +9241,7 @@
       <w:pPr>
         <w:pStyle w:val="ComplainBoxh2"/>
       </w:pPr>
-      <w:bookmarkStart w:id="23" w:name="_Toc508780694"/>
+      <w:bookmarkStart w:id="23" w:name="_Toc508783463"/>
       <w:r>
         <w:t>3.2.4.1.5 Notice Board</w:t>
       </w:r>
@@ -8844,7 +9264,7 @@
       <w:pPr>
         <w:pStyle w:val="ComplainBoxh2"/>
       </w:pPr>
-      <w:bookmarkStart w:id="24" w:name="_Toc508780695"/>
+      <w:bookmarkStart w:id="24" w:name="_Toc508783464"/>
       <w:r>
         <w:t>3.2.4.1.6 Download Application Forms</w:t>
       </w:r>
@@ -8946,7 +9366,7 @@
       <w:pPr>
         <w:pStyle w:val="ComplainBoxh2"/>
       </w:pPr>
-      <w:bookmarkStart w:id="25" w:name="_Toc508780696"/>
+      <w:bookmarkStart w:id="25" w:name="_Toc508783465"/>
       <w:r>
         <w:t>3.2.4.2 Problem Supervision</w:t>
       </w:r>
@@ -8990,7 +9410,7 @@
       <w:pPr>
         <w:pStyle w:val="ComplainBoxh2"/>
       </w:pPr>
-      <w:bookmarkStart w:id="26" w:name="_Toc508780697"/>
+      <w:bookmarkStart w:id="26" w:name="_Toc508783466"/>
       <w:r>
         <w:t>3.2.4.2.1 Authentication</w:t>
       </w:r>
@@ -9019,7 +9439,7 @@
       <w:pPr>
         <w:pStyle w:val="ComplainBoxh2"/>
       </w:pPr>
-      <w:bookmarkStart w:id="27" w:name="_Toc508780698"/>
+      <w:bookmarkStart w:id="27" w:name="_Toc508783467"/>
       <w:r>
         <w:t>3.2.4.2.2 View Submitted Problem</w:t>
       </w:r>
@@ -9194,7 +9614,7 @@
       <w:pPr>
         <w:pStyle w:val="ComplainBoxh2"/>
       </w:pPr>
-      <w:bookmarkStart w:id="28" w:name="_Toc508780699"/>
+      <w:bookmarkStart w:id="28" w:name="_Toc508783468"/>
       <w:r>
         <w:t>3.2.4.2.</w:t>
       </w:r>
@@ -9248,7 +9668,7 @@
       <w:pPr>
         <w:pStyle w:val="ComplainBoxh2"/>
       </w:pPr>
-      <w:bookmarkStart w:id="29" w:name="_Toc508780700"/>
+      <w:bookmarkStart w:id="29" w:name="_Toc508783469"/>
       <w:r>
         <w:lastRenderedPageBreak/>
         <w:t>3.2.4.2.</w:t>
@@ -9281,7 +9701,7 @@
       <w:pPr>
         <w:pStyle w:val="ComplainBoxh2"/>
       </w:pPr>
-      <w:bookmarkStart w:id="30" w:name="_Toc508780701"/>
+      <w:bookmarkStart w:id="30" w:name="_Toc508783470"/>
       <w:r>
         <w:t>3.2.4.2.</w:t>
       </w:r>
@@ -9343,7 +9763,7 @@
       <w:pPr>
         <w:pStyle w:val="ComplainBoxH1"/>
       </w:pPr>
-      <w:bookmarkStart w:id="31" w:name="_Toc508780702"/>
+      <w:bookmarkStart w:id="31" w:name="_Toc508783471"/>
       <w:r>
         <w:lastRenderedPageBreak/>
         <w:t>Chapter 4: Scenario Based Modeling</w:t>
@@ -9370,7 +9790,7 @@
       <w:pPr>
         <w:pStyle w:val="ComplainBoxh2"/>
       </w:pPr>
-      <w:bookmarkStart w:id="32" w:name="_Toc508780703"/>
+      <w:bookmarkStart w:id="32" w:name="_Toc508783472"/>
       <w:r>
         <w:t>4.1 Introduction</w:t>
       </w:r>
@@ -9400,7 +9820,7 @@
       <w:pPr>
         <w:pStyle w:val="ComplainBoxh2"/>
       </w:pPr>
-      <w:bookmarkStart w:id="33" w:name="_Toc508780704"/>
+      <w:bookmarkStart w:id="33" w:name="_Toc508783473"/>
       <w:r>
         <w:t>4.2 Use</w:t>
       </w:r>
@@ -9566,7 +9986,7 @@
       <w:pPr>
         <w:pStyle w:val="ComplainBoxh2"/>
       </w:pPr>
-      <w:bookmarkStart w:id="34" w:name="_Toc508780705"/>
+      <w:bookmarkStart w:id="34" w:name="_Toc508783474"/>
       <w:r>
         <w:lastRenderedPageBreak/>
         <w:t>4.3 Use Case Diagram</w:t>
@@ -9609,7 +10029,7 @@
       <w:pPr>
         <w:pStyle w:val="ComplainBoxH1"/>
       </w:pPr>
-      <w:bookmarkStart w:id="35" w:name="_Toc508780706"/>
+      <w:bookmarkStart w:id="35" w:name="_Toc508783475"/>
       <w:r>
         <w:lastRenderedPageBreak/>
         <w:t xml:space="preserve">Chapter 5: </w:t>
@@ -9636,7 +10056,7 @@
       <w:pPr>
         <w:pStyle w:val="ComplainBoxh2"/>
       </w:pPr>
-      <w:bookmarkStart w:id="36" w:name="_Toc508780707"/>
+      <w:bookmarkStart w:id="36" w:name="_Toc508783476"/>
       <w:r>
         <w:t>5.1 Introduction</w:t>
       </w:r>
@@ -9659,7 +10079,7 @@
       <w:pPr>
         <w:pStyle w:val="ComplainBoxh2"/>
       </w:pPr>
-      <w:bookmarkStart w:id="37" w:name="_Toc508780708"/>
+      <w:bookmarkStart w:id="37" w:name="_Toc508783477"/>
       <w:r>
         <w:t>5.2 Data Object Selection</w:t>
       </w:r>
@@ -9689,7 +10109,7 @@
       <w:pPr>
         <w:pStyle w:val="ComplainBoxh2"/>
       </w:pPr>
-      <w:bookmarkStart w:id="38" w:name="_Toc508780709"/>
+      <w:bookmarkStart w:id="38" w:name="_Toc508783478"/>
       <w:r>
         <w:t>5.2.1 Noun Identification</w:t>
       </w:r>
@@ -18044,7 +18464,7 @@
       <w:pPr>
         <w:pStyle w:val="ComplainBoxh2"/>
       </w:pPr>
-      <w:bookmarkStart w:id="39" w:name="_Toc508780710"/>
+      <w:bookmarkStart w:id="39" w:name="_Toc508783479"/>
       <w:r>
         <w:t>5.2.2</w:t>
       </w:r>
@@ -18308,7 +18728,7 @@
       <w:pPr>
         <w:pStyle w:val="ComplainBoxh2"/>
       </w:pPr>
-      <w:bookmarkStart w:id="40" w:name="_Toc508780711"/>
+      <w:bookmarkStart w:id="40" w:name="_Toc508783480"/>
       <w:r>
         <w:lastRenderedPageBreak/>
         <w:t>5.2.3 Analysis for Finalizing Data Objects</w:t>
@@ -18413,7 +18833,7 @@
       <w:pPr>
         <w:pStyle w:val="ComplainBoxh2"/>
       </w:pPr>
-      <w:bookmarkStart w:id="41" w:name="_Toc508780712"/>
+      <w:bookmarkStart w:id="41" w:name="_Toc508783481"/>
       <w:r>
         <w:t>5.2.4 Final Data Object</w:t>
       </w:r>
@@ -18594,7 +19014,51 @@
                 <w:sz w:val="24"/>
                 <w:szCs w:val="24"/>
               </w:rPr>
-              <w:t>name, phone_number, reward_point, password</w:t>
+              <w:t xml:space="preserve">name, </w:t>
+            </w:r>
+            <w:proofErr w:type="spellStart"/>
+            <w:r>
+              <w:rPr>
+                <w:rFonts w:asciiTheme="minorHAnsi" w:hAnsiTheme="minorHAnsi" w:cstheme="minorHAnsi"/>
+                <w:b w:val="0"/>
+                <w:color w:val="000000"/>
+                <w:sz w:val="24"/>
+                <w:szCs w:val="24"/>
+              </w:rPr>
+              <w:t>phone_number</w:t>
+            </w:r>
+            <w:proofErr w:type="spellEnd"/>
+            <w:r>
+              <w:rPr>
+                <w:rFonts w:asciiTheme="minorHAnsi" w:hAnsiTheme="minorHAnsi" w:cstheme="minorHAnsi"/>
+                <w:b w:val="0"/>
+                <w:color w:val="000000"/>
+                <w:sz w:val="24"/>
+                <w:szCs w:val="24"/>
+              </w:rPr>
+              <w:t xml:space="preserve">, </w:t>
+            </w:r>
+            <w:proofErr w:type="spellStart"/>
+            <w:r>
+              <w:rPr>
+                <w:rFonts w:asciiTheme="minorHAnsi" w:hAnsiTheme="minorHAnsi" w:cstheme="minorHAnsi"/>
+                <w:b w:val="0"/>
+                <w:color w:val="000000"/>
+                <w:sz w:val="24"/>
+                <w:szCs w:val="24"/>
+              </w:rPr>
+              <w:t>reward_point</w:t>
+            </w:r>
+            <w:proofErr w:type="spellEnd"/>
+            <w:r>
+              <w:rPr>
+                <w:rFonts w:asciiTheme="minorHAnsi" w:hAnsiTheme="minorHAnsi" w:cstheme="minorHAnsi"/>
+                <w:b w:val="0"/>
+                <w:color w:val="000000"/>
+                <w:sz w:val="24"/>
+                <w:szCs w:val="24"/>
+              </w:rPr>
+              <w:t>, password</w:t>
             </w:r>
           </w:p>
         </w:tc>
@@ -18665,6 +19129,7 @@
                 <w:szCs w:val="24"/>
               </w:rPr>
             </w:pPr>
+            <w:proofErr w:type="spellStart"/>
             <w:r>
               <w:rPr>
                 <w:rFonts w:asciiTheme="minorHAnsi" w:hAnsiTheme="minorHAnsi" w:cstheme="minorHAnsi"/>
@@ -18673,7 +19138,150 @@
                 <w:sz w:val="24"/>
                 <w:szCs w:val="24"/>
               </w:rPr>
-              <w:t>problem_ID, problem_description, problem_category, submission_date, submission_time, status, problem_priority, ward_number, visibility</w:t>
+              <w:t>problem_ID</w:t>
+            </w:r>
+            <w:proofErr w:type="spellEnd"/>
+            <w:r>
+              <w:rPr>
+                <w:rFonts w:asciiTheme="minorHAnsi" w:hAnsiTheme="minorHAnsi" w:cstheme="minorHAnsi"/>
+                <w:b w:val="0"/>
+                <w:color w:val="000000"/>
+                <w:sz w:val="24"/>
+                <w:szCs w:val="24"/>
+              </w:rPr>
+              <w:t xml:space="preserve">, </w:t>
+            </w:r>
+            <w:proofErr w:type="spellStart"/>
+            <w:r>
+              <w:rPr>
+                <w:rFonts w:asciiTheme="minorHAnsi" w:hAnsiTheme="minorHAnsi" w:cstheme="minorHAnsi"/>
+                <w:b w:val="0"/>
+                <w:color w:val="000000"/>
+                <w:sz w:val="24"/>
+                <w:szCs w:val="24"/>
+              </w:rPr>
+              <w:t>problem_description</w:t>
+            </w:r>
+            <w:proofErr w:type="spellEnd"/>
+            <w:r>
+              <w:rPr>
+                <w:rFonts w:asciiTheme="minorHAnsi" w:hAnsiTheme="minorHAnsi" w:cstheme="minorHAnsi"/>
+                <w:b w:val="0"/>
+                <w:color w:val="000000"/>
+                <w:sz w:val="24"/>
+                <w:szCs w:val="24"/>
+              </w:rPr>
+              <w:t xml:space="preserve">, </w:t>
+            </w:r>
+            <w:proofErr w:type="spellStart"/>
+            <w:r>
+              <w:rPr>
+                <w:rFonts w:asciiTheme="minorHAnsi" w:hAnsiTheme="minorHAnsi" w:cstheme="minorHAnsi"/>
+                <w:b w:val="0"/>
+                <w:color w:val="000000"/>
+                <w:sz w:val="24"/>
+                <w:szCs w:val="24"/>
+              </w:rPr>
+              <w:t>problem_category</w:t>
+            </w:r>
+            <w:proofErr w:type="spellEnd"/>
+            <w:r>
+              <w:rPr>
+                <w:rFonts w:asciiTheme="minorHAnsi" w:hAnsiTheme="minorHAnsi" w:cstheme="minorHAnsi"/>
+                <w:b w:val="0"/>
+                <w:color w:val="000000"/>
+                <w:sz w:val="24"/>
+                <w:szCs w:val="24"/>
+              </w:rPr>
+              <w:t xml:space="preserve">, </w:t>
+            </w:r>
+            <w:proofErr w:type="spellStart"/>
+            <w:r>
+              <w:rPr>
+                <w:rFonts w:asciiTheme="minorHAnsi" w:hAnsiTheme="minorHAnsi" w:cstheme="minorHAnsi"/>
+                <w:b w:val="0"/>
+                <w:color w:val="000000"/>
+                <w:sz w:val="24"/>
+                <w:szCs w:val="24"/>
+              </w:rPr>
+              <w:t>submission_date</w:t>
+            </w:r>
+            <w:proofErr w:type="spellEnd"/>
+            <w:r>
+              <w:rPr>
+                <w:rFonts w:asciiTheme="minorHAnsi" w:hAnsiTheme="minorHAnsi" w:cstheme="minorHAnsi"/>
+                <w:b w:val="0"/>
+                <w:color w:val="000000"/>
+                <w:sz w:val="24"/>
+                <w:szCs w:val="24"/>
+              </w:rPr>
+              <w:t xml:space="preserve">, </w:t>
+            </w:r>
+            <w:proofErr w:type="spellStart"/>
+            <w:r>
+              <w:rPr>
+                <w:rFonts w:asciiTheme="minorHAnsi" w:hAnsiTheme="minorHAnsi" w:cstheme="minorHAnsi"/>
+                <w:b w:val="0"/>
+                <w:color w:val="000000"/>
+                <w:sz w:val="24"/>
+                <w:szCs w:val="24"/>
+              </w:rPr>
+              <w:t>submission_time</w:t>
+            </w:r>
+            <w:proofErr w:type="spellEnd"/>
+            <w:r>
+              <w:rPr>
+                <w:rFonts w:asciiTheme="minorHAnsi" w:hAnsiTheme="minorHAnsi" w:cstheme="minorHAnsi"/>
+                <w:b w:val="0"/>
+                <w:color w:val="000000"/>
+                <w:sz w:val="24"/>
+                <w:szCs w:val="24"/>
+              </w:rPr>
+              <w:t xml:space="preserve">, status, </w:t>
+            </w:r>
+            <w:proofErr w:type="spellStart"/>
+            <w:r>
+              <w:rPr>
+                <w:rFonts w:asciiTheme="minorHAnsi" w:hAnsiTheme="minorHAnsi" w:cstheme="minorHAnsi"/>
+                <w:b w:val="0"/>
+                <w:color w:val="000000"/>
+                <w:sz w:val="24"/>
+                <w:szCs w:val="24"/>
+              </w:rPr>
+              <w:t>problem_priority</w:t>
+            </w:r>
+            <w:proofErr w:type="spellEnd"/>
+            <w:r>
+              <w:rPr>
+                <w:rFonts w:asciiTheme="minorHAnsi" w:hAnsiTheme="minorHAnsi" w:cstheme="minorHAnsi"/>
+                <w:b w:val="0"/>
+                <w:color w:val="000000"/>
+                <w:sz w:val="24"/>
+                <w:szCs w:val="24"/>
+              </w:rPr>
+              <w:t xml:space="preserve">, </w:t>
+            </w:r>
+            <w:proofErr w:type="spellStart"/>
+            <w:r>
+              <w:rPr>
+                <w:rFonts w:asciiTheme="minorHAnsi" w:hAnsiTheme="minorHAnsi" w:cstheme="minorHAnsi"/>
+                <w:b w:val="0"/>
+                <w:color w:val="000000"/>
+                <w:sz w:val="24"/>
+                <w:szCs w:val="24"/>
+              </w:rPr>
+              <w:t>ward_number</w:t>
+            </w:r>
+            <w:proofErr w:type="spellEnd"/>
+            <w:r>
+              <w:rPr>
+                <w:rFonts w:asciiTheme="minorHAnsi" w:hAnsiTheme="minorHAnsi" w:cstheme="minorHAnsi"/>
+                <w:b w:val="0"/>
+                <w:color w:val="000000"/>
+                <w:sz w:val="24"/>
+                <w:szCs w:val="24"/>
+              </w:rPr>
+              <w:t>, visibility</w:t>
             </w:r>
           </w:p>
         </w:tc>
@@ -18752,7 +19360,29 @@
                 <w:sz w:val="24"/>
                 <w:szCs w:val="24"/>
               </w:rPr>
-              <w:t>latitude, longitude, location_ID   </w:t>
+              <w:t xml:space="preserve">latitude, longitude, </w:t>
+            </w:r>
+            <w:proofErr w:type="spellStart"/>
+            <w:r>
+              <w:rPr>
+                <w:rFonts w:asciiTheme="minorHAnsi" w:hAnsiTheme="minorHAnsi" w:cstheme="minorHAnsi"/>
+                <w:b w:val="0"/>
+                <w:color w:val="000000"/>
+                <w:sz w:val="24"/>
+                <w:szCs w:val="24"/>
+              </w:rPr>
+              <w:t>location_ID</w:t>
+            </w:r>
+            <w:proofErr w:type="spellEnd"/>
+            <w:r>
+              <w:rPr>
+                <w:rFonts w:asciiTheme="minorHAnsi" w:hAnsiTheme="minorHAnsi" w:cstheme="minorHAnsi"/>
+                <w:b w:val="0"/>
+                <w:color w:val="000000"/>
+                <w:sz w:val="24"/>
+                <w:szCs w:val="24"/>
+              </w:rPr>
+              <w:t xml:space="preserve">   </w:t>
             </w:r>
           </w:p>
         </w:tc>
@@ -18902,6 +19532,7 @@
                 <w:szCs w:val="24"/>
               </w:rPr>
             </w:pPr>
+            <w:proofErr w:type="spellStart"/>
             <w:r>
               <w:rPr>
                 <w:rFonts w:asciiTheme="minorHAnsi" w:hAnsiTheme="minorHAnsi" w:cstheme="minorHAnsi"/>
@@ -18910,8 +19541,75 @@
                 <w:sz w:val="24"/>
                 <w:szCs w:val="24"/>
               </w:rPr>
-              <w:t>institute_name, institute_location, instutute_phone_number, institution_category</w:t>
-            </w:r>
+              <w:t>institute_name</w:t>
+            </w:r>
+            <w:proofErr w:type="spellEnd"/>
+            <w:r>
+              <w:rPr>
+                <w:rFonts w:asciiTheme="minorHAnsi" w:hAnsiTheme="minorHAnsi" w:cstheme="minorHAnsi"/>
+                <w:b w:val="0"/>
+                <w:color w:val="000000"/>
+                <w:sz w:val="24"/>
+                <w:szCs w:val="24"/>
+              </w:rPr>
+              <w:t xml:space="preserve">, </w:t>
+            </w:r>
+            <w:proofErr w:type="spellStart"/>
+            <w:r>
+              <w:rPr>
+                <w:rFonts w:asciiTheme="minorHAnsi" w:hAnsiTheme="minorHAnsi" w:cstheme="minorHAnsi"/>
+                <w:b w:val="0"/>
+                <w:color w:val="000000"/>
+                <w:sz w:val="24"/>
+                <w:szCs w:val="24"/>
+              </w:rPr>
+              <w:t>institute_location</w:t>
+            </w:r>
+            <w:proofErr w:type="spellEnd"/>
+            <w:r>
+              <w:rPr>
+                <w:rFonts w:asciiTheme="minorHAnsi" w:hAnsiTheme="minorHAnsi" w:cstheme="minorHAnsi"/>
+                <w:b w:val="0"/>
+                <w:color w:val="000000"/>
+                <w:sz w:val="24"/>
+                <w:szCs w:val="24"/>
+              </w:rPr>
+              <w:t xml:space="preserve">, </w:t>
+            </w:r>
+            <w:proofErr w:type="spellStart"/>
+            <w:r>
+              <w:rPr>
+                <w:rFonts w:asciiTheme="minorHAnsi" w:hAnsiTheme="minorHAnsi" w:cstheme="minorHAnsi"/>
+                <w:b w:val="0"/>
+                <w:color w:val="000000"/>
+                <w:sz w:val="24"/>
+                <w:szCs w:val="24"/>
+              </w:rPr>
+              <w:t>instutute_phone_number</w:t>
+            </w:r>
+            <w:proofErr w:type="spellEnd"/>
+            <w:r>
+              <w:rPr>
+                <w:rFonts w:asciiTheme="minorHAnsi" w:hAnsiTheme="minorHAnsi" w:cstheme="minorHAnsi"/>
+                <w:b w:val="0"/>
+                <w:color w:val="000000"/>
+                <w:sz w:val="24"/>
+                <w:szCs w:val="24"/>
+              </w:rPr>
+              <w:t xml:space="preserve">, </w:t>
+            </w:r>
+            <w:proofErr w:type="spellStart"/>
+            <w:r>
+              <w:rPr>
+                <w:rFonts w:asciiTheme="minorHAnsi" w:hAnsiTheme="minorHAnsi" w:cstheme="minorHAnsi"/>
+                <w:b w:val="0"/>
+                <w:color w:val="000000"/>
+                <w:sz w:val="24"/>
+                <w:szCs w:val="24"/>
+              </w:rPr>
+              <w:t>institution_category</w:t>
+            </w:r>
+            <w:proofErr w:type="spellEnd"/>
           </w:p>
         </w:tc>
       </w:tr>
@@ -18981,6 +19679,7 @@
                 <w:szCs w:val="24"/>
               </w:rPr>
             </w:pPr>
+            <w:proofErr w:type="spellStart"/>
             <w:r>
               <w:rPr>
                 <w:rFonts w:asciiTheme="minorHAnsi" w:hAnsiTheme="minorHAnsi" w:cstheme="minorHAnsi"/>
@@ -18989,8 +19688,53 @@
                 <w:sz w:val="24"/>
                 <w:szCs w:val="24"/>
               </w:rPr>
-              <w:t>notice_content, notice_id, notice_publishing_date</w:t>
-            </w:r>
+              <w:t>notice_content</w:t>
+            </w:r>
+            <w:proofErr w:type="spellEnd"/>
+            <w:r>
+              <w:rPr>
+                <w:rFonts w:asciiTheme="minorHAnsi" w:hAnsiTheme="minorHAnsi" w:cstheme="minorHAnsi"/>
+                <w:b w:val="0"/>
+                <w:color w:val="000000"/>
+                <w:sz w:val="24"/>
+                <w:szCs w:val="24"/>
+              </w:rPr>
+              <w:t xml:space="preserve">, </w:t>
+            </w:r>
+            <w:proofErr w:type="spellStart"/>
+            <w:r>
+              <w:rPr>
+                <w:rFonts w:asciiTheme="minorHAnsi" w:hAnsiTheme="minorHAnsi" w:cstheme="minorHAnsi"/>
+                <w:b w:val="0"/>
+                <w:color w:val="000000"/>
+                <w:sz w:val="24"/>
+                <w:szCs w:val="24"/>
+              </w:rPr>
+              <w:t>notice_id</w:t>
+            </w:r>
+            <w:proofErr w:type="spellEnd"/>
+            <w:r>
+              <w:rPr>
+                <w:rFonts w:asciiTheme="minorHAnsi" w:hAnsiTheme="minorHAnsi" w:cstheme="minorHAnsi"/>
+                <w:b w:val="0"/>
+                <w:color w:val="000000"/>
+                <w:sz w:val="24"/>
+                <w:szCs w:val="24"/>
+              </w:rPr>
+              <w:t xml:space="preserve">, </w:t>
+            </w:r>
+            <w:proofErr w:type="spellStart"/>
+            <w:r>
+              <w:rPr>
+                <w:rFonts w:asciiTheme="minorHAnsi" w:hAnsiTheme="minorHAnsi" w:cstheme="minorHAnsi"/>
+                <w:b w:val="0"/>
+                <w:color w:val="000000"/>
+                <w:sz w:val="24"/>
+                <w:szCs w:val="24"/>
+              </w:rPr>
+              <w:t>notice_publishing_date</w:t>
+            </w:r>
+            <w:proofErr w:type="spellEnd"/>
           </w:p>
         </w:tc>
       </w:tr>
@@ -19060,6 +19804,7 @@
                 <w:szCs w:val="24"/>
               </w:rPr>
             </w:pPr>
+            <w:proofErr w:type="spellStart"/>
             <w:r>
               <w:rPr>
                 <w:rFonts w:asciiTheme="minorHAnsi" w:hAnsiTheme="minorHAnsi" w:cstheme="minorHAnsi"/>
@@ -19068,8 +19813,119 @@
                 <w:sz w:val="24"/>
                 <w:szCs w:val="24"/>
               </w:rPr>
-              <w:t>event_name, event_id, event_publishing_date, event_date, event_time, event_description</w:t>
-            </w:r>
+              <w:t>event_name</w:t>
+            </w:r>
+            <w:proofErr w:type="spellEnd"/>
+            <w:r>
+              <w:rPr>
+                <w:rFonts w:asciiTheme="minorHAnsi" w:hAnsiTheme="minorHAnsi" w:cstheme="minorHAnsi"/>
+                <w:b w:val="0"/>
+                <w:color w:val="000000"/>
+                <w:sz w:val="24"/>
+                <w:szCs w:val="24"/>
+              </w:rPr>
+              <w:t xml:space="preserve">, </w:t>
+            </w:r>
+            <w:proofErr w:type="spellStart"/>
+            <w:r>
+              <w:rPr>
+                <w:rFonts w:asciiTheme="minorHAnsi" w:hAnsiTheme="minorHAnsi" w:cstheme="minorHAnsi"/>
+                <w:b w:val="0"/>
+                <w:color w:val="000000"/>
+                <w:sz w:val="24"/>
+                <w:szCs w:val="24"/>
+              </w:rPr>
+              <w:t>event_id</w:t>
+            </w:r>
+            <w:proofErr w:type="spellEnd"/>
+            <w:r>
+              <w:rPr>
+                <w:rFonts w:asciiTheme="minorHAnsi" w:hAnsiTheme="minorHAnsi" w:cstheme="minorHAnsi"/>
+                <w:b w:val="0"/>
+                <w:color w:val="000000"/>
+                <w:sz w:val="24"/>
+                <w:szCs w:val="24"/>
+              </w:rPr>
+              <w:t xml:space="preserve">, </w:t>
+            </w:r>
+            <w:proofErr w:type="spellStart"/>
+            <w:r>
+              <w:rPr>
+                <w:rFonts w:asciiTheme="minorHAnsi" w:hAnsiTheme="minorHAnsi" w:cstheme="minorHAnsi"/>
+                <w:b w:val="0"/>
+                <w:color w:val="000000"/>
+                <w:sz w:val="24"/>
+                <w:szCs w:val="24"/>
+              </w:rPr>
+              <w:t>event_publishing_date</w:t>
+            </w:r>
+            <w:proofErr w:type="spellEnd"/>
+            <w:r>
+              <w:rPr>
+                <w:rFonts w:asciiTheme="minorHAnsi" w:hAnsiTheme="minorHAnsi" w:cstheme="minorHAnsi"/>
+                <w:b w:val="0"/>
+                <w:color w:val="000000"/>
+                <w:sz w:val="24"/>
+                <w:szCs w:val="24"/>
+              </w:rPr>
+              <w:t xml:space="preserve">, </w:t>
+            </w:r>
+            <w:proofErr w:type="spellStart"/>
+            <w:r>
+              <w:rPr>
+                <w:rFonts w:asciiTheme="minorHAnsi" w:hAnsiTheme="minorHAnsi" w:cstheme="minorHAnsi"/>
+                <w:b w:val="0"/>
+                <w:color w:val="000000"/>
+                <w:sz w:val="24"/>
+                <w:szCs w:val="24"/>
+              </w:rPr>
+              <w:t>event_date</w:t>
+            </w:r>
+            <w:proofErr w:type="spellEnd"/>
+            <w:r>
+              <w:rPr>
+                <w:rFonts w:asciiTheme="minorHAnsi" w:hAnsiTheme="minorHAnsi" w:cstheme="minorHAnsi"/>
+                <w:b w:val="0"/>
+                <w:color w:val="000000"/>
+                <w:sz w:val="24"/>
+                <w:szCs w:val="24"/>
+              </w:rPr>
+              <w:t xml:space="preserve">, </w:t>
+            </w:r>
+            <w:proofErr w:type="spellStart"/>
+            <w:r>
+              <w:rPr>
+                <w:rFonts w:asciiTheme="minorHAnsi" w:hAnsiTheme="minorHAnsi" w:cstheme="minorHAnsi"/>
+                <w:b w:val="0"/>
+                <w:color w:val="000000"/>
+                <w:sz w:val="24"/>
+                <w:szCs w:val="24"/>
+              </w:rPr>
+              <w:t>event_time</w:t>
+            </w:r>
+            <w:proofErr w:type="spellEnd"/>
+            <w:r>
+              <w:rPr>
+                <w:rFonts w:asciiTheme="minorHAnsi" w:hAnsiTheme="minorHAnsi" w:cstheme="minorHAnsi"/>
+                <w:b w:val="0"/>
+                <w:color w:val="000000"/>
+                <w:sz w:val="24"/>
+                <w:szCs w:val="24"/>
+              </w:rPr>
+              <w:t xml:space="preserve">, </w:t>
+            </w:r>
+            <w:proofErr w:type="spellStart"/>
+            <w:r>
+              <w:rPr>
+                <w:rFonts w:asciiTheme="minorHAnsi" w:hAnsiTheme="minorHAnsi" w:cstheme="minorHAnsi"/>
+                <w:b w:val="0"/>
+                <w:color w:val="000000"/>
+                <w:sz w:val="24"/>
+                <w:szCs w:val="24"/>
+              </w:rPr>
+              <w:t>event_description</w:t>
+            </w:r>
+            <w:proofErr w:type="spellEnd"/>
           </w:p>
         </w:tc>
       </w:tr>
@@ -19131,7 +19987,7 @@
       <w:pPr>
         <w:pStyle w:val="ComplainBoxh2"/>
       </w:pPr>
-      <w:bookmarkStart w:id="42" w:name="_Toc508780713"/>
+      <w:bookmarkStart w:id="42" w:name="_Toc508783482"/>
       <w:r>
         <w:lastRenderedPageBreak/>
         <w:t>5.3</w:t>
@@ -19323,9 +20179,13 @@
                             </w:pPr>
                           </w:p>
                           <w:p>
+                            <w:proofErr w:type="spellStart"/>
+                            <w:proofErr w:type="gramStart"/>
                             <w:r>
                               <w:t>gdfgdfgdf</w:t>
                             </w:r>
+                            <w:proofErr w:type="spellEnd"/>
+                            <w:proofErr w:type="gramEnd"/>
                           </w:p>
                         </w:txbxContent>
                       </wps:txbx>
@@ -19436,9 +20296,13 @@
                       </w:pPr>
                     </w:p>
                     <w:p>
+                      <w:proofErr w:type="spellStart"/>
+                      <w:proofErr w:type="gramStart"/>
                       <w:r>
                         <w:t>gdfgdfgdf</w:t>
                       </w:r>
+                      <w:proofErr w:type="spellEnd"/>
+                      <w:proofErr w:type="gramEnd"/>
                     </w:p>
                   </w:txbxContent>
                 </v:textbox>
@@ -19571,7 +20435,7 @@
     <w:p/>
     <w:p/>
     <w:p/>
-    <w:bookmarkStart w:id="43" w:name="_Toc508780714"/>
+    <w:bookmarkStart w:id="43" w:name="_Toc508783483"/>
     <w:p>
       <w:pPr>
         <w:pStyle w:val="ComplainBoxh2"/>
@@ -19701,7 +20565,7 @@
       <w:pPr>
         <w:pStyle w:val="ComplainBoxh2"/>
       </w:pPr>
-      <w:bookmarkStart w:id="44" w:name="_Toc508780715"/>
+      <w:bookmarkStart w:id="44" w:name="_Toc508783484"/>
       <w:r>
         <w:t xml:space="preserve">5.5 </w:t>
       </w:r>
@@ -19942,6 +20806,7 @@
                 <w:szCs w:val="24"/>
               </w:rPr>
             </w:pPr>
+            <w:proofErr w:type="spellStart"/>
             <w:r>
               <w:rPr>
                 <w:rFonts w:eastAsia="Times New Roman" w:cstheme="minorHAnsi"/>
@@ -19952,6 +20817,7 @@
               </w:rPr>
               <w:t>phone_number</w:t>
             </w:r>
+            <w:proofErr w:type="spellEnd"/>
           </w:p>
         </w:tc>
         <w:tc>
@@ -20017,6 +20883,7 @@
                 <w:szCs w:val="24"/>
               </w:rPr>
             </w:pPr>
+            <w:proofErr w:type="spellStart"/>
             <w:r>
               <w:rPr>
                 <w:rFonts w:eastAsia="Times New Roman" w:cstheme="minorHAnsi"/>
@@ -20026,6 +20893,7 @@
               </w:rPr>
               <w:t>reward_point</w:t>
             </w:r>
+            <w:proofErr w:type="spellEnd"/>
           </w:p>
         </w:tc>
         <w:tc>
@@ -20299,6 +21167,7 @@
                 <w:szCs w:val="24"/>
               </w:rPr>
             </w:pPr>
+            <w:proofErr w:type="spellStart"/>
             <w:r>
               <w:rPr>
                 <w:rFonts w:eastAsia="Times New Roman" w:cstheme="minorHAnsi"/>
@@ -20308,6 +21177,7 @@
               </w:rPr>
               <w:t>p_priority</w:t>
             </w:r>
+            <w:proofErr w:type="spellEnd"/>
           </w:p>
         </w:tc>
         <w:tc>
@@ -20373,6 +21243,7 @@
                 <w:szCs w:val="24"/>
               </w:rPr>
             </w:pPr>
+            <w:proofErr w:type="spellStart"/>
             <w:r>
               <w:rPr>
                 <w:rFonts w:eastAsia="Times New Roman" w:cstheme="minorHAnsi"/>
@@ -20382,6 +21253,7 @@
               </w:rPr>
               <w:t>p_category</w:t>
             </w:r>
+            <w:proofErr w:type="spellEnd"/>
           </w:p>
         </w:tc>
         <w:tc>
@@ -20447,6 +21319,7 @@
                 <w:szCs w:val="24"/>
               </w:rPr>
             </w:pPr>
+            <w:proofErr w:type="spellStart"/>
             <w:r>
               <w:rPr>
                 <w:rFonts w:eastAsia="Times New Roman" w:cstheme="minorHAnsi"/>
@@ -20456,6 +21329,7 @@
               </w:rPr>
               <w:t>ward_number</w:t>
             </w:r>
+            <w:proofErr w:type="spellEnd"/>
           </w:p>
         </w:tc>
         <w:tc>
@@ -20521,6 +21395,7 @@
                 <w:szCs w:val="24"/>
               </w:rPr>
             </w:pPr>
+            <w:proofErr w:type="spellStart"/>
             <w:r>
               <w:rPr>
                 <w:rFonts w:eastAsia="Times New Roman" w:cstheme="minorHAnsi"/>
@@ -20531,6 +21406,7 @@
               </w:rPr>
               <w:t>p_ID</w:t>
             </w:r>
+            <w:proofErr w:type="spellEnd"/>
           </w:p>
         </w:tc>
         <w:tc>
@@ -20670,6 +21546,7 @@
                 <w:szCs w:val="24"/>
               </w:rPr>
             </w:pPr>
+            <w:proofErr w:type="spellStart"/>
             <w:r>
               <w:rPr>
                 <w:rFonts w:eastAsia="Times New Roman" w:cstheme="minorHAnsi"/>
@@ -20679,6 +21556,7 @@
               </w:rPr>
               <w:t>s_time</w:t>
             </w:r>
+            <w:proofErr w:type="spellEnd"/>
           </w:p>
         </w:tc>
         <w:tc>
@@ -20744,6 +21622,7 @@
                 <w:szCs w:val="24"/>
               </w:rPr>
             </w:pPr>
+            <w:proofErr w:type="spellStart"/>
             <w:r>
               <w:rPr>
                 <w:rFonts w:eastAsia="Times New Roman" w:cstheme="minorHAnsi"/>
@@ -20753,6 +21632,7 @@
               </w:rPr>
               <w:t>s_date</w:t>
             </w:r>
+            <w:proofErr w:type="spellEnd"/>
           </w:p>
         </w:tc>
         <w:tc>
@@ -20892,6 +21772,7 @@
                 <w:szCs w:val="24"/>
               </w:rPr>
             </w:pPr>
+            <w:proofErr w:type="spellStart"/>
             <w:r>
               <w:rPr>
                 <w:rFonts w:eastAsia="Times New Roman" w:cstheme="minorHAnsi"/>
@@ -20901,6 +21782,7 @@
               </w:rPr>
               <w:t>p_description</w:t>
             </w:r>
+            <w:proofErr w:type="spellEnd"/>
           </w:p>
         </w:tc>
         <w:tc>
@@ -20966,6 +21848,7 @@
                 <w:szCs w:val="24"/>
               </w:rPr>
             </w:pPr>
+            <w:proofErr w:type="spellStart"/>
             <w:r>
               <w:rPr>
                 <w:rFonts w:eastAsia="Times New Roman" w:cstheme="minorHAnsi"/>
@@ -20976,6 +21859,7 @@
               </w:rPr>
               <w:t>phone_number</w:t>
             </w:r>
+            <w:proofErr w:type="spellEnd"/>
           </w:p>
         </w:tc>
         <w:tc>
@@ -21041,6 +21925,7 @@
                 <w:szCs w:val="24"/>
               </w:rPr>
             </w:pPr>
+            <w:proofErr w:type="spellStart"/>
             <w:r>
               <w:rPr>
                 <w:rFonts w:eastAsia="Times New Roman" w:cstheme="minorHAnsi"/>
@@ -21051,6 +21936,7 @@
               </w:rPr>
               <w:t>l_ID</w:t>
             </w:r>
+            <w:proofErr w:type="spellEnd"/>
           </w:p>
         </w:tc>
         <w:tc>
@@ -21250,6 +22136,7 @@
                 <w:szCs w:val="24"/>
               </w:rPr>
             </w:pPr>
+            <w:proofErr w:type="spellStart"/>
             <w:r>
               <w:rPr>
                 <w:rFonts w:eastAsia="Times New Roman" w:cstheme="minorHAnsi"/>
@@ -21260,6 +22147,7 @@
               </w:rPr>
               <w:t>l_ID</w:t>
             </w:r>
+            <w:proofErr w:type="spellEnd"/>
           </w:p>
         </w:tc>
         <w:tc>
@@ -21399,6 +22287,7 @@
                 <w:szCs w:val="24"/>
               </w:rPr>
             </w:pPr>
+            <w:proofErr w:type="spellStart"/>
             <w:r>
               <w:rPr>
                 <w:rFonts w:eastAsia="Times New Roman" w:cstheme="minorHAnsi"/>
@@ -21408,6 +22297,7 @@
               </w:rPr>
               <w:t>longitud</w:t>
             </w:r>
+            <w:proofErr w:type="spellEnd"/>
           </w:p>
         </w:tc>
         <w:tc>
@@ -21614,6 +22504,7 @@
                 <w:szCs w:val="24"/>
               </w:rPr>
             </w:pPr>
+            <w:proofErr w:type="spellStart"/>
             <w:r>
               <w:rPr>
                 <w:rFonts w:eastAsia="Times New Roman" w:cs="Arial"/>
@@ -21624,6 +22515,7 @@
               </w:rPr>
               <w:t>i_name</w:t>
             </w:r>
+            <w:proofErr w:type="spellEnd"/>
           </w:p>
         </w:tc>
         <w:tc>
@@ -21689,6 +22581,7 @@
                 <w:szCs w:val="24"/>
               </w:rPr>
             </w:pPr>
+            <w:proofErr w:type="spellStart"/>
             <w:r>
               <w:rPr>
                 <w:rFonts w:eastAsia="Times New Roman" w:cs="Arial"/>
@@ -21698,6 +22591,7 @@
               </w:rPr>
               <w:t>i_location</w:t>
             </w:r>
+            <w:proofErr w:type="spellEnd"/>
           </w:p>
         </w:tc>
         <w:tc>
@@ -21763,6 +22657,7 @@
                 <w:szCs w:val="24"/>
               </w:rPr>
             </w:pPr>
+            <w:proofErr w:type="spellStart"/>
             <w:r>
               <w:rPr>
                 <w:rFonts w:eastAsia="Times New Roman" w:cs="Arial"/>
@@ -21772,6 +22667,7 @@
               </w:rPr>
               <w:t>i_phone_number</w:t>
             </w:r>
+            <w:proofErr w:type="spellEnd"/>
           </w:p>
         </w:tc>
         <w:tc>
@@ -21837,6 +22733,7 @@
                 <w:szCs w:val="24"/>
               </w:rPr>
             </w:pPr>
+            <w:proofErr w:type="spellStart"/>
             <w:r>
               <w:rPr>
                 <w:rFonts w:eastAsia="Times New Roman" w:cs="Arial"/>
@@ -21846,6 +22743,7 @@
               </w:rPr>
               <w:t>i_category</w:t>
             </w:r>
+            <w:proofErr w:type="spellEnd"/>
           </w:p>
         </w:tc>
         <w:tc>
@@ -21911,6 +22809,7 @@
                 <w:szCs w:val="24"/>
               </w:rPr>
             </w:pPr>
+            <w:proofErr w:type="spellStart"/>
             <w:r>
               <w:rPr>
                 <w:rFonts w:eastAsia="Times New Roman" w:cs="Arial"/>
@@ -21921,6 +22820,7 @@
               </w:rPr>
               <w:t>l_ID</w:t>
             </w:r>
+            <w:proofErr w:type="spellEnd"/>
           </w:p>
         </w:tc>
         <w:tc>
@@ -22410,6 +23310,7 @@
                 <w:szCs w:val="24"/>
               </w:rPr>
             </w:pPr>
+            <w:proofErr w:type="spellStart"/>
             <w:r>
               <w:rPr>
                 <w:rFonts w:eastAsia="Times New Roman" w:cs="Arial"/>
@@ -22419,6 +23320,7 @@
               </w:rPr>
               <w:t>e_name</w:t>
             </w:r>
+            <w:proofErr w:type="spellEnd"/>
           </w:p>
         </w:tc>
         <w:tc>
@@ -22484,6 +23386,7 @@
                 <w:szCs w:val="24"/>
               </w:rPr>
             </w:pPr>
+            <w:proofErr w:type="spellStart"/>
             <w:r>
               <w:rPr>
                 <w:rFonts w:eastAsia="Times New Roman" w:cs="Arial"/>
@@ -22493,6 +23396,7 @@
               </w:rPr>
               <w:t>ep_date</w:t>
             </w:r>
+            <w:proofErr w:type="spellEnd"/>
           </w:p>
         </w:tc>
         <w:tc>
@@ -22558,6 +23462,7 @@
                 <w:szCs w:val="24"/>
               </w:rPr>
             </w:pPr>
+            <w:proofErr w:type="spellStart"/>
             <w:r>
               <w:rPr>
                 <w:rFonts w:eastAsia="Times New Roman" w:cs="Arial"/>
@@ -22567,6 +23472,7 @@
               </w:rPr>
               <w:t>e_date</w:t>
             </w:r>
+            <w:proofErr w:type="spellEnd"/>
           </w:p>
         </w:tc>
         <w:tc>
@@ -22632,6 +23538,7 @@
                 <w:szCs w:val="24"/>
               </w:rPr>
             </w:pPr>
+            <w:proofErr w:type="spellStart"/>
             <w:r>
               <w:rPr>
                 <w:rFonts w:eastAsia="Times New Roman" w:cs="Arial"/>
@@ -22641,6 +23548,7 @@
               </w:rPr>
               <w:t>e_description</w:t>
             </w:r>
+            <w:proofErr w:type="spellEnd"/>
           </w:p>
         </w:tc>
         <w:tc>
@@ -22706,6 +23614,7 @@
                 <w:szCs w:val="24"/>
               </w:rPr>
             </w:pPr>
+            <w:proofErr w:type="spellStart"/>
             <w:r>
               <w:rPr>
                 <w:rFonts w:eastAsia="Times New Roman" w:cs="Arial"/>
@@ -22715,6 +23624,7 @@
               </w:rPr>
               <w:t>e_time</w:t>
             </w:r>
+            <w:proofErr w:type="spellEnd"/>
           </w:p>
         </w:tc>
         <w:tc>
@@ -22855,6 +23765,7 @@
                 <w:szCs w:val="24"/>
               </w:rPr>
             </w:pPr>
+            <w:proofErr w:type="spellStart"/>
             <w:r>
               <w:rPr>
                 <w:rFonts w:eastAsia="Times New Roman" w:cs="Arial"/>
@@ -22865,6 +23776,7 @@
               </w:rPr>
               <w:t>e_ID</w:t>
             </w:r>
+            <w:proofErr w:type="spellEnd"/>
           </w:p>
         </w:tc>
         <w:tc>
@@ -22969,6 +23881,7 @@
                 <w:szCs w:val="24"/>
               </w:rPr>
             </w:pPr>
+            <w:proofErr w:type="spellStart"/>
             <w:r>
               <w:rPr>
                 <w:rFonts w:eastAsia="Times New Roman" w:cs="Arial"/>
@@ -22979,6 +23892,7 @@
               </w:rPr>
               <w:t>Update_Problem</w:t>
             </w:r>
+            <w:proofErr w:type="spellEnd"/>
           </w:p>
         </w:tc>
       </w:tr>
@@ -23076,6 +23990,7 @@
                 <w:szCs w:val="24"/>
               </w:rPr>
             </w:pPr>
+            <w:proofErr w:type="spellStart"/>
             <w:r>
               <w:rPr>
                 <w:rFonts w:eastAsia="Times New Roman" w:cs="Arial"/>
@@ -23086,6 +24001,7 @@
               </w:rPr>
               <w:t>p_ID</w:t>
             </w:r>
+            <w:proofErr w:type="spellEnd"/>
           </w:p>
         </w:tc>
         <w:tc>
@@ -23226,6 +24142,7 @@
                 <w:szCs w:val="24"/>
               </w:rPr>
             </w:pPr>
+            <w:proofErr w:type="spellStart"/>
             <w:r>
               <w:rPr>
                 <w:rFonts w:eastAsia="Times New Roman" w:cs="Arial"/>
@@ -23235,6 +24152,7 @@
               </w:rPr>
               <w:t>pu_date</w:t>
             </w:r>
+            <w:proofErr w:type="spellEnd"/>
           </w:p>
         </w:tc>
         <w:tc>
@@ -23300,6 +24218,7 @@
                 <w:szCs w:val="24"/>
               </w:rPr>
             </w:pPr>
+            <w:proofErr w:type="spellStart"/>
             <w:r>
               <w:rPr>
                 <w:rFonts w:eastAsia="Times New Roman" w:cs="Arial"/>
@@ -23309,6 +24228,7 @@
               </w:rPr>
               <w:t>pu_type</w:t>
             </w:r>
+            <w:proofErr w:type="spellEnd"/>
           </w:p>
         </w:tc>
         <w:tc>
@@ -23413,6 +24333,7 @@
                 <w:szCs w:val="24"/>
               </w:rPr>
             </w:pPr>
+            <w:proofErr w:type="spellStart"/>
             <w:r>
               <w:rPr>
                 <w:rFonts w:eastAsia="Times New Roman" w:cs="Arial"/>
@@ -23423,6 +24344,7 @@
               </w:rPr>
               <w:t>Update_Institute</w:t>
             </w:r>
+            <w:proofErr w:type="spellEnd"/>
           </w:p>
         </w:tc>
       </w:tr>
@@ -23595,6 +24517,7 @@
                 <w:szCs w:val="24"/>
               </w:rPr>
             </w:pPr>
+            <w:proofErr w:type="spellStart"/>
             <w:r>
               <w:rPr>
                 <w:rFonts w:eastAsia="Times New Roman" w:cs="Arial"/>
@@ -23605,6 +24528,7 @@
               </w:rPr>
               <w:t>i_name</w:t>
             </w:r>
+            <w:proofErr w:type="spellEnd"/>
           </w:p>
         </w:tc>
         <w:tc>
@@ -23696,7 +24620,7 @@
       <w:pPr>
         <w:pStyle w:val="ComplainBoxH1"/>
       </w:pPr>
-      <w:bookmarkStart w:id="45" w:name="_Toc508780716"/>
+      <w:bookmarkStart w:id="45" w:name="_Toc508783485"/>
       <w:r>
         <w:lastRenderedPageBreak/>
         <w:t>Chapter 6: Class Based Modeling</w:t>
@@ -23720,7 +24644,7 @@
       <w:pPr>
         <w:pStyle w:val="ComplainBoxh2"/>
       </w:pPr>
-      <w:bookmarkStart w:id="46" w:name="_Toc508780717"/>
+      <w:bookmarkStart w:id="46" w:name="_Toc508783486"/>
       <w:r>
         <w:t>6.1 Introduction</w:t>
       </w:r>
@@ -23751,7 +24675,7 @@
       <w:pPr>
         <w:pStyle w:val="ComplainBoxh2"/>
       </w:pPr>
-      <w:bookmarkStart w:id="47" w:name="_Toc508780718"/>
+      <w:bookmarkStart w:id="47" w:name="_Toc508783487"/>
       <w:r>
         <w:t>6.2 Grammatical Parsing and Class Analysis</w:t>
       </w:r>
@@ -23780,7 +24704,7 @@
       <w:pPr>
         <w:pStyle w:val="ComplainBoxh2"/>
       </w:pPr>
-      <w:bookmarkStart w:id="48" w:name="_Toc508780719"/>
+      <w:bookmarkStart w:id="48" w:name="_Toc508783488"/>
       <w:r>
         <w:t>6.2.1 General Classification</w:t>
       </w:r>
@@ -31129,7 +32053,7 @@
       <w:pPr>
         <w:pStyle w:val="ComplainBoxh2"/>
       </w:pPr>
-      <w:bookmarkStart w:id="49" w:name="_Toc508780720"/>
+      <w:bookmarkStart w:id="49" w:name="_Toc508783489"/>
       <w:r>
         <w:t xml:space="preserve">6.2.2 </w:t>
       </w:r>
@@ -31890,7 +32814,7 @@
       <w:pPr>
         <w:pStyle w:val="ComplainBoxh2"/>
       </w:pPr>
-      <w:bookmarkStart w:id="50" w:name="_Toc508780721"/>
+      <w:bookmarkStart w:id="50" w:name="_Toc508783490"/>
       <w:r>
         <w:t>6.2.3</w:t>
       </w:r>
@@ -32239,7 +33163,7 @@
       <w:pPr>
         <w:pStyle w:val="ComplainBoxh2"/>
       </w:pPr>
-      <w:bookmarkStart w:id="51" w:name="_Toc508780722"/>
+      <w:bookmarkStart w:id="51" w:name="_Toc508783491"/>
       <w:r>
         <w:t>6.3 Associated Noun and Verb Identification</w:t>
       </w:r>
@@ -33219,9 +34143,11 @@
       <w:pPr>
         <w:pStyle w:val="ComplainBoxh2"/>
       </w:pPr>
+      <w:bookmarkStart w:id="52" w:name="_Toc508783492"/>
       <w:r>
         <w:t>6.4 Attribute Selection</w:t>
       </w:r>
+      <w:bookmarkEnd w:id="52"/>
     </w:p>
     <w:p>
       <w:pPr>
@@ -33428,12 +34354,14 @@
                 <w:color w:val="auto"/>
               </w:rPr>
             </w:pPr>
+            <w:proofErr w:type="spellStart"/>
             <w:r>
               <w:rPr>
                 <w:color w:val="auto"/>
               </w:rPr>
               <w:t>phoneNumber</w:t>
             </w:r>
+            <w:proofErr w:type="spellEnd"/>
           </w:p>
           <w:p>
             <w:pPr>
@@ -33446,12 +34374,14 @@
                 <w:color w:val="auto"/>
               </w:rPr>
             </w:pPr>
+            <w:proofErr w:type="spellStart"/>
             <w:r>
               <w:rPr>
                 <w:color w:val="auto"/>
               </w:rPr>
               <w:t>rewardPoints</w:t>
             </w:r>
+            <w:proofErr w:type="spellEnd"/>
           </w:p>
           <w:p>
             <w:pPr>
@@ -33539,12 +34469,14 @@
                 <w:color w:val="auto"/>
               </w:rPr>
             </w:pPr>
+            <w:proofErr w:type="spellStart"/>
             <w:r>
               <w:rPr>
                 <w:color w:val="auto"/>
               </w:rPr>
               <w:t>problemID</w:t>
             </w:r>
+            <w:proofErr w:type="spellEnd"/>
           </w:p>
           <w:p>
             <w:pPr>
@@ -33557,12 +34489,14 @@
                 <w:color w:val="auto"/>
               </w:rPr>
             </w:pPr>
+            <w:proofErr w:type="spellStart"/>
             <w:r>
               <w:rPr>
                 <w:color w:val="auto"/>
               </w:rPr>
               <w:t>problemDescription</w:t>
             </w:r>
+            <w:proofErr w:type="spellEnd"/>
           </w:p>
           <w:p>
             <w:pPr>
@@ -33575,12 +34509,14 @@
                 <w:color w:val="auto"/>
               </w:rPr>
             </w:pPr>
+            <w:proofErr w:type="spellStart"/>
             <w:r>
               <w:rPr>
                 <w:color w:val="auto"/>
               </w:rPr>
               <w:t>problemCategory</w:t>
             </w:r>
+            <w:proofErr w:type="spellEnd"/>
           </w:p>
           <w:p>
             <w:pPr>
@@ -33593,12 +34529,14 @@
                 <w:color w:val="auto"/>
               </w:rPr>
             </w:pPr>
+            <w:proofErr w:type="spellStart"/>
             <w:r>
               <w:rPr>
                 <w:color w:val="auto"/>
               </w:rPr>
               <w:t>problemPriorit</w:t>
             </w:r>
+            <w:proofErr w:type="spellEnd"/>
           </w:p>
           <w:p>
             <w:pPr>
@@ -33611,12 +34549,14 @@
                 <w:color w:val="auto"/>
               </w:rPr>
             </w:pPr>
+            <w:proofErr w:type="spellStart"/>
             <w:r>
               <w:rPr>
                 <w:color w:val="auto"/>
               </w:rPr>
               <w:t>submissionDate</w:t>
             </w:r>
+            <w:proofErr w:type="spellEnd"/>
           </w:p>
           <w:p>
             <w:pPr>
@@ -33629,12 +34569,14 @@
                 <w:color w:val="auto"/>
               </w:rPr>
             </w:pPr>
+            <w:proofErr w:type="spellStart"/>
             <w:r>
               <w:rPr>
                 <w:color w:val="auto"/>
               </w:rPr>
               <w:t>submissionTime</w:t>
             </w:r>
+            <w:proofErr w:type="spellEnd"/>
           </w:p>
           <w:p>
             <w:pPr>
@@ -33647,12 +34589,14 @@
                 <w:color w:val="auto"/>
               </w:rPr>
             </w:pPr>
+            <w:proofErr w:type="spellStart"/>
             <w:r>
               <w:rPr>
                 <w:color w:val="auto"/>
               </w:rPr>
               <w:t>problemStatus</w:t>
             </w:r>
+            <w:proofErr w:type="spellEnd"/>
           </w:p>
           <w:p>
             <w:pPr>
@@ -33665,12 +34609,14 @@
                 <w:color w:val="auto"/>
               </w:rPr>
             </w:pPr>
+            <w:proofErr w:type="spellStart"/>
             <w:r>
               <w:rPr>
                 <w:color w:val="auto"/>
               </w:rPr>
               <w:t>wardNumber</w:t>
             </w:r>
+            <w:proofErr w:type="spellEnd"/>
           </w:p>
           <w:p>
             <w:pPr>
@@ -33776,12 +34722,14 @@
                 <w:color w:val="auto"/>
               </w:rPr>
             </w:pPr>
+            <w:proofErr w:type="spellStart"/>
             <w:r>
               <w:rPr>
                 <w:color w:val="auto"/>
               </w:rPr>
               <w:t>applicationID</w:t>
             </w:r>
+            <w:proofErr w:type="spellEnd"/>
           </w:p>
           <w:p>
             <w:pPr>
@@ -33794,12 +34742,14 @@
                 <w:color w:val="auto"/>
               </w:rPr>
             </w:pPr>
+            <w:proofErr w:type="spellStart"/>
             <w:r>
               <w:rPr>
                 <w:color w:val="auto"/>
               </w:rPr>
               <w:t>filePath</w:t>
             </w:r>
+            <w:proofErr w:type="spellEnd"/>
           </w:p>
         </w:tc>
       </w:tr>
@@ -33962,12 +34912,14 @@
                 <w:color w:val="auto"/>
               </w:rPr>
             </w:pPr>
+            <w:proofErr w:type="spellStart"/>
             <w:r>
               <w:rPr>
                 <w:color w:val="auto"/>
               </w:rPr>
               <w:t>instituteName</w:t>
             </w:r>
+            <w:proofErr w:type="spellEnd"/>
           </w:p>
           <w:p>
             <w:pPr>
@@ -33980,12 +34932,14 @@
                 <w:color w:val="auto"/>
               </w:rPr>
             </w:pPr>
+            <w:proofErr w:type="spellStart"/>
             <w:r>
               <w:rPr>
                 <w:color w:val="auto"/>
               </w:rPr>
               <w:t>instituteLocation</w:t>
             </w:r>
+            <w:proofErr w:type="spellEnd"/>
           </w:p>
           <w:p>
             <w:pPr>
@@ -33998,12 +34952,14 @@
                 <w:color w:val="auto"/>
               </w:rPr>
             </w:pPr>
+            <w:proofErr w:type="spellStart"/>
             <w:r>
               <w:rPr>
                 <w:color w:val="auto"/>
               </w:rPr>
               <w:t>institutePhoneNumber</w:t>
             </w:r>
+            <w:proofErr w:type="spellEnd"/>
           </w:p>
           <w:p>
             <w:pPr>
@@ -34016,12 +34972,14 @@
                 <w:color w:val="auto"/>
               </w:rPr>
             </w:pPr>
+            <w:proofErr w:type="spellStart"/>
             <w:r>
               <w:rPr>
                 <w:color w:val="auto"/>
               </w:rPr>
               <w:t>institutionCategory</w:t>
             </w:r>
+            <w:proofErr w:type="spellEnd"/>
           </w:p>
         </w:tc>
       </w:tr>
@@ -34091,12 +35049,14 @@
                 <w:color w:val="auto"/>
               </w:rPr>
             </w:pPr>
+            <w:proofErr w:type="spellStart"/>
             <w:r>
               <w:rPr>
                 <w:color w:val="auto"/>
               </w:rPr>
               <w:t>noticeID</w:t>
             </w:r>
+            <w:proofErr w:type="spellEnd"/>
           </w:p>
           <w:p>
             <w:pPr>
@@ -34109,12 +35069,14 @@
                 <w:color w:val="auto"/>
               </w:rPr>
             </w:pPr>
+            <w:proofErr w:type="spellStart"/>
             <w:r>
               <w:rPr>
                 <w:color w:val="auto"/>
               </w:rPr>
               <w:t>noticeContent</w:t>
             </w:r>
+            <w:proofErr w:type="spellEnd"/>
           </w:p>
           <w:p>
             <w:pPr>
@@ -34127,12 +35089,14 @@
                 <w:color w:val="auto"/>
               </w:rPr>
             </w:pPr>
+            <w:proofErr w:type="spellStart"/>
             <w:r>
               <w:rPr>
                 <w:color w:val="auto"/>
               </w:rPr>
               <w:t>noticePublishingDate</w:t>
             </w:r>
+            <w:proofErr w:type="spellEnd"/>
           </w:p>
         </w:tc>
       </w:tr>
@@ -34199,12 +35163,14 @@
                 <w:color w:val="auto"/>
               </w:rPr>
             </w:pPr>
+            <w:proofErr w:type="spellStart"/>
             <w:r>
               <w:rPr>
                 <w:color w:val="auto"/>
               </w:rPr>
               <w:t>locationID</w:t>
             </w:r>
+            <w:proofErr w:type="spellEnd"/>
           </w:p>
           <w:p>
             <w:pPr>
@@ -34309,9 +35275,11 @@
                 <w:numId w:val="21"/>
               </w:numPr>
             </w:pPr>
+            <w:proofErr w:type="spellStart"/>
             <w:r>
               <w:t>eventID</w:t>
             </w:r>
+            <w:proofErr w:type="spellEnd"/>
           </w:p>
           <w:p>
             <w:pPr>
@@ -34321,9 +35289,11 @@
                 <w:numId w:val="21"/>
               </w:numPr>
             </w:pPr>
+            <w:proofErr w:type="spellStart"/>
             <w:r>
               <w:t>eventName</w:t>
             </w:r>
+            <w:proofErr w:type="spellEnd"/>
           </w:p>
           <w:p>
             <w:pPr>
@@ -34333,10 +35303,12 @@
                 <w:numId w:val="21"/>
               </w:numPr>
             </w:pPr>
+            <w:proofErr w:type="spellStart"/>
             <w:r>
               <w:lastRenderedPageBreak/>
               <w:t>eventPublishingDate</w:t>
             </w:r>
+            <w:proofErr w:type="spellEnd"/>
           </w:p>
           <w:p>
             <w:pPr>
@@ -34346,9 +35318,11 @@
                 <w:numId w:val="21"/>
               </w:numPr>
             </w:pPr>
+            <w:proofErr w:type="spellStart"/>
             <w:r>
               <w:t>eventDate</w:t>
             </w:r>
+            <w:proofErr w:type="spellEnd"/>
           </w:p>
           <w:p>
             <w:pPr>
@@ -34358,9 +35332,11 @@
                 <w:numId w:val="21"/>
               </w:numPr>
             </w:pPr>
+            <w:proofErr w:type="spellStart"/>
             <w:r>
               <w:t>eventTime</w:t>
             </w:r>
+            <w:proofErr w:type="spellEnd"/>
           </w:p>
           <w:p>
             <w:pPr>
@@ -34370,9 +35346,11 @@
                 <w:numId w:val="21"/>
               </w:numPr>
             </w:pPr>
+            <w:proofErr w:type="spellStart"/>
             <w:r>
               <w:t>eventDescription</w:t>
             </w:r>
+            <w:proofErr w:type="spellEnd"/>
           </w:p>
         </w:tc>
       </w:tr>
@@ -34391,6 +35369,7 @@
       <w:pPr>
         <w:pStyle w:val="ComplainBoxh2"/>
       </w:pPr>
+      <w:bookmarkStart w:id="53" w:name="_Toc508783493"/>
       <w:r>
         <w:t>6.5</w:t>
       </w:r>
@@ -34403,6 +35382,7 @@
       <w:r>
         <w:t>Selection</w:t>
       </w:r>
+      <w:bookmarkEnd w:id="53"/>
     </w:p>
     <w:p>
       <w:pPr>
@@ -34618,8 +35598,13 @@
               <w:pStyle w:val="bodybulet"/>
               <w:jc w:val="both"/>
             </w:pPr>
-            <w:r>
-              <w:t>createAccount()</w:t>
+            <w:proofErr w:type="spellStart"/>
+            <w:r>
+              <w:t>createAccount</w:t>
+            </w:r>
+            <w:proofErr w:type="spellEnd"/>
+            <w:r>
+              <w:t>()</w:t>
             </w:r>
           </w:p>
           <w:p>
@@ -34627,8 +35612,13 @@
               <w:pStyle w:val="bodybulet"/>
               <w:jc w:val="both"/>
             </w:pPr>
-            <w:r>
-              <w:t>logIn()</w:t>
+            <w:proofErr w:type="spellStart"/>
+            <w:r>
+              <w:t>logIn</w:t>
+            </w:r>
+            <w:proofErr w:type="spellEnd"/>
+            <w:r>
+              <w:t>()</w:t>
             </w:r>
           </w:p>
           <w:p>
@@ -34636,8 +35626,13 @@
               <w:pStyle w:val="bodybulet"/>
               <w:jc w:val="both"/>
             </w:pPr>
-            <w:r>
-              <w:t>logOut()</w:t>
+            <w:proofErr w:type="spellStart"/>
+            <w:r>
+              <w:t>logOut</w:t>
+            </w:r>
+            <w:proofErr w:type="spellEnd"/>
+            <w:r>
+              <w:t>()</w:t>
             </w:r>
           </w:p>
           <w:p>
@@ -34645,8 +35640,13 @@
               <w:pStyle w:val="bodybulet"/>
               <w:jc w:val="both"/>
             </w:pPr>
-            <w:r>
-              <w:t>viewUserInformation()</w:t>
+            <w:proofErr w:type="spellStart"/>
+            <w:r>
+              <w:t>viewUserInformation</w:t>
+            </w:r>
+            <w:proofErr w:type="spellEnd"/>
+            <w:r>
+              <w:t>()</w:t>
             </w:r>
           </w:p>
           <w:p>
@@ -34654,8 +35654,13 @@
               <w:pStyle w:val="bodybulet"/>
               <w:jc w:val="both"/>
             </w:pPr>
-            <w:r>
-              <w:t>recoverPassword()</w:t>
+            <w:proofErr w:type="spellStart"/>
+            <w:r>
+              <w:t>recoverPassword</w:t>
+            </w:r>
+            <w:proofErr w:type="spellEnd"/>
+            <w:r>
+              <w:t>()</w:t>
             </w:r>
           </w:p>
         </w:tc>
@@ -34722,8 +35727,13 @@
               <w:pStyle w:val="bodybulet"/>
               <w:jc w:val="both"/>
             </w:pPr>
-            <w:r>
-              <w:t>submitProblem()</w:t>
+            <w:proofErr w:type="spellStart"/>
+            <w:r>
+              <w:t>submitProblem</w:t>
+            </w:r>
+            <w:proofErr w:type="spellEnd"/>
+            <w:r>
+              <w:t>()</w:t>
             </w:r>
           </w:p>
           <w:p>
@@ -34731,8 +35741,13 @@
               <w:pStyle w:val="bodybulet"/>
               <w:jc w:val="both"/>
             </w:pPr>
-            <w:r>
-              <w:t>serachProblem()</w:t>
+            <w:proofErr w:type="spellStart"/>
+            <w:r>
+              <w:t>serachProblem</w:t>
+            </w:r>
+            <w:proofErr w:type="spellEnd"/>
+            <w:r>
+              <w:t>()</w:t>
             </w:r>
           </w:p>
           <w:p>
@@ -34740,8 +35755,13 @@
               <w:pStyle w:val="bodybulet"/>
               <w:jc w:val="both"/>
             </w:pPr>
-            <w:r>
-              <w:t>viewProblem()</w:t>
+            <w:proofErr w:type="spellStart"/>
+            <w:r>
+              <w:t>viewProblem</w:t>
+            </w:r>
+            <w:proofErr w:type="spellEnd"/>
+            <w:r>
+              <w:t>()</w:t>
             </w:r>
           </w:p>
           <w:p>
@@ -34749,8 +35769,13 @@
               <w:pStyle w:val="bodybulet"/>
               <w:jc w:val="both"/>
             </w:pPr>
-            <w:r>
-              <w:t>viewProblemLocation()</w:t>
+            <w:proofErr w:type="spellStart"/>
+            <w:r>
+              <w:t>viewProblemLocation</w:t>
+            </w:r>
+            <w:proofErr w:type="spellEnd"/>
+            <w:r>
+              <w:t>()</w:t>
             </w:r>
           </w:p>
           <w:p>
@@ -34758,8 +35783,13 @@
               <w:pStyle w:val="bodybulet"/>
               <w:jc w:val="both"/>
             </w:pPr>
-            <w:r>
-              <w:t>updatePriority()</w:t>
+            <w:proofErr w:type="spellStart"/>
+            <w:r>
+              <w:t>updatePriority</w:t>
+            </w:r>
+            <w:proofErr w:type="spellEnd"/>
+            <w:r>
+              <w:t>()</w:t>
             </w:r>
           </w:p>
           <w:p>
@@ -34767,8 +35797,13 @@
               <w:pStyle w:val="bodybulet"/>
               <w:jc w:val="both"/>
             </w:pPr>
-            <w:r>
-              <w:t>updateStatus()</w:t>
+            <w:proofErr w:type="spellStart"/>
+            <w:r>
+              <w:t>updateStatus</w:t>
+            </w:r>
+            <w:proofErr w:type="spellEnd"/>
+            <w:r>
+              <w:t>()</w:t>
             </w:r>
           </w:p>
           <w:p>
@@ -34776,8 +35811,13 @@
               <w:pStyle w:val="bodybulet"/>
               <w:jc w:val="both"/>
             </w:pPr>
-            <w:r>
-              <w:t>updateCategory()</w:t>
+            <w:proofErr w:type="spellStart"/>
+            <w:r>
+              <w:t>updateCategory</w:t>
+            </w:r>
+            <w:proofErr w:type="spellEnd"/>
+            <w:r>
+              <w:t>()</w:t>
             </w:r>
           </w:p>
           <w:p>
@@ -34787,8 +35827,13 @@
                 <w:rFonts w:ascii="Times New Roman" w:hAnsi="Times New Roman" w:cs="Times New Roman"/>
               </w:rPr>
             </w:pPr>
-            <w:r>
-              <w:t>capturePicture()</w:t>
+            <w:proofErr w:type="spellStart"/>
+            <w:r>
+              <w:t>capturePicture</w:t>
+            </w:r>
+            <w:proofErr w:type="spellEnd"/>
+            <w:r>
+              <w:t>()</w:t>
             </w:r>
           </w:p>
           <w:p>
@@ -34798,8 +35843,13 @@
                 <w:rFonts w:ascii="Times New Roman" w:hAnsi="Times New Roman" w:cs="Times New Roman"/>
               </w:rPr>
             </w:pPr>
-            <w:r>
-              <w:t>selectProblemDescribingFile()</w:t>
+            <w:proofErr w:type="spellStart"/>
+            <w:r>
+              <w:t>selectProblemDescribingFile</w:t>
+            </w:r>
+            <w:proofErr w:type="spellEnd"/>
+            <w:r>
+              <w:t>()</w:t>
             </w:r>
           </w:p>
           <w:p>
@@ -34809,8 +35859,13 @@
                 <w:rFonts w:ascii="Times New Roman" w:hAnsi="Times New Roman" w:cs="Times New Roman"/>
               </w:rPr>
             </w:pPr>
-            <w:r>
-              <w:t>addProblemDescription()</w:t>
+            <w:proofErr w:type="spellStart"/>
+            <w:r>
+              <w:t>addProblemDescription</w:t>
+            </w:r>
+            <w:proofErr w:type="spellEnd"/>
+            <w:r>
+              <w:t>()</w:t>
             </w:r>
           </w:p>
           <w:p>
@@ -34820,8 +35875,13 @@
                 <w:rFonts w:ascii="Times New Roman" w:hAnsi="Times New Roman" w:cs="Times New Roman"/>
               </w:rPr>
             </w:pPr>
-            <w:r>
-              <w:t>addProblemLocation()</w:t>
+            <w:proofErr w:type="spellStart"/>
+            <w:r>
+              <w:t>addProblemLocation</w:t>
+            </w:r>
+            <w:proofErr w:type="spellEnd"/>
+            <w:r>
+              <w:t>()</w:t>
             </w:r>
           </w:p>
           <w:p>
@@ -34829,8 +35889,13 @@
               <w:pStyle w:val="bodybulet"/>
               <w:jc w:val="both"/>
             </w:pPr>
-            <w:r>
-              <w:t>selectProblemCategory()</w:t>
+            <w:proofErr w:type="spellStart"/>
+            <w:r>
+              <w:t>selectProblemCategory</w:t>
+            </w:r>
+            <w:proofErr w:type="spellEnd"/>
+            <w:r>
+              <w:t>()</w:t>
             </w:r>
           </w:p>
         </w:tc>
@@ -34897,8 +35962,13 @@
               <w:pStyle w:val="bodybulet"/>
               <w:jc w:val="both"/>
             </w:pPr>
-            <w:r>
-              <w:t>addApplicationForm()</w:t>
+            <w:proofErr w:type="spellStart"/>
+            <w:r>
+              <w:t>addApplicationForm</w:t>
+            </w:r>
+            <w:proofErr w:type="spellEnd"/>
+            <w:r>
+              <w:t>()</w:t>
             </w:r>
           </w:p>
           <w:p>
@@ -34906,8 +35976,13 @@
               <w:pStyle w:val="bodybulet"/>
               <w:jc w:val="both"/>
             </w:pPr>
-            <w:r>
-              <w:t>viewApplicationForm()</w:t>
+            <w:proofErr w:type="spellStart"/>
+            <w:r>
+              <w:t>viewApplicationForm</w:t>
+            </w:r>
+            <w:proofErr w:type="spellEnd"/>
+            <w:r>
+              <w:t>()</w:t>
             </w:r>
           </w:p>
           <w:p>
@@ -34915,8 +35990,13 @@
               <w:pStyle w:val="bodybulet"/>
               <w:jc w:val="both"/>
             </w:pPr>
-            <w:r>
-              <w:t>updateApplicationForm()</w:t>
+            <w:proofErr w:type="spellStart"/>
+            <w:r>
+              <w:t>updateApplicationForm</w:t>
+            </w:r>
+            <w:proofErr w:type="spellEnd"/>
+            <w:r>
+              <w:t>()</w:t>
             </w:r>
           </w:p>
           <w:p>
@@ -34924,8 +36004,13 @@
               <w:pStyle w:val="bodybulet"/>
               <w:jc w:val="both"/>
             </w:pPr>
-            <w:r>
-              <w:t>downoadApplicationForm()</w:t>
+            <w:proofErr w:type="spellStart"/>
+            <w:r>
+              <w:t>downoadApplicationForm</w:t>
+            </w:r>
+            <w:proofErr w:type="spellEnd"/>
+            <w:r>
+              <w:t>()</w:t>
             </w:r>
           </w:p>
         </w:tc>
@@ -34992,8 +36077,13 @@
               <w:pStyle w:val="bodybulet"/>
               <w:jc w:val="both"/>
             </w:pPr>
-            <w:r>
-              <w:t>logIn()</w:t>
+            <w:proofErr w:type="spellStart"/>
+            <w:r>
+              <w:t>logIn</w:t>
+            </w:r>
+            <w:proofErr w:type="spellEnd"/>
+            <w:r>
+              <w:t>()</w:t>
             </w:r>
           </w:p>
           <w:p>
@@ -35001,8 +36091,13 @@
               <w:pStyle w:val="bodybulet"/>
               <w:jc w:val="both"/>
             </w:pPr>
-            <w:r>
-              <w:t>logOut()</w:t>
+            <w:proofErr w:type="spellStart"/>
+            <w:r>
+              <w:t>logOut</w:t>
+            </w:r>
+            <w:proofErr w:type="spellEnd"/>
+            <w:r>
+              <w:t>()</w:t>
             </w:r>
           </w:p>
           <w:p>
@@ -35010,8 +36105,13 @@
               <w:pStyle w:val="bodybulet"/>
               <w:jc w:val="both"/>
             </w:pPr>
-            <w:r>
-              <w:t>recoverAccount()</w:t>
+            <w:proofErr w:type="spellStart"/>
+            <w:r>
+              <w:t>recoverAccount</w:t>
+            </w:r>
+            <w:proofErr w:type="spellEnd"/>
+            <w:r>
+              <w:t>()</w:t>
             </w:r>
           </w:p>
           <w:p>
@@ -35019,8 +36119,13 @@
               <w:pStyle w:val="bodybulet"/>
               <w:jc w:val="both"/>
             </w:pPr>
-            <w:r>
-              <w:t>updateSystemInformation()</w:t>
+            <w:proofErr w:type="spellStart"/>
+            <w:r>
+              <w:t>updateSystemInformation</w:t>
+            </w:r>
+            <w:proofErr w:type="spellEnd"/>
+            <w:r>
+              <w:t>()</w:t>
             </w:r>
           </w:p>
         </w:tc>
@@ -35087,8 +36192,13 @@
               <w:pStyle w:val="bodybulet"/>
               <w:jc w:val="both"/>
             </w:pPr>
-            <w:r>
-              <w:t xml:space="preserve">addInstitute() </w:t>
+            <w:proofErr w:type="spellStart"/>
+            <w:r>
+              <w:t>addInstitute</w:t>
+            </w:r>
+            <w:proofErr w:type="spellEnd"/>
+            <w:r>
+              <w:t xml:space="preserve">() </w:t>
             </w:r>
           </w:p>
           <w:p>
@@ -35096,8 +36206,13 @@
               <w:pStyle w:val="bodybulet"/>
               <w:jc w:val="both"/>
             </w:pPr>
-            <w:r>
-              <w:t>updateInstitute()</w:t>
+            <w:proofErr w:type="spellStart"/>
+            <w:r>
+              <w:t>updateInstitute</w:t>
+            </w:r>
+            <w:proofErr w:type="spellEnd"/>
+            <w:r>
+              <w:t>()</w:t>
             </w:r>
           </w:p>
           <w:p>
@@ -35105,8 +36220,13 @@
               <w:pStyle w:val="bodybulet"/>
               <w:jc w:val="both"/>
             </w:pPr>
-            <w:r>
-              <w:t>viewInstituteInsformation()</w:t>
+            <w:proofErr w:type="spellStart"/>
+            <w:r>
+              <w:t>viewInstituteInsformation</w:t>
+            </w:r>
+            <w:proofErr w:type="spellEnd"/>
+            <w:r>
+              <w:t>()</w:t>
             </w:r>
           </w:p>
           <w:p>
@@ -35114,9 +36234,14 @@
               <w:pStyle w:val="bodybulet"/>
               <w:jc w:val="both"/>
             </w:pPr>
+            <w:proofErr w:type="spellStart"/>
             <w:r>
               <w:lastRenderedPageBreak/>
-              <w:t xml:space="preserve">viewInstituteMap() </w:t>
+              <w:t>viewInstituteMap</w:t>
+            </w:r>
+            <w:proofErr w:type="spellEnd"/>
+            <w:r>
+              <w:t xml:space="preserve">() </w:t>
             </w:r>
           </w:p>
           <w:p>
@@ -35124,8 +36249,13 @@
               <w:pStyle w:val="bodybulet"/>
               <w:jc w:val="both"/>
             </w:pPr>
-            <w:r>
-              <w:t>callToInstitute()</w:t>
+            <w:proofErr w:type="spellStart"/>
+            <w:r>
+              <w:t>callToInstitute</w:t>
+            </w:r>
+            <w:proofErr w:type="spellEnd"/>
+            <w:r>
+              <w:t>()</w:t>
             </w:r>
           </w:p>
         </w:tc>
@@ -35193,8 +36323,13 @@
               <w:pStyle w:val="bodybulet"/>
               <w:jc w:val="both"/>
             </w:pPr>
-            <w:r>
-              <w:t>createNotice()</w:t>
+            <w:proofErr w:type="spellStart"/>
+            <w:r>
+              <w:t>createNotice</w:t>
+            </w:r>
+            <w:proofErr w:type="spellEnd"/>
+            <w:r>
+              <w:t>()</w:t>
             </w:r>
           </w:p>
           <w:p>
@@ -35202,8 +36337,13 @@
               <w:pStyle w:val="bodybulet"/>
               <w:jc w:val="both"/>
             </w:pPr>
-            <w:r>
-              <w:t>viewNotice()</w:t>
+            <w:proofErr w:type="spellStart"/>
+            <w:r>
+              <w:t>viewNotice</w:t>
+            </w:r>
+            <w:proofErr w:type="spellEnd"/>
+            <w:r>
+              <w:t>()</w:t>
             </w:r>
           </w:p>
         </w:tc>
@@ -35264,8 +36404,13 @@
             <w:pPr>
               <w:pStyle w:val="bodybulet"/>
             </w:pPr>
-            <w:r>
-              <w:t>viewLocation()</w:t>
+            <w:proofErr w:type="spellStart"/>
+            <w:r>
+              <w:t>viewLocation</w:t>
+            </w:r>
+            <w:proofErr w:type="spellEnd"/>
+            <w:r>
+              <w:t>()</w:t>
             </w:r>
           </w:p>
         </w:tc>
@@ -35329,16 +36474,26 @@
             <w:pPr>
               <w:pStyle w:val="bodybulet"/>
             </w:pPr>
-            <w:r>
-              <w:t>createEvent()</w:t>
+            <w:proofErr w:type="spellStart"/>
+            <w:r>
+              <w:t>createEvent</w:t>
+            </w:r>
+            <w:proofErr w:type="spellEnd"/>
+            <w:r>
+              <w:t>()</w:t>
             </w:r>
           </w:p>
           <w:p>
             <w:pPr>
               <w:pStyle w:val="bodybulet"/>
             </w:pPr>
-            <w:r>
-              <w:t>viewEvent()</w:t>
+            <w:proofErr w:type="spellStart"/>
+            <w:r>
+              <w:t>viewEvent</w:t>
+            </w:r>
+            <w:proofErr w:type="spellEnd"/>
+            <w:r>
+              <w:t>()</w:t>
             </w:r>
           </w:p>
         </w:tc>
@@ -35353,9 +36508,11 @@
       <w:pPr>
         <w:pStyle w:val="ComplainBoxh2"/>
       </w:pPr>
+      <w:bookmarkStart w:id="54" w:name="_Toc508783494"/>
       <w:r>
         <w:t>6.6 Finalized Classes</w:t>
       </w:r>
+      <w:bookmarkEnd w:id="54"/>
     </w:p>
     <w:p>
       <w:pPr>
@@ -35369,9 +36526,11 @@
       <w:pPr>
         <w:pStyle w:val="ComplainBoxh2"/>
       </w:pPr>
+      <w:bookmarkStart w:id="55" w:name="_Toc508783495"/>
       <w:r>
         <w:t>6.6.1 Finalized classes for Problem Submission</w:t>
       </w:r>
+      <w:bookmarkEnd w:id="55"/>
     </w:p>
     <w:p>
       <w:pPr>
@@ -35502,25 +36661,31 @@
             <w:pPr>
               <w:pStyle w:val="bodybulet"/>
             </w:pPr>
+            <w:proofErr w:type="spellStart"/>
             <w:r>
               <w:t>phoneNumber</w:t>
             </w:r>
+            <w:proofErr w:type="spellEnd"/>
           </w:p>
           <w:p>
             <w:pPr>
               <w:pStyle w:val="bodybulet"/>
             </w:pPr>
+            <w:proofErr w:type="spellStart"/>
             <w:r>
               <w:t>rewardPoints</w:t>
             </w:r>
+            <w:proofErr w:type="spellEnd"/>
           </w:p>
           <w:p>
             <w:pPr>
               <w:pStyle w:val="bodybulet"/>
             </w:pPr>
+            <w:proofErr w:type="spellStart"/>
             <w:r>
               <w:t>passward</w:t>
             </w:r>
+            <w:proofErr w:type="spellEnd"/>
           </w:p>
         </w:tc>
         <w:tc>
@@ -35535,8 +36700,13 @@
                 <w:rFonts w:cs="Times New Roman"/>
               </w:rPr>
             </w:pPr>
-            <w:r>
-              <w:t>createAccount()</w:t>
+            <w:proofErr w:type="spellStart"/>
+            <w:r>
+              <w:t>createAccount</w:t>
+            </w:r>
+            <w:proofErr w:type="spellEnd"/>
+            <w:r>
+              <w:t>()</w:t>
             </w:r>
           </w:p>
           <w:p>
@@ -35546,8 +36716,13 @@
                 <w:rFonts w:cs="Times New Roman"/>
               </w:rPr>
             </w:pPr>
-            <w:r>
-              <w:t>logIn()</w:t>
+            <w:proofErr w:type="spellStart"/>
+            <w:r>
+              <w:t>logIn</w:t>
+            </w:r>
+            <w:proofErr w:type="spellEnd"/>
+            <w:r>
+              <w:t>()</w:t>
             </w:r>
           </w:p>
           <w:p>
@@ -35557,8 +36732,13 @@
                 <w:rFonts w:cs="Times New Roman"/>
               </w:rPr>
             </w:pPr>
-            <w:r>
-              <w:t>logOut()</w:t>
+            <w:proofErr w:type="spellStart"/>
+            <w:r>
+              <w:t>logOut</w:t>
+            </w:r>
+            <w:proofErr w:type="spellEnd"/>
+            <w:r>
+              <w:t>()</w:t>
             </w:r>
           </w:p>
           <w:p>
@@ -35568,8 +36748,13 @@
                 <w:rFonts w:cs="Times New Roman"/>
               </w:rPr>
             </w:pPr>
-            <w:r>
-              <w:t>viewUserInformation()</w:t>
+            <w:proofErr w:type="spellStart"/>
+            <w:r>
+              <w:t>viewUserInformation</w:t>
+            </w:r>
+            <w:proofErr w:type="spellEnd"/>
+            <w:r>
+              <w:t>()</w:t>
             </w:r>
           </w:p>
           <w:p>
@@ -35579,8 +36764,13 @@
                 <w:rFonts w:cs="Times New Roman"/>
               </w:rPr>
             </w:pPr>
-            <w:r>
-              <w:t xml:space="preserve">createProblemInformation() </w:t>
+            <w:proofErr w:type="spellStart"/>
+            <w:r>
+              <w:t>createProblemInformation</w:t>
+            </w:r>
+            <w:proofErr w:type="spellEnd"/>
+            <w:r>
+              <w:t xml:space="preserve">() </w:t>
             </w:r>
           </w:p>
           <w:p>
@@ -35590,8 +36780,13 @@
                 <w:rFonts w:cs="Times New Roman"/>
               </w:rPr>
             </w:pPr>
-            <w:r>
-              <w:t>recoverPassword()</w:t>
+            <w:proofErr w:type="spellStart"/>
+            <w:r>
+              <w:t>recoverPassword</w:t>
+            </w:r>
+            <w:proofErr w:type="spellEnd"/>
+            <w:r>
+              <w:t>()</w:t>
             </w:r>
           </w:p>
         </w:tc>
@@ -35635,15 +36830,16 @@
           <w:p>
             <w:pPr>
               <w:rPr>
-                <w:rFonts w:ascii="Times New Roman" w:eastAsia="Times New Roman" w:hAnsi="Times New Roman" w:cs="Times New Roman"/>
+                <w:rFonts w:eastAsia="Times New Roman" w:cs="Times New Roman"/>
                 <w:b/>
                 <w:sz w:val="24"/>
                 <w:szCs w:val="24"/>
               </w:rPr>
             </w:pPr>
-            <w:r>
-              <w:rPr>
-                <w:rFonts w:ascii="Arial" w:eastAsia="Times New Roman" w:hAnsi="Arial" w:cs="Arial"/>
+            <w:bookmarkStart w:id="56" w:name="_GoBack" w:colFirst="0" w:colLast="1"/>
+            <w:r>
+              <w:rPr>
+                <w:rFonts w:eastAsia="Times New Roman" w:cs="Arial"/>
                 <w:b/>
                 <w:color w:val="000000"/>
                 <w:sz w:val="24"/>
@@ -35663,7 +36859,7 @@
           <w:p>
             <w:pPr>
               <w:rPr>
-                <w:rFonts w:ascii="Times New Roman" w:eastAsia="Times New Roman" w:hAnsi="Times New Roman" w:cs="Times New Roman"/>
+                <w:rFonts w:eastAsia="Times New Roman" w:cs="Times New Roman"/>
                 <w:b/>
                 <w:sz w:val="24"/>
                 <w:szCs w:val="24"/>
@@ -35671,7 +36867,7 @@
             </w:pPr>
             <w:r>
               <w:rPr>
-                <w:rFonts w:ascii="Arial" w:eastAsia="Times New Roman" w:hAnsi="Arial" w:cs="Arial"/>
+                <w:rFonts w:eastAsia="Times New Roman" w:cs="Arial"/>
                 <w:b/>
                 <w:color w:val="000000"/>
                 <w:sz w:val="24"/>
@@ -35689,7 +36885,7 @@
           <w:p>
             <w:pPr>
               <w:rPr>
-                <w:rFonts w:ascii="Times New Roman" w:eastAsia="Times New Roman" w:hAnsi="Times New Roman" w:cs="Times New Roman"/>
+                <w:rFonts w:eastAsia="Times New Roman" w:cs="Times New Roman"/>
                 <w:b/>
                 <w:sz w:val="24"/>
                 <w:szCs w:val="24"/>
@@ -35697,7 +36893,7 @@
             </w:pPr>
             <w:r>
               <w:rPr>
-                <w:rFonts w:ascii="Arial" w:eastAsia="Times New Roman" w:hAnsi="Arial" w:cs="Arial"/>
+                <w:rFonts w:eastAsia="Times New Roman" w:cs="Arial"/>
                 <w:b/>
                 <w:color w:val="000000"/>
                 <w:sz w:val="24"/>
@@ -35708,6 +36904,7 @@
           </w:p>
         </w:tc>
       </w:tr>
+      <w:bookmarkEnd w:id="56"/>
       <w:tr>
         <w:tc>
           <w:tcPr>
@@ -35718,65 +36915,81 @@
             <w:pPr>
               <w:pStyle w:val="bodybulet"/>
             </w:pPr>
+            <w:proofErr w:type="spellStart"/>
             <w:r>
               <w:t>problemID</w:t>
             </w:r>
+            <w:proofErr w:type="spellEnd"/>
           </w:p>
           <w:p>
             <w:pPr>
               <w:pStyle w:val="bodybulet"/>
             </w:pPr>
+            <w:proofErr w:type="spellStart"/>
             <w:r>
               <w:t>problemDescription</w:t>
             </w:r>
+            <w:proofErr w:type="spellEnd"/>
           </w:p>
           <w:p>
             <w:pPr>
               <w:pStyle w:val="bodybulet"/>
             </w:pPr>
+            <w:proofErr w:type="spellStart"/>
             <w:r>
               <w:t>problemCategory</w:t>
             </w:r>
+            <w:proofErr w:type="spellEnd"/>
           </w:p>
           <w:p>
             <w:pPr>
               <w:pStyle w:val="bodybulet"/>
             </w:pPr>
+            <w:proofErr w:type="spellStart"/>
             <w:r>
               <w:t>problemPriorit</w:t>
             </w:r>
+            <w:proofErr w:type="spellEnd"/>
           </w:p>
           <w:p>
             <w:pPr>
               <w:pStyle w:val="bodybulet"/>
             </w:pPr>
+            <w:proofErr w:type="spellStart"/>
             <w:r>
               <w:t>submissionDate</w:t>
             </w:r>
+            <w:proofErr w:type="spellEnd"/>
           </w:p>
           <w:p>
             <w:pPr>
               <w:pStyle w:val="bodybulet"/>
             </w:pPr>
+            <w:proofErr w:type="spellStart"/>
             <w:r>
               <w:t>submissionTime</w:t>
             </w:r>
+            <w:proofErr w:type="spellEnd"/>
           </w:p>
           <w:p>
             <w:pPr>
               <w:pStyle w:val="bodybulet"/>
             </w:pPr>
+            <w:proofErr w:type="spellStart"/>
             <w:r>
               <w:t>problemStatus</w:t>
             </w:r>
+            <w:proofErr w:type="spellEnd"/>
           </w:p>
           <w:p>
             <w:pPr>
               <w:pStyle w:val="bodybulet"/>
             </w:pPr>
+            <w:proofErr w:type="spellStart"/>
             <w:r>
               <w:t>wardNumber</w:t>
             </w:r>
+            <w:proofErr w:type="spellEnd"/>
           </w:p>
           <w:p>
             <w:pPr>
@@ -35807,8 +37020,13 @@
                 <w:rFonts w:ascii="Times New Roman" w:hAnsi="Times New Roman" w:cs="Times New Roman"/>
               </w:rPr>
             </w:pPr>
-            <w:r>
-              <w:t>submitProblem()</w:t>
+            <w:proofErr w:type="spellStart"/>
+            <w:r>
+              <w:t>submitProblem</w:t>
+            </w:r>
+            <w:proofErr w:type="spellEnd"/>
+            <w:r>
+              <w:t>()</w:t>
             </w:r>
           </w:p>
           <w:p>
@@ -35818,8 +37036,13 @@
                 <w:rFonts w:ascii="Times New Roman" w:hAnsi="Times New Roman" w:cs="Times New Roman"/>
               </w:rPr>
             </w:pPr>
-            <w:r>
-              <w:t>serachProblem()</w:t>
+            <w:proofErr w:type="spellStart"/>
+            <w:r>
+              <w:t>serachProblem</w:t>
+            </w:r>
+            <w:proofErr w:type="spellEnd"/>
+            <w:r>
+              <w:t>()</w:t>
             </w:r>
           </w:p>
           <w:p>
@@ -35829,8 +37052,13 @@
                 <w:rFonts w:ascii="Times New Roman" w:hAnsi="Times New Roman" w:cs="Times New Roman"/>
               </w:rPr>
             </w:pPr>
-            <w:r>
-              <w:t>viewProblem()</w:t>
+            <w:proofErr w:type="spellStart"/>
+            <w:r>
+              <w:t>viewProblem</w:t>
+            </w:r>
+            <w:proofErr w:type="spellEnd"/>
+            <w:r>
+              <w:t>()</w:t>
             </w:r>
           </w:p>
           <w:p>
@@ -35840,8 +37068,13 @@
                 <w:rFonts w:ascii="Times New Roman" w:hAnsi="Times New Roman" w:cs="Times New Roman"/>
               </w:rPr>
             </w:pPr>
-            <w:r>
-              <w:t>capturePicture()</w:t>
+            <w:proofErr w:type="spellStart"/>
+            <w:r>
+              <w:t>capturePicture</w:t>
+            </w:r>
+            <w:proofErr w:type="spellEnd"/>
+            <w:r>
+              <w:t>()</w:t>
             </w:r>
           </w:p>
           <w:p>
@@ -35851,8 +37084,13 @@
                 <w:rFonts w:ascii="Times New Roman" w:hAnsi="Times New Roman" w:cs="Times New Roman"/>
               </w:rPr>
             </w:pPr>
-            <w:r>
-              <w:t>selectProblemDescribingFile()</w:t>
+            <w:proofErr w:type="spellStart"/>
+            <w:r>
+              <w:t>selectProblemDescribingFile</w:t>
+            </w:r>
+            <w:proofErr w:type="spellEnd"/>
+            <w:r>
+              <w:t>()</w:t>
             </w:r>
           </w:p>
           <w:p>
@@ -35862,8 +37100,13 @@
                 <w:rFonts w:ascii="Times New Roman" w:hAnsi="Times New Roman" w:cs="Times New Roman"/>
               </w:rPr>
             </w:pPr>
-            <w:r>
-              <w:t>addProblemDescription()</w:t>
+            <w:proofErr w:type="spellStart"/>
+            <w:r>
+              <w:t>addProblemDescription</w:t>
+            </w:r>
+            <w:proofErr w:type="spellEnd"/>
+            <w:r>
+              <w:t>()</w:t>
             </w:r>
           </w:p>
           <w:p>
@@ -35873,8 +37116,13 @@
                 <w:rFonts w:ascii="Times New Roman" w:hAnsi="Times New Roman" w:cs="Times New Roman"/>
               </w:rPr>
             </w:pPr>
-            <w:r>
-              <w:t>addProblemLocation()</w:t>
+            <w:proofErr w:type="spellStart"/>
+            <w:r>
+              <w:t>addProblemLocation</w:t>
+            </w:r>
+            <w:proofErr w:type="spellEnd"/>
+            <w:r>
+              <w:t>()</w:t>
             </w:r>
           </w:p>
           <w:p>
@@ -35884,8 +37132,13 @@
                 <w:rFonts w:ascii="Times New Roman" w:hAnsi="Times New Roman" w:cs="Times New Roman"/>
               </w:rPr>
             </w:pPr>
-            <w:r>
-              <w:t>selectProblemCategory()</w:t>
+            <w:proofErr w:type="spellStart"/>
+            <w:r>
+              <w:t>selectProblemCategory</w:t>
+            </w:r>
+            <w:proofErr w:type="spellEnd"/>
+            <w:r>
+              <w:t>()</w:t>
             </w:r>
           </w:p>
         </w:tc>
@@ -35934,6 +37187,7 @@
                 <w:szCs w:val="24"/>
               </w:rPr>
             </w:pPr>
+            <w:proofErr w:type="spellStart"/>
             <w:r>
               <w:rPr>
                 <w:rFonts w:eastAsia="Times New Roman" w:cs="Arial"/>
@@ -35944,6 +37198,7 @@
               </w:rPr>
               <w:t>ApplicationForm</w:t>
             </w:r>
+            <w:proofErr w:type="spellEnd"/>
           </w:p>
         </w:tc>
       </w:tr>
@@ -36011,17 +37266,21 @@
             <w:pPr>
               <w:pStyle w:val="bodybulet"/>
             </w:pPr>
+            <w:proofErr w:type="spellStart"/>
             <w:r>
               <w:t>applicationID</w:t>
             </w:r>
+            <w:proofErr w:type="spellEnd"/>
           </w:p>
           <w:p>
             <w:pPr>
               <w:pStyle w:val="bodybulet"/>
             </w:pPr>
+            <w:proofErr w:type="spellStart"/>
             <w:r>
               <w:t>filePath</w:t>
             </w:r>
+            <w:proofErr w:type="spellEnd"/>
           </w:p>
         </w:tc>
         <w:tc>
@@ -36033,16 +37292,26 @@
             <w:pPr>
               <w:pStyle w:val="bodybulet"/>
             </w:pPr>
-            <w:r>
-              <w:t>viewApplicationForm()</w:t>
+            <w:proofErr w:type="spellStart"/>
+            <w:r>
+              <w:t>viewApplicationForm</w:t>
+            </w:r>
+            <w:proofErr w:type="spellEnd"/>
+            <w:r>
+              <w:t>()</w:t>
             </w:r>
           </w:p>
           <w:p>
             <w:pPr>
               <w:pStyle w:val="bodybulet"/>
             </w:pPr>
-            <w:r>
-              <w:t>downoadApplicationForm()</w:t>
+            <w:proofErr w:type="spellStart"/>
+            <w:r>
+              <w:t>downoadApplicationForm</w:t>
+            </w:r>
+            <w:proofErr w:type="spellEnd"/>
+            <w:r>
+              <w:t>()</w:t>
             </w:r>
           </w:p>
         </w:tc>
@@ -36175,33 +37444,41 @@
             <w:pPr>
               <w:pStyle w:val="bodybulet"/>
             </w:pPr>
+            <w:proofErr w:type="spellStart"/>
             <w:r>
               <w:t>instituteName</w:t>
             </w:r>
+            <w:proofErr w:type="spellEnd"/>
           </w:p>
           <w:p>
             <w:pPr>
               <w:pStyle w:val="bodybulet"/>
             </w:pPr>
+            <w:proofErr w:type="spellStart"/>
             <w:r>
               <w:t>instituteLocation</w:t>
             </w:r>
+            <w:proofErr w:type="spellEnd"/>
           </w:p>
           <w:p>
             <w:pPr>
               <w:pStyle w:val="bodybulet"/>
             </w:pPr>
+            <w:proofErr w:type="spellStart"/>
             <w:r>
               <w:t>institutePhoneNumber</w:t>
             </w:r>
+            <w:proofErr w:type="spellEnd"/>
           </w:p>
           <w:p>
             <w:pPr>
               <w:pStyle w:val="bodybulet"/>
             </w:pPr>
+            <w:proofErr w:type="spellStart"/>
             <w:r>
               <w:t>institutionCategory</w:t>
             </w:r>
+            <w:proofErr w:type="spellEnd"/>
           </w:p>
         </w:tc>
         <w:tc>
@@ -36213,16 +37490,26 @@
             <w:pPr>
               <w:pStyle w:val="bodybulet"/>
             </w:pPr>
-            <w:r>
-              <w:t>viewInstituteInformation()</w:t>
+            <w:proofErr w:type="spellStart"/>
+            <w:r>
+              <w:t>viewInstituteInformation</w:t>
+            </w:r>
+            <w:proofErr w:type="spellEnd"/>
+            <w:r>
+              <w:t>()</w:t>
             </w:r>
           </w:p>
           <w:p>
             <w:pPr>
               <w:pStyle w:val="bodybulet"/>
             </w:pPr>
-            <w:r>
-              <w:t>callToInstitute()</w:t>
+            <w:proofErr w:type="spellStart"/>
+            <w:r>
+              <w:t>callToInstitute</w:t>
+            </w:r>
+            <w:proofErr w:type="spellEnd"/>
+            <w:r>
+              <w:t>()</w:t>
             </w:r>
           </w:p>
         </w:tc>
@@ -36374,25 +37661,31 @@
             <w:pPr>
               <w:pStyle w:val="bodybulet"/>
             </w:pPr>
+            <w:proofErr w:type="spellStart"/>
             <w:r>
               <w:t>noticeID</w:t>
             </w:r>
+            <w:proofErr w:type="spellEnd"/>
           </w:p>
           <w:p>
             <w:pPr>
               <w:pStyle w:val="bodybulet"/>
             </w:pPr>
+            <w:proofErr w:type="spellStart"/>
             <w:r>
               <w:t>noticeContent</w:t>
             </w:r>
+            <w:proofErr w:type="spellEnd"/>
           </w:p>
           <w:p>
             <w:pPr>
               <w:pStyle w:val="bodybulet"/>
             </w:pPr>
+            <w:proofErr w:type="spellStart"/>
             <w:r>
               <w:t>noticePublishingDate</w:t>
             </w:r>
+            <w:proofErr w:type="spellEnd"/>
           </w:p>
         </w:tc>
         <w:tc>
@@ -36404,8 +37697,13 @@
             <w:pPr>
               <w:pStyle w:val="bodybulet"/>
             </w:pPr>
-            <w:r>
-              <w:t>viewNotice()</w:t>
+            <w:proofErr w:type="spellStart"/>
+            <w:r>
+              <w:t>viewNotice</w:t>
+            </w:r>
+            <w:proofErr w:type="spellEnd"/>
+            <w:r>
+              <w:t>()</w:t>
             </w:r>
           </w:p>
         </w:tc>
@@ -36567,50 +37865,62 @@
             <w:pPr>
               <w:pStyle w:val="bodybulet"/>
             </w:pPr>
+            <w:proofErr w:type="spellStart"/>
             <w:r>
               <w:t>eventID</w:t>
             </w:r>
+            <w:proofErr w:type="spellEnd"/>
           </w:p>
           <w:p>
             <w:pPr>
               <w:pStyle w:val="bodybulet"/>
             </w:pPr>
+            <w:proofErr w:type="spellStart"/>
             <w:r>
               <w:t>eventName</w:t>
             </w:r>
+            <w:proofErr w:type="spellEnd"/>
           </w:p>
           <w:p>
             <w:pPr>
               <w:pStyle w:val="bodybulet"/>
             </w:pPr>
+            <w:proofErr w:type="spellStart"/>
             <w:r>
               <w:t>eventPublishingDate</w:t>
             </w:r>
+            <w:proofErr w:type="spellEnd"/>
           </w:p>
           <w:p>
             <w:pPr>
               <w:pStyle w:val="bodybulet"/>
             </w:pPr>
+            <w:proofErr w:type="spellStart"/>
             <w:r>
               <w:t>eventDate</w:t>
             </w:r>
+            <w:proofErr w:type="spellEnd"/>
           </w:p>
           <w:p>
             <w:pPr>
               <w:pStyle w:val="bodybulet"/>
             </w:pPr>
+            <w:proofErr w:type="spellStart"/>
             <w:r>
               <w:lastRenderedPageBreak/>
               <w:t>eventTime</w:t>
             </w:r>
+            <w:proofErr w:type="spellEnd"/>
           </w:p>
           <w:p>
             <w:pPr>
               <w:pStyle w:val="bodybulet"/>
             </w:pPr>
+            <w:proofErr w:type="spellStart"/>
             <w:r>
               <w:t>eventDescription</w:t>
             </w:r>
+            <w:proofErr w:type="spellEnd"/>
           </w:p>
         </w:tc>
         <w:tc>
@@ -36622,9 +37932,14 @@
             <w:pPr>
               <w:pStyle w:val="bodybulet"/>
             </w:pPr>
+            <w:proofErr w:type="spellStart"/>
             <w:r>
               <w:lastRenderedPageBreak/>
-              <w:t>viewEvent()</w:t>
+              <w:t>viewEvent</w:t>
+            </w:r>
+            <w:proofErr w:type="spellEnd"/>
+            <w:r>
+              <w:t>()</w:t>
             </w:r>
           </w:p>
         </w:tc>
@@ -36759,9 +38074,11 @@
             <w:pPr>
               <w:pStyle w:val="bodybulet"/>
             </w:pPr>
+            <w:proofErr w:type="spellStart"/>
             <w:r>
               <w:t>locationID</w:t>
             </w:r>
+            <w:proofErr w:type="spellEnd"/>
           </w:p>
         </w:tc>
         <w:tc>
@@ -36773,8 +38090,13 @@
             <w:pPr>
               <w:pStyle w:val="bodybulet"/>
             </w:pPr>
-            <w:r>
-              <w:t>viewLocation()</w:t>
+            <w:proofErr w:type="spellStart"/>
+            <w:r>
+              <w:t>viewLocation</w:t>
+            </w:r>
+            <w:proofErr w:type="spellEnd"/>
+            <w:r>
+              <w:t>()</w:t>
             </w:r>
           </w:p>
         </w:tc>
@@ -36814,17 +38136,17 @@
       <w:pPr>
         <w:pStyle w:val="ComplainBoxh2"/>
       </w:pPr>
+      <w:bookmarkStart w:id="57" w:name="_Toc508783496"/>
       <w:r>
         <w:t>6.6.2</w:t>
       </w:r>
-      <w:bookmarkStart w:id="52" w:name="_GoBack"/>
-      <w:bookmarkEnd w:id="52"/>
       <w:r>
         <w:t xml:space="preserve"> Finalize</w:t>
       </w:r>
       <w:r>
         <w:t>d classes for Problem Supervision</w:t>
       </w:r>
+      <w:bookmarkEnd w:id="57"/>
     </w:p>
     <w:p>
       <w:pPr>
@@ -36947,65 +38269,81 @@
             <w:pPr>
               <w:pStyle w:val="bodybulet"/>
             </w:pPr>
+            <w:proofErr w:type="spellStart"/>
             <w:r>
               <w:t>problemID</w:t>
             </w:r>
+            <w:proofErr w:type="spellEnd"/>
           </w:p>
           <w:p>
             <w:pPr>
               <w:pStyle w:val="bodybulet"/>
             </w:pPr>
+            <w:proofErr w:type="spellStart"/>
             <w:r>
               <w:t>problemDescription</w:t>
             </w:r>
+            <w:proofErr w:type="spellEnd"/>
           </w:p>
           <w:p>
             <w:pPr>
               <w:pStyle w:val="bodybulet"/>
             </w:pPr>
+            <w:proofErr w:type="spellStart"/>
             <w:r>
               <w:t>problemCategory</w:t>
             </w:r>
+            <w:proofErr w:type="spellEnd"/>
           </w:p>
           <w:p>
             <w:pPr>
               <w:pStyle w:val="bodybulet"/>
             </w:pPr>
+            <w:proofErr w:type="spellStart"/>
             <w:r>
               <w:t>problemPriorit</w:t>
             </w:r>
+            <w:proofErr w:type="spellEnd"/>
           </w:p>
           <w:p>
             <w:pPr>
               <w:pStyle w:val="bodybulet"/>
             </w:pPr>
+            <w:proofErr w:type="spellStart"/>
             <w:r>
               <w:t>submissionDate</w:t>
             </w:r>
+            <w:proofErr w:type="spellEnd"/>
           </w:p>
           <w:p>
             <w:pPr>
               <w:pStyle w:val="bodybulet"/>
             </w:pPr>
+            <w:proofErr w:type="spellStart"/>
             <w:r>
               <w:t>submissionTime</w:t>
             </w:r>
+            <w:proofErr w:type="spellEnd"/>
           </w:p>
           <w:p>
             <w:pPr>
               <w:pStyle w:val="bodybulet"/>
             </w:pPr>
+            <w:proofErr w:type="spellStart"/>
             <w:r>
               <w:t>problemStatus</w:t>
             </w:r>
+            <w:proofErr w:type="spellEnd"/>
           </w:p>
           <w:p>
             <w:pPr>
               <w:pStyle w:val="bodybulet"/>
             </w:pPr>
+            <w:proofErr w:type="spellStart"/>
             <w:r>
               <w:t>wardNumber</w:t>
             </w:r>
+            <w:proofErr w:type="spellEnd"/>
           </w:p>
           <w:p>
             <w:pPr>
@@ -37042,8 +38380,13 @@
               </w:rPr>
               <w:t xml:space="preserve">  </w:t>
             </w:r>
-            <w:r>
-              <w:t>serachProblem()</w:t>
+            <w:proofErr w:type="spellStart"/>
+            <w:r>
+              <w:t>serachProblem</w:t>
+            </w:r>
+            <w:proofErr w:type="spellEnd"/>
+            <w:r>
+              <w:t>()</w:t>
             </w:r>
           </w:p>
           <w:p>
@@ -37059,8 +38402,13 @@
               </w:rPr>
               <w:t xml:space="preserve">  </w:t>
             </w:r>
-            <w:r>
-              <w:t>viewProblem()</w:t>
+            <w:proofErr w:type="spellStart"/>
+            <w:r>
+              <w:t>viewProblem</w:t>
+            </w:r>
+            <w:proofErr w:type="spellEnd"/>
+            <w:r>
+              <w:t>()</w:t>
             </w:r>
           </w:p>
           <w:p>
@@ -37076,8 +38424,13 @@
               </w:rPr>
               <w:t xml:space="preserve">  </w:t>
             </w:r>
-            <w:r>
-              <w:t>updatePriority()</w:t>
+            <w:proofErr w:type="spellStart"/>
+            <w:r>
+              <w:t>updatePriority</w:t>
+            </w:r>
+            <w:proofErr w:type="spellEnd"/>
+            <w:r>
+              <w:t>()</w:t>
             </w:r>
           </w:p>
           <w:p>
@@ -37093,8 +38446,13 @@
               </w:rPr>
               <w:t xml:space="preserve">  </w:t>
             </w:r>
-            <w:r>
-              <w:t>updateStatus()</w:t>
+            <w:proofErr w:type="spellStart"/>
+            <w:r>
+              <w:t>updateStatus</w:t>
+            </w:r>
+            <w:proofErr w:type="spellEnd"/>
+            <w:r>
+              <w:t>()</w:t>
             </w:r>
           </w:p>
           <w:p>
@@ -37110,8 +38468,13 @@
               </w:rPr>
               <w:t xml:space="preserve">  </w:t>
             </w:r>
-            <w:r>
-              <w:t>updateCategory()</w:t>
+            <w:proofErr w:type="spellStart"/>
+            <w:r>
+              <w:t>updateCategory</w:t>
+            </w:r>
+            <w:proofErr w:type="spellEnd"/>
+            <w:r>
+              <w:t>()</w:t>
             </w:r>
           </w:p>
         </w:tc>
@@ -37157,6 +38520,7 @@
                 <w:szCs w:val="24"/>
               </w:rPr>
             </w:pPr>
+            <w:proofErr w:type="spellStart"/>
             <w:r>
               <w:rPr>
                 <w:rFonts w:eastAsia="Times New Roman" w:cs="Arial"/>
@@ -37167,6 +38531,7 @@
               </w:rPr>
               <w:t>ApplicationForm</w:t>
             </w:r>
+            <w:proofErr w:type="spellEnd"/>
           </w:p>
         </w:tc>
       </w:tr>
@@ -37234,17 +38599,21 @@
             <w:pPr>
               <w:pStyle w:val="bodybulet"/>
             </w:pPr>
+            <w:proofErr w:type="spellStart"/>
             <w:r>
               <w:t>applicationID</w:t>
             </w:r>
+            <w:proofErr w:type="spellEnd"/>
           </w:p>
           <w:p>
             <w:pPr>
               <w:pStyle w:val="bodybulet"/>
             </w:pPr>
+            <w:proofErr w:type="spellStart"/>
             <w:r>
               <w:t>filePath</w:t>
             </w:r>
+            <w:proofErr w:type="spellEnd"/>
           </w:p>
         </w:tc>
         <w:tc>
@@ -37256,33 +38625,53 @@
             <w:pPr>
               <w:pStyle w:val="bodybulet"/>
             </w:pPr>
-            <w:r>
-              <w:t>addApplicationForm()</w:t>
+            <w:proofErr w:type="spellStart"/>
+            <w:r>
+              <w:t>addApplicationForm</w:t>
+            </w:r>
+            <w:proofErr w:type="spellEnd"/>
+            <w:r>
+              <w:t>()</w:t>
             </w:r>
           </w:p>
           <w:p>
             <w:pPr>
               <w:pStyle w:val="bodybulet"/>
             </w:pPr>
-            <w:r>
-              <w:t>viewApplicationForm()</w:t>
+            <w:proofErr w:type="spellStart"/>
+            <w:r>
+              <w:t>viewApplicationForm</w:t>
+            </w:r>
+            <w:proofErr w:type="spellEnd"/>
+            <w:r>
+              <w:t>()</w:t>
             </w:r>
           </w:p>
           <w:p>
             <w:pPr>
               <w:pStyle w:val="bodybulet"/>
             </w:pPr>
-            <w:r>
-              <w:t>updateApplicationForm()</w:t>
+            <w:proofErr w:type="spellStart"/>
+            <w:r>
+              <w:t>updateApplicationForm</w:t>
+            </w:r>
+            <w:proofErr w:type="spellEnd"/>
+            <w:r>
+              <w:t>()</w:t>
             </w:r>
           </w:p>
           <w:p>
             <w:pPr>
               <w:pStyle w:val="bodybulet"/>
             </w:pPr>
+            <w:proofErr w:type="spellStart"/>
             <w:r>
               <w:lastRenderedPageBreak/>
-              <w:t>downoadApplicationForm()</w:t>
+              <w:t>downoadApplicationForm</w:t>
+            </w:r>
+            <w:proofErr w:type="spellEnd"/>
+            <w:r>
+              <w:t>()</w:t>
             </w:r>
           </w:p>
         </w:tc>
@@ -37436,8 +38825,13 @@
               </w:rPr>
               <w:t xml:space="preserve">  </w:t>
             </w:r>
-            <w:r>
-              <w:t>logIn()</w:t>
+            <w:proofErr w:type="spellStart"/>
+            <w:r>
+              <w:t>logIn</w:t>
+            </w:r>
+            <w:proofErr w:type="spellEnd"/>
+            <w:r>
+              <w:t>()</w:t>
             </w:r>
           </w:p>
           <w:p>
@@ -37453,8 +38847,13 @@
               </w:rPr>
               <w:t xml:space="preserve">  </w:t>
             </w:r>
-            <w:r>
-              <w:t>logOut()</w:t>
+            <w:proofErr w:type="spellStart"/>
+            <w:r>
+              <w:t>logOut</w:t>
+            </w:r>
+            <w:proofErr w:type="spellEnd"/>
+            <w:r>
+              <w:t>()</w:t>
             </w:r>
           </w:p>
           <w:p>
@@ -37470,8 +38869,13 @@
               </w:rPr>
               <w:t xml:space="preserve">  </w:t>
             </w:r>
-            <w:r>
-              <w:t xml:space="preserve">updateSystemInformation() </w:t>
+            <w:proofErr w:type="spellStart"/>
+            <w:r>
+              <w:t>updateSystemInformation</w:t>
+            </w:r>
+            <w:proofErr w:type="spellEnd"/>
+            <w:r>
+              <w:t xml:space="preserve">() </w:t>
             </w:r>
           </w:p>
           <w:p>
@@ -37487,8 +38891,13 @@
               </w:rPr>
               <w:t xml:space="preserve">  </w:t>
             </w:r>
-            <w:r>
-              <w:t>recoverAccount()</w:t>
+            <w:proofErr w:type="spellStart"/>
+            <w:r>
+              <w:t>recoverAccount</w:t>
+            </w:r>
+            <w:proofErr w:type="spellEnd"/>
+            <w:r>
+              <w:t>()</w:t>
             </w:r>
           </w:p>
         </w:tc>
@@ -37611,33 +39020,41 @@
             <w:pPr>
               <w:pStyle w:val="bodybulet"/>
             </w:pPr>
+            <w:proofErr w:type="spellStart"/>
             <w:r>
               <w:t>instituteName</w:t>
             </w:r>
+            <w:proofErr w:type="spellEnd"/>
           </w:p>
           <w:p>
             <w:pPr>
               <w:pStyle w:val="bodybulet"/>
             </w:pPr>
+            <w:proofErr w:type="spellStart"/>
             <w:r>
               <w:t>instituteLocation</w:t>
             </w:r>
+            <w:proofErr w:type="spellEnd"/>
           </w:p>
           <w:p>
             <w:pPr>
               <w:pStyle w:val="bodybulet"/>
             </w:pPr>
+            <w:proofErr w:type="spellStart"/>
             <w:r>
               <w:t>institutePhoneNumber</w:t>
             </w:r>
+            <w:proofErr w:type="spellEnd"/>
           </w:p>
           <w:p>
             <w:pPr>
               <w:pStyle w:val="bodybulet"/>
             </w:pPr>
+            <w:proofErr w:type="spellStart"/>
             <w:r>
               <w:t>institutionCategory</w:t>
             </w:r>
+            <w:proofErr w:type="spellEnd"/>
           </w:p>
         </w:tc>
         <w:tc>
@@ -37649,24 +39066,39 @@
             <w:pPr>
               <w:pStyle w:val="bodybulet"/>
             </w:pPr>
-            <w:r>
-              <w:t xml:space="preserve">addInstitute() </w:t>
+            <w:proofErr w:type="spellStart"/>
+            <w:r>
+              <w:t>addInstitute</w:t>
+            </w:r>
+            <w:proofErr w:type="spellEnd"/>
+            <w:r>
+              <w:t xml:space="preserve">() </w:t>
             </w:r>
           </w:p>
           <w:p>
             <w:pPr>
               <w:pStyle w:val="bodybulet"/>
             </w:pPr>
-            <w:r>
-              <w:t>updateInstitute()</w:t>
+            <w:proofErr w:type="spellStart"/>
+            <w:r>
+              <w:t>updateInstitute</w:t>
+            </w:r>
+            <w:proofErr w:type="spellEnd"/>
+            <w:r>
+              <w:t>()</w:t>
             </w:r>
           </w:p>
           <w:p>
             <w:pPr>
               <w:pStyle w:val="bodybulet"/>
             </w:pPr>
-            <w:r>
-              <w:t>viewInstituteInformation()</w:t>
+            <w:proofErr w:type="spellStart"/>
+            <w:r>
+              <w:t>viewInstituteInformation</w:t>
+            </w:r>
+            <w:proofErr w:type="spellEnd"/>
+            <w:r>
+              <w:t>()</w:t>
             </w:r>
           </w:p>
         </w:tc>
@@ -37789,25 +39221,31 @@
             <w:pPr>
               <w:pStyle w:val="bodybulet"/>
             </w:pPr>
+            <w:proofErr w:type="spellStart"/>
             <w:r>
               <w:t>noticeID</w:t>
             </w:r>
+            <w:proofErr w:type="spellEnd"/>
           </w:p>
           <w:p>
             <w:pPr>
               <w:pStyle w:val="bodybulet"/>
             </w:pPr>
+            <w:proofErr w:type="spellStart"/>
             <w:r>
               <w:t>noticeContent</w:t>
             </w:r>
+            <w:proofErr w:type="spellEnd"/>
           </w:p>
           <w:p>
             <w:pPr>
               <w:pStyle w:val="bodybulet"/>
             </w:pPr>
+            <w:proofErr w:type="spellStart"/>
             <w:r>
               <w:t>noticePublishingDate</w:t>
             </w:r>
+            <w:proofErr w:type="spellEnd"/>
           </w:p>
         </w:tc>
         <w:tc>
@@ -37819,16 +39257,26 @@
             <w:pPr>
               <w:pStyle w:val="bodybulet"/>
             </w:pPr>
-            <w:r>
-              <w:t>createNotice()</w:t>
+            <w:proofErr w:type="spellStart"/>
+            <w:r>
+              <w:t>createNotice</w:t>
+            </w:r>
+            <w:proofErr w:type="spellEnd"/>
+            <w:r>
+              <w:t>()</w:t>
             </w:r>
           </w:p>
           <w:p>
             <w:pPr>
               <w:pStyle w:val="bodybulet"/>
             </w:pPr>
-            <w:r>
-              <w:t>viewNotice()</w:t>
+            <w:proofErr w:type="spellStart"/>
+            <w:r>
+              <w:t>viewNotice</w:t>
+            </w:r>
+            <w:proofErr w:type="spellEnd"/>
+            <w:r>
+              <w:t>()</w:t>
             </w:r>
           </w:p>
         </w:tc>
@@ -37951,49 +39399,61 @@
             <w:pPr>
               <w:pStyle w:val="bodybulet"/>
             </w:pPr>
+            <w:proofErr w:type="spellStart"/>
             <w:r>
               <w:t>eventID</w:t>
             </w:r>
+            <w:proofErr w:type="spellEnd"/>
           </w:p>
           <w:p>
             <w:pPr>
               <w:pStyle w:val="bodybulet"/>
             </w:pPr>
+            <w:proofErr w:type="spellStart"/>
             <w:r>
               <w:t>eventName</w:t>
             </w:r>
+            <w:proofErr w:type="spellEnd"/>
           </w:p>
           <w:p>
             <w:pPr>
               <w:pStyle w:val="bodybulet"/>
             </w:pPr>
+            <w:proofErr w:type="spellStart"/>
             <w:r>
               <w:t>eventPublishingDate</w:t>
             </w:r>
+            <w:proofErr w:type="spellEnd"/>
           </w:p>
           <w:p>
             <w:pPr>
               <w:pStyle w:val="bodybulet"/>
             </w:pPr>
+            <w:proofErr w:type="spellStart"/>
             <w:r>
               <w:t>eventDate</w:t>
             </w:r>
+            <w:proofErr w:type="spellEnd"/>
           </w:p>
           <w:p>
             <w:pPr>
               <w:pStyle w:val="bodybulet"/>
             </w:pPr>
+            <w:proofErr w:type="spellStart"/>
             <w:r>
               <w:t>eventTime</w:t>
             </w:r>
+            <w:proofErr w:type="spellEnd"/>
           </w:p>
           <w:p>
             <w:pPr>
               <w:pStyle w:val="bodybulet"/>
             </w:pPr>
+            <w:proofErr w:type="spellStart"/>
             <w:r>
               <w:t>eventDescription</w:t>
             </w:r>
+            <w:proofErr w:type="spellEnd"/>
           </w:p>
         </w:tc>
         <w:tc>
@@ -38005,16 +39465,26 @@
             <w:pPr>
               <w:pStyle w:val="bodybulet"/>
             </w:pPr>
-            <w:r>
-              <w:t>createEvent()</w:t>
+            <w:proofErr w:type="spellStart"/>
+            <w:r>
+              <w:t>createEvent</w:t>
+            </w:r>
+            <w:proofErr w:type="spellEnd"/>
+            <w:r>
+              <w:t>()</w:t>
             </w:r>
           </w:p>
           <w:p>
             <w:pPr>
               <w:pStyle w:val="bodybulet"/>
             </w:pPr>
-            <w:r>
-              <w:t>viewEvent()</w:t>
+            <w:proofErr w:type="spellStart"/>
+            <w:r>
+              <w:t>viewEvent</w:t>
+            </w:r>
+            <w:proofErr w:type="spellEnd"/>
+            <w:r>
+              <w:t>()</w:t>
             </w:r>
           </w:p>
         </w:tc>
@@ -38171,9 +39641,11 @@
             <w:pPr>
               <w:pStyle w:val="bodybulet"/>
             </w:pPr>
+            <w:proofErr w:type="spellStart"/>
             <w:r>
               <w:t>locationID</w:t>
             </w:r>
+            <w:proofErr w:type="spellEnd"/>
           </w:p>
         </w:tc>
         <w:tc>
@@ -38185,8 +39657,13 @@
             <w:pPr>
               <w:pStyle w:val="bodybulet"/>
             </w:pPr>
-            <w:r>
-              <w:t>viewLocation()</w:t>
+            <w:proofErr w:type="spellStart"/>
+            <w:r>
+              <w:t>viewLocation</w:t>
+            </w:r>
+            <w:proofErr w:type="spellEnd"/>
+            <w:r>
+              <w:t>()</w:t>
             </w:r>
           </w:p>
         </w:tc>
@@ -38275,7 +39752,7 @@
           <w:rPr>
             <w:noProof/>
           </w:rPr>
-          <w:t>31</w:t>
+          <w:t>30</w:t>
         </w:r>
         <w:r>
           <w:rPr>
@@ -42095,7 +43572,7 @@
 </file>
 
 <file path=customXml/itemProps1.xml><?xml version="1.0" encoding="utf-8"?>
-<ds:datastoreItem xmlns:ds="http://schemas.openxmlformats.org/officeDocument/2006/customXml" ds:itemID="{0DC06D0B-2898-438B-AD8F-614C609E5E7A}">
+<ds:datastoreItem xmlns:ds="http://schemas.openxmlformats.org/officeDocument/2006/customXml" ds:itemID="{842883DF-A3E7-4D87-B1E5-E4A366E5F821}">
   <ds:schemaRefs>
     <ds:schemaRef ds:uri="http://schemas.openxmlformats.org/officeDocument/2006/bibliography"/>
   </ds:schemaRefs>

--- a/SRS_test.docx
+++ b/SRS_test.docx
@@ -40159,6 +40159,16 @@
                 <w:sz w:val="24"/>
                 <w:szCs w:val="24"/>
               </w:rPr>
+              <w:t xml:space="preserve">Class: </w:t>
+            </w:r>
+            <w:r>
+              <w:rPr>
+                <w:rFonts w:eastAsia="Times New Roman" w:cstheme="minorHAnsi"/>
+                <w:b/>
+                <w:color w:val="000000"/>
+                <w:sz w:val="24"/>
+                <w:szCs w:val="24"/>
+              </w:rPr>
               <w:t>Location</w:t>
             </w:r>
           </w:p>
@@ -40319,11 +40329,6 @@
       <w:r>
         <w:t>pervision</w:t>
       </w:r>
-    </w:p>
-    <w:p>
-      <w:pPr>
-        <w:pStyle w:val="CBplainyext"/>
-      </w:pPr>
     </w:p>
     <w:p>
       <w:pPr>
@@ -40342,18 +40347,13 @@
     </w:p>
     <w:tbl>
       <w:tblPr>
+        <w:tblStyle w:val="TableGrid"/>
         <w:tblW w:w="9360" w:type="dxa"/>
-        <w:tblCellMar>
-          <w:top w:w="15" w:type="dxa"/>
-          <w:left w:w="15" w:type="dxa"/>
-          <w:bottom w:w="15" w:type="dxa"/>
-          <w:right w:w="15" w:type="dxa"/>
-        </w:tblCellMar>
         <w:tblLook w:val="04A0" w:firstRow="1" w:lastRow="0" w:firstColumn="1" w:lastColumn="0" w:noHBand="0" w:noVBand="1"/>
       </w:tblPr>
       <w:tblGrid>
-        <w:gridCol w:w="5518"/>
-        <w:gridCol w:w="3842"/>
+        <w:gridCol w:w="5665"/>
+        <w:gridCol w:w="3695"/>
       </w:tblGrid>
       <w:tr>
         <w:trPr>
@@ -40363,33 +40363,34 @@
           <w:tcPr>
             <w:tcW w:w="0" w:type="auto"/>
             <w:gridSpan w:val="2"/>
-            <w:tcBorders>
-              <w:top w:val="single" w:sz="8" w:space="0" w:color="000000"/>
-              <w:left w:val="single" w:sz="8" w:space="0" w:color="000000"/>
-              <w:bottom w:val="single" w:sz="8" w:space="0" w:color="000000"/>
-              <w:right w:val="single" w:sz="8" w:space="0" w:color="000000"/>
-            </w:tcBorders>
-            <w:tcMar>
-              <w:top w:w="100" w:type="dxa"/>
-              <w:left w:w="100" w:type="dxa"/>
-              <w:bottom w:w="100" w:type="dxa"/>
-              <w:right w:w="100" w:type="dxa"/>
-            </w:tcMar>
-            <w:hideMark/>
-          </w:tcPr>
-          <w:p>
-            <w:pPr>
-              <w:spacing w:after="0" w:line="240" w:lineRule="auto"/>
-              <w:rPr>
-                <w:rFonts w:ascii="Times New Roman" w:eastAsia="Times New Roman" w:hAnsi="Times New Roman" w:cs="Times New Roman"/>
-                <w:sz w:val="24"/>
-                <w:szCs w:val="24"/>
-              </w:rPr>
-            </w:pPr>
-            <w:r>
-              <w:rPr>
-                <w:rFonts w:ascii="Arial" w:eastAsia="Times New Roman" w:hAnsi="Arial" w:cs="Arial"/>
-                <w:color w:val="000000"/>
+            <w:hideMark/>
+          </w:tcPr>
+          <w:p>
+            <w:pPr>
+              <w:rPr>
+                <w:rFonts w:eastAsia="Times New Roman" w:cstheme="minorHAnsi"/>
+                <w:b/>
+                <w:sz w:val="24"/>
+                <w:szCs w:val="24"/>
+              </w:rPr>
+            </w:pPr>
+            <w:r>
+              <w:rPr>
+                <w:rFonts w:eastAsia="Times New Roman" w:cstheme="minorHAnsi"/>
+                <w:b/>
+                <w:color w:val="000000"/>
+                <w:sz w:val="24"/>
+                <w:szCs w:val="24"/>
+              </w:rPr>
+              <w:t xml:space="preserve">Class: </w:t>
+            </w:r>
+            <w:r>
+              <w:rPr>
+                <w:rFonts w:eastAsia="Times New Roman" w:cstheme="minorHAnsi"/>
+                <w:b/>
+                <w:color w:val="000000"/>
+                <w:sz w:val="24"/>
+                <w:szCs w:val="24"/>
               </w:rPr>
               <w:t>Problem</w:t>
             </w:r>
@@ -40399,169 +40400,199 @@
       <w:tr>
         <w:tc>
           <w:tcPr>
-            <w:tcW w:w="0" w:type="auto"/>
-            <w:tcBorders>
-              <w:top w:val="single" w:sz="8" w:space="0" w:color="000000"/>
-              <w:left w:val="single" w:sz="8" w:space="0" w:color="000000"/>
-              <w:bottom w:val="single" w:sz="8" w:space="0" w:color="000000"/>
-              <w:right w:val="single" w:sz="8" w:space="0" w:color="000000"/>
-            </w:tcBorders>
-            <w:tcMar>
-              <w:top w:w="100" w:type="dxa"/>
-              <w:left w:w="100" w:type="dxa"/>
-              <w:bottom w:w="100" w:type="dxa"/>
-              <w:right w:w="100" w:type="dxa"/>
-            </w:tcMar>
-            <w:hideMark/>
-          </w:tcPr>
-          <w:p>
-            <w:pPr>
-              <w:spacing w:after="0" w:line="240" w:lineRule="auto"/>
-              <w:rPr>
-                <w:rFonts w:ascii="Times New Roman" w:eastAsia="Times New Roman" w:hAnsi="Times New Roman" w:cs="Times New Roman"/>
-                <w:sz w:val="24"/>
-                <w:szCs w:val="24"/>
-              </w:rPr>
-            </w:pPr>
+            <w:tcW w:w="5665" w:type="dxa"/>
+            <w:hideMark/>
+          </w:tcPr>
+          <w:p>
+            <w:pPr>
+              <w:rPr>
+                <w:rFonts w:eastAsia="Times New Roman" w:cstheme="minorHAnsi"/>
+                <w:b/>
+                <w:sz w:val="24"/>
+                <w:szCs w:val="24"/>
+              </w:rPr>
+            </w:pPr>
+            <w:r>
+              <w:rPr>
+                <w:rFonts w:eastAsia="Times New Roman" w:cstheme="minorHAnsi"/>
+                <w:b/>
+                <w:color w:val="000000"/>
+                <w:sz w:val="24"/>
+                <w:szCs w:val="24"/>
+              </w:rPr>
+              <w:t>Responsibilities</w:t>
+            </w:r>
+            <w:r>
+              <w:rPr>
+                <w:rFonts w:eastAsia="Times New Roman" w:cstheme="minorHAnsi"/>
+                <w:b/>
+                <w:color w:val="000000"/>
+                <w:sz w:val="24"/>
+                <w:szCs w:val="24"/>
+              </w:rPr>
+              <w:t>:</w:t>
+            </w:r>
+          </w:p>
+        </w:tc>
+        <w:tc>
+          <w:tcPr>
+            <w:tcW w:w="3695" w:type="dxa"/>
+            <w:hideMark/>
+          </w:tcPr>
+          <w:p>
+            <w:pPr>
+              <w:rPr>
+                <w:rFonts w:eastAsia="Times New Roman" w:cstheme="minorHAnsi"/>
+                <w:b/>
+                <w:sz w:val="24"/>
+                <w:szCs w:val="24"/>
+              </w:rPr>
+            </w:pPr>
+            <w:r>
+              <w:rPr>
+                <w:rFonts w:eastAsia="Times New Roman" w:cstheme="minorHAnsi"/>
+                <w:b/>
+                <w:color w:val="000000"/>
+                <w:sz w:val="24"/>
+                <w:szCs w:val="24"/>
+              </w:rPr>
+              <w:t>Collabor</w:t>
+            </w:r>
+            <w:r>
+              <w:rPr>
+                <w:rFonts w:eastAsia="Times New Roman" w:cstheme="minorHAnsi"/>
+                <w:b/>
+                <w:color w:val="000000"/>
+                <w:sz w:val="24"/>
+                <w:szCs w:val="24"/>
+              </w:rPr>
+              <w:t>ators:</w:t>
+            </w:r>
             <w:bookmarkStart w:id="57" w:name="_GoBack"/>
             <w:bookmarkEnd w:id="57"/>
-            <w:r>
-              <w:rPr>
-                <w:rFonts w:ascii="Arial" w:eastAsia="Times New Roman" w:hAnsi="Arial" w:cs="Arial"/>
-                <w:color w:val="000000"/>
-              </w:rPr>
-              <w:t>Responsibilities</w:t>
-            </w:r>
-          </w:p>
-        </w:tc>
-        <w:tc>
-          <w:tcPr>
-            <w:tcW w:w="0" w:type="auto"/>
-            <w:tcBorders>
-              <w:top w:val="single" w:sz="8" w:space="0" w:color="000000"/>
-              <w:left w:val="single" w:sz="8" w:space="0" w:color="000000"/>
-              <w:bottom w:val="single" w:sz="8" w:space="0" w:color="000000"/>
-              <w:right w:val="single" w:sz="8" w:space="0" w:color="000000"/>
-            </w:tcBorders>
-            <w:tcMar>
-              <w:top w:w="100" w:type="dxa"/>
-              <w:left w:w="100" w:type="dxa"/>
-              <w:bottom w:w="100" w:type="dxa"/>
-              <w:right w:w="100" w:type="dxa"/>
-            </w:tcMar>
-            <w:hideMark/>
-          </w:tcPr>
-          <w:p>
-            <w:pPr>
-              <w:spacing w:after="0" w:line="240" w:lineRule="auto"/>
-              <w:rPr>
-                <w:rFonts w:ascii="Times New Roman" w:eastAsia="Times New Roman" w:hAnsi="Times New Roman" w:cs="Times New Roman"/>
-                <w:sz w:val="24"/>
-                <w:szCs w:val="24"/>
-              </w:rPr>
-            </w:pPr>
-            <w:r>
-              <w:rPr>
-                <w:rFonts w:ascii="Arial" w:eastAsia="Times New Roman" w:hAnsi="Arial" w:cs="Arial"/>
-                <w:color w:val="000000"/>
-              </w:rPr>
-              <w:t>Collaborative Classes</w:t>
-            </w:r>
           </w:p>
         </w:tc>
       </w:tr>
       <w:tr>
         <w:tc>
           <w:tcPr>
-            <w:tcW w:w="0" w:type="auto"/>
-            <w:tcBorders>
-              <w:top w:val="single" w:sz="8" w:space="0" w:color="000000"/>
-              <w:left w:val="single" w:sz="8" w:space="0" w:color="000000"/>
-              <w:bottom w:val="single" w:sz="8" w:space="0" w:color="000000"/>
-              <w:right w:val="single" w:sz="8" w:space="0" w:color="000000"/>
-            </w:tcBorders>
-            <w:tcMar>
-              <w:top w:w="100" w:type="dxa"/>
-              <w:left w:w="100" w:type="dxa"/>
-              <w:bottom w:w="100" w:type="dxa"/>
-              <w:right w:w="100" w:type="dxa"/>
-            </w:tcMar>
-            <w:hideMark/>
-          </w:tcPr>
-          <w:p>
-            <w:pPr>
-              <w:spacing w:after="0" w:line="240" w:lineRule="auto"/>
-              <w:rPr>
-                <w:rFonts w:ascii="Times New Roman" w:eastAsia="Times New Roman" w:hAnsi="Times New Roman" w:cs="Times New Roman"/>
-                <w:sz w:val="24"/>
-                <w:szCs w:val="24"/>
-              </w:rPr>
-            </w:pPr>
-            <w:r>
-              <w:rPr>
-                <w:rFonts w:ascii="Arial" w:eastAsia="Times New Roman" w:hAnsi="Arial" w:cs="Arial"/>
-                <w:color w:val="000000"/>
-              </w:rPr>
-              <w:t>Show problem detail information</w:t>
-            </w:r>
-          </w:p>
-          <w:p>
-            <w:pPr>
-              <w:spacing w:after="0" w:line="240" w:lineRule="auto"/>
-              <w:rPr>
-                <w:rFonts w:ascii="Times New Roman" w:eastAsia="Times New Roman" w:hAnsi="Times New Roman" w:cs="Times New Roman"/>
-                <w:sz w:val="24"/>
-                <w:szCs w:val="24"/>
-              </w:rPr>
-            </w:pPr>
-            <w:r>
-              <w:rPr>
-                <w:rFonts w:ascii="Arial" w:eastAsia="Times New Roman" w:hAnsi="Arial" w:cs="Arial"/>
-                <w:color w:val="000000"/>
-              </w:rPr>
-              <w:t>Update problem Information</w:t>
-            </w:r>
-          </w:p>
-        </w:tc>
-        <w:tc>
-          <w:tcPr>
-            <w:tcW w:w="0" w:type="auto"/>
-            <w:tcBorders>
-              <w:top w:val="single" w:sz="8" w:space="0" w:color="000000"/>
-              <w:left w:val="single" w:sz="8" w:space="0" w:color="000000"/>
-              <w:bottom w:val="single" w:sz="8" w:space="0" w:color="000000"/>
-              <w:right w:val="single" w:sz="8" w:space="0" w:color="000000"/>
-            </w:tcBorders>
-            <w:tcMar>
-              <w:top w:w="100" w:type="dxa"/>
-              <w:left w:w="100" w:type="dxa"/>
-              <w:bottom w:w="100" w:type="dxa"/>
-              <w:right w:w="100" w:type="dxa"/>
-            </w:tcMar>
-            <w:hideMark/>
-          </w:tcPr>
-          <w:p>
-            <w:pPr>
-              <w:spacing w:after="0" w:line="240" w:lineRule="auto"/>
-              <w:rPr>
-                <w:rFonts w:ascii="Times New Roman" w:eastAsia="Times New Roman" w:hAnsi="Times New Roman" w:cs="Times New Roman"/>
-                <w:sz w:val="24"/>
-                <w:szCs w:val="24"/>
-              </w:rPr>
-            </w:pPr>
-            <w:r>
-              <w:rPr>
-                <w:rFonts w:ascii="Arial" w:eastAsia="Times New Roman" w:hAnsi="Arial" w:cs="Arial"/>
-                <w:color w:val="000000"/>
+            <w:tcW w:w="5665" w:type="dxa"/>
+            <w:hideMark/>
+          </w:tcPr>
+          <w:p>
+            <w:pPr>
+              <w:rPr>
+                <w:rFonts w:eastAsia="Times New Roman" w:cstheme="minorHAnsi"/>
+                <w:sz w:val="24"/>
+                <w:szCs w:val="24"/>
+              </w:rPr>
+            </w:pPr>
+            <w:r>
+              <w:rPr>
+                <w:rFonts w:eastAsia="Times New Roman" w:cstheme="minorHAnsi"/>
+                <w:color w:val="000000"/>
+                <w:sz w:val="24"/>
+                <w:szCs w:val="24"/>
+              </w:rPr>
+              <w:t>Show</w:t>
+            </w:r>
+            <w:r>
+              <w:rPr>
+                <w:rFonts w:eastAsia="Times New Roman" w:cstheme="minorHAnsi"/>
+                <w:color w:val="000000"/>
+                <w:sz w:val="24"/>
+                <w:szCs w:val="24"/>
+              </w:rPr>
+              <w:t>s</w:t>
+            </w:r>
+            <w:r>
+              <w:rPr>
+                <w:rFonts w:eastAsia="Times New Roman" w:cstheme="minorHAnsi"/>
+                <w:color w:val="000000"/>
+                <w:sz w:val="24"/>
+                <w:szCs w:val="24"/>
+              </w:rPr>
+              <w:t xml:space="preserve"> problem detail information</w:t>
+            </w:r>
+          </w:p>
+        </w:tc>
+        <w:tc>
+          <w:tcPr>
+            <w:tcW w:w="3695" w:type="dxa"/>
+            <w:hideMark/>
+          </w:tcPr>
+          <w:p>
+            <w:pPr>
+              <w:rPr>
+                <w:rFonts w:eastAsia="Times New Roman" w:cstheme="minorHAnsi"/>
+                <w:sz w:val="24"/>
+                <w:szCs w:val="24"/>
+              </w:rPr>
+            </w:pPr>
+            <w:r>
+              <w:rPr>
+                <w:rFonts w:eastAsia="Times New Roman" w:cstheme="minorHAnsi"/>
+                <w:color w:val="000000"/>
+                <w:sz w:val="24"/>
+                <w:szCs w:val="24"/>
               </w:rPr>
               <w:t>Location</w:t>
             </w:r>
           </w:p>
-          <w:p>
-            <w:pPr>
-              <w:spacing w:after="0" w:line="240" w:lineRule="auto"/>
-              <w:rPr>
-                <w:rFonts w:ascii="Times New Roman" w:eastAsia="Times New Roman" w:hAnsi="Times New Roman" w:cs="Times New Roman"/>
+        </w:tc>
+      </w:tr>
+      <w:tr>
+        <w:tc>
+          <w:tcPr>
+            <w:tcW w:w="5665" w:type="dxa"/>
+          </w:tcPr>
+          <w:p>
+            <w:pPr>
+              <w:rPr>
+                <w:rFonts w:eastAsia="Times New Roman" w:cstheme="minorHAnsi"/>
+                <w:color w:val="000000"/>
+                <w:sz w:val="24"/>
+                <w:szCs w:val="24"/>
+              </w:rPr>
+            </w:pPr>
+            <w:r>
+              <w:rPr>
+                <w:rFonts w:eastAsia="Times New Roman" w:cstheme="minorHAnsi"/>
+                <w:color w:val="000000"/>
+                <w:sz w:val="24"/>
+                <w:szCs w:val="24"/>
+              </w:rPr>
+              <w:t>Update</w:t>
+            </w:r>
+            <w:r>
+              <w:rPr>
+                <w:rFonts w:eastAsia="Times New Roman" w:cstheme="minorHAnsi"/>
+                <w:color w:val="000000"/>
+                <w:sz w:val="24"/>
+                <w:szCs w:val="24"/>
+              </w:rPr>
+              <w:t>s</w:t>
+            </w:r>
+            <w:r>
+              <w:rPr>
+                <w:rFonts w:eastAsia="Times New Roman" w:cstheme="minorHAnsi"/>
+                <w:color w:val="000000"/>
+                <w:sz w:val="24"/>
+                <w:szCs w:val="24"/>
+              </w:rPr>
+              <w:t xml:space="preserve"> problem Information</w:t>
+            </w:r>
+          </w:p>
+        </w:tc>
+        <w:tc>
+          <w:tcPr>
+            <w:tcW w:w="3695" w:type="dxa"/>
+          </w:tcPr>
+          <w:p>
+            <w:pPr>
+              <w:rPr>
+                <w:rFonts w:eastAsia="Times New Roman" w:cstheme="minorHAnsi"/>
+                <w:color w:val="000000"/>
                 <w:sz w:val="24"/>
                 <w:szCs w:val="24"/>
               </w:rPr>
@@ -40582,18 +40613,13 @@
     </w:p>
     <w:tbl>
       <w:tblPr>
-        <w:tblW w:w="0" w:type="auto"/>
-        <w:tblCellMar>
-          <w:top w:w="15" w:type="dxa"/>
-          <w:left w:w="15" w:type="dxa"/>
-          <w:bottom w:w="15" w:type="dxa"/>
-          <w:right w:w="15" w:type="dxa"/>
-        </w:tblCellMar>
+        <w:tblStyle w:val="TableGrid"/>
+        <w:tblW w:w="9350" w:type="dxa"/>
         <w:tblLook w:val="04A0" w:firstRow="1" w:lastRow="0" w:firstColumn="1" w:lastColumn="0" w:noHBand="0" w:noVBand="1"/>
       </w:tblPr>
       <w:tblGrid>
-        <w:gridCol w:w="3759"/>
-        <w:gridCol w:w="3311"/>
+        <w:gridCol w:w="5570"/>
+        <w:gridCol w:w="3780"/>
       </w:tblGrid>
       <w:tr>
         <w:trPr>
@@ -40601,35 +40627,36 @@
         </w:trPr>
         <w:tc>
           <w:tcPr>
-            <w:tcW w:w="0" w:type="auto"/>
+            <w:tcW w:w="9350" w:type="dxa"/>
             <w:gridSpan w:val="2"/>
-            <w:tcBorders>
-              <w:top w:val="single" w:sz="8" w:space="0" w:color="000000"/>
-              <w:left w:val="single" w:sz="8" w:space="0" w:color="000000"/>
-              <w:bottom w:val="single" w:sz="8" w:space="0" w:color="000000"/>
-              <w:right w:val="single" w:sz="8" w:space="0" w:color="000000"/>
-            </w:tcBorders>
-            <w:tcMar>
-              <w:top w:w="100" w:type="dxa"/>
-              <w:left w:w="100" w:type="dxa"/>
-              <w:bottom w:w="100" w:type="dxa"/>
-              <w:right w:w="100" w:type="dxa"/>
-            </w:tcMar>
-            <w:hideMark/>
-          </w:tcPr>
-          <w:p>
-            <w:pPr>
-              <w:spacing w:after="0" w:line="240" w:lineRule="auto"/>
-              <w:rPr>
-                <w:rFonts w:ascii="Times New Roman" w:eastAsia="Times New Roman" w:hAnsi="Times New Roman" w:cs="Times New Roman"/>
-                <w:sz w:val="24"/>
-                <w:szCs w:val="24"/>
-              </w:rPr>
-            </w:pPr>
-            <w:r>
-              <w:rPr>
-                <w:rFonts w:ascii="Arial" w:eastAsia="Times New Roman" w:hAnsi="Arial" w:cs="Arial"/>
-                <w:color w:val="000000"/>
+            <w:hideMark/>
+          </w:tcPr>
+          <w:p>
+            <w:pPr>
+              <w:rPr>
+                <w:rFonts w:eastAsia="Times New Roman" w:cstheme="minorHAnsi"/>
+                <w:b/>
+                <w:sz w:val="24"/>
+                <w:szCs w:val="24"/>
+              </w:rPr>
+            </w:pPr>
+            <w:r>
+              <w:rPr>
+                <w:rFonts w:eastAsia="Times New Roman" w:cstheme="minorHAnsi"/>
+                <w:b/>
+                <w:color w:val="000000"/>
+                <w:sz w:val="24"/>
+                <w:szCs w:val="24"/>
+              </w:rPr>
+              <w:t xml:space="preserve">Class: </w:t>
+            </w:r>
+            <w:r>
+              <w:rPr>
+                <w:rFonts w:eastAsia="Times New Roman" w:cstheme="minorHAnsi"/>
+                <w:b/>
+                <w:color w:val="000000"/>
+                <w:sz w:val="24"/>
+                <w:szCs w:val="24"/>
               </w:rPr>
               <w:t>ApplicationForm</w:t>
             </w:r>
@@ -40639,71 +40666,73 @@
       <w:tr>
         <w:tc>
           <w:tcPr>
-            <w:tcW w:w="0" w:type="auto"/>
-            <w:tcBorders>
-              <w:top w:val="single" w:sz="8" w:space="0" w:color="000000"/>
-              <w:left w:val="single" w:sz="8" w:space="0" w:color="000000"/>
-              <w:bottom w:val="single" w:sz="8" w:space="0" w:color="000000"/>
-              <w:right w:val="single" w:sz="8" w:space="0" w:color="000000"/>
-            </w:tcBorders>
-            <w:tcMar>
-              <w:top w:w="100" w:type="dxa"/>
-              <w:left w:w="100" w:type="dxa"/>
-              <w:bottom w:w="100" w:type="dxa"/>
-              <w:right w:w="100" w:type="dxa"/>
-            </w:tcMar>
-            <w:hideMark/>
-          </w:tcPr>
-          <w:p>
-            <w:pPr>
-              <w:spacing w:after="0" w:line="240" w:lineRule="auto"/>
-              <w:rPr>
-                <w:rFonts w:ascii="Times New Roman" w:eastAsia="Times New Roman" w:hAnsi="Times New Roman" w:cs="Times New Roman"/>
-                <w:sz w:val="24"/>
-                <w:szCs w:val="24"/>
-              </w:rPr>
-            </w:pPr>
-            <w:r>
-              <w:rPr>
-                <w:rFonts w:ascii="Arial" w:eastAsia="Times New Roman" w:hAnsi="Arial" w:cs="Arial"/>
-                <w:color w:val="000000"/>
-              </w:rPr>
-              <w:t>Attributes</w:t>
-            </w:r>
-          </w:p>
-        </w:tc>
-        <w:tc>
-          <w:tcPr>
-            <w:tcW w:w="0" w:type="auto"/>
-            <w:tcBorders>
-              <w:top w:val="single" w:sz="8" w:space="0" w:color="000000"/>
-              <w:left w:val="single" w:sz="8" w:space="0" w:color="000000"/>
-              <w:bottom w:val="single" w:sz="8" w:space="0" w:color="000000"/>
-              <w:right w:val="single" w:sz="8" w:space="0" w:color="000000"/>
-            </w:tcBorders>
-            <w:tcMar>
-              <w:top w:w="100" w:type="dxa"/>
-              <w:left w:w="100" w:type="dxa"/>
-              <w:bottom w:w="100" w:type="dxa"/>
-              <w:right w:w="100" w:type="dxa"/>
-            </w:tcMar>
-            <w:hideMark/>
-          </w:tcPr>
-          <w:p>
-            <w:pPr>
-              <w:spacing w:after="0" w:line="240" w:lineRule="auto"/>
-              <w:rPr>
-                <w:rFonts w:ascii="Times New Roman" w:eastAsia="Times New Roman" w:hAnsi="Times New Roman" w:cs="Times New Roman"/>
-                <w:sz w:val="24"/>
-                <w:szCs w:val="24"/>
-              </w:rPr>
-            </w:pPr>
-            <w:r>
-              <w:rPr>
-                <w:rFonts w:ascii="Arial" w:eastAsia="Times New Roman" w:hAnsi="Arial" w:cs="Arial"/>
-                <w:color w:val="000000"/>
-              </w:rPr>
-              <w:t>Methods</w:t>
+            <w:tcW w:w="5570" w:type="dxa"/>
+            <w:hideMark/>
+          </w:tcPr>
+          <w:p>
+            <w:pPr>
+              <w:rPr>
+                <w:rFonts w:eastAsia="Times New Roman" w:cstheme="minorHAnsi"/>
+                <w:b/>
+                <w:sz w:val="24"/>
+                <w:szCs w:val="24"/>
+              </w:rPr>
+            </w:pPr>
+            <w:r>
+              <w:rPr>
+                <w:rFonts w:eastAsia="Times New Roman" w:cstheme="minorHAnsi"/>
+                <w:b/>
+                <w:color w:val="000000"/>
+                <w:sz w:val="24"/>
+                <w:szCs w:val="24"/>
+              </w:rPr>
+              <w:t>Responsibilities</w:t>
+            </w:r>
+            <w:r>
+              <w:rPr>
+                <w:rFonts w:eastAsia="Times New Roman" w:cstheme="minorHAnsi"/>
+                <w:b/>
+                <w:color w:val="000000"/>
+                <w:sz w:val="24"/>
+                <w:szCs w:val="24"/>
+              </w:rPr>
+              <w:t>:</w:t>
+            </w:r>
+          </w:p>
+        </w:tc>
+        <w:tc>
+          <w:tcPr>
+            <w:tcW w:w="3780" w:type="dxa"/>
+            <w:hideMark/>
+          </w:tcPr>
+          <w:p>
+            <w:pPr>
+              <w:rPr>
+                <w:rFonts w:eastAsia="Times New Roman" w:cstheme="minorHAnsi"/>
+                <w:b/>
+                <w:sz w:val="24"/>
+                <w:szCs w:val="24"/>
+              </w:rPr>
+            </w:pPr>
+            <w:r>
+              <w:rPr>
+                <w:rFonts w:eastAsia="Times New Roman" w:cstheme="minorHAnsi"/>
+                <w:b/>
+                <w:color w:val="000000"/>
+                <w:sz w:val="24"/>
+                <w:szCs w:val="24"/>
+              </w:rPr>
+              <w:t>Collabor</w:t>
+            </w:r>
+            <w:r>
+              <w:rPr>
+                <w:rFonts w:eastAsia="Times New Roman" w:cstheme="minorHAnsi"/>
+                <w:b/>
+                <w:color w:val="000000"/>
+                <w:sz w:val="24"/>
+                <w:szCs w:val="24"/>
+              </w:rPr>
+              <w:t>ators:</w:t>
             </w:r>
           </w:p>
         </w:tc>
@@ -40711,400 +40740,171 @@
       <w:tr>
         <w:tc>
           <w:tcPr>
-            <w:tcW w:w="0" w:type="auto"/>
-            <w:tcBorders>
-              <w:top w:val="single" w:sz="8" w:space="0" w:color="000000"/>
-              <w:left w:val="single" w:sz="8" w:space="0" w:color="000000"/>
-              <w:bottom w:val="single" w:sz="8" w:space="0" w:color="000000"/>
-              <w:right w:val="single" w:sz="8" w:space="0" w:color="000000"/>
-            </w:tcBorders>
-            <w:tcMar>
-              <w:top w:w="100" w:type="dxa"/>
-              <w:left w:w="100" w:type="dxa"/>
-              <w:bottom w:w="100" w:type="dxa"/>
-              <w:right w:w="100" w:type="dxa"/>
-            </w:tcMar>
-            <w:hideMark/>
-          </w:tcPr>
-          <w:p>
-            <w:pPr>
-              <w:numPr>
-                <w:ilvl w:val="0"/>
-                <w:numId w:val="36"/>
-              </w:numPr>
-              <w:spacing w:after="0" w:line="240" w:lineRule="auto"/>
-              <w:textAlignment w:val="baseline"/>
-              <w:rPr>
-                <w:rFonts w:ascii="Arial" w:eastAsia="Times New Roman" w:hAnsi="Arial" w:cs="Arial"/>
-                <w:color w:val="000000"/>
-                <w:sz w:val="20"/>
-                <w:szCs w:val="20"/>
-              </w:rPr>
-            </w:pPr>
-            <w:r>
-              <w:rPr>
-                <w:rFonts w:ascii="Arial" w:eastAsia="Times New Roman" w:hAnsi="Arial" w:cs="Arial"/>
-                <w:color w:val="000000"/>
-                <w:sz w:val="20"/>
-                <w:szCs w:val="20"/>
-              </w:rPr>
-              <w:t>applicationID</w:t>
-            </w:r>
-          </w:p>
-          <w:p>
-            <w:pPr>
-              <w:numPr>
-                <w:ilvl w:val="0"/>
-                <w:numId w:val="36"/>
-              </w:numPr>
-              <w:spacing w:after="0" w:line="240" w:lineRule="auto"/>
-              <w:textAlignment w:val="baseline"/>
-              <w:rPr>
-                <w:rFonts w:ascii="Arial" w:eastAsia="Times New Roman" w:hAnsi="Arial" w:cs="Arial"/>
-                <w:color w:val="000000"/>
-                <w:sz w:val="20"/>
-                <w:szCs w:val="20"/>
-              </w:rPr>
-            </w:pPr>
-            <w:r>
-              <w:rPr>
-                <w:rFonts w:ascii="Arial" w:eastAsia="Times New Roman" w:hAnsi="Arial" w:cs="Arial"/>
-                <w:color w:val="000000"/>
-                <w:sz w:val="20"/>
-                <w:szCs w:val="20"/>
-              </w:rPr>
-              <w:t>filePath</w:t>
-            </w:r>
-          </w:p>
-        </w:tc>
-        <w:tc>
-          <w:tcPr>
-            <w:tcW w:w="0" w:type="auto"/>
-            <w:tcBorders>
-              <w:top w:val="single" w:sz="8" w:space="0" w:color="000000"/>
-              <w:left w:val="single" w:sz="8" w:space="0" w:color="000000"/>
-              <w:bottom w:val="single" w:sz="8" w:space="0" w:color="000000"/>
-              <w:right w:val="single" w:sz="8" w:space="0" w:color="000000"/>
-            </w:tcBorders>
-            <w:tcMar>
-              <w:top w:w="100" w:type="dxa"/>
-              <w:left w:w="100" w:type="dxa"/>
-              <w:bottom w:w="100" w:type="dxa"/>
-              <w:right w:w="100" w:type="dxa"/>
-            </w:tcMar>
-            <w:hideMark/>
-          </w:tcPr>
-          <w:p>
-            <w:pPr>
-              <w:numPr>
-                <w:ilvl w:val="0"/>
-                <w:numId w:val="37"/>
-              </w:numPr>
-              <w:spacing w:after="0" w:line="240" w:lineRule="auto"/>
-              <w:textAlignment w:val="baseline"/>
-              <w:rPr>
-                <w:rFonts w:ascii="Arial" w:eastAsia="Times New Roman" w:hAnsi="Arial" w:cs="Arial"/>
-                <w:color w:val="000000"/>
-                <w:sz w:val="20"/>
-                <w:szCs w:val="20"/>
-              </w:rPr>
-            </w:pPr>
-            <w:proofErr w:type="gramStart"/>
-            <w:r>
-              <w:rPr>
-                <w:rFonts w:ascii="Arial" w:eastAsia="Times New Roman" w:hAnsi="Arial" w:cs="Arial"/>
-                <w:color w:val="000000"/>
-                <w:sz w:val="20"/>
-                <w:szCs w:val="20"/>
-              </w:rPr>
-              <w:t>addApplicationForm(</w:t>
-            </w:r>
-            <w:proofErr w:type="gramEnd"/>
-            <w:r>
-              <w:rPr>
-                <w:rFonts w:ascii="Arial" w:eastAsia="Times New Roman" w:hAnsi="Arial" w:cs="Arial"/>
-                <w:color w:val="000000"/>
-                <w:sz w:val="20"/>
-                <w:szCs w:val="20"/>
-              </w:rPr>
-              <w:t>)</w:t>
-            </w:r>
-          </w:p>
-          <w:p>
-            <w:pPr>
-              <w:numPr>
-                <w:ilvl w:val="0"/>
-                <w:numId w:val="37"/>
-              </w:numPr>
-              <w:spacing w:after="0" w:line="240" w:lineRule="auto"/>
-              <w:textAlignment w:val="baseline"/>
-              <w:rPr>
-                <w:rFonts w:ascii="Arial" w:eastAsia="Times New Roman" w:hAnsi="Arial" w:cs="Arial"/>
-                <w:color w:val="000000"/>
-                <w:sz w:val="20"/>
-                <w:szCs w:val="20"/>
-              </w:rPr>
-            </w:pPr>
-            <w:proofErr w:type="gramStart"/>
-            <w:r>
-              <w:rPr>
-                <w:rFonts w:ascii="Arial" w:eastAsia="Times New Roman" w:hAnsi="Arial" w:cs="Arial"/>
-                <w:color w:val="000000"/>
-                <w:sz w:val="20"/>
-                <w:szCs w:val="20"/>
-              </w:rPr>
-              <w:t>viewApplicationForm(</w:t>
-            </w:r>
-            <w:proofErr w:type="gramEnd"/>
-            <w:r>
-              <w:rPr>
-                <w:rFonts w:ascii="Arial" w:eastAsia="Times New Roman" w:hAnsi="Arial" w:cs="Arial"/>
-                <w:color w:val="000000"/>
-                <w:sz w:val="20"/>
-                <w:szCs w:val="20"/>
-              </w:rPr>
-              <w:t>)</w:t>
-            </w:r>
-          </w:p>
-          <w:p>
-            <w:pPr>
-              <w:numPr>
-                <w:ilvl w:val="0"/>
-                <w:numId w:val="37"/>
-              </w:numPr>
-              <w:spacing w:after="0" w:line="240" w:lineRule="auto"/>
-              <w:textAlignment w:val="baseline"/>
-              <w:rPr>
-                <w:rFonts w:ascii="Arial" w:eastAsia="Times New Roman" w:hAnsi="Arial" w:cs="Arial"/>
-                <w:color w:val="000000"/>
-                <w:sz w:val="20"/>
-                <w:szCs w:val="20"/>
-              </w:rPr>
-            </w:pPr>
-            <w:proofErr w:type="gramStart"/>
-            <w:r>
-              <w:rPr>
-                <w:rFonts w:asci